--- a/Memoria_TFG.docx
+++ b/Memoria_TFG.docx
@@ -1405,7 +1405,7 @@
                     <a:blip r:embed="rId11" cstate="print">
                       <a:extLst>
                         <a:ext uri="{28A0092B-C50C-407E-A947-70E740481C1C}">
-                          <a14:useLocalDpi xmlns:a14="http://schemas.microsoft.com/office/drawing/2010/main" xmlns:wps="http://schemas.microsoft.com/office/word/2010/wordprocessingShape" xmlns:wpi="http://schemas.microsoft.com/office/word/2010/wordprocessingInk" xmlns:wpg="http://schemas.microsoft.com/office/word/2010/wordprocessingGroup" xmlns:w15="http://schemas.microsoft.com/office/word/2012/wordml" xmlns:w14="http://schemas.microsoft.com/office/word/2010/wordml" xmlns:w="http://schemas.openxmlformats.org/wordprocessingml/2006/main" xmlns:w10="urn:schemas-microsoft-com:office:word" xmlns:wp14="http://schemas.microsoft.com/office/word/2010/wordprocessingDrawing" xmlns:v="urn:schemas-microsoft-com:vml" xmlns:o="urn:schemas-microsoft-com:office:office" xmlns:mc="http://schemas.openxmlformats.org/markup-compatibility/2006" xmlns:wpc="http://schemas.microsoft.com/office/word/2010/wordprocessingCanvas" xmlns="" val="0"/>
+                          <a14:useLocalDpi xmlns="" xmlns:wpc="http://schemas.microsoft.com/office/word/2010/wordprocessingCanvas" xmlns:mc="http://schemas.openxmlformats.org/markup-compatibility/2006" xmlns:o="urn:schemas-microsoft-com:office:office" xmlns:v="urn:schemas-microsoft-com:vml" xmlns:wp14="http://schemas.microsoft.com/office/word/2010/wordprocessingDrawing" xmlns:w10="urn:schemas-microsoft-com:office:word" xmlns:w="http://schemas.openxmlformats.org/wordprocessingml/2006/main" xmlns:w14="http://schemas.microsoft.com/office/word/2010/wordml" xmlns:w15="http://schemas.microsoft.com/office/word/2012/wordml" xmlns:wpg="http://schemas.microsoft.com/office/word/2010/wordprocessingGroup" xmlns:wpi="http://schemas.microsoft.com/office/word/2010/wordprocessingInk" xmlns:wps="http://schemas.microsoft.com/office/word/2010/wordprocessingShape" xmlns:a14="http://schemas.microsoft.com/office/drawing/2010/main" val="0"/>
                         </a:ext>
                       </a:extLst>
                     </a:blip>
@@ -1647,7 +1647,7 @@
                     <a:blip r:embed="rId12" cstate="print">
                       <a:extLst>
                         <a:ext uri="{28A0092B-C50C-407E-A947-70E740481C1C}">
-                          <a14:useLocalDpi xmlns:a14="http://schemas.microsoft.com/office/drawing/2010/main" xmlns:wps="http://schemas.microsoft.com/office/word/2010/wordprocessingShape" xmlns:wpi="http://schemas.microsoft.com/office/word/2010/wordprocessingInk" xmlns:wpg="http://schemas.microsoft.com/office/word/2010/wordprocessingGroup" xmlns:w15="http://schemas.microsoft.com/office/word/2012/wordml" xmlns:w14="http://schemas.microsoft.com/office/word/2010/wordml" xmlns:w="http://schemas.openxmlformats.org/wordprocessingml/2006/main" xmlns:w10="urn:schemas-microsoft-com:office:word" xmlns:wp14="http://schemas.microsoft.com/office/word/2010/wordprocessingDrawing" xmlns:v="urn:schemas-microsoft-com:vml" xmlns:o="urn:schemas-microsoft-com:office:office" xmlns:mc="http://schemas.openxmlformats.org/markup-compatibility/2006" xmlns:wpc="http://schemas.microsoft.com/office/word/2010/wordprocessingCanvas" xmlns="" val="0"/>
+                          <a14:useLocalDpi xmlns="" xmlns:wpc="http://schemas.microsoft.com/office/word/2010/wordprocessingCanvas" xmlns:mc="http://schemas.openxmlformats.org/markup-compatibility/2006" xmlns:o="urn:schemas-microsoft-com:office:office" xmlns:v="urn:schemas-microsoft-com:vml" xmlns:wp14="http://schemas.microsoft.com/office/word/2010/wordprocessingDrawing" xmlns:w10="urn:schemas-microsoft-com:office:word" xmlns:w="http://schemas.openxmlformats.org/wordprocessingml/2006/main" xmlns:w14="http://schemas.microsoft.com/office/word/2010/wordml" xmlns:w15="http://schemas.microsoft.com/office/word/2012/wordml" xmlns:wpg="http://schemas.microsoft.com/office/word/2010/wordprocessingGroup" xmlns:wpi="http://schemas.microsoft.com/office/word/2010/wordprocessingInk" xmlns:wps="http://schemas.microsoft.com/office/word/2010/wordprocessingShape" xmlns:a14="http://schemas.microsoft.com/office/drawing/2010/main" val="0"/>
                         </a:ext>
                       </a:extLst>
                     </a:blip>
@@ -1875,7 +1875,7 @@
                     <a:blip r:embed="rId13" cstate="print">
                       <a:extLst>
                         <a:ext uri="{28A0092B-C50C-407E-A947-70E740481C1C}">
-                          <a14:useLocalDpi xmlns:a14="http://schemas.microsoft.com/office/drawing/2010/main" xmlns:wps="http://schemas.microsoft.com/office/word/2010/wordprocessingShape" xmlns:wpi="http://schemas.microsoft.com/office/word/2010/wordprocessingInk" xmlns:wpg="http://schemas.microsoft.com/office/word/2010/wordprocessingGroup" xmlns:w15="http://schemas.microsoft.com/office/word/2012/wordml" xmlns:w14="http://schemas.microsoft.com/office/word/2010/wordml" xmlns:w="http://schemas.openxmlformats.org/wordprocessingml/2006/main" xmlns:w10="urn:schemas-microsoft-com:office:word" xmlns:wp14="http://schemas.microsoft.com/office/word/2010/wordprocessingDrawing" xmlns:v="urn:schemas-microsoft-com:vml" xmlns:o="urn:schemas-microsoft-com:office:office" xmlns:mc="http://schemas.openxmlformats.org/markup-compatibility/2006" xmlns:wpc="http://schemas.microsoft.com/office/word/2010/wordprocessingCanvas" xmlns="" val="0"/>
+                          <a14:useLocalDpi xmlns="" xmlns:wpc="http://schemas.microsoft.com/office/word/2010/wordprocessingCanvas" xmlns:mc="http://schemas.openxmlformats.org/markup-compatibility/2006" xmlns:o="urn:schemas-microsoft-com:office:office" xmlns:v="urn:schemas-microsoft-com:vml" xmlns:wp14="http://schemas.microsoft.com/office/word/2010/wordprocessingDrawing" xmlns:w10="urn:schemas-microsoft-com:office:word" xmlns:w="http://schemas.openxmlformats.org/wordprocessingml/2006/main" xmlns:w14="http://schemas.microsoft.com/office/word/2010/wordml" xmlns:w15="http://schemas.microsoft.com/office/word/2012/wordml" xmlns:wpg="http://schemas.microsoft.com/office/word/2010/wordprocessingGroup" xmlns:wpi="http://schemas.microsoft.com/office/word/2010/wordprocessingInk" xmlns:wps="http://schemas.microsoft.com/office/word/2010/wordprocessingShape" xmlns:a14="http://schemas.microsoft.com/office/drawing/2010/main" val="0"/>
                         </a:ext>
                       </a:extLst>
                     </a:blip>
@@ -2093,7 +2093,7 @@
                     <a:blip r:embed="rId14" cstate="print">
                       <a:extLst>
                         <a:ext uri="{28A0092B-C50C-407E-A947-70E740481C1C}">
-                          <a14:useLocalDpi xmlns:a14="http://schemas.microsoft.com/office/drawing/2010/main" xmlns:wps="http://schemas.microsoft.com/office/word/2010/wordprocessingShape" xmlns:wpi="http://schemas.microsoft.com/office/word/2010/wordprocessingInk" xmlns:wpg="http://schemas.microsoft.com/office/word/2010/wordprocessingGroup" xmlns:w15="http://schemas.microsoft.com/office/word/2012/wordml" xmlns:w14="http://schemas.microsoft.com/office/word/2010/wordml" xmlns:w="http://schemas.openxmlformats.org/wordprocessingml/2006/main" xmlns:w10="urn:schemas-microsoft-com:office:word" xmlns:wp14="http://schemas.microsoft.com/office/word/2010/wordprocessingDrawing" xmlns:v="urn:schemas-microsoft-com:vml" xmlns:o="urn:schemas-microsoft-com:office:office" xmlns:mc="http://schemas.openxmlformats.org/markup-compatibility/2006" xmlns:wpc="http://schemas.microsoft.com/office/word/2010/wordprocessingCanvas" xmlns="" val="0"/>
+                          <a14:useLocalDpi xmlns="" xmlns:wpc="http://schemas.microsoft.com/office/word/2010/wordprocessingCanvas" xmlns:mc="http://schemas.openxmlformats.org/markup-compatibility/2006" xmlns:o="urn:schemas-microsoft-com:office:office" xmlns:v="urn:schemas-microsoft-com:vml" xmlns:wp14="http://schemas.microsoft.com/office/word/2010/wordprocessingDrawing" xmlns:w10="urn:schemas-microsoft-com:office:word" xmlns:w="http://schemas.openxmlformats.org/wordprocessingml/2006/main" xmlns:w14="http://schemas.microsoft.com/office/word/2010/wordml" xmlns:w15="http://schemas.microsoft.com/office/word/2012/wordml" xmlns:wpg="http://schemas.microsoft.com/office/word/2010/wordprocessingGroup" xmlns:wpi="http://schemas.microsoft.com/office/word/2010/wordprocessingInk" xmlns:wps="http://schemas.microsoft.com/office/word/2010/wordprocessingShape" xmlns:a14="http://schemas.microsoft.com/office/drawing/2010/main" val="0"/>
                         </a:ext>
                       </a:extLst>
                     </a:blip>
@@ -2296,7 +2296,7 @@
                     <a:blip r:embed="rId15" cstate="print">
                       <a:extLst>
                         <a:ext uri="{28A0092B-C50C-407E-A947-70E740481C1C}">
-                          <a14:useLocalDpi xmlns:a14="http://schemas.microsoft.com/office/drawing/2010/main" xmlns:wps="http://schemas.microsoft.com/office/word/2010/wordprocessingShape" xmlns:wpi="http://schemas.microsoft.com/office/word/2010/wordprocessingInk" xmlns:wpg="http://schemas.microsoft.com/office/word/2010/wordprocessingGroup" xmlns:w15="http://schemas.microsoft.com/office/word/2012/wordml" xmlns:w14="http://schemas.microsoft.com/office/word/2010/wordml" xmlns:w="http://schemas.openxmlformats.org/wordprocessingml/2006/main" xmlns:w10="urn:schemas-microsoft-com:office:word" xmlns:wp14="http://schemas.microsoft.com/office/word/2010/wordprocessingDrawing" xmlns:v="urn:schemas-microsoft-com:vml" xmlns:o="urn:schemas-microsoft-com:office:office" xmlns:mc="http://schemas.openxmlformats.org/markup-compatibility/2006" xmlns:wpc="http://schemas.microsoft.com/office/word/2010/wordprocessingCanvas" xmlns="" val="0"/>
+                          <a14:useLocalDpi xmlns="" xmlns:wpc="http://schemas.microsoft.com/office/word/2010/wordprocessingCanvas" xmlns:mc="http://schemas.openxmlformats.org/markup-compatibility/2006" xmlns:o="urn:schemas-microsoft-com:office:office" xmlns:v="urn:schemas-microsoft-com:vml" xmlns:wp14="http://schemas.microsoft.com/office/word/2010/wordprocessingDrawing" xmlns:w10="urn:schemas-microsoft-com:office:word" xmlns:w="http://schemas.openxmlformats.org/wordprocessingml/2006/main" xmlns:w14="http://schemas.microsoft.com/office/word/2010/wordml" xmlns:w15="http://schemas.microsoft.com/office/word/2012/wordml" xmlns:wpg="http://schemas.microsoft.com/office/word/2010/wordprocessingGroup" xmlns:wpi="http://schemas.microsoft.com/office/word/2010/wordprocessingInk" xmlns:wps="http://schemas.microsoft.com/office/word/2010/wordprocessingShape" xmlns:a14="http://schemas.microsoft.com/office/drawing/2010/main" val="0"/>
                         </a:ext>
                       </a:extLst>
                     </a:blip>
@@ -6947,7 +6947,13 @@
           <w:rFonts w:ascii="Century Schoolbook" w:hAnsi="Century Schoolbook"/>
         </w:rPr>
         <w:lastRenderedPageBreak/>
-        <w:t>ya sea en su contenido (añadiendo, modificando o borrando información o asociando datos a la información existente), pues bien en la forma de presentarlos, o en contenido y forma simultáneamente”- (</w:t>
+        <w:t>ya sea en su contenido (añadiendo, modificando o borrando información o asociando datos a la información existente), pues bien en la forma de presentarlos, o en contenido y forma si</w:t>
+      </w:r>
+      <w:r>
+        <w:rPr>
+          <w:rFonts w:ascii="Century Schoolbook" w:hAnsi="Century Schoolbook"/>
+        </w:rPr>
+        <w:t>multáneamente”- (</w:t>
       </w:r>
       <w:proofErr w:type="spellStart"/>
       <w:r>
@@ -6961,19 +6967,61 @@
         <w:rPr>
           <w:rFonts w:ascii="Century Schoolbook" w:hAnsi="Century Schoolbook"/>
         </w:rPr>
-        <w:t>, 2007). E</w:t>
-      </w:r>
-      <w:r>
-        <w:rPr>
-          <w:rFonts w:ascii="Century Schoolbook" w:hAnsi="Century Schoolbook"/>
-        </w:rPr>
-        <w:t xml:space="preserve">stá basada en comunidades de usuarios y una gama especial de servicios, como por ejemplo, las redes sociales como Linkedin, Instagram, los blogs como  Blogger, Wordpress y las wikis como Wikipedia. En donde los usuarios pueden colaborar e interactuar entre sí </w:t>
-      </w:r>
-      <w:r>
-        <w:rPr>
-          <w:rFonts w:ascii="Century Schoolbook" w:hAnsi="Century Schoolbook"/>
-        </w:rPr>
-        <w:t>[2</w:t>
+        <w:t>, 2007).</w:t>
+      </w:r>
+      <w:r>
+        <w:rPr>
+          <w:rFonts w:ascii="Century Schoolbook" w:hAnsi="Century Schoolbook"/>
+        </w:rPr>
+        <w:t xml:space="preserve"> Se puede afirmar que el </w:t>
+      </w:r>
+      <w:r>
+        <w:rPr>
+          <w:rFonts w:ascii="Century Schoolbook" w:hAnsi="Century Schoolbook"/>
+        </w:rPr>
+        <w:t>término</w:t>
+      </w:r>
+      <w:r>
+        <w:rPr>
+          <w:rFonts w:ascii="Century Schoolbook" w:hAnsi="Century Schoolbook"/>
+        </w:rPr>
+        <w:t xml:space="preserve"> “Web 2.0” representa la evolución de las aplicaciones tradicionales hacia aplicaciones web enfocadas en el usuario final.</w:t>
+      </w:r>
+      <w:r>
+        <w:rPr>
+          <w:rFonts w:ascii="Century Schoolbook" w:hAnsi="Century Schoolbook"/>
+        </w:rPr>
+        <w:t xml:space="preserve"> </w:t>
+      </w:r>
+      <w:r>
+        <w:rPr>
+          <w:rFonts w:ascii="Century Schoolbook" w:hAnsi="Century Schoolbook"/>
+        </w:rPr>
+        <w:t>No se trata de una nueva tecnología sino de una actitud de colaboración y participación de las personas para proporcionar mejores datos, nuevos servicios y aplicaciones on-line</w:t>
+      </w:r>
+      <w:r>
+        <w:rPr>
+          <w:rFonts w:ascii="Century Schoolbook" w:hAnsi="Century Schoolbook"/>
+        </w:rPr>
+        <w:t xml:space="preserve"> [2].</w:t>
+      </w:r>
+      <w:r>
+        <w:rPr>
+          <w:rFonts w:ascii="Century Schoolbook" w:hAnsi="Century Schoolbook"/>
+        </w:rPr>
+        <w:t xml:space="preserve"> </w:t>
+      </w:r>
+      <w:r>
+        <w:rPr>
+          <w:rFonts w:ascii="Century Schoolbook" w:hAnsi="Century Schoolbook"/>
+        </w:rPr>
+        <w:t xml:space="preserve">En donde los usuarios pueden colaborar e interactuar entre sí </w:t>
+      </w:r>
+      <w:r>
+        <w:rPr>
+          <w:rFonts w:ascii="Century Schoolbook" w:hAnsi="Century Schoolbook"/>
+        </w:rPr>
+        <w:t>[3</w:t>
       </w:r>
       <w:r>
         <w:rPr>
@@ -6981,6 +7029,297 @@
         </w:rPr>
         <w:t>], creando contenidos dentro de una comunidad virtual y conectándose con otros individuos.</w:t>
       </w:r>
+    </w:p>
+    <w:p>
+      <w:pPr>
+        <w:pStyle w:val="Prrafo"/>
+        <w:rPr>
+          <w:rFonts w:ascii="Century Schoolbook" w:hAnsi="Century Schoolbook"/>
+        </w:rPr>
+      </w:pPr>
+      <w:r>
+        <w:rPr>
+          <w:rFonts w:ascii="Century Schoolbook" w:hAnsi="Century Schoolbook"/>
+        </w:rPr>
+        <w:t>La Web 2.0 e</w:t>
+      </w:r>
+      <w:r>
+        <w:rPr>
+          <w:rFonts w:ascii="Century Schoolbook" w:hAnsi="Century Schoolbook"/>
+        </w:rPr>
+        <w:t xml:space="preserve">stá basada en comunidades de usuarios y una gama especial de servicios, como por ejemplo, las redes sociales como Linkedin, Instagram, los blogs como  Blogger, Wordpress y las wikis como Wikipedia. </w:t>
+      </w:r>
+    </w:p>
+    <w:p>
+      <w:pPr>
+        <w:pStyle w:val="Prrafo"/>
+        <w:rPr>
+          <w:rFonts w:ascii="Century Schoolbook" w:hAnsi="Century Schoolbook"/>
+        </w:rPr>
+      </w:pPr>
+      <w:r>
+        <w:rPr>
+          <w:rFonts w:ascii="Century Schoolbook" w:hAnsi="Century Schoolbook"/>
+        </w:rPr>
+        <w:t>Aunque todos los sitios de la Web están interconectados entre sí,</w:t>
+      </w:r>
+      <w:r>
+        <w:rPr>
+          <w:rFonts w:ascii="Century Schoolbook" w:hAnsi="Century Schoolbook"/>
+        </w:rPr>
+        <w:t xml:space="preserve"> con el fin de organizar los recursos digitales</w:t>
+      </w:r>
+      <w:r>
+        <w:rPr>
+          <w:rFonts w:ascii="Century Schoolbook" w:hAnsi="Century Schoolbook"/>
+        </w:rPr>
+        <w:t xml:space="preserve"> </w:t>
+      </w:r>
+      <w:r>
+        <w:rPr>
+          <w:rFonts w:ascii="Century Schoolbook" w:hAnsi="Century Schoolbook"/>
+        </w:rPr>
+        <w:t>(</w:t>
+      </w:r>
+      <w:r>
+        <w:rPr>
+          <w:rFonts w:ascii="Century Schoolbook" w:hAnsi="Century Schoolbook"/>
+        </w:rPr>
+        <w:t>Cobo y Par</w:t>
+      </w:r>
+      <w:r>
+        <w:rPr>
+          <w:rFonts w:ascii="Century Schoolbook" w:hAnsi="Century Schoolbook"/>
+        </w:rPr>
+        <w:t xml:space="preserve">do </w:t>
+      </w:r>
+      <w:r>
+        <w:rPr>
+          <w:rFonts w:ascii="Century Schoolbook" w:hAnsi="Century Schoolbook"/>
+        </w:rPr>
+        <w:t>2007)</w:t>
+      </w:r>
+      <w:r>
+        <w:rPr>
+          <w:rFonts w:ascii="Century Schoolbook" w:hAnsi="Century Schoolbook"/>
+        </w:rPr>
+        <w:t xml:space="preserve">,proponen </w:t>
+      </w:r>
+      <w:r>
+        <w:rPr>
+          <w:rFonts w:ascii="Century Schoolbook" w:hAnsi="Century Schoolbook"/>
+        </w:rPr>
+        <w:t xml:space="preserve">una taxonomía compuesta por </w:t>
+      </w:r>
+      <w:r>
+        <w:rPr>
+          <w:rFonts w:ascii="Century Schoolbook" w:hAnsi="Century Schoolbook"/>
+        </w:rPr>
+        <w:t>cuatro líneas fundamentales</w:t>
+      </w:r>
+      <w:r>
+        <w:rPr>
+          <w:rFonts w:ascii="Century Schoolbook" w:hAnsi="Century Schoolbook"/>
+        </w:rPr>
+        <w:t xml:space="preserve"> que ayudará al usuario a seleccionar aquellas aplicaciones que cubran de una mejor manera sus necesidades e intereses. La estructura propuesta </w:t>
+      </w:r>
+      <w:r>
+        <w:rPr>
+          <w:rFonts w:ascii="Century Schoolbook" w:hAnsi="Century Schoolbook"/>
+        </w:rPr>
+        <w:t xml:space="preserve"> </w:t>
+      </w:r>
+      <w:r>
+        <w:rPr>
+          <w:rFonts w:ascii="Century Schoolbook" w:hAnsi="Century Schoolbook"/>
+        </w:rPr>
+        <w:t>se denomina</w:t>
+      </w:r>
+      <w:r>
+        <w:rPr>
+          <w:rFonts w:ascii="Century Schoolbook" w:hAnsi="Century Schoolbook"/>
+        </w:rPr>
+        <w:t xml:space="preserve"> </w:t>
+      </w:r>
+      <w:r>
+        <w:rPr>
+          <w:rFonts w:ascii="Century Schoolbook" w:hAnsi="Century Schoolbook"/>
+        </w:rPr>
+        <w:t>“</w:t>
+      </w:r>
+      <w:r>
+        <w:rPr>
+          <w:rFonts w:ascii="Century Schoolbook" w:hAnsi="Century Schoolbook"/>
+        </w:rPr>
+        <w:t>los cuatro pilares de la Web 2.0</w:t>
+      </w:r>
+      <w:r>
+        <w:rPr>
+          <w:rFonts w:ascii="Century Schoolbook" w:hAnsi="Century Schoolbook"/>
+        </w:rPr>
+        <w:t>”</w:t>
+      </w:r>
+      <w:r>
+        <w:rPr>
+          <w:rFonts w:ascii="Century Schoolbook" w:hAnsi="Century Schoolbook"/>
+        </w:rPr>
+        <w:t>, que son:</w:t>
+      </w:r>
+    </w:p>
+    <w:p>
+      <w:pPr>
+        <w:pStyle w:val="Prrafo"/>
+        <w:numPr>
+          <w:ilvl w:val="0"/>
+          <w:numId w:val="34"/>
+        </w:numPr>
+        <w:rPr>
+          <w:rFonts w:ascii="Century Schoolbook" w:hAnsi="Century Schoolbook"/>
+        </w:rPr>
+      </w:pPr>
+      <w:r>
+        <w:rPr>
+          <w:rFonts w:ascii="Century Schoolbook" w:hAnsi="Century Schoolbook"/>
+        </w:rPr>
+        <w:t>Redes sociales:</w:t>
+      </w:r>
+      <w:r>
+        <w:rPr>
+          <w:rFonts w:ascii="Century Schoolbook" w:hAnsi="Century Schoolbook"/>
+        </w:rPr>
+        <w:t xml:space="preserve"> describe todas aquellas herramientas diseñadas para la creación de espacios que promuevan o faciliten la formación de comunidades e instancias de intercambio social.</w:t>
+      </w:r>
+    </w:p>
+    <w:p>
+      <w:pPr>
+        <w:pStyle w:val="Prrafo"/>
+        <w:numPr>
+          <w:ilvl w:val="0"/>
+          <w:numId w:val="34"/>
+        </w:numPr>
+        <w:rPr>
+          <w:rFonts w:ascii="Century Schoolbook" w:hAnsi="Century Schoolbook"/>
+        </w:rPr>
+      </w:pPr>
+      <w:r>
+        <w:rPr>
+          <w:rFonts w:ascii="Century Schoolbook" w:hAnsi="Century Schoolbook"/>
+        </w:rPr>
+        <w:t>Contenidos:</w:t>
+      </w:r>
+      <w:r>
+        <w:rPr>
+          <w:rFonts w:ascii="Century Schoolbook" w:hAnsi="Century Schoolbook"/>
+        </w:rPr>
+        <w:t xml:space="preserve"> hace referencia a aquellas herramientas que favorecen la escritura en línea, así como su distribución e intercambio.</w:t>
+      </w:r>
+    </w:p>
+    <w:p>
+      <w:pPr>
+        <w:pStyle w:val="Prrafo"/>
+        <w:numPr>
+          <w:ilvl w:val="0"/>
+          <w:numId w:val="34"/>
+        </w:numPr>
+        <w:rPr>
+          <w:rFonts w:ascii="Century Schoolbook" w:hAnsi="Century Schoolbook"/>
+        </w:rPr>
+      </w:pPr>
+      <w:r>
+        <w:rPr>
+          <w:rFonts w:ascii="Century Schoolbook" w:hAnsi="Century Schoolbook"/>
+        </w:rPr>
+        <w:t>Organización</w:t>
+      </w:r>
+      <w:r>
+        <w:rPr>
+          <w:rFonts w:ascii="Century Schoolbook" w:hAnsi="Century Schoolbook"/>
+        </w:rPr>
+        <w:t xml:space="preserve"> social e inteligente de la información</w:t>
+      </w:r>
+      <w:r>
+        <w:rPr>
+          <w:rFonts w:ascii="Century Schoolbook" w:hAnsi="Century Schoolbook"/>
+        </w:rPr>
+        <w:t>:</w:t>
+      </w:r>
+      <w:r>
+        <w:rPr>
+          <w:rFonts w:ascii="Century Schoolbook" w:hAnsi="Century Schoolbook"/>
+        </w:rPr>
+        <w:t xml:space="preserve"> herramientas y recursos para etiquetar, sindicar e indexar, que faciliten el orden y almacenamiento de la información, </w:t>
+      </w:r>
+      <w:r>
+        <w:rPr>
+          <w:rFonts w:ascii="Century Schoolbook" w:hAnsi="Century Schoolbook"/>
+        </w:rPr>
+        <w:t>así</w:t>
+      </w:r>
+      <w:r>
+        <w:rPr>
+          <w:rFonts w:ascii="Century Schoolbook" w:hAnsi="Century Schoolbook"/>
+        </w:rPr>
+        <w:t xml:space="preserve"> como otros recursos disponibles en la Red. </w:t>
+      </w:r>
+    </w:p>
+    <w:p>
+      <w:pPr>
+        <w:pStyle w:val="Prrafo"/>
+        <w:numPr>
+          <w:ilvl w:val="0"/>
+          <w:numId w:val="34"/>
+        </w:numPr>
+        <w:rPr>
+          <w:rFonts w:ascii="Century Schoolbook" w:hAnsi="Century Schoolbook"/>
+        </w:rPr>
+      </w:pPr>
+      <w:r>
+        <w:rPr>
+          <w:rFonts w:ascii="Century Schoolbook" w:hAnsi="Century Schoolbook"/>
+        </w:rPr>
+        <w:t>Aplicaciones y servicios</w:t>
+      </w:r>
+      <w:r>
+        <w:rPr>
+          <w:rFonts w:ascii="Century Schoolbook" w:hAnsi="Century Schoolbook"/>
+        </w:rPr>
+        <w:t xml:space="preserve"> </w:t>
+      </w:r>
+      <w:r>
+        <w:rPr>
+          <w:rFonts w:ascii="Century Schoolbook" w:hAnsi="Century Schoolbook"/>
+        </w:rPr>
+        <w:t>(</w:t>
+      </w:r>
+      <w:proofErr w:type="spellStart"/>
+      <w:r>
+        <w:rPr>
+          <w:rFonts w:ascii="Century Schoolbook" w:hAnsi="Century Schoolbook"/>
+        </w:rPr>
+        <w:t>mashups</w:t>
+      </w:r>
+      <w:proofErr w:type="spellEnd"/>
+      <w:r>
+        <w:rPr>
+          <w:rFonts w:ascii="Century Schoolbook" w:hAnsi="Century Schoolbook"/>
+        </w:rPr>
+        <w:t>):</w:t>
+      </w:r>
+      <w:r>
+        <w:rPr>
+          <w:rFonts w:ascii="Century Schoolbook" w:hAnsi="Century Schoolbook"/>
+        </w:rPr>
+        <w:t xml:space="preserve"> dentro de esta clasificación se incluye numerosas herramientas, software, plataformas en línea y un hibrido de recursos creados para ofrecer servicios de valor al usuario final.</w:t>
+      </w:r>
+    </w:p>
+    <w:p>
+      <w:pPr>
+        <w:pStyle w:val="Prrafo"/>
+        <w:ind w:left="284" w:firstLine="0"/>
+        <w:rPr>
+          <w:rFonts w:ascii="Century Schoolbook" w:hAnsi="Century Schoolbook"/>
+        </w:rPr>
+      </w:pPr>
     </w:p>
     <w:p>
       <w:pPr>
@@ -7197,7 +7536,6 @@
           <w:rFonts w:ascii="Century Schoolbook" w:hAnsi="Century Schoolbook"/>
           <w:b/>
         </w:rPr>
-        <w:lastRenderedPageBreak/>
         <w:t>Modelo Orquesta</w:t>
       </w:r>
       <w:r>
@@ -7282,6 +7620,7 @@
           <w:rFonts w:ascii="Century Schoolbook" w:hAnsi="Century Schoolbook"/>
           <w:b/>
         </w:rPr>
+        <w:lastRenderedPageBreak/>
         <w:t>Central de aglomeración</w:t>
       </w:r>
       <w:r>
@@ -7495,14 +7834,7 @@
         <w:rPr>
           <w:rFonts w:ascii="Century Schoolbook" w:hAnsi="Century Schoolbook"/>
         </w:rPr>
-        <w:t xml:space="preserve">En 2002, comenzaron a aparecer los primeros sitios web, promocionando las redes de círculos de amigos en línea. La popularidad de </w:t>
-      </w:r>
-      <w:r>
-        <w:rPr>
-          <w:rFonts w:ascii="Century Schoolbook" w:hAnsi="Century Schoolbook"/>
-        </w:rPr>
-        <w:lastRenderedPageBreak/>
-        <w:t xml:space="preserve">estos sitios creció rápidamente y compañías como por ejemplo, Google lanzó </w:t>
+        <w:t xml:space="preserve">En 2002, comenzaron a aparecer los primeros sitios web, promocionando las redes de círculos de amigos en línea. La popularidad de estos sitios creció rápidamente y compañías como por ejemplo, Google lanzó </w:t>
       </w:r>
       <w:proofErr w:type="spellStart"/>
       <w:r>
@@ -7640,6 +7972,7 @@
           <w:rFonts w:ascii="Century Schoolbook" w:hAnsi="Century Schoolbook"/>
           <w:b/>
         </w:rPr>
+        <w:lastRenderedPageBreak/>
         <w:t>Redes sociales de contenido:</w:t>
       </w:r>
       <w:r>
@@ -11425,6 +11758,56 @@
       <w:pPr>
         <w:pStyle w:val="Bibliografa"/>
         <w:rPr>
+          <w:rStyle w:val="apple-converted-space"/>
+          <w:rFonts w:ascii="Century Schoolbook" w:hAnsi="Century Schoolbook"/>
+          <w:szCs w:val="28"/>
+          <w:lang w:val="en-US"/>
+        </w:rPr>
+      </w:pPr>
+      <w:r>
+        <w:rPr>
+          <w:rFonts w:ascii="Century Schoolbook" w:hAnsi="Century Schoolbook" w:cs="Arial"/>
+          <w:color w:val="222222"/>
+          <w:szCs w:val="28"/>
+          <w:shd w:val="clear" w:color="auto" w:fill="FFFFFF"/>
+        </w:rPr>
+        <w:t>Flores Cueto, J. J., Morán Corzo, J. J., &amp; Rodríguez Vila, J. J. (2009). Las redes sociales.</w:t>
+      </w:r>
+      <w:r>
+        <w:rPr>
+          <w:rStyle w:val="apple-converted-space"/>
+          <w:rFonts w:ascii="Century Schoolbook" w:hAnsi="Century Schoolbook" w:cs="Arial"/>
+          <w:color w:val="222222"/>
+          <w:szCs w:val="28"/>
+          <w:shd w:val="clear" w:color="auto" w:fill="FFFFFF"/>
+        </w:rPr>
+        <w:t> </w:t>
+      </w:r>
+      <w:r>
+        <w:rPr>
+          <w:rFonts w:ascii="Century Schoolbook" w:hAnsi="Century Schoolbook" w:cs="Arial"/>
+          <w:i/>
+          <w:iCs/>
+          <w:color w:val="222222"/>
+          <w:szCs w:val="28"/>
+          <w:shd w:val="clear" w:color="auto" w:fill="FFFFFF"/>
+        </w:rPr>
+        <w:t>Universidad de San Martín de Porres</w:t>
+      </w:r>
+      <w:r>
+        <w:rPr>
+          <w:rFonts w:ascii="Century Schoolbook" w:hAnsi="Century Schoolbook" w:cs="Arial"/>
+          <w:color w:val="222222"/>
+          <w:szCs w:val="28"/>
+          <w:shd w:val="clear" w:color="auto" w:fill="FFFFFF"/>
+        </w:rPr>
+        <w:t>, 1-15.</w:t>
+      </w:r>
+    </w:p>
+    <w:p>
+      <w:pPr>
+        <w:pStyle w:val="Bibliografa"/>
+        <w:rPr>
           <w:rFonts w:ascii="Century Schoolbook" w:hAnsi="Century Schoolbook"/>
         </w:rPr>
       </w:pPr>
@@ -11590,7 +11973,7 @@
           <w:noProof/>
           <w:lang w:val="es-ES"/>
         </w:rPr>
-        <w:t>12</w:t>
+        <w:t>14</w:t>
       </w:r>
     </w:fldSimple>
   </w:p>
@@ -13308,6 +13691,232 @@
     </w:lvl>
   </w:abstractNum>
   <w:abstractNum w:abstractNumId="22">
+    <w:nsid w:val="331D0D69"/>
+    <w:multiLevelType w:val="hybridMultilevel"/>
+    <w:tmpl w:val="35BCC4DC"/>
+    <w:lvl w:ilvl="0" w:tplc="0C0A0001">
+      <w:start w:val="1"/>
+      <w:numFmt w:val="bullet"/>
+      <w:lvlText w:val=""/>
+      <w:lvlJc w:val="left"/>
+      <w:pPr>
+        <w:ind w:left="1004" w:hanging="360"/>
+      </w:pPr>
+      <w:rPr>
+        <w:rFonts w:ascii="Symbol" w:hAnsi="Symbol" w:hint="default"/>
+      </w:rPr>
+    </w:lvl>
+    <w:lvl w:ilvl="1" w:tplc="0C0A0003" w:tentative="1">
+      <w:start w:val="1"/>
+      <w:numFmt w:val="bullet"/>
+      <w:lvlText w:val="o"/>
+      <w:lvlJc w:val="left"/>
+      <w:pPr>
+        <w:ind w:left="1724" w:hanging="360"/>
+      </w:pPr>
+      <w:rPr>
+        <w:rFonts w:ascii="Courier New" w:hAnsi="Courier New" w:cs="Courier New" w:hint="default"/>
+      </w:rPr>
+    </w:lvl>
+    <w:lvl w:ilvl="2" w:tplc="0C0A0005" w:tentative="1">
+      <w:start w:val="1"/>
+      <w:numFmt w:val="bullet"/>
+      <w:lvlText w:val=""/>
+      <w:lvlJc w:val="left"/>
+      <w:pPr>
+        <w:ind w:left="2444" w:hanging="360"/>
+      </w:pPr>
+      <w:rPr>
+        <w:rFonts w:ascii="Wingdings" w:hAnsi="Wingdings" w:hint="default"/>
+      </w:rPr>
+    </w:lvl>
+    <w:lvl w:ilvl="3" w:tplc="0C0A0001" w:tentative="1">
+      <w:start w:val="1"/>
+      <w:numFmt w:val="bullet"/>
+      <w:lvlText w:val=""/>
+      <w:lvlJc w:val="left"/>
+      <w:pPr>
+        <w:ind w:left="3164" w:hanging="360"/>
+      </w:pPr>
+      <w:rPr>
+        <w:rFonts w:ascii="Symbol" w:hAnsi="Symbol" w:hint="default"/>
+      </w:rPr>
+    </w:lvl>
+    <w:lvl w:ilvl="4" w:tplc="0C0A0003" w:tentative="1">
+      <w:start w:val="1"/>
+      <w:numFmt w:val="bullet"/>
+      <w:lvlText w:val="o"/>
+      <w:lvlJc w:val="left"/>
+      <w:pPr>
+        <w:ind w:left="3884" w:hanging="360"/>
+      </w:pPr>
+      <w:rPr>
+        <w:rFonts w:ascii="Courier New" w:hAnsi="Courier New" w:cs="Courier New" w:hint="default"/>
+      </w:rPr>
+    </w:lvl>
+    <w:lvl w:ilvl="5" w:tplc="0C0A0005" w:tentative="1">
+      <w:start w:val="1"/>
+      <w:numFmt w:val="bullet"/>
+      <w:lvlText w:val=""/>
+      <w:lvlJc w:val="left"/>
+      <w:pPr>
+        <w:ind w:left="4604" w:hanging="360"/>
+      </w:pPr>
+      <w:rPr>
+        <w:rFonts w:ascii="Wingdings" w:hAnsi="Wingdings" w:hint="default"/>
+      </w:rPr>
+    </w:lvl>
+    <w:lvl w:ilvl="6" w:tplc="0C0A0001" w:tentative="1">
+      <w:start w:val="1"/>
+      <w:numFmt w:val="bullet"/>
+      <w:lvlText w:val=""/>
+      <w:lvlJc w:val="left"/>
+      <w:pPr>
+        <w:ind w:left="5324" w:hanging="360"/>
+      </w:pPr>
+      <w:rPr>
+        <w:rFonts w:ascii="Symbol" w:hAnsi="Symbol" w:hint="default"/>
+      </w:rPr>
+    </w:lvl>
+    <w:lvl w:ilvl="7" w:tplc="0C0A0003" w:tentative="1">
+      <w:start w:val="1"/>
+      <w:numFmt w:val="bullet"/>
+      <w:lvlText w:val="o"/>
+      <w:lvlJc w:val="left"/>
+      <w:pPr>
+        <w:ind w:left="6044" w:hanging="360"/>
+      </w:pPr>
+      <w:rPr>
+        <w:rFonts w:ascii="Courier New" w:hAnsi="Courier New" w:cs="Courier New" w:hint="default"/>
+      </w:rPr>
+    </w:lvl>
+    <w:lvl w:ilvl="8" w:tplc="0C0A0005" w:tentative="1">
+      <w:start w:val="1"/>
+      <w:numFmt w:val="bullet"/>
+      <w:lvlText w:val=""/>
+      <w:lvlJc w:val="left"/>
+      <w:pPr>
+        <w:ind w:left="6764" w:hanging="360"/>
+      </w:pPr>
+      <w:rPr>
+        <w:rFonts w:ascii="Wingdings" w:hAnsi="Wingdings" w:hint="default"/>
+      </w:rPr>
+    </w:lvl>
+  </w:abstractNum>
+  <w:abstractNum w:abstractNumId="23">
+    <w:nsid w:val="33C429C6"/>
+    <w:multiLevelType w:val="hybridMultilevel"/>
+    <w:tmpl w:val="B4EE9C8E"/>
+    <w:lvl w:ilvl="0" w:tplc="0C0A0001">
+      <w:start w:val="1"/>
+      <w:numFmt w:val="bullet"/>
+      <w:lvlText w:val=""/>
+      <w:lvlJc w:val="left"/>
+      <w:pPr>
+        <w:ind w:left="1004" w:hanging="360"/>
+      </w:pPr>
+      <w:rPr>
+        <w:rFonts w:ascii="Symbol" w:hAnsi="Symbol" w:hint="default"/>
+      </w:rPr>
+    </w:lvl>
+    <w:lvl w:ilvl="1" w:tplc="0C0A0003" w:tentative="1">
+      <w:start w:val="1"/>
+      <w:numFmt w:val="bullet"/>
+      <w:lvlText w:val="o"/>
+      <w:lvlJc w:val="left"/>
+      <w:pPr>
+        <w:ind w:left="1724" w:hanging="360"/>
+      </w:pPr>
+      <w:rPr>
+        <w:rFonts w:ascii="Courier New" w:hAnsi="Courier New" w:cs="Courier New" w:hint="default"/>
+      </w:rPr>
+    </w:lvl>
+    <w:lvl w:ilvl="2" w:tplc="0C0A0005" w:tentative="1">
+      <w:start w:val="1"/>
+      <w:numFmt w:val="bullet"/>
+      <w:lvlText w:val=""/>
+      <w:lvlJc w:val="left"/>
+      <w:pPr>
+        <w:ind w:left="2444" w:hanging="360"/>
+      </w:pPr>
+      <w:rPr>
+        <w:rFonts w:ascii="Wingdings" w:hAnsi="Wingdings" w:hint="default"/>
+      </w:rPr>
+    </w:lvl>
+    <w:lvl w:ilvl="3" w:tplc="0C0A0001" w:tentative="1">
+      <w:start w:val="1"/>
+      <w:numFmt w:val="bullet"/>
+      <w:lvlText w:val=""/>
+      <w:lvlJc w:val="left"/>
+      <w:pPr>
+        <w:ind w:left="3164" w:hanging="360"/>
+      </w:pPr>
+      <w:rPr>
+        <w:rFonts w:ascii="Symbol" w:hAnsi="Symbol" w:hint="default"/>
+      </w:rPr>
+    </w:lvl>
+    <w:lvl w:ilvl="4" w:tplc="0C0A0003" w:tentative="1">
+      <w:start w:val="1"/>
+      <w:numFmt w:val="bullet"/>
+      <w:lvlText w:val="o"/>
+      <w:lvlJc w:val="left"/>
+      <w:pPr>
+        <w:ind w:left="3884" w:hanging="360"/>
+      </w:pPr>
+      <w:rPr>
+        <w:rFonts w:ascii="Courier New" w:hAnsi="Courier New" w:cs="Courier New" w:hint="default"/>
+      </w:rPr>
+    </w:lvl>
+    <w:lvl w:ilvl="5" w:tplc="0C0A0005" w:tentative="1">
+      <w:start w:val="1"/>
+      <w:numFmt w:val="bullet"/>
+      <w:lvlText w:val=""/>
+      <w:lvlJc w:val="left"/>
+      <w:pPr>
+        <w:ind w:left="4604" w:hanging="360"/>
+      </w:pPr>
+      <w:rPr>
+        <w:rFonts w:ascii="Wingdings" w:hAnsi="Wingdings" w:hint="default"/>
+      </w:rPr>
+    </w:lvl>
+    <w:lvl w:ilvl="6" w:tplc="0C0A0001" w:tentative="1">
+      <w:start w:val="1"/>
+      <w:numFmt w:val="bullet"/>
+      <w:lvlText w:val=""/>
+      <w:lvlJc w:val="left"/>
+      <w:pPr>
+        <w:ind w:left="5324" w:hanging="360"/>
+      </w:pPr>
+      <w:rPr>
+        <w:rFonts w:ascii="Symbol" w:hAnsi="Symbol" w:hint="default"/>
+      </w:rPr>
+    </w:lvl>
+    <w:lvl w:ilvl="7" w:tplc="0C0A0003" w:tentative="1">
+      <w:start w:val="1"/>
+      <w:numFmt w:val="bullet"/>
+      <w:lvlText w:val="o"/>
+      <w:lvlJc w:val="left"/>
+      <w:pPr>
+        <w:ind w:left="6044" w:hanging="360"/>
+      </w:pPr>
+      <w:rPr>
+        <w:rFonts w:ascii="Courier New" w:hAnsi="Courier New" w:cs="Courier New" w:hint="default"/>
+      </w:rPr>
+    </w:lvl>
+    <w:lvl w:ilvl="8" w:tplc="0C0A0005" w:tentative="1">
+      <w:start w:val="1"/>
+      <w:numFmt w:val="bullet"/>
+      <w:lvlText w:val=""/>
+      <w:lvlJc w:val="left"/>
+      <w:pPr>
+        <w:ind w:left="6764" w:hanging="360"/>
+      </w:pPr>
+      <w:rPr>
+        <w:rFonts w:ascii="Wingdings" w:hAnsi="Wingdings" w:hint="default"/>
+      </w:rPr>
+    </w:lvl>
+  </w:abstractNum>
+  <w:abstractNum w:abstractNumId="24">
     <w:nsid w:val="3E77200A"/>
     <w:multiLevelType w:val="hybridMultilevel"/>
     <w:tmpl w:val="9FC6E578"/>
@@ -13396,7 +14005,7 @@
       </w:pPr>
     </w:lvl>
   </w:abstractNum>
-  <w:abstractNum w:abstractNumId="23">
+  <w:abstractNum w:abstractNumId="25">
     <w:nsid w:val="48F52CE0"/>
     <w:multiLevelType w:val="multilevel"/>
     <w:tmpl w:val="A7666126"/>
@@ -13545,7 +14154,7 @@
       </w:rPr>
     </w:lvl>
   </w:abstractNum>
-  <w:abstractNum w:abstractNumId="24">
+  <w:abstractNum w:abstractNumId="26">
     <w:nsid w:val="51352180"/>
     <w:multiLevelType w:val="multilevel"/>
     <w:tmpl w:val="9684E568"/>
@@ -13690,7 +14299,7 @@
       </w:rPr>
     </w:lvl>
   </w:abstractNum>
-  <w:abstractNum w:abstractNumId="25">
+  <w:abstractNum w:abstractNumId="27">
     <w:nsid w:val="79E76BE3"/>
     <w:multiLevelType w:val="hybridMultilevel"/>
     <w:tmpl w:val="80F00660"/>
@@ -13779,7 +14388,7 @@
       </w:pPr>
     </w:lvl>
   </w:abstractNum>
-  <w:abstractNum w:abstractNumId="26">
+  <w:abstractNum w:abstractNumId="28">
     <w:nsid w:val="7DA9166A"/>
     <w:multiLevelType w:val="multilevel"/>
     <w:tmpl w:val="0C0A001D"/>
@@ -13905,7 +14514,7 @@
     <w:abstractNumId w:val="9"/>
   </w:num>
   <w:num w:numId="5">
-    <w:abstractNumId w:val="24"/>
+    <w:abstractNumId w:val="26"/>
   </w:num>
   <w:num w:numId="6">
     <w:abstractNumId w:val="20"/>
@@ -13917,7 +14526,7 @@
     <w:abstractNumId w:val="19"/>
   </w:num>
   <w:num w:numId="9">
-    <w:abstractNumId w:val="24"/>
+    <w:abstractNumId w:val="26"/>
     <w:lvlOverride w:ilvl="0">
       <w:startOverride w:val="1"/>
     </w:lvlOverride>
@@ -13983,25 +14592,25 @@
     <w:abstractNumId w:val="13"/>
   </w:num>
   <w:num w:numId="22">
-    <w:abstractNumId w:val="26"/>
+    <w:abstractNumId w:val="28"/>
   </w:num>
   <w:num w:numId="23">
-    <w:abstractNumId w:val="22"/>
+    <w:abstractNumId w:val="24"/>
   </w:num>
   <w:num w:numId="24">
-    <w:abstractNumId w:val="25"/>
+    <w:abstractNumId w:val="27"/>
   </w:num>
   <w:num w:numId="25">
     <w:abstractNumId w:val="21"/>
   </w:num>
   <w:num w:numId="26">
-    <w:abstractNumId w:val="23"/>
+    <w:abstractNumId w:val="25"/>
   </w:num>
   <w:num w:numId="27">
     <w:abstractNumId w:val="11"/>
   </w:num>
   <w:num w:numId="28">
-    <w:abstractNumId w:val="24"/>
+    <w:abstractNumId w:val="26"/>
     <w:lvlOverride w:ilvl="0">
       <w:startOverride w:val="1"/>
     </w:lvlOverride>
@@ -14013,7 +14622,7 @@
     </w:lvlOverride>
   </w:num>
   <w:num w:numId="29">
-    <w:abstractNumId w:val="24"/>
+    <w:abstractNumId w:val="26"/>
     <w:lvlOverride w:ilvl="0">
       <w:startOverride w:val="1"/>
     </w:lvlOverride>
@@ -14025,7 +14634,7 @@
     </w:lvlOverride>
   </w:num>
   <w:num w:numId="30">
-    <w:abstractNumId w:val="24"/>
+    <w:abstractNumId w:val="26"/>
     <w:lvlOverride w:ilvl="0">
       <w:startOverride w:val="1"/>
     </w:lvlOverride>
@@ -14037,7 +14646,7 @@
     </w:lvlOverride>
   </w:num>
   <w:num w:numId="31">
-    <w:abstractNumId w:val="24"/>
+    <w:abstractNumId w:val="26"/>
     <w:lvlOverride w:ilvl="0">
       <w:startOverride w:val="1"/>
     </w:lvlOverride>
@@ -14050,6 +14659,12 @@
   </w:num>
   <w:num w:numId="32">
     <w:abstractNumId w:val="15"/>
+  </w:num>
+  <w:num w:numId="33">
+    <w:abstractNumId w:val="23"/>
+  </w:num>
+  <w:num w:numId="34">
+    <w:abstractNumId w:val="22"/>
   </w:num>
   <w:numIdMacAtCleanup w:val="5"/>
 </w:numbering>
@@ -15979,7 +16594,7 @@
 </file>
 
 <file path=customXml/itemProps2.xml><?xml version="1.0" encoding="utf-8"?>
-<ds:datastoreItem xmlns:ds="http://schemas.openxmlformats.org/officeDocument/2006/customXml" ds:itemID="{7535AC66-6F7A-4BE8-8351-EF280C463809}">
+<ds:datastoreItem xmlns:ds="http://schemas.openxmlformats.org/officeDocument/2006/customXml" ds:itemID="{89EFC417-A824-47AA-8F04-5812F8A62BC8}">
   <ds:schemaRefs>
     <ds:schemaRef ds:uri="http://schemas.openxmlformats.org/officeDocument/2006/bibliography"/>
   </ds:schemaRefs>

--- a/Memoria_TFG.docx
+++ b/Memoria_TFG.docx
@@ -66,7 +66,7 @@
             <v:path o:extrusionok="f" gradientshapeok="t" o:connecttype="rect"/>
             <o:lock v:ext="edit" aspectratio="t"/>
           </v:shapetype>
-          <v:shape id="_x0000_i1025" type="#_x0000_t75" style="width:175pt;height:164.95pt;mso-position-vertical:absolute">
+          <v:shape id="_x0000_i1025" type="#_x0000_t75" style="width:174.7pt;height:165.3pt;mso-position-vertical:absolute">
             <v:imagedata r:id="rId9" o:title="logo_vertical"/>
           </v:shape>
         </w:pict>
@@ -1172,7 +1172,7 @@
           <w:lang w:val="es-ES"/>
         </w:rPr>
         <w:pict>
-          <v:shape id="_x0000_i1028" type="#_x0000_t75" style="width:131.45pt;height:46.9pt">
+          <v:shape id="_x0000_i1028" type="#_x0000_t75" style="width:131.5pt;height:46.95pt">
             <v:imagedata r:id="rId10" o:title="by-nc-nd_88x31"/>
           </v:shape>
         </w:pict>
@@ -3612,13 +3612,13 @@
         </w:rPr>
         <w:fldChar w:fldCharType="separate"/>
       </w:r>
-      <w:hyperlink w:anchor="_Toc474345754" w:history="1">
+      <w:hyperlink w:anchor="_Toc478404521" w:history="1">
         <w:r>
           <w:rPr>
             <w:rStyle w:val="Hipervnculo"/>
             <w:noProof/>
           </w:rPr>
-          <w:t>Capitulo 1.</w:t>
+          <w:t>Capitulo 1. Introducción</w:t>
         </w:r>
         <w:r>
           <w:rPr>
@@ -3639,7 +3639,7 @@
             <w:noProof/>
             <w:webHidden/>
           </w:rPr>
-          <w:instrText xml:space="preserve"> PAGEREF _Toc474345754 \h </w:instrText>
+          <w:instrText xml:space="preserve"> PAGEREF _Toc478404521 \h </w:instrText>
         </w:r>
         <w:r>
           <w:rPr>
@@ -3664,6 +3664,314 @@
         <w:r>
           <w:rPr>
             <w:noProof/>
+            <w:webHidden/>
+          </w:rPr>
+          <w:fldChar w:fldCharType="end"/>
+        </w:r>
+      </w:hyperlink>
+    </w:p>
+    <w:p>
+      <w:pPr>
+        <w:pStyle w:val="TDC3"/>
+        <w:rPr>
+          <w:rFonts w:asciiTheme="minorHAnsi" w:eastAsiaTheme="minorEastAsia" w:hAnsiTheme="minorHAnsi" w:cstheme="minorBidi"/>
+          <w:sz w:val="22"/>
+          <w:szCs w:val="22"/>
+          <w:lang w:val="es-ES"/>
+        </w:rPr>
+      </w:pPr>
+      <w:hyperlink w:anchor="_Toc478404522" w:history="1">
+        <w:r>
+          <w:rPr>
+            <w:rStyle w:val="Hipervnculo"/>
+            <w:rFonts w:ascii="Century Schoolbook" w:hAnsi="Century Schoolbook"/>
+          </w:rPr>
+          <w:t>1.1</w:t>
+        </w:r>
+        <w:r>
+          <w:rPr>
+            <w:rFonts w:asciiTheme="minorHAnsi" w:eastAsiaTheme="minorEastAsia" w:hAnsiTheme="minorHAnsi" w:cstheme="minorBidi"/>
+            <w:sz w:val="22"/>
+            <w:szCs w:val="22"/>
+            <w:lang w:val="es-ES"/>
+          </w:rPr>
+          <w:tab/>
+        </w:r>
+        <w:r>
+          <w:rPr>
+            <w:rStyle w:val="Hipervnculo"/>
+            <w:rFonts w:ascii="Century Schoolbook" w:hAnsi="Century Schoolbook"/>
+          </w:rPr>
+          <w:t>Internet</w:t>
+        </w:r>
+        <w:r>
+          <w:rPr>
+            <w:webHidden/>
+          </w:rPr>
+          <w:tab/>
+        </w:r>
+        <w:r>
+          <w:rPr>
+            <w:webHidden/>
+          </w:rPr>
+          <w:fldChar w:fldCharType="begin"/>
+        </w:r>
+        <w:r>
+          <w:rPr>
+            <w:webHidden/>
+          </w:rPr>
+          <w:instrText xml:space="preserve"> PAGEREF _Toc478404522 \h </w:instrText>
+        </w:r>
+        <w:r>
+          <w:rPr>
+            <w:webHidden/>
+          </w:rPr>
+        </w:r>
+        <w:r>
+          <w:rPr>
+            <w:webHidden/>
+          </w:rPr>
+          <w:fldChar w:fldCharType="separate"/>
+        </w:r>
+        <w:r>
+          <w:rPr>
+            <w:webHidden/>
+          </w:rPr>
+          <w:t>12</w:t>
+        </w:r>
+        <w:r>
+          <w:rPr>
+            <w:webHidden/>
+          </w:rPr>
+          <w:fldChar w:fldCharType="end"/>
+        </w:r>
+      </w:hyperlink>
+    </w:p>
+    <w:p>
+      <w:pPr>
+        <w:pStyle w:val="TDC3"/>
+        <w:rPr>
+          <w:rFonts w:asciiTheme="minorHAnsi" w:eastAsiaTheme="minorEastAsia" w:hAnsiTheme="minorHAnsi" w:cstheme="minorBidi"/>
+          <w:sz w:val="22"/>
+          <w:szCs w:val="22"/>
+          <w:lang w:val="es-ES"/>
+        </w:rPr>
+      </w:pPr>
+      <w:hyperlink w:anchor="_Toc478404523" w:history="1">
+        <w:r>
+          <w:rPr>
+            <w:rStyle w:val="Hipervnculo"/>
+            <w:rFonts w:ascii="Century Schoolbook" w:hAnsi="Century Schoolbook"/>
+          </w:rPr>
+          <w:t>1.2</w:t>
+        </w:r>
+        <w:r>
+          <w:rPr>
+            <w:rFonts w:asciiTheme="minorHAnsi" w:eastAsiaTheme="minorEastAsia" w:hAnsiTheme="minorHAnsi" w:cstheme="minorBidi"/>
+            <w:sz w:val="22"/>
+            <w:szCs w:val="22"/>
+            <w:lang w:val="es-ES"/>
+          </w:rPr>
+          <w:tab/>
+        </w:r>
+        <w:r>
+          <w:rPr>
+            <w:rStyle w:val="Hipervnculo"/>
+            <w:rFonts w:ascii="Century Schoolbook" w:hAnsi="Century Schoolbook"/>
+          </w:rPr>
+          <w:t>Web 2.0</w:t>
+        </w:r>
+        <w:r>
+          <w:rPr>
+            <w:webHidden/>
+          </w:rPr>
+          <w:tab/>
+        </w:r>
+        <w:r>
+          <w:rPr>
+            <w:webHidden/>
+          </w:rPr>
+          <w:fldChar w:fldCharType="begin"/>
+        </w:r>
+        <w:r>
+          <w:rPr>
+            <w:webHidden/>
+          </w:rPr>
+          <w:instrText xml:space="preserve"> PAGEREF _Toc478404523 \h </w:instrText>
+        </w:r>
+        <w:r>
+          <w:rPr>
+            <w:webHidden/>
+          </w:rPr>
+        </w:r>
+        <w:r>
+          <w:rPr>
+            <w:webHidden/>
+          </w:rPr>
+          <w:fldChar w:fldCharType="separate"/>
+        </w:r>
+        <w:r>
+          <w:rPr>
+            <w:webHidden/>
+          </w:rPr>
+          <w:t>12</w:t>
+        </w:r>
+        <w:r>
+          <w:rPr>
+            <w:webHidden/>
+          </w:rPr>
+          <w:fldChar w:fldCharType="end"/>
+        </w:r>
+      </w:hyperlink>
+    </w:p>
+    <w:p>
+      <w:pPr>
+        <w:pStyle w:val="TDC3"/>
+        <w:rPr>
+          <w:rFonts w:asciiTheme="minorHAnsi" w:eastAsiaTheme="minorEastAsia" w:hAnsiTheme="minorHAnsi" w:cstheme="minorBidi"/>
+          <w:sz w:val="22"/>
+          <w:szCs w:val="22"/>
+          <w:lang w:val="es-ES"/>
+        </w:rPr>
+      </w:pPr>
+      <w:hyperlink w:anchor="_Toc478404524" w:history="1">
+        <w:r>
+          <w:rPr>
+            <w:rStyle w:val="Hipervnculo"/>
+            <w:rFonts w:ascii="Century Schoolbook" w:hAnsi="Century Schoolbook"/>
+          </w:rPr>
+          <w:t>1.3</w:t>
+        </w:r>
+        <w:r>
+          <w:rPr>
+            <w:rFonts w:asciiTheme="minorHAnsi" w:eastAsiaTheme="minorEastAsia" w:hAnsiTheme="minorHAnsi" w:cstheme="minorBidi"/>
+            <w:sz w:val="22"/>
+            <w:szCs w:val="22"/>
+            <w:lang w:val="es-ES"/>
+          </w:rPr>
+          <w:tab/>
+        </w:r>
+        <w:r>
+          <w:rPr>
+            <w:rStyle w:val="Hipervnculo"/>
+            <w:rFonts w:ascii="Century Schoolbook" w:hAnsi="Century Schoolbook"/>
+          </w:rPr>
+          <w:t>Redes Colaborativas</w:t>
+        </w:r>
+        <w:r>
+          <w:rPr>
+            <w:webHidden/>
+          </w:rPr>
+          <w:tab/>
+        </w:r>
+        <w:r>
+          <w:rPr>
+            <w:webHidden/>
+          </w:rPr>
+          <w:fldChar w:fldCharType="begin"/>
+        </w:r>
+        <w:r>
+          <w:rPr>
+            <w:webHidden/>
+          </w:rPr>
+          <w:instrText xml:space="preserve"> PAGEREF _Toc478404524 \h </w:instrText>
+        </w:r>
+        <w:r>
+          <w:rPr>
+            <w:webHidden/>
+          </w:rPr>
+        </w:r>
+        <w:r>
+          <w:rPr>
+            <w:webHidden/>
+          </w:rPr>
+          <w:fldChar w:fldCharType="separate"/>
+        </w:r>
+        <w:r>
+          <w:rPr>
+            <w:webHidden/>
+          </w:rPr>
+          <w:t>14</w:t>
+        </w:r>
+        <w:r>
+          <w:rPr>
+            <w:webHidden/>
+          </w:rPr>
+          <w:fldChar w:fldCharType="end"/>
+        </w:r>
+      </w:hyperlink>
+    </w:p>
+    <w:p>
+      <w:pPr>
+        <w:pStyle w:val="TDC3"/>
+        <w:rPr>
+          <w:rFonts w:asciiTheme="minorHAnsi" w:eastAsiaTheme="minorEastAsia" w:hAnsiTheme="minorHAnsi" w:cstheme="minorBidi"/>
+          <w:sz w:val="22"/>
+          <w:szCs w:val="22"/>
+          <w:lang w:val="es-ES"/>
+        </w:rPr>
+      </w:pPr>
+      <w:hyperlink w:anchor="_Toc478404525" w:history="1">
+        <w:r>
+          <w:rPr>
+            <w:rStyle w:val="Hipervnculo"/>
+            <w:rFonts w:ascii="Century Schoolbook" w:hAnsi="Century Schoolbook"/>
+          </w:rPr>
+          <w:t>1.4</w:t>
+        </w:r>
+        <w:r>
+          <w:rPr>
+            <w:rFonts w:asciiTheme="minorHAnsi" w:eastAsiaTheme="minorEastAsia" w:hAnsiTheme="minorHAnsi" w:cstheme="minorBidi"/>
+            <w:sz w:val="22"/>
+            <w:szCs w:val="22"/>
+            <w:lang w:val="es-ES"/>
+          </w:rPr>
+          <w:tab/>
+        </w:r>
+        <w:r>
+          <w:rPr>
+            <w:rStyle w:val="Hipervnculo"/>
+            <w:rFonts w:ascii="Century Schoolbook" w:hAnsi="Century Schoolbook"/>
+          </w:rPr>
+          <w:t>Redes Sociales</w:t>
+        </w:r>
+        <w:r>
+          <w:rPr>
+            <w:webHidden/>
+          </w:rPr>
+          <w:tab/>
+        </w:r>
+        <w:r>
+          <w:rPr>
+            <w:webHidden/>
+          </w:rPr>
+          <w:fldChar w:fldCharType="begin"/>
+        </w:r>
+        <w:r>
+          <w:rPr>
+            <w:webHidden/>
+          </w:rPr>
+          <w:instrText xml:space="preserve"> PAGEREF _Toc478404525 \h </w:instrText>
+        </w:r>
+        <w:r>
+          <w:rPr>
+            <w:webHidden/>
+          </w:rPr>
+        </w:r>
+        <w:r>
+          <w:rPr>
+            <w:webHidden/>
+          </w:rPr>
+          <w:fldChar w:fldCharType="separate"/>
+        </w:r>
+        <w:r>
+          <w:rPr>
+            <w:webHidden/>
+          </w:rPr>
+          <w:t>15</w:t>
+        </w:r>
+        <w:r>
+          <w:rPr>
             <w:webHidden/>
           </w:rPr>
           <w:fldChar w:fldCharType="end"/>
@@ -3682,13 +3990,13 @@
           <w:lang w:val="es-ES"/>
         </w:rPr>
       </w:pPr>
-      <w:hyperlink w:anchor="_Toc474345755" w:history="1">
+      <w:hyperlink w:anchor="_Toc478404526" w:history="1">
         <w:r>
           <w:rPr>
             <w:rStyle w:val="Hipervnculo"/>
             <w:noProof/>
           </w:rPr>
-          <w:t>Introducción</w:t>
+          <w:t>Capítulo 2. Sistemas de alerta y sistemas de análisis de sentimientos.</w:t>
         </w:r>
         <w:r>
           <w:rPr>
@@ -3709,7 +4017,7 @@
             <w:noProof/>
             <w:webHidden/>
           </w:rPr>
-          <w:instrText xml:space="preserve"> PAGEREF _Toc474345755 \h </w:instrText>
+          <w:instrText xml:space="preserve"> PAGEREF _Toc478404526 \h </w:instrText>
         </w:r>
         <w:r>
           <w:rPr>
@@ -3729,319 +4037,11 @@
             <w:noProof/>
             <w:webHidden/>
           </w:rPr>
-          <w:t>12</w:t>
+          <w:t>17</w:t>
         </w:r>
         <w:r>
           <w:rPr>
             <w:noProof/>
-            <w:webHidden/>
-          </w:rPr>
-          <w:fldChar w:fldCharType="end"/>
-        </w:r>
-      </w:hyperlink>
-    </w:p>
-    <w:p>
-      <w:pPr>
-        <w:pStyle w:val="TDC3"/>
-        <w:rPr>
-          <w:rFonts w:asciiTheme="minorHAnsi" w:eastAsiaTheme="minorEastAsia" w:hAnsiTheme="minorHAnsi" w:cstheme="minorBidi"/>
-          <w:sz w:val="22"/>
-          <w:szCs w:val="22"/>
-          <w:lang w:val="es-ES"/>
-        </w:rPr>
-      </w:pPr>
-      <w:hyperlink w:anchor="_Toc474345756" w:history="1">
-        <w:r>
-          <w:rPr>
-            <w:rStyle w:val="Hipervnculo"/>
-            <w:rFonts w:ascii="Century Schoolbook" w:hAnsi="Century Schoolbook"/>
-          </w:rPr>
-          <w:t>1.1</w:t>
-        </w:r>
-        <w:r>
-          <w:rPr>
-            <w:rFonts w:asciiTheme="minorHAnsi" w:eastAsiaTheme="minorEastAsia" w:hAnsiTheme="minorHAnsi" w:cstheme="minorBidi"/>
-            <w:sz w:val="22"/>
-            <w:szCs w:val="22"/>
-            <w:lang w:val="es-ES"/>
-          </w:rPr>
-          <w:tab/>
-        </w:r>
-        <w:r>
-          <w:rPr>
-            <w:rStyle w:val="Hipervnculo"/>
-            <w:rFonts w:ascii="Century Schoolbook" w:hAnsi="Century Schoolbook"/>
-          </w:rPr>
-          <w:t>Internet</w:t>
-        </w:r>
-        <w:r>
-          <w:rPr>
-            <w:webHidden/>
-          </w:rPr>
-          <w:tab/>
-        </w:r>
-        <w:r>
-          <w:rPr>
-            <w:webHidden/>
-          </w:rPr>
-          <w:fldChar w:fldCharType="begin"/>
-        </w:r>
-        <w:r>
-          <w:rPr>
-            <w:webHidden/>
-          </w:rPr>
-          <w:instrText xml:space="preserve"> PAGEREF _Toc474345756 \h </w:instrText>
-        </w:r>
-        <w:r>
-          <w:rPr>
-            <w:webHidden/>
-          </w:rPr>
-        </w:r>
-        <w:r>
-          <w:rPr>
-            <w:webHidden/>
-          </w:rPr>
-          <w:fldChar w:fldCharType="separate"/>
-        </w:r>
-        <w:r>
-          <w:rPr>
-            <w:webHidden/>
-          </w:rPr>
-          <w:t>12</w:t>
-        </w:r>
-        <w:r>
-          <w:rPr>
-            <w:webHidden/>
-          </w:rPr>
-          <w:fldChar w:fldCharType="end"/>
-        </w:r>
-      </w:hyperlink>
-    </w:p>
-    <w:p>
-      <w:pPr>
-        <w:pStyle w:val="TDC3"/>
-        <w:rPr>
-          <w:rFonts w:asciiTheme="minorHAnsi" w:eastAsiaTheme="minorEastAsia" w:hAnsiTheme="minorHAnsi" w:cstheme="minorBidi"/>
-          <w:sz w:val="22"/>
-          <w:szCs w:val="22"/>
-          <w:lang w:val="es-ES"/>
-        </w:rPr>
-      </w:pPr>
-      <w:hyperlink w:anchor="_Toc474345757" w:history="1">
-        <w:r>
-          <w:rPr>
-            <w:rStyle w:val="Hipervnculo"/>
-            <w:rFonts w:ascii="Century Schoolbook" w:hAnsi="Century Schoolbook"/>
-          </w:rPr>
-          <w:t>1.2</w:t>
-        </w:r>
-        <w:r>
-          <w:rPr>
-            <w:rFonts w:asciiTheme="minorHAnsi" w:eastAsiaTheme="minorEastAsia" w:hAnsiTheme="minorHAnsi" w:cstheme="minorBidi"/>
-            <w:sz w:val="22"/>
-            <w:szCs w:val="22"/>
-            <w:lang w:val="es-ES"/>
-          </w:rPr>
-          <w:tab/>
-        </w:r>
-        <w:r>
-          <w:rPr>
-            <w:rStyle w:val="Hipervnculo"/>
-            <w:rFonts w:ascii="Century Schoolbook" w:hAnsi="Century Schoolbook"/>
-          </w:rPr>
-          <w:t>Web 2.0</w:t>
-        </w:r>
-        <w:r>
-          <w:rPr>
-            <w:webHidden/>
-          </w:rPr>
-          <w:tab/>
-        </w:r>
-        <w:r>
-          <w:rPr>
-            <w:webHidden/>
-          </w:rPr>
-          <w:fldChar w:fldCharType="begin"/>
-        </w:r>
-        <w:r>
-          <w:rPr>
-            <w:webHidden/>
-          </w:rPr>
-          <w:instrText xml:space="preserve"> PAGEREF _Toc474345757 \h </w:instrText>
-        </w:r>
-        <w:r>
-          <w:rPr>
-            <w:webHidden/>
-          </w:rPr>
-        </w:r>
-        <w:r>
-          <w:rPr>
-            <w:webHidden/>
-          </w:rPr>
-          <w:fldChar w:fldCharType="separate"/>
-        </w:r>
-        <w:r>
-          <w:rPr>
-            <w:webHidden/>
-          </w:rPr>
-          <w:t>13</w:t>
-        </w:r>
-        <w:r>
-          <w:rPr>
-            <w:webHidden/>
-          </w:rPr>
-          <w:fldChar w:fldCharType="end"/>
-        </w:r>
-      </w:hyperlink>
-    </w:p>
-    <w:p>
-      <w:pPr>
-        <w:pStyle w:val="TDC3"/>
-        <w:rPr>
-          <w:rFonts w:asciiTheme="minorHAnsi" w:eastAsiaTheme="minorEastAsia" w:hAnsiTheme="minorHAnsi" w:cstheme="minorBidi"/>
-          <w:sz w:val="22"/>
-          <w:szCs w:val="22"/>
-          <w:lang w:val="es-ES"/>
-        </w:rPr>
-      </w:pPr>
-      <w:hyperlink w:anchor="_Toc474345758" w:history="1">
-        <w:r>
-          <w:rPr>
-            <w:rStyle w:val="Hipervnculo"/>
-            <w:rFonts w:ascii="Century Schoolbook" w:hAnsi="Century Schoolbook"/>
-          </w:rPr>
-          <w:t>1.3</w:t>
-        </w:r>
-        <w:r>
-          <w:rPr>
-            <w:rFonts w:asciiTheme="minorHAnsi" w:eastAsiaTheme="minorEastAsia" w:hAnsiTheme="minorHAnsi" w:cstheme="minorBidi"/>
-            <w:sz w:val="22"/>
-            <w:szCs w:val="22"/>
-            <w:lang w:val="es-ES"/>
-          </w:rPr>
-          <w:tab/>
-        </w:r>
-        <w:r>
-          <w:rPr>
-            <w:rStyle w:val="Hipervnculo"/>
-            <w:rFonts w:ascii="Century Schoolbook" w:hAnsi="Century Schoolbook"/>
-          </w:rPr>
-          <w:t>Redes Colaborativas</w:t>
-        </w:r>
-        <w:r>
-          <w:rPr>
-            <w:webHidden/>
-          </w:rPr>
-          <w:tab/>
-        </w:r>
-        <w:r>
-          <w:rPr>
-            <w:webHidden/>
-          </w:rPr>
-          <w:fldChar w:fldCharType="begin"/>
-        </w:r>
-        <w:r>
-          <w:rPr>
-            <w:webHidden/>
-          </w:rPr>
-          <w:instrText xml:space="preserve"> PAGEREF _Toc474345758 \h </w:instrText>
-        </w:r>
-        <w:r>
-          <w:rPr>
-            <w:webHidden/>
-          </w:rPr>
-        </w:r>
-        <w:r>
-          <w:rPr>
-            <w:webHidden/>
-          </w:rPr>
-          <w:fldChar w:fldCharType="separate"/>
-        </w:r>
-        <w:r>
-          <w:rPr>
-            <w:webHidden/>
-          </w:rPr>
-          <w:t>14</w:t>
-        </w:r>
-        <w:r>
-          <w:rPr>
-            <w:webHidden/>
-          </w:rPr>
-          <w:fldChar w:fldCharType="end"/>
-        </w:r>
-      </w:hyperlink>
-    </w:p>
-    <w:p>
-      <w:pPr>
-        <w:pStyle w:val="TDC3"/>
-        <w:rPr>
-          <w:rFonts w:asciiTheme="minorHAnsi" w:eastAsiaTheme="minorEastAsia" w:hAnsiTheme="minorHAnsi" w:cstheme="minorBidi"/>
-          <w:sz w:val="22"/>
-          <w:szCs w:val="22"/>
-          <w:lang w:val="es-ES"/>
-        </w:rPr>
-      </w:pPr>
-      <w:hyperlink w:anchor="_Toc474345759" w:history="1">
-        <w:r>
-          <w:rPr>
-            <w:rStyle w:val="Hipervnculo"/>
-            <w:rFonts w:ascii="Century Schoolbook" w:hAnsi="Century Schoolbook"/>
-          </w:rPr>
-          <w:t>1.4</w:t>
-        </w:r>
-        <w:r>
-          <w:rPr>
-            <w:rFonts w:asciiTheme="minorHAnsi" w:eastAsiaTheme="minorEastAsia" w:hAnsiTheme="minorHAnsi" w:cstheme="minorBidi"/>
-            <w:sz w:val="22"/>
-            <w:szCs w:val="22"/>
-            <w:lang w:val="es-ES"/>
-          </w:rPr>
-          <w:tab/>
-        </w:r>
-        <w:r>
-          <w:rPr>
-            <w:rStyle w:val="Hipervnculo"/>
-            <w:rFonts w:ascii="Century Schoolbook" w:hAnsi="Century Schoolbook"/>
-          </w:rPr>
-          <w:t>Redes Sociales</w:t>
-        </w:r>
-        <w:r>
-          <w:rPr>
-            <w:webHidden/>
-          </w:rPr>
-          <w:tab/>
-        </w:r>
-        <w:r>
-          <w:rPr>
-            <w:webHidden/>
-          </w:rPr>
-          <w:fldChar w:fldCharType="begin"/>
-        </w:r>
-        <w:r>
-          <w:rPr>
-            <w:webHidden/>
-          </w:rPr>
-          <w:instrText xml:space="preserve"> PAGEREF _Toc474345759 \h </w:instrText>
-        </w:r>
-        <w:r>
-          <w:rPr>
-            <w:webHidden/>
-          </w:rPr>
-        </w:r>
-        <w:r>
-          <w:rPr>
-            <w:webHidden/>
-          </w:rPr>
-          <w:fldChar w:fldCharType="separate"/>
-        </w:r>
-        <w:r>
-          <w:rPr>
-            <w:webHidden/>
-          </w:rPr>
-          <w:t>15</w:t>
-        </w:r>
-        <w:r>
-          <w:rPr>
             <w:webHidden/>
           </w:rPr>
           <w:fldChar w:fldCharType="end"/>
@@ -4060,13 +4060,13 @@
           <w:lang w:val="es-ES"/>
         </w:rPr>
       </w:pPr>
-      <w:hyperlink w:anchor="_Toc474345760" w:history="1">
+      <w:hyperlink w:anchor="_Toc478404527" w:history="1">
         <w:r>
           <w:rPr>
             <w:rStyle w:val="Hipervnculo"/>
             <w:noProof/>
           </w:rPr>
-          <w:t>Capitulo 2.</w:t>
+          <w:t>Capítulo 3.</w:t>
         </w:r>
         <w:r>
           <w:rPr>
@@ -4087,7 +4087,7 @@
             <w:noProof/>
             <w:webHidden/>
           </w:rPr>
-          <w:instrText xml:space="preserve"> PAGEREF _Toc474345760 \h </w:instrText>
+          <w:instrText xml:space="preserve"> PAGEREF _Toc478404527 \h </w:instrText>
         </w:r>
         <w:r>
           <w:rPr>
@@ -4107,7 +4107,7 @@
             <w:noProof/>
             <w:webHidden/>
           </w:rPr>
-          <w:t>17</w:t>
+          <w:t>18</w:t>
         </w:r>
         <w:r>
           <w:rPr>
@@ -4130,13 +4130,13 @@
           <w:lang w:val="es-ES"/>
         </w:rPr>
       </w:pPr>
-      <w:hyperlink w:anchor="_Toc474345761" w:history="1">
+      <w:hyperlink w:anchor="_Toc478404528" w:history="1">
         <w:r>
           <w:rPr>
             <w:rStyle w:val="Hipervnculo"/>
             <w:noProof/>
           </w:rPr>
-          <w:t>Conectando con la API de Twitter.</w:t>
+          <w:t>Integración de los sistemas de alerta y sistemas de análisis de sentimientos propuestos.</w:t>
         </w:r>
         <w:r>
           <w:rPr>
@@ -4157,7 +4157,7 @@
             <w:noProof/>
             <w:webHidden/>
           </w:rPr>
-          <w:instrText xml:space="preserve"> PAGEREF _Toc474345761 \h </w:instrText>
+          <w:instrText xml:space="preserve"> PAGEREF _Toc478404528 \h </w:instrText>
         </w:r>
         <w:r>
           <w:rPr>
@@ -4177,7 +4177,7 @@
             <w:noProof/>
             <w:webHidden/>
           </w:rPr>
-          <w:t>17</w:t>
+          <w:t>18</w:t>
         </w:r>
         <w:r>
           <w:rPr>
@@ -4198,129 +4198,7 @@
           <w:lang w:val="es-ES"/>
         </w:rPr>
       </w:pPr>
-      <w:hyperlink w:anchor="_Toc474345762" w:history="1">
-        <w:r>
-          <w:rPr>
-            <w:rStyle w:val="Hipervnculo"/>
-            <w:rFonts w:ascii="Century Schoolbook" w:hAnsi="Century Schoolbook"/>
-          </w:rPr>
-          <w:t>2.1 Registro de una aplicación  en Twitter.</w:t>
-        </w:r>
-        <w:r>
-          <w:rPr>
-            <w:webHidden/>
-          </w:rPr>
-          <w:tab/>
-        </w:r>
-        <w:r>
-          <w:rPr>
-            <w:webHidden/>
-          </w:rPr>
-          <w:fldChar w:fldCharType="begin"/>
-        </w:r>
-        <w:r>
-          <w:rPr>
-            <w:webHidden/>
-          </w:rPr>
-          <w:instrText xml:space="preserve"> PAGEREF _Toc474345762 \h </w:instrText>
-        </w:r>
-        <w:r>
-          <w:rPr>
-            <w:webHidden/>
-          </w:rPr>
-        </w:r>
-        <w:r>
-          <w:rPr>
-            <w:webHidden/>
-          </w:rPr>
-          <w:fldChar w:fldCharType="separate"/>
-        </w:r>
-        <w:r>
-          <w:rPr>
-            <w:webHidden/>
-          </w:rPr>
-          <w:t>17</w:t>
-        </w:r>
-        <w:r>
-          <w:rPr>
-            <w:webHidden/>
-          </w:rPr>
-          <w:fldChar w:fldCharType="end"/>
-        </w:r>
-      </w:hyperlink>
-    </w:p>
-    <w:p>
-      <w:pPr>
-        <w:pStyle w:val="TDC3"/>
-        <w:rPr>
-          <w:rFonts w:asciiTheme="minorHAnsi" w:eastAsiaTheme="minorEastAsia" w:hAnsiTheme="minorHAnsi" w:cstheme="minorBidi"/>
-          <w:sz w:val="22"/>
-          <w:szCs w:val="22"/>
-          <w:lang w:val="es-ES"/>
-        </w:rPr>
-      </w:pPr>
-      <w:hyperlink w:anchor="_Toc474345763" w:history="1">
-        <w:r>
-          <w:rPr>
-            <w:rStyle w:val="Hipervnculo"/>
-            <w:rFonts w:ascii="Century Schoolbook" w:hAnsi="Century Schoolbook"/>
-          </w:rPr>
-          <w:t>2.2 Conectando con la API de Twitter</w:t>
-        </w:r>
-        <w:r>
-          <w:rPr>
-            <w:webHidden/>
-          </w:rPr>
-          <w:tab/>
-        </w:r>
-        <w:r>
-          <w:rPr>
-            <w:webHidden/>
-          </w:rPr>
-          <w:fldChar w:fldCharType="begin"/>
-        </w:r>
-        <w:r>
-          <w:rPr>
-            <w:webHidden/>
-          </w:rPr>
-          <w:instrText xml:space="preserve"> PAGEREF _Toc474345763 \h </w:instrText>
-        </w:r>
-        <w:r>
-          <w:rPr>
-            <w:webHidden/>
-          </w:rPr>
-        </w:r>
-        <w:r>
-          <w:rPr>
-            <w:webHidden/>
-          </w:rPr>
-          <w:fldChar w:fldCharType="separate"/>
-        </w:r>
-        <w:r>
-          <w:rPr>
-            <w:webHidden/>
-          </w:rPr>
-          <w:t>19</w:t>
-        </w:r>
-        <w:r>
-          <w:rPr>
-            <w:webHidden/>
-          </w:rPr>
-          <w:fldChar w:fldCharType="end"/>
-        </w:r>
-      </w:hyperlink>
-    </w:p>
-    <w:p>
-      <w:pPr>
-        <w:pStyle w:val="TDC3"/>
-        <w:rPr>
-          <w:rFonts w:asciiTheme="minorHAnsi" w:eastAsiaTheme="minorEastAsia" w:hAnsiTheme="minorHAnsi" w:cstheme="minorBidi"/>
-          <w:sz w:val="22"/>
-          <w:szCs w:val="22"/>
-          <w:lang w:val="es-ES"/>
-        </w:rPr>
-      </w:pPr>
-      <w:hyperlink w:anchor="_Toc474345764" w:history="1">
+      <w:hyperlink w:anchor="_Toc478404529" w:history="1">
         <w:r>
           <w:rPr>
             <w:rStyle w:val="Hipervnculo"/>
@@ -4342,7 +4220,7 @@
             <w:rStyle w:val="Hipervnculo"/>
             <w:rFonts w:ascii="Century Schoolbook" w:hAnsi="Century Schoolbook"/>
           </w:rPr>
-          <w:t>Registrar una aplicación en Twitter.</w:t>
+          <w:t>Primer apartado de este capítulo</w:t>
         </w:r>
         <w:r>
           <w:rPr>
@@ -4360,7 +4238,7 @@
           <w:rPr>
             <w:webHidden/>
           </w:rPr>
-          <w:instrText xml:space="preserve"> PAGEREF _Toc474345764 \h </w:instrText>
+          <w:instrText xml:space="preserve"> PAGEREF _Toc478404529 \h </w:instrText>
         </w:r>
         <w:r>
           <w:rPr>
@@ -4377,7 +4255,161 @@
           <w:rPr>
             <w:webHidden/>
           </w:rPr>
-          <w:t>20</w:t>
+          <w:t>18</w:t>
+        </w:r>
+        <w:r>
+          <w:rPr>
+            <w:webHidden/>
+          </w:rPr>
+          <w:fldChar w:fldCharType="end"/>
+        </w:r>
+      </w:hyperlink>
+    </w:p>
+    <w:p>
+      <w:pPr>
+        <w:pStyle w:val="TDC3"/>
+        <w:rPr>
+          <w:rFonts w:asciiTheme="minorHAnsi" w:eastAsiaTheme="minorEastAsia" w:hAnsiTheme="minorHAnsi" w:cstheme="minorBidi"/>
+          <w:sz w:val="22"/>
+          <w:szCs w:val="22"/>
+          <w:lang w:val="es-ES"/>
+        </w:rPr>
+      </w:pPr>
+      <w:hyperlink w:anchor="_Toc478404530" w:history="1">
+        <w:r>
+          <w:rPr>
+            <w:rStyle w:val="Hipervnculo"/>
+            <w:rFonts w:ascii="Century Schoolbook" w:hAnsi="Century Schoolbook"/>
+          </w:rPr>
+          <w:t>1.6</w:t>
+        </w:r>
+        <w:r>
+          <w:rPr>
+            <w:rFonts w:asciiTheme="minorHAnsi" w:eastAsiaTheme="minorEastAsia" w:hAnsiTheme="minorHAnsi" w:cstheme="minorBidi"/>
+            <w:sz w:val="22"/>
+            <w:szCs w:val="22"/>
+            <w:lang w:val="es-ES"/>
+          </w:rPr>
+          <w:tab/>
+        </w:r>
+        <w:r>
+          <w:rPr>
+            <w:rStyle w:val="Hipervnculo"/>
+            <w:rFonts w:ascii="Century Schoolbook" w:hAnsi="Century Schoolbook"/>
+          </w:rPr>
+          <w:t>Segundo apartado de este capítulo</w:t>
+        </w:r>
+        <w:r>
+          <w:rPr>
+            <w:webHidden/>
+          </w:rPr>
+          <w:tab/>
+        </w:r>
+        <w:r>
+          <w:rPr>
+            <w:webHidden/>
+          </w:rPr>
+          <w:fldChar w:fldCharType="begin"/>
+        </w:r>
+        <w:r>
+          <w:rPr>
+            <w:webHidden/>
+          </w:rPr>
+          <w:instrText xml:space="preserve"> PAGEREF _Toc478404530 \h </w:instrText>
+        </w:r>
+        <w:r>
+          <w:rPr>
+            <w:webHidden/>
+          </w:rPr>
+        </w:r>
+        <w:r>
+          <w:rPr>
+            <w:webHidden/>
+          </w:rPr>
+          <w:fldChar w:fldCharType="separate"/>
+        </w:r>
+        <w:r>
+          <w:rPr>
+            <w:webHidden/>
+          </w:rPr>
+          <w:t>18</w:t>
+        </w:r>
+        <w:r>
+          <w:rPr>
+            <w:webHidden/>
+          </w:rPr>
+          <w:fldChar w:fldCharType="end"/>
+        </w:r>
+      </w:hyperlink>
+    </w:p>
+    <w:p>
+      <w:pPr>
+        <w:pStyle w:val="TDC3"/>
+        <w:rPr>
+          <w:rFonts w:asciiTheme="minorHAnsi" w:eastAsiaTheme="minorEastAsia" w:hAnsiTheme="minorHAnsi" w:cstheme="minorBidi"/>
+          <w:sz w:val="22"/>
+          <w:szCs w:val="22"/>
+          <w:lang w:val="es-ES"/>
+        </w:rPr>
+      </w:pPr>
+      <w:hyperlink w:anchor="_Toc478404531" w:history="1">
+        <w:r>
+          <w:rPr>
+            <w:rStyle w:val="Hipervnculo"/>
+            <w:rFonts w:ascii="Century Schoolbook" w:hAnsi="Century Schoolbook"/>
+          </w:rPr>
+          <w:t>1.7</w:t>
+        </w:r>
+        <w:r>
+          <w:rPr>
+            <w:rFonts w:asciiTheme="minorHAnsi" w:eastAsiaTheme="minorEastAsia" w:hAnsiTheme="minorHAnsi" w:cstheme="minorBidi"/>
+            <w:sz w:val="22"/>
+            <w:szCs w:val="22"/>
+            <w:lang w:val="es-ES"/>
+          </w:rPr>
+          <w:tab/>
+        </w:r>
+        <w:r>
+          <w:rPr>
+            <w:rStyle w:val="Hipervnculo"/>
+            <w:rFonts w:ascii="Century Schoolbook" w:hAnsi="Century Schoolbook"/>
+          </w:rPr>
+          <w:t>Tercer apartado de este capítulo</w:t>
+        </w:r>
+        <w:r>
+          <w:rPr>
+            <w:webHidden/>
+          </w:rPr>
+          <w:tab/>
+        </w:r>
+        <w:r>
+          <w:rPr>
+            <w:webHidden/>
+          </w:rPr>
+          <w:fldChar w:fldCharType="begin"/>
+        </w:r>
+        <w:r>
+          <w:rPr>
+            <w:webHidden/>
+          </w:rPr>
+          <w:instrText xml:space="preserve"> PAGEREF _Toc478404531 \h </w:instrText>
+        </w:r>
+        <w:r>
+          <w:rPr>
+            <w:webHidden/>
+          </w:rPr>
+        </w:r>
+        <w:r>
+          <w:rPr>
+            <w:webHidden/>
+          </w:rPr>
+          <w:fldChar w:fldCharType="separate"/>
+        </w:r>
+        <w:r>
+          <w:rPr>
+            <w:webHidden/>
+          </w:rPr>
+          <w:t>18</w:t>
         </w:r>
         <w:r>
           <w:rPr>
@@ -4399,13 +4431,13 @@
           <w:lang w:val="es-ES"/>
         </w:rPr>
       </w:pPr>
-      <w:hyperlink w:anchor="_Toc474345765" w:history="1">
+      <w:hyperlink w:anchor="_Toc478404532" w:history="1">
         <w:r>
           <w:rPr>
             <w:rStyle w:val="Hipervnculo"/>
             <w:noProof/>
           </w:rPr>
-          <w:t>Capítulo 3.</w:t>
+          <w:t>Capítulo 4. Recomendaciones o conclusiones.</w:t>
         </w:r>
         <w:r>
           <w:rPr>
@@ -4426,7 +4458,7 @@
             <w:noProof/>
             <w:webHidden/>
           </w:rPr>
-          <w:instrText xml:space="preserve"> PAGEREF _Toc474345765 \h </w:instrText>
+          <w:instrText xml:space="preserve"> PAGEREF _Toc478404532 \h </w:instrText>
         </w:r>
         <w:r>
           <w:rPr>
@@ -4446,7 +4478,7 @@
             <w:noProof/>
             <w:webHidden/>
           </w:rPr>
-          <w:t>21</w:t>
+          <w:t>19</w:t>
         </w:r>
         <w:r>
           <w:rPr>
@@ -4469,13 +4501,13 @@
           <w:lang w:val="es-ES"/>
         </w:rPr>
       </w:pPr>
-      <w:hyperlink w:anchor="_Toc474345766" w:history="1">
+      <w:hyperlink w:anchor="_Toc478404533" w:history="1">
         <w:r>
           <w:rPr>
             <w:rStyle w:val="Hipervnculo"/>
             <w:noProof/>
           </w:rPr>
-          <w:t>Extracción de la información</w:t>
+          <w:t>Conclusiones y líneas futuras</w:t>
         </w:r>
         <w:r>
           <w:rPr>
@@ -4496,7 +4528,7 @@
             <w:noProof/>
             <w:webHidden/>
           </w:rPr>
-          <w:instrText xml:space="preserve"> PAGEREF _Toc474345766 \h </w:instrText>
+          <w:instrText xml:space="preserve"> PAGEREF _Toc478404533 \h </w:instrText>
         </w:r>
         <w:r>
           <w:rPr>
@@ -4516,242 +4548,11 @@
             <w:noProof/>
             <w:webHidden/>
           </w:rPr>
-          <w:t>21</w:t>
+          <w:t>20</w:t>
         </w:r>
         <w:r>
           <w:rPr>
             <w:noProof/>
-            <w:webHidden/>
-          </w:rPr>
-          <w:fldChar w:fldCharType="end"/>
-        </w:r>
-      </w:hyperlink>
-    </w:p>
-    <w:p>
-      <w:pPr>
-        <w:pStyle w:val="TDC3"/>
-        <w:rPr>
-          <w:rFonts w:asciiTheme="minorHAnsi" w:eastAsiaTheme="minorEastAsia" w:hAnsiTheme="minorHAnsi" w:cstheme="minorBidi"/>
-          <w:sz w:val="22"/>
-          <w:szCs w:val="22"/>
-          <w:lang w:val="es-ES"/>
-        </w:rPr>
-      </w:pPr>
-      <w:hyperlink w:anchor="_Toc474345767" w:history="1">
-        <w:r>
-          <w:rPr>
-            <w:rStyle w:val="Hipervnculo"/>
-            <w:rFonts w:ascii="Century Schoolbook" w:hAnsi="Century Schoolbook"/>
-          </w:rPr>
-          <w:t>1.6</w:t>
-        </w:r>
-        <w:r>
-          <w:rPr>
-            <w:rFonts w:asciiTheme="minorHAnsi" w:eastAsiaTheme="minorEastAsia" w:hAnsiTheme="minorHAnsi" w:cstheme="minorBidi"/>
-            <w:sz w:val="22"/>
-            <w:szCs w:val="22"/>
-            <w:lang w:val="es-ES"/>
-          </w:rPr>
-          <w:tab/>
-        </w:r>
-        <w:r>
-          <w:rPr>
-            <w:rStyle w:val="Hipervnculo"/>
-            <w:rFonts w:ascii="Century Schoolbook" w:hAnsi="Century Schoolbook"/>
-          </w:rPr>
-          <w:t>Primer apartado de este capítulo</w:t>
-        </w:r>
-        <w:r>
-          <w:rPr>
-            <w:webHidden/>
-          </w:rPr>
-          <w:tab/>
-        </w:r>
-        <w:r>
-          <w:rPr>
-            <w:webHidden/>
-          </w:rPr>
-          <w:fldChar w:fldCharType="begin"/>
-        </w:r>
-        <w:r>
-          <w:rPr>
-            <w:webHidden/>
-          </w:rPr>
-          <w:instrText xml:space="preserve"> PAGEREF _Toc474345767 \h </w:instrText>
-        </w:r>
-        <w:r>
-          <w:rPr>
-            <w:webHidden/>
-          </w:rPr>
-        </w:r>
-        <w:r>
-          <w:rPr>
-            <w:webHidden/>
-          </w:rPr>
-          <w:fldChar w:fldCharType="separate"/>
-        </w:r>
-        <w:r>
-          <w:rPr>
-            <w:webHidden/>
-          </w:rPr>
-          <w:t>21</w:t>
-        </w:r>
-        <w:r>
-          <w:rPr>
-            <w:webHidden/>
-          </w:rPr>
-          <w:fldChar w:fldCharType="end"/>
-        </w:r>
-      </w:hyperlink>
-    </w:p>
-    <w:p>
-      <w:pPr>
-        <w:pStyle w:val="TDC3"/>
-        <w:rPr>
-          <w:rFonts w:asciiTheme="minorHAnsi" w:eastAsiaTheme="minorEastAsia" w:hAnsiTheme="minorHAnsi" w:cstheme="minorBidi"/>
-          <w:sz w:val="22"/>
-          <w:szCs w:val="22"/>
-          <w:lang w:val="es-ES"/>
-        </w:rPr>
-      </w:pPr>
-      <w:hyperlink w:anchor="_Toc474345768" w:history="1">
-        <w:r>
-          <w:rPr>
-            <w:rStyle w:val="Hipervnculo"/>
-            <w:rFonts w:ascii="Century Schoolbook" w:hAnsi="Century Schoolbook"/>
-          </w:rPr>
-          <w:t>1.7</w:t>
-        </w:r>
-        <w:r>
-          <w:rPr>
-            <w:rFonts w:asciiTheme="minorHAnsi" w:eastAsiaTheme="minorEastAsia" w:hAnsiTheme="minorHAnsi" w:cstheme="minorBidi"/>
-            <w:sz w:val="22"/>
-            <w:szCs w:val="22"/>
-            <w:lang w:val="es-ES"/>
-          </w:rPr>
-          <w:tab/>
-        </w:r>
-        <w:r>
-          <w:rPr>
-            <w:rStyle w:val="Hipervnculo"/>
-            <w:rFonts w:ascii="Century Schoolbook" w:hAnsi="Century Schoolbook"/>
-          </w:rPr>
-          <w:t>Segundo apartado de este capítulo</w:t>
-        </w:r>
-        <w:r>
-          <w:rPr>
-            <w:webHidden/>
-          </w:rPr>
-          <w:tab/>
-        </w:r>
-        <w:r>
-          <w:rPr>
-            <w:webHidden/>
-          </w:rPr>
-          <w:fldChar w:fldCharType="begin"/>
-        </w:r>
-        <w:r>
-          <w:rPr>
-            <w:webHidden/>
-          </w:rPr>
-          <w:instrText xml:space="preserve"> PAGEREF _Toc474345768 \h </w:instrText>
-        </w:r>
-        <w:r>
-          <w:rPr>
-            <w:webHidden/>
-          </w:rPr>
-        </w:r>
-        <w:r>
-          <w:rPr>
-            <w:webHidden/>
-          </w:rPr>
-          <w:fldChar w:fldCharType="separate"/>
-        </w:r>
-        <w:r>
-          <w:rPr>
-            <w:webHidden/>
-          </w:rPr>
-          <w:t>21</w:t>
-        </w:r>
-        <w:r>
-          <w:rPr>
-            <w:webHidden/>
-          </w:rPr>
-          <w:fldChar w:fldCharType="end"/>
-        </w:r>
-      </w:hyperlink>
-    </w:p>
-    <w:p>
-      <w:pPr>
-        <w:pStyle w:val="TDC3"/>
-        <w:rPr>
-          <w:rFonts w:asciiTheme="minorHAnsi" w:eastAsiaTheme="minorEastAsia" w:hAnsiTheme="minorHAnsi" w:cstheme="minorBidi"/>
-          <w:sz w:val="22"/>
-          <w:szCs w:val="22"/>
-          <w:lang w:val="es-ES"/>
-        </w:rPr>
-      </w:pPr>
-      <w:hyperlink w:anchor="_Toc474345769" w:history="1">
-        <w:r>
-          <w:rPr>
-            <w:rStyle w:val="Hipervnculo"/>
-            <w:rFonts w:ascii="Century Schoolbook" w:hAnsi="Century Schoolbook"/>
-          </w:rPr>
-          <w:t>1.8</w:t>
-        </w:r>
-        <w:r>
-          <w:rPr>
-            <w:rFonts w:asciiTheme="minorHAnsi" w:eastAsiaTheme="minorEastAsia" w:hAnsiTheme="minorHAnsi" w:cstheme="minorBidi"/>
-            <w:sz w:val="22"/>
-            <w:szCs w:val="22"/>
-            <w:lang w:val="es-ES"/>
-          </w:rPr>
-          <w:tab/>
-        </w:r>
-        <w:r>
-          <w:rPr>
-            <w:rStyle w:val="Hipervnculo"/>
-            <w:rFonts w:ascii="Century Schoolbook" w:hAnsi="Century Schoolbook"/>
-          </w:rPr>
-          <w:t>Tercer apartado de este capítulo</w:t>
-        </w:r>
-        <w:r>
-          <w:rPr>
-            <w:webHidden/>
-          </w:rPr>
-          <w:tab/>
-        </w:r>
-        <w:r>
-          <w:rPr>
-            <w:webHidden/>
-          </w:rPr>
-          <w:fldChar w:fldCharType="begin"/>
-        </w:r>
-        <w:r>
-          <w:rPr>
-            <w:webHidden/>
-          </w:rPr>
-          <w:instrText xml:space="preserve"> PAGEREF _Toc474345769 \h </w:instrText>
-        </w:r>
-        <w:r>
-          <w:rPr>
-            <w:webHidden/>
-          </w:rPr>
-        </w:r>
-        <w:r>
-          <w:rPr>
-            <w:webHidden/>
-          </w:rPr>
-          <w:fldChar w:fldCharType="separate"/>
-        </w:r>
-        <w:r>
-          <w:rPr>
-            <w:webHidden/>
-          </w:rPr>
-          <w:t>21</w:t>
-        </w:r>
-        <w:r>
-          <w:rPr>
             <w:webHidden/>
           </w:rPr>
           <w:fldChar w:fldCharType="end"/>
@@ -4770,13 +4571,14 @@
           <w:lang w:val="es-ES"/>
         </w:rPr>
       </w:pPr>
-      <w:hyperlink w:anchor="_Toc474345770" w:history="1">
+      <w:hyperlink w:anchor="_Toc478404534" w:history="1">
         <w:r>
           <w:rPr>
             <w:rStyle w:val="Hipervnculo"/>
             <w:noProof/>
-          </w:rPr>
-          <w:t>Capítulo 4. Generación de conocimiento</w:t>
+            <w:lang w:val="en-US"/>
+          </w:rPr>
+          <w:t>Summary and Conclusions</w:t>
         </w:r>
         <w:r>
           <w:rPr>
@@ -4797,7 +4599,7 @@
             <w:noProof/>
             <w:webHidden/>
           </w:rPr>
-          <w:instrText xml:space="preserve"> PAGEREF _Toc474345770 \h </w:instrText>
+          <w:instrText xml:space="preserve"> PAGEREF _Toc478404534 \h </w:instrText>
         </w:r>
         <w:r>
           <w:rPr>
@@ -4817,11 +4619,90 @@
             <w:noProof/>
             <w:webHidden/>
           </w:rPr>
-          <w:t>22</w:t>
+          <w:t>21</w:t>
         </w:r>
         <w:r>
           <w:rPr>
             <w:noProof/>
+            <w:webHidden/>
+          </w:rPr>
+          <w:fldChar w:fldCharType="end"/>
+        </w:r>
+      </w:hyperlink>
+    </w:p>
+    <w:p>
+      <w:pPr>
+        <w:pStyle w:val="TDC3"/>
+        <w:rPr>
+          <w:rFonts w:asciiTheme="minorHAnsi" w:eastAsiaTheme="minorEastAsia" w:hAnsiTheme="minorHAnsi" w:cstheme="minorBidi"/>
+          <w:sz w:val="22"/>
+          <w:szCs w:val="22"/>
+          <w:lang w:val="es-ES"/>
+        </w:rPr>
+      </w:pPr>
+      <w:hyperlink w:anchor="_Toc478404535" w:history="1">
+        <w:r>
+          <w:rPr>
+            <w:rStyle w:val="Hipervnculo"/>
+            <w:rFonts w:ascii="Century Schoolbook" w:hAnsi="Century Schoolbook"/>
+            <w:lang w:val="en-US"/>
+          </w:rPr>
+          <w:t>1.8</w:t>
+        </w:r>
+        <w:r>
+          <w:rPr>
+            <w:rFonts w:asciiTheme="minorHAnsi" w:eastAsiaTheme="minorEastAsia" w:hAnsiTheme="minorHAnsi" w:cstheme="minorBidi"/>
+            <w:sz w:val="22"/>
+            <w:szCs w:val="22"/>
+            <w:lang w:val="es-ES"/>
+          </w:rPr>
+          <w:tab/>
+        </w:r>
+        <w:r>
+          <w:rPr>
+            <w:rStyle w:val="Hipervnculo"/>
+            <w:rFonts w:ascii="Century Schoolbook" w:hAnsi="Century Schoolbook"/>
+            <w:lang w:val="en-US"/>
+          </w:rPr>
+          <w:t>First Section</w:t>
+        </w:r>
+        <w:r>
+          <w:rPr>
+            <w:webHidden/>
+          </w:rPr>
+          <w:tab/>
+        </w:r>
+        <w:r>
+          <w:rPr>
+            <w:webHidden/>
+          </w:rPr>
+          <w:fldChar w:fldCharType="begin"/>
+        </w:r>
+        <w:r>
+          <w:rPr>
+            <w:webHidden/>
+          </w:rPr>
+          <w:instrText xml:space="preserve"> PAGEREF _Toc478404535 \h </w:instrText>
+        </w:r>
+        <w:r>
+          <w:rPr>
+            <w:webHidden/>
+          </w:rPr>
+        </w:r>
+        <w:r>
+          <w:rPr>
+            <w:webHidden/>
+          </w:rPr>
+          <w:fldChar w:fldCharType="separate"/>
+        </w:r>
+        <w:r>
+          <w:rPr>
+            <w:webHidden/>
+          </w:rPr>
+          <w:t>21</w:t>
+        </w:r>
+        <w:r>
+          <w:rPr>
             <w:webHidden/>
           </w:rPr>
           <w:fldChar w:fldCharType="end"/>
@@ -4840,13 +4721,13 @@
           <w:lang w:val="es-ES"/>
         </w:rPr>
       </w:pPr>
-      <w:hyperlink w:anchor="_Toc474345771" w:history="1">
+      <w:hyperlink w:anchor="_Toc478404536" w:history="1">
         <w:r>
           <w:rPr>
             <w:rStyle w:val="Hipervnculo"/>
             <w:noProof/>
           </w:rPr>
-          <w:t>Conclusiones y líneas futuras</w:t>
+          <w:t>Presupuesto</w:t>
         </w:r>
         <w:r>
           <w:rPr>
@@ -4867,7 +4748,7 @@
             <w:noProof/>
             <w:webHidden/>
           </w:rPr>
-          <w:instrText xml:space="preserve"> PAGEREF _Toc474345771 \h </w:instrText>
+          <w:instrText xml:space="preserve"> PAGEREF _Toc478404536 \h </w:instrText>
         </w:r>
         <w:r>
           <w:rPr>
@@ -4887,11 +4768,88 @@
             <w:noProof/>
             <w:webHidden/>
           </w:rPr>
-          <w:t>23</w:t>
+          <w:t>22</w:t>
         </w:r>
         <w:r>
           <w:rPr>
             <w:noProof/>
+            <w:webHidden/>
+          </w:rPr>
+          <w:fldChar w:fldCharType="end"/>
+        </w:r>
+      </w:hyperlink>
+    </w:p>
+    <w:p>
+      <w:pPr>
+        <w:pStyle w:val="TDC3"/>
+        <w:rPr>
+          <w:rFonts w:asciiTheme="minorHAnsi" w:eastAsiaTheme="minorEastAsia" w:hAnsiTheme="minorHAnsi" w:cstheme="minorBidi"/>
+          <w:sz w:val="22"/>
+          <w:szCs w:val="22"/>
+          <w:lang w:val="es-ES"/>
+        </w:rPr>
+      </w:pPr>
+      <w:hyperlink w:anchor="_Toc478404537" w:history="1">
+        <w:r>
+          <w:rPr>
+            <w:rStyle w:val="Hipervnculo"/>
+            <w:rFonts w:ascii="Century Schoolbook" w:hAnsi="Century Schoolbook"/>
+          </w:rPr>
+          <w:t>1.9</w:t>
+        </w:r>
+        <w:r>
+          <w:rPr>
+            <w:rFonts w:asciiTheme="minorHAnsi" w:eastAsiaTheme="minorEastAsia" w:hAnsiTheme="minorHAnsi" w:cstheme="minorBidi"/>
+            <w:sz w:val="22"/>
+            <w:szCs w:val="22"/>
+            <w:lang w:val="es-ES"/>
+          </w:rPr>
+          <w:tab/>
+        </w:r>
+        <w:r>
+          <w:rPr>
+            <w:rStyle w:val="Hipervnculo"/>
+            <w:rFonts w:ascii="Century Schoolbook" w:hAnsi="Century Schoolbook"/>
+          </w:rPr>
+          <w:t>Sección Uno</w:t>
+        </w:r>
+        <w:r>
+          <w:rPr>
+            <w:webHidden/>
+          </w:rPr>
+          <w:tab/>
+        </w:r>
+        <w:r>
+          <w:rPr>
+            <w:webHidden/>
+          </w:rPr>
+          <w:fldChar w:fldCharType="begin"/>
+        </w:r>
+        <w:r>
+          <w:rPr>
+            <w:webHidden/>
+          </w:rPr>
+          <w:instrText xml:space="preserve"> PAGEREF _Toc478404537 \h </w:instrText>
+        </w:r>
+        <w:r>
+          <w:rPr>
+            <w:webHidden/>
+          </w:rPr>
+        </w:r>
+        <w:r>
+          <w:rPr>
+            <w:webHidden/>
+          </w:rPr>
+          <w:fldChar w:fldCharType="separate"/>
+        </w:r>
+        <w:r>
+          <w:rPr>
+            <w:webHidden/>
+          </w:rPr>
+          <w:t>22</w:t>
+        </w:r>
+        <w:r>
+          <w:rPr>
             <w:webHidden/>
           </w:rPr>
           <w:fldChar w:fldCharType="end"/>
@@ -4910,14 +4868,14 @@
           <w:lang w:val="es-ES"/>
         </w:rPr>
       </w:pPr>
-      <w:hyperlink w:anchor="_Toc474345772" w:history="1">
+      <w:hyperlink w:anchor="_Toc478404538" w:history="1">
         <w:r>
           <w:rPr>
             <w:rStyle w:val="Hipervnculo"/>
             <w:noProof/>
-            <w:lang w:val="en-US"/>
-          </w:rPr>
-          <w:t>Summary and Conclusions</w:t>
+            <w:lang w:val="es-ES"/>
+          </w:rPr>
+          <w:t>Apéndice A. Título del Apéndice 1</w:t>
         </w:r>
         <w:r>
           <w:rPr>
@@ -4938,7 +4896,7 @@
             <w:noProof/>
             <w:webHidden/>
           </w:rPr>
-          <w:instrText xml:space="preserve"> PAGEREF _Toc474345772 \h </w:instrText>
+          <w:instrText xml:space="preserve"> PAGEREF _Toc478404538 \h </w:instrText>
         </w:r>
         <w:r>
           <w:rPr>
@@ -4958,7 +4916,7 @@
             <w:noProof/>
             <w:webHidden/>
           </w:rPr>
-          <w:t>24</w:t>
+          <w:t>23</w:t>
         </w:r>
         <w:r>
           <w:rPr>
@@ -4979,14 +4937,14 @@
           <w:lang w:val="es-ES"/>
         </w:rPr>
       </w:pPr>
-      <w:hyperlink w:anchor="_Toc474345773" w:history="1">
+      <w:hyperlink w:anchor="_Toc478404539" w:history="1">
         <w:r>
           <w:rPr>
             <w:rStyle w:val="Hipervnculo"/>
             <w:rFonts w:ascii="Century Schoolbook" w:hAnsi="Century Schoolbook"/>
-            <w:lang w:val="en-US"/>
-          </w:rPr>
-          <w:t>1.9</w:t>
+            <w:lang w:val="es-ES"/>
+          </w:rPr>
+          <w:t>A.1.</w:t>
         </w:r>
         <w:r>
           <w:rPr>
@@ -5001,9 +4959,9 @@
           <w:rPr>
             <w:rStyle w:val="Hipervnculo"/>
             <w:rFonts w:ascii="Century Schoolbook" w:hAnsi="Century Schoolbook"/>
-            <w:lang w:val="en-US"/>
-          </w:rPr>
-          <w:t>First Section</w:t>
+            <w:lang w:val="es-ES"/>
+          </w:rPr>
+          <w:t>Algoritmo XXX</w:t>
         </w:r>
         <w:r>
           <w:rPr>
@@ -5021,7 +4979,7 @@
           <w:rPr>
             <w:webHidden/>
           </w:rPr>
-          <w:instrText xml:space="preserve"> PAGEREF _Toc474345773 \h </w:instrText>
+          <w:instrText xml:space="preserve"> PAGEREF _Toc478404539 \h </w:instrText>
         </w:r>
         <w:r>
           <w:rPr>
@@ -5038,7 +4996,86 @@
           <w:rPr>
             <w:webHidden/>
           </w:rPr>
-          <w:t>24</w:t>
+          <w:t>23</w:t>
+        </w:r>
+        <w:r>
+          <w:rPr>
+            <w:webHidden/>
+          </w:rPr>
+          <w:fldChar w:fldCharType="end"/>
+        </w:r>
+      </w:hyperlink>
+    </w:p>
+    <w:p>
+      <w:pPr>
+        <w:pStyle w:val="TDC3"/>
+        <w:rPr>
+          <w:rFonts w:asciiTheme="minorHAnsi" w:eastAsiaTheme="minorEastAsia" w:hAnsiTheme="minorHAnsi" w:cstheme="minorBidi"/>
+          <w:sz w:val="22"/>
+          <w:szCs w:val="22"/>
+          <w:lang w:val="es-ES"/>
+        </w:rPr>
+      </w:pPr>
+      <w:hyperlink w:anchor="_Toc478404540" w:history="1">
+        <w:r>
+          <w:rPr>
+            <w:rStyle w:val="Hipervnculo"/>
+            <w:rFonts w:ascii="Century Schoolbook" w:hAnsi="Century Schoolbook"/>
+            <w:lang w:val="es-ES"/>
+          </w:rPr>
+          <w:t>A.2.</w:t>
+        </w:r>
+        <w:r>
+          <w:rPr>
+            <w:rFonts w:asciiTheme="minorHAnsi" w:eastAsiaTheme="minorEastAsia" w:hAnsiTheme="minorHAnsi" w:cstheme="minorBidi"/>
+            <w:sz w:val="22"/>
+            <w:szCs w:val="22"/>
+            <w:lang w:val="es-ES"/>
+          </w:rPr>
+          <w:tab/>
+        </w:r>
+        <w:r>
+          <w:rPr>
+            <w:rStyle w:val="Hipervnculo"/>
+            <w:rFonts w:ascii="Century Schoolbook" w:hAnsi="Century Schoolbook"/>
+            <w:lang w:val="es-ES"/>
+          </w:rPr>
+          <w:t>Algoritmo YYY</w:t>
+        </w:r>
+        <w:r>
+          <w:rPr>
+            <w:webHidden/>
+          </w:rPr>
+          <w:tab/>
+        </w:r>
+        <w:r>
+          <w:rPr>
+            <w:webHidden/>
+          </w:rPr>
+          <w:fldChar w:fldCharType="begin"/>
+        </w:r>
+        <w:r>
+          <w:rPr>
+            <w:webHidden/>
+          </w:rPr>
+          <w:instrText xml:space="preserve"> PAGEREF _Toc478404540 \h </w:instrText>
+        </w:r>
+        <w:r>
+          <w:rPr>
+            <w:webHidden/>
+          </w:rPr>
+        </w:r>
+        <w:r>
+          <w:rPr>
+            <w:webHidden/>
+          </w:rPr>
+          <w:fldChar w:fldCharType="separate"/>
+        </w:r>
+        <w:r>
+          <w:rPr>
+            <w:webHidden/>
+          </w:rPr>
+          <w:t>23</w:t>
         </w:r>
         <w:r>
           <w:rPr>
@@ -5060,13 +5097,14 @@
           <w:lang w:val="es-ES"/>
         </w:rPr>
       </w:pPr>
-      <w:hyperlink w:anchor="_Toc474345774" w:history="1">
+      <w:hyperlink w:anchor="_Toc478404541" w:history="1">
         <w:r>
           <w:rPr>
             <w:rStyle w:val="Hipervnculo"/>
             <w:noProof/>
-          </w:rPr>
-          <w:t>Presupuesto</w:t>
+            <w:lang w:val="es-ES"/>
+          </w:rPr>
+          <w:t>Apéndice B. Título del Apéndice 2</w:t>
         </w:r>
         <w:r>
           <w:rPr>
@@ -5087,7 +5125,7 @@
             <w:noProof/>
             <w:webHidden/>
           </w:rPr>
-          <w:instrText xml:space="preserve"> PAGEREF _Toc474345774 \h </w:instrText>
+          <w:instrText xml:space="preserve"> PAGEREF _Toc478404541 \h </w:instrText>
         </w:r>
         <w:r>
           <w:rPr>
@@ -5128,13 +5166,14 @@
           <w:lang w:val="es-ES"/>
         </w:rPr>
       </w:pPr>
-      <w:hyperlink w:anchor="_Toc474345775" w:history="1">
+      <w:hyperlink w:anchor="_Toc478404542" w:history="1">
         <w:r>
           <w:rPr>
             <w:rStyle w:val="Hipervnculo"/>
             <w:rFonts w:ascii="Century Schoolbook" w:hAnsi="Century Schoolbook"/>
-          </w:rPr>
-          <w:t>1.10</w:t>
+            <w:lang w:val="es-ES"/>
+          </w:rPr>
+          <w:t>B.1.</w:t>
         </w:r>
         <w:r>
           <w:rPr>
@@ -5149,8 +5188,9 @@
           <w:rPr>
             <w:rStyle w:val="Hipervnculo"/>
             <w:rFonts w:ascii="Century Schoolbook" w:hAnsi="Century Schoolbook"/>
-          </w:rPr>
-          <w:t>Sección Uno</w:t>
+            <w:lang w:val="es-ES"/>
+          </w:rPr>
+          <w:t>Otro apendice: Seccion 1</w:t>
         </w:r>
         <w:r>
           <w:rPr>
@@ -5168,7 +5208,86 @@
           <w:rPr>
             <w:webHidden/>
           </w:rPr>
-          <w:instrText xml:space="preserve"> PAGEREF _Toc474345775 \h </w:instrText>
+          <w:instrText xml:space="preserve"> PAGEREF _Toc478404542 \h </w:instrText>
+        </w:r>
+        <w:r>
+          <w:rPr>
+            <w:webHidden/>
+          </w:rPr>
+        </w:r>
+        <w:r>
+          <w:rPr>
+            <w:webHidden/>
+          </w:rPr>
+          <w:fldChar w:fldCharType="separate"/>
+        </w:r>
+        <w:r>
+          <w:rPr>
+            <w:webHidden/>
+          </w:rPr>
+          <w:t>25</w:t>
+        </w:r>
+        <w:r>
+          <w:rPr>
+            <w:webHidden/>
+          </w:rPr>
+          <w:fldChar w:fldCharType="end"/>
+        </w:r>
+      </w:hyperlink>
+    </w:p>
+    <w:p>
+      <w:pPr>
+        <w:pStyle w:val="TDC3"/>
+        <w:rPr>
+          <w:rFonts w:asciiTheme="minorHAnsi" w:eastAsiaTheme="minorEastAsia" w:hAnsiTheme="minorHAnsi" w:cstheme="minorBidi"/>
+          <w:sz w:val="22"/>
+          <w:szCs w:val="22"/>
+          <w:lang w:val="es-ES"/>
+        </w:rPr>
+      </w:pPr>
+      <w:hyperlink w:anchor="_Toc478404543" w:history="1">
+        <w:r>
+          <w:rPr>
+            <w:rStyle w:val="Hipervnculo"/>
+            <w:rFonts w:ascii="Century Schoolbook" w:hAnsi="Century Schoolbook"/>
+            <w:lang w:val="es-ES"/>
+          </w:rPr>
+          <w:t>B.2.</w:t>
+        </w:r>
+        <w:r>
+          <w:rPr>
+            <w:rFonts w:asciiTheme="minorHAnsi" w:eastAsiaTheme="minorEastAsia" w:hAnsiTheme="minorHAnsi" w:cstheme="minorBidi"/>
+            <w:sz w:val="22"/>
+            <w:szCs w:val="22"/>
+            <w:lang w:val="es-ES"/>
+          </w:rPr>
+          <w:tab/>
+        </w:r>
+        <w:r>
+          <w:rPr>
+            <w:rStyle w:val="Hipervnculo"/>
+            <w:rFonts w:ascii="Century Schoolbook" w:hAnsi="Century Schoolbook"/>
+            <w:lang w:val="es-ES"/>
+          </w:rPr>
+          <w:t>Otro apendice: Seccion 2</w:t>
+        </w:r>
+        <w:r>
+          <w:rPr>
+            <w:webHidden/>
+          </w:rPr>
+          <w:tab/>
+        </w:r>
+        <w:r>
+          <w:rPr>
+            <w:webHidden/>
+          </w:rPr>
+          <w:fldChar w:fldCharType="begin"/>
+        </w:r>
+        <w:r>
+          <w:rPr>
+            <w:webHidden/>
+          </w:rPr>
+          <w:instrText xml:space="preserve"> PAGEREF _Toc478404543 \h </w:instrText>
         </w:r>
         <w:r>
           <w:rPr>
@@ -5207,465 +5326,7 @@
           <w:lang w:val="es-ES"/>
         </w:rPr>
       </w:pPr>
-      <w:hyperlink w:anchor="_Toc474345776" w:history="1">
-        <w:r>
-          <w:rPr>
-            <w:rStyle w:val="Hipervnculo"/>
-            <w:noProof/>
-            <w:lang w:val="es-ES"/>
-          </w:rPr>
-          <w:t>Apéndice A. Título del Apéndice 1</w:t>
-        </w:r>
-        <w:r>
-          <w:rPr>
-            <w:noProof/>
-            <w:webHidden/>
-          </w:rPr>
-          <w:tab/>
-        </w:r>
-        <w:r>
-          <w:rPr>
-            <w:noProof/>
-            <w:webHidden/>
-          </w:rPr>
-          <w:fldChar w:fldCharType="begin"/>
-        </w:r>
-        <w:r>
-          <w:rPr>
-            <w:noProof/>
-            <w:webHidden/>
-          </w:rPr>
-          <w:instrText xml:space="preserve"> PAGEREF _Toc474345776 \h </w:instrText>
-        </w:r>
-        <w:r>
-          <w:rPr>
-            <w:noProof/>
-            <w:webHidden/>
-          </w:rPr>
-        </w:r>
-        <w:r>
-          <w:rPr>
-            <w:noProof/>
-            <w:webHidden/>
-          </w:rPr>
-          <w:fldChar w:fldCharType="separate"/>
-        </w:r>
-        <w:r>
-          <w:rPr>
-            <w:noProof/>
-            <w:webHidden/>
-          </w:rPr>
-          <w:t>26</w:t>
-        </w:r>
-        <w:r>
-          <w:rPr>
-            <w:noProof/>
-            <w:webHidden/>
-          </w:rPr>
-          <w:fldChar w:fldCharType="end"/>
-        </w:r>
-      </w:hyperlink>
-    </w:p>
-    <w:p>
-      <w:pPr>
-        <w:pStyle w:val="TDC3"/>
-        <w:rPr>
-          <w:rFonts w:asciiTheme="minorHAnsi" w:eastAsiaTheme="minorEastAsia" w:hAnsiTheme="minorHAnsi" w:cstheme="minorBidi"/>
-          <w:sz w:val="22"/>
-          <w:szCs w:val="22"/>
-          <w:lang w:val="es-ES"/>
-        </w:rPr>
-      </w:pPr>
-      <w:hyperlink w:anchor="_Toc474345777" w:history="1">
-        <w:r>
-          <w:rPr>
-            <w:rStyle w:val="Hipervnculo"/>
-            <w:rFonts w:ascii="Century Schoolbook" w:hAnsi="Century Schoolbook"/>
-            <w:lang w:val="es-ES"/>
-          </w:rPr>
-          <w:t>A.1.</w:t>
-        </w:r>
-        <w:r>
-          <w:rPr>
-            <w:rFonts w:asciiTheme="minorHAnsi" w:eastAsiaTheme="minorEastAsia" w:hAnsiTheme="minorHAnsi" w:cstheme="minorBidi"/>
-            <w:sz w:val="22"/>
-            <w:szCs w:val="22"/>
-            <w:lang w:val="es-ES"/>
-          </w:rPr>
-          <w:tab/>
-        </w:r>
-        <w:r>
-          <w:rPr>
-            <w:rStyle w:val="Hipervnculo"/>
-            <w:rFonts w:ascii="Century Schoolbook" w:hAnsi="Century Schoolbook"/>
-            <w:lang w:val="es-ES"/>
-          </w:rPr>
-          <w:t>Algoritmo XXX</w:t>
-        </w:r>
-        <w:r>
-          <w:rPr>
-            <w:webHidden/>
-          </w:rPr>
-          <w:tab/>
-        </w:r>
-        <w:r>
-          <w:rPr>
-            <w:webHidden/>
-          </w:rPr>
-          <w:fldChar w:fldCharType="begin"/>
-        </w:r>
-        <w:r>
-          <w:rPr>
-            <w:webHidden/>
-          </w:rPr>
-          <w:instrText xml:space="preserve"> PAGEREF _Toc474345777 \h </w:instrText>
-        </w:r>
-        <w:r>
-          <w:rPr>
-            <w:webHidden/>
-          </w:rPr>
-        </w:r>
-        <w:r>
-          <w:rPr>
-            <w:webHidden/>
-          </w:rPr>
-          <w:fldChar w:fldCharType="separate"/>
-        </w:r>
-        <w:r>
-          <w:rPr>
-            <w:webHidden/>
-          </w:rPr>
-          <w:t>26</w:t>
-        </w:r>
-        <w:r>
-          <w:rPr>
-            <w:webHidden/>
-          </w:rPr>
-          <w:fldChar w:fldCharType="end"/>
-        </w:r>
-      </w:hyperlink>
-    </w:p>
-    <w:p>
-      <w:pPr>
-        <w:pStyle w:val="TDC3"/>
-        <w:rPr>
-          <w:rFonts w:asciiTheme="minorHAnsi" w:eastAsiaTheme="minorEastAsia" w:hAnsiTheme="minorHAnsi" w:cstheme="minorBidi"/>
-          <w:sz w:val="22"/>
-          <w:szCs w:val="22"/>
-          <w:lang w:val="es-ES"/>
-        </w:rPr>
-      </w:pPr>
-      <w:hyperlink w:anchor="_Toc474345778" w:history="1">
-        <w:r>
-          <w:rPr>
-            <w:rStyle w:val="Hipervnculo"/>
-            <w:rFonts w:ascii="Century Schoolbook" w:hAnsi="Century Schoolbook"/>
-            <w:lang w:val="es-ES"/>
-          </w:rPr>
-          <w:t>A.2.</w:t>
-        </w:r>
-        <w:r>
-          <w:rPr>
-            <w:rFonts w:asciiTheme="minorHAnsi" w:eastAsiaTheme="minorEastAsia" w:hAnsiTheme="minorHAnsi" w:cstheme="minorBidi"/>
-            <w:sz w:val="22"/>
-            <w:szCs w:val="22"/>
-            <w:lang w:val="es-ES"/>
-          </w:rPr>
-          <w:tab/>
-        </w:r>
-        <w:r>
-          <w:rPr>
-            <w:rStyle w:val="Hipervnculo"/>
-            <w:rFonts w:ascii="Century Schoolbook" w:hAnsi="Century Schoolbook"/>
-            <w:lang w:val="es-ES"/>
-          </w:rPr>
-          <w:t>Algoritmo YYY</w:t>
-        </w:r>
-        <w:r>
-          <w:rPr>
-            <w:webHidden/>
-          </w:rPr>
-          <w:tab/>
-        </w:r>
-        <w:r>
-          <w:rPr>
-            <w:webHidden/>
-          </w:rPr>
-          <w:fldChar w:fldCharType="begin"/>
-        </w:r>
-        <w:r>
-          <w:rPr>
-            <w:webHidden/>
-          </w:rPr>
-          <w:instrText xml:space="preserve"> PAGEREF _Toc474345778 \h </w:instrText>
-        </w:r>
-        <w:r>
-          <w:rPr>
-            <w:webHidden/>
-          </w:rPr>
-        </w:r>
-        <w:r>
-          <w:rPr>
-            <w:webHidden/>
-          </w:rPr>
-          <w:fldChar w:fldCharType="separate"/>
-        </w:r>
-        <w:r>
-          <w:rPr>
-            <w:webHidden/>
-          </w:rPr>
-          <w:t>26</w:t>
-        </w:r>
-        <w:r>
-          <w:rPr>
-            <w:webHidden/>
-          </w:rPr>
-          <w:fldChar w:fldCharType="end"/>
-        </w:r>
-      </w:hyperlink>
-    </w:p>
-    <w:p>
-      <w:pPr>
-        <w:pStyle w:val="TDC2"/>
-        <w:rPr>
-          <w:rFonts w:asciiTheme="minorHAnsi" w:eastAsiaTheme="minorEastAsia" w:hAnsiTheme="minorHAnsi" w:cstheme="minorBidi"/>
-          <w:b w:val="0"/>
-          <w:noProof/>
-          <w:sz w:val="22"/>
-          <w:szCs w:val="22"/>
-          <w:lang w:val="es-ES"/>
-        </w:rPr>
-      </w:pPr>
-      <w:hyperlink w:anchor="_Toc474345779" w:history="1">
-        <w:r>
-          <w:rPr>
-            <w:rStyle w:val="Hipervnculo"/>
-            <w:noProof/>
-            <w:lang w:val="es-ES"/>
-          </w:rPr>
-          <w:t>Apéndice B. Título del Apéndice 2</w:t>
-        </w:r>
-        <w:r>
-          <w:rPr>
-            <w:noProof/>
-            <w:webHidden/>
-          </w:rPr>
-          <w:tab/>
-        </w:r>
-        <w:r>
-          <w:rPr>
-            <w:noProof/>
-            <w:webHidden/>
-          </w:rPr>
-          <w:fldChar w:fldCharType="begin"/>
-        </w:r>
-        <w:r>
-          <w:rPr>
-            <w:noProof/>
-            <w:webHidden/>
-          </w:rPr>
-          <w:instrText xml:space="preserve"> PAGEREF _Toc474345779 \h </w:instrText>
-        </w:r>
-        <w:r>
-          <w:rPr>
-            <w:noProof/>
-            <w:webHidden/>
-          </w:rPr>
-        </w:r>
-        <w:r>
-          <w:rPr>
-            <w:noProof/>
-            <w:webHidden/>
-          </w:rPr>
-          <w:fldChar w:fldCharType="separate"/>
-        </w:r>
-        <w:r>
-          <w:rPr>
-            <w:noProof/>
-            <w:webHidden/>
-          </w:rPr>
-          <w:t>28</w:t>
-        </w:r>
-        <w:r>
-          <w:rPr>
-            <w:noProof/>
-            <w:webHidden/>
-          </w:rPr>
-          <w:fldChar w:fldCharType="end"/>
-        </w:r>
-      </w:hyperlink>
-    </w:p>
-    <w:p>
-      <w:pPr>
-        <w:pStyle w:val="TDC3"/>
-        <w:rPr>
-          <w:rFonts w:asciiTheme="minorHAnsi" w:eastAsiaTheme="minorEastAsia" w:hAnsiTheme="minorHAnsi" w:cstheme="minorBidi"/>
-          <w:sz w:val="22"/>
-          <w:szCs w:val="22"/>
-          <w:lang w:val="es-ES"/>
-        </w:rPr>
-      </w:pPr>
-      <w:hyperlink w:anchor="_Toc474345780" w:history="1">
-        <w:r>
-          <w:rPr>
-            <w:rStyle w:val="Hipervnculo"/>
-            <w:rFonts w:ascii="Century Schoolbook" w:hAnsi="Century Schoolbook"/>
-            <w:lang w:val="es-ES"/>
-          </w:rPr>
-          <w:t>B.1.</w:t>
-        </w:r>
-        <w:r>
-          <w:rPr>
-            <w:rFonts w:asciiTheme="minorHAnsi" w:eastAsiaTheme="minorEastAsia" w:hAnsiTheme="minorHAnsi" w:cstheme="minorBidi"/>
-            <w:sz w:val="22"/>
-            <w:szCs w:val="22"/>
-            <w:lang w:val="es-ES"/>
-          </w:rPr>
-          <w:tab/>
-        </w:r>
-        <w:r>
-          <w:rPr>
-            <w:rStyle w:val="Hipervnculo"/>
-            <w:rFonts w:ascii="Century Schoolbook" w:hAnsi="Century Schoolbook"/>
-            <w:lang w:val="es-ES"/>
-          </w:rPr>
-          <w:t>Otro apendice: Seccion 1</w:t>
-        </w:r>
-        <w:r>
-          <w:rPr>
-            <w:webHidden/>
-          </w:rPr>
-          <w:tab/>
-        </w:r>
-        <w:r>
-          <w:rPr>
-            <w:webHidden/>
-          </w:rPr>
-          <w:fldChar w:fldCharType="begin"/>
-        </w:r>
-        <w:r>
-          <w:rPr>
-            <w:webHidden/>
-          </w:rPr>
-          <w:instrText xml:space="preserve"> PAGEREF _Toc474345780 \h </w:instrText>
-        </w:r>
-        <w:r>
-          <w:rPr>
-            <w:webHidden/>
-          </w:rPr>
-        </w:r>
-        <w:r>
-          <w:rPr>
-            <w:webHidden/>
-          </w:rPr>
-          <w:fldChar w:fldCharType="separate"/>
-        </w:r>
-        <w:r>
-          <w:rPr>
-            <w:webHidden/>
-          </w:rPr>
-          <w:t>28</w:t>
-        </w:r>
-        <w:r>
-          <w:rPr>
-            <w:webHidden/>
-          </w:rPr>
-          <w:fldChar w:fldCharType="end"/>
-        </w:r>
-      </w:hyperlink>
-    </w:p>
-    <w:p>
-      <w:pPr>
-        <w:pStyle w:val="TDC3"/>
-        <w:rPr>
-          <w:rFonts w:asciiTheme="minorHAnsi" w:eastAsiaTheme="minorEastAsia" w:hAnsiTheme="minorHAnsi" w:cstheme="minorBidi"/>
-          <w:sz w:val="22"/>
-          <w:szCs w:val="22"/>
-          <w:lang w:val="es-ES"/>
-        </w:rPr>
-      </w:pPr>
-      <w:hyperlink w:anchor="_Toc474345781" w:history="1">
-        <w:r>
-          <w:rPr>
-            <w:rStyle w:val="Hipervnculo"/>
-            <w:rFonts w:ascii="Century Schoolbook" w:hAnsi="Century Schoolbook"/>
-            <w:lang w:val="es-ES"/>
-          </w:rPr>
-          <w:t>B.2.</w:t>
-        </w:r>
-        <w:r>
-          <w:rPr>
-            <w:rFonts w:asciiTheme="minorHAnsi" w:eastAsiaTheme="minorEastAsia" w:hAnsiTheme="minorHAnsi" w:cstheme="minorBidi"/>
-            <w:sz w:val="22"/>
-            <w:szCs w:val="22"/>
-            <w:lang w:val="es-ES"/>
-          </w:rPr>
-          <w:tab/>
-        </w:r>
-        <w:r>
-          <w:rPr>
-            <w:rStyle w:val="Hipervnculo"/>
-            <w:rFonts w:ascii="Century Schoolbook" w:hAnsi="Century Schoolbook"/>
-            <w:lang w:val="es-ES"/>
-          </w:rPr>
-          <w:t>Otro apendice: Seccion 2</w:t>
-        </w:r>
-        <w:r>
-          <w:rPr>
-            <w:webHidden/>
-          </w:rPr>
-          <w:tab/>
-        </w:r>
-        <w:r>
-          <w:rPr>
-            <w:webHidden/>
-          </w:rPr>
-          <w:fldChar w:fldCharType="begin"/>
-        </w:r>
-        <w:r>
-          <w:rPr>
-            <w:webHidden/>
-          </w:rPr>
-          <w:instrText xml:space="preserve"> PAGEREF _Toc474345781 \h </w:instrText>
-        </w:r>
-        <w:r>
-          <w:rPr>
-            <w:webHidden/>
-          </w:rPr>
-        </w:r>
-        <w:r>
-          <w:rPr>
-            <w:webHidden/>
-          </w:rPr>
-          <w:fldChar w:fldCharType="separate"/>
-        </w:r>
-        <w:r>
-          <w:rPr>
-            <w:webHidden/>
-          </w:rPr>
-          <w:t>28</w:t>
-        </w:r>
-        <w:r>
-          <w:rPr>
-            <w:webHidden/>
-          </w:rPr>
-          <w:fldChar w:fldCharType="end"/>
-        </w:r>
-      </w:hyperlink>
-    </w:p>
-    <w:p>
-      <w:pPr>
-        <w:pStyle w:val="TDC2"/>
-        <w:rPr>
-          <w:rFonts w:asciiTheme="minorHAnsi" w:eastAsiaTheme="minorEastAsia" w:hAnsiTheme="minorHAnsi" w:cstheme="minorBidi"/>
-          <w:b w:val="0"/>
-          <w:noProof/>
-          <w:sz w:val="22"/>
-          <w:szCs w:val="22"/>
-          <w:lang w:val="es-ES"/>
-        </w:rPr>
-      </w:pPr>
-      <w:hyperlink w:anchor="_Toc474345782" w:history="1">
+      <w:hyperlink w:anchor="_Toc478404544" w:history="1">
         <w:r>
           <w:rPr>
             <w:rStyle w:val="Hipervnculo"/>
@@ -5693,7 +5354,7 @@
             <w:noProof/>
             <w:webHidden/>
           </w:rPr>
-          <w:instrText xml:space="preserve"> PAGEREF _Toc474345782 \h </w:instrText>
+          <w:instrText xml:space="preserve"> PAGEREF _Toc478404544 \h </w:instrText>
         </w:r>
         <w:r>
           <w:rPr>
@@ -5713,7 +5374,7 @@
             <w:noProof/>
             <w:webHidden/>
           </w:rPr>
-          <w:t>29</w:t>
+          <w:t>26</w:t>
         </w:r>
         <w:r>
           <w:rPr>
@@ -6422,43 +6083,35 @@
       <w:pPr>
         <w:pStyle w:val="Ttulo2"/>
       </w:pPr>
-      <w:bookmarkStart w:id="0" w:name="_Toc474345754"/>
-      <w:r>
-        <w:t>Capitulo 1.</w:t>
+      <w:bookmarkStart w:id="0" w:name="_Toc478404521"/>
+      <w:r>
+        <w:t>Capitulo 1. Introducci</w:t>
+      </w:r>
+      <w:r>
+        <w:t>ón</w:t>
       </w:r>
       <w:bookmarkEnd w:id="0"/>
-      <w:r>
-        <w:t xml:space="preserve"> </w:t>
-      </w:r>
-      <w:bookmarkStart w:id="1" w:name="_Toc474345755"/>
-      <w:r>
-        <w:t>Introducci</w:t>
-      </w:r>
-      <w:r>
-        <w:t>ón</w:t>
+    </w:p>
+    <w:p>
+      <w:pPr>
+        <w:pStyle w:val="Prrafo"/>
+      </w:pPr>
+    </w:p>
+    <w:p>
+      <w:pPr>
+        <w:pStyle w:val="Ttulo3"/>
+        <w:rPr>
+          <w:rFonts w:ascii="Century Schoolbook" w:hAnsi="Century Schoolbook"/>
+        </w:rPr>
+      </w:pPr>
+      <w:bookmarkStart w:id="1" w:name="_Toc478404522"/>
+      <w:r>
+        <w:rPr>
+          <w:rFonts w:ascii="Century Schoolbook" w:hAnsi="Century Schoolbook"/>
+        </w:rPr>
+        <w:t>Internet</w:t>
       </w:r>
       <w:bookmarkEnd w:id="1"/>
-    </w:p>
-    <w:p>
-      <w:pPr>
-        <w:pStyle w:val="Prrafo"/>
-      </w:pPr>
-    </w:p>
-    <w:p>
-      <w:pPr>
-        <w:pStyle w:val="Ttulo3"/>
-        <w:rPr>
-          <w:rFonts w:ascii="Century Schoolbook" w:hAnsi="Century Schoolbook"/>
-        </w:rPr>
-      </w:pPr>
-      <w:bookmarkStart w:id="2" w:name="_Toc474345756"/>
-      <w:r>
-        <w:rPr>
-          <w:rFonts w:ascii="Century Schoolbook" w:hAnsi="Century Schoolbook"/>
-        </w:rPr>
-        <w:t>Internet</w:t>
-      </w:r>
-      <w:bookmarkEnd w:id="2"/>
     </w:p>
     <w:p>
       <w:pPr>
@@ -6785,14 +6438,14 @@
           <w:rFonts w:ascii="Century Schoolbook" w:hAnsi="Century Schoolbook"/>
         </w:rPr>
       </w:pPr>
-      <w:bookmarkStart w:id="3" w:name="_Toc474345757"/>
+      <w:bookmarkStart w:id="2" w:name="_Toc478404523"/>
       <w:r>
         <w:rPr>
           <w:rFonts w:ascii="Century Schoolbook" w:hAnsi="Century Schoolbook"/>
         </w:rPr>
         <w:t>Web 2.0</w:t>
       </w:r>
-      <w:bookmarkEnd w:id="3"/>
+      <w:bookmarkEnd w:id="2"/>
     </w:p>
     <w:p>
       <w:pPr>
@@ -7376,7 +7029,677 @@
           <w:rFonts w:ascii="Century Schoolbook" w:hAnsi="Century Schoolbook"/>
         </w:rPr>
       </w:pPr>
-      <w:bookmarkStart w:id="4" w:name="_Toc474345758"/>
+      <w:bookmarkStart w:id="3" w:name="_Toc478404525"/>
+      <w:r>
+        <w:rPr>
+          <w:rFonts w:ascii="Century Schoolbook" w:hAnsi="Century Schoolbook"/>
+        </w:rPr>
+        <w:t>Redes Sociales</w:t>
+      </w:r>
+      <w:bookmarkEnd w:id="3"/>
+    </w:p>
+    <w:p>
+      <w:pPr>
+        <w:pStyle w:val="Prrafo"/>
+        <w:rPr>
+          <w:rFonts w:ascii="Century Schoolbook" w:hAnsi="Century Schoolbook"/>
+        </w:rPr>
+      </w:pPr>
+    </w:p>
+    <w:p>
+      <w:pPr>
+        <w:pStyle w:val="Prrafo"/>
+        <w:rPr>
+          <w:rFonts w:ascii="Century Schoolbook" w:hAnsi="Century Schoolbook"/>
+        </w:rPr>
+      </w:pPr>
+      <w:r>
+        <w:rPr>
+          <w:rFonts w:ascii="Century Schoolbook" w:hAnsi="Century Schoolbook"/>
+        </w:rPr>
+        <w:t xml:space="preserve">Una red social, se puede definir como una estructura compuesta por un grupo de individuos </w:t>
+      </w:r>
+      <w:proofErr w:type="gramStart"/>
+      <w:r>
+        <w:rPr>
+          <w:rFonts w:ascii="Century Schoolbook" w:hAnsi="Century Schoolbook"/>
+        </w:rPr>
+        <w:t>o</w:t>
+      </w:r>
+      <w:proofErr w:type="gramEnd"/>
+      <w:r>
+        <w:rPr>
+          <w:rFonts w:ascii="Century Schoolbook" w:hAnsi="Century Schoolbook"/>
+        </w:rPr>
+        <w:t xml:space="preserve"> organizaciones y que están relacionados entre sí, ya sea, mediante relaciones laborales, amistad, familiar, entre otros.</w:t>
+      </w:r>
+    </w:p>
+    <w:p>
+      <w:pPr>
+        <w:pStyle w:val="Prrafo"/>
+        <w:rPr>
+          <w:rFonts w:ascii="Century Schoolbook" w:hAnsi="Century Schoolbook"/>
+        </w:rPr>
+      </w:pPr>
+      <w:r>
+        <w:rPr>
+          <w:rFonts w:ascii="Century Schoolbook" w:hAnsi="Century Schoolbook"/>
+        </w:rPr>
+        <w:t xml:space="preserve">Las redes sociales en internet, se basan en la teoría de los seis grafos, que consiste en que cualquier individuo, puede estar conectado con cualquier otra persona a través de una cadena de conocidos que no tiene </w:t>
+      </w:r>
+      <w:r>
+        <w:rPr>
+          <w:rFonts w:ascii="Century Schoolbook" w:hAnsi="Century Schoolbook"/>
+        </w:rPr>
+        <w:t>más</w:t>
+      </w:r>
+      <w:r>
+        <w:rPr>
+          <w:rFonts w:ascii="Century Schoolbook" w:hAnsi="Century Schoolbook"/>
+        </w:rPr>
+        <w:t xml:space="preserve"> de seis intermediarios.</w:t>
+      </w:r>
+      <w:r>
+        <w:rPr>
+          <w:rFonts w:ascii="Century Schoolbook" w:hAnsi="Century Schoolbook"/>
+        </w:rPr>
+        <w:t xml:space="preserve"> </w:t>
+      </w:r>
+      <w:r>
+        <w:rPr>
+          <w:rFonts w:ascii="Century Schoolbook" w:hAnsi="Century Schoolbook"/>
+        </w:rPr>
+        <w:t xml:space="preserve">Esta teoría fue propuesta en1929 por el escritor </w:t>
+      </w:r>
+      <w:proofErr w:type="spellStart"/>
+      <w:r>
+        <w:rPr>
+          <w:rFonts w:ascii="Century Schoolbook" w:hAnsi="Century Schoolbook"/>
+        </w:rPr>
+        <w:t>Frigyes</w:t>
+      </w:r>
+      <w:proofErr w:type="spellEnd"/>
+      <w:r>
+        <w:rPr>
+          <w:rFonts w:ascii="Century Schoolbook" w:hAnsi="Century Schoolbook"/>
+        </w:rPr>
+        <w:t xml:space="preserve"> </w:t>
+      </w:r>
+      <w:proofErr w:type="spellStart"/>
+      <w:r>
+        <w:rPr>
+          <w:rFonts w:ascii="Century Schoolbook" w:hAnsi="Century Schoolbook"/>
+        </w:rPr>
+        <w:t>Karinthy</w:t>
+      </w:r>
+      <w:proofErr w:type="spellEnd"/>
+      <w:r>
+        <w:rPr>
+          <w:rFonts w:ascii="Century Schoolbook" w:hAnsi="Century Schoolbook"/>
+        </w:rPr>
+        <w:t>.</w:t>
+      </w:r>
+    </w:p>
+    <w:p>
+      <w:pPr>
+        <w:pStyle w:val="Prrafo"/>
+        <w:rPr>
+          <w:rFonts w:ascii="Century Schoolbook" w:hAnsi="Century Schoolbook"/>
+        </w:rPr>
+      </w:pPr>
+      <w:r>
+        <w:rPr>
+          <w:rFonts w:ascii="Century Schoolbook" w:hAnsi="Century Schoolbook"/>
+        </w:rPr>
+        <w:t xml:space="preserve">En 2002, comenzaron a aparecer los primeros sitios web, promocionando las redes de círculos de amigos en línea. La popularidad de estos sitios creció rápidamente y compañías como por ejemplo, Google lanzó </w:t>
+      </w:r>
+      <w:proofErr w:type="spellStart"/>
+      <w:r>
+        <w:rPr>
+          <w:rFonts w:ascii="Century Schoolbook" w:hAnsi="Century Schoolbook"/>
+        </w:rPr>
+        <w:t>Orkut</w:t>
+      </w:r>
+      <w:proofErr w:type="spellEnd"/>
+      <w:r>
+        <w:rPr>
+          <w:rFonts w:ascii="Century Schoolbook" w:hAnsi="Century Schoolbook"/>
+        </w:rPr>
+        <w:t xml:space="preserve"> en 2004.</w:t>
+      </w:r>
+    </w:p>
+    <w:p>
+      <w:pPr>
+        <w:pStyle w:val="Prrafo"/>
+        <w:ind w:firstLine="0"/>
+        <w:rPr>
+          <w:rFonts w:ascii="Century Schoolbook" w:hAnsi="Century Schoolbook"/>
+        </w:rPr>
+      </w:pPr>
+      <w:r>
+        <w:rPr>
+          <w:rFonts w:ascii="Century Schoolbook" w:hAnsi="Century Schoolbook"/>
+        </w:rPr>
+        <w:t>En la actualidad existen diversas redes sociales</w:t>
+      </w:r>
+      <w:r>
+        <w:rPr>
+          <w:rFonts w:ascii="Century Schoolbook" w:hAnsi="Century Schoolbook"/>
+        </w:rPr>
+        <w:t xml:space="preserve"> que se clasifican según la tipología:</w:t>
+      </w:r>
+    </w:p>
+    <w:p>
+      <w:pPr>
+        <w:pStyle w:val="Prrafo"/>
+        <w:numPr>
+          <w:ilvl w:val="0"/>
+          <w:numId w:val="27"/>
+        </w:numPr>
+        <w:rPr>
+          <w:rFonts w:ascii="Century Schoolbook" w:hAnsi="Century Schoolbook"/>
+        </w:rPr>
+      </w:pPr>
+      <w:r>
+        <w:rPr>
+          <w:rFonts w:ascii="Century Schoolbook" w:hAnsi="Century Schoolbook"/>
+          <w:b/>
+        </w:rPr>
+        <w:t>Horizontales:</w:t>
+      </w:r>
+      <w:r>
+        <w:rPr>
+          <w:rFonts w:ascii="Century Schoolbook" w:hAnsi="Century Schoolbook"/>
+        </w:rPr>
+        <w:t xml:space="preserve"> provee herramientas para la interrelación general:</w:t>
+      </w:r>
+      <w:r>
+        <w:rPr>
+          <w:rFonts w:ascii="Century Schoolbook" w:hAnsi="Century Schoolbook"/>
+        </w:rPr>
+        <w:t xml:space="preserve"> </w:t>
+      </w:r>
+      <w:proofErr w:type="spellStart"/>
+      <w:r>
+        <w:rPr>
+          <w:rFonts w:ascii="Century Schoolbook" w:hAnsi="Century Schoolbook"/>
+        </w:rPr>
+        <w:t>Facebook</w:t>
+      </w:r>
+      <w:proofErr w:type="spellEnd"/>
+      <w:r>
+        <w:rPr>
+          <w:rFonts w:ascii="Century Schoolbook" w:hAnsi="Century Schoolbook"/>
+        </w:rPr>
+        <w:t>.</w:t>
+      </w:r>
+    </w:p>
+    <w:p>
+      <w:pPr>
+        <w:pStyle w:val="Prrafo"/>
+        <w:numPr>
+          <w:ilvl w:val="0"/>
+          <w:numId w:val="27"/>
+        </w:numPr>
+        <w:rPr>
+          <w:rFonts w:ascii="Century Schoolbook" w:hAnsi="Century Schoolbook"/>
+        </w:rPr>
+      </w:pPr>
+      <w:r>
+        <w:rPr>
+          <w:rFonts w:ascii="Century Schoolbook" w:hAnsi="Century Schoolbook"/>
+          <w:b/>
+        </w:rPr>
+        <w:t>Redes sociales humanas:</w:t>
+      </w:r>
+      <w:r>
+        <w:rPr>
+          <w:rFonts w:ascii="Century Schoolbook" w:hAnsi="Century Schoolbook"/>
+        </w:rPr>
+        <w:t xml:space="preserve"> Fomentar las interacciones entre distintas personas según gustos, actividades, por ejemplo </w:t>
+      </w:r>
+      <w:proofErr w:type="spellStart"/>
+      <w:r>
+        <w:rPr>
+          <w:rFonts w:ascii="Century Schoolbook" w:hAnsi="Century Schoolbook"/>
+        </w:rPr>
+        <w:t>Dopplr</w:t>
+      </w:r>
+      <w:proofErr w:type="spellEnd"/>
+      <w:r>
+        <w:rPr>
+          <w:rFonts w:ascii="Century Schoolbook" w:hAnsi="Century Schoolbook"/>
+        </w:rPr>
+        <w:t>.</w:t>
+      </w:r>
+    </w:p>
+    <w:p>
+      <w:pPr>
+        <w:pStyle w:val="Prrafo"/>
+        <w:numPr>
+          <w:ilvl w:val="0"/>
+          <w:numId w:val="27"/>
+        </w:numPr>
+        <w:rPr>
+          <w:rFonts w:ascii="Century Schoolbook" w:hAnsi="Century Schoolbook"/>
+        </w:rPr>
+      </w:pPr>
+      <w:r>
+        <w:rPr>
+          <w:rFonts w:ascii="Century Schoolbook" w:hAnsi="Century Schoolbook"/>
+          <w:b/>
+        </w:rPr>
+        <w:t>Redes sociales de contenido:</w:t>
+      </w:r>
+      <w:r>
+        <w:rPr>
+          <w:rFonts w:ascii="Century Schoolbook" w:hAnsi="Century Schoolbook"/>
+        </w:rPr>
+        <w:t xml:space="preserve"> El relacionamiento de los usuarios se establece n función del cont</w:t>
+      </w:r>
+      <w:r>
+        <w:rPr>
+          <w:rFonts w:ascii="Century Schoolbook" w:hAnsi="Century Schoolbook"/>
+        </w:rPr>
+        <w:t>en</w:t>
+      </w:r>
+      <w:r>
+        <w:rPr>
+          <w:rFonts w:ascii="Century Schoolbook" w:hAnsi="Century Schoolbook"/>
+        </w:rPr>
+        <w:t xml:space="preserve">ido que se publica en la red, por </w:t>
+      </w:r>
+      <w:r>
+        <w:rPr>
+          <w:rFonts w:ascii="Century Schoolbook" w:hAnsi="Century Schoolbook"/>
+        </w:rPr>
+        <w:t>ejemplo</w:t>
+      </w:r>
+      <w:r>
+        <w:rPr>
+          <w:rFonts w:ascii="Century Schoolbook" w:hAnsi="Century Schoolbook"/>
+        </w:rPr>
+        <w:t xml:space="preserve"> </w:t>
+      </w:r>
+      <w:proofErr w:type="spellStart"/>
+      <w:r>
+        <w:rPr>
+          <w:rFonts w:ascii="Century Schoolbook" w:hAnsi="Century Schoolbook"/>
+        </w:rPr>
+        <w:t>Flickr</w:t>
+      </w:r>
+      <w:proofErr w:type="spellEnd"/>
+      <w:r>
+        <w:rPr>
+          <w:rFonts w:ascii="Century Schoolbook" w:hAnsi="Century Schoolbook"/>
+        </w:rPr>
+        <w:t>.</w:t>
+      </w:r>
+    </w:p>
+    <w:p>
+      <w:pPr>
+        <w:pStyle w:val="Prrafo"/>
+        <w:numPr>
+          <w:ilvl w:val="0"/>
+          <w:numId w:val="27"/>
+        </w:numPr>
+        <w:rPr>
+          <w:rFonts w:ascii="Century Schoolbook" w:hAnsi="Century Schoolbook"/>
+        </w:rPr>
+      </w:pPr>
+      <w:r>
+        <w:rPr>
+          <w:rFonts w:ascii="Century Schoolbook" w:hAnsi="Century Schoolbook"/>
+          <w:b/>
+        </w:rPr>
+        <w:t>Redes sociales sedentarias:</w:t>
+      </w:r>
+      <w:r>
+        <w:rPr>
+          <w:rFonts w:ascii="Century Schoolbook" w:hAnsi="Century Schoolbook"/>
+        </w:rPr>
+        <w:t xml:space="preserve"> Son redes </w:t>
+      </w:r>
+      <w:r>
+        <w:rPr>
+          <w:rFonts w:ascii="Century Schoolbook" w:hAnsi="Century Schoolbook"/>
+        </w:rPr>
+        <w:t>que dependen de los eventos, y contenidos publicados, como por ejemplo Blogger.</w:t>
+      </w:r>
+    </w:p>
+    <w:p>
+      <w:pPr>
+        <w:pStyle w:val="Prrafo"/>
+        <w:numPr>
+          <w:ilvl w:val="0"/>
+          <w:numId w:val="27"/>
+        </w:numPr>
+        <w:rPr>
+          <w:rFonts w:ascii="Century Schoolbook" w:hAnsi="Century Schoolbook"/>
+        </w:rPr>
+      </w:pPr>
+      <w:r>
+        <w:rPr>
+          <w:rFonts w:ascii="Century Schoolbook" w:hAnsi="Century Schoolbook"/>
+          <w:b/>
+        </w:rPr>
+        <w:t xml:space="preserve">Redes sociales </w:t>
+      </w:r>
+      <w:r>
+        <w:rPr>
+          <w:rFonts w:ascii="Century Schoolbook" w:hAnsi="Century Schoolbook"/>
+          <w:b/>
+        </w:rPr>
+        <w:t>nómadas</w:t>
+      </w:r>
+      <w:r>
+        <w:rPr>
+          <w:rFonts w:ascii="Century Schoolbook" w:hAnsi="Century Schoolbook"/>
+          <w:b/>
+        </w:rPr>
+        <w:t>:</w:t>
+      </w:r>
+      <w:r>
+        <w:rPr>
+          <w:rFonts w:ascii="Century Schoolbook" w:hAnsi="Century Schoolbook"/>
+        </w:rPr>
+        <w:t xml:space="preserve"> Depende de la localización geográfica del usuario.</w:t>
+      </w:r>
+      <w:r>
+        <w:rPr>
+          <w:rFonts w:ascii="Century Schoolbook" w:hAnsi="Century Schoolbook"/>
+        </w:rPr>
+        <w:t xml:space="preserve"> </w:t>
+      </w:r>
+      <w:r>
+        <w:rPr>
+          <w:rFonts w:ascii="Century Schoolbook" w:hAnsi="Century Schoolbook"/>
+        </w:rPr>
+        <w:t xml:space="preserve">Por ejemplo: </w:t>
+      </w:r>
+      <w:proofErr w:type="spellStart"/>
+      <w:r>
+        <w:rPr>
+          <w:rFonts w:ascii="Century Schoolbook" w:hAnsi="Century Schoolbook"/>
+        </w:rPr>
+        <w:t>Tinder</w:t>
+      </w:r>
+      <w:proofErr w:type="spellEnd"/>
+      <w:r>
+        <w:rPr>
+          <w:rFonts w:ascii="Century Schoolbook" w:hAnsi="Century Schoolbook"/>
+        </w:rPr>
+        <w:t>.</w:t>
+      </w:r>
+    </w:p>
+    <w:p>
+      <w:pPr>
+        <w:pStyle w:val="Prrafo"/>
+        <w:ind w:left="360" w:firstLine="0"/>
+        <w:rPr>
+          <w:rFonts w:ascii="Century Schoolbook" w:hAnsi="Century Schoolbook"/>
+        </w:rPr>
+      </w:pPr>
+    </w:p>
+    <w:p>
+      <w:pPr>
+        <w:pStyle w:val="Prrafo"/>
+        <w:numPr>
+          <w:ilvl w:val="0"/>
+          <w:numId w:val="27"/>
+        </w:numPr>
+        <w:rPr>
+          <w:rFonts w:ascii="Century Schoolbook" w:hAnsi="Century Schoolbook"/>
+          <w:b/>
+        </w:rPr>
+      </w:pPr>
+      <w:r>
+        <w:rPr>
+          <w:rFonts w:ascii="Century Schoolbook" w:hAnsi="Century Schoolbook"/>
+          <w:b/>
+        </w:rPr>
+        <w:t>Verticales</w:t>
+      </w:r>
+    </w:p>
+    <w:p>
+      <w:pPr>
+        <w:pStyle w:val="Prrafo"/>
+        <w:numPr>
+          <w:ilvl w:val="1"/>
+          <w:numId w:val="27"/>
+        </w:numPr>
+        <w:rPr>
+          <w:rFonts w:ascii="Century Schoolbook" w:hAnsi="Century Schoolbook"/>
+        </w:rPr>
+      </w:pPr>
+      <w:r>
+        <w:rPr>
+          <w:rFonts w:ascii="Century Schoolbook" w:hAnsi="Century Schoolbook"/>
+          <w:b/>
+        </w:rPr>
+        <w:lastRenderedPageBreak/>
+        <w:t>Tipo usuario:</w:t>
+      </w:r>
+      <w:r>
+        <w:rPr>
+          <w:rFonts w:ascii="Century Schoolbook" w:hAnsi="Century Schoolbook"/>
+        </w:rPr>
+        <w:t xml:space="preserve"> Dirigido a un grupo específico, personas que comparten intereses en productos o servicios.</w:t>
+      </w:r>
+      <w:r>
+        <w:rPr>
+          <w:rFonts w:ascii="Century Schoolbook" w:hAnsi="Century Schoolbook"/>
+        </w:rPr>
+        <w:t xml:space="preserve"> Por ejemplo </w:t>
+      </w:r>
+      <w:proofErr w:type="spellStart"/>
+      <w:r>
+        <w:rPr>
+          <w:rFonts w:ascii="Century Schoolbook" w:hAnsi="Century Schoolbook"/>
+        </w:rPr>
+        <w:t>Parobook</w:t>
+      </w:r>
+      <w:proofErr w:type="spellEnd"/>
+      <w:r>
+        <w:rPr>
+          <w:rFonts w:ascii="Century Schoolbook" w:hAnsi="Century Schoolbook"/>
+        </w:rPr>
+        <w:t>.</w:t>
+      </w:r>
+    </w:p>
+    <w:p>
+      <w:pPr>
+        <w:pStyle w:val="Prrafo"/>
+        <w:numPr>
+          <w:ilvl w:val="1"/>
+          <w:numId w:val="27"/>
+        </w:numPr>
+        <w:rPr>
+          <w:rFonts w:ascii="Century Schoolbook" w:hAnsi="Century Schoolbook"/>
+        </w:rPr>
+      </w:pPr>
+      <w:r>
+        <w:rPr>
+          <w:rFonts w:ascii="Century Schoolbook" w:hAnsi="Century Schoolbook"/>
+          <w:b/>
+        </w:rPr>
+        <w:t xml:space="preserve"> Tipo de actividad:</w:t>
+      </w:r>
+      <w:r>
+        <w:rPr>
+          <w:rFonts w:ascii="Century Schoolbook" w:hAnsi="Century Schoolbook"/>
+        </w:rPr>
+        <w:t xml:space="preserve"> Son redes que promueven opiniones sobre productos o servicios, por ejemplo Twitter.</w:t>
+      </w:r>
+    </w:p>
+    <w:p>
+      <w:pPr>
+        <w:pStyle w:val="Prrafo"/>
+        <w:numPr>
+          <w:ilvl w:val="1"/>
+          <w:numId w:val="27"/>
+        </w:numPr>
+        <w:rPr>
+          <w:rFonts w:ascii="Century Schoolbook" w:hAnsi="Century Schoolbook"/>
+        </w:rPr>
+      </w:pPr>
+      <w:r>
+        <w:rPr>
+          <w:rFonts w:ascii="Century Schoolbook" w:hAnsi="Century Schoolbook"/>
+          <w:b/>
+        </w:rPr>
+        <w:t>Profesionales:</w:t>
+      </w:r>
+      <w:r>
+        <w:rPr>
+          <w:rFonts w:ascii="Century Schoolbook" w:hAnsi="Century Schoolbook"/>
+        </w:rPr>
+        <w:t xml:space="preserve"> Redes especializadas en establecer relaciones laborales, por ejemplo Linkedin.</w:t>
+      </w:r>
+    </w:p>
+    <w:p>
+      <w:pPr>
+        <w:pStyle w:val="Prrafo"/>
+        <w:numPr>
+          <w:ilvl w:val="1"/>
+          <w:numId w:val="27"/>
+        </w:numPr>
+        <w:rPr>
+          <w:rFonts w:ascii="Century Schoolbook" w:hAnsi="Century Schoolbook"/>
+        </w:rPr>
+      </w:pPr>
+      <w:r>
+        <w:rPr>
+          <w:rFonts w:ascii="Century Schoolbook" w:hAnsi="Century Schoolbook"/>
+          <w:b/>
+        </w:rPr>
+        <w:t>Ocio:</w:t>
+      </w:r>
+      <w:r>
+        <w:rPr>
+          <w:rFonts w:ascii="Century Schoolbook" w:hAnsi="Century Schoolbook"/>
+        </w:rPr>
+        <w:t xml:space="preserve"> </w:t>
+      </w:r>
+      <w:r>
+        <w:rPr>
+          <w:rFonts w:ascii="Century Schoolbook" w:hAnsi="Century Schoolbook"/>
+        </w:rPr>
+        <w:t xml:space="preserve">Se trata de conectar a los individuos que tengan gustos similares en algún área como la música o el deporte. Por ejemplo, </w:t>
+      </w:r>
+      <w:proofErr w:type="spellStart"/>
+      <w:r>
+        <w:rPr>
+          <w:rFonts w:ascii="Century Schoolbook" w:hAnsi="Century Schoolbook"/>
+        </w:rPr>
+        <w:t>Dogster</w:t>
+      </w:r>
+      <w:proofErr w:type="spellEnd"/>
+      <w:r>
+        <w:rPr>
+          <w:rFonts w:ascii="Century Schoolbook" w:hAnsi="Century Schoolbook"/>
+        </w:rPr>
+        <w:t>.</w:t>
+      </w:r>
+    </w:p>
+    <w:p>
+      <w:pPr>
+        <w:pStyle w:val="Prrafo"/>
+        <w:numPr>
+          <w:ilvl w:val="1"/>
+          <w:numId w:val="27"/>
+        </w:numPr>
+        <w:rPr>
+          <w:rFonts w:ascii="Century Schoolbook" w:hAnsi="Century Schoolbook"/>
+        </w:rPr>
+      </w:pPr>
+      <w:r>
+        <w:rPr>
+          <w:rFonts w:ascii="Century Schoolbook" w:hAnsi="Century Schoolbook"/>
+          <w:b/>
+        </w:rPr>
+        <w:t>Mixtas:</w:t>
+      </w:r>
+      <w:r>
+        <w:rPr>
+          <w:rFonts w:ascii="Century Schoolbook" w:hAnsi="Century Schoolbook"/>
+        </w:rPr>
+        <w:t xml:space="preserve"> Consiste en unificar dos o más redes verticales, descritas anteriormente, por ejemplo Unience.</w:t>
+      </w:r>
+    </w:p>
+    <w:p>
+      <w:pPr>
+        <w:pStyle w:val="Prrafo"/>
+        <w:ind w:left="1080" w:firstLine="0"/>
+        <w:rPr>
+          <w:rFonts w:ascii="Century Schoolbook" w:hAnsi="Century Schoolbook"/>
+        </w:rPr>
+      </w:pPr>
+    </w:p>
+    <w:p>
+      <w:pPr>
+        <w:pStyle w:val="Prrafo"/>
+        <w:rPr>
+          <w:rFonts w:ascii="Century Schoolbook" w:hAnsi="Century Schoolbook"/>
+        </w:rPr>
+      </w:pPr>
+      <w:r>
+        <w:rPr>
+          <w:rFonts w:ascii="Century Schoolbook" w:hAnsi="Century Schoolbook"/>
+        </w:rPr>
+        <w:t xml:space="preserve">Uno de los objetivos de la </w:t>
+      </w:r>
+      <w:r>
+        <w:rPr>
+          <w:rFonts w:ascii="Century Schoolbook" w:hAnsi="Century Schoolbook"/>
+        </w:rPr>
+        <w:t>creación</w:t>
+      </w:r>
+      <w:r>
+        <w:rPr>
+          <w:rFonts w:ascii="Century Schoolbook" w:hAnsi="Century Schoolbook"/>
+        </w:rPr>
+        <w:t xml:space="preserve"> de estas redes, es crear un sitio de </w:t>
+      </w:r>
+      <w:r>
+        <w:rPr>
+          <w:rFonts w:ascii="Century Schoolbook" w:hAnsi="Century Schoolbook"/>
+        </w:rPr>
+        <w:t>interacción</w:t>
+      </w:r>
+      <w:r>
+        <w:rPr>
+          <w:rFonts w:ascii="Century Schoolbook" w:hAnsi="Century Schoolbook"/>
+        </w:rPr>
+        <w:t xml:space="preserve"> virtual en donde miles de personas de todo el mundo puedan</w:t>
+      </w:r>
+      <w:r>
+        <w:rPr>
+          <w:rFonts w:ascii="Century Schoolbook" w:hAnsi="Century Schoolbook"/>
+        </w:rPr>
+        <w:t xml:space="preserve"> compartir, comunicarse y cooperar entre </w:t>
+      </w:r>
+      <w:r>
+        <w:rPr>
+          <w:rFonts w:ascii="Century Schoolbook" w:hAnsi="Century Schoolbook"/>
+        </w:rPr>
+        <w:t>sí</w:t>
+      </w:r>
+      <w:r>
+        <w:rPr>
+          <w:rFonts w:ascii="Century Schoolbook" w:hAnsi="Century Schoolbook"/>
+        </w:rPr>
+        <w:t>.</w:t>
+      </w:r>
+    </w:p>
+    <w:p>
+      <w:pPr>
+        <w:pStyle w:val="Ttulo3"/>
+        <w:rPr>
+          <w:rFonts w:ascii="Century Schoolbook" w:hAnsi="Century Schoolbook"/>
+        </w:rPr>
+      </w:pPr>
+      <w:bookmarkStart w:id="4" w:name="_Toc478404524"/>
       <w:r>
         <w:rPr>
           <w:rFonts w:ascii="Century Schoolbook" w:hAnsi="Century Schoolbook"/>
@@ -7438,7 +7761,7 @@
           <wp:inline distT="0" distB="0" distL="0" distR="0">
             <wp:extent cx="3829050" cy="2219325"/>
             <wp:effectExtent l="19050" t="0" r="0" b="0"/>
-            <wp:docPr id="13" name="Imagen 13"/>
+            <wp:docPr id="1" name="Imagen 13"/>
             <wp:cNvGraphicFramePr>
               <a:graphicFrameLocks xmlns:a="http://schemas.openxmlformats.org/drawingml/2006/main" noChangeAspect="1"/>
             </wp:cNvGraphicFramePr>
@@ -7517,6 +7840,7 @@
         <w:rPr>
           <w:rFonts w:ascii="Century Schoolbook" w:hAnsi="Century Schoolbook"/>
         </w:rPr>
+        <w:lastRenderedPageBreak/>
         <w:t>Existen diferentes modelos de redes colaborativas para la innovación, según los objetivos que se quieran cumplir, denominados:</w:t>
       </w:r>
     </w:p>
@@ -7536,26 +7860,13 @@
           <w:rFonts w:ascii="Century Schoolbook" w:hAnsi="Century Schoolbook"/>
           <w:b/>
         </w:rPr>
-        <w:t>Modelo Orquesta</w:t>
-      </w:r>
-      <w:r>
-        <w:rPr>
-          <w:rFonts w:ascii="Century Schoolbook" w:hAnsi="Century Schoolbook"/>
-          <w:b/>
-        </w:rPr>
-        <w:t>:</w:t>
-      </w:r>
-      <w:r>
-        <w:rPr>
-          <w:rFonts w:ascii="Century Schoolbook" w:hAnsi="Century Schoolbook"/>
-        </w:rPr>
-        <w:t xml:space="preserve"> las redes colabor</w:t>
-      </w:r>
-      <w:r>
-        <w:rPr>
-          <w:rFonts w:ascii="Century Schoolbook" w:hAnsi="Century Schoolbook"/>
-        </w:rPr>
-        <w:t>ativas que siguen este modelo, describen un grupo de compañías que obtienen en conjunto una oportunidad de innovar algo, y el liderazgo es asumido por una compañía líder. Tiende a ser bien organizado y coordinado con una alta inversión en infraestructuras.</w:t>
+        <w:t>Modelo Orquesta:</w:t>
+      </w:r>
+      <w:r>
+        <w:rPr>
+          <w:rFonts w:ascii="Century Schoolbook" w:hAnsi="Century Schoolbook"/>
+        </w:rPr>
+        <w:t xml:space="preserve"> las redes colaborativas que siguen este modelo, describen un grupo de compañías que obtienen en conjunto una oportunidad de innovar algo, y el liderazgo es asumido por una compañía líder. Tiende a ser bien organizado y coordinado con una alta inversión en infraestructuras.</w:t>
       </w:r>
     </w:p>
     <w:p>
@@ -7574,33 +7885,13 @@
           <w:rFonts w:ascii="Century Schoolbook" w:hAnsi="Century Schoolbook"/>
           <w:b/>
         </w:rPr>
-        <w:t>Bazar Creativo</w:t>
-      </w:r>
-      <w:r>
-        <w:rPr>
-          <w:rFonts w:ascii="Century Schoolbook" w:hAnsi="Century Schoolbook"/>
-          <w:b/>
-        </w:rPr>
-        <w:t>:</w:t>
-      </w:r>
-      <w:r>
-        <w:rPr>
-          <w:rFonts w:ascii="Century Schoolbook" w:hAnsi="Century Schoolbook"/>
-          <w:b/>
-        </w:rPr>
-        <w:t xml:space="preserve"> </w:t>
-      </w:r>
-      <w:r>
-        <w:rPr>
-          <w:rFonts w:ascii="Century Schoolbook" w:hAnsi="Century Schoolbook"/>
-        </w:rPr>
-        <w:t>en este modelo, las compañías compran ideas, productos y tecnologías innovadoras  en lugar de crearlas. Para lanzarlo al mercado rápidamente y así, obtener beneficios y remuneraciones de manera inmediata.</w:t>
-      </w:r>
-      <w:r>
-        <w:rPr>
-          <w:rFonts w:ascii="Century Schoolbook" w:hAnsi="Century Schoolbook"/>
-        </w:rPr>
-        <w:t xml:space="preserve"> El modelo de liderazgo sigue un modelo de firma dominante.</w:t>
+        <w:t xml:space="preserve">Bazar Creativo: </w:t>
+      </w:r>
+      <w:r>
+        <w:rPr>
+          <w:rFonts w:ascii="Century Schoolbook" w:hAnsi="Century Schoolbook"/>
+        </w:rPr>
+        <w:t>en este modelo, las compañías compran ideas, productos y tecnologías innovadoras  en lugar de crearlas. Para lanzarlo al mercado rápidamente y así, obtener beneficios y remuneraciones de manera inmediata. El modelo de liderazgo sigue un modelo de firma dominante.</w:t>
       </w:r>
     </w:p>
     <w:p>
@@ -7620,39 +7911,13 @@
           <w:rFonts w:ascii="Century Schoolbook" w:hAnsi="Century Schoolbook"/>
           <w:b/>
         </w:rPr>
-        <w:lastRenderedPageBreak/>
-        <w:t>Central de aglomeración</w:t>
-      </w:r>
-      <w:r>
-        <w:rPr>
-          <w:rFonts w:ascii="Century Schoolbook" w:hAnsi="Century Schoolbook"/>
-          <w:b/>
-        </w:rPr>
-        <w:t xml:space="preserve">: </w:t>
-      </w:r>
-      <w:r>
-        <w:rPr>
-          <w:rFonts w:ascii="Century Schoolbook" w:hAnsi="Century Schoolbook"/>
-        </w:rPr>
-        <w:t>este modelo de innovación, las contribuciones se hacen de manera individual</w:t>
-      </w:r>
-      <w:r>
-        <w:rPr>
-          <w:rFonts w:ascii="Century Schoolbook" w:hAnsi="Century Schoolbook"/>
-        </w:rPr>
-        <w:t>. El desarrollo de las ideas innovadoras, es muy rápido gracias a la colaboración de los múltiplos miembros de la comunidad.</w:t>
-      </w:r>
-      <w:r>
-        <w:rPr>
-          <w:rFonts w:ascii="Century Schoolbook" w:hAnsi="Century Schoolbook"/>
-        </w:rPr>
-        <w:t xml:space="preserve"> </w:t>
-      </w:r>
-      <w:r>
-        <w:rPr>
-          <w:rFonts w:ascii="Century Schoolbook" w:hAnsi="Century Schoolbook"/>
-        </w:rPr>
-        <w:t>No existe una responsabilidad de liderazgo, ya que, todos los miembros del equipo participan.</w:t>
+        <w:t xml:space="preserve">Central de aglomeración: </w:t>
+      </w:r>
+      <w:r>
+        <w:rPr>
+          <w:rFonts w:ascii="Century Schoolbook" w:hAnsi="Century Schoolbook"/>
+        </w:rPr>
+        <w:t>este modelo de innovación, las contribuciones se hacen de manera individual. El desarrollo de las ideas innovadoras, es muy rápido gracias a la colaboración de los múltiplos miembros de la comunidad. No existe una responsabilidad de liderazgo, ya que, todos los miembros del equipo participan.</w:t>
       </w:r>
     </w:p>
     <w:p>
@@ -7671,709 +7936,22 @@
           <w:rFonts w:ascii="Century Schoolbook" w:hAnsi="Century Schoolbook"/>
           <w:b/>
         </w:rPr>
-        <w:t>Estación de MOD</w:t>
-      </w:r>
-      <w:r>
-        <w:rPr>
-          <w:rFonts w:ascii="Century Schoolbook" w:hAnsi="Century Schoolbook"/>
-          <w:b/>
-        </w:rPr>
-        <w:t xml:space="preserve">: </w:t>
-      </w:r>
-      <w:r>
-        <w:rPr>
-          <w:rFonts w:ascii="Century Schoolbook" w:hAnsi="Century Schoolbook"/>
-        </w:rPr>
-        <w:t xml:space="preserve">las redes colaborativas que optan por este modelo, poseen dos características importantes, la primera es una involucración total en mejorar la innovación que ya existe, ya sea, un producto, servicio o proceso. Y la segunda, es que, la innovación suceda en una comunidad en la cual los beneficiarios sean los miembros de la red y no para la firma </w:t>
-      </w:r>
-      <w:r>
-        <w:rPr>
-          <w:rFonts w:ascii="Century Schoolbook" w:hAnsi="Century Schoolbook"/>
-        </w:rPr>
-        <w:t>dominante</w:t>
-      </w:r>
-      <w:r>
-        <w:rPr>
-          <w:rFonts w:ascii="Century Schoolbook" w:hAnsi="Century Schoolbook"/>
-        </w:rPr>
-        <w:t>.</w:t>
-      </w:r>
-      <w:r>
-        <w:rPr>
-          <w:rFonts w:ascii="Century Schoolbook" w:hAnsi="Century Schoolbook"/>
-        </w:rPr>
-        <w:t xml:space="preserve"> Este modelo sigue un liderazgo descentralizado y sobre una plataforma ya previamente establecida, esto permite la generación de nuevos productos a partir de la misma.</w:t>
-      </w:r>
-    </w:p>
-    <w:p>
-      <w:pPr>
-        <w:pStyle w:val="Ttulo3"/>
-        <w:rPr>
-          <w:rFonts w:ascii="Century Schoolbook" w:hAnsi="Century Schoolbook"/>
-        </w:rPr>
-      </w:pPr>
-      <w:bookmarkStart w:id="5" w:name="_Toc474345759"/>
-      <w:r>
-        <w:rPr>
-          <w:rFonts w:ascii="Century Schoolbook" w:hAnsi="Century Schoolbook"/>
-        </w:rPr>
-        <w:t>Redes Sociales</w:t>
-      </w:r>
-      <w:bookmarkEnd w:id="5"/>
-    </w:p>
-    <w:p>
-      <w:pPr>
-        <w:pStyle w:val="Prrafo"/>
-        <w:rPr>
-          <w:rFonts w:ascii="Century Schoolbook" w:hAnsi="Century Schoolbook"/>
-        </w:rPr>
-      </w:pPr>
-    </w:p>
-    <w:p>
-      <w:pPr>
-        <w:pStyle w:val="Prrafo"/>
-        <w:rPr>
-          <w:rFonts w:ascii="Century Schoolbook" w:hAnsi="Century Schoolbook"/>
-        </w:rPr>
-      </w:pPr>
-      <w:r>
-        <w:rPr>
-          <w:rFonts w:ascii="Century Schoolbook" w:hAnsi="Century Schoolbook"/>
-        </w:rPr>
-        <w:t xml:space="preserve">Una red social, se puede definir como una estructura compuesta por un grupo de individuos </w:t>
-      </w:r>
-      <w:proofErr w:type="gramStart"/>
-      <w:r>
-        <w:rPr>
-          <w:rFonts w:ascii="Century Schoolbook" w:hAnsi="Century Schoolbook"/>
-        </w:rPr>
-        <w:t>o</w:t>
-      </w:r>
-      <w:proofErr w:type="gramEnd"/>
-      <w:r>
-        <w:rPr>
-          <w:rFonts w:ascii="Century Schoolbook" w:hAnsi="Century Schoolbook"/>
-        </w:rPr>
-        <w:t xml:space="preserve"> organizaciones y que están relacionados entre sí, ya sea, mediante relaciones laborales, amistad, familiar, entre otros.</w:t>
-      </w:r>
-    </w:p>
-    <w:p>
-      <w:pPr>
-        <w:pStyle w:val="Prrafo"/>
-        <w:rPr>
-          <w:rFonts w:ascii="Century Schoolbook" w:hAnsi="Century Schoolbook"/>
-        </w:rPr>
-      </w:pPr>
-      <w:r>
-        <w:rPr>
-          <w:rFonts w:ascii="Century Schoolbook" w:hAnsi="Century Schoolbook"/>
-        </w:rPr>
-        <w:t xml:space="preserve">Las redes sociales en internet, se basan en la teoría de los seis grafos, que consiste en que cualquier individuo, puede estar conectado con cualquier otra persona a través de una cadena de conocidos que no tiene </w:t>
-      </w:r>
-      <w:r>
-        <w:rPr>
-          <w:rFonts w:ascii="Century Schoolbook" w:hAnsi="Century Schoolbook"/>
-        </w:rPr>
-        <w:t>más</w:t>
-      </w:r>
-      <w:r>
-        <w:rPr>
-          <w:rFonts w:ascii="Century Schoolbook" w:hAnsi="Century Schoolbook"/>
-        </w:rPr>
-        <w:t xml:space="preserve"> de seis intermediarios.</w:t>
-      </w:r>
-      <w:r>
-        <w:rPr>
-          <w:rFonts w:ascii="Century Schoolbook" w:hAnsi="Century Schoolbook"/>
-        </w:rPr>
-        <w:t xml:space="preserve"> </w:t>
-      </w:r>
-      <w:r>
-        <w:rPr>
-          <w:rFonts w:ascii="Century Schoolbook" w:hAnsi="Century Schoolbook"/>
-        </w:rPr>
-        <w:t xml:space="preserve">Esta teoría fue propuesta en1929 por el escritor </w:t>
-      </w:r>
-      <w:proofErr w:type="spellStart"/>
-      <w:r>
-        <w:rPr>
-          <w:rFonts w:ascii="Century Schoolbook" w:hAnsi="Century Schoolbook"/>
-        </w:rPr>
-        <w:t>Frigyes</w:t>
-      </w:r>
-      <w:proofErr w:type="spellEnd"/>
-      <w:r>
-        <w:rPr>
-          <w:rFonts w:ascii="Century Schoolbook" w:hAnsi="Century Schoolbook"/>
-        </w:rPr>
-        <w:t xml:space="preserve"> </w:t>
-      </w:r>
-      <w:proofErr w:type="spellStart"/>
-      <w:r>
-        <w:rPr>
-          <w:rFonts w:ascii="Century Schoolbook" w:hAnsi="Century Schoolbook"/>
-        </w:rPr>
-        <w:t>Karinthy</w:t>
-      </w:r>
-      <w:proofErr w:type="spellEnd"/>
-      <w:r>
-        <w:rPr>
-          <w:rFonts w:ascii="Century Schoolbook" w:hAnsi="Century Schoolbook"/>
-        </w:rPr>
-        <w:t>.</w:t>
-      </w:r>
-    </w:p>
-    <w:p>
-      <w:pPr>
-        <w:pStyle w:val="Prrafo"/>
-        <w:rPr>
-          <w:rFonts w:ascii="Century Schoolbook" w:hAnsi="Century Schoolbook"/>
-        </w:rPr>
-      </w:pPr>
-      <w:r>
-        <w:rPr>
-          <w:rFonts w:ascii="Century Schoolbook" w:hAnsi="Century Schoolbook"/>
-        </w:rPr>
-        <w:t xml:space="preserve">En 2002, comenzaron a aparecer los primeros sitios web, promocionando las redes de círculos de amigos en línea. La popularidad de estos sitios creció rápidamente y compañías como por ejemplo, Google lanzó </w:t>
-      </w:r>
-      <w:proofErr w:type="spellStart"/>
-      <w:r>
-        <w:rPr>
-          <w:rFonts w:ascii="Century Schoolbook" w:hAnsi="Century Schoolbook"/>
-        </w:rPr>
-        <w:t>Orkut</w:t>
-      </w:r>
-      <w:proofErr w:type="spellEnd"/>
-      <w:r>
-        <w:rPr>
-          <w:rFonts w:ascii="Century Schoolbook" w:hAnsi="Century Schoolbook"/>
-        </w:rPr>
-        <w:t xml:space="preserve"> en 2004.</w:t>
-      </w:r>
-    </w:p>
-    <w:p>
-      <w:pPr>
-        <w:pStyle w:val="Prrafo"/>
-        <w:ind w:firstLine="0"/>
-        <w:rPr>
-          <w:rFonts w:ascii="Century Schoolbook" w:hAnsi="Century Schoolbook"/>
-        </w:rPr>
-      </w:pPr>
-      <w:r>
-        <w:rPr>
-          <w:rFonts w:ascii="Century Schoolbook" w:hAnsi="Century Schoolbook"/>
-        </w:rPr>
-        <w:t>En la actualidad existen diversas redes sociales</w:t>
-      </w:r>
-      <w:r>
-        <w:rPr>
-          <w:rFonts w:ascii="Century Schoolbook" w:hAnsi="Century Schoolbook"/>
-        </w:rPr>
-        <w:t xml:space="preserve"> que se clasifican según la tipología:</w:t>
-      </w:r>
-    </w:p>
-    <w:p>
-      <w:pPr>
-        <w:pStyle w:val="Prrafo"/>
-        <w:numPr>
-          <w:ilvl w:val="0"/>
-          <w:numId w:val="27"/>
-        </w:numPr>
-        <w:rPr>
-          <w:rFonts w:ascii="Century Schoolbook" w:hAnsi="Century Schoolbook"/>
-        </w:rPr>
-      </w:pPr>
-      <w:r>
-        <w:rPr>
-          <w:rFonts w:ascii="Century Schoolbook" w:hAnsi="Century Schoolbook"/>
-          <w:b/>
-        </w:rPr>
-        <w:t>Horizontales:</w:t>
-      </w:r>
-      <w:r>
-        <w:rPr>
-          <w:rFonts w:ascii="Century Schoolbook" w:hAnsi="Century Schoolbook"/>
-        </w:rPr>
-        <w:t xml:space="preserve"> provee herramientas para la interrelación general:</w:t>
-      </w:r>
-      <w:r>
-        <w:rPr>
-          <w:rFonts w:ascii="Century Schoolbook" w:hAnsi="Century Schoolbook"/>
-        </w:rPr>
-        <w:t xml:space="preserve"> </w:t>
-      </w:r>
-      <w:proofErr w:type="spellStart"/>
-      <w:r>
-        <w:rPr>
-          <w:rFonts w:ascii="Century Schoolbook" w:hAnsi="Century Schoolbook"/>
-        </w:rPr>
-        <w:t>Facebook</w:t>
-      </w:r>
-      <w:proofErr w:type="spellEnd"/>
-      <w:r>
-        <w:rPr>
-          <w:rFonts w:ascii="Century Schoolbook" w:hAnsi="Century Schoolbook"/>
-        </w:rPr>
-        <w:t>.</w:t>
-      </w:r>
-    </w:p>
-    <w:p>
-      <w:pPr>
-        <w:pStyle w:val="Prrafo"/>
-        <w:numPr>
-          <w:ilvl w:val="0"/>
-          <w:numId w:val="27"/>
-        </w:numPr>
-        <w:rPr>
-          <w:rFonts w:ascii="Century Schoolbook" w:hAnsi="Century Schoolbook"/>
-        </w:rPr>
-      </w:pPr>
-      <w:r>
-        <w:rPr>
-          <w:rFonts w:ascii="Century Schoolbook" w:hAnsi="Century Schoolbook"/>
-          <w:b/>
-        </w:rPr>
-        <w:t>Redes sociales humanas:</w:t>
-      </w:r>
-      <w:r>
-        <w:rPr>
-          <w:rFonts w:ascii="Century Schoolbook" w:hAnsi="Century Schoolbook"/>
-        </w:rPr>
-        <w:t xml:space="preserve"> Fomentar las interacciones entre distintas personas según gustos, actividades, por ejemplo </w:t>
-      </w:r>
-      <w:proofErr w:type="spellStart"/>
-      <w:r>
-        <w:rPr>
-          <w:rFonts w:ascii="Century Schoolbook" w:hAnsi="Century Schoolbook"/>
-        </w:rPr>
-        <w:t>Dopplr</w:t>
-      </w:r>
-      <w:proofErr w:type="spellEnd"/>
-      <w:r>
-        <w:rPr>
-          <w:rFonts w:ascii="Century Schoolbook" w:hAnsi="Century Schoolbook"/>
-        </w:rPr>
-        <w:t>.</w:t>
-      </w:r>
-    </w:p>
-    <w:p>
-      <w:pPr>
-        <w:pStyle w:val="Prrafo"/>
-        <w:numPr>
-          <w:ilvl w:val="0"/>
-          <w:numId w:val="27"/>
-        </w:numPr>
-        <w:rPr>
-          <w:rFonts w:ascii="Century Schoolbook" w:hAnsi="Century Schoolbook"/>
-        </w:rPr>
-      </w:pPr>
-      <w:r>
-        <w:rPr>
-          <w:rFonts w:ascii="Century Schoolbook" w:hAnsi="Century Schoolbook"/>
-          <w:b/>
-        </w:rPr>
-        <w:lastRenderedPageBreak/>
-        <w:t>Redes sociales de contenido:</w:t>
-      </w:r>
-      <w:r>
-        <w:rPr>
-          <w:rFonts w:ascii="Century Schoolbook" w:hAnsi="Century Schoolbook"/>
-        </w:rPr>
-        <w:t xml:space="preserve"> El relacionamiento de los usuarios se establece n función del cont</w:t>
-      </w:r>
-      <w:r>
-        <w:rPr>
-          <w:rFonts w:ascii="Century Schoolbook" w:hAnsi="Century Schoolbook"/>
-        </w:rPr>
-        <w:t>en</w:t>
-      </w:r>
-      <w:r>
-        <w:rPr>
-          <w:rFonts w:ascii="Century Schoolbook" w:hAnsi="Century Schoolbook"/>
-        </w:rPr>
-        <w:t xml:space="preserve">ido que se publica en la red, por </w:t>
-      </w:r>
-      <w:r>
-        <w:rPr>
-          <w:rFonts w:ascii="Century Schoolbook" w:hAnsi="Century Schoolbook"/>
-        </w:rPr>
-        <w:t>ejemplo</w:t>
-      </w:r>
-      <w:r>
-        <w:rPr>
-          <w:rFonts w:ascii="Century Schoolbook" w:hAnsi="Century Schoolbook"/>
-        </w:rPr>
-        <w:t xml:space="preserve"> </w:t>
-      </w:r>
-      <w:proofErr w:type="spellStart"/>
-      <w:r>
-        <w:rPr>
-          <w:rFonts w:ascii="Century Schoolbook" w:hAnsi="Century Schoolbook"/>
-        </w:rPr>
-        <w:t>Flickr</w:t>
-      </w:r>
-      <w:proofErr w:type="spellEnd"/>
-      <w:r>
-        <w:rPr>
-          <w:rFonts w:ascii="Century Schoolbook" w:hAnsi="Century Schoolbook"/>
-        </w:rPr>
-        <w:t>.</w:t>
-      </w:r>
-    </w:p>
-    <w:p>
-      <w:pPr>
-        <w:pStyle w:val="Prrafo"/>
-        <w:numPr>
-          <w:ilvl w:val="0"/>
-          <w:numId w:val="27"/>
-        </w:numPr>
-        <w:rPr>
-          <w:rFonts w:ascii="Century Schoolbook" w:hAnsi="Century Schoolbook"/>
-        </w:rPr>
-      </w:pPr>
-      <w:r>
-        <w:rPr>
-          <w:rFonts w:ascii="Century Schoolbook" w:hAnsi="Century Schoolbook"/>
-          <w:b/>
-        </w:rPr>
-        <w:t>Redes sociales sedentarias:</w:t>
-      </w:r>
-      <w:r>
-        <w:rPr>
-          <w:rFonts w:ascii="Century Schoolbook" w:hAnsi="Century Schoolbook"/>
-        </w:rPr>
-        <w:t xml:space="preserve"> Son redes </w:t>
-      </w:r>
-      <w:r>
-        <w:rPr>
-          <w:rFonts w:ascii="Century Schoolbook" w:hAnsi="Century Schoolbook"/>
-        </w:rPr>
-        <w:t>que dependen de los eventos, y contenidos publicados, como por ejemplo Blogger.</w:t>
-      </w:r>
-    </w:p>
-    <w:p>
-      <w:pPr>
-        <w:pStyle w:val="Prrafo"/>
-        <w:numPr>
-          <w:ilvl w:val="0"/>
-          <w:numId w:val="27"/>
-        </w:numPr>
-        <w:rPr>
-          <w:rFonts w:ascii="Century Schoolbook" w:hAnsi="Century Schoolbook"/>
-        </w:rPr>
-      </w:pPr>
-      <w:r>
-        <w:rPr>
-          <w:rFonts w:ascii="Century Schoolbook" w:hAnsi="Century Schoolbook"/>
-          <w:b/>
-        </w:rPr>
-        <w:t xml:space="preserve">Redes sociales </w:t>
-      </w:r>
-      <w:r>
-        <w:rPr>
-          <w:rFonts w:ascii="Century Schoolbook" w:hAnsi="Century Schoolbook"/>
-          <w:b/>
-        </w:rPr>
-        <w:t>nómadas</w:t>
-      </w:r>
-      <w:r>
-        <w:rPr>
-          <w:rFonts w:ascii="Century Schoolbook" w:hAnsi="Century Schoolbook"/>
-          <w:b/>
-        </w:rPr>
-        <w:t>:</w:t>
-      </w:r>
-      <w:r>
-        <w:rPr>
-          <w:rFonts w:ascii="Century Schoolbook" w:hAnsi="Century Schoolbook"/>
-        </w:rPr>
-        <w:t xml:space="preserve"> Depende de la localización geográfica del usuario.</w:t>
-      </w:r>
-      <w:r>
-        <w:rPr>
-          <w:rFonts w:ascii="Century Schoolbook" w:hAnsi="Century Schoolbook"/>
-        </w:rPr>
-        <w:t xml:space="preserve"> </w:t>
-      </w:r>
-      <w:r>
-        <w:rPr>
-          <w:rFonts w:ascii="Century Schoolbook" w:hAnsi="Century Schoolbook"/>
-        </w:rPr>
-        <w:t xml:space="preserve">Por ejemplo: </w:t>
-      </w:r>
-      <w:proofErr w:type="spellStart"/>
-      <w:r>
-        <w:rPr>
-          <w:rFonts w:ascii="Century Schoolbook" w:hAnsi="Century Schoolbook"/>
-        </w:rPr>
-        <w:t>Tinder</w:t>
-      </w:r>
-      <w:proofErr w:type="spellEnd"/>
-      <w:r>
-        <w:rPr>
-          <w:rFonts w:ascii="Century Schoolbook" w:hAnsi="Century Schoolbook"/>
-        </w:rPr>
-        <w:t>.</w:t>
-      </w:r>
-    </w:p>
-    <w:p>
-      <w:pPr>
-        <w:pStyle w:val="Prrafo"/>
-        <w:ind w:left="360" w:firstLine="0"/>
-        <w:rPr>
-          <w:rFonts w:ascii="Century Schoolbook" w:hAnsi="Century Schoolbook"/>
-        </w:rPr>
-      </w:pPr>
-    </w:p>
-    <w:p>
-      <w:pPr>
-        <w:pStyle w:val="Prrafo"/>
-        <w:numPr>
-          <w:ilvl w:val="0"/>
-          <w:numId w:val="27"/>
-        </w:numPr>
-        <w:rPr>
-          <w:rFonts w:ascii="Century Schoolbook" w:hAnsi="Century Schoolbook"/>
-          <w:b/>
-        </w:rPr>
-      </w:pPr>
-      <w:r>
-        <w:rPr>
-          <w:rFonts w:ascii="Century Schoolbook" w:hAnsi="Century Schoolbook"/>
-          <w:b/>
-        </w:rPr>
-        <w:t>Verticales</w:t>
-      </w:r>
-    </w:p>
-    <w:p>
-      <w:pPr>
-        <w:pStyle w:val="Prrafo"/>
-        <w:numPr>
-          <w:ilvl w:val="1"/>
-          <w:numId w:val="27"/>
-        </w:numPr>
-        <w:rPr>
-          <w:rFonts w:ascii="Century Schoolbook" w:hAnsi="Century Schoolbook"/>
-        </w:rPr>
-      </w:pPr>
-      <w:r>
-        <w:rPr>
-          <w:rFonts w:ascii="Century Schoolbook" w:hAnsi="Century Schoolbook"/>
-          <w:b/>
-        </w:rPr>
-        <w:t>Tipo usuario:</w:t>
-      </w:r>
-      <w:r>
-        <w:rPr>
-          <w:rFonts w:ascii="Century Schoolbook" w:hAnsi="Century Schoolbook"/>
-        </w:rPr>
-        <w:t xml:space="preserve"> Dirigido a un grupo específico, personas que comparten intereses en productos o servicios.</w:t>
-      </w:r>
-      <w:r>
-        <w:rPr>
-          <w:rFonts w:ascii="Century Schoolbook" w:hAnsi="Century Schoolbook"/>
-        </w:rPr>
-        <w:t xml:space="preserve"> Por ejemplo </w:t>
-      </w:r>
-      <w:proofErr w:type="spellStart"/>
-      <w:r>
-        <w:rPr>
-          <w:rFonts w:ascii="Century Schoolbook" w:hAnsi="Century Schoolbook"/>
-        </w:rPr>
-        <w:t>Parobook</w:t>
-      </w:r>
-      <w:proofErr w:type="spellEnd"/>
-      <w:r>
-        <w:rPr>
-          <w:rFonts w:ascii="Century Schoolbook" w:hAnsi="Century Schoolbook"/>
-        </w:rPr>
-        <w:t>.</w:t>
-      </w:r>
-    </w:p>
-    <w:p>
-      <w:pPr>
-        <w:pStyle w:val="Prrafo"/>
-        <w:numPr>
-          <w:ilvl w:val="1"/>
-          <w:numId w:val="27"/>
-        </w:numPr>
-        <w:rPr>
-          <w:rFonts w:ascii="Century Schoolbook" w:hAnsi="Century Schoolbook"/>
-        </w:rPr>
-      </w:pPr>
-      <w:r>
-        <w:rPr>
-          <w:rFonts w:ascii="Century Schoolbook" w:hAnsi="Century Schoolbook"/>
-          <w:b/>
-        </w:rPr>
-        <w:t xml:space="preserve"> Tipo de actividad:</w:t>
-      </w:r>
-      <w:r>
-        <w:rPr>
-          <w:rFonts w:ascii="Century Schoolbook" w:hAnsi="Century Schoolbook"/>
-        </w:rPr>
-        <w:t xml:space="preserve"> Son redes que promueven opiniones sobre productos o servicios, por ejemplo Twitter.</w:t>
-      </w:r>
-    </w:p>
-    <w:p>
-      <w:pPr>
-        <w:pStyle w:val="Prrafo"/>
-        <w:numPr>
-          <w:ilvl w:val="1"/>
-          <w:numId w:val="27"/>
-        </w:numPr>
-        <w:rPr>
-          <w:rFonts w:ascii="Century Schoolbook" w:hAnsi="Century Schoolbook"/>
-        </w:rPr>
-      </w:pPr>
-      <w:r>
-        <w:rPr>
-          <w:rFonts w:ascii="Century Schoolbook" w:hAnsi="Century Schoolbook"/>
-          <w:b/>
-        </w:rPr>
-        <w:t>Profesionales:</w:t>
-      </w:r>
-      <w:r>
-        <w:rPr>
-          <w:rFonts w:ascii="Century Schoolbook" w:hAnsi="Century Schoolbook"/>
-        </w:rPr>
-        <w:t xml:space="preserve"> Redes especializadas en establecer relaciones laborales, por ejemplo Linkedin.</w:t>
-      </w:r>
-    </w:p>
-    <w:p>
-      <w:pPr>
-        <w:pStyle w:val="Prrafo"/>
-        <w:numPr>
-          <w:ilvl w:val="1"/>
-          <w:numId w:val="27"/>
-        </w:numPr>
-        <w:rPr>
-          <w:rFonts w:ascii="Century Schoolbook" w:hAnsi="Century Schoolbook"/>
-        </w:rPr>
-      </w:pPr>
-      <w:r>
-        <w:rPr>
-          <w:rFonts w:ascii="Century Schoolbook" w:hAnsi="Century Schoolbook"/>
-          <w:b/>
-        </w:rPr>
-        <w:t>Ocio:</w:t>
-      </w:r>
-      <w:r>
-        <w:rPr>
-          <w:rFonts w:ascii="Century Schoolbook" w:hAnsi="Century Schoolbook"/>
-        </w:rPr>
-        <w:t xml:space="preserve"> </w:t>
-      </w:r>
-      <w:r>
-        <w:rPr>
-          <w:rFonts w:ascii="Century Schoolbook" w:hAnsi="Century Schoolbook"/>
-        </w:rPr>
-        <w:t xml:space="preserve">Se trata de conectar a los individuos que tengan gustos similares en algún área como la música o el deporte. Por ejemplo, </w:t>
-      </w:r>
-      <w:proofErr w:type="spellStart"/>
-      <w:r>
-        <w:rPr>
-          <w:rFonts w:ascii="Century Schoolbook" w:hAnsi="Century Schoolbook"/>
-        </w:rPr>
-        <w:t>Dogster</w:t>
-      </w:r>
-      <w:proofErr w:type="spellEnd"/>
-      <w:r>
-        <w:rPr>
-          <w:rFonts w:ascii="Century Schoolbook" w:hAnsi="Century Schoolbook"/>
-        </w:rPr>
-        <w:t>.</w:t>
-      </w:r>
-    </w:p>
-    <w:p>
-      <w:pPr>
-        <w:pStyle w:val="Prrafo"/>
-        <w:numPr>
-          <w:ilvl w:val="1"/>
-          <w:numId w:val="27"/>
-        </w:numPr>
-        <w:rPr>
-          <w:rFonts w:ascii="Century Schoolbook" w:hAnsi="Century Schoolbook"/>
-        </w:rPr>
-      </w:pPr>
-      <w:r>
-        <w:rPr>
-          <w:rFonts w:ascii="Century Schoolbook" w:hAnsi="Century Schoolbook"/>
-          <w:b/>
-        </w:rPr>
-        <w:t>Mixtas:</w:t>
-      </w:r>
-      <w:r>
-        <w:rPr>
-          <w:rFonts w:ascii="Century Schoolbook" w:hAnsi="Century Schoolbook"/>
-        </w:rPr>
-        <w:t xml:space="preserve"> Consiste en unificar dos o más redes verticales, descritas anteriormente, por ejemplo Unience.</w:t>
-      </w:r>
-    </w:p>
-    <w:p>
-      <w:pPr>
-        <w:pStyle w:val="Prrafo"/>
-        <w:ind w:left="1080" w:firstLine="0"/>
-        <w:rPr>
-          <w:rFonts w:ascii="Century Schoolbook" w:hAnsi="Century Schoolbook"/>
-        </w:rPr>
-      </w:pPr>
-    </w:p>
-    <w:p>
-      <w:pPr>
-        <w:pStyle w:val="Prrafo"/>
-        <w:rPr>
-          <w:rFonts w:ascii="Century Schoolbook" w:hAnsi="Century Schoolbook"/>
-        </w:rPr>
-      </w:pPr>
-      <w:r>
-        <w:rPr>
-          <w:rFonts w:ascii="Century Schoolbook" w:hAnsi="Century Schoolbook"/>
-        </w:rPr>
-        <w:t xml:space="preserve">Uno de los objetivos de la </w:t>
-      </w:r>
-      <w:r>
-        <w:rPr>
-          <w:rFonts w:ascii="Century Schoolbook" w:hAnsi="Century Schoolbook"/>
-        </w:rPr>
-        <w:t>creación</w:t>
-      </w:r>
-      <w:r>
-        <w:rPr>
-          <w:rFonts w:ascii="Century Schoolbook" w:hAnsi="Century Schoolbook"/>
-        </w:rPr>
-        <w:t xml:space="preserve"> de estas redes, es crear un sitio de </w:t>
-      </w:r>
-      <w:r>
-        <w:rPr>
-          <w:rFonts w:ascii="Century Schoolbook" w:hAnsi="Century Schoolbook"/>
-        </w:rPr>
-        <w:t>interacción</w:t>
-      </w:r>
-      <w:r>
-        <w:rPr>
-          <w:rFonts w:ascii="Century Schoolbook" w:hAnsi="Century Schoolbook"/>
-        </w:rPr>
-        <w:t xml:space="preserve"> virtual en donde miles de personas de todo el mundo puedan</w:t>
-      </w:r>
-      <w:r>
-        <w:rPr>
-          <w:rFonts w:ascii="Century Schoolbook" w:hAnsi="Century Schoolbook"/>
-        </w:rPr>
-        <w:t xml:space="preserve"> compartir, comunicarse y cooperar entre </w:t>
-      </w:r>
-      <w:r>
-        <w:rPr>
-          <w:rFonts w:ascii="Century Schoolbook" w:hAnsi="Century Schoolbook"/>
-        </w:rPr>
-        <w:t>sí</w:t>
-      </w:r>
-      <w:r>
-        <w:rPr>
-          <w:rFonts w:ascii="Century Schoolbook" w:hAnsi="Century Schoolbook"/>
-        </w:rPr>
-        <w:t>.</w:t>
-      </w:r>
+        <w:t xml:space="preserve">Estación de MOD: </w:t>
+      </w:r>
+      <w:r>
+        <w:rPr>
+          <w:rFonts w:ascii="Century Schoolbook" w:hAnsi="Century Schoolbook"/>
+        </w:rPr>
+        <w:t>las redes colaborativas que optan por este modelo, poseen dos características importantes, la primera es una involucración total en mejorar la innovación que ya existe, ya sea, un producto, servicio o proceso. Y la segunda, es que, la innovación suceda en una comunidad en la cual los beneficiarios sean los miembros de la red y no para la firma dominante. Este modelo sigue un liderazgo descentralizado y sobre una plataforma ya previamente establecida, esto permite la generación de nuevos productos a partir de la misma.</w:t>
+      </w:r>
+    </w:p>
+    <w:p>
+      <w:pPr>
+        <w:pStyle w:val="Prrafo"/>
+        <w:rPr>
+          <w:rFonts w:ascii="Century Schoolbook" w:hAnsi="Century Schoolbook"/>
+        </w:rPr>
+      </w:pPr>
     </w:p>
     <w:p>
       <w:pPr>
@@ -8414,59 +7992,6 @@
           <w:rFonts w:ascii="Century Schoolbook" w:hAnsi="Century Schoolbook"/>
         </w:rPr>
       </w:pPr>
-      <w:r>
-        <w:rPr>
-          <w:rFonts w:ascii="Century Schoolbook" w:hAnsi="Century Schoolbook"/>
-          <w:noProof/>
-          <w:lang w:val="es-ES"/>
-        </w:rPr>
-        <w:lastRenderedPageBreak/>
-        <w:drawing>
-          <wp:inline distT="0" distB="0" distL="0" distR="0">
-            <wp:extent cx="3152775" cy="2314018"/>
-            <wp:effectExtent l="19050" t="0" r="9525" b="0"/>
-            <wp:docPr id="20" name="Imagen 20"/>
-            <wp:cNvGraphicFramePr>
-              <a:graphicFrameLocks xmlns:a="http://schemas.openxmlformats.org/drawingml/2006/main" noChangeAspect="1"/>
-            </wp:cNvGraphicFramePr>
-            <a:graphic xmlns:a="http://schemas.openxmlformats.org/drawingml/2006/main">
-              <a:graphicData uri="http://schemas.openxmlformats.org/drawingml/2006/picture">
-                <pic:pic xmlns:pic="http://schemas.openxmlformats.org/drawingml/2006/picture">
-                  <pic:nvPicPr>
-                    <pic:cNvPr id="0" name="Picture 20"/>
-                    <pic:cNvPicPr>
-                      <a:picLocks noChangeAspect="1" noChangeArrowheads="1"/>
-                    </pic:cNvPicPr>
-                  </pic:nvPicPr>
-                  <pic:blipFill>
-                    <a:blip r:embed="rId22" cstate="print"/>
-                    <a:srcRect/>
-                    <a:stretch>
-                      <a:fillRect/>
-                    </a:stretch>
-                  </pic:blipFill>
-                  <pic:spPr bwMode="auto">
-                    <a:xfrm>
-                      <a:off x="0" y="0"/>
-                      <a:ext cx="3152775" cy="2314018"/>
-                    </a:xfrm>
-                    <a:prstGeom prst="rect">
-                      <a:avLst/>
-                    </a:prstGeom>
-                    <a:noFill/>
-                    <a:ln w="9525">
-                      <a:noFill/>
-                      <a:miter lim="800000"/>
-                      <a:headEnd/>
-                      <a:tailEnd/>
-                    </a:ln>
-                  </pic:spPr>
-                </pic:pic>
-              </a:graphicData>
-            </a:graphic>
-          </wp:inline>
-        </w:drawing>
-      </w:r>
     </w:p>
     <w:p>
       <w:pPr>
@@ -8488,1073 +8013,48 @@
     </w:p>
     <w:p>
       <w:pPr>
-        <w:pStyle w:val="Epgrafe"/>
+        <w:pStyle w:val="Ttulo2"/>
+      </w:pPr>
+      <w:bookmarkStart w:id="5" w:name="_Toc478404526"/>
+      <w:r>
+        <w:t>Capí</w:t>
+      </w:r>
+      <w:r>
+        <w:t xml:space="preserve">tulo 2. </w:t>
+      </w:r>
+      <w:r>
+        <w:t>Sistemas de alerta y sistemas de análisis de sentimientos</w:t>
+      </w:r>
+      <w:r>
+        <w:t>.</w:t>
+      </w:r>
+      <w:bookmarkEnd w:id="5"/>
+    </w:p>
+    <w:p>
+      <w:pPr>
         <w:jc w:val="center"/>
         <w:rPr>
           <w:rFonts w:ascii="Century Schoolbook" w:hAnsi="Century Schoolbook"/>
         </w:rPr>
       </w:pPr>
-      <w:r>
-        <w:rPr>
-          <w:rFonts w:ascii="Century Schoolbook" w:hAnsi="Century Schoolbook"/>
-        </w:rPr>
-        <w:t>Figura 4: Redes sociales</w:t>
-      </w:r>
-    </w:p>
-    <w:p>
-      <w:pPr>
-        <w:pStyle w:val="Ttulo2"/>
-      </w:pPr>
-      <w:bookmarkStart w:id="6" w:name="_Toc474345760"/>
-      <w:r>
-        <w:t>Capí</w:t>
-      </w:r>
-      <w:r>
-        <w:t>tulo 2.</w:t>
-      </w:r>
-      <w:bookmarkEnd w:id="6"/>
-      <w:r>
-        <w:t xml:space="preserve"> </w:t>
-      </w:r>
-      <w:bookmarkStart w:id="7" w:name="_Toc474345761"/>
-      <w:r>
-        <w:t>Conectando con la API de Twitter.</w:t>
-      </w:r>
-      <w:bookmarkEnd w:id="7"/>
-    </w:p>
-    <w:p>
-      <w:pPr>
-        <w:pStyle w:val="Prrafo"/>
-        <w:rPr>
-          <w:rFonts w:ascii="Century Schoolbook" w:hAnsi="Century Schoolbook"/>
-        </w:rPr>
-      </w:pPr>
-      <w:r>
-        <w:rPr>
-          <w:rFonts w:ascii="Century Schoolbook" w:hAnsi="Century Schoolbook"/>
-        </w:rPr>
-        <w:t>En el capítulo anterior se ha introducido conceptos como Internet, Web 2.0, Redes colaborativas y Redes Sociales, ahora se procederá a la conexión  a la API de Twitter utilizando el lenguaje R.</w:t>
-      </w:r>
-    </w:p>
-    <w:p>
-      <w:pPr>
-        <w:pStyle w:val="Ttulo3"/>
-        <w:numPr>
-          <w:ilvl w:val="0"/>
-          <w:numId w:val="0"/>
-        </w:numPr>
-        <w:rPr>
-          <w:rFonts w:ascii="Century Schoolbook" w:hAnsi="Century Schoolbook"/>
-        </w:rPr>
-      </w:pPr>
-      <w:bookmarkStart w:id="8" w:name="_Toc474345762"/>
-      <w:r>
-        <w:rPr>
-          <w:rFonts w:ascii="Century Schoolbook" w:hAnsi="Century Schoolbook"/>
-        </w:rPr>
-        <w:t xml:space="preserve">2.1 </w:t>
-      </w:r>
-      <w:r>
-        <w:rPr>
-          <w:rFonts w:ascii="Century Schoolbook" w:hAnsi="Century Schoolbook"/>
-        </w:rPr>
-        <w:t>Registro</w:t>
-      </w:r>
-      <w:r>
-        <w:rPr>
-          <w:rFonts w:ascii="Century Schoolbook" w:hAnsi="Century Schoolbook"/>
-        </w:rPr>
-        <w:t xml:space="preserve"> de una aplicación </w:t>
-      </w:r>
-      <w:r>
-        <w:rPr>
-          <w:rFonts w:ascii="Century Schoolbook" w:hAnsi="Century Schoolbook"/>
-        </w:rPr>
-        <w:t xml:space="preserve"> en Twitter</w:t>
-      </w:r>
-      <w:r>
-        <w:rPr>
-          <w:rFonts w:ascii="Century Schoolbook" w:hAnsi="Century Schoolbook"/>
-        </w:rPr>
-        <w:t>.</w:t>
-      </w:r>
-      <w:bookmarkEnd w:id="8"/>
-    </w:p>
-    <w:p>
-      <w:pPr>
-        <w:pStyle w:val="Prrafo"/>
-        <w:rPr>
-          <w:rFonts w:ascii="Century Schoolbook" w:hAnsi="Century Schoolbook"/>
-        </w:rPr>
-      </w:pPr>
-      <w:r>
-        <w:rPr>
-          <w:rFonts w:ascii="Century Schoolbook" w:hAnsi="Century Schoolbook"/>
-        </w:rPr>
-        <w:t xml:space="preserve">Para poder conectarse con la API de Twitter, previamente debe estar registrado en esta red </w:t>
-      </w:r>
-      <w:proofErr w:type="gramStart"/>
-      <w:r>
-        <w:rPr>
-          <w:rFonts w:ascii="Century Schoolbook" w:hAnsi="Century Schoolbook"/>
-        </w:rPr>
-        <w:t>social(</w:t>
-      </w:r>
-      <w:proofErr w:type="gramEnd"/>
-      <w:r>
-        <w:rPr>
-          <w:rFonts w:ascii="Century Schoolbook" w:hAnsi="Century Schoolbook"/>
-        </w:rPr>
-        <w:fldChar w:fldCharType="begin"/>
-      </w:r>
-      <w:r>
-        <w:rPr>
-          <w:rFonts w:ascii="Century Schoolbook" w:hAnsi="Century Schoolbook"/>
-        </w:rPr>
-        <w:instrText xml:space="preserve"> HYPERLINK "http://www.twitter.com/" </w:instrText>
-      </w:r>
-      <w:r>
-        <w:rPr>
-          <w:rFonts w:ascii="Century Schoolbook" w:hAnsi="Century Schoolbook"/>
-        </w:rPr>
-        <w:fldChar w:fldCharType="separate"/>
-      </w:r>
-      <w:r>
-        <w:rPr>
-          <w:rStyle w:val="Hipervnculo"/>
-          <w:rFonts w:ascii="Century Schoolbook" w:hAnsi="Century Schoolbook"/>
-        </w:rPr>
-        <w:t>http://www.twitter.com/</w:t>
-      </w:r>
-      <w:r>
-        <w:rPr>
-          <w:rFonts w:ascii="Century Schoolbook" w:hAnsi="Century Schoolbook"/>
-        </w:rPr>
-        <w:fldChar w:fldCharType="end"/>
-      </w:r>
-      <w:r>
-        <w:rPr>
-          <w:rFonts w:ascii="Century Schoolbook" w:hAnsi="Century Schoolbook"/>
-        </w:rPr>
-        <w:t>).</w:t>
-      </w:r>
-      <w:r>
-        <w:rPr>
-          <w:rFonts w:ascii="Century Schoolbook" w:hAnsi="Century Schoolbook"/>
-        </w:rPr>
-        <w:t xml:space="preserve"> Es importante que cuando se rellenen los datos personales, se incluya el número de teléfono, ya que, es un requisito imprescindible a la hora de crear la </w:t>
-      </w:r>
-      <w:proofErr w:type="spellStart"/>
-      <w:r>
-        <w:rPr>
-          <w:rFonts w:ascii="Century Schoolbook" w:hAnsi="Century Schoolbook"/>
-        </w:rPr>
-        <w:t>app</w:t>
-      </w:r>
-      <w:proofErr w:type="spellEnd"/>
-      <w:r>
-        <w:rPr>
-          <w:rFonts w:ascii="Century Schoolbook" w:hAnsi="Century Schoolbook"/>
-        </w:rPr>
-        <w:t>.</w:t>
-      </w:r>
-    </w:p>
-    <w:p>
-      <w:pPr>
-        <w:pStyle w:val="Prrafo"/>
-        <w:keepNext/>
+    </w:p>
+    <w:p>
+      <w:pPr>
         <w:jc w:val="center"/>
         <w:rPr>
           <w:rFonts w:ascii="Century Schoolbook" w:hAnsi="Century Schoolbook"/>
         </w:rPr>
       </w:pPr>
-      <w:r>
-        <w:rPr>
-          <w:rFonts w:ascii="Century Schoolbook" w:hAnsi="Century Schoolbook"/>
-          <w:noProof/>
-          <w:lang w:val="es-ES"/>
-        </w:rPr>
-        <w:lastRenderedPageBreak/>
-        <w:drawing>
-          <wp:inline distT="0" distB="0" distL="0" distR="0">
-            <wp:extent cx="3457575" cy="2904693"/>
-            <wp:effectExtent l="19050" t="0" r="9525" b="0"/>
-            <wp:docPr id="7" name="Imagen 5"/>
-            <wp:cNvGraphicFramePr>
-              <a:graphicFrameLocks xmlns:a="http://schemas.openxmlformats.org/drawingml/2006/main" noChangeAspect="1"/>
-            </wp:cNvGraphicFramePr>
-            <a:graphic xmlns:a="http://schemas.openxmlformats.org/drawingml/2006/main">
-              <a:graphicData uri="http://schemas.openxmlformats.org/drawingml/2006/picture">
-                <pic:pic xmlns:pic="http://schemas.openxmlformats.org/drawingml/2006/picture">
-                  <pic:nvPicPr>
-                    <pic:cNvPr id="0" name="Picture 5"/>
-                    <pic:cNvPicPr>
-                      <a:picLocks noChangeAspect="1" noChangeArrowheads="1"/>
-                    </pic:cNvPicPr>
-                  </pic:nvPicPr>
-                  <pic:blipFill>
-                    <a:blip r:embed="rId23" cstate="print"/>
-                    <a:srcRect l="16444" t="9744" r="3442"/>
-                    <a:stretch>
-                      <a:fillRect/>
-                    </a:stretch>
-                  </pic:blipFill>
-                  <pic:spPr bwMode="auto">
-                    <a:xfrm>
-                      <a:off x="0" y="0"/>
-                      <a:ext cx="3457575" cy="2904693"/>
-                    </a:xfrm>
-                    <a:prstGeom prst="rect">
-                      <a:avLst/>
-                    </a:prstGeom>
-                    <a:noFill/>
-                    <a:ln w="9525">
-                      <a:noFill/>
-                      <a:miter lim="800000"/>
-                      <a:headEnd/>
-                      <a:tailEnd/>
-                    </a:ln>
-                  </pic:spPr>
-                </pic:pic>
-              </a:graphicData>
-            </a:graphic>
-          </wp:inline>
-        </w:drawing>
-      </w:r>
-    </w:p>
-    <w:p>
-      <w:pPr>
-        <w:pStyle w:val="Epgrafe"/>
-        <w:jc w:val="center"/>
-        <w:rPr>
-          <w:rFonts w:ascii="Century Schoolbook" w:hAnsi="Century Schoolbook"/>
-        </w:rPr>
-      </w:pPr>
-      <w:r>
-        <w:rPr>
-          <w:rFonts w:ascii="Century Schoolbook" w:hAnsi="Century Schoolbook"/>
-        </w:rPr>
-        <w:t>Figura 5: Registro en Twitter</w:t>
-      </w:r>
-    </w:p>
-    <w:p>
-      <w:pPr>
-        <w:rPr>
-          <w:rFonts w:ascii="Century Schoolbook" w:hAnsi="Century Schoolbook"/>
-        </w:rPr>
-      </w:pPr>
-      <w:r>
-        <w:rPr>
-          <w:rFonts w:ascii="Century Schoolbook" w:hAnsi="Century Schoolbook"/>
-        </w:rPr>
-        <w:t xml:space="preserve">Si ya se posee una cuenta, simplemente hay que </w:t>
-      </w:r>
-      <w:proofErr w:type="spellStart"/>
-      <w:r>
-        <w:rPr>
-          <w:rFonts w:ascii="Century Schoolbook" w:hAnsi="Century Schoolbook"/>
-        </w:rPr>
-        <w:t>loguearse</w:t>
-      </w:r>
-      <w:proofErr w:type="spellEnd"/>
-      <w:r>
-        <w:rPr>
-          <w:rFonts w:ascii="Century Schoolbook" w:hAnsi="Century Schoolbook"/>
-        </w:rPr>
-        <w:t>.</w:t>
-      </w:r>
-    </w:p>
-    <w:p>
-      <w:pPr>
-        <w:rPr>
-          <w:rFonts w:ascii="Century Schoolbook" w:hAnsi="Century Schoolbook"/>
-        </w:rPr>
-      </w:pPr>
-      <w:r>
-        <w:rPr>
-          <w:rFonts w:ascii="Century Schoolbook" w:hAnsi="Century Schoolbook"/>
-        </w:rPr>
-        <w:t>Una vez dentro, es necesario registrar una aplicación en Twitter y para ello, accederemos a la siguiente pagina (</w:t>
-      </w:r>
-      <w:hyperlink r:id="rId24" w:history="1">
-        <w:r>
-          <w:rPr>
-            <w:rStyle w:val="Hipervnculo"/>
-            <w:rFonts w:ascii="Century Schoolbook" w:hAnsi="Century Schoolbook"/>
-          </w:rPr>
-          <w:t>https://dev.twitter.com/apps</w:t>
-        </w:r>
-      </w:hyperlink>
-      <w:r>
-        <w:rPr>
-          <w:rFonts w:ascii="Century Schoolbook" w:hAnsi="Century Schoolbook"/>
-        </w:rPr>
-        <w:t>)</w:t>
-      </w:r>
-      <w:r>
-        <w:rPr>
-          <w:rFonts w:ascii="Century Schoolbook" w:hAnsi="Century Schoolbook"/>
-        </w:rPr>
-        <w:t xml:space="preserve"> y pulsamos el botón </w:t>
-      </w:r>
-      <w:proofErr w:type="gramStart"/>
-      <w:r>
-        <w:rPr>
-          <w:rFonts w:ascii="Century Schoolbook" w:hAnsi="Century Schoolbook"/>
-        </w:rPr>
-        <w:t xml:space="preserve">“ </w:t>
-      </w:r>
-      <w:proofErr w:type="spellStart"/>
-      <w:r>
-        <w:rPr>
-          <w:rFonts w:ascii="Century Schoolbook" w:hAnsi="Century Schoolbook"/>
-        </w:rPr>
-        <w:t>Create</w:t>
-      </w:r>
-      <w:proofErr w:type="spellEnd"/>
-      <w:proofErr w:type="gramEnd"/>
-      <w:r>
-        <w:rPr>
-          <w:rFonts w:ascii="Century Schoolbook" w:hAnsi="Century Schoolbook"/>
-        </w:rPr>
-        <w:t xml:space="preserve"> New </w:t>
-      </w:r>
-      <w:proofErr w:type="spellStart"/>
-      <w:r>
-        <w:rPr>
-          <w:rFonts w:ascii="Century Schoolbook" w:hAnsi="Century Schoolbook"/>
-        </w:rPr>
-        <w:t>App</w:t>
-      </w:r>
-      <w:proofErr w:type="spellEnd"/>
-      <w:r>
-        <w:rPr>
-          <w:rFonts w:ascii="Century Schoolbook" w:hAnsi="Century Schoolbook"/>
-        </w:rPr>
-        <w:t>”</w:t>
-      </w:r>
-      <w:r>
-        <w:rPr>
-          <w:rFonts w:ascii="Century Schoolbook" w:hAnsi="Century Schoolbook"/>
-        </w:rPr>
-        <w:t>.</w:t>
-      </w:r>
-    </w:p>
-    <w:p>
-      <w:pPr>
-        <w:rPr>
-          <w:rFonts w:ascii="Century Schoolbook" w:hAnsi="Century Schoolbook"/>
-        </w:rPr>
-      </w:pPr>
-    </w:p>
-    <w:p>
-      <w:pPr>
-        <w:keepNext/>
-        <w:jc w:val="center"/>
-        <w:rPr>
-          <w:rFonts w:ascii="Century Schoolbook" w:hAnsi="Century Schoolbook"/>
-        </w:rPr>
-      </w:pPr>
-      <w:r>
-        <w:rPr>
-          <w:rFonts w:ascii="Century Schoolbook" w:hAnsi="Century Schoolbook"/>
-          <w:noProof/>
-          <w:lang w:val="es-ES"/>
-        </w:rPr>
-        <w:drawing>
-          <wp:inline distT="0" distB="0" distL="0" distR="0">
-            <wp:extent cx="4448175" cy="2228850"/>
-            <wp:effectExtent l="0" t="0" r="9525" b="0"/>
-            <wp:docPr id="12" name="11 Imagen" descr="1.png"/>
-            <wp:cNvGraphicFramePr>
-              <a:graphicFrameLocks xmlns:a="http://schemas.openxmlformats.org/drawingml/2006/main" noChangeAspect="1"/>
-            </wp:cNvGraphicFramePr>
-            <a:graphic xmlns:a="http://schemas.openxmlformats.org/drawingml/2006/main">
-              <a:graphicData uri="http://schemas.openxmlformats.org/drawingml/2006/picture">
-                <pic:pic xmlns:pic="http://schemas.openxmlformats.org/drawingml/2006/picture">
-                  <pic:nvPicPr>
-                    <pic:cNvPr id="0" name="1.png"/>
-                    <pic:cNvPicPr/>
-                  </pic:nvPicPr>
-                  <pic:blipFill>
-                    <a:blip r:embed="rId25" cstate="print"/>
-                    <a:srcRect l="-1555" t="7143" r="28927"/>
-                    <a:stretch>
-                      <a:fillRect/>
-                    </a:stretch>
-                  </pic:blipFill>
-                  <pic:spPr>
-                    <a:xfrm>
-                      <a:off x="0" y="0"/>
-                      <a:ext cx="4448175" cy="2228850"/>
-                    </a:xfrm>
-                    <a:prstGeom prst="rect">
-                      <a:avLst/>
-                    </a:prstGeom>
-                  </pic:spPr>
-                </pic:pic>
-              </a:graphicData>
-            </a:graphic>
-          </wp:inline>
-        </w:drawing>
-      </w:r>
-    </w:p>
-    <w:p>
-      <w:pPr>
-        <w:keepNext/>
-        <w:jc w:val="center"/>
-        <w:rPr>
-          <w:rFonts w:ascii="Century Schoolbook" w:hAnsi="Century Schoolbook"/>
-        </w:rPr>
-      </w:pPr>
-    </w:p>
-    <w:p>
-      <w:pPr>
-        <w:pStyle w:val="Epgrafe"/>
-        <w:jc w:val="center"/>
-        <w:rPr>
-          <w:rFonts w:ascii="Century Schoolbook" w:hAnsi="Century Schoolbook"/>
-        </w:rPr>
-      </w:pPr>
-      <w:r>
-        <w:rPr>
-          <w:rFonts w:ascii="Century Schoolbook" w:hAnsi="Century Schoolbook"/>
-        </w:rPr>
-        <w:t>Figura 6: Twitter APP</w:t>
-      </w:r>
-    </w:p>
-    <w:p>
-      <w:pPr>
-        <w:rPr>
-          <w:rFonts w:ascii="Century Schoolbook" w:hAnsi="Century Schoolbook"/>
-        </w:rPr>
-      </w:pPr>
-      <w:r>
-        <w:rPr>
-          <w:rFonts w:ascii="Century Schoolbook" w:hAnsi="Century Schoolbook"/>
-        </w:rPr>
-        <w:t>Una vez dentro, se cumplimentarán los campos que solicita. Hay que tener en cuenta que el “</w:t>
-      </w:r>
-      <w:proofErr w:type="spellStart"/>
-      <w:r>
-        <w:rPr>
-          <w:rFonts w:ascii="Century Schoolbook" w:hAnsi="Century Schoolbook"/>
-        </w:rPr>
-        <w:t>callback</w:t>
-      </w:r>
-      <w:proofErr w:type="spellEnd"/>
-      <w:r>
-        <w:rPr>
-          <w:rFonts w:ascii="Century Schoolbook" w:hAnsi="Century Schoolbook"/>
-        </w:rPr>
-        <w:t xml:space="preserve"> URL” puede quedarse vacío y que el “</w:t>
-      </w:r>
-      <w:proofErr w:type="spellStart"/>
-      <w:r>
-        <w:rPr>
-          <w:rFonts w:ascii="Century Schoolbook" w:hAnsi="Century Schoolbook"/>
-        </w:rPr>
-        <w:t>Website</w:t>
-      </w:r>
-      <w:proofErr w:type="spellEnd"/>
-      <w:r>
-        <w:rPr>
-          <w:rFonts w:ascii="Century Schoolbook" w:hAnsi="Century Schoolbook"/>
-        </w:rPr>
-        <w:t xml:space="preserve">” debe ser una dirección válida, en este caso se ha procedido a introducir la </w:t>
-      </w:r>
-      <w:proofErr w:type="spellStart"/>
-      <w:r>
-        <w:rPr>
-          <w:rFonts w:ascii="Century Schoolbook" w:hAnsi="Century Schoolbook"/>
-        </w:rPr>
-        <w:t>url</w:t>
-      </w:r>
-      <w:proofErr w:type="spellEnd"/>
-      <w:r>
-        <w:rPr>
-          <w:rFonts w:ascii="Century Schoolbook" w:hAnsi="Century Schoolbook"/>
-        </w:rPr>
-        <w:t xml:space="preserve"> de la cuenta personal de </w:t>
-      </w:r>
-      <w:proofErr w:type="spellStart"/>
-      <w:r>
-        <w:rPr>
-          <w:rFonts w:ascii="Century Schoolbook" w:hAnsi="Century Schoolbook"/>
-        </w:rPr>
-        <w:t>twitter</w:t>
-      </w:r>
-      <w:proofErr w:type="spellEnd"/>
-      <w:r>
-        <w:rPr>
-          <w:rFonts w:ascii="Century Schoolbook" w:hAnsi="Century Schoolbook"/>
-        </w:rPr>
-        <w:t>.</w:t>
-      </w:r>
-    </w:p>
-    <w:p>
-      <w:pPr>
-        <w:rPr>
-          <w:rFonts w:ascii="Century Schoolbook" w:hAnsi="Century Schoolbook"/>
-        </w:rPr>
-      </w:pPr>
-    </w:p>
-    <w:p>
-      <w:pPr>
-        <w:keepNext/>
-        <w:jc w:val="center"/>
-        <w:rPr>
-          <w:rFonts w:ascii="Century Schoolbook" w:hAnsi="Century Schoolbook"/>
-        </w:rPr>
-      </w:pPr>
-      <w:r>
-        <w:rPr>
-          <w:rFonts w:ascii="Century Schoolbook" w:hAnsi="Century Schoolbook"/>
-          <w:noProof/>
-          <w:lang w:val="es-ES"/>
-        </w:rPr>
-        <w:lastRenderedPageBreak/>
-        <w:drawing>
-          <wp:inline distT="0" distB="0" distL="0" distR="0">
-            <wp:extent cx="4895850" cy="2381250"/>
-            <wp:effectExtent l="19050" t="0" r="0" b="0"/>
-            <wp:docPr id="15" name="14 Imagen" descr="2.png"/>
-            <wp:cNvGraphicFramePr>
-              <a:graphicFrameLocks xmlns:a="http://schemas.openxmlformats.org/drawingml/2006/main" noChangeAspect="1"/>
-            </wp:cNvGraphicFramePr>
-            <a:graphic xmlns:a="http://schemas.openxmlformats.org/drawingml/2006/main">
-              <a:graphicData uri="http://schemas.openxmlformats.org/drawingml/2006/picture">
-                <pic:pic xmlns:pic="http://schemas.openxmlformats.org/drawingml/2006/picture">
-                  <pic:nvPicPr>
-                    <pic:cNvPr id="0" name="2.png"/>
-                    <pic:cNvPicPr/>
-                  </pic:nvPicPr>
-                  <pic:blipFill>
-                    <a:blip r:embed="rId26" cstate="print"/>
-                    <a:srcRect l="20062"/>
-                    <a:stretch>
-                      <a:fillRect/>
-                    </a:stretch>
-                  </pic:blipFill>
-                  <pic:spPr>
-                    <a:xfrm>
-                      <a:off x="0" y="0"/>
-                      <a:ext cx="4895850" cy="2381250"/>
-                    </a:xfrm>
-                    <a:prstGeom prst="rect">
-                      <a:avLst/>
-                    </a:prstGeom>
-                  </pic:spPr>
-                </pic:pic>
-              </a:graphicData>
-            </a:graphic>
-          </wp:inline>
-        </w:drawing>
-      </w:r>
-    </w:p>
-    <w:p>
-      <w:pPr>
-        <w:pStyle w:val="Epgrafe"/>
-        <w:jc w:val="center"/>
-        <w:rPr>
-          <w:rFonts w:ascii="Century Schoolbook" w:hAnsi="Century Schoolbook"/>
-        </w:rPr>
-      </w:pPr>
-      <w:r>
-        <w:rPr>
-          <w:rFonts w:ascii="Century Schoolbook" w:hAnsi="Century Schoolbook"/>
-        </w:rPr>
-        <w:t xml:space="preserve">Figura 7: Creación </w:t>
-      </w:r>
-      <w:proofErr w:type="spellStart"/>
-      <w:r>
-        <w:rPr>
-          <w:rFonts w:ascii="Century Schoolbook" w:hAnsi="Century Schoolbook"/>
-        </w:rPr>
-        <w:t>App</w:t>
-      </w:r>
-      <w:proofErr w:type="spellEnd"/>
-      <w:r>
-        <w:rPr>
-          <w:rFonts w:ascii="Century Schoolbook" w:hAnsi="Century Schoolbook"/>
-        </w:rPr>
-        <w:t xml:space="preserve"> en Twitter</w:t>
-      </w:r>
-    </w:p>
-    <w:p>
-      <w:pPr>
-        <w:rPr>
-          <w:rFonts w:ascii="Century Schoolbook" w:hAnsi="Century Schoolbook"/>
-        </w:rPr>
-      </w:pPr>
-      <w:r>
-        <w:rPr>
-          <w:rFonts w:ascii="Century Schoolbook" w:hAnsi="Century Schoolbook"/>
-        </w:rPr>
-        <w:t>Esta sería la apariencia que tendría la aplicación una vez creada:</w:t>
-      </w:r>
-    </w:p>
-    <w:p>
-      <w:pPr>
-        <w:keepNext/>
-        <w:rPr>
-          <w:rFonts w:ascii="Century Schoolbook" w:hAnsi="Century Schoolbook"/>
-        </w:rPr>
-      </w:pPr>
-      <w:r>
-        <w:rPr>
-          <w:rFonts w:ascii="Century Schoolbook" w:hAnsi="Century Schoolbook"/>
-          <w:noProof/>
-          <w:lang w:val="es-ES"/>
-        </w:rPr>
-        <w:drawing>
-          <wp:inline distT="0" distB="0" distL="0" distR="0">
-            <wp:extent cx="6120130" cy="2589530"/>
-            <wp:effectExtent l="19050" t="0" r="0" b="0"/>
-            <wp:docPr id="16" name="15 Imagen" descr="3.png"/>
-            <wp:cNvGraphicFramePr>
-              <a:graphicFrameLocks xmlns:a="http://schemas.openxmlformats.org/drawingml/2006/main" noChangeAspect="1"/>
-            </wp:cNvGraphicFramePr>
-            <a:graphic xmlns:a="http://schemas.openxmlformats.org/drawingml/2006/main">
-              <a:graphicData uri="http://schemas.openxmlformats.org/drawingml/2006/picture">
-                <pic:pic xmlns:pic="http://schemas.openxmlformats.org/drawingml/2006/picture">
-                  <pic:nvPicPr>
-                    <pic:cNvPr id="0" name="3.png"/>
-                    <pic:cNvPicPr/>
-                  </pic:nvPicPr>
-                  <pic:blipFill>
-                    <a:blip r:embed="rId27" cstate="print"/>
-                    <a:stretch>
-                      <a:fillRect/>
-                    </a:stretch>
-                  </pic:blipFill>
-                  <pic:spPr>
-                    <a:xfrm>
-                      <a:off x="0" y="0"/>
-                      <a:ext cx="6120130" cy="2589530"/>
-                    </a:xfrm>
-                    <a:prstGeom prst="rect">
-                      <a:avLst/>
-                    </a:prstGeom>
-                  </pic:spPr>
-                </pic:pic>
-              </a:graphicData>
-            </a:graphic>
-          </wp:inline>
-        </w:drawing>
-      </w:r>
-    </w:p>
-    <w:p>
-      <w:pPr>
-        <w:pStyle w:val="Epgrafe"/>
-        <w:jc w:val="center"/>
-        <w:rPr>
-          <w:rFonts w:ascii="Century Schoolbook" w:hAnsi="Century Schoolbook"/>
-        </w:rPr>
-      </w:pPr>
-      <w:r>
-        <w:rPr>
-          <w:rFonts w:ascii="Century Schoolbook" w:hAnsi="Century Schoolbook"/>
-        </w:rPr>
-        <w:t xml:space="preserve">Figura 7: </w:t>
-      </w:r>
-      <w:proofErr w:type="spellStart"/>
-      <w:r>
-        <w:rPr>
-          <w:rFonts w:ascii="Century Schoolbook" w:hAnsi="Century Schoolbook"/>
-        </w:rPr>
-        <w:t>App</w:t>
-      </w:r>
-      <w:proofErr w:type="spellEnd"/>
-      <w:r>
-        <w:rPr>
-          <w:rFonts w:ascii="Century Schoolbook" w:hAnsi="Century Schoolbook"/>
-        </w:rPr>
-        <w:t xml:space="preserve"> servicio de alerta</w:t>
-      </w:r>
-    </w:p>
-    <w:p>
-      <w:pPr>
-        <w:pStyle w:val="Ttulo3"/>
-        <w:numPr>
-          <w:ilvl w:val="2"/>
-          <w:numId w:val="31"/>
-        </w:numPr>
-        <w:rPr>
-          <w:rFonts w:ascii="Century Schoolbook" w:hAnsi="Century Schoolbook"/>
-        </w:rPr>
-      </w:pPr>
-      <w:bookmarkStart w:id="9" w:name="_Toc474345763"/>
-      <w:r>
-        <w:rPr>
-          <w:rFonts w:ascii="Century Schoolbook" w:hAnsi="Century Schoolbook"/>
-        </w:rPr>
-        <w:t>Conectando con la API de Twitter</w:t>
-      </w:r>
-      <w:bookmarkEnd w:id="9"/>
-    </w:p>
-    <w:p>
-      <w:pPr>
-        <w:pStyle w:val="Ttulo4"/>
-        <w:numPr>
-          <w:ilvl w:val="0"/>
-          <w:numId w:val="0"/>
-        </w:numPr>
-        <w:ind w:firstLine="709"/>
-      </w:pPr>
-      <w:r>
-        <w:t xml:space="preserve">2.2.1 Generación de los </w:t>
-      </w:r>
-      <w:proofErr w:type="spellStart"/>
-      <w:r>
-        <w:t>tokens</w:t>
-      </w:r>
-      <w:proofErr w:type="spellEnd"/>
-    </w:p>
-    <w:p>
-      <w:pPr>
-        <w:ind w:left="709"/>
-        <w:rPr>
-          <w:rFonts w:ascii="Century Schoolbook" w:hAnsi="Century Schoolbook"/>
-        </w:rPr>
-      </w:pPr>
-      <w:r>
-        <w:rPr>
-          <w:rFonts w:ascii="Century Schoolbook" w:hAnsi="Century Schoolbook"/>
-        </w:rPr>
-        <w:t xml:space="preserve">Para poder conectar con la API, primero debemos acceder a la pestaña </w:t>
-      </w:r>
-      <w:r>
-        <w:rPr>
-          <w:rFonts w:ascii="Century Schoolbook" w:hAnsi="Century Schoolbook"/>
-          <w:i/>
-        </w:rPr>
-        <w:t>“</w:t>
-      </w:r>
-      <w:proofErr w:type="spellStart"/>
-      <w:r>
-        <w:rPr>
-          <w:rFonts w:ascii="Century Schoolbook" w:hAnsi="Century Schoolbook"/>
-          <w:i/>
-        </w:rPr>
-        <w:t>keys</w:t>
-      </w:r>
-      <w:proofErr w:type="spellEnd"/>
-      <w:r>
-        <w:rPr>
-          <w:rFonts w:ascii="Century Schoolbook" w:hAnsi="Century Schoolbook"/>
-          <w:i/>
-        </w:rPr>
-        <w:t xml:space="preserve"> and Access </w:t>
-      </w:r>
-      <w:proofErr w:type="spellStart"/>
-      <w:r>
-        <w:rPr>
-          <w:rFonts w:ascii="Century Schoolbook" w:hAnsi="Century Schoolbook"/>
-          <w:i/>
-        </w:rPr>
-        <w:t>Token</w:t>
-      </w:r>
-      <w:proofErr w:type="spellEnd"/>
-      <w:r>
-        <w:rPr>
-          <w:rFonts w:ascii="Century Schoolbook" w:hAnsi="Century Schoolbook"/>
-          <w:i/>
-        </w:rPr>
-        <w:t>”</w:t>
-      </w:r>
-      <w:r>
-        <w:rPr>
-          <w:rFonts w:ascii="Century Schoolbook" w:hAnsi="Century Schoolbook"/>
-        </w:rPr>
-        <w:t xml:space="preserve"> y pulsar el botón de </w:t>
-      </w:r>
-      <w:proofErr w:type="gramStart"/>
-      <w:r>
-        <w:rPr>
-          <w:rFonts w:ascii="Century Schoolbook" w:hAnsi="Century Schoolbook"/>
-          <w:i/>
-        </w:rPr>
-        <w:t xml:space="preserve">“ </w:t>
-      </w:r>
-      <w:proofErr w:type="spellStart"/>
-      <w:r>
-        <w:rPr>
-          <w:rFonts w:ascii="Century Schoolbook" w:hAnsi="Century Schoolbook"/>
-          <w:i/>
-        </w:rPr>
-        <w:t>Generate</w:t>
-      </w:r>
-      <w:proofErr w:type="spellEnd"/>
-      <w:proofErr w:type="gramEnd"/>
-      <w:r>
-        <w:rPr>
-          <w:rFonts w:ascii="Century Schoolbook" w:hAnsi="Century Schoolbook"/>
-          <w:i/>
-        </w:rPr>
-        <w:t xml:space="preserve"> my Access </w:t>
-      </w:r>
-      <w:proofErr w:type="spellStart"/>
-      <w:r>
-        <w:rPr>
-          <w:rFonts w:ascii="Century Schoolbook" w:hAnsi="Century Schoolbook"/>
-          <w:i/>
-        </w:rPr>
-        <w:t>Token</w:t>
-      </w:r>
-      <w:proofErr w:type="spellEnd"/>
-      <w:r>
-        <w:rPr>
-          <w:rFonts w:ascii="Century Schoolbook" w:hAnsi="Century Schoolbook"/>
-          <w:i/>
-        </w:rPr>
-        <w:t xml:space="preserve"> and </w:t>
-      </w:r>
-      <w:proofErr w:type="spellStart"/>
-      <w:r>
-        <w:rPr>
-          <w:rFonts w:ascii="Century Schoolbook" w:hAnsi="Century Schoolbook"/>
-          <w:i/>
-        </w:rPr>
-        <w:t>Token</w:t>
-      </w:r>
-      <w:proofErr w:type="spellEnd"/>
-      <w:r>
-        <w:rPr>
-          <w:rFonts w:ascii="Century Schoolbook" w:hAnsi="Century Schoolbook"/>
-          <w:i/>
-        </w:rPr>
-        <w:t xml:space="preserve"> </w:t>
-      </w:r>
-      <w:proofErr w:type="spellStart"/>
-      <w:r>
-        <w:rPr>
-          <w:rFonts w:ascii="Century Schoolbook" w:hAnsi="Century Schoolbook"/>
-          <w:i/>
-        </w:rPr>
-        <w:t>Secret</w:t>
-      </w:r>
-      <w:proofErr w:type="spellEnd"/>
-      <w:r>
-        <w:rPr>
-          <w:rFonts w:ascii="Century Schoolbook" w:hAnsi="Century Schoolbook"/>
-          <w:i/>
-        </w:rPr>
-        <w:t>”</w:t>
-      </w:r>
-      <w:r>
-        <w:rPr>
-          <w:rFonts w:ascii="Century Schoolbook" w:hAnsi="Century Schoolbook"/>
-          <w:i/>
-        </w:rPr>
-        <w:t xml:space="preserve">. </w:t>
-      </w:r>
-      <w:r>
-        <w:rPr>
-          <w:rFonts w:ascii="Century Schoolbook" w:hAnsi="Century Schoolbook"/>
-        </w:rPr>
-        <w:t xml:space="preserve">A continuación se le generaran los </w:t>
-      </w:r>
-      <w:proofErr w:type="spellStart"/>
-      <w:r>
-        <w:rPr>
-          <w:rFonts w:ascii="Century Schoolbook" w:hAnsi="Century Schoolbook"/>
-        </w:rPr>
-        <w:t>tokens</w:t>
-      </w:r>
-      <w:proofErr w:type="spellEnd"/>
-      <w:r>
-        <w:rPr>
-          <w:rFonts w:ascii="Century Schoolbook" w:hAnsi="Century Schoolbook"/>
-        </w:rPr>
-        <w:t>:</w:t>
-      </w:r>
-    </w:p>
-    <w:p>
-      <w:pPr>
-        <w:rPr>
-          <w:rFonts w:ascii="Century Schoolbook" w:hAnsi="Century Schoolbook"/>
-        </w:rPr>
-      </w:pPr>
-    </w:p>
-    <w:p>
-      <w:pPr>
-        <w:keepNext/>
-        <w:jc w:val="center"/>
-      </w:pPr>
-      <w:r>
-        <w:rPr>
-          <w:rFonts w:ascii="Century Schoolbook" w:hAnsi="Century Schoolbook"/>
-          <w:noProof/>
-          <w:lang w:val="es-ES"/>
-        </w:rPr>
-        <w:lastRenderedPageBreak/>
-        <w:drawing>
-          <wp:inline distT="0" distB="0" distL="0" distR="0">
-            <wp:extent cx="4839997" cy="3705225"/>
-            <wp:effectExtent l="19050" t="0" r="0" b="0"/>
-            <wp:docPr id="18" name="17 Imagen" descr="4 - copia.png"/>
-            <wp:cNvGraphicFramePr>
-              <a:graphicFrameLocks xmlns:a="http://schemas.openxmlformats.org/drawingml/2006/main" noChangeAspect="1"/>
-            </wp:cNvGraphicFramePr>
-            <a:graphic xmlns:a="http://schemas.openxmlformats.org/drawingml/2006/main">
-              <a:graphicData uri="http://schemas.openxmlformats.org/drawingml/2006/picture">
-                <pic:pic xmlns:pic="http://schemas.openxmlformats.org/drawingml/2006/picture">
-                  <pic:nvPicPr>
-                    <pic:cNvPr id="0" name="4 - copia.png"/>
-                    <pic:cNvPicPr/>
-                  </pic:nvPicPr>
-                  <pic:blipFill>
-                    <a:blip r:embed="rId28" cstate="print"/>
-                    <a:srcRect r="20974"/>
-                    <a:stretch>
-                      <a:fillRect/>
-                    </a:stretch>
-                  </pic:blipFill>
-                  <pic:spPr>
-                    <a:xfrm>
-                      <a:off x="0" y="0"/>
-                      <a:ext cx="4839997" cy="3705225"/>
-                    </a:xfrm>
-                    <a:prstGeom prst="rect">
-                      <a:avLst/>
-                    </a:prstGeom>
-                  </pic:spPr>
-                </pic:pic>
-              </a:graphicData>
-            </a:graphic>
-          </wp:inline>
-        </w:drawing>
-      </w:r>
-    </w:p>
-    <w:p>
-      <w:pPr>
-        <w:pStyle w:val="Epgrafe"/>
-        <w:jc w:val="center"/>
-      </w:pPr>
-      <w:r>
-        <w:t xml:space="preserve">Figura 8: Generación de </w:t>
-      </w:r>
-      <w:proofErr w:type="spellStart"/>
-      <w:r>
-        <w:t>tokens</w:t>
-      </w:r>
-      <w:proofErr w:type="spellEnd"/>
-    </w:p>
-    <w:p>
-      <w:pPr>
-        <w:pStyle w:val="Ttulo4"/>
-        <w:numPr>
-          <w:ilvl w:val="0"/>
-          <w:numId w:val="0"/>
-        </w:numPr>
-        <w:ind w:left="851" w:hanging="142"/>
-      </w:pPr>
-      <w:r>
-        <w:t>2.2.2 Autenticación de Twitter con R</w:t>
-      </w:r>
-    </w:p>
-    <w:p>
-      <w:pPr>
-        <w:pStyle w:val="Prrafo"/>
-      </w:pPr>
-      <w:r>
-        <w:tab/>
-        <w:t xml:space="preserve">Para autenticarse en </w:t>
-      </w:r>
-      <w:proofErr w:type="spellStart"/>
-      <w:r>
-        <w:t>twitter</w:t>
-      </w:r>
-      <w:proofErr w:type="spellEnd"/>
-      <w:r>
-        <w:t xml:space="preserve"> a través de R, se ha creado un </w:t>
-      </w:r>
-      <w:proofErr w:type="spellStart"/>
-      <w:r>
-        <w:t>scritp</w:t>
-      </w:r>
-      <w:proofErr w:type="spellEnd"/>
-      <w:r>
-        <w:t xml:space="preserve"> “</w:t>
-      </w:r>
-      <w:proofErr w:type="spellStart"/>
-      <w:r>
-        <w:t>credenciales.R</w:t>
-      </w:r>
-      <w:proofErr w:type="spellEnd"/>
-    </w:p>
-    <w:p>
-      <w:pPr>
-        <w:jc w:val="center"/>
-        <w:rPr>
-          <w:rFonts w:ascii="Century Schoolbook" w:hAnsi="Century Schoolbook"/>
-        </w:rPr>
-      </w:pPr>
-    </w:p>
-    <w:p>
-      <w:pPr>
-        <w:jc w:val="center"/>
-        <w:rPr>
-          <w:rFonts w:ascii="Century Schoolbook" w:hAnsi="Century Schoolbook"/>
-        </w:rPr>
-      </w:pPr>
-    </w:p>
-    <w:p>
-      <w:pPr>
-        <w:rPr>
-          <w:rFonts w:ascii="Century Schoolbook" w:hAnsi="Century Schoolbook"/>
-        </w:rPr>
-      </w:pPr>
-    </w:p>
-    <w:p>
-      <w:pPr>
-        <w:rPr>
-          <w:rFonts w:ascii="Century Schoolbook" w:hAnsi="Century Schoolbook"/>
-        </w:rPr>
-      </w:pPr>
-    </w:p>
-    <w:p>
-      <w:pPr>
-        <w:pStyle w:val="Ttulo3"/>
-        <w:rPr>
-          <w:rFonts w:ascii="Century Schoolbook" w:hAnsi="Century Schoolbook"/>
-        </w:rPr>
-      </w:pPr>
-      <w:bookmarkStart w:id="10" w:name="_Toc474345764"/>
-      <w:r>
-        <w:rPr>
-          <w:rFonts w:ascii="Century Schoolbook" w:hAnsi="Century Schoolbook"/>
-        </w:rPr>
-        <w:t>Registrar una aplicación en Twitter.</w:t>
-      </w:r>
-      <w:bookmarkEnd w:id="10"/>
-    </w:p>
-    <w:p>
-      <w:pPr>
-        <w:rPr>
-          <w:rFonts w:ascii="Century Schoolbook" w:hAnsi="Century Schoolbook"/>
-        </w:rPr>
-      </w:pPr>
-      <w:r>
-        <w:rPr>
-          <w:rFonts w:ascii="Century Schoolbook" w:hAnsi="Century Schoolbook"/>
-        </w:rPr>
-        <w:t>Para registrar</w:t>
-      </w:r>
-    </w:p>
-    <w:p>
-      <w:pPr>
-        <w:pStyle w:val="Prrafo"/>
-        <w:jc w:val="center"/>
-        <w:rPr>
-          <w:rFonts w:ascii="Century Schoolbook" w:hAnsi="Century Schoolbook"/>
-        </w:rPr>
-      </w:pPr>
-    </w:p>
-    <w:p>
-      <w:pPr>
-        <w:pStyle w:val="Prrafo"/>
+    </w:p>
+    <w:p>
+      <w:pPr>
+        <w:rPr>
+          <w:rFonts w:ascii="Century Schoolbook" w:hAnsi="Century Schoolbook"/>
+        </w:rPr>
+      </w:pPr>
+    </w:p>
+    <w:p>
+      <w:pPr>
         <w:rPr>
           <w:rFonts w:ascii="Century Schoolbook" w:hAnsi="Century Schoolbook"/>
         </w:rPr>
@@ -9580,7 +8080,7 @@
       <w:pPr>
         <w:pStyle w:val="Ttulo2"/>
         <w:sectPr>
-          <w:footerReference w:type="even" r:id="rId29"/>
+          <w:footerReference w:type="even" r:id="rId22"/>
           <w:pgSz w:w="11906" w:h="16838" w:code="9"/>
           <w:pgMar w:top="1134" w:right="1134" w:bottom="1134" w:left="1134" w:header="720" w:footer="709" w:gutter="0"/>
           <w:cols w:space="708"/>
@@ -9596,21 +8096,21 @@
         <w:lastRenderedPageBreak/>
         <w:br/>
       </w:r>
-      <w:bookmarkStart w:id="11" w:name="_Toc474345765"/>
+      <w:bookmarkStart w:id="6" w:name="_Toc478404527"/>
       <w:r>
         <w:t>Capítulo 3.</w:t>
       </w:r>
-      <w:bookmarkEnd w:id="11"/>
+      <w:bookmarkEnd w:id="6"/>
     </w:p>
     <w:p>
       <w:pPr>
         <w:pStyle w:val="Ttulo2"/>
       </w:pPr>
-      <w:bookmarkStart w:id="12" w:name="_Toc474345766"/>
-      <w:r>
-        <w:t>Extracción de la información</w:t>
-      </w:r>
-      <w:bookmarkEnd w:id="12"/>
+      <w:bookmarkStart w:id="7" w:name="_Toc478404528"/>
+      <w:r>
+        <w:t>Integración de los sistemas de alerta y sistemas de análisis de sentimientos propuestos.</w:t>
+      </w:r>
+      <w:bookmarkEnd w:id="7"/>
     </w:p>
     <w:p>
       <w:pPr>
@@ -9647,7 +8147,7 @@
           <w:rFonts w:ascii="Century Schoolbook" w:hAnsi="Century Schoolbook"/>
         </w:rPr>
       </w:pPr>
-      <w:bookmarkStart w:id="13" w:name="_Toc474345767"/>
+      <w:bookmarkStart w:id="8" w:name="_Toc478404529"/>
       <w:r>
         <w:rPr>
           <w:rFonts w:ascii="Century Schoolbook" w:hAnsi="Century Schoolbook"/>
@@ -9660,7 +8160,7 @@
         </w:rPr>
         <w:t xml:space="preserve"> de este capítulo</w:t>
       </w:r>
-      <w:bookmarkEnd w:id="13"/>
+      <w:bookmarkEnd w:id="8"/>
     </w:p>
     <w:p>
       <w:pPr>
@@ -9669,14 +8169,14 @@
           <w:rFonts w:ascii="Century Schoolbook" w:hAnsi="Century Schoolbook"/>
         </w:rPr>
       </w:pPr>
-      <w:bookmarkStart w:id="14" w:name="_Toc474345768"/>
+      <w:bookmarkStart w:id="9" w:name="_Toc478404530"/>
       <w:r>
         <w:rPr>
           <w:rFonts w:ascii="Century Schoolbook" w:hAnsi="Century Schoolbook"/>
         </w:rPr>
         <w:t>Segundo apartado de este capítulo</w:t>
       </w:r>
-      <w:bookmarkEnd w:id="14"/>
+      <w:bookmarkEnd w:id="9"/>
     </w:p>
     <w:p>
       <w:pPr>
@@ -9685,14 +8185,14 @@
           <w:rFonts w:ascii="Century Schoolbook" w:hAnsi="Century Schoolbook"/>
         </w:rPr>
       </w:pPr>
-      <w:bookmarkStart w:id="15" w:name="_Toc474345769"/>
+      <w:bookmarkStart w:id="10" w:name="_Toc478404531"/>
       <w:r>
         <w:rPr>
           <w:rFonts w:ascii="Century Schoolbook" w:hAnsi="Century Schoolbook"/>
         </w:rPr>
         <w:t>Tercer apartado de este capítulo</w:t>
       </w:r>
-      <w:bookmarkEnd w:id="15"/>
+      <w:bookmarkEnd w:id="10"/>
     </w:p>
     <w:p>
       <w:pPr>
@@ -9724,14 +8224,14 @@
         <w:lastRenderedPageBreak/>
         <w:br/>
       </w:r>
-      <w:bookmarkStart w:id="16" w:name="_Toc474345770"/>
+      <w:bookmarkStart w:id="11" w:name="_Toc478404532"/>
       <w:r>
         <w:t xml:space="preserve">Capítulo 4. </w:t>
       </w:r>
       <w:r>
-        <w:t>Generación de conocimiento</w:t>
-      </w:r>
-      <w:bookmarkEnd w:id="16"/>
+        <w:t>Recomendaciones o conclusiones.</w:t>
+      </w:r>
+      <w:bookmarkEnd w:id="11"/>
     </w:p>
     <w:p>
       <w:pPr>
@@ -9833,7 +8333,7 @@
         <w:lastRenderedPageBreak/>
         <w:br/>
       </w:r>
-      <w:bookmarkStart w:id="17" w:name="_Toc474345771"/>
+      <w:bookmarkStart w:id="12" w:name="_Toc478404533"/>
       <w:r>
         <w:t>Conclusiones</w:t>
       </w:r>
@@ -9846,7 +8346,7 @@
       <w:r>
         <w:t>s</w:t>
       </w:r>
-      <w:bookmarkEnd w:id="17"/>
+      <w:bookmarkEnd w:id="12"/>
     </w:p>
     <w:p>
       <w:pPr>
@@ -9899,14 +8399,14 @@
         <w:lastRenderedPageBreak/>
         <w:br/>
       </w:r>
-      <w:bookmarkStart w:id="18" w:name="_Toc474345772"/>
+      <w:bookmarkStart w:id="13" w:name="_Toc478404534"/>
       <w:r>
         <w:rPr>
           <w:lang w:val="en-US"/>
         </w:rPr>
         <w:t>Summary and Conclusions</w:t>
       </w:r>
-      <w:bookmarkEnd w:id="18"/>
+      <w:bookmarkEnd w:id="13"/>
     </w:p>
     <w:p>
       <w:pPr>
@@ -9932,7 +8432,7 @@
           <w:lang w:val="en-US"/>
         </w:rPr>
       </w:pPr>
-      <w:bookmarkStart w:id="19" w:name="_Toc474345773"/>
+      <w:bookmarkStart w:id="14" w:name="_Toc478404535"/>
       <w:r>
         <w:rPr>
           <w:rFonts w:ascii="Century Schoolbook" w:hAnsi="Century Schoolbook"/>
@@ -9940,7 +8440,7 @@
         </w:rPr>
         <w:t>First Section</w:t>
       </w:r>
-      <w:bookmarkEnd w:id="19"/>
+      <w:bookmarkEnd w:id="14"/>
     </w:p>
     <w:p>
       <w:pPr>
@@ -9980,11 +8480,11 @@
         <w:lastRenderedPageBreak/>
         <w:br/>
       </w:r>
-      <w:bookmarkStart w:id="20" w:name="_Toc474345774"/>
+      <w:bookmarkStart w:id="15" w:name="_Toc478404536"/>
       <w:r>
         <w:t>Presupuesto</w:t>
       </w:r>
-      <w:bookmarkEnd w:id="20"/>
+      <w:bookmarkEnd w:id="15"/>
     </w:p>
     <w:p>
       <w:pPr>
@@ -10007,14 +8507,14 @@
           <w:rFonts w:ascii="Century Schoolbook" w:hAnsi="Century Schoolbook"/>
         </w:rPr>
       </w:pPr>
-      <w:bookmarkStart w:id="21" w:name="_Toc474345775"/>
+      <w:bookmarkStart w:id="16" w:name="_Toc478404537"/>
       <w:r>
         <w:rPr>
           <w:rFonts w:ascii="Century Schoolbook" w:hAnsi="Century Schoolbook"/>
         </w:rPr>
         <w:t>Sección Uno</w:t>
       </w:r>
-      <w:bookmarkEnd w:id="21"/>
+      <w:bookmarkEnd w:id="16"/>
     </w:p>
     <w:p>
       <w:pPr>
@@ -10557,7 +9057,7 @@
           <w:rFonts w:ascii="Century Schoolbook" w:hAnsi="Century Schoolbook"/>
         </w:rPr>
       </w:pPr>
-      <w:bookmarkStart w:id="22" w:name="_Toc418604520"/>
+      <w:bookmarkStart w:id="17" w:name="_Toc418604520"/>
       <w:r>
         <w:rPr>
           <w:rFonts w:ascii="Century Schoolbook" w:hAnsi="Century Schoolbook"/>
@@ -10638,7 +9138,7 @@
         </w:rPr>
         <w:t>. Tabla resumen de los Tipos.</w:t>
       </w:r>
-      <w:bookmarkEnd w:id="22"/>
+      <w:bookmarkEnd w:id="17"/>
     </w:p>
     <w:p>
       <w:pPr>
@@ -10669,7 +9169,7 @@
           <w:lang w:val="es-ES"/>
         </w:rPr>
       </w:pPr>
-      <w:bookmarkStart w:id="23" w:name="_Toc474345776"/>
+      <w:bookmarkStart w:id="18" w:name="_Toc478404538"/>
       <w:r>
         <w:rPr>
           <w:lang w:val="es-ES"/>
@@ -10701,7 +9201,7 @@
         </w:rPr>
         <w:t>Título del Apéndice 1</w:t>
       </w:r>
-      <w:bookmarkEnd w:id="23"/>
+      <w:bookmarkEnd w:id="18"/>
     </w:p>
     <w:p>
       <w:pPr>
@@ -10715,7 +9215,7 @@
           <w:lang w:val="es-ES"/>
         </w:rPr>
       </w:pPr>
-      <w:bookmarkStart w:id="24" w:name="_Toc474345777"/>
+      <w:bookmarkStart w:id="19" w:name="_Toc478404539"/>
       <w:r>
         <w:rPr>
           <w:rFonts w:ascii="Century Schoolbook" w:hAnsi="Century Schoolbook"/>
@@ -10737,7 +9237,7 @@
         </w:rPr>
         <w:t>Algoritmo XXX</w:t>
       </w:r>
-      <w:bookmarkEnd w:id="24"/>
+      <w:bookmarkEnd w:id="19"/>
     </w:p>
     <w:p>
       <w:pPr>
@@ -11048,7 +9548,7 @@
           <w:lang w:val="es-ES"/>
         </w:rPr>
       </w:pPr>
-      <w:bookmarkStart w:id="25" w:name="_Toc474345778"/>
+      <w:bookmarkStart w:id="20" w:name="_Toc478404540"/>
       <w:r>
         <w:rPr>
           <w:rFonts w:ascii="Century Schoolbook" w:hAnsi="Century Schoolbook"/>
@@ -11070,7 +9570,7 @@
         </w:rPr>
         <w:t>Algoritmo YYY</w:t>
       </w:r>
-      <w:bookmarkEnd w:id="25"/>
+      <w:bookmarkEnd w:id="20"/>
     </w:p>
     <w:p>
       <w:pPr>
@@ -11402,7 +9902,7 @@
           <w:lang w:val="es-ES"/>
         </w:rPr>
       </w:pPr>
-      <w:bookmarkStart w:id="26" w:name="_Toc474345779"/>
+      <w:bookmarkStart w:id="21" w:name="_Toc478404541"/>
       <w:r>
         <w:rPr>
           <w:lang w:val="es-ES"/>
@@ -11428,7 +9928,7 @@
         </w:rPr>
         <w:t>Título del Apéndice 2</w:t>
       </w:r>
-      <w:bookmarkEnd w:id="26"/>
+      <w:bookmarkEnd w:id="21"/>
     </w:p>
     <w:p>
       <w:pPr>
@@ -11442,7 +9942,7 @@
           <w:lang w:val="es-ES"/>
         </w:rPr>
       </w:pPr>
-      <w:bookmarkStart w:id="27" w:name="_Toc474345780"/>
+      <w:bookmarkStart w:id="22" w:name="_Toc478404542"/>
       <w:r>
         <w:rPr>
           <w:rFonts w:ascii="Century Schoolbook" w:hAnsi="Century Schoolbook"/>
@@ -11490,7 +9990,7 @@
         </w:rPr>
         <w:t xml:space="preserve"> 1</w:t>
       </w:r>
-      <w:bookmarkEnd w:id="27"/>
+      <w:bookmarkEnd w:id="22"/>
     </w:p>
     <w:p>
       <w:pPr>
@@ -11521,7 +10021,7 @@
           <w:lang w:val="es-ES"/>
         </w:rPr>
       </w:pPr>
-      <w:bookmarkStart w:id="28" w:name="_Toc474345781"/>
+      <w:bookmarkStart w:id="23" w:name="_Toc478404543"/>
       <w:r>
         <w:rPr>
           <w:rFonts w:ascii="Century Schoolbook" w:hAnsi="Century Schoolbook"/>
@@ -11576,7 +10076,7 @@
         </w:rPr>
         <w:t>2</w:t>
       </w:r>
-      <w:bookmarkEnd w:id="28"/>
+      <w:bookmarkEnd w:id="23"/>
     </w:p>
     <w:p>
       <w:pPr>
@@ -11620,7 +10120,7 @@
           <w:lang w:val="en-US"/>
         </w:rPr>
       </w:pPr>
-      <w:bookmarkStart w:id="29" w:name="_Toc474345782"/>
+      <w:bookmarkStart w:id="24" w:name="_Toc478404544"/>
       <w:proofErr w:type="spellStart"/>
       <w:r>
         <w:rPr>
@@ -11629,7 +10129,7 @@
         <w:lastRenderedPageBreak/>
         <w:t>Bibliografía</w:t>
       </w:r>
-      <w:bookmarkEnd w:id="29"/>
+      <w:bookmarkEnd w:id="24"/>
       <w:proofErr w:type="spellEnd"/>
     </w:p>
     <w:p>
@@ -16594,7 +15094,7 @@
 </file>
 
 <file path=customXml/itemProps2.xml><?xml version="1.0" encoding="utf-8"?>
-<ds:datastoreItem xmlns:ds="http://schemas.openxmlformats.org/officeDocument/2006/customXml" ds:itemID="{89EFC417-A824-47AA-8F04-5812F8A62BC8}">
+<ds:datastoreItem xmlns:ds="http://schemas.openxmlformats.org/officeDocument/2006/customXml" ds:itemID="{A1A6006E-C43A-4C3E-8224-CA79FFDD2B28}">
   <ds:schemaRefs>
     <ds:schemaRef ds:uri="http://schemas.openxmlformats.org/officeDocument/2006/bibliography"/>
   </ds:schemaRefs>

--- a/Memoria_TFG.docx
+++ b/Memoria_TFG.docx
@@ -66,7 +66,7 @@
             <v:path o:extrusionok="f" gradientshapeok="t" o:connecttype="rect"/>
             <o:lock v:ext="edit" aspectratio="t"/>
           </v:shapetype>
-          <v:shape id="_x0000_i1025" type="#_x0000_t75" style="width:174.7pt;height:165.3pt;mso-position-vertical:absolute">
+          <v:shape id="_x0000_i1025" type="#_x0000_t75" style="width:175.25pt;height:165.05pt;mso-position-vertical:absolute">
             <v:imagedata r:id="rId9" o:title="logo_vertical"/>
           </v:shape>
         </w:pict>
@@ -138,8 +138,15 @@
           <w:lang w:val="en-US" w:eastAsia="en-US"/>
         </w:rPr>
       </w:pPr>
-      <w:proofErr w:type="spellStart"/>
-      <w:proofErr w:type="gramStart"/>
+      <w:r>
+        <w:rPr>
+          <w:rFonts w:ascii="Century Schoolbook" w:hAnsi="Century Schoolbook"/>
+          <w:sz w:val="40"/>
+          <w:szCs w:val="40"/>
+          <w:lang w:val="es-EC"/>
+        </w:rPr>
+        <w:t>Integración de sistemas para el  análisis de redes sociales utilizando procesamiento de lenguaje natural</w:t>
+      </w:r>
       <w:r>
         <w:rPr>
           <w:rFonts w:ascii="Century Schoolbook" w:hAnsi="Century Schoolbook"/>
@@ -147,99 +154,8 @@
           <w:szCs w:val="64"/>
           <w:lang w:val="en-US" w:eastAsia="en-US"/>
         </w:rPr>
-        <w:t>Estudio</w:t>
-      </w:r>
-      <w:proofErr w:type="spellEnd"/>
-      <w:r>
-        <w:rPr>
-          <w:rFonts w:ascii="Century Schoolbook" w:hAnsi="Century Schoolbook"/>
-          <w:sz w:val="64"/>
-          <w:szCs w:val="64"/>
-          <w:lang w:val="en-US" w:eastAsia="en-US"/>
-        </w:rPr>
-        <w:t xml:space="preserve"> de </w:t>
-      </w:r>
-      <w:proofErr w:type="spellStart"/>
-      <w:r>
-        <w:rPr>
-          <w:rFonts w:ascii="Century Schoolbook" w:hAnsi="Century Schoolbook"/>
-          <w:sz w:val="64"/>
-          <w:szCs w:val="64"/>
-          <w:lang w:val="en-US" w:eastAsia="en-US"/>
-        </w:rPr>
-        <w:t>similitudes</w:t>
-      </w:r>
-      <w:proofErr w:type="spellEnd"/>
-      <w:r>
-        <w:rPr>
-          <w:rFonts w:ascii="Century Schoolbook" w:hAnsi="Century Schoolbook"/>
-          <w:sz w:val="64"/>
-          <w:szCs w:val="64"/>
-          <w:lang w:val="en-US" w:eastAsia="en-US"/>
-        </w:rPr>
-        <w:t xml:space="preserve"> </w:t>
-      </w:r>
-      <w:proofErr w:type="spellStart"/>
-      <w:r>
-        <w:rPr>
-          <w:rFonts w:ascii="Century Schoolbook" w:hAnsi="Century Schoolbook"/>
-          <w:sz w:val="64"/>
-          <w:szCs w:val="64"/>
-          <w:lang w:val="en-US" w:eastAsia="en-US"/>
-        </w:rPr>
-        <w:t>semánticas</w:t>
-      </w:r>
-      <w:proofErr w:type="spellEnd"/>
-      <w:r>
-        <w:rPr>
-          <w:rFonts w:ascii="Century Schoolbook" w:hAnsi="Century Schoolbook"/>
-          <w:sz w:val="64"/>
-          <w:szCs w:val="64"/>
-          <w:lang w:val="en-US" w:eastAsia="en-US"/>
-        </w:rPr>
-        <w:t xml:space="preserve"> en </w:t>
-      </w:r>
-      <w:proofErr w:type="spellStart"/>
-      <w:r>
-        <w:rPr>
-          <w:rFonts w:ascii="Century Schoolbook" w:hAnsi="Century Schoolbook"/>
-          <w:sz w:val="64"/>
-          <w:szCs w:val="64"/>
-          <w:lang w:val="en-US" w:eastAsia="en-US"/>
-        </w:rPr>
-        <w:t>Redes</w:t>
-      </w:r>
-      <w:proofErr w:type="spellEnd"/>
-      <w:r>
-        <w:rPr>
-          <w:rFonts w:ascii="Century Schoolbook" w:hAnsi="Century Schoolbook"/>
-          <w:sz w:val="64"/>
-          <w:szCs w:val="64"/>
-          <w:lang w:val="en-US" w:eastAsia="en-US"/>
-        </w:rPr>
-        <w:t xml:space="preserve"> </w:t>
-      </w:r>
-      <w:proofErr w:type="spellStart"/>
-      <w:r>
-        <w:rPr>
-          <w:rFonts w:ascii="Century Schoolbook" w:hAnsi="Century Schoolbook"/>
-          <w:sz w:val="64"/>
-          <w:szCs w:val="64"/>
-          <w:lang w:val="en-US" w:eastAsia="en-US"/>
-        </w:rPr>
-        <w:t>Sociales</w:t>
-      </w:r>
-      <w:proofErr w:type="spellEnd"/>
-      <w:r>
-        <w:rPr>
-          <w:rFonts w:ascii="Century Schoolbook" w:hAnsi="Century Schoolbook"/>
-          <w:sz w:val="64"/>
-          <w:szCs w:val="64"/>
-          <w:lang w:val="en-US" w:eastAsia="en-US"/>
-        </w:rPr>
         <w:t>.</w:t>
       </w:r>
-      <w:proofErr w:type="gramEnd"/>
     </w:p>
     <w:p>
       <w:pPr>
@@ -265,40 +181,17 @@
           <w:lang w:val="en-US" w:eastAsia="en-US"/>
         </w:rPr>
       </w:pPr>
-      <w:r>
-        <w:rPr>
-          <w:rFonts w:ascii="Century Schoolbook" w:hAnsi="Century Schoolbook"/>
-          <w:i/>
+    </w:p>
+    <w:p>
+      <w:pPr>
+        <w:suppressAutoHyphens/>
+        <w:jc w:val="right"/>
+        <w:rPr>
+          <w:rFonts w:ascii="Century Schoolbook" w:hAnsi="Century Schoolbook"/>
           <w:sz w:val="40"/>
           <w:szCs w:val="40"/>
           <w:lang w:val="en-US" w:eastAsia="en-US"/>
         </w:rPr>
-        <w:t>Study of semantics similarities in Social Networks</w:t>
-      </w:r>
-    </w:p>
-    <w:p>
-      <w:pPr>
-        <w:suppressAutoHyphens/>
-        <w:jc w:val="right"/>
-        <w:rPr>
-          <w:rFonts w:ascii="Century Schoolbook" w:hAnsi="Century Schoolbook"/>
-          <w:i/>
-          <w:sz w:val="40"/>
-          <w:szCs w:val="40"/>
-          <w:lang w:val="en-US" w:eastAsia="en-US"/>
-        </w:rPr>
-      </w:pPr>
-    </w:p>
-    <w:p>
-      <w:pPr>
-        <w:suppressAutoHyphens/>
-        <w:jc w:val="right"/>
-        <w:rPr>
-          <w:rFonts w:ascii="Century Schoolbook" w:hAnsi="Century Schoolbook"/>
-          <w:sz w:val="40"/>
-          <w:szCs w:val="40"/>
-          <w:lang w:val="en-US" w:eastAsia="en-US"/>
-        </w:rPr>
       </w:pPr>
       <w:r>
         <w:rPr>
@@ -479,7 +372,7 @@
           <w:szCs w:val="40"/>
           <w:lang w:val="es-ES" w:eastAsia="en-US"/>
         </w:rPr>
-        <w:t>7</w:t>
+        <w:t>29</w:t>
       </w:r>
       <w:r>
         <w:rPr>
@@ -497,7 +390,7 @@
           <w:szCs w:val="40"/>
           <w:lang w:val="es-ES" w:eastAsia="en-US"/>
         </w:rPr>
-        <w:t>febrero</w:t>
+        <w:t>Marzo</w:t>
       </w:r>
       <w:r>
         <w:rPr>
@@ -1172,7 +1065,7 @@
           <w:lang w:val="es-ES"/>
         </w:rPr>
         <w:pict>
-          <v:shape id="_x0000_i1028" type="#_x0000_t75" style="width:131.5pt;height:46.95pt">
+          <v:shape id="_x0000_i1028" type="#_x0000_t75" style="width:131.75pt;height:46.85pt">
             <v:imagedata r:id="rId10" o:title="by-nc-nd_88x31"/>
           </v:shape>
         </w:pict>
@@ -1405,7 +1298,7 @@
                     <a:blip r:embed="rId11" cstate="print">
                       <a:extLst>
                         <a:ext uri="{28A0092B-C50C-407E-A947-70E740481C1C}">
-                          <a14:useLocalDpi xmlns="" xmlns:wpc="http://schemas.microsoft.com/office/word/2010/wordprocessingCanvas" xmlns:mc="http://schemas.openxmlformats.org/markup-compatibility/2006" xmlns:o="urn:schemas-microsoft-com:office:office" xmlns:v="urn:schemas-microsoft-com:vml" xmlns:wp14="http://schemas.microsoft.com/office/word/2010/wordprocessingDrawing" xmlns:w10="urn:schemas-microsoft-com:office:word" xmlns:w="http://schemas.openxmlformats.org/wordprocessingml/2006/main" xmlns:w14="http://schemas.microsoft.com/office/word/2010/wordml" xmlns:w15="http://schemas.microsoft.com/office/word/2012/wordml" xmlns:wpg="http://schemas.microsoft.com/office/word/2010/wordprocessingGroup" xmlns:wpi="http://schemas.microsoft.com/office/word/2010/wordprocessingInk" xmlns:wps="http://schemas.microsoft.com/office/word/2010/wordprocessingShape" xmlns:a14="http://schemas.microsoft.com/office/drawing/2010/main" val="0"/>
+                          <a14:useLocalDpi xmlns:a14="http://schemas.microsoft.com/office/drawing/2010/main" xmlns:wps="http://schemas.microsoft.com/office/word/2010/wordprocessingShape" xmlns:wpi="http://schemas.microsoft.com/office/word/2010/wordprocessingInk" xmlns:wpg="http://schemas.microsoft.com/office/word/2010/wordprocessingGroup" xmlns:w15="http://schemas.microsoft.com/office/word/2012/wordml" xmlns:w14="http://schemas.microsoft.com/office/word/2010/wordml" xmlns:w="http://schemas.openxmlformats.org/wordprocessingml/2006/main" xmlns:w10="urn:schemas-microsoft-com:office:word" xmlns:wp14="http://schemas.microsoft.com/office/word/2010/wordprocessingDrawing" xmlns:v="urn:schemas-microsoft-com:vml" xmlns:o="urn:schemas-microsoft-com:office:office" xmlns:mc="http://schemas.openxmlformats.org/markup-compatibility/2006" xmlns:wpc="http://schemas.microsoft.com/office/word/2010/wordprocessingCanvas" xmlns="" val="0"/>
                         </a:ext>
                       </a:extLst>
                     </a:blip>
@@ -1647,7 +1540,7 @@
                     <a:blip r:embed="rId12" cstate="print">
                       <a:extLst>
                         <a:ext uri="{28A0092B-C50C-407E-A947-70E740481C1C}">
-                          <a14:useLocalDpi xmlns="" xmlns:wpc="http://schemas.microsoft.com/office/word/2010/wordprocessingCanvas" xmlns:mc="http://schemas.openxmlformats.org/markup-compatibility/2006" xmlns:o="urn:schemas-microsoft-com:office:office" xmlns:v="urn:schemas-microsoft-com:vml" xmlns:wp14="http://schemas.microsoft.com/office/word/2010/wordprocessingDrawing" xmlns:w10="urn:schemas-microsoft-com:office:word" xmlns:w="http://schemas.openxmlformats.org/wordprocessingml/2006/main" xmlns:w14="http://schemas.microsoft.com/office/word/2010/wordml" xmlns:w15="http://schemas.microsoft.com/office/word/2012/wordml" xmlns:wpg="http://schemas.microsoft.com/office/word/2010/wordprocessingGroup" xmlns:wpi="http://schemas.microsoft.com/office/word/2010/wordprocessingInk" xmlns:wps="http://schemas.microsoft.com/office/word/2010/wordprocessingShape" xmlns:a14="http://schemas.microsoft.com/office/drawing/2010/main" val="0"/>
+                          <a14:useLocalDpi xmlns:a14="http://schemas.microsoft.com/office/drawing/2010/main" xmlns:wps="http://schemas.microsoft.com/office/word/2010/wordprocessingShape" xmlns:wpi="http://schemas.microsoft.com/office/word/2010/wordprocessingInk" xmlns:wpg="http://schemas.microsoft.com/office/word/2010/wordprocessingGroup" xmlns:w15="http://schemas.microsoft.com/office/word/2012/wordml" xmlns:w14="http://schemas.microsoft.com/office/word/2010/wordml" xmlns:w="http://schemas.openxmlformats.org/wordprocessingml/2006/main" xmlns:w10="urn:schemas-microsoft-com:office:word" xmlns:wp14="http://schemas.microsoft.com/office/word/2010/wordprocessingDrawing" xmlns:v="urn:schemas-microsoft-com:vml" xmlns:o="urn:schemas-microsoft-com:office:office" xmlns:mc="http://schemas.openxmlformats.org/markup-compatibility/2006" xmlns:wpc="http://schemas.microsoft.com/office/word/2010/wordprocessingCanvas" xmlns="" val="0"/>
                         </a:ext>
                       </a:extLst>
                     </a:blip>
@@ -1875,7 +1768,7 @@
                     <a:blip r:embed="rId13" cstate="print">
                       <a:extLst>
                         <a:ext uri="{28A0092B-C50C-407E-A947-70E740481C1C}">
-                          <a14:useLocalDpi xmlns="" xmlns:wpc="http://schemas.microsoft.com/office/word/2010/wordprocessingCanvas" xmlns:mc="http://schemas.openxmlformats.org/markup-compatibility/2006" xmlns:o="urn:schemas-microsoft-com:office:office" xmlns:v="urn:schemas-microsoft-com:vml" xmlns:wp14="http://schemas.microsoft.com/office/word/2010/wordprocessingDrawing" xmlns:w10="urn:schemas-microsoft-com:office:word" xmlns:w="http://schemas.openxmlformats.org/wordprocessingml/2006/main" xmlns:w14="http://schemas.microsoft.com/office/word/2010/wordml" xmlns:w15="http://schemas.microsoft.com/office/word/2012/wordml" xmlns:wpg="http://schemas.microsoft.com/office/word/2010/wordprocessingGroup" xmlns:wpi="http://schemas.microsoft.com/office/word/2010/wordprocessingInk" xmlns:wps="http://schemas.microsoft.com/office/word/2010/wordprocessingShape" xmlns:a14="http://schemas.microsoft.com/office/drawing/2010/main" val="0"/>
+                          <a14:useLocalDpi xmlns:a14="http://schemas.microsoft.com/office/drawing/2010/main" xmlns:wps="http://schemas.microsoft.com/office/word/2010/wordprocessingShape" xmlns:wpi="http://schemas.microsoft.com/office/word/2010/wordprocessingInk" xmlns:wpg="http://schemas.microsoft.com/office/word/2010/wordprocessingGroup" xmlns:w15="http://schemas.microsoft.com/office/word/2012/wordml" xmlns:w14="http://schemas.microsoft.com/office/word/2010/wordml" xmlns:w="http://schemas.openxmlformats.org/wordprocessingml/2006/main" xmlns:w10="urn:schemas-microsoft-com:office:word" xmlns:wp14="http://schemas.microsoft.com/office/word/2010/wordprocessingDrawing" xmlns:v="urn:schemas-microsoft-com:vml" xmlns:o="urn:schemas-microsoft-com:office:office" xmlns:mc="http://schemas.openxmlformats.org/markup-compatibility/2006" xmlns:wpc="http://schemas.microsoft.com/office/word/2010/wordprocessingCanvas" xmlns="" val="0"/>
                         </a:ext>
                       </a:extLst>
                     </a:blip>
@@ -2093,7 +1986,7 @@
                     <a:blip r:embed="rId14" cstate="print">
                       <a:extLst>
                         <a:ext uri="{28A0092B-C50C-407E-A947-70E740481C1C}">
-                          <a14:useLocalDpi xmlns="" xmlns:wpc="http://schemas.microsoft.com/office/word/2010/wordprocessingCanvas" xmlns:mc="http://schemas.openxmlformats.org/markup-compatibility/2006" xmlns:o="urn:schemas-microsoft-com:office:office" xmlns:v="urn:schemas-microsoft-com:vml" xmlns:wp14="http://schemas.microsoft.com/office/word/2010/wordprocessingDrawing" xmlns:w10="urn:schemas-microsoft-com:office:word" xmlns:w="http://schemas.openxmlformats.org/wordprocessingml/2006/main" xmlns:w14="http://schemas.microsoft.com/office/word/2010/wordml" xmlns:w15="http://schemas.microsoft.com/office/word/2012/wordml" xmlns:wpg="http://schemas.microsoft.com/office/word/2010/wordprocessingGroup" xmlns:wpi="http://schemas.microsoft.com/office/word/2010/wordprocessingInk" xmlns:wps="http://schemas.microsoft.com/office/word/2010/wordprocessingShape" xmlns:a14="http://schemas.microsoft.com/office/drawing/2010/main" val="0"/>
+                          <a14:useLocalDpi xmlns:a14="http://schemas.microsoft.com/office/drawing/2010/main" xmlns:wps="http://schemas.microsoft.com/office/word/2010/wordprocessingShape" xmlns:wpi="http://schemas.microsoft.com/office/word/2010/wordprocessingInk" xmlns:wpg="http://schemas.microsoft.com/office/word/2010/wordprocessingGroup" xmlns:w15="http://schemas.microsoft.com/office/word/2012/wordml" xmlns:w14="http://schemas.microsoft.com/office/word/2010/wordml" xmlns:w="http://schemas.openxmlformats.org/wordprocessingml/2006/main" xmlns:w10="urn:schemas-microsoft-com:office:word" xmlns:wp14="http://schemas.microsoft.com/office/word/2010/wordprocessingDrawing" xmlns:v="urn:schemas-microsoft-com:vml" xmlns:o="urn:schemas-microsoft-com:office:office" xmlns:mc="http://schemas.openxmlformats.org/markup-compatibility/2006" xmlns:wpc="http://schemas.microsoft.com/office/word/2010/wordprocessingCanvas" xmlns="" val="0"/>
                         </a:ext>
                       </a:extLst>
                     </a:blip>
@@ -2296,7 +2189,7 @@
                     <a:blip r:embed="rId15" cstate="print">
                       <a:extLst>
                         <a:ext uri="{28A0092B-C50C-407E-A947-70E740481C1C}">
-                          <a14:useLocalDpi xmlns="" xmlns:wpc="http://schemas.microsoft.com/office/word/2010/wordprocessingCanvas" xmlns:mc="http://schemas.openxmlformats.org/markup-compatibility/2006" xmlns:o="urn:schemas-microsoft-com:office:office" xmlns:v="urn:schemas-microsoft-com:vml" xmlns:wp14="http://schemas.microsoft.com/office/word/2010/wordprocessingDrawing" xmlns:w10="urn:schemas-microsoft-com:office:word" xmlns:w="http://schemas.openxmlformats.org/wordprocessingml/2006/main" xmlns:w14="http://schemas.microsoft.com/office/word/2010/wordml" xmlns:w15="http://schemas.microsoft.com/office/word/2012/wordml" xmlns:wpg="http://schemas.microsoft.com/office/word/2010/wordprocessingGroup" xmlns:wpi="http://schemas.microsoft.com/office/word/2010/wordprocessingInk" xmlns:wps="http://schemas.microsoft.com/office/word/2010/wordprocessingShape" xmlns:a14="http://schemas.microsoft.com/office/drawing/2010/main" val="0"/>
+                          <a14:useLocalDpi xmlns:a14="http://schemas.microsoft.com/office/drawing/2010/main" xmlns:wps="http://schemas.microsoft.com/office/word/2010/wordprocessingShape" xmlns:wpi="http://schemas.microsoft.com/office/word/2010/wordprocessingInk" xmlns:wpg="http://schemas.microsoft.com/office/word/2010/wordprocessingGroup" xmlns:w15="http://schemas.microsoft.com/office/word/2012/wordml" xmlns:w14="http://schemas.microsoft.com/office/word/2010/wordml" xmlns:w="http://schemas.openxmlformats.org/wordprocessingml/2006/main" xmlns:w10="urn:schemas-microsoft-com:office:word" xmlns:wp14="http://schemas.microsoft.com/office/word/2010/wordprocessingDrawing" xmlns:v="urn:schemas-microsoft-com:vml" xmlns:o="urn:schemas-microsoft-com:office:office" xmlns:mc="http://schemas.openxmlformats.org/markup-compatibility/2006" xmlns:wpc="http://schemas.microsoft.com/office/word/2010/wordprocessingCanvas" xmlns="" val="0"/>
                         </a:ext>
                       </a:extLst>
                     </a:blip>
@@ -6694,26 +6587,6 @@
         <w:rPr>
           <w:rFonts w:ascii="Century Schoolbook" w:hAnsi="Century Schoolbook"/>
         </w:rPr>
-        <w:t>La Web 2.0 e</w:t>
-      </w:r>
-      <w:r>
-        <w:rPr>
-          <w:rFonts w:ascii="Century Schoolbook" w:hAnsi="Century Schoolbook"/>
-        </w:rPr>
-        <w:t xml:space="preserve">stá basada en comunidades de usuarios y una gama especial de servicios, como por ejemplo, las redes sociales como Linkedin, Instagram, los blogs como  Blogger, Wordpress y las wikis como Wikipedia. </w:t>
-      </w:r>
-    </w:p>
-    <w:p>
-      <w:pPr>
-        <w:pStyle w:val="Prrafo"/>
-        <w:rPr>
-          <w:rFonts w:ascii="Century Schoolbook" w:hAnsi="Century Schoolbook"/>
-        </w:rPr>
-      </w:pPr>
-      <w:r>
-        <w:rPr>
-          <w:rFonts w:ascii="Century Schoolbook" w:hAnsi="Century Schoolbook"/>
-        </w:rPr>
         <w:t>Aunque todos los sitios de la Web están interconectados entre sí,</w:t>
       </w:r>
       <w:r>
@@ -6750,7 +6623,27 @@
         <w:rPr>
           <w:rFonts w:ascii="Century Schoolbook" w:hAnsi="Century Schoolbook"/>
         </w:rPr>
-        <w:t>2007)</w:t>
+        <w:t>2007</w:t>
+      </w:r>
+      <w:proofErr w:type="gramStart"/>
+      <w:r>
+        <w:rPr>
+          <w:rFonts w:ascii="Century Schoolbook" w:hAnsi="Century Schoolbook"/>
+        </w:rPr>
+        <w:t>)</w:t>
+      </w:r>
+      <w:r>
+        <w:rPr>
+          <w:rFonts w:ascii="Century Schoolbook" w:hAnsi="Century Schoolbook"/>
+        </w:rPr>
+        <w:t>[</w:t>
+      </w:r>
+      <w:proofErr w:type="gramEnd"/>
+      <w:r>
+        <w:rPr>
+          <w:rFonts w:ascii="Century Schoolbook" w:hAnsi="Century Schoolbook"/>
+        </w:rPr>
+        <w:t>4]</w:t>
       </w:r>
       <w:r>
         <w:rPr>
@@ -6833,6 +6726,7 @@
       <w:r>
         <w:rPr>
           <w:rFonts w:ascii="Century Schoolbook" w:hAnsi="Century Schoolbook"/>
+          <w:b/>
         </w:rPr>
         <w:t>Redes sociales:</w:t>
       </w:r>
@@ -6857,6 +6751,7 @@
       <w:r>
         <w:rPr>
           <w:rFonts w:ascii="Century Schoolbook" w:hAnsi="Century Schoolbook"/>
+          <w:b/>
         </w:rPr>
         <w:t>Contenidos:</w:t>
       </w:r>
@@ -6881,18 +6776,21 @@
       <w:r>
         <w:rPr>
           <w:rFonts w:ascii="Century Schoolbook" w:hAnsi="Century Schoolbook"/>
+          <w:b/>
         </w:rPr>
         <w:t>Organización</w:t>
       </w:r>
       <w:r>
         <w:rPr>
           <w:rFonts w:ascii="Century Schoolbook" w:hAnsi="Century Schoolbook"/>
+          <w:b/>
         </w:rPr>
         <w:t xml:space="preserve"> social e inteligente de la información</w:t>
       </w:r>
       <w:r>
         <w:rPr>
           <w:rFonts w:ascii="Century Schoolbook" w:hAnsi="Century Schoolbook"/>
+          <w:b/>
         </w:rPr>
         <w:t>:</w:t>
       </w:r>
@@ -6929,18 +6827,21 @@
       <w:r>
         <w:rPr>
           <w:rFonts w:ascii="Century Schoolbook" w:hAnsi="Century Schoolbook"/>
+          <w:b/>
         </w:rPr>
         <w:t>Aplicaciones y servicios</w:t>
       </w:r>
       <w:r>
         <w:rPr>
           <w:rFonts w:ascii="Century Schoolbook" w:hAnsi="Century Schoolbook"/>
+          <w:b/>
         </w:rPr>
         <w:t xml:space="preserve"> </w:t>
       </w:r>
       <w:r>
         <w:rPr>
           <w:rFonts w:ascii="Century Schoolbook" w:hAnsi="Century Schoolbook"/>
+          <w:b/>
         </w:rPr>
         <w:t>(</w:t>
       </w:r>
@@ -6948,6 +6849,7 @@
       <w:r>
         <w:rPr>
           <w:rFonts w:ascii="Century Schoolbook" w:hAnsi="Century Schoolbook"/>
+          <w:b/>
         </w:rPr>
         <w:t>mashups</w:t>
       </w:r>
@@ -6955,6 +6857,7 @@
       <w:r>
         <w:rPr>
           <w:rFonts w:ascii="Century Schoolbook" w:hAnsi="Century Schoolbook"/>
+          <w:b/>
         </w:rPr>
         <w:t>):</w:t>
       </w:r>
@@ -7034,6 +6937,7 @@
         <w:rPr>
           <w:rFonts w:ascii="Century Schoolbook" w:hAnsi="Century Schoolbook"/>
         </w:rPr>
+        <w:lastRenderedPageBreak/>
         <w:t>Redes Sociales</w:t>
       </w:r>
       <w:bookmarkEnd w:id="3"/>
@@ -7045,59 +6949,179 @@
           <w:rFonts w:ascii="Century Schoolbook" w:hAnsi="Century Schoolbook"/>
         </w:rPr>
       </w:pPr>
-    </w:p>
-    <w:p>
-      <w:pPr>
-        <w:pStyle w:val="Prrafo"/>
-        <w:rPr>
-          <w:rFonts w:ascii="Century Schoolbook" w:hAnsi="Century Schoolbook"/>
-        </w:rPr>
-      </w:pPr>
-      <w:r>
-        <w:rPr>
-          <w:rFonts w:ascii="Century Schoolbook" w:hAnsi="Century Schoolbook"/>
-        </w:rPr>
-        <w:t xml:space="preserve">Una red social, se puede definir como una estructura compuesta por un grupo de individuos </w:t>
+      <w:r>
+        <w:rPr>
+          <w:rFonts w:ascii="Century Schoolbook" w:hAnsi="Century Schoolbook"/>
+        </w:rPr>
+        <w:t>Como se describía en la sección anterior, l</w:t>
+      </w:r>
+      <w:r>
+        <w:rPr>
+          <w:rFonts w:ascii="Century Schoolbook" w:hAnsi="Century Schoolbook"/>
+        </w:rPr>
+        <w:t>a Web 2.0 e</w:t>
+      </w:r>
+      <w:r>
+        <w:rPr>
+          <w:rFonts w:ascii="Century Schoolbook" w:hAnsi="Century Schoolbook"/>
+        </w:rPr>
+        <w:t xml:space="preserve">stá </w:t>
+      </w:r>
+      <w:r>
+        <w:rPr>
+          <w:rFonts w:ascii="Century Schoolbook" w:hAnsi="Century Schoolbook"/>
+        </w:rPr>
+        <w:t xml:space="preserve">compuesta de </w:t>
+      </w:r>
+      <w:r>
+        <w:rPr>
+          <w:rFonts w:ascii="Century Schoolbook" w:hAnsi="Century Schoolbook"/>
+        </w:rPr>
+        <w:t>comunidades de usuarios y una gama especial de servicios, como por ejemplo, las redes sociales como Linkedin, Instagram, los blogs como  Blogger, Wordpress y las wikis como Wikipedia.</w:t>
+      </w:r>
+    </w:p>
+    <w:p>
+      <w:pPr>
+        <w:ind w:firstLine="360"/>
+        <w:rPr>
+          <w:rFonts w:ascii="Century Schoolbook" w:hAnsi="Century Schoolbook"/>
+        </w:rPr>
+      </w:pPr>
+      <w:r>
+        <w:rPr>
+          <w:rFonts w:ascii="Century Schoolbook" w:hAnsi="Century Schoolbook"/>
+        </w:rPr>
+        <w:t>Las redes sociales, se pueden definir como una estructura compuesta por un grupo de individuos u organizaciones y que están re</w:t>
+      </w:r>
+      <w:r>
+        <w:rPr>
+          <w:rFonts w:ascii="Century Schoolbook" w:hAnsi="Century Schoolbook"/>
+        </w:rPr>
+        <w:t xml:space="preserve">lacionados entre sí. Dichas relaciones pueden ser de tipo: </w:t>
+      </w:r>
+      <w:r>
+        <w:rPr>
+          <w:rFonts w:ascii="Century Schoolbook" w:hAnsi="Century Schoolbook"/>
+        </w:rPr>
+        <w:t>laborales, amistad, familiar, entre otros. La creación de las redes sociales supone una nueva forma de comunicación. Estas herramientas ofrecen un espacio virtual para que, miles de personas pueden compartir contenidos multimedia con intereses simi</w:t>
+      </w:r>
+      <w:r>
+        <w:rPr>
+          <w:rFonts w:ascii="Century Schoolbook" w:hAnsi="Century Schoolbook"/>
+        </w:rPr>
+        <w:t>lares (</w:t>
+      </w:r>
+      <w:proofErr w:type="spellStart"/>
+      <w:r>
+        <w:rPr>
+          <w:rFonts w:ascii="Century Schoolbook" w:hAnsi="Century Schoolbook"/>
+        </w:rPr>
+        <w:t>Granovetter</w:t>
+      </w:r>
+      <w:proofErr w:type="spellEnd"/>
+      <w:r>
+        <w:rPr>
+          <w:rFonts w:ascii="Century Schoolbook" w:hAnsi="Century Schoolbook"/>
+        </w:rPr>
+        <w:t>, 1973) [5]</w:t>
+      </w:r>
+      <w:r>
+        <w:rPr>
+          <w:rFonts w:ascii="Century Schoolbook" w:hAnsi="Century Schoolbook"/>
+        </w:rPr>
+        <w:t>.</w:t>
+      </w:r>
+      <w:r>
+        <w:rPr>
+          <w:rFonts w:ascii="Century Schoolbook" w:hAnsi="Century Schoolbook"/>
+        </w:rPr>
+        <w:t xml:space="preserve"> </w:t>
+      </w:r>
+      <w:r>
+        <w:rPr>
+          <w:rFonts w:ascii="Century Schoolbook" w:hAnsi="Century Schoolbook"/>
+        </w:rPr>
+        <w:t>S</w:t>
+      </w:r>
+      <w:r>
+        <w:rPr>
+          <w:rFonts w:ascii="Century Schoolbook" w:hAnsi="Century Schoolbook"/>
+        </w:rPr>
+        <w:t xml:space="preserve">e consideran puntos de encuentro, en  los que es posible acceder a la información, compartir impresiones, consultar archivos y recursos disponibles a tiempo real </w:t>
+      </w:r>
+      <w:r>
+        <w:rPr>
+          <w:rFonts w:ascii="Century Schoolbook" w:hAnsi="Century Schoolbook"/>
+        </w:rPr>
+        <w:t>(</w:t>
+      </w:r>
+      <w:proofErr w:type="spellStart"/>
+      <w:r>
+        <w:rPr>
+          <w:rFonts w:ascii="Century Schoolbook" w:hAnsi="Century Schoolbook"/>
+        </w:rPr>
+        <w:t>Nass</w:t>
+      </w:r>
+      <w:proofErr w:type="spellEnd"/>
+      <w:r>
+        <w:rPr>
+          <w:rFonts w:ascii="Century Schoolbook" w:hAnsi="Century Schoolbook"/>
+        </w:rPr>
+        <w:t xml:space="preserve"> De Ledo, 2011</w:t>
       </w:r>
       <w:proofErr w:type="gramStart"/>
       <w:r>
         <w:rPr>
           <w:rFonts w:ascii="Century Schoolbook" w:hAnsi="Century Schoolbook"/>
         </w:rPr>
-        <w:t>o</w:t>
+        <w:t>)[</w:t>
       </w:r>
       <w:proofErr w:type="gramEnd"/>
       <w:r>
         <w:rPr>
           <w:rFonts w:ascii="Century Schoolbook" w:hAnsi="Century Schoolbook"/>
         </w:rPr>
-        <w:t xml:space="preserve"> organizaciones y que están relacionados entre sí, ya sea, mediante relaciones laborales, amistad, familiar, entre otros.</w:t>
-      </w:r>
-    </w:p>
-    <w:p>
-      <w:pPr>
-        <w:pStyle w:val="Prrafo"/>
-        <w:rPr>
-          <w:rFonts w:ascii="Century Schoolbook" w:hAnsi="Century Schoolbook"/>
-        </w:rPr>
-      </w:pPr>
-      <w:r>
-        <w:rPr>
-          <w:rFonts w:ascii="Century Schoolbook" w:hAnsi="Century Schoolbook"/>
-        </w:rPr>
-        <w:t xml:space="preserve">Las redes sociales en internet, se basan en la teoría de los seis grafos, que consiste en que cualquier individuo, puede estar conectado con cualquier otra persona a través de una cadena de conocidos que no tiene </w:t>
-      </w:r>
-      <w:r>
-        <w:rPr>
-          <w:rFonts w:ascii="Century Schoolbook" w:hAnsi="Century Schoolbook"/>
-        </w:rPr>
-        <w:t>más</w:t>
-      </w:r>
-      <w:r>
-        <w:rPr>
-          <w:rFonts w:ascii="Century Schoolbook" w:hAnsi="Century Schoolbook"/>
-        </w:rPr>
-        <w:t xml:space="preserve"> de seis intermediarios.</w:t>
+        <w:t>6</w:t>
+      </w:r>
+      <w:r>
+        <w:rPr>
+          <w:rFonts w:ascii="Century Schoolbook" w:hAnsi="Century Schoolbook"/>
+        </w:rPr>
+        <w:t xml:space="preserve">]. Redes sociales como </w:t>
+      </w:r>
+      <w:proofErr w:type="spellStart"/>
+      <w:r>
+        <w:rPr>
+          <w:rFonts w:ascii="Century Schoolbook" w:hAnsi="Century Schoolbook"/>
+        </w:rPr>
+        <w:t>Facebook</w:t>
+      </w:r>
+      <w:proofErr w:type="spellEnd"/>
+      <w:r>
+        <w:rPr>
+          <w:rFonts w:ascii="Century Schoolbook" w:hAnsi="Century Schoolbook"/>
+        </w:rPr>
+        <w:t>, Twitter</w:t>
+      </w:r>
+      <w:r>
+        <w:rPr>
+          <w:rFonts w:ascii="Century Schoolbook" w:hAnsi="Century Schoolbook"/>
+        </w:rPr>
+        <w:t xml:space="preserve">, </w:t>
+      </w:r>
+      <w:proofErr w:type="spellStart"/>
+      <w:r>
+        <w:rPr>
+          <w:rFonts w:ascii="Century Schoolbook" w:hAnsi="Century Schoolbook"/>
+        </w:rPr>
+        <w:t>Tinder</w:t>
+      </w:r>
+      <w:proofErr w:type="spellEnd"/>
+      <w:r>
+        <w:rPr>
+          <w:rFonts w:ascii="Century Schoolbook" w:hAnsi="Century Schoolbook"/>
+        </w:rPr>
+        <w:t>, son estructuras compuestas por una infinidad de usuarios relacionados entre sí, independientemente que se conozcan o no.  En estas redes sociales, al tener un  gran número de usuarios, se manejan grandes volúmenes de datos, ya que, los individuos comparten, buscan y difunden información a través de texto, imágenes o audio.</w:t>
       </w:r>
       <w:r>
         <w:rPr>
@@ -7109,35 +7133,7 @@
         <w:rPr>
           <w:rFonts w:ascii="Century Schoolbook" w:hAnsi="Century Schoolbook"/>
         </w:rPr>
-        <w:t xml:space="preserve">Esta teoría fue propuesta en1929 por el escritor </w:t>
-      </w:r>
-      <w:proofErr w:type="spellStart"/>
-      <w:r>
-        <w:rPr>
-          <w:rFonts w:ascii="Century Schoolbook" w:hAnsi="Century Schoolbook"/>
-        </w:rPr>
-        <w:t>Frigyes</w:t>
-      </w:r>
-      <w:proofErr w:type="spellEnd"/>
-      <w:r>
-        <w:rPr>
-          <w:rFonts w:ascii="Century Schoolbook" w:hAnsi="Century Schoolbook"/>
-        </w:rPr>
-        <w:t xml:space="preserve"> </w:t>
-      </w:r>
-      <w:proofErr w:type="spellStart"/>
-      <w:r>
-        <w:rPr>
-          <w:rFonts w:ascii="Century Schoolbook" w:hAnsi="Century Schoolbook"/>
-        </w:rPr>
-        <w:t>Karinthy</w:t>
-      </w:r>
-      <w:proofErr w:type="spellEnd"/>
-      <w:r>
-        <w:rPr>
-          <w:rFonts w:ascii="Century Schoolbook" w:hAnsi="Century Schoolbook"/>
-        </w:rPr>
-        <w:t>.</w:t>
+        <w:t>Gracias a las redes sociales, las personas pueden expresar opiniones digitales  en foros,  debates y hacer que estas lleguen a un público muy amplio y diverso</w:t>
       </w:r>
     </w:p>
     <w:p>
@@ -7477,7 +7473,6 @@
           <w:rFonts w:ascii="Century Schoolbook" w:hAnsi="Century Schoolbook"/>
           <w:b/>
         </w:rPr>
-        <w:lastRenderedPageBreak/>
         <w:t>Tipo usuario:</w:t>
       </w:r>
       <w:r>
@@ -7757,6 +7752,7 @@
           <w:noProof/>
           <w:lang w:val="es-ES"/>
         </w:rPr>
+        <w:lastRenderedPageBreak/>
         <w:drawing>
           <wp:inline distT="0" distB="0" distL="0" distR="0">
             <wp:extent cx="3829050" cy="2219325"/>
@@ -7840,7 +7836,6 @@
         <w:rPr>
           <w:rFonts w:ascii="Century Schoolbook" w:hAnsi="Century Schoolbook"/>
         </w:rPr>
-        <w:lastRenderedPageBreak/>
         <w:t>Existen diferentes modelos de redes colaborativas para la innovación, según los objetivos que se quieran cumplir, denominados:</w:t>
       </w:r>
     </w:p>
@@ -10358,6 +10353,366 @@
           <w:rFonts w:ascii="Century Schoolbook" w:hAnsi="Century Schoolbook"/>
         </w:rPr>
         <w:t>(2010).</w:t>
+      </w:r>
+    </w:p>
+    <w:p>
+      <w:pPr>
+        <w:pStyle w:val="Bibliografa"/>
+        <w:rPr>
+          <w:rFonts w:ascii="Century Schoolbook" w:hAnsi="Century Schoolbook"/>
+          <w:lang w:val="en-US"/>
+        </w:rPr>
+      </w:pPr>
+      <w:r>
+        <w:rPr>
+          <w:rFonts w:ascii="Century Schoolbook" w:hAnsi="Century Schoolbook"/>
+        </w:rPr>
+        <w:t xml:space="preserve">COBO, C. &amp; PARDO, H. Planeta Web 2.0. Inteligencia colectiva o medios </w:t>
+      </w:r>
+      <w:proofErr w:type="spellStart"/>
+      <w:r>
+        <w:rPr>
+          <w:rFonts w:ascii="Century Schoolbook" w:hAnsi="Century Schoolbook"/>
+        </w:rPr>
+        <w:t>fast</w:t>
+      </w:r>
+      <w:proofErr w:type="spellEnd"/>
+      <w:r>
+        <w:rPr>
+          <w:rFonts w:ascii="Century Schoolbook" w:hAnsi="Century Schoolbook"/>
+        </w:rPr>
+        <w:t xml:space="preserve"> </w:t>
+      </w:r>
+      <w:proofErr w:type="spellStart"/>
+      <w:r>
+        <w:rPr>
+          <w:rFonts w:ascii="Century Schoolbook" w:hAnsi="Century Schoolbook"/>
+        </w:rPr>
+        <w:t>food</w:t>
+      </w:r>
+      <w:proofErr w:type="spellEnd"/>
+      <w:r>
+        <w:rPr>
+          <w:rFonts w:ascii="Century Schoolbook" w:hAnsi="Century Schoolbook"/>
+        </w:rPr>
+        <w:t xml:space="preserve"> (</w:t>
+      </w:r>
+      <w:proofErr w:type="spellStart"/>
+      <w:r>
+        <w:rPr>
+          <w:rFonts w:ascii="Century Schoolbook" w:hAnsi="Century Schoolbook"/>
+        </w:rPr>
+        <w:t>Grup</w:t>
+      </w:r>
+      <w:proofErr w:type="spellEnd"/>
+      <w:r>
+        <w:rPr>
+          <w:rFonts w:ascii="Century Schoolbook" w:hAnsi="Century Schoolbook"/>
+        </w:rPr>
+        <w:t xml:space="preserve"> de Recerca </w:t>
+      </w:r>
+      <w:proofErr w:type="spellStart"/>
+      <w:r>
+        <w:rPr>
+          <w:rFonts w:ascii="Century Schoolbook" w:hAnsi="Century Schoolbook"/>
+        </w:rPr>
+        <w:t>d'Interaccions</w:t>
+      </w:r>
+      <w:proofErr w:type="spellEnd"/>
+      <w:r>
+        <w:rPr>
+          <w:rFonts w:ascii="Century Schoolbook" w:hAnsi="Century Schoolbook"/>
+        </w:rPr>
+        <w:t xml:space="preserve"> </w:t>
+      </w:r>
+      <w:proofErr w:type="spellStart"/>
+      <w:r>
+        <w:rPr>
+          <w:rFonts w:ascii="Century Schoolbook" w:hAnsi="Century Schoolbook"/>
+        </w:rPr>
+        <w:t>Digitals</w:t>
+      </w:r>
+      <w:proofErr w:type="spellEnd"/>
+      <w:r>
+        <w:rPr>
+          <w:rFonts w:ascii="Century Schoolbook" w:hAnsi="Century Schoolbook"/>
+        </w:rPr>
+        <w:t xml:space="preserve">, </w:t>
+      </w:r>
+      <w:proofErr w:type="spellStart"/>
+      <w:r>
+        <w:rPr>
+          <w:rFonts w:ascii="Century Schoolbook" w:hAnsi="Century Schoolbook"/>
+        </w:rPr>
+        <w:t>Universitat</w:t>
+      </w:r>
+      <w:proofErr w:type="spellEnd"/>
+      <w:r>
+        <w:rPr>
+          <w:rFonts w:ascii="Century Schoolbook" w:hAnsi="Century Schoolbook"/>
+        </w:rPr>
+        <w:t xml:space="preserve"> de Vic. </w:t>
+      </w:r>
+      <w:proofErr w:type="spellStart"/>
+      <w:r>
+        <w:rPr>
+          <w:rFonts w:ascii="Century Schoolbook" w:hAnsi="Century Schoolbook"/>
+        </w:rPr>
+        <w:t>Flacso</w:t>
+      </w:r>
+      <w:proofErr w:type="spellEnd"/>
+      <w:r>
+        <w:rPr>
+          <w:rFonts w:ascii="Century Schoolbook" w:hAnsi="Century Schoolbook"/>
+        </w:rPr>
+        <w:t xml:space="preserve"> México.). Barcelona/México DF.</w:t>
+      </w:r>
+      <w:r>
+        <w:rPr>
+          <w:rFonts w:ascii="Century Schoolbook" w:hAnsi="Century Schoolbook"/>
+        </w:rPr>
+        <w:t xml:space="preserve"> </w:t>
+      </w:r>
+      <w:r>
+        <w:rPr>
+          <w:rFonts w:ascii="Century Schoolbook" w:hAnsi="Century Schoolbook"/>
+        </w:rPr>
+        <w:t>(2007).</w:t>
+      </w:r>
+    </w:p>
+    <w:p>
+      <w:pPr>
+        <w:pStyle w:val="Bibliografa"/>
+        <w:rPr>
+          <w:rFonts w:ascii="Century Schoolbook" w:hAnsi="Century Schoolbook"/>
+        </w:rPr>
+      </w:pPr>
+      <w:proofErr w:type="spellStart"/>
+      <w:r>
+        <w:rPr>
+          <w:rFonts w:ascii="Century Schoolbook" w:hAnsi="Century Schoolbook"/>
+        </w:rPr>
+        <w:t>Prato</w:t>
+      </w:r>
+      <w:proofErr w:type="spellEnd"/>
+      <w:r>
+        <w:rPr>
+          <w:rFonts w:ascii="Century Schoolbook" w:hAnsi="Century Schoolbook"/>
+        </w:rPr>
+        <w:t xml:space="preserve">, Laura Beatriz: </w:t>
+      </w:r>
+      <w:proofErr w:type="gramStart"/>
+      <w:r>
+        <w:rPr>
+          <w:rFonts w:ascii="Century Schoolbook" w:hAnsi="Century Schoolbook"/>
+          <w:i/>
+        </w:rPr>
+        <w:t>“ Aplicaciones</w:t>
+      </w:r>
+      <w:proofErr w:type="gramEnd"/>
+      <w:r>
+        <w:rPr>
+          <w:rFonts w:ascii="Century Schoolbook" w:hAnsi="Century Schoolbook"/>
+          <w:i/>
+        </w:rPr>
+        <w:t xml:space="preserve"> Web 2.0: redes sociales ”</w:t>
+      </w:r>
+      <w:r>
+        <w:rPr>
+          <w:rFonts w:ascii="Century Schoolbook" w:hAnsi="Century Schoolbook"/>
+        </w:rPr>
+        <w:t xml:space="preserve"> [987-1727-13-5; 1-4492-7744-6] p.16. (2010).</w:t>
+      </w:r>
+    </w:p>
+    <w:p>
+      <w:pPr>
+        <w:pStyle w:val="Bibliografa"/>
+        <w:rPr>
+          <w:rFonts w:ascii="Century Schoolbook" w:hAnsi="Century Schoolbook"/>
+        </w:rPr>
+      </w:pPr>
+      <w:r>
+        <w:rPr>
+          <w:rFonts w:ascii="Century Schoolbook" w:hAnsi="Century Schoolbook"/>
+          <w:shd w:val="clear" w:color="auto" w:fill="FFFFFF"/>
+        </w:rPr>
+        <w:t xml:space="preserve">Freire, E. S., Ordóñez, F. S., &amp; Martínez, M. P: “Redes sociales, un mecanismo de impulso del emprendimiento turístico en la provincia Tungurahua, Ecuador/Social </w:t>
+      </w:r>
+      <w:proofErr w:type="spellStart"/>
+      <w:r>
+        <w:rPr>
+          <w:rFonts w:ascii="Century Schoolbook" w:hAnsi="Century Schoolbook"/>
+          <w:shd w:val="clear" w:color="auto" w:fill="FFFFFF"/>
+        </w:rPr>
+        <w:t>networks</w:t>
+      </w:r>
+      <w:proofErr w:type="spellEnd"/>
+      <w:r>
+        <w:rPr>
+          <w:rFonts w:ascii="Century Schoolbook" w:hAnsi="Century Schoolbook"/>
+          <w:shd w:val="clear" w:color="auto" w:fill="FFFFFF"/>
+        </w:rPr>
+        <w:t xml:space="preserve"> </w:t>
+      </w:r>
+      <w:proofErr w:type="spellStart"/>
+      <w:r>
+        <w:rPr>
+          <w:rFonts w:ascii="Century Schoolbook" w:hAnsi="Century Schoolbook"/>
+          <w:shd w:val="clear" w:color="auto" w:fill="FFFFFF"/>
+        </w:rPr>
+        <w:t>to</w:t>
+      </w:r>
+      <w:proofErr w:type="spellEnd"/>
+      <w:r>
+        <w:rPr>
+          <w:rFonts w:ascii="Century Schoolbook" w:hAnsi="Century Schoolbook"/>
+          <w:shd w:val="clear" w:color="auto" w:fill="FFFFFF"/>
+        </w:rPr>
+        <w:t xml:space="preserve"> </w:t>
+      </w:r>
+      <w:proofErr w:type="spellStart"/>
+      <w:r>
+        <w:rPr>
+          <w:rFonts w:ascii="Century Schoolbook" w:hAnsi="Century Schoolbook"/>
+          <w:shd w:val="clear" w:color="auto" w:fill="FFFFFF"/>
+        </w:rPr>
+        <w:t>promote</w:t>
+      </w:r>
+      <w:proofErr w:type="spellEnd"/>
+      <w:r>
+        <w:rPr>
+          <w:rFonts w:ascii="Century Schoolbook" w:hAnsi="Century Schoolbook"/>
+          <w:shd w:val="clear" w:color="auto" w:fill="FFFFFF"/>
+        </w:rPr>
+        <w:t xml:space="preserve"> </w:t>
+      </w:r>
+      <w:proofErr w:type="spellStart"/>
+      <w:r>
+        <w:rPr>
+          <w:rFonts w:ascii="Century Schoolbook" w:hAnsi="Century Schoolbook"/>
+          <w:shd w:val="clear" w:color="auto" w:fill="FFFFFF"/>
+        </w:rPr>
+        <w:t>the</w:t>
+      </w:r>
+      <w:proofErr w:type="spellEnd"/>
+      <w:r>
+        <w:rPr>
+          <w:rFonts w:ascii="Century Schoolbook" w:hAnsi="Century Schoolbook"/>
+          <w:shd w:val="clear" w:color="auto" w:fill="FFFFFF"/>
+        </w:rPr>
+        <w:t xml:space="preserve"> </w:t>
+      </w:r>
+      <w:proofErr w:type="spellStart"/>
+      <w:r>
+        <w:rPr>
+          <w:rFonts w:ascii="Century Schoolbook" w:hAnsi="Century Schoolbook"/>
+          <w:shd w:val="clear" w:color="auto" w:fill="FFFFFF"/>
+        </w:rPr>
+        <w:t>tourism</w:t>
+      </w:r>
+      <w:proofErr w:type="spellEnd"/>
+      <w:r>
+        <w:rPr>
+          <w:rFonts w:ascii="Century Schoolbook" w:hAnsi="Century Schoolbook"/>
+          <w:shd w:val="clear" w:color="auto" w:fill="FFFFFF"/>
+        </w:rPr>
+        <w:t xml:space="preserve"> </w:t>
+      </w:r>
+      <w:proofErr w:type="spellStart"/>
+      <w:r>
+        <w:rPr>
+          <w:rFonts w:ascii="Century Schoolbook" w:hAnsi="Century Schoolbook"/>
+          <w:shd w:val="clear" w:color="auto" w:fill="FFFFFF"/>
+        </w:rPr>
+        <w:t>project</w:t>
+      </w:r>
+      <w:proofErr w:type="spellEnd"/>
+      <w:r>
+        <w:rPr>
+          <w:rFonts w:ascii="Century Schoolbook" w:hAnsi="Century Schoolbook"/>
+          <w:shd w:val="clear" w:color="auto" w:fill="FFFFFF"/>
+        </w:rPr>
+        <w:t xml:space="preserve"> in </w:t>
+      </w:r>
+      <w:proofErr w:type="spellStart"/>
+      <w:r>
+        <w:rPr>
+          <w:rFonts w:ascii="Century Schoolbook" w:hAnsi="Century Schoolbook"/>
+          <w:shd w:val="clear" w:color="auto" w:fill="FFFFFF"/>
+        </w:rPr>
+        <w:t>The</w:t>
+      </w:r>
+      <w:proofErr w:type="spellEnd"/>
+      <w:r>
+        <w:rPr>
+          <w:rFonts w:ascii="Century Schoolbook" w:hAnsi="Century Schoolbook"/>
+          <w:shd w:val="clear" w:color="auto" w:fill="FFFFFF"/>
+        </w:rPr>
+        <w:t xml:space="preserve"> Tungurahua </w:t>
+      </w:r>
+      <w:proofErr w:type="spellStart"/>
+      <w:r>
+        <w:rPr>
+          <w:rFonts w:ascii="Century Schoolbook" w:hAnsi="Century Schoolbook"/>
+          <w:shd w:val="clear" w:color="auto" w:fill="FFFFFF"/>
+        </w:rPr>
+        <w:t>Province</w:t>
+      </w:r>
+      <w:proofErr w:type="spellEnd"/>
+      <w:r>
+        <w:rPr>
+          <w:rFonts w:ascii="Century Schoolbook" w:hAnsi="Century Schoolbook"/>
+          <w:shd w:val="clear" w:color="auto" w:fill="FFFFFF"/>
+        </w:rPr>
+        <w:t>, Ecuador”.</w:t>
+      </w:r>
+      <w:r>
+        <w:rPr>
+          <w:rStyle w:val="apple-converted-space"/>
+          <w:rFonts w:ascii="Century Schoolbook" w:hAnsi="Century Schoolbook" w:cs="Arial"/>
+          <w:shd w:val="clear" w:color="auto" w:fill="FFFFFF"/>
+        </w:rPr>
+        <w:t> </w:t>
+      </w:r>
+      <w:r>
+        <w:rPr>
+          <w:rFonts w:ascii="Century Schoolbook" w:hAnsi="Century Schoolbook"/>
+          <w:i/>
+          <w:iCs/>
+          <w:shd w:val="clear" w:color="auto" w:fill="FFFFFF"/>
+        </w:rPr>
+        <w:t>Retos Turísticos</w:t>
+      </w:r>
+      <w:r>
+        <w:rPr>
+          <w:rFonts w:ascii="Century Schoolbook" w:hAnsi="Century Schoolbook"/>
+          <w:shd w:val="clear" w:color="auto" w:fill="FFFFFF"/>
+        </w:rPr>
+        <w:t>,</w:t>
+      </w:r>
+      <w:r>
+        <w:rPr>
+          <w:rStyle w:val="apple-converted-space"/>
+          <w:rFonts w:ascii="Century Schoolbook" w:hAnsi="Century Schoolbook" w:cs="Arial"/>
+          <w:shd w:val="clear" w:color="auto" w:fill="FFFFFF"/>
+        </w:rPr>
+        <w:t> </w:t>
+      </w:r>
+      <w:r>
+        <w:rPr>
+          <w:rFonts w:ascii="Century Schoolbook" w:hAnsi="Century Schoolbook"/>
+          <w:i/>
+          <w:iCs/>
+          <w:shd w:val="clear" w:color="auto" w:fill="FFFFFF"/>
+        </w:rPr>
+        <w:t>15</w:t>
+      </w:r>
+      <w:r>
+        <w:rPr>
+          <w:rFonts w:ascii="Century Schoolbook" w:hAnsi="Century Schoolbook"/>
+          <w:shd w:val="clear" w:color="auto" w:fill="FFFFFF"/>
+        </w:rPr>
+        <w:t>(3). (2017).</w:t>
       </w:r>
     </w:p>
     <w:p>
@@ -15094,7 +15449,7 @@
 </file>
 
 <file path=customXml/itemProps2.xml><?xml version="1.0" encoding="utf-8"?>
-<ds:datastoreItem xmlns:ds="http://schemas.openxmlformats.org/officeDocument/2006/customXml" ds:itemID="{A1A6006E-C43A-4C3E-8224-CA79FFDD2B28}">
+<ds:datastoreItem xmlns:ds="http://schemas.openxmlformats.org/officeDocument/2006/customXml" ds:itemID="{BC5D9088-C150-4251-AD51-96D7B5E7D6AC}">
   <ds:schemaRefs>
     <ds:schemaRef ds:uri="http://schemas.openxmlformats.org/officeDocument/2006/bibliography"/>
   </ds:schemaRefs>

--- a/Memoria_TFG.docx
+++ b/Memoria_TFG.docx
@@ -6308,6 +6308,123 @@
         </w:rPr>
         <w:t>.</w:t>
       </w:r>
+      <w:r>
+        <w:rPr>
+          <w:rFonts w:ascii="Century Schoolbook" w:hAnsi="Century Schoolbook"/>
+        </w:rPr>
+        <w:t xml:space="preserve"> Mediante el concepto denominado la “</w:t>
+      </w:r>
+      <w:proofErr w:type="spellStart"/>
+      <w:r>
+        <w:rPr>
+          <w:rFonts w:ascii="Century Schoolbook" w:hAnsi="Century Schoolbook"/>
+        </w:rPr>
+        <w:t>webvolución</w:t>
+      </w:r>
+      <w:proofErr w:type="spellEnd"/>
+      <w:r>
+        <w:rPr>
+          <w:rFonts w:ascii="Century Schoolbook" w:hAnsi="Century Schoolbook"/>
+        </w:rPr>
+        <w:t>” (</w:t>
+      </w:r>
+      <w:proofErr w:type="spellStart"/>
+      <w:r>
+        <w:rPr>
+          <w:rFonts w:ascii="Century Schoolbook" w:hAnsi="Century Schoolbook"/>
+        </w:rPr>
+        <w:t>Kapp</w:t>
+      </w:r>
+      <w:proofErr w:type="spellEnd"/>
+      <w:r>
+        <w:rPr>
+          <w:rFonts w:ascii="Century Schoolbook" w:hAnsi="Century Schoolbook"/>
+        </w:rPr>
+        <w:t xml:space="preserve"> y </w:t>
+      </w:r>
+      <w:proofErr w:type="spellStart"/>
+      <w:r>
+        <w:rPr>
+          <w:rFonts w:ascii="Century Schoolbook" w:hAnsi="Century Schoolbook"/>
+        </w:rPr>
+        <w:t>O’Driscoll</w:t>
+      </w:r>
+      <w:proofErr w:type="spellEnd"/>
+      <w:r>
+        <w:rPr>
+          <w:rFonts w:ascii="Century Schoolbook" w:hAnsi="Century Schoolbook"/>
+        </w:rPr>
+        <w:t>, 2010), en otras palabras, la evolución de la web, el enfoque del concepto de la web ha ido transformándose de “acceso y hallazgos” (Web 1.0), a “compartir, participar y colaborar</w:t>
+      </w:r>
+      <w:proofErr w:type="gramStart"/>
+      <w:r>
+        <w:rPr>
+          <w:rFonts w:ascii="Century Schoolbook" w:hAnsi="Century Schoolbook"/>
+        </w:rPr>
+        <w:t>”(</w:t>
+      </w:r>
+      <w:proofErr w:type="gramEnd"/>
+      <w:r>
+        <w:rPr>
+          <w:rFonts w:ascii="Century Schoolbook" w:hAnsi="Century Schoolbook"/>
+        </w:rPr>
+        <w:t xml:space="preserve">Web 2.0), hasta llegar a la “colaboración </w:t>
+      </w:r>
+      <w:proofErr w:type="spellStart"/>
+      <w:r>
+        <w:rPr>
+          <w:rFonts w:ascii="Century Schoolbook" w:hAnsi="Century Schoolbook"/>
+        </w:rPr>
+        <w:t>inmersiva</w:t>
+      </w:r>
+      <w:proofErr w:type="spellEnd"/>
+      <w:r>
+        <w:rPr>
+          <w:rFonts w:ascii="Century Schoolbook" w:hAnsi="Century Schoolbook"/>
+        </w:rPr>
+        <w:t xml:space="preserve"> y </w:t>
+      </w:r>
+      <w:proofErr w:type="spellStart"/>
+      <w:r>
+        <w:rPr>
+          <w:rFonts w:ascii="Century Schoolbook" w:hAnsi="Century Schoolbook"/>
+        </w:rPr>
+        <w:t>co</w:t>
+      </w:r>
+      <w:proofErr w:type="spellEnd"/>
+      <w:r>
+        <w:rPr>
+          <w:rFonts w:ascii="Century Schoolbook" w:hAnsi="Century Schoolbook"/>
+        </w:rPr>
+        <w:t>-creación”(Web 3.0) (</w:t>
+      </w:r>
+      <w:proofErr w:type="spellStart"/>
+      <w:r>
+        <w:rPr>
+          <w:rFonts w:ascii="Century Schoolbook" w:hAnsi="Century Schoolbook"/>
+        </w:rPr>
+        <w:t>Dominguez</w:t>
+      </w:r>
+      <w:proofErr w:type="spellEnd"/>
+      <w:r>
+        <w:rPr>
+          <w:rFonts w:ascii="Century Schoolbook" w:hAnsi="Century Schoolbook"/>
+        </w:rPr>
+        <w:t xml:space="preserve"> y Llorente, 2009);Llorente, 2013ª). </w:t>
+      </w:r>
+    </w:p>
+    <w:p>
+      <w:pPr>
+        <w:pStyle w:val="Listaconvietas"/>
+        <w:numPr>
+          <w:ilvl w:val="0"/>
+          <w:numId w:val="0"/>
+        </w:numPr>
+        <w:ind w:left="568"/>
+        <w:rPr>
+          <w:rFonts w:ascii="Century Schoolbook" w:hAnsi="Century Schoolbook"/>
+        </w:rPr>
+      </w:pPr>
     </w:p>
     <w:p>
       <w:pPr>
@@ -6343,6 +6460,7 @@
     <w:p>
       <w:pPr>
         <w:pStyle w:val="Prrafo"/>
+        <w:ind w:firstLine="0"/>
       </w:pPr>
     </w:p>
     <w:p>
@@ -6486,14 +6604,7 @@
         <w:rPr>
           <w:rFonts w:ascii="Century Schoolbook" w:hAnsi="Century Schoolbook"/>
         </w:rPr>
-        <w:t xml:space="preserve"> –“todas aquellas utilidades y servicios de Internet que se sustentan en una base de datos, la cual puede ser modificada por los usuarios del servicios, </w:t>
-      </w:r>
-      <w:r>
-        <w:rPr>
-          <w:rFonts w:ascii="Century Schoolbook" w:hAnsi="Century Schoolbook"/>
-        </w:rPr>
-        <w:lastRenderedPageBreak/>
-        <w:t>ya sea en su contenido (añadiendo, modificando o borrando información o asociando datos a la información existente), pues bien en la forma de presentarlos, o en contenido y forma si</w:t>
+        <w:t xml:space="preserve"> –“todas aquellas utilidades y servicios de Internet que se sustentan en una base de datos, la cual puede ser modificada por los usuarios del servicios, ya sea en su contenido (añadiendo, modificando o borrando información o asociando datos a la información existente), pues bien en la forma de presentarlos, o en contenido y forma si</w:t>
       </w:r>
       <w:r>
         <w:rPr>
@@ -6881,11 +6992,25 @@
       <w:pPr>
         <w:pStyle w:val="Prrafo"/>
         <w:keepNext/>
-        <w:jc w:val="center"/>
-        <w:rPr>
-          <w:rFonts w:ascii="Century Schoolbook" w:hAnsi="Century Schoolbook"/>
-        </w:rPr>
-      </w:pPr>
+        <w:tabs>
+          <w:tab w:val="left" w:pos="625"/>
+        </w:tabs>
+        <w:rPr>
+          <w:rFonts w:ascii="Century Schoolbook" w:hAnsi="Century Schoolbook"/>
+        </w:rPr>
+      </w:pPr>
+      <w:r>
+        <w:rPr>
+          <w:rFonts w:ascii="Century Schoolbook" w:hAnsi="Century Schoolbook"/>
+        </w:rPr>
+        <w:tab/>
+      </w:r>
+      <w:r>
+        <w:rPr>
+          <w:rFonts w:ascii="Century Schoolbook" w:hAnsi="Century Schoolbook"/>
+        </w:rPr>
+        <w:t xml:space="preserve"> </w:t>
+      </w:r>
     </w:p>
     <w:p>
       <w:pPr>
@@ -6937,93 +7062,475 @@
         <w:rPr>
           <w:rFonts w:ascii="Century Schoolbook" w:hAnsi="Century Schoolbook"/>
         </w:rPr>
+        <w:t>Redes Sociales</w:t>
+      </w:r>
+      <w:bookmarkEnd w:id="3"/>
+    </w:p>
+    <w:p>
+      <w:pPr>
+        <w:pStyle w:val="Prrafo"/>
+        <w:rPr>
+          <w:rFonts w:ascii="Century Schoolbook" w:hAnsi="Century Schoolbook"/>
+        </w:rPr>
+      </w:pPr>
+      <w:r>
+        <w:rPr>
+          <w:rFonts w:ascii="Century Schoolbook" w:hAnsi="Century Schoolbook"/>
+        </w:rPr>
+        <w:t>Como se describía en la sección anterior, l</w:t>
+      </w:r>
+      <w:r>
+        <w:rPr>
+          <w:rFonts w:ascii="Century Schoolbook" w:hAnsi="Century Schoolbook"/>
+        </w:rPr>
+        <w:t>a Web 2.0 e</w:t>
+      </w:r>
+      <w:r>
+        <w:rPr>
+          <w:rFonts w:ascii="Century Schoolbook" w:hAnsi="Century Schoolbook"/>
+        </w:rPr>
+        <w:t xml:space="preserve">stá </w:t>
+      </w:r>
+      <w:r>
+        <w:rPr>
+          <w:rFonts w:ascii="Century Schoolbook" w:hAnsi="Century Schoolbook"/>
+        </w:rPr>
+        <w:t xml:space="preserve">compuesta de </w:t>
+      </w:r>
+      <w:r>
+        <w:rPr>
+          <w:rFonts w:ascii="Century Schoolbook" w:hAnsi="Century Schoolbook"/>
+        </w:rPr>
+        <w:t>comunidades de usuarios y una gama especial de servicios, como por ejemplo, las redes sociales como Linkedin, Instagram, los blogs como  Blogger, Wordpress y las wikis como Wikipedia.</w:t>
+      </w:r>
+    </w:p>
+    <w:p>
+      <w:pPr>
+        <w:ind w:firstLine="360"/>
+        <w:rPr>
+          <w:rFonts w:ascii="Century Schoolbook" w:hAnsi="Century Schoolbook"/>
+        </w:rPr>
+      </w:pPr>
+      <w:r>
+        <w:rPr>
+          <w:rFonts w:ascii="Century Schoolbook" w:hAnsi="Century Schoolbook"/>
+        </w:rPr>
+        <w:t xml:space="preserve">Para definir a las redes sociales, existen diferentes </w:t>
+      </w:r>
+      <w:r>
+        <w:rPr>
+          <w:rFonts w:ascii="Century Schoolbook" w:hAnsi="Century Schoolbook"/>
+        </w:rPr>
+        <w:t>prospectivas</w:t>
+      </w:r>
+      <w:r>
+        <w:rPr>
+          <w:rFonts w:ascii="Century Schoolbook" w:hAnsi="Century Schoolbook"/>
+        </w:rPr>
+        <w:t>; las que se centran en la comunicación y colaboraci</w:t>
+      </w:r>
+      <w:r>
+        <w:rPr>
+          <w:rFonts w:ascii="Century Schoolbook" w:hAnsi="Century Schoolbook"/>
+        </w:rPr>
+        <w:t>ón o las que se basan e</w:t>
+      </w:r>
+      <w:r>
+        <w:rPr>
+          <w:rFonts w:ascii="Century Schoolbook" w:hAnsi="Century Schoolbook"/>
+        </w:rPr>
+        <w:t>n estudio de las características estructurales de sus herramientas</w:t>
+      </w:r>
+      <w:r>
+        <w:rPr>
+          <w:rFonts w:ascii="Century Schoolbook" w:hAnsi="Century Schoolbook"/>
+        </w:rPr>
+        <w:t xml:space="preserve"> </w:t>
+      </w:r>
+      <w:r>
+        <w:rPr>
+          <w:rFonts w:ascii="Century Schoolbook" w:hAnsi="Century Schoolbook"/>
+        </w:rPr>
+        <w:t>(Cabero</w:t>
+      </w:r>
+      <w:proofErr w:type="gramStart"/>
+      <w:r>
+        <w:rPr>
+          <w:rFonts w:ascii="Century Schoolbook" w:hAnsi="Century Schoolbook"/>
+        </w:rPr>
+        <w:t>,Barroso</w:t>
+      </w:r>
+      <w:proofErr w:type="gramEnd"/>
+      <w:r>
+        <w:rPr>
+          <w:rFonts w:ascii="Century Schoolbook" w:hAnsi="Century Schoolbook"/>
+        </w:rPr>
+        <w:t xml:space="preserve">, Llorente y Marín,2013). Algunos autores como </w:t>
+      </w:r>
+      <w:proofErr w:type="spellStart"/>
+      <w:r>
+        <w:rPr>
+          <w:rFonts w:ascii="Century Schoolbook" w:hAnsi="Century Schoolbook"/>
+        </w:rPr>
+        <w:t>Boyd</w:t>
+      </w:r>
+      <w:proofErr w:type="spellEnd"/>
+      <w:r>
+        <w:rPr>
+          <w:rFonts w:ascii="Century Schoolbook" w:hAnsi="Century Schoolbook"/>
+        </w:rPr>
+        <w:t xml:space="preserve"> y </w:t>
+      </w:r>
+      <w:proofErr w:type="spellStart"/>
+      <w:r>
+        <w:rPr>
+          <w:rFonts w:ascii="Century Schoolbook" w:hAnsi="Century Schoolbook"/>
+        </w:rPr>
+        <w:t>Ellison</w:t>
+      </w:r>
+      <w:proofErr w:type="spellEnd"/>
+      <w:r>
+        <w:rPr>
+          <w:rFonts w:ascii="Century Schoolbook" w:hAnsi="Century Schoolbook"/>
+        </w:rPr>
+        <w:t xml:space="preserve">(2008), definen a las redes sociales como herramientas que facilitan el  construir un perfil público dentro de un sistema delimitado, que les permite articular una lista de diferentes usuarios con los que comparte una conexión, y además poder ver las conexiones que suceden dentro de su </w:t>
+      </w:r>
+      <w:r>
+        <w:rPr>
+          <w:rFonts w:ascii="Century Schoolbook" w:hAnsi="Century Schoolbook"/>
+        </w:rPr>
+        <w:t>sistema</w:t>
+      </w:r>
+      <w:r>
+        <w:rPr>
+          <w:rFonts w:ascii="Century Schoolbook" w:hAnsi="Century Schoolbook"/>
+        </w:rPr>
+        <w:t xml:space="preserve">. Otros autores como </w:t>
+      </w:r>
+      <w:proofErr w:type="spellStart"/>
+      <w:proofErr w:type="gramStart"/>
+      <w:r>
+        <w:rPr>
+          <w:rFonts w:ascii="Century Schoolbook" w:hAnsi="Century Schoolbook"/>
+        </w:rPr>
+        <w:t>Haro</w:t>
+      </w:r>
+      <w:proofErr w:type="spellEnd"/>
+      <w:r>
+        <w:rPr>
+          <w:rFonts w:ascii="Century Schoolbook" w:hAnsi="Century Schoolbook"/>
+        </w:rPr>
+        <w:t>(</w:t>
+      </w:r>
+      <w:proofErr w:type="gramEnd"/>
+      <w:r>
+        <w:rPr>
+          <w:rFonts w:ascii="Century Schoolbook" w:hAnsi="Century Schoolbook"/>
+        </w:rPr>
+        <w:t xml:space="preserve">2010), las define como una estructura social que se puede representar como nodos conectados por aristas, en donde los nodos representan a los individuos y las aristas las relaciones existentes entre ellos. Para el autor </w:t>
+      </w:r>
+      <w:proofErr w:type="gramStart"/>
+      <w:r>
+        <w:rPr>
+          <w:rFonts w:ascii="Century Schoolbook" w:hAnsi="Century Schoolbook"/>
+        </w:rPr>
+        <w:t>Cabero(</w:t>
+      </w:r>
+      <w:proofErr w:type="gramEnd"/>
+      <w:r>
+        <w:rPr>
+          <w:rFonts w:ascii="Century Schoolbook" w:hAnsi="Century Schoolbook"/>
+        </w:rPr>
+        <w:t xml:space="preserve">2012), se centra en un </w:t>
+      </w:r>
+      <w:r>
+        <w:rPr>
+          <w:rFonts w:ascii="Century Schoolbook" w:hAnsi="Century Schoolbook"/>
+        </w:rPr>
+        <w:t>entorno</w:t>
+      </w:r>
+      <w:r>
+        <w:rPr>
+          <w:rFonts w:ascii="Century Schoolbook" w:hAnsi="Century Schoolbook"/>
+        </w:rPr>
+        <w:t xml:space="preserve"> educativo, señala que son un entorno que permite la discusión de diferentes </w:t>
+      </w:r>
+      <w:r>
+        <w:rPr>
+          <w:rFonts w:ascii="Century Schoolbook" w:hAnsi="Century Schoolbook"/>
+        </w:rPr>
+        <w:t>problemáticas</w:t>
+      </w:r>
+      <w:r>
+        <w:rPr>
+          <w:rFonts w:ascii="Century Schoolbook" w:hAnsi="Century Schoolbook"/>
+        </w:rPr>
+        <w:t xml:space="preserve"> en espacios interactivos y flexibles de aprendizaje. </w:t>
+      </w:r>
+      <w:r>
+        <w:rPr>
+          <w:rFonts w:ascii="Century Schoolbook" w:hAnsi="Century Schoolbook"/>
+        </w:rPr>
+        <w:t>Nosotros definiremos a l</w:t>
+      </w:r>
+      <w:r>
+        <w:rPr>
+          <w:rFonts w:ascii="Century Schoolbook" w:hAnsi="Century Schoolbook"/>
+        </w:rPr>
+        <w:t>as redes sociales como una estructura compuesta por un grupo de individuos u organizaciones y que están re</w:t>
+      </w:r>
+      <w:r>
+        <w:rPr>
+          <w:rFonts w:ascii="Century Schoolbook" w:hAnsi="Century Schoolbook"/>
+        </w:rPr>
+        <w:t>lacionados entre sí.</w:t>
+      </w:r>
+      <w:r>
+        <w:rPr>
+          <w:rFonts w:ascii="Century Schoolbook" w:hAnsi="Century Schoolbook"/>
+        </w:rPr>
+        <w:t xml:space="preserve"> </w:t>
+      </w:r>
+    </w:p>
+    <w:p>
+      <w:pPr>
+        <w:ind w:firstLine="360"/>
+        <w:rPr>
+          <w:rFonts w:ascii="Century Schoolbook" w:hAnsi="Century Schoolbook"/>
+        </w:rPr>
+      </w:pPr>
+      <w:r>
+        <w:rPr>
+          <w:rFonts w:ascii="Century Schoolbook" w:hAnsi="Century Schoolbook"/>
+        </w:rPr>
+        <w:t>En la sociedad actual, las redes sociales despiertan un inusitado interés social y profesional.</w:t>
+      </w:r>
+      <w:r>
+        <w:rPr>
+          <w:rFonts w:ascii="Century Schoolbook" w:hAnsi="Century Schoolbook"/>
+        </w:rPr>
+        <w:t xml:space="preserve"> As</w:t>
+      </w:r>
+      <w:r>
+        <w:rPr>
+          <w:rFonts w:ascii="Century Schoolbook" w:hAnsi="Century Schoolbook"/>
+        </w:rPr>
+        <w:t>í como en el ámbito académico el interés se centra en conocer los efectos que estas provocan en el éxito y desarrollo educativo de cualquier estudiante-</w:t>
+      </w:r>
+      <w:proofErr w:type="spellStart"/>
+      <w:r>
+        <w:rPr>
+          <w:rFonts w:ascii="Century Schoolbook" w:hAnsi="Century Schoolbook"/>
+        </w:rPr>
+        <w:t>mas</w:t>
+      </w:r>
+      <w:proofErr w:type="spellEnd"/>
+      <w:r>
+        <w:rPr>
+          <w:rFonts w:ascii="Century Schoolbook" w:hAnsi="Century Schoolbook"/>
+        </w:rPr>
+        <w:t xml:space="preserve"> si cabe, niveles universitarios-(</w:t>
+      </w:r>
+      <w:proofErr w:type="spellStart"/>
+      <w:r>
+        <w:rPr>
+          <w:rFonts w:ascii="Century Schoolbook" w:hAnsi="Century Schoolbook"/>
+        </w:rPr>
+        <w:t>Abramsn</w:t>
+      </w:r>
+      <w:proofErr w:type="spellEnd"/>
+      <w:r>
+        <w:rPr>
+          <w:rFonts w:ascii="Century Schoolbook" w:hAnsi="Century Schoolbook"/>
+        </w:rPr>
+        <w:t>, 2011</w:t>
+      </w:r>
+      <w:proofErr w:type="gramStart"/>
+      <w:r>
+        <w:rPr>
+          <w:rFonts w:ascii="Century Schoolbook" w:hAnsi="Century Schoolbook"/>
+        </w:rPr>
+        <w:t>)[</w:t>
+      </w:r>
+      <w:proofErr w:type="gramEnd"/>
+      <w:r>
+        <w:rPr>
+          <w:rFonts w:ascii="Century Schoolbook" w:hAnsi="Century Schoolbook"/>
+        </w:rPr>
+        <w:t>4]</w:t>
+      </w:r>
+      <w:r>
+        <w:rPr>
+          <w:rFonts w:ascii="Century Schoolbook" w:hAnsi="Century Schoolbook"/>
+        </w:rPr>
+        <w:t>.</w:t>
+      </w:r>
+      <w:r>
+        <w:rPr>
+          <w:rFonts w:ascii="Century Schoolbook" w:hAnsi="Century Schoolbook"/>
+        </w:rPr>
+        <w:t xml:space="preserve"> En el resto de ámbitos como el laboral, social y relacionamiento,</w:t>
+      </w:r>
+      <w:r>
+        <w:rPr>
+          <w:rFonts w:ascii="Century Schoolbook" w:hAnsi="Century Schoolbook"/>
+        </w:rPr>
+        <w:t xml:space="preserve"> </w:t>
+      </w:r>
+      <w:r>
+        <w:rPr>
+          <w:rFonts w:ascii="Century Schoolbook" w:hAnsi="Century Schoolbook"/>
+        </w:rPr>
+        <w:t>l</w:t>
+      </w:r>
+      <w:r>
+        <w:rPr>
+          <w:rFonts w:ascii="Century Schoolbook" w:hAnsi="Century Schoolbook"/>
+        </w:rPr>
+        <w:t>a creación de las redes sociales supone una nueva forma de comunicación. Estas herramientas ofrecen un espacio virtual para que, miles de personas pueden compartir contenidos multimedia con intereses simi</w:t>
+      </w:r>
+      <w:r>
+        <w:rPr>
+          <w:rFonts w:ascii="Century Schoolbook" w:hAnsi="Century Schoolbook"/>
+        </w:rPr>
+        <w:t>lares (</w:t>
+      </w:r>
+      <w:proofErr w:type="spellStart"/>
+      <w:r>
+        <w:rPr>
+          <w:rFonts w:ascii="Century Schoolbook" w:hAnsi="Century Schoolbook"/>
+        </w:rPr>
+        <w:t>Granovetter</w:t>
+      </w:r>
+      <w:proofErr w:type="spellEnd"/>
+      <w:r>
+        <w:rPr>
+          <w:rFonts w:ascii="Century Schoolbook" w:hAnsi="Century Schoolbook"/>
+        </w:rPr>
+        <w:t>, 1973) [5]</w:t>
+      </w:r>
+      <w:r>
+        <w:rPr>
+          <w:rFonts w:ascii="Century Schoolbook" w:hAnsi="Century Schoolbook"/>
+        </w:rPr>
+        <w:t>.</w:t>
+      </w:r>
+      <w:r>
+        <w:rPr>
+          <w:rFonts w:ascii="Century Schoolbook" w:hAnsi="Century Schoolbook"/>
+        </w:rPr>
+        <w:t xml:space="preserve"> </w:t>
+      </w:r>
+      <w:r>
+        <w:rPr>
+          <w:rFonts w:ascii="Century Schoolbook" w:hAnsi="Century Schoolbook"/>
+        </w:rPr>
+        <w:t>S</w:t>
+      </w:r>
+      <w:r>
+        <w:rPr>
+          <w:rFonts w:ascii="Century Schoolbook" w:hAnsi="Century Schoolbook"/>
+        </w:rPr>
+        <w:t xml:space="preserve">e consideran puntos de encuentro, en  los que es posible acceder a la información, compartir impresiones, consultar </w:t>
+      </w:r>
+      <w:r>
+        <w:rPr>
+          <w:rFonts w:ascii="Century Schoolbook" w:hAnsi="Century Schoolbook"/>
+        </w:rPr>
         <w:lastRenderedPageBreak/>
-        <w:t>Redes Sociales</w:t>
-      </w:r>
-      <w:bookmarkEnd w:id="3"/>
-    </w:p>
-    <w:p>
-      <w:pPr>
-        <w:pStyle w:val="Prrafo"/>
-        <w:rPr>
-          <w:rFonts w:ascii="Century Schoolbook" w:hAnsi="Century Schoolbook"/>
-        </w:rPr>
-      </w:pPr>
-      <w:r>
-        <w:rPr>
-          <w:rFonts w:ascii="Century Schoolbook" w:hAnsi="Century Schoolbook"/>
-        </w:rPr>
-        <w:t>Como se describía en la sección anterior, l</w:t>
-      </w:r>
-      <w:r>
-        <w:rPr>
-          <w:rFonts w:ascii="Century Schoolbook" w:hAnsi="Century Schoolbook"/>
-        </w:rPr>
-        <w:t>a Web 2.0 e</w:t>
-      </w:r>
-      <w:r>
-        <w:rPr>
-          <w:rFonts w:ascii="Century Schoolbook" w:hAnsi="Century Schoolbook"/>
-        </w:rPr>
-        <w:t xml:space="preserve">stá </w:t>
-      </w:r>
-      <w:r>
-        <w:rPr>
-          <w:rFonts w:ascii="Century Schoolbook" w:hAnsi="Century Schoolbook"/>
-        </w:rPr>
-        <w:t xml:space="preserve">compuesta de </w:t>
-      </w:r>
-      <w:r>
-        <w:rPr>
-          <w:rFonts w:ascii="Century Schoolbook" w:hAnsi="Century Schoolbook"/>
-        </w:rPr>
-        <w:t>comunidades de usuarios y una gama especial de servicios, como por ejemplo, las redes sociales como Linkedin, Instagram, los blogs como  Blogger, Wordpress y las wikis como Wikipedia.</w:t>
-      </w:r>
-    </w:p>
-    <w:p>
-      <w:pPr>
-        <w:ind w:firstLine="360"/>
-        <w:rPr>
-          <w:rFonts w:ascii="Century Schoolbook" w:hAnsi="Century Schoolbook"/>
-        </w:rPr>
-      </w:pPr>
-      <w:r>
-        <w:rPr>
-          <w:rFonts w:ascii="Century Schoolbook" w:hAnsi="Century Schoolbook"/>
-        </w:rPr>
-        <w:t>Las redes sociales, se pueden definir como una estructura compuesta por un grupo de individuos u organizaciones y que están re</w:t>
-      </w:r>
-      <w:r>
-        <w:rPr>
-          <w:rFonts w:ascii="Century Schoolbook" w:hAnsi="Century Schoolbook"/>
-        </w:rPr>
-        <w:t xml:space="preserve">lacionados entre sí. Dichas relaciones pueden ser de tipo: </w:t>
-      </w:r>
-      <w:r>
-        <w:rPr>
-          <w:rFonts w:ascii="Century Schoolbook" w:hAnsi="Century Schoolbook"/>
-        </w:rPr>
-        <w:t>laborales, amistad, familiar, entre otros. La creación de las redes sociales supone una nueva forma de comunicación. Estas herramientas ofrecen un espacio virtual para que, miles de personas pueden compartir contenidos multimedia con intereses simi</w:t>
-      </w:r>
-      <w:r>
-        <w:rPr>
-          <w:rFonts w:ascii="Century Schoolbook" w:hAnsi="Century Schoolbook"/>
-        </w:rPr>
-        <w:t>lares (</w:t>
+        <w:t xml:space="preserve">archivos y recursos disponibles a tiempo real </w:t>
+      </w:r>
+      <w:r>
+        <w:rPr>
+          <w:rFonts w:ascii="Century Schoolbook" w:hAnsi="Century Schoolbook"/>
+        </w:rPr>
+        <w:t>(</w:t>
       </w:r>
       <w:proofErr w:type="spellStart"/>
       <w:r>
         <w:rPr>
           <w:rFonts w:ascii="Century Schoolbook" w:hAnsi="Century Schoolbook"/>
         </w:rPr>
-        <w:t>Granovetter</w:t>
+        <w:t>Nass</w:t>
       </w:r>
       <w:proofErr w:type="spellEnd"/>
       <w:r>
         <w:rPr>
           <w:rFonts w:ascii="Century Schoolbook" w:hAnsi="Century Schoolbook"/>
         </w:rPr>
-        <w:t>, 1973) [5]</w:t>
+        <w:t xml:space="preserve"> De Ledo, 2011</w:t>
+      </w:r>
+      <w:proofErr w:type="gramStart"/>
+      <w:r>
+        <w:rPr>
+          <w:rFonts w:ascii="Century Schoolbook" w:hAnsi="Century Schoolbook"/>
+        </w:rPr>
+        <w:t>)[</w:t>
+      </w:r>
+      <w:proofErr w:type="gramEnd"/>
+      <w:r>
+        <w:rPr>
+          <w:rFonts w:ascii="Century Schoolbook" w:hAnsi="Century Schoolbook"/>
+        </w:rPr>
+        <w:t>6</w:t>
+      </w:r>
+      <w:r>
+        <w:rPr>
+          <w:rFonts w:ascii="Century Schoolbook" w:hAnsi="Century Schoolbook"/>
+        </w:rPr>
+        <w:t xml:space="preserve">]. Redes sociales como </w:t>
+      </w:r>
+      <w:proofErr w:type="spellStart"/>
+      <w:r>
+        <w:rPr>
+          <w:rFonts w:ascii="Century Schoolbook" w:hAnsi="Century Schoolbook"/>
+        </w:rPr>
+        <w:t>Facebook</w:t>
+      </w:r>
+      <w:proofErr w:type="spellEnd"/>
+      <w:r>
+        <w:rPr>
+          <w:rFonts w:ascii="Century Schoolbook" w:hAnsi="Century Schoolbook"/>
+        </w:rPr>
+        <w:t>, Twitter</w:t>
+      </w:r>
+      <w:r>
+        <w:rPr>
+          <w:rFonts w:ascii="Century Schoolbook" w:hAnsi="Century Schoolbook"/>
+        </w:rPr>
+        <w:t>,</w:t>
+      </w:r>
+      <w:r>
+        <w:rPr>
+          <w:rFonts w:ascii="Century Schoolbook" w:hAnsi="Century Schoolbook"/>
+        </w:rPr>
+        <w:t xml:space="preserve"> </w:t>
+      </w:r>
+      <w:proofErr w:type="spellStart"/>
+      <w:r>
+        <w:rPr>
+          <w:rFonts w:ascii="Century Schoolbook" w:hAnsi="Century Schoolbook"/>
+        </w:rPr>
+        <w:t>Orkut</w:t>
+      </w:r>
+      <w:proofErr w:type="spellEnd"/>
+      <w:r>
+        <w:rPr>
+          <w:rFonts w:ascii="Century Schoolbook" w:hAnsi="Century Schoolbook"/>
+        </w:rPr>
+        <w:t>, son estructuras compuestas por una infinidad de usuarios relacionados entre sí, independientemente que se conozcan o no.  En estas redes sociales, al tener un  gran número de usuarios, se manejan grandes volúmenes de datos, ya que, los individuos comparten, buscan y difunden información a través de texto, imágenes o audio.</w:t>
+      </w:r>
+      <w:r>
+        <w:rPr>
+          <w:rFonts w:ascii="Century Schoolbook" w:hAnsi="Century Schoolbook"/>
+        </w:rPr>
+        <w:t xml:space="preserve"> </w:t>
+      </w:r>
+      <w:r>
+        <w:rPr>
+          <w:rFonts w:ascii="Century Schoolbook" w:hAnsi="Century Schoolbook"/>
+        </w:rPr>
+        <w:t>Gracias a las redes sociales, las personas pueden expresar opiniones digitales  en foros,  debates y hacer que estas lleguen a un público muy amplio y diverso</w:t>
       </w:r>
       <w:r>
         <w:rPr>
@@ -7031,123 +7538,25 @@
         </w:rPr>
         <w:t>.</w:t>
       </w:r>
-      <w:r>
-        <w:rPr>
-          <w:rFonts w:ascii="Century Schoolbook" w:hAnsi="Century Schoolbook"/>
-        </w:rPr>
-        <w:t xml:space="preserve"> </w:t>
-      </w:r>
-      <w:r>
-        <w:rPr>
-          <w:rFonts w:ascii="Century Schoolbook" w:hAnsi="Century Schoolbook"/>
-        </w:rPr>
-        <w:t>S</w:t>
-      </w:r>
-      <w:r>
-        <w:rPr>
-          <w:rFonts w:ascii="Century Schoolbook" w:hAnsi="Century Schoolbook"/>
-        </w:rPr>
-        <w:t xml:space="preserve">e consideran puntos de encuentro, en  los que es posible acceder a la información, compartir impresiones, consultar archivos y recursos disponibles a tiempo real </w:t>
-      </w:r>
-      <w:r>
-        <w:rPr>
-          <w:rFonts w:ascii="Century Schoolbook" w:hAnsi="Century Schoolbook"/>
-        </w:rPr>
-        <w:t>(</w:t>
-      </w:r>
-      <w:proofErr w:type="spellStart"/>
-      <w:r>
-        <w:rPr>
-          <w:rFonts w:ascii="Century Schoolbook" w:hAnsi="Century Schoolbook"/>
-        </w:rPr>
-        <w:t>Nass</w:t>
-      </w:r>
-      <w:proofErr w:type="spellEnd"/>
-      <w:r>
-        <w:rPr>
-          <w:rFonts w:ascii="Century Schoolbook" w:hAnsi="Century Schoolbook"/>
-        </w:rPr>
-        <w:t xml:space="preserve"> De Ledo, 2011</w:t>
-      </w:r>
-      <w:proofErr w:type="gramStart"/>
-      <w:r>
-        <w:rPr>
-          <w:rFonts w:ascii="Century Schoolbook" w:hAnsi="Century Schoolbook"/>
-        </w:rPr>
-        <w:t>)[</w:t>
-      </w:r>
-      <w:proofErr w:type="gramEnd"/>
-      <w:r>
-        <w:rPr>
-          <w:rFonts w:ascii="Century Schoolbook" w:hAnsi="Century Schoolbook"/>
-        </w:rPr>
-        <w:t>6</w:t>
-      </w:r>
-      <w:r>
-        <w:rPr>
-          <w:rFonts w:ascii="Century Schoolbook" w:hAnsi="Century Schoolbook"/>
-        </w:rPr>
-        <w:t xml:space="preserve">]. Redes sociales como </w:t>
-      </w:r>
-      <w:proofErr w:type="spellStart"/>
-      <w:r>
-        <w:rPr>
-          <w:rFonts w:ascii="Century Schoolbook" w:hAnsi="Century Schoolbook"/>
-        </w:rPr>
-        <w:t>Facebook</w:t>
-      </w:r>
-      <w:proofErr w:type="spellEnd"/>
-      <w:r>
-        <w:rPr>
-          <w:rFonts w:ascii="Century Schoolbook" w:hAnsi="Century Schoolbook"/>
-        </w:rPr>
-        <w:t>, Twitter</w:t>
-      </w:r>
-      <w:r>
-        <w:rPr>
-          <w:rFonts w:ascii="Century Schoolbook" w:hAnsi="Century Schoolbook"/>
-        </w:rPr>
-        <w:t xml:space="preserve">, </w:t>
-      </w:r>
-      <w:proofErr w:type="spellStart"/>
-      <w:r>
-        <w:rPr>
-          <w:rFonts w:ascii="Century Schoolbook" w:hAnsi="Century Schoolbook"/>
-        </w:rPr>
-        <w:t>Tinder</w:t>
-      </w:r>
-      <w:proofErr w:type="spellEnd"/>
-      <w:r>
-        <w:rPr>
-          <w:rFonts w:ascii="Century Schoolbook" w:hAnsi="Century Schoolbook"/>
-        </w:rPr>
-        <w:t>, son estructuras compuestas por una infinidad de usuarios relacionados entre sí, independientemente que se conozcan o no.  En estas redes sociales, al tener un  gran número de usuarios, se manejan grandes volúmenes de datos, ya que, los individuos comparten, buscan y difunden información a través de texto, imágenes o audio.</w:t>
-      </w:r>
-      <w:r>
-        <w:rPr>
-          <w:rFonts w:ascii="Century Schoolbook" w:hAnsi="Century Schoolbook"/>
-        </w:rPr>
-        <w:t xml:space="preserve"> </w:t>
-      </w:r>
-      <w:r>
-        <w:rPr>
-          <w:rFonts w:ascii="Century Schoolbook" w:hAnsi="Century Schoolbook"/>
-        </w:rPr>
-        <w:t>Gracias a las redes sociales, las personas pueden expresar opiniones digitales  en foros,  debates y hacer que estas lleguen a un público muy amplio y diverso</w:t>
-      </w:r>
-    </w:p>
-    <w:p>
-      <w:pPr>
-        <w:pStyle w:val="Prrafo"/>
-        <w:rPr>
-          <w:rFonts w:ascii="Century Schoolbook" w:hAnsi="Century Schoolbook"/>
-        </w:rPr>
-      </w:pPr>
-      <w:r>
-        <w:rPr>
-          <w:rFonts w:ascii="Century Schoolbook" w:hAnsi="Century Schoolbook"/>
-        </w:rPr>
-        <w:t xml:space="preserve">En 2002, comenzaron a aparecer los primeros sitios web, promocionando las redes de círculos de amigos en línea. La popularidad de estos sitios creció rápidamente y compañías como por ejemplo, Google lanzó </w:t>
+    </w:p>
+    <w:p>
+      <w:pPr>
+        <w:pStyle w:val="Prrafo"/>
+        <w:rPr>
+          <w:rFonts w:ascii="Century Schoolbook" w:hAnsi="Century Schoolbook"/>
+        </w:rPr>
+      </w:pPr>
+      <w:r>
+        <w:rPr>
+          <w:rFonts w:ascii="Century Schoolbook" w:hAnsi="Century Schoolbook"/>
+        </w:rPr>
+        <w:t xml:space="preserve">En el año </w:t>
+      </w:r>
+      <w:r>
+        <w:rPr>
+          <w:rFonts w:ascii="Century Schoolbook" w:hAnsi="Century Schoolbook"/>
+        </w:rPr>
+        <w:t xml:space="preserve">2002, comenzaron a aparecer los primeros sitios web, promocionando las redes de círculos de amigos en línea. La popularidad de estos sitios creció rápidamente y compañías como por ejemplo, Google lanzó </w:t>
       </w:r>
       <w:proofErr w:type="spellStart"/>
       <w:r>
@@ -7613,6 +8022,7 @@
           <w:rFonts w:ascii="Century Schoolbook" w:hAnsi="Century Schoolbook"/>
           <w:b/>
         </w:rPr>
+        <w:lastRenderedPageBreak/>
         <w:t>Mixtas:</w:t>
       </w:r>
       <w:r>
@@ -7752,7 +8162,6 @@
           <w:noProof/>
           <w:lang w:val="es-ES"/>
         </w:rPr>
-        <w:lastRenderedPageBreak/>
         <w:drawing>
           <wp:inline distT="0" distB="0" distL="0" distR="0">
             <wp:extent cx="3829050" cy="2219325"/>
@@ -7906,6 +8315,7 @@
           <w:rFonts w:ascii="Century Schoolbook" w:hAnsi="Century Schoolbook"/>
           <w:b/>
         </w:rPr>
+        <w:lastRenderedPageBreak/>
         <w:t xml:space="preserve">Central de aglomeración: </w:t>
       </w:r>
       <w:r>
@@ -10353,6 +10763,77 @@
           <w:rFonts w:ascii="Century Schoolbook" w:hAnsi="Century Schoolbook"/>
         </w:rPr>
         <w:t>(2010).</w:t>
+      </w:r>
+    </w:p>
+    <w:p>
+      <w:pPr>
+        <w:pStyle w:val="Bibliografa"/>
+        <w:rPr>
+          <w:rFonts w:ascii="Century Schoolbook" w:hAnsi="Century Schoolbook"/>
+          <w:szCs w:val="28"/>
+        </w:rPr>
+      </w:pPr>
+      <w:r>
+        <w:rPr>
+          <w:rFonts w:ascii="Century Schoolbook" w:hAnsi="Century Schoolbook" w:cs="Arial"/>
+          <w:szCs w:val="28"/>
+          <w:shd w:val="clear" w:color="auto" w:fill="FFFFFF"/>
+        </w:rPr>
+        <w:t>Cabero Almenara, J., Barroso Osuna, J. M., Llorente Cejudo, M. D. C., &amp; Yanes Cabrera, C. M. (2016). Redes sociales y Tecnologías de la Información y la Comunicación en Educación: aprendizaje colaborativo, diferencias de género, edad y preferencias.</w:t>
+      </w:r>
+      <w:r>
+        <w:rPr>
+          <w:rStyle w:val="apple-converted-space"/>
+          <w:rFonts w:ascii="Century Schoolbook" w:hAnsi="Century Schoolbook" w:cs="Arial"/>
+          <w:szCs w:val="28"/>
+          <w:shd w:val="clear" w:color="auto" w:fill="FFFFFF"/>
+        </w:rPr>
+        <w:t> </w:t>
+      </w:r>
+      <w:r>
+        <w:rPr>
+          <w:rFonts w:ascii="Century Schoolbook" w:hAnsi="Century Schoolbook" w:cs="Arial"/>
+          <w:i/>
+          <w:iCs/>
+          <w:szCs w:val="28"/>
+          <w:shd w:val="clear" w:color="auto" w:fill="FFFFFF"/>
+        </w:rPr>
+        <w:t>RED. Revista de Educación a Distancia</w:t>
+      </w:r>
+      <w:r>
+        <w:rPr>
+          <w:rFonts w:ascii="Century Schoolbook" w:hAnsi="Century Schoolbook" w:cs="Arial"/>
+          <w:szCs w:val="28"/>
+          <w:shd w:val="clear" w:color="auto" w:fill="FFFFFF"/>
+        </w:rPr>
+        <w:t>,</w:t>
+      </w:r>
+      <w:r>
+        <w:rPr>
+          <w:rStyle w:val="apple-converted-space"/>
+          <w:rFonts w:ascii="Century Schoolbook" w:hAnsi="Century Schoolbook" w:cs="Arial"/>
+          <w:szCs w:val="28"/>
+          <w:shd w:val="clear" w:color="auto" w:fill="FFFFFF"/>
+        </w:rPr>
+        <w:t> </w:t>
+      </w:r>
+      <w:r>
+        <w:rPr>
+          <w:rFonts w:ascii="Century Schoolbook" w:hAnsi="Century Schoolbook" w:cs="Arial"/>
+          <w:i/>
+          <w:iCs/>
+          <w:szCs w:val="28"/>
+          <w:shd w:val="clear" w:color="auto" w:fill="FFFFFF"/>
+        </w:rPr>
+        <w:t>15</w:t>
+      </w:r>
+      <w:r>
+        <w:rPr>
+          <w:rFonts w:ascii="Century Schoolbook" w:hAnsi="Century Schoolbook" w:cs="Arial"/>
+          <w:szCs w:val="28"/>
+          <w:shd w:val="clear" w:color="auto" w:fill="FFFFFF"/>
+        </w:rPr>
+        <w:t>(51), Artic-1.</w:t>
       </w:r>
     </w:p>
     <w:p>
@@ -15449,7 +15930,7 @@
 </file>
 
 <file path=customXml/itemProps2.xml><?xml version="1.0" encoding="utf-8"?>
-<ds:datastoreItem xmlns:ds="http://schemas.openxmlformats.org/officeDocument/2006/customXml" ds:itemID="{BC5D9088-C150-4251-AD51-96D7B5E7D6AC}">
+<ds:datastoreItem xmlns:ds="http://schemas.openxmlformats.org/officeDocument/2006/customXml" ds:itemID="{A14749DB-A7FC-468F-8F22-60D6359C9F6C}">
   <ds:schemaRefs>
     <ds:schemaRef ds:uri="http://schemas.openxmlformats.org/officeDocument/2006/bibliography"/>
   </ds:schemaRefs>

--- a/Memoria_TFG.docx
+++ b/Memoria_TFG.docx
@@ -1298,7 +1298,7 @@
                     <a:blip r:embed="rId11" cstate="print">
                       <a:extLst>
                         <a:ext uri="{28A0092B-C50C-407E-A947-70E740481C1C}">
-                          <a14:useLocalDpi xmlns:a14="http://schemas.microsoft.com/office/drawing/2010/main" xmlns:wps="http://schemas.microsoft.com/office/word/2010/wordprocessingShape" xmlns:wpi="http://schemas.microsoft.com/office/word/2010/wordprocessingInk" xmlns:wpg="http://schemas.microsoft.com/office/word/2010/wordprocessingGroup" xmlns:w15="http://schemas.microsoft.com/office/word/2012/wordml" xmlns:w14="http://schemas.microsoft.com/office/word/2010/wordml" xmlns:w="http://schemas.openxmlformats.org/wordprocessingml/2006/main" xmlns:w10="urn:schemas-microsoft-com:office:word" xmlns:wp14="http://schemas.microsoft.com/office/word/2010/wordprocessingDrawing" xmlns:v="urn:schemas-microsoft-com:vml" xmlns:o="urn:schemas-microsoft-com:office:office" xmlns:mc="http://schemas.openxmlformats.org/markup-compatibility/2006" xmlns:wpc="http://schemas.microsoft.com/office/word/2010/wordprocessingCanvas" xmlns="" val="0"/>
+                          <a14:useLocalDpi xmlns="" xmlns:wpc="http://schemas.microsoft.com/office/word/2010/wordprocessingCanvas" xmlns:mc="http://schemas.openxmlformats.org/markup-compatibility/2006" xmlns:o="urn:schemas-microsoft-com:office:office" xmlns:v="urn:schemas-microsoft-com:vml" xmlns:wp14="http://schemas.microsoft.com/office/word/2010/wordprocessingDrawing" xmlns:w10="urn:schemas-microsoft-com:office:word" xmlns:w="http://schemas.openxmlformats.org/wordprocessingml/2006/main" xmlns:w14="http://schemas.microsoft.com/office/word/2010/wordml" xmlns:w15="http://schemas.microsoft.com/office/word/2012/wordml" xmlns:wpg="http://schemas.microsoft.com/office/word/2010/wordprocessingGroup" xmlns:wpi="http://schemas.microsoft.com/office/word/2010/wordprocessingInk" xmlns:wps="http://schemas.microsoft.com/office/word/2010/wordprocessingShape" xmlns:a14="http://schemas.microsoft.com/office/drawing/2010/main" val="0"/>
                         </a:ext>
                       </a:extLst>
                     </a:blip>
@@ -1540,7 +1540,7 @@
                     <a:blip r:embed="rId12" cstate="print">
                       <a:extLst>
                         <a:ext uri="{28A0092B-C50C-407E-A947-70E740481C1C}">
-                          <a14:useLocalDpi xmlns:a14="http://schemas.microsoft.com/office/drawing/2010/main" xmlns:wps="http://schemas.microsoft.com/office/word/2010/wordprocessingShape" xmlns:wpi="http://schemas.microsoft.com/office/word/2010/wordprocessingInk" xmlns:wpg="http://schemas.microsoft.com/office/word/2010/wordprocessingGroup" xmlns:w15="http://schemas.microsoft.com/office/word/2012/wordml" xmlns:w14="http://schemas.microsoft.com/office/word/2010/wordml" xmlns:w="http://schemas.openxmlformats.org/wordprocessingml/2006/main" xmlns:w10="urn:schemas-microsoft-com:office:word" xmlns:wp14="http://schemas.microsoft.com/office/word/2010/wordprocessingDrawing" xmlns:v="urn:schemas-microsoft-com:vml" xmlns:o="urn:schemas-microsoft-com:office:office" xmlns:mc="http://schemas.openxmlformats.org/markup-compatibility/2006" xmlns:wpc="http://schemas.microsoft.com/office/word/2010/wordprocessingCanvas" xmlns="" val="0"/>
+                          <a14:useLocalDpi xmlns="" xmlns:wpc="http://schemas.microsoft.com/office/word/2010/wordprocessingCanvas" xmlns:mc="http://schemas.openxmlformats.org/markup-compatibility/2006" xmlns:o="urn:schemas-microsoft-com:office:office" xmlns:v="urn:schemas-microsoft-com:vml" xmlns:wp14="http://schemas.microsoft.com/office/word/2010/wordprocessingDrawing" xmlns:w10="urn:schemas-microsoft-com:office:word" xmlns:w="http://schemas.openxmlformats.org/wordprocessingml/2006/main" xmlns:w14="http://schemas.microsoft.com/office/word/2010/wordml" xmlns:w15="http://schemas.microsoft.com/office/word/2012/wordml" xmlns:wpg="http://schemas.microsoft.com/office/word/2010/wordprocessingGroup" xmlns:wpi="http://schemas.microsoft.com/office/word/2010/wordprocessingInk" xmlns:wps="http://schemas.microsoft.com/office/word/2010/wordprocessingShape" xmlns:a14="http://schemas.microsoft.com/office/drawing/2010/main" val="0"/>
                         </a:ext>
                       </a:extLst>
                     </a:blip>
@@ -1768,7 +1768,7 @@
                     <a:blip r:embed="rId13" cstate="print">
                       <a:extLst>
                         <a:ext uri="{28A0092B-C50C-407E-A947-70E740481C1C}">
-                          <a14:useLocalDpi xmlns:a14="http://schemas.microsoft.com/office/drawing/2010/main" xmlns:wps="http://schemas.microsoft.com/office/word/2010/wordprocessingShape" xmlns:wpi="http://schemas.microsoft.com/office/word/2010/wordprocessingInk" xmlns:wpg="http://schemas.microsoft.com/office/word/2010/wordprocessingGroup" xmlns:w15="http://schemas.microsoft.com/office/word/2012/wordml" xmlns:w14="http://schemas.microsoft.com/office/word/2010/wordml" xmlns:w="http://schemas.openxmlformats.org/wordprocessingml/2006/main" xmlns:w10="urn:schemas-microsoft-com:office:word" xmlns:wp14="http://schemas.microsoft.com/office/word/2010/wordprocessingDrawing" xmlns:v="urn:schemas-microsoft-com:vml" xmlns:o="urn:schemas-microsoft-com:office:office" xmlns:mc="http://schemas.openxmlformats.org/markup-compatibility/2006" xmlns:wpc="http://schemas.microsoft.com/office/word/2010/wordprocessingCanvas" xmlns="" val="0"/>
+                          <a14:useLocalDpi xmlns="" xmlns:wpc="http://schemas.microsoft.com/office/word/2010/wordprocessingCanvas" xmlns:mc="http://schemas.openxmlformats.org/markup-compatibility/2006" xmlns:o="urn:schemas-microsoft-com:office:office" xmlns:v="urn:schemas-microsoft-com:vml" xmlns:wp14="http://schemas.microsoft.com/office/word/2010/wordprocessingDrawing" xmlns:w10="urn:schemas-microsoft-com:office:word" xmlns:w="http://schemas.openxmlformats.org/wordprocessingml/2006/main" xmlns:w14="http://schemas.microsoft.com/office/word/2010/wordml" xmlns:w15="http://schemas.microsoft.com/office/word/2012/wordml" xmlns:wpg="http://schemas.microsoft.com/office/word/2010/wordprocessingGroup" xmlns:wpi="http://schemas.microsoft.com/office/word/2010/wordprocessingInk" xmlns:wps="http://schemas.microsoft.com/office/word/2010/wordprocessingShape" xmlns:a14="http://schemas.microsoft.com/office/drawing/2010/main" val="0"/>
                         </a:ext>
                       </a:extLst>
                     </a:blip>
@@ -1986,7 +1986,7 @@
                     <a:blip r:embed="rId14" cstate="print">
                       <a:extLst>
                         <a:ext uri="{28A0092B-C50C-407E-A947-70E740481C1C}">
-                          <a14:useLocalDpi xmlns:a14="http://schemas.microsoft.com/office/drawing/2010/main" xmlns:wps="http://schemas.microsoft.com/office/word/2010/wordprocessingShape" xmlns:wpi="http://schemas.microsoft.com/office/word/2010/wordprocessingInk" xmlns:wpg="http://schemas.microsoft.com/office/word/2010/wordprocessingGroup" xmlns:w15="http://schemas.microsoft.com/office/word/2012/wordml" xmlns:w14="http://schemas.microsoft.com/office/word/2010/wordml" xmlns:w="http://schemas.openxmlformats.org/wordprocessingml/2006/main" xmlns:w10="urn:schemas-microsoft-com:office:word" xmlns:wp14="http://schemas.microsoft.com/office/word/2010/wordprocessingDrawing" xmlns:v="urn:schemas-microsoft-com:vml" xmlns:o="urn:schemas-microsoft-com:office:office" xmlns:mc="http://schemas.openxmlformats.org/markup-compatibility/2006" xmlns:wpc="http://schemas.microsoft.com/office/word/2010/wordprocessingCanvas" xmlns="" val="0"/>
+                          <a14:useLocalDpi xmlns="" xmlns:wpc="http://schemas.microsoft.com/office/word/2010/wordprocessingCanvas" xmlns:mc="http://schemas.openxmlformats.org/markup-compatibility/2006" xmlns:o="urn:schemas-microsoft-com:office:office" xmlns:v="urn:schemas-microsoft-com:vml" xmlns:wp14="http://schemas.microsoft.com/office/word/2010/wordprocessingDrawing" xmlns:w10="urn:schemas-microsoft-com:office:word" xmlns:w="http://schemas.openxmlformats.org/wordprocessingml/2006/main" xmlns:w14="http://schemas.microsoft.com/office/word/2010/wordml" xmlns:w15="http://schemas.microsoft.com/office/word/2012/wordml" xmlns:wpg="http://schemas.microsoft.com/office/word/2010/wordprocessingGroup" xmlns:wpi="http://schemas.microsoft.com/office/word/2010/wordprocessingInk" xmlns:wps="http://schemas.microsoft.com/office/word/2010/wordprocessingShape" xmlns:a14="http://schemas.microsoft.com/office/drawing/2010/main" val="0"/>
                         </a:ext>
                       </a:extLst>
                     </a:blip>
@@ -2189,7 +2189,7 @@
                     <a:blip r:embed="rId15" cstate="print">
                       <a:extLst>
                         <a:ext uri="{28A0092B-C50C-407E-A947-70E740481C1C}">
-                          <a14:useLocalDpi xmlns:a14="http://schemas.microsoft.com/office/drawing/2010/main" xmlns:wps="http://schemas.microsoft.com/office/word/2010/wordprocessingShape" xmlns:wpi="http://schemas.microsoft.com/office/word/2010/wordprocessingInk" xmlns:wpg="http://schemas.microsoft.com/office/word/2010/wordprocessingGroup" xmlns:w15="http://schemas.microsoft.com/office/word/2012/wordml" xmlns:w14="http://schemas.microsoft.com/office/word/2010/wordml" xmlns:w="http://schemas.openxmlformats.org/wordprocessingml/2006/main" xmlns:w10="urn:schemas-microsoft-com:office:word" xmlns:wp14="http://schemas.microsoft.com/office/word/2010/wordprocessingDrawing" xmlns:v="urn:schemas-microsoft-com:vml" xmlns:o="urn:schemas-microsoft-com:office:office" xmlns:mc="http://schemas.openxmlformats.org/markup-compatibility/2006" xmlns:wpc="http://schemas.microsoft.com/office/word/2010/wordprocessingCanvas" xmlns="" val="0"/>
+                          <a14:useLocalDpi xmlns="" xmlns:wpc="http://schemas.microsoft.com/office/word/2010/wordprocessingCanvas" xmlns:mc="http://schemas.openxmlformats.org/markup-compatibility/2006" xmlns:o="urn:schemas-microsoft-com:office:office" xmlns:v="urn:schemas-microsoft-com:vml" xmlns:wp14="http://schemas.microsoft.com/office/word/2010/wordprocessingDrawing" xmlns:w10="urn:schemas-microsoft-com:office:word" xmlns:w="http://schemas.openxmlformats.org/wordprocessingml/2006/main" xmlns:w14="http://schemas.microsoft.com/office/word/2010/wordml" xmlns:w15="http://schemas.microsoft.com/office/word/2012/wordml" xmlns:wpg="http://schemas.microsoft.com/office/word/2010/wordprocessingGroup" xmlns:wpi="http://schemas.microsoft.com/office/word/2010/wordprocessingInk" xmlns:wps="http://schemas.microsoft.com/office/word/2010/wordprocessingShape" xmlns:a14="http://schemas.microsoft.com/office/drawing/2010/main" val="0"/>
                         </a:ext>
                       </a:extLst>
                     </a:blip>
@@ -3479,7 +3479,7 @@
       <w:pPr>
         <w:pStyle w:val="TDC2"/>
         <w:rPr>
-          <w:rFonts w:asciiTheme="minorHAnsi" w:eastAsiaTheme="minorEastAsia" w:hAnsiTheme="minorHAnsi" w:cstheme="minorBidi"/>
+          <w:rFonts w:ascii="Century Schoolbook" w:eastAsiaTheme="minorEastAsia" w:hAnsi="Century Schoolbook" w:cstheme="minorBidi"/>
           <w:b w:val="0"/>
           <w:noProof/>
           <w:sz w:val="22"/>
@@ -3509,12 +3509,14 @@
         <w:r>
           <w:rPr>
             <w:rStyle w:val="Hipervnculo"/>
+            <w:rFonts w:ascii="Century Schoolbook" w:hAnsi="Century Schoolbook"/>
             <w:noProof/>
           </w:rPr>
           <w:t>Capitulo 1. Introducción</w:t>
         </w:r>
         <w:r>
           <w:rPr>
+            <w:rFonts w:ascii="Century Schoolbook" w:hAnsi="Century Schoolbook"/>
             <w:noProof/>
             <w:webHidden/>
           </w:rPr>
@@ -3522,6 +3524,7 @@
         </w:r>
         <w:r>
           <w:rPr>
+            <w:rFonts w:ascii="Century Schoolbook" w:hAnsi="Century Schoolbook"/>
             <w:noProof/>
             <w:webHidden/>
           </w:rPr>
@@ -3529,6 +3532,7 @@
         </w:r>
         <w:r>
           <w:rPr>
+            <w:rFonts w:ascii="Century Schoolbook" w:hAnsi="Century Schoolbook"/>
             <w:noProof/>
             <w:webHidden/>
           </w:rPr>
@@ -3536,12 +3540,14 @@
         </w:r>
         <w:r>
           <w:rPr>
+            <w:rFonts w:ascii="Century Schoolbook" w:hAnsi="Century Schoolbook"/>
             <w:noProof/>
             <w:webHidden/>
           </w:rPr>
         </w:r>
         <w:r>
           <w:rPr>
+            <w:rFonts w:ascii="Century Schoolbook" w:hAnsi="Century Schoolbook"/>
             <w:noProof/>
             <w:webHidden/>
           </w:rPr>
@@ -3549,6 +3555,7 @@
         </w:r>
         <w:r>
           <w:rPr>
+            <w:rFonts w:ascii="Century Schoolbook" w:hAnsi="Century Schoolbook"/>
             <w:noProof/>
             <w:webHidden/>
           </w:rPr>
@@ -3556,6 +3563,7 @@
         </w:r>
         <w:r>
           <w:rPr>
+            <w:rFonts w:ascii="Century Schoolbook" w:hAnsi="Century Schoolbook"/>
             <w:noProof/>
             <w:webHidden/>
           </w:rPr>
@@ -3567,7 +3575,7 @@
       <w:pPr>
         <w:pStyle w:val="TDC3"/>
         <w:rPr>
-          <w:rFonts w:asciiTheme="minorHAnsi" w:eastAsiaTheme="minorEastAsia" w:hAnsiTheme="minorHAnsi" w:cstheme="minorBidi"/>
+          <w:rFonts w:ascii="Century Schoolbook" w:eastAsiaTheme="minorEastAsia" w:hAnsi="Century Schoolbook" w:cstheme="minorBidi"/>
           <w:sz w:val="22"/>
           <w:szCs w:val="22"/>
           <w:lang w:val="es-ES"/>
@@ -3583,7 +3591,7 @@
         </w:r>
         <w:r>
           <w:rPr>
-            <w:rFonts w:asciiTheme="minorHAnsi" w:eastAsiaTheme="minorEastAsia" w:hAnsiTheme="minorHAnsi" w:cstheme="minorBidi"/>
+            <w:rFonts w:ascii="Century Schoolbook" w:eastAsiaTheme="minorEastAsia" w:hAnsi="Century Schoolbook" w:cstheme="minorBidi"/>
             <w:sz w:val="22"/>
             <w:szCs w:val="22"/>
             <w:lang w:val="es-ES"/>
@@ -3599,41 +3607,48 @@
         </w:r>
         <w:r>
           <w:rPr>
+            <w:rFonts w:ascii="Century Schoolbook" w:hAnsi="Century Schoolbook"/>
             <w:webHidden/>
           </w:rPr>
           <w:tab/>
         </w:r>
         <w:r>
           <w:rPr>
+            <w:rFonts w:ascii="Century Schoolbook" w:hAnsi="Century Schoolbook"/>
             <w:webHidden/>
           </w:rPr>
           <w:fldChar w:fldCharType="begin"/>
         </w:r>
         <w:r>
           <w:rPr>
+            <w:rFonts w:ascii="Century Schoolbook" w:hAnsi="Century Schoolbook"/>
             <w:webHidden/>
           </w:rPr>
           <w:instrText xml:space="preserve"> PAGEREF _Toc478404522 \h </w:instrText>
         </w:r>
         <w:r>
           <w:rPr>
-            <w:webHidden/>
-          </w:rPr>
-        </w:r>
-        <w:r>
-          <w:rPr>
+            <w:rFonts w:ascii="Century Schoolbook" w:hAnsi="Century Schoolbook"/>
+            <w:webHidden/>
+          </w:rPr>
+        </w:r>
+        <w:r>
+          <w:rPr>
+            <w:rFonts w:ascii="Century Schoolbook" w:hAnsi="Century Schoolbook"/>
             <w:webHidden/>
           </w:rPr>
           <w:fldChar w:fldCharType="separate"/>
         </w:r>
         <w:r>
           <w:rPr>
+            <w:rFonts w:ascii="Century Schoolbook" w:hAnsi="Century Schoolbook"/>
             <w:webHidden/>
           </w:rPr>
           <w:t>12</w:t>
         </w:r>
         <w:r>
           <w:rPr>
+            <w:rFonts w:ascii="Century Schoolbook" w:hAnsi="Century Schoolbook"/>
             <w:webHidden/>
           </w:rPr>
           <w:fldChar w:fldCharType="end"/>
@@ -3644,7 +3659,7 @@
       <w:pPr>
         <w:pStyle w:val="TDC3"/>
         <w:rPr>
-          <w:rFonts w:asciiTheme="minorHAnsi" w:eastAsiaTheme="minorEastAsia" w:hAnsiTheme="minorHAnsi" w:cstheme="minorBidi"/>
+          <w:rFonts w:ascii="Century Schoolbook" w:eastAsiaTheme="minorEastAsia" w:hAnsi="Century Schoolbook" w:cstheme="minorBidi"/>
           <w:sz w:val="22"/>
           <w:szCs w:val="22"/>
           <w:lang w:val="es-ES"/>
@@ -3660,7 +3675,7 @@
         </w:r>
         <w:r>
           <w:rPr>
-            <w:rFonts w:asciiTheme="minorHAnsi" w:eastAsiaTheme="minorEastAsia" w:hAnsiTheme="minorHAnsi" w:cstheme="minorBidi"/>
+            <w:rFonts w:ascii="Century Schoolbook" w:eastAsiaTheme="minorEastAsia" w:hAnsi="Century Schoolbook" w:cstheme="minorBidi"/>
             <w:sz w:val="22"/>
             <w:szCs w:val="22"/>
             <w:lang w:val="es-ES"/>
@@ -3676,41 +3691,48 @@
         </w:r>
         <w:r>
           <w:rPr>
+            <w:rFonts w:ascii="Century Schoolbook" w:hAnsi="Century Schoolbook"/>
             <w:webHidden/>
           </w:rPr>
           <w:tab/>
         </w:r>
         <w:r>
           <w:rPr>
+            <w:rFonts w:ascii="Century Schoolbook" w:hAnsi="Century Schoolbook"/>
             <w:webHidden/>
           </w:rPr>
           <w:fldChar w:fldCharType="begin"/>
         </w:r>
         <w:r>
           <w:rPr>
+            <w:rFonts w:ascii="Century Schoolbook" w:hAnsi="Century Schoolbook"/>
             <w:webHidden/>
           </w:rPr>
           <w:instrText xml:space="preserve"> PAGEREF _Toc478404523 \h </w:instrText>
         </w:r>
         <w:r>
           <w:rPr>
-            <w:webHidden/>
-          </w:rPr>
-        </w:r>
-        <w:r>
-          <w:rPr>
+            <w:rFonts w:ascii="Century Schoolbook" w:hAnsi="Century Schoolbook"/>
+            <w:webHidden/>
+          </w:rPr>
+        </w:r>
+        <w:r>
+          <w:rPr>
+            <w:rFonts w:ascii="Century Schoolbook" w:hAnsi="Century Schoolbook"/>
             <w:webHidden/>
           </w:rPr>
           <w:fldChar w:fldCharType="separate"/>
         </w:r>
         <w:r>
           <w:rPr>
+            <w:rFonts w:ascii="Century Schoolbook" w:hAnsi="Century Schoolbook"/>
             <w:webHidden/>
           </w:rPr>
           <w:t>12</w:t>
         </w:r>
         <w:r>
           <w:rPr>
+            <w:rFonts w:ascii="Century Schoolbook" w:hAnsi="Century Schoolbook"/>
             <w:webHidden/>
           </w:rPr>
           <w:fldChar w:fldCharType="end"/>
@@ -3721,7 +3743,7 @@
       <w:pPr>
         <w:pStyle w:val="TDC3"/>
         <w:rPr>
-          <w:rFonts w:asciiTheme="minorHAnsi" w:eastAsiaTheme="minorEastAsia" w:hAnsiTheme="minorHAnsi" w:cstheme="minorBidi"/>
+          <w:rFonts w:ascii="Century Schoolbook" w:eastAsiaTheme="minorEastAsia" w:hAnsi="Century Schoolbook" w:cstheme="minorBidi"/>
           <w:sz w:val="22"/>
           <w:szCs w:val="22"/>
           <w:lang w:val="es-ES"/>
@@ -3737,7 +3759,7 @@
         </w:r>
         <w:r>
           <w:rPr>
-            <w:rFonts w:asciiTheme="minorHAnsi" w:eastAsiaTheme="minorEastAsia" w:hAnsiTheme="minorHAnsi" w:cstheme="minorBidi"/>
+            <w:rFonts w:ascii="Century Schoolbook" w:eastAsiaTheme="minorEastAsia" w:hAnsi="Century Schoolbook" w:cstheme="minorBidi"/>
             <w:sz w:val="22"/>
             <w:szCs w:val="22"/>
             <w:lang w:val="es-ES"/>
@@ -3753,41 +3775,48 @@
         </w:r>
         <w:r>
           <w:rPr>
+            <w:rFonts w:ascii="Century Schoolbook" w:hAnsi="Century Schoolbook"/>
             <w:webHidden/>
           </w:rPr>
           <w:tab/>
         </w:r>
         <w:r>
           <w:rPr>
+            <w:rFonts w:ascii="Century Schoolbook" w:hAnsi="Century Schoolbook"/>
             <w:webHidden/>
           </w:rPr>
           <w:fldChar w:fldCharType="begin"/>
         </w:r>
         <w:r>
           <w:rPr>
+            <w:rFonts w:ascii="Century Schoolbook" w:hAnsi="Century Schoolbook"/>
             <w:webHidden/>
           </w:rPr>
           <w:instrText xml:space="preserve"> PAGEREF _Toc478404524 \h </w:instrText>
         </w:r>
         <w:r>
           <w:rPr>
-            <w:webHidden/>
-          </w:rPr>
-        </w:r>
-        <w:r>
-          <w:rPr>
+            <w:rFonts w:ascii="Century Schoolbook" w:hAnsi="Century Schoolbook"/>
+            <w:webHidden/>
+          </w:rPr>
+        </w:r>
+        <w:r>
+          <w:rPr>
+            <w:rFonts w:ascii="Century Schoolbook" w:hAnsi="Century Schoolbook"/>
             <w:webHidden/>
           </w:rPr>
           <w:fldChar w:fldCharType="separate"/>
         </w:r>
         <w:r>
           <w:rPr>
+            <w:rFonts w:ascii="Century Schoolbook" w:hAnsi="Century Schoolbook"/>
             <w:webHidden/>
           </w:rPr>
           <w:t>14</w:t>
         </w:r>
         <w:r>
           <w:rPr>
+            <w:rFonts w:ascii="Century Schoolbook" w:hAnsi="Century Schoolbook"/>
             <w:webHidden/>
           </w:rPr>
           <w:fldChar w:fldCharType="end"/>
@@ -3798,7 +3827,7 @@
       <w:pPr>
         <w:pStyle w:val="TDC3"/>
         <w:rPr>
-          <w:rFonts w:asciiTheme="minorHAnsi" w:eastAsiaTheme="minorEastAsia" w:hAnsiTheme="minorHAnsi" w:cstheme="minorBidi"/>
+          <w:rFonts w:ascii="Century Schoolbook" w:eastAsiaTheme="minorEastAsia" w:hAnsi="Century Schoolbook" w:cstheme="minorBidi"/>
           <w:sz w:val="22"/>
           <w:szCs w:val="22"/>
           <w:lang w:val="es-ES"/>
@@ -3814,7 +3843,7 @@
         </w:r>
         <w:r>
           <w:rPr>
-            <w:rFonts w:asciiTheme="minorHAnsi" w:eastAsiaTheme="minorEastAsia" w:hAnsiTheme="minorHAnsi" w:cstheme="minorBidi"/>
+            <w:rFonts w:ascii="Century Schoolbook" w:eastAsiaTheme="minorEastAsia" w:hAnsi="Century Schoolbook" w:cstheme="minorBidi"/>
             <w:sz w:val="22"/>
             <w:szCs w:val="22"/>
             <w:lang w:val="es-ES"/>
@@ -3830,41 +3859,48 @@
         </w:r>
         <w:r>
           <w:rPr>
+            <w:rFonts w:ascii="Century Schoolbook" w:hAnsi="Century Schoolbook"/>
             <w:webHidden/>
           </w:rPr>
           <w:tab/>
         </w:r>
         <w:r>
           <w:rPr>
+            <w:rFonts w:ascii="Century Schoolbook" w:hAnsi="Century Schoolbook"/>
             <w:webHidden/>
           </w:rPr>
           <w:fldChar w:fldCharType="begin"/>
         </w:r>
         <w:r>
           <w:rPr>
+            <w:rFonts w:ascii="Century Schoolbook" w:hAnsi="Century Schoolbook"/>
             <w:webHidden/>
           </w:rPr>
           <w:instrText xml:space="preserve"> PAGEREF _Toc478404525 \h </w:instrText>
         </w:r>
         <w:r>
           <w:rPr>
-            <w:webHidden/>
-          </w:rPr>
-        </w:r>
-        <w:r>
-          <w:rPr>
+            <w:rFonts w:ascii="Century Schoolbook" w:hAnsi="Century Schoolbook"/>
+            <w:webHidden/>
+          </w:rPr>
+        </w:r>
+        <w:r>
+          <w:rPr>
+            <w:rFonts w:ascii="Century Schoolbook" w:hAnsi="Century Schoolbook"/>
             <w:webHidden/>
           </w:rPr>
           <w:fldChar w:fldCharType="separate"/>
         </w:r>
         <w:r>
           <w:rPr>
+            <w:rFonts w:ascii="Century Schoolbook" w:hAnsi="Century Schoolbook"/>
             <w:webHidden/>
           </w:rPr>
           <w:t>15</w:t>
         </w:r>
         <w:r>
           <w:rPr>
+            <w:rFonts w:ascii="Century Schoolbook" w:hAnsi="Century Schoolbook"/>
             <w:webHidden/>
           </w:rPr>
           <w:fldChar w:fldCharType="end"/>
@@ -3875,7 +3911,7 @@
       <w:pPr>
         <w:pStyle w:val="TDC2"/>
         <w:rPr>
-          <w:rFonts w:asciiTheme="minorHAnsi" w:eastAsiaTheme="minorEastAsia" w:hAnsiTheme="minorHAnsi" w:cstheme="minorBidi"/>
+          <w:rFonts w:ascii="Century Schoolbook" w:eastAsiaTheme="minorEastAsia" w:hAnsi="Century Schoolbook" w:cstheme="minorBidi"/>
           <w:b w:val="0"/>
           <w:noProof/>
           <w:sz w:val="22"/>
@@ -3887,12 +3923,14 @@
         <w:r>
           <w:rPr>
             <w:rStyle w:val="Hipervnculo"/>
+            <w:rFonts w:ascii="Century Schoolbook" w:hAnsi="Century Schoolbook"/>
             <w:noProof/>
           </w:rPr>
           <w:t>Capítulo 2. Sistemas de alerta y sistemas de análisis de sentimientos.</w:t>
         </w:r>
         <w:r>
           <w:rPr>
+            <w:rFonts w:ascii="Century Schoolbook" w:hAnsi="Century Schoolbook"/>
             <w:noProof/>
             <w:webHidden/>
           </w:rPr>
@@ -3900,6 +3938,7 @@
         </w:r>
         <w:r>
           <w:rPr>
+            <w:rFonts w:ascii="Century Schoolbook" w:hAnsi="Century Schoolbook"/>
             <w:noProof/>
             <w:webHidden/>
           </w:rPr>
@@ -3907,6 +3946,7 @@
         </w:r>
         <w:r>
           <w:rPr>
+            <w:rFonts w:ascii="Century Schoolbook" w:hAnsi="Century Schoolbook"/>
             <w:noProof/>
             <w:webHidden/>
           </w:rPr>
@@ -3914,12 +3954,14 @@
         </w:r>
         <w:r>
           <w:rPr>
+            <w:rFonts w:ascii="Century Schoolbook" w:hAnsi="Century Schoolbook"/>
             <w:noProof/>
             <w:webHidden/>
           </w:rPr>
         </w:r>
         <w:r>
           <w:rPr>
+            <w:rFonts w:ascii="Century Schoolbook" w:hAnsi="Century Schoolbook"/>
             <w:noProof/>
             <w:webHidden/>
           </w:rPr>
@@ -3927,6 +3969,7 @@
         </w:r>
         <w:r>
           <w:rPr>
+            <w:rFonts w:ascii="Century Schoolbook" w:hAnsi="Century Schoolbook"/>
             <w:noProof/>
             <w:webHidden/>
           </w:rPr>
@@ -3934,6 +3977,7 @@
         </w:r>
         <w:r>
           <w:rPr>
+            <w:rFonts w:ascii="Century Schoolbook" w:hAnsi="Century Schoolbook"/>
             <w:noProof/>
             <w:webHidden/>
           </w:rPr>
@@ -3945,7 +3989,7 @@
       <w:pPr>
         <w:pStyle w:val="TDC2"/>
         <w:rPr>
-          <w:rFonts w:asciiTheme="minorHAnsi" w:eastAsiaTheme="minorEastAsia" w:hAnsiTheme="minorHAnsi" w:cstheme="minorBidi"/>
+          <w:rFonts w:ascii="Century Schoolbook" w:eastAsiaTheme="minorEastAsia" w:hAnsi="Century Schoolbook" w:cstheme="minorBidi"/>
           <w:b w:val="0"/>
           <w:noProof/>
           <w:sz w:val="22"/>
@@ -3957,12 +4001,14 @@
         <w:r>
           <w:rPr>
             <w:rStyle w:val="Hipervnculo"/>
+            <w:rFonts w:ascii="Century Schoolbook" w:hAnsi="Century Schoolbook"/>
             <w:noProof/>
           </w:rPr>
           <w:t>Capítulo 3.</w:t>
         </w:r>
         <w:r>
           <w:rPr>
+            <w:rFonts w:ascii="Century Schoolbook" w:hAnsi="Century Schoolbook"/>
             <w:noProof/>
             <w:webHidden/>
           </w:rPr>
@@ -3970,6 +4016,7 @@
         </w:r>
         <w:r>
           <w:rPr>
+            <w:rFonts w:ascii="Century Schoolbook" w:hAnsi="Century Schoolbook"/>
             <w:noProof/>
             <w:webHidden/>
           </w:rPr>
@@ -3977,6 +4024,7 @@
         </w:r>
         <w:r>
           <w:rPr>
+            <w:rFonts w:ascii="Century Schoolbook" w:hAnsi="Century Schoolbook"/>
             <w:noProof/>
             <w:webHidden/>
           </w:rPr>
@@ -3984,12 +4032,14 @@
         </w:r>
         <w:r>
           <w:rPr>
+            <w:rFonts w:ascii="Century Schoolbook" w:hAnsi="Century Schoolbook"/>
             <w:noProof/>
             <w:webHidden/>
           </w:rPr>
         </w:r>
         <w:r>
           <w:rPr>
+            <w:rFonts w:ascii="Century Schoolbook" w:hAnsi="Century Schoolbook"/>
             <w:noProof/>
             <w:webHidden/>
           </w:rPr>
@@ -3997,6 +4047,7 @@
         </w:r>
         <w:r>
           <w:rPr>
+            <w:rFonts w:ascii="Century Schoolbook" w:hAnsi="Century Schoolbook"/>
             <w:noProof/>
             <w:webHidden/>
           </w:rPr>
@@ -4004,6 +4055,7 @@
         </w:r>
         <w:r>
           <w:rPr>
+            <w:rFonts w:ascii="Century Schoolbook" w:hAnsi="Century Schoolbook"/>
             <w:noProof/>
             <w:webHidden/>
           </w:rPr>
@@ -4015,7 +4067,7 @@
       <w:pPr>
         <w:pStyle w:val="TDC2"/>
         <w:rPr>
-          <w:rFonts w:asciiTheme="minorHAnsi" w:eastAsiaTheme="minorEastAsia" w:hAnsiTheme="minorHAnsi" w:cstheme="minorBidi"/>
+          <w:rFonts w:ascii="Century Schoolbook" w:eastAsiaTheme="minorEastAsia" w:hAnsi="Century Schoolbook" w:cstheme="minorBidi"/>
           <w:b w:val="0"/>
           <w:noProof/>
           <w:sz w:val="22"/>
@@ -4027,12 +4079,14 @@
         <w:r>
           <w:rPr>
             <w:rStyle w:val="Hipervnculo"/>
+            <w:rFonts w:ascii="Century Schoolbook" w:hAnsi="Century Schoolbook"/>
             <w:noProof/>
           </w:rPr>
           <w:t>Integración de los sistemas de alerta y sistemas de análisis de sentimientos propuestos.</w:t>
         </w:r>
         <w:r>
           <w:rPr>
+            <w:rFonts w:ascii="Century Schoolbook" w:hAnsi="Century Schoolbook"/>
             <w:noProof/>
             <w:webHidden/>
           </w:rPr>
@@ -4040,6 +4094,7 @@
         </w:r>
         <w:r>
           <w:rPr>
+            <w:rFonts w:ascii="Century Schoolbook" w:hAnsi="Century Schoolbook"/>
             <w:noProof/>
             <w:webHidden/>
           </w:rPr>
@@ -4047,6 +4102,7 @@
         </w:r>
         <w:r>
           <w:rPr>
+            <w:rFonts w:ascii="Century Schoolbook" w:hAnsi="Century Schoolbook"/>
             <w:noProof/>
             <w:webHidden/>
           </w:rPr>
@@ -4054,12 +4110,14 @@
         </w:r>
         <w:r>
           <w:rPr>
+            <w:rFonts w:ascii="Century Schoolbook" w:hAnsi="Century Schoolbook"/>
             <w:noProof/>
             <w:webHidden/>
           </w:rPr>
         </w:r>
         <w:r>
           <w:rPr>
+            <w:rFonts w:ascii="Century Schoolbook" w:hAnsi="Century Schoolbook"/>
             <w:noProof/>
             <w:webHidden/>
           </w:rPr>
@@ -4067,6 +4125,7 @@
         </w:r>
         <w:r>
           <w:rPr>
+            <w:rFonts w:ascii="Century Schoolbook" w:hAnsi="Century Schoolbook"/>
             <w:noProof/>
             <w:webHidden/>
           </w:rPr>
@@ -4074,6 +4133,7 @@
         </w:r>
         <w:r>
           <w:rPr>
+            <w:rFonts w:ascii="Century Schoolbook" w:hAnsi="Century Schoolbook"/>
             <w:noProof/>
             <w:webHidden/>
           </w:rPr>
@@ -4085,7 +4145,7 @@
       <w:pPr>
         <w:pStyle w:val="TDC3"/>
         <w:rPr>
-          <w:rFonts w:asciiTheme="minorHAnsi" w:eastAsiaTheme="minorEastAsia" w:hAnsiTheme="minorHAnsi" w:cstheme="minorBidi"/>
+          <w:rFonts w:ascii="Century Schoolbook" w:eastAsiaTheme="minorEastAsia" w:hAnsi="Century Schoolbook" w:cstheme="minorBidi"/>
           <w:sz w:val="22"/>
           <w:szCs w:val="22"/>
           <w:lang w:val="es-ES"/>
@@ -4101,7 +4161,7 @@
         </w:r>
         <w:r>
           <w:rPr>
-            <w:rFonts w:asciiTheme="minorHAnsi" w:eastAsiaTheme="minorEastAsia" w:hAnsiTheme="minorHAnsi" w:cstheme="minorBidi"/>
+            <w:rFonts w:ascii="Century Schoolbook" w:eastAsiaTheme="minorEastAsia" w:hAnsi="Century Schoolbook" w:cstheme="minorBidi"/>
             <w:sz w:val="22"/>
             <w:szCs w:val="22"/>
             <w:lang w:val="es-ES"/>
@@ -4117,41 +4177,48 @@
         </w:r>
         <w:r>
           <w:rPr>
+            <w:rFonts w:ascii="Century Schoolbook" w:hAnsi="Century Schoolbook"/>
             <w:webHidden/>
           </w:rPr>
           <w:tab/>
         </w:r>
         <w:r>
           <w:rPr>
+            <w:rFonts w:ascii="Century Schoolbook" w:hAnsi="Century Schoolbook"/>
             <w:webHidden/>
           </w:rPr>
           <w:fldChar w:fldCharType="begin"/>
         </w:r>
         <w:r>
           <w:rPr>
+            <w:rFonts w:ascii="Century Schoolbook" w:hAnsi="Century Schoolbook"/>
             <w:webHidden/>
           </w:rPr>
           <w:instrText xml:space="preserve"> PAGEREF _Toc478404529 \h </w:instrText>
         </w:r>
         <w:r>
           <w:rPr>
-            <w:webHidden/>
-          </w:rPr>
-        </w:r>
-        <w:r>
-          <w:rPr>
+            <w:rFonts w:ascii="Century Schoolbook" w:hAnsi="Century Schoolbook"/>
+            <w:webHidden/>
+          </w:rPr>
+        </w:r>
+        <w:r>
+          <w:rPr>
+            <w:rFonts w:ascii="Century Schoolbook" w:hAnsi="Century Schoolbook"/>
             <w:webHidden/>
           </w:rPr>
           <w:fldChar w:fldCharType="separate"/>
         </w:r>
         <w:r>
           <w:rPr>
+            <w:rFonts w:ascii="Century Schoolbook" w:hAnsi="Century Schoolbook"/>
             <w:webHidden/>
           </w:rPr>
           <w:t>18</w:t>
         </w:r>
         <w:r>
           <w:rPr>
+            <w:rFonts w:ascii="Century Schoolbook" w:hAnsi="Century Schoolbook"/>
             <w:webHidden/>
           </w:rPr>
           <w:fldChar w:fldCharType="end"/>
@@ -4162,7 +4229,7 @@
       <w:pPr>
         <w:pStyle w:val="TDC3"/>
         <w:rPr>
-          <w:rFonts w:asciiTheme="minorHAnsi" w:eastAsiaTheme="minorEastAsia" w:hAnsiTheme="minorHAnsi" w:cstheme="minorBidi"/>
+          <w:rFonts w:ascii="Century Schoolbook" w:eastAsiaTheme="minorEastAsia" w:hAnsi="Century Schoolbook" w:cstheme="minorBidi"/>
           <w:sz w:val="22"/>
           <w:szCs w:val="22"/>
           <w:lang w:val="es-ES"/>
@@ -4178,7 +4245,7 @@
         </w:r>
         <w:r>
           <w:rPr>
-            <w:rFonts w:asciiTheme="minorHAnsi" w:eastAsiaTheme="minorEastAsia" w:hAnsiTheme="minorHAnsi" w:cstheme="minorBidi"/>
+            <w:rFonts w:ascii="Century Schoolbook" w:eastAsiaTheme="minorEastAsia" w:hAnsi="Century Schoolbook" w:cstheme="minorBidi"/>
             <w:sz w:val="22"/>
             <w:szCs w:val="22"/>
             <w:lang w:val="es-ES"/>
@@ -4194,41 +4261,48 @@
         </w:r>
         <w:r>
           <w:rPr>
+            <w:rFonts w:ascii="Century Schoolbook" w:hAnsi="Century Schoolbook"/>
             <w:webHidden/>
           </w:rPr>
           <w:tab/>
         </w:r>
         <w:r>
           <w:rPr>
+            <w:rFonts w:ascii="Century Schoolbook" w:hAnsi="Century Schoolbook"/>
             <w:webHidden/>
           </w:rPr>
           <w:fldChar w:fldCharType="begin"/>
         </w:r>
         <w:r>
           <w:rPr>
+            <w:rFonts w:ascii="Century Schoolbook" w:hAnsi="Century Schoolbook"/>
             <w:webHidden/>
           </w:rPr>
           <w:instrText xml:space="preserve"> PAGEREF _Toc478404530 \h </w:instrText>
         </w:r>
         <w:r>
           <w:rPr>
-            <w:webHidden/>
-          </w:rPr>
-        </w:r>
-        <w:r>
-          <w:rPr>
+            <w:rFonts w:ascii="Century Schoolbook" w:hAnsi="Century Schoolbook"/>
+            <w:webHidden/>
+          </w:rPr>
+        </w:r>
+        <w:r>
+          <w:rPr>
+            <w:rFonts w:ascii="Century Schoolbook" w:hAnsi="Century Schoolbook"/>
             <w:webHidden/>
           </w:rPr>
           <w:fldChar w:fldCharType="separate"/>
         </w:r>
         <w:r>
           <w:rPr>
+            <w:rFonts w:ascii="Century Schoolbook" w:hAnsi="Century Schoolbook"/>
             <w:webHidden/>
           </w:rPr>
           <w:t>18</w:t>
         </w:r>
         <w:r>
           <w:rPr>
+            <w:rFonts w:ascii="Century Schoolbook" w:hAnsi="Century Schoolbook"/>
             <w:webHidden/>
           </w:rPr>
           <w:fldChar w:fldCharType="end"/>
@@ -4239,7 +4313,7 @@
       <w:pPr>
         <w:pStyle w:val="TDC3"/>
         <w:rPr>
-          <w:rFonts w:asciiTheme="minorHAnsi" w:eastAsiaTheme="minorEastAsia" w:hAnsiTheme="minorHAnsi" w:cstheme="minorBidi"/>
+          <w:rFonts w:ascii="Century Schoolbook" w:eastAsiaTheme="minorEastAsia" w:hAnsi="Century Schoolbook" w:cstheme="minorBidi"/>
           <w:sz w:val="22"/>
           <w:szCs w:val="22"/>
           <w:lang w:val="es-ES"/>
@@ -4255,7 +4329,7 @@
         </w:r>
         <w:r>
           <w:rPr>
-            <w:rFonts w:asciiTheme="minorHAnsi" w:eastAsiaTheme="minorEastAsia" w:hAnsiTheme="minorHAnsi" w:cstheme="minorBidi"/>
+            <w:rFonts w:ascii="Century Schoolbook" w:eastAsiaTheme="minorEastAsia" w:hAnsi="Century Schoolbook" w:cstheme="minorBidi"/>
             <w:sz w:val="22"/>
             <w:szCs w:val="22"/>
             <w:lang w:val="es-ES"/>
@@ -4271,41 +4345,48 @@
         </w:r>
         <w:r>
           <w:rPr>
+            <w:rFonts w:ascii="Century Schoolbook" w:hAnsi="Century Schoolbook"/>
             <w:webHidden/>
           </w:rPr>
           <w:tab/>
         </w:r>
         <w:r>
           <w:rPr>
+            <w:rFonts w:ascii="Century Schoolbook" w:hAnsi="Century Schoolbook"/>
             <w:webHidden/>
           </w:rPr>
           <w:fldChar w:fldCharType="begin"/>
         </w:r>
         <w:r>
           <w:rPr>
+            <w:rFonts w:ascii="Century Schoolbook" w:hAnsi="Century Schoolbook"/>
             <w:webHidden/>
           </w:rPr>
           <w:instrText xml:space="preserve"> PAGEREF _Toc478404531 \h </w:instrText>
         </w:r>
         <w:r>
           <w:rPr>
-            <w:webHidden/>
-          </w:rPr>
-        </w:r>
-        <w:r>
-          <w:rPr>
+            <w:rFonts w:ascii="Century Schoolbook" w:hAnsi="Century Schoolbook"/>
+            <w:webHidden/>
+          </w:rPr>
+        </w:r>
+        <w:r>
+          <w:rPr>
+            <w:rFonts w:ascii="Century Schoolbook" w:hAnsi="Century Schoolbook"/>
             <w:webHidden/>
           </w:rPr>
           <w:fldChar w:fldCharType="separate"/>
         </w:r>
         <w:r>
           <w:rPr>
+            <w:rFonts w:ascii="Century Schoolbook" w:hAnsi="Century Schoolbook"/>
             <w:webHidden/>
           </w:rPr>
           <w:t>18</w:t>
         </w:r>
         <w:r>
           <w:rPr>
+            <w:rFonts w:ascii="Century Schoolbook" w:hAnsi="Century Schoolbook"/>
             <w:webHidden/>
           </w:rPr>
           <w:fldChar w:fldCharType="end"/>
@@ -4316,7 +4397,7 @@
       <w:pPr>
         <w:pStyle w:val="TDC2"/>
         <w:rPr>
-          <w:rFonts w:asciiTheme="minorHAnsi" w:eastAsiaTheme="minorEastAsia" w:hAnsiTheme="minorHAnsi" w:cstheme="minorBidi"/>
+          <w:rFonts w:ascii="Century Schoolbook" w:eastAsiaTheme="minorEastAsia" w:hAnsi="Century Schoolbook" w:cstheme="minorBidi"/>
           <w:b w:val="0"/>
           <w:noProof/>
           <w:sz w:val="22"/>
@@ -4328,12 +4409,14 @@
         <w:r>
           <w:rPr>
             <w:rStyle w:val="Hipervnculo"/>
+            <w:rFonts w:ascii="Century Schoolbook" w:hAnsi="Century Schoolbook"/>
             <w:noProof/>
           </w:rPr>
           <w:t>Capítulo 4. Recomendaciones o conclusiones.</w:t>
         </w:r>
         <w:r>
           <w:rPr>
+            <w:rFonts w:ascii="Century Schoolbook" w:hAnsi="Century Schoolbook"/>
             <w:noProof/>
             <w:webHidden/>
           </w:rPr>
@@ -4341,6 +4424,7 @@
         </w:r>
         <w:r>
           <w:rPr>
+            <w:rFonts w:ascii="Century Schoolbook" w:hAnsi="Century Schoolbook"/>
             <w:noProof/>
             <w:webHidden/>
           </w:rPr>
@@ -4348,6 +4432,7 @@
         </w:r>
         <w:r>
           <w:rPr>
+            <w:rFonts w:ascii="Century Schoolbook" w:hAnsi="Century Schoolbook"/>
             <w:noProof/>
             <w:webHidden/>
           </w:rPr>
@@ -4355,12 +4440,14 @@
         </w:r>
         <w:r>
           <w:rPr>
+            <w:rFonts w:ascii="Century Schoolbook" w:hAnsi="Century Schoolbook"/>
             <w:noProof/>
             <w:webHidden/>
           </w:rPr>
         </w:r>
         <w:r>
           <w:rPr>
+            <w:rFonts w:ascii="Century Schoolbook" w:hAnsi="Century Schoolbook"/>
             <w:noProof/>
             <w:webHidden/>
           </w:rPr>
@@ -4368,6 +4455,7 @@
         </w:r>
         <w:r>
           <w:rPr>
+            <w:rFonts w:ascii="Century Schoolbook" w:hAnsi="Century Schoolbook"/>
             <w:noProof/>
             <w:webHidden/>
           </w:rPr>
@@ -4375,6 +4463,7 @@
         </w:r>
         <w:r>
           <w:rPr>
+            <w:rFonts w:ascii="Century Schoolbook" w:hAnsi="Century Schoolbook"/>
             <w:noProof/>
             <w:webHidden/>
           </w:rPr>
@@ -4386,7 +4475,7 @@
       <w:pPr>
         <w:pStyle w:val="TDC2"/>
         <w:rPr>
-          <w:rFonts w:asciiTheme="minorHAnsi" w:eastAsiaTheme="minorEastAsia" w:hAnsiTheme="minorHAnsi" w:cstheme="minorBidi"/>
+          <w:rFonts w:ascii="Century Schoolbook" w:eastAsiaTheme="minorEastAsia" w:hAnsi="Century Schoolbook" w:cstheme="minorBidi"/>
           <w:b w:val="0"/>
           <w:noProof/>
           <w:sz w:val="22"/>
@@ -4398,12 +4487,14 @@
         <w:r>
           <w:rPr>
             <w:rStyle w:val="Hipervnculo"/>
+            <w:rFonts w:ascii="Century Schoolbook" w:hAnsi="Century Schoolbook"/>
             <w:noProof/>
           </w:rPr>
           <w:t>Conclusiones y líneas futuras</w:t>
         </w:r>
         <w:r>
           <w:rPr>
+            <w:rFonts w:ascii="Century Schoolbook" w:hAnsi="Century Schoolbook"/>
             <w:noProof/>
             <w:webHidden/>
           </w:rPr>
@@ -4411,6 +4502,7 @@
         </w:r>
         <w:r>
           <w:rPr>
+            <w:rFonts w:ascii="Century Schoolbook" w:hAnsi="Century Schoolbook"/>
             <w:noProof/>
             <w:webHidden/>
           </w:rPr>
@@ -4418,6 +4510,7 @@
         </w:r>
         <w:r>
           <w:rPr>
+            <w:rFonts w:ascii="Century Schoolbook" w:hAnsi="Century Schoolbook"/>
             <w:noProof/>
             <w:webHidden/>
           </w:rPr>
@@ -4425,12 +4518,14 @@
         </w:r>
         <w:r>
           <w:rPr>
+            <w:rFonts w:ascii="Century Schoolbook" w:hAnsi="Century Schoolbook"/>
             <w:noProof/>
             <w:webHidden/>
           </w:rPr>
         </w:r>
         <w:r>
           <w:rPr>
+            <w:rFonts w:ascii="Century Schoolbook" w:hAnsi="Century Schoolbook"/>
             <w:noProof/>
             <w:webHidden/>
           </w:rPr>
@@ -4438,6 +4533,7 @@
         </w:r>
         <w:r>
           <w:rPr>
+            <w:rFonts w:ascii="Century Schoolbook" w:hAnsi="Century Schoolbook"/>
             <w:noProof/>
             <w:webHidden/>
           </w:rPr>
@@ -4445,6 +4541,7 @@
         </w:r>
         <w:r>
           <w:rPr>
+            <w:rFonts w:ascii="Century Schoolbook" w:hAnsi="Century Schoolbook"/>
             <w:noProof/>
             <w:webHidden/>
           </w:rPr>
@@ -4456,7 +4553,7 @@
       <w:pPr>
         <w:pStyle w:val="TDC2"/>
         <w:rPr>
-          <w:rFonts w:asciiTheme="minorHAnsi" w:eastAsiaTheme="minorEastAsia" w:hAnsiTheme="minorHAnsi" w:cstheme="minorBidi"/>
+          <w:rFonts w:ascii="Century Schoolbook" w:eastAsiaTheme="minorEastAsia" w:hAnsi="Century Schoolbook" w:cstheme="minorBidi"/>
           <w:b w:val="0"/>
           <w:noProof/>
           <w:sz w:val="22"/>
@@ -4468,6 +4565,7 @@
         <w:r>
           <w:rPr>
             <w:rStyle w:val="Hipervnculo"/>
+            <w:rFonts w:ascii="Century Schoolbook" w:hAnsi="Century Schoolbook"/>
             <w:noProof/>
             <w:lang w:val="en-US"/>
           </w:rPr>
@@ -4475,6 +4573,7 @@
         </w:r>
         <w:r>
           <w:rPr>
+            <w:rFonts w:ascii="Century Schoolbook" w:hAnsi="Century Schoolbook"/>
             <w:noProof/>
             <w:webHidden/>
           </w:rPr>
@@ -4482,6 +4581,7 @@
         </w:r>
         <w:r>
           <w:rPr>
+            <w:rFonts w:ascii="Century Schoolbook" w:hAnsi="Century Schoolbook"/>
             <w:noProof/>
             <w:webHidden/>
           </w:rPr>
@@ -4489,6 +4589,7 @@
         </w:r>
         <w:r>
           <w:rPr>
+            <w:rFonts w:ascii="Century Schoolbook" w:hAnsi="Century Schoolbook"/>
             <w:noProof/>
             <w:webHidden/>
           </w:rPr>
@@ -4496,12 +4597,14 @@
         </w:r>
         <w:r>
           <w:rPr>
+            <w:rFonts w:ascii="Century Schoolbook" w:hAnsi="Century Schoolbook"/>
             <w:noProof/>
             <w:webHidden/>
           </w:rPr>
         </w:r>
         <w:r>
           <w:rPr>
+            <w:rFonts w:ascii="Century Schoolbook" w:hAnsi="Century Schoolbook"/>
             <w:noProof/>
             <w:webHidden/>
           </w:rPr>
@@ -4509,6 +4612,7 @@
         </w:r>
         <w:r>
           <w:rPr>
+            <w:rFonts w:ascii="Century Schoolbook" w:hAnsi="Century Schoolbook"/>
             <w:noProof/>
             <w:webHidden/>
           </w:rPr>
@@ -4516,6 +4620,7 @@
         </w:r>
         <w:r>
           <w:rPr>
+            <w:rFonts w:ascii="Century Schoolbook" w:hAnsi="Century Schoolbook"/>
             <w:noProof/>
             <w:webHidden/>
           </w:rPr>
@@ -4527,7 +4632,7 @@
       <w:pPr>
         <w:pStyle w:val="TDC3"/>
         <w:rPr>
-          <w:rFonts w:asciiTheme="minorHAnsi" w:eastAsiaTheme="minorEastAsia" w:hAnsiTheme="minorHAnsi" w:cstheme="minorBidi"/>
+          <w:rFonts w:ascii="Century Schoolbook" w:eastAsiaTheme="minorEastAsia" w:hAnsi="Century Schoolbook" w:cstheme="minorBidi"/>
           <w:sz w:val="22"/>
           <w:szCs w:val="22"/>
           <w:lang w:val="es-ES"/>
@@ -4544,7 +4649,7 @@
         </w:r>
         <w:r>
           <w:rPr>
-            <w:rFonts w:asciiTheme="minorHAnsi" w:eastAsiaTheme="minorEastAsia" w:hAnsiTheme="minorHAnsi" w:cstheme="minorBidi"/>
+            <w:rFonts w:ascii="Century Schoolbook" w:eastAsiaTheme="minorEastAsia" w:hAnsi="Century Schoolbook" w:cstheme="minorBidi"/>
             <w:sz w:val="22"/>
             <w:szCs w:val="22"/>
             <w:lang w:val="es-ES"/>
@@ -4561,41 +4666,48 @@
         </w:r>
         <w:r>
           <w:rPr>
+            <w:rFonts w:ascii="Century Schoolbook" w:hAnsi="Century Schoolbook"/>
             <w:webHidden/>
           </w:rPr>
           <w:tab/>
         </w:r>
         <w:r>
           <w:rPr>
+            <w:rFonts w:ascii="Century Schoolbook" w:hAnsi="Century Schoolbook"/>
             <w:webHidden/>
           </w:rPr>
           <w:fldChar w:fldCharType="begin"/>
         </w:r>
         <w:r>
           <w:rPr>
+            <w:rFonts w:ascii="Century Schoolbook" w:hAnsi="Century Schoolbook"/>
             <w:webHidden/>
           </w:rPr>
           <w:instrText xml:space="preserve"> PAGEREF _Toc478404535 \h </w:instrText>
         </w:r>
         <w:r>
           <w:rPr>
-            <w:webHidden/>
-          </w:rPr>
-        </w:r>
-        <w:r>
-          <w:rPr>
+            <w:rFonts w:ascii="Century Schoolbook" w:hAnsi="Century Schoolbook"/>
+            <w:webHidden/>
+          </w:rPr>
+        </w:r>
+        <w:r>
+          <w:rPr>
+            <w:rFonts w:ascii="Century Schoolbook" w:hAnsi="Century Schoolbook"/>
             <w:webHidden/>
           </w:rPr>
           <w:fldChar w:fldCharType="separate"/>
         </w:r>
         <w:r>
           <w:rPr>
+            <w:rFonts w:ascii="Century Schoolbook" w:hAnsi="Century Schoolbook"/>
             <w:webHidden/>
           </w:rPr>
           <w:t>21</w:t>
         </w:r>
         <w:r>
           <w:rPr>
+            <w:rFonts w:ascii="Century Schoolbook" w:hAnsi="Century Schoolbook"/>
             <w:webHidden/>
           </w:rPr>
           <w:fldChar w:fldCharType="end"/>
@@ -4606,7 +4718,7 @@
       <w:pPr>
         <w:pStyle w:val="TDC2"/>
         <w:rPr>
-          <w:rFonts w:asciiTheme="minorHAnsi" w:eastAsiaTheme="minorEastAsia" w:hAnsiTheme="minorHAnsi" w:cstheme="minorBidi"/>
+          <w:rFonts w:ascii="Century Schoolbook" w:eastAsiaTheme="minorEastAsia" w:hAnsi="Century Schoolbook" w:cstheme="minorBidi"/>
           <w:b w:val="0"/>
           <w:noProof/>
           <w:sz w:val="22"/>
@@ -4618,12 +4730,14 @@
         <w:r>
           <w:rPr>
             <w:rStyle w:val="Hipervnculo"/>
+            <w:rFonts w:ascii="Century Schoolbook" w:hAnsi="Century Schoolbook"/>
             <w:noProof/>
           </w:rPr>
           <w:t>Presupuesto</w:t>
         </w:r>
         <w:r>
           <w:rPr>
+            <w:rFonts w:ascii="Century Schoolbook" w:hAnsi="Century Schoolbook"/>
             <w:noProof/>
             <w:webHidden/>
           </w:rPr>
@@ -4631,6 +4745,7 @@
         </w:r>
         <w:r>
           <w:rPr>
+            <w:rFonts w:ascii="Century Schoolbook" w:hAnsi="Century Schoolbook"/>
             <w:noProof/>
             <w:webHidden/>
           </w:rPr>
@@ -4638,6 +4753,7 @@
         </w:r>
         <w:r>
           <w:rPr>
+            <w:rFonts w:ascii="Century Schoolbook" w:hAnsi="Century Schoolbook"/>
             <w:noProof/>
             <w:webHidden/>
           </w:rPr>
@@ -4645,12 +4761,14 @@
         </w:r>
         <w:r>
           <w:rPr>
+            <w:rFonts w:ascii="Century Schoolbook" w:hAnsi="Century Schoolbook"/>
             <w:noProof/>
             <w:webHidden/>
           </w:rPr>
         </w:r>
         <w:r>
           <w:rPr>
+            <w:rFonts w:ascii="Century Schoolbook" w:hAnsi="Century Schoolbook"/>
             <w:noProof/>
             <w:webHidden/>
           </w:rPr>
@@ -4658,6 +4776,7 @@
         </w:r>
         <w:r>
           <w:rPr>
+            <w:rFonts w:ascii="Century Schoolbook" w:hAnsi="Century Schoolbook"/>
             <w:noProof/>
             <w:webHidden/>
           </w:rPr>
@@ -4665,6 +4784,7 @@
         </w:r>
         <w:r>
           <w:rPr>
+            <w:rFonts w:ascii="Century Schoolbook" w:hAnsi="Century Schoolbook"/>
             <w:noProof/>
             <w:webHidden/>
           </w:rPr>
@@ -4676,7 +4796,7 @@
       <w:pPr>
         <w:pStyle w:val="TDC3"/>
         <w:rPr>
-          <w:rFonts w:asciiTheme="minorHAnsi" w:eastAsiaTheme="minorEastAsia" w:hAnsiTheme="minorHAnsi" w:cstheme="minorBidi"/>
+          <w:rFonts w:ascii="Century Schoolbook" w:eastAsiaTheme="minorEastAsia" w:hAnsi="Century Schoolbook" w:cstheme="minorBidi"/>
           <w:sz w:val="22"/>
           <w:szCs w:val="22"/>
           <w:lang w:val="es-ES"/>
@@ -4692,7 +4812,7 @@
         </w:r>
         <w:r>
           <w:rPr>
-            <w:rFonts w:asciiTheme="minorHAnsi" w:eastAsiaTheme="minorEastAsia" w:hAnsiTheme="minorHAnsi" w:cstheme="minorBidi"/>
+            <w:rFonts w:ascii="Century Schoolbook" w:eastAsiaTheme="minorEastAsia" w:hAnsi="Century Schoolbook" w:cstheme="minorBidi"/>
             <w:sz w:val="22"/>
             <w:szCs w:val="22"/>
             <w:lang w:val="es-ES"/>
@@ -4708,41 +4828,48 @@
         </w:r>
         <w:r>
           <w:rPr>
+            <w:rFonts w:ascii="Century Schoolbook" w:hAnsi="Century Schoolbook"/>
             <w:webHidden/>
           </w:rPr>
           <w:tab/>
         </w:r>
         <w:r>
           <w:rPr>
+            <w:rFonts w:ascii="Century Schoolbook" w:hAnsi="Century Schoolbook"/>
             <w:webHidden/>
           </w:rPr>
           <w:fldChar w:fldCharType="begin"/>
         </w:r>
         <w:r>
           <w:rPr>
+            <w:rFonts w:ascii="Century Schoolbook" w:hAnsi="Century Schoolbook"/>
             <w:webHidden/>
           </w:rPr>
           <w:instrText xml:space="preserve"> PAGEREF _Toc478404537 \h </w:instrText>
         </w:r>
         <w:r>
           <w:rPr>
-            <w:webHidden/>
-          </w:rPr>
-        </w:r>
-        <w:r>
-          <w:rPr>
+            <w:rFonts w:ascii="Century Schoolbook" w:hAnsi="Century Schoolbook"/>
+            <w:webHidden/>
+          </w:rPr>
+        </w:r>
+        <w:r>
+          <w:rPr>
+            <w:rFonts w:ascii="Century Schoolbook" w:hAnsi="Century Schoolbook"/>
             <w:webHidden/>
           </w:rPr>
           <w:fldChar w:fldCharType="separate"/>
         </w:r>
         <w:r>
           <w:rPr>
+            <w:rFonts w:ascii="Century Schoolbook" w:hAnsi="Century Schoolbook"/>
             <w:webHidden/>
           </w:rPr>
           <w:t>22</w:t>
         </w:r>
         <w:r>
           <w:rPr>
+            <w:rFonts w:ascii="Century Schoolbook" w:hAnsi="Century Schoolbook"/>
             <w:webHidden/>
           </w:rPr>
           <w:fldChar w:fldCharType="end"/>
@@ -4753,7 +4880,7 @@
       <w:pPr>
         <w:pStyle w:val="TDC2"/>
         <w:rPr>
-          <w:rFonts w:asciiTheme="minorHAnsi" w:eastAsiaTheme="minorEastAsia" w:hAnsiTheme="minorHAnsi" w:cstheme="minorBidi"/>
+          <w:rFonts w:ascii="Century Schoolbook" w:eastAsiaTheme="minorEastAsia" w:hAnsi="Century Schoolbook" w:cstheme="minorBidi"/>
           <w:b w:val="0"/>
           <w:noProof/>
           <w:sz w:val="22"/>
@@ -4765,6 +4892,7 @@
         <w:r>
           <w:rPr>
             <w:rStyle w:val="Hipervnculo"/>
+            <w:rFonts w:ascii="Century Schoolbook" w:hAnsi="Century Schoolbook"/>
             <w:noProof/>
             <w:lang w:val="es-ES"/>
           </w:rPr>
@@ -4772,6 +4900,7 @@
         </w:r>
         <w:r>
           <w:rPr>
+            <w:rFonts w:ascii="Century Schoolbook" w:hAnsi="Century Schoolbook"/>
             <w:noProof/>
             <w:webHidden/>
           </w:rPr>
@@ -4779,6 +4908,7 @@
         </w:r>
         <w:r>
           <w:rPr>
+            <w:rFonts w:ascii="Century Schoolbook" w:hAnsi="Century Schoolbook"/>
             <w:noProof/>
             <w:webHidden/>
           </w:rPr>
@@ -4786,6 +4916,7 @@
         </w:r>
         <w:r>
           <w:rPr>
+            <w:rFonts w:ascii="Century Schoolbook" w:hAnsi="Century Schoolbook"/>
             <w:noProof/>
             <w:webHidden/>
           </w:rPr>
@@ -4793,12 +4924,14 @@
         </w:r>
         <w:r>
           <w:rPr>
+            <w:rFonts w:ascii="Century Schoolbook" w:hAnsi="Century Schoolbook"/>
             <w:noProof/>
             <w:webHidden/>
           </w:rPr>
         </w:r>
         <w:r>
           <w:rPr>
+            <w:rFonts w:ascii="Century Schoolbook" w:hAnsi="Century Schoolbook"/>
             <w:noProof/>
             <w:webHidden/>
           </w:rPr>
@@ -4806,6 +4939,7 @@
         </w:r>
         <w:r>
           <w:rPr>
+            <w:rFonts w:ascii="Century Schoolbook" w:hAnsi="Century Schoolbook"/>
             <w:noProof/>
             <w:webHidden/>
           </w:rPr>
@@ -4813,6 +4947,7 @@
         </w:r>
         <w:r>
           <w:rPr>
+            <w:rFonts w:ascii="Century Schoolbook" w:hAnsi="Century Schoolbook"/>
             <w:noProof/>
             <w:webHidden/>
           </w:rPr>
@@ -4824,7 +4959,7 @@
       <w:pPr>
         <w:pStyle w:val="TDC3"/>
         <w:rPr>
-          <w:rFonts w:asciiTheme="minorHAnsi" w:eastAsiaTheme="minorEastAsia" w:hAnsiTheme="minorHAnsi" w:cstheme="minorBidi"/>
+          <w:rFonts w:ascii="Century Schoolbook" w:eastAsiaTheme="minorEastAsia" w:hAnsi="Century Schoolbook" w:cstheme="minorBidi"/>
           <w:sz w:val="22"/>
           <w:szCs w:val="22"/>
           <w:lang w:val="es-ES"/>
@@ -4841,7 +4976,7 @@
         </w:r>
         <w:r>
           <w:rPr>
-            <w:rFonts w:asciiTheme="minorHAnsi" w:eastAsiaTheme="minorEastAsia" w:hAnsiTheme="minorHAnsi" w:cstheme="minorBidi"/>
+            <w:rFonts w:ascii="Century Schoolbook" w:eastAsiaTheme="minorEastAsia" w:hAnsi="Century Schoolbook" w:cstheme="minorBidi"/>
             <w:sz w:val="22"/>
             <w:szCs w:val="22"/>
             <w:lang w:val="es-ES"/>
@@ -4858,41 +4993,48 @@
         </w:r>
         <w:r>
           <w:rPr>
+            <w:rFonts w:ascii="Century Schoolbook" w:hAnsi="Century Schoolbook"/>
             <w:webHidden/>
           </w:rPr>
           <w:tab/>
         </w:r>
         <w:r>
           <w:rPr>
+            <w:rFonts w:ascii="Century Schoolbook" w:hAnsi="Century Schoolbook"/>
             <w:webHidden/>
           </w:rPr>
           <w:fldChar w:fldCharType="begin"/>
         </w:r>
         <w:r>
           <w:rPr>
+            <w:rFonts w:ascii="Century Schoolbook" w:hAnsi="Century Schoolbook"/>
             <w:webHidden/>
           </w:rPr>
           <w:instrText xml:space="preserve"> PAGEREF _Toc478404539 \h </w:instrText>
         </w:r>
         <w:r>
           <w:rPr>
-            <w:webHidden/>
-          </w:rPr>
-        </w:r>
-        <w:r>
-          <w:rPr>
+            <w:rFonts w:ascii="Century Schoolbook" w:hAnsi="Century Schoolbook"/>
+            <w:webHidden/>
+          </w:rPr>
+        </w:r>
+        <w:r>
+          <w:rPr>
+            <w:rFonts w:ascii="Century Schoolbook" w:hAnsi="Century Schoolbook"/>
             <w:webHidden/>
           </w:rPr>
           <w:fldChar w:fldCharType="separate"/>
         </w:r>
         <w:r>
           <w:rPr>
+            <w:rFonts w:ascii="Century Schoolbook" w:hAnsi="Century Schoolbook"/>
             <w:webHidden/>
           </w:rPr>
           <w:t>23</w:t>
         </w:r>
         <w:r>
           <w:rPr>
+            <w:rFonts w:ascii="Century Schoolbook" w:hAnsi="Century Schoolbook"/>
             <w:webHidden/>
           </w:rPr>
           <w:fldChar w:fldCharType="end"/>
@@ -4903,7 +5045,7 @@
       <w:pPr>
         <w:pStyle w:val="TDC3"/>
         <w:rPr>
-          <w:rFonts w:asciiTheme="minorHAnsi" w:eastAsiaTheme="minorEastAsia" w:hAnsiTheme="minorHAnsi" w:cstheme="minorBidi"/>
+          <w:rFonts w:ascii="Century Schoolbook" w:eastAsiaTheme="minorEastAsia" w:hAnsi="Century Schoolbook" w:cstheme="minorBidi"/>
           <w:sz w:val="22"/>
           <w:szCs w:val="22"/>
           <w:lang w:val="es-ES"/>
@@ -4920,7 +5062,7 @@
         </w:r>
         <w:r>
           <w:rPr>
-            <w:rFonts w:asciiTheme="minorHAnsi" w:eastAsiaTheme="minorEastAsia" w:hAnsiTheme="minorHAnsi" w:cstheme="minorBidi"/>
+            <w:rFonts w:ascii="Century Schoolbook" w:eastAsiaTheme="minorEastAsia" w:hAnsi="Century Schoolbook" w:cstheme="minorBidi"/>
             <w:sz w:val="22"/>
             <w:szCs w:val="22"/>
             <w:lang w:val="es-ES"/>
@@ -4937,41 +5079,48 @@
         </w:r>
         <w:r>
           <w:rPr>
+            <w:rFonts w:ascii="Century Schoolbook" w:hAnsi="Century Schoolbook"/>
             <w:webHidden/>
           </w:rPr>
           <w:tab/>
         </w:r>
         <w:r>
           <w:rPr>
+            <w:rFonts w:ascii="Century Schoolbook" w:hAnsi="Century Schoolbook"/>
             <w:webHidden/>
           </w:rPr>
           <w:fldChar w:fldCharType="begin"/>
         </w:r>
         <w:r>
           <w:rPr>
+            <w:rFonts w:ascii="Century Schoolbook" w:hAnsi="Century Schoolbook"/>
             <w:webHidden/>
           </w:rPr>
           <w:instrText xml:space="preserve"> PAGEREF _Toc478404540 \h </w:instrText>
         </w:r>
         <w:r>
           <w:rPr>
-            <w:webHidden/>
-          </w:rPr>
-        </w:r>
-        <w:r>
-          <w:rPr>
+            <w:rFonts w:ascii="Century Schoolbook" w:hAnsi="Century Schoolbook"/>
+            <w:webHidden/>
+          </w:rPr>
+        </w:r>
+        <w:r>
+          <w:rPr>
+            <w:rFonts w:ascii="Century Schoolbook" w:hAnsi="Century Schoolbook"/>
             <w:webHidden/>
           </w:rPr>
           <w:fldChar w:fldCharType="separate"/>
         </w:r>
         <w:r>
           <w:rPr>
+            <w:rFonts w:ascii="Century Schoolbook" w:hAnsi="Century Schoolbook"/>
             <w:webHidden/>
           </w:rPr>
           <w:t>23</w:t>
         </w:r>
         <w:r>
           <w:rPr>
+            <w:rFonts w:ascii="Century Schoolbook" w:hAnsi="Century Schoolbook"/>
             <w:webHidden/>
           </w:rPr>
           <w:fldChar w:fldCharType="end"/>
@@ -4982,7 +5131,7 @@
       <w:pPr>
         <w:pStyle w:val="TDC2"/>
         <w:rPr>
-          <w:rFonts w:asciiTheme="minorHAnsi" w:eastAsiaTheme="minorEastAsia" w:hAnsiTheme="minorHAnsi" w:cstheme="minorBidi"/>
+          <w:rFonts w:ascii="Century Schoolbook" w:eastAsiaTheme="minorEastAsia" w:hAnsi="Century Schoolbook" w:cstheme="minorBidi"/>
           <w:b w:val="0"/>
           <w:noProof/>
           <w:sz w:val="22"/>
@@ -4994,6 +5143,7 @@
         <w:r>
           <w:rPr>
             <w:rStyle w:val="Hipervnculo"/>
+            <w:rFonts w:ascii="Century Schoolbook" w:hAnsi="Century Schoolbook"/>
             <w:noProof/>
             <w:lang w:val="es-ES"/>
           </w:rPr>
@@ -5001,6 +5151,7 @@
         </w:r>
         <w:r>
           <w:rPr>
+            <w:rFonts w:ascii="Century Schoolbook" w:hAnsi="Century Schoolbook"/>
             <w:noProof/>
             <w:webHidden/>
           </w:rPr>
@@ -5008,6 +5159,7 @@
         </w:r>
         <w:r>
           <w:rPr>
+            <w:rFonts w:ascii="Century Schoolbook" w:hAnsi="Century Schoolbook"/>
             <w:noProof/>
             <w:webHidden/>
           </w:rPr>
@@ -5015,6 +5167,7 @@
         </w:r>
         <w:r>
           <w:rPr>
+            <w:rFonts w:ascii="Century Schoolbook" w:hAnsi="Century Schoolbook"/>
             <w:noProof/>
             <w:webHidden/>
           </w:rPr>
@@ -5022,12 +5175,14 @@
         </w:r>
         <w:r>
           <w:rPr>
+            <w:rFonts w:ascii="Century Schoolbook" w:hAnsi="Century Schoolbook"/>
             <w:noProof/>
             <w:webHidden/>
           </w:rPr>
         </w:r>
         <w:r>
           <w:rPr>
+            <w:rFonts w:ascii="Century Schoolbook" w:hAnsi="Century Schoolbook"/>
             <w:noProof/>
             <w:webHidden/>
           </w:rPr>
@@ -5035,6 +5190,7 @@
         </w:r>
         <w:r>
           <w:rPr>
+            <w:rFonts w:ascii="Century Schoolbook" w:hAnsi="Century Schoolbook"/>
             <w:noProof/>
             <w:webHidden/>
           </w:rPr>
@@ -5042,6 +5198,7 @@
         </w:r>
         <w:r>
           <w:rPr>
+            <w:rFonts w:ascii="Century Schoolbook" w:hAnsi="Century Schoolbook"/>
             <w:noProof/>
             <w:webHidden/>
           </w:rPr>
@@ -5053,7 +5210,7 @@
       <w:pPr>
         <w:pStyle w:val="TDC3"/>
         <w:rPr>
-          <w:rFonts w:asciiTheme="minorHAnsi" w:eastAsiaTheme="minorEastAsia" w:hAnsiTheme="minorHAnsi" w:cstheme="minorBidi"/>
+          <w:rFonts w:ascii="Century Schoolbook" w:eastAsiaTheme="minorEastAsia" w:hAnsi="Century Schoolbook" w:cstheme="minorBidi"/>
           <w:sz w:val="22"/>
           <w:szCs w:val="22"/>
           <w:lang w:val="es-ES"/>
@@ -5070,7 +5227,7 @@
         </w:r>
         <w:r>
           <w:rPr>
-            <w:rFonts w:asciiTheme="minorHAnsi" w:eastAsiaTheme="minorEastAsia" w:hAnsiTheme="minorHAnsi" w:cstheme="minorBidi"/>
+            <w:rFonts w:ascii="Century Schoolbook" w:eastAsiaTheme="minorEastAsia" w:hAnsi="Century Schoolbook" w:cstheme="minorBidi"/>
             <w:sz w:val="22"/>
             <w:szCs w:val="22"/>
             <w:lang w:val="es-ES"/>
@@ -5087,41 +5244,48 @@
         </w:r>
         <w:r>
           <w:rPr>
+            <w:rFonts w:ascii="Century Schoolbook" w:hAnsi="Century Schoolbook"/>
             <w:webHidden/>
           </w:rPr>
           <w:tab/>
         </w:r>
         <w:r>
           <w:rPr>
+            <w:rFonts w:ascii="Century Schoolbook" w:hAnsi="Century Schoolbook"/>
             <w:webHidden/>
           </w:rPr>
           <w:fldChar w:fldCharType="begin"/>
         </w:r>
         <w:r>
           <w:rPr>
+            <w:rFonts w:ascii="Century Schoolbook" w:hAnsi="Century Schoolbook"/>
             <w:webHidden/>
           </w:rPr>
           <w:instrText xml:space="preserve"> PAGEREF _Toc478404542 \h </w:instrText>
         </w:r>
         <w:r>
           <w:rPr>
-            <w:webHidden/>
-          </w:rPr>
-        </w:r>
-        <w:r>
-          <w:rPr>
+            <w:rFonts w:ascii="Century Schoolbook" w:hAnsi="Century Schoolbook"/>
+            <w:webHidden/>
+          </w:rPr>
+        </w:r>
+        <w:r>
+          <w:rPr>
+            <w:rFonts w:ascii="Century Schoolbook" w:hAnsi="Century Schoolbook"/>
             <w:webHidden/>
           </w:rPr>
           <w:fldChar w:fldCharType="separate"/>
         </w:r>
         <w:r>
           <w:rPr>
+            <w:rFonts w:ascii="Century Schoolbook" w:hAnsi="Century Schoolbook"/>
             <w:webHidden/>
           </w:rPr>
           <w:t>25</w:t>
         </w:r>
         <w:r>
           <w:rPr>
+            <w:rFonts w:ascii="Century Schoolbook" w:hAnsi="Century Schoolbook"/>
             <w:webHidden/>
           </w:rPr>
           <w:fldChar w:fldCharType="end"/>
@@ -5132,7 +5296,7 @@
       <w:pPr>
         <w:pStyle w:val="TDC3"/>
         <w:rPr>
-          <w:rFonts w:asciiTheme="minorHAnsi" w:eastAsiaTheme="minorEastAsia" w:hAnsiTheme="minorHAnsi" w:cstheme="minorBidi"/>
+          <w:rFonts w:ascii="Century Schoolbook" w:eastAsiaTheme="minorEastAsia" w:hAnsi="Century Schoolbook" w:cstheme="minorBidi"/>
           <w:sz w:val="22"/>
           <w:szCs w:val="22"/>
           <w:lang w:val="es-ES"/>
@@ -5149,7 +5313,7 @@
         </w:r>
         <w:r>
           <w:rPr>
-            <w:rFonts w:asciiTheme="minorHAnsi" w:eastAsiaTheme="minorEastAsia" w:hAnsiTheme="minorHAnsi" w:cstheme="minorBidi"/>
+            <w:rFonts w:ascii="Century Schoolbook" w:eastAsiaTheme="minorEastAsia" w:hAnsi="Century Schoolbook" w:cstheme="minorBidi"/>
             <w:sz w:val="22"/>
             <w:szCs w:val="22"/>
             <w:lang w:val="es-ES"/>
@@ -5166,41 +5330,48 @@
         </w:r>
         <w:r>
           <w:rPr>
+            <w:rFonts w:ascii="Century Schoolbook" w:hAnsi="Century Schoolbook"/>
             <w:webHidden/>
           </w:rPr>
           <w:tab/>
         </w:r>
         <w:r>
           <w:rPr>
+            <w:rFonts w:ascii="Century Schoolbook" w:hAnsi="Century Schoolbook"/>
             <w:webHidden/>
           </w:rPr>
           <w:fldChar w:fldCharType="begin"/>
         </w:r>
         <w:r>
           <w:rPr>
+            <w:rFonts w:ascii="Century Schoolbook" w:hAnsi="Century Schoolbook"/>
             <w:webHidden/>
           </w:rPr>
           <w:instrText xml:space="preserve"> PAGEREF _Toc478404543 \h </w:instrText>
         </w:r>
         <w:r>
           <w:rPr>
-            <w:webHidden/>
-          </w:rPr>
-        </w:r>
-        <w:r>
-          <w:rPr>
+            <w:rFonts w:ascii="Century Schoolbook" w:hAnsi="Century Schoolbook"/>
+            <w:webHidden/>
+          </w:rPr>
+        </w:r>
+        <w:r>
+          <w:rPr>
+            <w:rFonts w:ascii="Century Schoolbook" w:hAnsi="Century Schoolbook"/>
             <w:webHidden/>
           </w:rPr>
           <w:fldChar w:fldCharType="separate"/>
         </w:r>
         <w:r>
           <w:rPr>
+            <w:rFonts w:ascii="Century Schoolbook" w:hAnsi="Century Schoolbook"/>
             <w:webHidden/>
           </w:rPr>
           <w:t>25</w:t>
         </w:r>
         <w:r>
           <w:rPr>
+            <w:rFonts w:ascii="Century Schoolbook" w:hAnsi="Century Schoolbook"/>
             <w:webHidden/>
           </w:rPr>
           <w:fldChar w:fldCharType="end"/>
@@ -5211,7 +5382,7 @@
       <w:pPr>
         <w:pStyle w:val="TDC2"/>
         <w:rPr>
-          <w:rFonts w:asciiTheme="minorHAnsi" w:eastAsiaTheme="minorEastAsia" w:hAnsiTheme="minorHAnsi" w:cstheme="minorBidi"/>
+          <w:rFonts w:ascii="Century Schoolbook" w:eastAsiaTheme="minorEastAsia" w:hAnsi="Century Schoolbook" w:cstheme="minorBidi"/>
           <w:b w:val="0"/>
           <w:noProof/>
           <w:sz w:val="22"/>
@@ -5223,6 +5394,7 @@
         <w:r>
           <w:rPr>
             <w:rStyle w:val="Hipervnculo"/>
+            <w:rFonts w:ascii="Century Schoolbook" w:hAnsi="Century Schoolbook"/>
             <w:noProof/>
             <w:lang w:val="en-US"/>
           </w:rPr>
@@ -5230,6 +5402,7 @@
         </w:r>
         <w:r>
           <w:rPr>
+            <w:rFonts w:ascii="Century Schoolbook" w:hAnsi="Century Schoolbook"/>
             <w:noProof/>
             <w:webHidden/>
           </w:rPr>
@@ -5237,6 +5410,7 @@
         </w:r>
         <w:r>
           <w:rPr>
+            <w:rFonts w:ascii="Century Schoolbook" w:hAnsi="Century Schoolbook"/>
             <w:noProof/>
             <w:webHidden/>
           </w:rPr>
@@ -5244,6 +5418,7 @@
         </w:r>
         <w:r>
           <w:rPr>
+            <w:rFonts w:ascii="Century Schoolbook" w:hAnsi="Century Schoolbook"/>
             <w:noProof/>
             <w:webHidden/>
           </w:rPr>
@@ -5251,12 +5426,14 @@
         </w:r>
         <w:r>
           <w:rPr>
+            <w:rFonts w:ascii="Century Schoolbook" w:hAnsi="Century Schoolbook"/>
             <w:noProof/>
             <w:webHidden/>
           </w:rPr>
         </w:r>
         <w:r>
           <w:rPr>
+            <w:rFonts w:ascii="Century Schoolbook" w:hAnsi="Century Schoolbook"/>
             <w:noProof/>
             <w:webHidden/>
           </w:rPr>
@@ -5264,6 +5441,7 @@
         </w:r>
         <w:r>
           <w:rPr>
+            <w:rFonts w:ascii="Century Schoolbook" w:hAnsi="Century Schoolbook"/>
             <w:noProof/>
             <w:webHidden/>
           </w:rPr>
@@ -5271,6 +5449,7 @@
         </w:r>
         <w:r>
           <w:rPr>
+            <w:rFonts w:ascii="Century Schoolbook" w:hAnsi="Century Schoolbook"/>
             <w:noProof/>
             <w:webHidden/>
           </w:rPr>
@@ -5295,6 +5474,7 @@
           <w:color w:val="005893"/>
           <w:szCs w:val="24"/>
         </w:rPr>
+        <w:lastRenderedPageBreak/>
         <w:fldChar w:fldCharType="end"/>
       </w:r>
     </w:p>
@@ -5988,6 +6168,9 @@
     <w:p>
       <w:pPr>
         <w:pStyle w:val="Prrafo"/>
+        <w:rPr>
+          <w:rFonts w:ascii="Century Schoolbook" w:hAnsi="Century Schoolbook"/>
+        </w:rPr>
       </w:pPr>
     </w:p>
     <w:p>
@@ -6368,49 +6551,33 @@
         <w:rPr>
           <w:rFonts w:ascii="Century Schoolbook" w:hAnsi="Century Schoolbook"/>
         </w:rPr>
-        <w:t xml:space="preserve">Web 2.0), hasta llegar a la “colaboración </w:t>
+        <w:t>Web 2.0), hasta llegar a la “colaboración inmersi</w:t>
+      </w:r>
+      <w:r>
+        <w:rPr>
+          <w:rFonts w:ascii="Century Schoolbook" w:hAnsi="Century Schoolbook"/>
+        </w:rPr>
+        <w:t xml:space="preserve">va y </w:t>
       </w:r>
       <w:proofErr w:type="spellStart"/>
       <w:r>
         <w:rPr>
           <w:rFonts w:ascii="Century Schoolbook" w:hAnsi="Century Schoolbook"/>
         </w:rPr>
-        <w:t>inmersiva</w:t>
+        <w:t>co</w:t>
       </w:r>
       <w:proofErr w:type="spellEnd"/>
       <w:r>
         <w:rPr>
           <w:rFonts w:ascii="Century Schoolbook" w:hAnsi="Century Schoolbook"/>
         </w:rPr>
-        <w:t xml:space="preserve"> y </w:t>
-      </w:r>
-      <w:proofErr w:type="spellStart"/>
-      <w:r>
-        <w:rPr>
-          <w:rFonts w:ascii="Century Schoolbook" w:hAnsi="Century Schoolbook"/>
-        </w:rPr>
-        <w:t>co</w:t>
-      </w:r>
-      <w:proofErr w:type="spellEnd"/>
-      <w:r>
-        <w:rPr>
-          <w:rFonts w:ascii="Century Schoolbook" w:hAnsi="Century Schoolbook"/>
-        </w:rPr>
-        <w:t>-creación”(Web 3.0) (</w:t>
-      </w:r>
-      <w:proofErr w:type="spellStart"/>
-      <w:r>
-        <w:rPr>
-          <w:rFonts w:ascii="Century Schoolbook" w:hAnsi="Century Schoolbook"/>
-        </w:rPr>
-        <w:t>Dominguez</w:t>
-      </w:r>
-      <w:proofErr w:type="spellEnd"/>
-      <w:r>
-        <w:rPr>
-          <w:rFonts w:ascii="Century Schoolbook" w:hAnsi="Century Schoolbook"/>
-        </w:rPr>
-        <w:t xml:space="preserve"> y Llorente, 2009);Llorente, 2013ª). </w:t>
+        <w:t>-creación”(Web 3.0) (Domí</w:t>
+      </w:r>
+      <w:r>
+        <w:rPr>
+          <w:rFonts w:ascii="Century Schoolbook" w:hAnsi="Century Schoolbook"/>
+        </w:rPr>
+        <w:t xml:space="preserve">nguez y Llorente, 2009);Llorente, 2013ª). </w:t>
       </w:r>
     </w:p>
     <w:p>
@@ -6461,6 +6628,9 @@
       <w:pPr>
         <w:pStyle w:val="Prrafo"/>
         <w:ind w:firstLine="0"/>
+        <w:rPr>
+          <w:rFonts w:ascii="Century Schoolbook" w:hAnsi="Century Schoolbook"/>
+        </w:rPr>
       </w:pPr>
     </w:p>
     <w:p>
@@ -6566,13 +6736,65 @@
         <w:rPr>
           <w:rFonts w:ascii="Century Schoolbook" w:hAnsi="Century Schoolbook"/>
         </w:rPr>
-        <w:t>para referirse a una segunda generación en la historia de la Web</w:t>
-      </w:r>
-      <w:r>
-        <w:rPr>
-          <w:rFonts w:ascii="Century Schoolbook" w:hAnsi="Century Schoolbook"/>
-        </w:rPr>
-        <w:t>.</w:t>
+        <w:t xml:space="preserve">para referirse a una segunda generación en la historia de la Web. La Web 2.0 </w:t>
+      </w:r>
+      <w:r>
+        <w:rPr>
+          <w:rFonts w:ascii="Century Schoolbook" w:hAnsi="Century Schoolbook"/>
+        </w:rPr>
+        <w:t xml:space="preserve">se puede entender </w:t>
+      </w:r>
+      <w:proofErr w:type="spellStart"/>
+      <w:r>
+        <w:rPr>
+          <w:rFonts w:ascii="Century Schoolbook" w:hAnsi="Century Schoolbook"/>
+        </w:rPr>
+        <w:t>como</w:t>
+      </w:r>
+      <w:proofErr w:type="spellEnd"/>
+      <w:r>
+        <w:rPr>
+          <w:rFonts w:ascii="Century Schoolbook" w:hAnsi="Century Schoolbook"/>
+        </w:rPr>
+        <w:t xml:space="preserve"> –“todas aquellas utilidades y servicios de Internet que se sustentan en una base de datos, la cual puede ser modificada por los usuarios del servicios, ya sea en su contenido (añadiendo, modificando o borrando información o asociando datos a la información existente), pues bien en la forma de presentarlos, o en contenido y forma si</w:t>
+      </w:r>
+      <w:r>
+        <w:rPr>
+          <w:rFonts w:ascii="Century Schoolbook" w:hAnsi="Century Schoolbook"/>
+        </w:rPr>
+        <w:t>multáneamente”- (</w:t>
+      </w:r>
+      <w:proofErr w:type="spellStart"/>
+      <w:r>
+        <w:rPr>
+          <w:rFonts w:ascii="Century Schoolbook" w:hAnsi="Century Schoolbook"/>
+        </w:rPr>
+        <w:t>Ribes</w:t>
+      </w:r>
+      <w:proofErr w:type="spellEnd"/>
+      <w:r>
+        <w:rPr>
+          <w:rFonts w:ascii="Century Schoolbook" w:hAnsi="Century Schoolbook"/>
+        </w:rPr>
+        <w:t>, 2007).</w:t>
+      </w:r>
+      <w:r>
+        <w:rPr>
+          <w:rFonts w:ascii="Century Schoolbook" w:hAnsi="Century Schoolbook"/>
+        </w:rPr>
+        <w:t xml:space="preserve"> Se puede afirmar que el </w:t>
+      </w:r>
+      <w:r>
+        <w:rPr>
+          <w:rFonts w:ascii="Century Schoolbook" w:hAnsi="Century Schoolbook"/>
+        </w:rPr>
+        <w:t>término</w:t>
+      </w:r>
+      <w:r>
+        <w:rPr>
+          <w:rFonts w:ascii="Century Schoolbook" w:hAnsi="Century Schoolbook"/>
+        </w:rPr>
+        <w:t xml:space="preserve"> “Web 2.0” representa la evolución de las aplicaciones tradicionales hacia aplicaciones web enfocadas en el usuario final.</w:t>
       </w:r>
       <w:r>
         <w:rPr>
@@ -6584,107 +6806,13 @@
         <w:rPr>
           <w:rFonts w:ascii="Century Schoolbook" w:hAnsi="Century Schoolbook"/>
         </w:rPr>
-        <w:t xml:space="preserve">La Web 2.0 </w:t>
-      </w:r>
-      <w:r>
-        <w:rPr>
-          <w:rFonts w:ascii="Century Schoolbook" w:hAnsi="Century Schoolbook"/>
-        </w:rPr>
-        <w:t xml:space="preserve">se puede entender </w:t>
-      </w:r>
-      <w:proofErr w:type="spellStart"/>
-      <w:r>
-        <w:rPr>
-          <w:rFonts w:ascii="Century Schoolbook" w:hAnsi="Century Schoolbook"/>
-        </w:rPr>
-        <w:t>como</w:t>
-      </w:r>
-      <w:proofErr w:type="spellEnd"/>
-      <w:r>
-        <w:rPr>
-          <w:rFonts w:ascii="Century Schoolbook" w:hAnsi="Century Schoolbook"/>
-        </w:rPr>
-        <w:t xml:space="preserve"> –“todas aquellas utilidades y servicios de Internet que se sustentan en una base de datos, la cual puede ser modificada por los usuarios del servicios, ya sea en su contenido (añadiendo, modificando o borrando información o asociando datos a la información existente), pues bien en la forma de presentarlos, o en contenido y forma si</w:t>
-      </w:r>
-      <w:r>
-        <w:rPr>
-          <w:rFonts w:ascii="Century Schoolbook" w:hAnsi="Century Schoolbook"/>
-        </w:rPr>
-        <w:t>multáneamente”- (</w:t>
-      </w:r>
-      <w:proofErr w:type="spellStart"/>
-      <w:r>
-        <w:rPr>
-          <w:rFonts w:ascii="Century Schoolbook" w:hAnsi="Century Schoolbook"/>
-        </w:rPr>
-        <w:t>Ribes</w:t>
-      </w:r>
-      <w:proofErr w:type="spellEnd"/>
-      <w:r>
-        <w:rPr>
-          <w:rFonts w:ascii="Century Schoolbook" w:hAnsi="Century Schoolbook"/>
-        </w:rPr>
-        <w:t>, 2007).</w:t>
-      </w:r>
-      <w:r>
-        <w:rPr>
-          <w:rFonts w:ascii="Century Schoolbook" w:hAnsi="Century Schoolbook"/>
-        </w:rPr>
-        <w:t xml:space="preserve"> Se puede afirmar que el </w:t>
-      </w:r>
-      <w:r>
-        <w:rPr>
-          <w:rFonts w:ascii="Century Schoolbook" w:hAnsi="Century Schoolbook"/>
-        </w:rPr>
-        <w:t>término</w:t>
-      </w:r>
-      <w:r>
-        <w:rPr>
-          <w:rFonts w:ascii="Century Schoolbook" w:hAnsi="Century Schoolbook"/>
-        </w:rPr>
-        <w:t xml:space="preserve"> “Web 2.0” representa la evolución de las aplicaciones tradicionales hacia aplicaciones web enfocadas en el usuario final.</w:t>
-      </w:r>
-      <w:r>
-        <w:rPr>
-          <w:rFonts w:ascii="Century Schoolbook" w:hAnsi="Century Schoolbook"/>
-        </w:rPr>
-        <w:t xml:space="preserve"> </w:t>
-      </w:r>
-      <w:r>
-        <w:rPr>
-          <w:rFonts w:ascii="Century Schoolbook" w:hAnsi="Century Schoolbook"/>
-        </w:rPr>
-        <w:t>No se trata de una nueva tecnología sino de una actitud de colaboración y participación de las personas para proporcionar mejores datos, nuevos servicios y aplicaciones on-line</w:t>
-      </w:r>
-      <w:r>
-        <w:rPr>
-          <w:rFonts w:ascii="Century Schoolbook" w:hAnsi="Century Schoolbook"/>
-        </w:rPr>
-        <w:t xml:space="preserve"> [2].</w:t>
-      </w:r>
-      <w:r>
-        <w:rPr>
-          <w:rFonts w:ascii="Century Schoolbook" w:hAnsi="Century Schoolbook"/>
-        </w:rPr>
-        <w:t xml:space="preserve"> </w:t>
-      </w:r>
-      <w:r>
-        <w:rPr>
-          <w:rFonts w:ascii="Century Schoolbook" w:hAnsi="Century Schoolbook"/>
-        </w:rPr>
-        <w:t xml:space="preserve">En donde los usuarios pueden colaborar e interactuar entre sí </w:t>
-      </w:r>
-      <w:r>
-        <w:rPr>
-          <w:rFonts w:ascii="Century Schoolbook" w:hAnsi="Century Schoolbook"/>
-        </w:rPr>
-        <w:t>[3</w:t>
-      </w:r>
-      <w:r>
-        <w:rPr>
-          <w:rFonts w:ascii="Century Schoolbook" w:hAnsi="Century Schoolbook"/>
-        </w:rPr>
-        <w:t>], creando contenidos dentro de una comunidad virtual y conectándose con otros individuos.</w:t>
+        <w:t>No se trata de una nueva tecnología sino de una actitud de colaboración y participación de las personas para proporcionar mejores datos, nuevos servicios y aplicaciones on-line [2].</w:t>
+      </w:r>
+      <w:r>
+        <w:rPr>
+          <w:rFonts w:ascii="Century Schoolbook" w:hAnsi="Century Schoolbook"/>
+        </w:rPr>
+        <w:t xml:space="preserve"> En donde los usuarios pueden colaborar e interactuar entre sí [3], creando contenidos dentro de una comunidad virtual y conectándose con otros individuos.</w:t>
       </w:r>
     </w:p>
     <w:p>
@@ -7083,13 +7211,7 @@
         <w:rPr>
           <w:rFonts w:ascii="Century Schoolbook" w:hAnsi="Century Schoolbook"/>
         </w:rPr>
-        <w:t>a Web 2.0 e</w:t>
-      </w:r>
-      <w:r>
-        <w:rPr>
-          <w:rFonts w:ascii="Century Schoolbook" w:hAnsi="Century Schoolbook"/>
-        </w:rPr>
-        <w:t xml:space="preserve">stá </w:t>
+        <w:t xml:space="preserve">a Web 2.0 está </w:t>
       </w:r>
       <w:r>
         <w:rPr>
@@ -7208,82 +7330,178 @@
         <w:t xml:space="preserve">. Otros autores como </w:t>
       </w:r>
       <w:proofErr w:type="spellStart"/>
+      <w:r>
+        <w:rPr>
+          <w:rFonts w:ascii="Century Schoolbook" w:hAnsi="Century Schoolbook"/>
+        </w:rPr>
+        <w:t>Haro</w:t>
+      </w:r>
+      <w:proofErr w:type="spellEnd"/>
+      <w:r>
+        <w:rPr>
+          <w:rFonts w:ascii="Century Schoolbook" w:hAnsi="Century Schoolbook"/>
+        </w:rPr>
+        <w:t xml:space="preserve"> </w:t>
+      </w:r>
+      <w:r>
+        <w:rPr>
+          <w:rFonts w:ascii="Century Schoolbook" w:hAnsi="Century Schoolbook"/>
+        </w:rPr>
+        <w:t xml:space="preserve">(2010), las define como una estructura social que se puede representar como nodos conectados por aristas, en donde los nodos representan a los individuos y las aristas las relaciones existentes entre ellos. Para el autor </w:t>
+      </w:r>
       <w:proofErr w:type="gramStart"/>
       <w:r>
         <w:rPr>
           <w:rFonts w:ascii="Century Schoolbook" w:hAnsi="Century Schoolbook"/>
         </w:rPr>
-        <w:t>Haro</w:t>
+        <w:t>Cabero(</w:t>
+      </w:r>
+      <w:proofErr w:type="gramEnd"/>
+      <w:r>
+        <w:rPr>
+          <w:rFonts w:ascii="Century Schoolbook" w:hAnsi="Century Schoolbook"/>
+        </w:rPr>
+        <w:t xml:space="preserve">2012), se centra en un </w:t>
+      </w:r>
+      <w:r>
+        <w:rPr>
+          <w:rFonts w:ascii="Century Schoolbook" w:hAnsi="Century Schoolbook"/>
+        </w:rPr>
+        <w:t>entorno</w:t>
+      </w:r>
+      <w:r>
+        <w:rPr>
+          <w:rFonts w:ascii="Century Schoolbook" w:hAnsi="Century Schoolbook"/>
+        </w:rPr>
+        <w:t xml:space="preserve"> educativo, señala que son un entorno que permite la discusión de diferentes </w:t>
+      </w:r>
+      <w:r>
+        <w:rPr>
+          <w:rFonts w:ascii="Century Schoolbook" w:hAnsi="Century Schoolbook"/>
+        </w:rPr>
+        <w:t>problemáticas</w:t>
+      </w:r>
+      <w:r>
+        <w:rPr>
+          <w:rFonts w:ascii="Century Schoolbook" w:hAnsi="Century Schoolbook"/>
+        </w:rPr>
+        <w:t xml:space="preserve"> en espacios interactivos y flexibles de aprendizaje. </w:t>
+      </w:r>
+      <w:r>
+        <w:rPr>
+          <w:rFonts w:ascii="Century Schoolbook" w:hAnsi="Century Schoolbook"/>
+        </w:rPr>
+        <w:t>Nosotros definiremos a l</w:t>
+      </w:r>
+      <w:r>
+        <w:rPr>
+          <w:rFonts w:ascii="Century Schoolbook" w:hAnsi="Century Schoolbook"/>
+        </w:rPr>
+        <w:t>as redes sociales como una estructura compuesta por un grupo de individuos u organizaciones y que están re</w:t>
+      </w:r>
+      <w:r>
+        <w:rPr>
+          <w:rFonts w:ascii="Century Schoolbook" w:hAnsi="Century Schoolbook"/>
+        </w:rPr>
+        <w:t>lacionados entre sí.</w:t>
+      </w:r>
+      <w:r>
+        <w:rPr>
+          <w:rFonts w:ascii="Century Schoolbook" w:hAnsi="Century Schoolbook"/>
+        </w:rPr>
+        <w:t xml:space="preserve"> </w:t>
+      </w:r>
+    </w:p>
+    <w:p>
+      <w:pPr>
+        <w:ind w:firstLine="360"/>
+        <w:rPr>
+          <w:rFonts w:ascii="Century Schoolbook" w:hAnsi="Century Schoolbook"/>
+        </w:rPr>
+      </w:pPr>
+      <w:r>
+        <w:rPr>
+          <w:rFonts w:ascii="Century Schoolbook" w:hAnsi="Century Schoolbook"/>
+        </w:rPr>
+        <w:t>En la sociedad actual, las redes sociales despiertan un inusitado interés social y profesional.</w:t>
+      </w:r>
+      <w:r>
+        <w:rPr>
+          <w:rFonts w:ascii="Century Schoolbook" w:hAnsi="Century Schoolbook"/>
+        </w:rPr>
+        <w:t xml:space="preserve"> As</w:t>
+      </w:r>
+      <w:r>
+        <w:rPr>
+          <w:rFonts w:ascii="Century Schoolbook" w:hAnsi="Century Schoolbook"/>
+        </w:rPr>
+        <w:t>í como en el ámbito académico el interés se centra en conocer los efectos que estas provocan en el éxito y desarrollo educativo de cualquier estudiante-</w:t>
+      </w:r>
+      <w:proofErr w:type="spellStart"/>
+      <w:r>
+        <w:rPr>
+          <w:rFonts w:ascii="Century Schoolbook" w:hAnsi="Century Schoolbook"/>
+        </w:rPr>
+        <w:t>mas</w:t>
       </w:r>
       <w:proofErr w:type="spellEnd"/>
       <w:r>
         <w:rPr>
           <w:rFonts w:ascii="Century Schoolbook" w:hAnsi="Century Schoolbook"/>
         </w:rPr>
-        <w:t>(</w:t>
+        <w:t xml:space="preserve"> si cabe, niveles </w:t>
+      </w:r>
+      <w:r>
+        <w:rPr>
+          <w:rFonts w:ascii="Century Schoolbook" w:hAnsi="Century Schoolbook"/>
+        </w:rPr>
+        <w:t>universitarios-(</w:t>
+      </w:r>
+      <w:proofErr w:type="spellStart"/>
+      <w:r>
+        <w:rPr>
+          <w:rFonts w:ascii="Century Schoolbook" w:hAnsi="Century Schoolbook"/>
+        </w:rPr>
+        <w:t>Abramsn</w:t>
+      </w:r>
+      <w:proofErr w:type="spellEnd"/>
+      <w:r>
+        <w:rPr>
+          <w:rFonts w:ascii="Century Schoolbook" w:hAnsi="Century Schoolbook"/>
+        </w:rPr>
+        <w:t>, 2011</w:t>
+      </w:r>
+      <w:proofErr w:type="gramStart"/>
+      <w:r>
+        <w:rPr>
+          <w:rFonts w:ascii="Century Schoolbook" w:hAnsi="Century Schoolbook"/>
+        </w:rPr>
+        <w:t>)[</w:t>
       </w:r>
       <w:proofErr w:type="gramEnd"/>
       <w:r>
         <w:rPr>
           <w:rFonts w:ascii="Century Schoolbook" w:hAnsi="Century Schoolbook"/>
         </w:rPr>
-        <w:t xml:space="preserve">2010), las define como una estructura social que se puede representar como nodos conectados por aristas, en donde los nodos representan a los individuos y las aristas las relaciones existentes entre ellos. Para el autor </w:t>
-      </w:r>
-      <w:proofErr w:type="gramStart"/>
-      <w:r>
-        <w:rPr>
-          <w:rFonts w:ascii="Century Schoolbook" w:hAnsi="Century Schoolbook"/>
-        </w:rPr>
-        <w:t>Cabero(</w:t>
-      </w:r>
-      <w:proofErr w:type="gramEnd"/>
-      <w:r>
-        <w:rPr>
-          <w:rFonts w:ascii="Century Schoolbook" w:hAnsi="Century Schoolbook"/>
-        </w:rPr>
-        <w:t xml:space="preserve">2012), se centra en un </w:t>
-      </w:r>
-      <w:r>
-        <w:rPr>
-          <w:rFonts w:ascii="Century Schoolbook" w:hAnsi="Century Schoolbook"/>
-        </w:rPr>
-        <w:t>entorno</w:t>
-      </w:r>
-      <w:r>
-        <w:rPr>
-          <w:rFonts w:ascii="Century Schoolbook" w:hAnsi="Century Schoolbook"/>
-        </w:rPr>
-        <w:t xml:space="preserve"> educativo, señala que son un entorno que permite la discusión de diferentes </w:t>
-      </w:r>
-      <w:r>
-        <w:rPr>
-          <w:rFonts w:ascii="Century Schoolbook" w:hAnsi="Century Schoolbook"/>
-        </w:rPr>
-        <w:t>problemáticas</w:t>
-      </w:r>
-      <w:r>
-        <w:rPr>
-          <w:rFonts w:ascii="Century Schoolbook" w:hAnsi="Century Schoolbook"/>
-        </w:rPr>
-        <w:t xml:space="preserve"> en espacios interactivos y flexibles de aprendizaje. </w:t>
-      </w:r>
-      <w:r>
-        <w:rPr>
-          <w:rFonts w:ascii="Century Schoolbook" w:hAnsi="Century Schoolbook"/>
-        </w:rPr>
-        <w:t>Nosotros definiremos a l</w:t>
-      </w:r>
-      <w:r>
-        <w:rPr>
-          <w:rFonts w:ascii="Century Schoolbook" w:hAnsi="Century Schoolbook"/>
-        </w:rPr>
-        <w:t>as redes sociales como una estructura compuesta por un grupo de individuos u organizaciones y que están re</w:t>
-      </w:r>
-      <w:r>
-        <w:rPr>
-          <w:rFonts w:ascii="Century Schoolbook" w:hAnsi="Century Schoolbook"/>
-        </w:rPr>
-        <w:t>lacionados entre sí.</w:t>
+        <w:t>5</w:t>
+      </w:r>
+      <w:r>
+        <w:rPr>
+          <w:rFonts w:ascii="Century Schoolbook" w:hAnsi="Century Schoolbook"/>
+        </w:rPr>
+        <w:t>]</w:t>
+      </w:r>
+      <w:r>
+        <w:rPr>
+          <w:rFonts w:ascii="Century Schoolbook" w:hAnsi="Century Schoolbook"/>
+        </w:rPr>
+        <w:t>.</w:t>
+      </w:r>
+      <w:r>
+        <w:rPr>
+          <w:rFonts w:ascii="Century Schoolbook" w:hAnsi="Century Schoolbook"/>
+        </w:rPr>
+        <w:t xml:space="preserve"> En el resto de ámbitos como el laboral, social y relacionamiento,</w:t>
       </w:r>
       <w:r>
         <w:rPr>
@@ -7291,73 +7509,43 @@
         </w:rPr>
         <w:t xml:space="preserve"> </w:t>
       </w:r>
-    </w:p>
-    <w:p>
-      <w:pPr>
-        <w:ind w:firstLine="360"/>
-        <w:rPr>
-          <w:rFonts w:ascii="Century Schoolbook" w:hAnsi="Century Schoolbook"/>
-        </w:rPr>
-      </w:pPr>
-      <w:r>
-        <w:rPr>
-          <w:rFonts w:ascii="Century Schoolbook" w:hAnsi="Century Schoolbook"/>
-        </w:rPr>
-        <w:t>En la sociedad actual, las redes sociales despiertan un inusitado interés social y profesional.</w:t>
-      </w:r>
-      <w:r>
-        <w:rPr>
-          <w:rFonts w:ascii="Century Schoolbook" w:hAnsi="Century Schoolbook"/>
-        </w:rPr>
-        <w:t xml:space="preserve"> As</w:t>
-      </w:r>
-      <w:r>
-        <w:rPr>
-          <w:rFonts w:ascii="Century Schoolbook" w:hAnsi="Century Schoolbook"/>
-        </w:rPr>
-        <w:t>í como en el ámbito académico el interés se centra en conocer los efectos que estas provocan en el éxito y desarrollo educativo de cualquier estudiante-</w:t>
+      <w:r>
+        <w:rPr>
+          <w:rFonts w:ascii="Century Schoolbook" w:hAnsi="Century Schoolbook"/>
+        </w:rPr>
+        <w:t>l</w:t>
+      </w:r>
+      <w:r>
+        <w:rPr>
+          <w:rFonts w:ascii="Century Schoolbook" w:hAnsi="Century Schoolbook"/>
+        </w:rPr>
+        <w:t>a creación de las redes sociales supone una nueva forma de comunicación. Estas herramientas ofrecen un espacio virtual para que, miles de personas pueden compartir contenidos multimedia con intereses simi</w:t>
+      </w:r>
+      <w:r>
+        <w:rPr>
+          <w:rFonts w:ascii="Century Schoolbook" w:hAnsi="Century Schoolbook"/>
+        </w:rPr>
+        <w:t>lares (</w:t>
       </w:r>
       <w:proofErr w:type="spellStart"/>
       <w:r>
         <w:rPr>
           <w:rFonts w:ascii="Century Schoolbook" w:hAnsi="Century Schoolbook"/>
         </w:rPr>
-        <w:t>mas</w:t>
+        <w:t>Granovetter</w:t>
       </w:r>
       <w:proofErr w:type="spellEnd"/>
       <w:r>
         <w:rPr>
           <w:rFonts w:ascii="Century Schoolbook" w:hAnsi="Century Schoolbook"/>
         </w:rPr>
-        <w:t xml:space="preserve"> si cabe, niveles universitarios-(</w:t>
-      </w:r>
-      <w:proofErr w:type="spellStart"/>
-      <w:r>
-        <w:rPr>
-          <w:rFonts w:ascii="Century Schoolbook" w:hAnsi="Century Schoolbook"/>
-        </w:rPr>
-        <w:t>Abramsn</w:t>
-      </w:r>
-      <w:proofErr w:type="spellEnd"/>
-      <w:r>
-        <w:rPr>
-          <w:rFonts w:ascii="Century Schoolbook" w:hAnsi="Century Schoolbook"/>
-        </w:rPr>
-        <w:t>, 2011</w:t>
-      </w:r>
-      <w:proofErr w:type="gramStart"/>
-      <w:r>
-        <w:rPr>
-          <w:rFonts w:ascii="Century Schoolbook" w:hAnsi="Century Schoolbook"/>
-        </w:rPr>
-        <w:t>)[</w:t>
-      </w:r>
-      <w:proofErr w:type="gramEnd"/>
-      <w:r>
-        <w:rPr>
-          <w:rFonts w:ascii="Century Schoolbook" w:hAnsi="Century Schoolbook"/>
-        </w:rPr>
-        <w:t>4]</w:t>
+        <w:t>, 1973) [6</w:t>
+      </w:r>
+      <w:r>
+        <w:rPr>
+          <w:rFonts w:ascii="Century Schoolbook" w:hAnsi="Century Schoolbook"/>
+        </w:rPr>
+        <w:t>]</w:t>
       </w:r>
       <w:r>
         <w:rPr>
@@ -7369,69 +7557,7 @@
         <w:rPr>
           <w:rFonts w:ascii="Century Schoolbook" w:hAnsi="Century Schoolbook"/>
         </w:rPr>
-        <w:t xml:space="preserve"> En el resto de ámbitos como el laboral, social y relacionamiento,</w:t>
-      </w:r>
-      <w:r>
-        <w:rPr>
-          <w:rFonts w:ascii="Century Schoolbook" w:hAnsi="Century Schoolbook"/>
-        </w:rPr>
-        <w:t xml:space="preserve"> </w:t>
-      </w:r>
-      <w:r>
-        <w:rPr>
-          <w:rFonts w:ascii="Century Schoolbook" w:hAnsi="Century Schoolbook"/>
-        </w:rPr>
-        <w:t>l</w:t>
-      </w:r>
-      <w:r>
-        <w:rPr>
-          <w:rFonts w:ascii="Century Schoolbook" w:hAnsi="Century Schoolbook"/>
-        </w:rPr>
-        <w:t>a creación de las redes sociales supone una nueva forma de comunicación. Estas herramientas ofrecen un espacio virtual para que, miles de personas pueden compartir contenidos multimedia con intereses simi</w:t>
-      </w:r>
-      <w:r>
-        <w:rPr>
-          <w:rFonts w:ascii="Century Schoolbook" w:hAnsi="Century Schoolbook"/>
-        </w:rPr>
-        <w:t>lares (</w:t>
-      </w:r>
-      <w:proofErr w:type="spellStart"/>
-      <w:r>
-        <w:rPr>
-          <w:rFonts w:ascii="Century Schoolbook" w:hAnsi="Century Schoolbook"/>
-        </w:rPr>
-        <w:t>Granovetter</w:t>
-      </w:r>
-      <w:proofErr w:type="spellEnd"/>
-      <w:r>
-        <w:rPr>
-          <w:rFonts w:ascii="Century Schoolbook" w:hAnsi="Century Schoolbook"/>
-        </w:rPr>
-        <w:t>, 1973) [5]</w:t>
-      </w:r>
-      <w:r>
-        <w:rPr>
-          <w:rFonts w:ascii="Century Schoolbook" w:hAnsi="Century Schoolbook"/>
-        </w:rPr>
-        <w:t>.</w:t>
-      </w:r>
-      <w:r>
-        <w:rPr>
-          <w:rFonts w:ascii="Century Schoolbook" w:hAnsi="Century Schoolbook"/>
-        </w:rPr>
-        <w:t xml:space="preserve"> </w:t>
-      </w:r>
-      <w:r>
-        <w:rPr>
-          <w:rFonts w:ascii="Century Schoolbook" w:hAnsi="Century Schoolbook"/>
-        </w:rPr>
-        <w:t>S</w:t>
-      </w:r>
-      <w:r>
-        <w:rPr>
-          <w:rFonts w:ascii="Century Schoolbook" w:hAnsi="Century Schoolbook"/>
-        </w:rPr>
-        <w:t xml:space="preserve">e consideran puntos de encuentro, en  los que es posible acceder a la información, compartir impresiones, consultar </w:t>
+        <w:t xml:space="preserve"> Se consideran puntos de encuentro, en  los que es posible acceder a la información, compartir impresiones, consultar </w:t>
       </w:r>
       <w:r>
         <w:rPr>
@@ -7472,7 +7598,7 @@
         <w:rPr>
           <w:rFonts w:ascii="Century Schoolbook" w:hAnsi="Century Schoolbook"/>
         </w:rPr>
-        <w:t>6</w:t>
+        <w:t>7</w:t>
       </w:r>
       <w:r>
         <w:rPr>
@@ -7524,13 +7650,7 @@
         <w:rPr>
           <w:rFonts w:ascii="Century Schoolbook" w:hAnsi="Century Schoolbook"/>
         </w:rPr>
-        <w:t xml:space="preserve"> </w:t>
-      </w:r>
-      <w:r>
-        <w:rPr>
-          <w:rFonts w:ascii="Century Schoolbook" w:hAnsi="Century Schoolbook"/>
-        </w:rPr>
-        <w:t>Gracias a las redes sociales, las personas pueden expresar opiniones digitales  en foros,  debates y hacer que estas lleguen a un público muy amplio y diverso</w:t>
+        <w:t xml:space="preserve"> Gracias a las redes sociales, las personas pueden expresar opiniones digitales  en foros,  debates y hacer que estas lleguen a un público muy amplio y diverso</w:t>
       </w:r>
       <w:r>
         <w:rPr>
@@ -7556,13 +7676,39 @@
         <w:rPr>
           <w:rFonts w:ascii="Century Schoolbook" w:hAnsi="Century Schoolbook"/>
         </w:rPr>
-        <w:t xml:space="preserve">2002, comenzaron a aparecer los primeros sitios web, promocionando las redes de círculos de amigos en línea. La popularidad de estos sitios creció rápidamente y compañías como por ejemplo, Google lanzó </w:t>
+        <w:t>2002, comenzaron a aparecer los primeros sitios web, promocionando las redes de círculos de amigos en línea. La popularidad de estos sitios creció rápidamente y compañías como por ejem</w:t>
+      </w:r>
+      <w:r>
+        <w:rPr>
+          <w:rFonts w:ascii="Century Schoolbook" w:hAnsi="Century Schoolbook"/>
+        </w:rPr>
+        <w:t xml:space="preserve">plo, </w:t>
       </w:r>
       <w:proofErr w:type="spellStart"/>
       <w:r>
         <w:rPr>
           <w:rFonts w:ascii="Century Schoolbook" w:hAnsi="Century Schoolbook"/>
         </w:rPr>
+        <w:t>Myspace</w:t>
+      </w:r>
+      <w:proofErr w:type="spellEnd"/>
+      <w:r>
+        <w:rPr>
+          <w:rFonts w:ascii="Century Schoolbook" w:hAnsi="Century Schoolbook"/>
+        </w:rPr>
+        <w:t xml:space="preserve"> y Linkedin surgieron en el año 2003, </w:t>
+      </w:r>
+      <w:r>
+        <w:rPr>
+          <w:rFonts w:ascii="Century Schoolbook" w:hAnsi="Century Schoolbook"/>
+        </w:rPr>
+        <w:t xml:space="preserve">Google lanzó </w:t>
+      </w:r>
+      <w:proofErr w:type="spellStart"/>
+      <w:r>
+        <w:rPr>
+          <w:rFonts w:ascii="Century Schoolbook" w:hAnsi="Century Schoolbook"/>
+        </w:rPr>
         <w:t>Orkut</w:t>
       </w:r>
       <w:proofErr w:type="spellEnd"/>
@@ -7570,7 +7716,69 @@
         <w:rPr>
           <w:rFonts w:ascii="Century Schoolbook" w:hAnsi="Century Schoolbook"/>
         </w:rPr>
-        <w:t xml:space="preserve"> en 2004.</w:t>
+        <w:t xml:space="preserve"> en 2004</w:t>
+      </w:r>
+      <w:r>
+        <w:rPr>
+          <w:rFonts w:ascii="Century Schoolbook" w:hAnsi="Century Schoolbook"/>
+        </w:rPr>
+        <w:t xml:space="preserve"> y en el mismo año se dio a conocer  </w:t>
+      </w:r>
+      <w:proofErr w:type="spellStart"/>
+      <w:r>
+        <w:rPr>
+          <w:rFonts w:ascii="Century Schoolbook" w:hAnsi="Century Schoolbook"/>
+        </w:rPr>
+        <w:t>Facebook</w:t>
+      </w:r>
+      <w:proofErr w:type="spellEnd"/>
+      <w:r>
+        <w:rPr>
+          <w:rFonts w:ascii="Century Schoolbook" w:hAnsi="Century Schoolbook"/>
+        </w:rPr>
+        <w:t xml:space="preserve">, </w:t>
+      </w:r>
+      <w:r>
+        <w:rPr>
+          <w:rFonts w:ascii="Century Schoolbook" w:hAnsi="Century Schoolbook"/>
+        </w:rPr>
+        <w:t>en 2006 se lanzó Twitter.</w:t>
+      </w:r>
+    </w:p>
+    <w:p>
+      <w:pPr>
+        <w:pStyle w:val="Prrafo"/>
+        <w:rPr>
+          <w:rFonts w:ascii="Century Schoolbook" w:hAnsi="Century Schoolbook"/>
+        </w:rPr>
+      </w:pPr>
+      <w:r>
+        <w:rPr>
+          <w:rFonts w:ascii="Century Schoolbook" w:hAnsi="Century Schoolbook"/>
+        </w:rPr>
+        <w:t>Uno de los objetivos de la creación de estas redes, es crear un sitio de interacción virtual en donde miles de personas de todo el mundo puedan compartir, comunicarse y cooperar entre sí.</w:t>
+      </w:r>
+    </w:p>
+    <w:p>
+      <w:pPr>
+        <w:pStyle w:val="Prrafo"/>
+        <w:rPr>
+          <w:rFonts w:ascii="Century Schoolbook" w:hAnsi="Century Schoolbook"/>
+        </w:rPr>
+      </w:pPr>
+    </w:p>
+    <w:p>
+      <w:pPr>
+        <w:pStyle w:val="Ttulo4"/>
+        <w:rPr>
+          <w:rFonts w:ascii="Century Schoolbook" w:hAnsi="Century Schoolbook"/>
+        </w:rPr>
+      </w:pPr>
+      <w:r>
+        <w:rPr>
+          <w:rFonts w:ascii="Century Schoolbook" w:hAnsi="Century Schoolbook"/>
+        </w:rPr>
+        <w:t xml:space="preserve"> Clasificación de las redes sociales.</w:t>
       </w:r>
     </w:p>
     <w:p>
@@ -7585,45 +7793,69 @@
         <w:rPr>
           <w:rFonts w:ascii="Century Schoolbook" w:hAnsi="Century Schoolbook"/>
         </w:rPr>
-        <w:t>En la actualidad existen diversas redes sociales</w:t>
-      </w:r>
-      <w:r>
-        <w:rPr>
-          <w:rFonts w:ascii="Century Schoolbook" w:hAnsi="Century Schoolbook"/>
-        </w:rPr>
-        <w:t xml:space="preserve"> que se clasifican según la tipología:</w:t>
-      </w:r>
+        <w:t>Las redes sociales según su tipología pueden clasificarse entre redes sociales horizontales o generales y verticales o especializadas.</w:t>
+      </w:r>
+    </w:p>
+    <w:p>
+      <w:pPr>
+        <w:pStyle w:val="Prrafo"/>
+        <w:ind w:firstLine="0"/>
+        <w:rPr>
+          <w:rFonts w:ascii="Century Schoolbook" w:hAnsi="Century Schoolbook"/>
+        </w:rPr>
+      </w:pPr>
+      <w:r>
+        <w:rPr>
+          <w:rFonts w:ascii="Century Schoolbook" w:hAnsi="Century Schoolbook"/>
+        </w:rPr>
+        <w:t xml:space="preserve">Las redes sociales horizontales, no tienen una temática definida, están orientadas al público en general y se centran en las relaciones de contacto entre usuarios. Provee herramientas para que las personas se relacionen entre sí y todas comparten características: crear un perfil, compartir contenidos, generar lista de </w:t>
+      </w:r>
+      <w:proofErr w:type="gramStart"/>
+      <w:r>
+        <w:rPr>
+          <w:rFonts w:ascii="Century Schoolbook" w:hAnsi="Century Schoolbook"/>
+        </w:rPr>
+        <w:t>contactos</w:t>
+      </w:r>
+      <w:r>
+        <w:rPr>
+          <w:rFonts w:ascii="Century Schoolbook" w:hAnsi="Century Schoolbook"/>
+        </w:rPr>
+        <w:t>[</w:t>
+      </w:r>
+      <w:proofErr w:type="gramEnd"/>
+      <w:r>
+        <w:rPr>
+          <w:rFonts w:ascii="Century Schoolbook" w:hAnsi="Century Schoolbook"/>
+        </w:rPr>
+        <w:t>8]</w:t>
+      </w:r>
+      <w:r>
+        <w:rPr>
+          <w:rFonts w:ascii="Century Schoolbook" w:hAnsi="Century Schoolbook"/>
+        </w:rPr>
+        <w:t xml:space="preserve">. Algunas de ellas </w:t>
+      </w:r>
+      <w:proofErr w:type="gramStart"/>
+      <w:r>
+        <w:rPr>
+          <w:rFonts w:ascii="Century Schoolbook" w:hAnsi="Century Schoolbook"/>
+        </w:rPr>
+        <w:t>son :</w:t>
+      </w:r>
+      <w:proofErr w:type="gramEnd"/>
     </w:p>
     <w:p>
       <w:pPr>
         <w:pStyle w:val="Prrafo"/>
         <w:numPr>
           <w:ilvl w:val="0"/>
-          <w:numId w:val="27"/>
+          <w:numId w:val="38"/>
         </w:numPr>
         <w:rPr>
           <w:rFonts w:ascii="Century Schoolbook" w:hAnsi="Century Schoolbook"/>
         </w:rPr>
       </w:pPr>
-      <w:r>
-        <w:rPr>
-          <w:rFonts w:ascii="Century Schoolbook" w:hAnsi="Century Schoolbook"/>
-          <w:b/>
-        </w:rPr>
-        <w:t>Horizontales:</w:t>
-      </w:r>
-      <w:r>
-        <w:rPr>
-          <w:rFonts w:ascii="Century Schoolbook" w:hAnsi="Century Schoolbook"/>
-        </w:rPr>
-        <w:t xml:space="preserve"> provee herramientas para la interrelación general:</w:t>
-      </w:r>
-      <w:r>
-        <w:rPr>
-          <w:rFonts w:ascii="Century Schoolbook" w:hAnsi="Century Schoolbook"/>
-        </w:rPr>
-        <w:t xml:space="preserve"> </w:t>
-      </w:r>
       <w:proofErr w:type="spellStart"/>
       <w:r>
         <w:rPr>
@@ -7644,31 +7876,18 @@
         <w:pStyle w:val="Prrafo"/>
         <w:numPr>
           <w:ilvl w:val="0"/>
-          <w:numId w:val="27"/>
+          <w:numId w:val="38"/>
         </w:numPr>
         <w:rPr>
           <w:rFonts w:ascii="Century Schoolbook" w:hAnsi="Century Schoolbook"/>
         </w:rPr>
       </w:pPr>
-      <w:r>
-        <w:rPr>
-          <w:rFonts w:ascii="Century Schoolbook" w:hAnsi="Century Schoolbook"/>
-          <w:b/>
-        </w:rPr>
-        <w:t>Redes sociales humanas:</w:t>
-      </w:r>
-      <w:r>
-        <w:rPr>
-          <w:rFonts w:ascii="Century Schoolbook" w:hAnsi="Century Schoolbook"/>
-        </w:rPr>
-        <w:t xml:space="preserve"> Fomentar las interacciones entre distintas personas según gustos, actividades, por ejemplo </w:t>
-      </w:r>
       <w:proofErr w:type="spellStart"/>
       <w:r>
         <w:rPr>
           <w:rFonts w:ascii="Century Schoolbook" w:hAnsi="Century Schoolbook"/>
         </w:rPr>
-        <w:t>Dopplr</w:t>
+        <w:t>Orkut</w:t>
       </w:r>
       <w:proofErr w:type="spellEnd"/>
       <w:r>
@@ -7683,7 +7902,7 @@
         <w:pStyle w:val="Prrafo"/>
         <w:numPr>
           <w:ilvl w:val="0"/>
-          <w:numId w:val="27"/>
+          <w:numId w:val="38"/>
         </w:numPr>
         <w:rPr>
           <w:rFonts w:ascii="Century Schoolbook" w:hAnsi="Century Schoolbook"/>
@@ -7692,53 +7911,60 @@
       <w:r>
         <w:rPr>
           <w:rFonts w:ascii="Century Schoolbook" w:hAnsi="Century Schoolbook"/>
-          <w:b/>
-        </w:rPr>
-        <w:t>Redes sociales de contenido:</w:t>
-      </w:r>
-      <w:r>
-        <w:rPr>
-          <w:rFonts w:ascii="Century Schoolbook" w:hAnsi="Century Schoolbook"/>
-        </w:rPr>
-        <w:t xml:space="preserve"> El relacionamiento de los usuarios se establece n función del cont</w:t>
-      </w:r>
-      <w:r>
-        <w:rPr>
-          <w:rFonts w:ascii="Century Schoolbook" w:hAnsi="Century Schoolbook"/>
-        </w:rPr>
-        <w:t>en</w:t>
-      </w:r>
-      <w:r>
-        <w:rPr>
-          <w:rFonts w:ascii="Century Schoolbook" w:hAnsi="Century Schoolbook"/>
-        </w:rPr>
-        <w:t xml:space="preserve">ido que se publica en la red, por </w:t>
-      </w:r>
-      <w:r>
-        <w:rPr>
-          <w:rFonts w:ascii="Century Schoolbook" w:hAnsi="Century Schoolbook"/>
-        </w:rPr>
-        <w:t>ejemplo</w:t>
-      </w:r>
-      <w:r>
-        <w:rPr>
-          <w:rFonts w:ascii="Century Schoolbook" w:hAnsi="Century Schoolbook"/>
-        </w:rPr>
-        <w:t xml:space="preserve"> </w:t>
-      </w:r>
-      <w:proofErr w:type="spellStart"/>
-      <w:r>
-        <w:rPr>
-          <w:rFonts w:ascii="Century Schoolbook" w:hAnsi="Century Schoolbook"/>
-        </w:rPr>
-        <w:t>Flickr</w:t>
-      </w:r>
-      <w:proofErr w:type="spellEnd"/>
-      <w:r>
-        <w:rPr>
-          <w:rFonts w:ascii="Century Schoolbook" w:hAnsi="Century Schoolbook"/>
-        </w:rPr>
-        <w:t>.</w:t>
+        </w:rPr>
+        <w:t>Google+.</w:t>
+      </w:r>
+    </w:p>
+    <w:p>
+      <w:pPr>
+        <w:pStyle w:val="Prrafo"/>
+        <w:rPr>
+          <w:rFonts w:ascii="Century Schoolbook" w:hAnsi="Century Schoolbook"/>
+        </w:rPr>
+      </w:pPr>
+      <w:r>
+        <w:rPr>
+          <w:rFonts w:ascii="Century Schoolbook" w:hAnsi="Century Schoolbook"/>
+        </w:rPr>
+        <w:t xml:space="preserve">En cuanto a las redes sociales verticales, </w:t>
+      </w:r>
+      <w:r>
+        <w:rPr>
+          <w:rFonts w:ascii="Century Schoolbook" w:hAnsi="Century Schoolbook"/>
+        </w:rPr>
+        <w:t xml:space="preserve">tienden a especializarse según los intereses de sus usuarios, </w:t>
+      </w:r>
+      <w:r>
+        <w:rPr>
+          <w:rFonts w:ascii="Century Schoolbook" w:hAnsi="Century Schoolbook"/>
+        </w:rPr>
+        <w:t>está</w:t>
+      </w:r>
+      <w:r>
+        <w:rPr>
+          <w:rFonts w:ascii="Century Schoolbook" w:hAnsi="Century Schoolbook"/>
+        </w:rPr>
+        <w:t xml:space="preserve"> orientada a un público específico y diariamente ganan miles de seguidores. Cualquier red social que se centre en un tema en concreto, puede dar origen a una nueva categoría de clasificación y es por ello que destacaremos las más relevantes, como por ejemplo las redes sociales según su temática, actividad y por ultimo según el contenido </w:t>
+      </w:r>
+      <w:proofErr w:type="gramStart"/>
+      <w:r>
+        <w:rPr>
+          <w:rFonts w:ascii="Century Schoolbook" w:hAnsi="Century Schoolbook"/>
+        </w:rPr>
+        <w:t>compartido</w:t>
+      </w:r>
+      <w:r>
+        <w:rPr>
+          <w:rFonts w:ascii="Century Schoolbook" w:hAnsi="Century Schoolbook"/>
+        </w:rPr>
+        <w:t>[</w:t>
+      </w:r>
+      <w:proofErr w:type="gramEnd"/>
+      <w:r>
+        <w:rPr>
+          <w:rFonts w:ascii="Century Schoolbook" w:hAnsi="Century Schoolbook"/>
+        </w:rPr>
+        <w:t>9].</w:t>
       </w:r>
     </w:p>
     <w:p>
@@ -7746,30 +7972,134 @@
         <w:pStyle w:val="Prrafo"/>
         <w:numPr>
           <w:ilvl w:val="0"/>
-          <w:numId w:val="27"/>
+          <w:numId w:val="37"/>
         </w:numPr>
         <w:rPr>
           <w:rFonts w:ascii="Century Schoolbook" w:hAnsi="Century Schoolbook"/>
-        </w:rPr>
-      </w:pPr>
-      <w:r>
-        <w:rPr>
-          <w:rFonts w:ascii="Century Schoolbook" w:hAnsi="Century Schoolbook"/>
           <w:b/>
         </w:rPr>
-        <w:t>Redes sociales sedentarias:</w:t>
-      </w:r>
-      <w:r>
-        <w:rPr>
-          <w:rFonts w:ascii="Century Schoolbook" w:hAnsi="Century Schoolbook"/>
-        </w:rPr>
-        <w:t xml:space="preserve"> Son redes </w:t>
-      </w:r>
-      <w:r>
-        <w:rPr>
-          <w:rFonts w:ascii="Century Schoolbook" w:hAnsi="Century Schoolbook"/>
-        </w:rPr>
-        <w:t>que dependen de los eventos, y contenidos publicados, como por ejemplo Blogger.</w:t>
+      </w:pPr>
+      <w:r>
+        <w:rPr>
+          <w:rFonts w:ascii="Century Schoolbook" w:hAnsi="Century Schoolbook"/>
+          <w:b/>
+        </w:rPr>
+        <w:t>Temática:</w:t>
+      </w:r>
+    </w:p>
+    <w:p>
+      <w:pPr>
+        <w:pStyle w:val="Prrafo"/>
+        <w:numPr>
+          <w:ilvl w:val="1"/>
+          <w:numId w:val="37"/>
+        </w:numPr>
+        <w:rPr>
+          <w:rFonts w:ascii="Century Schoolbook" w:hAnsi="Century Schoolbook"/>
+        </w:rPr>
+      </w:pPr>
+      <w:r>
+        <w:rPr>
+          <w:rFonts w:ascii="Century Schoolbook" w:hAnsi="Century Schoolbook"/>
+        </w:rPr>
+        <w:lastRenderedPageBreak/>
+        <w:t>Profesionales:</w:t>
+      </w:r>
+      <w:r>
+        <w:rPr>
+          <w:rFonts w:ascii="Century Schoolbook" w:hAnsi="Century Schoolbook"/>
+        </w:rPr>
+        <w:t xml:space="preserve"> Son redes enfocadas en negocios y actividades comerciales. Los usuarios definen un perfil en donde detallan su ocupación, estudios académicos, experiencia laboral. La más conocida es Linkedin.</w:t>
+      </w:r>
+    </w:p>
+    <w:p>
+      <w:pPr>
+        <w:pStyle w:val="Prrafo"/>
+        <w:numPr>
+          <w:ilvl w:val="1"/>
+          <w:numId w:val="37"/>
+        </w:numPr>
+        <w:rPr>
+          <w:rFonts w:ascii="Century Schoolbook" w:hAnsi="Century Schoolbook"/>
+        </w:rPr>
+      </w:pPr>
+      <w:r>
+        <w:rPr>
+          <w:rFonts w:ascii="Century Schoolbook" w:hAnsi="Century Schoolbook"/>
+        </w:rPr>
+        <w:t>Viajes</w:t>
+      </w:r>
+      <w:r>
+        <w:rPr>
+          <w:rFonts w:ascii="Century Schoolbook" w:hAnsi="Century Schoolbook"/>
+        </w:rPr>
+        <w:t>:</w:t>
+      </w:r>
+      <w:r>
+        <w:rPr>
+          <w:rFonts w:ascii="Century Schoolbook" w:hAnsi="Century Schoolbook"/>
+        </w:rPr>
+        <w:t xml:space="preserve"> Estas redes sociales, conectan viajeros que comparten experiencias, sirviendo  así de guía para otros viajeros. Un ejemplo de ellas sería </w:t>
+      </w:r>
+      <w:proofErr w:type="spellStart"/>
+      <w:r>
+        <w:rPr>
+          <w:rFonts w:ascii="Century Schoolbook" w:hAnsi="Century Schoolbook"/>
+        </w:rPr>
+        <w:t>Travellerspoint</w:t>
+      </w:r>
+      <w:proofErr w:type="spellEnd"/>
+      <w:r>
+        <w:rPr>
+          <w:rFonts w:ascii="Century Schoolbook" w:hAnsi="Century Schoolbook"/>
+        </w:rPr>
+        <w:t>.</w:t>
+      </w:r>
+    </w:p>
+    <w:p>
+      <w:pPr>
+        <w:pStyle w:val="Prrafo"/>
+        <w:numPr>
+          <w:ilvl w:val="1"/>
+          <w:numId w:val="37"/>
+        </w:numPr>
+        <w:rPr>
+          <w:rFonts w:ascii="Century Schoolbook" w:hAnsi="Century Schoolbook"/>
+        </w:rPr>
+      </w:pPr>
+      <w:r>
+        <w:rPr>
+          <w:rFonts w:ascii="Century Schoolbook" w:hAnsi="Century Schoolbook"/>
+        </w:rPr>
+        <w:t xml:space="preserve">Relacionamiento: Son redes sociales propias para relaciones personales de pareja, por </w:t>
+      </w:r>
+      <w:proofErr w:type="gramStart"/>
+      <w:r>
+        <w:rPr>
+          <w:rFonts w:ascii="Century Schoolbook" w:hAnsi="Century Schoolbook"/>
+        </w:rPr>
+        <w:t>ejemplo :</w:t>
+      </w:r>
+      <w:proofErr w:type="gramEnd"/>
+      <w:r>
+        <w:rPr>
+          <w:rFonts w:ascii="Century Schoolbook" w:hAnsi="Century Schoolbook"/>
+        </w:rPr>
+        <w:t xml:space="preserve"> </w:t>
+      </w:r>
+      <w:proofErr w:type="spellStart"/>
+      <w:r>
+        <w:rPr>
+          <w:rFonts w:ascii="Century Schoolbook" w:hAnsi="Century Schoolbook"/>
+        </w:rPr>
+        <w:t>meetic</w:t>
+      </w:r>
+      <w:proofErr w:type="spellEnd"/>
+      <w:r>
+        <w:rPr>
+          <w:rFonts w:ascii="Century Schoolbook" w:hAnsi="Century Schoolbook"/>
+        </w:rPr>
+        <w:t>.</w:t>
       </w:r>
     </w:p>
     <w:p>
@@ -7777,81 +8107,120 @@
         <w:pStyle w:val="Prrafo"/>
         <w:numPr>
           <w:ilvl w:val="0"/>
-          <w:numId w:val="27"/>
+          <w:numId w:val="37"/>
         </w:numPr>
         <w:rPr>
           <w:rFonts w:ascii="Century Schoolbook" w:hAnsi="Century Schoolbook"/>
-        </w:rPr>
-      </w:pPr>
-      <w:r>
-        <w:rPr>
-          <w:rFonts w:ascii="Century Schoolbook" w:hAnsi="Century Schoolbook"/>
           <w:b/>
         </w:rPr>
-        <w:t xml:space="preserve">Redes sociales </w:t>
-      </w:r>
+      </w:pPr>
       <w:r>
         <w:rPr>
           <w:rFonts w:ascii="Century Schoolbook" w:hAnsi="Century Schoolbook"/>
           <w:b/>
         </w:rPr>
-        <w:t>nómadas</w:t>
-      </w:r>
-      <w:r>
-        <w:rPr>
-          <w:rFonts w:ascii="Century Schoolbook" w:hAnsi="Century Schoolbook"/>
-          <w:b/>
-        </w:rPr>
-        <w:t>:</w:t>
-      </w:r>
-      <w:r>
-        <w:rPr>
-          <w:rFonts w:ascii="Century Schoolbook" w:hAnsi="Century Schoolbook"/>
-        </w:rPr>
-        <w:t xml:space="preserve"> Depende de la localización geográfica del usuario.</w:t>
-      </w:r>
-      <w:r>
-        <w:rPr>
-          <w:rFonts w:ascii="Century Schoolbook" w:hAnsi="Century Schoolbook"/>
-        </w:rPr>
-        <w:t xml:space="preserve"> </w:t>
-      </w:r>
-      <w:r>
-        <w:rPr>
-          <w:rFonts w:ascii="Century Schoolbook" w:hAnsi="Century Schoolbook"/>
-        </w:rPr>
-        <w:t xml:space="preserve">Por ejemplo: </w:t>
-      </w:r>
+        <w:t>Actividad:</w:t>
+      </w:r>
+    </w:p>
+    <w:p>
+      <w:pPr>
+        <w:pStyle w:val="Prrafo"/>
+        <w:numPr>
+          <w:ilvl w:val="1"/>
+          <w:numId w:val="37"/>
+        </w:numPr>
+        <w:rPr>
+          <w:rFonts w:ascii="Century Schoolbook" w:hAnsi="Century Schoolbook"/>
+          <w:szCs w:val="28"/>
+        </w:rPr>
+      </w:pPr>
       <w:proofErr w:type="spellStart"/>
       <w:r>
         <w:rPr>
           <w:rFonts w:ascii="Century Schoolbook" w:hAnsi="Century Schoolbook"/>
         </w:rPr>
-        <w:t>Tinder</w:t>
+        <w:t>Microblogging</w:t>
       </w:r>
       <w:proofErr w:type="spellEnd"/>
       <w:r>
         <w:rPr>
           <w:rFonts w:ascii="Century Schoolbook" w:hAnsi="Century Schoolbook"/>
         </w:rPr>
+        <w:t xml:space="preserve">: </w:t>
+      </w:r>
+      <w:r>
+        <w:rPr>
+          <w:rFonts w:ascii="Century Schoolbook" w:hAnsi="Century Schoolbook" w:cs="Arial"/>
+          <w:szCs w:val="28"/>
+          <w:shd w:val="clear" w:color="auto" w:fill="FFFFFF"/>
+        </w:rPr>
+        <w:t>Estas redes sociales ofrecen un servicio de envío y publicación de mensajes breves de texto. También permiten seguir a otros usuarios, aunque esto no establece necesariamente una relación recíproca, como los seguidores</w:t>
+      </w:r>
+      <w:r>
+        <w:rPr>
+          <w:rFonts w:ascii="Century Schoolbook" w:hAnsi="Century Schoolbook" w:cs="Arial"/>
+          <w:szCs w:val="28"/>
+          <w:shd w:val="clear" w:color="auto" w:fill="FFFFFF"/>
+        </w:rPr>
+        <w:t>. La red social más destacada es Twitter.</w:t>
+      </w:r>
+      <w:r>
+        <w:rPr>
+          <w:rStyle w:val="apple-converted-space"/>
+          <w:rFonts w:ascii="Century Schoolbook" w:hAnsi="Century Schoolbook" w:cs="Arial"/>
+          <w:color w:val="333333"/>
+          <w:szCs w:val="28"/>
+          <w:shd w:val="clear" w:color="auto" w:fill="FFFFFF"/>
+        </w:rPr>
+        <w:t> </w:t>
+      </w:r>
+    </w:p>
+    <w:p>
+      <w:pPr>
+        <w:pStyle w:val="Prrafo"/>
+        <w:numPr>
+          <w:ilvl w:val="1"/>
+          <w:numId w:val="37"/>
+        </w:numPr>
+        <w:rPr>
+          <w:rFonts w:ascii="Century Schoolbook" w:hAnsi="Century Schoolbook"/>
+        </w:rPr>
+      </w:pPr>
+      <w:proofErr w:type="spellStart"/>
+      <w:r>
+        <w:rPr>
+          <w:rFonts w:ascii="Century Schoolbook" w:hAnsi="Century Schoolbook"/>
+        </w:rPr>
+        <w:t>Geolocalización</w:t>
+      </w:r>
+      <w:proofErr w:type="spellEnd"/>
+      <w:r>
+        <w:rPr>
+          <w:rFonts w:ascii="Century Schoolbook" w:hAnsi="Century Schoolbook"/>
+        </w:rPr>
+        <w:t xml:space="preserve">: Permiten mostrar la localización de una persona o establecimiento. Mediante estas redes sociales los usuarios pueden localizar el contenido digital que comparten. Por ejemplo: </w:t>
+      </w:r>
+      <w:proofErr w:type="spellStart"/>
+      <w:r>
+        <w:rPr>
+          <w:rFonts w:ascii="Century Schoolbook" w:hAnsi="Century Schoolbook"/>
+        </w:rPr>
+        <w:t>Foursquare</w:t>
+      </w:r>
+      <w:proofErr w:type="spellEnd"/>
+      <w:r>
+        <w:rPr>
+          <w:rFonts w:ascii="Century Schoolbook" w:hAnsi="Century Schoolbook"/>
+        </w:rPr>
         <w:t>.</w:t>
       </w:r>
-    </w:p>
-    <w:p>
-      <w:pPr>
-        <w:pStyle w:val="Prrafo"/>
-        <w:ind w:left="360" w:firstLine="0"/>
-        <w:rPr>
-          <w:rFonts w:ascii="Century Schoolbook" w:hAnsi="Century Schoolbook"/>
-        </w:rPr>
-      </w:pPr>
     </w:p>
     <w:p>
       <w:pPr>
         <w:pStyle w:val="Prrafo"/>
         <w:numPr>
           <w:ilvl w:val="0"/>
-          <w:numId w:val="27"/>
+          <w:numId w:val="37"/>
         </w:numPr>
         <w:rPr>
           <w:rFonts w:ascii="Century Schoolbook" w:hAnsi="Century Schoolbook"/>
@@ -7863,7 +8232,7 @@
           <w:rFonts w:ascii="Century Schoolbook" w:hAnsi="Century Schoolbook"/>
           <w:b/>
         </w:rPr>
-        <w:t>Verticales</w:t>
+        <w:t>Contenido:</w:t>
       </w:r>
     </w:p>
     <w:p>
@@ -7871,42 +8240,88 @@
         <w:pStyle w:val="Prrafo"/>
         <w:numPr>
           <w:ilvl w:val="1"/>
-          <w:numId w:val="27"/>
+          <w:numId w:val="37"/>
         </w:numPr>
         <w:rPr>
           <w:rFonts w:ascii="Century Schoolbook" w:hAnsi="Century Schoolbook"/>
-        </w:rPr>
-      </w:pPr>
-      <w:r>
-        <w:rPr>
-          <w:rFonts w:ascii="Century Schoolbook" w:hAnsi="Century Schoolbook"/>
-          <w:b/>
-        </w:rPr>
-        <w:t>Tipo usuario:</w:t>
-      </w:r>
-      <w:r>
-        <w:rPr>
-          <w:rFonts w:ascii="Century Schoolbook" w:hAnsi="Century Schoolbook"/>
-        </w:rPr>
-        <w:t xml:space="preserve"> Dirigido a un grupo específico, personas que comparten intereses en productos o servicios.</w:t>
-      </w:r>
-      <w:r>
-        <w:rPr>
-          <w:rFonts w:ascii="Century Schoolbook" w:hAnsi="Century Schoolbook"/>
-        </w:rPr>
-        <w:t xml:space="preserve"> Por ejemplo </w:t>
+          <w:szCs w:val="28"/>
+        </w:rPr>
+      </w:pPr>
+      <w:r>
+        <w:rPr>
+          <w:rFonts w:ascii="Century Schoolbook" w:hAnsi="Century Schoolbook"/>
+        </w:rPr>
+        <w:t>Fotos:</w:t>
+      </w:r>
+      <w:r>
+        <w:rPr>
+          <w:rFonts w:ascii="Century Schoolbook" w:hAnsi="Century Schoolbook"/>
+        </w:rPr>
+        <w:t xml:space="preserve"> </w:t>
+      </w:r>
+      <w:r>
+        <w:rPr>
+          <w:rFonts w:ascii="Century Schoolbook" w:hAnsi="Century Schoolbook" w:cs="Arial"/>
+          <w:szCs w:val="28"/>
+          <w:shd w:val="clear" w:color="auto" w:fill="FFFFFF"/>
+        </w:rPr>
+        <w:t>Estos servicios ofrecen la posibilidad de almacenar, ordenar, buscar y compartir fotografías. Las más importantes en número de usuarios son:</w:t>
+      </w:r>
+      <w:r>
+        <w:rPr>
+          <w:rStyle w:val="apple-converted-space"/>
+          <w:rFonts w:ascii="Century Schoolbook" w:hAnsi="Century Schoolbook" w:cs="Arial"/>
+          <w:szCs w:val="28"/>
+          <w:shd w:val="clear" w:color="auto" w:fill="FFFFFF"/>
+        </w:rPr>
+        <w:t> </w:t>
+      </w:r>
+      <w:r>
+        <w:rPr>
+          <w:rStyle w:val="apple-converted-space"/>
+          <w:rFonts w:ascii="Century Schoolbook" w:hAnsi="Century Schoolbook" w:cs="Arial"/>
+          <w:szCs w:val="28"/>
+          <w:shd w:val="clear" w:color="auto" w:fill="FFFFFF"/>
+        </w:rPr>
+        <w:t xml:space="preserve">Instagram, </w:t>
       </w:r>
       <w:proofErr w:type="spellStart"/>
       <w:r>
         <w:rPr>
-          <w:rFonts w:ascii="Century Schoolbook" w:hAnsi="Century Schoolbook"/>
-        </w:rPr>
-        <w:t>Parobook</w:t>
+          <w:rStyle w:val="apple-converted-space"/>
+          <w:rFonts w:ascii="Century Schoolbook" w:hAnsi="Century Schoolbook" w:cs="Arial"/>
+          <w:szCs w:val="28"/>
+          <w:shd w:val="clear" w:color="auto" w:fill="FFFFFF"/>
+        </w:rPr>
+        <w:t>Flickr</w:t>
       </w:r>
       <w:proofErr w:type="spellEnd"/>
       <w:r>
         <w:rPr>
-          <w:rFonts w:ascii="Century Schoolbook" w:hAnsi="Century Schoolbook"/>
+          <w:rStyle w:val="apple-converted-space"/>
+          <w:rFonts w:ascii="Century Schoolbook" w:hAnsi="Century Schoolbook" w:cs="Arial"/>
+          <w:szCs w:val="28"/>
+          <w:shd w:val="clear" w:color="auto" w:fill="FFFFFF"/>
+        </w:rPr>
+        <w:t xml:space="preserve">, </w:t>
+      </w:r>
+      <w:proofErr w:type="spellStart"/>
+      <w:r>
+        <w:rPr>
+          <w:rStyle w:val="apple-converted-space"/>
+          <w:rFonts w:ascii="Century Schoolbook" w:hAnsi="Century Schoolbook" w:cs="Arial"/>
+          <w:szCs w:val="28"/>
+          <w:shd w:val="clear" w:color="auto" w:fill="FFFFFF"/>
+        </w:rPr>
+        <w:t>Fotolog</w:t>
+      </w:r>
+      <w:proofErr w:type="spellEnd"/>
+      <w:r>
+        <w:rPr>
+          <w:rFonts w:ascii="Century Schoolbook" w:hAnsi="Century Schoolbook" w:cs="Arial"/>
+          <w:szCs w:val="28"/>
+          <w:bdr w:val="none" w:sz="0" w:space="0" w:color="auto" w:frame="1"/>
+          <w:shd w:val="clear" w:color="auto" w:fill="FFFFFF"/>
         </w:rPr>
         <w:t>.</w:t>
       </w:r>
@@ -7916,24 +8331,76 @@
         <w:pStyle w:val="Prrafo"/>
         <w:numPr>
           <w:ilvl w:val="1"/>
-          <w:numId w:val="27"/>
+          <w:numId w:val="37"/>
         </w:numPr>
         <w:rPr>
           <w:rFonts w:ascii="Century Schoolbook" w:hAnsi="Century Schoolbook"/>
-        </w:rPr>
-      </w:pPr>
-      <w:r>
-        <w:rPr>
-          <w:rFonts w:ascii="Century Schoolbook" w:hAnsi="Century Schoolbook"/>
-          <w:b/>
-        </w:rPr>
-        <w:t xml:space="preserve"> Tipo de actividad:</w:t>
-      </w:r>
-      <w:r>
-        <w:rPr>
-          <w:rFonts w:ascii="Century Schoolbook" w:hAnsi="Century Schoolbook"/>
-        </w:rPr>
-        <w:t xml:space="preserve"> Son redes que promueven opiniones sobre productos o servicios, por ejemplo Twitter.</w:t>
+          <w:szCs w:val="28"/>
+        </w:rPr>
+      </w:pPr>
+      <w:r>
+        <w:rPr>
+          <w:rFonts w:ascii="Century Schoolbook" w:hAnsi="Century Schoolbook"/>
+        </w:rPr>
+        <w:t>Vídeos:</w:t>
+      </w:r>
+      <w:r>
+        <w:rPr>
+          <w:rFonts w:ascii="Century Schoolbook" w:hAnsi="Century Schoolbook"/>
+        </w:rPr>
+        <w:t xml:space="preserve"> </w:t>
+      </w:r>
+      <w:r>
+        <w:rPr>
+          <w:rFonts w:ascii="Century Schoolbook" w:hAnsi="Century Schoolbook" w:cs="Arial"/>
+          <w:szCs w:val="28"/>
+          <w:shd w:val="clear" w:color="auto" w:fill="FFFFFF"/>
+        </w:rPr>
+        <w:t>Los sitios web de almacenamiento de vídeos se han popularizado de tal manera que en los últimos años incorporan la creación de perfiles y listas de amigos para la participación colectiva mediante los recursos de los usuarios, y los gustos sobre los mismos. Algunos son:</w:t>
+      </w:r>
+      <w:r>
+        <w:rPr>
+          <w:rFonts w:ascii="Century Schoolbook" w:hAnsi="Century Schoolbook" w:cs="Arial"/>
+          <w:szCs w:val="28"/>
+          <w:shd w:val="clear" w:color="auto" w:fill="FFFFFF"/>
+        </w:rPr>
+        <w:t xml:space="preserve"> </w:t>
+      </w:r>
+      <w:proofErr w:type="spellStart"/>
+      <w:r>
+        <w:rPr>
+          <w:rFonts w:ascii="Century Schoolbook" w:hAnsi="Century Schoolbook" w:cs="Arial"/>
+          <w:szCs w:val="28"/>
+          <w:shd w:val="clear" w:color="auto" w:fill="FFFFFF"/>
+        </w:rPr>
+        <w:t>Youtube</w:t>
+      </w:r>
+      <w:proofErr w:type="spellEnd"/>
+      <w:r>
+        <w:rPr>
+          <w:rFonts w:ascii="Century Schoolbook" w:hAnsi="Century Schoolbook" w:cs="Arial"/>
+          <w:szCs w:val="28"/>
+          <w:shd w:val="clear" w:color="auto" w:fill="FFFFFF"/>
+        </w:rPr>
+        <w:t xml:space="preserve">, </w:t>
+      </w:r>
+      <w:proofErr w:type="spellStart"/>
+      <w:r>
+        <w:rPr>
+          <w:rFonts w:ascii="Century Schoolbook" w:hAnsi="Century Schoolbook" w:cs="Arial"/>
+          <w:szCs w:val="28"/>
+          <w:shd w:val="clear" w:color="auto" w:fill="FFFFFF"/>
+        </w:rPr>
+        <w:t>Dailymotion</w:t>
+      </w:r>
+      <w:proofErr w:type="spellEnd"/>
+      <w:r>
+        <w:rPr>
+          <w:rFonts w:ascii="Century Schoolbook" w:hAnsi="Century Schoolbook" w:cs="Arial"/>
+          <w:szCs w:val="28"/>
+          <w:shd w:val="clear" w:color="auto" w:fill="FFFFFF"/>
+        </w:rPr>
+        <w:t>.</w:t>
       </w:r>
     </w:p>
     <w:p>
@@ -7941,7 +8408,7 @@
         <w:pStyle w:val="Prrafo"/>
         <w:numPr>
           <w:ilvl w:val="1"/>
-          <w:numId w:val="27"/>
+          <w:numId w:val="37"/>
         </w:numPr>
         <w:rPr>
           <w:rFonts w:ascii="Century Schoolbook" w:hAnsi="Century Schoolbook"/>
@@ -7950,165 +8417,98 @@
       <w:r>
         <w:rPr>
           <w:rFonts w:ascii="Century Schoolbook" w:hAnsi="Century Schoolbook"/>
-          <w:b/>
-        </w:rPr>
-        <w:t>Profesionales:</w:t>
-      </w:r>
-      <w:r>
-        <w:rPr>
-          <w:rFonts w:ascii="Century Schoolbook" w:hAnsi="Century Schoolbook"/>
-        </w:rPr>
-        <w:t xml:space="preserve"> Redes especializadas en establecer relaciones laborales, por ejemplo Linkedin.</w:t>
+        </w:rPr>
+        <w:t>Documentos:</w:t>
+      </w:r>
+      <w:r>
+        <w:rPr>
+          <w:rFonts w:ascii="Arial" w:hAnsi="Arial" w:cs="Arial"/>
+          <w:sz w:val="18"/>
+          <w:szCs w:val="18"/>
+          <w:shd w:val="clear" w:color="auto" w:fill="FFFFFF"/>
+        </w:rPr>
+        <w:t xml:space="preserve"> </w:t>
+      </w:r>
+      <w:r>
+        <w:rPr>
+          <w:rFonts w:ascii="Century Schoolbook" w:hAnsi="Century Schoolbook" w:cs="Arial"/>
+          <w:szCs w:val="28"/>
+          <w:shd w:val="clear" w:color="auto" w:fill="FFFFFF"/>
+        </w:rPr>
+        <w:t>Por la red navegan documentos de todo tipo en formatos diversos, en estas redes sociales podemos encontrar, publicar y compartir los textos definidos por nuestras preferencias de una manera fácil y accesible. Su mayor exponente es</w:t>
+      </w:r>
+      <w:r>
+        <w:rPr>
+          <w:rStyle w:val="apple-converted-space"/>
+          <w:rFonts w:ascii="Century Schoolbook" w:hAnsi="Century Schoolbook" w:cs="Arial"/>
+          <w:szCs w:val="28"/>
+          <w:shd w:val="clear" w:color="auto" w:fill="FFFFFF"/>
+        </w:rPr>
+        <w:t> </w:t>
+      </w:r>
+      <w:proofErr w:type="spellStart"/>
+      <w:r>
+        <w:rPr>
+          <w:rFonts w:ascii="Century Schoolbook" w:hAnsi="Century Schoolbook" w:cs="Arial"/>
+          <w:szCs w:val="28"/>
+          <w:bdr w:val="none" w:sz="0" w:space="0" w:color="auto" w:frame="1"/>
+          <w:shd w:val="clear" w:color="auto" w:fill="FFFFFF"/>
+        </w:rPr>
+        <w:t>Scribd</w:t>
+      </w:r>
+      <w:proofErr w:type="spellEnd"/>
+      <w:r>
+        <w:rPr>
+          <w:rFonts w:ascii="Century Schoolbook" w:hAnsi="Century Schoolbook" w:cs="Arial"/>
+          <w:szCs w:val="28"/>
+          <w:bdr w:val="none" w:sz="0" w:space="0" w:color="auto" w:frame="1"/>
+          <w:shd w:val="clear" w:color="auto" w:fill="FFFFFF"/>
+        </w:rPr>
+        <w:t xml:space="preserve">, </w:t>
+      </w:r>
+      <w:proofErr w:type="spellStart"/>
+      <w:r>
+        <w:rPr>
+          <w:rFonts w:ascii="Century Schoolbook" w:hAnsi="Century Schoolbook" w:cs="Arial"/>
+          <w:szCs w:val="28"/>
+          <w:bdr w:val="none" w:sz="0" w:space="0" w:color="auto" w:frame="1"/>
+          <w:shd w:val="clear" w:color="auto" w:fill="FFFFFF"/>
+        </w:rPr>
+        <w:t>GoogleDrive</w:t>
+      </w:r>
+      <w:proofErr w:type="spellEnd"/>
+      <w:r>
+        <w:rPr>
+          <w:rFonts w:ascii="Century Schoolbook" w:hAnsi="Century Schoolbook" w:cs="Arial"/>
+          <w:szCs w:val="28"/>
+          <w:bdr w:val="none" w:sz="0" w:space="0" w:color="auto" w:frame="1"/>
+          <w:shd w:val="clear" w:color="auto" w:fill="FFFFFF"/>
+        </w:rPr>
+        <w:t>.</w:t>
       </w:r>
     </w:p>
     <w:p>
       <w:pPr>
         <w:pStyle w:val="Prrafo"/>
-        <w:numPr>
-          <w:ilvl w:val="1"/>
-          <w:numId w:val="27"/>
-        </w:numPr>
-        <w:rPr>
-          <w:rFonts w:ascii="Century Schoolbook" w:hAnsi="Century Schoolbook"/>
-        </w:rPr>
-      </w:pPr>
-      <w:r>
-        <w:rPr>
-          <w:rFonts w:ascii="Century Schoolbook" w:hAnsi="Century Schoolbook"/>
-          <w:b/>
-        </w:rPr>
-        <w:t>Ocio:</w:t>
-      </w:r>
-      <w:r>
-        <w:rPr>
-          <w:rFonts w:ascii="Century Schoolbook" w:hAnsi="Century Schoolbook"/>
-        </w:rPr>
-        <w:t xml:space="preserve"> </w:t>
-      </w:r>
-      <w:r>
-        <w:rPr>
-          <w:rFonts w:ascii="Century Schoolbook" w:hAnsi="Century Schoolbook"/>
-        </w:rPr>
-        <w:t xml:space="preserve">Se trata de conectar a los individuos que tengan gustos similares en algún área como la música o el deporte. Por ejemplo, </w:t>
-      </w:r>
-      <w:proofErr w:type="spellStart"/>
-      <w:r>
-        <w:rPr>
-          <w:rFonts w:ascii="Century Schoolbook" w:hAnsi="Century Schoolbook"/>
-        </w:rPr>
-        <w:t>Dogster</w:t>
-      </w:r>
-      <w:proofErr w:type="spellEnd"/>
-      <w:r>
-        <w:rPr>
-          <w:rFonts w:ascii="Century Schoolbook" w:hAnsi="Century Schoolbook"/>
-        </w:rPr>
-        <w:t>.</w:t>
-      </w:r>
-    </w:p>
-    <w:p>
-      <w:pPr>
-        <w:pStyle w:val="Prrafo"/>
-        <w:numPr>
-          <w:ilvl w:val="1"/>
-          <w:numId w:val="27"/>
-        </w:numPr>
-        <w:rPr>
-          <w:rFonts w:ascii="Century Schoolbook" w:hAnsi="Century Schoolbook"/>
-        </w:rPr>
-      </w:pPr>
-      <w:r>
-        <w:rPr>
-          <w:rFonts w:ascii="Century Schoolbook" w:hAnsi="Century Schoolbook"/>
-          <w:b/>
+        <w:ind w:left="1800" w:firstLine="0"/>
+        <w:rPr>
+          <w:rFonts w:ascii="Century Schoolbook" w:hAnsi="Century Schoolbook"/>
+        </w:rPr>
+      </w:pPr>
+    </w:p>
+    <w:p>
+      <w:pPr>
+        <w:pStyle w:val="Ttulo3"/>
+        <w:rPr>
+          <w:rFonts w:ascii="Century Schoolbook" w:hAnsi="Century Schoolbook"/>
+        </w:rPr>
+      </w:pPr>
+      <w:bookmarkStart w:id="4" w:name="_Toc478404524"/>
+      <w:r>
+        <w:rPr>
+          <w:rFonts w:ascii="Century Schoolbook" w:hAnsi="Century Schoolbook"/>
         </w:rPr>
         <w:lastRenderedPageBreak/>
-        <w:t>Mixtas:</w:t>
-      </w:r>
-      <w:r>
-        <w:rPr>
-          <w:rFonts w:ascii="Century Schoolbook" w:hAnsi="Century Schoolbook"/>
-        </w:rPr>
-        <w:t xml:space="preserve"> Consiste en unificar dos o más redes verticales, descritas anteriormente, por ejemplo Unience.</w:t>
-      </w:r>
-    </w:p>
-    <w:p>
-      <w:pPr>
-        <w:pStyle w:val="Prrafo"/>
-        <w:ind w:left="1080" w:firstLine="0"/>
-        <w:rPr>
-          <w:rFonts w:ascii="Century Schoolbook" w:hAnsi="Century Schoolbook"/>
-        </w:rPr>
-      </w:pPr>
-    </w:p>
-    <w:p>
-      <w:pPr>
-        <w:pStyle w:val="Prrafo"/>
-        <w:rPr>
-          <w:rFonts w:ascii="Century Schoolbook" w:hAnsi="Century Schoolbook"/>
-        </w:rPr>
-      </w:pPr>
-      <w:r>
-        <w:rPr>
-          <w:rFonts w:ascii="Century Schoolbook" w:hAnsi="Century Schoolbook"/>
-        </w:rPr>
-        <w:t xml:space="preserve">Uno de los objetivos de la </w:t>
-      </w:r>
-      <w:r>
-        <w:rPr>
-          <w:rFonts w:ascii="Century Schoolbook" w:hAnsi="Century Schoolbook"/>
-        </w:rPr>
-        <w:t>creación</w:t>
-      </w:r>
-      <w:r>
-        <w:rPr>
-          <w:rFonts w:ascii="Century Schoolbook" w:hAnsi="Century Schoolbook"/>
-        </w:rPr>
-        <w:t xml:space="preserve"> de estas redes, es crear un sitio de </w:t>
-      </w:r>
-      <w:r>
-        <w:rPr>
-          <w:rFonts w:ascii="Century Schoolbook" w:hAnsi="Century Schoolbook"/>
-        </w:rPr>
-        <w:t>interacción</w:t>
-      </w:r>
-      <w:r>
-        <w:rPr>
-          <w:rFonts w:ascii="Century Schoolbook" w:hAnsi="Century Schoolbook"/>
-        </w:rPr>
-        <w:t xml:space="preserve"> virtual en donde miles de personas de todo el mundo puedan</w:t>
-      </w:r>
-      <w:r>
-        <w:rPr>
-          <w:rFonts w:ascii="Century Schoolbook" w:hAnsi="Century Schoolbook"/>
-        </w:rPr>
-        <w:t xml:space="preserve"> compartir, comunicarse y cooperar entre </w:t>
-      </w:r>
-      <w:r>
-        <w:rPr>
-          <w:rFonts w:ascii="Century Schoolbook" w:hAnsi="Century Schoolbook"/>
-        </w:rPr>
-        <w:t>sí</w:t>
-      </w:r>
-      <w:r>
-        <w:rPr>
-          <w:rFonts w:ascii="Century Schoolbook" w:hAnsi="Century Schoolbook"/>
-        </w:rPr>
-        <w:t>.</w:t>
-      </w:r>
-    </w:p>
-    <w:p>
-      <w:pPr>
-        <w:pStyle w:val="Ttulo3"/>
-        <w:rPr>
-          <w:rFonts w:ascii="Century Schoolbook" w:hAnsi="Century Schoolbook"/>
-        </w:rPr>
-      </w:pPr>
-      <w:bookmarkStart w:id="4" w:name="_Toc478404524"/>
-      <w:r>
-        <w:rPr>
-          <w:rFonts w:ascii="Century Schoolbook" w:hAnsi="Century Schoolbook"/>
-        </w:rPr>
         <w:t>Redes Colaborativas</w:t>
       </w:r>
       <w:bookmarkEnd w:id="4"/>
@@ -8315,7 +8715,6 @@
           <w:rFonts w:ascii="Century Schoolbook" w:hAnsi="Century Schoolbook"/>
           <w:b/>
         </w:rPr>
-        <w:lastRenderedPageBreak/>
         <w:t xml:space="preserve">Central de aglomeración: </w:t>
       </w:r>
       <w:r>
@@ -8341,6 +8740,7 @@
           <w:rFonts w:ascii="Century Schoolbook" w:hAnsi="Century Schoolbook"/>
           <w:b/>
         </w:rPr>
+        <w:lastRenderedPageBreak/>
         <w:t xml:space="preserve">Estación de MOD: </w:t>
       </w:r>
       <w:r>
@@ -10549,7 +10949,7 @@
       </w:pPr>
       <w:r>
         <w:rPr>
-          <w:rFonts w:ascii="Helvetica" w:hAnsi="Helvetica"/>
+          <w:rFonts w:ascii="Century Schoolbook" w:hAnsi="Century Schoolbook"/>
           <w:color w:val="333333"/>
           <w:sz w:val="23"/>
           <w:szCs w:val="23"/>
@@ -10750,19 +11150,7 @@
         <w:rPr>
           <w:rFonts w:ascii="Century Schoolbook" w:hAnsi="Century Schoolbook"/>
         </w:rPr>
-        <w:t xml:space="preserve"> [987-1727-13-5; 1-4492-7744-6] </w:t>
-      </w:r>
-      <w:r>
-        <w:rPr>
-          <w:rFonts w:ascii="Century Schoolbook" w:hAnsi="Century Schoolbook"/>
-        </w:rPr>
-        <w:t xml:space="preserve">p.1. </w:t>
-      </w:r>
-      <w:r>
-        <w:rPr>
-          <w:rFonts w:ascii="Century Schoolbook" w:hAnsi="Century Schoolbook"/>
-        </w:rPr>
-        <w:t>(2010).</w:t>
+        <w:t xml:space="preserve"> [987-1727-13-5; 1-4492-7744-6] p.1. (2010).</w:t>
       </w:r>
     </w:p>
     <w:p>
@@ -10952,13 +11340,7 @@
         <w:rPr>
           <w:rFonts w:ascii="Century Schoolbook" w:hAnsi="Century Schoolbook"/>
         </w:rPr>
-        <w:t xml:space="preserve"> </w:t>
-      </w:r>
-      <w:r>
-        <w:rPr>
-          <w:rFonts w:ascii="Century Schoolbook" w:hAnsi="Century Schoolbook"/>
-        </w:rPr>
-        <w:t>(2007).</w:t>
+        <w:t xml:space="preserve"> (2007).</w:t>
       </w:r>
     </w:p>
     <w:p>
@@ -11201,21 +11583,43 @@
         <w:pStyle w:val="Bibliografa"/>
         <w:rPr>
           <w:rFonts w:ascii="Century Schoolbook" w:hAnsi="Century Schoolbook"/>
-          <w:lang w:val="en-US"/>
-        </w:rPr>
-      </w:pPr>
+          <w:szCs w:val="28"/>
+        </w:rPr>
+      </w:pPr>
+      <w:r>
+        <w:rPr>
+          <w:rFonts w:ascii="Century Schoolbook" w:hAnsi="Century Schoolbook" w:cs="Arial"/>
+          <w:color w:val="222222"/>
+          <w:szCs w:val="28"/>
+          <w:shd w:val="clear" w:color="auto" w:fill="FFFFFF"/>
+        </w:rPr>
+        <w:t>Ponce, I. "MONOGRÁFICO: Redes Sociales-Clasificación de redes sociales." (2016).</w:t>
+      </w:r>
     </w:p>
     <w:p>
       <w:pPr>
         <w:pStyle w:val="Bibliografa"/>
-        <w:numPr>
-          <w:ilvl w:val="0"/>
-          <w:numId w:val="0"/>
-        </w:numPr>
-        <w:ind w:left="284"/>
-        <w:rPr>
-          <w:rFonts w:ascii="Century Schoolbook" w:hAnsi="Century Schoolbook"/>
-          <w:lang w:val="es-ES"/>
+        <w:rPr>
+          <w:rFonts w:ascii="Century Schoolbook" w:hAnsi="Century Schoolbook"/>
+          <w:szCs w:val="28"/>
+        </w:rPr>
+      </w:pPr>
+      <w:r>
+        <w:rPr>
+          <w:rFonts w:ascii="Century Schoolbook" w:hAnsi="Century Schoolbook" w:cs="Arial"/>
+          <w:color w:val="222222"/>
+          <w:szCs w:val="28"/>
+          <w:shd w:val="clear" w:color="auto" w:fill="FFFFFF"/>
+        </w:rPr>
+        <w:t>Ponce, I. "MONOGRÁFICO: Redes Sociales-Clasificación de redes sociales." (2016).</w:t>
+      </w:r>
+    </w:p>
+    <w:p>
+      <w:pPr>
+        <w:pStyle w:val="Bibliografa"/>
+        <w:rPr>
+          <w:rFonts w:ascii="Century Schoolbook" w:hAnsi="Century Schoolbook"/>
+          <w:szCs w:val="28"/>
         </w:rPr>
       </w:pPr>
     </w:p>
@@ -11309,7 +11713,7 @@
           <w:noProof/>
           <w:lang w:val="es-ES"/>
         </w:rPr>
-        <w:t>14</w:t>
+        <w:t>18</w:t>
       </w:r>
     </w:fldSimple>
   </w:p>
@@ -12205,6 +12609,119 @@
     </w:lvl>
   </w:abstractNum>
   <w:abstractNum w:abstractNumId="15">
+    <w:nsid w:val="145F2BE6"/>
+    <w:multiLevelType w:val="hybridMultilevel"/>
+    <w:tmpl w:val="80049A88"/>
+    <w:lvl w:ilvl="0" w:tplc="0C0A0001">
+      <w:start w:val="1"/>
+      <w:numFmt w:val="bullet"/>
+      <w:lvlText w:val=""/>
+      <w:lvlJc w:val="left"/>
+      <w:pPr>
+        <w:ind w:left="1080" w:hanging="360"/>
+      </w:pPr>
+      <w:rPr>
+        <w:rFonts w:ascii="Symbol" w:hAnsi="Symbol" w:hint="default"/>
+      </w:rPr>
+    </w:lvl>
+    <w:lvl w:ilvl="1" w:tplc="0C0A0003" w:tentative="1">
+      <w:start w:val="1"/>
+      <w:numFmt w:val="bullet"/>
+      <w:lvlText w:val="o"/>
+      <w:lvlJc w:val="left"/>
+      <w:pPr>
+        <w:ind w:left="1800" w:hanging="360"/>
+      </w:pPr>
+      <w:rPr>
+        <w:rFonts w:ascii="Courier New" w:hAnsi="Courier New" w:cs="Courier New" w:hint="default"/>
+      </w:rPr>
+    </w:lvl>
+    <w:lvl w:ilvl="2" w:tplc="0C0A0005" w:tentative="1">
+      <w:start w:val="1"/>
+      <w:numFmt w:val="bullet"/>
+      <w:lvlText w:val=""/>
+      <w:lvlJc w:val="left"/>
+      <w:pPr>
+        <w:ind w:left="2520" w:hanging="360"/>
+      </w:pPr>
+      <w:rPr>
+        <w:rFonts w:ascii="Wingdings" w:hAnsi="Wingdings" w:hint="default"/>
+      </w:rPr>
+    </w:lvl>
+    <w:lvl w:ilvl="3" w:tplc="0C0A0001" w:tentative="1">
+      <w:start w:val="1"/>
+      <w:numFmt w:val="bullet"/>
+      <w:lvlText w:val=""/>
+      <w:lvlJc w:val="left"/>
+      <w:pPr>
+        <w:ind w:left="3240" w:hanging="360"/>
+      </w:pPr>
+      <w:rPr>
+        <w:rFonts w:ascii="Symbol" w:hAnsi="Symbol" w:hint="default"/>
+      </w:rPr>
+    </w:lvl>
+    <w:lvl w:ilvl="4" w:tplc="0C0A0003" w:tentative="1">
+      <w:start w:val="1"/>
+      <w:numFmt w:val="bullet"/>
+      <w:lvlText w:val="o"/>
+      <w:lvlJc w:val="left"/>
+      <w:pPr>
+        <w:ind w:left="3960" w:hanging="360"/>
+      </w:pPr>
+      <w:rPr>
+        <w:rFonts w:ascii="Courier New" w:hAnsi="Courier New" w:cs="Courier New" w:hint="default"/>
+      </w:rPr>
+    </w:lvl>
+    <w:lvl w:ilvl="5" w:tplc="0C0A0005" w:tentative="1">
+      <w:start w:val="1"/>
+      <w:numFmt w:val="bullet"/>
+      <w:lvlText w:val=""/>
+      <w:lvlJc w:val="left"/>
+      <w:pPr>
+        <w:ind w:left="4680" w:hanging="360"/>
+      </w:pPr>
+      <w:rPr>
+        <w:rFonts w:ascii="Wingdings" w:hAnsi="Wingdings" w:hint="default"/>
+      </w:rPr>
+    </w:lvl>
+    <w:lvl w:ilvl="6" w:tplc="0C0A0001" w:tentative="1">
+      <w:start w:val="1"/>
+      <w:numFmt w:val="bullet"/>
+      <w:lvlText w:val=""/>
+      <w:lvlJc w:val="left"/>
+      <w:pPr>
+        <w:ind w:left="5400" w:hanging="360"/>
+      </w:pPr>
+      <w:rPr>
+        <w:rFonts w:ascii="Symbol" w:hAnsi="Symbol" w:hint="default"/>
+      </w:rPr>
+    </w:lvl>
+    <w:lvl w:ilvl="7" w:tplc="0C0A0003" w:tentative="1">
+      <w:start w:val="1"/>
+      <w:numFmt w:val="bullet"/>
+      <w:lvlText w:val="o"/>
+      <w:lvlJc w:val="left"/>
+      <w:pPr>
+        <w:ind w:left="6120" w:hanging="360"/>
+      </w:pPr>
+      <w:rPr>
+        <w:rFonts w:ascii="Courier New" w:hAnsi="Courier New" w:cs="Courier New" w:hint="default"/>
+      </w:rPr>
+    </w:lvl>
+    <w:lvl w:ilvl="8" w:tplc="0C0A0005" w:tentative="1">
+      <w:start w:val="1"/>
+      <w:numFmt w:val="bullet"/>
+      <w:lvlText w:val=""/>
+      <w:lvlJc w:val="left"/>
+      <w:pPr>
+        <w:ind w:left="6840" w:hanging="360"/>
+      </w:pPr>
+      <w:rPr>
+        <w:rFonts w:ascii="Wingdings" w:hAnsi="Wingdings" w:hint="default"/>
+      </w:rPr>
+    </w:lvl>
+  </w:abstractNum>
+  <w:abstractNum w:abstractNumId="16">
     <w:nsid w:val="14AB0960"/>
     <w:multiLevelType w:val="hybridMultilevel"/>
     <w:tmpl w:val="CA4C845C"/>
@@ -12317,7 +12834,120 @@
       </w:rPr>
     </w:lvl>
   </w:abstractNum>
-  <w:abstractNum w:abstractNumId="16">
+  <w:abstractNum w:abstractNumId="17">
+    <w:nsid w:val="153F4EB2"/>
+    <w:multiLevelType w:val="hybridMultilevel"/>
+    <w:tmpl w:val="6AB407A2"/>
+    <w:lvl w:ilvl="0" w:tplc="0C0A0001">
+      <w:start w:val="1"/>
+      <w:numFmt w:val="bullet"/>
+      <w:lvlText w:val=""/>
+      <w:lvlJc w:val="left"/>
+      <w:pPr>
+        <w:ind w:left="1800" w:hanging="360"/>
+      </w:pPr>
+      <w:rPr>
+        <w:rFonts w:ascii="Symbol" w:hAnsi="Symbol" w:hint="default"/>
+      </w:rPr>
+    </w:lvl>
+    <w:lvl w:ilvl="1" w:tplc="0C0A0003" w:tentative="1">
+      <w:start w:val="1"/>
+      <w:numFmt w:val="bullet"/>
+      <w:lvlText w:val="o"/>
+      <w:lvlJc w:val="left"/>
+      <w:pPr>
+        <w:ind w:left="2520" w:hanging="360"/>
+      </w:pPr>
+      <w:rPr>
+        <w:rFonts w:ascii="Courier New" w:hAnsi="Courier New" w:cs="Courier New" w:hint="default"/>
+      </w:rPr>
+    </w:lvl>
+    <w:lvl w:ilvl="2" w:tplc="0C0A0005" w:tentative="1">
+      <w:start w:val="1"/>
+      <w:numFmt w:val="bullet"/>
+      <w:lvlText w:val=""/>
+      <w:lvlJc w:val="left"/>
+      <w:pPr>
+        <w:ind w:left="3240" w:hanging="360"/>
+      </w:pPr>
+      <w:rPr>
+        <w:rFonts w:ascii="Wingdings" w:hAnsi="Wingdings" w:hint="default"/>
+      </w:rPr>
+    </w:lvl>
+    <w:lvl w:ilvl="3" w:tplc="0C0A0001" w:tentative="1">
+      <w:start w:val="1"/>
+      <w:numFmt w:val="bullet"/>
+      <w:lvlText w:val=""/>
+      <w:lvlJc w:val="left"/>
+      <w:pPr>
+        <w:ind w:left="3960" w:hanging="360"/>
+      </w:pPr>
+      <w:rPr>
+        <w:rFonts w:ascii="Symbol" w:hAnsi="Symbol" w:hint="default"/>
+      </w:rPr>
+    </w:lvl>
+    <w:lvl w:ilvl="4" w:tplc="0C0A0003" w:tentative="1">
+      <w:start w:val="1"/>
+      <w:numFmt w:val="bullet"/>
+      <w:lvlText w:val="o"/>
+      <w:lvlJc w:val="left"/>
+      <w:pPr>
+        <w:ind w:left="4680" w:hanging="360"/>
+      </w:pPr>
+      <w:rPr>
+        <w:rFonts w:ascii="Courier New" w:hAnsi="Courier New" w:cs="Courier New" w:hint="default"/>
+      </w:rPr>
+    </w:lvl>
+    <w:lvl w:ilvl="5" w:tplc="0C0A0005" w:tentative="1">
+      <w:start w:val="1"/>
+      <w:numFmt w:val="bullet"/>
+      <w:lvlText w:val=""/>
+      <w:lvlJc w:val="left"/>
+      <w:pPr>
+        <w:ind w:left="5400" w:hanging="360"/>
+      </w:pPr>
+      <w:rPr>
+        <w:rFonts w:ascii="Wingdings" w:hAnsi="Wingdings" w:hint="default"/>
+      </w:rPr>
+    </w:lvl>
+    <w:lvl w:ilvl="6" w:tplc="0C0A0001" w:tentative="1">
+      <w:start w:val="1"/>
+      <w:numFmt w:val="bullet"/>
+      <w:lvlText w:val=""/>
+      <w:lvlJc w:val="left"/>
+      <w:pPr>
+        <w:ind w:left="6120" w:hanging="360"/>
+      </w:pPr>
+      <w:rPr>
+        <w:rFonts w:ascii="Symbol" w:hAnsi="Symbol" w:hint="default"/>
+      </w:rPr>
+    </w:lvl>
+    <w:lvl w:ilvl="7" w:tplc="0C0A0003" w:tentative="1">
+      <w:start w:val="1"/>
+      <w:numFmt w:val="bullet"/>
+      <w:lvlText w:val="o"/>
+      <w:lvlJc w:val="left"/>
+      <w:pPr>
+        <w:ind w:left="6840" w:hanging="360"/>
+      </w:pPr>
+      <w:rPr>
+        <w:rFonts w:ascii="Courier New" w:hAnsi="Courier New" w:cs="Courier New" w:hint="default"/>
+      </w:rPr>
+    </w:lvl>
+    <w:lvl w:ilvl="8" w:tplc="0C0A0005" w:tentative="1">
+      <w:start w:val="1"/>
+      <w:numFmt w:val="bullet"/>
+      <w:lvlText w:val=""/>
+      <w:lvlJc w:val="left"/>
+      <w:pPr>
+        <w:ind w:left="7560" w:hanging="360"/>
+      </w:pPr>
+      <w:rPr>
+        <w:rFonts w:ascii="Wingdings" w:hAnsi="Wingdings" w:hint="default"/>
+      </w:rPr>
+    </w:lvl>
+  </w:abstractNum>
+  <w:abstractNum w:abstractNumId="18">
     <w:nsid w:val="179D0DCE"/>
     <w:multiLevelType w:val="multilevel"/>
     <w:tmpl w:val="0C0A001D"/>
@@ -12430,7 +13060,7 @@
       </w:pPr>
     </w:lvl>
   </w:abstractNum>
-  <w:abstractNum w:abstractNumId="17">
+  <w:abstractNum w:abstractNumId="19">
     <w:nsid w:val="18FE0096"/>
     <w:multiLevelType w:val="hybridMultilevel"/>
     <w:tmpl w:val="7B84107E"/>
@@ -12547,7 +13177,7 @@
       </w:pPr>
     </w:lvl>
   </w:abstractNum>
-  <w:abstractNum w:abstractNumId="18">
+  <w:abstractNum w:abstractNumId="20">
     <w:nsid w:val="1BF07E6A"/>
     <w:multiLevelType w:val="multilevel"/>
     <w:tmpl w:val="0C0A001D"/>
@@ -12660,7 +13290,7 @@
       </w:pPr>
     </w:lvl>
   </w:abstractNum>
-  <w:abstractNum w:abstractNumId="19">
+  <w:abstractNum w:abstractNumId="21">
     <w:nsid w:val="21BC7442"/>
     <w:multiLevelType w:val="multilevel"/>
     <w:tmpl w:val="AF12BB3C"/>
@@ -12800,7 +13430,7 @@
       </w:rPr>
     </w:lvl>
   </w:abstractNum>
-  <w:abstractNum w:abstractNumId="20">
+  <w:abstractNum w:abstractNumId="22">
     <w:nsid w:val="25B95369"/>
     <w:multiLevelType w:val="multilevel"/>
     <w:tmpl w:val="0C0A001D"/>
@@ -12913,7 +13543,120 @@
       </w:pPr>
     </w:lvl>
   </w:abstractNum>
-  <w:abstractNum w:abstractNumId="21">
+  <w:abstractNum w:abstractNumId="23">
+    <w:nsid w:val="29E31D71"/>
+    <w:multiLevelType w:val="hybridMultilevel"/>
+    <w:tmpl w:val="7E7851EC"/>
+    <w:lvl w:ilvl="0" w:tplc="0C0A0001">
+      <w:start w:val="1"/>
+      <w:numFmt w:val="bullet"/>
+      <w:lvlText w:val=""/>
+      <w:lvlJc w:val="left"/>
+      <w:pPr>
+        <w:ind w:left="802" w:hanging="360"/>
+      </w:pPr>
+      <w:rPr>
+        <w:rFonts w:ascii="Symbol" w:hAnsi="Symbol" w:hint="default"/>
+      </w:rPr>
+    </w:lvl>
+    <w:lvl w:ilvl="1" w:tplc="0C0A0003" w:tentative="1">
+      <w:start w:val="1"/>
+      <w:numFmt w:val="bullet"/>
+      <w:lvlText w:val="o"/>
+      <w:lvlJc w:val="left"/>
+      <w:pPr>
+        <w:ind w:left="1522" w:hanging="360"/>
+      </w:pPr>
+      <w:rPr>
+        <w:rFonts w:ascii="Courier New" w:hAnsi="Courier New" w:cs="Courier New" w:hint="default"/>
+      </w:rPr>
+    </w:lvl>
+    <w:lvl w:ilvl="2" w:tplc="0C0A0005" w:tentative="1">
+      <w:start w:val="1"/>
+      <w:numFmt w:val="bullet"/>
+      <w:lvlText w:val=""/>
+      <w:lvlJc w:val="left"/>
+      <w:pPr>
+        <w:ind w:left="2242" w:hanging="360"/>
+      </w:pPr>
+      <w:rPr>
+        <w:rFonts w:ascii="Wingdings" w:hAnsi="Wingdings" w:hint="default"/>
+      </w:rPr>
+    </w:lvl>
+    <w:lvl w:ilvl="3" w:tplc="0C0A0001" w:tentative="1">
+      <w:start w:val="1"/>
+      <w:numFmt w:val="bullet"/>
+      <w:lvlText w:val=""/>
+      <w:lvlJc w:val="left"/>
+      <w:pPr>
+        <w:ind w:left="2962" w:hanging="360"/>
+      </w:pPr>
+      <w:rPr>
+        <w:rFonts w:ascii="Symbol" w:hAnsi="Symbol" w:hint="default"/>
+      </w:rPr>
+    </w:lvl>
+    <w:lvl w:ilvl="4" w:tplc="0C0A0003" w:tentative="1">
+      <w:start w:val="1"/>
+      <w:numFmt w:val="bullet"/>
+      <w:lvlText w:val="o"/>
+      <w:lvlJc w:val="left"/>
+      <w:pPr>
+        <w:ind w:left="3682" w:hanging="360"/>
+      </w:pPr>
+      <w:rPr>
+        <w:rFonts w:ascii="Courier New" w:hAnsi="Courier New" w:cs="Courier New" w:hint="default"/>
+      </w:rPr>
+    </w:lvl>
+    <w:lvl w:ilvl="5" w:tplc="0C0A0005" w:tentative="1">
+      <w:start w:val="1"/>
+      <w:numFmt w:val="bullet"/>
+      <w:lvlText w:val=""/>
+      <w:lvlJc w:val="left"/>
+      <w:pPr>
+        <w:ind w:left="4402" w:hanging="360"/>
+      </w:pPr>
+      <w:rPr>
+        <w:rFonts w:ascii="Wingdings" w:hAnsi="Wingdings" w:hint="default"/>
+      </w:rPr>
+    </w:lvl>
+    <w:lvl w:ilvl="6" w:tplc="0C0A0001" w:tentative="1">
+      <w:start w:val="1"/>
+      <w:numFmt w:val="bullet"/>
+      <w:lvlText w:val=""/>
+      <w:lvlJc w:val="left"/>
+      <w:pPr>
+        <w:ind w:left="5122" w:hanging="360"/>
+      </w:pPr>
+      <w:rPr>
+        <w:rFonts w:ascii="Symbol" w:hAnsi="Symbol" w:hint="default"/>
+      </w:rPr>
+    </w:lvl>
+    <w:lvl w:ilvl="7" w:tplc="0C0A0003" w:tentative="1">
+      <w:start w:val="1"/>
+      <w:numFmt w:val="bullet"/>
+      <w:lvlText w:val="o"/>
+      <w:lvlJc w:val="left"/>
+      <w:pPr>
+        <w:ind w:left="5842" w:hanging="360"/>
+      </w:pPr>
+      <w:rPr>
+        <w:rFonts w:ascii="Courier New" w:hAnsi="Courier New" w:cs="Courier New" w:hint="default"/>
+      </w:rPr>
+    </w:lvl>
+    <w:lvl w:ilvl="8" w:tplc="0C0A0005" w:tentative="1">
+      <w:start w:val="1"/>
+      <w:numFmt w:val="bullet"/>
+      <w:lvlText w:val=""/>
+      <w:lvlJc w:val="left"/>
+      <w:pPr>
+        <w:ind w:left="6562" w:hanging="360"/>
+      </w:pPr>
+      <w:rPr>
+        <w:rFonts w:ascii="Wingdings" w:hAnsi="Wingdings" w:hint="default"/>
+      </w:rPr>
+    </w:lvl>
+  </w:abstractNum>
+  <w:abstractNum w:abstractNumId="24">
     <w:nsid w:val="2BA339CC"/>
     <w:multiLevelType w:val="hybridMultilevel"/>
     <w:tmpl w:val="EDF0A0CC"/>
@@ -13026,7 +13769,7 @@
       </w:rPr>
     </w:lvl>
   </w:abstractNum>
-  <w:abstractNum w:abstractNumId="22">
+  <w:abstractNum w:abstractNumId="25">
     <w:nsid w:val="331D0D69"/>
     <w:multiLevelType w:val="hybridMultilevel"/>
     <w:tmpl w:val="35BCC4DC"/>
@@ -13139,7 +13882,7 @@
       </w:rPr>
     </w:lvl>
   </w:abstractNum>
-  <w:abstractNum w:abstractNumId="23">
+  <w:abstractNum w:abstractNumId="26">
     <w:nsid w:val="33C429C6"/>
     <w:multiLevelType w:val="hybridMultilevel"/>
     <w:tmpl w:val="B4EE9C8E"/>
@@ -13252,7 +13995,7 @@
       </w:rPr>
     </w:lvl>
   </w:abstractNum>
-  <w:abstractNum w:abstractNumId="24">
+  <w:abstractNum w:abstractNumId="27">
     <w:nsid w:val="3E77200A"/>
     <w:multiLevelType w:val="hybridMultilevel"/>
     <w:tmpl w:val="9FC6E578"/>
@@ -13341,7 +14084,7 @@
       </w:pPr>
     </w:lvl>
   </w:abstractNum>
-  <w:abstractNum w:abstractNumId="25">
+  <w:abstractNum w:abstractNumId="28">
     <w:nsid w:val="48F52CE0"/>
     <w:multiLevelType w:val="multilevel"/>
     <w:tmpl w:val="A7666126"/>
@@ -13490,7 +14233,96 @@
       </w:rPr>
     </w:lvl>
   </w:abstractNum>
-  <w:abstractNum w:abstractNumId="26">
+  <w:abstractNum w:abstractNumId="29">
+    <w:nsid w:val="4CAE76F9"/>
+    <w:multiLevelType w:val="hybridMultilevel"/>
+    <w:tmpl w:val="41D8829C"/>
+    <w:lvl w:ilvl="0" w:tplc="0C0A000F">
+      <w:start w:val="1"/>
+      <w:numFmt w:val="decimal"/>
+      <w:lvlText w:val="%1."/>
+      <w:lvlJc w:val="left"/>
+      <w:pPr>
+        <w:ind w:left="786" w:hanging="360"/>
+      </w:pPr>
+      <w:rPr>
+        <w:rFonts w:hint="default"/>
+      </w:rPr>
+    </w:lvl>
+    <w:lvl w:ilvl="1" w:tplc="0C0A0019">
+      <w:start w:val="1"/>
+      <w:numFmt w:val="lowerLetter"/>
+      <w:lvlText w:val="%2."/>
+      <w:lvlJc w:val="left"/>
+      <w:pPr>
+        <w:ind w:left="1440" w:hanging="360"/>
+      </w:pPr>
+    </w:lvl>
+    <w:lvl w:ilvl="2" w:tplc="0C0A001B" w:tentative="1">
+      <w:start w:val="1"/>
+      <w:numFmt w:val="lowerRoman"/>
+      <w:lvlText w:val="%3."/>
+      <w:lvlJc w:val="right"/>
+      <w:pPr>
+        <w:ind w:left="2160" w:hanging="180"/>
+      </w:pPr>
+    </w:lvl>
+    <w:lvl w:ilvl="3" w:tplc="0C0A000F" w:tentative="1">
+      <w:start w:val="1"/>
+      <w:numFmt w:val="decimal"/>
+      <w:lvlText w:val="%4."/>
+      <w:lvlJc w:val="left"/>
+      <w:pPr>
+        <w:ind w:left="2880" w:hanging="360"/>
+      </w:pPr>
+    </w:lvl>
+    <w:lvl w:ilvl="4" w:tplc="0C0A0019" w:tentative="1">
+      <w:start w:val="1"/>
+      <w:numFmt w:val="lowerLetter"/>
+      <w:lvlText w:val="%5."/>
+      <w:lvlJc w:val="left"/>
+      <w:pPr>
+        <w:ind w:left="3600" w:hanging="360"/>
+      </w:pPr>
+    </w:lvl>
+    <w:lvl w:ilvl="5" w:tplc="0C0A001B" w:tentative="1">
+      <w:start w:val="1"/>
+      <w:numFmt w:val="lowerRoman"/>
+      <w:lvlText w:val="%6."/>
+      <w:lvlJc w:val="right"/>
+      <w:pPr>
+        <w:ind w:left="4320" w:hanging="180"/>
+      </w:pPr>
+    </w:lvl>
+    <w:lvl w:ilvl="6" w:tplc="0C0A000F" w:tentative="1">
+      <w:start w:val="1"/>
+      <w:numFmt w:val="decimal"/>
+      <w:lvlText w:val="%7."/>
+      <w:lvlJc w:val="left"/>
+      <w:pPr>
+        <w:ind w:left="5040" w:hanging="360"/>
+      </w:pPr>
+    </w:lvl>
+    <w:lvl w:ilvl="7" w:tplc="0C0A0019" w:tentative="1">
+      <w:start w:val="1"/>
+      <w:numFmt w:val="lowerLetter"/>
+      <w:lvlText w:val="%8."/>
+      <w:lvlJc w:val="left"/>
+      <w:pPr>
+        <w:ind w:left="5760" w:hanging="360"/>
+      </w:pPr>
+    </w:lvl>
+    <w:lvl w:ilvl="8" w:tplc="0C0A001B" w:tentative="1">
+      <w:start w:val="1"/>
+      <w:numFmt w:val="lowerRoman"/>
+      <w:lvlText w:val="%9."/>
+      <w:lvlJc w:val="right"/>
+      <w:pPr>
+        <w:ind w:left="6480" w:hanging="180"/>
+      </w:pPr>
+    </w:lvl>
+  </w:abstractNum>
+  <w:abstractNum w:abstractNumId="30">
     <w:nsid w:val="51352180"/>
     <w:multiLevelType w:val="multilevel"/>
     <w:tmpl w:val="9684E568"/>
@@ -13635,7 +14467,7 @@
       </w:rPr>
     </w:lvl>
   </w:abstractNum>
-  <w:abstractNum w:abstractNumId="27">
+  <w:abstractNum w:abstractNumId="31">
     <w:nsid w:val="79E76BE3"/>
     <w:multiLevelType w:val="hybridMultilevel"/>
     <w:tmpl w:val="80F00660"/>
@@ -13724,7 +14556,7 @@
       </w:pPr>
     </w:lvl>
   </w:abstractNum>
-  <w:abstractNum w:abstractNumId="28">
+  <w:abstractNum w:abstractNumId="32">
     <w:nsid w:val="7DA9166A"/>
     <w:multiLevelType w:val="multilevel"/>
     <w:tmpl w:val="0C0A001D"/>
@@ -13838,7 +14670,7 @@
     </w:lvl>
   </w:abstractNum>
   <w:num w:numId="1">
-    <w:abstractNumId w:val="17"/>
+    <w:abstractNumId w:val="19"/>
   </w:num>
   <w:num w:numId="2">
     <w:abstractNumId w:val="14"/>
@@ -13850,19 +14682,19 @@
     <w:abstractNumId w:val="9"/>
   </w:num>
   <w:num w:numId="5">
-    <w:abstractNumId w:val="26"/>
+    <w:abstractNumId w:val="30"/>
   </w:num>
   <w:num w:numId="6">
-    <w:abstractNumId w:val="20"/>
+    <w:abstractNumId w:val="22"/>
   </w:num>
   <w:num w:numId="7">
-    <w:abstractNumId w:val="16"/>
+    <w:abstractNumId w:val="18"/>
   </w:num>
   <w:num w:numId="8">
-    <w:abstractNumId w:val="19"/>
+    <w:abstractNumId w:val="21"/>
   </w:num>
   <w:num w:numId="9">
-    <w:abstractNumId w:val="26"/>
+    <w:abstractNumId w:val="30"/>
     <w:lvlOverride w:ilvl="0">
       <w:startOverride w:val="1"/>
     </w:lvlOverride>
@@ -13922,31 +14754,31 @@
     <w:abstractNumId w:val="10"/>
   </w:num>
   <w:num w:numId="20">
-    <w:abstractNumId w:val="18"/>
+    <w:abstractNumId w:val="20"/>
   </w:num>
   <w:num w:numId="21">
     <w:abstractNumId w:val="13"/>
   </w:num>
   <w:num w:numId="22">
-    <w:abstractNumId w:val="28"/>
+    <w:abstractNumId w:val="32"/>
   </w:num>
   <w:num w:numId="23">
+    <w:abstractNumId w:val="27"/>
+  </w:num>
+  <w:num w:numId="24">
+    <w:abstractNumId w:val="31"/>
+  </w:num>
+  <w:num w:numId="25">
     <w:abstractNumId w:val="24"/>
   </w:num>
-  <w:num w:numId="24">
-    <w:abstractNumId w:val="27"/>
-  </w:num>
-  <w:num w:numId="25">
-    <w:abstractNumId w:val="21"/>
-  </w:num>
   <w:num w:numId="26">
-    <w:abstractNumId w:val="25"/>
+    <w:abstractNumId w:val="28"/>
   </w:num>
   <w:num w:numId="27">
     <w:abstractNumId w:val="11"/>
   </w:num>
   <w:num w:numId="28">
-    <w:abstractNumId w:val="26"/>
+    <w:abstractNumId w:val="30"/>
     <w:lvlOverride w:ilvl="0">
       <w:startOverride w:val="1"/>
     </w:lvlOverride>
@@ -13958,7 +14790,7 @@
     </w:lvlOverride>
   </w:num>
   <w:num w:numId="29">
-    <w:abstractNumId w:val="26"/>
+    <w:abstractNumId w:val="30"/>
     <w:lvlOverride w:ilvl="0">
       <w:startOverride w:val="1"/>
     </w:lvlOverride>
@@ -13970,7 +14802,7 @@
     </w:lvlOverride>
   </w:num>
   <w:num w:numId="30">
-    <w:abstractNumId w:val="26"/>
+    <w:abstractNumId w:val="30"/>
     <w:lvlOverride w:ilvl="0">
       <w:startOverride w:val="1"/>
     </w:lvlOverride>
@@ -13982,7 +14814,7 @@
     </w:lvlOverride>
   </w:num>
   <w:num w:numId="31">
-    <w:abstractNumId w:val="26"/>
+    <w:abstractNumId w:val="30"/>
     <w:lvlOverride w:ilvl="0">
       <w:startOverride w:val="1"/>
     </w:lvlOverride>
@@ -13994,13 +14826,25 @@
     </w:lvlOverride>
   </w:num>
   <w:num w:numId="32">
+    <w:abstractNumId w:val="16"/>
+  </w:num>
+  <w:num w:numId="33">
+    <w:abstractNumId w:val="26"/>
+  </w:num>
+  <w:num w:numId="34">
+    <w:abstractNumId w:val="25"/>
+  </w:num>
+  <w:num w:numId="35">
+    <w:abstractNumId w:val="17"/>
+  </w:num>
+  <w:num w:numId="36">
     <w:abstractNumId w:val="15"/>
   </w:num>
-  <w:num w:numId="33">
+  <w:num w:numId="37">
+    <w:abstractNumId w:val="29"/>
+  </w:num>
+  <w:num w:numId="38">
     <w:abstractNumId w:val="23"/>
-  </w:num>
-  <w:num w:numId="34">
-    <w:abstractNumId w:val="22"/>
   </w:num>
   <w:numIdMacAtCleanup w:val="5"/>
 </w:numbering>
@@ -15930,7 +16774,7 @@
 </file>
 
 <file path=customXml/itemProps2.xml><?xml version="1.0" encoding="utf-8"?>
-<ds:datastoreItem xmlns:ds="http://schemas.openxmlformats.org/officeDocument/2006/customXml" ds:itemID="{A14749DB-A7FC-468F-8F22-60D6359C9F6C}">
+<ds:datastoreItem xmlns:ds="http://schemas.openxmlformats.org/officeDocument/2006/customXml" ds:itemID="{638A028C-E000-40DE-A1A6-105153D5855A}">
   <ds:schemaRefs>
     <ds:schemaRef ds:uri="http://schemas.openxmlformats.org/officeDocument/2006/bibliography"/>
   </ds:schemaRefs>

--- a/Memoria_TFG.docx
+++ b/Memoria_TFG.docx
@@ -5,7 +5,7 @@
     <w:p>
       <w:pPr>
         <w:pStyle w:val="Prrafo"/>
-        <w:jc w:val="left"/>
+        <w:jc w:val="center"/>
       </w:pPr>
     </w:p>
     <w:p>
@@ -23,7 +23,7 @@
     <w:p>
       <w:pPr>
         <w:pStyle w:val="Prrafo"/>
-        <w:jc w:val="left"/>
+        <w:jc w:val="center"/>
       </w:pPr>
       <w:r>
         <w:pict>
@@ -46,7 +46,7 @@
             <v:path o:extrusionok="f" gradientshapeok="t" o:connecttype="rect"/>
             <o:lock v:ext="edit" aspectratio="t"/>
           </v:shapetype>
-          <v:shape id="_x0000_i1028" type="#_x0000_t75" style="width:175.25pt;height:165.05pt;mso-position-vertical:absolute">
+          <v:shape id="_x0000_i1025" type="#_x0000_t75" style="width:175.25pt;height:165.05pt;mso-position-vertical:absolute">
             <v:imagedata r:id="rId9" o:title="logo_vertical"/>
           </v:shape>
         </w:pict>
@@ -61,7 +61,7 @@
     <w:p>
       <w:pPr>
         <w:pStyle w:val="Prrafo"/>
-        <w:jc w:val="left"/>
+        <w:jc w:val="center"/>
       </w:pPr>
       <w:r>
         <w:t>Trabajo de Fin de Grado</w:t>
@@ -96,7 +96,7 @@
     <w:p>
       <w:pPr>
         <w:suppressAutoHyphens/>
-        <w:jc w:val="left"/>
+        <w:jc w:val="center"/>
         <w:rPr>
           <w:rFonts w:ascii="Century Schoolbook" w:hAnsi="Century Schoolbook"/>
           <w:sz w:val="64"/>
@@ -151,7 +151,7 @@
     <w:p>
       <w:pPr>
         <w:suppressAutoHyphens/>
-        <w:jc w:val="left"/>
+        <w:jc w:val="center"/>
         <w:rPr>
           <w:rFonts w:ascii="Century Schoolbook" w:hAnsi="Century Schoolbook"/>
           <w:sz w:val="40"/>
@@ -314,7 +314,7 @@
     <w:p>
       <w:pPr>
         <w:suppressAutoHyphens/>
-        <w:jc w:val="left"/>
+        <w:jc w:val="center"/>
         <w:rPr>
           <w:rFonts w:ascii="Century Schoolbook" w:hAnsi="Century Schoolbook"/>
           <w:sz w:val="40"/>
@@ -564,15 +564,10 @@
       </w:r>
       <w:r>
         <w:rPr>
-          <w:lang w:val="es-EC" w:eastAsia="en-US"/>
-        </w:rPr>
-        <w:t xml:space="preserve">Estudio de similitudes semánticas </w:t>
-      </w:r>
-      <w:r>
-        <w:rPr>
-          <w:lang w:val="es-EC" w:eastAsia="en-US"/>
-        </w:rPr>
-        <w:t xml:space="preserve"> en Redes Sociales</w:t>
+          <w:szCs w:val="28"/>
+          <w:lang w:val="es-EC"/>
+        </w:rPr>
+        <w:t>Integración de sistemas para el  análisis de redes sociales utilizando procesamiento de lenguaje natural</w:t>
       </w:r>
       <w:r>
         <w:rPr>
@@ -912,7 +907,7 @@
           <w:lang w:val="es-ES"/>
         </w:rPr>
         <w:pict>
-          <v:shape id="_x0000_i1025" type="#_x0000_t75" style="width:131.75pt;height:46.85pt">
+          <v:shape id="_x0000_i1028" type="#_x0000_t75" style="width:131.75pt;height:46.85pt">
             <v:imagedata r:id="rId10" o:title="by-nc-nd_88x31"/>
           </v:shape>
         </w:pict>
@@ -1095,7 +1090,7 @@
                     <a:blip r:embed="rId11" cstate="print">
                       <a:extLst>
                         <a:ext uri="{28A0092B-C50C-407E-A947-70E740481C1C}">
-                          <a14:useLocalDpi xmlns:a14="http://schemas.microsoft.com/office/drawing/2010/main" xmlns:wps="http://schemas.microsoft.com/office/word/2010/wordprocessingShape" xmlns:wpi="http://schemas.microsoft.com/office/word/2010/wordprocessingInk" xmlns:wpg="http://schemas.microsoft.com/office/word/2010/wordprocessingGroup" xmlns:w15="http://schemas.microsoft.com/office/word/2012/wordml" xmlns:w14="http://schemas.microsoft.com/office/word/2010/wordml" xmlns:w="http://schemas.openxmlformats.org/wordprocessingml/2006/main" xmlns:w10="urn:schemas-microsoft-com:office:word" xmlns:wp14="http://schemas.microsoft.com/office/word/2010/wordprocessingDrawing" xmlns:v="urn:schemas-microsoft-com:vml" xmlns:o="urn:schemas-microsoft-com:office:office" xmlns:mc="http://schemas.openxmlformats.org/markup-compatibility/2006" xmlns:wpc="http://schemas.microsoft.com/office/word/2010/wordprocessingCanvas" xmlns="" val="0"/>
+                          <a14:useLocalDpi xmlns="" xmlns:wpc="http://schemas.microsoft.com/office/word/2010/wordprocessingCanvas" xmlns:mc="http://schemas.openxmlformats.org/markup-compatibility/2006" xmlns:o="urn:schemas-microsoft-com:office:office" xmlns:v="urn:schemas-microsoft-com:vml" xmlns:wp14="http://schemas.microsoft.com/office/word/2010/wordprocessingDrawing" xmlns:w10="urn:schemas-microsoft-com:office:word" xmlns:w="http://schemas.openxmlformats.org/wordprocessingml/2006/main" xmlns:w14="http://schemas.microsoft.com/office/word/2010/wordml" xmlns:w15="http://schemas.microsoft.com/office/word/2012/wordml" xmlns:wpg="http://schemas.microsoft.com/office/word/2010/wordprocessingGroup" xmlns:wpi="http://schemas.microsoft.com/office/word/2010/wordprocessingInk" xmlns:wps="http://schemas.microsoft.com/office/word/2010/wordprocessingShape" xmlns:a14="http://schemas.microsoft.com/office/drawing/2010/main" val="0"/>
                         </a:ext>
                       </a:extLst>
                     </a:blip>
@@ -1289,7 +1284,7 @@
                     <a:blip r:embed="rId12" cstate="print">
                       <a:extLst>
                         <a:ext uri="{28A0092B-C50C-407E-A947-70E740481C1C}">
-                          <a14:useLocalDpi xmlns:a14="http://schemas.microsoft.com/office/drawing/2010/main" xmlns:wps="http://schemas.microsoft.com/office/word/2010/wordprocessingShape" xmlns:wpi="http://schemas.microsoft.com/office/word/2010/wordprocessingInk" xmlns:wpg="http://schemas.microsoft.com/office/word/2010/wordprocessingGroup" xmlns:w15="http://schemas.microsoft.com/office/word/2012/wordml" xmlns:w14="http://schemas.microsoft.com/office/word/2010/wordml" xmlns:w="http://schemas.openxmlformats.org/wordprocessingml/2006/main" xmlns:w10="urn:schemas-microsoft-com:office:word" xmlns:wp14="http://schemas.microsoft.com/office/word/2010/wordprocessingDrawing" xmlns:v="urn:schemas-microsoft-com:vml" xmlns:o="urn:schemas-microsoft-com:office:office" xmlns:mc="http://schemas.openxmlformats.org/markup-compatibility/2006" xmlns:wpc="http://schemas.microsoft.com/office/word/2010/wordprocessingCanvas" xmlns="" val="0"/>
+                          <a14:useLocalDpi xmlns="" xmlns:wpc="http://schemas.microsoft.com/office/word/2010/wordprocessingCanvas" xmlns:mc="http://schemas.openxmlformats.org/markup-compatibility/2006" xmlns:o="urn:schemas-microsoft-com:office:office" xmlns:v="urn:schemas-microsoft-com:vml" xmlns:wp14="http://schemas.microsoft.com/office/word/2010/wordprocessingDrawing" xmlns:w10="urn:schemas-microsoft-com:office:word" xmlns:w="http://schemas.openxmlformats.org/wordprocessingml/2006/main" xmlns:w14="http://schemas.microsoft.com/office/word/2010/wordml" xmlns:w15="http://schemas.microsoft.com/office/word/2012/wordml" xmlns:wpg="http://schemas.microsoft.com/office/word/2010/wordprocessingGroup" xmlns:wpi="http://schemas.microsoft.com/office/word/2010/wordprocessingInk" xmlns:wps="http://schemas.microsoft.com/office/word/2010/wordprocessingShape" xmlns:a14="http://schemas.microsoft.com/office/drawing/2010/main" val="0"/>
                         </a:ext>
                       </a:extLst>
                     </a:blip>
@@ -1478,7 +1473,7 @@
                     <a:blip r:embed="rId13" cstate="print">
                       <a:extLst>
                         <a:ext uri="{28A0092B-C50C-407E-A947-70E740481C1C}">
-                          <a14:useLocalDpi xmlns:a14="http://schemas.microsoft.com/office/drawing/2010/main" xmlns:wps="http://schemas.microsoft.com/office/word/2010/wordprocessingShape" xmlns:wpi="http://schemas.microsoft.com/office/word/2010/wordprocessingInk" xmlns:wpg="http://schemas.microsoft.com/office/word/2010/wordprocessingGroup" xmlns:w15="http://schemas.microsoft.com/office/word/2012/wordml" xmlns:w14="http://schemas.microsoft.com/office/word/2010/wordml" xmlns:w="http://schemas.openxmlformats.org/wordprocessingml/2006/main" xmlns:w10="urn:schemas-microsoft-com:office:word" xmlns:wp14="http://schemas.microsoft.com/office/word/2010/wordprocessingDrawing" xmlns:v="urn:schemas-microsoft-com:vml" xmlns:o="urn:schemas-microsoft-com:office:office" xmlns:mc="http://schemas.openxmlformats.org/markup-compatibility/2006" xmlns:wpc="http://schemas.microsoft.com/office/word/2010/wordprocessingCanvas" xmlns="" val="0"/>
+                          <a14:useLocalDpi xmlns="" xmlns:wpc="http://schemas.microsoft.com/office/word/2010/wordprocessingCanvas" xmlns:mc="http://schemas.openxmlformats.org/markup-compatibility/2006" xmlns:o="urn:schemas-microsoft-com:office:office" xmlns:v="urn:schemas-microsoft-com:vml" xmlns:wp14="http://schemas.microsoft.com/office/word/2010/wordprocessingDrawing" xmlns:w10="urn:schemas-microsoft-com:office:word" xmlns:w="http://schemas.openxmlformats.org/wordprocessingml/2006/main" xmlns:w14="http://schemas.microsoft.com/office/word/2010/wordml" xmlns:w15="http://schemas.microsoft.com/office/word/2012/wordml" xmlns:wpg="http://schemas.microsoft.com/office/word/2010/wordprocessingGroup" xmlns:wpi="http://schemas.microsoft.com/office/word/2010/wordprocessingInk" xmlns:wps="http://schemas.microsoft.com/office/word/2010/wordprocessingShape" xmlns:a14="http://schemas.microsoft.com/office/drawing/2010/main" val="0"/>
                         </a:ext>
                       </a:extLst>
                     </a:blip>
@@ -1659,7 +1654,7 @@
                     <a:blip r:embed="rId14" cstate="print">
                       <a:extLst>
                         <a:ext uri="{28A0092B-C50C-407E-A947-70E740481C1C}">
-                          <a14:useLocalDpi xmlns:a14="http://schemas.microsoft.com/office/drawing/2010/main" xmlns:wps="http://schemas.microsoft.com/office/word/2010/wordprocessingShape" xmlns:wpi="http://schemas.microsoft.com/office/word/2010/wordprocessingInk" xmlns:wpg="http://schemas.microsoft.com/office/word/2010/wordprocessingGroup" xmlns:w15="http://schemas.microsoft.com/office/word/2012/wordml" xmlns:w14="http://schemas.microsoft.com/office/word/2010/wordml" xmlns:w="http://schemas.openxmlformats.org/wordprocessingml/2006/main" xmlns:w10="urn:schemas-microsoft-com:office:word" xmlns:wp14="http://schemas.microsoft.com/office/word/2010/wordprocessingDrawing" xmlns:v="urn:schemas-microsoft-com:vml" xmlns:o="urn:schemas-microsoft-com:office:office" xmlns:mc="http://schemas.openxmlformats.org/markup-compatibility/2006" xmlns:wpc="http://schemas.microsoft.com/office/word/2010/wordprocessingCanvas" xmlns="" val="0"/>
+                          <a14:useLocalDpi xmlns="" xmlns:wpc="http://schemas.microsoft.com/office/word/2010/wordprocessingCanvas" xmlns:mc="http://schemas.openxmlformats.org/markup-compatibility/2006" xmlns:o="urn:schemas-microsoft-com:office:office" xmlns:v="urn:schemas-microsoft-com:vml" xmlns:wp14="http://schemas.microsoft.com/office/word/2010/wordprocessingDrawing" xmlns:w10="urn:schemas-microsoft-com:office:word" xmlns:w="http://schemas.openxmlformats.org/wordprocessingml/2006/main" xmlns:w14="http://schemas.microsoft.com/office/word/2010/wordml" xmlns:w15="http://schemas.microsoft.com/office/word/2012/wordml" xmlns:wpg="http://schemas.microsoft.com/office/word/2010/wordprocessingGroup" xmlns:wpi="http://schemas.microsoft.com/office/word/2010/wordprocessingInk" xmlns:wps="http://schemas.microsoft.com/office/word/2010/wordprocessingShape" xmlns:a14="http://schemas.microsoft.com/office/drawing/2010/main" val="0"/>
                         </a:ext>
                       </a:extLst>
                     </a:blip>
@@ -1827,7 +1822,7 @@
                     <a:blip r:embed="rId15" cstate="print">
                       <a:extLst>
                         <a:ext uri="{28A0092B-C50C-407E-A947-70E740481C1C}">
-                          <a14:useLocalDpi xmlns:a14="http://schemas.microsoft.com/office/drawing/2010/main" xmlns:wps="http://schemas.microsoft.com/office/word/2010/wordprocessingShape" xmlns:wpi="http://schemas.microsoft.com/office/word/2010/wordprocessingInk" xmlns:wpg="http://schemas.microsoft.com/office/word/2010/wordprocessingGroup" xmlns:w15="http://schemas.microsoft.com/office/word/2012/wordml" xmlns:w14="http://schemas.microsoft.com/office/word/2010/wordml" xmlns:w="http://schemas.openxmlformats.org/wordprocessingml/2006/main" xmlns:w10="urn:schemas-microsoft-com:office:word" xmlns:wp14="http://schemas.microsoft.com/office/word/2010/wordprocessingDrawing" xmlns:v="urn:schemas-microsoft-com:vml" xmlns:o="urn:schemas-microsoft-com:office:office" xmlns:mc="http://schemas.openxmlformats.org/markup-compatibility/2006" xmlns:wpc="http://schemas.microsoft.com/office/word/2010/wordprocessingCanvas" xmlns="" val="0"/>
+                          <a14:useLocalDpi xmlns="" xmlns:wpc="http://schemas.microsoft.com/office/word/2010/wordprocessingCanvas" xmlns:mc="http://schemas.openxmlformats.org/markup-compatibility/2006" xmlns:o="urn:schemas-microsoft-com:office:office" xmlns:v="urn:schemas-microsoft-com:vml" xmlns:wp14="http://schemas.microsoft.com/office/word/2010/wordprocessingDrawing" xmlns:w10="urn:schemas-microsoft-com:office:word" xmlns:w="http://schemas.openxmlformats.org/wordprocessingml/2006/main" xmlns:w14="http://schemas.microsoft.com/office/word/2010/wordml" xmlns:w15="http://schemas.microsoft.com/office/word/2012/wordml" xmlns:wpg="http://schemas.microsoft.com/office/word/2010/wordprocessingGroup" xmlns:wpi="http://schemas.microsoft.com/office/word/2010/wordprocessingInk" xmlns:wps="http://schemas.microsoft.com/office/word/2010/wordprocessingShape" xmlns:a14="http://schemas.microsoft.com/office/drawing/2010/main" val="0"/>
                         </a:ext>
                       </a:extLst>
                     </a:blip>
@@ -3462,21 +3457,7 @@
             <w:rStyle w:val="Hipervnculo"/>
             <w:rFonts w:ascii="Century Schoolbook" w:hAnsi="Century Schoolbook"/>
           </w:rPr>
-          <w:t>Redes Socia</w:t>
-        </w:r>
-        <w:r>
-          <w:rPr>
-            <w:rStyle w:val="Hipervnculo"/>
-            <w:rFonts w:ascii="Century Schoolbook" w:hAnsi="Century Schoolbook"/>
-          </w:rPr>
-          <w:t>l</w:t>
-        </w:r>
-        <w:r>
-          <w:rPr>
-            <w:rStyle w:val="Hipervnculo"/>
-            <w:rFonts w:ascii="Century Schoolbook" w:hAnsi="Century Schoolbook"/>
-          </w:rPr>
-          <w:t>es</w:t>
+          <w:t>Redes Sociales</w:t>
         </w:r>
         <w:r>
           <w:rPr>
@@ -6925,7 +6906,31 @@
         <w:rPr>
           <w:rFonts w:ascii="Century Schoolbook" w:hAnsi="Century Schoolbook"/>
         </w:rPr>
-        <w:t>lacionados entre sí.</w:t>
+        <w:t>lacionados entre sí</w:t>
+      </w:r>
+      <w:r>
+        <w:rPr>
+          <w:rFonts w:ascii="Century Schoolbook" w:hAnsi="Century Schoolbook"/>
+        </w:rPr>
+        <w:t>, ya sea, mediante relaciones laborales</w:t>
+      </w:r>
+      <w:r>
+        <w:rPr>
+          <w:rFonts w:ascii="Century Schoolbook" w:hAnsi="Century Schoolbook"/>
+        </w:rPr>
+        <w:t>, amistad, familiar</w:t>
+      </w:r>
+      <w:r>
+        <w:rPr>
+          <w:rFonts w:ascii="Century Schoolbook" w:hAnsi="Century Schoolbook"/>
+        </w:rPr>
+        <w:t>.</w:t>
+      </w:r>
+      <w:r>
+        <w:rPr>
+          <w:rFonts w:ascii="Century Schoolbook" w:hAnsi="Century Schoolbook"/>
+        </w:rPr>
+        <w:t xml:space="preserve"> Además de un punto de encuentro en donde los usuarios comparten, crean y acceden a la información.</w:t>
       </w:r>
       <w:r>
         <w:rPr>
@@ -7158,14 +7163,14 @@
         <w:rPr>
           <w:rFonts w:ascii="Century Schoolbook" w:hAnsi="Century Schoolbook"/>
         </w:rPr>
-        <w:t xml:space="preserve">, son estructuras compuestas por una infinidad de usuarios relacionados entre sí, independientemente que se conozcan o no.  En estas redes sociales, al tener un  gran número de usuarios, se manejan grandes volúmenes de datos, ya que, los individuos comparten, buscan y difunden información a </w:t>
+        <w:t xml:space="preserve">, son estructuras compuestas por una infinidad de usuarios relacionados entre sí, independientemente que se conozcan o no.  En estas redes sociales, al </w:t>
       </w:r>
       <w:r>
         <w:rPr>
           <w:rFonts w:ascii="Century Schoolbook" w:hAnsi="Century Schoolbook"/>
         </w:rPr>
         <w:lastRenderedPageBreak/>
-        <w:t>través de texto, imágenes o audio.</w:t>
+        <w:t>tener un  gran número de usuarios, se manejan grandes volúmenes de datos, ya que, los individuos comparten, buscan y difunden información a través de texto, imágenes o audio.</w:t>
       </w:r>
       <w:r>
         <w:rPr>
@@ -7624,6 +7629,7 @@
           <w:sz w:val="28"/>
           <w:szCs w:val="28"/>
         </w:rPr>
+        <w:lastRenderedPageBreak/>
         <w:t>Viajes</w:t>
       </w:r>
       <w:r>
@@ -7661,6 +7667,7 @@
         </w:rPr>
         <w:t>tripadvisor</w:t>
       </w:r>
+      <w:proofErr w:type="spellEnd"/>
       <w:r>
         <w:rPr>
           <w:rFonts w:ascii="Century Schoolbook" w:hAnsi="Century Schoolbook"/>
@@ -7669,7 +7676,6 @@
         </w:rPr>
         <w:t>.</w:t>
       </w:r>
-      <w:proofErr w:type="spellEnd"/>
     </w:p>
     <w:p>
       <w:pPr>
@@ -7690,7 +7696,6 @@
           <w:sz w:val="28"/>
           <w:szCs w:val="28"/>
         </w:rPr>
-        <w:lastRenderedPageBreak/>
         <w:t xml:space="preserve">Relacionamiento: Son redes sociales propias para relaciones personales de pareja, por </w:t>
       </w:r>
       <w:proofErr w:type="gramStart"/>
@@ -7990,6 +7995,7 @@
         </w:rPr>
         <w:t>Fotolog</w:t>
       </w:r>
+      <w:proofErr w:type="spellEnd"/>
       <w:r>
         <w:rPr>
           <w:rFonts w:ascii="Century Schoolbook" w:hAnsi="Century Schoolbook"/>
@@ -8000,7 +8006,6 @@
         </w:rPr>
         <w:t>.</w:t>
       </w:r>
-      <w:proofErr w:type="spellEnd"/>
     </w:p>
     <w:p>
       <w:pPr>
@@ -8069,9 +8074,18 @@
           <w:szCs w:val="28"/>
           <w:shd w:val="clear" w:color="auto" w:fill="FFFFFF"/>
         </w:rPr>
-        <w:t>Dailymotion.</w:t>
+        <w:t>Dailymotion</w:t>
       </w:r>
       <w:proofErr w:type="spellEnd"/>
+      <w:r>
+        <w:rPr>
+          <w:rFonts w:ascii="Century Schoolbook" w:hAnsi="Century Schoolbook"/>
+          <w:sz w:val="28"/>
+          <w:szCs w:val="28"/>
+          <w:shd w:val="clear" w:color="auto" w:fill="FFFFFF"/>
+        </w:rPr>
+        <w:t>.</w:t>
+      </w:r>
     </w:p>
     <w:p>
       <w:pPr>
@@ -8362,7 +8376,6 @@
         <w:rPr>
           <w:rFonts w:ascii="Century Schoolbook" w:hAnsi="Century Schoolbook"/>
         </w:rPr>
-        <w:lastRenderedPageBreak/>
         <w:t xml:space="preserve">Según las estadísticas del último año en todo el mundo a lo que  deportes se refiere, Twitter es la más utilizada a la hora de divulgar opiniones </w:t>
       </w:r>
       <w:r>
@@ -8902,7 +8915,7 @@
         <w:pStyle w:val="Ttulo4"/>
       </w:pPr>
       <w:r>
-        <w:t>Introducción</w:t>
+        <w:t xml:space="preserve"> Introducción y definición</w:t>
       </w:r>
     </w:p>
     <w:p>
@@ -8939,9 +8952,42 @@
         <w:t>relevancia</w:t>
       </w:r>
       <w:r>
+        <w:t>. Se puede definir a una Red Colaborativa como una red</w:t>
+      </w:r>
+      <w:r>
+        <w:rPr>
+          <w:rFonts w:ascii="Century Schoolbook" w:hAnsi="Century Schoolbook"/>
+        </w:rPr>
         <w:t xml:space="preserve"> </w:t>
       </w:r>
       <w:r>
+        <w:rPr>
+          <w:rFonts w:ascii="Century Schoolbook" w:hAnsi="Century Schoolbook"/>
+        </w:rPr>
+        <w:t xml:space="preserve">compuesta por varias </w:t>
+      </w:r>
+      <w:r>
+        <w:rPr>
+          <w:rFonts w:ascii="Century Schoolbook" w:hAnsi="Century Schoolbook"/>
+        </w:rPr>
+        <w:t>entidades autónomas, dispersas geográficamente y distintas  en términos de: entorno, cultura, capital social y objetivos.</w:t>
+      </w:r>
+      <w:r>
+        <w:rPr>
+          <w:rFonts w:ascii="Century Schoolbook" w:hAnsi="Century Schoolbook"/>
+        </w:rPr>
+        <w:t xml:space="preserve"> </w:t>
+      </w:r>
+      <w:r>
+        <w:rPr>
+          <w:rFonts w:ascii="Century Schoolbook" w:hAnsi="Century Schoolbook"/>
+        </w:rPr>
+        <w:t>Colaboran para alcanzar metas comunes y su interacción se soporta en redes de ordenadores</w:t>
+      </w:r>
+      <w:r>
+        <w:t xml:space="preserve"> </w:t>
+      </w:r>
+      <w:r>
         <w:t>(</w:t>
       </w:r>
       <w:proofErr w:type="spellStart"/>
@@ -8953,65 +8999,361 @@
         <w:t>-Matos,</w:t>
       </w:r>
       <w:r>
-        <w:t xml:space="preserve"> 2005). </w:t>
-      </w:r>
-      <w:r>
-        <w:t xml:space="preserve">Una RC </w:t>
-      </w:r>
-      <w:r>
-        <w:t>está</w:t>
-      </w:r>
-      <w:r>
-        <w:t xml:space="preserve"> compuesta por varias entidades (organizaciones o personas) autónomas, distribuidas geográficamente y </w:t>
-      </w:r>
-      <w:r>
-        <w:t>heterogéneas</w:t>
-      </w:r>
+        <w:t xml:space="preserve"> 2005).</w:t>
+      </w:r>
+      <w:r>
+        <w:t xml:space="preserve"> Según (</w:t>
+      </w:r>
+      <w:proofErr w:type="spellStart"/>
+      <w:r>
+        <w:t>Camarinha</w:t>
+      </w:r>
+      <w:proofErr w:type="spellEnd"/>
+      <w:r>
+        <w:t>-Matos, 2005), en las RC, la colaboración entre los miembros de la red hace posible alcanzar los objetivos marcados y que de otra manera independiente estos objetivos serían más costos de alcanzar para las organizaciones.</w:t>
+      </w:r>
+      <w:r>
+        <w:t xml:space="preserve"> Otros autores como (</w:t>
+      </w:r>
+      <w:proofErr w:type="spellStart"/>
+      <w:r>
+        <w:t>Brass</w:t>
+      </w:r>
+      <w:proofErr w:type="spellEnd"/>
+      <w:r>
+        <w:t xml:space="preserve"> et al.</w:t>
+      </w:r>
+      <w:proofErr w:type="gramStart"/>
+      <w:r>
+        <w:t>,2004</w:t>
+      </w:r>
+      <w:proofErr w:type="gramEnd"/>
+      <w:r>
+        <w:t xml:space="preserve">), describe a las RC como, una red que se </w:t>
+      </w:r>
+      <w:proofErr w:type="spellStart"/>
+      <w:r>
+        <w:t>componde</w:t>
+      </w:r>
+      <w:proofErr w:type="spellEnd"/>
+      <w:r>
+        <w:t xml:space="preserve"> de un </w:t>
+      </w:r>
+      <w:r>
+        <w:lastRenderedPageBreak/>
+        <w:t xml:space="preserve">conjunto de vínculos que pueden representar relaciones, o ausencia de ellas.los nodos pueden ser actores, unidades organizativas y organizaciones. El objeto de intercambio define el tipo de red a </w:t>
+      </w:r>
+      <w:proofErr w:type="gramStart"/>
+      <w:r>
+        <w:t>estudiar(</w:t>
+      </w:r>
+      <w:proofErr w:type="gramEnd"/>
+      <w:r>
+        <w:t>bienes, servicios, influencias, afecto).Las relaciones se asumen como perdurables</w:t>
+      </w:r>
+      <w:r>
+        <w:t>[10]</w:t>
+      </w:r>
+      <w:r>
+        <w:t>.</w:t>
+      </w:r>
+    </w:p>
+    <w:p>
+      <w:pPr>
+        <w:jc w:val="left"/>
+      </w:pPr>
+    </w:p>
+    <w:p>
+      <w:pPr>
+        <w:jc w:val="left"/>
+      </w:pPr>
+      <w:r>
+        <w:t xml:space="preserve">Podemos definir a una Red Colaborativa </w:t>
+      </w:r>
+      <w:proofErr w:type="spellStart"/>
+      <w:r>
+        <w:t>como</w:t>
+      </w:r>
+      <w:proofErr w:type="gramStart"/>
+      <w:r>
+        <w:t>,</w:t>
+      </w:r>
+      <w:r>
+        <w:t>una</w:t>
+      </w:r>
+      <w:proofErr w:type="spellEnd"/>
+      <w:proofErr w:type="gramEnd"/>
+      <w:r>
+        <w:t xml:space="preserve"> estructura compuesta por personas u organizaciones que colaboran entre sí para lograr objetivos comunes, independientemente del ámbito en donde se desarrollen, en donde interactúan mediante los ordenadores</w:t>
+      </w:r>
+      <w:r>
+        <w:t>.</w:t>
+      </w:r>
+      <w:r>
+        <w:t xml:space="preserve"> La colaboración entre los componentes de las organizaciones, es fundamental para el desarrollo de las redes organizacionales. En las RC, el proceso colaborativo se compone de una colaboración, cooperación, coordinación y </w:t>
+      </w:r>
+      <w:proofErr w:type="spellStart"/>
+      <w:r>
+        <w:t>networking</w:t>
+      </w:r>
+      <w:proofErr w:type="spellEnd"/>
+      <w:r>
+        <w:t>, que son realizadas mediante actividades en conjunto para así lograr objetivos comunes.</w:t>
+      </w:r>
+    </w:p>
+    <w:p/>
+    <w:p>
+      <w:pPr>
+        <w:pStyle w:val="Ttulo4"/>
+      </w:pPr>
       <w:r>
         <w:t xml:space="preserve"> </w:t>
       </w:r>
       <w:r>
-        <w:t xml:space="preserve">en términos de su ámbito operacional, cultural, y social, que colaboran para alcanzar objetivos comunes y cuya interacción se hace mediante redes de </w:t>
-      </w:r>
-      <w:proofErr w:type="gramStart"/>
-      <w:r>
-        <w:t>computadores</w:t>
-      </w:r>
-      <w:r>
-        <w:t>[</w:t>
-      </w:r>
-      <w:proofErr w:type="gramEnd"/>
-      <w:r>
-        <w:t>10]</w:t>
+        <w:t>Tipologías de redes organizacionales</w:t>
+      </w:r>
+    </w:p>
+    <w:p>
+      <w:pPr>
+        <w:pStyle w:val="Prrafo"/>
+      </w:pPr>
+      <w:r>
+        <w:t xml:space="preserve">En las redes colaborativas, según </w:t>
+      </w:r>
+      <w:r>
+        <w:t>(</w:t>
+      </w:r>
+      <w:proofErr w:type="spellStart"/>
+      <w:r>
+        <w:t>aldrich</w:t>
+      </w:r>
+      <w:proofErr w:type="spellEnd"/>
+      <w:r>
+        <w:t xml:space="preserve"> y </w:t>
+      </w:r>
+      <w:proofErr w:type="spellStart"/>
+      <w:r>
+        <w:t>wheteh</w:t>
+      </w:r>
+      <w:proofErr w:type="spellEnd"/>
+      <w:r>
+        <w:t xml:space="preserve"> 1981), identifican cuatro escenarios posibles en los que analizar los patrones de relaciones entre organizaciones:</w:t>
+      </w:r>
+    </w:p>
+    <w:p>
+      <w:pPr>
+        <w:pStyle w:val="Prrafo"/>
+        <w:numPr>
+          <w:ilvl w:val="0"/>
+          <w:numId w:val="48"/>
+        </w:numPr>
+      </w:pPr>
+      <w:proofErr w:type="spellStart"/>
+      <w:r>
+        <w:t>Relacion</w:t>
+      </w:r>
+      <w:proofErr w:type="spellEnd"/>
+      <w:r>
+        <w:t xml:space="preserve"> binaria: el análisis </w:t>
+      </w:r>
+      <w:r>
+        <w:t>de la relación se realiza</w:t>
+      </w:r>
+    </w:p>
+    <w:p>
+      <w:pPr>
+        <w:pStyle w:val="Ttulo4"/>
+      </w:pPr>
+      <w:r>
+        <w:t>Similitudes con las redes sociales</w:t>
+      </w:r>
+    </w:p>
+    <w:p>
+      <w:pPr>
+        <w:pStyle w:val="Prrafodelista"/>
+      </w:pPr>
+    </w:p>
+    <w:p>
+      <w:r>
+        <w:rPr>
+          <w:rFonts w:ascii="Century Schoolbook" w:hAnsi="Century Schoolbook"/>
+        </w:rPr>
+        <w:t>Anteriormente hemos definido a las redes sociales</w:t>
+      </w:r>
+      <w:r>
+        <w:t xml:space="preserve"> </w:t>
+      </w:r>
+      <w:r>
+        <w:rPr>
+          <w:rFonts w:ascii="Century Schoolbook" w:hAnsi="Century Schoolbook"/>
+        </w:rPr>
+        <w:t>como una estructura compuesta por un grupo de individuos u organizaciones y que están relacionados entre sí</w:t>
+      </w:r>
+      <w:r>
+        <w:rPr>
+          <w:rFonts w:ascii="Century Schoolbook" w:hAnsi="Century Schoolbook"/>
+        </w:rPr>
+        <w:t xml:space="preserve">, </w:t>
+      </w:r>
+      <w:r>
+        <w:rPr>
+          <w:rFonts w:ascii="Century Schoolbook" w:hAnsi="Century Schoolbook"/>
+        </w:rPr>
+        <w:t>y  en donde los usuarios comparten, crean y acceden a la información.</w:t>
+      </w:r>
+      <w:r>
+        <w:rPr>
+          <w:rFonts w:ascii="Century Schoolbook" w:hAnsi="Century Schoolbook"/>
+        </w:rPr>
+        <w:t xml:space="preserve"> </w:t>
+      </w:r>
+      <w:r>
+        <w:rPr>
+          <w:rFonts w:ascii="Century Schoolbook" w:hAnsi="Century Schoolbook"/>
+        </w:rPr>
+        <w:t xml:space="preserve">Y una red colaborativa </w:t>
+      </w:r>
+      <w:r>
+        <w:rPr>
+          <w:rFonts w:ascii="Century Schoolbook" w:hAnsi="Century Schoolbook"/>
+        </w:rPr>
+        <w:t xml:space="preserve">como </w:t>
+      </w:r>
+      <w:r>
+        <w:rPr>
+          <w:rFonts w:ascii="Century Schoolbook" w:hAnsi="Century Schoolbook"/>
+        </w:rPr>
+        <w:t>una estructura compuesta por personas u organizaciones que colaboran entre sí</w:t>
+      </w:r>
+      <w:r>
+        <w:rPr>
+          <w:rFonts w:ascii="Century Schoolbook" w:hAnsi="Century Schoolbook"/>
+        </w:rPr>
+        <w:t xml:space="preserve"> </w:t>
+      </w:r>
+      <w:r>
+        <w:rPr>
+          <w:rFonts w:ascii="Century Schoolbook" w:hAnsi="Century Schoolbook"/>
+        </w:rPr>
+        <w:t xml:space="preserve">ya </w:t>
+      </w:r>
+      <w:proofErr w:type="spellStart"/>
+      <w:r>
+        <w:rPr>
+          <w:rFonts w:ascii="Century Schoolbook" w:hAnsi="Century Schoolbook"/>
+        </w:rPr>
+        <w:t>se</w:t>
+      </w:r>
+      <w:proofErr w:type="spellEnd"/>
+      <w:r>
+        <w:rPr>
+          <w:rFonts w:ascii="Century Schoolbook" w:hAnsi="Century Schoolbook"/>
+        </w:rPr>
+        <w:t xml:space="preserve"> en algún proyecto, investigación</w:t>
+      </w:r>
+      <w:r>
+        <w:rPr>
+          <w:rFonts w:ascii="Century Schoolbook" w:hAnsi="Century Schoolbook"/>
+        </w:rPr>
+        <w:t xml:space="preserve"> para lograr objetivos</w:t>
+      </w:r>
+      <w:r>
+        <w:rPr>
+          <w:rFonts w:ascii="Century Schoolbook" w:hAnsi="Century Schoolbook"/>
+        </w:rPr>
+        <w:t xml:space="preserve">, </w:t>
+      </w:r>
+      <w:r>
+        <w:rPr>
+          <w:rFonts w:ascii="Century Schoolbook" w:hAnsi="Century Schoolbook"/>
+        </w:rPr>
+        <w:t>comunes, independientemente del ámbito en donde se desarrollen, en donde interactúan mediante los ordenadores</w:t>
       </w:r>
       <w:r>
         <w:t>.</w:t>
       </w:r>
     </w:p>
-    <w:p/>
-    <w:p>
-      <w:pPr>
-        <w:pStyle w:val="Ttulo4"/>
-      </w:pPr>
-      <w:r>
+    <w:p>
+      <w:r>
+        <w:rPr>
+          <w:rFonts w:ascii="Century Schoolbook" w:hAnsi="Century Schoolbook"/>
+        </w:rPr>
+        <w:t xml:space="preserve">Al igual que las redes colaborativas, las redes sociales son unas estructura organizada que puede estar compuesta por individuos u organizaciones. También nos encontramos que en las redes sociales, </w:t>
+      </w:r>
+      <w:r>
+        <w:rPr>
+          <w:rFonts w:ascii="Century Schoolbook" w:hAnsi="Century Schoolbook"/>
+        </w:rPr>
+        <w:t xml:space="preserve">como es el caso de los </w:t>
+      </w:r>
+      <w:proofErr w:type="spellStart"/>
+      <w:r>
+        <w:rPr>
+          <w:rFonts w:ascii="Century Schoolbook" w:hAnsi="Century Schoolbook"/>
+        </w:rPr>
+        <w:t>Bloggs</w:t>
+      </w:r>
+      <w:proofErr w:type="spellEnd"/>
+      <w:r>
+        <w:rPr>
+          <w:rFonts w:ascii="Century Schoolbook" w:hAnsi="Century Schoolbook"/>
+        </w:rPr>
+        <w:t xml:space="preserve"> y las  Wikis </w:t>
+      </w:r>
+      <w:r>
+        <w:rPr>
+          <w:rFonts w:ascii="Century Schoolbook" w:hAnsi="Century Schoolbook"/>
+        </w:rPr>
+        <w:t xml:space="preserve">los usuarios trabajan de manera colaborativa porque al compartir la información, permite que otros usuarios accedan a ella </w:t>
+      </w:r>
+      <w:r>
+        <w:rPr>
+          <w:rFonts w:ascii="Century Schoolbook" w:hAnsi="Century Schoolbook"/>
+        </w:rPr>
         <w:lastRenderedPageBreak/>
-        <w:t xml:space="preserve"> Definición de colaboración</w:t>
-      </w:r>
-    </w:p>
-    <w:p>
-      <w:pPr>
-        <w:pStyle w:val="Ttulo4"/>
-      </w:pPr>
-      <w:r>
-        <w:t>Tipologías de redes organizacionales</w:t>
-      </w:r>
-    </w:p>
-    <w:p>
-      <w:pPr>
-        <w:pStyle w:val="Ttulo4"/>
-      </w:pPr>
-      <w:r>
-        <w:t>Similitudes con las redes sociales</w:t>
+        <w:t xml:space="preserve">creándose </w:t>
+      </w:r>
+      <w:r>
+        <w:rPr>
+          <w:rFonts w:ascii="Century Schoolbook" w:hAnsi="Century Schoolbook"/>
+        </w:rPr>
+        <w:t>así</w:t>
+      </w:r>
+      <w:r>
+        <w:rPr>
+          <w:rFonts w:ascii="Century Schoolbook" w:hAnsi="Century Schoolbook"/>
+        </w:rPr>
+        <w:t xml:space="preserve"> un entorno colaborativo </w:t>
+      </w:r>
+      <w:r>
+        <w:rPr>
+          <w:rFonts w:ascii="Century Schoolbook" w:hAnsi="Century Schoolbook"/>
+        </w:rPr>
+        <w:t xml:space="preserve">en el que poder ayudarse </w:t>
+      </w:r>
+      <w:r>
+        <w:rPr>
+          <w:rFonts w:ascii="Century Schoolbook" w:hAnsi="Century Schoolbook"/>
+        </w:rPr>
+        <w:t>mutuamente</w:t>
+      </w:r>
+      <w:r>
+        <w:rPr>
+          <w:rFonts w:ascii="Century Schoolbook" w:hAnsi="Century Schoolbook"/>
+        </w:rPr>
+        <w:t xml:space="preserve"> compartiendo conocimientos.</w:t>
+      </w:r>
+      <w:r>
+        <w:rPr>
+          <w:rFonts w:ascii="Century Schoolbook" w:hAnsi="Century Schoolbook"/>
+        </w:rPr>
+        <w:t xml:space="preserve"> </w:t>
+      </w:r>
+      <w:r>
+        <w:rPr>
+          <w:rFonts w:ascii="Century Schoolbook" w:hAnsi="Century Schoolbook"/>
+        </w:rPr>
+        <w:t xml:space="preserve"> </w:t>
       </w:r>
     </w:p>
     <w:p>
@@ -9020,253 +9362,48 @@
         <w:ind w:firstLine="0"/>
       </w:pPr>
     </w:p>
-    <w:p/>
-    <w:p/>
-    <w:p/>
-    <w:p>
-      <w:pPr>
-        <w:rPr>
-          <w:rFonts w:ascii="Century Schoolbook" w:hAnsi="Century Schoolbook"/>
-          <w:szCs w:val="28"/>
-        </w:rPr>
-      </w:pPr>
-      <w:r>
-        <w:rPr>
-          <w:rFonts w:ascii="Century Schoolbook" w:hAnsi="Century Schoolbook"/>
-          <w:szCs w:val="28"/>
-        </w:rPr>
-        <w:t>Una red colaborativa se compone de un conjunto de personas que hacen alguna aportación intelectual a un proyecto o investigación con un objetivo en común con el grupo que colabora.</w:t>
+    <w:p>
+      <w:pPr>
+        <w:pStyle w:val="Prrafodelista"/>
+        <w:ind w:left="644"/>
+        <w:rPr>
+          <w:rFonts w:ascii="Century Schoolbook" w:hAnsi="Century Schoolbook"/>
+          <w:sz w:val="28"/>
+          <w:szCs w:val="28"/>
+        </w:rPr>
+      </w:pPr>
+    </w:p>
+    <w:p>
+      <w:pPr>
+        <w:pStyle w:val="Ttulo3"/>
+      </w:pPr>
+      <w:r>
+        <w:t>Tecnologías</w:t>
       </w:r>
     </w:p>
     <w:p>
       <w:pPr>
         <w:pStyle w:val="Prrafo"/>
-        <w:jc w:val="left"/>
-        <w:rPr>
-          <w:noProof/>
-          <w:lang w:val="es-ES"/>
-        </w:rPr>
-      </w:pPr>
-    </w:p>
-    <w:p>
-      <w:pPr>
-        <w:pStyle w:val="Prrafo"/>
-        <w:jc w:val="left"/>
-        <w:rPr>
-          <w:noProof/>
-          <w:lang w:val="es-ES"/>
-        </w:rPr>
-      </w:pPr>
-    </w:p>
-    <w:p>
-      <w:pPr>
-        <w:pStyle w:val="Prrafo"/>
-        <w:jc w:val="left"/>
-      </w:pPr>
-      <w:r>
-        <w:rPr>
-          <w:noProof/>
-          <w:lang w:val="es-ES"/>
-        </w:rPr>
-        <w:drawing>
-          <wp:inline distT="0" distB="0" distL="0" distR="0">
-            <wp:extent cx="3829050" cy="2219325"/>
-            <wp:effectExtent l="19050" t="0" r="0" b="0"/>
-            <wp:docPr id="1" name="Imagen 13"/>
-            <wp:cNvGraphicFramePr>
-              <a:graphicFrameLocks xmlns:a="http://schemas.openxmlformats.org/drawingml/2006/main" noChangeAspect="1"/>
-            </wp:cNvGraphicFramePr>
-            <a:graphic xmlns:a="http://schemas.openxmlformats.org/drawingml/2006/main">
-              <a:graphicData uri="http://schemas.openxmlformats.org/drawingml/2006/picture">
-                <pic:pic xmlns:pic="http://schemas.openxmlformats.org/drawingml/2006/picture">
-                  <pic:nvPicPr>
-                    <pic:cNvPr id="0" name="Picture 13"/>
-                    <pic:cNvPicPr>
-                      <a:picLocks noChangeAspect="1" noChangeArrowheads="1"/>
-                    </pic:cNvPicPr>
-                  </pic:nvPicPr>
-                  <pic:blipFill>
-                    <a:blip r:embed="rId25" cstate="print"/>
-                    <a:srcRect t="2834" r="3133" b="2834"/>
-                    <a:stretch>
-                      <a:fillRect/>
-                    </a:stretch>
-                  </pic:blipFill>
-                  <pic:spPr bwMode="auto">
-                    <a:xfrm>
-                      <a:off x="0" y="0"/>
-                      <a:ext cx="3829050" cy="2219325"/>
-                    </a:xfrm>
-                    <a:prstGeom prst="rect">
-                      <a:avLst/>
-                    </a:prstGeom>
-                    <a:noFill/>
-                    <a:ln w="9525">
-                      <a:noFill/>
-                      <a:miter lim="800000"/>
-                      <a:headEnd/>
-                      <a:tailEnd/>
-                    </a:ln>
-                  </pic:spPr>
-                </pic:pic>
-              </a:graphicData>
-            </a:graphic>
-          </wp:inline>
-        </w:drawing>
-      </w:r>
-    </w:p>
-    <w:p>
-      <w:pPr>
-        <w:pStyle w:val="Prrafo"/>
-        <w:jc w:val="left"/>
-      </w:pPr>
-    </w:p>
-    <w:p>
-      <w:pPr>
-        <w:pStyle w:val="Epgrafe"/>
-        <w:rPr>
-          <w:rFonts w:ascii="Century Schoolbook" w:hAnsi="Century Schoolbook"/>
-        </w:rPr>
-      </w:pPr>
-      <w:r>
-        <w:rPr>
-          <w:rFonts w:ascii="Century Schoolbook" w:hAnsi="Century Schoolbook"/>
-        </w:rPr>
-        <w:t>Figura 3: Red Colaborativa</w:t>
-      </w:r>
-    </w:p>
-    <w:p>
-      <w:pPr>
-        <w:rPr>
-          <w:rFonts w:ascii="Century Schoolbook" w:hAnsi="Century Schoolbook"/>
-          <w:szCs w:val="28"/>
-        </w:rPr>
-      </w:pPr>
-      <w:r>
-        <w:rPr>
-          <w:rFonts w:ascii="Century Schoolbook" w:hAnsi="Century Schoolbook"/>
-          <w:szCs w:val="28"/>
-        </w:rPr>
-        <w:t>Existen diferentes modelos de redes colaborativas para la innovación, según los objetivos que se quieran cumplir, denominados:</w:t>
-      </w:r>
-    </w:p>
-    <w:p>
-      <w:pPr>
-        <w:pStyle w:val="Prrafodelista"/>
-        <w:numPr>
-          <w:ilvl w:val="0"/>
-          <w:numId w:val="47"/>
-        </w:numPr>
-        <w:rPr>
-          <w:rFonts w:ascii="Century Schoolbook" w:hAnsi="Century Schoolbook"/>
-          <w:sz w:val="28"/>
-          <w:szCs w:val="28"/>
-        </w:rPr>
-      </w:pPr>
-      <w:r>
-        <w:rPr>
-          <w:rFonts w:ascii="Century Schoolbook" w:hAnsi="Century Schoolbook"/>
-          <w:sz w:val="28"/>
-          <w:szCs w:val="28"/>
-        </w:rPr>
-        <w:t>Modelo Orquesta: las redes colaborativas que siguen este modelo, describen un grupo de compañías que obtienen en conjunto una oportunidad de innovar algo, y el liderazgo es asumido por una compañía líder. Tiende a ser bien organizado y coordinado con una alta inversión en infraestructuras.</w:t>
-      </w:r>
-    </w:p>
-    <w:p>
-      <w:pPr>
-        <w:pStyle w:val="Prrafodelista"/>
-        <w:numPr>
-          <w:ilvl w:val="0"/>
-          <w:numId w:val="47"/>
-        </w:numPr>
-        <w:rPr>
-          <w:rFonts w:ascii="Century Schoolbook" w:hAnsi="Century Schoolbook"/>
-          <w:sz w:val="28"/>
-          <w:szCs w:val="28"/>
-        </w:rPr>
-      </w:pPr>
-      <w:r>
-        <w:rPr>
-          <w:rFonts w:ascii="Century Schoolbook" w:hAnsi="Century Schoolbook"/>
-          <w:sz w:val="28"/>
-          <w:szCs w:val="28"/>
-        </w:rPr>
-        <w:t xml:space="preserve">Bazar Creativo: en este modelo, las compañías compran ideas, productos y tecnologías innovadoras  en lugar de crearlas. Para lanzarlo al mercado rápidamente y así, obtener beneficios y </w:t>
-      </w:r>
-      <w:r>
-        <w:rPr>
-          <w:rFonts w:ascii="Century Schoolbook" w:hAnsi="Century Schoolbook"/>
-          <w:sz w:val="28"/>
-          <w:szCs w:val="28"/>
-        </w:rPr>
-        <w:lastRenderedPageBreak/>
-        <w:t>remuneraciones de manera inmediata. El modelo de liderazgo sigue un modelo de firma dominante.</w:t>
-      </w:r>
-    </w:p>
-    <w:p>
-      <w:pPr>
-        <w:pStyle w:val="Prrafodelista"/>
-        <w:numPr>
-          <w:ilvl w:val="0"/>
-          <w:numId w:val="47"/>
-        </w:numPr>
-        <w:rPr>
-          <w:rFonts w:ascii="Century Schoolbook" w:hAnsi="Century Schoolbook"/>
-          <w:sz w:val="28"/>
-          <w:szCs w:val="28"/>
-        </w:rPr>
-      </w:pPr>
-      <w:r>
-        <w:rPr>
-          <w:rFonts w:ascii="Century Schoolbook" w:hAnsi="Century Schoolbook"/>
-          <w:sz w:val="28"/>
-          <w:szCs w:val="28"/>
-        </w:rPr>
-        <w:t>Central de aglomeración: este modelo de innovación, las contribuciones se hacen de manera individual. El desarrollo de las ideas innovadoras, es muy rápido gracias a la colaboración de los múltiplos miembros de la comunidad. No existe una responsabilidad de liderazgo, ya que, todos los miembros del equipo participan.</w:t>
-      </w:r>
-    </w:p>
-    <w:p>
-      <w:pPr>
-        <w:pStyle w:val="Prrafodelista"/>
-        <w:numPr>
-          <w:ilvl w:val="0"/>
-          <w:numId w:val="47"/>
-        </w:numPr>
-        <w:rPr>
-          <w:rFonts w:ascii="Century Schoolbook" w:hAnsi="Century Schoolbook"/>
-          <w:sz w:val="28"/>
-          <w:szCs w:val="28"/>
-        </w:rPr>
-      </w:pPr>
-      <w:r>
-        <w:rPr>
-          <w:rFonts w:ascii="Century Schoolbook" w:hAnsi="Century Schoolbook"/>
-          <w:sz w:val="28"/>
-          <w:szCs w:val="28"/>
-        </w:rPr>
-        <w:t>Estación de MOD: las redes colaborativas que optan por este modelo, poseen dos características importantes, la primera es una involucración total en mejorar la innovación que ya existe, ya sea, un producto, servicio o proceso. Y la segunda, es que, la innovación suceda en una comunidad en la cual los beneficiarios sean los miembros de la red y no para la firma dominante. Este modelo sigue un liderazgo descentralizado y sobre una plataforma ya previamente establecida, esto permite la generación de nuevos productos a partir de la misma.</w:t>
-      </w:r>
-    </w:p>
-    <w:p>
-      <w:pPr>
-        <w:pStyle w:val="Ttulo3"/>
-      </w:pPr>
-      <w:r>
-        <w:t>Tecnologías</w:t>
-      </w:r>
-    </w:p>
-    <w:p>
-      <w:pPr>
-        <w:pStyle w:val="Ttulo3"/>
-      </w:pPr>
+      </w:pPr>
+    </w:p>
+    <w:p>
+      <w:pPr>
+        <w:pStyle w:val="Ttulo4"/>
+      </w:pPr>
+      <w:r>
+        <w:t xml:space="preserve"> </w:t>
+      </w:r>
       <w:r>
         <w:t>Procesamiento del lenguaje natural (PLN)</w:t>
       </w:r>
     </w:p>
     <w:p>
       <w:pPr>
-        <w:pStyle w:val="Ttulo3"/>
-      </w:pPr>
+        <w:pStyle w:val="Ttulo4"/>
+      </w:pPr>
+      <w:r>
+        <w:t xml:space="preserve"> </w:t>
+      </w:r>
       <w:proofErr w:type="spellStart"/>
       <w:r>
         <w:t>Lengujae</w:t>
@@ -9280,6 +9417,9 @@
       <w:pPr>
         <w:pStyle w:val="Ttulo4"/>
       </w:pPr>
+      <w:r>
+        <w:t xml:space="preserve"> </w:t>
+      </w:r>
       <w:proofErr w:type="spellStart"/>
       <w:r>
         <w:t>RStudio</w:t>
@@ -9290,6 +9430,9 @@
       <w:pPr>
         <w:pStyle w:val="Ttulo4"/>
       </w:pPr>
+      <w:r>
+        <w:t xml:space="preserve"> </w:t>
+      </w:r>
       <w:r>
         <w:t>Librerías</w:t>
       </w:r>
@@ -9351,7 +9494,6 @@
       </w:pPr>
       <w:bookmarkStart w:id="5" w:name="_Toc478404526"/>
       <w:r>
-        <w:lastRenderedPageBreak/>
         <w:t>Capí</w:t>
       </w:r>
       <w:r>
@@ -9413,7 +9555,7 @@
       <w:pPr>
         <w:pStyle w:val="Ttulo2"/>
         <w:sectPr>
-          <w:footerReference w:type="even" r:id="rId26"/>
+          <w:footerReference w:type="even" r:id="rId25"/>
           <w:pgSz w:w="11906" w:h="16838" w:code="9"/>
           <w:pgMar w:top="1134" w:right="1134" w:bottom="1134" w:left="1134" w:header="720" w:footer="709" w:gutter="0"/>
           <w:cols w:space="708"/>
@@ -12460,7 +12602,7 @@
           <w:noProof/>
           <w:lang w:val="es-ES"/>
         </w:rPr>
-        <w:t>30</w:t>
+        <w:t>20</w:t>
       </w:r>
     </w:fldSimple>
   </w:p>
@@ -15952,6 +16094,95 @@
     </w:lvl>
   </w:abstractNum>
   <w:abstractNum w:abstractNumId="38">
+    <w:nsid w:val="583702A2"/>
+    <w:multiLevelType w:val="hybridMultilevel"/>
+    <w:tmpl w:val="44C6D4BE"/>
+    <w:lvl w:ilvl="0" w:tplc="B3B80CE6">
+      <w:start w:val="1"/>
+      <w:numFmt w:val="lowerLetter"/>
+      <w:lvlText w:val="%1."/>
+      <w:lvlJc w:val="left"/>
+      <w:pPr>
+        <w:ind w:left="644" w:hanging="360"/>
+      </w:pPr>
+      <w:rPr>
+        <w:rFonts w:hint="default"/>
+      </w:rPr>
+    </w:lvl>
+    <w:lvl w:ilvl="1" w:tplc="0C0A0019" w:tentative="1">
+      <w:start w:val="1"/>
+      <w:numFmt w:val="lowerLetter"/>
+      <w:lvlText w:val="%2."/>
+      <w:lvlJc w:val="left"/>
+      <w:pPr>
+        <w:ind w:left="1364" w:hanging="360"/>
+      </w:pPr>
+    </w:lvl>
+    <w:lvl w:ilvl="2" w:tplc="0C0A001B" w:tentative="1">
+      <w:start w:val="1"/>
+      <w:numFmt w:val="lowerRoman"/>
+      <w:lvlText w:val="%3."/>
+      <w:lvlJc w:val="right"/>
+      <w:pPr>
+        <w:ind w:left="2084" w:hanging="180"/>
+      </w:pPr>
+    </w:lvl>
+    <w:lvl w:ilvl="3" w:tplc="0C0A000F" w:tentative="1">
+      <w:start w:val="1"/>
+      <w:numFmt w:val="decimal"/>
+      <w:lvlText w:val="%4."/>
+      <w:lvlJc w:val="left"/>
+      <w:pPr>
+        <w:ind w:left="2804" w:hanging="360"/>
+      </w:pPr>
+    </w:lvl>
+    <w:lvl w:ilvl="4" w:tplc="0C0A0019" w:tentative="1">
+      <w:start w:val="1"/>
+      <w:numFmt w:val="lowerLetter"/>
+      <w:lvlText w:val="%5."/>
+      <w:lvlJc w:val="left"/>
+      <w:pPr>
+        <w:ind w:left="3524" w:hanging="360"/>
+      </w:pPr>
+    </w:lvl>
+    <w:lvl w:ilvl="5" w:tplc="0C0A001B" w:tentative="1">
+      <w:start w:val="1"/>
+      <w:numFmt w:val="lowerRoman"/>
+      <w:lvlText w:val="%6."/>
+      <w:lvlJc w:val="right"/>
+      <w:pPr>
+        <w:ind w:left="4244" w:hanging="180"/>
+      </w:pPr>
+    </w:lvl>
+    <w:lvl w:ilvl="6" w:tplc="0C0A000F" w:tentative="1">
+      <w:start w:val="1"/>
+      <w:numFmt w:val="decimal"/>
+      <w:lvlText w:val="%7."/>
+      <w:lvlJc w:val="left"/>
+      <w:pPr>
+        <w:ind w:left="4964" w:hanging="360"/>
+      </w:pPr>
+    </w:lvl>
+    <w:lvl w:ilvl="7" w:tplc="0C0A0019" w:tentative="1">
+      <w:start w:val="1"/>
+      <w:numFmt w:val="lowerLetter"/>
+      <w:lvlText w:val="%8."/>
+      <w:lvlJc w:val="left"/>
+      <w:pPr>
+        <w:ind w:left="5684" w:hanging="360"/>
+      </w:pPr>
+    </w:lvl>
+    <w:lvl w:ilvl="8" w:tplc="0C0A001B" w:tentative="1">
+      <w:start w:val="1"/>
+      <w:numFmt w:val="lowerRoman"/>
+      <w:lvlText w:val="%9."/>
+      <w:lvlJc w:val="right"/>
+      <w:pPr>
+        <w:ind w:left="6404" w:hanging="180"/>
+      </w:pPr>
+    </w:lvl>
+  </w:abstractNum>
+  <w:abstractNum w:abstractNumId="39">
     <w:nsid w:val="747E5D4C"/>
     <w:multiLevelType w:val="hybridMultilevel"/>
     <w:tmpl w:val="4FAE4A1E"/>
@@ -15961,7 +16192,7 @@
       <w:lvlText w:val=""/>
       <w:lvlJc w:val="left"/>
       <w:pPr>
-        <w:ind w:left="720" w:hanging="360"/>
+        <w:ind w:left="644" w:hanging="360"/>
       </w:pPr>
       <w:rPr>
         <w:rFonts w:ascii="Symbol" w:hAnsi="Symbol" w:hint="default"/>
@@ -15973,7 +16204,7 @@
       <w:lvlText w:val="o"/>
       <w:lvlJc w:val="left"/>
       <w:pPr>
-        <w:ind w:left="1440" w:hanging="360"/>
+        <w:ind w:left="1364" w:hanging="360"/>
       </w:pPr>
       <w:rPr>
         <w:rFonts w:ascii="Courier New" w:hAnsi="Courier New" w:cs="Courier New" w:hint="default"/>
@@ -15985,7 +16216,7 @@
       <w:lvlText w:val=""/>
       <w:lvlJc w:val="left"/>
       <w:pPr>
-        <w:ind w:left="2160" w:hanging="360"/>
+        <w:ind w:left="2084" w:hanging="360"/>
       </w:pPr>
       <w:rPr>
         <w:rFonts w:ascii="Wingdings" w:hAnsi="Wingdings" w:hint="default"/>
@@ -15997,7 +16228,7 @@
       <w:lvlText w:val=""/>
       <w:lvlJc w:val="left"/>
       <w:pPr>
-        <w:ind w:left="2880" w:hanging="360"/>
+        <w:ind w:left="2804" w:hanging="360"/>
       </w:pPr>
       <w:rPr>
         <w:rFonts w:ascii="Symbol" w:hAnsi="Symbol" w:hint="default"/>
@@ -16009,7 +16240,7 @@
       <w:lvlText w:val="o"/>
       <w:lvlJc w:val="left"/>
       <w:pPr>
-        <w:ind w:left="3600" w:hanging="360"/>
+        <w:ind w:left="3524" w:hanging="360"/>
       </w:pPr>
       <w:rPr>
         <w:rFonts w:ascii="Courier New" w:hAnsi="Courier New" w:cs="Courier New" w:hint="default"/>
@@ -16021,7 +16252,7 @@
       <w:lvlText w:val=""/>
       <w:lvlJc w:val="left"/>
       <w:pPr>
-        <w:ind w:left="4320" w:hanging="360"/>
+        <w:ind w:left="4244" w:hanging="360"/>
       </w:pPr>
       <w:rPr>
         <w:rFonts w:ascii="Wingdings" w:hAnsi="Wingdings" w:hint="default"/>
@@ -16033,7 +16264,7 @@
       <w:lvlText w:val=""/>
       <w:lvlJc w:val="left"/>
       <w:pPr>
-        <w:ind w:left="5040" w:hanging="360"/>
+        <w:ind w:left="4964" w:hanging="360"/>
       </w:pPr>
       <w:rPr>
         <w:rFonts w:ascii="Symbol" w:hAnsi="Symbol" w:hint="default"/>
@@ -16045,7 +16276,7 @@
       <w:lvlText w:val="o"/>
       <w:lvlJc w:val="left"/>
       <w:pPr>
-        <w:ind w:left="5760" w:hanging="360"/>
+        <w:ind w:left="5684" w:hanging="360"/>
       </w:pPr>
       <w:rPr>
         <w:rFonts w:ascii="Courier New" w:hAnsi="Courier New" w:cs="Courier New" w:hint="default"/>
@@ -16057,14 +16288,14 @@
       <w:lvlText w:val=""/>
       <w:lvlJc w:val="left"/>
       <w:pPr>
-        <w:ind w:left="6480" w:hanging="360"/>
+        <w:ind w:left="6404" w:hanging="360"/>
       </w:pPr>
       <w:rPr>
         <w:rFonts w:ascii="Wingdings" w:hAnsi="Wingdings" w:hint="default"/>
       </w:rPr>
     </w:lvl>
   </w:abstractNum>
-  <w:abstractNum w:abstractNumId="39">
+  <w:abstractNum w:abstractNumId="40">
     <w:nsid w:val="78C74162"/>
     <w:multiLevelType w:val="hybridMultilevel"/>
     <w:tmpl w:val="431E2D76"/>
@@ -16153,7 +16384,7 @@
       </w:pPr>
     </w:lvl>
   </w:abstractNum>
-  <w:abstractNum w:abstractNumId="40">
+  <w:abstractNum w:abstractNumId="41">
     <w:nsid w:val="79E76BE3"/>
     <w:multiLevelType w:val="hybridMultilevel"/>
     <w:tmpl w:val="80F00660"/>
@@ -16242,7 +16473,7 @@
       </w:pPr>
     </w:lvl>
   </w:abstractNum>
-  <w:abstractNum w:abstractNumId="41">
+  <w:abstractNum w:abstractNumId="42">
     <w:nsid w:val="7DA9166A"/>
     <w:multiLevelType w:val="multilevel"/>
     <w:tmpl w:val="0C0A001D"/>
@@ -16446,13 +16677,13 @@
     <w:abstractNumId w:val="14"/>
   </w:num>
   <w:num w:numId="22">
-    <w:abstractNumId w:val="41"/>
+    <w:abstractNumId w:val="42"/>
   </w:num>
   <w:num w:numId="23">
     <w:abstractNumId w:val="31"/>
   </w:num>
   <w:num w:numId="24">
-    <w:abstractNumId w:val="40"/>
+    <w:abstractNumId w:val="41"/>
   </w:num>
   <w:num w:numId="25">
     <w:abstractNumId w:val="28"/>
@@ -16533,7 +16764,7 @@
     <w:abstractNumId w:val="27"/>
   </w:num>
   <w:num w:numId="39">
-    <w:abstractNumId w:val="39"/>
+    <w:abstractNumId w:val="40"/>
   </w:num>
   <w:num w:numId="40">
     <w:abstractNumId w:val="35"/>
@@ -16557,6 +16788,9 @@
     <w:abstractNumId w:val="12"/>
   </w:num>
   <w:num w:numId="47">
+    <w:abstractNumId w:val="39"/>
+  </w:num>
+  <w:num w:numId="48">
     <w:abstractNumId w:val="38"/>
   </w:num>
   <w:numIdMacAtCleanup w:val="5"/>
@@ -18492,7 +18726,7 @@
 </file>
 
 <file path=customXml/itemProps2.xml><?xml version="1.0" encoding="utf-8"?>
-<ds:datastoreItem xmlns:ds="http://schemas.openxmlformats.org/officeDocument/2006/customXml" ds:itemID="{D5805C0F-CCA5-4647-A03C-57264DA0D4FC}">
+<ds:datastoreItem xmlns:ds="http://schemas.openxmlformats.org/officeDocument/2006/customXml" ds:itemID="{57D410D6-1951-4466-819B-304CC3F6C3B8}">
   <ds:schemaRefs>
     <ds:schemaRef ds:uri="http://schemas.openxmlformats.org/officeDocument/2006/bibliography"/>
   </ds:schemaRefs>

--- a/Memoria_TFG.docx
+++ b/Memoria_TFG.docx
@@ -5,19 +5,16 @@
     <w:p>
       <w:pPr>
         <w:pStyle w:val="Prrafo"/>
-        <w:jc w:val="center"/>
       </w:pPr>
     </w:p>
     <w:p>
       <w:pPr>
         <w:pStyle w:val="Prrafo"/>
-        <w:jc w:val="center"/>
       </w:pPr>
     </w:p>
     <w:p>
       <w:pPr>
         <w:pStyle w:val="Prrafo"/>
-        <w:jc w:val="center"/>
       </w:pPr>
     </w:p>
     <w:p>
@@ -366,7 +363,6 @@
     <w:p>
       <w:pPr>
         <w:pStyle w:val="Prrafo"/>
-        <w:jc w:val="left"/>
         <w:rPr>
           <w:lang w:val="es-EC" w:eastAsia="en-US"/>
         </w:rPr>
@@ -466,7 +462,6 @@
     <w:p>
       <w:pPr>
         <w:pStyle w:val="Prrafo"/>
-        <w:jc w:val="left"/>
         <w:rPr>
           <w:lang w:val="es-EC" w:eastAsia="en-US"/>
         </w:rPr>
@@ -475,7 +470,6 @@
     <w:p>
       <w:pPr>
         <w:pStyle w:val="Prrafo"/>
-        <w:jc w:val="left"/>
         <w:rPr>
           <w:lang w:val="es-EC" w:eastAsia="en-US"/>
         </w:rPr>
@@ -496,7 +490,6 @@
     <w:p>
       <w:pPr>
         <w:pStyle w:val="Prrafo"/>
-        <w:jc w:val="left"/>
         <w:rPr>
           <w:lang w:val="es-EC" w:eastAsia="en-US"/>
         </w:rPr>
@@ -505,7 +498,6 @@
     <w:p>
       <w:pPr>
         <w:pStyle w:val="Prrafo"/>
-        <w:jc w:val="left"/>
         <w:rPr>
           <w:lang w:val="es-EC" w:eastAsia="en-US"/>
         </w:rPr>
@@ -520,7 +512,6 @@
     <w:p>
       <w:pPr>
         <w:pStyle w:val="Prrafo"/>
-        <w:jc w:val="left"/>
         <w:rPr>
           <w:lang w:val="es-EC" w:eastAsia="en-US"/>
         </w:rPr>
@@ -548,7 +539,6 @@
     <w:p>
       <w:pPr>
         <w:pStyle w:val="Prrafo"/>
-        <w:jc w:val="left"/>
         <w:rPr>
           <w:lang w:val="es-EC" w:eastAsia="en-US"/>
         </w:rPr>
@@ -557,7 +547,6 @@
     <w:p>
       <w:pPr>
         <w:pStyle w:val="Prrafo"/>
-        <w:jc w:val="left"/>
         <w:rPr>
           <w:lang w:val="es-EC" w:eastAsia="en-US"/>
         </w:rPr>
@@ -566,7 +555,6 @@
     <w:p>
       <w:pPr>
         <w:pStyle w:val="Prrafo"/>
-        <w:jc w:val="left"/>
         <w:rPr>
           <w:lang w:val="es-EC" w:eastAsia="en-US"/>
         </w:rPr>
@@ -629,7 +617,6 @@
     <w:p>
       <w:pPr>
         <w:pStyle w:val="Prrafo"/>
-        <w:jc w:val="left"/>
         <w:rPr>
           <w:lang w:val="es-EC" w:eastAsia="en-US"/>
         </w:rPr>
@@ -638,7 +625,6 @@
     <w:p>
       <w:pPr>
         <w:pStyle w:val="Prrafo"/>
-        <w:jc w:val="left"/>
         <w:rPr>
           <w:lang w:val="es-EC" w:eastAsia="en-US"/>
         </w:rPr>
@@ -676,15 +662,13 @@
     </w:p>
     <w:p>
       <w:pPr>
-        <w:jc w:val="left"/>
-        <w:rPr>
-          <w:rFonts w:ascii="Century Schoolbook" w:hAnsi="Century Schoolbook"/>
-        </w:rPr>
-      </w:pPr>
-    </w:p>
-    <w:p>
-      <w:pPr>
-        <w:jc w:val="left"/>
+        <w:rPr>
+          <w:rFonts w:ascii="Century Schoolbook" w:hAnsi="Century Schoolbook"/>
+        </w:rPr>
+      </w:pPr>
+    </w:p>
+    <w:p>
+      <w:pPr>
         <w:rPr>
           <w:rFonts w:ascii="Century Schoolbook" w:hAnsi="Century Schoolbook"/>
         </w:rPr>
@@ -699,7 +683,6 @@
     <w:p>
       <w:pPr>
         <w:pStyle w:val="Prrafo"/>
-        <w:jc w:val="left"/>
         <w:rPr>
           <w:lang w:val="es-ES" w:eastAsia="en-US"/>
         </w:rPr>
@@ -715,7 +698,6 @@
     <w:p>
       <w:pPr>
         <w:pStyle w:val="Prrafo"/>
-        <w:jc w:val="left"/>
         <w:rPr>
           <w:lang w:val="es-EC" w:eastAsia="en-US"/>
         </w:rPr>
@@ -730,7 +712,6 @@
     <w:p>
       <w:pPr>
         <w:pStyle w:val="Prrafo"/>
-        <w:jc w:val="left"/>
         <w:rPr>
           <w:lang w:val="es-EC" w:eastAsia="en-US"/>
         </w:rPr>
@@ -745,7 +726,6 @@
     <w:p>
       <w:pPr>
         <w:pStyle w:val="Prrafo"/>
-        <w:jc w:val="left"/>
         <w:rPr>
           <w:lang w:val="es-EC" w:eastAsia="en-US"/>
         </w:rPr>
@@ -760,7 +740,6 @@
     <w:p>
       <w:pPr>
         <w:pStyle w:val="Prrafo"/>
-        <w:jc w:val="left"/>
         <w:rPr>
           <w:lang w:val="es-EC" w:eastAsia="en-US"/>
         </w:rPr>
@@ -774,7 +753,6 @@
     </w:p>
     <w:p>
       <w:pPr>
-        <w:jc w:val="left"/>
         <w:rPr>
           <w:rFonts w:ascii="Century Schoolbook" w:hAnsi="Century Schoolbook"/>
         </w:rPr>
@@ -789,7 +767,6 @@
     <w:p>
       <w:pPr>
         <w:ind w:firstLine="284"/>
-        <w:jc w:val="left"/>
         <w:rPr>
           <w:rFonts w:ascii="Century Schoolbook" w:hAnsi="Century Schoolbook"/>
           <w:sz w:val="52"/>
@@ -809,7 +786,7 @@
     <w:p>
       <w:pPr>
         <w:pStyle w:val="Prrafo"/>
-        <w:jc w:val="left"/>
+        <w:jc w:val="center"/>
         <w:rPr>
           <w:lang w:val="es-ES"/>
         </w:rPr>
@@ -848,7 +825,7 @@
     <w:p>
       <w:pPr>
         <w:pStyle w:val="Prrafo"/>
-        <w:jc w:val="left"/>
+        <w:jc w:val="center"/>
         <w:rPr>
           <w:lang w:val="es-ES"/>
         </w:rPr>
@@ -867,7 +844,7 @@
     <w:p>
       <w:pPr>
         <w:pStyle w:val="Prrafo"/>
-        <w:jc w:val="left"/>
+        <w:jc w:val="center"/>
         <w:rPr>
           <w:lang w:val="es-ES"/>
         </w:rPr>
@@ -912,7 +889,7 @@
     <w:p>
       <w:pPr>
         <w:pStyle w:val="Prrafo"/>
-        <w:jc w:val="left"/>
+        <w:jc w:val="center"/>
         <w:rPr>
           <w:lang w:val="es-ES"/>
         </w:rPr>
@@ -921,7 +898,7 @@
     <w:p>
       <w:pPr>
         <w:pStyle w:val="Prrafo"/>
-        <w:jc w:val="left"/>
+        <w:jc w:val="center"/>
         <w:rPr>
           <w:lang w:val="es-ES"/>
         </w:rPr>
@@ -960,7 +937,7 @@
     <w:p>
       <w:pPr>
         <w:pStyle w:val="Prrafo"/>
-        <w:jc w:val="left"/>
+        <w:jc w:val="center"/>
         <w:rPr>
           <w:lang w:val="es-ES"/>
         </w:rPr>
@@ -1023,7 +1000,7 @@
     <w:p>
       <w:pPr>
         <w:pStyle w:val="Prrafo"/>
-        <w:jc w:val="left"/>
+        <w:jc w:val="center"/>
         <w:rPr>
           <w:lang w:val="es-ES"/>
         </w:rPr>
@@ -1068,7 +1045,7 @@
     <w:p>
       <w:pPr>
         <w:pStyle w:val="Prrafo"/>
-        <w:jc w:val="left"/>
+        <w:jc w:val="center"/>
         <w:rPr>
           <w:lang w:val="es-ES"/>
         </w:rPr>
@@ -1077,7 +1054,7 @@
     <w:p>
       <w:pPr>
         <w:pStyle w:val="Prrafo"/>
-        <w:jc w:val="left"/>
+        <w:jc w:val="center"/>
         <w:rPr>
           <w:lang w:val="es-ES"/>
         </w:rPr>
@@ -1104,7 +1081,7 @@
     <w:p>
       <w:pPr>
         <w:pStyle w:val="Prrafo"/>
-        <w:jc w:val="left"/>
+        <w:jc w:val="center"/>
         <w:rPr>
           <w:lang w:val="es-ES"/>
         </w:rPr>
@@ -1167,7 +1144,7 @@
     <w:p>
       <w:pPr>
         <w:pStyle w:val="Prrafo"/>
-        <w:jc w:val="left"/>
+        <w:jc w:val="center"/>
         <w:rPr>
           <w:lang w:val="es-ES"/>
         </w:rPr>
@@ -1200,7 +1177,7 @@
     <w:p>
       <w:pPr>
         <w:pStyle w:val="Prrafo"/>
-        <w:jc w:val="left"/>
+        <w:jc w:val="center"/>
         <w:rPr>
           <w:lang w:val="es-ES"/>
         </w:rPr>
@@ -1209,7 +1186,7 @@
     <w:p>
       <w:pPr>
         <w:pStyle w:val="Prrafo"/>
-        <w:jc w:val="left"/>
+        <w:jc w:val="center"/>
         <w:rPr>
           <w:lang w:val="es-ES"/>
         </w:rPr>
@@ -1218,7 +1195,7 @@
     <w:p>
       <w:pPr>
         <w:pStyle w:val="Prrafo"/>
-        <w:jc w:val="left"/>
+        <w:jc w:val="center"/>
         <w:rPr>
           <w:lang w:val="es-ES"/>
         </w:rPr>
@@ -1257,7 +1234,7 @@
     <w:p>
       <w:pPr>
         <w:pStyle w:val="Prrafo"/>
-        <w:jc w:val="left"/>
+        <w:jc w:val="center"/>
         <w:rPr>
           <w:lang w:val="es-ES"/>
         </w:rPr>
@@ -1320,7 +1297,7 @@
     <w:p>
       <w:pPr>
         <w:pStyle w:val="Prrafo"/>
-        <w:jc w:val="left"/>
+        <w:jc w:val="center"/>
         <w:rPr>
           <w:lang w:val="es-ES"/>
         </w:rPr>
@@ -1353,7 +1330,7 @@
     <w:p>
       <w:pPr>
         <w:pStyle w:val="Prrafo"/>
-        <w:jc w:val="left"/>
+        <w:jc w:val="center"/>
         <w:rPr>
           <w:lang w:val="es-ES"/>
         </w:rPr>
@@ -1362,7 +1339,7 @@
     <w:p>
       <w:pPr>
         <w:pStyle w:val="Prrafo"/>
-        <w:jc w:val="left"/>
+        <w:jc w:val="center"/>
         <w:rPr>
           <w:lang w:val="es-ES"/>
         </w:rPr>
@@ -1402,7 +1379,7 @@
     <w:p>
       <w:pPr>
         <w:pStyle w:val="Prrafo"/>
-        <w:jc w:val="left"/>
+        <w:jc w:val="center"/>
         <w:rPr>
           <w:lang w:val="es-ES"/>
         </w:rPr>
@@ -1465,7 +1442,7 @@
     <w:p>
       <w:pPr>
         <w:pStyle w:val="Prrafo"/>
-        <w:jc w:val="left"/>
+        <w:jc w:val="center"/>
         <w:rPr>
           <w:lang w:val="es-ES"/>
         </w:rPr>
@@ -1498,7 +1475,7 @@
     <w:p>
       <w:pPr>
         <w:pStyle w:val="Prrafo"/>
-        <w:jc w:val="left"/>
+        <w:jc w:val="center"/>
         <w:rPr>
           <w:lang w:val="es-ES"/>
         </w:rPr>
@@ -1507,7 +1484,7 @@
     <w:p>
       <w:pPr>
         <w:pStyle w:val="Prrafo"/>
-        <w:jc w:val="left"/>
+        <w:jc w:val="center"/>
         <w:rPr>
           <w:lang w:val="es-ES"/>
         </w:rPr>
@@ -1534,7 +1511,7 @@
     <w:p>
       <w:pPr>
         <w:pStyle w:val="Prrafo"/>
-        <w:jc w:val="left"/>
+        <w:jc w:val="center"/>
         <w:rPr>
           <w:lang w:val="es-ES"/>
         </w:rPr>
@@ -1597,7 +1574,7 @@
     <w:p>
       <w:pPr>
         <w:pStyle w:val="Prrafo"/>
-        <w:jc w:val="left"/>
+        <w:jc w:val="center"/>
         <w:rPr>
           <w:lang w:val="es-ES"/>
         </w:rPr>
@@ -1629,22 +1606,161 @@
     </w:p>
     <w:p>
       <w:pPr>
-        <w:jc w:val="left"/>
-        <w:rPr>
-          <w:rFonts w:ascii="Century Schoolbook" w:hAnsi="Century Schoolbook"/>
-        </w:rPr>
-      </w:pPr>
-      <w:r>
-        <w:rPr>
-          <w:rFonts w:ascii="Century Schoolbook" w:hAnsi="Century Schoolbook"/>
-        </w:rPr>
-        <w:br w:type="page"/>
-      </w:r>
+        <w:rPr>
+          <w:rFonts w:ascii="Century Schoolbook" w:hAnsi="Century Schoolbook"/>
+        </w:rPr>
+      </w:pPr>
+    </w:p>
+    <w:p>
+      <w:pPr>
+        <w:rPr>
+          <w:rFonts w:ascii="Century Schoolbook" w:hAnsi="Century Schoolbook"/>
+        </w:rPr>
+      </w:pPr>
+    </w:p>
+    <w:p>
+      <w:pPr>
+        <w:rPr>
+          <w:rFonts w:ascii="Century Schoolbook" w:hAnsi="Century Schoolbook"/>
+        </w:rPr>
+      </w:pPr>
+    </w:p>
+    <w:p>
+      <w:pPr>
+        <w:rPr>
+          <w:rFonts w:ascii="Century Schoolbook" w:hAnsi="Century Schoolbook"/>
+        </w:rPr>
+      </w:pPr>
+    </w:p>
+    <w:p>
+      <w:pPr>
+        <w:rPr>
+          <w:rFonts w:ascii="Century Schoolbook" w:hAnsi="Century Schoolbook"/>
+        </w:rPr>
+      </w:pPr>
+    </w:p>
+    <w:p>
+      <w:pPr>
+        <w:rPr>
+          <w:rFonts w:ascii="Century Schoolbook" w:hAnsi="Century Schoolbook"/>
+        </w:rPr>
+      </w:pPr>
+    </w:p>
+    <w:p>
+      <w:pPr>
+        <w:rPr>
+          <w:rFonts w:ascii="Century Schoolbook" w:hAnsi="Century Schoolbook"/>
+        </w:rPr>
+      </w:pPr>
+    </w:p>
+    <w:p>
+      <w:pPr>
+        <w:rPr>
+          <w:rFonts w:ascii="Century Schoolbook" w:hAnsi="Century Schoolbook"/>
+        </w:rPr>
+      </w:pPr>
+    </w:p>
+    <w:p>
+      <w:pPr>
+        <w:rPr>
+          <w:rFonts w:ascii="Century Schoolbook" w:hAnsi="Century Schoolbook"/>
+        </w:rPr>
+      </w:pPr>
+    </w:p>
+    <w:p>
+      <w:pPr>
+        <w:rPr>
+          <w:rFonts w:ascii="Century Schoolbook" w:hAnsi="Century Schoolbook"/>
+        </w:rPr>
+      </w:pPr>
+    </w:p>
+    <w:p>
+      <w:pPr>
+        <w:rPr>
+          <w:rFonts w:ascii="Century Schoolbook" w:hAnsi="Century Schoolbook"/>
+        </w:rPr>
+      </w:pPr>
+    </w:p>
+    <w:p>
+      <w:pPr>
+        <w:rPr>
+          <w:rFonts w:ascii="Century Schoolbook" w:hAnsi="Century Schoolbook"/>
+        </w:rPr>
+      </w:pPr>
+    </w:p>
+    <w:p>
+      <w:pPr>
+        <w:rPr>
+          <w:rFonts w:ascii="Century Schoolbook" w:hAnsi="Century Schoolbook"/>
+        </w:rPr>
+      </w:pPr>
+    </w:p>
+    <w:p>
+      <w:pPr>
+        <w:rPr>
+          <w:rFonts w:ascii="Century Schoolbook" w:hAnsi="Century Schoolbook"/>
+        </w:rPr>
+      </w:pPr>
+    </w:p>
+    <w:p>
+      <w:pPr>
+        <w:rPr>
+          <w:rFonts w:ascii="Century Schoolbook" w:hAnsi="Century Schoolbook"/>
+        </w:rPr>
+      </w:pPr>
+    </w:p>
+    <w:p>
+      <w:pPr>
+        <w:rPr>
+          <w:rFonts w:ascii="Century Schoolbook" w:hAnsi="Century Schoolbook"/>
+        </w:rPr>
+      </w:pPr>
+    </w:p>
+    <w:p>
+      <w:pPr>
+        <w:rPr>
+          <w:rFonts w:ascii="Century Schoolbook" w:hAnsi="Century Schoolbook"/>
+        </w:rPr>
+      </w:pPr>
+    </w:p>
+    <w:p>
+      <w:pPr>
+        <w:rPr>
+          <w:rFonts w:ascii="Century Schoolbook" w:hAnsi="Century Schoolbook"/>
+        </w:rPr>
+      </w:pPr>
+    </w:p>
+    <w:p>
+      <w:pPr>
+        <w:rPr>
+          <w:rFonts w:ascii="Century Schoolbook" w:hAnsi="Century Schoolbook"/>
+        </w:rPr>
+      </w:pPr>
+    </w:p>
+    <w:p>
+      <w:pPr>
+        <w:rPr>
+          <w:rFonts w:ascii="Century Schoolbook" w:hAnsi="Century Schoolbook"/>
+        </w:rPr>
+      </w:pPr>
+    </w:p>
+    <w:p>
+      <w:pPr>
+        <w:rPr>
+          <w:rFonts w:ascii="Century Schoolbook" w:hAnsi="Century Schoolbook"/>
+        </w:rPr>
+      </w:pPr>
+    </w:p>
+    <w:p>
+      <w:pPr>
+        <w:rPr>
+          <w:rFonts w:ascii="Century Schoolbook" w:hAnsi="Century Schoolbook"/>
+        </w:rPr>
+      </w:pPr>
     </w:p>
     <w:p>
       <w:pPr>
         <w:suppressAutoHyphens/>
-        <w:jc w:val="left"/>
         <w:rPr>
           <w:rFonts w:ascii="Century Schoolbook" w:hAnsi="Century Schoolbook"/>
           <w:b/>
@@ -1655,29 +1771,224 @@
     <w:p>
       <w:pPr>
         <w:suppressAutoHyphens/>
-        <w:jc w:val="left"/>
         <w:rPr>
           <w:rFonts w:ascii="Century Schoolbook" w:hAnsi="Century Schoolbook"/>
           <w:b/>
           <w:lang w:val="es-ES" w:eastAsia="en-US"/>
         </w:rPr>
       </w:pPr>
-    </w:p>
-    <w:p>
-      <w:pPr>
-        <w:suppressAutoHyphens/>
-        <w:jc w:val="left"/>
+      <w:r>
         <w:rPr>
           <w:rFonts w:ascii="Century Schoolbook" w:hAnsi="Century Schoolbook"/>
           <w:b/>
           <w:lang w:val="es-ES" w:eastAsia="en-US"/>
         </w:rPr>
-      </w:pPr>
-    </w:p>
-    <w:p>
-      <w:pPr>
-        <w:suppressAutoHyphens/>
-        <w:jc w:val="left"/>
+        <w:lastRenderedPageBreak/>
+        <w:t>Resumen</w:t>
+      </w:r>
+    </w:p>
+    <w:p>
+      <w:pPr>
+        <w:rPr>
+          <w:rFonts w:ascii="Century Schoolbook" w:hAnsi="Century Schoolbook"/>
+          <w:lang w:val="es-EC" w:eastAsia="en-US"/>
+        </w:rPr>
+      </w:pPr>
+    </w:p>
+    <w:p>
+      <w:pPr>
+        <w:pStyle w:val="Prrafo"/>
+        <w:rPr>
+          <w:lang w:val="es-EC" w:eastAsia="en-US"/>
+        </w:rPr>
+      </w:pPr>
+      <w:r>
+        <w:rPr>
+          <w:lang w:val="es-EC" w:eastAsia="en-US"/>
+        </w:rPr>
+        <w:t>El o</w:t>
+      </w:r>
+      <w:r>
+        <w:rPr>
+          <w:lang w:val="es-EC" w:eastAsia="en-US"/>
+        </w:rPr>
+        <w:t xml:space="preserve">bjetivo de este trabajo ha sido, </w:t>
+      </w:r>
+      <w:r>
+        <w:rPr>
+          <w:lang w:val="es-EC" w:eastAsia="en-US"/>
+        </w:rPr>
+        <w:t>desarrollar una integración de sistemas, en concreto un sistema de alerta y un sistema de análisis de sentimiento.</w:t>
+      </w:r>
+    </w:p>
+    <w:p>
+      <w:pPr>
+        <w:pStyle w:val="Prrafo"/>
+        <w:rPr>
+          <w:lang w:val="es-EC" w:eastAsia="en-US"/>
+        </w:rPr>
+      </w:pPr>
+      <w:r>
+        <w:rPr>
+          <w:lang w:val="es-ES"/>
+        </w:rPr>
+        <w:t>La compet</w:t>
+      </w:r>
+      <w:r>
+        <w:rPr>
+          <w:lang w:val="es-ES"/>
+        </w:rPr>
+        <w:t>encia [E6], que figura en la guí</w:t>
+      </w:r>
+      <w:r>
+        <w:rPr>
+          <w:lang w:val="es-ES"/>
+        </w:rPr>
+        <w:t xml:space="preserve">a docente, indica que en la memoria del trabajo se ha de </w:t>
+      </w:r>
+      <w:r>
+        <w:rPr>
+          <w:lang w:val="es-ES"/>
+        </w:rPr>
+        <w:t>incluir: antecedentes, problemá</w:t>
+      </w:r>
+      <w:r>
+        <w:rPr>
+          <w:lang w:val="es-ES"/>
+        </w:rPr>
+        <w:t>tica o estado del arte, objetivos, fases y desarrollo d</w:t>
+      </w:r>
+      <w:r>
+        <w:rPr>
+          <w:lang w:val="es-ES"/>
+        </w:rPr>
+        <w:t>el proyecto, conclusiones, y lí</w:t>
+      </w:r>
+      <w:r>
+        <w:rPr>
+          <w:lang w:val="es-ES"/>
+        </w:rPr>
+        <w:t>neas futuras.</w:t>
+      </w:r>
+    </w:p>
+    <w:p>
+      <w:pPr>
+        <w:pStyle w:val="Prrafo"/>
+        <w:rPr>
+          <w:lang w:val="es-ES"/>
+        </w:rPr>
+      </w:pPr>
+      <w:r>
+        <w:rPr>
+          <w:lang w:val="es-ES"/>
+        </w:rPr>
+        <w:t>El documen</w:t>
+      </w:r>
+      <w:r>
+        <w:rPr>
+          <w:lang w:val="es-ES"/>
+        </w:rPr>
+        <w:t>to de memoria debe tener un máximo de 50 pá</w:t>
+      </w:r>
+      <w:r>
+        <w:rPr>
+          <w:lang w:val="es-ES"/>
+        </w:rPr>
+        <w:t>ginas.</w:t>
+      </w:r>
+    </w:p>
+    <w:p>
+      <w:pPr>
+        <w:pStyle w:val="Prrafo"/>
+        <w:rPr>
+          <w:lang w:val="es-ES"/>
+        </w:rPr>
+      </w:pPr>
+      <w:r>
+        <w:rPr>
+          <w:lang w:val="es-ES"/>
+        </w:rPr>
+        <w:t>No se deben dejar pá</w:t>
+      </w:r>
+      <w:r>
+        <w:rPr>
+          <w:lang w:val="es-ES"/>
+        </w:rPr>
+        <w:t>gina</w:t>
+      </w:r>
+      <w:r>
+        <w:rPr>
+          <w:lang w:val="es-ES"/>
+        </w:rPr>
+        <w:t>s en blanco al comenzar un capí</w:t>
+      </w:r>
+      <w:r>
+        <w:rPr>
+          <w:lang w:val="es-ES"/>
+        </w:rPr>
+        <w:t>tu</w:t>
+      </w:r>
+      <w:r>
+        <w:rPr>
+          <w:lang w:val="es-ES"/>
+        </w:rPr>
+        <w:t>lo, ya que el documento no está</w:t>
+      </w:r>
+      <w:r>
+        <w:rPr>
+          <w:lang w:val="es-ES"/>
+        </w:rPr>
+        <w:t xml:space="preserve"> pensado para se</w:t>
+      </w:r>
+      <w:r>
+        <w:rPr>
+          <w:lang w:val="es-ES"/>
+        </w:rPr>
+        <w:t>a</w:t>
+      </w:r>
+      <w:r>
+        <w:rPr>
+          <w:lang w:val="es-ES"/>
+        </w:rPr>
+        <w:t xml:space="preserve"> impreso sino visionado con un lector de PDFs.</w:t>
+      </w:r>
+    </w:p>
+    <w:p>
+      <w:pPr>
+        <w:pStyle w:val="Prrafo"/>
+        <w:rPr>
+          <w:lang w:val="es-ES"/>
+        </w:rPr>
+      </w:pPr>
+      <w:r>
+        <w:rPr>
+          <w:lang w:val="es-ES"/>
+        </w:rPr>
+        <w:t>También es recomendable márgenes pequeñ</w:t>
+      </w:r>
+      <w:r>
+        <w:rPr>
+          <w:lang w:val="es-ES"/>
+        </w:rPr>
+        <w:t>os ya que, al firmar digitalmente por la Sede, se coloca un marco alrededor del texto original.</w:t>
+      </w:r>
+    </w:p>
+    <w:p>
+      <w:pPr>
+        <w:pStyle w:val="Prrafo"/>
+        <w:rPr>
+          <w:lang w:val="es-EC" w:eastAsia="en-US"/>
+        </w:rPr>
+      </w:pPr>
+      <w:r>
+        <w:rPr>
+          <w:lang w:val="es-ES"/>
+        </w:rPr>
+        <w:t>El tipo de letra base ha de ser de 14ptos.</w:t>
+      </w:r>
+    </w:p>
+    <w:p>
+      <w:pPr>
         <w:rPr>
           <w:rFonts w:ascii="Century Schoolbook" w:hAnsi="Century Schoolbook"/>
           <w:b/>
@@ -1687,347 +1998,74 @@
     </w:p>
     <w:p>
       <w:pPr>
-        <w:suppressAutoHyphens/>
-        <w:jc w:val="left"/>
         <w:rPr>
           <w:rFonts w:ascii="Century Schoolbook" w:hAnsi="Century Schoolbook"/>
           <w:b/>
           <w:lang w:val="es-ES" w:eastAsia="en-US"/>
         </w:rPr>
       </w:pPr>
-    </w:p>
-    <w:p>
-      <w:pPr>
-        <w:suppressAutoHyphens/>
-        <w:jc w:val="left"/>
+      <w:r>
         <w:rPr>
           <w:rFonts w:ascii="Century Schoolbook" w:hAnsi="Century Schoolbook"/>
           <w:b/>
           <w:lang w:val="es-ES" w:eastAsia="en-US"/>
         </w:rPr>
-      </w:pPr>
-    </w:p>
-    <w:p>
-      <w:pPr>
-        <w:suppressAutoHyphens/>
-        <w:jc w:val="left"/>
+        <w:t>Palabras clave</w:t>
+      </w:r>
+      <w:r>
         <w:rPr>
           <w:rFonts w:ascii="Century Schoolbook" w:hAnsi="Century Schoolbook"/>
           <w:b/>
           <w:lang w:val="es-ES" w:eastAsia="en-US"/>
         </w:rPr>
-      </w:pPr>
+        <w:t xml:space="preserve">: </w:t>
+      </w:r>
+      <w:r>
+        <w:rPr>
+          <w:rFonts w:ascii="Century Schoolbook" w:hAnsi="Century Schoolbook"/>
+          <w:lang w:val="es-EC" w:eastAsia="en-US"/>
+        </w:rPr>
+        <w:t>Red Social</w:t>
+      </w:r>
+      <w:r>
+        <w:rPr>
+          <w:rFonts w:ascii="Century Schoolbook" w:hAnsi="Century Schoolbook"/>
+          <w:lang w:val="es-EC" w:eastAsia="en-US"/>
+        </w:rPr>
+        <w:t xml:space="preserve">, </w:t>
+      </w:r>
+      <w:r>
+        <w:rPr>
+          <w:rFonts w:ascii="Century Schoolbook" w:hAnsi="Century Schoolbook"/>
+          <w:lang w:val="es-EC" w:eastAsia="en-US"/>
+        </w:rPr>
+        <w:t>similitud semántica.</w:t>
+      </w:r>
+    </w:p>
+    <w:p>
+      <w:pPr>
+        <w:rPr>
+          <w:rFonts w:ascii="Century Schoolbook" w:hAnsi="Century Schoolbook"/>
+          <w:lang w:val="es-EC" w:eastAsia="en-US"/>
+        </w:rPr>
+      </w:pPr>
+    </w:p>
+    <w:p>
+      <w:pPr>
+        <w:rPr>
+          <w:rFonts w:ascii="Century Schoolbook" w:hAnsi="Century Schoolbook"/>
+        </w:rPr>
+      </w:pPr>
+      <w:r>
+        <w:rPr>
+          <w:rFonts w:ascii="Century Schoolbook" w:hAnsi="Century Schoolbook"/>
+        </w:rPr>
+        <w:br w:type="page"/>
+      </w:r>
     </w:p>
     <w:p>
       <w:pPr>
         <w:suppressAutoHyphens/>
-        <w:jc w:val="left"/>
-        <w:rPr>
-          <w:rFonts w:ascii="Century Schoolbook" w:hAnsi="Century Schoolbook"/>
-          <w:b/>
-          <w:lang w:val="es-ES" w:eastAsia="en-US"/>
-        </w:rPr>
-      </w:pPr>
-      <w:r>
-        <w:rPr>
-          <w:rFonts w:ascii="Century Schoolbook" w:hAnsi="Century Schoolbook"/>
-          <w:b/>
-          <w:lang w:val="es-ES" w:eastAsia="en-US"/>
-        </w:rPr>
-        <w:t>Resumen</w:t>
-      </w:r>
-    </w:p>
-    <w:p>
-      <w:pPr>
-        <w:jc w:val="left"/>
-        <w:rPr>
-          <w:rFonts w:ascii="Century Schoolbook" w:hAnsi="Century Schoolbook"/>
-          <w:lang w:val="es-EC" w:eastAsia="en-US"/>
-        </w:rPr>
-      </w:pPr>
-    </w:p>
-    <w:p>
-      <w:pPr>
-        <w:pStyle w:val="Prrafo"/>
-        <w:jc w:val="left"/>
-        <w:rPr>
-          <w:lang w:val="es-EC" w:eastAsia="en-US"/>
-        </w:rPr>
-      </w:pPr>
-      <w:r>
-        <w:rPr>
-          <w:lang w:val="es-EC" w:eastAsia="en-US"/>
-        </w:rPr>
-        <w:t>El o</w:t>
-      </w:r>
-      <w:r>
-        <w:rPr>
-          <w:lang w:val="es-EC" w:eastAsia="en-US"/>
-        </w:rPr>
-        <w:t xml:space="preserve">bjetivo de este trabajo ha sido, </w:t>
-      </w:r>
-      <w:r>
-        <w:rPr>
-          <w:lang w:val="es-EC" w:eastAsia="en-US"/>
-        </w:rPr>
-        <w:t>desarrollar una integración de sistemas, en concreto un sistema de alerta y un sistema de análisis de sentimiento.</w:t>
-      </w:r>
-    </w:p>
-    <w:p>
-      <w:pPr>
-        <w:pStyle w:val="Prrafo"/>
-        <w:jc w:val="left"/>
-        <w:rPr>
-          <w:lang w:val="es-EC" w:eastAsia="en-US"/>
-        </w:rPr>
-      </w:pPr>
-      <w:r>
-        <w:rPr>
-          <w:lang w:val="es-ES"/>
-        </w:rPr>
-        <w:t>La compet</w:t>
-      </w:r>
-      <w:r>
-        <w:rPr>
-          <w:lang w:val="es-ES"/>
-        </w:rPr>
-        <w:t>encia [E6], que figura en la guí</w:t>
-      </w:r>
-      <w:r>
-        <w:rPr>
-          <w:lang w:val="es-ES"/>
-        </w:rPr>
-        <w:t xml:space="preserve">a docente, indica que en la memoria del trabajo se ha de </w:t>
-      </w:r>
-      <w:r>
-        <w:rPr>
-          <w:lang w:val="es-ES"/>
-        </w:rPr>
-        <w:t>incluir: antecedentes, problemá</w:t>
-      </w:r>
-      <w:r>
-        <w:rPr>
-          <w:lang w:val="es-ES"/>
-        </w:rPr>
-        <w:t>tica o estado del arte, objetivos, fases y desarrollo d</w:t>
-      </w:r>
-      <w:r>
-        <w:rPr>
-          <w:lang w:val="es-ES"/>
-        </w:rPr>
-        <w:t>el proyecto, conclusiones, y lí</w:t>
-      </w:r>
-      <w:r>
-        <w:rPr>
-          <w:lang w:val="es-ES"/>
-        </w:rPr>
-        <w:t>neas futuras.</w:t>
-      </w:r>
-    </w:p>
-    <w:p>
-      <w:pPr>
-        <w:pStyle w:val="Prrafo"/>
-        <w:jc w:val="left"/>
-        <w:rPr>
-          <w:lang w:val="es-ES"/>
-        </w:rPr>
-      </w:pPr>
-      <w:r>
-        <w:rPr>
-          <w:lang w:val="es-ES"/>
-        </w:rPr>
-        <w:t>El documen</w:t>
-      </w:r>
-      <w:r>
-        <w:rPr>
-          <w:lang w:val="es-ES"/>
-        </w:rPr>
-        <w:t>to de memoria debe tener un máximo de 50 pá</w:t>
-      </w:r>
-      <w:r>
-        <w:rPr>
-          <w:lang w:val="es-ES"/>
-        </w:rPr>
-        <w:t>ginas.</w:t>
-      </w:r>
-    </w:p>
-    <w:p>
-      <w:pPr>
-        <w:pStyle w:val="Prrafo"/>
-        <w:jc w:val="left"/>
-        <w:rPr>
-          <w:lang w:val="es-ES"/>
-        </w:rPr>
-      </w:pPr>
-      <w:r>
-        <w:rPr>
-          <w:lang w:val="es-ES"/>
-        </w:rPr>
-        <w:t>No se deben dejar pá</w:t>
-      </w:r>
-      <w:r>
-        <w:rPr>
-          <w:lang w:val="es-ES"/>
-        </w:rPr>
-        <w:t>gina</w:t>
-      </w:r>
-      <w:r>
-        <w:rPr>
-          <w:lang w:val="es-ES"/>
-        </w:rPr>
-        <w:t>s en blanco al comenzar un capí</w:t>
-      </w:r>
-      <w:r>
-        <w:rPr>
-          <w:lang w:val="es-ES"/>
-        </w:rPr>
-        <w:t>tu</w:t>
-      </w:r>
-      <w:r>
-        <w:rPr>
-          <w:lang w:val="es-ES"/>
-        </w:rPr>
-        <w:t>lo, ya que el documento no está</w:t>
-      </w:r>
-      <w:r>
-        <w:rPr>
-          <w:lang w:val="es-ES"/>
-        </w:rPr>
-        <w:t xml:space="preserve"> pensado para se</w:t>
-      </w:r>
-      <w:r>
-        <w:rPr>
-          <w:lang w:val="es-ES"/>
-        </w:rPr>
-        <w:t>a</w:t>
-      </w:r>
-      <w:r>
-        <w:rPr>
-          <w:lang w:val="es-ES"/>
-        </w:rPr>
-        <w:t xml:space="preserve"> impreso sino visionado con un lector de PDFs.</w:t>
-      </w:r>
-    </w:p>
-    <w:p>
-      <w:pPr>
-        <w:pStyle w:val="Prrafo"/>
-        <w:jc w:val="left"/>
-        <w:rPr>
-          <w:lang w:val="es-ES"/>
-        </w:rPr>
-      </w:pPr>
-      <w:r>
-        <w:rPr>
-          <w:lang w:val="es-ES"/>
-        </w:rPr>
-        <w:t>También es recomendable márgenes pequeñ</w:t>
-      </w:r>
-      <w:r>
-        <w:rPr>
-          <w:lang w:val="es-ES"/>
-        </w:rPr>
-        <w:t>os ya que, al firmar digitalmente por la Sede, se coloca un marco alrededor del texto original.</w:t>
-      </w:r>
-    </w:p>
-    <w:p>
-      <w:pPr>
-        <w:pStyle w:val="Prrafo"/>
-        <w:jc w:val="left"/>
-        <w:rPr>
-          <w:lang w:val="es-EC" w:eastAsia="en-US"/>
-        </w:rPr>
-      </w:pPr>
-      <w:r>
-        <w:rPr>
-          <w:lang w:val="es-ES"/>
-        </w:rPr>
-        <w:t>El tipo de letra base ha de ser de 14ptos.</w:t>
-      </w:r>
-    </w:p>
-    <w:p>
-      <w:pPr>
-        <w:jc w:val="left"/>
-        <w:rPr>
-          <w:rFonts w:ascii="Century Schoolbook" w:hAnsi="Century Schoolbook"/>
-          <w:b/>
-          <w:lang w:val="es-ES" w:eastAsia="en-US"/>
-        </w:rPr>
-      </w:pPr>
-    </w:p>
-    <w:p>
-      <w:pPr>
-        <w:jc w:val="left"/>
-        <w:rPr>
-          <w:rFonts w:ascii="Century Schoolbook" w:hAnsi="Century Schoolbook"/>
-          <w:b/>
-          <w:lang w:val="es-ES" w:eastAsia="en-US"/>
-        </w:rPr>
-      </w:pPr>
-      <w:r>
-        <w:rPr>
-          <w:rFonts w:ascii="Century Schoolbook" w:hAnsi="Century Schoolbook"/>
-          <w:b/>
-          <w:lang w:val="es-ES" w:eastAsia="en-US"/>
-        </w:rPr>
-        <w:t>Palabras clave</w:t>
-      </w:r>
-      <w:r>
-        <w:rPr>
-          <w:rFonts w:ascii="Century Schoolbook" w:hAnsi="Century Schoolbook"/>
-          <w:b/>
-          <w:lang w:val="es-ES" w:eastAsia="en-US"/>
-        </w:rPr>
-        <w:t xml:space="preserve">: </w:t>
-      </w:r>
-      <w:r>
-        <w:rPr>
-          <w:rFonts w:ascii="Century Schoolbook" w:hAnsi="Century Schoolbook"/>
-          <w:lang w:val="es-EC" w:eastAsia="en-US"/>
-        </w:rPr>
-        <w:t>Red Social</w:t>
-      </w:r>
-      <w:r>
-        <w:rPr>
-          <w:rFonts w:ascii="Century Schoolbook" w:hAnsi="Century Schoolbook"/>
-          <w:lang w:val="es-EC" w:eastAsia="en-US"/>
-        </w:rPr>
-        <w:t xml:space="preserve">, </w:t>
-      </w:r>
-      <w:r>
-        <w:rPr>
-          <w:rFonts w:ascii="Century Schoolbook" w:hAnsi="Century Schoolbook"/>
-          <w:lang w:val="es-EC" w:eastAsia="en-US"/>
-        </w:rPr>
-        <w:t>similitud semántica.</w:t>
-      </w:r>
-    </w:p>
-    <w:p>
-      <w:pPr>
-        <w:jc w:val="left"/>
-        <w:rPr>
-          <w:rFonts w:ascii="Century Schoolbook" w:hAnsi="Century Schoolbook"/>
-          <w:lang w:val="es-EC" w:eastAsia="en-US"/>
-        </w:rPr>
-      </w:pPr>
-    </w:p>
-    <w:p>
-      <w:pPr>
-        <w:jc w:val="left"/>
-        <w:rPr>
-          <w:rFonts w:ascii="Century Schoolbook" w:hAnsi="Century Schoolbook"/>
-        </w:rPr>
-      </w:pPr>
-      <w:r>
-        <w:rPr>
-          <w:rFonts w:ascii="Century Schoolbook" w:hAnsi="Century Schoolbook"/>
-        </w:rPr>
-        <w:br w:type="page"/>
-      </w:r>
-    </w:p>
-    <w:p>
-      <w:pPr>
-        <w:suppressAutoHyphens/>
-        <w:jc w:val="left"/>
         <w:rPr>
           <w:rFonts w:ascii="Century Schoolbook" w:hAnsi="Century Schoolbook"/>
           <w:b/>
@@ -2047,7 +2085,6 @@
     <w:p>
       <w:pPr>
         <w:pStyle w:val="Prrafo"/>
-        <w:jc w:val="left"/>
         <w:rPr>
           <w:lang w:val="en-US" w:eastAsia="en-US"/>
         </w:rPr>
@@ -2074,7 +2111,6 @@
           <w:tab w:val="left" w:pos="13740"/>
           <w:tab w:val="left" w:pos="14656"/>
         </w:tabs>
-        <w:jc w:val="left"/>
         <w:rPr>
           <w:rFonts w:ascii="Century Schoolbook" w:hAnsi="Century Schoolbook" w:cs="Courier New"/>
           <w:i/>
@@ -2158,7 +2194,6 @@
     <w:p>
       <w:pPr>
         <w:suppressAutoHyphens/>
-        <w:jc w:val="left"/>
         <w:rPr>
           <w:rFonts w:ascii="Century Schoolbook" w:hAnsi="Century Schoolbook"/>
           <w:b/>
@@ -2169,7 +2204,6 @@
     <w:p>
       <w:pPr>
         <w:suppressAutoHyphens/>
-        <w:jc w:val="left"/>
         <w:rPr>
           <w:rFonts w:ascii="Century Schoolbook" w:hAnsi="Century Schoolbook"/>
           <w:b/>
@@ -2222,7 +2256,6 @@
     </w:p>
     <w:p>
       <w:pPr>
-        <w:jc w:val="left"/>
         <w:rPr>
           <w:rFonts w:ascii="Century Schoolbook" w:hAnsi="Century Schoolbook"/>
           <w:lang w:val="en-US"/>
@@ -2231,7 +2264,6 @@
     </w:p>
     <w:p>
       <w:pPr>
-        <w:jc w:val="left"/>
         <w:rPr>
           <w:rFonts w:ascii="Century Schoolbook" w:hAnsi="Century Schoolbook"/>
           <w:lang w:val="en-US"/>
@@ -2240,7 +2272,6 @@
     </w:p>
     <w:p>
       <w:pPr>
-        <w:jc w:val="left"/>
         <w:rPr>
           <w:rFonts w:ascii="Century Schoolbook" w:hAnsi="Century Schoolbook"/>
           <w:lang w:val="en-US"/>
@@ -2263,6 +2294,7 @@
     <w:p>
       <w:pPr>
         <w:pStyle w:val="Ttuloindependiente"/>
+        <w:jc w:val="both"/>
         <w:rPr>
           <w:rFonts w:ascii="Century Schoolbook" w:hAnsi="Century Schoolbook"/>
         </w:rPr>
@@ -2278,9 +2310,8 @@
     <w:p>
       <w:pPr>
         <w:pStyle w:val="TDC2"/>
-        <w:jc w:val="left"/>
-        <w:rPr>
-          <w:rFonts w:ascii="Century Schoolbook" w:eastAsiaTheme="minorEastAsia" w:hAnsi="Century Schoolbook" w:cstheme="minorBidi"/>
+        <w:rPr>
+          <w:rFonts w:asciiTheme="minorHAnsi" w:eastAsiaTheme="minorEastAsia" w:hAnsiTheme="minorHAnsi" w:cstheme="minorBidi"/>
           <w:b w:val="0"/>
           <w:noProof/>
           <w:sz w:val="22"/>
@@ -2306,94 +2337,85 @@
         </w:rPr>
         <w:fldChar w:fldCharType="separate"/>
       </w:r>
-      <w:hyperlink w:anchor="_Toc478404521" w:history="1">
+      <w:hyperlink w:anchor="_Toc479265175" w:history="1">
+        <w:r>
+          <w:rPr>
+            <w:rStyle w:val="Hipervnculo"/>
+            <w:noProof/>
+          </w:rPr>
+          <w:t>Capitulo 1. Introducción</w:t>
+        </w:r>
+        <w:r>
+          <w:rPr>
+            <w:noProof/>
+            <w:webHidden/>
+          </w:rPr>
+          <w:tab/>
+        </w:r>
+        <w:r>
+          <w:rPr>
+            <w:noProof/>
+            <w:webHidden/>
+          </w:rPr>
+          <w:fldChar w:fldCharType="begin"/>
+        </w:r>
+        <w:r>
+          <w:rPr>
+            <w:noProof/>
+            <w:webHidden/>
+          </w:rPr>
+          <w:instrText xml:space="preserve"> PAGEREF _Toc479265175 \h </w:instrText>
+        </w:r>
+        <w:r>
+          <w:rPr>
+            <w:noProof/>
+            <w:webHidden/>
+          </w:rPr>
+        </w:r>
+        <w:r>
+          <w:rPr>
+            <w:noProof/>
+            <w:webHidden/>
+          </w:rPr>
+          <w:fldChar w:fldCharType="separate"/>
+        </w:r>
+        <w:r>
+          <w:rPr>
+            <w:noProof/>
+            <w:webHidden/>
+          </w:rPr>
+          <w:t>10</w:t>
+        </w:r>
+        <w:r>
+          <w:rPr>
+            <w:noProof/>
+            <w:webHidden/>
+          </w:rPr>
+          <w:fldChar w:fldCharType="end"/>
+        </w:r>
+      </w:hyperlink>
+    </w:p>
+    <w:p>
+      <w:pPr>
+        <w:pStyle w:val="TDC3"/>
+        <w:rPr>
+          <w:rFonts w:asciiTheme="minorHAnsi" w:eastAsiaTheme="minorEastAsia" w:hAnsiTheme="minorHAnsi" w:cstheme="minorBidi"/>
+          <w:sz w:val="22"/>
+          <w:szCs w:val="22"/>
+          <w:lang w:val="es-ES"/>
+        </w:rPr>
+      </w:pPr>
+      <w:hyperlink w:anchor="_Toc479265176" w:history="1">
         <w:r>
           <w:rPr>
             <w:rStyle w:val="Hipervnculo"/>
             <w:rFonts w:ascii="Century Schoolbook" w:hAnsi="Century Schoolbook"/>
-            <w:noProof/>
-          </w:rPr>
-          <w:t>Capitulo 1. Introducción</w:t>
-        </w:r>
-        <w:r>
-          <w:rPr>
-            <w:rFonts w:ascii="Century Schoolbook" w:hAnsi="Century Schoolbook"/>
-            <w:noProof/>
-            <w:webHidden/>
-          </w:rPr>
-          <w:tab/>
-        </w:r>
-        <w:r>
-          <w:rPr>
-            <w:rFonts w:ascii="Century Schoolbook" w:hAnsi="Century Schoolbook"/>
-            <w:noProof/>
-            <w:webHidden/>
-          </w:rPr>
-          <w:fldChar w:fldCharType="begin"/>
-        </w:r>
-        <w:r>
-          <w:rPr>
-            <w:rFonts w:ascii="Century Schoolbook" w:hAnsi="Century Schoolbook"/>
-            <w:noProof/>
-            <w:webHidden/>
-          </w:rPr>
-          <w:instrText xml:space="preserve"> PAGEREF _Toc478404521 \h </w:instrText>
-        </w:r>
-        <w:r>
-          <w:rPr>
-            <w:rFonts w:ascii="Century Schoolbook" w:hAnsi="Century Schoolbook"/>
-            <w:noProof/>
-            <w:webHidden/>
-          </w:rPr>
-        </w:r>
-        <w:r>
-          <w:rPr>
-            <w:rFonts w:ascii="Century Schoolbook" w:hAnsi="Century Schoolbook"/>
-            <w:noProof/>
-            <w:webHidden/>
-          </w:rPr>
-          <w:fldChar w:fldCharType="separate"/>
-        </w:r>
-        <w:r>
-          <w:rPr>
-            <w:rFonts w:ascii="Century Schoolbook" w:hAnsi="Century Schoolbook"/>
-            <w:noProof/>
-            <w:webHidden/>
-          </w:rPr>
-          <w:t>12</w:t>
-        </w:r>
-        <w:r>
-          <w:rPr>
-            <w:rFonts w:ascii="Century Schoolbook" w:hAnsi="Century Schoolbook"/>
-            <w:noProof/>
-            <w:webHidden/>
-          </w:rPr>
-          <w:fldChar w:fldCharType="end"/>
-        </w:r>
-      </w:hyperlink>
-    </w:p>
-    <w:p>
-      <w:pPr>
-        <w:pStyle w:val="TDC3"/>
-        <w:jc w:val="left"/>
-        <w:rPr>
-          <w:rFonts w:ascii="Century Schoolbook" w:eastAsiaTheme="minorEastAsia" w:hAnsi="Century Schoolbook" w:cstheme="minorBidi"/>
-          <w:sz w:val="22"/>
-          <w:szCs w:val="22"/>
-          <w:lang w:val="es-ES"/>
-        </w:rPr>
-      </w:pPr>
-      <w:hyperlink w:anchor="_Toc478404522" w:history="1">
-        <w:r>
-          <w:rPr>
-            <w:rStyle w:val="Hipervnculo"/>
-            <w:rFonts w:ascii="Century Schoolbook" w:hAnsi="Century Schoolbook"/>
           </w:rPr>
           <w:t>1.1</w:t>
         </w:r>
         <w:r>
           <w:rPr>
-            <w:rFonts w:ascii="Century Schoolbook" w:eastAsiaTheme="minorEastAsia" w:hAnsi="Century Schoolbook" w:cstheme="minorBidi"/>
+            <w:rFonts w:asciiTheme="minorHAnsi" w:eastAsiaTheme="minorEastAsia" w:hAnsiTheme="minorHAnsi" w:cstheme="minorBidi"/>
             <w:sz w:val="22"/>
             <w:szCs w:val="22"/>
             <w:lang w:val="es-ES"/>
@@ -2409,48 +2431,41 @@
         </w:r>
         <w:r>
           <w:rPr>
-            <w:rFonts w:ascii="Century Schoolbook" w:hAnsi="Century Schoolbook"/>
             <w:webHidden/>
           </w:rPr>
           <w:tab/>
         </w:r>
         <w:r>
           <w:rPr>
-            <w:rFonts w:ascii="Century Schoolbook" w:hAnsi="Century Schoolbook"/>
             <w:webHidden/>
           </w:rPr>
           <w:fldChar w:fldCharType="begin"/>
         </w:r>
         <w:r>
           <w:rPr>
-            <w:rFonts w:ascii="Century Schoolbook" w:hAnsi="Century Schoolbook"/>
-            <w:webHidden/>
-          </w:rPr>
-          <w:instrText xml:space="preserve"> PAGEREF _Toc478404522 \h </w:instrText>
-        </w:r>
-        <w:r>
-          <w:rPr>
-            <w:rFonts w:ascii="Century Schoolbook" w:hAnsi="Century Schoolbook"/>
-            <w:webHidden/>
-          </w:rPr>
-        </w:r>
-        <w:r>
-          <w:rPr>
-            <w:rFonts w:ascii="Century Schoolbook" w:hAnsi="Century Schoolbook"/>
+            <w:webHidden/>
+          </w:rPr>
+          <w:instrText xml:space="preserve"> PAGEREF _Toc479265176 \h </w:instrText>
+        </w:r>
+        <w:r>
+          <w:rPr>
+            <w:webHidden/>
+          </w:rPr>
+        </w:r>
+        <w:r>
+          <w:rPr>
             <w:webHidden/>
           </w:rPr>
           <w:fldChar w:fldCharType="separate"/>
         </w:r>
         <w:r>
           <w:rPr>
-            <w:rFonts w:ascii="Century Schoolbook" w:hAnsi="Century Schoolbook"/>
-            <w:webHidden/>
-          </w:rPr>
-          <w:t>12</w:t>
-        </w:r>
-        <w:r>
-          <w:rPr>
-            <w:rFonts w:ascii="Century Schoolbook" w:hAnsi="Century Schoolbook"/>
+            <w:webHidden/>
+          </w:rPr>
+          <w:t>10</w:t>
+        </w:r>
+        <w:r>
+          <w:rPr>
             <w:webHidden/>
           </w:rPr>
           <w:fldChar w:fldCharType="end"/>
@@ -2460,15 +2475,14 @@
     <w:p>
       <w:pPr>
         <w:pStyle w:val="TDC3"/>
-        <w:jc w:val="left"/>
-        <w:rPr>
-          <w:rFonts w:ascii="Century Schoolbook" w:eastAsiaTheme="minorEastAsia" w:hAnsi="Century Schoolbook" w:cstheme="minorBidi"/>
+        <w:rPr>
+          <w:rFonts w:asciiTheme="minorHAnsi" w:eastAsiaTheme="minorEastAsia" w:hAnsiTheme="minorHAnsi" w:cstheme="minorBidi"/>
           <w:sz w:val="22"/>
           <w:szCs w:val="22"/>
           <w:lang w:val="es-ES"/>
         </w:rPr>
       </w:pPr>
-      <w:hyperlink w:anchor="_Toc478404523" w:history="1">
+      <w:hyperlink w:anchor="_Toc479265177" w:history="1">
         <w:r>
           <w:rPr>
             <w:rStyle w:val="Hipervnculo"/>
@@ -2478,7 +2492,7 @@
         </w:r>
         <w:r>
           <w:rPr>
-            <w:rFonts w:ascii="Century Schoolbook" w:eastAsiaTheme="minorEastAsia" w:hAnsi="Century Schoolbook" w:cstheme="minorBidi"/>
+            <w:rFonts w:asciiTheme="minorHAnsi" w:eastAsiaTheme="minorEastAsia" w:hAnsiTheme="minorHAnsi" w:cstheme="minorBidi"/>
             <w:sz w:val="22"/>
             <w:szCs w:val="22"/>
             <w:lang w:val="es-ES"/>
@@ -2494,48 +2508,41 @@
         </w:r>
         <w:r>
           <w:rPr>
-            <w:rFonts w:ascii="Century Schoolbook" w:hAnsi="Century Schoolbook"/>
             <w:webHidden/>
           </w:rPr>
           <w:tab/>
         </w:r>
         <w:r>
           <w:rPr>
-            <w:rFonts w:ascii="Century Schoolbook" w:hAnsi="Century Schoolbook"/>
             <w:webHidden/>
           </w:rPr>
           <w:fldChar w:fldCharType="begin"/>
         </w:r>
         <w:r>
           <w:rPr>
-            <w:rFonts w:ascii="Century Schoolbook" w:hAnsi="Century Schoolbook"/>
-            <w:webHidden/>
-          </w:rPr>
-          <w:instrText xml:space="preserve"> PAGEREF _Toc478404523 \h </w:instrText>
-        </w:r>
-        <w:r>
-          <w:rPr>
-            <w:rFonts w:ascii="Century Schoolbook" w:hAnsi="Century Schoolbook"/>
-            <w:webHidden/>
-          </w:rPr>
-        </w:r>
-        <w:r>
-          <w:rPr>
-            <w:rFonts w:ascii="Century Schoolbook" w:hAnsi="Century Schoolbook"/>
+            <w:webHidden/>
+          </w:rPr>
+          <w:instrText xml:space="preserve"> PAGEREF _Toc479265177 \h </w:instrText>
+        </w:r>
+        <w:r>
+          <w:rPr>
+            <w:webHidden/>
+          </w:rPr>
+        </w:r>
+        <w:r>
+          <w:rPr>
             <w:webHidden/>
           </w:rPr>
           <w:fldChar w:fldCharType="separate"/>
         </w:r>
         <w:r>
           <w:rPr>
-            <w:rFonts w:ascii="Century Schoolbook" w:hAnsi="Century Schoolbook"/>
-            <w:webHidden/>
-          </w:rPr>
-          <w:t>13</w:t>
-        </w:r>
-        <w:r>
-          <w:rPr>
-            <w:rFonts w:ascii="Century Schoolbook" w:hAnsi="Century Schoolbook"/>
+            <w:webHidden/>
+          </w:rPr>
+          <w:t>10</w:t>
+        </w:r>
+        <w:r>
+          <w:rPr>
             <w:webHidden/>
           </w:rPr>
           <w:fldChar w:fldCharType="end"/>
@@ -2545,15 +2552,14 @@
     <w:p>
       <w:pPr>
         <w:pStyle w:val="TDC3"/>
-        <w:jc w:val="left"/>
-        <w:rPr>
-          <w:rFonts w:ascii="Century Schoolbook" w:eastAsiaTheme="minorEastAsia" w:hAnsi="Century Schoolbook" w:cstheme="minorBidi"/>
+        <w:rPr>
+          <w:rFonts w:asciiTheme="minorHAnsi" w:eastAsiaTheme="minorEastAsia" w:hAnsiTheme="minorHAnsi" w:cstheme="minorBidi"/>
           <w:sz w:val="22"/>
           <w:szCs w:val="22"/>
           <w:lang w:val="es-ES"/>
         </w:rPr>
       </w:pPr>
-      <w:hyperlink w:anchor="_Toc478404524" w:history="1">
+      <w:hyperlink w:anchor="_Toc479265178" w:history="1">
         <w:r>
           <w:rPr>
             <w:rStyle w:val="Hipervnculo"/>
@@ -2563,7 +2569,7 @@
         </w:r>
         <w:r>
           <w:rPr>
-            <w:rFonts w:ascii="Century Schoolbook" w:eastAsiaTheme="minorEastAsia" w:hAnsi="Century Schoolbook" w:cstheme="minorBidi"/>
+            <w:rFonts w:asciiTheme="minorHAnsi" w:eastAsiaTheme="minorEastAsia" w:hAnsiTheme="minorHAnsi" w:cstheme="minorBidi"/>
             <w:sz w:val="22"/>
             <w:szCs w:val="22"/>
             <w:lang w:val="es-ES"/>
@@ -2575,52 +2581,45 @@
             <w:rStyle w:val="Hipervnculo"/>
             <w:rFonts w:ascii="Century Schoolbook" w:hAnsi="Century Schoolbook"/>
           </w:rPr>
-          <w:t>Redes Colaborativas</w:t>
-        </w:r>
-        <w:r>
-          <w:rPr>
-            <w:rFonts w:ascii="Century Schoolbook" w:hAnsi="Century Schoolbook"/>
+          <w:t>Redes Sociales</w:t>
+        </w:r>
+        <w:r>
+          <w:rPr>
             <w:webHidden/>
           </w:rPr>
           <w:tab/>
         </w:r>
         <w:r>
           <w:rPr>
-            <w:rFonts w:ascii="Century Schoolbook" w:hAnsi="Century Schoolbook"/>
             <w:webHidden/>
           </w:rPr>
           <w:fldChar w:fldCharType="begin"/>
         </w:r>
         <w:r>
           <w:rPr>
-            <w:rFonts w:ascii="Century Schoolbook" w:hAnsi="Century Schoolbook"/>
-            <w:webHidden/>
-          </w:rPr>
-          <w:instrText xml:space="preserve"> PAGEREF _Toc478404524 \h </w:instrText>
-        </w:r>
-        <w:r>
-          <w:rPr>
-            <w:rFonts w:ascii="Century Schoolbook" w:hAnsi="Century Schoolbook"/>
-            <w:webHidden/>
-          </w:rPr>
-        </w:r>
-        <w:r>
-          <w:rPr>
-            <w:rFonts w:ascii="Century Schoolbook" w:hAnsi="Century Schoolbook"/>
+            <w:webHidden/>
+          </w:rPr>
+          <w:instrText xml:space="preserve"> PAGEREF _Toc479265178 \h </w:instrText>
+        </w:r>
+        <w:r>
+          <w:rPr>
+            <w:webHidden/>
+          </w:rPr>
+        </w:r>
+        <w:r>
+          <w:rPr>
             <w:webHidden/>
           </w:rPr>
           <w:fldChar w:fldCharType="separate"/>
         </w:r>
         <w:r>
           <w:rPr>
-            <w:rFonts w:ascii="Century Schoolbook" w:hAnsi="Century Schoolbook"/>
-            <w:webHidden/>
-          </w:rPr>
-          <w:t>17</w:t>
-        </w:r>
-        <w:r>
-          <w:rPr>
-            <w:rFonts w:ascii="Century Schoolbook" w:hAnsi="Century Schoolbook"/>
+            <w:webHidden/>
+          </w:rPr>
+          <w:t>11</w:t>
+        </w:r>
+        <w:r>
+          <w:rPr>
             <w:webHidden/>
           </w:rPr>
           <w:fldChar w:fldCharType="end"/>
@@ -2630,15 +2629,14 @@
     <w:p>
       <w:pPr>
         <w:pStyle w:val="TDC3"/>
-        <w:jc w:val="left"/>
-        <w:rPr>
-          <w:rFonts w:ascii="Century Schoolbook" w:eastAsiaTheme="minorEastAsia" w:hAnsi="Century Schoolbook" w:cstheme="minorBidi"/>
+        <w:rPr>
+          <w:rFonts w:asciiTheme="minorHAnsi" w:eastAsiaTheme="minorEastAsia" w:hAnsiTheme="minorHAnsi" w:cstheme="minorBidi"/>
           <w:sz w:val="22"/>
           <w:szCs w:val="22"/>
           <w:lang w:val="es-ES"/>
         </w:rPr>
       </w:pPr>
-      <w:hyperlink w:anchor="_Toc478404525" w:history="1">
+      <w:hyperlink w:anchor="_Toc479265179" w:history="1">
         <w:r>
           <w:rPr>
             <w:rStyle w:val="Hipervnculo"/>
@@ -2648,7 +2646,7 @@
         </w:r>
         <w:r>
           <w:rPr>
-            <w:rFonts w:ascii="Century Schoolbook" w:eastAsiaTheme="minorEastAsia" w:hAnsi="Century Schoolbook" w:cstheme="minorBidi"/>
+            <w:rFonts w:asciiTheme="minorHAnsi" w:eastAsiaTheme="minorEastAsia" w:hAnsiTheme="minorHAnsi" w:cstheme="minorBidi"/>
             <w:sz w:val="22"/>
             <w:szCs w:val="22"/>
             <w:lang w:val="es-ES"/>
@@ -2660,52 +2658,354 @@
             <w:rStyle w:val="Hipervnculo"/>
             <w:rFonts w:ascii="Century Schoolbook" w:hAnsi="Century Schoolbook"/>
           </w:rPr>
-          <w:t>Redes Sociales</w:t>
-        </w:r>
-        <w:r>
-          <w:rPr>
+          <w:t>Redes Colaborativas</w:t>
+        </w:r>
+        <w:r>
+          <w:rPr>
+            <w:webHidden/>
+          </w:rPr>
+          <w:tab/>
+        </w:r>
+        <w:r>
+          <w:rPr>
+            <w:webHidden/>
+          </w:rPr>
+          <w:fldChar w:fldCharType="begin"/>
+        </w:r>
+        <w:r>
+          <w:rPr>
+            <w:webHidden/>
+          </w:rPr>
+          <w:instrText xml:space="preserve"> PAGEREF _Toc479265179 \h </w:instrText>
+        </w:r>
+        <w:r>
+          <w:rPr>
+            <w:webHidden/>
+          </w:rPr>
+        </w:r>
+        <w:r>
+          <w:rPr>
+            <w:webHidden/>
+          </w:rPr>
+          <w:fldChar w:fldCharType="separate"/>
+        </w:r>
+        <w:r>
+          <w:rPr>
+            <w:webHidden/>
+          </w:rPr>
+          <w:t>16</w:t>
+        </w:r>
+        <w:r>
+          <w:rPr>
+            <w:webHidden/>
+          </w:rPr>
+          <w:fldChar w:fldCharType="end"/>
+        </w:r>
+      </w:hyperlink>
+    </w:p>
+    <w:p>
+      <w:pPr>
+        <w:pStyle w:val="TDC4"/>
+        <w:ind w:firstLine="425"/>
+        <w:rPr>
+          <w:rFonts w:asciiTheme="minorHAnsi" w:eastAsiaTheme="minorEastAsia" w:hAnsiTheme="minorHAnsi" w:cstheme="minorBidi"/>
+          <w:sz w:val="22"/>
+          <w:szCs w:val="22"/>
+          <w:lang w:val="es-ES"/>
+        </w:rPr>
+      </w:pPr>
+      <w:hyperlink w:anchor="_Toc479265180" w:history="1">
+        <w:r>
+          <w:rPr>
+            <w:rStyle w:val="Hipervnculo"/>
             <w:rFonts w:ascii="Century Schoolbook" w:hAnsi="Century Schoolbook"/>
-            <w:webHidden/>
+          </w:rPr>
+          <w:t>1.4.1</w:t>
+        </w:r>
+        <w:r>
+          <w:rPr>
+            <w:rFonts w:asciiTheme="minorHAnsi" w:eastAsiaTheme="minorEastAsia" w:hAnsiTheme="minorHAnsi" w:cstheme="minorBidi"/>
+            <w:sz w:val="22"/>
+            <w:szCs w:val="22"/>
+            <w:lang w:val="es-ES"/>
           </w:rPr>
           <w:tab/>
         </w:r>
         <w:r>
           <w:rPr>
+            <w:rStyle w:val="Hipervnculo"/>
             <w:rFonts w:ascii="Century Schoolbook" w:hAnsi="Century Schoolbook"/>
+          </w:rPr>
+          <w:t>Introducción y definición</w:t>
+        </w:r>
+        <w:r>
+          <w:rPr>
+            <w:webHidden/>
+          </w:rPr>
+          <w:tab/>
+        </w:r>
+        <w:r>
+          <w:rPr>
             <w:webHidden/>
           </w:rPr>
           <w:fldChar w:fldCharType="begin"/>
         </w:r>
         <w:r>
           <w:rPr>
+            <w:webHidden/>
+          </w:rPr>
+          <w:instrText xml:space="preserve"> PAGEREF _Toc479265180 \h </w:instrText>
+        </w:r>
+        <w:r>
+          <w:rPr>
+            <w:webHidden/>
+          </w:rPr>
+        </w:r>
+        <w:r>
+          <w:rPr>
+            <w:webHidden/>
+          </w:rPr>
+          <w:fldChar w:fldCharType="separate"/>
+        </w:r>
+        <w:r>
+          <w:rPr>
+            <w:webHidden/>
+          </w:rPr>
+          <w:t>16</w:t>
+        </w:r>
+        <w:r>
+          <w:rPr>
+            <w:webHidden/>
+          </w:rPr>
+          <w:fldChar w:fldCharType="end"/>
+        </w:r>
+      </w:hyperlink>
+    </w:p>
+    <w:p>
+      <w:pPr>
+        <w:pStyle w:val="TDC4"/>
+        <w:ind w:firstLine="425"/>
+        <w:rPr>
+          <w:rFonts w:asciiTheme="minorHAnsi" w:eastAsiaTheme="minorEastAsia" w:hAnsiTheme="minorHAnsi" w:cstheme="minorBidi"/>
+          <w:sz w:val="22"/>
+          <w:szCs w:val="22"/>
+          <w:lang w:val="es-ES"/>
+        </w:rPr>
+      </w:pPr>
+      <w:hyperlink w:anchor="_Toc479265181" w:history="1">
+        <w:r>
+          <w:rPr>
+            <w:rStyle w:val="Hipervnculo"/>
             <w:rFonts w:ascii="Century Schoolbook" w:hAnsi="Century Schoolbook"/>
-            <w:webHidden/>
-          </w:rPr>
-          <w:instrText xml:space="preserve"> PAGEREF _Toc478404525 \h </w:instrText>
-        </w:r>
-        <w:r>
-          <w:rPr>
+          </w:rPr>
+          <w:t>1.4.2</w:t>
+        </w:r>
+        <w:r>
+          <w:rPr>
+            <w:rFonts w:asciiTheme="minorHAnsi" w:eastAsiaTheme="minorEastAsia" w:hAnsiTheme="minorHAnsi" w:cstheme="minorBidi"/>
+            <w:sz w:val="22"/>
+            <w:szCs w:val="22"/>
+            <w:lang w:val="es-ES"/>
+          </w:rPr>
+          <w:tab/>
+        </w:r>
+        <w:r>
+          <w:rPr>
+            <w:rStyle w:val="Hipervnculo"/>
             <w:rFonts w:ascii="Century Schoolbook" w:hAnsi="Century Schoolbook"/>
-            <w:webHidden/>
-          </w:rPr>
-        </w:r>
-        <w:r>
-          <w:rPr>
+          </w:rPr>
+          <w:t>Tipologías de redes organizacionales</w:t>
+        </w:r>
+        <w:r>
+          <w:rPr>
+            <w:webHidden/>
+          </w:rPr>
+          <w:tab/>
+        </w:r>
+        <w:r>
+          <w:rPr>
+            <w:webHidden/>
+          </w:rPr>
+          <w:fldChar w:fldCharType="begin"/>
+        </w:r>
+        <w:r>
+          <w:rPr>
+            <w:webHidden/>
+          </w:rPr>
+          <w:instrText xml:space="preserve"> PAGEREF _Toc479265181 \h </w:instrText>
+        </w:r>
+        <w:r>
+          <w:rPr>
+            <w:webHidden/>
+          </w:rPr>
+        </w:r>
+        <w:r>
+          <w:rPr>
+            <w:webHidden/>
+          </w:rPr>
+          <w:fldChar w:fldCharType="separate"/>
+        </w:r>
+        <w:r>
+          <w:rPr>
+            <w:webHidden/>
+          </w:rPr>
+          <w:t>17</w:t>
+        </w:r>
+        <w:r>
+          <w:rPr>
+            <w:webHidden/>
+          </w:rPr>
+          <w:fldChar w:fldCharType="end"/>
+        </w:r>
+      </w:hyperlink>
+    </w:p>
+    <w:p>
+      <w:pPr>
+        <w:pStyle w:val="TDC4"/>
+        <w:ind w:firstLine="425"/>
+        <w:rPr>
+          <w:rFonts w:asciiTheme="minorHAnsi" w:eastAsiaTheme="minorEastAsia" w:hAnsiTheme="minorHAnsi" w:cstheme="minorBidi"/>
+          <w:sz w:val="22"/>
+          <w:szCs w:val="22"/>
+          <w:lang w:val="es-ES"/>
+        </w:rPr>
+      </w:pPr>
+      <w:hyperlink w:anchor="_Toc479265182" w:history="1">
+        <w:r>
+          <w:rPr>
+            <w:rStyle w:val="Hipervnculo"/>
             <w:rFonts w:ascii="Century Schoolbook" w:hAnsi="Century Schoolbook"/>
+          </w:rPr>
+          <w:t>1.4.3</w:t>
+        </w:r>
+        <w:r>
+          <w:rPr>
+            <w:rFonts w:asciiTheme="minorHAnsi" w:eastAsiaTheme="minorEastAsia" w:hAnsiTheme="minorHAnsi" w:cstheme="minorBidi"/>
+            <w:sz w:val="22"/>
+            <w:szCs w:val="22"/>
+            <w:lang w:val="es-ES"/>
+          </w:rPr>
+          <w:tab/>
+        </w:r>
+        <w:r>
+          <w:rPr>
+            <w:rStyle w:val="Hipervnculo"/>
+            <w:rFonts w:ascii="Century Schoolbook" w:hAnsi="Century Schoolbook"/>
+          </w:rPr>
+          <w:t>Similitudes con las redes sociales</w:t>
+        </w:r>
+        <w:r>
+          <w:rPr>
+            <w:webHidden/>
+          </w:rPr>
+          <w:tab/>
+        </w:r>
+        <w:r>
+          <w:rPr>
+            <w:webHidden/>
+          </w:rPr>
+          <w:fldChar w:fldCharType="begin"/>
+        </w:r>
+        <w:r>
+          <w:rPr>
+            <w:webHidden/>
+          </w:rPr>
+          <w:instrText xml:space="preserve"> PAGEREF _Toc479265182 \h </w:instrText>
+        </w:r>
+        <w:r>
+          <w:rPr>
+            <w:webHidden/>
+          </w:rPr>
+        </w:r>
+        <w:r>
+          <w:rPr>
             <w:webHidden/>
           </w:rPr>
           <w:fldChar w:fldCharType="separate"/>
         </w:r>
         <w:r>
           <w:rPr>
+            <w:webHidden/>
+          </w:rPr>
+          <w:t>18</w:t>
+        </w:r>
+        <w:r>
+          <w:rPr>
+            <w:webHidden/>
+          </w:rPr>
+          <w:fldChar w:fldCharType="end"/>
+        </w:r>
+      </w:hyperlink>
+    </w:p>
+    <w:p>
+      <w:pPr>
+        <w:pStyle w:val="TDC3"/>
+        <w:rPr>
+          <w:rStyle w:val="Hipervnculo"/>
+        </w:rPr>
+      </w:pPr>
+      <w:hyperlink w:anchor="_Toc479265183" w:history="1">
+        <w:r>
+          <w:rPr>
+            <w:rStyle w:val="Hipervnculo"/>
             <w:rFonts w:ascii="Century Schoolbook" w:hAnsi="Century Schoolbook"/>
-            <w:webHidden/>
-          </w:rPr>
-          <w:t>14</w:t>
-        </w:r>
-        <w:r>
-          <w:rPr>
+          </w:rPr>
+          <w:t>1.5</w:t>
+        </w:r>
+        <w:r>
+          <w:rPr>
+            <w:rFonts w:asciiTheme="minorHAnsi" w:eastAsiaTheme="minorEastAsia" w:hAnsiTheme="minorHAnsi" w:cstheme="minorBidi"/>
+            <w:sz w:val="22"/>
+            <w:szCs w:val="22"/>
+            <w:lang w:val="es-ES"/>
+          </w:rPr>
+          <w:tab/>
+          <w:t xml:space="preserve">       </w:t>
+        </w:r>
+        <w:r>
+          <w:rPr>
+            <w:rStyle w:val="Hipervnculo"/>
             <w:rFonts w:ascii="Century Schoolbook" w:hAnsi="Century Schoolbook"/>
+          </w:rPr>
+          <w:t>Tecnologías</w:t>
+        </w:r>
+        <w:r>
+          <w:rPr>
+            <w:webHidden/>
+          </w:rPr>
+          <w:tab/>
+        </w:r>
+        <w:r>
+          <w:rPr>
+            <w:webHidden/>
+          </w:rPr>
+          <w:fldChar w:fldCharType="begin"/>
+        </w:r>
+        <w:r>
+          <w:rPr>
+            <w:webHidden/>
+          </w:rPr>
+          <w:instrText xml:space="preserve"> PAGEREF _Toc479265183 \h </w:instrText>
+        </w:r>
+        <w:r>
+          <w:rPr>
+            <w:webHidden/>
+          </w:rPr>
+        </w:r>
+        <w:r>
+          <w:rPr>
+            <w:webHidden/>
+          </w:rPr>
+          <w:fldChar w:fldCharType="separate"/>
+        </w:r>
+        <w:r>
+          <w:rPr>
+            <w:webHidden/>
+          </w:rPr>
+          <w:t>19</w:t>
+        </w:r>
+        <w:r>
+          <w:rPr>
             <w:webHidden/>
           </w:rPr>
           <w:fldChar w:fldCharType="end"/>
@@ -2714,10 +3014,440 @@
     </w:p>
     <w:p>
       <w:pPr>
+        <w:pStyle w:val="TDC3"/>
+        <w:rPr>
+          <w:rStyle w:val="Hipervnculo"/>
+        </w:rPr>
+      </w:pPr>
+      <w:hyperlink w:anchor="_Toc479265184" w:history="1">
+        <w:r>
+          <w:rPr>
+            <w:rStyle w:val="Hipervnculo"/>
+            <w:rFonts w:ascii="Century Schoolbook" w:hAnsi="Century Schoolbook"/>
+          </w:rPr>
+          <w:t>1.5.1</w:t>
+        </w:r>
+        <w:r>
+          <w:rPr>
+            <w:rFonts w:asciiTheme="minorHAnsi" w:eastAsiaTheme="minorEastAsia" w:hAnsiTheme="minorHAnsi" w:cstheme="minorBidi"/>
+            <w:sz w:val="22"/>
+            <w:szCs w:val="22"/>
+            <w:lang w:val="es-ES"/>
+          </w:rPr>
+          <w:tab/>
+        </w:r>
+        <w:r>
+          <w:rPr>
+            <w:rStyle w:val="Hipervnculo"/>
+            <w:rFonts w:ascii="Century Schoolbook" w:hAnsi="Century Schoolbook"/>
+          </w:rPr>
+          <w:t>Introducción</w:t>
+        </w:r>
+        <w:r>
+          <w:rPr>
+            <w:webHidden/>
+          </w:rPr>
+          <w:tab/>
+        </w:r>
+        <w:r>
+          <w:rPr>
+            <w:webHidden/>
+          </w:rPr>
+          <w:fldChar w:fldCharType="begin"/>
+        </w:r>
+        <w:r>
+          <w:rPr>
+            <w:webHidden/>
+          </w:rPr>
+          <w:instrText xml:space="preserve"> PAGEREF _Toc479265184 \h </w:instrText>
+        </w:r>
+        <w:r>
+          <w:rPr>
+            <w:webHidden/>
+          </w:rPr>
+        </w:r>
+        <w:r>
+          <w:rPr>
+            <w:webHidden/>
+          </w:rPr>
+          <w:fldChar w:fldCharType="separate"/>
+        </w:r>
+        <w:r>
+          <w:rPr>
+            <w:webHidden/>
+          </w:rPr>
+          <w:t>19</w:t>
+        </w:r>
+        <w:r>
+          <w:rPr>
+            <w:webHidden/>
+          </w:rPr>
+          <w:fldChar w:fldCharType="end"/>
+        </w:r>
+      </w:hyperlink>
+    </w:p>
+    <w:p>
+      <w:pPr>
+        <w:pStyle w:val="TDC3"/>
+        <w:rPr>
+          <w:rStyle w:val="Hipervnculo"/>
+        </w:rPr>
+      </w:pPr>
+      <w:hyperlink w:anchor="_Toc479265185" w:history="1">
+        <w:r>
+          <w:rPr>
+            <w:rStyle w:val="Hipervnculo"/>
+            <w:rFonts w:ascii="Century Schoolbook" w:hAnsi="Century Schoolbook"/>
+          </w:rPr>
+          <w:t>1.5.2</w:t>
+        </w:r>
+        <w:r>
+          <w:rPr>
+            <w:rFonts w:asciiTheme="minorHAnsi" w:eastAsiaTheme="minorEastAsia" w:hAnsiTheme="minorHAnsi" w:cstheme="minorBidi"/>
+            <w:sz w:val="22"/>
+            <w:szCs w:val="22"/>
+            <w:lang w:val="es-ES"/>
+          </w:rPr>
+          <w:tab/>
+        </w:r>
+        <w:r>
+          <w:rPr>
+            <w:rStyle w:val="Hipervnculo"/>
+            <w:rFonts w:ascii="Century Schoolbook" w:hAnsi="Century Schoolbook"/>
+          </w:rPr>
+          <w:t>Procesamiento del lenguaje natural (PLN)</w:t>
+        </w:r>
+        <w:r>
+          <w:rPr>
+            <w:webHidden/>
+          </w:rPr>
+          <w:tab/>
+        </w:r>
+        <w:r>
+          <w:rPr>
+            <w:webHidden/>
+          </w:rPr>
+          <w:fldChar w:fldCharType="begin"/>
+        </w:r>
+        <w:r>
+          <w:rPr>
+            <w:webHidden/>
+          </w:rPr>
+          <w:instrText xml:space="preserve"> PAGEREF _Toc479265185 \h </w:instrText>
+        </w:r>
+        <w:r>
+          <w:rPr>
+            <w:webHidden/>
+          </w:rPr>
+        </w:r>
+        <w:r>
+          <w:rPr>
+            <w:webHidden/>
+          </w:rPr>
+          <w:fldChar w:fldCharType="separate"/>
+        </w:r>
+        <w:r>
+          <w:rPr>
+            <w:webHidden/>
+          </w:rPr>
+          <w:t>19</w:t>
+        </w:r>
+        <w:r>
+          <w:rPr>
+            <w:webHidden/>
+          </w:rPr>
+          <w:fldChar w:fldCharType="end"/>
+        </w:r>
+      </w:hyperlink>
+    </w:p>
+    <w:p>
+      <w:pPr>
+        <w:pStyle w:val="TDC3"/>
+        <w:rPr>
+          <w:rStyle w:val="Hipervnculo"/>
+        </w:rPr>
+      </w:pPr>
+      <w:hyperlink w:anchor="_Toc479265186" w:history="1">
+        <w:r>
+          <w:rPr>
+            <w:rStyle w:val="Hipervnculo"/>
+            <w:rFonts w:ascii="Century Schoolbook" w:hAnsi="Century Schoolbook"/>
+          </w:rPr>
+          <w:t>1.5.3</w:t>
+        </w:r>
+        <w:r>
+          <w:rPr>
+            <w:rFonts w:asciiTheme="minorHAnsi" w:eastAsiaTheme="minorEastAsia" w:hAnsiTheme="minorHAnsi" w:cstheme="minorBidi"/>
+            <w:sz w:val="22"/>
+            <w:szCs w:val="22"/>
+            <w:lang w:val="es-ES"/>
+          </w:rPr>
+          <w:tab/>
+        </w:r>
+        <w:r>
+          <w:rPr>
+            <w:rStyle w:val="Hipervnculo"/>
+            <w:rFonts w:ascii="Century Schoolbook" w:hAnsi="Century Schoolbook"/>
+          </w:rPr>
+          <w:t>RStudio</w:t>
+        </w:r>
+        <w:r>
+          <w:rPr>
+            <w:webHidden/>
+          </w:rPr>
+          <w:tab/>
+        </w:r>
+        <w:r>
+          <w:rPr>
+            <w:webHidden/>
+          </w:rPr>
+          <w:fldChar w:fldCharType="begin"/>
+        </w:r>
+        <w:r>
+          <w:rPr>
+            <w:webHidden/>
+          </w:rPr>
+          <w:instrText xml:space="preserve"> PAGEREF _Toc479265186 \h </w:instrText>
+        </w:r>
+        <w:r>
+          <w:rPr>
+            <w:webHidden/>
+          </w:rPr>
+        </w:r>
+        <w:r>
+          <w:rPr>
+            <w:webHidden/>
+          </w:rPr>
+          <w:fldChar w:fldCharType="separate"/>
+        </w:r>
+        <w:r>
+          <w:rPr>
+            <w:webHidden/>
+          </w:rPr>
+          <w:t>19</w:t>
+        </w:r>
+        <w:r>
+          <w:rPr>
+            <w:webHidden/>
+          </w:rPr>
+          <w:fldChar w:fldCharType="end"/>
+        </w:r>
+      </w:hyperlink>
+    </w:p>
+    <w:p>
+      <w:pPr>
+        <w:pStyle w:val="TDC3"/>
+        <w:rPr>
+          <w:rStyle w:val="Hipervnculo"/>
+        </w:rPr>
+      </w:pPr>
+      <w:hyperlink w:anchor="_Toc479265187" w:history="1">
+        <w:r>
+          <w:rPr>
+            <w:rStyle w:val="Hipervnculo"/>
+            <w:rFonts w:ascii="Century Schoolbook" w:hAnsi="Century Schoolbook"/>
+          </w:rPr>
+          <w:t>1.5.4</w:t>
+        </w:r>
+        <w:r>
+          <w:rPr>
+            <w:rFonts w:asciiTheme="minorHAnsi" w:eastAsiaTheme="minorEastAsia" w:hAnsiTheme="minorHAnsi" w:cstheme="minorBidi"/>
+            <w:sz w:val="22"/>
+            <w:szCs w:val="22"/>
+            <w:lang w:val="es-ES"/>
+          </w:rPr>
+          <w:tab/>
+        </w:r>
+        <w:r>
+          <w:rPr>
+            <w:rStyle w:val="Hipervnculo"/>
+            <w:rFonts w:ascii="Century Schoolbook" w:hAnsi="Century Schoolbook"/>
+          </w:rPr>
+          <w:t>Lenguaje R</w:t>
+        </w:r>
+        <w:r>
+          <w:rPr>
+            <w:webHidden/>
+          </w:rPr>
+          <w:tab/>
+        </w:r>
+        <w:r>
+          <w:rPr>
+            <w:webHidden/>
+          </w:rPr>
+          <w:fldChar w:fldCharType="begin"/>
+        </w:r>
+        <w:r>
+          <w:rPr>
+            <w:webHidden/>
+          </w:rPr>
+          <w:instrText xml:space="preserve"> PAGEREF _Toc479265187 \h </w:instrText>
+        </w:r>
+        <w:r>
+          <w:rPr>
+            <w:webHidden/>
+          </w:rPr>
+        </w:r>
+        <w:r>
+          <w:rPr>
+            <w:webHidden/>
+          </w:rPr>
+          <w:fldChar w:fldCharType="separate"/>
+        </w:r>
+        <w:r>
+          <w:rPr>
+            <w:webHidden/>
+          </w:rPr>
+          <w:t>19</w:t>
+        </w:r>
+        <w:r>
+          <w:rPr>
+            <w:webHidden/>
+          </w:rPr>
+          <w:fldChar w:fldCharType="end"/>
+        </w:r>
+      </w:hyperlink>
+    </w:p>
+    <w:p>
+      <w:pPr>
+        <w:pStyle w:val="TDC3"/>
+        <w:rPr>
+          <w:rStyle w:val="Hipervnculo"/>
+        </w:rPr>
+      </w:pPr>
+      <w:hyperlink w:anchor="_Toc479265188" w:history="1">
+        <w:r>
+          <w:rPr>
+            <w:rStyle w:val="Hipervnculo"/>
+            <w:rFonts w:ascii="Century Schoolbook" w:hAnsi="Century Schoolbook"/>
+          </w:rPr>
+          <w:t>1.5.5</w:t>
+        </w:r>
+        <w:r>
+          <w:rPr>
+            <w:rFonts w:asciiTheme="minorHAnsi" w:eastAsiaTheme="minorEastAsia" w:hAnsiTheme="minorHAnsi" w:cstheme="minorBidi"/>
+            <w:sz w:val="22"/>
+            <w:szCs w:val="22"/>
+            <w:lang w:val="es-ES"/>
+          </w:rPr>
+          <w:tab/>
+        </w:r>
+        <w:r>
+          <w:rPr>
+            <w:rStyle w:val="Hipervnculo"/>
+            <w:rFonts w:ascii="Century Schoolbook" w:hAnsi="Century Schoolbook"/>
+          </w:rPr>
+          <w:t>Librerías</w:t>
+        </w:r>
+        <w:r>
+          <w:rPr>
+            <w:webHidden/>
+          </w:rPr>
+          <w:tab/>
+        </w:r>
+        <w:r>
+          <w:rPr>
+            <w:webHidden/>
+          </w:rPr>
+          <w:fldChar w:fldCharType="begin"/>
+        </w:r>
+        <w:r>
+          <w:rPr>
+            <w:webHidden/>
+          </w:rPr>
+          <w:instrText xml:space="preserve"> PAGEREF _Toc479265188 \h </w:instrText>
+        </w:r>
+        <w:r>
+          <w:rPr>
+            <w:webHidden/>
+          </w:rPr>
+        </w:r>
+        <w:r>
+          <w:rPr>
+            <w:webHidden/>
+          </w:rPr>
+          <w:fldChar w:fldCharType="separate"/>
+        </w:r>
+        <w:r>
+          <w:rPr>
+            <w:webHidden/>
+          </w:rPr>
+          <w:t>19</w:t>
+        </w:r>
+        <w:r>
+          <w:rPr>
+            <w:webHidden/>
+          </w:rPr>
+          <w:fldChar w:fldCharType="end"/>
+        </w:r>
+      </w:hyperlink>
+    </w:p>
+    <w:p>
+      <w:pPr>
+        <w:pStyle w:val="TDC3"/>
+        <w:rPr>
+          <w:rFonts w:asciiTheme="minorHAnsi" w:eastAsiaTheme="minorEastAsia" w:hAnsiTheme="minorHAnsi" w:cstheme="minorBidi"/>
+          <w:sz w:val="22"/>
+          <w:szCs w:val="22"/>
+          <w:lang w:val="es-ES"/>
+        </w:rPr>
+      </w:pPr>
+      <w:hyperlink w:anchor="_Toc479265189" w:history="1">
+        <w:r>
+          <w:rPr>
+            <w:rStyle w:val="Hipervnculo"/>
+            <w:rFonts w:ascii="Century Schoolbook" w:hAnsi="Century Schoolbook"/>
+          </w:rPr>
+          <w:t>1.5.6</w:t>
+        </w:r>
+        <w:r>
+          <w:rPr>
+            <w:webHidden/>
+          </w:rPr>
+          <w:tab/>
+        </w:r>
+        <w:r>
+          <w:rPr>
+            <w:webHidden/>
+          </w:rPr>
+          <w:fldChar w:fldCharType="begin"/>
+        </w:r>
+        <w:r>
+          <w:rPr>
+            <w:webHidden/>
+          </w:rPr>
+          <w:instrText xml:space="preserve"> PAGEREF _Toc479265189 \h </w:instrText>
+        </w:r>
+        <w:r>
+          <w:rPr>
+            <w:webHidden/>
+          </w:rPr>
+        </w:r>
+        <w:r>
+          <w:rPr>
+            <w:webHidden/>
+          </w:rPr>
+          <w:fldChar w:fldCharType="separate"/>
+        </w:r>
+        <w:r>
+          <w:rPr>
+            <w:webHidden/>
+          </w:rPr>
+          <w:t>19</w:t>
+        </w:r>
+        <w:r>
+          <w:rPr>
+            <w:webHidden/>
+          </w:rPr>
+          <w:fldChar w:fldCharType="end"/>
+        </w:r>
+      </w:hyperlink>
+    </w:p>
+    <w:p>
+      <w:pPr>
         <w:pStyle w:val="TDC2"/>
-        <w:jc w:val="left"/>
-        <w:rPr>
-          <w:rFonts w:ascii="Century Schoolbook" w:eastAsiaTheme="minorEastAsia" w:hAnsi="Century Schoolbook" w:cstheme="minorBidi"/>
+        <w:rPr>
+          <w:rFonts w:asciiTheme="minorHAnsi" w:eastAsiaTheme="minorEastAsia" w:hAnsiTheme="minorHAnsi" w:cstheme="minorBidi"/>
           <w:b w:val="0"/>
           <w:noProof/>
           <w:sz w:val="22"/>
@@ -2725,18 +3455,16 @@
           <w:lang w:val="es-ES"/>
         </w:rPr>
       </w:pPr>
-      <w:hyperlink w:anchor="_Toc478404526" w:history="1">
+      <w:hyperlink w:anchor="_Toc479265190" w:history="1">
         <w:r>
           <w:rPr>
             <w:rStyle w:val="Hipervnculo"/>
-            <w:rFonts w:ascii="Century Schoolbook" w:hAnsi="Century Schoolbook"/>
             <w:noProof/>
           </w:rPr>
           <w:t>Capítulo 2. Sistemas de alerta y sistemas de análisis de sentimientos.</w:t>
         </w:r>
         <w:r>
           <w:rPr>
-            <w:rFonts w:ascii="Century Schoolbook" w:hAnsi="Century Schoolbook"/>
             <w:noProof/>
             <w:webHidden/>
           </w:rPr>
@@ -2744,7 +3472,6 @@
         </w:r>
         <w:r>
           <w:rPr>
-            <w:rFonts w:ascii="Century Schoolbook" w:hAnsi="Century Schoolbook"/>
             <w:noProof/>
             <w:webHidden/>
           </w:rPr>
@@ -2752,22 +3479,19 @@
         </w:r>
         <w:r>
           <w:rPr>
-            <w:rFonts w:ascii="Century Schoolbook" w:hAnsi="Century Schoolbook"/>
             <w:noProof/>
             <w:webHidden/>
           </w:rPr>
-          <w:instrText xml:space="preserve"> PAGEREF _Toc478404526 \h </w:instrText>
-        </w:r>
-        <w:r>
-          <w:rPr>
-            <w:rFonts w:ascii="Century Schoolbook" w:hAnsi="Century Schoolbook"/>
+          <w:instrText xml:space="preserve"> PAGEREF _Toc479265190 \h </w:instrText>
+        </w:r>
+        <w:r>
+          <w:rPr>
             <w:noProof/>
             <w:webHidden/>
           </w:rPr>
         </w:r>
         <w:r>
           <w:rPr>
-            <w:rFonts w:ascii="Century Schoolbook" w:hAnsi="Century Schoolbook"/>
             <w:noProof/>
             <w:webHidden/>
           </w:rPr>
@@ -2775,15 +3499,13 @@
         </w:r>
         <w:r>
           <w:rPr>
-            <w:rFonts w:ascii="Century Schoolbook" w:hAnsi="Century Schoolbook"/>
             <w:noProof/>
             <w:webHidden/>
           </w:rPr>
-          <w:t>18</w:t>
-        </w:r>
-        <w:r>
-          <w:rPr>
-            <w:rFonts w:ascii="Century Schoolbook" w:hAnsi="Century Schoolbook"/>
+          <w:t>20</w:t>
+        </w:r>
+        <w:r>
+          <w:rPr>
             <w:noProof/>
             <w:webHidden/>
           </w:rPr>
@@ -2794,9 +3516,8 @@
     <w:p>
       <w:pPr>
         <w:pStyle w:val="TDC2"/>
-        <w:jc w:val="left"/>
-        <w:rPr>
-          <w:rFonts w:ascii="Century Schoolbook" w:eastAsiaTheme="minorEastAsia" w:hAnsi="Century Schoolbook" w:cstheme="minorBidi"/>
+        <w:rPr>
+          <w:rFonts w:asciiTheme="minorHAnsi" w:eastAsiaTheme="minorEastAsia" w:hAnsiTheme="minorHAnsi" w:cstheme="minorBidi"/>
           <w:b w:val="0"/>
           <w:noProof/>
           <w:sz w:val="22"/>
@@ -2804,18 +3525,16 @@
           <w:lang w:val="es-ES"/>
         </w:rPr>
       </w:pPr>
-      <w:hyperlink w:anchor="_Toc478404527" w:history="1">
+      <w:hyperlink w:anchor="_Toc479265191" w:history="1">
         <w:r>
           <w:rPr>
             <w:rStyle w:val="Hipervnculo"/>
-            <w:rFonts w:ascii="Century Schoolbook" w:hAnsi="Century Schoolbook"/>
             <w:noProof/>
           </w:rPr>
           <w:t>Capítulo 3.</w:t>
         </w:r>
         <w:r>
           <w:rPr>
-            <w:rFonts w:ascii="Century Schoolbook" w:hAnsi="Century Schoolbook"/>
             <w:noProof/>
             <w:webHidden/>
           </w:rPr>
@@ -2823,7 +3542,6 @@
         </w:r>
         <w:r>
           <w:rPr>
-            <w:rFonts w:ascii="Century Schoolbook" w:hAnsi="Century Schoolbook"/>
             <w:noProof/>
             <w:webHidden/>
           </w:rPr>
@@ -2831,22 +3549,19 @@
         </w:r>
         <w:r>
           <w:rPr>
-            <w:rFonts w:ascii="Century Schoolbook" w:hAnsi="Century Schoolbook"/>
             <w:noProof/>
             <w:webHidden/>
           </w:rPr>
-          <w:instrText xml:space="preserve"> PAGEREF _Toc478404527 \h </w:instrText>
-        </w:r>
-        <w:r>
-          <w:rPr>
-            <w:rFonts w:ascii="Century Schoolbook" w:hAnsi="Century Schoolbook"/>
+          <w:instrText xml:space="preserve"> PAGEREF _Toc479265191 \h </w:instrText>
+        </w:r>
+        <w:r>
+          <w:rPr>
             <w:noProof/>
             <w:webHidden/>
           </w:rPr>
         </w:r>
         <w:r>
           <w:rPr>
-            <w:rFonts w:ascii="Century Schoolbook" w:hAnsi="Century Schoolbook"/>
             <w:noProof/>
             <w:webHidden/>
           </w:rPr>
@@ -2854,15 +3569,13 @@
         </w:r>
         <w:r>
           <w:rPr>
-            <w:rFonts w:ascii="Century Schoolbook" w:hAnsi="Century Schoolbook"/>
             <w:noProof/>
             <w:webHidden/>
           </w:rPr>
-          <w:t>19</w:t>
-        </w:r>
-        <w:r>
-          <w:rPr>
-            <w:rFonts w:ascii="Century Schoolbook" w:hAnsi="Century Schoolbook"/>
+          <w:t>21</w:t>
+        </w:r>
+        <w:r>
+          <w:rPr>
             <w:noProof/>
             <w:webHidden/>
           </w:rPr>
@@ -2873,9 +3586,8 @@
     <w:p>
       <w:pPr>
         <w:pStyle w:val="TDC2"/>
-        <w:jc w:val="left"/>
-        <w:rPr>
-          <w:rFonts w:ascii="Century Schoolbook" w:eastAsiaTheme="minorEastAsia" w:hAnsi="Century Schoolbook" w:cstheme="minorBidi"/>
+        <w:rPr>
+          <w:rFonts w:asciiTheme="minorHAnsi" w:eastAsiaTheme="minorEastAsia" w:hAnsiTheme="minorHAnsi" w:cstheme="minorBidi"/>
           <w:b w:val="0"/>
           <w:noProof/>
           <w:sz w:val="22"/>
@@ -2883,94 +3595,85 @@
           <w:lang w:val="es-ES"/>
         </w:rPr>
       </w:pPr>
-      <w:hyperlink w:anchor="_Toc478404528" w:history="1">
+      <w:hyperlink w:anchor="_Toc479265192" w:history="1">
+        <w:r>
+          <w:rPr>
+            <w:rStyle w:val="Hipervnculo"/>
+            <w:noProof/>
+          </w:rPr>
+          <w:t>Integración de los sistemas de alerta y sistemas de análisis de sentimientos propuestos.</w:t>
+        </w:r>
+        <w:r>
+          <w:rPr>
+            <w:noProof/>
+            <w:webHidden/>
+          </w:rPr>
+          <w:tab/>
+        </w:r>
+        <w:r>
+          <w:rPr>
+            <w:noProof/>
+            <w:webHidden/>
+          </w:rPr>
+          <w:fldChar w:fldCharType="begin"/>
+        </w:r>
+        <w:r>
+          <w:rPr>
+            <w:noProof/>
+            <w:webHidden/>
+          </w:rPr>
+          <w:instrText xml:space="preserve"> PAGEREF _Toc479265192 \h </w:instrText>
+        </w:r>
+        <w:r>
+          <w:rPr>
+            <w:noProof/>
+            <w:webHidden/>
+          </w:rPr>
+        </w:r>
+        <w:r>
+          <w:rPr>
+            <w:noProof/>
+            <w:webHidden/>
+          </w:rPr>
+          <w:fldChar w:fldCharType="separate"/>
+        </w:r>
+        <w:r>
+          <w:rPr>
+            <w:noProof/>
+            <w:webHidden/>
+          </w:rPr>
+          <w:t>21</w:t>
+        </w:r>
+        <w:r>
+          <w:rPr>
+            <w:noProof/>
+            <w:webHidden/>
+          </w:rPr>
+          <w:fldChar w:fldCharType="end"/>
+        </w:r>
+      </w:hyperlink>
+    </w:p>
+    <w:p>
+      <w:pPr>
+        <w:pStyle w:val="TDC3"/>
+        <w:rPr>
+          <w:rFonts w:asciiTheme="minorHAnsi" w:eastAsiaTheme="minorEastAsia" w:hAnsiTheme="minorHAnsi" w:cstheme="minorBidi"/>
+          <w:sz w:val="22"/>
+          <w:szCs w:val="22"/>
+          <w:lang w:val="es-ES"/>
+        </w:rPr>
+      </w:pPr>
+      <w:hyperlink w:anchor="_Toc479265193" w:history="1">
         <w:r>
           <w:rPr>
             <w:rStyle w:val="Hipervnculo"/>
             <w:rFonts w:ascii="Century Schoolbook" w:hAnsi="Century Schoolbook"/>
-            <w:noProof/>
-          </w:rPr>
-          <w:t>Integración de los sistemas de alerta y sistemas de análisis de sentimientos propuestos.</w:t>
-        </w:r>
-        <w:r>
-          <w:rPr>
-            <w:rFonts w:ascii="Century Schoolbook" w:hAnsi="Century Schoolbook"/>
-            <w:noProof/>
-            <w:webHidden/>
-          </w:rPr>
-          <w:tab/>
-        </w:r>
-        <w:r>
-          <w:rPr>
-            <w:rFonts w:ascii="Century Schoolbook" w:hAnsi="Century Schoolbook"/>
-            <w:noProof/>
-            <w:webHidden/>
-          </w:rPr>
-          <w:fldChar w:fldCharType="begin"/>
-        </w:r>
-        <w:r>
-          <w:rPr>
-            <w:rFonts w:ascii="Century Schoolbook" w:hAnsi="Century Schoolbook"/>
-            <w:noProof/>
-            <w:webHidden/>
-          </w:rPr>
-          <w:instrText xml:space="preserve"> PAGEREF _Toc478404528 \h </w:instrText>
-        </w:r>
-        <w:r>
-          <w:rPr>
-            <w:rFonts w:ascii="Century Schoolbook" w:hAnsi="Century Schoolbook"/>
-            <w:noProof/>
-            <w:webHidden/>
-          </w:rPr>
-        </w:r>
-        <w:r>
-          <w:rPr>
-            <w:rFonts w:ascii="Century Schoolbook" w:hAnsi="Century Schoolbook"/>
-            <w:noProof/>
-            <w:webHidden/>
-          </w:rPr>
-          <w:fldChar w:fldCharType="separate"/>
-        </w:r>
-        <w:r>
-          <w:rPr>
-            <w:rFonts w:ascii="Century Schoolbook" w:hAnsi="Century Schoolbook"/>
-            <w:noProof/>
-            <w:webHidden/>
-          </w:rPr>
-          <w:t>19</w:t>
-        </w:r>
-        <w:r>
-          <w:rPr>
-            <w:rFonts w:ascii="Century Schoolbook" w:hAnsi="Century Schoolbook"/>
-            <w:noProof/>
-            <w:webHidden/>
-          </w:rPr>
-          <w:fldChar w:fldCharType="end"/>
-        </w:r>
-      </w:hyperlink>
-    </w:p>
-    <w:p>
-      <w:pPr>
-        <w:pStyle w:val="TDC3"/>
-        <w:jc w:val="left"/>
-        <w:rPr>
-          <w:rFonts w:ascii="Century Schoolbook" w:eastAsiaTheme="minorEastAsia" w:hAnsi="Century Schoolbook" w:cstheme="minorBidi"/>
-          <w:sz w:val="22"/>
-          <w:szCs w:val="22"/>
-          <w:lang w:val="es-ES"/>
-        </w:rPr>
-      </w:pPr>
-      <w:hyperlink w:anchor="_Toc478404529" w:history="1">
-        <w:r>
-          <w:rPr>
-            <w:rStyle w:val="Hipervnculo"/>
-            <w:rFonts w:ascii="Century Schoolbook" w:hAnsi="Century Schoolbook"/>
-          </w:rPr>
-          <w:t>1.5</w:t>
-        </w:r>
-        <w:r>
-          <w:rPr>
-            <w:rFonts w:ascii="Century Schoolbook" w:eastAsiaTheme="minorEastAsia" w:hAnsi="Century Schoolbook" w:cstheme="minorBidi"/>
+          </w:rPr>
+          <w:t>1.6</w:t>
+        </w:r>
+        <w:r>
+          <w:rPr>
+            <w:rFonts w:asciiTheme="minorHAnsi" w:eastAsiaTheme="minorEastAsia" w:hAnsiTheme="minorHAnsi" w:cstheme="minorBidi"/>
             <w:sz w:val="22"/>
             <w:szCs w:val="22"/>
             <w:lang w:val="es-ES"/>
@@ -2986,48 +3689,41 @@
         </w:r>
         <w:r>
           <w:rPr>
-            <w:rFonts w:ascii="Century Schoolbook" w:hAnsi="Century Schoolbook"/>
             <w:webHidden/>
           </w:rPr>
           <w:tab/>
         </w:r>
         <w:r>
           <w:rPr>
-            <w:rFonts w:ascii="Century Schoolbook" w:hAnsi="Century Schoolbook"/>
             <w:webHidden/>
           </w:rPr>
           <w:fldChar w:fldCharType="begin"/>
         </w:r>
         <w:r>
           <w:rPr>
-            <w:rFonts w:ascii="Century Schoolbook" w:hAnsi="Century Schoolbook"/>
-            <w:webHidden/>
-          </w:rPr>
-          <w:instrText xml:space="preserve"> PAGEREF _Toc478404529 \h </w:instrText>
-        </w:r>
-        <w:r>
-          <w:rPr>
-            <w:rFonts w:ascii="Century Schoolbook" w:hAnsi="Century Schoolbook"/>
-            <w:webHidden/>
-          </w:rPr>
-        </w:r>
-        <w:r>
-          <w:rPr>
-            <w:rFonts w:ascii="Century Schoolbook" w:hAnsi="Century Schoolbook"/>
+            <w:webHidden/>
+          </w:rPr>
+          <w:instrText xml:space="preserve"> PAGEREF _Toc479265193 \h </w:instrText>
+        </w:r>
+        <w:r>
+          <w:rPr>
+            <w:webHidden/>
+          </w:rPr>
+        </w:r>
+        <w:r>
+          <w:rPr>
             <w:webHidden/>
           </w:rPr>
           <w:fldChar w:fldCharType="separate"/>
         </w:r>
         <w:r>
           <w:rPr>
-            <w:rFonts w:ascii="Century Schoolbook" w:hAnsi="Century Schoolbook"/>
-            <w:webHidden/>
-          </w:rPr>
-          <w:t>19</w:t>
-        </w:r>
-        <w:r>
-          <w:rPr>
-            <w:rFonts w:ascii="Century Schoolbook" w:hAnsi="Century Schoolbook"/>
+            <w:webHidden/>
+          </w:rPr>
+          <w:t>21</w:t>
+        </w:r>
+        <w:r>
+          <w:rPr>
             <w:webHidden/>
           </w:rPr>
           <w:fldChar w:fldCharType="end"/>
@@ -3037,25 +3733,24 @@
     <w:p>
       <w:pPr>
         <w:pStyle w:val="TDC3"/>
-        <w:jc w:val="left"/>
-        <w:rPr>
-          <w:rFonts w:ascii="Century Schoolbook" w:eastAsiaTheme="minorEastAsia" w:hAnsi="Century Schoolbook" w:cstheme="minorBidi"/>
+        <w:rPr>
+          <w:rFonts w:asciiTheme="minorHAnsi" w:eastAsiaTheme="minorEastAsia" w:hAnsiTheme="minorHAnsi" w:cstheme="minorBidi"/>
           <w:sz w:val="22"/>
           <w:szCs w:val="22"/>
           <w:lang w:val="es-ES"/>
         </w:rPr>
       </w:pPr>
-      <w:hyperlink w:anchor="_Toc478404530" w:history="1">
+      <w:hyperlink w:anchor="_Toc479265194" w:history="1">
         <w:r>
           <w:rPr>
             <w:rStyle w:val="Hipervnculo"/>
             <w:rFonts w:ascii="Century Schoolbook" w:hAnsi="Century Schoolbook"/>
           </w:rPr>
-          <w:t>1.6</w:t>
-        </w:r>
-        <w:r>
-          <w:rPr>
-            <w:rFonts w:ascii="Century Schoolbook" w:eastAsiaTheme="minorEastAsia" w:hAnsi="Century Schoolbook" w:cstheme="minorBidi"/>
+          <w:t>1.7</w:t>
+        </w:r>
+        <w:r>
+          <w:rPr>
+            <w:rFonts w:asciiTheme="minorHAnsi" w:eastAsiaTheme="minorEastAsia" w:hAnsiTheme="minorHAnsi" w:cstheme="minorBidi"/>
             <w:sz w:val="22"/>
             <w:szCs w:val="22"/>
             <w:lang w:val="es-ES"/>
@@ -3071,48 +3766,41 @@
         </w:r>
         <w:r>
           <w:rPr>
-            <w:rFonts w:ascii="Century Schoolbook" w:hAnsi="Century Schoolbook"/>
             <w:webHidden/>
           </w:rPr>
           <w:tab/>
         </w:r>
         <w:r>
           <w:rPr>
-            <w:rFonts w:ascii="Century Schoolbook" w:hAnsi="Century Schoolbook"/>
             <w:webHidden/>
           </w:rPr>
           <w:fldChar w:fldCharType="begin"/>
         </w:r>
         <w:r>
           <w:rPr>
-            <w:rFonts w:ascii="Century Schoolbook" w:hAnsi="Century Schoolbook"/>
-            <w:webHidden/>
-          </w:rPr>
-          <w:instrText xml:space="preserve"> PAGEREF _Toc478404530 \h </w:instrText>
-        </w:r>
-        <w:r>
-          <w:rPr>
-            <w:rFonts w:ascii="Century Schoolbook" w:hAnsi="Century Schoolbook"/>
-            <w:webHidden/>
-          </w:rPr>
-        </w:r>
-        <w:r>
-          <w:rPr>
-            <w:rFonts w:ascii="Century Schoolbook" w:hAnsi="Century Schoolbook"/>
+            <w:webHidden/>
+          </w:rPr>
+          <w:instrText xml:space="preserve"> PAGEREF _Toc479265194 \h </w:instrText>
+        </w:r>
+        <w:r>
+          <w:rPr>
+            <w:webHidden/>
+          </w:rPr>
+        </w:r>
+        <w:r>
+          <w:rPr>
             <w:webHidden/>
           </w:rPr>
           <w:fldChar w:fldCharType="separate"/>
         </w:r>
         <w:r>
           <w:rPr>
-            <w:rFonts w:ascii="Century Schoolbook" w:hAnsi="Century Schoolbook"/>
-            <w:webHidden/>
-          </w:rPr>
-          <w:t>19</w:t>
-        </w:r>
-        <w:r>
-          <w:rPr>
-            <w:rFonts w:ascii="Century Schoolbook" w:hAnsi="Century Schoolbook"/>
+            <w:webHidden/>
+          </w:rPr>
+          <w:t>21</w:t>
+        </w:r>
+        <w:r>
+          <w:rPr>
             <w:webHidden/>
           </w:rPr>
           <w:fldChar w:fldCharType="end"/>
@@ -3122,25 +3810,24 @@
     <w:p>
       <w:pPr>
         <w:pStyle w:val="TDC3"/>
-        <w:jc w:val="left"/>
-        <w:rPr>
-          <w:rFonts w:ascii="Century Schoolbook" w:eastAsiaTheme="minorEastAsia" w:hAnsi="Century Schoolbook" w:cstheme="minorBidi"/>
+        <w:rPr>
+          <w:rFonts w:asciiTheme="minorHAnsi" w:eastAsiaTheme="minorEastAsia" w:hAnsiTheme="minorHAnsi" w:cstheme="minorBidi"/>
           <w:sz w:val="22"/>
           <w:szCs w:val="22"/>
           <w:lang w:val="es-ES"/>
         </w:rPr>
       </w:pPr>
-      <w:hyperlink w:anchor="_Toc478404531" w:history="1">
+      <w:hyperlink w:anchor="_Toc479265195" w:history="1">
         <w:r>
           <w:rPr>
             <w:rStyle w:val="Hipervnculo"/>
             <w:rFonts w:ascii="Century Schoolbook" w:hAnsi="Century Schoolbook"/>
           </w:rPr>
-          <w:t>1.7</w:t>
-        </w:r>
-        <w:r>
-          <w:rPr>
-            <w:rFonts w:ascii="Century Schoolbook" w:eastAsiaTheme="minorEastAsia" w:hAnsi="Century Schoolbook" w:cstheme="minorBidi"/>
+          <w:t>1.8</w:t>
+        </w:r>
+        <w:r>
+          <w:rPr>
+            <w:rFonts w:asciiTheme="minorHAnsi" w:eastAsiaTheme="minorEastAsia" w:hAnsiTheme="minorHAnsi" w:cstheme="minorBidi"/>
             <w:sz w:val="22"/>
             <w:szCs w:val="22"/>
             <w:lang w:val="es-ES"/>
@@ -3156,48 +3843,41 @@
         </w:r>
         <w:r>
           <w:rPr>
-            <w:rFonts w:ascii="Century Schoolbook" w:hAnsi="Century Schoolbook"/>
             <w:webHidden/>
           </w:rPr>
           <w:tab/>
         </w:r>
         <w:r>
           <w:rPr>
-            <w:rFonts w:ascii="Century Schoolbook" w:hAnsi="Century Schoolbook"/>
             <w:webHidden/>
           </w:rPr>
           <w:fldChar w:fldCharType="begin"/>
         </w:r>
         <w:r>
           <w:rPr>
-            <w:rFonts w:ascii="Century Schoolbook" w:hAnsi="Century Schoolbook"/>
-            <w:webHidden/>
-          </w:rPr>
-          <w:instrText xml:space="preserve"> PAGEREF _Toc478404531 \h </w:instrText>
-        </w:r>
-        <w:r>
-          <w:rPr>
-            <w:rFonts w:ascii="Century Schoolbook" w:hAnsi="Century Schoolbook"/>
-            <w:webHidden/>
-          </w:rPr>
-        </w:r>
-        <w:r>
-          <w:rPr>
-            <w:rFonts w:ascii="Century Schoolbook" w:hAnsi="Century Schoolbook"/>
+            <w:webHidden/>
+          </w:rPr>
+          <w:instrText xml:space="preserve"> PAGEREF _Toc479265195 \h </w:instrText>
+        </w:r>
+        <w:r>
+          <w:rPr>
+            <w:webHidden/>
+          </w:rPr>
+        </w:r>
+        <w:r>
+          <w:rPr>
             <w:webHidden/>
           </w:rPr>
           <w:fldChar w:fldCharType="separate"/>
         </w:r>
         <w:r>
           <w:rPr>
-            <w:rFonts w:ascii="Century Schoolbook" w:hAnsi="Century Schoolbook"/>
-            <w:webHidden/>
-          </w:rPr>
-          <w:t>19</w:t>
-        </w:r>
-        <w:r>
-          <w:rPr>
-            <w:rFonts w:ascii="Century Schoolbook" w:hAnsi="Century Schoolbook"/>
+            <w:webHidden/>
+          </w:rPr>
+          <w:t>21</w:t>
+        </w:r>
+        <w:r>
+          <w:rPr>
             <w:webHidden/>
           </w:rPr>
           <w:fldChar w:fldCharType="end"/>
@@ -3207,9 +3887,8 @@
     <w:p>
       <w:pPr>
         <w:pStyle w:val="TDC2"/>
-        <w:jc w:val="left"/>
-        <w:rPr>
-          <w:rFonts w:ascii="Century Schoolbook" w:eastAsiaTheme="minorEastAsia" w:hAnsi="Century Schoolbook" w:cstheme="minorBidi"/>
+        <w:rPr>
+          <w:rFonts w:asciiTheme="minorHAnsi" w:eastAsiaTheme="minorEastAsia" w:hAnsiTheme="minorHAnsi" w:cstheme="minorBidi"/>
           <w:b w:val="0"/>
           <w:noProof/>
           <w:sz w:val="22"/>
@@ -3217,18 +3896,16 @@
           <w:lang w:val="es-ES"/>
         </w:rPr>
       </w:pPr>
-      <w:hyperlink w:anchor="_Toc478404532" w:history="1">
+      <w:hyperlink w:anchor="_Toc479265196" w:history="1">
         <w:r>
           <w:rPr>
             <w:rStyle w:val="Hipervnculo"/>
-            <w:rFonts w:ascii="Century Schoolbook" w:hAnsi="Century Schoolbook"/>
             <w:noProof/>
           </w:rPr>
           <w:t>Capítulo 4. Recomendaciones o conclusiones.</w:t>
         </w:r>
         <w:r>
           <w:rPr>
-            <w:rFonts w:ascii="Century Schoolbook" w:hAnsi="Century Schoolbook"/>
             <w:noProof/>
             <w:webHidden/>
           </w:rPr>
@@ -3236,7 +3913,6 @@
         </w:r>
         <w:r>
           <w:rPr>
-            <w:rFonts w:ascii="Century Schoolbook" w:hAnsi="Century Schoolbook"/>
             <w:noProof/>
             <w:webHidden/>
           </w:rPr>
@@ -3244,22 +3920,19 @@
         </w:r>
         <w:r>
           <w:rPr>
-            <w:rFonts w:ascii="Century Schoolbook" w:hAnsi="Century Schoolbook"/>
             <w:noProof/>
             <w:webHidden/>
           </w:rPr>
-          <w:instrText xml:space="preserve"> PAGEREF _Toc478404532 \h </w:instrText>
-        </w:r>
-        <w:r>
-          <w:rPr>
-            <w:rFonts w:ascii="Century Schoolbook" w:hAnsi="Century Schoolbook"/>
+          <w:instrText xml:space="preserve"> PAGEREF _Toc479265196 \h </w:instrText>
+        </w:r>
+        <w:r>
+          <w:rPr>
             <w:noProof/>
             <w:webHidden/>
           </w:rPr>
         </w:r>
         <w:r>
           <w:rPr>
-            <w:rFonts w:ascii="Century Schoolbook" w:hAnsi="Century Schoolbook"/>
             <w:noProof/>
             <w:webHidden/>
           </w:rPr>
@@ -3267,15 +3940,13 @@
         </w:r>
         <w:r>
           <w:rPr>
-            <w:rFonts w:ascii="Century Schoolbook" w:hAnsi="Century Schoolbook"/>
             <w:noProof/>
             <w:webHidden/>
           </w:rPr>
-          <w:t>20</w:t>
-        </w:r>
-        <w:r>
-          <w:rPr>
-            <w:rFonts w:ascii="Century Schoolbook" w:hAnsi="Century Schoolbook"/>
+          <w:t>22</w:t>
+        </w:r>
+        <w:r>
+          <w:rPr>
             <w:noProof/>
             <w:webHidden/>
           </w:rPr>
@@ -3286,9 +3957,8 @@
     <w:p>
       <w:pPr>
         <w:pStyle w:val="TDC2"/>
-        <w:jc w:val="left"/>
-        <w:rPr>
-          <w:rFonts w:ascii="Century Schoolbook" w:eastAsiaTheme="minorEastAsia" w:hAnsi="Century Schoolbook" w:cstheme="minorBidi"/>
+        <w:rPr>
+          <w:rFonts w:asciiTheme="minorHAnsi" w:eastAsiaTheme="minorEastAsia" w:hAnsiTheme="minorHAnsi" w:cstheme="minorBidi"/>
           <w:b w:val="0"/>
           <w:noProof/>
           <w:sz w:val="22"/>
@@ -3296,18 +3966,16 @@
           <w:lang w:val="es-ES"/>
         </w:rPr>
       </w:pPr>
-      <w:hyperlink w:anchor="_Toc478404533" w:history="1">
+      <w:hyperlink w:anchor="_Toc479265197" w:history="1">
         <w:r>
           <w:rPr>
             <w:rStyle w:val="Hipervnculo"/>
-            <w:rFonts w:ascii="Century Schoolbook" w:hAnsi="Century Schoolbook"/>
             <w:noProof/>
           </w:rPr>
           <w:t>Conclusiones y líneas futuras</w:t>
         </w:r>
         <w:r>
           <w:rPr>
-            <w:rFonts w:ascii="Century Schoolbook" w:hAnsi="Century Schoolbook"/>
             <w:noProof/>
             <w:webHidden/>
           </w:rPr>
@@ -3315,7 +3983,6 @@
         </w:r>
         <w:r>
           <w:rPr>
-            <w:rFonts w:ascii="Century Schoolbook" w:hAnsi="Century Schoolbook"/>
             <w:noProof/>
             <w:webHidden/>
           </w:rPr>
@@ -3323,22 +3990,19 @@
         </w:r>
         <w:r>
           <w:rPr>
-            <w:rFonts w:ascii="Century Schoolbook" w:hAnsi="Century Schoolbook"/>
             <w:noProof/>
             <w:webHidden/>
           </w:rPr>
-          <w:instrText xml:space="preserve"> PAGEREF _Toc478404533 \h </w:instrText>
-        </w:r>
-        <w:r>
-          <w:rPr>
-            <w:rFonts w:ascii="Century Schoolbook" w:hAnsi="Century Schoolbook"/>
+          <w:instrText xml:space="preserve"> PAGEREF _Toc479265197 \h </w:instrText>
+        </w:r>
+        <w:r>
+          <w:rPr>
             <w:noProof/>
             <w:webHidden/>
           </w:rPr>
         </w:r>
         <w:r>
           <w:rPr>
-            <w:rFonts w:ascii="Century Schoolbook" w:hAnsi="Century Schoolbook"/>
             <w:noProof/>
             <w:webHidden/>
           </w:rPr>
@@ -3346,15 +4010,13 @@
         </w:r>
         <w:r>
           <w:rPr>
-            <w:rFonts w:ascii="Century Schoolbook" w:hAnsi="Century Schoolbook"/>
             <w:noProof/>
             <w:webHidden/>
           </w:rPr>
-          <w:t>21</w:t>
-        </w:r>
-        <w:r>
-          <w:rPr>
-            <w:rFonts w:ascii="Century Schoolbook" w:hAnsi="Century Schoolbook"/>
+          <w:t>23</w:t>
+        </w:r>
+        <w:r>
+          <w:rPr>
             <w:noProof/>
             <w:webHidden/>
           </w:rPr>
@@ -3365,9 +4027,8 @@
     <w:p>
       <w:pPr>
         <w:pStyle w:val="TDC2"/>
-        <w:jc w:val="left"/>
-        <w:rPr>
-          <w:rFonts w:ascii="Century Schoolbook" w:eastAsiaTheme="minorEastAsia" w:hAnsi="Century Schoolbook" w:cstheme="minorBidi"/>
+        <w:rPr>
+          <w:rFonts w:asciiTheme="minorHAnsi" w:eastAsiaTheme="minorEastAsia" w:hAnsiTheme="minorHAnsi" w:cstheme="minorBidi"/>
           <w:b w:val="0"/>
           <w:noProof/>
           <w:sz w:val="22"/>
@@ -3375,11 +4036,10 @@
           <w:lang w:val="es-ES"/>
         </w:rPr>
       </w:pPr>
-      <w:hyperlink w:anchor="_Toc478404534" w:history="1">
+      <w:hyperlink w:anchor="_Toc479265198" w:history="1">
         <w:r>
           <w:rPr>
             <w:rStyle w:val="Hipervnculo"/>
-            <w:rFonts w:ascii="Century Schoolbook" w:hAnsi="Century Schoolbook"/>
             <w:noProof/>
             <w:lang w:val="en-US"/>
           </w:rPr>
@@ -3387,7 +4047,6 @@
         </w:r>
         <w:r>
           <w:rPr>
-            <w:rFonts w:ascii="Century Schoolbook" w:hAnsi="Century Schoolbook"/>
             <w:noProof/>
             <w:webHidden/>
           </w:rPr>
@@ -3395,7 +4054,6 @@
         </w:r>
         <w:r>
           <w:rPr>
-            <w:rFonts w:ascii="Century Schoolbook" w:hAnsi="Century Schoolbook"/>
             <w:noProof/>
             <w:webHidden/>
           </w:rPr>
@@ -3403,22 +4061,19 @@
         </w:r>
         <w:r>
           <w:rPr>
-            <w:rFonts w:ascii="Century Schoolbook" w:hAnsi="Century Schoolbook"/>
             <w:noProof/>
             <w:webHidden/>
           </w:rPr>
-          <w:instrText xml:space="preserve"> PAGEREF _Toc478404534 \h </w:instrText>
-        </w:r>
-        <w:r>
-          <w:rPr>
-            <w:rFonts w:ascii="Century Schoolbook" w:hAnsi="Century Schoolbook"/>
+          <w:instrText xml:space="preserve"> PAGEREF _Toc479265198 \h </w:instrText>
+        </w:r>
+        <w:r>
+          <w:rPr>
             <w:noProof/>
             <w:webHidden/>
           </w:rPr>
         </w:r>
         <w:r>
           <w:rPr>
-            <w:rFonts w:ascii="Century Schoolbook" w:hAnsi="Century Schoolbook"/>
             <w:noProof/>
             <w:webHidden/>
           </w:rPr>
@@ -3426,15 +4081,13 @@
         </w:r>
         <w:r>
           <w:rPr>
-            <w:rFonts w:ascii="Century Schoolbook" w:hAnsi="Century Schoolbook"/>
             <w:noProof/>
             <w:webHidden/>
           </w:rPr>
-          <w:t>22</w:t>
-        </w:r>
-        <w:r>
-          <w:rPr>
-            <w:rFonts w:ascii="Century Schoolbook" w:hAnsi="Century Schoolbook"/>
+          <w:t>24</w:t>
+        </w:r>
+        <w:r>
+          <w:rPr>
             <w:noProof/>
             <w:webHidden/>
           </w:rPr>
@@ -3445,26 +4098,25 @@
     <w:p>
       <w:pPr>
         <w:pStyle w:val="TDC3"/>
-        <w:jc w:val="left"/>
-        <w:rPr>
-          <w:rFonts w:ascii="Century Schoolbook" w:eastAsiaTheme="minorEastAsia" w:hAnsi="Century Schoolbook" w:cstheme="minorBidi"/>
+        <w:rPr>
+          <w:rFonts w:asciiTheme="minorHAnsi" w:eastAsiaTheme="minorEastAsia" w:hAnsiTheme="minorHAnsi" w:cstheme="minorBidi"/>
           <w:sz w:val="22"/>
           <w:szCs w:val="22"/>
           <w:lang w:val="es-ES"/>
         </w:rPr>
       </w:pPr>
-      <w:hyperlink w:anchor="_Toc478404535" w:history="1">
+      <w:hyperlink w:anchor="_Toc479265199" w:history="1">
         <w:r>
           <w:rPr>
             <w:rStyle w:val="Hipervnculo"/>
             <w:rFonts w:ascii="Century Schoolbook" w:hAnsi="Century Schoolbook"/>
             <w:lang w:val="en-US"/>
           </w:rPr>
-          <w:t>1.8</w:t>
-        </w:r>
-        <w:r>
-          <w:rPr>
-            <w:rFonts w:ascii="Century Schoolbook" w:eastAsiaTheme="minorEastAsia" w:hAnsi="Century Schoolbook" w:cstheme="minorBidi"/>
+          <w:t>1.9</w:t>
+        </w:r>
+        <w:r>
+          <w:rPr>
+            <w:rFonts w:asciiTheme="minorHAnsi" w:eastAsiaTheme="minorEastAsia" w:hAnsiTheme="minorHAnsi" w:cstheme="minorBidi"/>
             <w:sz w:val="22"/>
             <w:szCs w:val="22"/>
             <w:lang w:val="es-ES"/>
@@ -3481,48 +4133,41 @@
         </w:r>
         <w:r>
           <w:rPr>
-            <w:rFonts w:ascii="Century Schoolbook" w:hAnsi="Century Schoolbook"/>
             <w:webHidden/>
           </w:rPr>
           <w:tab/>
         </w:r>
         <w:r>
           <w:rPr>
-            <w:rFonts w:ascii="Century Schoolbook" w:hAnsi="Century Schoolbook"/>
             <w:webHidden/>
           </w:rPr>
           <w:fldChar w:fldCharType="begin"/>
         </w:r>
         <w:r>
           <w:rPr>
-            <w:rFonts w:ascii="Century Schoolbook" w:hAnsi="Century Schoolbook"/>
-            <w:webHidden/>
-          </w:rPr>
-          <w:instrText xml:space="preserve"> PAGEREF _Toc478404535 \h </w:instrText>
-        </w:r>
-        <w:r>
-          <w:rPr>
-            <w:rFonts w:ascii="Century Schoolbook" w:hAnsi="Century Schoolbook"/>
-            <w:webHidden/>
-          </w:rPr>
-        </w:r>
-        <w:r>
-          <w:rPr>
-            <w:rFonts w:ascii="Century Schoolbook" w:hAnsi="Century Schoolbook"/>
+            <w:webHidden/>
+          </w:rPr>
+          <w:instrText xml:space="preserve"> PAGEREF _Toc479265199 \h </w:instrText>
+        </w:r>
+        <w:r>
+          <w:rPr>
+            <w:webHidden/>
+          </w:rPr>
+        </w:r>
+        <w:r>
+          <w:rPr>
             <w:webHidden/>
           </w:rPr>
           <w:fldChar w:fldCharType="separate"/>
         </w:r>
         <w:r>
           <w:rPr>
-            <w:rFonts w:ascii="Century Schoolbook" w:hAnsi="Century Schoolbook"/>
-            <w:webHidden/>
-          </w:rPr>
-          <w:t>22</w:t>
-        </w:r>
-        <w:r>
-          <w:rPr>
-            <w:rFonts w:ascii="Century Schoolbook" w:hAnsi="Century Schoolbook"/>
+            <w:webHidden/>
+          </w:rPr>
+          <w:t>24</w:t>
+        </w:r>
+        <w:r>
+          <w:rPr>
             <w:webHidden/>
           </w:rPr>
           <w:fldChar w:fldCharType="end"/>
@@ -3532,9 +4177,8 @@
     <w:p>
       <w:pPr>
         <w:pStyle w:val="TDC2"/>
-        <w:jc w:val="left"/>
-        <w:rPr>
-          <w:rFonts w:ascii="Century Schoolbook" w:eastAsiaTheme="minorEastAsia" w:hAnsi="Century Schoolbook" w:cstheme="minorBidi"/>
+        <w:rPr>
+          <w:rFonts w:asciiTheme="minorHAnsi" w:eastAsiaTheme="minorEastAsia" w:hAnsiTheme="minorHAnsi" w:cstheme="minorBidi"/>
           <w:b w:val="0"/>
           <w:noProof/>
           <w:sz w:val="22"/>
@@ -3542,94 +4186,85 @@
           <w:lang w:val="es-ES"/>
         </w:rPr>
       </w:pPr>
-      <w:hyperlink w:anchor="_Toc478404536" w:history="1">
+      <w:hyperlink w:anchor="_Toc479265200" w:history="1">
+        <w:r>
+          <w:rPr>
+            <w:rStyle w:val="Hipervnculo"/>
+            <w:noProof/>
+          </w:rPr>
+          <w:t>Presupuesto</w:t>
+        </w:r>
+        <w:r>
+          <w:rPr>
+            <w:noProof/>
+            <w:webHidden/>
+          </w:rPr>
+          <w:tab/>
+        </w:r>
+        <w:r>
+          <w:rPr>
+            <w:noProof/>
+            <w:webHidden/>
+          </w:rPr>
+          <w:fldChar w:fldCharType="begin"/>
+        </w:r>
+        <w:r>
+          <w:rPr>
+            <w:noProof/>
+            <w:webHidden/>
+          </w:rPr>
+          <w:instrText xml:space="preserve"> PAGEREF _Toc479265200 \h </w:instrText>
+        </w:r>
+        <w:r>
+          <w:rPr>
+            <w:noProof/>
+            <w:webHidden/>
+          </w:rPr>
+        </w:r>
+        <w:r>
+          <w:rPr>
+            <w:noProof/>
+            <w:webHidden/>
+          </w:rPr>
+          <w:fldChar w:fldCharType="separate"/>
+        </w:r>
+        <w:r>
+          <w:rPr>
+            <w:noProof/>
+            <w:webHidden/>
+          </w:rPr>
+          <w:t>25</w:t>
+        </w:r>
+        <w:r>
+          <w:rPr>
+            <w:noProof/>
+            <w:webHidden/>
+          </w:rPr>
+          <w:fldChar w:fldCharType="end"/>
+        </w:r>
+      </w:hyperlink>
+    </w:p>
+    <w:p>
+      <w:pPr>
+        <w:pStyle w:val="TDC3"/>
+        <w:rPr>
+          <w:rFonts w:asciiTheme="minorHAnsi" w:eastAsiaTheme="minorEastAsia" w:hAnsiTheme="minorHAnsi" w:cstheme="minorBidi"/>
+          <w:sz w:val="22"/>
+          <w:szCs w:val="22"/>
+          <w:lang w:val="es-ES"/>
+        </w:rPr>
+      </w:pPr>
+      <w:hyperlink w:anchor="_Toc479265201" w:history="1">
         <w:r>
           <w:rPr>
             <w:rStyle w:val="Hipervnculo"/>
             <w:rFonts w:ascii="Century Schoolbook" w:hAnsi="Century Schoolbook"/>
-            <w:noProof/>
-          </w:rPr>
-          <w:t>Presupuesto</w:t>
-        </w:r>
-        <w:r>
-          <w:rPr>
-            <w:rFonts w:ascii="Century Schoolbook" w:hAnsi="Century Schoolbook"/>
-            <w:noProof/>
-            <w:webHidden/>
-          </w:rPr>
-          <w:tab/>
-        </w:r>
-        <w:r>
-          <w:rPr>
-            <w:rFonts w:ascii="Century Schoolbook" w:hAnsi="Century Schoolbook"/>
-            <w:noProof/>
-            <w:webHidden/>
-          </w:rPr>
-          <w:fldChar w:fldCharType="begin"/>
-        </w:r>
-        <w:r>
-          <w:rPr>
-            <w:rFonts w:ascii="Century Schoolbook" w:hAnsi="Century Schoolbook"/>
-            <w:noProof/>
-            <w:webHidden/>
-          </w:rPr>
-          <w:instrText xml:space="preserve"> PAGEREF _Toc478404536 \h </w:instrText>
-        </w:r>
-        <w:r>
-          <w:rPr>
-            <w:rFonts w:ascii="Century Schoolbook" w:hAnsi="Century Schoolbook"/>
-            <w:noProof/>
-            <w:webHidden/>
-          </w:rPr>
-        </w:r>
-        <w:r>
-          <w:rPr>
-            <w:rFonts w:ascii="Century Schoolbook" w:hAnsi="Century Schoolbook"/>
-            <w:noProof/>
-            <w:webHidden/>
-          </w:rPr>
-          <w:fldChar w:fldCharType="separate"/>
-        </w:r>
-        <w:r>
-          <w:rPr>
-            <w:rFonts w:ascii="Century Schoolbook" w:hAnsi="Century Schoolbook"/>
-            <w:noProof/>
-            <w:webHidden/>
-          </w:rPr>
-          <w:t>23</w:t>
-        </w:r>
-        <w:r>
-          <w:rPr>
-            <w:rFonts w:ascii="Century Schoolbook" w:hAnsi="Century Schoolbook"/>
-            <w:noProof/>
-            <w:webHidden/>
-          </w:rPr>
-          <w:fldChar w:fldCharType="end"/>
-        </w:r>
-      </w:hyperlink>
-    </w:p>
-    <w:p>
-      <w:pPr>
-        <w:pStyle w:val="TDC3"/>
-        <w:jc w:val="left"/>
-        <w:rPr>
-          <w:rFonts w:ascii="Century Schoolbook" w:eastAsiaTheme="minorEastAsia" w:hAnsi="Century Schoolbook" w:cstheme="minorBidi"/>
-          <w:sz w:val="22"/>
-          <w:szCs w:val="22"/>
-          <w:lang w:val="es-ES"/>
-        </w:rPr>
-      </w:pPr>
-      <w:hyperlink w:anchor="_Toc478404537" w:history="1">
-        <w:r>
-          <w:rPr>
-            <w:rStyle w:val="Hipervnculo"/>
-            <w:rFonts w:ascii="Century Schoolbook" w:hAnsi="Century Schoolbook"/>
-          </w:rPr>
-          <w:t>1.9</w:t>
-        </w:r>
-        <w:r>
-          <w:rPr>
-            <w:rFonts w:ascii="Century Schoolbook" w:eastAsiaTheme="minorEastAsia" w:hAnsi="Century Schoolbook" w:cstheme="minorBidi"/>
+          </w:rPr>
+          <w:t>1.10</w:t>
+        </w:r>
+        <w:r>
+          <w:rPr>
+            <w:rFonts w:asciiTheme="minorHAnsi" w:eastAsiaTheme="minorEastAsia" w:hAnsiTheme="minorHAnsi" w:cstheme="minorBidi"/>
             <w:sz w:val="22"/>
             <w:szCs w:val="22"/>
             <w:lang w:val="es-ES"/>
@@ -3645,48 +4280,41 @@
         </w:r>
         <w:r>
           <w:rPr>
-            <w:rFonts w:ascii="Century Schoolbook" w:hAnsi="Century Schoolbook"/>
             <w:webHidden/>
           </w:rPr>
           <w:tab/>
         </w:r>
         <w:r>
           <w:rPr>
-            <w:rFonts w:ascii="Century Schoolbook" w:hAnsi="Century Schoolbook"/>
             <w:webHidden/>
           </w:rPr>
           <w:fldChar w:fldCharType="begin"/>
         </w:r>
         <w:r>
           <w:rPr>
-            <w:rFonts w:ascii="Century Schoolbook" w:hAnsi="Century Schoolbook"/>
-            <w:webHidden/>
-          </w:rPr>
-          <w:instrText xml:space="preserve"> PAGEREF _Toc478404537 \h </w:instrText>
-        </w:r>
-        <w:r>
-          <w:rPr>
-            <w:rFonts w:ascii="Century Schoolbook" w:hAnsi="Century Schoolbook"/>
-            <w:webHidden/>
-          </w:rPr>
-        </w:r>
-        <w:r>
-          <w:rPr>
-            <w:rFonts w:ascii="Century Schoolbook" w:hAnsi="Century Schoolbook"/>
+            <w:webHidden/>
+          </w:rPr>
+          <w:instrText xml:space="preserve"> PAGEREF _Toc479265201 \h </w:instrText>
+        </w:r>
+        <w:r>
+          <w:rPr>
+            <w:webHidden/>
+          </w:rPr>
+        </w:r>
+        <w:r>
+          <w:rPr>
             <w:webHidden/>
           </w:rPr>
           <w:fldChar w:fldCharType="separate"/>
         </w:r>
         <w:r>
           <w:rPr>
-            <w:rFonts w:ascii="Century Schoolbook" w:hAnsi="Century Schoolbook"/>
-            <w:webHidden/>
-          </w:rPr>
-          <w:t>23</w:t>
-        </w:r>
-        <w:r>
-          <w:rPr>
-            <w:rFonts w:ascii="Century Schoolbook" w:hAnsi="Century Schoolbook"/>
+            <w:webHidden/>
+          </w:rPr>
+          <w:t>25</w:t>
+        </w:r>
+        <w:r>
+          <w:rPr>
             <w:webHidden/>
           </w:rPr>
           <w:fldChar w:fldCharType="end"/>
@@ -3696,9 +4324,8 @@
     <w:p>
       <w:pPr>
         <w:pStyle w:val="TDC2"/>
-        <w:jc w:val="left"/>
-        <w:rPr>
-          <w:rFonts w:ascii="Century Schoolbook" w:eastAsiaTheme="minorEastAsia" w:hAnsi="Century Schoolbook" w:cstheme="minorBidi"/>
+        <w:rPr>
+          <w:rFonts w:asciiTheme="minorHAnsi" w:eastAsiaTheme="minorEastAsia" w:hAnsiTheme="minorHAnsi" w:cstheme="minorBidi"/>
           <w:b w:val="0"/>
           <w:noProof/>
           <w:sz w:val="22"/>
@@ -3706,11 +4333,10 @@
           <w:lang w:val="es-ES"/>
         </w:rPr>
       </w:pPr>
-      <w:hyperlink w:anchor="_Toc478404538" w:history="1">
+      <w:hyperlink w:anchor="_Toc479265202" w:history="1">
         <w:r>
           <w:rPr>
             <w:rStyle w:val="Hipervnculo"/>
-            <w:rFonts w:ascii="Century Schoolbook" w:hAnsi="Century Schoolbook"/>
             <w:noProof/>
             <w:lang w:val="es-ES"/>
           </w:rPr>
@@ -3718,7 +4344,6 @@
         </w:r>
         <w:r>
           <w:rPr>
-            <w:rFonts w:ascii="Century Schoolbook" w:hAnsi="Century Schoolbook"/>
             <w:noProof/>
             <w:webHidden/>
           </w:rPr>
@@ -3726,7 +4351,6 @@
         </w:r>
         <w:r>
           <w:rPr>
-            <w:rFonts w:ascii="Century Schoolbook" w:hAnsi="Century Schoolbook"/>
             <w:noProof/>
             <w:webHidden/>
           </w:rPr>
@@ -3734,22 +4358,19 @@
         </w:r>
         <w:r>
           <w:rPr>
-            <w:rFonts w:ascii="Century Schoolbook" w:hAnsi="Century Schoolbook"/>
             <w:noProof/>
             <w:webHidden/>
           </w:rPr>
-          <w:instrText xml:space="preserve"> PAGEREF _Toc478404538 \h </w:instrText>
-        </w:r>
-        <w:r>
-          <w:rPr>
-            <w:rFonts w:ascii="Century Schoolbook" w:hAnsi="Century Schoolbook"/>
+          <w:instrText xml:space="preserve"> PAGEREF _Toc479265202 \h </w:instrText>
+        </w:r>
+        <w:r>
+          <w:rPr>
             <w:noProof/>
             <w:webHidden/>
           </w:rPr>
         </w:r>
         <w:r>
           <w:rPr>
-            <w:rFonts w:ascii="Century Schoolbook" w:hAnsi="Century Schoolbook"/>
             <w:noProof/>
             <w:webHidden/>
           </w:rPr>
@@ -3757,15 +4378,13 @@
         </w:r>
         <w:r>
           <w:rPr>
-            <w:rFonts w:ascii="Century Schoolbook" w:hAnsi="Century Schoolbook"/>
             <w:noProof/>
             <w:webHidden/>
           </w:rPr>
-          <w:t>24</w:t>
-        </w:r>
-        <w:r>
-          <w:rPr>
-            <w:rFonts w:ascii="Century Schoolbook" w:hAnsi="Century Schoolbook"/>
+          <w:t>26</w:t>
+        </w:r>
+        <w:r>
+          <w:rPr>
             <w:noProof/>
             <w:webHidden/>
           </w:rPr>
@@ -3776,15 +4395,14 @@
     <w:p>
       <w:pPr>
         <w:pStyle w:val="TDC3"/>
-        <w:jc w:val="left"/>
-        <w:rPr>
-          <w:rFonts w:ascii="Century Schoolbook" w:eastAsiaTheme="minorEastAsia" w:hAnsi="Century Schoolbook" w:cstheme="minorBidi"/>
+        <w:rPr>
+          <w:rFonts w:asciiTheme="minorHAnsi" w:eastAsiaTheme="minorEastAsia" w:hAnsiTheme="minorHAnsi" w:cstheme="minorBidi"/>
           <w:sz w:val="22"/>
           <w:szCs w:val="22"/>
           <w:lang w:val="es-ES"/>
         </w:rPr>
       </w:pPr>
-      <w:hyperlink w:anchor="_Toc478404539" w:history="1">
+      <w:hyperlink w:anchor="_Toc479265203" w:history="1">
         <w:r>
           <w:rPr>
             <w:rStyle w:val="Hipervnculo"/>
@@ -3795,7 +4413,7 @@
         </w:r>
         <w:r>
           <w:rPr>
-            <w:rFonts w:ascii="Century Schoolbook" w:eastAsiaTheme="minorEastAsia" w:hAnsi="Century Schoolbook" w:cstheme="minorBidi"/>
+            <w:rFonts w:asciiTheme="minorHAnsi" w:eastAsiaTheme="minorEastAsia" w:hAnsiTheme="minorHAnsi" w:cstheme="minorBidi"/>
             <w:sz w:val="22"/>
             <w:szCs w:val="22"/>
             <w:lang w:val="es-ES"/>
@@ -3812,48 +4430,41 @@
         </w:r>
         <w:r>
           <w:rPr>
-            <w:rFonts w:ascii="Century Schoolbook" w:hAnsi="Century Schoolbook"/>
             <w:webHidden/>
           </w:rPr>
           <w:tab/>
         </w:r>
         <w:r>
           <w:rPr>
-            <w:rFonts w:ascii="Century Schoolbook" w:hAnsi="Century Schoolbook"/>
             <w:webHidden/>
           </w:rPr>
           <w:fldChar w:fldCharType="begin"/>
         </w:r>
         <w:r>
           <w:rPr>
-            <w:rFonts w:ascii="Century Schoolbook" w:hAnsi="Century Schoolbook"/>
-            <w:webHidden/>
-          </w:rPr>
-          <w:instrText xml:space="preserve"> PAGEREF _Toc478404539 \h </w:instrText>
-        </w:r>
-        <w:r>
-          <w:rPr>
-            <w:rFonts w:ascii="Century Schoolbook" w:hAnsi="Century Schoolbook"/>
-            <w:webHidden/>
-          </w:rPr>
-        </w:r>
-        <w:r>
-          <w:rPr>
-            <w:rFonts w:ascii="Century Schoolbook" w:hAnsi="Century Schoolbook"/>
+            <w:webHidden/>
+          </w:rPr>
+          <w:instrText xml:space="preserve"> PAGEREF _Toc479265203 \h </w:instrText>
+        </w:r>
+        <w:r>
+          <w:rPr>
+            <w:webHidden/>
+          </w:rPr>
+        </w:r>
+        <w:r>
+          <w:rPr>
             <w:webHidden/>
           </w:rPr>
           <w:fldChar w:fldCharType="separate"/>
         </w:r>
         <w:r>
           <w:rPr>
-            <w:rFonts w:ascii="Century Schoolbook" w:hAnsi="Century Schoolbook"/>
-            <w:webHidden/>
-          </w:rPr>
-          <w:t>24</w:t>
-        </w:r>
-        <w:r>
-          <w:rPr>
-            <w:rFonts w:ascii="Century Schoolbook" w:hAnsi="Century Schoolbook"/>
+            <w:webHidden/>
+          </w:rPr>
+          <w:t>26</w:t>
+        </w:r>
+        <w:r>
+          <w:rPr>
             <w:webHidden/>
           </w:rPr>
           <w:fldChar w:fldCharType="end"/>
@@ -3863,15 +4474,14 @@
     <w:p>
       <w:pPr>
         <w:pStyle w:val="TDC3"/>
-        <w:jc w:val="left"/>
-        <w:rPr>
-          <w:rFonts w:ascii="Century Schoolbook" w:eastAsiaTheme="minorEastAsia" w:hAnsi="Century Schoolbook" w:cstheme="minorBidi"/>
+        <w:rPr>
+          <w:rFonts w:asciiTheme="minorHAnsi" w:eastAsiaTheme="minorEastAsia" w:hAnsiTheme="minorHAnsi" w:cstheme="minorBidi"/>
           <w:sz w:val="22"/>
           <w:szCs w:val="22"/>
           <w:lang w:val="es-ES"/>
         </w:rPr>
       </w:pPr>
-      <w:hyperlink w:anchor="_Toc478404540" w:history="1">
+      <w:hyperlink w:anchor="_Toc479265204" w:history="1">
         <w:r>
           <w:rPr>
             <w:rStyle w:val="Hipervnculo"/>
@@ -3882,7 +4492,7 @@
         </w:r>
         <w:r>
           <w:rPr>
-            <w:rFonts w:ascii="Century Schoolbook" w:eastAsiaTheme="minorEastAsia" w:hAnsi="Century Schoolbook" w:cstheme="minorBidi"/>
+            <w:rFonts w:asciiTheme="minorHAnsi" w:eastAsiaTheme="minorEastAsia" w:hAnsiTheme="minorHAnsi" w:cstheme="minorBidi"/>
             <w:sz w:val="22"/>
             <w:szCs w:val="22"/>
             <w:lang w:val="es-ES"/>
@@ -3899,48 +4509,41 @@
         </w:r>
         <w:r>
           <w:rPr>
-            <w:rFonts w:ascii="Century Schoolbook" w:hAnsi="Century Schoolbook"/>
             <w:webHidden/>
           </w:rPr>
           <w:tab/>
         </w:r>
         <w:r>
           <w:rPr>
-            <w:rFonts w:ascii="Century Schoolbook" w:hAnsi="Century Schoolbook"/>
             <w:webHidden/>
           </w:rPr>
           <w:fldChar w:fldCharType="begin"/>
         </w:r>
         <w:r>
           <w:rPr>
-            <w:rFonts w:ascii="Century Schoolbook" w:hAnsi="Century Schoolbook"/>
-            <w:webHidden/>
-          </w:rPr>
-          <w:instrText xml:space="preserve"> PAGEREF _Toc478404540 \h </w:instrText>
-        </w:r>
-        <w:r>
-          <w:rPr>
-            <w:rFonts w:ascii="Century Schoolbook" w:hAnsi="Century Schoolbook"/>
-            <w:webHidden/>
-          </w:rPr>
-        </w:r>
-        <w:r>
-          <w:rPr>
-            <w:rFonts w:ascii="Century Schoolbook" w:hAnsi="Century Schoolbook"/>
+            <w:webHidden/>
+          </w:rPr>
+          <w:instrText xml:space="preserve"> PAGEREF _Toc479265204 \h </w:instrText>
+        </w:r>
+        <w:r>
+          <w:rPr>
+            <w:webHidden/>
+          </w:rPr>
+        </w:r>
+        <w:r>
+          <w:rPr>
             <w:webHidden/>
           </w:rPr>
           <w:fldChar w:fldCharType="separate"/>
         </w:r>
         <w:r>
           <w:rPr>
-            <w:rFonts w:ascii="Century Schoolbook" w:hAnsi="Century Schoolbook"/>
-            <w:webHidden/>
-          </w:rPr>
-          <w:t>24</w:t>
-        </w:r>
-        <w:r>
-          <w:rPr>
-            <w:rFonts w:ascii="Century Schoolbook" w:hAnsi="Century Schoolbook"/>
+            <w:webHidden/>
+          </w:rPr>
+          <w:t>26</w:t>
+        </w:r>
+        <w:r>
+          <w:rPr>
             <w:webHidden/>
           </w:rPr>
           <w:fldChar w:fldCharType="end"/>
@@ -3950,9 +4553,8 @@
     <w:p>
       <w:pPr>
         <w:pStyle w:val="TDC2"/>
-        <w:jc w:val="left"/>
-        <w:rPr>
-          <w:rFonts w:ascii="Century Schoolbook" w:eastAsiaTheme="minorEastAsia" w:hAnsi="Century Schoolbook" w:cstheme="minorBidi"/>
+        <w:rPr>
+          <w:rFonts w:asciiTheme="minorHAnsi" w:eastAsiaTheme="minorEastAsia" w:hAnsiTheme="minorHAnsi" w:cstheme="minorBidi"/>
           <w:b w:val="0"/>
           <w:noProof/>
           <w:sz w:val="22"/>
@@ -3960,11 +4562,10 @@
           <w:lang w:val="es-ES"/>
         </w:rPr>
       </w:pPr>
-      <w:hyperlink w:anchor="_Toc478404541" w:history="1">
+      <w:hyperlink w:anchor="_Toc479265205" w:history="1">
         <w:r>
           <w:rPr>
             <w:rStyle w:val="Hipervnculo"/>
-            <w:rFonts w:ascii="Century Schoolbook" w:hAnsi="Century Schoolbook"/>
             <w:noProof/>
             <w:lang w:val="es-ES"/>
           </w:rPr>
@@ -3972,7 +4573,6 @@
         </w:r>
         <w:r>
           <w:rPr>
-            <w:rFonts w:ascii="Century Schoolbook" w:hAnsi="Century Schoolbook"/>
             <w:noProof/>
             <w:webHidden/>
           </w:rPr>
@@ -3980,7 +4580,6 @@
         </w:r>
         <w:r>
           <w:rPr>
-            <w:rFonts w:ascii="Century Schoolbook" w:hAnsi="Century Schoolbook"/>
             <w:noProof/>
             <w:webHidden/>
           </w:rPr>
@@ -3988,22 +4587,19 @@
         </w:r>
         <w:r>
           <w:rPr>
-            <w:rFonts w:ascii="Century Schoolbook" w:hAnsi="Century Schoolbook"/>
             <w:noProof/>
             <w:webHidden/>
           </w:rPr>
-          <w:instrText xml:space="preserve"> PAGEREF _Toc478404541 \h </w:instrText>
-        </w:r>
-        <w:r>
-          <w:rPr>
-            <w:rFonts w:ascii="Century Schoolbook" w:hAnsi="Century Schoolbook"/>
+          <w:instrText xml:space="preserve"> PAGEREF _Toc479265205 \h </w:instrText>
+        </w:r>
+        <w:r>
+          <w:rPr>
             <w:noProof/>
             <w:webHidden/>
           </w:rPr>
         </w:r>
         <w:r>
           <w:rPr>
-            <w:rFonts w:ascii="Century Schoolbook" w:hAnsi="Century Schoolbook"/>
             <w:noProof/>
             <w:webHidden/>
           </w:rPr>
@@ -4011,15 +4607,13 @@
         </w:r>
         <w:r>
           <w:rPr>
-            <w:rFonts w:ascii="Century Schoolbook" w:hAnsi="Century Schoolbook"/>
             <w:noProof/>
             <w:webHidden/>
           </w:rPr>
-          <w:t>26</w:t>
-        </w:r>
-        <w:r>
-          <w:rPr>
-            <w:rFonts w:ascii="Century Schoolbook" w:hAnsi="Century Schoolbook"/>
+          <w:t>28</w:t>
+        </w:r>
+        <w:r>
+          <w:rPr>
             <w:noProof/>
             <w:webHidden/>
           </w:rPr>
@@ -4030,15 +4624,14 @@
     <w:p>
       <w:pPr>
         <w:pStyle w:val="TDC3"/>
-        <w:jc w:val="left"/>
-        <w:rPr>
-          <w:rFonts w:ascii="Century Schoolbook" w:eastAsiaTheme="minorEastAsia" w:hAnsi="Century Schoolbook" w:cstheme="minorBidi"/>
+        <w:rPr>
+          <w:rFonts w:asciiTheme="minorHAnsi" w:eastAsiaTheme="minorEastAsia" w:hAnsiTheme="minorHAnsi" w:cstheme="minorBidi"/>
           <w:sz w:val="22"/>
           <w:szCs w:val="22"/>
           <w:lang w:val="es-ES"/>
         </w:rPr>
       </w:pPr>
-      <w:hyperlink w:anchor="_Toc478404542" w:history="1">
+      <w:hyperlink w:anchor="_Toc479265206" w:history="1">
         <w:r>
           <w:rPr>
             <w:rStyle w:val="Hipervnculo"/>
@@ -4049,7 +4642,7 @@
         </w:r>
         <w:r>
           <w:rPr>
-            <w:rFonts w:ascii="Century Schoolbook" w:eastAsiaTheme="minorEastAsia" w:hAnsi="Century Schoolbook" w:cstheme="minorBidi"/>
+            <w:rFonts w:asciiTheme="minorHAnsi" w:eastAsiaTheme="minorEastAsia" w:hAnsiTheme="minorHAnsi" w:cstheme="minorBidi"/>
             <w:sz w:val="22"/>
             <w:szCs w:val="22"/>
             <w:lang w:val="es-ES"/>
@@ -4062,52 +4655,45 @@
             <w:rFonts w:ascii="Century Schoolbook" w:hAnsi="Century Schoolbook"/>
             <w:lang w:val="es-ES"/>
           </w:rPr>
-          <w:t>Otro apendice: Seccion 1</w:t>
-        </w:r>
-        <w:r>
-          <w:rPr>
-            <w:rFonts w:ascii="Century Schoolbook" w:hAnsi="Century Schoolbook"/>
+          <w:t>Otro apéndice: Sección 1</w:t>
+        </w:r>
+        <w:r>
+          <w:rPr>
             <w:webHidden/>
           </w:rPr>
           <w:tab/>
         </w:r>
         <w:r>
           <w:rPr>
-            <w:rFonts w:ascii="Century Schoolbook" w:hAnsi="Century Schoolbook"/>
             <w:webHidden/>
           </w:rPr>
           <w:fldChar w:fldCharType="begin"/>
         </w:r>
         <w:r>
           <w:rPr>
-            <w:rFonts w:ascii="Century Schoolbook" w:hAnsi="Century Schoolbook"/>
-            <w:webHidden/>
-          </w:rPr>
-          <w:instrText xml:space="preserve"> PAGEREF _Toc478404542 \h </w:instrText>
-        </w:r>
-        <w:r>
-          <w:rPr>
-            <w:rFonts w:ascii="Century Schoolbook" w:hAnsi="Century Schoolbook"/>
-            <w:webHidden/>
-          </w:rPr>
-        </w:r>
-        <w:r>
-          <w:rPr>
-            <w:rFonts w:ascii="Century Schoolbook" w:hAnsi="Century Schoolbook"/>
+            <w:webHidden/>
+          </w:rPr>
+          <w:instrText xml:space="preserve"> PAGEREF _Toc479265206 \h </w:instrText>
+        </w:r>
+        <w:r>
+          <w:rPr>
+            <w:webHidden/>
+          </w:rPr>
+        </w:r>
+        <w:r>
+          <w:rPr>
             <w:webHidden/>
           </w:rPr>
           <w:fldChar w:fldCharType="separate"/>
         </w:r>
         <w:r>
           <w:rPr>
-            <w:rFonts w:ascii="Century Schoolbook" w:hAnsi="Century Schoolbook"/>
-            <w:webHidden/>
-          </w:rPr>
-          <w:t>26</w:t>
-        </w:r>
-        <w:r>
-          <w:rPr>
-            <w:rFonts w:ascii="Century Schoolbook" w:hAnsi="Century Schoolbook"/>
+            <w:webHidden/>
+          </w:rPr>
+          <w:t>28</w:t>
+        </w:r>
+        <w:r>
+          <w:rPr>
             <w:webHidden/>
           </w:rPr>
           <w:fldChar w:fldCharType="end"/>
@@ -4117,15 +4703,14 @@
     <w:p>
       <w:pPr>
         <w:pStyle w:val="TDC3"/>
-        <w:jc w:val="left"/>
-        <w:rPr>
-          <w:rFonts w:ascii="Century Schoolbook" w:eastAsiaTheme="minorEastAsia" w:hAnsi="Century Schoolbook" w:cstheme="minorBidi"/>
+        <w:rPr>
+          <w:rFonts w:asciiTheme="minorHAnsi" w:eastAsiaTheme="minorEastAsia" w:hAnsiTheme="minorHAnsi" w:cstheme="minorBidi"/>
           <w:sz w:val="22"/>
           <w:szCs w:val="22"/>
           <w:lang w:val="es-ES"/>
         </w:rPr>
       </w:pPr>
-      <w:hyperlink w:anchor="_Toc478404543" w:history="1">
+      <w:hyperlink w:anchor="_Toc479265207" w:history="1">
         <w:r>
           <w:rPr>
             <w:rStyle w:val="Hipervnculo"/>
@@ -4136,7 +4721,7 @@
         </w:r>
         <w:r>
           <w:rPr>
-            <w:rFonts w:ascii="Century Schoolbook" w:eastAsiaTheme="minorEastAsia" w:hAnsi="Century Schoolbook" w:cstheme="minorBidi"/>
+            <w:rFonts w:asciiTheme="minorHAnsi" w:eastAsiaTheme="minorEastAsia" w:hAnsiTheme="minorHAnsi" w:cstheme="minorBidi"/>
             <w:sz w:val="22"/>
             <w:szCs w:val="22"/>
             <w:lang w:val="es-ES"/>
@@ -4149,52 +4734,45 @@
             <w:rFonts w:ascii="Century Schoolbook" w:hAnsi="Century Schoolbook"/>
             <w:lang w:val="es-ES"/>
           </w:rPr>
-          <w:t>Otro apendice: Seccion 2</w:t>
-        </w:r>
-        <w:r>
-          <w:rPr>
-            <w:rFonts w:ascii="Century Schoolbook" w:hAnsi="Century Schoolbook"/>
+          <w:t>Otro apéndice: Sección 2</w:t>
+        </w:r>
+        <w:r>
+          <w:rPr>
             <w:webHidden/>
           </w:rPr>
           <w:tab/>
         </w:r>
         <w:r>
           <w:rPr>
-            <w:rFonts w:ascii="Century Schoolbook" w:hAnsi="Century Schoolbook"/>
             <w:webHidden/>
           </w:rPr>
           <w:fldChar w:fldCharType="begin"/>
         </w:r>
         <w:r>
           <w:rPr>
-            <w:rFonts w:ascii="Century Schoolbook" w:hAnsi="Century Schoolbook"/>
-            <w:webHidden/>
-          </w:rPr>
-          <w:instrText xml:space="preserve"> PAGEREF _Toc478404543 \h </w:instrText>
-        </w:r>
-        <w:r>
-          <w:rPr>
-            <w:rFonts w:ascii="Century Schoolbook" w:hAnsi="Century Schoolbook"/>
-            <w:webHidden/>
-          </w:rPr>
-        </w:r>
-        <w:r>
-          <w:rPr>
-            <w:rFonts w:ascii="Century Schoolbook" w:hAnsi="Century Schoolbook"/>
+            <w:webHidden/>
+          </w:rPr>
+          <w:instrText xml:space="preserve"> PAGEREF _Toc479265207 \h </w:instrText>
+        </w:r>
+        <w:r>
+          <w:rPr>
+            <w:webHidden/>
+          </w:rPr>
+        </w:r>
+        <w:r>
+          <w:rPr>
             <w:webHidden/>
           </w:rPr>
           <w:fldChar w:fldCharType="separate"/>
         </w:r>
         <w:r>
           <w:rPr>
-            <w:rFonts w:ascii="Century Schoolbook" w:hAnsi="Century Schoolbook"/>
-            <w:webHidden/>
-          </w:rPr>
-          <w:t>26</w:t>
-        </w:r>
-        <w:r>
-          <w:rPr>
-            <w:rFonts w:ascii="Century Schoolbook" w:hAnsi="Century Schoolbook"/>
+            <w:webHidden/>
+          </w:rPr>
+          <w:t>28</w:t>
+        </w:r>
+        <w:r>
+          <w:rPr>
             <w:webHidden/>
           </w:rPr>
           <w:fldChar w:fldCharType="end"/>
@@ -4204,9 +4782,8 @@
     <w:p>
       <w:pPr>
         <w:pStyle w:val="TDC2"/>
-        <w:jc w:val="left"/>
-        <w:rPr>
-          <w:rFonts w:ascii="Century Schoolbook" w:eastAsiaTheme="minorEastAsia" w:hAnsi="Century Schoolbook" w:cstheme="minorBidi"/>
+        <w:rPr>
+          <w:rFonts w:asciiTheme="minorHAnsi" w:eastAsiaTheme="minorEastAsia" w:hAnsiTheme="minorHAnsi" w:cstheme="minorBidi"/>
           <w:b w:val="0"/>
           <w:noProof/>
           <w:sz w:val="22"/>
@@ -4214,11 +4791,10 @@
           <w:lang w:val="es-ES"/>
         </w:rPr>
       </w:pPr>
-      <w:hyperlink w:anchor="_Toc478404544" w:history="1">
+      <w:hyperlink w:anchor="_Toc479265208" w:history="1">
         <w:r>
           <w:rPr>
             <w:rStyle w:val="Hipervnculo"/>
-            <w:rFonts w:ascii="Century Schoolbook" w:hAnsi="Century Schoolbook"/>
             <w:noProof/>
             <w:lang w:val="en-US"/>
           </w:rPr>
@@ -4226,7 +4802,6 @@
         </w:r>
         <w:r>
           <w:rPr>
-            <w:rFonts w:ascii="Century Schoolbook" w:hAnsi="Century Schoolbook"/>
             <w:noProof/>
             <w:webHidden/>
           </w:rPr>
@@ -4234,7 +4809,6 @@
         </w:r>
         <w:r>
           <w:rPr>
-            <w:rFonts w:ascii="Century Schoolbook" w:hAnsi="Century Schoolbook"/>
             <w:noProof/>
             <w:webHidden/>
           </w:rPr>
@@ -4242,22 +4816,19 @@
         </w:r>
         <w:r>
           <w:rPr>
-            <w:rFonts w:ascii="Century Schoolbook" w:hAnsi="Century Schoolbook"/>
             <w:noProof/>
             <w:webHidden/>
           </w:rPr>
-          <w:instrText xml:space="preserve"> PAGEREF _Toc478404544 \h </w:instrText>
-        </w:r>
-        <w:r>
-          <w:rPr>
-            <w:rFonts w:ascii="Century Schoolbook" w:hAnsi="Century Schoolbook"/>
+          <w:instrText xml:space="preserve"> PAGEREF _Toc479265208 \h </w:instrText>
+        </w:r>
+        <w:r>
+          <w:rPr>
             <w:noProof/>
             <w:webHidden/>
           </w:rPr>
         </w:r>
         <w:r>
           <w:rPr>
-            <w:rFonts w:ascii="Century Schoolbook" w:hAnsi="Century Schoolbook"/>
             <w:noProof/>
             <w:webHidden/>
           </w:rPr>
@@ -4265,15 +4836,13 @@
         </w:r>
         <w:r>
           <w:rPr>
-            <w:rFonts w:ascii="Century Schoolbook" w:hAnsi="Century Schoolbook"/>
             <w:noProof/>
             <w:webHidden/>
           </w:rPr>
-          <w:t>27</w:t>
-        </w:r>
-        <w:r>
-          <w:rPr>
-            <w:rFonts w:ascii="Century Schoolbook" w:hAnsi="Century Schoolbook"/>
+          <w:t>29</w:t>
+        </w:r>
+        <w:r>
+          <w:rPr>
             <w:noProof/>
             <w:webHidden/>
           </w:rPr>
@@ -4284,16 +4853,13 @@
     <w:p>
       <w:pPr>
         <w:pStyle w:val="Prrafo"/>
-        <w:jc w:val="left"/>
-      </w:pPr>
-      <w:r>
-        <w:lastRenderedPageBreak/>
+      </w:pPr>
+      <w:r>
         <w:fldChar w:fldCharType="end"/>
       </w:r>
     </w:p>
     <w:p>
       <w:pPr>
-        <w:jc w:val="left"/>
         <w:rPr>
           <w:rFonts w:ascii="Century Schoolbook" w:hAnsi="Century Schoolbook"/>
           <w:b/>
@@ -4301,28 +4867,19 @@
           <w:szCs w:val="24"/>
         </w:rPr>
       </w:pPr>
-      <w:r>
-        <w:rPr>
-          <w:rFonts w:ascii="Century Schoolbook" w:hAnsi="Century Schoolbook"/>
-          <w:b/>
-          <w:color w:val="005893"/>
-          <w:szCs w:val="24"/>
-        </w:rPr>
-        <w:br w:type="page"/>
-      </w:r>
     </w:p>
     <w:p>
       <w:pPr>
         <w:pStyle w:val="Ttuloindependiente"/>
-        <w:rPr>
-          <w:rFonts w:ascii="Century Schoolbook" w:hAnsi="Century Schoolbook"/>
-        </w:rPr>
-      </w:pPr>
-      <w:r>
-        <w:rPr>
-          <w:rFonts w:ascii="Century Schoolbook" w:hAnsi="Century Schoolbook"/>
-        </w:rPr>
-        <w:lastRenderedPageBreak/>
+        <w:jc w:val="both"/>
+        <w:rPr>
+          <w:rFonts w:ascii="Century Schoolbook" w:hAnsi="Century Schoolbook"/>
+        </w:rPr>
+      </w:pPr>
+      <w:r>
+        <w:rPr>
+          <w:rFonts w:ascii="Century Schoolbook" w:hAnsi="Century Schoolbook"/>
+        </w:rPr>
         <w:t xml:space="preserve">Índice </w:t>
       </w:r>
       <w:r>
@@ -4335,7 +4892,6 @@
     <w:p>
       <w:pPr>
         <w:pStyle w:val="Prrafo"/>
-        <w:jc w:val="left"/>
         <w:rPr>
           <w:lang w:val="es-ES"/>
         </w:rPr>
@@ -4362,30 +4918,23 @@
     </w:p>
     <w:p>
       <w:pPr>
-        <w:jc w:val="left"/>
-        <w:rPr>
-          <w:rFonts w:ascii="Century Schoolbook" w:hAnsi="Century Schoolbook"/>
-        </w:rPr>
-      </w:pPr>
-      <w:r>
-        <w:rPr>
-          <w:rFonts w:ascii="Century Schoolbook" w:hAnsi="Century Schoolbook"/>
-        </w:rPr>
-        <w:br w:type="page"/>
-      </w:r>
+        <w:rPr>
+          <w:rFonts w:ascii="Century Schoolbook" w:hAnsi="Century Schoolbook"/>
+        </w:rPr>
+      </w:pPr>
     </w:p>
     <w:p>
       <w:pPr>
         <w:pStyle w:val="Ttuloindependiente"/>
-        <w:rPr>
-          <w:rFonts w:ascii="Century Schoolbook" w:hAnsi="Century Schoolbook"/>
-        </w:rPr>
-      </w:pPr>
-      <w:r>
-        <w:rPr>
-          <w:rFonts w:ascii="Century Schoolbook" w:hAnsi="Century Schoolbook"/>
-        </w:rPr>
-        <w:lastRenderedPageBreak/>
+        <w:jc w:val="both"/>
+        <w:rPr>
+          <w:rFonts w:ascii="Century Schoolbook" w:hAnsi="Century Schoolbook"/>
+        </w:rPr>
+      </w:pPr>
+      <w:r>
+        <w:rPr>
+          <w:rFonts w:ascii="Century Schoolbook" w:hAnsi="Century Schoolbook"/>
+        </w:rPr>
         <w:t xml:space="preserve">Índice de </w:t>
       </w:r>
       <w:r>
@@ -4398,7 +4947,6 @@
     <w:p>
       <w:pPr>
         <w:pStyle w:val="Tabladeilustraciones"/>
-        <w:jc w:val="left"/>
         <w:rPr>
           <w:rFonts w:ascii="Century Schoolbook" w:eastAsiaTheme="minorEastAsia" w:hAnsi="Century Schoolbook" w:cstheme="minorBidi"/>
           <w:noProof/>
@@ -4545,7 +5093,6 @@
     <w:p>
       <w:pPr>
         <w:pStyle w:val="Tabladeilustraciones"/>
-        <w:jc w:val="left"/>
         <w:rPr>
           <w:rFonts w:ascii="Century Schoolbook" w:eastAsiaTheme="minorEastAsia" w:hAnsi="Century Schoolbook" w:cstheme="minorBidi"/>
           <w:noProof/>
@@ -4640,7 +5187,6 @@
     <w:p>
       <w:pPr>
         <w:pStyle w:val="Tabladeilustraciones"/>
-        <w:jc w:val="left"/>
         <w:rPr>
           <w:rFonts w:ascii="Century Schoolbook" w:eastAsiaTheme="minorEastAsia" w:hAnsi="Century Schoolbook" w:cstheme="minorBidi"/>
           <w:noProof/>
@@ -4718,7 +5264,6 @@
     <w:p>
       <w:pPr>
         <w:pStyle w:val="Prrafo"/>
-        <w:jc w:val="left"/>
       </w:pPr>
       <w:r>
         <w:fldChar w:fldCharType="end"/>
@@ -4727,7 +5272,6 @@
     <w:p>
       <w:pPr>
         <w:pStyle w:val="Prrafo"/>
-        <w:jc w:val="left"/>
         <w:rPr>
           <w:noProof/>
         </w:rPr>
@@ -4735,7 +5279,6 @@
     </w:p>
     <w:p>
       <w:pPr>
-        <w:jc w:val="left"/>
         <w:rPr>
           <w:rFonts w:ascii="Century Schoolbook" w:hAnsi="Century Schoolbook"/>
           <w:noProof/>
@@ -4751,19 +5294,12 @@
     </w:p>
     <w:p>
       <w:pPr>
-        <w:pStyle w:val="Prrafo"/>
-        <w:jc w:val="left"/>
-        <w:rPr>
-          <w:noProof/>
-        </w:rPr>
-      </w:pPr>
-    </w:p>
-    <w:p>
-      <w:pPr>
         <w:pStyle w:val="Ttulo2"/>
-      </w:pPr>
-      <w:bookmarkStart w:id="0" w:name="_Toc478404521"/>
-      <w:r>
+        <w:jc w:val="both"/>
+      </w:pPr>
+      <w:bookmarkStart w:id="0" w:name="_Toc479265175"/>
+      <w:r>
+        <w:lastRenderedPageBreak/>
         <w:t>Capitulo 1. Introducci</w:t>
       </w:r>
       <w:r>
@@ -4774,11 +5310,12 @@
     <w:p>
       <w:pPr>
         <w:pStyle w:val="Ttulo3"/>
-        <w:rPr>
-          <w:rFonts w:ascii="Century Schoolbook" w:hAnsi="Century Schoolbook"/>
-        </w:rPr>
-      </w:pPr>
-      <w:bookmarkStart w:id="1" w:name="_Toc478404522"/>
+        <w:jc w:val="both"/>
+        <w:rPr>
+          <w:rFonts w:ascii="Century Schoolbook" w:hAnsi="Century Schoolbook"/>
+        </w:rPr>
+      </w:pPr>
+      <w:bookmarkStart w:id="1" w:name="_Toc479265176"/>
       <w:r>
         <w:rPr>
           <w:rFonts w:ascii="Century Schoolbook" w:hAnsi="Century Schoolbook"/>
@@ -4795,7 +5332,6 @@
           <w:numId w:val="0"/>
         </w:numPr>
         <w:ind w:left="284"/>
-        <w:jc w:val="left"/>
         <w:rPr>
           <w:rFonts w:ascii="Century Schoolbook" w:hAnsi="Century Schoolbook"/>
         </w:rPr>
@@ -4815,7 +5351,6 @@
           <w:numId w:val="0"/>
         </w:numPr>
         <w:ind w:left="568"/>
-        <w:jc w:val="left"/>
         <w:rPr>
           <w:rFonts w:ascii="Century Schoolbook" w:hAnsi="Century Schoolbook"/>
         </w:rPr>
@@ -4829,7 +5364,6 @@
           <w:numId w:val="0"/>
         </w:numPr>
         <w:ind w:left="284"/>
-        <w:jc w:val="left"/>
         <w:rPr>
           <w:rFonts w:ascii="Century Schoolbook" w:hAnsi="Century Schoolbook"/>
         </w:rPr>
@@ -4921,7 +5455,6 @@
           <w:numId w:val="0"/>
         </w:numPr>
         <w:ind w:left="568"/>
-        <w:jc w:val="left"/>
         <w:rPr>
           <w:rFonts w:ascii="Century Schoolbook" w:hAnsi="Century Schoolbook"/>
         </w:rPr>
@@ -4935,7 +5468,6 @@
           <w:numId w:val="0"/>
         </w:numPr>
         <w:ind w:left="284"/>
-        <w:jc w:val="left"/>
         <w:rPr>
           <w:rFonts w:ascii="Century Schoolbook" w:hAnsi="Century Schoolbook"/>
         </w:rPr>
@@ -5071,7 +5603,6 @@
           <w:ilvl w:val="0"/>
           <w:numId w:val="0"/>
         </w:numPr>
-        <w:jc w:val="left"/>
         <w:rPr>
           <w:rFonts w:ascii="Century Schoolbook" w:hAnsi="Century Schoolbook"/>
         </w:rPr>
@@ -5080,11 +5611,12 @@
     <w:p>
       <w:pPr>
         <w:pStyle w:val="Ttulo3"/>
-        <w:rPr>
-          <w:rFonts w:ascii="Century Schoolbook" w:hAnsi="Century Schoolbook"/>
-        </w:rPr>
-      </w:pPr>
-      <w:bookmarkStart w:id="2" w:name="_Toc478404523"/>
+        <w:jc w:val="both"/>
+        <w:rPr>
+          <w:rFonts w:ascii="Century Schoolbook" w:hAnsi="Century Schoolbook"/>
+        </w:rPr>
+      </w:pPr>
+      <w:bookmarkStart w:id="2" w:name="_Toc479265177"/>
       <w:r>
         <w:rPr>
           <w:rFonts w:ascii="Century Schoolbook" w:hAnsi="Century Schoolbook"/>
@@ -5097,12 +5629,10 @@
       <w:pPr>
         <w:pStyle w:val="Prrafo"/>
         <w:ind w:firstLine="0"/>
-        <w:jc w:val="left"/>
-      </w:pPr>
-    </w:p>
-    <w:p>
-      <w:pPr>
-        <w:jc w:val="left"/>
+      </w:pPr>
+    </w:p>
+    <w:p>
+      <w:pPr>
         <w:rPr>
           <w:rFonts w:ascii="Century Schoolbook" w:hAnsi="Century Schoolbook"/>
           <w:szCs w:val="28"/>
@@ -5176,7 +5706,7 @@
           <w:rFonts w:ascii="Century Schoolbook" w:hAnsi="Century Schoolbook"/>
           <w:szCs w:val="28"/>
         </w:rPr>
-        <w:t xml:space="preserve"> –</w:t>
+        <w:t xml:space="preserve"> –“todas aquellas utilidades y servicios de Internet que se sustentan en una base de datos, la cual puede ser modificada por los usuarios del servicios, ya sea en su contenido (añadiendo, modificando o borrando información o </w:t>
       </w:r>
       <w:r>
         <w:rPr>
@@ -5184,7 +5714,7 @@
           <w:szCs w:val="28"/>
         </w:rPr>
         <w:lastRenderedPageBreak/>
-        <w:t>“todas aquellas utilidades y servicios de Internet que se sustentan en una base de datos, la cual puede ser modificada por los usuarios del servicios, ya sea en su contenido (añadiendo, modificando o borrando información o asociando datos a la información existente), pues bien en la forma de presentarlos, o en contenido y forma si</w:t>
+        <w:t>asociando datos a la información existente), pues bien en la forma de presentarlos, o en contenido y forma si</w:t>
       </w:r>
       <w:r>
         <w:rPr>
@@ -5238,16 +5768,14 @@
     </w:p>
     <w:p>
       <w:pPr>
-        <w:jc w:val="left"/>
-        <w:rPr>
-          <w:rFonts w:ascii="Century Schoolbook" w:hAnsi="Century Schoolbook"/>
-          <w:szCs w:val="28"/>
-        </w:rPr>
-      </w:pPr>
-    </w:p>
-    <w:p>
-      <w:pPr>
-        <w:jc w:val="left"/>
+        <w:rPr>
+          <w:rFonts w:ascii="Century Schoolbook" w:hAnsi="Century Schoolbook"/>
+          <w:szCs w:val="28"/>
+        </w:rPr>
+      </w:pPr>
+    </w:p>
+    <w:p>
+      <w:pPr>
         <w:rPr>
           <w:rFonts w:ascii="Century Schoolbook" w:hAnsi="Century Schoolbook"/>
           <w:szCs w:val="28"/>
@@ -5394,6 +5922,7 @@
           <w:ilvl w:val="0"/>
           <w:numId w:val="6"/>
         </w:numPr>
+        <w:jc w:val="both"/>
         <w:rPr>
           <w:rFonts w:ascii="Century Schoolbook" w:hAnsi="Century Schoolbook"/>
           <w:sz w:val="28"/>
@@ -5425,6 +5954,7 @@
           <w:ilvl w:val="0"/>
           <w:numId w:val="6"/>
         </w:numPr>
+        <w:jc w:val="both"/>
         <w:rPr>
           <w:rFonts w:ascii="Century Schoolbook" w:hAnsi="Century Schoolbook"/>
           <w:sz w:val="28"/>
@@ -5456,6 +5986,7 @@
           <w:ilvl w:val="0"/>
           <w:numId w:val="6"/>
         </w:numPr>
+        <w:jc w:val="both"/>
         <w:rPr>
           <w:rFonts w:ascii="Century Schoolbook" w:hAnsi="Century Schoolbook"/>
           <w:sz w:val="28"/>
@@ -5521,6 +6052,7 @@
           <w:ilvl w:val="0"/>
           <w:numId w:val="6"/>
         </w:numPr>
+        <w:jc w:val="both"/>
         <w:rPr>
           <w:rFonts w:ascii="Century Schoolbook" w:hAnsi="Century Schoolbook"/>
           <w:sz w:val="28"/>
@@ -5566,11 +6098,12 @@
     <w:p>
       <w:pPr>
         <w:pStyle w:val="Ttulo3"/>
-        <w:rPr>
-          <w:rFonts w:ascii="Century Schoolbook" w:hAnsi="Century Schoolbook"/>
-        </w:rPr>
-      </w:pPr>
-      <w:bookmarkStart w:id="3" w:name="_Toc478404525"/>
+        <w:jc w:val="both"/>
+        <w:rPr>
+          <w:rFonts w:ascii="Century Schoolbook" w:hAnsi="Century Schoolbook"/>
+        </w:rPr>
+      </w:pPr>
+      <w:bookmarkStart w:id="3" w:name="_Toc479265178"/>
       <w:r>
         <w:rPr>
           <w:rFonts w:ascii="Century Schoolbook" w:hAnsi="Century Schoolbook"/>
@@ -5582,7 +6115,6 @@
     <w:p>
       <w:pPr>
         <w:ind w:firstLine="360"/>
-        <w:jc w:val="left"/>
         <w:rPr>
           <w:rFonts w:ascii="Century Schoolbook" w:hAnsi="Century Schoolbook"/>
           <w:szCs w:val="28"/>
@@ -5620,41 +6152,70 @@
     <w:p>
       <w:pPr>
         <w:ind w:firstLine="360"/>
-        <w:jc w:val="left"/>
-        <w:rPr>
-          <w:rFonts w:ascii="Century Schoolbook" w:hAnsi="Century Schoolbook"/>
-        </w:rPr>
-      </w:pPr>
+        <w:rPr>
+          <w:rFonts w:ascii="Century Schoolbook" w:hAnsi="Century Schoolbook"/>
+        </w:rPr>
+      </w:pPr>
+      <w:r>
+        <w:rPr>
+          <w:rFonts w:ascii="Century Schoolbook" w:hAnsi="Century Schoolbook"/>
+        </w:rPr>
+        <w:t xml:space="preserve">Para definir a las redes sociales, existen diferentes </w:t>
+      </w:r>
+      <w:r>
+        <w:rPr>
+          <w:rFonts w:ascii="Century Schoolbook" w:hAnsi="Century Schoolbook"/>
+        </w:rPr>
+        <w:t>prospectivas</w:t>
+      </w:r>
+      <w:r>
+        <w:rPr>
+          <w:rFonts w:ascii="Century Schoolbook" w:hAnsi="Century Schoolbook"/>
+        </w:rPr>
+        <w:t>; las que se centran en la comunicación y colaboraci</w:t>
+      </w:r>
+      <w:r>
+        <w:rPr>
+          <w:rFonts w:ascii="Century Schoolbook" w:hAnsi="Century Schoolbook"/>
+        </w:rPr>
+        <w:t>ón o las que se basan e</w:t>
+      </w:r>
+      <w:r>
+        <w:rPr>
+          <w:rFonts w:ascii="Century Schoolbook" w:hAnsi="Century Schoolbook"/>
+        </w:rPr>
+        <w:t>n estudio de las características estructurales de sus herramientas</w:t>
+      </w:r>
+      <w:r>
+        <w:rPr>
+          <w:rFonts w:ascii="Century Schoolbook" w:hAnsi="Century Schoolbook"/>
+        </w:rPr>
+        <w:t xml:space="preserve"> </w:t>
+      </w:r>
+      <w:r>
+        <w:rPr>
+          <w:rFonts w:ascii="Century Schoolbook" w:hAnsi="Century Schoolbook"/>
+        </w:rPr>
+        <w:t xml:space="preserve">(Cabero,Barroso, Llorente y Marín,2013). Algunos autores como Boyd y </w:t>
+      </w:r>
       <w:r>
         <w:rPr>
           <w:rFonts w:ascii="Century Schoolbook" w:hAnsi="Century Schoolbook"/>
         </w:rPr>
         <w:lastRenderedPageBreak/>
-        <w:t xml:space="preserve">Para definir a las redes sociales, existen diferentes </w:t>
-      </w:r>
-      <w:r>
-        <w:rPr>
-          <w:rFonts w:ascii="Century Schoolbook" w:hAnsi="Century Schoolbook"/>
-        </w:rPr>
-        <w:t>prospectivas</w:t>
-      </w:r>
-      <w:r>
-        <w:rPr>
-          <w:rFonts w:ascii="Century Schoolbook" w:hAnsi="Century Schoolbook"/>
-        </w:rPr>
-        <w:t>; las que se centran en la comunicación y colaboraci</w:t>
-      </w:r>
-      <w:r>
-        <w:rPr>
-          <w:rFonts w:ascii="Century Schoolbook" w:hAnsi="Century Schoolbook"/>
-        </w:rPr>
-        <w:t>ón o las que se basan e</w:t>
-      </w:r>
-      <w:r>
-        <w:rPr>
-          <w:rFonts w:ascii="Century Schoolbook" w:hAnsi="Century Schoolbook"/>
-        </w:rPr>
-        <w:t>n estudio de las características estructurales de sus herramientas</w:t>
+        <w:t xml:space="preserve">Ellison(2008), definen a las redes sociales como herramientas que facilitan el  construir un perfil público dentro de un sistema delimitado, que les permite articular una lista de diferentes usuarios con los que comparte una conexión, y además poder ver las conexiones que suceden dentro de su </w:t>
+      </w:r>
+      <w:r>
+        <w:rPr>
+          <w:rFonts w:ascii="Century Schoolbook" w:hAnsi="Century Schoolbook"/>
+        </w:rPr>
+        <w:t>sistema</w:t>
+      </w:r>
+      <w:r>
+        <w:rPr>
+          <w:rFonts w:ascii="Century Schoolbook" w:hAnsi="Century Schoolbook"/>
+        </w:rPr>
+        <w:t>. Otros autores como Haro</w:t>
       </w:r>
       <w:r>
         <w:rPr>
@@ -5666,19 +6227,79 @@
         <w:rPr>
           <w:rFonts w:ascii="Century Schoolbook" w:hAnsi="Century Schoolbook"/>
         </w:rPr>
-        <w:t xml:space="preserve">(Cabero,Barroso, Llorente y Marín,2013). Algunos autores como Boyd y Ellison(2008), definen a las redes sociales como herramientas que facilitan el  construir un perfil público dentro de un sistema delimitado, que les permite articular una lista de diferentes usuarios con los que comparte una conexión, y además poder ver las conexiones que suceden dentro de su </w:t>
-      </w:r>
-      <w:r>
-        <w:rPr>
-          <w:rFonts w:ascii="Century Schoolbook" w:hAnsi="Century Schoolbook"/>
-        </w:rPr>
-        <w:t>sistema</w:t>
-      </w:r>
-      <w:r>
-        <w:rPr>
-          <w:rFonts w:ascii="Century Schoolbook" w:hAnsi="Century Schoolbook"/>
-        </w:rPr>
-        <w:t>. Otros autores como Haro</w:t>
+        <w:t xml:space="preserve">(2010), las define como una estructura social que se puede representar como nodos conectados por aristas, en donde los nodos representan a los individuos y las aristas las relaciones existentes entre ellos. Para el autor </w:t>
+      </w:r>
+      <w:r>
+        <w:rPr>
+          <w:rFonts w:ascii="Century Schoolbook" w:hAnsi="Century Schoolbook"/>
+        </w:rPr>
+        <w:t>Cabero (</w:t>
+      </w:r>
+      <w:r>
+        <w:rPr>
+          <w:rFonts w:ascii="Century Schoolbook" w:hAnsi="Century Schoolbook"/>
+        </w:rPr>
+        <w:t xml:space="preserve">2012), se centra en un </w:t>
+      </w:r>
+      <w:r>
+        <w:rPr>
+          <w:rFonts w:ascii="Century Schoolbook" w:hAnsi="Century Schoolbook"/>
+        </w:rPr>
+        <w:t>entorno</w:t>
+      </w:r>
+      <w:r>
+        <w:rPr>
+          <w:rFonts w:ascii="Century Schoolbook" w:hAnsi="Century Schoolbook"/>
+        </w:rPr>
+        <w:t xml:space="preserve"> educativo, señala que son un entorno que permite la discusión de diferentes </w:t>
+      </w:r>
+      <w:r>
+        <w:rPr>
+          <w:rFonts w:ascii="Century Schoolbook" w:hAnsi="Century Schoolbook"/>
+        </w:rPr>
+        <w:t>problemáticas</w:t>
+      </w:r>
+      <w:r>
+        <w:rPr>
+          <w:rFonts w:ascii="Century Schoolbook" w:hAnsi="Century Schoolbook"/>
+        </w:rPr>
+        <w:t xml:space="preserve"> en espacios interactivos y flexibles de aprendizaje. </w:t>
+      </w:r>
+      <w:r>
+        <w:rPr>
+          <w:rFonts w:ascii="Century Schoolbook" w:hAnsi="Century Schoolbook"/>
+        </w:rPr>
+        <w:t>Nosotros definiremos a l</w:t>
+      </w:r>
+      <w:r>
+        <w:rPr>
+          <w:rFonts w:ascii="Century Schoolbook" w:hAnsi="Century Schoolbook"/>
+        </w:rPr>
+        <w:t>as redes sociales como una estructura compuesta por un grupo de individuos u organizaciones y que están re</w:t>
+      </w:r>
+      <w:r>
+        <w:rPr>
+          <w:rFonts w:ascii="Century Schoolbook" w:hAnsi="Century Schoolbook"/>
+        </w:rPr>
+        <w:t>lacionados entre sí</w:t>
+      </w:r>
+      <w:r>
+        <w:rPr>
+          <w:rFonts w:ascii="Century Schoolbook" w:hAnsi="Century Schoolbook"/>
+        </w:rPr>
+        <w:t>, ya sea, mediante relaciones laborales, amistad, familiar</w:t>
+      </w:r>
+      <w:r>
+        <w:rPr>
+          <w:rFonts w:ascii="Century Schoolbook" w:hAnsi="Century Schoolbook"/>
+        </w:rPr>
+        <w:t>.</w:t>
+      </w:r>
+      <w:r>
+        <w:rPr>
+          <w:rFonts w:ascii="Century Schoolbook" w:hAnsi="Century Schoolbook"/>
+        </w:rPr>
+        <w:t xml:space="preserve"> Además de un punto de encuentro en donde los usuarios comparten, crean y acceden a la información.</w:t>
       </w:r>
       <w:r>
         <w:rPr>
@@ -5686,71 +6307,67 @@
         </w:rPr>
         <w:t xml:space="preserve"> </w:t>
       </w:r>
-      <w:r>
-        <w:rPr>
-          <w:rFonts w:ascii="Century Schoolbook" w:hAnsi="Century Schoolbook"/>
-        </w:rPr>
-        <w:t xml:space="preserve">(2010), las define como una estructura social que se puede representar como nodos conectados por aristas, en donde los nodos representan a los individuos y las aristas las relaciones existentes entre ellos. Para el autor </w:t>
-      </w:r>
-      <w:r>
-        <w:rPr>
-          <w:rFonts w:ascii="Century Schoolbook" w:hAnsi="Century Schoolbook"/>
-        </w:rPr>
-        <w:t>Cabero (</w:t>
-      </w:r>
-      <w:r>
-        <w:rPr>
-          <w:rFonts w:ascii="Century Schoolbook" w:hAnsi="Century Schoolbook"/>
-        </w:rPr>
-        <w:t xml:space="preserve">2012), se centra en un </w:t>
-      </w:r>
-      <w:r>
-        <w:rPr>
-          <w:rFonts w:ascii="Century Schoolbook" w:hAnsi="Century Schoolbook"/>
-        </w:rPr>
-        <w:t>entorno</w:t>
-      </w:r>
-      <w:r>
-        <w:rPr>
-          <w:rFonts w:ascii="Century Schoolbook" w:hAnsi="Century Schoolbook"/>
-        </w:rPr>
-        <w:t xml:space="preserve"> educativo, señala que son un entorno que permite la discusión de diferentes </w:t>
-      </w:r>
-      <w:r>
-        <w:rPr>
-          <w:rFonts w:ascii="Century Schoolbook" w:hAnsi="Century Schoolbook"/>
-        </w:rPr>
-        <w:t>problemáticas</w:t>
-      </w:r>
-      <w:r>
-        <w:rPr>
-          <w:rFonts w:ascii="Century Schoolbook" w:hAnsi="Century Schoolbook"/>
-        </w:rPr>
-        <w:t xml:space="preserve"> en espacios interactivos y flexibles de aprendizaje. </w:t>
-      </w:r>
-      <w:r>
-        <w:rPr>
-          <w:rFonts w:ascii="Century Schoolbook" w:hAnsi="Century Schoolbook"/>
-        </w:rPr>
-        <w:t>Nosotros definiremos a l</w:t>
-      </w:r>
-      <w:r>
-        <w:rPr>
-          <w:rFonts w:ascii="Century Schoolbook" w:hAnsi="Century Schoolbook"/>
-        </w:rPr>
-        <w:t>as redes sociales como una estructura compuesta por un grupo de individuos u organizaciones y que están re</w:t>
-      </w:r>
-      <w:r>
-        <w:rPr>
-          <w:rFonts w:ascii="Century Schoolbook" w:hAnsi="Century Schoolbook"/>
-        </w:rPr>
-        <w:t>lacionados entre sí</w:t>
-      </w:r>
-      <w:r>
-        <w:rPr>
-          <w:rFonts w:ascii="Century Schoolbook" w:hAnsi="Century Schoolbook"/>
-        </w:rPr>
-        <w:t>, ya sea, mediante relaciones laborales, amistad, familiar</w:t>
+    </w:p>
+    <w:p>
+      <w:pPr>
+        <w:ind w:firstLine="360"/>
+        <w:rPr>
+          <w:rFonts w:ascii="Century Schoolbook" w:hAnsi="Century Schoolbook"/>
+        </w:rPr>
+      </w:pPr>
+      <w:r>
+        <w:rPr>
+          <w:rFonts w:ascii="Century Schoolbook" w:hAnsi="Century Schoolbook"/>
+        </w:rPr>
+        <w:t>En la sociedad actual, las redes sociales despiertan un inusitado interés social y profesional.</w:t>
+      </w:r>
+      <w:r>
+        <w:rPr>
+          <w:rFonts w:ascii="Century Schoolbook" w:hAnsi="Century Schoolbook"/>
+        </w:rPr>
+        <w:t xml:space="preserve"> As</w:t>
+      </w:r>
+      <w:r>
+        <w:rPr>
+          <w:rFonts w:ascii="Century Schoolbook" w:hAnsi="Century Schoolbook"/>
+        </w:rPr>
+        <w:t>í como en el ámbito académico el interés se centra en conocer los efectos que estas provocan en el éxito y desarrollo educativo de cualquier estudiante-</w:t>
+      </w:r>
+      <w:r>
+        <w:rPr>
+          <w:rFonts w:ascii="Century Schoolbook" w:hAnsi="Century Schoolbook"/>
+        </w:rPr>
+        <w:t>más</w:t>
+      </w:r>
+      <w:r>
+        <w:rPr>
+          <w:rFonts w:ascii="Century Schoolbook" w:hAnsi="Century Schoolbook"/>
+        </w:rPr>
+        <w:t xml:space="preserve"> si cabe, niveles </w:t>
+      </w:r>
+      <w:r>
+        <w:rPr>
+          <w:rFonts w:ascii="Century Schoolbook" w:hAnsi="Century Schoolbook"/>
+        </w:rPr>
+        <w:t>universitarios-(Abramsn, 2011</w:t>
+      </w:r>
+      <w:r>
+        <w:rPr>
+          <w:rFonts w:ascii="Century Schoolbook" w:hAnsi="Century Schoolbook"/>
+        </w:rPr>
+        <w:t>) [</w:t>
+      </w:r>
+      <w:r>
+        <w:rPr>
+          <w:rFonts w:ascii="Century Schoolbook" w:hAnsi="Century Schoolbook"/>
+        </w:rPr>
+        <w:t>5</w:t>
+      </w:r>
+      <w:r>
+        <w:rPr>
+          <w:rFonts w:ascii="Century Schoolbook" w:hAnsi="Century Schoolbook"/>
+        </w:rPr>
+        <w:t>]</w:t>
       </w:r>
       <w:r>
         <w:rPr>
@@ -5762,7 +6379,7 @@
         <w:rPr>
           <w:rFonts w:ascii="Century Schoolbook" w:hAnsi="Century Schoolbook"/>
         </w:rPr>
-        <w:t xml:space="preserve"> Además de un punto de encuentro en donde los usuarios comparten, crean y acceden a la información.</w:t>
+        <w:t xml:space="preserve"> En el resto de ámbitos como el laboral, social y relacionamiento,</w:t>
       </w:r>
       <w:r>
         <w:rPr>
@@ -5770,190 +6387,107 @@
         </w:rPr>
         <w:t xml:space="preserve"> </w:t>
       </w:r>
+      <w:r>
+        <w:rPr>
+          <w:rFonts w:ascii="Century Schoolbook" w:hAnsi="Century Schoolbook"/>
+        </w:rPr>
+        <w:t>l</w:t>
+      </w:r>
+      <w:r>
+        <w:rPr>
+          <w:rFonts w:ascii="Century Schoolbook" w:hAnsi="Century Schoolbook"/>
+        </w:rPr>
+        <w:t>a creación de las redes sociales supone una nueva forma de comunicación. Estas herramientas ofrecen un espacio virtual para que, miles de personas pueden compartir contenidos multimedia con intereses simi</w:t>
+      </w:r>
+      <w:r>
+        <w:rPr>
+          <w:rFonts w:ascii="Century Schoolbook" w:hAnsi="Century Schoolbook"/>
+        </w:rPr>
+        <w:t>lares (Granovetter, 1973) [6</w:t>
+      </w:r>
+      <w:r>
+        <w:rPr>
+          <w:rFonts w:ascii="Century Schoolbook" w:hAnsi="Century Schoolbook"/>
+        </w:rPr>
+        <w:t>]</w:t>
+      </w:r>
+      <w:r>
+        <w:rPr>
+          <w:rFonts w:ascii="Century Schoolbook" w:hAnsi="Century Schoolbook"/>
+        </w:rPr>
+        <w:t>.</w:t>
+      </w:r>
+      <w:r>
+        <w:rPr>
+          <w:rFonts w:ascii="Century Schoolbook" w:hAnsi="Century Schoolbook"/>
+        </w:rPr>
+        <w:t xml:space="preserve"> Se consideran puntos de encuentro, en  los que es posible acceder a la información, compartir impresiones, consultar archivos y recursos disponibles a tiempo real </w:t>
+      </w:r>
+      <w:r>
+        <w:rPr>
+          <w:rFonts w:ascii="Century Schoolbook" w:hAnsi="Century Schoolbook"/>
+        </w:rPr>
+        <w:t>(Nass De Ledo, 2011</w:t>
+      </w:r>
+      <w:r>
+        <w:rPr>
+          <w:rFonts w:ascii="Century Schoolbook" w:hAnsi="Century Schoolbook"/>
+        </w:rPr>
+        <w:t>) [</w:t>
+      </w:r>
+      <w:r>
+        <w:rPr>
+          <w:rFonts w:ascii="Century Schoolbook" w:hAnsi="Century Schoolbook"/>
+        </w:rPr>
+        <w:t>7</w:t>
+      </w:r>
+      <w:r>
+        <w:rPr>
+          <w:rFonts w:ascii="Century Schoolbook" w:hAnsi="Century Schoolbook"/>
+        </w:rPr>
+        <w:t>]. Redes sociales como Facebook, Twitter</w:t>
+      </w:r>
+      <w:r>
+        <w:rPr>
+          <w:rFonts w:ascii="Century Schoolbook" w:hAnsi="Century Schoolbook"/>
+        </w:rPr>
+        <w:t>,</w:t>
+      </w:r>
+      <w:r>
+        <w:rPr>
+          <w:rFonts w:ascii="Century Schoolbook" w:hAnsi="Century Schoolbook"/>
+        </w:rPr>
+        <w:t xml:space="preserve"> Orkut</w:t>
+      </w:r>
+      <w:r>
+        <w:rPr>
+          <w:rFonts w:ascii="Century Schoolbook" w:hAnsi="Century Schoolbook"/>
+        </w:rPr>
+        <w:t>, son estructuras compuestas por una infinidad de usuarios relacionados entre sí, independientemente que se conozcan o no.  En estas redes sociales, al tener un  gran número de usuarios, se manejan grandes volúmenes de datos, ya que, los individuos comparten, buscan y difunden información a través de texto, imágenes o audio.</w:t>
+      </w:r>
+      <w:r>
+        <w:rPr>
+          <w:rFonts w:ascii="Century Schoolbook" w:hAnsi="Century Schoolbook"/>
+        </w:rPr>
+        <w:t xml:space="preserve"> Gracias a las redes sociales, las personas pueden expresar opiniones digitales  en foros,  debates y hacer que estas lleguen a un público muy amplio y diverso</w:t>
+      </w:r>
+      <w:r>
+        <w:rPr>
+          <w:rFonts w:ascii="Century Schoolbook" w:hAnsi="Century Schoolbook"/>
+        </w:rPr>
+        <w:t>.</w:t>
+      </w:r>
     </w:p>
     <w:p>
       <w:pPr>
         <w:ind w:firstLine="360"/>
-        <w:jc w:val="left"/>
-        <w:rPr>
-          <w:rFonts w:ascii="Century Schoolbook" w:hAnsi="Century Schoolbook"/>
-        </w:rPr>
-      </w:pPr>
-      <w:r>
-        <w:rPr>
-          <w:rFonts w:ascii="Century Schoolbook" w:hAnsi="Century Schoolbook"/>
-        </w:rPr>
-        <w:t>En la sociedad actual, las redes sociales despiertan un inusitado interés social y profesional.</w:t>
-      </w:r>
-      <w:r>
-        <w:rPr>
-          <w:rFonts w:ascii="Century Schoolbook" w:hAnsi="Century Schoolbook"/>
-        </w:rPr>
-        <w:t xml:space="preserve"> As</w:t>
-      </w:r>
-      <w:r>
-        <w:rPr>
-          <w:rFonts w:ascii="Century Schoolbook" w:hAnsi="Century Schoolbook"/>
-        </w:rPr>
-        <w:t>í como en el ámbito académico el interés se centra en conocer los efectos que estas provocan en el éxito y desarrollo educativo de cualquier estudiante-</w:t>
-      </w:r>
-      <w:r>
-        <w:rPr>
-          <w:rFonts w:ascii="Century Schoolbook" w:hAnsi="Century Schoolbook"/>
-        </w:rPr>
-        <w:t>más</w:t>
-      </w:r>
-      <w:r>
-        <w:rPr>
-          <w:rFonts w:ascii="Century Schoolbook" w:hAnsi="Century Schoolbook"/>
-        </w:rPr>
-        <w:t xml:space="preserve"> si cabe, niveles </w:t>
-      </w:r>
-      <w:r>
-        <w:rPr>
-          <w:rFonts w:ascii="Century Schoolbook" w:hAnsi="Century Schoolbook"/>
-        </w:rPr>
-        <w:t>universitarios-(Abramsn, 2011</w:t>
-      </w:r>
-      <w:r>
-        <w:rPr>
-          <w:rFonts w:ascii="Century Schoolbook" w:hAnsi="Century Schoolbook"/>
-        </w:rPr>
-        <w:t>) [</w:t>
-      </w:r>
-      <w:r>
-        <w:rPr>
-          <w:rFonts w:ascii="Century Schoolbook" w:hAnsi="Century Schoolbook"/>
-        </w:rPr>
-        <w:t>5</w:t>
-      </w:r>
-      <w:r>
-        <w:rPr>
-          <w:rFonts w:ascii="Century Schoolbook" w:hAnsi="Century Schoolbook"/>
-        </w:rPr>
-        <w:t>]</w:t>
-      </w:r>
-      <w:r>
-        <w:rPr>
-          <w:rFonts w:ascii="Century Schoolbook" w:hAnsi="Century Schoolbook"/>
-        </w:rPr>
-        <w:t>.</w:t>
-      </w:r>
-      <w:r>
-        <w:rPr>
-          <w:rFonts w:ascii="Century Schoolbook" w:hAnsi="Century Schoolbook"/>
-        </w:rPr>
-        <w:t xml:space="preserve"> En el resto de ámbitos como el laboral, social y relacionamiento,</w:t>
-      </w:r>
-      <w:r>
-        <w:rPr>
-          <w:rFonts w:ascii="Century Schoolbook" w:hAnsi="Century Schoolbook"/>
-        </w:rPr>
-        <w:t xml:space="preserve"> </w:t>
-      </w:r>
-      <w:r>
-        <w:rPr>
-          <w:rFonts w:ascii="Century Schoolbook" w:hAnsi="Century Schoolbook"/>
-        </w:rPr>
-        <w:t>l</w:t>
-      </w:r>
-      <w:r>
-        <w:rPr>
-          <w:rFonts w:ascii="Century Schoolbook" w:hAnsi="Century Schoolbook"/>
-        </w:rPr>
-        <w:t>a creación de las redes sociales supone una nueva forma de comunicación. Estas herramientas ofrecen un espacio virtual para que, miles de personas pueden compartir contenidos multimedia con intereses simi</w:t>
-      </w:r>
-      <w:r>
-        <w:rPr>
-          <w:rFonts w:ascii="Century Schoolbook" w:hAnsi="Century Schoolbook"/>
-        </w:rPr>
-        <w:t>lares (Granovetter, 1973) [6</w:t>
-      </w:r>
-      <w:r>
-        <w:rPr>
-          <w:rFonts w:ascii="Century Schoolbook" w:hAnsi="Century Schoolbook"/>
-        </w:rPr>
-        <w:t>]</w:t>
-      </w:r>
-      <w:r>
-        <w:rPr>
-          <w:rFonts w:ascii="Century Schoolbook" w:hAnsi="Century Schoolbook"/>
-        </w:rPr>
-        <w:t>.</w:t>
-      </w:r>
-      <w:r>
-        <w:rPr>
-          <w:rFonts w:ascii="Century Schoolbook" w:hAnsi="Century Schoolbook"/>
-        </w:rPr>
-        <w:t xml:space="preserve"> Se consideran puntos de encuentro, en  los que es posible acceder a la información, compartir impresiones, consultar archivos y recursos disponibles a tiempo real </w:t>
-      </w:r>
-      <w:r>
-        <w:rPr>
-          <w:rFonts w:ascii="Century Schoolbook" w:hAnsi="Century Schoolbook"/>
-        </w:rPr>
-        <w:t>(Nass De Ledo, 2011</w:t>
-      </w:r>
-      <w:r>
-        <w:rPr>
-          <w:rFonts w:ascii="Century Schoolbook" w:hAnsi="Century Schoolbook"/>
-        </w:rPr>
-        <w:t>) [</w:t>
-      </w:r>
-      <w:r>
-        <w:rPr>
-          <w:rFonts w:ascii="Century Schoolbook" w:hAnsi="Century Schoolbook"/>
-        </w:rPr>
-        <w:t>7</w:t>
-      </w:r>
-      <w:r>
-        <w:rPr>
-          <w:rFonts w:ascii="Century Schoolbook" w:hAnsi="Century Schoolbook"/>
-        </w:rPr>
-        <w:t>]. Redes sociales como Facebook, Twitter</w:t>
-      </w:r>
-      <w:r>
-        <w:rPr>
-          <w:rFonts w:ascii="Century Schoolbook" w:hAnsi="Century Schoolbook"/>
-        </w:rPr>
-        <w:t>,</w:t>
-      </w:r>
-      <w:r>
-        <w:rPr>
-          <w:rFonts w:ascii="Century Schoolbook" w:hAnsi="Century Schoolbook"/>
-        </w:rPr>
-        <w:t xml:space="preserve"> Orkut</w:t>
-      </w:r>
-      <w:r>
-        <w:rPr>
-          <w:rFonts w:ascii="Century Schoolbook" w:hAnsi="Century Schoolbook"/>
-        </w:rPr>
-        <w:t>, son estructuras compuestas por una infinidad de usuarios relacionados entre sí, independientemente que se conozcan o no.  En estas redes sociales, al tener un  gran número de usuarios, se manejan grandes volúmenes de datos, ya que, los individuos comparten, buscan y difunden información a través de texto, imágenes o audio.</w:t>
-      </w:r>
-      <w:r>
-        <w:rPr>
-          <w:rFonts w:ascii="Century Schoolbook" w:hAnsi="Century Schoolbook"/>
-        </w:rPr>
-        <w:t xml:space="preserve"> Gracias a las redes sociales, las personas pueden expresar opiniones digitales  en foros,  debates y hacer que estas lleguen a un público muy amplio y diverso</w:t>
-      </w:r>
-      <w:r>
-        <w:rPr>
-          <w:rFonts w:ascii="Century Schoolbook" w:hAnsi="Century Schoolbook"/>
-        </w:rPr>
-        <w:t>.</w:t>
-      </w:r>
-    </w:p>
-    <w:p>
-      <w:pPr>
-        <w:ind w:firstLine="360"/>
-        <w:jc w:val="left"/>
-        <w:rPr>
-          <w:rFonts w:ascii="Century Schoolbook" w:hAnsi="Century Schoolbook"/>
-        </w:rPr>
-      </w:pPr>
-    </w:p>
-    <w:p>
-      <w:pPr>
-        <w:jc w:val="left"/>
+        <w:rPr>
+          <w:rFonts w:ascii="Century Schoolbook" w:hAnsi="Century Schoolbook"/>
+        </w:rPr>
+      </w:pPr>
+    </w:p>
+    <w:p>
+      <w:pPr>
         <w:rPr>
           <w:rFonts w:ascii="Century Schoolbook" w:hAnsi="Century Schoolbook"/>
           <w:szCs w:val="28"/>
@@ -5985,73 +6519,63 @@
           <w:rFonts w:ascii="Century Schoolbook" w:hAnsi="Century Schoolbook"/>
           <w:szCs w:val="28"/>
         </w:rPr>
-        <w:t xml:space="preserve">Myspace y </w:t>
-      </w:r>
+        <w:t xml:space="preserve">Myspace y Linkedin surgieron en el año 2003, </w:t>
+      </w:r>
+      <w:r>
+        <w:rPr>
+          <w:rFonts w:ascii="Century Schoolbook" w:hAnsi="Century Schoolbook"/>
+          <w:szCs w:val="28"/>
+        </w:rPr>
+        <w:t>Google lanzó Orkut en 2004</w:t>
+      </w:r>
+      <w:r>
+        <w:rPr>
+          <w:rFonts w:ascii="Century Schoolbook" w:hAnsi="Century Schoolbook"/>
+          <w:szCs w:val="28"/>
+        </w:rPr>
+        <w:t xml:space="preserve"> y en el mismo año se dio a conocer  Facebook</w:t>
+      </w:r>
+      <w:r>
+        <w:rPr>
+          <w:rFonts w:ascii="Century Schoolbook" w:hAnsi="Century Schoolbook"/>
+          <w:szCs w:val="28"/>
+        </w:rPr>
+        <w:t xml:space="preserve">, </w:t>
+      </w:r>
+      <w:r>
+        <w:rPr>
+          <w:rFonts w:ascii="Century Schoolbook" w:hAnsi="Century Schoolbook"/>
+          <w:szCs w:val="28"/>
+        </w:rPr>
+        <w:t>en 2006 se lanzó Twitter.</w:t>
+      </w:r>
+    </w:p>
+    <w:p>
+      <w:pPr>
+        <w:rPr>
+          <w:rFonts w:ascii="Century Schoolbook" w:hAnsi="Century Schoolbook"/>
+          <w:szCs w:val="28"/>
+        </w:rPr>
+      </w:pPr>
+    </w:p>
+    <w:p>
+      <w:pPr>
+        <w:rPr>
+          <w:rFonts w:ascii="Century Schoolbook" w:hAnsi="Century Schoolbook"/>
+          <w:szCs w:val="28"/>
+        </w:rPr>
+      </w:pPr>
       <w:r>
         <w:rPr>
           <w:rFonts w:ascii="Century Schoolbook" w:hAnsi="Century Schoolbook"/>
           <w:szCs w:val="28"/>
         </w:rPr>
         <w:lastRenderedPageBreak/>
-        <w:t xml:space="preserve">Linkedin surgieron en el año 2003, </w:t>
-      </w:r>
-      <w:r>
-        <w:rPr>
-          <w:rFonts w:ascii="Century Schoolbook" w:hAnsi="Century Schoolbook"/>
-          <w:szCs w:val="28"/>
-        </w:rPr>
-        <w:t>Google lanzó Orkut en 2004</w:t>
-      </w:r>
-      <w:r>
-        <w:rPr>
-          <w:rFonts w:ascii="Century Schoolbook" w:hAnsi="Century Schoolbook"/>
-          <w:szCs w:val="28"/>
-        </w:rPr>
-        <w:t xml:space="preserve"> y en el mismo año se dio a conocer  Facebook</w:t>
-      </w:r>
-      <w:r>
-        <w:rPr>
-          <w:rFonts w:ascii="Century Schoolbook" w:hAnsi="Century Schoolbook"/>
-          <w:szCs w:val="28"/>
-        </w:rPr>
-        <w:t xml:space="preserve">, </w:t>
-      </w:r>
-      <w:r>
-        <w:rPr>
-          <w:rFonts w:ascii="Century Schoolbook" w:hAnsi="Century Schoolbook"/>
-          <w:szCs w:val="28"/>
-        </w:rPr>
-        <w:t>en 2006 se lanzó Twitter.</w:t>
-      </w:r>
-    </w:p>
-    <w:p>
-      <w:pPr>
-        <w:jc w:val="left"/>
-        <w:rPr>
-          <w:rFonts w:ascii="Century Schoolbook" w:hAnsi="Century Schoolbook"/>
-          <w:szCs w:val="28"/>
-        </w:rPr>
-      </w:pPr>
-    </w:p>
-    <w:p>
-      <w:pPr>
-        <w:jc w:val="left"/>
-        <w:rPr>
-          <w:rFonts w:ascii="Century Schoolbook" w:hAnsi="Century Schoolbook"/>
-          <w:szCs w:val="28"/>
-        </w:rPr>
-      </w:pPr>
-      <w:r>
-        <w:rPr>
-          <w:rFonts w:ascii="Century Schoolbook" w:hAnsi="Century Schoolbook"/>
-          <w:szCs w:val="28"/>
-        </w:rPr>
         <w:t>Uno de los objetivos de la creación de estas redes, es crear un sitio de interacción virtual en donde miles de personas de todo el mundo puedan compartir, comunicarse y cooperar entre sí.</w:t>
       </w:r>
     </w:p>
     <w:p>
       <w:pPr>
-        <w:jc w:val="left"/>
         <w:rPr>
           <w:rFonts w:ascii="Century Schoolbook" w:hAnsi="Century Schoolbook"/>
           <w:szCs w:val="28"/>
@@ -6067,7 +6591,6 @@
     </w:p>
     <w:p>
       <w:pPr>
-        <w:jc w:val="left"/>
         <w:rPr>
           <w:rFonts w:ascii="Century Schoolbook" w:hAnsi="Century Schoolbook"/>
           <w:szCs w:val="28"/>
@@ -6083,16 +6606,14 @@
     </w:p>
     <w:p>
       <w:pPr>
-        <w:jc w:val="left"/>
-        <w:rPr>
-          <w:rFonts w:ascii="Century Schoolbook" w:hAnsi="Century Schoolbook"/>
-          <w:szCs w:val="28"/>
-        </w:rPr>
-      </w:pPr>
-    </w:p>
-    <w:p>
-      <w:pPr>
-        <w:jc w:val="left"/>
+        <w:rPr>
+          <w:rFonts w:ascii="Century Schoolbook" w:hAnsi="Century Schoolbook"/>
+          <w:szCs w:val="28"/>
+        </w:rPr>
+      </w:pPr>
+    </w:p>
+    <w:p>
+      <w:pPr>
         <w:rPr>
           <w:rFonts w:ascii="Century Schoolbook" w:hAnsi="Century Schoolbook"/>
           <w:szCs w:val="28"/>
@@ -6141,6 +6662,7 @@
           <w:ilvl w:val="0"/>
           <w:numId w:val="7"/>
         </w:numPr>
+        <w:jc w:val="both"/>
         <w:rPr>
           <w:rFonts w:ascii="Century Schoolbook" w:hAnsi="Century Schoolbook"/>
           <w:sz w:val="28"/>
@@ -6163,6 +6685,7 @@
           <w:ilvl w:val="0"/>
           <w:numId w:val="7"/>
         </w:numPr>
+        <w:jc w:val="both"/>
         <w:rPr>
           <w:rFonts w:ascii="Century Schoolbook" w:hAnsi="Century Schoolbook"/>
           <w:sz w:val="28"/>
@@ -6193,6 +6716,7 @@
           <w:ilvl w:val="0"/>
           <w:numId w:val="7"/>
         </w:numPr>
+        <w:jc w:val="both"/>
         <w:rPr>
           <w:rFonts w:ascii="Century Schoolbook" w:hAnsi="Century Schoolbook"/>
           <w:sz w:val="28"/>
@@ -6210,7 +6734,6 @@
     </w:p>
     <w:p>
       <w:pPr>
-        <w:jc w:val="left"/>
         <w:rPr>
           <w:rFonts w:ascii="Century Schoolbook" w:hAnsi="Century Schoolbook"/>
           <w:szCs w:val="28"/>
@@ -6266,6 +6789,7 @@
           <w:ilvl w:val="0"/>
           <w:numId w:val="8"/>
         </w:numPr>
+        <w:jc w:val="both"/>
         <w:rPr>
           <w:rFonts w:ascii="Century Schoolbook" w:hAnsi="Century Schoolbook"/>
           <w:b/>
@@ -6290,6 +6814,7 @@
           <w:ilvl w:val="1"/>
           <w:numId w:val="8"/>
         </w:numPr>
+        <w:jc w:val="both"/>
         <w:rPr>
           <w:rFonts w:ascii="Century Schoolbook" w:hAnsi="Century Schoolbook"/>
           <w:b/>
@@ -6320,6 +6845,7 @@
           <w:ilvl w:val="1"/>
           <w:numId w:val="8"/>
         </w:numPr>
+        <w:jc w:val="both"/>
         <w:rPr>
           <w:rFonts w:ascii="Century Schoolbook" w:hAnsi="Century Schoolbook"/>
           <w:b/>
@@ -6366,6 +6892,7 @@
           <w:ilvl w:val="1"/>
           <w:numId w:val="8"/>
         </w:numPr>
+        <w:jc w:val="both"/>
         <w:rPr>
           <w:rFonts w:ascii="Century Schoolbook" w:hAnsi="Century Schoolbook"/>
           <w:b/>
@@ -6404,6 +6931,7 @@
           <w:ilvl w:val="0"/>
           <w:numId w:val="8"/>
         </w:numPr>
+        <w:jc w:val="both"/>
         <w:rPr>
           <w:rFonts w:ascii="Century Schoolbook" w:hAnsi="Century Schoolbook"/>
           <w:b/>
@@ -6428,6 +6956,7 @@
           <w:ilvl w:val="0"/>
           <w:numId w:val="9"/>
         </w:numPr>
+        <w:jc w:val="both"/>
         <w:rPr>
           <w:rFonts w:ascii="Century Schoolbook" w:hAnsi="Century Schoolbook"/>
           <w:sz w:val="28"/>
@@ -6457,17 +6986,7 @@
           <w:szCs w:val="28"/>
           <w:shd w:val="clear" w:color="auto" w:fill="FFFFFF"/>
         </w:rPr>
-        <w:t xml:space="preserve">Estas redes sociales ofrecen un servicio de envío y publicación de mensajes breves de texto. También permiten seguir a otros usuarios, aunque esto no establece </w:t>
-      </w:r>
-      <w:r>
-        <w:rPr>
-          <w:rFonts w:ascii="Century Schoolbook" w:hAnsi="Century Schoolbook"/>
-          <w:sz w:val="28"/>
-          <w:szCs w:val="28"/>
-          <w:shd w:val="clear" w:color="auto" w:fill="FFFFFF"/>
-        </w:rPr>
-        <w:lastRenderedPageBreak/>
-        <w:t>necesariamente una relación recíproca, como los seguidores. La red social más destacada es Twitter.</w:t>
+        <w:t>Estas redes sociales ofrecen un servicio de envío y publicación de mensajes breves de texto. También permiten seguir a otros usuarios, aunque esto no establece necesariamente una relación recíproca, como los seguidores. La red social más destacada es Twitter.</w:t>
       </w:r>
       <w:r>
         <w:rPr>
@@ -6488,6 +7007,7 @@
           <w:ilvl w:val="0"/>
           <w:numId w:val="9"/>
         </w:numPr>
+        <w:jc w:val="both"/>
         <w:rPr>
           <w:rFonts w:ascii="Century Schoolbook" w:hAnsi="Century Schoolbook"/>
           <w:sz w:val="28"/>
@@ -6500,6 +7020,7 @@
           <w:sz w:val="28"/>
           <w:szCs w:val="28"/>
         </w:rPr>
+        <w:lastRenderedPageBreak/>
         <w:t>Geolocalización: Permiten mostrar la localización de una persona o establecimiento. Mediante estas redes sociales los usuarios pueden localizar el contenido digital que comparten. Por ejemplo: Foursquare</w:t>
       </w:r>
       <w:r>
@@ -6526,6 +7047,7 @@
           <w:ilvl w:val="0"/>
           <w:numId w:val="8"/>
         </w:numPr>
+        <w:jc w:val="both"/>
         <w:rPr>
           <w:rFonts w:ascii="Century Schoolbook" w:hAnsi="Century Schoolbook"/>
           <w:b/>
@@ -6550,6 +7072,7 @@
           <w:ilvl w:val="1"/>
           <w:numId w:val="8"/>
         </w:numPr>
+        <w:jc w:val="both"/>
         <w:rPr>
           <w:rFonts w:ascii="Century Schoolbook" w:hAnsi="Century Schoolbook"/>
           <w:b/>
@@ -6630,6 +7153,7 @@
           <w:ilvl w:val="1"/>
           <w:numId w:val="8"/>
         </w:numPr>
+        <w:jc w:val="both"/>
         <w:rPr>
           <w:rFonts w:ascii="Century Schoolbook" w:hAnsi="Century Schoolbook"/>
           <w:b/>
@@ -6670,6 +7194,7 @@
           <w:ilvl w:val="1"/>
           <w:numId w:val="8"/>
         </w:numPr>
+        <w:jc w:val="both"/>
         <w:rPr>
           <w:rFonts w:ascii="Century Schoolbook" w:hAnsi="Century Schoolbook"/>
           <w:b/>
@@ -6718,7 +7243,6 @@
     <w:p>
       <w:pPr>
         <w:pStyle w:val="Prrafo"/>
-        <w:jc w:val="left"/>
       </w:pPr>
     </w:p>
     <w:p>
@@ -6726,7 +7250,6 @@
         <w:tabs>
           <w:tab w:val="left" w:pos="1209"/>
         </w:tabs>
-        <w:jc w:val="left"/>
         <w:rPr>
           <w:rFonts w:ascii="Century Schoolbook" w:hAnsi="Century Schoolbook"/>
         </w:rPr>
@@ -6875,7 +7398,6 @@
         <w:tabs>
           <w:tab w:val="left" w:pos="1209"/>
         </w:tabs>
-        <w:jc w:val="left"/>
         <w:rPr>
           <w:rFonts w:ascii="Century Schoolbook" w:hAnsi="Century Schoolbook"/>
         </w:rPr>
@@ -6886,7 +7408,6 @@
         <w:tabs>
           <w:tab w:val="left" w:pos="1209"/>
         </w:tabs>
-        <w:jc w:val="left"/>
         <w:rPr>
           <w:rFonts w:ascii="Century Schoolbook" w:hAnsi="Century Schoolbook"/>
         </w:rPr>
@@ -6897,7 +7418,6 @@
         <w:tabs>
           <w:tab w:val="left" w:pos="1209"/>
         </w:tabs>
-        <w:jc w:val="left"/>
         <w:rPr>
           <w:rFonts w:ascii="Century Schoolbook" w:hAnsi="Century Schoolbook"/>
         </w:rPr>
@@ -6926,7 +7446,6 @@
         <w:tabs>
           <w:tab w:val="left" w:pos="1209"/>
         </w:tabs>
-        <w:jc w:val="left"/>
         <w:rPr>
           <w:rFonts w:ascii="Century Schoolbook" w:hAnsi="Century Schoolbook"/>
         </w:rPr>
@@ -6938,7 +7457,6 @@
         <w:tabs>
           <w:tab w:val="left" w:pos="1209"/>
         </w:tabs>
-        <w:jc w:val="left"/>
         <w:rPr>
           <w:rFonts w:ascii="Century Schoolbook" w:hAnsi="Century Schoolbook"/>
         </w:rPr>
@@ -6955,7 +7473,7 @@
             <v:stroke joinstyle="miter"/>
             <v:path gradientshapeok="t" o:connecttype="rect"/>
           </v:shapetype>
-          <v:shape id="_x0000_s1030" type="#_x0000_t202" style="position:absolute;margin-left:52pt;margin-top:60.7pt;width:86.25pt;height:27.15pt;z-index:251658240" stroked="f">
+          <v:shape id="_x0000_s1030" type="#_x0000_t202" style="position:absolute;left:0;text-align:left;margin-left:52pt;margin-top:60.7pt;width:86.25pt;height:27.15pt;z-index:251658240" stroked="f">
             <v:textbox style="mso-next-textbox:#_x0000_s1030">
               <w:txbxContent>
                 <w:p>
@@ -7041,6 +7559,7 @@
       <w:pPr>
         <w:pStyle w:val="Epgrafe"/>
         <w:ind w:left="2836" w:firstLine="709"/>
+        <w:jc w:val="both"/>
         <w:rPr>
           <w:rFonts w:ascii="Century Schoolbook" w:hAnsi="Century Schoolbook"/>
         </w:rPr>
@@ -7091,7 +7610,6 @@
     </w:p>
     <w:p>
       <w:pPr>
-        <w:jc w:val="left"/>
         <w:rPr>
           <w:rFonts w:ascii="Century Schoolbook" w:eastAsiaTheme="minorEastAsia" w:hAnsi="Century Schoolbook"/>
         </w:rPr>
@@ -7102,7 +7620,6 @@
         <w:tabs>
           <w:tab w:val="left" w:pos="1209"/>
         </w:tabs>
-        <w:jc w:val="left"/>
         <w:rPr>
           <w:rFonts w:ascii="Century Schoolbook" w:hAnsi="Century Schoolbook"/>
         </w:rPr>
@@ -7113,7 +7630,6 @@
         <w:tabs>
           <w:tab w:val="left" w:pos="1209"/>
         </w:tabs>
-        <w:jc w:val="left"/>
         <w:rPr>
           <w:rFonts w:ascii="Century Schoolbook" w:hAnsi="Century Schoolbook"/>
         </w:rPr>
@@ -7131,7 +7647,6 @@
         <w:tabs>
           <w:tab w:val="left" w:pos="1209"/>
         </w:tabs>
-        <w:jc w:val="left"/>
         <w:rPr>
           <w:rFonts w:ascii="Century Schoolbook" w:hAnsi="Century Schoolbook"/>
         </w:rPr>
@@ -7143,7 +7658,7 @@
           <w:lang w:val="es-ES"/>
         </w:rPr>
         <w:pict>
-          <v:shape id="_x0000_s1031" type="#_x0000_t202" style="position:absolute;margin-left:-1pt;margin-top:62.5pt;width:106.65pt;height:55.7pt;z-index:251659264" stroked="f">
+          <v:shape id="_x0000_s1031" type="#_x0000_t202" style="position:absolute;left:0;text-align:left;margin-left:-1pt;margin-top:62.5pt;width:106.65pt;height:55.7pt;z-index:251659264" stroked="f">
             <v:textbox style="mso-next-textbox:#_x0000_s1031">
               <w:txbxContent>
                 <w:p>
@@ -7267,6 +7782,7 @@
     <w:p>
       <w:pPr>
         <w:pStyle w:val="Epgrafe"/>
+        <w:jc w:val="both"/>
         <w:rPr>
           <w:rFonts w:ascii="Century Schoolbook" w:hAnsi="Century Schoolbook"/>
         </w:rPr>
@@ -7317,15 +7833,13 @@
     </w:p>
     <w:p>
       <w:pPr>
-        <w:jc w:val="left"/>
-        <w:rPr>
-          <w:rFonts w:ascii="Century Schoolbook" w:hAnsi="Century Schoolbook"/>
-        </w:rPr>
-      </w:pPr>
-    </w:p>
-    <w:p>
-      <w:pPr>
-        <w:jc w:val="left"/>
+        <w:rPr>
+          <w:rFonts w:ascii="Century Schoolbook" w:hAnsi="Century Schoolbook"/>
+        </w:rPr>
+      </w:pPr>
+    </w:p>
+    <w:p>
+      <w:pPr>
         <w:rPr>
           <w:rFonts w:ascii="Century Schoolbook" w:hAnsi="Century Schoolbook"/>
         </w:rPr>
@@ -7339,15 +7853,13 @@
     </w:p>
     <w:p>
       <w:pPr>
-        <w:jc w:val="left"/>
-        <w:rPr>
-          <w:rFonts w:ascii="Century Schoolbook" w:hAnsi="Century Schoolbook"/>
-        </w:rPr>
-      </w:pPr>
-    </w:p>
-    <w:p>
-      <w:pPr>
-        <w:jc w:val="left"/>
+        <w:rPr>
+          <w:rFonts w:ascii="Century Schoolbook" w:hAnsi="Century Schoolbook"/>
+        </w:rPr>
+      </w:pPr>
+    </w:p>
+    <w:p>
+      <w:pPr>
         <w:rPr>
           <w:rFonts w:ascii="Century Schoolbook" w:hAnsi="Century Schoolbook"/>
         </w:rPr>
@@ -7361,7 +7873,6 @@
     </w:p>
     <w:p>
       <w:pPr>
-        <w:jc w:val="left"/>
         <w:rPr>
           <w:rFonts w:ascii="Century Schoolbook" w:hAnsi="Century Schoolbook"/>
         </w:rPr>
@@ -7370,7 +7881,6 @@
     <w:p>
       <w:pPr>
         <w:keepNext/>
-        <w:jc w:val="left"/>
         <w:rPr>
           <w:rFonts w:ascii="Century Schoolbook" w:hAnsi="Century Schoolbook"/>
         </w:rPr>
@@ -7382,7 +7892,7 @@
           <w:lang w:val="es-ES"/>
         </w:rPr>
         <w:pict>
-          <v:shape id="_x0000_s1032" type="#_x0000_t202" style="position:absolute;margin-left:5.1pt;margin-top:53.75pt;width:117.5pt;height:56.4pt;z-index:251660288" stroked="f">
+          <v:shape id="_x0000_s1032" type="#_x0000_t202" style="position:absolute;left:0;text-align:left;margin-left:5.1pt;margin-top:53.75pt;width:117.5pt;height:56.4pt;z-index:251660288" stroked="f">
             <v:textbox style="mso-next-textbox:#_x0000_s1032">
               <w:txbxContent>
                 <w:p>
@@ -7474,6 +7984,7 @@
     <w:p>
       <w:pPr>
         <w:pStyle w:val="Epgrafe"/>
+        <w:jc w:val="both"/>
         <w:rPr>
           <w:rFonts w:ascii="Century Schoolbook" w:hAnsi="Century Schoolbook"/>
         </w:rPr>
@@ -7518,7 +8029,6 @@
     </w:p>
     <w:p>
       <w:pPr>
-        <w:jc w:val="left"/>
         <w:rPr>
           <w:rFonts w:ascii="Century Schoolbook" w:hAnsi="Century Schoolbook"/>
         </w:rPr>
@@ -7527,11 +8037,12 @@
     <w:p>
       <w:pPr>
         <w:pStyle w:val="Ttulo3"/>
-        <w:rPr>
-          <w:rFonts w:ascii="Century Schoolbook" w:hAnsi="Century Schoolbook"/>
-        </w:rPr>
-      </w:pPr>
-      <w:bookmarkStart w:id="4" w:name="_Toc478404524"/>
+        <w:jc w:val="both"/>
+        <w:rPr>
+          <w:rFonts w:ascii="Century Schoolbook" w:hAnsi="Century Schoolbook"/>
+        </w:rPr>
+      </w:pPr>
+      <w:bookmarkStart w:id="4" w:name="_Toc479265179"/>
       <w:r>
         <w:rPr>
           <w:rFonts w:ascii="Century Schoolbook" w:hAnsi="Century Schoolbook"/>
@@ -7543,26 +8054,35 @@
     <w:p>
       <w:pPr>
         <w:pStyle w:val="Ttulo4"/>
-        <w:rPr>
-          <w:rFonts w:ascii="Century Schoolbook" w:hAnsi="Century Schoolbook"/>
-        </w:rPr>
-      </w:pPr>
-      <w:r>
-        <w:rPr>
-          <w:rFonts w:ascii="Century Schoolbook" w:hAnsi="Century Schoolbook"/>
-        </w:rPr>
-        <w:t xml:space="preserve"> Introducción y definición</w:t>
-      </w:r>
+        <w:jc w:val="both"/>
+        <w:rPr>
+          <w:rFonts w:ascii="Century Schoolbook" w:hAnsi="Century Schoolbook"/>
+        </w:rPr>
+      </w:pPr>
+      <w:r>
+        <w:rPr>
+          <w:rFonts w:ascii="Century Schoolbook" w:hAnsi="Century Schoolbook"/>
+        </w:rPr>
+        <w:t xml:space="preserve"> </w:t>
+      </w:r>
+      <w:bookmarkStart w:id="5" w:name="_Toc479265180"/>
+      <w:r>
+        <w:rPr>
+          <w:rFonts w:ascii="Century Schoolbook" w:hAnsi="Century Schoolbook"/>
+        </w:rPr>
+        <w:t>Introducción y definición</w:t>
+      </w:r>
+      <w:bookmarkEnd w:id="5"/>
     </w:p>
     <w:p>
       <w:pPr>
         <w:pStyle w:val="Prrafo"/>
-        <w:jc w:val="left"/>
       </w:pPr>
     </w:p>
     <w:p>
       <w:pPr>
         <w:pStyle w:val="TDC4"/>
+        <w:jc w:val="both"/>
         <w:rPr>
           <w:rFonts w:ascii="Century Schoolbook" w:hAnsi="Century Schoolbook"/>
         </w:rPr>
@@ -7588,15 +8108,13 @@
     </w:p>
     <w:p>
       <w:pPr>
-        <w:jc w:val="left"/>
-        <w:rPr>
-          <w:rFonts w:ascii="Century Schoolbook" w:hAnsi="Century Schoolbook"/>
-        </w:rPr>
-      </w:pPr>
-    </w:p>
-    <w:p>
-      <w:pPr>
-        <w:jc w:val="left"/>
+        <w:rPr>
+          <w:rFonts w:ascii="Century Schoolbook" w:hAnsi="Century Schoolbook"/>
+        </w:rPr>
+      </w:pPr>
+    </w:p>
+    <w:p>
+      <w:pPr>
         <w:rPr>
           <w:rFonts w:ascii="Century Schoolbook" w:hAnsi="Century Schoolbook"/>
         </w:rPr>
@@ -7713,15 +8231,13 @@
     </w:p>
     <w:p>
       <w:pPr>
-        <w:jc w:val="left"/>
-        <w:rPr>
-          <w:rFonts w:ascii="Century Schoolbook" w:hAnsi="Century Schoolbook"/>
-        </w:rPr>
-      </w:pPr>
-    </w:p>
-    <w:p>
-      <w:pPr>
-        <w:jc w:val="left"/>
+        <w:rPr>
+          <w:rFonts w:ascii="Century Schoolbook" w:hAnsi="Century Schoolbook"/>
+        </w:rPr>
+      </w:pPr>
+    </w:p>
+    <w:p>
+      <w:pPr>
         <w:rPr>
           <w:rFonts w:ascii="Century Schoolbook" w:hAnsi="Century Schoolbook"/>
         </w:rPr>
@@ -7759,7 +8275,6 @@
     </w:p>
     <w:p>
       <w:pPr>
-        <w:jc w:val="left"/>
         <w:rPr>
           <w:rFonts w:ascii="Century Schoolbook" w:hAnsi="Century Schoolbook"/>
         </w:rPr>
@@ -7768,6 +8283,7 @@
     <w:p>
       <w:pPr>
         <w:pStyle w:val="Ttulo4"/>
+        <w:jc w:val="both"/>
         <w:rPr>
           <w:rFonts w:ascii="Century Schoolbook" w:hAnsi="Century Schoolbook"/>
         </w:rPr>
@@ -7778,16 +8294,19 @@
         </w:rPr>
         <w:t xml:space="preserve"> </w:t>
       </w:r>
+      <w:bookmarkStart w:id="6" w:name="_Toc479265181"/>
       <w:r>
         <w:rPr>
           <w:rFonts w:ascii="Century Schoolbook" w:hAnsi="Century Schoolbook"/>
         </w:rPr>
         <w:t>Tipologías de redes organizacionales</w:t>
       </w:r>
+      <w:bookmarkEnd w:id="6"/>
     </w:p>
     <w:p>
       <w:pPr>
         <w:pStyle w:val="Celdadetabla"/>
+        <w:jc w:val="both"/>
         <w:rPr>
           <w:rFonts w:ascii="Century Schoolbook" w:hAnsi="Century Schoolbook"/>
           <w:sz w:val="28"/>
@@ -7806,6 +8325,7 @@
     <w:p>
       <w:pPr>
         <w:pStyle w:val="Celdadetabla"/>
+        <w:jc w:val="both"/>
         <w:rPr>
           <w:rFonts w:ascii="Century Schoolbook" w:hAnsi="Century Schoolbook"/>
           <w:b/>
@@ -7821,6 +8341,7 @@
           <w:ilvl w:val="0"/>
           <w:numId w:val="10"/>
         </w:numPr>
+        <w:jc w:val="both"/>
         <w:rPr>
           <w:rFonts w:ascii="Century Schoolbook" w:hAnsi="Century Schoolbook"/>
           <w:b/>
@@ -7845,6 +8366,7 @@
           <w:ilvl w:val="1"/>
           <w:numId w:val="10"/>
         </w:numPr>
+        <w:jc w:val="both"/>
         <w:rPr>
           <w:rFonts w:ascii="Century Schoolbook" w:hAnsi="Century Schoolbook"/>
           <w:sz w:val="28"/>
@@ -7909,6 +8431,7 @@
           <w:ilvl w:val="2"/>
           <w:numId w:val="10"/>
         </w:numPr>
+        <w:jc w:val="both"/>
         <w:rPr>
           <w:rFonts w:ascii="Century Schoolbook" w:hAnsi="Century Schoolbook"/>
           <w:sz w:val="28"/>
@@ -7947,6 +8470,7 @@
           <w:ilvl w:val="2"/>
           <w:numId w:val="10"/>
         </w:numPr>
+        <w:jc w:val="both"/>
         <w:rPr>
           <w:rFonts w:ascii="Century Schoolbook" w:hAnsi="Century Schoolbook"/>
           <w:sz w:val="28"/>
@@ -7969,6 +8493,7 @@
           <w:ilvl w:val="2"/>
           <w:numId w:val="10"/>
         </w:numPr>
+        <w:jc w:val="both"/>
         <w:rPr>
           <w:rFonts w:ascii="Century Schoolbook" w:hAnsi="Century Schoolbook"/>
           <w:sz w:val="28"/>
@@ -8047,6 +8572,7 @@
           <w:ilvl w:val="1"/>
           <w:numId w:val="10"/>
         </w:numPr>
+        <w:jc w:val="both"/>
         <w:rPr>
           <w:rFonts w:ascii="Century Schoolbook" w:hAnsi="Century Schoolbook"/>
           <w:sz w:val="28"/>
@@ -8124,6 +8650,7 @@
       <w:pPr>
         <w:pStyle w:val="Celdadetabla"/>
         <w:ind w:left="1440"/>
+        <w:jc w:val="both"/>
         <w:rPr>
           <w:rFonts w:ascii="Century Schoolbook" w:hAnsi="Century Schoolbook"/>
           <w:sz w:val="28"/>
@@ -8138,6 +8665,7 @@
           <w:ilvl w:val="0"/>
           <w:numId w:val="10"/>
         </w:numPr>
+        <w:jc w:val="both"/>
         <w:rPr>
           <w:rFonts w:ascii="Century Schoolbook" w:hAnsi="Century Schoolbook"/>
           <w:b/>
@@ -8162,6 +8690,7 @@
           <w:ilvl w:val="1"/>
           <w:numId w:val="10"/>
         </w:numPr>
+        <w:jc w:val="both"/>
         <w:rPr>
           <w:rFonts w:ascii="Century Schoolbook" w:hAnsi="Century Schoolbook"/>
           <w:sz w:val="28"/>
@@ -8257,6 +8786,7 @@
           <w:ilvl w:val="2"/>
           <w:numId w:val="10"/>
         </w:numPr>
+        <w:jc w:val="both"/>
         <w:rPr>
           <w:rFonts w:ascii="Century Schoolbook" w:hAnsi="Century Schoolbook"/>
           <w:sz w:val="28"/>
@@ -8295,6 +8825,7 @@
           <w:ilvl w:val="2"/>
           <w:numId w:val="10"/>
         </w:numPr>
+        <w:jc w:val="both"/>
         <w:rPr>
           <w:rFonts w:ascii="Century Schoolbook" w:hAnsi="Century Schoolbook"/>
           <w:sz w:val="28"/>
@@ -8317,6 +8848,7 @@
           <w:ilvl w:val="2"/>
           <w:numId w:val="10"/>
         </w:numPr>
+        <w:jc w:val="both"/>
         <w:rPr>
           <w:rFonts w:ascii="Century Schoolbook" w:hAnsi="Century Schoolbook"/>
           <w:sz w:val="28"/>
@@ -8371,6 +8903,7 @@
           <w:ilvl w:val="2"/>
           <w:numId w:val="10"/>
         </w:numPr>
+        <w:jc w:val="both"/>
         <w:rPr>
           <w:rFonts w:ascii="Century Schoolbook" w:hAnsi="Century Schoolbook"/>
           <w:sz w:val="28"/>
@@ -8389,6 +8922,7 @@
     <w:p>
       <w:pPr>
         <w:pStyle w:val="Celdadetabla"/>
+        <w:jc w:val="both"/>
         <w:rPr>
           <w:rFonts w:ascii="Century Schoolbook" w:hAnsi="Century Schoolbook"/>
           <w:sz w:val="28"/>
@@ -8403,6 +8937,7 @@
           <w:ilvl w:val="1"/>
           <w:numId w:val="10"/>
         </w:numPr>
+        <w:jc w:val="both"/>
         <w:rPr>
           <w:rFonts w:ascii="Century Schoolbook" w:hAnsi="Century Schoolbook"/>
           <w:sz w:val="28"/>
@@ -8462,6 +8997,7 @@
     <w:p>
       <w:pPr>
         <w:pStyle w:val="Celdadetabla"/>
+        <w:jc w:val="both"/>
         <w:rPr>
           <w:rFonts w:ascii="Century Schoolbook" w:hAnsi="Century Schoolbook"/>
           <w:sz w:val="28"/>
@@ -8472,6 +9008,7 @@
     <w:p>
       <w:pPr>
         <w:pStyle w:val="Celdadetabla"/>
+        <w:jc w:val="both"/>
         <w:rPr>
           <w:rFonts w:ascii="Century Schoolbook" w:hAnsi="Century Schoolbook"/>
           <w:sz w:val="28"/>
@@ -8482,28 +9019,31 @@
     <w:p>
       <w:pPr>
         <w:pStyle w:val="Ttulo4"/>
-        <w:rPr>
-          <w:rFonts w:ascii="Century Schoolbook" w:hAnsi="Century Schoolbook"/>
-        </w:rPr>
-      </w:pPr>
+        <w:jc w:val="both"/>
+        <w:rPr>
+          <w:rFonts w:ascii="Century Schoolbook" w:hAnsi="Century Schoolbook"/>
+        </w:rPr>
+      </w:pPr>
+      <w:bookmarkStart w:id="7" w:name="_Toc479265182"/>
       <w:r>
         <w:rPr>
           <w:rFonts w:ascii="Century Schoolbook" w:hAnsi="Century Schoolbook"/>
         </w:rPr>
         <w:t>Similitudes con las redes sociales</w:t>
       </w:r>
+      <w:bookmarkEnd w:id="7"/>
     </w:p>
     <w:p>
       <w:pPr>
         <w:pStyle w:val="Prrafodelista"/>
-        <w:rPr>
-          <w:rFonts w:ascii="Century Schoolbook" w:hAnsi="Century Schoolbook"/>
-        </w:rPr>
-      </w:pPr>
-    </w:p>
-    <w:p>
-      <w:pPr>
-        <w:jc w:val="left"/>
+        <w:jc w:val="both"/>
+        <w:rPr>
+          <w:rFonts w:ascii="Century Schoolbook" w:hAnsi="Century Schoolbook"/>
+        </w:rPr>
+      </w:pPr>
+    </w:p>
+    <w:p>
+      <w:pPr>
         <w:rPr>
           <w:rFonts w:ascii="Century Schoolbook" w:hAnsi="Century Schoolbook"/>
         </w:rPr>
@@ -8571,7 +9111,6 @@
     </w:p>
     <w:p>
       <w:pPr>
-        <w:jc w:val="left"/>
         <w:rPr>
           <w:rFonts w:ascii="Century Schoolbook" w:hAnsi="Century Schoolbook"/>
         </w:rPr>
@@ -8666,13 +9205,13 @@
       <w:pPr>
         <w:pStyle w:val="Prrafo"/>
         <w:ind w:firstLine="0"/>
-        <w:jc w:val="left"/>
       </w:pPr>
     </w:p>
     <w:p>
       <w:pPr>
         <w:pStyle w:val="Prrafodelista"/>
         <w:ind w:left="644"/>
+        <w:jc w:val="both"/>
         <w:rPr>
           <w:rFonts w:ascii="Century Schoolbook" w:hAnsi="Century Schoolbook"/>
           <w:sz w:val="28"/>
@@ -8683,46 +9222,159 @@
     <w:p>
       <w:pPr>
         <w:pStyle w:val="Ttulo3"/>
-        <w:rPr>
-          <w:rFonts w:ascii="Century Schoolbook" w:hAnsi="Century Schoolbook"/>
-        </w:rPr>
-      </w:pPr>
+        <w:jc w:val="both"/>
+        <w:rPr>
+          <w:rFonts w:ascii="Century Schoolbook" w:hAnsi="Century Schoolbook"/>
+        </w:rPr>
+      </w:pPr>
+      <w:bookmarkStart w:id="8" w:name="_Toc479265183"/>
       <w:r>
         <w:rPr>
           <w:rFonts w:ascii="Century Schoolbook" w:hAnsi="Century Schoolbook"/>
         </w:rPr>
         <w:t>Tecnologías</w:t>
       </w:r>
+      <w:bookmarkEnd w:id="8"/>
+    </w:p>
+    <w:p>
+      <w:pPr>
+        <w:pStyle w:val="Prrafo"/>
+      </w:pPr>
     </w:p>
     <w:p>
       <w:pPr>
         <w:pStyle w:val="Ttulo4"/>
-        <w:rPr>
-          <w:rFonts w:ascii="Century Schoolbook" w:hAnsi="Century Schoolbook"/>
-        </w:rPr>
-      </w:pPr>
+        <w:jc w:val="both"/>
+        <w:rPr>
+          <w:rFonts w:ascii="Century Schoolbook" w:hAnsi="Century Schoolbook"/>
+        </w:rPr>
+      </w:pPr>
+      <w:bookmarkStart w:id="9" w:name="_Toc479265184"/>
+      <w:r>
+        <w:rPr>
+          <w:rFonts w:ascii="Century Schoolbook" w:hAnsi="Century Schoolbook"/>
+        </w:rPr>
+        <w:t>Introducción</w:t>
+      </w:r>
+      <w:bookmarkEnd w:id="9"/>
+    </w:p>
+    <w:p>
+      <w:pPr>
+        <w:pStyle w:val="Prrafo"/>
+        <w:ind w:firstLine="0"/>
+        <w:rPr>
+          <w:b w:val="0"/>
+        </w:rPr>
+      </w:pPr>
+      <w:r>
+        <w:rPr>
+          <w:b w:val="0"/>
+        </w:rPr>
+        <w:t>En secciones anteriores, se ha definido a las redes sociales y también como estas están compuestas por miles de usuarios. Estas redes sociales al tener un gran número de usuarios, están constantemente compartiendo y difundiendo información a través de imágenes, texto o audio. Por lo que se generan grandes volúmenes de datos. Para poder analizar esa gran cantidad de datos, es necesario la utilización de tecnologías como: el procesamiento del lenguaje natural (PLN), entornos de desarrollo como RStudio</w:t>
+      </w:r>
+      <w:r>
+        <w:rPr>
+          <w:b w:val="0"/>
+        </w:rPr>
+        <w:t xml:space="preserve"> y </w:t>
+      </w:r>
+      <w:r>
+        <w:rPr>
+          <w:b w:val="0"/>
+        </w:rPr>
+        <w:t xml:space="preserve">lenguajes de programación </w:t>
+      </w:r>
+      <w:r>
+        <w:rPr>
+          <w:b w:val="0"/>
+        </w:rPr>
+        <w:t>como el lenguaje R.</w:t>
+      </w:r>
+    </w:p>
+    <w:p>
+      <w:pPr>
+        <w:pStyle w:val="Prrafo"/>
+      </w:pPr>
+    </w:p>
+    <w:p>
+      <w:pPr>
+        <w:pStyle w:val="Ttulo4"/>
+        <w:jc w:val="both"/>
+        <w:rPr>
+          <w:rFonts w:ascii="Century Schoolbook" w:hAnsi="Century Schoolbook"/>
+        </w:rPr>
+      </w:pPr>
+      <w:bookmarkStart w:id="10" w:name="_Toc479265185"/>
+      <w:r>
+        <w:rPr>
+          <w:rFonts w:ascii="Century Schoolbook" w:hAnsi="Century Schoolbook"/>
+        </w:rPr>
+        <w:t>Procesamiento del lenguaje natural (PLN)</w:t>
+      </w:r>
+      <w:bookmarkEnd w:id="10"/>
+    </w:p>
+    <w:p>
+      <w:pPr>
+        <w:pStyle w:val="Prrafo"/>
+      </w:pPr>
+      <w:r>
+        <w:t>[12]</w:t>
+      </w:r>
+      <w:r>
+        <w:t>[13]</w:t>
+      </w:r>
+    </w:p>
+    <w:p>
+      <w:pPr>
+        <w:pStyle w:val="Ttulo4"/>
+        <w:jc w:val="both"/>
+        <w:rPr>
+          <w:rFonts w:ascii="Century Schoolbook" w:hAnsi="Century Schoolbook"/>
+        </w:rPr>
+      </w:pPr>
+      <w:bookmarkStart w:id="11" w:name="_Toc479265186"/>
+      <w:r>
+        <w:rPr>
+          <w:rFonts w:ascii="Century Schoolbook" w:hAnsi="Century Schoolbook"/>
+        </w:rPr>
+        <w:lastRenderedPageBreak/>
+        <w:t>RStudio</w:t>
+      </w:r>
+      <w:bookmarkEnd w:id="11"/>
       <w:r>
         <w:rPr>
           <w:rFonts w:ascii="Century Schoolbook" w:hAnsi="Century Schoolbook"/>
         </w:rPr>
         <w:t xml:space="preserve"> </w:t>
       </w:r>
-      <w:r>
-        <w:rPr>
-          <w:rFonts w:ascii="Century Schoolbook" w:hAnsi="Century Schoolbook"/>
-        </w:rPr>
-        <w:t>Procesamiento del lenguaje natural (PLN)</w:t>
-      </w:r>
-    </w:p>
-    <w:p>
-      <w:pPr>
-        <w:pStyle w:val="Prrafo"/>
-        <w:jc w:val="left"/>
-      </w:pPr>
     </w:p>
     <w:p>
       <w:pPr>
         <w:pStyle w:val="Ttulo4"/>
+        <w:jc w:val="both"/>
+        <w:rPr>
+          <w:rFonts w:ascii="Century Schoolbook" w:hAnsi="Century Schoolbook"/>
+        </w:rPr>
+      </w:pPr>
+      <w:bookmarkStart w:id="12" w:name="_Toc479265187"/>
+      <w:r>
+        <w:rPr>
+          <w:rFonts w:ascii="Century Schoolbook" w:hAnsi="Century Schoolbook"/>
+        </w:rPr>
+        <w:t>Lenguaje</w:t>
+      </w:r>
+      <w:r>
+        <w:rPr>
+          <w:rFonts w:ascii="Century Schoolbook" w:hAnsi="Century Schoolbook"/>
+        </w:rPr>
+        <w:t xml:space="preserve"> R</w:t>
+      </w:r>
+      <w:bookmarkEnd w:id="12"/>
+    </w:p>
+    <w:p>
+      <w:pPr>
+        <w:pStyle w:val="Ttulo4"/>
+        <w:jc w:val="both"/>
         <w:rPr>
           <w:rFonts w:ascii="Century Schoolbook" w:hAnsi="Century Schoolbook"/>
         </w:rPr>
@@ -8733,58 +9385,25 @@
         </w:rPr>
         <w:t xml:space="preserve"> </w:t>
       </w:r>
-      <w:r>
-        <w:rPr>
-          <w:rFonts w:ascii="Century Schoolbook" w:hAnsi="Century Schoolbook"/>
-        </w:rPr>
-        <w:t>Lenguaje</w:t>
-      </w:r>
-      <w:r>
-        <w:rPr>
-          <w:rFonts w:ascii="Century Schoolbook" w:hAnsi="Century Schoolbook"/>
-        </w:rPr>
-        <w:t xml:space="preserve"> R</w:t>
-      </w:r>
+      <w:bookmarkStart w:id="13" w:name="_Toc479265188"/>
+      <w:r>
+        <w:rPr>
+          <w:rFonts w:ascii="Century Schoolbook" w:hAnsi="Century Schoolbook"/>
+        </w:rPr>
+        <w:t>Librerías</w:t>
+      </w:r>
+      <w:bookmarkEnd w:id="13"/>
     </w:p>
     <w:p>
       <w:pPr>
         <w:pStyle w:val="Ttulo4"/>
-        <w:rPr>
-          <w:rFonts w:ascii="Century Schoolbook" w:hAnsi="Century Schoolbook"/>
-        </w:rPr>
-      </w:pPr>
-      <w:r>
-        <w:rPr>
-          <w:rFonts w:ascii="Century Schoolbook" w:hAnsi="Century Schoolbook"/>
-        </w:rPr>
-        <w:t xml:space="preserve"> </w:t>
-      </w:r>
-      <w:r>
-        <w:rPr>
-          <w:rFonts w:ascii="Century Schoolbook" w:hAnsi="Century Schoolbook"/>
-        </w:rPr>
-        <w:t>RStudio</w:t>
-      </w:r>
-    </w:p>
-    <w:p>
-      <w:pPr>
-        <w:pStyle w:val="Ttulo4"/>
-        <w:rPr>
-          <w:rFonts w:ascii="Century Schoolbook" w:hAnsi="Century Schoolbook"/>
-        </w:rPr>
-      </w:pPr>
-      <w:r>
-        <w:rPr>
-          <w:rFonts w:ascii="Century Schoolbook" w:hAnsi="Century Schoolbook"/>
-        </w:rPr>
-        <w:t xml:space="preserve"> </w:t>
-      </w:r>
-      <w:r>
-        <w:rPr>
-          <w:rFonts w:ascii="Century Schoolbook" w:hAnsi="Century Schoolbook"/>
-        </w:rPr>
-        <w:t>Librerías</w:t>
-      </w:r>
+        <w:jc w:val="both"/>
+        <w:rPr>
+          <w:rFonts w:ascii="Century Schoolbook" w:hAnsi="Century Schoolbook"/>
+        </w:rPr>
+      </w:pPr>
+      <w:bookmarkStart w:id="14" w:name="_Toc479265189"/>
+      <w:bookmarkEnd w:id="14"/>
     </w:p>
     <w:p>
       <w:pPr>
@@ -8793,25 +9412,21 @@
           <w:tab w:val="left" w:pos="1576"/>
         </w:tabs>
         <w:ind w:firstLine="0"/>
-        <w:jc w:val="left"/>
       </w:pPr>
     </w:p>
     <w:p>
       <w:pPr>
         <w:pStyle w:val="Prrafo"/>
-        <w:jc w:val="left"/>
       </w:pPr>
     </w:p>
     <w:p>
       <w:pPr>
         <w:pStyle w:val="Prrafo"/>
-        <w:jc w:val="left"/>
       </w:pPr>
     </w:p>
     <w:p>
       <w:pPr>
         <w:pStyle w:val="Prrafo"/>
-        <w:jc w:val="left"/>
       </w:pPr>
       <w:r>
         <w:t xml:space="preserve"> </w:t>
@@ -8820,19 +9435,16 @@
     <w:p>
       <w:pPr>
         <w:pStyle w:val="Prrafo"/>
-        <w:jc w:val="left"/>
       </w:pPr>
     </w:p>
     <w:p>
       <w:pPr>
         <w:pStyle w:val="Prrafo"/>
-        <w:jc w:val="left"/>
       </w:pPr>
     </w:p>
     <w:p>
       <w:pPr>
         <w:pStyle w:val="Prrafo"/>
-        <w:jc w:val="left"/>
       </w:pPr>
       <w:r>
         <w:tab/>
@@ -8841,10 +9453,10 @@
     <w:p>
       <w:pPr>
         <w:pStyle w:val="Ttulo2"/>
-      </w:pPr>
-      <w:bookmarkStart w:id="5" w:name="_Toc478404526"/>
-      <w:r>
-        <w:lastRenderedPageBreak/>
+        <w:jc w:val="both"/>
+      </w:pPr>
+      <w:bookmarkStart w:id="15" w:name="_Toc479265190"/>
+      <w:r>
         <w:t>Capí</w:t>
       </w:r>
       <w:r>
@@ -8856,35 +9468,31 @@
       <w:r>
         <w:t>.</w:t>
       </w:r>
-      <w:bookmarkEnd w:id="5"/>
-    </w:p>
-    <w:p>
-      <w:pPr>
-        <w:jc w:val="left"/>
-        <w:rPr>
-          <w:rFonts w:ascii="Century Schoolbook" w:hAnsi="Century Schoolbook"/>
-        </w:rPr>
-      </w:pPr>
-    </w:p>
-    <w:p>
-      <w:pPr>
-        <w:jc w:val="left"/>
-        <w:rPr>
-          <w:rFonts w:ascii="Century Schoolbook" w:hAnsi="Century Schoolbook"/>
-        </w:rPr>
-      </w:pPr>
-    </w:p>
-    <w:p>
-      <w:pPr>
-        <w:jc w:val="left"/>
-        <w:rPr>
-          <w:rFonts w:ascii="Century Schoolbook" w:hAnsi="Century Schoolbook"/>
-        </w:rPr>
-      </w:pPr>
-    </w:p>
-    <w:p>
-      <w:pPr>
-        <w:jc w:val="left"/>
+      <w:bookmarkEnd w:id="15"/>
+    </w:p>
+    <w:p>
+      <w:pPr>
+        <w:rPr>
+          <w:rFonts w:ascii="Century Schoolbook" w:hAnsi="Century Schoolbook"/>
+        </w:rPr>
+      </w:pPr>
+    </w:p>
+    <w:p>
+      <w:pPr>
+        <w:rPr>
+          <w:rFonts w:ascii="Century Schoolbook" w:hAnsi="Century Schoolbook"/>
+        </w:rPr>
+      </w:pPr>
+    </w:p>
+    <w:p>
+      <w:pPr>
+        <w:rPr>
+          <w:rFonts w:ascii="Century Schoolbook" w:hAnsi="Century Schoolbook"/>
+        </w:rPr>
+      </w:pPr>
+    </w:p>
+    <w:p>
+      <w:pPr>
         <w:rPr>
           <w:rFonts w:ascii="Century Schoolbook" w:hAnsi="Century Schoolbook"/>
         </w:rPr>
@@ -8893,18 +9501,17 @@
     <w:p>
       <w:pPr>
         <w:pStyle w:val="Prrafo"/>
-        <w:jc w:val="left"/>
       </w:pPr>
     </w:p>
     <w:p>
       <w:pPr>
         <w:pStyle w:val="Prrafo"/>
-        <w:jc w:val="left"/>
       </w:pPr>
     </w:p>
     <w:p>
       <w:pPr>
         <w:pStyle w:val="Ttulo2"/>
+        <w:jc w:val="both"/>
         <w:sectPr>
           <w:footerReference w:type="even" r:id="rId25"/>
           <w:pgSz w:w="11906" w:h="16838" w:code="9"/>
@@ -8917,31 +9524,32 @@
     <w:p>
       <w:pPr>
         <w:pStyle w:val="Ttulo2"/>
+        <w:jc w:val="both"/>
       </w:pPr>
       <w:r>
         <w:lastRenderedPageBreak/>
         <w:br/>
       </w:r>
-      <w:bookmarkStart w:id="6" w:name="_Toc478404527"/>
+      <w:bookmarkStart w:id="16" w:name="_Toc479265191"/>
       <w:r>
         <w:t>Capítulo 3.</w:t>
       </w:r>
-      <w:bookmarkEnd w:id="6"/>
+      <w:bookmarkEnd w:id="16"/>
     </w:p>
     <w:p>
       <w:pPr>
         <w:pStyle w:val="Ttulo2"/>
-      </w:pPr>
-      <w:bookmarkStart w:id="7" w:name="_Toc478404528"/>
+        <w:jc w:val="both"/>
+      </w:pPr>
+      <w:bookmarkStart w:id="17" w:name="_Toc479265192"/>
       <w:r>
         <w:t>Integración de los sistemas de alerta y sistemas de análisis de sentimientos propuestos.</w:t>
       </w:r>
-      <w:bookmarkEnd w:id="7"/>
+      <w:bookmarkEnd w:id="17"/>
     </w:p>
     <w:p>
       <w:pPr>
         <w:pStyle w:val="Prrafo"/>
-        <w:jc w:val="left"/>
       </w:pPr>
       <w:r>
         <w:t xml:space="preserve">En el capítulo anterior se ha introducido conceptos como Internet, Web 2.0, Redes colaborativas y Redes Sociales, ahora se procederá a la extracción de la información utilizando el </w:t>
@@ -8956,11 +9564,12 @@
     <w:p>
       <w:pPr>
         <w:pStyle w:val="Ttulo3"/>
-        <w:rPr>
-          <w:rFonts w:ascii="Century Schoolbook" w:hAnsi="Century Schoolbook"/>
-        </w:rPr>
-      </w:pPr>
-      <w:bookmarkStart w:id="8" w:name="_Toc478404529"/>
+        <w:jc w:val="both"/>
+        <w:rPr>
+          <w:rFonts w:ascii="Century Schoolbook" w:hAnsi="Century Schoolbook"/>
+        </w:rPr>
+      </w:pPr>
+      <w:bookmarkStart w:id="18" w:name="_Toc479265193"/>
       <w:r>
         <w:rPr>
           <w:rFonts w:ascii="Century Schoolbook" w:hAnsi="Century Schoolbook"/>
@@ -8973,50 +9582,50 @@
         </w:rPr>
         <w:t xml:space="preserve"> de este capítulo</w:t>
       </w:r>
-      <w:bookmarkEnd w:id="8"/>
+      <w:bookmarkEnd w:id="18"/>
     </w:p>
     <w:p>
       <w:pPr>
         <w:pStyle w:val="Ttulo3"/>
-        <w:rPr>
-          <w:rFonts w:ascii="Century Schoolbook" w:hAnsi="Century Schoolbook"/>
-        </w:rPr>
-      </w:pPr>
-      <w:bookmarkStart w:id="9" w:name="_Toc478404530"/>
+        <w:jc w:val="both"/>
+        <w:rPr>
+          <w:rFonts w:ascii="Century Schoolbook" w:hAnsi="Century Schoolbook"/>
+        </w:rPr>
+      </w:pPr>
+      <w:bookmarkStart w:id="19" w:name="_Toc479265194"/>
       <w:r>
         <w:rPr>
           <w:rFonts w:ascii="Century Schoolbook" w:hAnsi="Century Schoolbook"/>
         </w:rPr>
         <w:t>Segundo apartado de este capítulo</w:t>
       </w:r>
-      <w:bookmarkEnd w:id="9"/>
+      <w:bookmarkEnd w:id="19"/>
     </w:p>
     <w:p>
       <w:pPr>
         <w:pStyle w:val="Ttulo3"/>
-        <w:rPr>
-          <w:rFonts w:ascii="Century Schoolbook" w:hAnsi="Century Schoolbook"/>
-        </w:rPr>
-      </w:pPr>
-      <w:bookmarkStart w:id="10" w:name="_Toc478404531"/>
+        <w:jc w:val="both"/>
+        <w:rPr>
+          <w:rFonts w:ascii="Century Schoolbook" w:hAnsi="Century Schoolbook"/>
+        </w:rPr>
+      </w:pPr>
+      <w:bookmarkStart w:id="20" w:name="_Toc479265195"/>
       <w:r>
         <w:rPr>
           <w:rFonts w:ascii="Century Schoolbook" w:hAnsi="Century Schoolbook"/>
         </w:rPr>
         <w:t>Tercer apartado de este capítulo</w:t>
       </w:r>
-      <w:bookmarkEnd w:id="10"/>
+      <w:bookmarkEnd w:id="20"/>
     </w:p>
     <w:p>
       <w:pPr>
         <w:pStyle w:val="Prrafo"/>
-        <w:jc w:val="left"/>
       </w:pPr>
     </w:p>
     <w:p>
       <w:pPr>
         <w:pStyle w:val="Prrafo"/>
-        <w:jc w:val="left"/>
         <w:sectPr>
           <w:pgSz w:w="11906" w:h="16838" w:code="9"/>
           <w:pgMar w:top="1134" w:right="1134" w:bottom="1134" w:left="1134" w:header="720" w:footer="709" w:gutter="0"/>
@@ -9028,24 +9637,24 @@
     <w:p>
       <w:pPr>
         <w:pStyle w:val="Ttulo2"/>
+        <w:jc w:val="both"/>
       </w:pPr>
       <w:r>
         <w:lastRenderedPageBreak/>
         <w:br/>
       </w:r>
-      <w:bookmarkStart w:id="11" w:name="_Toc478404532"/>
+      <w:bookmarkStart w:id="21" w:name="_Toc479265196"/>
       <w:r>
         <w:t xml:space="preserve">Capítulo 4. </w:t>
       </w:r>
       <w:r>
         <w:t>Recomendaciones o conclusiones.</w:t>
       </w:r>
-      <w:bookmarkEnd w:id="11"/>
+      <w:bookmarkEnd w:id="21"/>
     </w:p>
     <w:p>
       <w:pPr>
         <w:pStyle w:val="Prrafo"/>
-        <w:jc w:val="left"/>
       </w:pPr>
       <w:r>
         <w:t>Los capítulos intermedios servirán para cubrir los siguientes aspectos: antecedentes, problemática o estado del arte, objetivos, fases y desarrollo del proyecto.</w:t>
@@ -9054,7 +9663,6 @@
     <w:p>
       <w:pPr>
         <w:pStyle w:val="Prrafo"/>
-        <w:jc w:val="left"/>
       </w:pPr>
       <w:r>
         <w:t xml:space="preserve">En el capítulo 1 se describió </w:t>
@@ -9069,13 +9677,11 @@
     <w:p>
       <w:pPr>
         <w:pStyle w:val="Prrafo"/>
-        <w:jc w:val="left"/>
       </w:pPr>
     </w:p>
     <w:p>
       <w:pPr>
         <w:pStyle w:val="Prrafo"/>
-        <w:jc w:val="left"/>
         <w:sectPr>
           <w:pgSz w:w="11906" w:h="16838" w:code="9"/>
           <w:pgMar w:top="1134" w:right="1134" w:bottom="1134" w:left="1134" w:header="720" w:footer="709" w:gutter="0"/>
@@ -9087,12 +9693,13 @@
     <w:p>
       <w:pPr>
         <w:pStyle w:val="Ttulo2"/>
+        <w:jc w:val="both"/>
       </w:pPr>
       <w:r>
         <w:lastRenderedPageBreak/>
         <w:br/>
       </w:r>
-      <w:bookmarkStart w:id="12" w:name="_Toc478404533"/>
+      <w:bookmarkStart w:id="22" w:name="_Toc479265197"/>
       <w:r>
         <w:t>Conclusiones</w:t>
       </w:r>
@@ -9105,12 +9712,11 @@
       <w:r>
         <w:t>s</w:t>
       </w:r>
-      <w:bookmarkEnd w:id="12"/>
+      <w:bookmarkEnd w:id="22"/>
     </w:p>
     <w:p>
       <w:pPr>
         <w:pStyle w:val="Prrafo"/>
-        <w:jc w:val="left"/>
       </w:pPr>
       <w:r>
         <w:t>Este capítulo es obligatorio. Toda memoria de Trabajo de Fin de Grado debe incluir unas conclusiones y unas líneas de trabajo futuro.</w:t>
@@ -9119,13 +9725,11 @@
     <w:p>
       <w:pPr>
         <w:pStyle w:val="Prrafo"/>
-        <w:jc w:val="left"/>
       </w:pPr>
     </w:p>
     <w:p>
       <w:pPr>
         <w:pStyle w:val="Prrafo"/>
-        <w:jc w:val="left"/>
         <w:sectPr>
           <w:pgSz w:w="11906" w:h="16838" w:code="9"/>
           <w:pgMar w:top="1134" w:right="1134" w:bottom="1134" w:left="1134" w:header="720" w:footer="709" w:gutter="0"/>
@@ -9137,6 +9741,7 @@
     <w:p>
       <w:pPr>
         <w:pStyle w:val="Ttulo2"/>
+        <w:jc w:val="both"/>
         <w:rPr>
           <w:noProof/>
           <w:lang w:val="en-US"/>
@@ -9149,19 +9754,18 @@
         <w:lastRenderedPageBreak/>
         <w:br/>
       </w:r>
-      <w:bookmarkStart w:id="13" w:name="_Toc478404534"/>
+      <w:bookmarkStart w:id="23" w:name="_Toc479265198"/>
       <w:r>
         <w:rPr>
           <w:lang w:val="en-US"/>
         </w:rPr>
         <w:t>Summary and Conclusions</w:t>
       </w:r>
-      <w:bookmarkEnd w:id="13"/>
+      <w:bookmarkEnd w:id="23"/>
     </w:p>
     <w:p>
       <w:pPr>
         <w:pStyle w:val="Prrafo"/>
-        <w:jc w:val="left"/>
         <w:rPr>
           <w:lang w:val="en-US"/>
         </w:rPr>
@@ -9176,12 +9780,13 @@
     <w:p>
       <w:pPr>
         <w:pStyle w:val="Ttulo3"/>
+        <w:jc w:val="both"/>
         <w:rPr>
           <w:rFonts w:ascii="Century Schoolbook" w:hAnsi="Century Schoolbook"/>
           <w:lang w:val="en-US"/>
         </w:rPr>
       </w:pPr>
-      <w:bookmarkStart w:id="14" w:name="_Toc478404535"/>
+      <w:bookmarkStart w:id="24" w:name="_Toc479265199"/>
       <w:r>
         <w:rPr>
           <w:rFonts w:ascii="Century Schoolbook" w:hAnsi="Century Schoolbook"/>
@@ -9189,24 +9794,21 @@
         </w:rPr>
         <w:t>First Section</w:t>
       </w:r>
-      <w:bookmarkEnd w:id="14"/>
+      <w:bookmarkEnd w:id="24"/>
     </w:p>
     <w:p>
       <w:pPr>
         <w:pStyle w:val="Prrafo"/>
-        <w:jc w:val="left"/>
       </w:pPr>
     </w:p>
     <w:p>
       <w:pPr>
         <w:pStyle w:val="Prrafo"/>
-        <w:jc w:val="left"/>
       </w:pPr>
     </w:p>
     <w:p>
       <w:pPr>
         <w:pStyle w:val="Prrafo"/>
-        <w:jc w:val="left"/>
         <w:sectPr>
           <w:pgSz w:w="11906" w:h="16838" w:code="9"/>
           <w:pgMar w:top="1134" w:right="1134" w:bottom="1134" w:left="1134" w:header="720" w:footer="709" w:gutter="0"/>
@@ -9218,21 +9820,21 @@
     <w:p>
       <w:pPr>
         <w:pStyle w:val="Ttulo2"/>
+        <w:jc w:val="both"/>
       </w:pPr>
       <w:r>
         <w:lastRenderedPageBreak/>
         <w:br/>
       </w:r>
-      <w:bookmarkStart w:id="15" w:name="_Toc478404536"/>
+      <w:bookmarkStart w:id="25" w:name="_Toc479265200"/>
       <w:r>
         <w:t>Presupuesto</w:t>
       </w:r>
-      <w:bookmarkEnd w:id="15"/>
+      <w:bookmarkEnd w:id="25"/>
     </w:p>
     <w:p>
       <w:pPr>
         <w:pStyle w:val="Prrafo"/>
-        <w:jc w:val="left"/>
       </w:pPr>
       <w:r>
         <w:t>Este capítulo es obligatorio. Toda memoria de Trabajo de Fin de Grado debe incluir un presupuesto.</w:t>
@@ -9241,23 +9843,23 @@
     <w:p>
       <w:pPr>
         <w:pStyle w:val="Ttulo3"/>
-        <w:rPr>
-          <w:rFonts w:ascii="Century Schoolbook" w:hAnsi="Century Schoolbook"/>
-        </w:rPr>
-      </w:pPr>
-      <w:bookmarkStart w:id="16" w:name="_Toc478404537"/>
+        <w:jc w:val="both"/>
+        <w:rPr>
+          <w:rFonts w:ascii="Century Schoolbook" w:hAnsi="Century Schoolbook"/>
+        </w:rPr>
+      </w:pPr>
+      <w:bookmarkStart w:id="26" w:name="_Toc479265201"/>
       <w:r>
         <w:rPr>
           <w:rFonts w:ascii="Century Schoolbook" w:hAnsi="Century Schoolbook"/>
         </w:rPr>
         <w:t>Sección Uno</w:t>
       </w:r>
-      <w:bookmarkEnd w:id="16"/>
+      <w:bookmarkEnd w:id="26"/>
     </w:p>
     <w:p>
       <w:pPr>
         <w:pStyle w:val="Prrafo"/>
-        <w:jc w:val="left"/>
       </w:pPr>
     </w:p>
     <w:tbl>
@@ -9293,7 +9895,7 @@
           <w:p>
             <w:pPr>
               <w:pStyle w:val="Encabezadodetabla"/>
-              <w:jc w:val="left"/>
+              <w:jc w:val="both"/>
               <w:rPr>
                 <w:rFonts w:ascii="Century Schoolbook" w:hAnsi="Century Schoolbook"/>
               </w:rPr>
@@ -9313,7 +9915,7 @@
           <w:p>
             <w:pPr>
               <w:pStyle w:val="Encabezadodetabla"/>
-              <w:jc w:val="left"/>
+              <w:jc w:val="both"/>
               <w:rPr>
                 <w:rFonts w:ascii="Century Schoolbook" w:hAnsi="Century Schoolbook"/>
               </w:rPr>
@@ -9338,6 +9940,7 @@
           <w:p>
             <w:pPr>
               <w:pStyle w:val="Celdadetabla"/>
+              <w:jc w:val="both"/>
               <w:rPr>
                 <w:rFonts w:ascii="Century Schoolbook" w:hAnsi="Century Schoolbook"/>
               </w:rPr>
@@ -9357,6 +9960,7 @@
           <w:p>
             <w:pPr>
               <w:pStyle w:val="Celdadetabla"/>
+              <w:jc w:val="both"/>
               <w:rPr>
                 <w:rFonts w:ascii="Century Schoolbook" w:hAnsi="Century Schoolbook"/>
               </w:rPr>
@@ -9381,6 +9985,7 @@
           <w:p>
             <w:pPr>
               <w:pStyle w:val="Celdadetabla"/>
+              <w:jc w:val="both"/>
               <w:rPr>
                 <w:rFonts w:ascii="Century Schoolbook" w:hAnsi="Century Schoolbook"/>
               </w:rPr>
@@ -9400,6 +10005,7 @@
           <w:p>
             <w:pPr>
               <w:pStyle w:val="Celdadetabla"/>
+              <w:jc w:val="both"/>
               <w:rPr>
                 <w:rFonts w:ascii="Century Schoolbook" w:hAnsi="Century Schoolbook"/>
               </w:rPr>
@@ -9424,6 +10030,7 @@
           <w:p>
             <w:pPr>
               <w:pStyle w:val="Celdadetabla"/>
+              <w:jc w:val="both"/>
               <w:rPr>
                 <w:rFonts w:ascii="Century Schoolbook" w:hAnsi="Century Schoolbook"/>
               </w:rPr>
@@ -9443,6 +10050,7 @@
           <w:p>
             <w:pPr>
               <w:pStyle w:val="Celdadetabla"/>
+              <w:jc w:val="both"/>
               <w:rPr>
                 <w:rFonts w:ascii="Century Schoolbook" w:hAnsi="Century Schoolbook"/>
               </w:rPr>
@@ -9467,6 +10075,7 @@
           <w:p>
             <w:pPr>
               <w:pStyle w:val="Celdadetabla"/>
+              <w:jc w:val="both"/>
               <w:rPr>
                 <w:rFonts w:ascii="Century Schoolbook" w:hAnsi="Century Schoolbook"/>
               </w:rPr>
@@ -9486,6 +10095,7 @@
           <w:p>
             <w:pPr>
               <w:pStyle w:val="Celdadetabla"/>
+              <w:jc w:val="both"/>
               <w:rPr>
                 <w:rFonts w:ascii="Century Schoolbook" w:hAnsi="Century Schoolbook"/>
               </w:rPr>
@@ -9503,7 +10113,6 @@
     <w:p>
       <w:pPr>
         <w:pStyle w:val="Prrafo"/>
-        <w:jc w:val="left"/>
       </w:pPr>
     </w:p>
     <w:tbl>
@@ -9545,7 +10154,7 @@
           <w:p>
             <w:pPr>
               <w:pStyle w:val="Encabezadodetabla"/>
-              <w:jc w:val="left"/>
+              <w:jc w:val="both"/>
               <w:rPr>
                 <w:rFonts w:ascii="Century Schoolbook" w:hAnsi="Century Schoolbook"/>
                 <w:color w:val="FFFFFF" w:themeColor="background1"/>
@@ -9577,7 +10186,7 @@
           <w:p>
             <w:pPr>
               <w:pStyle w:val="Encabezadodetabla"/>
-              <w:jc w:val="left"/>
+              <w:jc w:val="both"/>
               <w:rPr>
                 <w:rFonts w:ascii="Century Schoolbook" w:hAnsi="Century Schoolbook"/>
                 <w:color w:val="FFFFFF" w:themeColor="background1"/>
@@ -9606,6 +10215,7 @@
           <w:p>
             <w:pPr>
               <w:pStyle w:val="Celdadetabla"/>
+              <w:jc w:val="both"/>
               <w:rPr>
                 <w:rFonts w:ascii="Century Schoolbook" w:hAnsi="Century Schoolbook"/>
               </w:rPr>
@@ -9627,6 +10237,7 @@
           <w:p>
             <w:pPr>
               <w:pStyle w:val="Celdadetabla"/>
+              <w:jc w:val="both"/>
               <w:rPr>
                 <w:rFonts w:ascii="Century Schoolbook" w:hAnsi="Century Schoolbook"/>
               </w:rPr>
@@ -9653,6 +10264,7 @@
           <w:p>
             <w:pPr>
               <w:pStyle w:val="Celdadetabla"/>
+              <w:jc w:val="both"/>
               <w:rPr>
                 <w:rFonts w:ascii="Century Schoolbook" w:hAnsi="Century Schoolbook"/>
               </w:rPr>
@@ -9674,6 +10286,7 @@
           <w:p>
             <w:pPr>
               <w:pStyle w:val="Celdadetabla"/>
+              <w:jc w:val="both"/>
               <w:rPr>
                 <w:rFonts w:ascii="Century Schoolbook" w:hAnsi="Century Schoolbook"/>
               </w:rPr>
@@ -9700,6 +10313,7 @@
           <w:p>
             <w:pPr>
               <w:pStyle w:val="Celdadetabla"/>
+              <w:jc w:val="both"/>
               <w:rPr>
                 <w:rFonts w:ascii="Century Schoolbook" w:hAnsi="Century Schoolbook"/>
               </w:rPr>
@@ -9721,6 +10335,7 @@
           <w:p>
             <w:pPr>
               <w:pStyle w:val="Celdadetabla"/>
+              <w:jc w:val="both"/>
               <w:rPr>
                 <w:rFonts w:ascii="Century Schoolbook" w:hAnsi="Century Schoolbook"/>
               </w:rPr>
@@ -9750,6 +10365,7 @@
           <w:p>
             <w:pPr>
               <w:pStyle w:val="Celdadetabla"/>
+              <w:jc w:val="both"/>
               <w:rPr>
                 <w:rFonts w:ascii="Century Schoolbook" w:hAnsi="Century Schoolbook"/>
               </w:rPr>
@@ -9774,6 +10390,7 @@
           <w:p>
             <w:pPr>
               <w:pStyle w:val="Celdadetabla"/>
+              <w:jc w:val="both"/>
               <w:rPr>
                 <w:rFonts w:ascii="Century Schoolbook" w:hAnsi="Century Schoolbook"/>
               </w:rPr>
@@ -9791,12 +10408,12 @@
     <w:p>
       <w:pPr>
         <w:pStyle w:val="Leyenda"/>
-        <w:jc w:val="left"/>
-        <w:rPr>
-          <w:rFonts w:ascii="Century Schoolbook" w:hAnsi="Century Schoolbook"/>
-        </w:rPr>
-      </w:pPr>
-      <w:bookmarkStart w:id="17" w:name="_Toc418604520"/>
+        <w:jc w:val="both"/>
+        <w:rPr>
+          <w:rFonts w:ascii="Century Schoolbook" w:hAnsi="Century Schoolbook"/>
+        </w:rPr>
+      </w:pPr>
+      <w:bookmarkStart w:id="27" w:name="_Toc418604520"/>
       <w:r>
         <w:rPr>
           <w:rFonts w:ascii="Century Schoolbook" w:hAnsi="Century Schoolbook"/>
@@ -9877,18 +10494,16 @@
         </w:rPr>
         <w:t>. Tabla resumen de los Tipos.</w:t>
       </w:r>
-      <w:bookmarkEnd w:id="17"/>
+      <w:bookmarkEnd w:id="27"/>
     </w:p>
     <w:p>
       <w:pPr>
         <w:pStyle w:val="Prrafo"/>
-        <w:jc w:val="left"/>
       </w:pPr>
     </w:p>
     <w:p>
       <w:pPr>
         <w:pStyle w:val="Prrafo"/>
-        <w:jc w:val="left"/>
         <w:sectPr>
           <w:pgSz w:w="11906" w:h="16838" w:code="9"/>
           <w:pgMar w:top="1134" w:right="1134" w:bottom="1134" w:left="1134" w:header="720" w:footer="709" w:gutter="0"/>
@@ -9900,11 +10515,12 @@
     <w:p>
       <w:pPr>
         <w:pStyle w:val="Ttulo2"/>
-        <w:rPr>
-          <w:lang w:val="es-ES"/>
-        </w:rPr>
-      </w:pPr>
-      <w:bookmarkStart w:id="18" w:name="_Toc478404538"/>
+        <w:jc w:val="both"/>
+        <w:rPr>
+          <w:lang w:val="es-ES"/>
+        </w:rPr>
+      </w:pPr>
+      <w:bookmarkStart w:id="28" w:name="_Toc479265202"/>
       <w:r>
         <w:rPr>
           <w:lang w:val="es-ES"/>
@@ -9936,7 +10552,7 @@
         </w:rPr>
         <w:t>Título del Apéndice 1</w:t>
       </w:r>
-      <w:bookmarkEnd w:id="18"/>
+      <w:bookmarkEnd w:id="28"/>
     </w:p>
     <w:p>
       <w:pPr>
@@ -9945,12 +10561,13 @@
           <w:ilvl w:val="0"/>
           <w:numId w:val="0"/>
         </w:numPr>
-        <w:rPr>
-          <w:rFonts w:ascii="Century Schoolbook" w:hAnsi="Century Schoolbook"/>
-          <w:lang w:val="es-ES"/>
-        </w:rPr>
-      </w:pPr>
-      <w:bookmarkStart w:id="19" w:name="_Toc478404539"/>
+        <w:jc w:val="both"/>
+        <w:rPr>
+          <w:rFonts w:ascii="Century Schoolbook" w:hAnsi="Century Schoolbook"/>
+          <w:lang w:val="es-ES"/>
+        </w:rPr>
+      </w:pPr>
+      <w:bookmarkStart w:id="29" w:name="_Toc479265203"/>
       <w:r>
         <w:rPr>
           <w:rFonts w:ascii="Century Schoolbook" w:hAnsi="Century Schoolbook"/>
@@ -9972,12 +10589,11 @@
         </w:rPr>
         <w:t>Algoritmo XXX</w:t>
       </w:r>
-      <w:bookmarkEnd w:id="19"/>
+      <w:bookmarkEnd w:id="29"/>
     </w:p>
     <w:p>
       <w:pPr>
         <w:pStyle w:val="Prrafo"/>
-        <w:jc w:val="left"/>
         <w:rPr>
           <w:lang w:val="es-ES"/>
         </w:rPr>
@@ -9992,7 +10608,6 @@
     <w:p>
       <w:pPr>
         <w:pStyle w:val="Prrafo"/>
-        <w:jc w:val="left"/>
         <w:rPr>
           <w:lang w:val="es-ES"/>
         </w:rPr>
@@ -10007,7 +10622,6 @@
     <w:p>
       <w:pPr>
         <w:pStyle w:val="Prrafo"/>
-        <w:jc w:val="left"/>
         <w:rPr>
           <w:lang w:val="es-ES"/>
         </w:rPr>
@@ -10022,7 +10636,6 @@
     <w:p>
       <w:pPr>
         <w:pStyle w:val="Prrafo"/>
-        <w:jc w:val="left"/>
         <w:rPr>
           <w:lang w:val="es-ES"/>
         </w:rPr>
@@ -10037,7 +10650,6 @@
     <w:p>
       <w:pPr>
         <w:pStyle w:val="Prrafo"/>
-        <w:jc w:val="left"/>
         <w:rPr>
           <w:lang w:val="es-ES"/>
         </w:rPr>
@@ -10052,7 +10664,6 @@
     <w:p>
       <w:pPr>
         <w:pStyle w:val="Prrafo"/>
-        <w:jc w:val="left"/>
         <w:rPr>
           <w:lang w:val="es-ES"/>
         </w:rPr>
@@ -10067,7 +10678,6 @@
     <w:p>
       <w:pPr>
         <w:pStyle w:val="Prrafo"/>
-        <w:jc w:val="left"/>
         <w:rPr>
           <w:lang w:val="es-ES"/>
         </w:rPr>
@@ -10082,7 +10692,6 @@
     <w:p>
       <w:pPr>
         <w:pStyle w:val="Prrafo"/>
-        <w:jc w:val="left"/>
         <w:rPr>
           <w:lang w:val="es-ES"/>
         </w:rPr>
@@ -10097,7 +10706,6 @@
     <w:p>
       <w:pPr>
         <w:pStyle w:val="Prrafo"/>
-        <w:jc w:val="left"/>
         <w:rPr>
           <w:lang w:val="es-ES"/>
         </w:rPr>
@@ -10112,7 +10720,6 @@
     <w:p>
       <w:pPr>
         <w:pStyle w:val="Prrafo"/>
-        <w:jc w:val="left"/>
         <w:rPr>
           <w:lang w:val="es-ES"/>
         </w:rPr>
@@ -10127,7 +10734,6 @@
     <w:p>
       <w:pPr>
         <w:pStyle w:val="Prrafo"/>
-        <w:jc w:val="left"/>
         <w:rPr>
           <w:lang w:val="es-ES"/>
         </w:rPr>
@@ -10142,7 +10748,6 @@
     <w:p>
       <w:pPr>
         <w:pStyle w:val="Prrafo"/>
-        <w:jc w:val="left"/>
         <w:rPr>
           <w:lang w:val="es-ES"/>
         </w:rPr>
@@ -10157,7 +10762,6 @@
     <w:p>
       <w:pPr>
         <w:pStyle w:val="Prrafo"/>
-        <w:jc w:val="left"/>
         <w:rPr>
           <w:lang w:val="es-ES"/>
         </w:rPr>
@@ -10172,7 +10776,6 @@
     <w:p>
       <w:pPr>
         <w:pStyle w:val="Prrafo"/>
-        <w:jc w:val="left"/>
         <w:rPr>
           <w:lang w:val="es-ES"/>
         </w:rPr>
@@ -10187,7 +10790,6 @@
     <w:p>
       <w:pPr>
         <w:pStyle w:val="Prrafo"/>
-        <w:jc w:val="left"/>
         <w:rPr>
           <w:lang w:val="es-ES"/>
         </w:rPr>
@@ -10202,7 +10804,6 @@
     <w:p>
       <w:pPr>
         <w:pStyle w:val="Prrafo"/>
-        <w:jc w:val="left"/>
         <w:rPr>
           <w:lang w:val="es-ES"/>
         </w:rPr>
@@ -10217,7 +10818,6 @@
     <w:p>
       <w:pPr>
         <w:pStyle w:val="Prrafo"/>
-        <w:jc w:val="left"/>
         <w:rPr>
           <w:lang w:val="es-ES"/>
         </w:rPr>
@@ -10230,12 +10830,13 @@
           <w:ilvl w:val="0"/>
           <w:numId w:val="0"/>
         </w:numPr>
-        <w:rPr>
-          <w:rFonts w:ascii="Century Schoolbook" w:hAnsi="Century Schoolbook"/>
-          <w:lang w:val="es-ES"/>
-        </w:rPr>
-      </w:pPr>
-      <w:bookmarkStart w:id="20" w:name="_Toc478404540"/>
+        <w:jc w:val="both"/>
+        <w:rPr>
+          <w:rFonts w:ascii="Century Schoolbook" w:hAnsi="Century Schoolbook"/>
+          <w:lang w:val="es-ES"/>
+        </w:rPr>
+      </w:pPr>
+      <w:bookmarkStart w:id="30" w:name="_Toc479265204"/>
       <w:r>
         <w:rPr>
           <w:rFonts w:ascii="Century Schoolbook" w:hAnsi="Century Schoolbook"/>
@@ -10257,12 +10858,11 @@
         </w:rPr>
         <w:t>Algoritmo YYY</w:t>
       </w:r>
-      <w:bookmarkEnd w:id="20"/>
+      <w:bookmarkEnd w:id="30"/>
     </w:p>
     <w:p>
       <w:pPr>
         <w:pStyle w:val="Prrafo"/>
-        <w:jc w:val="left"/>
         <w:rPr>
           <w:lang w:val="es-ES"/>
         </w:rPr>
@@ -10277,7 +10877,6 @@
     <w:p>
       <w:pPr>
         <w:pStyle w:val="Prrafo"/>
-        <w:jc w:val="left"/>
         <w:rPr>
           <w:lang w:val="es-ES"/>
         </w:rPr>
@@ -10292,7 +10891,6 @@
     <w:p>
       <w:pPr>
         <w:pStyle w:val="Prrafo"/>
-        <w:jc w:val="left"/>
         <w:rPr>
           <w:lang w:val="es-ES"/>
         </w:rPr>
@@ -10308,7 +10906,6 @@
     <w:p>
       <w:pPr>
         <w:pStyle w:val="Prrafo"/>
-        <w:jc w:val="left"/>
         <w:rPr>
           <w:lang w:val="es-ES"/>
         </w:rPr>
@@ -10323,7 +10920,6 @@
     <w:p>
       <w:pPr>
         <w:pStyle w:val="Prrafo"/>
-        <w:jc w:val="left"/>
         <w:rPr>
           <w:lang w:val="es-ES"/>
         </w:rPr>
@@ -10338,7 +10934,6 @@
     <w:p>
       <w:pPr>
         <w:pStyle w:val="Prrafo"/>
-        <w:jc w:val="left"/>
         <w:rPr>
           <w:lang w:val="es-ES"/>
         </w:rPr>
@@ -10353,7 +10948,6 @@
     <w:p>
       <w:pPr>
         <w:pStyle w:val="Prrafo"/>
-        <w:jc w:val="left"/>
         <w:rPr>
           <w:lang w:val="es-ES"/>
         </w:rPr>
@@ -10368,7 +10962,6 @@
     <w:p>
       <w:pPr>
         <w:pStyle w:val="Prrafo"/>
-        <w:jc w:val="left"/>
         <w:rPr>
           <w:lang w:val="es-ES"/>
         </w:rPr>
@@ -10383,7 +10976,6 @@
     <w:p>
       <w:pPr>
         <w:pStyle w:val="Prrafo"/>
-        <w:jc w:val="left"/>
         <w:rPr>
           <w:lang w:val="es-ES"/>
         </w:rPr>
@@ -10398,7 +10990,6 @@
     <w:p>
       <w:pPr>
         <w:pStyle w:val="Prrafo"/>
-        <w:jc w:val="left"/>
         <w:rPr>
           <w:lang w:val="es-ES"/>
         </w:rPr>
@@ -10413,7 +11004,6 @@
     <w:p>
       <w:pPr>
         <w:pStyle w:val="Prrafo"/>
-        <w:jc w:val="left"/>
         <w:rPr>
           <w:lang w:val="es-ES"/>
         </w:rPr>
@@ -10428,7 +11018,6 @@
     <w:p>
       <w:pPr>
         <w:pStyle w:val="Prrafo"/>
-        <w:jc w:val="left"/>
         <w:rPr>
           <w:lang w:val="es-ES"/>
         </w:rPr>
@@ -10443,7 +11032,6 @@
     <w:p>
       <w:pPr>
         <w:pStyle w:val="Prrafo"/>
-        <w:jc w:val="left"/>
         <w:rPr>
           <w:lang w:val="es-ES"/>
         </w:rPr>
@@ -10458,7 +11046,6 @@
     <w:p>
       <w:pPr>
         <w:pStyle w:val="Prrafo"/>
-        <w:jc w:val="left"/>
         <w:rPr>
           <w:lang w:val="es-ES"/>
         </w:rPr>
@@ -10473,7 +11060,6 @@
     <w:p>
       <w:pPr>
         <w:pStyle w:val="Prrafo"/>
-        <w:jc w:val="left"/>
         <w:rPr>
           <w:lang w:val="es-ES"/>
         </w:rPr>
@@ -10488,7 +11074,6 @@
     <w:p>
       <w:pPr>
         <w:pStyle w:val="Prrafo"/>
-        <w:jc w:val="left"/>
         <w:rPr>
           <w:lang w:val="es-ES"/>
         </w:rPr>
@@ -10503,7 +11088,6 @@
     <w:p>
       <w:pPr>
         <w:pStyle w:val="Prrafo"/>
-        <w:jc w:val="left"/>
         <w:rPr>
           <w:lang w:val="es-ES"/>
         </w:rPr>
@@ -10512,15 +11096,13 @@
     <w:p>
       <w:pPr>
         <w:pStyle w:val="Prrafo"/>
-        <w:jc w:val="left"/>
-        <w:rPr>
-          <w:lang w:val="es-ES"/>
-        </w:rPr>
-      </w:pPr>
-    </w:p>
-    <w:p>
-      <w:pPr>
-        <w:jc w:val="left"/>
+        <w:rPr>
+          <w:lang w:val="es-ES"/>
+        </w:rPr>
+      </w:pPr>
+    </w:p>
+    <w:p>
+      <w:pPr>
         <w:rPr>
           <w:rFonts w:ascii="Century Schoolbook" w:hAnsi="Century Schoolbook"/>
           <w:lang w:val="es-ES"/>
@@ -10537,11 +11119,12 @@
     <w:p>
       <w:pPr>
         <w:pStyle w:val="Ttulo2"/>
-        <w:rPr>
-          <w:lang w:val="es-ES"/>
-        </w:rPr>
-      </w:pPr>
-      <w:bookmarkStart w:id="21" w:name="_Toc478404541"/>
+        <w:jc w:val="both"/>
+        <w:rPr>
+          <w:lang w:val="es-ES"/>
+        </w:rPr>
+      </w:pPr>
+      <w:bookmarkStart w:id="31" w:name="_Toc479265205"/>
       <w:r>
         <w:rPr>
           <w:lang w:val="es-ES"/>
@@ -10567,7 +11150,7 @@
         </w:rPr>
         <w:t>Título del Apéndice 2</w:t>
       </w:r>
-      <w:bookmarkEnd w:id="21"/>
+      <w:bookmarkEnd w:id="31"/>
     </w:p>
     <w:p>
       <w:pPr>
@@ -10576,12 +11159,13 @@
           <w:ilvl w:val="0"/>
           <w:numId w:val="0"/>
         </w:numPr>
-        <w:rPr>
-          <w:rFonts w:ascii="Century Schoolbook" w:hAnsi="Century Schoolbook"/>
-          <w:lang w:val="es-ES"/>
-        </w:rPr>
-      </w:pPr>
-      <w:bookmarkStart w:id="22" w:name="_Toc478404542"/>
+        <w:jc w:val="both"/>
+        <w:rPr>
+          <w:rFonts w:ascii="Century Schoolbook" w:hAnsi="Century Schoolbook"/>
+          <w:lang w:val="es-ES"/>
+        </w:rPr>
+      </w:pPr>
+      <w:bookmarkStart w:id="32" w:name="_Toc479265206"/>
       <w:r>
         <w:rPr>
           <w:rFonts w:ascii="Century Schoolbook" w:hAnsi="Century Schoolbook"/>
@@ -10625,11 +11209,10 @@
         </w:rPr>
         <w:t xml:space="preserve"> 1</w:t>
       </w:r>
-      <w:bookmarkEnd w:id="22"/>
-    </w:p>
-    <w:p>
-      <w:pPr>
-        <w:jc w:val="left"/>
+      <w:bookmarkEnd w:id="32"/>
+    </w:p>
+    <w:p>
+      <w:pPr>
         <w:rPr>
           <w:rFonts w:ascii="Century Schoolbook" w:hAnsi="Century Schoolbook" w:cs="Consolas"/>
           <w:sz w:val="20"/>
@@ -10652,12 +11235,13 @@
           <w:ilvl w:val="0"/>
           <w:numId w:val="0"/>
         </w:numPr>
-        <w:rPr>
-          <w:rFonts w:ascii="Century Schoolbook" w:hAnsi="Century Schoolbook"/>
-          <w:lang w:val="es-ES"/>
-        </w:rPr>
-      </w:pPr>
-      <w:bookmarkStart w:id="23" w:name="_Toc478404543"/>
+        <w:jc w:val="both"/>
+        <w:rPr>
+          <w:rFonts w:ascii="Century Schoolbook" w:hAnsi="Century Schoolbook"/>
+          <w:lang w:val="es-ES"/>
+        </w:rPr>
+      </w:pPr>
+      <w:bookmarkStart w:id="33" w:name="_Toc479265207"/>
       <w:r>
         <w:rPr>
           <w:rFonts w:ascii="Century Schoolbook" w:hAnsi="Century Schoolbook"/>
@@ -10708,11 +11292,10 @@
         </w:rPr>
         <w:t>2</w:t>
       </w:r>
-      <w:bookmarkEnd w:id="23"/>
-    </w:p>
-    <w:p>
-      <w:pPr>
-        <w:jc w:val="left"/>
+      <w:bookmarkEnd w:id="33"/>
+    </w:p>
+    <w:p>
+      <w:pPr>
         <w:rPr>
           <w:rFonts w:ascii="Century Schoolbook" w:hAnsi="Century Schoolbook" w:cs="Consolas"/>
           <w:sz w:val="20"/>
@@ -10732,7 +11315,6 @@
     </w:p>
     <w:p>
       <w:pPr>
-        <w:jc w:val="left"/>
         <w:rPr>
           <w:rFonts w:ascii="Century Schoolbook" w:hAnsi="Century Schoolbook"/>
           <w:lang w:val="es-ES"/>
@@ -10749,11 +11331,12 @@
     <w:p>
       <w:pPr>
         <w:pStyle w:val="Ttulo2"/>
+        <w:jc w:val="both"/>
         <w:rPr>
           <w:lang w:val="en-US"/>
         </w:rPr>
       </w:pPr>
-      <w:bookmarkStart w:id="24" w:name="_Toc478404544"/>
+      <w:bookmarkStart w:id="34" w:name="_Toc479265208"/>
       <w:r>
         <w:rPr>
           <w:lang w:val="en-US"/>
@@ -10761,12 +11344,11 @@
         <w:lastRenderedPageBreak/>
         <w:t>Bibliografía</w:t>
       </w:r>
-      <w:bookmarkEnd w:id="24"/>
+      <w:bookmarkEnd w:id="34"/>
     </w:p>
     <w:p>
       <w:pPr>
         <w:pStyle w:val="Bibliografa"/>
-        <w:jc w:val="left"/>
         <w:rPr>
           <w:rStyle w:val="apple-converted-space"/>
           <w:rFonts w:ascii="Century Schoolbook" w:hAnsi="Century Schoolbook"/>
@@ -10831,7 +11413,6 @@
     <w:p>
       <w:pPr>
         <w:pStyle w:val="Bibliografa"/>
-        <w:jc w:val="left"/>
         <w:rPr>
           <w:rStyle w:val="apple-converted-space"/>
           <w:rFonts w:ascii="Century Schoolbook" w:hAnsi="Century Schoolbook"/>
@@ -10882,7 +11463,6 @@
     <w:p>
       <w:pPr>
         <w:pStyle w:val="Bibliografa"/>
-        <w:jc w:val="left"/>
         <w:rPr>
           <w:rFonts w:ascii="Century Schoolbook" w:hAnsi="Century Schoolbook"/>
         </w:rPr>
@@ -10910,7 +11490,6 @@
     <w:p>
       <w:pPr>
         <w:pStyle w:val="Bibliografa"/>
-        <w:jc w:val="left"/>
         <w:rPr>
           <w:rFonts w:ascii="Century Schoolbook" w:hAnsi="Century Schoolbook"/>
           <w:szCs w:val="28"/>
@@ -10982,7 +11561,6 @@
     <w:p>
       <w:pPr>
         <w:pStyle w:val="Bibliografa"/>
-        <w:jc w:val="left"/>
         <w:rPr>
           <w:rFonts w:ascii="Century Schoolbook" w:hAnsi="Century Schoolbook"/>
           <w:lang w:val="en-US"/>
@@ -11004,7 +11582,6 @@
     <w:p>
       <w:pPr>
         <w:pStyle w:val="Bibliografa"/>
-        <w:jc w:val="left"/>
         <w:rPr>
           <w:rFonts w:ascii="Century Schoolbook" w:hAnsi="Century Schoolbook"/>
         </w:rPr>
@@ -11032,7 +11609,6 @@
     <w:p>
       <w:pPr>
         <w:pStyle w:val="Bibliografa"/>
-        <w:jc w:val="left"/>
         <w:rPr>
           <w:rFonts w:ascii="Century Schoolbook" w:hAnsi="Century Schoolbook"/>
         </w:rPr>
@@ -11096,7 +11672,6 @@
     <w:p>
       <w:pPr>
         <w:pStyle w:val="Bibliografa"/>
-        <w:jc w:val="left"/>
         <w:rPr>
           <w:rFonts w:ascii="Century Schoolbook" w:hAnsi="Century Schoolbook"/>
           <w:szCs w:val="28"/>
@@ -11115,7 +11690,6 @@
     <w:p>
       <w:pPr>
         <w:pStyle w:val="Bibliografa"/>
-        <w:jc w:val="left"/>
         <w:rPr>
           <w:rFonts w:ascii="Century Schoolbook" w:hAnsi="Century Schoolbook"/>
           <w:szCs w:val="28"/>
@@ -11134,7 +11708,6 @@
     <w:p>
       <w:pPr>
         <w:pStyle w:val="Bibliografa"/>
-        <w:jc w:val="left"/>
         <w:rPr>
           <w:rFonts w:ascii="Century Schoolbook" w:hAnsi="Century Schoolbook"/>
           <w:szCs w:val="28"/>
@@ -11162,8 +11735,8 @@
     <w:p>
       <w:pPr>
         <w:pStyle w:val="Bibliografa"/>
-        <w:jc w:val="left"/>
-        <w:rPr>
+        <w:rPr>
+          <w:rStyle w:val="apple-converted-space"/>
           <w:rFonts w:ascii="Century Schoolbook" w:hAnsi="Century Schoolbook"/>
           <w:szCs w:val="28"/>
         </w:rPr>
@@ -11235,6 +11808,209 @@
           <w:shd w:val="clear" w:color="auto" w:fill="FFFFFF"/>
         </w:rPr>
         <w:t> </w:t>
+      </w:r>
+    </w:p>
+    <w:p>
+      <w:pPr>
+        <w:pStyle w:val="Bibliografa"/>
+        <w:rPr>
+          <w:rFonts w:ascii="Century Schoolbook" w:hAnsi="Century Schoolbook"/>
+          <w:szCs w:val="28"/>
+        </w:rPr>
+      </w:pPr>
+      <w:r>
+        <w:rPr>
+          <w:rFonts w:ascii="Century Schoolbook" w:hAnsi="Century Schoolbook"/>
+          <w:szCs w:val="28"/>
+          <w:shd w:val="clear" w:color="auto" w:fill="FFFFFF"/>
+        </w:rPr>
+        <w:lastRenderedPageBreak/>
+        <w:t xml:space="preserve">Cortez Vásquez, A., Vega huerta, H., </w:t>
+      </w:r>
+      <w:proofErr w:type="spellStart"/>
+      <w:r>
+        <w:rPr>
+          <w:rFonts w:ascii="Century Schoolbook" w:hAnsi="Century Schoolbook"/>
+          <w:szCs w:val="28"/>
+          <w:shd w:val="clear" w:color="auto" w:fill="FFFFFF"/>
+        </w:rPr>
+        <w:t>Pariona</w:t>
+      </w:r>
+      <w:proofErr w:type="spellEnd"/>
+      <w:r>
+        <w:rPr>
+          <w:rFonts w:ascii="Century Schoolbook" w:hAnsi="Century Schoolbook"/>
+          <w:szCs w:val="28"/>
+          <w:shd w:val="clear" w:color="auto" w:fill="FFFFFF"/>
+        </w:rPr>
+        <w:t xml:space="preserve"> Quispe, J., &amp; </w:t>
+      </w:r>
+      <w:proofErr w:type="spellStart"/>
+      <w:r>
+        <w:rPr>
+          <w:rFonts w:ascii="Century Schoolbook" w:hAnsi="Century Schoolbook"/>
+          <w:szCs w:val="28"/>
+          <w:shd w:val="clear" w:color="auto" w:fill="FFFFFF"/>
+        </w:rPr>
+        <w:t>Huayna</w:t>
+      </w:r>
+      <w:proofErr w:type="spellEnd"/>
+      <w:r>
+        <w:rPr>
+          <w:rFonts w:ascii="Century Schoolbook" w:hAnsi="Century Schoolbook"/>
+          <w:szCs w:val="28"/>
+          <w:shd w:val="clear" w:color="auto" w:fill="FFFFFF"/>
+        </w:rPr>
+        <w:t>, A. Procesamiento de lenguaje natural.</w:t>
+      </w:r>
+      <w:r>
+        <w:rPr>
+          <w:rStyle w:val="apple-converted-space"/>
+          <w:rFonts w:ascii="Century Schoolbook" w:hAnsi="Century Schoolbook"/>
+          <w:szCs w:val="28"/>
+          <w:shd w:val="clear" w:color="auto" w:fill="FFFFFF"/>
+        </w:rPr>
+        <w:t> </w:t>
+      </w:r>
+      <w:r>
+        <w:rPr>
+          <w:rStyle w:val="nfasis"/>
+          <w:rFonts w:ascii="Century Schoolbook" w:hAnsi="Century Schoolbook"/>
+          <w:szCs w:val="28"/>
+          <w:shd w:val="clear" w:color="auto" w:fill="FFFFFF"/>
+        </w:rPr>
+        <w:t xml:space="preserve">Revista De </w:t>
+      </w:r>
+      <w:proofErr w:type="spellStart"/>
+      <w:r>
+        <w:rPr>
+          <w:rStyle w:val="nfasis"/>
+          <w:rFonts w:ascii="Century Schoolbook" w:hAnsi="Century Schoolbook"/>
+          <w:szCs w:val="28"/>
+          <w:shd w:val="clear" w:color="auto" w:fill="FFFFFF"/>
+        </w:rPr>
+        <w:t>InvestigacióN</w:t>
+      </w:r>
+      <w:proofErr w:type="spellEnd"/>
+      <w:r>
+        <w:rPr>
+          <w:rStyle w:val="nfasis"/>
+          <w:rFonts w:ascii="Century Schoolbook" w:hAnsi="Century Schoolbook"/>
+          <w:szCs w:val="28"/>
+          <w:shd w:val="clear" w:color="auto" w:fill="FFFFFF"/>
+        </w:rPr>
+        <w:t xml:space="preserve"> De Sistemas E </w:t>
+      </w:r>
+      <w:proofErr w:type="spellStart"/>
+      <w:r>
+        <w:rPr>
+          <w:rStyle w:val="nfasis"/>
+          <w:rFonts w:ascii="Century Schoolbook" w:hAnsi="Century Schoolbook"/>
+          <w:szCs w:val="28"/>
+          <w:shd w:val="clear" w:color="auto" w:fill="FFFFFF"/>
+        </w:rPr>
+        <w:t>InformáTica</w:t>
+      </w:r>
+      <w:proofErr w:type="spellEnd"/>
+      <w:r>
+        <w:rPr>
+          <w:rStyle w:val="nfasis"/>
+          <w:rFonts w:ascii="Century Schoolbook" w:hAnsi="Century Schoolbook"/>
+          <w:szCs w:val="28"/>
+          <w:shd w:val="clear" w:color="auto" w:fill="FFFFFF"/>
+        </w:rPr>
+        <w:t>, 6</w:t>
+      </w:r>
+      <w:r>
+        <w:rPr>
+          <w:rFonts w:ascii="Century Schoolbook" w:hAnsi="Century Schoolbook"/>
+          <w:szCs w:val="28"/>
+          <w:shd w:val="clear" w:color="auto" w:fill="FFFFFF"/>
+        </w:rPr>
+        <w:t>(2), 45 - 54.</w:t>
+      </w:r>
+      <w:r>
+        <w:rPr>
+          <w:rFonts w:ascii="Century Schoolbook" w:hAnsi="Century Schoolbook"/>
+          <w:szCs w:val="28"/>
+          <w:shd w:val="clear" w:color="auto" w:fill="FFFFFF"/>
+        </w:rPr>
+        <w:t xml:space="preserve"> (2014).</w:t>
+      </w:r>
+    </w:p>
+    <w:p>
+      <w:pPr>
+        <w:pStyle w:val="Bibliografa"/>
+        <w:rPr>
+          <w:rFonts w:ascii="Century Schoolbook" w:hAnsi="Century Schoolbook"/>
+          <w:szCs w:val="28"/>
+        </w:rPr>
+      </w:pPr>
+      <w:proofErr w:type="spellStart"/>
+      <w:r>
+        <w:rPr>
+          <w:rFonts w:ascii="Century Schoolbook" w:hAnsi="Century Schoolbook" w:cs="Arial"/>
+          <w:szCs w:val="28"/>
+          <w:shd w:val="clear" w:color="auto" w:fill="FFFFFF"/>
+        </w:rPr>
+        <w:t>Gelbukh</w:t>
+      </w:r>
+      <w:proofErr w:type="spellEnd"/>
+      <w:r>
+        <w:rPr>
+          <w:rFonts w:ascii="Century Schoolbook" w:hAnsi="Century Schoolbook" w:cs="Arial"/>
+          <w:szCs w:val="28"/>
+          <w:shd w:val="clear" w:color="auto" w:fill="FFFFFF"/>
+        </w:rPr>
+        <w:t>, Alexander. "Procesamiento de lenguaje natural y sus aplicaciones."</w:t>
+      </w:r>
+      <w:r>
+        <w:rPr>
+          <w:rStyle w:val="apple-converted-space"/>
+          <w:rFonts w:ascii="Century Schoolbook" w:hAnsi="Century Schoolbook" w:cs="Arial"/>
+          <w:szCs w:val="28"/>
+          <w:shd w:val="clear" w:color="auto" w:fill="FFFFFF"/>
+        </w:rPr>
+        <w:t> </w:t>
+      </w:r>
+      <w:proofErr w:type="spellStart"/>
+      <w:r>
+        <w:rPr>
+          <w:rFonts w:ascii="Century Schoolbook" w:hAnsi="Century Schoolbook" w:cs="Arial"/>
+          <w:i/>
+          <w:iCs/>
+          <w:szCs w:val="28"/>
+          <w:shd w:val="clear" w:color="auto" w:fill="FFFFFF"/>
+        </w:rPr>
+        <w:t>Korpus</w:t>
+      </w:r>
+      <w:proofErr w:type="spellEnd"/>
+      <w:r>
+        <w:rPr>
+          <w:rFonts w:ascii="Century Schoolbook" w:hAnsi="Century Schoolbook" w:cs="Arial"/>
+          <w:i/>
+          <w:iCs/>
+          <w:szCs w:val="28"/>
+          <w:shd w:val="clear" w:color="auto" w:fill="FFFFFF"/>
+        </w:rPr>
+        <w:t xml:space="preserve"> Sapiens. Sociedad Mexicana de inteligencia artificial</w:t>
+      </w:r>
+      <w:r>
+        <w:rPr>
+          <w:rStyle w:val="apple-converted-space"/>
+          <w:rFonts w:ascii="Century Schoolbook" w:hAnsi="Century Schoolbook" w:cs="Arial"/>
+          <w:szCs w:val="28"/>
+          <w:shd w:val="clear" w:color="auto" w:fill="FFFFFF"/>
+        </w:rPr>
+        <w:t> </w:t>
+      </w:r>
+      <w:r>
+        <w:rPr>
+          <w:rFonts w:ascii="Century Schoolbook" w:hAnsi="Century Schoolbook" w:cs="Arial"/>
+          <w:szCs w:val="28"/>
+          <w:shd w:val="clear" w:color="auto" w:fill="FFFFFF"/>
+        </w:rPr>
+        <w:t>1 (2010).</w:t>
       </w:r>
     </w:p>
     <w:sectPr>
@@ -11327,7 +12103,7 @@
           <w:noProof/>
           <w:lang w:val="es-ES"/>
         </w:rPr>
-        <w:t>8</w:t>
+        <w:t>30</w:t>
       </w:r>
     </w:fldSimple>
   </w:p>
@@ -12383,6 +13159,7 @@
     <w:lsdException w:name="toc 3" w:uiPriority="39"/>
     <w:lsdException w:name="toc 4" w:uiPriority="39" w:qFormat="1"/>
     <w:lsdException w:name="Normal Indent" w:uiPriority="99"/>
+    <w:lsdException w:name="footer" w:uiPriority="99"/>
     <w:lsdException w:name="table of figures" w:uiPriority="99"/>
     <w:lsdException w:name="envelope address" w:uiPriority="99"/>
     <w:lsdException w:name="envelope return" w:uiPriority="99"/>
@@ -12895,7 +13672,7 @@
     <w:name w:val="footer"/>
     <w:basedOn w:val="Normal"/>
     <w:link w:val="PiedepginaCar"/>
-    <w:semiHidden/>
+    <w:uiPriority w:val="99"/>
     <w:rsid w:val="00647444"/>
     <w:pPr>
       <w:pBdr>
@@ -13839,7 +14616,7 @@
     <w:name w:val="Pie de página Car"/>
     <w:basedOn w:val="Fuentedeprrafopredeter"/>
     <w:link w:val="Piedepgina"/>
-    <w:semiHidden/>
+    <w:uiPriority w:val="99"/>
     <w:rsid w:val="00B14317"/>
     <w:rPr>
       <w:rFonts w:ascii="Arial" w:hAnsi="Arial"/>
@@ -14285,7 +15062,7 @@
 </file>
 
 <file path=customXml/itemProps2.xml><?xml version="1.0" encoding="utf-8"?>
-<ds:datastoreItem xmlns:ds="http://schemas.openxmlformats.org/officeDocument/2006/customXml" ds:itemID="{5526843A-C206-4A9E-8F40-0AFB1566E415}">
+<ds:datastoreItem xmlns:ds="http://schemas.openxmlformats.org/officeDocument/2006/customXml" ds:itemID="{C7A16ED8-ACE1-4A02-AA4E-150EBEBFB7F4}">
   <ds:schemaRefs>
     <ds:schemaRef ds:uri="http://schemas.openxmlformats.org/officeDocument/2006/bibliography"/>
   </ds:schemaRefs>

--- a/Memoria_TFG.docx
+++ b/Memoria_TFG.docx
@@ -9315,13 +9315,129 @@
     </w:p>
     <w:p>
       <w:pPr>
-        <w:pStyle w:val="Prrafo"/>
-      </w:pPr>
+        <w:pStyle w:val="TDC4"/>
+      </w:pPr>
+      <w:r>
+        <w:t xml:space="preserve">Para entender el procesamiento del lenguaje natural, primero definiremos en </w:t>
+      </w:r>
+      <w:proofErr w:type="spellStart"/>
+      <w:r>
+        <w:t>que</w:t>
+      </w:r>
+      <w:proofErr w:type="spellEnd"/>
+      <w:r>
+        <w:t xml:space="preserve"> consiste el lenguaje natural (LN). Un lenguaje natural es aquel que ha evolucionado con el tiempo para fines de comunicación humana, como el español o alemán </w:t>
+      </w:r>
       <w:r>
         <w:t>[12]</w:t>
       </w:r>
       <w:r>
+        <w:t>. El lenguaj</w:t>
+      </w:r>
+      <w:r>
+        <w:t>e natural, es la vía de comunicación que  utilizan las personas para comunicarse</w:t>
+      </w:r>
+      <w:r>
+        <w:t xml:space="preserve"> </w:t>
+      </w:r>
+      <w:r>
+        <w:t xml:space="preserve">entre ellas </w:t>
+      </w:r>
+      <w:r>
+        <w:t>habitualmente.</w:t>
+      </w:r>
+    </w:p>
+    <w:p>
+      <w:pPr>
+        <w:pStyle w:val="TDC4"/>
+      </w:pPr>
+      <w:r>
+        <w:t xml:space="preserve">El Procesamiento de Lenguaje Natural (PLN) se entiende como la habilidad que tiene una máquina para procesar la información comunicada, no simplemente las letras o los sonidos del lenguaje, un traductor autómatico sería un ejemplo de dispositivo o software de PLN </w:t>
+      </w:r>
+      <w:r>
         <w:t>[13]</w:t>
+      </w:r>
+      <w:r>
+        <w:t xml:space="preserve">. El </w:t>
+      </w:r>
+      <w:r>
+        <w:lastRenderedPageBreak/>
+        <w:t>PLN tiene aplicaciones muy variadas, ya que su alcance es muy extenso, algunas aplicaciones son:</w:t>
+      </w:r>
+    </w:p>
+    <w:p>
+      <w:pPr>
+        <w:pStyle w:val="TDC4"/>
+        <w:numPr>
+          <w:ilvl w:val="0"/>
+          <w:numId w:val="11"/>
+        </w:numPr>
+      </w:pPr>
+      <w:r>
+        <w:t>Traducción automática.</w:t>
+      </w:r>
+    </w:p>
+    <w:p>
+      <w:pPr>
+        <w:pStyle w:val="TDC4"/>
+        <w:numPr>
+          <w:ilvl w:val="0"/>
+          <w:numId w:val="11"/>
+        </w:numPr>
+      </w:pPr>
+      <w:r>
+        <w:t>Recuperación de la información.</w:t>
+      </w:r>
+    </w:p>
+    <w:p>
+      <w:pPr>
+        <w:pStyle w:val="TDC4"/>
+        <w:numPr>
+          <w:ilvl w:val="0"/>
+          <w:numId w:val="11"/>
+        </w:numPr>
+      </w:pPr>
+      <w:r>
+        <w:t>Extracción de Información</w:t>
+      </w:r>
+      <w:r>
+        <w:t xml:space="preserve"> y Resúmen</w:t>
+      </w:r>
+      <w:r>
+        <w:t>es.</w:t>
+      </w:r>
+    </w:p>
+    <w:p>
+      <w:pPr>
+        <w:pStyle w:val="TDC4"/>
+        <w:numPr>
+          <w:ilvl w:val="0"/>
+          <w:numId w:val="11"/>
+        </w:numPr>
+      </w:pPr>
+      <w:r>
+        <w:t>Tutores inteligentes</w:t>
+      </w:r>
+      <w:r>
+        <w:t>.</w:t>
+      </w:r>
+    </w:p>
+    <w:p>
+      <w:pPr>
+        <w:pStyle w:val="TDC4"/>
+        <w:numPr>
+          <w:ilvl w:val="0"/>
+          <w:numId w:val="11"/>
+        </w:numPr>
+      </w:pPr>
+      <w:r>
+        <w:t>Reconocimiento de Voz.</w:t>
+      </w:r>
+    </w:p>
+    <w:p/>
+    <w:p>
+      <w:r>
+        <w:t>La arquitectura de un sistema de PLN, se fundamenta en una definición del LN por niveles, que son: fonológico, morfológico, sintáctico, semántico y pragmático. En este trabajo, nos centraremos en los niveles : sintacticos</w:t>
       </w:r>
     </w:p>
     <w:p>
@@ -9337,7 +9453,6 @@
         <w:rPr>
           <w:rFonts w:ascii="Century Schoolbook" w:hAnsi="Century Schoolbook"/>
         </w:rPr>
-        <w:lastRenderedPageBreak/>
         <w:t>RStudio</w:t>
       </w:r>
       <w:bookmarkEnd w:id="11"/>
@@ -9457,6 +9572,7 @@
       </w:pPr>
       <w:bookmarkStart w:id="15" w:name="_Toc479265190"/>
       <w:r>
+        <w:lastRenderedPageBreak/>
         <w:t>Capí</w:t>
       </w:r>
       <w:r>
@@ -11818,124 +11934,41 @@
           <w:szCs w:val="28"/>
         </w:rPr>
       </w:pPr>
-      <w:r>
-        <w:rPr>
-          <w:rFonts w:ascii="Century Schoolbook" w:hAnsi="Century Schoolbook"/>
-          <w:szCs w:val="28"/>
-          <w:shd w:val="clear" w:color="auto" w:fill="FFFFFF"/>
-        </w:rPr>
+      <w:proofErr w:type="gramStart"/>
+      <w:r>
         <w:lastRenderedPageBreak/>
-        <w:t xml:space="preserve">Cortez Vásquez, A., Vega huerta, H., </w:t>
+        <w:t>]</w:t>
+      </w:r>
+      <w:r>
+        <w:t>BROOKSHEAR</w:t>
+      </w:r>
+      <w:proofErr w:type="gramEnd"/>
+      <w:r>
+        <w:t xml:space="preserve"> J. </w:t>
       </w:r>
       <w:proofErr w:type="spellStart"/>
       <w:r>
-        <w:rPr>
-          <w:rFonts w:ascii="Century Schoolbook" w:hAnsi="Century Schoolbook"/>
-          <w:szCs w:val="28"/>
-          <w:shd w:val="clear" w:color="auto" w:fill="FFFFFF"/>
-        </w:rPr>
-        <w:t>Pariona</w:t>
+        <w:t>Glean</w:t>
       </w:r>
       <w:proofErr w:type="spellEnd"/>
       <w:r>
-        <w:rPr>
-          <w:rFonts w:ascii="Century Schoolbook" w:hAnsi="Century Schoolbook"/>
-          <w:szCs w:val="28"/>
-          <w:shd w:val="clear" w:color="auto" w:fill="FFFFFF"/>
-        </w:rPr>
-        <w:t xml:space="preserve"> Quispe, J., &amp; </w:t>
+        <w:t xml:space="preserve">. Teoría de la computación </w:t>
       </w:r>
       <w:proofErr w:type="spellStart"/>
       <w:r>
-        <w:rPr>
-          <w:rFonts w:ascii="Century Schoolbook" w:hAnsi="Century Schoolbook"/>
-          <w:szCs w:val="28"/>
-          <w:shd w:val="clear" w:color="auto" w:fill="FFFFFF"/>
-        </w:rPr>
-        <w:t>Huayna</w:t>
+        <w:t>Addisson</w:t>
       </w:r>
       <w:proofErr w:type="spellEnd"/>
       <w:r>
-        <w:rPr>
-          <w:rFonts w:ascii="Century Schoolbook" w:hAnsi="Century Schoolbook"/>
-          <w:szCs w:val="28"/>
-          <w:shd w:val="clear" w:color="auto" w:fill="FFFFFF"/>
-        </w:rPr>
-        <w:t>, A. Procesamiento de lenguaje natural.</w:t>
-      </w:r>
-      <w:r>
-        <w:rPr>
-          <w:rStyle w:val="apple-converted-space"/>
-          <w:rFonts w:ascii="Century Schoolbook" w:hAnsi="Century Schoolbook"/>
-          <w:szCs w:val="28"/>
-          <w:shd w:val="clear" w:color="auto" w:fill="FFFFFF"/>
-        </w:rPr>
-        <w:t> </w:t>
-      </w:r>
-      <w:r>
-        <w:rPr>
-          <w:rStyle w:val="nfasis"/>
-          <w:rFonts w:ascii="Century Schoolbook" w:hAnsi="Century Schoolbook"/>
-          <w:szCs w:val="28"/>
-          <w:shd w:val="clear" w:color="auto" w:fill="FFFFFF"/>
-        </w:rPr>
-        <w:t xml:space="preserve">Revista De </w:t>
+        <w:t xml:space="preserve"> </w:t>
       </w:r>
       <w:proofErr w:type="spellStart"/>
       <w:r>
-        <w:rPr>
-          <w:rStyle w:val="nfasis"/>
-          <w:rFonts w:ascii="Century Schoolbook" w:hAnsi="Century Schoolbook"/>
-          <w:szCs w:val="28"/>
-          <w:shd w:val="clear" w:color="auto" w:fill="FFFFFF"/>
-        </w:rPr>
-        <w:t>InvestigacióN</w:t>
+        <w:t>Wesley</w:t>
       </w:r>
       <w:proofErr w:type="spellEnd"/>
       <w:r>
-        <w:rPr>
-          <w:rStyle w:val="nfasis"/>
-          <w:rFonts w:ascii="Century Schoolbook" w:hAnsi="Century Schoolbook"/>
-          <w:szCs w:val="28"/>
-          <w:shd w:val="clear" w:color="auto" w:fill="FFFFFF"/>
-        </w:rPr>
-        <w:t xml:space="preserve"> De Sistemas E </w:t>
-      </w:r>
-      <w:proofErr w:type="spellStart"/>
-      <w:r>
-        <w:rPr>
-          <w:rStyle w:val="nfasis"/>
-          <w:rFonts w:ascii="Century Schoolbook" w:hAnsi="Century Schoolbook"/>
-          <w:szCs w:val="28"/>
-          <w:shd w:val="clear" w:color="auto" w:fill="FFFFFF"/>
-        </w:rPr>
-        <w:t>InformáTica</w:t>
-      </w:r>
-      <w:proofErr w:type="spellEnd"/>
-      <w:r>
-        <w:rPr>
-          <w:rStyle w:val="nfasis"/>
-          <w:rFonts w:ascii="Century Schoolbook" w:hAnsi="Century Schoolbook"/>
-          <w:szCs w:val="28"/>
-          <w:shd w:val="clear" w:color="auto" w:fill="FFFFFF"/>
-        </w:rPr>
-        <w:t>, 6</w:t>
-      </w:r>
-      <w:r>
-        <w:rPr>
-          <w:rFonts w:ascii="Century Schoolbook" w:hAnsi="Century Schoolbook"/>
-          <w:szCs w:val="28"/>
-          <w:shd w:val="clear" w:color="auto" w:fill="FFFFFF"/>
-        </w:rPr>
-        <w:t>(2), 45 - 54.</w:t>
-      </w:r>
-      <w:r>
-        <w:rPr>
-          <w:rFonts w:ascii="Century Schoolbook" w:hAnsi="Century Schoolbook"/>
-          <w:szCs w:val="28"/>
-          <w:shd w:val="clear" w:color="auto" w:fill="FFFFFF"/>
-        </w:rPr>
-        <w:t xml:space="preserve"> (2014).</w:t>
+        <w:t xml:space="preserve"> iberoamericana Wilmington Delaware 1993</w:t>
       </w:r>
     </w:p>
     <w:p>
@@ -12011,6 +12044,142 @@
           <w:shd w:val="clear" w:color="auto" w:fill="FFFFFF"/>
         </w:rPr>
         <w:t>1 (2010).</w:t>
+      </w:r>
+    </w:p>
+    <w:p>
+      <w:pPr>
+        <w:pStyle w:val="Bibliografa"/>
+        <w:rPr>
+          <w:rFonts w:ascii="Century Schoolbook" w:hAnsi="Century Schoolbook"/>
+          <w:szCs w:val="28"/>
+        </w:rPr>
+      </w:pPr>
+    </w:p>
+    <w:p>
+      <w:pPr>
+        <w:pStyle w:val="Bibliografa"/>
+        <w:rPr>
+          <w:rFonts w:ascii="Century Schoolbook" w:hAnsi="Century Schoolbook"/>
+          <w:szCs w:val="28"/>
+        </w:rPr>
+      </w:pPr>
+      <w:r>
+        <w:rPr>
+          <w:rFonts w:ascii="Century Schoolbook" w:hAnsi="Century Schoolbook"/>
+          <w:szCs w:val="28"/>
+          <w:shd w:val="clear" w:color="auto" w:fill="FFFFFF"/>
+        </w:rPr>
+        <w:t xml:space="preserve">Cortez Vásquez, A., Vega huerta, H., </w:t>
+      </w:r>
+      <w:proofErr w:type="spellStart"/>
+      <w:r>
+        <w:rPr>
+          <w:rFonts w:ascii="Century Schoolbook" w:hAnsi="Century Schoolbook"/>
+          <w:szCs w:val="28"/>
+          <w:shd w:val="clear" w:color="auto" w:fill="FFFFFF"/>
+        </w:rPr>
+        <w:t>Pariona</w:t>
+      </w:r>
+      <w:proofErr w:type="spellEnd"/>
+      <w:r>
+        <w:rPr>
+          <w:rFonts w:ascii="Century Schoolbook" w:hAnsi="Century Schoolbook"/>
+          <w:szCs w:val="28"/>
+          <w:shd w:val="clear" w:color="auto" w:fill="FFFFFF"/>
+        </w:rPr>
+        <w:t xml:space="preserve"> Quispe, J., &amp; </w:t>
+      </w:r>
+      <w:proofErr w:type="spellStart"/>
+      <w:r>
+        <w:rPr>
+          <w:rFonts w:ascii="Century Schoolbook" w:hAnsi="Century Schoolbook"/>
+          <w:szCs w:val="28"/>
+          <w:shd w:val="clear" w:color="auto" w:fill="FFFFFF"/>
+        </w:rPr>
+        <w:t>Huayna</w:t>
+      </w:r>
+      <w:proofErr w:type="spellEnd"/>
+      <w:r>
+        <w:rPr>
+          <w:rFonts w:ascii="Century Schoolbook" w:hAnsi="Century Schoolbook"/>
+          <w:szCs w:val="28"/>
+          <w:shd w:val="clear" w:color="auto" w:fill="FFFFFF"/>
+        </w:rPr>
+        <w:t>, A. Procesamiento de lenguaje natural.</w:t>
+      </w:r>
+      <w:r>
+        <w:rPr>
+          <w:rStyle w:val="apple-converted-space"/>
+          <w:rFonts w:ascii="Century Schoolbook" w:hAnsi="Century Schoolbook"/>
+          <w:szCs w:val="28"/>
+          <w:shd w:val="clear" w:color="auto" w:fill="FFFFFF"/>
+        </w:rPr>
+        <w:t> </w:t>
+      </w:r>
+      <w:r>
+        <w:rPr>
+          <w:rStyle w:val="nfasis"/>
+          <w:rFonts w:ascii="Century Schoolbook" w:hAnsi="Century Schoolbook"/>
+          <w:szCs w:val="28"/>
+          <w:shd w:val="clear" w:color="auto" w:fill="FFFFFF"/>
+        </w:rPr>
+        <w:t xml:space="preserve">Revista De </w:t>
+      </w:r>
+      <w:proofErr w:type="spellStart"/>
+      <w:r>
+        <w:rPr>
+          <w:rStyle w:val="nfasis"/>
+          <w:rFonts w:ascii="Century Schoolbook" w:hAnsi="Century Schoolbook"/>
+          <w:szCs w:val="28"/>
+          <w:shd w:val="clear" w:color="auto" w:fill="FFFFFF"/>
+        </w:rPr>
+        <w:t>InvestigacióN</w:t>
+      </w:r>
+      <w:proofErr w:type="spellEnd"/>
+      <w:r>
+        <w:rPr>
+          <w:rStyle w:val="nfasis"/>
+          <w:rFonts w:ascii="Century Schoolbook" w:hAnsi="Century Schoolbook"/>
+          <w:szCs w:val="28"/>
+          <w:shd w:val="clear" w:color="auto" w:fill="FFFFFF"/>
+        </w:rPr>
+        <w:t xml:space="preserve"> De Sistemas E </w:t>
+      </w:r>
+      <w:proofErr w:type="spellStart"/>
+      <w:r>
+        <w:rPr>
+          <w:rStyle w:val="nfasis"/>
+          <w:rFonts w:ascii="Century Schoolbook" w:hAnsi="Century Schoolbook"/>
+          <w:szCs w:val="28"/>
+          <w:shd w:val="clear" w:color="auto" w:fill="FFFFFF"/>
+        </w:rPr>
+        <w:t>InformáTica</w:t>
+      </w:r>
+      <w:proofErr w:type="spellEnd"/>
+      <w:r>
+        <w:rPr>
+          <w:rStyle w:val="nfasis"/>
+          <w:rFonts w:ascii="Century Schoolbook" w:hAnsi="Century Schoolbook"/>
+          <w:szCs w:val="28"/>
+          <w:shd w:val="clear" w:color="auto" w:fill="FFFFFF"/>
+        </w:rPr>
+        <w:t>, 6</w:t>
+      </w:r>
+      <w:r>
+        <w:rPr>
+          <w:rFonts w:ascii="Century Schoolbook" w:hAnsi="Century Schoolbook"/>
+          <w:szCs w:val="28"/>
+          <w:shd w:val="clear" w:color="auto" w:fill="FFFFFF"/>
+        </w:rPr>
+        <w:t>(2), 45 - 54.</w:t>
+      </w:r>
+      <w:r>
+        <w:rPr>
+          <w:rFonts w:ascii="Century Schoolbook" w:hAnsi="Century Schoolbook"/>
+          <w:szCs w:val="28"/>
+          <w:shd w:val="clear" w:color="auto" w:fill="FFFFFF"/>
+        </w:rPr>
+        <w:t xml:space="preserve"> (2014).</w:t>
       </w:r>
     </w:p>
     <w:sectPr>
@@ -12103,7 +12272,7 @@
           <w:noProof/>
           <w:lang w:val="es-ES"/>
         </w:rPr>
-        <w:t>30</w:t>
+        <w:t>20</w:t>
       </w:r>
     </w:fldSimple>
   </w:p>
@@ -12728,9 +12897,9 @@
     </w:lvl>
   </w:abstractNum>
   <w:abstractNum w:abstractNumId="7">
-    <w:nsid w:val="46015A9D"/>
+    <w:nsid w:val="3931392B"/>
     <w:multiLevelType w:val="hybridMultilevel"/>
-    <w:tmpl w:val="C51C5D0C"/>
+    <w:tmpl w:val="ED72F568"/>
     <w:lvl w:ilvl="0" w:tplc="0C0A0001">
       <w:start w:val="1"/>
       <w:numFmt w:val="bullet"/>
@@ -12841,16 +13010,16 @@
     </w:lvl>
   </w:abstractNum>
   <w:abstractNum w:abstractNumId="8">
-    <w:nsid w:val="50FF062C"/>
+    <w:nsid w:val="46015A9D"/>
     <w:multiLevelType w:val="hybridMultilevel"/>
-    <w:tmpl w:val="BF329612"/>
+    <w:tmpl w:val="C51C5D0C"/>
     <w:lvl w:ilvl="0" w:tplc="0C0A0001">
       <w:start w:val="1"/>
       <w:numFmt w:val="bullet"/>
       <w:lvlText w:val=""/>
       <w:lvlJc w:val="left"/>
       <w:pPr>
-        <w:ind w:left="1440" w:hanging="360"/>
+        <w:ind w:left="720" w:hanging="360"/>
       </w:pPr>
       <w:rPr>
         <w:rFonts w:ascii="Symbol" w:hAnsi="Symbol" w:hint="default"/>
@@ -12862,7 +13031,7 @@
       <w:lvlText w:val="o"/>
       <w:lvlJc w:val="left"/>
       <w:pPr>
-        <w:ind w:left="2160" w:hanging="360"/>
+        <w:ind w:left="1440" w:hanging="360"/>
       </w:pPr>
       <w:rPr>
         <w:rFonts w:ascii="Courier New" w:hAnsi="Courier New" w:cs="Courier New" w:hint="default"/>
@@ -12874,7 +13043,7 @@
       <w:lvlText w:val=""/>
       <w:lvlJc w:val="left"/>
       <w:pPr>
-        <w:ind w:left="2880" w:hanging="360"/>
+        <w:ind w:left="2160" w:hanging="360"/>
       </w:pPr>
       <w:rPr>
         <w:rFonts w:ascii="Wingdings" w:hAnsi="Wingdings" w:hint="default"/>
@@ -12886,7 +13055,7 @@
       <w:lvlText w:val=""/>
       <w:lvlJc w:val="left"/>
       <w:pPr>
-        <w:ind w:left="3600" w:hanging="360"/>
+        <w:ind w:left="2880" w:hanging="360"/>
       </w:pPr>
       <w:rPr>
         <w:rFonts w:ascii="Symbol" w:hAnsi="Symbol" w:hint="default"/>
@@ -12898,7 +13067,7 @@
       <w:lvlText w:val="o"/>
       <w:lvlJc w:val="left"/>
       <w:pPr>
-        <w:ind w:left="4320" w:hanging="360"/>
+        <w:ind w:left="3600" w:hanging="360"/>
       </w:pPr>
       <w:rPr>
         <w:rFonts w:ascii="Courier New" w:hAnsi="Courier New" w:cs="Courier New" w:hint="default"/>
@@ -12910,7 +13079,7 @@
       <w:lvlText w:val=""/>
       <w:lvlJc w:val="left"/>
       <w:pPr>
-        <w:ind w:left="5040" w:hanging="360"/>
+        <w:ind w:left="4320" w:hanging="360"/>
       </w:pPr>
       <w:rPr>
         <w:rFonts w:ascii="Wingdings" w:hAnsi="Wingdings" w:hint="default"/>
@@ -12922,7 +13091,7 @@
       <w:lvlText w:val=""/>
       <w:lvlJc w:val="left"/>
       <w:pPr>
-        <w:ind w:left="5760" w:hanging="360"/>
+        <w:ind w:left="5040" w:hanging="360"/>
       </w:pPr>
       <w:rPr>
         <w:rFonts w:ascii="Symbol" w:hAnsi="Symbol" w:hint="default"/>
@@ -12934,7 +13103,7 @@
       <w:lvlText w:val="o"/>
       <w:lvlJc w:val="left"/>
       <w:pPr>
-        <w:ind w:left="6480" w:hanging="360"/>
+        <w:ind w:left="5760" w:hanging="360"/>
       </w:pPr>
       <w:rPr>
         <w:rFonts w:ascii="Courier New" w:hAnsi="Courier New" w:cs="Courier New" w:hint="default"/>
@@ -12946,7 +13115,7 @@
       <w:lvlText w:val=""/>
       <w:lvlJc w:val="left"/>
       <w:pPr>
-        <w:ind w:left="7200" w:hanging="360"/>
+        <w:ind w:left="6480" w:hanging="360"/>
       </w:pPr>
       <w:rPr>
         <w:rFonts w:ascii="Wingdings" w:hAnsi="Wingdings" w:hint="default"/>
@@ -12954,6 +13123,119 @@
     </w:lvl>
   </w:abstractNum>
   <w:abstractNum w:abstractNumId="9">
+    <w:nsid w:val="50FF062C"/>
+    <w:multiLevelType w:val="hybridMultilevel"/>
+    <w:tmpl w:val="BF329612"/>
+    <w:lvl w:ilvl="0" w:tplc="0C0A0001">
+      <w:start w:val="1"/>
+      <w:numFmt w:val="bullet"/>
+      <w:lvlText w:val=""/>
+      <w:lvlJc w:val="left"/>
+      <w:pPr>
+        <w:ind w:left="1440" w:hanging="360"/>
+      </w:pPr>
+      <w:rPr>
+        <w:rFonts w:ascii="Symbol" w:hAnsi="Symbol" w:hint="default"/>
+      </w:rPr>
+    </w:lvl>
+    <w:lvl w:ilvl="1" w:tplc="0C0A0003" w:tentative="1">
+      <w:start w:val="1"/>
+      <w:numFmt w:val="bullet"/>
+      <w:lvlText w:val="o"/>
+      <w:lvlJc w:val="left"/>
+      <w:pPr>
+        <w:ind w:left="2160" w:hanging="360"/>
+      </w:pPr>
+      <w:rPr>
+        <w:rFonts w:ascii="Courier New" w:hAnsi="Courier New" w:cs="Courier New" w:hint="default"/>
+      </w:rPr>
+    </w:lvl>
+    <w:lvl w:ilvl="2" w:tplc="0C0A0005" w:tentative="1">
+      <w:start w:val="1"/>
+      <w:numFmt w:val="bullet"/>
+      <w:lvlText w:val=""/>
+      <w:lvlJc w:val="left"/>
+      <w:pPr>
+        <w:ind w:left="2880" w:hanging="360"/>
+      </w:pPr>
+      <w:rPr>
+        <w:rFonts w:ascii="Wingdings" w:hAnsi="Wingdings" w:hint="default"/>
+      </w:rPr>
+    </w:lvl>
+    <w:lvl w:ilvl="3" w:tplc="0C0A0001" w:tentative="1">
+      <w:start w:val="1"/>
+      <w:numFmt w:val="bullet"/>
+      <w:lvlText w:val=""/>
+      <w:lvlJc w:val="left"/>
+      <w:pPr>
+        <w:ind w:left="3600" w:hanging="360"/>
+      </w:pPr>
+      <w:rPr>
+        <w:rFonts w:ascii="Symbol" w:hAnsi="Symbol" w:hint="default"/>
+      </w:rPr>
+    </w:lvl>
+    <w:lvl w:ilvl="4" w:tplc="0C0A0003" w:tentative="1">
+      <w:start w:val="1"/>
+      <w:numFmt w:val="bullet"/>
+      <w:lvlText w:val="o"/>
+      <w:lvlJc w:val="left"/>
+      <w:pPr>
+        <w:ind w:left="4320" w:hanging="360"/>
+      </w:pPr>
+      <w:rPr>
+        <w:rFonts w:ascii="Courier New" w:hAnsi="Courier New" w:cs="Courier New" w:hint="default"/>
+      </w:rPr>
+    </w:lvl>
+    <w:lvl w:ilvl="5" w:tplc="0C0A0005" w:tentative="1">
+      <w:start w:val="1"/>
+      <w:numFmt w:val="bullet"/>
+      <w:lvlText w:val=""/>
+      <w:lvlJc w:val="left"/>
+      <w:pPr>
+        <w:ind w:left="5040" w:hanging="360"/>
+      </w:pPr>
+      <w:rPr>
+        <w:rFonts w:ascii="Wingdings" w:hAnsi="Wingdings" w:hint="default"/>
+      </w:rPr>
+    </w:lvl>
+    <w:lvl w:ilvl="6" w:tplc="0C0A0001" w:tentative="1">
+      <w:start w:val="1"/>
+      <w:numFmt w:val="bullet"/>
+      <w:lvlText w:val=""/>
+      <w:lvlJc w:val="left"/>
+      <w:pPr>
+        <w:ind w:left="5760" w:hanging="360"/>
+      </w:pPr>
+      <w:rPr>
+        <w:rFonts w:ascii="Symbol" w:hAnsi="Symbol" w:hint="default"/>
+      </w:rPr>
+    </w:lvl>
+    <w:lvl w:ilvl="7" w:tplc="0C0A0003" w:tentative="1">
+      <w:start w:val="1"/>
+      <w:numFmt w:val="bullet"/>
+      <w:lvlText w:val="o"/>
+      <w:lvlJc w:val="left"/>
+      <w:pPr>
+        <w:ind w:left="6480" w:hanging="360"/>
+      </w:pPr>
+      <w:rPr>
+        <w:rFonts w:ascii="Courier New" w:hAnsi="Courier New" w:cs="Courier New" w:hint="default"/>
+      </w:rPr>
+    </w:lvl>
+    <w:lvl w:ilvl="8" w:tplc="0C0A0005" w:tentative="1">
+      <w:start w:val="1"/>
+      <w:numFmt w:val="bullet"/>
+      <w:lvlText w:val=""/>
+      <w:lvlJc w:val="left"/>
+      <w:pPr>
+        <w:ind w:left="7200" w:hanging="360"/>
+      </w:pPr>
+      <w:rPr>
+        <w:rFonts w:ascii="Wingdings" w:hAnsi="Wingdings" w:hint="default"/>
+      </w:rPr>
+    </w:lvl>
+  </w:abstractNum>
+  <w:abstractNum w:abstractNumId="10">
     <w:nsid w:val="51352180"/>
     <w:multiLevelType w:val="multilevel"/>
     <w:tmpl w:val="9684E568"/>
@@ -13111,13 +13393,13 @@
     <w:abstractNumId w:val="1"/>
   </w:num>
   <w:num w:numId="5">
-    <w:abstractNumId w:val="9"/>
+    <w:abstractNumId w:val="10"/>
   </w:num>
   <w:num w:numId="6">
-    <w:abstractNumId w:val="7"/>
+    <w:abstractNumId w:val="8"/>
   </w:num>
   <w:num w:numId="7">
-    <w:abstractNumId w:val="8"/>
+    <w:abstractNumId w:val="9"/>
   </w:num>
   <w:num w:numId="8">
     <w:abstractNumId w:val="3"/>
@@ -13128,7 +13410,10 @@
   <w:num w:numId="10">
     <w:abstractNumId w:val="4"/>
   </w:num>
-  <w:numIdMacAtCleanup w:val="10"/>
+  <w:num w:numId="11">
+    <w:abstractNumId w:val="7"/>
+  </w:num>
+  <w:numIdMacAtCleanup w:val="11"/>
 </w:numbering>
 </file>
 
@@ -15062,7 +15347,7 @@
 </file>
 
 <file path=customXml/itemProps2.xml><?xml version="1.0" encoding="utf-8"?>
-<ds:datastoreItem xmlns:ds="http://schemas.openxmlformats.org/officeDocument/2006/customXml" ds:itemID="{C7A16ED8-ACE1-4A02-AA4E-150EBEBFB7F4}">
+<ds:datastoreItem xmlns:ds="http://schemas.openxmlformats.org/officeDocument/2006/customXml" ds:itemID="{E3BB5C71-5AD0-4919-B1A3-E34C8A258DA7}">
   <ds:schemaRefs>
     <ds:schemaRef ds:uri="http://schemas.openxmlformats.org/officeDocument/2006/bibliography"/>
   </ds:schemaRefs>

--- a/Memoria_TFG.docx
+++ b/Memoria_TFG.docx
@@ -968,7 +968,7 @@
                     <a:blip r:embed="rId11" cstate="print">
                       <a:extLst>
                         <a:ext uri="{28A0092B-C50C-407E-A947-70E740481C1C}">
-                          <a14:useLocalDpi xmlns:a14="http://schemas.microsoft.com/office/drawing/2010/main" xmlns:wps="http://schemas.microsoft.com/office/word/2010/wordprocessingShape" xmlns:wpi="http://schemas.microsoft.com/office/word/2010/wordprocessingInk" xmlns:wpg="http://schemas.microsoft.com/office/word/2010/wordprocessingGroup" xmlns:w15="http://schemas.microsoft.com/office/word/2012/wordml" xmlns:w14="http://schemas.microsoft.com/office/word/2010/wordml" xmlns:w="http://schemas.openxmlformats.org/wordprocessingml/2006/main" xmlns:w10="urn:schemas-microsoft-com:office:word" xmlns:wp14="http://schemas.microsoft.com/office/word/2010/wordprocessingDrawing" xmlns:v="urn:schemas-microsoft-com:vml" xmlns:o="urn:schemas-microsoft-com:office:office" xmlns:mc="http://schemas.openxmlformats.org/markup-compatibility/2006" xmlns:wpc="http://schemas.microsoft.com/office/word/2010/wordprocessingCanvas" xmlns="" val="0"/>
+                          <a14:useLocalDpi xmlns="" xmlns:wpc="http://schemas.microsoft.com/office/word/2010/wordprocessingCanvas" xmlns:mc="http://schemas.openxmlformats.org/markup-compatibility/2006" xmlns:o="urn:schemas-microsoft-com:office:office" xmlns:v="urn:schemas-microsoft-com:vml" xmlns:wp14="http://schemas.microsoft.com/office/word/2010/wordprocessingDrawing" xmlns:w10="urn:schemas-microsoft-com:office:word" xmlns:w="http://schemas.openxmlformats.org/wordprocessingml/2006/main" xmlns:w14="http://schemas.microsoft.com/office/word/2010/wordml" xmlns:w15="http://schemas.microsoft.com/office/word/2012/wordml" xmlns:wpg="http://schemas.microsoft.com/office/word/2010/wordprocessingGroup" xmlns:wpi="http://schemas.microsoft.com/office/word/2010/wordprocessingInk" xmlns:wps="http://schemas.microsoft.com/office/word/2010/wordprocessingShape" xmlns:a14="http://schemas.microsoft.com/office/drawing/2010/main" val="0"/>
                         </a:ext>
                       </a:extLst>
                     </a:blip>
@@ -1112,7 +1112,7 @@
                     <a:blip r:embed="rId12" cstate="print">
                       <a:extLst>
                         <a:ext uri="{28A0092B-C50C-407E-A947-70E740481C1C}">
-                          <a14:useLocalDpi xmlns:a14="http://schemas.microsoft.com/office/drawing/2010/main" xmlns:wps="http://schemas.microsoft.com/office/word/2010/wordprocessingShape" xmlns:wpi="http://schemas.microsoft.com/office/word/2010/wordprocessingInk" xmlns:wpg="http://schemas.microsoft.com/office/word/2010/wordprocessingGroup" xmlns:w15="http://schemas.microsoft.com/office/word/2012/wordml" xmlns:w14="http://schemas.microsoft.com/office/word/2010/wordml" xmlns:w="http://schemas.openxmlformats.org/wordprocessingml/2006/main" xmlns:w10="urn:schemas-microsoft-com:office:word" xmlns:wp14="http://schemas.microsoft.com/office/word/2010/wordprocessingDrawing" xmlns:v="urn:schemas-microsoft-com:vml" xmlns:o="urn:schemas-microsoft-com:office:office" xmlns:mc="http://schemas.openxmlformats.org/markup-compatibility/2006" xmlns:wpc="http://schemas.microsoft.com/office/word/2010/wordprocessingCanvas" xmlns="" val="0"/>
+                          <a14:useLocalDpi xmlns="" xmlns:wpc="http://schemas.microsoft.com/office/word/2010/wordprocessingCanvas" xmlns:mc="http://schemas.openxmlformats.org/markup-compatibility/2006" xmlns:o="urn:schemas-microsoft-com:office:office" xmlns:v="urn:schemas-microsoft-com:vml" xmlns:wp14="http://schemas.microsoft.com/office/word/2010/wordprocessingDrawing" xmlns:w10="urn:schemas-microsoft-com:office:word" xmlns:w="http://schemas.openxmlformats.org/wordprocessingml/2006/main" xmlns:w14="http://schemas.microsoft.com/office/word/2010/wordml" xmlns:w15="http://schemas.microsoft.com/office/word/2012/wordml" xmlns:wpg="http://schemas.microsoft.com/office/word/2010/wordprocessingGroup" xmlns:wpi="http://schemas.microsoft.com/office/word/2010/wordprocessingInk" xmlns:wps="http://schemas.microsoft.com/office/word/2010/wordprocessingShape" xmlns:a14="http://schemas.microsoft.com/office/drawing/2010/main" val="0"/>
                         </a:ext>
                       </a:extLst>
                     </a:blip>
@@ -1265,7 +1265,7 @@
                     <a:blip r:embed="rId13" cstate="print">
                       <a:extLst>
                         <a:ext uri="{28A0092B-C50C-407E-A947-70E740481C1C}">
-                          <a14:useLocalDpi xmlns:a14="http://schemas.microsoft.com/office/drawing/2010/main" xmlns:wps="http://schemas.microsoft.com/office/word/2010/wordprocessingShape" xmlns:wpi="http://schemas.microsoft.com/office/word/2010/wordprocessingInk" xmlns:wpg="http://schemas.microsoft.com/office/word/2010/wordprocessingGroup" xmlns:w15="http://schemas.microsoft.com/office/word/2012/wordml" xmlns:w14="http://schemas.microsoft.com/office/word/2010/wordml" xmlns:w="http://schemas.openxmlformats.org/wordprocessingml/2006/main" xmlns:w10="urn:schemas-microsoft-com:office:word" xmlns:wp14="http://schemas.microsoft.com/office/word/2010/wordprocessingDrawing" xmlns:v="urn:schemas-microsoft-com:vml" xmlns:o="urn:schemas-microsoft-com:office:office" xmlns:mc="http://schemas.openxmlformats.org/markup-compatibility/2006" xmlns:wpc="http://schemas.microsoft.com/office/word/2010/wordprocessingCanvas" xmlns="" val="0"/>
+                          <a14:useLocalDpi xmlns="" xmlns:wpc="http://schemas.microsoft.com/office/word/2010/wordprocessingCanvas" xmlns:mc="http://schemas.openxmlformats.org/markup-compatibility/2006" xmlns:o="urn:schemas-microsoft-com:office:office" xmlns:v="urn:schemas-microsoft-com:vml" xmlns:wp14="http://schemas.microsoft.com/office/word/2010/wordprocessingDrawing" xmlns:w10="urn:schemas-microsoft-com:office:word" xmlns:w="http://schemas.openxmlformats.org/wordprocessingml/2006/main" xmlns:w14="http://schemas.microsoft.com/office/word/2010/wordml" xmlns:w15="http://schemas.microsoft.com/office/word/2012/wordml" xmlns:wpg="http://schemas.microsoft.com/office/word/2010/wordprocessingGroup" xmlns:wpi="http://schemas.microsoft.com/office/word/2010/wordprocessingInk" xmlns:wps="http://schemas.microsoft.com/office/word/2010/wordprocessingShape" xmlns:a14="http://schemas.microsoft.com/office/drawing/2010/main" val="0"/>
                         </a:ext>
                       </a:extLst>
                     </a:blip>
@@ -1410,7 +1410,7 @@
                     <a:blip r:embed="rId14" cstate="print">
                       <a:extLst>
                         <a:ext uri="{28A0092B-C50C-407E-A947-70E740481C1C}">
-                          <a14:useLocalDpi xmlns:a14="http://schemas.microsoft.com/office/drawing/2010/main" xmlns:wps="http://schemas.microsoft.com/office/word/2010/wordprocessingShape" xmlns:wpi="http://schemas.microsoft.com/office/word/2010/wordprocessingInk" xmlns:wpg="http://schemas.microsoft.com/office/word/2010/wordprocessingGroup" xmlns:w15="http://schemas.microsoft.com/office/word/2012/wordml" xmlns:w14="http://schemas.microsoft.com/office/word/2010/wordml" xmlns:w="http://schemas.openxmlformats.org/wordprocessingml/2006/main" xmlns:w10="urn:schemas-microsoft-com:office:word" xmlns:wp14="http://schemas.microsoft.com/office/word/2010/wordprocessingDrawing" xmlns:v="urn:schemas-microsoft-com:vml" xmlns:o="urn:schemas-microsoft-com:office:office" xmlns:mc="http://schemas.openxmlformats.org/markup-compatibility/2006" xmlns:wpc="http://schemas.microsoft.com/office/word/2010/wordprocessingCanvas" xmlns="" val="0"/>
+                          <a14:useLocalDpi xmlns="" xmlns:wpc="http://schemas.microsoft.com/office/word/2010/wordprocessingCanvas" xmlns:mc="http://schemas.openxmlformats.org/markup-compatibility/2006" xmlns:o="urn:schemas-microsoft-com:office:office" xmlns:v="urn:schemas-microsoft-com:vml" xmlns:wp14="http://schemas.microsoft.com/office/word/2010/wordprocessingDrawing" xmlns:w10="urn:schemas-microsoft-com:office:word" xmlns:w="http://schemas.openxmlformats.org/wordprocessingml/2006/main" xmlns:w14="http://schemas.microsoft.com/office/word/2010/wordml" xmlns:w15="http://schemas.microsoft.com/office/word/2012/wordml" xmlns:wpg="http://schemas.microsoft.com/office/word/2010/wordprocessingGroup" xmlns:wpi="http://schemas.microsoft.com/office/word/2010/wordprocessingInk" xmlns:wps="http://schemas.microsoft.com/office/word/2010/wordprocessingShape" xmlns:a14="http://schemas.microsoft.com/office/drawing/2010/main" val="0"/>
                         </a:ext>
                       </a:extLst>
                     </a:blip>
@@ -1542,7 +1542,7 @@
                     <a:blip r:embed="rId15" cstate="print">
                       <a:extLst>
                         <a:ext uri="{28A0092B-C50C-407E-A947-70E740481C1C}">
-                          <a14:useLocalDpi xmlns:a14="http://schemas.microsoft.com/office/drawing/2010/main" xmlns:wps="http://schemas.microsoft.com/office/word/2010/wordprocessingShape" xmlns:wpi="http://schemas.microsoft.com/office/word/2010/wordprocessingInk" xmlns:wpg="http://schemas.microsoft.com/office/word/2010/wordprocessingGroup" xmlns:w15="http://schemas.microsoft.com/office/word/2012/wordml" xmlns:w14="http://schemas.microsoft.com/office/word/2010/wordml" xmlns:w="http://schemas.openxmlformats.org/wordprocessingml/2006/main" xmlns:w10="urn:schemas-microsoft-com:office:word" xmlns:wp14="http://schemas.microsoft.com/office/word/2010/wordprocessingDrawing" xmlns:v="urn:schemas-microsoft-com:vml" xmlns:o="urn:schemas-microsoft-com:office:office" xmlns:mc="http://schemas.openxmlformats.org/markup-compatibility/2006" xmlns:wpc="http://schemas.microsoft.com/office/word/2010/wordprocessingCanvas" xmlns="" val="0"/>
+                          <a14:useLocalDpi xmlns="" xmlns:wpc="http://schemas.microsoft.com/office/word/2010/wordprocessingCanvas" xmlns:mc="http://schemas.openxmlformats.org/markup-compatibility/2006" xmlns:o="urn:schemas-microsoft-com:office:office" xmlns:v="urn:schemas-microsoft-com:vml" xmlns:wp14="http://schemas.microsoft.com/office/word/2010/wordprocessingDrawing" xmlns:w10="urn:schemas-microsoft-com:office:word" xmlns:w="http://schemas.openxmlformats.org/wordprocessingml/2006/main" xmlns:w14="http://schemas.microsoft.com/office/word/2010/wordml" xmlns:w15="http://schemas.microsoft.com/office/word/2012/wordml" xmlns:wpg="http://schemas.microsoft.com/office/word/2010/wordprocessingGroup" xmlns:wpi="http://schemas.microsoft.com/office/word/2010/wordprocessingInk" xmlns:wps="http://schemas.microsoft.com/office/word/2010/wordprocessingShape" xmlns:a14="http://schemas.microsoft.com/office/drawing/2010/main" val="0"/>
                         </a:ext>
                       </a:extLst>
                     </a:blip>
@@ -6154,6 +6154,15 @@
         <w:ind w:firstLine="360"/>
         <w:rPr>
           <w:rFonts w:ascii="Century Schoolbook" w:hAnsi="Century Schoolbook"/>
+          <w:szCs w:val="28"/>
+        </w:rPr>
+      </w:pPr>
+    </w:p>
+    <w:p>
+      <w:pPr>
+        <w:ind w:firstLine="360"/>
+        <w:rPr>
+          <w:rFonts w:ascii="Century Schoolbook" w:hAnsi="Century Schoolbook"/>
         </w:rPr>
       </w:pPr>
       <w:r>
@@ -6196,14 +6205,22 @@
         <w:rPr>
           <w:rFonts w:ascii="Century Schoolbook" w:hAnsi="Century Schoolbook"/>
         </w:rPr>
-        <w:t xml:space="preserve">(Cabero,Barroso, Llorente y Marín,2013). Algunos autores como Boyd y </w:t>
-      </w:r>
-      <w:r>
-        <w:rPr>
-          <w:rFonts w:ascii="Century Schoolbook" w:hAnsi="Century Schoolbook"/>
-        </w:rPr>
         <w:lastRenderedPageBreak/>
-        <w:t xml:space="preserve">Ellison(2008), definen a las redes sociales como herramientas que facilitan el  construir un perfil público dentro de un sistema delimitado, que les permite articular una lista de diferentes usuarios con los que comparte una conexión, y además poder ver las conexiones que suceden dentro de su </w:t>
+        <w:t>(Cabero</w:t>
+      </w:r>
+      <w:proofErr w:type="gramStart"/>
+      <w:r>
+        <w:rPr>
+          <w:rFonts w:ascii="Century Schoolbook" w:hAnsi="Century Schoolbook"/>
+        </w:rPr>
+        <w:t>,Barroso</w:t>
+      </w:r>
+      <w:proofErr w:type="gramEnd"/>
+      <w:r>
+        <w:rPr>
+          <w:rFonts w:ascii="Century Schoolbook" w:hAnsi="Century Schoolbook"/>
+        </w:rPr>
+        <w:t xml:space="preserve">, Llorente y Marín,2013). Algunos autores como Boyd y Ellison(2008), definen a las redes sociales como herramientas que facilitan el  construir un perfil público dentro de un sistema delimitado, que les permite articular una lista de diferentes usuarios con los que comparte una conexión, y además poder ver las conexiones que suceden dentro de su </w:t>
       </w:r>
       <w:r>
         <w:rPr>
@@ -6315,6 +6332,14 @@
           <w:rFonts w:ascii="Century Schoolbook" w:hAnsi="Century Schoolbook"/>
         </w:rPr>
       </w:pPr>
+    </w:p>
+    <w:p>
+      <w:pPr>
+        <w:ind w:firstLine="360"/>
+        <w:rPr>
+          <w:rFonts w:ascii="Century Schoolbook" w:hAnsi="Century Schoolbook"/>
+        </w:rPr>
+      </w:pPr>
       <w:r>
         <w:rPr>
           <w:rFonts w:ascii="Century Schoolbook" w:hAnsi="Century Schoolbook"/>
@@ -6445,7 +6470,43 @@
         <w:rPr>
           <w:rFonts w:ascii="Century Schoolbook" w:hAnsi="Century Schoolbook"/>
         </w:rPr>
-        <w:t>]. Redes sociales como Facebook, Twitter</w:t>
+        <w:t xml:space="preserve">]. </w:t>
+      </w:r>
+    </w:p>
+    <w:p>
+      <w:pPr>
+        <w:ind w:firstLine="360"/>
+        <w:rPr>
+          <w:rFonts w:ascii="Century Schoolbook" w:hAnsi="Century Schoolbook"/>
+        </w:rPr>
+      </w:pPr>
+    </w:p>
+    <w:p>
+      <w:pPr>
+        <w:ind w:firstLine="360"/>
+        <w:rPr>
+          <w:rFonts w:ascii="Century Schoolbook" w:hAnsi="Century Schoolbook"/>
+        </w:rPr>
+      </w:pPr>
+      <w:r>
+        <w:rPr>
+          <w:rFonts w:ascii="Century Schoolbook" w:hAnsi="Century Schoolbook"/>
+        </w:rPr>
+        <w:t xml:space="preserve">Redes sociales como </w:t>
+      </w:r>
+      <w:proofErr w:type="spellStart"/>
+      <w:r>
+        <w:rPr>
+          <w:rFonts w:ascii="Century Schoolbook" w:hAnsi="Century Schoolbook"/>
+        </w:rPr>
+        <w:t>Facebook</w:t>
+      </w:r>
+      <w:proofErr w:type="spellEnd"/>
+      <w:r>
+        <w:rPr>
+          <w:rFonts w:ascii="Century Schoolbook" w:hAnsi="Century Schoolbook"/>
+        </w:rPr>
+        <w:t>, Twitter</w:t>
       </w:r>
       <w:r>
         <w:rPr>
@@ -6519,7 +6580,15 @@
           <w:rFonts w:ascii="Century Schoolbook" w:hAnsi="Century Schoolbook"/>
           <w:szCs w:val="28"/>
         </w:rPr>
-        <w:t xml:space="preserve">Myspace y Linkedin surgieron en el año 2003, </w:t>
+        <w:t xml:space="preserve">Myspace y </w:t>
+      </w:r>
+      <w:r>
+        <w:rPr>
+          <w:rFonts w:ascii="Century Schoolbook" w:hAnsi="Century Schoolbook"/>
+          <w:szCs w:val="28"/>
+        </w:rPr>
+        <w:lastRenderedPageBreak/>
+        <w:t xml:space="preserve">Linkedin surgieron en el año 2003, </w:t>
       </w:r>
       <w:r>
         <w:rPr>
@@ -6570,7 +6639,6 @@
           <w:rFonts w:ascii="Century Schoolbook" w:hAnsi="Century Schoolbook"/>
           <w:szCs w:val="28"/>
         </w:rPr>
-        <w:lastRenderedPageBreak/>
         <w:t>Uno de los objetivos de la creación de estas redes, es crear un sitio de interacción virtual en donde miles de personas de todo el mundo puedan compartir, comunicarse y cooperar entre sí.</w:t>
       </w:r>
     </w:p>
@@ -6986,7 +7054,17 @@
           <w:szCs w:val="28"/>
           <w:shd w:val="clear" w:color="auto" w:fill="FFFFFF"/>
         </w:rPr>
-        <w:t>Estas redes sociales ofrecen un servicio de envío y publicación de mensajes breves de texto. También permiten seguir a otros usuarios, aunque esto no establece necesariamente una relación recíproca, como los seguidores. La red social más destacada es Twitter.</w:t>
+        <w:t xml:space="preserve">Estas redes sociales ofrecen un servicio de envío y publicación de mensajes breves de texto. También permiten seguir a otros usuarios, aunque esto no establece </w:t>
+      </w:r>
+      <w:r>
+        <w:rPr>
+          <w:rFonts w:ascii="Century Schoolbook" w:hAnsi="Century Schoolbook"/>
+          <w:sz w:val="28"/>
+          <w:szCs w:val="28"/>
+          <w:shd w:val="clear" w:color="auto" w:fill="FFFFFF"/>
+        </w:rPr>
+        <w:lastRenderedPageBreak/>
+        <w:t>necesariamente una relación recíproca, como los seguidores. La red social más destacada es Twitter.</w:t>
       </w:r>
       <w:r>
         <w:rPr>
@@ -7020,7 +7098,6 @@
           <w:sz w:val="28"/>
           <w:szCs w:val="28"/>
         </w:rPr>
-        <w:lastRenderedPageBreak/>
         <w:t>Geolocalización: Permiten mostrar la localización de una persona o establecimiento. Mediante estas redes sociales los usuarios pueden localizar el contenido digital que comparten. Por ejemplo: Foursquare</w:t>
       </w:r>
       <w:r>
@@ -9270,7 +9347,19 @@
         <w:rPr>
           <w:b w:val="0"/>
         </w:rPr>
-        <w:t>En secciones anteriores, se ha definido a las redes sociales y también como estas están compuestas por miles de usuarios. Estas redes sociales al tener un gran número de usuarios, están constantemente compartiendo y difundiendo información a través de imágenes, texto o audio. Por lo que se generan grandes volúmenes de datos. Para poder analizar esa gran cantidad de datos, es necesario la utilización de tecnologías como: el procesamiento del lenguaje natural (PLN), entornos de desarrollo como RStudio</w:t>
+        <w:t>En secciones anteriores, se ha definido a las redes sociales</w:t>
+      </w:r>
+      <w:r>
+        <w:rPr>
+          <w:b w:val="0"/>
+        </w:rPr>
+        <w:t>,</w:t>
+      </w:r>
+      <w:r>
+        <w:rPr>
+          <w:b w:val="0"/>
+        </w:rPr>
+        <w:t xml:space="preserve"> y también como estas están compuestas por miles de usuarios. Estas redes sociales al tener un gran número de usuarios, están constantemente compartiendo y difundiendo información a través de imágenes, texto o audio. Por lo que se generan grandes volúmenes de datos. Para poder analizar esa gran cantidad de datos, es necesario la utilización de tecnologías como: el procesamiento del lenguaje natural (PLN), entornos de desarrollo como RStudio</w:t>
       </w:r>
       <w:r>
         <w:rPr>
@@ -9316,53 +9405,109 @@
     <w:p>
       <w:pPr>
         <w:pStyle w:val="TDC4"/>
-      </w:pPr>
-      <w:r>
-        <w:t xml:space="preserve">Para entender el procesamiento del lenguaje natural, primero definiremos en </w:t>
-      </w:r>
-      <w:proofErr w:type="spellStart"/>
-      <w:r>
-        <w:t>que</w:t>
-      </w:r>
-      <w:proofErr w:type="spellEnd"/>
-      <w:r>
-        <w:t xml:space="preserve"> consiste el lenguaje natural (LN). Un lenguaje natural es aquel que ha evolucionado con el tiempo para fines de comunicación humana, como el español o alemán </w:t>
-      </w:r>
-      <w:r>
+        <w:jc w:val="both"/>
+        <w:rPr>
+          <w:rFonts w:ascii="Century Schoolbook" w:hAnsi="Century Schoolbook"/>
+          <w:szCs w:val="28"/>
+        </w:rPr>
+      </w:pPr>
+      <w:r>
+        <w:rPr>
+          <w:rFonts w:ascii="Century Schoolbook" w:hAnsi="Century Schoolbook"/>
+          <w:szCs w:val="28"/>
+        </w:rPr>
+        <w:t xml:space="preserve">Para entender el procesamiento del lenguaje natural, primero definiremos en que consiste el lenguaje natural (LN). Un lenguaje natural es aquel que ha evolucionado con el tiempo para fines de comunicación humana, como el español o alemán </w:t>
+      </w:r>
+      <w:r>
+        <w:rPr>
+          <w:rFonts w:ascii="Century Schoolbook" w:hAnsi="Century Schoolbook"/>
+          <w:szCs w:val="28"/>
+        </w:rPr>
         <w:t>[12]</w:t>
       </w:r>
       <w:r>
+        <w:rPr>
+          <w:rFonts w:ascii="Century Schoolbook" w:hAnsi="Century Schoolbook"/>
+          <w:szCs w:val="28"/>
+        </w:rPr>
         <w:t>. El lenguaj</w:t>
       </w:r>
       <w:r>
+        <w:rPr>
+          <w:rFonts w:ascii="Century Schoolbook" w:hAnsi="Century Schoolbook"/>
+          <w:szCs w:val="28"/>
+        </w:rPr>
         <w:t>e natural, es la vía de comunicación que  utilizan las personas para comunicarse</w:t>
       </w:r>
       <w:r>
+        <w:rPr>
+          <w:rFonts w:ascii="Century Schoolbook" w:hAnsi="Century Schoolbook"/>
+          <w:szCs w:val="28"/>
+        </w:rPr>
         <w:t xml:space="preserve"> </w:t>
       </w:r>
       <w:r>
+        <w:rPr>
+          <w:rFonts w:ascii="Century Schoolbook" w:hAnsi="Century Schoolbook"/>
+          <w:szCs w:val="28"/>
+        </w:rPr>
         <w:t xml:space="preserve">entre ellas </w:t>
       </w:r>
       <w:r>
+        <w:rPr>
+          <w:rFonts w:ascii="Century Schoolbook" w:hAnsi="Century Schoolbook"/>
+          <w:szCs w:val="28"/>
+        </w:rPr>
         <w:t>habitualmente.</w:t>
       </w:r>
     </w:p>
     <w:p>
       <w:pPr>
         <w:pStyle w:val="TDC4"/>
-      </w:pPr>
-      <w:r>
+        <w:jc w:val="both"/>
+        <w:rPr>
+          <w:rFonts w:ascii="Century Schoolbook" w:hAnsi="Century Schoolbook"/>
+          <w:szCs w:val="28"/>
+        </w:rPr>
+      </w:pPr>
+      <w:r>
+        <w:rPr>
+          <w:rFonts w:ascii="Century Schoolbook" w:hAnsi="Century Schoolbook"/>
+          <w:szCs w:val="28"/>
+        </w:rPr>
         <w:t xml:space="preserve">El Procesamiento de Lenguaje Natural (PLN) se entiende como la habilidad que tiene una máquina para procesar la información comunicada, no simplemente las letras o los sonidos del lenguaje, un traductor autómatico sería un ejemplo de dispositivo o software de PLN </w:t>
       </w:r>
       <w:r>
+        <w:rPr>
+          <w:rFonts w:ascii="Century Schoolbook" w:hAnsi="Century Schoolbook"/>
+          <w:szCs w:val="28"/>
+        </w:rPr>
         <w:t>[13]</w:t>
       </w:r>
       <w:r>
-        <w:t xml:space="preserve">. El </w:t>
-      </w:r>
-      <w:r>
+        <w:rPr>
+          <w:rFonts w:ascii="Century Schoolbook" w:hAnsi="Century Schoolbook"/>
+          <w:szCs w:val="28"/>
+        </w:rPr>
+        <w:t xml:space="preserve">. </w:t>
+      </w:r>
+    </w:p>
+    <w:p>
+      <w:pPr>
+        <w:pStyle w:val="TDC4"/>
+        <w:jc w:val="both"/>
+        <w:rPr>
+          <w:rFonts w:ascii="Century Schoolbook" w:hAnsi="Century Schoolbook"/>
+          <w:szCs w:val="28"/>
+        </w:rPr>
+      </w:pPr>
+      <w:r>
+        <w:rPr>
+          <w:rFonts w:ascii="Century Schoolbook" w:hAnsi="Century Schoolbook"/>
+          <w:szCs w:val="28"/>
+        </w:rPr>
         <w:lastRenderedPageBreak/>
-        <w:t>PLN tiene aplicaciones muy variadas, ya que su alcance es muy extenso, algunas aplicaciones son:</w:t>
+        <w:t>El PLN tiene aplicaciones muy variadas, ya que su alcance es muy extenso, algunas aplicaciones son:</w:t>
       </w:r>
     </w:p>
     <w:p>
@@ -9372,8 +9517,17 @@
           <w:ilvl w:val="0"/>
           <w:numId w:val="11"/>
         </w:numPr>
-      </w:pPr>
-      <w:r>
+        <w:jc w:val="both"/>
+        <w:rPr>
+          <w:rFonts w:ascii="Century Schoolbook" w:hAnsi="Century Schoolbook"/>
+          <w:szCs w:val="28"/>
+        </w:rPr>
+      </w:pPr>
+      <w:r>
+        <w:rPr>
+          <w:rFonts w:ascii="Century Schoolbook" w:hAnsi="Century Schoolbook"/>
+          <w:szCs w:val="28"/>
+        </w:rPr>
         <w:t>Traducción automática.</w:t>
       </w:r>
     </w:p>
@@ -9384,8 +9538,17 @@
           <w:ilvl w:val="0"/>
           <w:numId w:val="11"/>
         </w:numPr>
-      </w:pPr>
-      <w:r>
+        <w:jc w:val="both"/>
+        <w:rPr>
+          <w:rFonts w:ascii="Century Schoolbook" w:hAnsi="Century Schoolbook"/>
+          <w:szCs w:val="28"/>
+        </w:rPr>
+      </w:pPr>
+      <w:r>
+        <w:rPr>
+          <w:rFonts w:ascii="Century Schoolbook" w:hAnsi="Century Schoolbook"/>
+          <w:szCs w:val="28"/>
+        </w:rPr>
         <w:t>Recuperación de la información.</w:t>
       </w:r>
     </w:p>
@@ -9396,14 +9559,31 @@
           <w:ilvl w:val="0"/>
           <w:numId w:val="11"/>
         </w:numPr>
-      </w:pPr>
-      <w:r>
+        <w:jc w:val="both"/>
+        <w:rPr>
+          <w:rFonts w:ascii="Century Schoolbook" w:hAnsi="Century Schoolbook"/>
+          <w:szCs w:val="28"/>
+        </w:rPr>
+      </w:pPr>
+      <w:r>
+        <w:rPr>
+          <w:rFonts w:ascii="Century Schoolbook" w:hAnsi="Century Schoolbook"/>
+          <w:szCs w:val="28"/>
+        </w:rPr>
         <w:t>Extracción de Información</w:t>
       </w:r>
       <w:r>
+        <w:rPr>
+          <w:rFonts w:ascii="Century Schoolbook" w:hAnsi="Century Schoolbook"/>
+          <w:szCs w:val="28"/>
+        </w:rPr>
         <w:t xml:space="preserve"> y Resúmen</w:t>
       </w:r>
       <w:r>
+        <w:rPr>
+          <w:rFonts w:ascii="Century Schoolbook" w:hAnsi="Century Schoolbook"/>
+          <w:szCs w:val="28"/>
+        </w:rPr>
         <w:t>es.</w:t>
       </w:r>
     </w:p>
@@ -9414,11 +9594,24 @@
           <w:ilvl w:val="0"/>
           <w:numId w:val="11"/>
         </w:numPr>
-      </w:pPr>
-      <w:r>
+        <w:jc w:val="both"/>
+        <w:rPr>
+          <w:rFonts w:ascii="Century Schoolbook" w:hAnsi="Century Schoolbook"/>
+          <w:szCs w:val="28"/>
+        </w:rPr>
+      </w:pPr>
+      <w:r>
+        <w:rPr>
+          <w:rFonts w:ascii="Century Schoolbook" w:hAnsi="Century Schoolbook"/>
+          <w:szCs w:val="28"/>
+        </w:rPr>
         <w:t>Tutores inteligentes</w:t>
       </w:r>
       <w:r>
+        <w:rPr>
+          <w:rFonts w:ascii="Century Schoolbook" w:hAnsi="Century Schoolbook"/>
+          <w:szCs w:val="28"/>
+        </w:rPr>
         <w:t>.</w:t>
       </w:r>
     </w:p>
@@ -9429,15 +9622,677 @@
           <w:ilvl w:val="0"/>
           <w:numId w:val="11"/>
         </w:numPr>
-      </w:pPr>
-      <w:r>
+        <w:jc w:val="both"/>
+        <w:rPr>
+          <w:rFonts w:ascii="Century Schoolbook" w:hAnsi="Century Schoolbook"/>
+          <w:szCs w:val="28"/>
+        </w:rPr>
+      </w:pPr>
+      <w:r>
+        <w:rPr>
+          <w:rFonts w:ascii="Century Schoolbook" w:hAnsi="Century Schoolbook"/>
+          <w:szCs w:val="28"/>
+        </w:rPr>
         <w:t>Reconocimiento de Voz.</w:t>
       </w:r>
     </w:p>
-    <w:p/>
-    <w:p>
-      <w:r>
-        <w:t>La arquitectura de un sistema de PLN, se fundamenta en una definición del LN por niveles, que son: fonológico, morfológico, sintáctico, semántico y pragmático. En este trabajo, nos centraremos en los niveles : sintacticos</w:t>
+    <w:p>
+      <w:pPr>
+        <w:rPr>
+          <w:rFonts w:ascii="Century Schoolbook" w:hAnsi="Century Schoolbook"/>
+          <w:szCs w:val="28"/>
+        </w:rPr>
+      </w:pPr>
+    </w:p>
+    <w:p>
+      <w:pPr>
+        <w:rPr>
+          <w:rFonts w:ascii="Century Schoolbook" w:hAnsi="Century Schoolbook"/>
+          <w:szCs w:val="28"/>
+        </w:rPr>
+      </w:pPr>
+      <w:r>
+        <w:rPr>
+          <w:rFonts w:ascii="Century Schoolbook" w:hAnsi="Century Schoolbook"/>
+          <w:szCs w:val="28"/>
+        </w:rPr>
+        <w:t xml:space="preserve">La arquitectura de un sistema de PLN, se fundamenta en una definición del LN por niveles, que son: fonológico, morfológico, sintáctico, semántico y pragmático. En este trabajo, nos centraremos en los </w:t>
+      </w:r>
+      <w:proofErr w:type="gramStart"/>
+      <w:r>
+        <w:rPr>
+          <w:rFonts w:ascii="Century Schoolbook" w:hAnsi="Century Schoolbook"/>
+          <w:szCs w:val="28"/>
+        </w:rPr>
+        <w:t>niveles :</w:t>
+      </w:r>
+      <w:proofErr w:type="gramEnd"/>
+      <w:r>
+        <w:rPr>
+          <w:rFonts w:ascii="Century Schoolbook" w:hAnsi="Century Schoolbook"/>
+          <w:szCs w:val="28"/>
+        </w:rPr>
+        <w:t xml:space="preserve"> </w:t>
+      </w:r>
+      <w:r>
+        <w:rPr>
+          <w:rFonts w:ascii="Century Schoolbook" w:hAnsi="Century Schoolbook"/>
+          <w:szCs w:val="28"/>
+        </w:rPr>
+        <w:t>sintácticos, semántico y pragmático.</w:t>
+      </w:r>
+    </w:p>
+    <w:p>
+      <w:pPr>
+        <w:pStyle w:val="Prrafodelista"/>
+        <w:numPr>
+          <w:ilvl w:val="0"/>
+          <w:numId w:val="12"/>
+        </w:numPr>
+        <w:jc w:val="both"/>
+        <w:rPr>
+          <w:rFonts w:ascii="Century Schoolbook" w:hAnsi="Century Schoolbook"/>
+          <w:sz w:val="28"/>
+          <w:szCs w:val="28"/>
+        </w:rPr>
+      </w:pPr>
+      <w:r>
+        <w:rPr>
+          <w:rFonts w:ascii="Century Schoolbook" w:hAnsi="Century Schoolbook"/>
+          <w:b/>
+          <w:sz w:val="28"/>
+          <w:szCs w:val="28"/>
+        </w:rPr>
+        <w:t>Nivel sintáctico:</w:t>
+      </w:r>
+      <w:r>
+        <w:rPr>
+          <w:rFonts w:ascii="Century Schoolbook" w:hAnsi="Century Schoolbook"/>
+          <w:sz w:val="28"/>
+          <w:szCs w:val="28"/>
+        </w:rPr>
+        <w:t xml:space="preserve"> trata de cómo las palabras pueden unirse para formas oraciones, </w:t>
+      </w:r>
+      <w:r>
+        <w:rPr>
+          <w:rFonts w:ascii="Century Schoolbook" w:hAnsi="Century Schoolbook"/>
+          <w:sz w:val="28"/>
+          <w:szCs w:val="28"/>
+        </w:rPr>
+        <w:t>fijando el papel estructural que cada palabra juega en la oración y que sintagmas son parte de otros sintagmas.</w:t>
+      </w:r>
+    </w:p>
+    <w:p>
+      <w:pPr>
+        <w:pStyle w:val="Prrafodelista"/>
+        <w:numPr>
+          <w:ilvl w:val="0"/>
+          <w:numId w:val="12"/>
+        </w:numPr>
+        <w:jc w:val="both"/>
+        <w:rPr>
+          <w:rFonts w:ascii="Century Schoolbook" w:hAnsi="Century Schoolbook"/>
+          <w:sz w:val="28"/>
+          <w:szCs w:val="28"/>
+        </w:rPr>
+      </w:pPr>
+      <w:r>
+        <w:rPr>
+          <w:rFonts w:ascii="Century Schoolbook" w:hAnsi="Century Schoolbook"/>
+          <w:b/>
+          <w:sz w:val="28"/>
+          <w:szCs w:val="28"/>
+        </w:rPr>
+        <w:t>Nivel semántico:</w:t>
+      </w:r>
+      <w:r>
+        <w:rPr>
+          <w:rFonts w:ascii="Century Schoolbook" w:hAnsi="Century Schoolbook"/>
+          <w:sz w:val="28"/>
+          <w:szCs w:val="28"/>
+        </w:rPr>
+        <w:t xml:space="preserve"> trata del significado de las palabras y de cómo los significados  se unen para dar significado  a una oración, también se refiere al significado independiente del contexto, es decir de las oraciones aisladas.</w:t>
+      </w:r>
+    </w:p>
+    <w:p>
+      <w:pPr>
+        <w:pStyle w:val="Prrafodelista"/>
+        <w:numPr>
+          <w:ilvl w:val="0"/>
+          <w:numId w:val="12"/>
+        </w:numPr>
+        <w:jc w:val="both"/>
+        <w:rPr>
+          <w:rFonts w:ascii="Century Schoolbook" w:hAnsi="Century Schoolbook"/>
+          <w:sz w:val="28"/>
+          <w:szCs w:val="28"/>
+        </w:rPr>
+      </w:pPr>
+      <w:r>
+        <w:rPr>
+          <w:rFonts w:ascii="Century Schoolbook" w:hAnsi="Century Schoolbook"/>
+          <w:b/>
+          <w:sz w:val="28"/>
+          <w:szCs w:val="28"/>
+        </w:rPr>
+        <w:t>Nivel Pragmático:</w:t>
+      </w:r>
+      <w:r>
+        <w:rPr>
+          <w:rFonts w:ascii="Century Schoolbook" w:hAnsi="Century Schoolbook"/>
+          <w:sz w:val="28"/>
+          <w:szCs w:val="28"/>
+        </w:rPr>
+        <w:t xml:space="preserve"> trata de cómo las oraciones se usan en distintas situaciones y de cómo el uso </w:t>
+      </w:r>
+      <w:proofErr w:type="gramStart"/>
+      <w:r>
+        <w:rPr>
+          <w:rFonts w:ascii="Century Schoolbook" w:hAnsi="Century Schoolbook"/>
+          <w:sz w:val="28"/>
+          <w:szCs w:val="28"/>
+        </w:rPr>
+        <w:t>afecta</w:t>
+      </w:r>
+      <w:proofErr w:type="gramEnd"/>
+      <w:r>
+        <w:rPr>
+          <w:rFonts w:ascii="Century Schoolbook" w:hAnsi="Century Schoolbook"/>
+          <w:sz w:val="28"/>
+          <w:szCs w:val="28"/>
+        </w:rPr>
+        <w:t xml:space="preserve"> al significado de las oraciones. Se reconoce un subnivel recursivo: discursivo, que trata de cómo el significado de una oración se ve afectado por las oraciones inmediatamente anteriores</w:t>
+      </w:r>
+      <w:r>
+        <w:rPr>
+          <w:rFonts w:ascii="Century Schoolbook" w:hAnsi="Century Schoolbook"/>
+          <w:sz w:val="28"/>
+          <w:szCs w:val="28"/>
+        </w:rPr>
+        <w:t xml:space="preserve"> </w:t>
+      </w:r>
+      <w:r>
+        <w:rPr>
+          <w:rFonts w:ascii="Century Schoolbook" w:hAnsi="Century Schoolbook"/>
+          <w:sz w:val="28"/>
+          <w:szCs w:val="28"/>
+        </w:rPr>
+        <w:t>[14]</w:t>
+      </w:r>
+      <w:r>
+        <w:rPr>
+          <w:rFonts w:ascii="Century Schoolbook" w:hAnsi="Century Schoolbook"/>
+          <w:sz w:val="28"/>
+          <w:szCs w:val="28"/>
+        </w:rPr>
+        <w:t>.</w:t>
+      </w:r>
+    </w:p>
+    <w:p>
+      <w:pPr>
+        <w:rPr>
+          <w:rFonts w:ascii="Century Schoolbook" w:hAnsi="Century Schoolbook"/>
+          <w:szCs w:val="28"/>
+        </w:rPr>
+      </w:pPr>
+      <w:r>
+        <w:rPr>
+          <w:rFonts w:ascii="Century Schoolbook" w:hAnsi="Century Schoolbook"/>
+          <w:szCs w:val="28"/>
+        </w:rPr>
+        <w:t xml:space="preserve">Según el autor (Alexander </w:t>
+      </w:r>
+      <w:proofErr w:type="spellStart"/>
+      <w:r>
+        <w:rPr>
+          <w:rFonts w:ascii="Century Schoolbook" w:hAnsi="Century Schoolbook"/>
+          <w:szCs w:val="28"/>
+        </w:rPr>
+        <w:t>Gelbukh</w:t>
+      </w:r>
+      <w:proofErr w:type="spellEnd"/>
+      <w:r>
+        <w:rPr>
+          <w:rFonts w:ascii="Century Schoolbook" w:hAnsi="Century Schoolbook"/>
+          <w:szCs w:val="28"/>
+        </w:rPr>
+        <w:t xml:space="preserve">, 2010), existen cuatro componentes necesarios para usar y manejar de manera más provechosa el conocimiento plasmado en </w:t>
+      </w:r>
+      <w:proofErr w:type="gramStart"/>
+      <w:r>
+        <w:rPr>
+          <w:rFonts w:ascii="Century Schoolbook" w:hAnsi="Century Schoolbook"/>
+          <w:szCs w:val="28"/>
+        </w:rPr>
+        <w:t>texto estos</w:t>
+      </w:r>
+      <w:proofErr w:type="gramEnd"/>
+      <w:r>
+        <w:rPr>
+          <w:rFonts w:ascii="Century Schoolbook" w:hAnsi="Century Schoolbook"/>
+          <w:szCs w:val="28"/>
+        </w:rPr>
+        <w:t xml:space="preserve"> son: la digitalización, la </w:t>
+      </w:r>
+      <w:r>
+        <w:rPr>
+          <w:rFonts w:ascii="Century Schoolbook" w:hAnsi="Century Schoolbook"/>
+          <w:szCs w:val="28"/>
+        </w:rPr>
+        <w:t xml:space="preserve">recuperación, </w:t>
+      </w:r>
+      <w:r>
+        <w:rPr>
+          <w:rFonts w:ascii="Century Schoolbook" w:hAnsi="Century Schoolbook"/>
+          <w:szCs w:val="28"/>
+        </w:rPr>
+        <w:t>la presentación de la información y su uso directo por el software.</w:t>
+      </w:r>
+    </w:p>
+    <w:p>
+      <w:pPr>
+        <w:rPr>
+          <w:rFonts w:ascii="Century Schoolbook" w:hAnsi="Century Schoolbook"/>
+          <w:szCs w:val="28"/>
+        </w:rPr>
+      </w:pPr>
+    </w:p>
+    <w:p>
+      <w:pPr>
+        <w:pStyle w:val="Prrafodelista"/>
+        <w:numPr>
+          <w:ilvl w:val="0"/>
+          <w:numId w:val="14"/>
+        </w:numPr>
+        <w:rPr>
+          <w:rFonts w:ascii="Century Schoolbook" w:hAnsi="Century Schoolbook"/>
+          <w:sz w:val="28"/>
+          <w:szCs w:val="28"/>
+        </w:rPr>
+      </w:pPr>
+      <w:r>
+        <w:rPr>
+          <w:rFonts w:ascii="Century Schoolbook" w:hAnsi="Century Schoolbook"/>
+          <w:b/>
+          <w:sz w:val="28"/>
+          <w:szCs w:val="28"/>
+        </w:rPr>
+        <w:t>Digitalización</w:t>
+      </w:r>
+      <w:r>
+        <w:rPr>
+          <w:rFonts w:ascii="Century Schoolbook" w:hAnsi="Century Schoolbook"/>
+          <w:b/>
+          <w:sz w:val="28"/>
+          <w:szCs w:val="28"/>
+        </w:rPr>
+        <w:t xml:space="preserve"> de la información</w:t>
+      </w:r>
+      <w:r>
+        <w:rPr>
+          <w:rFonts w:ascii="Century Schoolbook" w:hAnsi="Century Schoolbook"/>
+          <w:b/>
+          <w:sz w:val="28"/>
+          <w:szCs w:val="28"/>
+        </w:rPr>
+        <w:t>:</w:t>
+      </w:r>
+      <w:r>
+        <w:rPr>
+          <w:rFonts w:ascii="Century Schoolbook" w:hAnsi="Century Schoolbook"/>
+          <w:sz w:val="28"/>
+          <w:szCs w:val="28"/>
+        </w:rPr>
+        <w:t xml:space="preserve"> </w:t>
+      </w:r>
+      <w:r>
+        <w:rPr>
+          <w:rFonts w:ascii="Century Schoolbook" w:hAnsi="Century Schoolbook"/>
+          <w:sz w:val="28"/>
+          <w:szCs w:val="28"/>
+        </w:rPr>
+        <w:t>Existe muchísimos documentos, libros, manuales en donde su contenido está plasmado en papel y es difícil de acceder a la información. Por ello es importante que a la hora de</w:t>
+      </w:r>
+      <w:r>
+        <w:rPr>
+          <w:rFonts w:ascii="Century Schoolbook" w:hAnsi="Century Schoolbook"/>
+          <w:sz w:val="28"/>
+          <w:szCs w:val="28"/>
+        </w:rPr>
+        <w:t xml:space="preserve"> usar el PLN el contenido este en formato digital. P</w:t>
+      </w:r>
+      <w:r>
+        <w:rPr>
+          <w:rFonts w:ascii="Century Schoolbook" w:hAnsi="Century Schoolbook"/>
+          <w:sz w:val="28"/>
+          <w:szCs w:val="28"/>
+        </w:rPr>
+        <w:t>or digitalización</w:t>
+      </w:r>
+      <w:r>
+        <w:rPr>
+          <w:rFonts w:ascii="Century Schoolbook" w:hAnsi="Century Schoolbook"/>
+          <w:sz w:val="28"/>
+          <w:szCs w:val="28"/>
+        </w:rPr>
+        <w:t xml:space="preserve"> </w:t>
+      </w:r>
+      <w:r>
+        <w:rPr>
+          <w:rFonts w:ascii="Century Schoolbook" w:hAnsi="Century Schoolbook"/>
+          <w:sz w:val="28"/>
+          <w:szCs w:val="28"/>
+        </w:rPr>
+        <w:t>podemos entender como l</w:t>
+      </w:r>
+      <w:r>
+        <w:rPr>
+          <w:rFonts w:ascii="Century Schoolbook" w:hAnsi="Century Schoolbook"/>
+          <w:sz w:val="28"/>
+          <w:szCs w:val="28"/>
+        </w:rPr>
+        <w:t>a ob</w:t>
+      </w:r>
+      <w:r>
+        <w:rPr>
+          <w:rFonts w:ascii="Century Schoolbook" w:hAnsi="Century Schoolbook"/>
+          <w:sz w:val="28"/>
+          <w:szCs w:val="28"/>
+        </w:rPr>
+        <w:t>tención de</w:t>
+      </w:r>
+      <w:r>
+        <w:rPr>
+          <w:rFonts w:ascii="Century Schoolbook" w:hAnsi="Century Schoolbook"/>
+          <w:sz w:val="28"/>
+          <w:szCs w:val="28"/>
+        </w:rPr>
+        <w:t xml:space="preserve"> la información </w:t>
+      </w:r>
+      <w:r>
+        <w:rPr>
+          <w:rFonts w:ascii="Century Schoolbook" w:hAnsi="Century Schoolbook"/>
+          <w:sz w:val="28"/>
+          <w:szCs w:val="28"/>
+        </w:rPr>
+        <w:t>en formato digital en donde el texto es una secuencia de letras, por ejemplo los correos electrónicos, documentos en periódicos digitales, información en las redes, etc</w:t>
+      </w:r>
+      <w:r>
+        <w:rPr>
+          <w:rFonts w:ascii="Century Schoolbook" w:hAnsi="Century Schoolbook"/>
+          <w:sz w:val="28"/>
+          <w:szCs w:val="28"/>
+        </w:rPr>
+        <w:t>.</w:t>
+      </w:r>
+    </w:p>
+    <w:p>
+      <w:pPr>
+        <w:rPr>
+          <w:rFonts w:ascii="Century Schoolbook" w:hAnsi="Century Schoolbook"/>
+          <w:szCs w:val="28"/>
+        </w:rPr>
+      </w:pPr>
+    </w:p>
+    <w:p>
+      <w:pPr>
+        <w:pStyle w:val="Prrafodelista"/>
+        <w:numPr>
+          <w:ilvl w:val="0"/>
+          <w:numId w:val="14"/>
+        </w:numPr>
+        <w:rPr>
+          <w:rFonts w:ascii="Century Schoolbook" w:hAnsi="Century Schoolbook"/>
+          <w:sz w:val="28"/>
+          <w:szCs w:val="28"/>
+        </w:rPr>
+      </w:pPr>
+      <w:r>
+        <w:rPr>
+          <w:rFonts w:ascii="Century Schoolbook" w:hAnsi="Century Schoolbook"/>
+          <w:b/>
+          <w:sz w:val="28"/>
+          <w:szCs w:val="28"/>
+        </w:rPr>
+        <w:t>Recuperación de la información</w:t>
+      </w:r>
+      <w:r>
+        <w:rPr>
+          <w:rFonts w:ascii="Century Schoolbook" w:hAnsi="Century Schoolbook"/>
+          <w:sz w:val="28"/>
+          <w:szCs w:val="28"/>
+        </w:rPr>
+        <w:t>: también conocida como búsqueda de la informaci</w:t>
+      </w:r>
+      <w:r>
+        <w:rPr>
+          <w:rFonts w:ascii="Century Schoolbook" w:hAnsi="Century Schoolbook"/>
+          <w:sz w:val="28"/>
+          <w:szCs w:val="28"/>
+        </w:rPr>
+        <w:t xml:space="preserve">ón, tiene la problemática que un mismo concepto o idea puede expresarse de maneras distintas, utilizando diferentes palabras. Por </w:t>
+      </w:r>
+      <w:proofErr w:type="gramStart"/>
+      <w:r>
+        <w:rPr>
+          <w:rFonts w:ascii="Century Schoolbook" w:hAnsi="Century Schoolbook"/>
+          <w:sz w:val="28"/>
+          <w:szCs w:val="28"/>
+        </w:rPr>
+        <w:t>ejemplo :</w:t>
+      </w:r>
+      <w:proofErr w:type="gramEnd"/>
+      <w:r>
+        <w:rPr>
+          <w:rFonts w:ascii="Century Schoolbook" w:hAnsi="Century Schoolbook"/>
+          <w:sz w:val="28"/>
+          <w:szCs w:val="28"/>
+        </w:rPr>
+        <w:t xml:space="preserve"> el usuario expresa su interés con la frase “la derrota del Madrid” y el documento relevante para tal petición es “la victoria del Barcelona”. Los dos textos no tienen ninguna palabra en común, pero un humano, usando su experiencia lingüística (derrota—victoria) y su conocimiento del mundo (Madrid—Barcelona) fácilmente detectaría la relevancia del documento para la petición. Se han alcanzado avances significativos para que los programas puedan usar este tipo de razonamiento para así, satisface de una mejor manera las necesidades de los usuarios.</w:t>
+      </w:r>
+    </w:p>
+    <w:p>
+      <w:pPr>
+        <w:pStyle w:val="Prrafodelista"/>
+        <w:rPr>
+          <w:rFonts w:ascii="Century Schoolbook" w:hAnsi="Century Schoolbook"/>
+          <w:sz w:val="28"/>
+          <w:szCs w:val="28"/>
+        </w:rPr>
+      </w:pPr>
+    </w:p>
+    <w:p>
+      <w:pPr>
+        <w:pStyle w:val="Prrafodelista"/>
+        <w:rPr>
+          <w:rFonts w:ascii="Century Schoolbook" w:hAnsi="Century Schoolbook"/>
+          <w:sz w:val="28"/>
+          <w:szCs w:val="28"/>
+        </w:rPr>
+      </w:pPr>
+    </w:p>
+    <w:p>
+      <w:pPr>
+        <w:pStyle w:val="Prrafodelista"/>
+        <w:numPr>
+          <w:ilvl w:val="0"/>
+          <w:numId w:val="14"/>
+        </w:numPr>
+        <w:rPr>
+          <w:rFonts w:ascii="Century Schoolbook" w:hAnsi="Century Schoolbook"/>
+          <w:sz w:val="28"/>
+          <w:szCs w:val="28"/>
+        </w:rPr>
+      </w:pPr>
+      <w:r>
+        <w:rPr>
+          <w:rFonts w:ascii="Century Schoolbook" w:hAnsi="Century Schoolbook"/>
+          <w:b/>
+          <w:sz w:val="28"/>
+          <w:szCs w:val="28"/>
+        </w:rPr>
+        <w:t>Presentación de la información</w:t>
+      </w:r>
+      <w:r>
+        <w:rPr>
+          <w:rFonts w:ascii="Century Schoolbook" w:hAnsi="Century Schoolbook"/>
+          <w:sz w:val="28"/>
+          <w:szCs w:val="28"/>
+        </w:rPr>
+        <w:t xml:space="preserve">: </w:t>
+      </w:r>
+      <w:r>
+        <w:rPr>
+          <w:rFonts w:ascii="Century Schoolbook" w:hAnsi="Century Schoolbook"/>
+          <w:sz w:val="28"/>
+          <w:szCs w:val="28"/>
+        </w:rPr>
+        <w:t xml:space="preserve">es importante que la información contenida en los textos, este representados de una manera eficaz. Un ejemplo sería, la construcción automática de resúmenes, es decir, </w:t>
+      </w:r>
+      <w:r>
+        <w:rPr>
+          <w:rFonts w:ascii="Century Schoolbook" w:hAnsi="Century Schoolbook"/>
+          <w:sz w:val="28"/>
+          <w:szCs w:val="28"/>
+        </w:rPr>
+        <w:t xml:space="preserve"> un generador automático de resúmenes, </w:t>
+      </w:r>
+      <w:r>
+        <w:rPr>
+          <w:rFonts w:ascii="Century Schoolbook" w:hAnsi="Century Schoolbook"/>
+          <w:sz w:val="28"/>
+          <w:szCs w:val="28"/>
+        </w:rPr>
+        <w:t>a partir de un texto largo, detectar lo más transcendente y presentarlo en un texto corto que se pueda leer en un tiempo más razonable.</w:t>
+      </w:r>
+      <w:r>
+        <w:rPr>
+          <w:rFonts w:ascii="Century Schoolbook" w:hAnsi="Century Schoolbook"/>
+          <w:sz w:val="28"/>
+          <w:szCs w:val="28"/>
+        </w:rPr>
+        <w:t xml:space="preserve"> </w:t>
+      </w:r>
+      <w:r>
+        <w:rPr>
+          <w:rFonts w:ascii="Century Schoolbook" w:hAnsi="Century Schoolbook"/>
+          <w:sz w:val="28"/>
+          <w:szCs w:val="28"/>
+        </w:rPr>
+        <w:t xml:space="preserve">Otra forma de resumir la información para hacerlos más manejables sería, agrupar y clasificar los documentos que sean semejantes entre sí. La minería de texto es otra manera de resumir el contenido textual </w:t>
+      </w:r>
+      <w:r>
+        <w:rPr>
+          <w:rFonts w:ascii="Century Schoolbook" w:hAnsi="Century Schoolbook"/>
+          <w:sz w:val="28"/>
+          <w:szCs w:val="28"/>
+        </w:rPr>
+        <w:t>(encontrar</w:t>
+      </w:r>
+      <w:r>
+        <w:rPr>
+          <w:rFonts w:ascii="Century Schoolbook" w:hAnsi="Century Schoolbook"/>
+          <w:sz w:val="28"/>
+          <w:szCs w:val="28"/>
+        </w:rPr>
+        <w:t xml:space="preserve"> opiniones expresadas en los textos, las tendencias de cambio de estas opiniones o las relaciones inesperadas entre los eventos descritos en los textos</w:t>
+      </w:r>
+      <w:r>
+        <w:rPr>
+          <w:rFonts w:ascii="Century Schoolbook" w:hAnsi="Century Schoolbook"/>
+          <w:sz w:val="28"/>
+          <w:szCs w:val="28"/>
+        </w:rPr>
+        <w:t>), la extracción de información (llenar bases de datos sobre un tema específico, leyendo los textos) y sistemas de soporte a la toma de decisiones (buscar, sintetizar y presentar de manera eficiente la información relevante para un directivo).</w:t>
+      </w:r>
+    </w:p>
+    <w:p>
+      <w:pPr>
+        <w:pStyle w:val="Prrafodelista"/>
+        <w:rPr>
+          <w:rFonts w:ascii="Century Schoolbook" w:hAnsi="Century Schoolbook"/>
+          <w:sz w:val="28"/>
+          <w:szCs w:val="28"/>
+        </w:rPr>
+      </w:pPr>
+    </w:p>
+    <w:p>
+      <w:pPr>
+        <w:pStyle w:val="Prrafodelista"/>
+        <w:numPr>
+          <w:ilvl w:val="0"/>
+          <w:numId w:val="14"/>
+        </w:numPr>
+        <w:rPr>
+          <w:rFonts w:ascii="Century Schoolbook" w:hAnsi="Century Schoolbook"/>
+          <w:sz w:val="28"/>
+          <w:szCs w:val="28"/>
+        </w:rPr>
+      </w:pPr>
+      <w:r>
+        <w:rPr>
+          <w:rFonts w:ascii="Century Schoolbook" w:hAnsi="Century Schoolbook"/>
+          <w:b/>
+          <w:sz w:val="28"/>
+          <w:szCs w:val="28"/>
+        </w:rPr>
+        <w:t>Uso de la información</w:t>
+      </w:r>
+      <w:r>
+        <w:rPr>
+          <w:rFonts w:ascii="Century Schoolbook" w:hAnsi="Century Schoolbook"/>
+          <w:sz w:val="28"/>
+          <w:szCs w:val="28"/>
+        </w:rPr>
+        <w:t>: el uso de la información contenida en los textos por el mismo software para resolver tareas más</w:t>
+      </w:r>
+      <w:r>
+        <w:rPr>
+          <w:rFonts w:ascii="Century Schoolbook" w:hAnsi="Century Schoolbook"/>
+          <w:sz w:val="28"/>
+          <w:szCs w:val="28"/>
+        </w:rPr>
+        <w:t xml:space="preserve"> complejas, permite a l</w:t>
+      </w:r>
+      <w:r>
+        <w:rPr>
+          <w:rFonts w:ascii="Century Schoolbook" w:hAnsi="Century Schoolbook"/>
+          <w:sz w:val="28"/>
+          <w:szCs w:val="28"/>
+        </w:rPr>
+        <w:t>a máquina encontrar el conocimiento necesario de los textos disponibles</w:t>
+      </w:r>
+      <w:r>
+        <w:rPr>
+          <w:rFonts w:ascii="Century Schoolbook" w:hAnsi="Century Schoolbook"/>
+          <w:sz w:val="28"/>
+          <w:szCs w:val="28"/>
+        </w:rPr>
+        <w:t xml:space="preserve">. </w:t>
+      </w:r>
+      <w:r>
+        <w:rPr>
+          <w:rFonts w:ascii="Century Schoolbook" w:hAnsi="Century Schoolbook"/>
+          <w:sz w:val="28"/>
+          <w:szCs w:val="28"/>
+        </w:rPr>
+        <w:t xml:space="preserve"> </w:t>
+      </w:r>
+      <w:r>
+        <w:rPr>
+          <w:rFonts w:ascii="Century Schoolbook" w:hAnsi="Century Schoolbook"/>
+          <w:sz w:val="28"/>
+          <w:szCs w:val="28"/>
+        </w:rPr>
+        <w:t>Por ejemplo: los</w:t>
+      </w:r>
+      <w:r>
+        <w:rPr>
+          <w:rFonts w:ascii="Century Schoolbook" w:hAnsi="Century Schoolbook"/>
+          <w:sz w:val="28"/>
+          <w:szCs w:val="28"/>
+        </w:rPr>
+        <w:t xml:space="preserve"> artículos científicos o los libros de texto. </w:t>
       </w:r>
     </w:p>
     <w:p>
@@ -9449,13 +10304,30 @@
         </w:rPr>
       </w:pPr>
       <w:bookmarkStart w:id="11" w:name="_Toc479265186"/>
-      <w:r>
-        <w:rPr>
-          <w:rFonts w:ascii="Century Schoolbook" w:hAnsi="Century Schoolbook"/>
-        </w:rPr>
+      <w:proofErr w:type="spellStart"/>
+      <w:r>
+        <w:rPr>
+          <w:rFonts w:ascii="Century Schoolbook" w:hAnsi="Century Schoolbook"/>
+        </w:rPr>
+        <w:lastRenderedPageBreak/>
         <w:t>RStudio</w:t>
       </w:r>
       <w:bookmarkEnd w:id="11"/>
+      <w:proofErr w:type="spellEnd"/>
+    </w:p>
+    <w:p>
+      <w:pPr>
+        <w:pStyle w:val="Ttulo4"/>
+        <w:numPr>
+          <w:ilvl w:val="0"/>
+          <w:numId w:val="0"/>
+        </w:numPr>
+        <w:ind w:left="851"/>
+        <w:jc w:val="both"/>
+        <w:rPr>
+          <w:rFonts w:ascii="Century Schoolbook" w:hAnsi="Century Schoolbook"/>
+        </w:rPr>
+      </w:pPr>
       <w:r>
         <w:rPr>
           <w:rFonts w:ascii="Century Schoolbook" w:hAnsi="Century Schoolbook"/>
@@ -9512,6 +10384,10 @@
     <w:p>
       <w:pPr>
         <w:pStyle w:val="Ttulo4"/>
+        <w:numPr>
+          <w:ilvl w:val="0"/>
+          <w:numId w:val="0"/>
+        </w:numPr>
         <w:jc w:val="both"/>
         <w:rPr>
           <w:rFonts w:ascii="Century Schoolbook" w:hAnsi="Century Schoolbook"/>
@@ -9572,7 +10448,6 @@
       </w:pPr>
       <w:bookmarkStart w:id="15" w:name="_Toc479265190"/>
       <w:r>
-        <w:lastRenderedPageBreak/>
         <w:t>Capí</w:t>
       </w:r>
       <w:r>
@@ -12054,15 +12929,6 @@
           <w:szCs w:val="28"/>
         </w:rPr>
       </w:pPr>
-    </w:p>
-    <w:p>
-      <w:pPr>
-        <w:pStyle w:val="Bibliografa"/>
-        <w:rPr>
-          <w:rFonts w:ascii="Century Schoolbook" w:hAnsi="Century Schoolbook"/>
-          <w:szCs w:val="28"/>
-        </w:rPr>
-      </w:pPr>
       <w:r>
         <w:rPr>
           <w:rFonts w:ascii="Century Schoolbook" w:hAnsi="Century Schoolbook"/>
@@ -12897,6 +13763,92 @@
     </w:lvl>
   </w:abstractNum>
   <w:abstractNum w:abstractNumId="7">
+    <w:nsid w:val="342E7F6D"/>
+    <w:multiLevelType w:val="hybridMultilevel"/>
+    <w:tmpl w:val="B504D796"/>
+    <w:lvl w:ilvl="0" w:tplc="0C0A000F">
+      <w:start w:val="1"/>
+      <w:numFmt w:val="decimal"/>
+      <w:lvlText w:val="%1."/>
+      <w:lvlJc w:val="left"/>
+      <w:pPr>
+        <w:ind w:left="720" w:hanging="360"/>
+      </w:pPr>
+    </w:lvl>
+    <w:lvl w:ilvl="1" w:tplc="0C0A0019" w:tentative="1">
+      <w:start w:val="1"/>
+      <w:numFmt w:val="lowerLetter"/>
+      <w:lvlText w:val="%2."/>
+      <w:lvlJc w:val="left"/>
+      <w:pPr>
+        <w:ind w:left="1440" w:hanging="360"/>
+      </w:pPr>
+    </w:lvl>
+    <w:lvl w:ilvl="2" w:tplc="0C0A001B" w:tentative="1">
+      <w:start w:val="1"/>
+      <w:numFmt w:val="lowerRoman"/>
+      <w:lvlText w:val="%3."/>
+      <w:lvlJc w:val="right"/>
+      <w:pPr>
+        <w:ind w:left="2160" w:hanging="180"/>
+      </w:pPr>
+    </w:lvl>
+    <w:lvl w:ilvl="3" w:tplc="0C0A000F" w:tentative="1">
+      <w:start w:val="1"/>
+      <w:numFmt w:val="decimal"/>
+      <w:lvlText w:val="%4."/>
+      <w:lvlJc w:val="left"/>
+      <w:pPr>
+        <w:ind w:left="2880" w:hanging="360"/>
+      </w:pPr>
+    </w:lvl>
+    <w:lvl w:ilvl="4" w:tplc="0C0A0019" w:tentative="1">
+      <w:start w:val="1"/>
+      <w:numFmt w:val="lowerLetter"/>
+      <w:lvlText w:val="%5."/>
+      <w:lvlJc w:val="left"/>
+      <w:pPr>
+        <w:ind w:left="3600" w:hanging="360"/>
+      </w:pPr>
+    </w:lvl>
+    <w:lvl w:ilvl="5" w:tplc="0C0A001B" w:tentative="1">
+      <w:start w:val="1"/>
+      <w:numFmt w:val="lowerRoman"/>
+      <w:lvlText w:val="%6."/>
+      <w:lvlJc w:val="right"/>
+      <w:pPr>
+        <w:ind w:left="4320" w:hanging="180"/>
+      </w:pPr>
+    </w:lvl>
+    <w:lvl w:ilvl="6" w:tplc="0C0A000F" w:tentative="1">
+      <w:start w:val="1"/>
+      <w:numFmt w:val="decimal"/>
+      <w:lvlText w:val="%7."/>
+      <w:lvlJc w:val="left"/>
+      <w:pPr>
+        <w:ind w:left="5040" w:hanging="360"/>
+      </w:pPr>
+    </w:lvl>
+    <w:lvl w:ilvl="7" w:tplc="0C0A0019" w:tentative="1">
+      <w:start w:val="1"/>
+      <w:numFmt w:val="lowerLetter"/>
+      <w:lvlText w:val="%8."/>
+      <w:lvlJc w:val="left"/>
+      <w:pPr>
+        <w:ind w:left="5760" w:hanging="360"/>
+      </w:pPr>
+    </w:lvl>
+    <w:lvl w:ilvl="8" w:tplc="0C0A001B" w:tentative="1">
+      <w:start w:val="1"/>
+      <w:numFmt w:val="lowerRoman"/>
+      <w:lvlText w:val="%9."/>
+      <w:lvlJc w:val="right"/>
+      <w:pPr>
+        <w:ind w:left="6480" w:hanging="180"/>
+      </w:pPr>
+    </w:lvl>
+  </w:abstractNum>
+  <w:abstractNum w:abstractNumId="8">
     <w:nsid w:val="3931392B"/>
     <w:multiLevelType w:val="hybridMultilevel"/>
     <w:tmpl w:val="ED72F568"/>
@@ -13009,7 +13961,7 @@
       </w:rPr>
     </w:lvl>
   </w:abstractNum>
-  <w:abstractNum w:abstractNumId="8">
+  <w:abstractNum w:abstractNumId="9">
     <w:nsid w:val="46015A9D"/>
     <w:multiLevelType w:val="hybridMultilevel"/>
     <w:tmpl w:val="C51C5D0C"/>
@@ -13122,7 +14074,93 @@
       </w:rPr>
     </w:lvl>
   </w:abstractNum>
-  <w:abstractNum w:abstractNumId="9">
+  <w:abstractNum w:abstractNumId="10">
+    <w:nsid w:val="4DCD01BB"/>
+    <w:multiLevelType w:val="hybridMultilevel"/>
+    <w:tmpl w:val="DFCC594A"/>
+    <w:lvl w:ilvl="0" w:tplc="0C0A000F">
+      <w:start w:val="1"/>
+      <w:numFmt w:val="decimal"/>
+      <w:lvlText w:val="%1."/>
+      <w:lvlJc w:val="left"/>
+      <w:pPr>
+        <w:ind w:left="720" w:hanging="360"/>
+      </w:pPr>
+    </w:lvl>
+    <w:lvl w:ilvl="1" w:tplc="0C0A0019" w:tentative="1">
+      <w:start w:val="1"/>
+      <w:numFmt w:val="lowerLetter"/>
+      <w:lvlText w:val="%2."/>
+      <w:lvlJc w:val="left"/>
+      <w:pPr>
+        <w:ind w:left="1440" w:hanging="360"/>
+      </w:pPr>
+    </w:lvl>
+    <w:lvl w:ilvl="2" w:tplc="0C0A001B" w:tentative="1">
+      <w:start w:val="1"/>
+      <w:numFmt w:val="lowerRoman"/>
+      <w:lvlText w:val="%3."/>
+      <w:lvlJc w:val="right"/>
+      <w:pPr>
+        <w:ind w:left="2160" w:hanging="180"/>
+      </w:pPr>
+    </w:lvl>
+    <w:lvl w:ilvl="3" w:tplc="0C0A000F" w:tentative="1">
+      <w:start w:val="1"/>
+      <w:numFmt w:val="decimal"/>
+      <w:lvlText w:val="%4."/>
+      <w:lvlJc w:val="left"/>
+      <w:pPr>
+        <w:ind w:left="2880" w:hanging="360"/>
+      </w:pPr>
+    </w:lvl>
+    <w:lvl w:ilvl="4" w:tplc="0C0A0019" w:tentative="1">
+      <w:start w:val="1"/>
+      <w:numFmt w:val="lowerLetter"/>
+      <w:lvlText w:val="%5."/>
+      <w:lvlJc w:val="left"/>
+      <w:pPr>
+        <w:ind w:left="3600" w:hanging="360"/>
+      </w:pPr>
+    </w:lvl>
+    <w:lvl w:ilvl="5" w:tplc="0C0A001B" w:tentative="1">
+      <w:start w:val="1"/>
+      <w:numFmt w:val="lowerRoman"/>
+      <w:lvlText w:val="%6."/>
+      <w:lvlJc w:val="right"/>
+      <w:pPr>
+        <w:ind w:left="4320" w:hanging="180"/>
+      </w:pPr>
+    </w:lvl>
+    <w:lvl w:ilvl="6" w:tplc="0C0A000F" w:tentative="1">
+      <w:start w:val="1"/>
+      <w:numFmt w:val="decimal"/>
+      <w:lvlText w:val="%7."/>
+      <w:lvlJc w:val="left"/>
+      <w:pPr>
+        <w:ind w:left="5040" w:hanging="360"/>
+      </w:pPr>
+    </w:lvl>
+    <w:lvl w:ilvl="7" w:tplc="0C0A0019" w:tentative="1">
+      <w:start w:val="1"/>
+      <w:numFmt w:val="lowerLetter"/>
+      <w:lvlText w:val="%8."/>
+      <w:lvlJc w:val="left"/>
+      <w:pPr>
+        <w:ind w:left="5760" w:hanging="360"/>
+      </w:pPr>
+    </w:lvl>
+    <w:lvl w:ilvl="8" w:tplc="0C0A001B" w:tentative="1">
+      <w:start w:val="1"/>
+      <w:numFmt w:val="lowerRoman"/>
+      <w:lvlText w:val="%9."/>
+      <w:lvlJc w:val="right"/>
+      <w:pPr>
+        <w:ind w:left="6480" w:hanging="180"/>
+      </w:pPr>
+    </w:lvl>
+  </w:abstractNum>
+  <w:abstractNum w:abstractNumId="11">
     <w:nsid w:val="50FF062C"/>
     <w:multiLevelType w:val="hybridMultilevel"/>
     <w:tmpl w:val="BF329612"/>
@@ -13235,7 +14273,7 @@
       </w:rPr>
     </w:lvl>
   </w:abstractNum>
-  <w:abstractNum w:abstractNumId="10">
+  <w:abstractNum w:abstractNumId="12">
     <w:nsid w:val="51352180"/>
     <w:multiLevelType w:val="multilevel"/>
     <w:tmpl w:val="9684E568"/>
@@ -13377,6 +14415,119 @@
       </w:pPr>
       <w:rPr>
         <w:rFonts w:hint="default"/>
+      </w:rPr>
+    </w:lvl>
+  </w:abstractNum>
+  <w:abstractNum w:abstractNumId="13">
+    <w:nsid w:val="7BA258E6"/>
+    <w:multiLevelType w:val="hybridMultilevel"/>
+    <w:tmpl w:val="7C2ABB98"/>
+    <w:lvl w:ilvl="0" w:tplc="0C0A0001">
+      <w:start w:val="1"/>
+      <w:numFmt w:val="bullet"/>
+      <w:lvlText w:val=""/>
+      <w:lvlJc w:val="left"/>
+      <w:pPr>
+        <w:ind w:left="720" w:hanging="360"/>
+      </w:pPr>
+      <w:rPr>
+        <w:rFonts w:ascii="Symbol" w:hAnsi="Symbol" w:hint="default"/>
+      </w:rPr>
+    </w:lvl>
+    <w:lvl w:ilvl="1" w:tplc="0C0A0003" w:tentative="1">
+      <w:start w:val="1"/>
+      <w:numFmt w:val="bullet"/>
+      <w:lvlText w:val="o"/>
+      <w:lvlJc w:val="left"/>
+      <w:pPr>
+        <w:ind w:left="1440" w:hanging="360"/>
+      </w:pPr>
+      <w:rPr>
+        <w:rFonts w:ascii="Courier New" w:hAnsi="Courier New" w:cs="Courier New" w:hint="default"/>
+      </w:rPr>
+    </w:lvl>
+    <w:lvl w:ilvl="2" w:tplc="0C0A0005" w:tentative="1">
+      <w:start w:val="1"/>
+      <w:numFmt w:val="bullet"/>
+      <w:lvlText w:val=""/>
+      <w:lvlJc w:val="left"/>
+      <w:pPr>
+        <w:ind w:left="2160" w:hanging="360"/>
+      </w:pPr>
+      <w:rPr>
+        <w:rFonts w:ascii="Wingdings" w:hAnsi="Wingdings" w:hint="default"/>
+      </w:rPr>
+    </w:lvl>
+    <w:lvl w:ilvl="3" w:tplc="0C0A0001" w:tentative="1">
+      <w:start w:val="1"/>
+      <w:numFmt w:val="bullet"/>
+      <w:lvlText w:val=""/>
+      <w:lvlJc w:val="left"/>
+      <w:pPr>
+        <w:ind w:left="2880" w:hanging="360"/>
+      </w:pPr>
+      <w:rPr>
+        <w:rFonts w:ascii="Symbol" w:hAnsi="Symbol" w:hint="default"/>
+      </w:rPr>
+    </w:lvl>
+    <w:lvl w:ilvl="4" w:tplc="0C0A0003" w:tentative="1">
+      <w:start w:val="1"/>
+      <w:numFmt w:val="bullet"/>
+      <w:lvlText w:val="o"/>
+      <w:lvlJc w:val="left"/>
+      <w:pPr>
+        <w:ind w:left="3600" w:hanging="360"/>
+      </w:pPr>
+      <w:rPr>
+        <w:rFonts w:ascii="Courier New" w:hAnsi="Courier New" w:cs="Courier New" w:hint="default"/>
+      </w:rPr>
+    </w:lvl>
+    <w:lvl w:ilvl="5" w:tplc="0C0A0005" w:tentative="1">
+      <w:start w:val="1"/>
+      <w:numFmt w:val="bullet"/>
+      <w:lvlText w:val=""/>
+      <w:lvlJc w:val="left"/>
+      <w:pPr>
+        <w:ind w:left="4320" w:hanging="360"/>
+      </w:pPr>
+      <w:rPr>
+        <w:rFonts w:ascii="Wingdings" w:hAnsi="Wingdings" w:hint="default"/>
+      </w:rPr>
+    </w:lvl>
+    <w:lvl w:ilvl="6" w:tplc="0C0A0001" w:tentative="1">
+      <w:start w:val="1"/>
+      <w:numFmt w:val="bullet"/>
+      <w:lvlText w:val=""/>
+      <w:lvlJc w:val="left"/>
+      <w:pPr>
+        <w:ind w:left="5040" w:hanging="360"/>
+      </w:pPr>
+      <w:rPr>
+        <w:rFonts w:ascii="Symbol" w:hAnsi="Symbol" w:hint="default"/>
+      </w:rPr>
+    </w:lvl>
+    <w:lvl w:ilvl="7" w:tplc="0C0A0003" w:tentative="1">
+      <w:start w:val="1"/>
+      <w:numFmt w:val="bullet"/>
+      <w:lvlText w:val="o"/>
+      <w:lvlJc w:val="left"/>
+      <w:pPr>
+        <w:ind w:left="5760" w:hanging="360"/>
+      </w:pPr>
+      <w:rPr>
+        <w:rFonts w:ascii="Courier New" w:hAnsi="Courier New" w:cs="Courier New" w:hint="default"/>
+      </w:rPr>
+    </w:lvl>
+    <w:lvl w:ilvl="8" w:tplc="0C0A0005" w:tentative="1">
+      <w:start w:val="1"/>
+      <w:numFmt w:val="bullet"/>
+      <w:lvlText w:val=""/>
+      <w:lvlJc w:val="left"/>
+      <w:pPr>
+        <w:ind w:left="6480" w:hanging="360"/>
+      </w:pPr>
+      <w:rPr>
+        <w:rFonts w:ascii="Wingdings" w:hAnsi="Wingdings" w:hint="default"/>
       </w:rPr>
     </w:lvl>
   </w:abstractNum>
@@ -13393,13 +14544,13 @@
     <w:abstractNumId w:val="1"/>
   </w:num>
   <w:num w:numId="5">
-    <w:abstractNumId w:val="10"/>
+    <w:abstractNumId w:val="12"/>
   </w:num>
   <w:num w:numId="6">
-    <w:abstractNumId w:val="8"/>
+    <w:abstractNumId w:val="9"/>
   </w:num>
   <w:num w:numId="7">
-    <w:abstractNumId w:val="9"/>
+    <w:abstractNumId w:val="11"/>
   </w:num>
   <w:num w:numId="8">
     <w:abstractNumId w:val="3"/>
@@ -13411,7 +14562,16 @@
     <w:abstractNumId w:val="4"/>
   </w:num>
   <w:num w:numId="11">
+    <w:abstractNumId w:val="8"/>
+  </w:num>
+  <w:num w:numId="12">
+    <w:abstractNumId w:val="13"/>
+  </w:num>
+  <w:num w:numId="13">
     <w:abstractNumId w:val="7"/>
+  </w:num>
+  <w:num w:numId="14">
+    <w:abstractNumId w:val="10"/>
   </w:num>
   <w:numIdMacAtCleanup w:val="11"/>
 </w:numbering>
@@ -15347,7 +16507,7 @@
 </file>
 
 <file path=customXml/itemProps2.xml><?xml version="1.0" encoding="utf-8"?>
-<ds:datastoreItem xmlns:ds="http://schemas.openxmlformats.org/officeDocument/2006/customXml" ds:itemID="{E3BB5C71-5AD0-4919-B1A3-E34C8A258DA7}">
+<ds:datastoreItem xmlns:ds="http://schemas.openxmlformats.org/officeDocument/2006/customXml" ds:itemID="{312A7B70-B779-45B3-9C9E-852D6E0A8A70}">
   <ds:schemaRefs>
     <ds:schemaRef ds:uri="http://schemas.openxmlformats.org/officeDocument/2006/bibliography"/>
   </ds:schemaRefs>

--- a/Memoria_TFG.docx
+++ b/Memoria_TFG.docx
@@ -52,7 +52,6 @@
     <w:p>
       <w:pPr>
         <w:pStyle w:val="Prrafo"/>
-        <w:jc w:val="center"/>
       </w:pPr>
     </w:p>
     <w:p>
@@ -67,7 +66,6 @@
     <w:p>
       <w:pPr>
         <w:pStyle w:val="Ttuloespacioenblanco"/>
-        <w:jc w:val="center"/>
         <w:rPr>
           <w:rFonts w:ascii="Century Schoolbook" w:hAnsi="Century Schoolbook"/>
         </w:rPr>
@@ -84,7 +82,6 @@
     <w:p>
       <w:pPr>
         <w:pStyle w:val="Ttuloespacioenblanco"/>
-        <w:jc w:val="center"/>
         <w:rPr>
           <w:rFonts w:ascii="Century Schoolbook" w:hAnsi="Century Schoolbook"/>
         </w:rPr>
@@ -123,7 +120,6 @@
     <w:p>
       <w:pPr>
         <w:suppressAutoHyphens/>
-        <w:jc w:val="center"/>
         <w:rPr>
           <w:rFonts w:ascii="Century Schoolbook" w:hAnsi="Century Schoolbook"/>
           <w:sz w:val="64"/>
@@ -135,7 +131,6 @@
     <w:p>
       <w:pPr>
         <w:suppressAutoHyphens/>
-        <w:jc w:val="center"/>
         <w:rPr>
           <w:rFonts w:ascii="Century Schoolbook" w:hAnsi="Century Schoolbook"/>
           <w:i/>
@@ -169,7 +164,6 @@
     <w:p>
       <w:pPr>
         <w:suppressAutoHyphens/>
-        <w:jc w:val="center"/>
         <w:rPr>
           <w:rFonts w:ascii="Century Schoolbook" w:hAnsi="Century Schoolbook"/>
           <w:b/>
@@ -190,7 +184,6 @@
     <w:p>
       <w:pPr>
         <w:suppressAutoHyphens/>
-        <w:jc w:val="center"/>
         <w:rPr>
           <w:rFonts w:ascii="Century Schoolbook" w:hAnsi="Century Schoolbook"/>
           <w:lang w:val="es-ES" w:eastAsia="en-US"/>
@@ -200,7 +193,6 @@
     <w:p>
       <w:pPr>
         <w:suppressAutoHyphens/>
-        <w:jc w:val="center"/>
         <w:rPr>
           <w:rFonts w:ascii="Century Schoolbook" w:hAnsi="Century Schoolbook"/>
           <w:lang w:val="es-ES" w:eastAsia="en-US"/>
@@ -210,7 +202,6 @@
     <w:p>
       <w:pPr>
         <w:suppressAutoHyphens/>
-        <w:jc w:val="center"/>
         <w:rPr>
           <w:rFonts w:ascii="Century Schoolbook" w:hAnsi="Century Schoolbook"/>
           <w:lang w:val="es-ES" w:eastAsia="en-US"/>
@@ -220,7 +211,6 @@
     <w:p>
       <w:pPr>
         <w:suppressAutoHyphens/>
-        <w:jc w:val="center"/>
         <w:rPr>
           <w:rFonts w:ascii="Century Schoolbook" w:hAnsi="Century Schoolbook"/>
           <w:lang w:val="es-ES" w:eastAsia="en-US"/>
@@ -230,7 +220,6 @@
     <w:p>
       <w:pPr>
         <w:suppressAutoHyphens/>
-        <w:jc w:val="center"/>
         <w:rPr>
           <w:rFonts w:ascii="Century Schoolbook" w:hAnsi="Century Schoolbook"/>
           <w:lang w:val="es-ES" w:eastAsia="en-US"/>
@@ -240,7 +229,6 @@
     <w:p>
       <w:pPr>
         <w:suppressAutoHyphens/>
-        <w:jc w:val="center"/>
         <w:rPr>
           <w:rFonts w:ascii="Century Schoolbook" w:hAnsi="Century Schoolbook"/>
           <w:lang w:val="es-ES" w:eastAsia="en-US"/>
@@ -250,7 +238,6 @@
     <w:p>
       <w:pPr>
         <w:suppressAutoHyphens/>
-        <w:jc w:val="center"/>
         <w:rPr>
           <w:rFonts w:ascii="Century Schoolbook" w:hAnsi="Century Schoolbook"/>
           <w:lang w:val="es-ES" w:eastAsia="en-US"/>
@@ -260,7 +247,6 @@
     <w:p>
       <w:pPr>
         <w:suppressAutoHyphens/>
-        <w:jc w:val="center"/>
         <w:rPr>
           <w:rFonts w:ascii="Century Schoolbook" w:hAnsi="Century Schoolbook"/>
           <w:lang w:val="es-ES" w:eastAsia="en-US"/>
@@ -270,7 +256,6 @@
     <w:p>
       <w:pPr>
         <w:suppressAutoHyphens/>
-        <w:jc w:val="center"/>
         <w:rPr>
           <w:rFonts w:ascii="Century Schoolbook" w:hAnsi="Century Schoolbook"/>
           <w:lang w:val="es-ES" w:eastAsia="en-US"/>
@@ -702,12 +687,20 @@
           <w:lang w:val="es-EC" w:eastAsia="en-US"/>
         </w:rPr>
       </w:pPr>
+      <w:proofErr w:type="spellStart"/>
       <w:r>
         <w:rPr>
           <w:lang w:val="es-EC" w:eastAsia="en-US"/>
         </w:rPr>
         <w:t>XXX</w:t>
       </w:r>
+      <w:r>
+        <w:rPr>
+          <w:lang w:val="es-EC" w:eastAsia="en-US"/>
+        </w:rPr>
+        <w:t>cgghhh</w:t>
+      </w:r>
+      <w:proofErr w:type="spellEnd"/>
     </w:p>
     <w:p>
       <w:pPr>
@@ -786,7 +779,6 @@
     <w:p>
       <w:pPr>
         <w:pStyle w:val="Prrafo"/>
-        <w:jc w:val="center"/>
         <w:rPr>
           <w:lang w:val="es-ES"/>
         </w:rPr>
@@ -825,7 +817,6 @@
     <w:p>
       <w:pPr>
         <w:pStyle w:val="Prrafo"/>
-        <w:jc w:val="center"/>
         <w:rPr>
           <w:lang w:val="es-ES"/>
         </w:rPr>
@@ -844,7 +835,6 @@
     <w:p>
       <w:pPr>
         <w:pStyle w:val="Prrafo"/>
-        <w:jc w:val="center"/>
         <w:rPr>
           <w:lang w:val="es-ES"/>
         </w:rPr>
@@ -889,7 +879,6 @@
     <w:p>
       <w:pPr>
         <w:pStyle w:val="Prrafo"/>
-        <w:jc w:val="center"/>
         <w:rPr>
           <w:lang w:val="es-ES"/>
         </w:rPr>
@@ -898,7 +887,6 @@
     <w:p>
       <w:pPr>
         <w:pStyle w:val="Prrafo"/>
-        <w:jc w:val="center"/>
         <w:rPr>
           <w:lang w:val="es-ES"/>
         </w:rPr>
@@ -937,7 +925,6 @@
     <w:p>
       <w:pPr>
         <w:pStyle w:val="Prrafo"/>
-        <w:jc w:val="center"/>
         <w:rPr>
           <w:lang w:val="es-ES"/>
         </w:rPr>
@@ -1000,7 +987,6 @@
     <w:p>
       <w:pPr>
         <w:pStyle w:val="Prrafo"/>
-        <w:jc w:val="center"/>
         <w:rPr>
           <w:lang w:val="es-ES"/>
         </w:rPr>
@@ -1045,7 +1031,6 @@
     <w:p>
       <w:pPr>
         <w:pStyle w:val="Prrafo"/>
-        <w:jc w:val="center"/>
         <w:rPr>
           <w:lang w:val="es-ES"/>
         </w:rPr>
@@ -1054,7 +1039,6 @@
     <w:p>
       <w:pPr>
         <w:pStyle w:val="Prrafo"/>
-        <w:jc w:val="center"/>
         <w:rPr>
           <w:lang w:val="es-ES"/>
         </w:rPr>
@@ -1081,7 +1065,6 @@
     <w:p>
       <w:pPr>
         <w:pStyle w:val="Prrafo"/>
-        <w:jc w:val="center"/>
         <w:rPr>
           <w:lang w:val="es-ES"/>
         </w:rPr>
@@ -1144,7 +1127,6 @@
     <w:p>
       <w:pPr>
         <w:pStyle w:val="Prrafo"/>
-        <w:jc w:val="center"/>
         <w:rPr>
           <w:lang w:val="es-ES"/>
         </w:rPr>
@@ -1177,7 +1159,6 @@
     <w:p>
       <w:pPr>
         <w:pStyle w:val="Prrafo"/>
-        <w:jc w:val="center"/>
         <w:rPr>
           <w:lang w:val="es-ES"/>
         </w:rPr>
@@ -1186,7 +1167,6 @@
     <w:p>
       <w:pPr>
         <w:pStyle w:val="Prrafo"/>
-        <w:jc w:val="center"/>
         <w:rPr>
           <w:lang w:val="es-ES"/>
         </w:rPr>
@@ -1195,7 +1175,6 @@
     <w:p>
       <w:pPr>
         <w:pStyle w:val="Prrafo"/>
-        <w:jc w:val="center"/>
         <w:rPr>
           <w:lang w:val="es-ES"/>
         </w:rPr>
@@ -1234,7 +1213,6 @@
     <w:p>
       <w:pPr>
         <w:pStyle w:val="Prrafo"/>
-        <w:jc w:val="center"/>
         <w:rPr>
           <w:lang w:val="es-ES"/>
         </w:rPr>
@@ -1297,7 +1275,6 @@
     <w:p>
       <w:pPr>
         <w:pStyle w:val="Prrafo"/>
-        <w:jc w:val="center"/>
         <w:rPr>
           <w:lang w:val="es-ES"/>
         </w:rPr>
@@ -1330,7 +1307,6 @@
     <w:p>
       <w:pPr>
         <w:pStyle w:val="Prrafo"/>
-        <w:jc w:val="center"/>
         <w:rPr>
           <w:lang w:val="es-ES"/>
         </w:rPr>
@@ -1339,7 +1315,6 @@
     <w:p>
       <w:pPr>
         <w:pStyle w:val="Prrafo"/>
-        <w:jc w:val="center"/>
         <w:rPr>
           <w:lang w:val="es-ES"/>
         </w:rPr>
@@ -1379,7 +1354,6 @@
     <w:p>
       <w:pPr>
         <w:pStyle w:val="Prrafo"/>
-        <w:jc w:val="center"/>
         <w:rPr>
           <w:lang w:val="es-ES"/>
         </w:rPr>
@@ -1442,7 +1416,6 @@
     <w:p>
       <w:pPr>
         <w:pStyle w:val="Prrafo"/>
-        <w:jc w:val="center"/>
         <w:rPr>
           <w:lang w:val="es-ES"/>
         </w:rPr>
@@ -1475,7 +1448,6 @@
     <w:p>
       <w:pPr>
         <w:pStyle w:val="Prrafo"/>
-        <w:jc w:val="center"/>
         <w:rPr>
           <w:lang w:val="es-ES"/>
         </w:rPr>
@@ -1484,7 +1456,6 @@
     <w:p>
       <w:pPr>
         <w:pStyle w:val="Prrafo"/>
-        <w:jc w:val="center"/>
         <w:rPr>
           <w:lang w:val="es-ES"/>
         </w:rPr>
@@ -1511,7 +1482,6 @@
     <w:p>
       <w:pPr>
         <w:pStyle w:val="Prrafo"/>
-        <w:jc w:val="center"/>
         <w:rPr>
           <w:lang w:val="es-ES"/>
         </w:rPr>
@@ -1574,7 +1544,6 @@
     <w:p>
       <w:pPr>
         <w:pStyle w:val="Prrafo"/>
-        <w:jc w:val="center"/>
         <w:rPr>
           <w:lang w:val="es-ES"/>
         </w:rPr>
@@ -2706,7 +2675,6 @@
     <w:p>
       <w:pPr>
         <w:pStyle w:val="TDC4"/>
-        <w:ind w:firstLine="425"/>
         <w:rPr>
           <w:rFonts w:asciiTheme="minorHAnsi" w:eastAsiaTheme="minorEastAsia" w:hAnsiTheme="minorHAnsi" w:cstheme="minorBidi"/>
           <w:sz w:val="22"/>
@@ -2784,7 +2752,6 @@
     <w:p>
       <w:pPr>
         <w:pStyle w:val="TDC4"/>
-        <w:ind w:firstLine="425"/>
         <w:rPr>
           <w:rFonts w:asciiTheme="minorHAnsi" w:eastAsiaTheme="minorEastAsia" w:hAnsiTheme="minorHAnsi" w:cstheme="minorBidi"/>
           <w:sz w:val="22"/>
@@ -2862,7 +2829,6 @@
     <w:p>
       <w:pPr>
         <w:pStyle w:val="TDC4"/>
-        <w:ind w:firstLine="425"/>
         <w:rPr>
           <w:rFonts w:asciiTheme="minorHAnsi" w:eastAsiaTheme="minorEastAsia" w:hAnsiTheme="minorHAnsi" w:cstheme="minorBidi"/>
           <w:sz w:val="22"/>
@@ -8159,27 +8125,14 @@
     <w:p>
       <w:pPr>
         <w:pStyle w:val="TDC4"/>
-        <w:jc w:val="both"/>
-        <w:rPr>
-          <w:rFonts w:ascii="Century Schoolbook" w:hAnsi="Century Schoolbook"/>
-        </w:rPr>
-      </w:pPr>
-      <w:r>
-        <w:rPr>
-          <w:rFonts w:ascii="Century Schoolbook" w:hAnsi="Century Schoolbook"/>
-        </w:rPr>
+      </w:pPr>
+      <w:r>
         <w:t>Anteriormente se ha definido el concepto de redes sociales y sus clasificaciones. En este apartado se definirá que es una red colaborativa y su similitud</w:t>
       </w:r>
       <w:r>
-        <w:rPr>
-          <w:rFonts w:ascii="Century Schoolbook" w:hAnsi="Century Schoolbook"/>
-        </w:rPr>
         <w:t xml:space="preserve"> con respecto a las redes sociales</w:t>
       </w:r>
       <w:r>
-        <w:rPr>
-          <w:rFonts w:ascii="Century Schoolbook" w:hAnsi="Century Schoolbook"/>
-        </w:rPr>
         <w:t>.</w:t>
       </w:r>
     </w:p>
@@ -8218,7 +8171,14 @@
         <w:rPr>
           <w:rFonts w:ascii="Century Schoolbook" w:hAnsi="Century Schoolbook"/>
         </w:rPr>
-        <w:t xml:space="preserve">. Se puede definir a una Red Colaborativa como una red compuesta por varias entidades autónomas, dispersas geográficamente y distintas  en términos de: entorno, cultura, capital social y objetivos. Colaboran para alcanzar metas comunes y su interacción se soporta en redes de ordenadores </w:t>
+        <w:t xml:space="preserve">. Se puede definir a una Red Colaborativa como una red compuesta por varias entidades autónomas, dispersas geográficamente y distintas  en términos de: entorno, cultura, capital social y objetivos. Colaboran para alcanzar metas comunes y su </w:t>
+      </w:r>
+      <w:r>
+        <w:rPr>
+          <w:rFonts w:ascii="Century Schoolbook" w:hAnsi="Century Schoolbook"/>
+        </w:rPr>
+        <w:lastRenderedPageBreak/>
+        <w:t xml:space="preserve">interacción se soporta en redes de ordenadores </w:t>
       </w:r>
       <w:r>
         <w:rPr>
@@ -8236,14 +8196,7 @@
         <w:rPr>
           <w:rFonts w:ascii="Century Schoolbook" w:hAnsi="Century Schoolbook"/>
         </w:rPr>
-        <w:t xml:space="preserve"> </w:t>
-      </w:r>
-      <w:r>
-        <w:rPr>
-          <w:rFonts w:ascii="Century Schoolbook" w:hAnsi="Century Schoolbook"/>
-        </w:rPr>
-        <w:lastRenderedPageBreak/>
-        <w:t>Según (Camarinha-Matos, 2005), en las RC, la colaboración entre los miembros de la red hace posible alcanzar los objetivos marcados y que de otra manera independiente estos objetivos serían más costos de alcanzar para las organizaciones.</w:t>
+        <w:t xml:space="preserve"> Según (Camarinha-Matos, 2005), en las RC, la colaboración entre los miembros de la red hace posible alcanzar los objetivos marcados y que de otra manera independiente estos objetivos serían más costos de alcanzar para las organizaciones.</w:t>
       </w:r>
       <w:r>
         <w:rPr>
@@ -9405,107 +9358,48 @@
     <w:p>
       <w:pPr>
         <w:pStyle w:val="TDC4"/>
-        <w:jc w:val="both"/>
-        <w:rPr>
-          <w:rFonts w:ascii="Century Schoolbook" w:hAnsi="Century Schoolbook"/>
-          <w:szCs w:val="28"/>
-        </w:rPr>
-      </w:pPr>
-      <w:r>
-        <w:rPr>
-          <w:rFonts w:ascii="Century Schoolbook" w:hAnsi="Century Schoolbook"/>
-          <w:szCs w:val="28"/>
-        </w:rPr>
+      </w:pPr>
+      <w:r>
         <w:t xml:space="preserve">Para entender el procesamiento del lenguaje natural, primero definiremos en que consiste el lenguaje natural (LN). Un lenguaje natural es aquel que ha evolucionado con el tiempo para fines de comunicación humana, como el español o alemán </w:t>
       </w:r>
       <w:r>
-        <w:rPr>
-          <w:rFonts w:ascii="Century Schoolbook" w:hAnsi="Century Schoolbook"/>
-          <w:szCs w:val="28"/>
-        </w:rPr>
         <w:t>[12]</w:t>
       </w:r>
       <w:r>
-        <w:rPr>
-          <w:rFonts w:ascii="Century Schoolbook" w:hAnsi="Century Schoolbook"/>
-          <w:szCs w:val="28"/>
-        </w:rPr>
         <w:t>. El lenguaj</w:t>
       </w:r>
       <w:r>
-        <w:rPr>
-          <w:rFonts w:ascii="Century Schoolbook" w:hAnsi="Century Schoolbook"/>
-          <w:szCs w:val="28"/>
-        </w:rPr>
         <w:t>e natural, es la vía de comunicación que  utilizan las personas para comunicarse</w:t>
       </w:r>
       <w:r>
-        <w:rPr>
-          <w:rFonts w:ascii="Century Schoolbook" w:hAnsi="Century Schoolbook"/>
-          <w:szCs w:val="28"/>
-        </w:rPr>
         <w:t xml:space="preserve"> </w:t>
       </w:r>
       <w:r>
-        <w:rPr>
-          <w:rFonts w:ascii="Century Schoolbook" w:hAnsi="Century Schoolbook"/>
-          <w:szCs w:val="28"/>
-        </w:rPr>
         <w:t xml:space="preserve">entre ellas </w:t>
       </w:r>
       <w:r>
-        <w:rPr>
-          <w:rFonts w:ascii="Century Schoolbook" w:hAnsi="Century Schoolbook"/>
-          <w:szCs w:val="28"/>
-        </w:rPr>
         <w:t>habitualmente.</w:t>
       </w:r>
     </w:p>
     <w:p>
       <w:pPr>
         <w:pStyle w:val="TDC4"/>
-        <w:jc w:val="both"/>
-        <w:rPr>
-          <w:rFonts w:ascii="Century Schoolbook" w:hAnsi="Century Schoolbook"/>
-          <w:szCs w:val="28"/>
-        </w:rPr>
-      </w:pPr>
-      <w:r>
-        <w:rPr>
-          <w:rFonts w:ascii="Century Schoolbook" w:hAnsi="Century Schoolbook"/>
-          <w:szCs w:val="28"/>
-        </w:rPr>
+      </w:pPr>
+      <w:r>
         <w:t xml:space="preserve">El Procesamiento de Lenguaje Natural (PLN) se entiende como la habilidad que tiene una máquina para procesar la información comunicada, no simplemente las letras o los sonidos del lenguaje, un traductor autómatico sería un ejemplo de dispositivo o software de PLN </w:t>
       </w:r>
       <w:r>
-        <w:rPr>
-          <w:rFonts w:ascii="Century Schoolbook" w:hAnsi="Century Schoolbook"/>
-          <w:szCs w:val="28"/>
-        </w:rPr>
         <w:t>[13]</w:t>
       </w:r>
       <w:r>
-        <w:rPr>
-          <w:rFonts w:ascii="Century Schoolbook" w:hAnsi="Century Schoolbook"/>
-          <w:szCs w:val="28"/>
-        </w:rPr>
         <w:t xml:space="preserve">. </w:t>
       </w:r>
     </w:p>
     <w:p>
       <w:pPr>
         <w:pStyle w:val="TDC4"/>
-        <w:jc w:val="both"/>
-        <w:rPr>
-          <w:rFonts w:ascii="Century Schoolbook" w:hAnsi="Century Schoolbook"/>
-          <w:szCs w:val="28"/>
-        </w:rPr>
-      </w:pPr>
-      <w:r>
-        <w:rPr>
-          <w:rFonts w:ascii="Century Schoolbook" w:hAnsi="Century Schoolbook"/>
-          <w:szCs w:val="28"/>
-        </w:rPr>
+      </w:pPr>
+      <w:r>
         <w:lastRenderedPageBreak/>
         <w:t>El PLN tiene aplicaciones muy variadas, ya que su alcance es muy extenso, algunas aplicaciones son:</w:t>
       </w:r>
@@ -9513,126 +9407,49 @@
     <w:p>
       <w:pPr>
         <w:pStyle w:val="TDC4"/>
-        <w:numPr>
-          <w:ilvl w:val="0"/>
-          <w:numId w:val="11"/>
-        </w:numPr>
-        <w:jc w:val="both"/>
-        <w:rPr>
-          <w:rFonts w:ascii="Century Schoolbook" w:hAnsi="Century Schoolbook"/>
-          <w:szCs w:val="28"/>
-        </w:rPr>
-      </w:pPr>
-      <w:r>
-        <w:rPr>
-          <w:rFonts w:ascii="Century Schoolbook" w:hAnsi="Century Schoolbook"/>
-          <w:szCs w:val="28"/>
-        </w:rPr>
+      </w:pPr>
+      <w:r>
         <w:t>Traducción automática.</w:t>
       </w:r>
     </w:p>
     <w:p>
       <w:pPr>
         <w:pStyle w:val="TDC4"/>
-        <w:numPr>
-          <w:ilvl w:val="0"/>
-          <w:numId w:val="11"/>
-        </w:numPr>
-        <w:jc w:val="both"/>
-        <w:rPr>
-          <w:rFonts w:ascii="Century Schoolbook" w:hAnsi="Century Schoolbook"/>
-          <w:szCs w:val="28"/>
-        </w:rPr>
-      </w:pPr>
-      <w:r>
-        <w:rPr>
-          <w:rFonts w:ascii="Century Schoolbook" w:hAnsi="Century Schoolbook"/>
-          <w:szCs w:val="28"/>
-        </w:rPr>
+      </w:pPr>
+      <w:r>
         <w:t>Recuperación de la información.</w:t>
       </w:r>
     </w:p>
     <w:p>
       <w:pPr>
         <w:pStyle w:val="TDC4"/>
-        <w:numPr>
-          <w:ilvl w:val="0"/>
-          <w:numId w:val="11"/>
-        </w:numPr>
-        <w:jc w:val="both"/>
-        <w:rPr>
-          <w:rFonts w:ascii="Century Schoolbook" w:hAnsi="Century Schoolbook"/>
-          <w:szCs w:val="28"/>
-        </w:rPr>
-      </w:pPr>
-      <w:r>
-        <w:rPr>
-          <w:rFonts w:ascii="Century Schoolbook" w:hAnsi="Century Schoolbook"/>
-          <w:szCs w:val="28"/>
-        </w:rPr>
+      </w:pPr>
+      <w:r>
         <w:t>Extracción de Información</w:t>
       </w:r>
       <w:r>
-        <w:rPr>
-          <w:rFonts w:ascii="Century Schoolbook" w:hAnsi="Century Schoolbook"/>
-          <w:szCs w:val="28"/>
-        </w:rPr>
         <w:t xml:space="preserve"> y Resúmen</w:t>
       </w:r>
       <w:r>
-        <w:rPr>
-          <w:rFonts w:ascii="Century Schoolbook" w:hAnsi="Century Schoolbook"/>
-          <w:szCs w:val="28"/>
-        </w:rPr>
         <w:t>es.</w:t>
       </w:r>
     </w:p>
     <w:p>
       <w:pPr>
         <w:pStyle w:val="TDC4"/>
-        <w:numPr>
-          <w:ilvl w:val="0"/>
-          <w:numId w:val="11"/>
-        </w:numPr>
-        <w:jc w:val="both"/>
-        <w:rPr>
-          <w:rFonts w:ascii="Century Schoolbook" w:hAnsi="Century Schoolbook"/>
-          <w:szCs w:val="28"/>
-        </w:rPr>
-      </w:pPr>
-      <w:r>
-        <w:rPr>
-          <w:rFonts w:ascii="Century Schoolbook" w:hAnsi="Century Schoolbook"/>
-          <w:szCs w:val="28"/>
-        </w:rPr>
+      </w:pPr>
+      <w:r>
         <w:t>Tutores inteligentes</w:t>
       </w:r>
       <w:r>
-        <w:rPr>
-          <w:rFonts w:ascii="Century Schoolbook" w:hAnsi="Century Schoolbook"/>
-          <w:szCs w:val="28"/>
-        </w:rPr>
         <w:t>.</w:t>
       </w:r>
     </w:p>
     <w:p>
       <w:pPr>
         <w:pStyle w:val="TDC4"/>
-        <w:numPr>
-          <w:ilvl w:val="0"/>
-          <w:numId w:val="11"/>
-        </w:numPr>
-        <w:jc w:val="both"/>
-        <w:rPr>
-          <w:rFonts w:ascii="Century Schoolbook" w:hAnsi="Century Schoolbook"/>
-          <w:szCs w:val="28"/>
-        </w:rPr>
-      </w:pPr>
-      <w:r>
-        <w:rPr>
-          <w:rFonts w:ascii="Century Schoolbook" w:hAnsi="Century Schoolbook"/>
-          <w:szCs w:val="28"/>
-        </w:rPr>
+      </w:pPr>
+      <w:r>
         <w:t>Reconocimiento de Voz.</w:t>
       </w:r>
     </w:p>
@@ -9904,6 +9721,7 @@
           <w:ilvl w:val="0"/>
           <w:numId w:val="14"/>
         </w:numPr>
+        <w:jc w:val="both"/>
         <w:rPr>
           <w:rFonts w:ascii="Century Schoolbook" w:hAnsi="Century Schoolbook"/>
           <w:sz w:val="28"/>
@@ -10041,6 +9859,7 @@
           <w:ilvl w:val="0"/>
           <w:numId w:val="14"/>
         </w:numPr>
+        <w:jc w:val="both"/>
         <w:rPr>
           <w:rFonts w:ascii="Century Schoolbook" w:hAnsi="Century Schoolbook"/>
           <w:sz w:val="28"/>
@@ -10094,6 +9913,7 @@
     <w:p>
       <w:pPr>
         <w:pStyle w:val="Prrafodelista"/>
+        <w:jc w:val="both"/>
         <w:rPr>
           <w:rFonts w:ascii="Century Schoolbook" w:hAnsi="Century Schoolbook"/>
           <w:sz w:val="28"/>
@@ -10104,6 +9924,7 @@
     <w:p>
       <w:pPr>
         <w:pStyle w:val="Prrafodelista"/>
+        <w:jc w:val="both"/>
         <w:rPr>
           <w:rFonts w:ascii="Century Schoolbook" w:hAnsi="Century Schoolbook"/>
           <w:sz w:val="28"/>
@@ -10118,6 +9939,7 @@
           <w:ilvl w:val="0"/>
           <w:numId w:val="14"/>
         </w:numPr>
+        <w:jc w:val="both"/>
         <w:rPr>
           <w:rFonts w:ascii="Century Schoolbook" w:hAnsi="Century Schoolbook"/>
           <w:sz w:val="28"/>
@@ -10209,6 +10031,7 @@
     <w:p>
       <w:pPr>
         <w:pStyle w:val="Prrafodelista"/>
+        <w:jc w:val="both"/>
         <w:rPr>
           <w:rFonts w:ascii="Century Schoolbook" w:hAnsi="Century Schoolbook"/>
           <w:sz w:val="28"/>
@@ -10223,6 +10046,7 @@
           <w:ilvl w:val="0"/>
           <w:numId w:val="14"/>
         </w:numPr>
+        <w:jc w:val="both"/>
         <w:rPr>
           <w:rFonts w:ascii="Century Schoolbook" w:hAnsi="Century Schoolbook"/>
           <w:sz w:val="28"/>
@@ -10314,26 +10138,242 @@
       </w:r>
       <w:bookmarkEnd w:id="11"/>
       <w:proofErr w:type="spellEnd"/>
-    </w:p>
-    <w:p>
-      <w:pPr>
-        <w:pStyle w:val="Ttulo4"/>
+      <w:r>
+        <w:rPr>
+          <w:rFonts w:ascii="Century Schoolbook" w:hAnsi="Century Schoolbook"/>
+        </w:rPr>
+        <w:t>.</w:t>
+      </w:r>
+    </w:p>
+    <w:p>
+      <w:pPr>
+        <w:pStyle w:val="TDC4"/>
+        <w:rPr>
+          <w:rFonts w:ascii="Century Schoolbook" w:hAnsi="Century Schoolbook"/>
+        </w:rPr>
+      </w:pPr>
+      <w:proofErr w:type="spellStart"/>
+      <w:r>
+        <w:rPr>
+          <w:rFonts w:ascii="Century Schoolbook" w:hAnsi="Century Schoolbook"/>
+          <w:shd w:val="clear" w:color="auto" w:fill="FFFFFF"/>
+        </w:rPr>
+        <w:t>Rstudio</w:t>
+      </w:r>
+      <w:proofErr w:type="spellEnd"/>
+      <w:r>
+        <w:rPr>
+          <w:rFonts w:ascii="Century Schoolbook" w:hAnsi="Century Schoolbook"/>
+          <w:shd w:val="clear" w:color="auto" w:fill="FFFFFF"/>
+        </w:rPr>
+        <w:t xml:space="preserve"> es un entorno de desarrollo integrado (IDE) para R. Incluye una consola, editor de resaltado de sintaxis que soporta la ejecución de código directa, así como herramientas para el trazado, la historia, la depuración y gestión de espacio de trabajo</w:t>
+      </w:r>
+      <w:r>
+        <w:rPr>
+          <w:rFonts w:ascii="Century Schoolbook" w:hAnsi="Century Schoolbook"/>
+        </w:rPr>
+        <w:t>. Rstudio está disponible en la fuente y comerciales ediciones abiertas y se ejecuta en el escritorio (Windows, Mac y Linux) o en un navegador conectado a rstudio Server o rstudio Server Pro (Debian / Ubuntu, RedHat / CentOS, y SUSE Linux)[15].</w:t>
+      </w:r>
+    </w:p>
+    <w:p>
+      <w:pPr>
+        <w:rPr>
+          <w:rFonts w:ascii="Century Schoolbook" w:hAnsi="Century Schoolbook"/>
+        </w:rPr>
+      </w:pPr>
+      <w:proofErr w:type="spellStart"/>
+      <w:r>
+        <w:rPr>
+          <w:rFonts w:ascii="Century Schoolbook" w:hAnsi="Century Schoolbook"/>
+        </w:rPr>
+        <w:t>Rstudio</w:t>
+      </w:r>
+      <w:proofErr w:type="spellEnd"/>
+      <w:r>
+        <w:rPr>
+          <w:rFonts w:ascii="Century Schoolbook" w:hAnsi="Century Schoolbook"/>
+        </w:rPr>
+        <w:t xml:space="preserve"> tiene como objetivo proporcionar un entorno de desarrollo informático estadístico R. Permite el análisis y desarrollo para que se lleven a cabo los análisis correspondientes con el lenguaje </w:t>
+      </w:r>
+      <w:proofErr w:type="spellStart"/>
+      <w:r>
+        <w:rPr>
+          <w:rFonts w:ascii="Century Schoolbook" w:hAnsi="Century Schoolbook"/>
+        </w:rPr>
+        <w:t>R.Las</w:t>
+      </w:r>
+      <w:proofErr w:type="spellEnd"/>
+      <w:r>
+        <w:rPr>
+          <w:rFonts w:ascii="Century Schoolbook" w:hAnsi="Century Schoolbook"/>
+        </w:rPr>
+        <w:t xml:space="preserve"> principales características son:</w:t>
+      </w:r>
+    </w:p>
+    <w:p>
+      <w:pPr>
+        <w:pStyle w:val="TDC4"/>
         <w:numPr>
           <w:ilvl w:val="0"/>
-          <w:numId w:val="0"/>
+          <w:numId w:val="16"/>
         </w:numPr>
-        <w:ind w:left="851"/>
-        <w:jc w:val="both"/>
-        <w:rPr>
-          <w:rFonts w:ascii="Century Schoolbook" w:hAnsi="Century Schoolbook"/>
-        </w:rPr>
-      </w:pPr>
-      <w:r>
-        <w:rPr>
-          <w:rFonts w:ascii="Century Schoolbook" w:hAnsi="Century Schoolbook"/>
-        </w:rPr>
-        <w:t xml:space="preserve"> </w:t>
-      </w:r>
+        <w:rPr>
+          <w:rFonts w:ascii="Century Schoolbook" w:hAnsi="Century Schoolbook"/>
+          <w:lang w:val="es-ES"/>
+        </w:rPr>
+      </w:pPr>
+      <w:r>
+        <w:rPr>
+          <w:rFonts w:ascii="Century Schoolbook" w:hAnsi="Century Schoolbook"/>
+          <w:lang w:val="es-ES"/>
+        </w:rPr>
+        <w:t>Acceso Rstudio localmente.</w:t>
+      </w:r>
+    </w:p>
+    <w:p>
+      <w:pPr>
+        <w:pStyle w:val="TDC4"/>
+        <w:numPr>
+          <w:ilvl w:val="0"/>
+          <w:numId w:val="16"/>
+        </w:numPr>
+        <w:rPr>
+          <w:rFonts w:ascii="Century Schoolbook" w:hAnsi="Century Schoolbook"/>
+          <w:lang w:val="es-ES"/>
+        </w:rPr>
+      </w:pPr>
+      <w:r>
+        <w:rPr>
+          <w:rFonts w:ascii="Century Schoolbook" w:hAnsi="Century Schoolbook"/>
+          <w:lang w:val="es-ES"/>
+        </w:rPr>
+        <w:t>El resaltado de sintaxis, completado de código, y la sangría inteligente.</w:t>
+      </w:r>
+    </w:p>
+    <w:p>
+      <w:pPr>
+        <w:pStyle w:val="TDC4"/>
+        <w:numPr>
+          <w:ilvl w:val="0"/>
+          <w:numId w:val="16"/>
+        </w:numPr>
+        <w:rPr>
+          <w:rFonts w:ascii="Century Schoolbook" w:hAnsi="Century Schoolbook"/>
+          <w:lang w:val="es-ES"/>
+        </w:rPr>
+      </w:pPr>
+      <w:r>
+        <w:rPr>
+          <w:rFonts w:ascii="Century Schoolbook" w:hAnsi="Century Schoolbook"/>
+          <w:lang w:val="es-ES"/>
+        </w:rPr>
+        <w:t>Ejecutar código R directamente desde el editor de código fuente.</w:t>
+      </w:r>
+    </w:p>
+    <w:p>
+      <w:pPr>
+        <w:pStyle w:val="TDC4"/>
+        <w:numPr>
+          <w:ilvl w:val="0"/>
+          <w:numId w:val="16"/>
+        </w:numPr>
+        <w:rPr>
+          <w:rFonts w:ascii="Century Schoolbook" w:hAnsi="Century Schoolbook"/>
+          <w:lang w:val="es-ES"/>
+        </w:rPr>
+      </w:pPr>
+      <w:r>
+        <w:rPr>
+          <w:rFonts w:ascii="Century Schoolbook" w:hAnsi="Century Schoolbook"/>
+          <w:lang w:val="es-ES"/>
+        </w:rPr>
+        <w:t>Saltar rápidamente a la definición de funciones.</w:t>
+      </w:r>
+    </w:p>
+    <w:p>
+      <w:pPr>
+        <w:pStyle w:val="TDC4"/>
+        <w:numPr>
+          <w:ilvl w:val="0"/>
+          <w:numId w:val="16"/>
+        </w:numPr>
+        <w:rPr>
+          <w:rFonts w:ascii="Century Schoolbook" w:hAnsi="Century Schoolbook"/>
+          <w:lang w:val="es-ES"/>
+        </w:rPr>
+      </w:pPr>
+      <w:r>
+        <w:rPr>
+          <w:rFonts w:ascii="Century Schoolbook" w:hAnsi="Century Schoolbook"/>
+          <w:lang w:val="es-ES"/>
+        </w:rPr>
+        <w:t>Gestionar fácilmente múltiples directorios de trabajo utilizando proyectos.</w:t>
+      </w:r>
+    </w:p>
+    <w:p>
+      <w:pPr>
+        <w:pStyle w:val="TDC4"/>
+        <w:numPr>
+          <w:ilvl w:val="0"/>
+          <w:numId w:val="16"/>
+        </w:numPr>
+        <w:rPr>
+          <w:rFonts w:ascii="Century Schoolbook" w:hAnsi="Century Schoolbook"/>
+          <w:lang w:val="es-ES"/>
+        </w:rPr>
+      </w:pPr>
+      <w:r>
+        <w:rPr>
+          <w:rFonts w:ascii="Century Schoolbook" w:hAnsi="Century Schoolbook"/>
+          <w:lang w:val="es-ES"/>
+        </w:rPr>
+        <w:t>R ayuda integrada y documentación.</w:t>
+      </w:r>
+    </w:p>
+    <w:p>
+      <w:pPr>
+        <w:pStyle w:val="TDC4"/>
+        <w:numPr>
+          <w:ilvl w:val="0"/>
+          <w:numId w:val="16"/>
+        </w:numPr>
+        <w:rPr>
+          <w:rFonts w:ascii="Century Schoolbook" w:hAnsi="Century Schoolbook"/>
+          <w:lang w:val="es-ES"/>
+        </w:rPr>
+      </w:pPr>
+      <w:r>
+        <w:rPr>
+          <w:rFonts w:ascii="Century Schoolbook" w:hAnsi="Century Schoolbook"/>
+          <w:lang w:val="es-ES"/>
+        </w:rPr>
+        <w:t>Depurador interactivo para diagnosticar y corregir los errores rápidamente.</w:t>
+      </w:r>
+    </w:p>
+    <w:p>
+      <w:pPr>
+        <w:pStyle w:val="TDC4"/>
+        <w:numPr>
+          <w:ilvl w:val="0"/>
+          <w:numId w:val="16"/>
+        </w:numPr>
+        <w:rPr>
+          <w:rFonts w:ascii="Century Schoolbook" w:hAnsi="Century Schoolbook"/>
+          <w:lang w:val="es-ES"/>
+        </w:rPr>
+      </w:pPr>
+      <w:r>
+        <w:rPr>
+          <w:rFonts w:ascii="Century Schoolbook" w:hAnsi="Century Schoolbook"/>
+          <w:lang w:val="es-ES"/>
+        </w:rPr>
+        <w:t>Paquete de herramientas de desarrollo de extensas.</w:t>
+      </w:r>
+    </w:p>
+    <w:p>
+      <w:pPr>
+        <w:pStyle w:val="TDC4"/>
+      </w:pPr>
     </w:p>
     <w:p>
       <w:pPr>
@@ -10357,6 +10397,11 @@
         <w:t xml:space="preserve"> R</w:t>
       </w:r>
       <w:bookmarkEnd w:id="12"/>
+    </w:p>
+    <w:p>
+      <w:pPr>
+        <w:pStyle w:val="Prrafo"/>
+      </w:pPr>
     </w:p>
     <w:p>
       <w:pPr>
@@ -13048,6 +13093,22 @@
         <w:t xml:space="preserve"> (2014).</w:t>
       </w:r>
     </w:p>
+    <w:p>
+      <w:pPr>
+        <w:pStyle w:val="Bibliografa"/>
+        <w:rPr>
+          <w:rFonts w:ascii="Century Schoolbook" w:hAnsi="Century Schoolbook"/>
+          <w:szCs w:val="28"/>
+        </w:rPr>
+      </w:pPr>
+      <w:r>
+        <w:rPr>
+          <w:rFonts w:ascii="Century Schoolbook" w:hAnsi="Century Schoolbook"/>
+          <w:szCs w:val="28"/>
+        </w:rPr>
+        <w:t>https://www.rstudio.com/products/rstudio/</w:t>
+      </w:r>
+    </w:p>
     <w:sectPr>
       <w:pgSz w:w="11906" w:h="16838" w:code="9"/>
       <w:pgMar w:top="1134" w:right="1134" w:bottom="1134" w:left="1134" w:header="720" w:footer="709" w:gutter="0"/>
@@ -13138,7 +13199,7 @@
           <w:noProof/>
           <w:lang w:val="es-ES"/>
         </w:rPr>
-        <w:t>20</w:t>
+        <w:t>22</w:t>
       </w:r>
     </w:fldSimple>
   </w:p>
@@ -13241,6 +13302,155 @@
     </w:lvl>
   </w:abstractNum>
   <w:abstractNum w:abstractNumId="2">
+    <w:nsid w:val="07D10463"/>
+    <w:multiLevelType w:val="multilevel"/>
+    <w:tmpl w:val="CF20A8A6"/>
+    <w:lvl w:ilvl="0">
+      <w:start w:val="1"/>
+      <w:numFmt w:val="bullet"/>
+      <w:lvlText w:val=""/>
+      <w:lvlJc w:val="left"/>
+      <w:pPr>
+        <w:tabs>
+          <w:tab w:val="num" w:pos="720"/>
+        </w:tabs>
+        <w:ind w:left="720" w:hanging="360"/>
+      </w:pPr>
+      <w:rPr>
+        <w:rFonts w:ascii="Symbol" w:hAnsi="Symbol" w:hint="default"/>
+        <w:sz w:val="20"/>
+      </w:rPr>
+    </w:lvl>
+    <w:lvl w:ilvl="1" w:tentative="1">
+      <w:start w:val="1"/>
+      <w:numFmt w:val="bullet"/>
+      <w:lvlText w:val="o"/>
+      <w:lvlJc w:val="left"/>
+      <w:pPr>
+        <w:tabs>
+          <w:tab w:val="num" w:pos="1440"/>
+        </w:tabs>
+        <w:ind w:left="1440" w:hanging="360"/>
+      </w:pPr>
+      <w:rPr>
+        <w:rFonts w:ascii="Courier New" w:hAnsi="Courier New" w:hint="default"/>
+        <w:sz w:val="20"/>
+      </w:rPr>
+    </w:lvl>
+    <w:lvl w:ilvl="2" w:tentative="1">
+      <w:start w:val="1"/>
+      <w:numFmt w:val="bullet"/>
+      <w:lvlText w:val=""/>
+      <w:lvlJc w:val="left"/>
+      <w:pPr>
+        <w:tabs>
+          <w:tab w:val="num" w:pos="2160"/>
+        </w:tabs>
+        <w:ind w:left="2160" w:hanging="360"/>
+      </w:pPr>
+      <w:rPr>
+        <w:rFonts w:ascii="Wingdings" w:hAnsi="Wingdings" w:hint="default"/>
+        <w:sz w:val="20"/>
+      </w:rPr>
+    </w:lvl>
+    <w:lvl w:ilvl="3" w:tentative="1">
+      <w:start w:val="1"/>
+      <w:numFmt w:val="bullet"/>
+      <w:lvlText w:val=""/>
+      <w:lvlJc w:val="left"/>
+      <w:pPr>
+        <w:tabs>
+          <w:tab w:val="num" w:pos="2880"/>
+        </w:tabs>
+        <w:ind w:left="2880" w:hanging="360"/>
+      </w:pPr>
+      <w:rPr>
+        <w:rFonts w:ascii="Wingdings" w:hAnsi="Wingdings" w:hint="default"/>
+        <w:sz w:val="20"/>
+      </w:rPr>
+    </w:lvl>
+    <w:lvl w:ilvl="4" w:tentative="1">
+      <w:start w:val="1"/>
+      <w:numFmt w:val="bullet"/>
+      <w:lvlText w:val=""/>
+      <w:lvlJc w:val="left"/>
+      <w:pPr>
+        <w:tabs>
+          <w:tab w:val="num" w:pos="3600"/>
+        </w:tabs>
+        <w:ind w:left="3600" w:hanging="360"/>
+      </w:pPr>
+      <w:rPr>
+        <w:rFonts w:ascii="Wingdings" w:hAnsi="Wingdings" w:hint="default"/>
+        <w:sz w:val="20"/>
+      </w:rPr>
+    </w:lvl>
+    <w:lvl w:ilvl="5" w:tentative="1">
+      <w:start w:val="1"/>
+      <w:numFmt w:val="bullet"/>
+      <w:lvlText w:val=""/>
+      <w:lvlJc w:val="left"/>
+      <w:pPr>
+        <w:tabs>
+          <w:tab w:val="num" w:pos="4320"/>
+        </w:tabs>
+        <w:ind w:left="4320" w:hanging="360"/>
+      </w:pPr>
+      <w:rPr>
+        <w:rFonts w:ascii="Wingdings" w:hAnsi="Wingdings" w:hint="default"/>
+        <w:sz w:val="20"/>
+      </w:rPr>
+    </w:lvl>
+    <w:lvl w:ilvl="6" w:tentative="1">
+      <w:start w:val="1"/>
+      <w:numFmt w:val="bullet"/>
+      <w:lvlText w:val=""/>
+      <w:lvlJc w:val="left"/>
+      <w:pPr>
+        <w:tabs>
+          <w:tab w:val="num" w:pos="5040"/>
+        </w:tabs>
+        <w:ind w:left="5040" w:hanging="360"/>
+      </w:pPr>
+      <w:rPr>
+        <w:rFonts w:ascii="Wingdings" w:hAnsi="Wingdings" w:hint="default"/>
+        <w:sz w:val="20"/>
+      </w:rPr>
+    </w:lvl>
+    <w:lvl w:ilvl="7" w:tentative="1">
+      <w:start w:val="1"/>
+      <w:numFmt w:val="bullet"/>
+      <w:lvlText w:val=""/>
+      <w:lvlJc w:val="left"/>
+      <w:pPr>
+        <w:tabs>
+          <w:tab w:val="num" w:pos="5760"/>
+        </w:tabs>
+        <w:ind w:left="5760" w:hanging="360"/>
+      </w:pPr>
+      <w:rPr>
+        <w:rFonts w:ascii="Wingdings" w:hAnsi="Wingdings" w:hint="default"/>
+        <w:sz w:val="20"/>
+      </w:rPr>
+    </w:lvl>
+    <w:lvl w:ilvl="8" w:tentative="1">
+      <w:start w:val="1"/>
+      <w:numFmt w:val="bullet"/>
+      <w:lvlText w:val=""/>
+      <w:lvlJc w:val="left"/>
+      <w:pPr>
+        <w:tabs>
+          <w:tab w:val="num" w:pos="6480"/>
+        </w:tabs>
+        <w:ind w:left="6480" w:hanging="360"/>
+      </w:pPr>
+      <w:rPr>
+        <w:rFonts w:ascii="Wingdings" w:hAnsi="Wingdings" w:hint="default"/>
+        <w:sz w:val="20"/>
+      </w:rPr>
+    </w:lvl>
+  </w:abstractNum>
+  <w:abstractNum w:abstractNumId="3">
     <w:nsid w:val="1329332E"/>
     <w:multiLevelType w:val="hybridMultilevel"/>
     <w:tmpl w:val="2E40917C"/>
@@ -13357,7 +13567,7 @@
       </w:pPr>
     </w:lvl>
   </w:abstractNum>
-  <w:abstractNum w:abstractNumId="3">
+  <w:abstractNum w:abstractNumId="4">
     <w:nsid w:val="15064ED3"/>
     <w:multiLevelType w:val="hybridMultilevel"/>
     <w:tmpl w:val="FDD45DF6"/>
@@ -13443,7 +13653,7 @@
       </w:pPr>
     </w:lvl>
   </w:abstractNum>
-  <w:abstractNum w:abstractNumId="4">
+  <w:abstractNum w:abstractNumId="5">
     <w:nsid w:val="15D5343D"/>
     <w:multiLevelType w:val="hybridMultilevel"/>
     <w:tmpl w:val="C5222582"/>
@@ -13532,7 +13742,7 @@
       </w:pPr>
     </w:lvl>
   </w:abstractNum>
-  <w:abstractNum w:abstractNumId="5">
+  <w:abstractNum w:abstractNumId="6">
     <w:nsid w:val="18FE0096"/>
     <w:multiLevelType w:val="hybridMultilevel"/>
     <w:tmpl w:val="7B84107E"/>
@@ -13649,7 +13859,7 @@
       </w:pPr>
     </w:lvl>
   </w:abstractNum>
-  <w:abstractNum w:abstractNumId="6">
+  <w:abstractNum w:abstractNumId="7">
     <w:nsid w:val="282678B6"/>
     <w:multiLevelType w:val="hybridMultilevel"/>
     <w:tmpl w:val="D7C6525C"/>
@@ -13762,7 +13972,7 @@
       </w:rPr>
     </w:lvl>
   </w:abstractNum>
-  <w:abstractNum w:abstractNumId="7">
+  <w:abstractNum w:abstractNumId="8">
     <w:nsid w:val="342E7F6D"/>
     <w:multiLevelType w:val="hybridMultilevel"/>
     <w:tmpl w:val="B504D796"/>
@@ -13848,7 +14058,7 @@
       </w:pPr>
     </w:lvl>
   </w:abstractNum>
-  <w:abstractNum w:abstractNumId="8">
+  <w:abstractNum w:abstractNumId="9">
     <w:nsid w:val="3931392B"/>
     <w:multiLevelType w:val="hybridMultilevel"/>
     <w:tmpl w:val="ED72F568"/>
@@ -13961,10 +14171,10 @@
       </w:rPr>
     </w:lvl>
   </w:abstractNum>
-  <w:abstractNum w:abstractNumId="9">
-    <w:nsid w:val="46015A9D"/>
+  <w:abstractNum w:abstractNumId="10">
+    <w:nsid w:val="40345D6B"/>
     <w:multiLevelType w:val="hybridMultilevel"/>
-    <w:tmpl w:val="C51C5D0C"/>
+    <w:tmpl w:val="3BCED64C"/>
     <w:lvl w:ilvl="0" w:tplc="0C0A0001">
       <w:start w:val="1"/>
       <w:numFmt w:val="bullet"/>
@@ -14074,103 +14284,17 @@
       </w:rPr>
     </w:lvl>
   </w:abstractNum>
-  <w:abstractNum w:abstractNumId="10">
-    <w:nsid w:val="4DCD01BB"/>
+  <w:abstractNum w:abstractNumId="11">
+    <w:nsid w:val="46015A9D"/>
     <w:multiLevelType w:val="hybridMultilevel"/>
-    <w:tmpl w:val="DFCC594A"/>
-    <w:lvl w:ilvl="0" w:tplc="0C0A000F">
-      <w:start w:val="1"/>
-      <w:numFmt w:val="decimal"/>
-      <w:lvlText w:val="%1."/>
-      <w:lvlJc w:val="left"/>
-      <w:pPr>
-        <w:ind w:left="720" w:hanging="360"/>
-      </w:pPr>
-    </w:lvl>
-    <w:lvl w:ilvl="1" w:tplc="0C0A0019" w:tentative="1">
-      <w:start w:val="1"/>
-      <w:numFmt w:val="lowerLetter"/>
-      <w:lvlText w:val="%2."/>
-      <w:lvlJc w:val="left"/>
-      <w:pPr>
-        <w:ind w:left="1440" w:hanging="360"/>
-      </w:pPr>
-    </w:lvl>
-    <w:lvl w:ilvl="2" w:tplc="0C0A001B" w:tentative="1">
-      <w:start w:val="1"/>
-      <w:numFmt w:val="lowerRoman"/>
-      <w:lvlText w:val="%3."/>
-      <w:lvlJc w:val="right"/>
-      <w:pPr>
-        <w:ind w:left="2160" w:hanging="180"/>
-      </w:pPr>
-    </w:lvl>
-    <w:lvl w:ilvl="3" w:tplc="0C0A000F" w:tentative="1">
-      <w:start w:val="1"/>
-      <w:numFmt w:val="decimal"/>
-      <w:lvlText w:val="%4."/>
-      <w:lvlJc w:val="left"/>
-      <w:pPr>
-        <w:ind w:left="2880" w:hanging="360"/>
-      </w:pPr>
-    </w:lvl>
-    <w:lvl w:ilvl="4" w:tplc="0C0A0019" w:tentative="1">
-      <w:start w:val="1"/>
-      <w:numFmt w:val="lowerLetter"/>
-      <w:lvlText w:val="%5."/>
-      <w:lvlJc w:val="left"/>
-      <w:pPr>
-        <w:ind w:left="3600" w:hanging="360"/>
-      </w:pPr>
-    </w:lvl>
-    <w:lvl w:ilvl="5" w:tplc="0C0A001B" w:tentative="1">
-      <w:start w:val="1"/>
-      <w:numFmt w:val="lowerRoman"/>
-      <w:lvlText w:val="%6."/>
-      <w:lvlJc w:val="right"/>
-      <w:pPr>
-        <w:ind w:left="4320" w:hanging="180"/>
-      </w:pPr>
-    </w:lvl>
-    <w:lvl w:ilvl="6" w:tplc="0C0A000F" w:tentative="1">
-      <w:start w:val="1"/>
-      <w:numFmt w:val="decimal"/>
-      <w:lvlText w:val="%7."/>
-      <w:lvlJc w:val="left"/>
-      <w:pPr>
-        <w:ind w:left="5040" w:hanging="360"/>
-      </w:pPr>
-    </w:lvl>
-    <w:lvl w:ilvl="7" w:tplc="0C0A0019" w:tentative="1">
-      <w:start w:val="1"/>
-      <w:numFmt w:val="lowerLetter"/>
-      <w:lvlText w:val="%8."/>
-      <w:lvlJc w:val="left"/>
-      <w:pPr>
-        <w:ind w:left="5760" w:hanging="360"/>
-      </w:pPr>
-    </w:lvl>
-    <w:lvl w:ilvl="8" w:tplc="0C0A001B" w:tentative="1">
-      <w:start w:val="1"/>
-      <w:numFmt w:val="lowerRoman"/>
-      <w:lvlText w:val="%9."/>
-      <w:lvlJc w:val="right"/>
-      <w:pPr>
-        <w:ind w:left="6480" w:hanging="180"/>
-      </w:pPr>
-    </w:lvl>
-  </w:abstractNum>
-  <w:abstractNum w:abstractNumId="11">
-    <w:nsid w:val="50FF062C"/>
-    <w:multiLevelType w:val="hybridMultilevel"/>
-    <w:tmpl w:val="BF329612"/>
+    <w:tmpl w:val="C51C5D0C"/>
     <w:lvl w:ilvl="0" w:tplc="0C0A0001">
       <w:start w:val="1"/>
       <w:numFmt w:val="bullet"/>
       <w:lvlText w:val=""/>
       <w:lvlJc w:val="left"/>
       <w:pPr>
-        <w:ind w:left="1440" w:hanging="360"/>
+        <w:ind w:left="720" w:hanging="360"/>
       </w:pPr>
       <w:rPr>
         <w:rFonts w:ascii="Symbol" w:hAnsi="Symbol" w:hint="default"/>
@@ -14182,7 +14306,7 @@
       <w:lvlText w:val="o"/>
       <w:lvlJc w:val="left"/>
       <w:pPr>
-        <w:ind w:left="2160" w:hanging="360"/>
+        <w:ind w:left="1440" w:hanging="360"/>
       </w:pPr>
       <w:rPr>
         <w:rFonts w:ascii="Courier New" w:hAnsi="Courier New" w:cs="Courier New" w:hint="default"/>
@@ -14194,7 +14318,7 @@
       <w:lvlText w:val=""/>
       <w:lvlJc w:val="left"/>
       <w:pPr>
-        <w:ind w:left="2880" w:hanging="360"/>
+        <w:ind w:left="2160" w:hanging="360"/>
       </w:pPr>
       <w:rPr>
         <w:rFonts w:ascii="Wingdings" w:hAnsi="Wingdings" w:hint="default"/>
@@ -14206,7 +14330,7 @@
       <w:lvlText w:val=""/>
       <w:lvlJc w:val="left"/>
       <w:pPr>
-        <w:ind w:left="3600" w:hanging="360"/>
+        <w:ind w:left="2880" w:hanging="360"/>
       </w:pPr>
       <w:rPr>
         <w:rFonts w:ascii="Symbol" w:hAnsi="Symbol" w:hint="default"/>
@@ -14218,7 +14342,7 @@
       <w:lvlText w:val="o"/>
       <w:lvlJc w:val="left"/>
       <w:pPr>
-        <w:ind w:left="4320" w:hanging="360"/>
+        <w:ind w:left="3600" w:hanging="360"/>
       </w:pPr>
       <w:rPr>
         <w:rFonts w:ascii="Courier New" w:hAnsi="Courier New" w:cs="Courier New" w:hint="default"/>
@@ -14230,7 +14354,7 @@
       <w:lvlText w:val=""/>
       <w:lvlJc w:val="left"/>
       <w:pPr>
-        <w:ind w:left="5040" w:hanging="360"/>
+        <w:ind w:left="4320" w:hanging="360"/>
       </w:pPr>
       <w:rPr>
         <w:rFonts w:ascii="Wingdings" w:hAnsi="Wingdings" w:hint="default"/>
@@ -14242,7 +14366,7 @@
       <w:lvlText w:val=""/>
       <w:lvlJc w:val="left"/>
       <w:pPr>
-        <w:ind w:left="5760" w:hanging="360"/>
+        <w:ind w:left="5040" w:hanging="360"/>
       </w:pPr>
       <w:rPr>
         <w:rFonts w:ascii="Symbol" w:hAnsi="Symbol" w:hint="default"/>
@@ -14254,7 +14378,7 @@
       <w:lvlText w:val="o"/>
       <w:lvlJc w:val="left"/>
       <w:pPr>
-        <w:ind w:left="6480" w:hanging="360"/>
+        <w:ind w:left="5760" w:hanging="360"/>
       </w:pPr>
       <w:rPr>
         <w:rFonts w:ascii="Courier New" w:hAnsi="Courier New" w:cs="Courier New" w:hint="default"/>
@@ -14266,7 +14390,7 @@
       <w:lvlText w:val=""/>
       <w:lvlJc w:val="left"/>
       <w:pPr>
-        <w:ind w:left="7200" w:hanging="360"/>
+        <w:ind w:left="6480" w:hanging="360"/>
       </w:pPr>
       <w:rPr>
         <w:rFonts w:ascii="Wingdings" w:hAnsi="Wingdings" w:hint="default"/>
@@ -14274,6 +14398,205 @@
     </w:lvl>
   </w:abstractNum>
   <w:abstractNum w:abstractNumId="12">
+    <w:nsid w:val="4DCD01BB"/>
+    <w:multiLevelType w:val="hybridMultilevel"/>
+    <w:tmpl w:val="DFCC594A"/>
+    <w:lvl w:ilvl="0" w:tplc="0C0A000F">
+      <w:start w:val="1"/>
+      <w:numFmt w:val="decimal"/>
+      <w:lvlText w:val="%1."/>
+      <w:lvlJc w:val="left"/>
+      <w:pPr>
+        <w:ind w:left="720" w:hanging="360"/>
+      </w:pPr>
+    </w:lvl>
+    <w:lvl w:ilvl="1" w:tplc="0C0A0019" w:tentative="1">
+      <w:start w:val="1"/>
+      <w:numFmt w:val="lowerLetter"/>
+      <w:lvlText w:val="%2."/>
+      <w:lvlJc w:val="left"/>
+      <w:pPr>
+        <w:ind w:left="1440" w:hanging="360"/>
+      </w:pPr>
+    </w:lvl>
+    <w:lvl w:ilvl="2" w:tplc="0C0A001B" w:tentative="1">
+      <w:start w:val="1"/>
+      <w:numFmt w:val="lowerRoman"/>
+      <w:lvlText w:val="%3."/>
+      <w:lvlJc w:val="right"/>
+      <w:pPr>
+        <w:ind w:left="2160" w:hanging="180"/>
+      </w:pPr>
+    </w:lvl>
+    <w:lvl w:ilvl="3" w:tplc="0C0A000F" w:tentative="1">
+      <w:start w:val="1"/>
+      <w:numFmt w:val="decimal"/>
+      <w:lvlText w:val="%4."/>
+      <w:lvlJc w:val="left"/>
+      <w:pPr>
+        <w:ind w:left="2880" w:hanging="360"/>
+      </w:pPr>
+    </w:lvl>
+    <w:lvl w:ilvl="4" w:tplc="0C0A0019" w:tentative="1">
+      <w:start w:val="1"/>
+      <w:numFmt w:val="lowerLetter"/>
+      <w:lvlText w:val="%5."/>
+      <w:lvlJc w:val="left"/>
+      <w:pPr>
+        <w:ind w:left="3600" w:hanging="360"/>
+      </w:pPr>
+    </w:lvl>
+    <w:lvl w:ilvl="5" w:tplc="0C0A001B" w:tentative="1">
+      <w:start w:val="1"/>
+      <w:numFmt w:val="lowerRoman"/>
+      <w:lvlText w:val="%6."/>
+      <w:lvlJc w:val="right"/>
+      <w:pPr>
+        <w:ind w:left="4320" w:hanging="180"/>
+      </w:pPr>
+    </w:lvl>
+    <w:lvl w:ilvl="6" w:tplc="0C0A000F" w:tentative="1">
+      <w:start w:val="1"/>
+      <w:numFmt w:val="decimal"/>
+      <w:lvlText w:val="%7."/>
+      <w:lvlJc w:val="left"/>
+      <w:pPr>
+        <w:ind w:left="5040" w:hanging="360"/>
+      </w:pPr>
+    </w:lvl>
+    <w:lvl w:ilvl="7" w:tplc="0C0A0019" w:tentative="1">
+      <w:start w:val="1"/>
+      <w:numFmt w:val="lowerLetter"/>
+      <w:lvlText w:val="%8."/>
+      <w:lvlJc w:val="left"/>
+      <w:pPr>
+        <w:ind w:left="5760" w:hanging="360"/>
+      </w:pPr>
+    </w:lvl>
+    <w:lvl w:ilvl="8" w:tplc="0C0A001B" w:tentative="1">
+      <w:start w:val="1"/>
+      <w:numFmt w:val="lowerRoman"/>
+      <w:lvlText w:val="%9."/>
+      <w:lvlJc w:val="right"/>
+      <w:pPr>
+        <w:ind w:left="6480" w:hanging="180"/>
+      </w:pPr>
+    </w:lvl>
+  </w:abstractNum>
+  <w:abstractNum w:abstractNumId="13">
+    <w:nsid w:val="50FF062C"/>
+    <w:multiLevelType w:val="hybridMultilevel"/>
+    <w:tmpl w:val="BF329612"/>
+    <w:lvl w:ilvl="0" w:tplc="0C0A0001">
+      <w:start w:val="1"/>
+      <w:numFmt w:val="bullet"/>
+      <w:lvlText w:val=""/>
+      <w:lvlJc w:val="left"/>
+      <w:pPr>
+        <w:ind w:left="1440" w:hanging="360"/>
+      </w:pPr>
+      <w:rPr>
+        <w:rFonts w:ascii="Symbol" w:hAnsi="Symbol" w:hint="default"/>
+      </w:rPr>
+    </w:lvl>
+    <w:lvl w:ilvl="1" w:tplc="0C0A0003" w:tentative="1">
+      <w:start w:val="1"/>
+      <w:numFmt w:val="bullet"/>
+      <w:lvlText w:val="o"/>
+      <w:lvlJc w:val="left"/>
+      <w:pPr>
+        <w:ind w:left="2160" w:hanging="360"/>
+      </w:pPr>
+      <w:rPr>
+        <w:rFonts w:ascii="Courier New" w:hAnsi="Courier New" w:cs="Courier New" w:hint="default"/>
+      </w:rPr>
+    </w:lvl>
+    <w:lvl w:ilvl="2" w:tplc="0C0A0005" w:tentative="1">
+      <w:start w:val="1"/>
+      <w:numFmt w:val="bullet"/>
+      <w:lvlText w:val=""/>
+      <w:lvlJc w:val="left"/>
+      <w:pPr>
+        <w:ind w:left="2880" w:hanging="360"/>
+      </w:pPr>
+      <w:rPr>
+        <w:rFonts w:ascii="Wingdings" w:hAnsi="Wingdings" w:hint="default"/>
+      </w:rPr>
+    </w:lvl>
+    <w:lvl w:ilvl="3" w:tplc="0C0A0001" w:tentative="1">
+      <w:start w:val="1"/>
+      <w:numFmt w:val="bullet"/>
+      <w:lvlText w:val=""/>
+      <w:lvlJc w:val="left"/>
+      <w:pPr>
+        <w:ind w:left="3600" w:hanging="360"/>
+      </w:pPr>
+      <w:rPr>
+        <w:rFonts w:ascii="Symbol" w:hAnsi="Symbol" w:hint="default"/>
+      </w:rPr>
+    </w:lvl>
+    <w:lvl w:ilvl="4" w:tplc="0C0A0003" w:tentative="1">
+      <w:start w:val="1"/>
+      <w:numFmt w:val="bullet"/>
+      <w:lvlText w:val="o"/>
+      <w:lvlJc w:val="left"/>
+      <w:pPr>
+        <w:ind w:left="4320" w:hanging="360"/>
+      </w:pPr>
+      <w:rPr>
+        <w:rFonts w:ascii="Courier New" w:hAnsi="Courier New" w:cs="Courier New" w:hint="default"/>
+      </w:rPr>
+    </w:lvl>
+    <w:lvl w:ilvl="5" w:tplc="0C0A0005" w:tentative="1">
+      <w:start w:val="1"/>
+      <w:numFmt w:val="bullet"/>
+      <w:lvlText w:val=""/>
+      <w:lvlJc w:val="left"/>
+      <w:pPr>
+        <w:ind w:left="5040" w:hanging="360"/>
+      </w:pPr>
+      <w:rPr>
+        <w:rFonts w:ascii="Wingdings" w:hAnsi="Wingdings" w:hint="default"/>
+      </w:rPr>
+    </w:lvl>
+    <w:lvl w:ilvl="6" w:tplc="0C0A0001" w:tentative="1">
+      <w:start w:val="1"/>
+      <w:numFmt w:val="bullet"/>
+      <w:lvlText w:val=""/>
+      <w:lvlJc w:val="left"/>
+      <w:pPr>
+        <w:ind w:left="5760" w:hanging="360"/>
+      </w:pPr>
+      <w:rPr>
+        <w:rFonts w:ascii="Symbol" w:hAnsi="Symbol" w:hint="default"/>
+      </w:rPr>
+    </w:lvl>
+    <w:lvl w:ilvl="7" w:tplc="0C0A0003" w:tentative="1">
+      <w:start w:val="1"/>
+      <w:numFmt w:val="bullet"/>
+      <w:lvlText w:val="o"/>
+      <w:lvlJc w:val="left"/>
+      <w:pPr>
+        <w:ind w:left="6480" w:hanging="360"/>
+      </w:pPr>
+      <w:rPr>
+        <w:rFonts w:ascii="Courier New" w:hAnsi="Courier New" w:cs="Courier New" w:hint="default"/>
+      </w:rPr>
+    </w:lvl>
+    <w:lvl w:ilvl="8" w:tplc="0C0A0005" w:tentative="1">
+      <w:start w:val="1"/>
+      <w:numFmt w:val="bullet"/>
+      <w:lvlText w:val=""/>
+      <w:lvlJc w:val="left"/>
+      <w:pPr>
+        <w:ind w:left="7200" w:hanging="360"/>
+      </w:pPr>
+      <w:rPr>
+        <w:rFonts w:ascii="Wingdings" w:hAnsi="Wingdings" w:hint="default"/>
+      </w:rPr>
+    </w:lvl>
+  </w:abstractNum>
+  <w:abstractNum w:abstractNumId="14">
     <w:nsid w:val="51352180"/>
     <w:multiLevelType w:val="multilevel"/>
     <w:tmpl w:val="9684E568"/>
@@ -14418,7 +14741,7 @@
       </w:rPr>
     </w:lvl>
   </w:abstractNum>
-  <w:abstractNum w:abstractNumId="13">
+  <w:abstractNum w:abstractNumId="15">
     <w:nsid w:val="7BA258E6"/>
     <w:multiLevelType w:val="hybridMultilevel"/>
     <w:tmpl w:val="7C2ABB98"/>
@@ -14532,10 +14855,10 @@
     </w:lvl>
   </w:abstractNum>
   <w:num w:numId="1">
-    <w:abstractNumId w:val="5"/>
+    <w:abstractNumId w:val="6"/>
   </w:num>
   <w:num w:numId="2">
-    <w:abstractNumId w:val="2"/>
+    <w:abstractNumId w:val="3"/>
   </w:num>
   <w:num w:numId="3">
     <w:abstractNumId w:val="0"/>
@@ -14544,33 +14867,39 @@
     <w:abstractNumId w:val="1"/>
   </w:num>
   <w:num w:numId="5">
+    <w:abstractNumId w:val="14"/>
+  </w:num>
+  <w:num w:numId="6">
+    <w:abstractNumId w:val="11"/>
+  </w:num>
+  <w:num w:numId="7">
+    <w:abstractNumId w:val="13"/>
+  </w:num>
+  <w:num w:numId="8">
+    <w:abstractNumId w:val="4"/>
+  </w:num>
+  <w:num w:numId="9">
+    <w:abstractNumId w:val="7"/>
+  </w:num>
+  <w:num w:numId="10">
+    <w:abstractNumId w:val="5"/>
+  </w:num>
+  <w:num w:numId="11">
+    <w:abstractNumId w:val="9"/>
+  </w:num>
+  <w:num w:numId="12">
+    <w:abstractNumId w:val="15"/>
+  </w:num>
+  <w:num w:numId="13">
+    <w:abstractNumId w:val="8"/>
+  </w:num>
+  <w:num w:numId="14">
     <w:abstractNumId w:val="12"/>
   </w:num>
-  <w:num w:numId="6">
-    <w:abstractNumId w:val="9"/>
+  <w:num w:numId="15">
+    <w:abstractNumId w:val="2"/>
   </w:num>
-  <w:num w:numId="7">
-    <w:abstractNumId w:val="11"/>
-  </w:num>
-  <w:num w:numId="8">
-    <w:abstractNumId w:val="3"/>
-  </w:num>
-  <w:num w:numId="9">
-    <w:abstractNumId w:val="6"/>
-  </w:num>
-  <w:num w:numId="10">
-    <w:abstractNumId w:val="4"/>
-  </w:num>
-  <w:num w:numId="11">
-    <w:abstractNumId w:val="8"/>
-  </w:num>
-  <w:num w:numId="12">
-    <w:abstractNumId w:val="13"/>
-  </w:num>
-  <w:num w:numId="13">
-    <w:abstractNumId w:val="7"/>
-  </w:num>
-  <w:num w:numId="14">
+  <w:num w:numId="16">
     <w:abstractNumId w:val="10"/>
   </w:num>
   <w:numIdMacAtCleanup w:val="11"/>
@@ -14992,7 +15321,6 @@
   <w:style w:type="character" w:default="1" w:styleId="Fuentedeprrafopredeter">
     <w:name w:val="Default Paragraph Font"/>
     <w:uiPriority w:val="1"/>
-    <w:semiHidden/>
     <w:unhideWhenUsed/>
   </w:style>
   <w:style w:type="table" w:default="1" w:styleId="Tablanormal">
@@ -15155,7 +15483,7 @@
     <w:name w:val="TDC 4 Car"/>
     <w:link w:val="TDC4"/>
     <w:uiPriority w:val="39"/>
-    <w:rsid w:val="0098256D"/>
+    <w:rsid w:val="00B66F97"/>
     <w:rPr>
       <w:rFonts w:ascii="LM Roman 10" w:hAnsi="LM Roman 10"/>
       <w:noProof/>
@@ -15610,7 +15938,7 @@
     <w:autoRedefine/>
     <w:uiPriority w:val="39"/>
     <w:qFormat/>
-    <w:rsid w:val="0098256D"/>
+    <w:rsid w:val="00B66F97"/>
     <w:pPr>
       <w:tabs>
         <w:tab w:val="left" w:pos="1418"/>
@@ -15618,7 +15946,6 @@
       </w:tabs>
       <w:spacing w:before="60" w:after="60"/>
       <w:ind w:right="284"/>
-      <w:jc w:val="left"/>
     </w:pPr>
     <w:rPr>
       <w:noProof/>
@@ -16507,7 +16834,7 @@
 </file>
 
 <file path=customXml/itemProps2.xml><?xml version="1.0" encoding="utf-8"?>
-<ds:datastoreItem xmlns:ds="http://schemas.openxmlformats.org/officeDocument/2006/customXml" ds:itemID="{312A7B70-B779-45B3-9C9E-852D6E0A8A70}">
+<ds:datastoreItem xmlns:ds="http://schemas.openxmlformats.org/officeDocument/2006/customXml" ds:itemID="{ABC444D2-EA34-4B33-BC25-AA4AD67F4E5F}">
   <ds:schemaRefs>
     <ds:schemaRef ds:uri="http://schemas.openxmlformats.org/officeDocument/2006/bibliography"/>
   </ds:schemaRefs>

--- a/Memoria_TFG.docx
+++ b/Memoria_TFG.docx
@@ -10193,21 +10193,19 @@
         <w:rPr>
           <w:rFonts w:ascii="Century Schoolbook" w:hAnsi="Century Schoolbook"/>
         </w:rPr>
-        <w:t xml:space="preserve"> tiene como objetivo proporcionar un entorno de desarrollo informático estadístico R. Permite el análisis y desarrollo para que se lleven a cabo los análisis correspondientes con el lenguaje </w:t>
-      </w:r>
-      <w:proofErr w:type="spellStart"/>
-      <w:r>
-        <w:rPr>
-          <w:rFonts w:ascii="Century Schoolbook" w:hAnsi="Century Schoolbook"/>
-        </w:rPr>
-        <w:t>R.Las</w:t>
-      </w:r>
-      <w:proofErr w:type="spellEnd"/>
-      <w:r>
-        <w:rPr>
-          <w:rFonts w:ascii="Century Schoolbook" w:hAnsi="Century Schoolbook"/>
-        </w:rPr>
-        <w:t xml:space="preserve"> principales características son:</w:t>
+        <w:t xml:space="preserve"> tiene como objetivo proporcionar un entorno de desarrollo informático estadístico R. Permite el análisis y desarrollo para que se lleven a cabo los análisis correspondientes con el lenguaje R.</w:t>
+      </w:r>
+      <w:r>
+        <w:rPr>
+          <w:rFonts w:ascii="Century Schoolbook" w:hAnsi="Century Schoolbook"/>
+        </w:rPr>
+        <w:t xml:space="preserve"> </w:t>
+      </w:r>
+      <w:r>
+        <w:rPr>
+          <w:rFonts w:ascii="Century Schoolbook" w:hAnsi="Century Schoolbook"/>
+        </w:rPr>
+        <w:t>Las principales características son:</w:t>
       </w:r>
     </w:p>
     <w:p>
@@ -10402,6 +10400,9 @@
       <w:pPr>
         <w:pStyle w:val="Prrafo"/>
       </w:pPr>
+      <w:r>
+        <w:t xml:space="preserve">El lenguaje de programación </w:t>
+      </w:r>
     </w:p>
     <w:p>
       <w:pPr>
@@ -16834,7 +16835,7 @@
 </file>
 
 <file path=customXml/itemProps2.xml><?xml version="1.0" encoding="utf-8"?>
-<ds:datastoreItem xmlns:ds="http://schemas.openxmlformats.org/officeDocument/2006/customXml" ds:itemID="{ABC444D2-EA34-4B33-BC25-AA4AD67F4E5F}">
+<ds:datastoreItem xmlns:ds="http://schemas.openxmlformats.org/officeDocument/2006/customXml" ds:itemID="{0F972AFB-2386-4783-8254-99C537A35666}">
   <ds:schemaRefs>
     <ds:schemaRef ds:uri="http://schemas.openxmlformats.org/officeDocument/2006/bibliography"/>
   </ds:schemaRefs>

--- a/Memoria_TFG.docx
+++ b/Memoria_TFG.docx
@@ -289,7 +289,7 @@
           <w:szCs w:val="40"/>
           <w:lang w:val="es-ES" w:eastAsia="en-US"/>
         </w:rPr>
-        <w:t xml:space="preserve">08 </w:t>
+        <w:t>1</w:t>
       </w:r>
       <w:r>
         <w:rPr>
@@ -298,7 +298,7 @@
           <w:szCs w:val="40"/>
           <w:lang w:val="es-ES" w:eastAsia="en-US"/>
         </w:rPr>
-        <w:t xml:space="preserve">de </w:t>
+        <w:t xml:space="preserve">8 </w:t>
       </w:r>
       <w:r>
         <w:rPr>
@@ -307,7 +307,7 @@
           <w:szCs w:val="40"/>
           <w:lang w:val="es-ES" w:eastAsia="en-US"/>
         </w:rPr>
-        <w:t>Abril</w:t>
+        <w:t xml:space="preserve">de </w:t>
       </w:r>
       <w:r>
         <w:rPr>
@@ -316,7 +316,7 @@
           <w:szCs w:val="40"/>
           <w:lang w:val="es-ES" w:eastAsia="en-US"/>
         </w:rPr>
-        <w:t xml:space="preserve"> de </w:t>
+        <w:t>Abril</w:t>
       </w:r>
       <w:r>
         <w:rPr>
@@ -325,7 +325,7 @@
           <w:szCs w:val="40"/>
           <w:lang w:val="es-ES" w:eastAsia="en-US"/>
         </w:rPr>
-        <w:t>201</w:t>
+        <w:t xml:space="preserve"> de </w:t>
       </w:r>
       <w:r>
         <w:rPr>
@@ -334,6 +334,15 @@
           <w:szCs w:val="40"/>
           <w:lang w:val="es-ES" w:eastAsia="en-US"/>
         </w:rPr>
+        <w:t>201</w:t>
+      </w:r>
+      <w:r>
+        <w:rPr>
+          <w:rFonts w:ascii="Century Schoolbook" w:hAnsi="Century Schoolbook"/>
+          <w:sz w:val="40"/>
+          <w:szCs w:val="40"/>
+          <w:lang w:val="es-ES" w:eastAsia="en-US"/>
+        </w:rPr>
         <w:t>7</w:t>
       </w:r>
       <w:r>
@@ -632,7 +641,7 @@
         <w:rPr>
           <w:lang w:val="es-EC" w:eastAsia="en-US"/>
         </w:rPr>
-        <w:t>man la presente en La Laguna a 7</w:t>
+        <w:t>man la presente en La Laguna a 18</w:t>
       </w:r>
       <w:r>
         <w:rPr>
@@ -644,7 +653,13 @@
         <w:rPr>
           <w:lang w:val="es-EC" w:eastAsia="en-US"/>
         </w:rPr>
-        <w:t>Febrero de 2017</w:t>
+        <w:t>Abril</w:t>
+      </w:r>
+      <w:r>
+        <w:rPr>
+          <w:lang w:val="es-EC" w:eastAsia="en-US"/>
+        </w:rPr>
+        <w:t xml:space="preserve"> de 2017</w:t>
       </w:r>
       <w:r>
         <w:rPr>
@@ -963,7 +978,7 @@
                     <a:blip r:embed="rId11" cstate="print">
                       <a:extLst>
                         <a:ext uri="{28A0092B-C50C-407E-A947-70E740481C1C}">
-                          <a14:useLocalDpi xmlns:a14="http://schemas.microsoft.com/office/drawing/2010/main" xmlns:wps="http://schemas.microsoft.com/office/word/2010/wordprocessingShape" xmlns:wpi="http://schemas.microsoft.com/office/word/2010/wordprocessingInk" xmlns:wpg="http://schemas.microsoft.com/office/word/2010/wordprocessingGroup" xmlns:w15="http://schemas.microsoft.com/office/word/2012/wordml" xmlns:w14="http://schemas.microsoft.com/office/word/2010/wordml" xmlns:w="http://schemas.openxmlformats.org/wordprocessingml/2006/main" xmlns:w10="urn:schemas-microsoft-com:office:word" xmlns:wp14="http://schemas.microsoft.com/office/word/2010/wordprocessingDrawing" xmlns:v="urn:schemas-microsoft-com:vml" xmlns:o="urn:schemas-microsoft-com:office:office" xmlns:mc="http://schemas.openxmlformats.org/markup-compatibility/2006" xmlns:wpc="http://schemas.microsoft.com/office/word/2010/wordprocessingCanvas" xmlns="" val="0"/>
+                          <a14:useLocalDpi xmlns="" xmlns:wpc="http://schemas.microsoft.com/office/word/2010/wordprocessingCanvas" xmlns:mc="http://schemas.openxmlformats.org/markup-compatibility/2006" xmlns:o="urn:schemas-microsoft-com:office:office" xmlns:v="urn:schemas-microsoft-com:vml" xmlns:wp14="http://schemas.microsoft.com/office/word/2010/wordprocessingDrawing" xmlns:w10="urn:schemas-microsoft-com:office:word" xmlns:w="http://schemas.openxmlformats.org/wordprocessingml/2006/main" xmlns:w14="http://schemas.microsoft.com/office/word/2010/wordml" xmlns:w15="http://schemas.microsoft.com/office/word/2012/wordml" xmlns:wpg="http://schemas.microsoft.com/office/word/2010/wordprocessingGroup" xmlns:wpi="http://schemas.microsoft.com/office/word/2010/wordprocessingInk" xmlns:wps="http://schemas.microsoft.com/office/word/2010/wordprocessingShape" xmlns:a14="http://schemas.microsoft.com/office/drawing/2010/main" val="0"/>
                         </a:ext>
                       </a:extLst>
                     </a:blip>
@@ -1103,7 +1118,7 @@
                     <a:blip r:embed="rId12" cstate="print">
                       <a:extLst>
                         <a:ext uri="{28A0092B-C50C-407E-A947-70E740481C1C}">
-                          <a14:useLocalDpi xmlns:a14="http://schemas.microsoft.com/office/drawing/2010/main" xmlns:wps="http://schemas.microsoft.com/office/word/2010/wordprocessingShape" xmlns:wpi="http://schemas.microsoft.com/office/word/2010/wordprocessingInk" xmlns:wpg="http://schemas.microsoft.com/office/word/2010/wordprocessingGroup" xmlns:w15="http://schemas.microsoft.com/office/word/2012/wordml" xmlns:w14="http://schemas.microsoft.com/office/word/2010/wordml" xmlns:w="http://schemas.openxmlformats.org/wordprocessingml/2006/main" xmlns:w10="urn:schemas-microsoft-com:office:word" xmlns:wp14="http://schemas.microsoft.com/office/word/2010/wordprocessingDrawing" xmlns:v="urn:schemas-microsoft-com:vml" xmlns:o="urn:schemas-microsoft-com:office:office" xmlns:mc="http://schemas.openxmlformats.org/markup-compatibility/2006" xmlns:wpc="http://schemas.microsoft.com/office/word/2010/wordprocessingCanvas" xmlns="" val="0"/>
+                          <a14:useLocalDpi xmlns="" xmlns:wpc="http://schemas.microsoft.com/office/word/2010/wordprocessingCanvas" xmlns:mc="http://schemas.openxmlformats.org/markup-compatibility/2006" xmlns:o="urn:schemas-microsoft-com:office:office" xmlns:v="urn:schemas-microsoft-com:vml" xmlns:wp14="http://schemas.microsoft.com/office/word/2010/wordprocessingDrawing" xmlns:w10="urn:schemas-microsoft-com:office:word" xmlns:w="http://schemas.openxmlformats.org/wordprocessingml/2006/main" xmlns:w14="http://schemas.microsoft.com/office/word/2010/wordml" xmlns:w15="http://schemas.microsoft.com/office/word/2012/wordml" xmlns:wpg="http://schemas.microsoft.com/office/word/2010/wordprocessingGroup" xmlns:wpi="http://schemas.microsoft.com/office/word/2010/wordprocessingInk" xmlns:wps="http://schemas.microsoft.com/office/word/2010/wordprocessingShape" xmlns:a14="http://schemas.microsoft.com/office/drawing/2010/main" val="0"/>
                         </a:ext>
                       </a:extLst>
                     </a:blip>
@@ -1251,7 +1266,7 @@
                     <a:blip r:embed="rId13" cstate="print">
                       <a:extLst>
                         <a:ext uri="{28A0092B-C50C-407E-A947-70E740481C1C}">
-                          <a14:useLocalDpi xmlns:a14="http://schemas.microsoft.com/office/drawing/2010/main" xmlns:wps="http://schemas.microsoft.com/office/word/2010/wordprocessingShape" xmlns:wpi="http://schemas.microsoft.com/office/word/2010/wordprocessingInk" xmlns:wpg="http://schemas.microsoft.com/office/word/2010/wordprocessingGroup" xmlns:w15="http://schemas.microsoft.com/office/word/2012/wordml" xmlns:w14="http://schemas.microsoft.com/office/word/2010/wordml" xmlns:w="http://schemas.openxmlformats.org/wordprocessingml/2006/main" xmlns:w10="urn:schemas-microsoft-com:office:word" xmlns:wp14="http://schemas.microsoft.com/office/word/2010/wordprocessingDrawing" xmlns:v="urn:schemas-microsoft-com:vml" xmlns:o="urn:schemas-microsoft-com:office:office" xmlns:mc="http://schemas.openxmlformats.org/markup-compatibility/2006" xmlns:wpc="http://schemas.microsoft.com/office/word/2010/wordprocessingCanvas" xmlns="" val="0"/>
+                          <a14:useLocalDpi xmlns="" xmlns:wpc="http://schemas.microsoft.com/office/word/2010/wordprocessingCanvas" xmlns:mc="http://schemas.openxmlformats.org/markup-compatibility/2006" xmlns:o="urn:schemas-microsoft-com:office:office" xmlns:v="urn:schemas-microsoft-com:vml" xmlns:wp14="http://schemas.microsoft.com/office/word/2010/wordprocessingDrawing" xmlns:w10="urn:schemas-microsoft-com:office:word" xmlns:w="http://schemas.openxmlformats.org/wordprocessingml/2006/main" xmlns:w14="http://schemas.microsoft.com/office/word/2010/wordml" xmlns:w15="http://schemas.microsoft.com/office/word/2012/wordml" xmlns:wpg="http://schemas.microsoft.com/office/word/2010/wordprocessingGroup" xmlns:wpi="http://schemas.microsoft.com/office/word/2010/wordprocessingInk" xmlns:wps="http://schemas.microsoft.com/office/word/2010/wordprocessingShape" xmlns:a14="http://schemas.microsoft.com/office/drawing/2010/main" val="0"/>
                         </a:ext>
                       </a:extLst>
                     </a:blip>
@@ -1392,7 +1407,7 @@
                     <a:blip r:embed="rId14" cstate="print">
                       <a:extLst>
                         <a:ext uri="{28A0092B-C50C-407E-A947-70E740481C1C}">
-                          <a14:useLocalDpi xmlns:a14="http://schemas.microsoft.com/office/drawing/2010/main" xmlns:wps="http://schemas.microsoft.com/office/word/2010/wordprocessingShape" xmlns:wpi="http://schemas.microsoft.com/office/word/2010/wordprocessingInk" xmlns:wpg="http://schemas.microsoft.com/office/word/2010/wordprocessingGroup" xmlns:w15="http://schemas.microsoft.com/office/word/2012/wordml" xmlns:w14="http://schemas.microsoft.com/office/word/2010/wordml" xmlns:w="http://schemas.openxmlformats.org/wordprocessingml/2006/main" xmlns:w10="urn:schemas-microsoft-com:office:word" xmlns:wp14="http://schemas.microsoft.com/office/word/2010/wordprocessingDrawing" xmlns:v="urn:schemas-microsoft-com:vml" xmlns:o="urn:schemas-microsoft-com:office:office" xmlns:mc="http://schemas.openxmlformats.org/markup-compatibility/2006" xmlns:wpc="http://schemas.microsoft.com/office/word/2010/wordprocessingCanvas" xmlns="" val="0"/>
+                          <a14:useLocalDpi xmlns="" xmlns:wpc="http://schemas.microsoft.com/office/word/2010/wordprocessingCanvas" xmlns:mc="http://schemas.openxmlformats.org/markup-compatibility/2006" xmlns:o="urn:schemas-microsoft-com:office:office" xmlns:v="urn:schemas-microsoft-com:vml" xmlns:wp14="http://schemas.microsoft.com/office/word/2010/wordprocessingDrawing" xmlns:w10="urn:schemas-microsoft-com:office:word" xmlns:w="http://schemas.openxmlformats.org/wordprocessingml/2006/main" xmlns:w14="http://schemas.microsoft.com/office/word/2010/wordml" xmlns:w15="http://schemas.microsoft.com/office/word/2012/wordml" xmlns:wpg="http://schemas.microsoft.com/office/word/2010/wordprocessingGroup" xmlns:wpi="http://schemas.microsoft.com/office/word/2010/wordprocessingInk" xmlns:wps="http://schemas.microsoft.com/office/word/2010/wordprocessingShape" xmlns:a14="http://schemas.microsoft.com/office/drawing/2010/main" val="0"/>
                         </a:ext>
                       </a:extLst>
                     </a:blip>
@@ -1520,7 +1535,7 @@
                     <a:blip r:embed="rId15" cstate="print">
                       <a:extLst>
                         <a:ext uri="{28A0092B-C50C-407E-A947-70E740481C1C}">
-                          <a14:useLocalDpi xmlns:a14="http://schemas.microsoft.com/office/drawing/2010/main" xmlns:wps="http://schemas.microsoft.com/office/word/2010/wordprocessingShape" xmlns:wpi="http://schemas.microsoft.com/office/word/2010/wordprocessingInk" xmlns:wpg="http://schemas.microsoft.com/office/word/2010/wordprocessingGroup" xmlns:w15="http://schemas.microsoft.com/office/word/2012/wordml" xmlns:w14="http://schemas.microsoft.com/office/word/2010/wordml" xmlns:w="http://schemas.openxmlformats.org/wordprocessingml/2006/main" xmlns:w10="urn:schemas-microsoft-com:office:word" xmlns:wp14="http://schemas.microsoft.com/office/word/2010/wordprocessingDrawing" xmlns:v="urn:schemas-microsoft-com:vml" xmlns:o="urn:schemas-microsoft-com:office:office" xmlns:mc="http://schemas.openxmlformats.org/markup-compatibility/2006" xmlns:wpc="http://schemas.microsoft.com/office/word/2010/wordprocessingCanvas" xmlns="" val="0"/>
+                          <a14:useLocalDpi xmlns="" xmlns:wpc="http://schemas.microsoft.com/office/word/2010/wordprocessingCanvas" xmlns:mc="http://schemas.openxmlformats.org/markup-compatibility/2006" xmlns:o="urn:schemas-microsoft-com:office:office" xmlns:v="urn:schemas-microsoft-com:vml" xmlns:wp14="http://schemas.microsoft.com/office/word/2010/wordprocessingDrawing" xmlns:w10="urn:schemas-microsoft-com:office:word" xmlns:w="http://schemas.openxmlformats.org/wordprocessingml/2006/main" xmlns:w14="http://schemas.microsoft.com/office/word/2010/wordml" xmlns:w15="http://schemas.microsoft.com/office/word/2012/wordml" xmlns:wpg="http://schemas.microsoft.com/office/word/2010/wordprocessingGroup" xmlns:wpi="http://schemas.microsoft.com/office/word/2010/wordprocessingInk" xmlns:wps="http://schemas.microsoft.com/office/word/2010/wordprocessingShape" xmlns:a14="http://schemas.microsoft.com/office/drawing/2010/main" val="0"/>
                         </a:ext>
                       </a:extLst>
                     </a:blip>
@@ -3485,7 +3500,23 @@
             <w:rFonts w:ascii="Century Schoolbook" w:hAnsi="Century Schoolbook"/>
             <w:noProof/>
           </w:rPr>
-          <w:t>Capítulo 2. Sistemas de alerta y sistemas de análisis de sentimientos.</w:t>
+          <w:t>Capítulo 2. Sistemas de alerta y sistemas de análisis de sentim</w:t>
+        </w:r>
+        <w:r>
+          <w:rPr>
+            <w:rStyle w:val="Hipervnculo"/>
+            <w:rFonts w:ascii="Century Schoolbook" w:hAnsi="Century Schoolbook"/>
+            <w:noProof/>
+          </w:rPr>
+          <w:t>i</w:t>
+        </w:r>
+        <w:r>
+          <w:rPr>
+            <w:rStyle w:val="Hipervnculo"/>
+            <w:rFonts w:ascii="Century Schoolbook" w:hAnsi="Century Schoolbook"/>
+            <w:noProof/>
+          </w:rPr>
+          <w:t>entos.</w:t>
         </w:r>
         <w:r>
           <w:rPr>
@@ -5764,6 +5795,141 @@
         <w:t>ón</w:t>
       </w:r>
       <w:bookmarkEnd w:id="0"/>
+    </w:p>
+    <w:p>
+      <w:pPr>
+        <w:pStyle w:val="Prrafo"/>
+      </w:pPr>
+    </w:p>
+    <w:p>
+      <w:pPr>
+        <w:pStyle w:val="Prrafo"/>
+        <w:rPr>
+          <w:b w:val="0"/>
+        </w:rPr>
+      </w:pPr>
+      <w:r>
+        <w:rPr>
+          <w:b w:val="0"/>
+        </w:rPr>
+        <w:t xml:space="preserve">La memoria está compuesta por los siguientes cuatro capítulos: 1. </w:t>
+      </w:r>
+      <w:r>
+        <w:rPr>
+          <w:b w:val="0"/>
+        </w:rPr>
+        <w:t>Introducción</w:t>
+      </w:r>
+      <w:r>
+        <w:rPr>
+          <w:b w:val="0"/>
+        </w:rPr>
+        <w:t xml:space="preserve">, en este </w:t>
+      </w:r>
+      <w:r>
+        <w:rPr>
+          <w:b w:val="0"/>
+        </w:rPr>
+        <w:t>capítulo</w:t>
+      </w:r>
+      <w:r>
+        <w:rPr>
+          <w:b w:val="0"/>
+        </w:rPr>
+        <w:t xml:space="preserve"> se describen los conceptos clave, como: </w:t>
+      </w:r>
+      <w:r>
+        <w:rPr>
+          <w:b w:val="0"/>
+        </w:rPr>
+        <w:t>Internet</w:t>
+      </w:r>
+      <w:r>
+        <w:rPr>
+          <w:b w:val="0"/>
+        </w:rPr>
+        <w:t>, Web 2.0, redes sociales, redes colaborativas. Tecnologías necesarias para llevar a cabo el proyecto</w:t>
+      </w:r>
+      <w:r>
+        <w:rPr>
+          <w:b w:val="0"/>
+        </w:rPr>
+        <w:t>: Procesamiento</w:t>
+      </w:r>
+      <w:r>
+        <w:rPr>
+          <w:b w:val="0"/>
+        </w:rPr>
+        <w:t xml:space="preserve"> del lenguaje natural, entornos de desarrollo como </w:t>
+      </w:r>
+      <w:proofErr w:type="spellStart"/>
+      <w:r>
+        <w:rPr>
+          <w:b w:val="0"/>
+        </w:rPr>
+        <w:t>Rstudio</w:t>
+      </w:r>
+      <w:proofErr w:type="spellEnd"/>
+      <w:r>
+        <w:rPr>
+          <w:b w:val="0"/>
+        </w:rPr>
+        <w:t xml:space="preserve">, lenguaje de programación R y sus librerías. 2. Sistemas de alerta y sistemas de análisis de sentimientos, pretende definir en </w:t>
+      </w:r>
+      <w:r>
+        <w:rPr>
+          <w:b w:val="0"/>
+        </w:rPr>
+        <w:t>qué</w:t>
+      </w:r>
+      <w:r>
+        <w:rPr>
+          <w:b w:val="0"/>
+        </w:rPr>
+        <w:t xml:space="preserve"> consiste cada uno de estos  y exponer ejemplos sobre en que ámbitos se </w:t>
+      </w:r>
+      <w:r>
+        <w:rPr>
+          <w:b w:val="0"/>
+        </w:rPr>
+        <w:t>están</w:t>
+      </w:r>
+      <w:r>
+        <w:rPr>
+          <w:b w:val="0"/>
+        </w:rPr>
+        <w:t xml:space="preserve"> desarrollando y su utilidad. 3. Integración de sistemas de alerta y sistemas de análisis de sentimientos, la intención de este capítulo es</w:t>
+      </w:r>
+      <w:r>
+        <w:rPr>
+          <w:b w:val="0"/>
+        </w:rPr>
+        <w:t xml:space="preserve"> explicar cómo y con qué metodologías, se realizo</w:t>
+      </w:r>
+      <w:r>
+        <w:rPr>
+          <w:b w:val="0"/>
+        </w:rPr>
+        <w:t xml:space="preserve"> la elaboración de</w:t>
+      </w:r>
+      <w:r>
+        <w:rPr>
+          <w:b w:val="0"/>
+        </w:rPr>
+        <w:t xml:space="preserve"> una herramienta, que permite </w:t>
+      </w:r>
+      <w:r>
+        <w:rPr>
+          <w:b w:val="0"/>
+        </w:rPr>
+        <w:t xml:space="preserve"> la integraci</w:t>
+      </w:r>
+      <w:r>
+        <w:rPr>
+          <w:b w:val="0"/>
+        </w:rPr>
+        <w:t>ón de un sistema de alerta y un sistema de análisis de sentimientos. 4.  Recomendaciones y conclusiones, con este capítulo se recogen las posibles mejoras que se podrían implementar para tener una herramienta más optima, así como las conclusiones obtenidas después de la realización del proyecto.</w:t>
+      </w:r>
     </w:p>
     <w:p>
       <w:pPr>
@@ -6088,7 +6254,14 @@
         <w:rPr>
           <w:rFonts w:ascii="Century Schoolbook" w:hAnsi="Century Schoolbook"/>
         </w:rPr>
-        <w:t xml:space="preserve"> Mediante el concepto denominado la “webvolución” (</w:t>
+        <w:t xml:space="preserve"> </w:t>
+      </w:r>
+      <w:r>
+        <w:rPr>
+          <w:rFonts w:ascii="Century Schoolbook" w:hAnsi="Century Schoolbook"/>
+        </w:rPr>
+        <w:lastRenderedPageBreak/>
+        <w:t>Mediante el concepto denominado la “webvolución” (</w:t>
       </w:r>
       <w:proofErr w:type="spellStart"/>
       <w:r>
@@ -6334,15 +6507,7 @@
           <w:rFonts w:ascii="Century Schoolbook" w:hAnsi="Century Schoolbook"/>
           <w:szCs w:val="28"/>
         </w:rPr>
-        <w:t xml:space="preserve"> –“todas aquellas utilidades y servicios de Internet que se sustentan en una base de datos, la cual puede ser modificada por los usuarios del servicios, ya sea en su contenido (añadiendo, modificando o borrando información o </w:t>
-      </w:r>
-      <w:r>
-        <w:rPr>
-          <w:rFonts w:ascii="Century Schoolbook" w:hAnsi="Century Schoolbook"/>
-          <w:szCs w:val="28"/>
-        </w:rPr>
-        <w:lastRenderedPageBreak/>
-        <w:t>asociando datos a la información existente), pues bien en la forma de presentarlos, o en contenido y forma si</w:t>
+        <w:t xml:space="preserve"> –“todas aquellas utilidades y servicios de Internet que se sustentan en una base de datos, la cual puede ser modificada por los usuarios del servicios, ya sea en su contenido (añadiendo, modificando o borrando información o asociando datos a la información existente), pues bien en la forma de presentarlos, o en contenido y forma si</w:t>
       </w:r>
       <w:r>
         <w:rPr>
@@ -6686,7 +6851,16 @@
           <w:sz w:val="28"/>
           <w:szCs w:val="28"/>
         </w:rPr>
-        <w:t xml:space="preserve"> herramientas y recursos para etiquetar, sindicar e indexar, que faciliten el orden y almacenamiento de la información, </w:t>
+        <w:t xml:space="preserve"> herramientas y recursos para etiquetar, sindicar e indexar, que </w:t>
+      </w:r>
+      <w:r>
+        <w:rPr>
+          <w:rFonts w:ascii="Century Schoolbook" w:hAnsi="Century Schoolbook"/>
+          <w:sz w:val="28"/>
+          <w:szCs w:val="28"/>
+        </w:rPr>
+        <w:lastRenderedPageBreak/>
+        <w:t xml:space="preserve">faciliten el orden y almacenamiento de la información, </w:t>
       </w:r>
       <w:r>
         <w:rPr>
@@ -6905,134 +7079,408 @@
         <w:rPr>
           <w:rFonts w:ascii="Century Schoolbook" w:hAnsi="Century Schoolbook"/>
         </w:rPr>
-        <w:t xml:space="preserve">, </w:t>
+        <w:t xml:space="preserve">, Llorente y Marín,2013). Algunos autores como </w:t>
+      </w:r>
+      <w:proofErr w:type="spellStart"/>
+      <w:r>
+        <w:rPr>
+          <w:rFonts w:ascii="Century Schoolbook" w:hAnsi="Century Schoolbook"/>
+        </w:rPr>
+        <w:t>Boyd</w:t>
+      </w:r>
+      <w:proofErr w:type="spellEnd"/>
+      <w:r>
+        <w:rPr>
+          <w:rFonts w:ascii="Century Schoolbook" w:hAnsi="Century Schoolbook"/>
+        </w:rPr>
+        <w:t xml:space="preserve"> y </w:t>
+      </w:r>
+      <w:proofErr w:type="spellStart"/>
+      <w:r>
+        <w:rPr>
+          <w:rFonts w:ascii="Century Schoolbook" w:hAnsi="Century Schoolbook"/>
+        </w:rPr>
+        <w:t>Ellison</w:t>
+      </w:r>
+      <w:proofErr w:type="spellEnd"/>
+      <w:r>
+        <w:rPr>
+          <w:rFonts w:ascii="Century Schoolbook" w:hAnsi="Century Schoolbook"/>
+        </w:rPr>
+        <w:t xml:space="preserve">(2008), definen a las redes sociales como herramientas que facilitan el  construir un perfil público dentro de un sistema delimitado, que les permite articular una lista de diferentes usuarios con los que comparte una conexión, y además poder ver las conexiones que suceden dentro de su </w:t>
+      </w:r>
+      <w:r>
+        <w:rPr>
+          <w:rFonts w:ascii="Century Schoolbook" w:hAnsi="Century Schoolbook"/>
+        </w:rPr>
+        <w:t>sistema</w:t>
+      </w:r>
+      <w:r>
+        <w:rPr>
+          <w:rFonts w:ascii="Century Schoolbook" w:hAnsi="Century Schoolbook"/>
+        </w:rPr>
+        <w:t xml:space="preserve">. Otros autores como </w:t>
+      </w:r>
+      <w:proofErr w:type="spellStart"/>
+      <w:r>
+        <w:rPr>
+          <w:rFonts w:ascii="Century Schoolbook" w:hAnsi="Century Schoolbook"/>
+        </w:rPr>
+        <w:t>Haro</w:t>
+      </w:r>
+      <w:proofErr w:type="spellEnd"/>
+      <w:r>
+        <w:rPr>
+          <w:rFonts w:ascii="Century Schoolbook" w:hAnsi="Century Schoolbook"/>
+        </w:rPr>
+        <w:t xml:space="preserve"> </w:t>
+      </w:r>
+      <w:r>
+        <w:rPr>
+          <w:rFonts w:ascii="Century Schoolbook" w:hAnsi="Century Schoolbook"/>
+        </w:rPr>
+        <w:t xml:space="preserve">(2010), las define como una estructura social que se puede representar como nodos conectados por aristas, en donde los nodos representan a los individuos y las aristas las relaciones existentes entre ellos. Para el autor </w:t>
+      </w:r>
+      <w:r>
+        <w:rPr>
+          <w:rFonts w:ascii="Century Schoolbook" w:hAnsi="Century Schoolbook"/>
+        </w:rPr>
+        <w:t>Cabero (</w:t>
+      </w:r>
+      <w:r>
+        <w:rPr>
+          <w:rFonts w:ascii="Century Schoolbook" w:hAnsi="Century Schoolbook"/>
+        </w:rPr>
+        <w:t xml:space="preserve">2012), se centra en un </w:t>
+      </w:r>
+      <w:r>
+        <w:rPr>
+          <w:rFonts w:ascii="Century Schoolbook" w:hAnsi="Century Schoolbook"/>
+        </w:rPr>
+        <w:t>entorno</w:t>
+      </w:r>
+      <w:r>
+        <w:rPr>
+          <w:rFonts w:ascii="Century Schoolbook" w:hAnsi="Century Schoolbook"/>
+        </w:rPr>
+        <w:t xml:space="preserve"> educativo, señala que son un entorno que permite la discusión de diferentes </w:t>
+      </w:r>
+      <w:r>
+        <w:rPr>
+          <w:rFonts w:ascii="Century Schoolbook" w:hAnsi="Century Schoolbook"/>
+        </w:rPr>
+        <w:t>problemáticas</w:t>
+      </w:r>
+      <w:r>
+        <w:rPr>
+          <w:rFonts w:ascii="Century Schoolbook" w:hAnsi="Century Schoolbook"/>
+        </w:rPr>
+        <w:t xml:space="preserve"> en espacios interactivos y flexibles de aprendizaje. </w:t>
+      </w:r>
+      <w:r>
+        <w:rPr>
+          <w:rFonts w:ascii="Century Schoolbook" w:hAnsi="Century Schoolbook"/>
+        </w:rPr>
+        <w:t>Nosotros definiremos a l</w:t>
+      </w:r>
+      <w:r>
+        <w:rPr>
+          <w:rFonts w:ascii="Century Schoolbook" w:hAnsi="Century Schoolbook"/>
+        </w:rPr>
+        <w:t>as redes sociales como una estructura compuesta por un grupo de individuos u organizaciones y que están re</w:t>
+      </w:r>
+      <w:r>
+        <w:rPr>
+          <w:rFonts w:ascii="Century Schoolbook" w:hAnsi="Century Schoolbook"/>
+        </w:rPr>
+        <w:t>lacionados entre sí</w:t>
+      </w:r>
+      <w:r>
+        <w:rPr>
+          <w:rFonts w:ascii="Century Schoolbook" w:hAnsi="Century Schoolbook"/>
+        </w:rPr>
+        <w:t>, ya sea, mediante relaciones laborales, amistad, familiar</w:t>
+      </w:r>
+      <w:r>
+        <w:rPr>
+          <w:rFonts w:ascii="Century Schoolbook" w:hAnsi="Century Schoolbook"/>
+        </w:rPr>
+        <w:t>.</w:t>
+      </w:r>
+      <w:r>
+        <w:rPr>
+          <w:rFonts w:ascii="Century Schoolbook" w:hAnsi="Century Schoolbook"/>
+        </w:rPr>
+        <w:t xml:space="preserve"> Además de un punto de encuentro en donde los usuarios comparten, crean y acceden a la información.</w:t>
+      </w:r>
+      <w:r>
+        <w:rPr>
+          <w:rFonts w:ascii="Century Schoolbook" w:hAnsi="Century Schoolbook"/>
+        </w:rPr>
+        <w:t xml:space="preserve"> </w:t>
+      </w:r>
+    </w:p>
+    <w:p>
+      <w:pPr>
+        <w:ind w:firstLine="360"/>
+        <w:rPr>
+          <w:rFonts w:ascii="Century Schoolbook" w:hAnsi="Century Schoolbook"/>
+        </w:rPr>
+      </w:pPr>
+    </w:p>
+    <w:p>
+      <w:pPr>
+        <w:rPr>
+          <w:rFonts w:ascii="Century Schoolbook" w:hAnsi="Century Schoolbook"/>
+        </w:rPr>
+      </w:pPr>
+      <w:r>
+        <w:rPr>
+          <w:rFonts w:ascii="Century Schoolbook" w:hAnsi="Century Schoolbook"/>
+        </w:rPr>
+        <w:t>En la sociedad actual, las redes sociales despiertan un inusitado interés social y profesional.</w:t>
+      </w:r>
+      <w:r>
+        <w:rPr>
+          <w:rFonts w:ascii="Century Schoolbook" w:hAnsi="Century Schoolbook"/>
+        </w:rPr>
+        <w:t xml:space="preserve"> As</w:t>
+      </w:r>
+      <w:r>
+        <w:rPr>
+          <w:rFonts w:ascii="Century Schoolbook" w:hAnsi="Century Schoolbook"/>
+        </w:rPr>
+        <w:t>í como en el ámbito académico el interés se centra en conocer los efectos que estas provocan en el éxito y desarrollo educativo de cualquier estudiante-</w:t>
+      </w:r>
+      <w:r>
+        <w:rPr>
+          <w:rFonts w:ascii="Century Schoolbook" w:hAnsi="Century Schoolbook"/>
+        </w:rPr>
+        <w:t>más</w:t>
+      </w:r>
+      <w:r>
+        <w:rPr>
+          <w:rFonts w:ascii="Century Schoolbook" w:hAnsi="Century Schoolbook"/>
+        </w:rPr>
+        <w:t xml:space="preserve"> si cabe, niveles </w:t>
+      </w:r>
+      <w:r>
+        <w:rPr>
+          <w:rFonts w:ascii="Century Schoolbook" w:hAnsi="Century Schoolbook"/>
+        </w:rPr>
+        <w:t>universitarios-(</w:t>
+      </w:r>
+      <w:proofErr w:type="spellStart"/>
+      <w:r>
+        <w:rPr>
+          <w:rFonts w:ascii="Century Schoolbook" w:hAnsi="Century Schoolbook"/>
+        </w:rPr>
+        <w:t>Abramsn</w:t>
+      </w:r>
+      <w:proofErr w:type="spellEnd"/>
+      <w:r>
+        <w:rPr>
+          <w:rFonts w:ascii="Century Schoolbook" w:hAnsi="Century Schoolbook"/>
+        </w:rPr>
+        <w:t>, 2011</w:t>
+      </w:r>
+      <w:r>
+        <w:rPr>
+          <w:rFonts w:ascii="Century Schoolbook" w:hAnsi="Century Schoolbook"/>
+        </w:rPr>
+        <w:t>) [</w:t>
+      </w:r>
+      <w:r>
+        <w:rPr>
+          <w:rFonts w:ascii="Century Schoolbook" w:hAnsi="Century Schoolbook"/>
+        </w:rPr>
+        <w:t>5</w:t>
+      </w:r>
+      <w:r>
+        <w:rPr>
+          <w:rFonts w:ascii="Century Schoolbook" w:hAnsi="Century Schoolbook"/>
+        </w:rPr>
+        <w:t>]</w:t>
+      </w:r>
+      <w:r>
+        <w:rPr>
+          <w:rFonts w:ascii="Century Schoolbook" w:hAnsi="Century Schoolbook"/>
+        </w:rPr>
+        <w:t>.</w:t>
+      </w:r>
+      <w:r>
+        <w:rPr>
+          <w:rFonts w:ascii="Century Schoolbook" w:hAnsi="Century Schoolbook"/>
+        </w:rPr>
+        <w:t xml:space="preserve"> En el resto de ámbitos como el laboral, social y relacionamiento,</w:t>
+      </w:r>
+      <w:r>
+        <w:rPr>
+          <w:rFonts w:ascii="Century Schoolbook" w:hAnsi="Century Schoolbook"/>
+        </w:rPr>
+        <w:t xml:space="preserve"> </w:t>
+      </w:r>
+      <w:r>
+        <w:rPr>
+          <w:rFonts w:ascii="Century Schoolbook" w:hAnsi="Century Schoolbook"/>
+        </w:rPr>
+        <w:t>l</w:t>
+      </w:r>
+      <w:r>
+        <w:rPr>
+          <w:rFonts w:ascii="Century Schoolbook" w:hAnsi="Century Schoolbook"/>
+        </w:rPr>
+        <w:t xml:space="preserve">a creación de las redes sociales supone una nueva forma de comunicación. Estas herramientas ofrecen un espacio virtual para que, miles de </w:t>
       </w:r>
       <w:r>
         <w:rPr>
           <w:rFonts w:ascii="Century Schoolbook" w:hAnsi="Century Schoolbook"/>
         </w:rPr>
         <w:lastRenderedPageBreak/>
-        <w:t xml:space="preserve">Llorente y Marín,2013). Algunos autores como </w:t>
+        <w:t>personas pueden compartir contenidos multimedia con intereses simi</w:t>
+      </w:r>
+      <w:r>
+        <w:rPr>
+          <w:rFonts w:ascii="Century Schoolbook" w:hAnsi="Century Schoolbook"/>
+        </w:rPr>
+        <w:t>lares (</w:t>
       </w:r>
       <w:proofErr w:type="spellStart"/>
       <w:r>
         <w:rPr>
           <w:rFonts w:ascii="Century Schoolbook" w:hAnsi="Century Schoolbook"/>
         </w:rPr>
-        <w:t>Boyd</w:t>
+        <w:t>Granovetter</w:t>
       </w:r>
       <w:proofErr w:type="spellEnd"/>
       <w:r>
         <w:rPr>
           <w:rFonts w:ascii="Century Schoolbook" w:hAnsi="Century Schoolbook"/>
         </w:rPr>
-        <w:t xml:space="preserve"> y </w:t>
+        <w:t>, 1973) [6</w:t>
+      </w:r>
+      <w:r>
+        <w:rPr>
+          <w:rFonts w:ascii="Century Schoolbook" w:hAnsi="Century Schoolbook"/>
+        </w:rPr>
+        <w:t>]</w:t>
+      </w:r>
+      <w:r>
+        <w:rPr>
+          <w:rFonts w:ascii="Century Schoolbook" w:hAnsi="Century Schoolbook"/>
+        </w:rPr>
+        <w:t>.</w:t>
+      </w:r>
+      <w:r>
+        <w:rPr>
+          <w:rFonts w:ascii="Century Schoolbook" w:hAnsi="Century Schoolbook"/>
+        </w:rPr>
+        <w:t xml:space="preserve"> Se consideran puntos de encuentro, en  los que es posible acceder a la información, compartir impresiones, consultar archivos y recursos disponibles a tiempo real </w:t>
+      </w:r>
+      <w:r>
+        <w:rPr>
+          <w:rFonts w:ascii="Century Schoolbook" w:hAnsi="Century Schoolbook"/>
+        </w:rPr>
+        <w:t>(</w:t>
       </w:r>
       <w:proofErr w:type="spellStart"/>
       <w:r>
         <w:rPr>
           <w:rFonts w:ascii="Century Schoolbook" w:hAnsi="Century Schoolbook"/>
         </w:rPr>
-        <w:t>Ellison</w:t>
+        <w:t>Nass</w:t>
       </w:r>
       <w:proofErr w:type="spellEnd"/>
       <w:r>
         <w:rPr>
           <w:rFonts w:ascii="Century Schoolbook" w:hAnsi="Century Schoolbook"/>
         </w:rPr>
-        <w:t xml:space="preserve">(2008), definen a las redes sociales como herramientas que facilitan el  construir un perfil público dentro de un sistema delimitado, que les permite articular una lista de diferentes usuarios con los que comparte una conexión, y además poder ver las conexiones que suceden dentro de su </w:t>
-      </w:r>
-      <w:r>
-        <w:rPr>
-          <w:rFonts w:ascii="Century Schoolbook" w:hAnsi="Century Schoolbook"/>
-        </w:rPr>
-        <w:t>sistema</w:t>
-      </w:r>
-      <w:r>
-        <w:rPr>
-          <w:rFonts w:ascii="Century Schoolbook" w:hAnsi="Century Schoolbook"/>
-        </w:rPr>
-        <w:t xml:space="preserve">. Otros autores como </w:t>
+        <w:t xml:space="preserve"> De Ledo, 2011</w:t>
+      </w:r>
+      <w:r>
+        <w:rPr>
+          <w:rFonts w:ascii="Century Schoolbook" w:hAnsi="Century Schoolbook"/>
+        </w:rPr>
+        <w:t>) [</w:t>
+      </w:r>
+      <w:r>
+        <w:rPr>
+          <w:rFonts w:ascii="Century Schoolbook" w:hAnsi="Century Schoolbook"/>
+        </w:rPr>
+        <w:t>7</w:t>
+      </w:r>
+      <w:r>
+        <w:rPr>
+          <w:rFonts w:ascii="Century Schoolbook" w:hAnsi="Century Schoolbook"/>
+        </w:rPr>
+        <w:t xml:space="preserve">]. </w:t>
+      </w:r>
+    </w:p>
+    <w:p>
+      <w:pPr>
+        <w:ind w:firstLine="360"/>
+        <w:rPr>
+          <w:rFonts w:ascii="Century Schoolbook" w:hAnsi="Century Schoolbook"/>
+        </w:rPr>
+      </w:pPr>
+    </w:p>
+    <w:p>
+      <w:pPr>
+        <w:rPr>
+          <w:rFonts w:ascii="Century Schoolbook" w:hAnsi="Century Schoolbook"/>
+        </w:rPr>
+      </w:pPr>
+      <w:r>
+        <w:rPr>
+          <w:rFonts w:ascii="Century Schoolbook" w:hAnsi="Century Schoolbook"/>
+        </w:rPr>
+        <w:t xml:space="preserve">Redes sociales como </w:t>
       </w:r>
       <w:proofErr w:type="spellStart"/>
       <w:r>
         <w:rPr>
           <w:rFonts w:ascii="Century Schoolbook" w:hAnsi="Century Schoolbook"/>
         </w:rPr>
-        <w:t>Haro</w:t>
+        <w:t>Facebook</w:t>
       </w:r>
       <w:proofErr w:type="spellEnd"/>
       <w:r>
         <w:rPr>
           <w:rFonts w:ascii="Century Schoolbook" w:hAnsi="Century Schoolbook"/>
         </w:rPr>
+        <w:t>, Twitter</w:t>
+      </w:r>
+      <w:r>
+        <w:rPr>
+          <w:rFonts w:ascii="Century Schoolbook" w:hAnsi="Century Schoolbook"/>
+        </w:rPr>
+        <w:t>,</w:t>
+      </w:r>
+      <w:r>
+        <w:rPr>
+          <w:rFonts w:ascii="Century Schoolbook" w:hAnsi="Century Schoolbook"/>
+        </w:rPr>
         <w:t xml:space="preserve"> </w:t>
       </w:r>
-      <w:r>
-        <w:rPr>
-          <w:rFonts w:ascii="Century Schoolbook" w:hAnsi="Century Schoolbook"/>
-        </w:rPr>
-        <w:t xml:space="preserve">(2010), las define como una estructura social que se puede representar como nodos conectados por aristas, en donde los nodos representan a los individuos y las aristas las relaciones existentes entre ellos. Para el autor </w:t>
-      </w:r>
-      <w:r>
-        <w:rPr>
-          <w:rFonts w:ascii="Century Schoolbook" w:hAnsi="Century Schoolbook"/>
-        </w:rPr>
-        <w:t>Cabero (</w:t>
-      </w:r>
-      <w:r>
-        <w:rPr>
-          <w:rFonts w:ascii="Century Schoolbook" w:hAnsi="Century Schoolbook"/>
-        </w:rPr>
-        <w:t xml:space="preserve">2012), se centra en un </w:t>
-      </w:r>
-      <w:r>
-        <w:rPr>
-          <w:rFonts w:ascii="Century Schoolbook" w:hAnsi="Century Schoolbook"/>
-        </w:rPr>
-        <w:t>entorno</w:t>
-      </w:r>
-      <w:r>
-        <w:rPr>
-          <w:rFonts w:ascii="Century Schoolbook" w:hAnsi="Century Schoolbook"/>
-        </w:rPr>
-        <w:t xml:space="preserve"> educativo, señala que son un entorno que permite la discusión de diferentes </w:t>
-      </w:r>
-      <w:r>
-        <w:rPr>
-          <w:rFonts w:ascii="Century Schoolbook" w:hAnsi="Century Schoolbook"/>
-        </w:rPr>
-        <w:t>problemáticas</w:t>
-      </w:r>
-      <w:r>
-        <w:rPr>
-          <w:rFonts w:ascii="Century Schoolbook" w:hAnsi="Century Schoolbook"/>
-        </w:rPr>
-        <w:t xml:space="preserve"> en espacios interactivos y flexibles de aprendizaje. </w:t>
-      </w:r>
-      <w:r>
-        <w:rPr>
-          <w:rFonts w:ascii="Century Schoolbook" w:hAnsi="Century Schoolbook"/>
-        </w:rPr>
-        <w:t>Nosotros definiremos a l</w:t>
-      </w:r>
-      <w:r>
-        <w:rPr>
-          <w:rFonts w:ascii="Century Schoolbook" w:hAnsi="Century Schoolbook"/>
-        </w:rPr>
-        <w:t>as redes sociales como una estructura compuesta por un grupo de individuos u organizaciones y que están re</w:t>
-      </w:r>
-      <w:r>
-        <w:rPr>
-          <w:rFonts w:ascii="Century Schoolbook" w:hAnsi="Century Schoolbook"/>
-        </w:rPr>
-        <w:t>lacionados entre sí</w:t>
-      </w:r>
-      <w:r>
-        <w:rPr>
-          <w:rFonts w:ascii="Century Schoolbook" w:hAnsi="Century Schoolbook"/>
-        </w:rPr>
-        <w:t>, ya sea, mediante relaciones laborales, amistad, familiar</w:t>
+      <w:proofErr w:type="spellStart"/>
+      <w:r>
+        <w:rPr>
+          <w:rFonts w:ascii="Century Schoolbook" w:hAnsi="Century Schoolbook"/>
+        </w:rPr>
+        <w:t>Orkut</w:t>
+      </w:r>
+      <w:proofErr w:type="spellEnd"/>
+      <w:r>
+        <w:rPr>
+          <w:rFonts w:ascii="Century Schoolbook" w:hAnsi="Century Schoolbook"/>
+        </w:rPr>
+        <w:t>, son estructuras compuestas por una infinidad de usuarios relacionados entre sí, independientemente que se conozcan o no.  En estas redes sociales, al tener un  gran número de usuarios, se manejan grandes volúmenes de datos, ya que, los individuos comparten, buscan y difunden información a través de texto, imágenes o audio.</w:t>
+      </w:r>
+      <w:r>
+        <w:rPr>
+          <w:rFonts w:ascii="Century Schoolbook" w:hAnsi="Century Schoolbook"/>
+        </w:rPr>
+        <w:t xml:space="preserve"> Gracias a las redes sociales, las personas pueden expresar opiniones digitales  en foros,  debates y hacer que estas lleguen a un público muy amplio y diverso</w:t>
       </w:r>
       <w:r>
         <w:rPr>
@@ -7040,18 +7488,6 @@
         </w:rPr>
         <w:t>.</w:t>
       </w:r>
-      <w:r>
-        <w:rPr>
-          <w:rFonts w:ascii="Century Schoolbook" w:hAnsi="Century Schoolbook"/>
-        </w:rPr>
-        <w:t xml:space="preserve"> Además de un punto de encuentro en donde los usuarios comparten, crean y acceden a la información.</w:t>
-      </w:r>
-      <w:r>
-        <w:rPr>
-          <w:rFonts w:ascii="Century Schoolbook" w:hAnsi="Century Schoolbook"/>
-        </w:rPr>
-        <w:t xml:space="preserve"> </w:t>
-      </w:r>
     </w:p>
     <w:p>
       <w:pPr>
@@ -7065,315 +7501,45 @@
       <w:pPr>
         <w:rPr>
           <w:rFonts w:ascii="Century Schoolbook" w:hAnsi="Century Schoolbook"/>
-        </w:rPr>
-      </w:pPr>
-      <w:r>
-        <w:rPr>
-          <w:rFonts w:ascii="Century Schoolbook" w:hAnsi="Century Schoolbook"/>
-        </w:rPr>
-        <w:t>En la sociedad actual, las redes sociales despiertan un inusitado interés social y profesional.</w:t>
-      </w:r>
-      <w:r>
-        <w:rPr>
-          <w:rFonts w:ascii="Century Schoolbook" w:hAnsi="Century Schoolbook"/>
-        </w:rPr>
-        <w:t xml:space="preserve"> As</w:t>
-      </w:r>
-      <w:r>
-        <w:rPr>
-          <w:rFonts w:ascii="Century Schoolbook" w:hAnsi="Century Schoolbook"/>
-        </w:rPr>
-        <w:t>í como en el ámbito académico el interés se centra en conocer los efectos que estas provocan en el éxito y desarrollo educativo de cualquier estudiante-</w:t>
-      </w:r>
-      <w:r>
-        <w:rPr>
-          <w:rFonts w:ascii="Century Schoolbook" w:hAnsi="Century Schoolbook"/>
-        </w:rPr>
-        <w:t>más</w:t>
-      </w:r>
-      <w:r>
-        <w:rPr>
-          <w:rFonts w:ascii="Century Schoolbook" w:hAnsi="Century Schoolbook"/>
-        </w:rPr>
-        <w:t xml:space="preserve"> si cabe, niveles </w:t>
-      </w:r>
-      <w:r>
-        <w:rPr>
-          <w:rFonts w:ascii="Century Schoolbook" w:hAnsi="Century Schoolbook"/>
-        </w:rPr>
-        <w:t>universitarios-(</w:t>
+          <w:szCs w:val="28"/>
+        </w:rPr>
+      </w:pPr>
+      <w:r>
+        <w:rPr>
+          <w:rFonts w:ascii="Century Schoolbook" w:hAnsi="Century Schoolbook"/>
+          <w:szCs w:val="28"/>
+        </w:rPr>
+        <w:t xml:space="preserve">En el año </w:t>
+      </w:r>
+      <w:r>
+        <w:rPr>
+          <w:rFonts w:ascii="Century Schoolbook" w:hAnsi="Century Schoolbook"/>
+          <w:szCs w:val="28"/>
+        </w:rPr>
+        <w:t>2002, comenzaron a aparecer los primeros sitios web, promocionando las redes de círculos de amigos en línea. La popularidad de estos sitios creció rápidamente y compañías como por ejem</w:t>
+      </w:r>
+      <w:r>
+        <w:rPr>
+          <w:rFonts w:ascii="Century Schoolbook" w:hAnsi="Century Schoolbook"/>
+          <w:szCs w:val="28"/>
+        </w:rPr>
+        <w:t xml:space="preserve">plo, </w:t>
       </w:r>
       <w:proofErr w:type="spellStart"/>
       <w:r>
         <w:rPr>
           <w:rFonts w:ascii="Century Schoolbook" w:hAnsi="Century Schoolbook"/>
-        </w:rPr>
-        <w:t>Abramsn</w:t>
+          <w:szCs w:val="28"/>
+        </w:rPr>
+        <w:t>Myspace</w:t>
       </w:r>
       <w:proofErr w:type="spellEnd"/>
       <w:r>
         <w:rPr>
           <w:rFonts w:ascii="Century Schoolbook" w:hAnsi="Century Schoolbook"/>
-        </w:rPr>
-        <w:t>, 2011</w:t>
-      </w:r>
-      <w:r>
-        <w:rPr>
-          <w:rFonts w:ascii="Century Schoolbook" w:hAnsi="Century Schoolbook"/>
-        </w:rPr>
-        <w:t>) [</w:t>
-      </w:r>
-      <w:r>
-        <w:rPr>
-          <w:rFonts w:ascii="Century Schoolbook" w:hAnsi="Century Schoolbook"/>
-        </w:rPr>
-        <w:t>5</w:t>
-      </w:r>
-      <w:r>
-        <w:rPr>
-          <w:rFonts w:ascii="Century Schoolbook" w:hAnsi="Century Schoolbook"/>
-        </w:rPr>
-        <w:t>]</w:t>
-      </w:r>
-      <w:r>
-        <w:rPr>
-          <w:rFonts w:ascii="Century Schoolbook" w:hAnsi="Century Schoolbook"/>
-        </w:rPr>
-        <w:t>.</w:t>
-      </w:r>
-      <w:r>
-        <w:rPr>
-          <w:rFonts w:ascii="Century Schoolbook" w:hAnsi="Century Schoolbook"/>
-        </w:rPr>
-        <w:t xml:space="preserve"> En el resto de ámbitos como el laboral, social y relacionamiento,</w:t>
-      </w:r>
-      <w:r>
-        <w:rPr>
-          <w:rFonts w:ascii="Century Schoolbook" w:hAnsi="Century Schoolbook"/>
-        </w:rPr>
-        <w:t xml:space="preserve"> </w:t>
-      </w:r>
-      <w:r>
-        <w:rPr>
-          <w:rFonts w:ascii="Century Schoolbook" w:hAnsi="Century Schoolbook"/>
-        </w:rPr>
-        <w:t>l</w:t>
-      </w:r>
-      <w:r>
-        <w:rPr>
-          <w:rFonts w:ascii="Century Schoolbook" w:hAnsi="Century Schoolbook"/>
-        </w:rPr>
-        <w:t>a creación de las redes sociales supone una nueva forma de comunicación. Estas herramientas ofrecen un espacio virtual para que, miles de personas pueden compartir contenidos multimedia con intereses simi</w:t>
-      </w:r>
-      <w:r>
-        <w:rPr>
-          <w:rFonts w:ascii="Century Schoolbook" w:hAnsi="Century Schoolbook"/>
-        </w:rPr>
-        <w:t>lares (</w:t>
-      </w:r>
-      <w:proofErr w:type="spellStart"/>
-      <w:r>
-        <w:rPr>
-          <w:rFonts w:ascii="Century Schoolbook" w:hAnsi="Century Schoolbook"/>
-        </w:rPr>
-        <w:t>Granovetter</w:t>
-      </w:r>
-      <w:proofErr w:type="spellEnd"/>
-      <w:r>
-        <w:rPr>
-          <w:rFonts w:ascii="Century Schoolbook" w:hAnsi="Century Schoolbook"/>
-        </w:rPr>
-        <w:t>, 1973) [6</w:t>
-      </w:r>
-      <w:r>
-        <w:rPr>
-          <w:rFonts w:ascii="Century Schoolbook" w:hAnsi="Century Schoolbook"/>
-        </w:rPr>
-        <w:t>]</w:t>
-      </w:r>
-      <w:r>
-        <w:rPr>
-          <w:rFonts w:ascii="Century Schoolbook" w:hAnsi="Century Schoolbook"/>
-        </w:rPr>
-        <w:t>.</w:t>
-      </w:r>
-      <w:r>
-        <w:rPr>
-          <w:rFonts w:ascii="Century Schoolbook" w:hAnsi="Century Schoolbook"/>
-        </w:rPr>
-        <w:t xml:space="preserve"> Se consideran puntos de encuentro, en  los que es posible acceder a la información, compartir impresiones, consultar archivos y recursos disponibles a tiempo real </w:t>
-      </w:r>
-      <w:r>
-        <w:rPr>
-          <w:rFonts w:ascii="Century Schoolbook" w:hAnsi="Century Schoolbook"/>
-        </w:rPr>
-        <w:t>(</w:t>
-      </w:r>
-      <w:proofErr w:type="spellStart"/>
-      <w:r>
-        <w:rPr>
-          <w:rFonts w:ascii="Century Schoolbook" w:hAnsi="Century Schoolbook"/>
-        </w:rPr>
-        <w:t>Nass</w:t>
-      </w:r>
-      <w:proofErr w:type="spellEnd"/>
-      <w:r>
-        <w:rPr>
-          <w:rFonts w:ascii="Century Schoolbook" w:hAnsi="Century Schoolbook"/>
-        </w:rPr>
-        <w:t xml:space="preserve"> De Ledo, 2011</w:t>
-      </w:r>
-      <w:r>
-        <w:rPr>
-          <w:rFonts w:ascii="Century Schoolbook" w:hAnsi="Century Schoolbook"/>
-        </w:rPr>
-        <w:t>) [</w:t>
-      </w:r>
-      <w:r>
-        <w:rPr>
-          <w:rFonts w:ascii="Century Schoolbook" w:hAnsi="Century Schoolbook"/>
-        </w:rPr>
-        <w:t>7</w:t>
-      </w:r>
-      <w:r>
-        <w:rPr>
-          <w:rFonts w:ascii="Century Schoolbook" w:hAnsi="Century Schoolbook"/>
-        </w:rPr>
-        <w:t xml:space="preserve">]. </w:t>
-      </w:r>
-    </w:p>
-    <w:p>
-      <w:pPr>
-        <w:ind w:firstLine="360"/>
-        <w:rPr>
-          <w:rFonts w:ascii="Century Schoolbook" w:hAnsi="Century Schoolbook"/>
-        </w:rPr>
-      </w:pPr>
-    </w:p>
-    <w:p>
-      <w:pPr>
-        <w:rPr>
-          <w:rFonts w:ascii="Century Schoolbook" w:hAnsi="Century Schoolbook"/>
-        </w:rPr>
-      </w:pPr>
-      <w:r>
-        <w:rPr>
-          <w:rFonts w:ascii="Century Schoolbook" w:hAnsi="Century Schoolbook"/>
-        </w:rPr>
-        <w:t xml:space="preserve">Redes sociales como </w:t>
-      </w:r>
-      <w:proofErr w:type="spellStart"/>
-      <w:r>
-        <w:rPr>
-          <w:rFonts w:ascii="Century Schoolbook" w:hAnsi="Century Schoolbook"/>
-        </w:rPr>
-        <w:t>Facebook</w:t>
-      </w:r>
-      <w:proofErr w:type="spellEnd"/>
-      <w:r>
-        <w:rPr>
-          <w:rFonts w:ascii="Century Schoolbook" w:hAnsi="Century Schoolbook"/>
-        </w:rPr>
-        <w:t>, Twitter</w:t>
-      </w:r>
-      <w:r>
-        <w:rPr>
-          <w:rFonts w:ascii="Century Schoolbook" w:hAnsi="Century Schoolbook"/>
-        </w:rPr>
-        <w:t>,</w:t>
-      </w:r>
-      <w:r>
-        <w:rPr>
-          <w:rFonts w:ascii="Century Schoolbook" w:hAnsi="Century Schoolbook"/>
-        </w:rPr>
-        <w:t xml:space="preserve"> </w:t>
-      </w:r>
-      <w:proofErr w:type="spellStart"/>
-      <w:r>
-        <w:rPr>
-          <w:rFonts w:ascii="Century Schoolbook" w:hAnsi="Century Schoolbook"/>
-        </w:rPr>
-        <w:t>Orkut</w:t>
-      </w:r>
-      <w:proofErr w:type="spellEnd"/>
-      <w:r>
-        <w:rPr>
-          <w:rFonts w:ascii="Century Schoolbook" w:hAnsi="Century Schoolbook"/>
-        </w:rPr>
-        <w:t>, son estructuras compuestas por una infinidad de usuarios relacionados entre sí, independientemente que se conozcan o no.  En estas redes sociales, al tener un  gran número de usuarios, se manejan grandes volúmenes de datos, ya que, los individuos comparten, buscan y difunden información a través de texto, imágenes o audio.</w:t>
-      </w:r>
-      <w:r>
-        <w:rPr>
-          <w:rFonts w:ascii="Century Schoolbook" w:hAnsi="Century Schoolbook"/>
-        </w:rPr>
-        <w:t xml:space="preserve"> Gracias a las redes sociales, las personas pueden expresar opiniones digitales  en foros,  debates y hacer que estas lleguen a un público muy amplio y diverso</w:t>
-      </w:r>
-      <w:r>
-        <w:rPr>
-          <w:rFonts w:ascii="Century Schoolbook" w:hAnsi="Century Schoolbook"/>
-        </w:rPr>
-        <w:t>.</w:t>
-      </w:r>
-    </w:p>
-    <w:p>
-      <w:pPr>
-        <w:ind w:firstLine="360"/>
-        <w:rPr>
-          <w:rFonts w:ascii="Century Schoolbook" w:hAnsi="Century Schoolbook"/>
-        </w:rPr>
-      </w:pPr>
-    </w:p>
-    <w:p>
-      <w:pPr>
-        <w:rPr>
-          <w:rFonts w:ascii="Century Schoolbook" w:hAnsi="Century Schoolbook"/>
-          <w:szCs w:val="28"/>
-        </w:rPr>
-      </w:pPr>
-      <w:r>
-        <w:rPr>
-          <w:rFonts w:ascii="Century Schoolbook" w:hAnsi="Century Schoolbook"/>
-          <w:szCs w:val="28"/>
-        </w:rPr>
-        <w:t xml:space="preserve">En el año </w:t>
-      </w:r>
-      <w:r>
-        <w:rPr>
-          <w:rFonts w:ascii="Century Schoolbook" w:hAnsi="Century Schoolbook"/>
-          <w:szCs w:val="28"/>
-        </w:rPr>
-        <w:t>2002, comenzaron a aparecer los primeros sitios web, promocionando las redes de círculos de amigos en línea. La popularidad de estos sitios creció rápidamente y compañías como por ejem</w:t>
-      </w:r>
-      <w:r>
-        <w:rPr>
-          <w:rFonts w:ascii="Century Schoolbook" w:hAnsi="Century Schoolbook"/>
-          <w:szCs w:val="28"/>
-        </w:rPr>
-        <w:t xml:space="preserve">plo, </w:t>
-      </w:r>
-      <w:proofErr w:type="spellStart"/>
-      <w:r>
-        <w:rPr>
-          <w:rFonts w:ascii="Century Schoolbook" w:hAnsi="Century Schoolbook"/>
-          <w:szCs w:val="28"/>
-        </w:rPr>
-        <w:t>Myspace</w:t>
-      </w:r>
-      <w:proofErr w:type="spellEnd"/>
-      <w:r>
-        <w:rPr>
-          <w:rFonts w:ascii="Century Schoolbook" w:hAnsi="Century Schoolbook"/>
-          <w:szCs w:val="28"/>
-        </w:rPr>
-        <w:t xml:space="preserve"> y </w:t>
-      </w:r>
-      <w:r>
-        <w:rPr>
-          <w:rFonts w:ascii="Century Schoolbook" w:hAnsi="Century Schoolbook"/>
-          <w:szCs w:val="28"/>
-        </w:rPr>
-        <w:lastRenderedPageBreak/>
-        <w:t xml:space="preserve">Linkedin surgieron en el año 2003, </w:t>
+          <w:szCs w:val="28"/>
+        </w:rPr>
+        <w:t xml:space="preserve"> y Linkedin surgieron en el año 2003, </w:t>
       </w:r>
       <w:r>
         <w:rPr>
@@ -7655,7 +7821,15 @@
           <w:rFonts w:ascii="Century Schoolbook" w:hAnsi="Century Schoolbook"/>
           <w:szCs w:val="28"/>
         </w:rPr>
-        <w:t xml:space="preserve"> orientada a un público específico y diariamente ganan miles de seguidores. Cualquier red social que se centre en un tema en concreto, puede dar origen a una nueva categoría de clasificación y es por ello que destacaremos las más relevantes, como por ejemplo las redes sociales según su temática, actividad y por ultimo según el contenido </w:t>
+        <w:t xml:space="preserve"> orientada a un público específico y diariamente ganan miles de seguidores. Cualquier red social que se centre en un tema en concreto, puede dar origen a una nueva categoría de clasificación y es por ello que destacaremos las más relevantes, como por </w:t>
+      </w:r>
+      <w:r>
+        <w:rPr>
+          <w:rFonts w:ascii="Century Schoolbook" w:hAnsi="Century Schoolbook"/>
+          <w:szCs w:val="28"/>
+        </w:rPr>
+        <w:lastRenderedPageBreak/>
+        <w:t xml:space="preserve">ejemplo las redes sociales según su temática, actividad y por ultimo según el contenido </w:t>
       </w:r>
       <w:r>
         <w:rPr>
@@ -7939,17 +8113,7 @@
           <w:szCs w:val="28"/>
           <w:shd w:val="clear" w:color="auto" w:fill="FFFFFF"/>
         </w:rPr>
-        <w:t xml:space="preserve">Estas redes sociales ofrecen un servicio de envío y publicación de mensajes breves de texto. También </w:t>
-      </w:r>
-      <w:r>
-        <w:rPr>
-          <w:rFonts w:ascii="Century Schoolbook" w:hAnsi="Century Schoolbook"/>
-          <w:sz w:val="28"/>
-          <w:szCs w:val="28"/>
-          <w:shd w:val="clear" w:color="auto" w:fill="FFFFFF"/>
-        </w:rPr>
-        <w:lastRenderedPageBreak/>
-        <w:t>permiten seguir a otros usuarios, aunque esto no establece necesariamente una relación recíproca, como los seguidores. La red social más destacada es Twitter.</w:t>
+        <w:t>Estas redes sociales ofrecen un servicio de envío y publicación de mensajes breves de texto. También permiten seguir a otros usuarios, aunque esto no establece necesariamente una relación recíproca, como los seguidores. La red social más destacada es Twitter.</w:t>
       </w:r>
       <w:r>
         <w:rPr>
@@ -8284,7 +8448,17 @@
           <w:szCs w:val="28"/>
           <w:shd w:val="clear" w:color="auto" w:fill="FFFFFF"/>
         </w:rPr>
-        <w:t xml:space="preserve"> Por la red navegan documentos de todo tipo en formatos diversos, en estas redes sociales podemos encontrar, publicar y compartir los textos definidos por nuestras preferencias de una manera fácil y accesible. Su mayor exponente es</w:t>
+        <w:t xml:space="preserve"> Por la red navegan documentos de todo tipo en formatos diversos, en estas redes sociales podemos encontrar, publicar y compartir los textos definidos por nuestras </w:t>
+      </w:r>
+      <w:r>
+        <w:rPr>
+          <w:rFonts w:ascii="Century Schoolbook" w:hAnsi="Century Schoolbook"/>
+          <w:sz w:val="28"/>
+          <w:szCs w:val="28"/>
+          <w:shd w:val="clear" w:color="auto" w:fill="FFFFFF"/>
+        </w:rPr>
+        <w:lastRenderedPageBreak/>
+        <w:t>preferencias de una manera fácil y accesible. Su mayor exponente es</w:t>
       </w:r>
       <w:r>
         <w:rPr>
@@ -8568,7 +8742,6 @@
           <w:noProof/>
           <w:lang w:val="es-ES"/>
         </w:rPr>
-        <w:lastRenderedPageBreak/>
         <w:pict>
           <v:shapetype id="_x0000_t202" coordsize="21600,21600" o:spt="202" path="m,l,21600r21600,l21600,xe">
             <v:stroke joinstyle="miter"/>
@@ -8774,6 +8947,7 @@
           <w:noProof/>
           <w:lang w:val="es-ES"/>
         </w:rPr>
+        <w:lastRenderedPageBreak/>
         <w:pict>
           <v:shape id="_x0000_s1031" type="#_x0000_t202" style="position:absolute;left:0;text-align:left;margin-left:-1pt;margin-top:62.5pt;width:106.65pt;height:55.7pt;z-index:251659264" stroked="f">
             <v:textbox style="mso-next-textbox:#_x0000_s1031">
@@ -8989,7 +9163,6 @@
         <w:rPr>
           <w:rFonts w:ascii="Century Schoolbook" w:hAnsi="Century Schoolbook"/>
         </w:rPr>
-        <w:lastRenderedPageBreak/>
         <w:t>Comparativa en España de las redes de mensajería rápida más utilizadas, a la hora de compartir contenidos a cerca del gobierno español.</w:t>
       </w:r>
     </w:p>
@@ -9178,6 +9351,7 @@
         <w:rPr>
           <w:rFonts w:ascii="Century Schoolbook" w:hAnsi="Century Schoolbook"/>
         </w:rPr>
+        <w:lastRenderedPageBreak/>
         <w:t>Redes Colaborativas</w:t>
       </w:r>
       <w:bookmarkEnd w:id="7"/>
@@ -9355,14 +9529,7 @@
         <w:rPr>
           <w:rFonts w:ascii="Century Schoolbook" w:hAnsi="Century Schoolbook"/>
         </w:rPr>
-        <w:t xml:space="preserve"> de un conjunto de vínculos que pueden representar relaciones, o ausencia de ellas.los nodos pueden ser </w:t>
-      </w:r>
-      <w:r>
-        <w:rPr>
-          <w:rFonts w:ascii="Century Schoolbook" w:hAnsi="Century Schoolbook"/>
-        </w:rPr>
-        <w:lastRenderedPageBreak/>
-        <w:t xml:space="preserve">actores, unidades organizativas y organizaciones. El objeto de intercambio define el tipo de red a </w:t>
+        <w:t xml:space="preserve"> de un conjunto de vínculos que pueden representar relaciones, o ausencia de ellas.los nodos pueden ser actores, unidades organizativas y organizaciones. El objeto de intercambio define el tipo de red a </w:t>
       </w:r>
       <w:r>
         <w:rPr>
@@ -9566,6 +9733,7 @@
           <w:sz w:val="28"/>
           <w:szCs w:val="28"/>
         </w:rPr>
+        <w:lastRenderedPageBreak/>
         <w:t>Análisis centrado en una organización:</w:t>
       </w:r>
     </w:p>
@@ -9955,16 +10123,7 @@
           <w:sz w:val="28"/>
           <w:szCs w:val="28"/>
         </w:rPr>
-        <w:t xml:space="preserve"> de un conjunto de organizaciones que se movilizan de manera cooperativa con la finalidad de </w:t>
-      </w:r>
-      <w:r>
-        <w:rPr>
-          <w:rFonts w:ascii="Century Schoolbook" w:hAnsi="Century Schoolbook"/>
-          <w:sz w:val="28"/>
-          <w:szCs w:val="28"/>
-        </w:rPr>
-        <w:lastRenderedPageBreak/>
-        <w:t>alcanzar un objetivo determinado aunque para lograrlo no necesariamente deben adquirir una entidad única</w:t>
+        <w:t xml:space="preserve"> de un conjunto de organizaciones que se movilizan de manera cooperativa con la finalidad de alcanzar un objetivo determinado aunque para lograrlo no necesariamente deben adquirir una entidad única</w:t>
       </w:r>
       <w:r>
         <w:rPr>
@@ -10427,14 +10586,7 @@
         <w:rPr>
           <w:rFonts w:ascii="Century Schoolbook" w:hAnsi="Century Schoolbook"/>
         </w:rPr>
-        <w:t xml:space="preserve">los usuarios trabajan de manera colaborativa porque al </w:t>
-      </w:r>
-      <w:r>
-        <w:rPr>
-          <w:rFonts w:ascii="Century Schoolbook" w:hAnsi="Century Schoolbook"/>
-        </w:rPr>
-        <w:lastRenderedPageBreak/>
-        <w:t xml:space="preserve">compartir la información, permite que otros usuarios accedan a ella creándose </w:t>
+        <w:t xml:space="preserve">los usuarios trabajan de manera colaborativa porque al compartir la información, permite que otros usuarios accedan a ella creándose </w:t>
       </w:r>
       <w:r>
         <w:rPr>
@@ -10566,6 +10718,7 @@
         <w:rPr>
           <w:rFonts w:ascii="Century Schoolbook" w:hAnsi="Century Schoolbook"/>
         </w:rPr>
+        <w:lastRenderedPageBreak/>
         <w:t>Procesamiento del lenguaje natural (PLN)</w:t>
       </w:r>
       <w:bookmarkEnd w:id="13"/>
@@ -10993,6 +11146,7 @@
           <w:rFonts w:ascii="Century Schoolbook" w:hAnsi="Century Schoolbook"/>
           <w:szCs w:val="28"/>
         </w:rPr>
+        <w:lastRenderedPageBreak/>
         <w:t xml:space="preserve">Según el autor (Alexander </w:t>
       </w:r>
       <w:proofErr w:type="spellStart"/>
@@ -11239,16 +11393,7 @@
           <w:sz w:val="28"/>
           <w:szCs w:val="28"/>
         </w:rPr>
-        <w:t xml:space="preserve"> el usuario expresa su interés con la frase “la derrota del Madrid” y el documento relevante para tal </w:t>
-      </w:r>
-      <w:r>
-        <w:rPr>
-          <w:rFonts w:ascii="Century Schoolbook" w:hAnsi="Century Schoolbook"/>
-          <w:sz w:val="28"/>
-          <w:szCs w:val="28"/>
-        </w:rPr>
-        <w:lastRenderedPageBreak/>
-        <w:t>petición es “la victoria del Barcelona”. Los dos textos no tienen ninguna palabra en común, pero un humano, usando su experiencia lingüística (derrota—victoria) y su conocimiento del mundo (Madrid—Barcelona) fácilmente detectaría la relevancia del documento para la petición. Se han alcanzado avances significativos para que los programas puedan usar este tipo de razonamiento para así, satisface de una mejor manera las necesidades de los usuarios.</w:t>
+        <w:t xml:space="preserve"> el usuario expresa su interés con la frase “la derrota del Madrid” y el documento relevante para tal petición es “la victoria del Barcelona”. Los dos textos no tienen ninguna palabra en común, pero un humano, usando su experiencia lingüística (derrota—victoria) y su conocimiento del mundo (Madrid—Barcelona) fácilmente detectaría la relevancia del documento para la petición. Se han alcanzado avances significativos para que los programas puedan usar este tipo de razonamiento para así, satisface de una mejor manera las necesidades de los usuarios.</w:t>
       </w:r>
     </w:p>
     <w:p>
@@ -11334,7 +11479,16 @@
           <w:sz w:val="28"/>
           <w:szCs w:val="28"/>
         </w:rPr>
-        <w:t xml:space="preserve">Otra forma de resumir la información para hacerlos más manejables sería, agrupar y clasificar los documentos que sean semejantes entre sí. La minería de texto es otra manera de resumir el contenido textual </w:t>
+        <w:t xml:space="preserve">Otra forma de resumir la información para hacerlos más manejables sería, agrupar y clasificar los documentos que sean semejantes entre </w:t>
+      </w:r>
+      <w:r>
+        <w:rPr>
+          <w:rFonts w:ascii="Century Schoolbook" w:hAnsi="Century Schoolbook"/>
+          <w:sz w:val="28"/>
+          <w:szCs w:val="28"/>
+        </w:rPr>
+        <w:lastRenderedPageBreak/>
+        <w:t xml:space="preserve">sí. La minería de texto es otra manera de resumir el contenido textual </w:t>
       </w:r>
       <w:r>
         <w:rPr>
@@ -11553,7 +11707,6 @@
         <w:rPr>
           <w:rFonts w:ascii="Century Schoolbook" w:hAnsi="Century Schoolbook"/>
         </w:rPr>
-        <w:lastRenderedPageBreak/>
         <w:t xml:space="preserve">se puede </w:t>
       </w:r>
       <w:r>
@@ -12052,14 +12205,7 @@
         <w:rPr>
           <w:b w:val="0"/>
         </w:rPr>
-        <w:t xml:space="preserve"> disponible como software libre bajo la licencia de GNU, </w:t>
-      </w:r>
-      <w:r>
-        <w:rPr>
-          <w:b w:val="0"/>
-        </w:rPr>
-        <w:lastRenderedPageBreak/>
-        <w:t xml:space="preserve">compila y se ejecuta en una amplia variedad de plataformas como: UNIX, Windows, </w:t>
+        <w:t xml:space="preserve"> disponible como software libre bajo la licencia de GNU, compila y se ejecuta en una amplia variedad de plataformas como: UNIX, Windows, </w:t>
       </w:r>
       <w:proofErr w:type="spellStart"/>
       <w:r>
@@ -12392,6 +12538,7 @@
         <w:rPr>
           <w:b w:val="0"/>
         </w:rPr>
+        <w:lastRenderedPageBreak/>
         <w:t xml:space="preserve">Un </w:t>
       </w:r>
       <w:r>
@@ -12817,7 +12964,6 @@
         <w:rPr>
           <w:szCs w:val="28"/>
         </w:rPr>
-        <w:lastRenderedPageBreak/>
         <w:t>library</w:t>
       </w:r>
       <w:proofErr w:type="spellEnd"/>
@@ -13066,7 +13212,14 @@
         <w:rPr>
           <w:rFonts w:ascii="Century Schoolbook" w:hAnsi="Century Schoolbook"/>
         </w:rPr>
-        <w:t xml:space="preserve"> la política, el turismo, opiniones digitales, etcétera. Para abarcar el procesamiento de todos los datos generados en la redo social Twitter utilizaremos el lenguaje R, ya que, es un lenguaje muy potente a la hora de tratar con la minería de datos. </w:t>
+        <w:t xml:space="preserve"> la política, el turismo, opiniones digitales, etcétera. Para abarcar el procesamiento de todos los datos generados en la </w:t>
+      </w:r>
+      <w:r>
+        <w:rPr>
+          <w:rFonts w:ascii="Century Schoolbook" w:hAnsi="Century Schoolbook"/>
+        </w:rPr>
+        <w:lastRenderedPageBreak/>
+        <w:t xml:space="preserve">redo social Twitter utilizaremos el lenguaje R, ya que, es un lenguaje muy potente a la hora de tratar con la minería de datos. </w:t>
       </w:r>
       <w:r>
         <w:rPr>
@@ -13074,6 +13227,51 @@
         </w:rPr>
         <w:t>También trabajaremos con procesamiento del lenguaje natural (PLN), para poder analizar los datos extraídos de la red social.</w:t>
       </w:r>
+      <w:r>
+        <w:rPr>
+          <w:rFonts w:ascii="Century Schoolbook" w:hAnsi="Century Schoolbook"/>
+        </w:rPr>
+        <w:t xml:space="preserve"> </w:t>
+      </w:r>
+      <w:r>
+        <w:rPr>
+          <w:rFonts w:ascii="Century Schoolbook" w:hAnsi="Century Schoolbook"/>
+        </w:rPr>
+        <w:t>Utilizando</w:t>
+      </w:r>
+      <w:r>
+        <w:rPr>
+          <w:rFonts w:ascii="Century Schoolbook" w:hAnsi="Century Schoolbook"/>
+        </w:rPr>
+        <w:t xml:space="preserve"> mecanismos como los sistemas de alerta y  sistemas de análisis de sentimientos</w:t>
+      </w:r>
+      <w:r>
+        <w:rPr>
+          <w:rFonts w:ascii="Century Schoolbook" w:hAnsi="Century Schoolbook"/>
+        </w:rPr>
+        <w:t xml:space="preserve"> para el tratamiento de los datos.</w:t>
+      </w:r>
+    </w:p>
+    <w:p>
+      <w:pPr>
+        <w:rPr>
+          <w:rFonts w:ascii="Century Schoolbook" w:hAnsi="Century Schoolbook"/>
+        </w:rPr>
+      </w:pPr>
+    </w:p>
+    <w:p>
+      <w:pPr>
+        <w:rPr>
+          <w:rFonts w:ascii="Century Schoolbook" w:hAnsi="Century Schoolbook"/>
+        </w:rPr>
+      </w:pPr>
+    </w:p>
+    <w:p>
+      <w:pPr>
+        <w:rPr>
+          <w:rFonts w:ascii="Century Schoolbook" w:hAnsi="Century Schoolbook"/>
+        </w:rPr>
+      </w:pPr>
     </w:p>
     <w:p>
       <w:pPr>
@@ -13119,13 +13317,18 @@
       <w:r>
         <w:tab/>
       </w:r>
+      <w:bookmarkStart w:id="17" w:name="_Toc479411521"/>
+    </w:p>
+    <w:p>
+      <w:pPr>
+        <w:pStyle w:val="Prrafo"/>
+      </w:pPr>
     </w:p>
     <w:p>
       <w:pPr>
         <w:pStyle w:val="Ttulo2"/>
         <w:jc w:val="both"/>
       </w:pPr>
-      <w:bookmarkStart w:id="17" w:name="_Toc479411521"/>
       <w:r>
         <w:t>Capí</w:t>
       </w:r>
@@ -13142,24 +13345,54 @@
     </w:p>
     <w:p>
       <w:pPr>
-        <w:rPr>
-          <w:rFonts w:ascii="Century Schoolbook" w:hAnsi="Century Schoolbook"/>
-        </w:rPr>
-      </w:pPr>
-    </w:p>
-    <w:p>
-      <w:pPr>
-        <w:rPr>
-          <w:rFonts w:ascii="Century Schoolbook" w:hAnsi="Century Schoolbook"/>
-        </w:rPr>
-      </w:pPr>
-    </w:p>
-    <w:p>
-      <w:pPr>
-        <w:rPr>
-          <w:rFonts w:ascii="Century Schoolbook" w:hAnsi="Century Schoolbook"/>
-        </w:rPr>
-      </w:pPr>
+        <w:pStyle w:val="Prrafo"/>
+      </w:pPr>
+    </w:p>
+    <w:p>
+      <w:pPr>
+        <w:pStyle w:val="Ttulo3"/>
+        <w:numPr>
+          <w:ilvl w:val="2"/>
+          <w:numId w:val="25"/>
+        </w:numPr>
+      </w:pPr>
+      <w:r>
+        <w:t>Sistemas de alerta.</w:t>
+      </w:r>
+    </w:p>
+    <w:p>
+      <w:pPr>
+        <w:pStyle w:val="Prrafo"/>
+        <w:rPr>
+          <w:b w:val="0"/>
+        </w:rPr>
+      </w:pPr>
+      <w:r>
+        <w:rPr>
+          <w:b w:val="0"/>
+        </w:rPr>
+        <w:t>Los sistemas de alerta, son sistemas que ante uno o varios eventos, son capaces de generar una notificación o alerta, para indicar a un usuario o grupo  de usuarios sobre un suceso, acontecimiento</w:t>
+      </w:r>
+      <w:r>
+        <w:rPr>
+          <w:b w:val="0"/>
+        </w:rPr>
+        <w:t xml:space="preserve"> que está ocurriendo en ese momento</w:t>
+      </w:r>
+      <w:r>
+        <w:rPr>
+          <w:b w:val="0"/>
+        </w:rPr>
+        <w:t>.</w:t>
+      </w:r>
+    </w:p>
+    <w:p>
+      <w:pPr>
+        <w:pStyle w:val="Ttulo3"/>
+      </w:pPr>
+      <w:r>
+        <w:t>Sistemas de análisis de sentimientos</w:t>
+      </w:r>
     </w:p>
     <w:p>
       <w:pPr>
@@ -15983,7 +16216,7 @@
           <w:noProof/>
           <w:lang w:val="es-ES"/>
         </w:rPr>
-        <w:t>24</w:t>
+        <w:t>10</w:t>
       </w:r>
     </w:fldSimple>
   </w:p>
@@ -17722,7 +17955,7 @@
   <w:abstractNum w:abstractNumId="17">
     <w:nsid w:val="51352180"/>
     <w:multiLevelType w:val="multilevel"/>
-    <w:tmpl w:val="9684E568"/>
+    <w:tmpl w:val="2EA85BB6"/>
     <w:lvl w:ilvl="0">
       <w:start w:val="1"/>
       <w:numFmt w:val="upperRoman"/>
@@ -18033,6 +18266,123 @@
   </w:num>
   <w:num w:numId="19">
     <w:abstractNumId w:val="3"/>
+  </w:num>
+  <w:num w:numId="20">
+    <w:abstractNumId w:val="17"/>
+    <w:lvlOverride w:ilvl="0">
+      <w:startOverride w:val="1"/>
+    </w:lvlOverride>
+    <w:lvlOverride w:ilvl="1">
+      <w:startOverride w:val="2"/>
+    </w:lvlOverride>
+    <w:lvlOverride w:ilvl="2">
+      <w:startOverride w:val="1"/>
+    </w:lvlOverride>
+  </w:num>
+  <w:num w:numId="21">
+    <w:abstractNumId w:val="17"/>
+  </w:num>
+  <w:num w:numId="22">
+    <w:abstractNumId w:val="17"/>
+    <w:lvlOverride w:ilvl="0">
+      <w:startOverride w:val="1"/>
+    </w:lvlOverride>
+    <w:lvlOverride w:ilvl="1">
+      <w:startOverride w:val="1"/>
+    </w:lvlOverride>
+    <w:lvlOverride w:ilvl="2">
+      <w:startOverride w:val="2"/>
+    </w:lvlOverride>
+    <w:lvlOverride w:ilvl="3">
+      <w:startOverride w:val="1"/>
+    </w:lvlOverride>
+    <w:lvlOverride w:ilvl="4">
+      <w:startOverride w:val="1"/>
+    </w:lvlOverride>
+    <w:lvlOverride w:ilvl="5">
+      <w:startOverride w:val="1"/>
+    </w:lvlOverride>
+    <w:lvlOverride w:ilvl="6">
+      <w:startOverride w:val="1"/>
+    </w:lvlOverride>
+    <w:lvlOverride w:ilvl="7">
+      <w:startOverride w:val="1"/>
+    </w:lvlOverride>
+    <w:lvlOverride w:ilvl="8">
+      <w:startOverride w:val="1"/>
+    </w:lvlOverride>
+  </w:num>
+  <w:num w:numId="23">
+    <w:abstractNumId w:val="17"/>
+    <w:lvlOverride w:ilvl="0">
+      <w:startOverride w:val="1"/>
+    </w:lvlOverride>
+    <w:lvlOverride w:ilvl="1">
+      <w:startOverride w:val="1"/>
+    </w:lvlOverride>
+    <w:lvlOverride w:ilvl="2">
+      <w:startOverride w:val="2"/>
+    </w:lvlOverride>
+    <w:lvlOverride w:ilvl="3">
+      <w:startOverride w:val="1"/>
+    </w:lvlOverride>
+    <w:lvlOverride w:ilvl="4">
+      <w:startOverride w:val="1"/>
+    </w:lvlOverride>
+    <w:lvlOverride w:ilvl="5">
+      <w:startOverride w:val="1"/>
+    </w:lvlOverride>
+    <w:lvlOverride w:ilvl="6">
+      <w:startOverride w:val="1"/>
+    </w:lvlOverride>
+    <w:lvlOverride w:ilvl="7">
+      <w:startOverride w:val="1"/>
+    </w:lvlOverride>
+    <w:lvlOverride w:ilvl="8">
+      <w:startOverride w:val="1"/>
+    </w:lvlOverride>
+  </w:num>
+  <w:num w:numId="24">
+    <w:abstractNumId w:val="17"/>
+    <w:lvlOverride w:ilvl="0">
+      <w:startOverride w:val="1"/>
+    </w:lvlOverride>
+    <w:lvlOverride w:ilvl="1">
+      <w:startOverride w:val="1"/>
+    </w:lvlOverride>
+    <w:lvlOverride w:ilvl="2">
+      <w:startOverride w:val="2"/>
+    </w:lvlOverride>
+    <w:lvlOverride w:ilvl="3">
+      <w:startOverride w:val="1"/>
+    </w:lvlOverride>
+    <w:lvlOverride w:ilvl="4">
+      <w:startOverride w:val="1"/>
+    </w:lvlOverride>
+    <w:lvlOverride w:ilvl="5">
+      <w:startOverride w:val="1"/>
+    </w:lvlOverride>
+    <w:lvlOverride w:ilvl="6">
+      <w:startOverride w:val="1"/>
+    </w:lvlOverride>
+    <w:lvlOverride w:ilvl="7">
+      <w:startOverride w:val="1"/>
+    </w:lvlOverride>
+    <w:lvlOverride w:ilvl="8">
+      <w:startOverride w:val="1"/>
+    </w:lvlOverride>
+  </w:num>
+  <w:num w:numId="25">
+    <w:abstractNumId w:val="17"/>
+    <w:lvlOverride w:ilvl="0">
+      <w:startOverride w:val="1"/>
+    </w:lvlOverride>
+    <w:lvlOverride w:ilvl="1">
+      <w:startOverride w:val="2"/>
+    </w:lvlOverride>
+    <w:lvlOverride w:ilvl="2">
+      <w:startOverride w:val="1"/>
+    </w:lvlOverride>
   </w:num>
   <w:numIdMacAtCleanup w:val="11"/>
 </w:numbering>
@@ -18259,7 +18609,7 @@
       <w:keepNext/>
       <w:pageBreakBefore/>
       <w:numPr>
-        <w:numId w:val="5"/>
+        <w:numId w:val="21"/>
       </w:numPr>
       <w:spacing w:before="4080" w:after="120"/>
       <w:jc w:val="right"/>
@@ -18307,7 +18657,7 @@
       <w:keepNext/>
       <w:numPr>
         <w:ilvl w:val="2"/>
-        <w:numId w:val="5"/>
+        <w:numId w:val="21"/>
       </w:numPr>
       <w:spacing w:before="600" w:after="120"/>
       <w:jc w:val="left"/>
@@ -18331,7 +18681,7 @@
       <w:keepNext/>
       <w:numPr>
         <w:ilvl w:val="3"/>
-        <w:numId w:val="5"/>
+        <w:numId w:val="21"/>
       </w:numPr>
       <w:spacing w:before="480" w:after="120"/>
       <w:jc w:val="left"/>
@@ -18354,7 +18704,7 @@
       <w:keepNext/>
       <w:numPr>
         <w:ilvl w:val="4"/>
-        <w:numId w:val="5"/>
+        <w:numId w:val="21"/>
       </w:numPr>
       <w:spacing w:before="480" w:after="120"/>
       <w:outlineLvl w:val="4"/>
@@ -18377,7 +18727,7 @@
     <w:pPr>
       <w:numPr>
         <w:ilvl w:val="5"/>
-        <w:numId w:val="5"/>
+        <w:numId w:val="21"/>
       </w:numPr>
       <w:spacing w:before="240" w:after="60"/>
       <w:outlineLvl w:val="5"/>
@@ -18399,7 +18749,7 @@
     <w:pPr>
       <w:numPr>
         <w:ilvl w:val="6"/>
-        <w:numId w:val="5"/>
+        <w:numId w:val="21"/>
       </w:numPr>
       <w:spacing w:before="240" w:after="60"/>
       <w:outlineLvl w:val="6"/>
@@ -18418,7 +18768,7 @@
     <w:pPr>
       <w:numPr>
         <w:ilvl w:val="7"/>
-        <w:numId w:val="5"/>
+        <w:numId w:val="21"/>
       </w:numPr>
       <w:spacing w:before="240" w:after="60"/>
       <w:outlineLvl w:val="7"/>
@@ -18439,7 +18789,7 @@
     <w:pPr>
       <w:numPr>
         <w:ilvl w:val="8"/>
-        <w:numId w:val="5"/>
+        <w:numId w:val="21"/>
       </w:numPr>
       <w:spacing w:before="240" w:after="60"/>
       <w:outlineLvl w:val="8"/>
@@ -19980,7 +20330,7 @@
 </file>
 
 <file path=customXml/itemProps2.xml><?xml version="1.0" encoding="utf-8"?>
-<ds:datastoreItem xmlns:ds="http://schemas.openxmlformats.org/officeDocument/2006/customXml" ds:itemID="{0E1A9730-1BB4-42D7-B087-D5B8A2CCCE1E}">
+<ds:datastoreItem xmlns:ds="http://schemas.openxmlformats.org/officeDocument/2006/customXml" ds:itemID="{4500361E-2E79-43C6-A062-A75DFCA50542}">
   <ds:schemaRefs>
     <ds:schemaRef ds:uri="http://schemas.openxmlformats.org/officeDocument/2006/bibliography"/>
   </ds:schemaRefs>

--- a/Memoria_TFG.docx
+++ b/Memoria_TFG.docx
@@ -978,7 +978,7 @@
                     <a:blip r:embed="rId11" cstate="print">
                       <a:extLst>
                         <a:ext uri="{28A0092B-C50C-407E-A947-70E740481C1C}">
-                          <a14:useLocalDpi xmlns="" xmlns:wpc="http://schemas.microsoft.com/office/word/2010/wordprocessingCanvas" xmlns:mc="http://schemas.openxmlformats.org/markup-compatibility/2006" xmlns:o="urn:schemas-microsoft-com:office:office" xmlns:v="urn:schemas-microsoft-com:vml" xmlns:wp14="http://schemas.microsoft.com/office/word/2010/wordprocessingDrawing" xmlns:w10="urn:schemas-microsoft-com:office:word" xmlns:w="http://schemas.openxmlformats.org/wordprocessingml/2006/main" xmlns:w14="http://schemas.microsoft.com/office/word/2010/wordml" xmlns:w15="http://schemas.microsoft.com/office/word/2012/wordml" xmlns:wpg="http://schemas.microsoft.com/office/word/2010/wordprocessingGroup" xmlns:wpi="http://schemas.microsoft.com/office/word/2010/wordprocessingInk" xmlns:wps="http://schemas.microsoft.com/office/word/2010/wordprocessingShape" xmlns:a14="http://schemas.microsoft.com/office/drawing/2010/main" val="0"/>
+                          <a14:useLocalDpi xmlns:a14="http://schemas.microsoft.com/office/drawing/2010/main" xmlns:wps="http://schemas.microsoft.com/office/word/2010/wordprocessingShape" xmlns:wpi="http://schemas.microsoft.com/office/word/2010/wordprocessingInk" xmlns:wpg="http://schemas.microsoft.com/office/word/2010/wordprocessingGroup" xmlns:w15="http://schemas.microsoft.com/office/word/2012/wordml" xmlns:w14="http://schemas.microsoft.com/office/word/2010/wordml" xmlns:w="http://schemas.openxmlformats.org/wordprocessingml/2006/main" xmlns:w10="urn:schemas-microsoft-com:office:word" xmlns:wp14="http://schemas.microsoft.com/office/word/2010/wordprocessingDrawing" xmlns:v="urn:schemas-microsoft-com:vml" xmlns:o="urn:schemas-microsoft-com:office:office" xmlns:mc="http://schemas.openxmlformats.org/markup-compatibility/2006" xmlns:wpc="http://schemas.microsoft.com/office/word/2010/wordprocessingCanvas" xmlns="" val="0"/>
                         </a:ext>
                       </a:extLst>
                     </a:blip>
@@ -1118,7 +1118,7 @@
                     <a:blip r:embed="rId12" cstate="print">
                       <a:extLst>
                         <a:ext uri="{28A0092B-C50C-407E-A947-70E740481C1C}">
-                          <a14:useLocalDpi xmlns="" xmlns:wpc="http://schemas.microsoft.com/office/word/2010/wordprocessingCanvas" xmlns:mc="http://schemas.openxmlformats.org/markup-compatibility/2006" xmlns:o="urn:schemas-microsoft-com:office:office" xmlns:v="urn:schemas-microsoft-com:vml" xmlns:wp14="http://schemas.microsoft.com/office/word/2010/wordprocessingDrawing" xmlns:w10="urn:schemas-microsoft-com:office:word" xmlns:w="http://schemas.openxmlformats.org/wordprocessingml/2006/main" xmlns:w14="http://schemas.microsoft.com/office/word/2010/wordml" xmlns:w15="http://schemas.microsoft.com/office/word/2012/wordml" xmlns:wpg="http://schemas.microsoft.com/office/word/2010/wordprocessingGroup" xmlns:wpi="http://schemas.microsoft.com/office/word/2010/wordprocessingInk" xmlns:wps="http://schemas.microsoft.com/office/word/2010/wordprocessingShape" xmlns:a14="http://schemas.microsoft.com/office/drawing/2010/main" val="0"/>
+                          <a14:useLocalDpi xmlns:a14="http://schemas.microsoft.com/office/drawing/2010/main" xmlns:wps="http://schemas.microsoft.com/office/word/2010/wordprocessingShape" xmlns:wpi="http://schemas.microsoft.com/office/word/2010/wordprocessingInk" xmlns:wpg="http://schemas.microsoft.com/office/word/2010/wordprocessingGroup" xmlns:w15="http://schemas.microsoft.com/office/word/2012/wordml" xmlns:w14="http://schemas.microsoft.com/office/word/2010/wordml" xmlns:w="http://schemas.openxmlformats.org/wordprocessingml/2006/main" xmlns:w10="urn:schemas-microsoft-com:office:word" xmlns:wp14="http://schemas.microsoft.com/office/word/2010/wordprocessingDrawing" xmlns:v="urn:schemas-microsoft-com:vml" xmlns:o="urn:schemas-microsoft-com:office:office" xmlns:mc="http://schemas.openxmlformats.org/markup-compatibility/2006" xmlns:wpc="http://schemas.microsoft.com/office/word/2010/wordprocessingCanvas" xmlns="" val="0"/>
                         </a:ext>
                       </a:extLst>
                     </a:blip>
@@ -1266,7 +1266,7 @@
                     <a:blip r:embed="rId13" cstate="print">
                       <a:extLst>
                         <a:ext uri="{28A0092B-C50C-407E-A947-70E740481C1C}">
-                          <a14:useLocalDpi xmlns="" xmlns:wpc="http://schemas.microsoft.com/office/word/2010/wordprocessingCanvas" xmlns:mc="http://schemas.openxmlformats.org/markup-compatibility/2006" xmlns:o="urn:schemas-microsoft-com:office:office" xmlns:v="urn:schemas-microsoft-com:vml" xmlns:wp14="http://schemas.microsoft.com/office/word/2010/wordprocessingDrawing" xmlns:w10="urn:schemas-microsoft-com:office:word" xmlns:w="http://schemas.openxmlformats.org/wordprocessingml/2006/main" xmlns:w14="http://schemas.microsoft.com/office/word/2010/wordml" xmlns:w15="http://schemas.microsoft.com/office/word/2012/wordml" xmlns:wpg="http://schemas.microsoft.com/office/word/2010/wordprocessingGroup" xmlns:wpi="http://schemas.microsoft.com/office/word/2010/wordprocessingInk" xmlns:wps="http://schemas.microsoft.com/office/word/2010/wordprocessingShape" xmlns:a14="http://schemas.microsoft.com/office/drawing/2010/main" val="0"/>
+                          <a14:useLocalDpi xmlns:a14="http://schemas.microsoft.com/office/drawing/2010/main" xmlns:wps="http://schemas.microsoft.com/office/word/2010/wordprocessingShape" xmlns:wpi="http://schemas.microsoft.com/office/word/2010/wordprocessingInk" xmlns:wpg="http://schemas.microsoft.com/office/word/2010/wordprocessingGroup" xmlns:w15="http://schemas.microsoft.com/office/word/2012/wordml" xmlns:w14="http://schemas.microsoft.com/office/word/2010/wordml" xmlns:w="http://schemas.openxmlformats.org/wordprocessingml/2006/main" xmlns:w10="urn:schemas-microsoft-com:office:word" xmlns:wp14="http://schemas.microsoft.com/office/word/2010/wordprocessingDrawing" xmlns:v="urn:schemas-microsoft-com:vml" xmlns:o="urn:schemas-microsoft-com:office:office" xmlns:mc="http://schemas.openxmlformats.org/markup-compatibility/2006" xmlns:wpc="http://schemas.microsoft.com/office/word/2010/wordprocessingCanvas" xmlns="" val="0"/>
                         </a:ext>
                       </a:extLst>
                     </a:blip>
@@ -1407,7 +1407,7 @@
                     <a:blip r:embed="rId14" cstate="print">
                       <a:extLst>
                         <a:ext uri="{28A0092B-C50C-407E-A947-70E740481C1C}">
-                          <a14:useLocalDpi xmlns="" xmlns:wpc="http://schemas.microsoft.com/office/word/2010/wordprocessingCanvas" xmlns:mc="http://schemas.openxmlformats.org/markup-compatibility/2006" xmlns:o="urn:schemas-microsoft-com:office:office" xmlns:v="urn:schemas-microsoft-com:vml" xmlns:wp14="http://schemas.microsoft.com/office/word/2010/wordprocessingDrawing" xmlns:w10="urn:schemas-microsoft-com:office:word" xmlns:w="http://schemas.openxmlformats.org/wordprocessingml/2006/main" xmlns:w14="http://schemas.microsoft.com/office/word/2010/wordml" xmlns:w15="http://schemas.microsoft.com/office/word/2012/wordml" xmlns:wpg="http://schemas.microsoft.com/office/word/2010/wordprocessingGroup" xmlns:wpi="http://schemas.microsoft.com/office/word/2010/wordprocessingInk" xmlns:wps="http://schemas.microsoft.com/office/word/2010/wordprocessingShape" xmlns:a14="http://schemas.microsoft.com/office/drawing/2010/main" val="0"/>
+                          <a14:useLocalDpi xmlns:a14="http://schemas.microsoft.com/office/drawing/2010/main" xmlns:wps="http://schemas.microsoft.com/office/word/2010/wordprocessingShape" xmlns:wpi="http://schemas.microsoft.com/office/word/2010/wordprocessingInk" xmlns:wpg="http://schemas.microsoft.com/office/word/2010/wordprocessingGroup" xmlns:w15="http://schemas.microsoft.com/office/word/2012/wordml" xmlns:w14="http://schemas.microsoft.com/office/word/2010/wordml" xmlns:w="http://schemas.openxmlformats.org/wordprocessingml/2006/main" xmlns:w10="urn:schemas-microsoft-com:office:word" xmlns:wp14="http://schemas.microsoft.com/office/word/2010/wordprocessingDrawing" xmlns:v="urn:schemas-microsoft-com:vml" xmlns:o="urn:schemas-microsoft-com:office:office" xmlns:mc="http://schemas.openxmlformats.org/markup-compatibility/2006" xmlns:wpc="http://schemas.microsoft.com/office/word/2010/wordprocessingCanvas" xmlns="" val="0"/>
                         </a:ext>
                       </a:extLst>
                     </a:blip>
@@ -1535,7 +1535,7 @@
                     <a:blip r:embed="rId15" cstate="print">
                       <a:extLst>
                         <a:ext uri="{28A0092B-C50C-407E-A947-70E740481C1C}">
-                          <a14:useLocalDpi xmlns="" xmlns:wpc="http://schemas.microsoft.com/office/word/2010/wordprocessingCanvas" xmlns:mc="http://schemas.openxmlformats.org/markup-compatibility/2006" xmlns:o="urn:schemas-microsoft-com:office:office" xmlns:v="urn:schemas-microsoft-com:vml" xmlns:wp14="http://schemas.microsoft.com/office/word/2010/wordprocessingDrawing" xmlns:w10="urn:schemas-microsoft-com:office:word" xmlns:w="http://schemas.openxmlformats.org/wordprocessingml/2006/main" xmlns:w14="http://schemas.microsoft.com/office/word/2010/wordml" xmlns:w15="http://schemas.microsoft.com/office/word/2012/wordml" xmlns:wpg="http://schemas.microsoft.com/office/word/2010/wordprocessingGroup" xmlns:wpi="http://schemas.microsoft.com/office/word/2010/wordprocessingInk" xmlns:wps="http://schemas.microsoft.com/office/word/2010/wordprocessingShape" xmlns:a14="http://schemas.microsoft.com/office/drawing/2010/main" val="0"/>
+                          <a14:useLocalDpi xmlns:a14="http://schemas.microsoft.com/office/drawing/2010/main" xmlns:wps="http://schemas.microsoft.com/office/word/2010/wordprocessingShape" xmlns:wpi="http://schemas.microsoft.com/office/word/2010/wordprocessingInk" xmlns:wpg="http://schemas.microsoft.com/office/word/2010/wordprocessingGroup" xmlns:w15="http://schemas.microsoft.com/office/word/2012/wordml" xmlns:w14="http://schemas.microsoft.com/office/word/2010/wordml" xmlns:w="http://schemas.openxmlformats.org/wordprocessingml/2006/main" xmlns:w10="urn:schemas-microsoft-com:office:word" xmlns:wp14="http://schemas.microsoft.com/office/word/2010/wordprocessingDrawing" xmlns:v="urn:schemas-microsoft-com:vml" xmlns:o="urn:schemas-microsoft-com:office:office" xmlns:mc="http://schemas.openxmlformats.org/markup-compatibility/2006" xmlns:wpc="http://schemas.microsoft.com/office/word/2010/wordprocessingCanvas" xmlns="" val="0"/>
                         </a:ext>
                       </a:extLst>
                     </a:blip>
@@ -3500,23 +3500,7 @@
             <w:rFonts w:ascii="Century Schoolbook" w:hAnsi="Century Schoolbook"/>
             <w:noProof/>
           </w:rPr>
-          <w:t>Capítulo 2. Sistemas de alerta y sistemas de análisis de sentim</w:t>
-        </w:r>
-        <w:r>
-          <w:rPr>
-            <w:rStyle w:val="Hipervnculo"/>
-            <w:rFonts w:ascii="Century Schoolbook" w:hAnsi="Century Schoolbook"/>
-            <w:noProof/>
-          </w:rPr>
-          <w:t>i</w:t>
-        </w:r>
-        <w:r>
-          <w:rPr>
-            <w:rStyle w:val="Hipervnculo"/>
-            <w:rFonts w:ascii="Century Schoolbook" w:hAnsi="Century Schoolbook"/>
-            <w:noProof/>
-          </w:rPr>
-          <w:t>entos.</w:t>
+          <w:t>Capítulo 2. Sistemas de alerta y sistemas de análisis de sentimientos.</w:t>
         </w:r>
         <w:r>
           <w:rPr>
@@ -6215,6 +6199,7 @@
         <w:rPr>
           <w:rFonts w:ascii="Century Schoolbook" w:hAnsi="Century Schoolbook"/>
         </w:rPr>
+        <w:lastRenderedPageBreak/>
         <w:t>Berners</w:t>
       </w:r>
       <w:proofErr w:type="spellEnd"/>
@@ -6254,14 +6239,7 @@
         <w:rPr>
           <w:rFonts w:ascii="Century Schoolbook" w:hAnsi="Century Schoolbook"/>
         </w:rPr>
-        <w:t xml:space="preserve"> </w:t>
-      </w:r>
-      <w:r>
-        <w:rPr>
-          <w:rFonts w:ascii="Century Schoolbook" w:hAnsi="Century Schoolbook"/>
-        </w:rPr>
-        <w:lastRenderedPageBreak/>
-        <w:t>Mediante el concepto denominado la “webvolución” (</w:t>
+        <w:t xml:space="preserve"> Mediante el concepto denominado la “webvolución” (</w:t>
       </w:r>
       <w:proofErr w:type="spellStart"/>
       <w:r>
@@ -13371,7 +13349,37 @@
         <w:rPr>
           <w:b w:val="0"/>
         </w:rPr>
-        <w:t>Los sistemas de alerta, son sistemas que ante uno o varios eventos, son capaces de generar una notificación o alerta, para indicar a un usuario o grupo  de usuarios sobre un suceso, acontecimiento</w:t>
+        <w:t>Un</w:t>
+      </w:r>
+      <w:r>
+        <w:rPr>
+          <w:b w:val="0"/>
+        </w:rPr>
+        <w:t xml:space="preserve"> sistema de alerta, </w:t>
+      </w:r>
+      <w:r>
+        <w:rPr>
+          <w:b w:val="0"/>
+        </w:rPr>
+        <w:t>se podría definir como: sistema</w:t>
+      </w:r>
+      <w:r>
+        <w:rPr>
+          <w:b w:val="0"/>
+        </w:rPr>
+        <w:t xml:space="preserve"> que ante uno o varios eventos, </w:t>
+      </w:r>
+      <w:r>
+        <w:rPr>
+          <w:b w:val="0"/>
+        </w:rPr>
+        <w:t>es capaz</w:t>
+      </w:r>
+      <w:r>
+        <w:rPr>
+          <w:b w:val="0"/>
+        </w:rPr>
+        <w:t xml:space="preserve"> de generar una notificación o alerta, para indicar a un usuario o grupo  de usuarios sobre un suceso, acontecimiento</w:t>
       </w:r>
       <w:r>
         <w:rPr>
@@ -13383,8 +13391,436 @@
         <w:rPr>
           <w:b w:val="0"/>
         </w:rPr>
+        <w:t xml:space="preserve"> o simplemente retornar una información</w:t>
+      </w:r>
+      <w:r>
+        <w:rPr>
+          <w:b w:val="0"/>
+        </w:rPr>
         <w:t>.</w:t>
       </w:r>
+    </w:p>
+    <w:p>
+      <w:pPr>
+        <w:pStyle w:val="Prrafo"/>
+        <w:rPr>
+          <w:b w:val="0"/>
+        </w:rPr>
+      </w:pPr>
+      <w:r>
+        <w:rPr>
+          <w:b w:val="0"/>
+        </w:rPr>
+        <w:t xml:space="preserve">Los sistemas de alerta han sido implementados en diversos </w:t>
+      </w:r>
+      <w:r>
+        <w:rPr>
+          <w:b w:val="0"/>
+        </w:rPr>
+        <w:t xml:space="preserve">campos como: la vigilancia tecnológica, la medicina, la climatología, </w:t>
+      </w:r>
+      <w:r>
+        <w:rPr>
+          <w:b w:val="0"/>
+        </w:rPr>
+        <w:t>la alimentación,</w:t>
+      </w:r>
+      <w:r>
+        <w:rPr>
+          <w:b w:val="0"/>
+        </w:rPr>
+        <w:t xml:space="preserve"> </w:t>
+      </w:r>
+      <w:r>
+        <w:rPr>
+          <w:b w:val="0"/>
+        </w:rPr>
+        <w:t>entre otros</w:t>
+      </w:r>
+      <w:r>
+        <w:rPr>
+          <w:b w:val="0"/>
+        </w:rPr>
+        <w:t>.</w:t>
+      </w:r>
+      <w:r>
+        <w:rPr>
+          <w:b w:val="0"/>
+        </w:rPr>
+        <w:t xml:space="preserve"> </w:t>
+      </w:r>
+    </w:p>
+    <w:p>
+      <w:pPr>
+        <w:pStyle w:val="Ttulo4"/>
+      </w:pPr>
+      <w:r>
+        <w:lastRenderedPageBreak/>
+        <w:t xml:space="preserve">Sistemas de alertas de vigilancia </w:t>
+      </w:r>
+      <w:r>
+        <w:t>tecnológica</w:t>
+      </w:r>
+    </w:p>
+    <w:p>
+      <w:pPr>
+        <w:pStyle w:val="Prrafo"/>
+        <w:rPr>
+          <w:b w:val="0"/>
+        </w:rPr>
+      </w:pPr>
+      <w:r>
+        <w:rPr>
+          <w:b w:val="0"/>
+        </w:rPr>
+        <w:t>En un sistema de alertas de vigilancia tecnológica, como por ejemplo “ALERTAS”, ofrece información de actualidad sobre</w:t>
+      </w:r>
+      <w:r>
+        <w:rPr>
+          <w:b w:val="0"/>
+        </w:rPr>
+        <w:t>:</w:t>
+      </w:r>
+      <w:r>
+        <w:rPr>
+          <w:b w:val="0"/>
+        </w:rPr>
+        <w:t xml:space="preserve"> </w:t>
+      </w:r>
+      <w:r>
+        <w:rPr>
+          <w:b w:val="0"/>
+        </w:rPr>
+        <w:t>c</w:t>
+      </w:r>
+      <w:r>
+        <w:rPr>
+          <w:b w:val="0"/>
+        </w:rPr>
+        <w:t>iencia, tecnología e innovación. A través de estas alertas, los usuarios  pueden tener acceso a: eventos actualizados, noticias diarias, artículos recient</w:t>
+      </w:r>
+      <w:r>
+        <w:rPr>
+          <w:b w:val="0"/>
+        </w:rPr>
+        <w:t>es, ferias y congresos</w:t>
+      </w:r>
+      <w:r>
+        <w:rPr>
+          <w:b w:val="0"/>
+        </w:rPr>
+        <w:t>. Este sistema para poder ofrecer el servicio de alerta, necesita que el usuario este registrado  y que además en el formulario de registro</w:t>
+      </w:r>
+      <w:r>
+        <w:rPr>
+          <w:b w:val="0"/>
+        </w:rPr>
+        <w:t xml:space="preserve">, especifique sus preferencias. Posteriormente el </w:t>
+      </w:r>
+      <w:r>
+        <w:rPr>
+          <w:b w:val="0"/>
+        </w:rPr>
+        <w:t xml:space="preserve">sistema, recogerá está información para llevar a cabo y de manera diaria el proceso de detección, clasificación y priorización </w:t>
+      </w:r>
+      <w:r>
+        <w:rPr>
+          <w:b w:val="0"/>
+        </w:rPr>
+        <w:t xml:space="preserve">de resultados para así, </w:t>
+      </w:r>
+      <w:r>
+        <w:rPr>
+          <w:b w:val="0"/>
+        </w:rPr>
+        <w:t xml:space="preserve"> ofrecer al usuario un resumen de noticias, eventos y novedades</w:t>
+      </w:r>
+      <w:r>
+        <w:rPr>
+          <w:b w:val="0"/>
+        </w:rPr>
+        <w:t>.</w:t>
+      </w:r>
+      <w:r>
+        <w:rPr>
+          <w:b w:val="0"/>
+        </w:rPr>
+        <w:t xml:space="preserve"> </w:t>
+      </w:r>
+    </w:p>
+    <w:p>
+      <w:pPr>
+        <w:pStyle w:val="Prrafo"/>
+        <w:rPr>
+          <w:b w:val="0"/>
+        </w:rPr>
+      </w:pPr>
+      <w:r>
+        <w:rPr>
+          <w:b w:val="0"/>
+        </w:rPr>
+        <w:t xml:space="preserve">El sistema ALERTAS incorpora tecnologías del lenguaje humano para la recuperación, </w:t>
+      </w:r>
+      <w:r>
+        <w:rPr>
+          <w:b w:val="0"/>
+        </w:rPr>
+        <w:t>extracción</w:t>
+      </w:r>
+      <w:r>
+        <w:rPr>
+          <w:b w:val="0"/>
+        </w:rPr>
+        <w:t xml:space="preserve"> y clasificación de información documental, desarrolladas bajo los estándares de la web semántica.</w:t>
+      </w:r>
+      <w:r>
+        <w:t xml:space="preserve"> </w:t>
+      </w:r>
+      <w:r>
+        <w:rPr>
+          <w:b w:val="0"/>
+        </w:rPr>
+        <w:t xml:space="preserve">Con la suma de estrategias y técnicas </w:t>
+      </w:r>
+      <w:r>
+        <w:rPr>
+          <w:b w:val="0"/>
+        </w:rPr>
+        <w:t xml:space="preserve"> es posible presentar al usuario solo aquella información que cubra sus necesidades. Estas son: </w:t>
+      </w:r>
+      <w:r>
+        <w:rPr>
+          <w:b w:val="0"/>
+        </w:rPr>
+        <w:t xml:space="preserve">la creación y mantenimiento de ontologías, la asignación </w:t>
+      </w:r>
+      <w:proofErr w:type="spellStart"/>
+      <w:r>
+        <w:rPr>
+          <w:b w:val="0"/>
+        </w:rPr>
+        <w:t>semi</w:t>
+      </w:r>
+      <w:proofErr w:type="spellEnd"/>
+      <w:r>
+        <w:rPr>
+          <w:b w:val="0"/>
+        </w:rPr>
+        <w:t xml:space="preserve">-automática de metadatos y generación de vinculaciones y relaciones semánticas entre estos para la extracción de información </w:t>
+      </w:r>
+      <w:proofErr w:type="gramStart"/>
+      <w:r>
+        <w:rPr>
+          <w:b w:val="0"/>
+        </w:rPr>
+        <w:t>textual</w:t>
+      </w:r>
+      <w:r>
+        <w:rPr>
+          <w:b w:val="0"/>
+        </w:rPr>
+        <w:t xml:space="preserve"> </w:t>
+      </w:r>
+      <w:r>
+        <w:rPr>
+          <w:b w:val="0"/>
+        </w:rPr>
+        <w:t>.</w:t>
+      </w:r>
+      <w:proofErr w:type="gramEnd"/>
+      <w:r>
+        <w:rPr>
+          <w:b w:val="0"/>
+        </w:rPr>
+        <w:t xml:space="preserve"> </w:t>
+      </w:r>
+      <w:r>
+        <w:rPr>
+          <w:b w:val="0"/>
+        </w:rPr>
+        <w:t xml:space="preserve"> </w:t>
+      </w:r>
+    </w:p>
+    <w:p>
+      <w:pPr>
+        <w:pStyle w:val="Prrafo"/>
+        <w:rPr>
+          <w:b w:val="0"/>
+        </w:rPr>
+      </w:pPr>
+      <w:r>
+        <w:rPr>
+          <w:b w:val="0"/>
+        </w:rPr>
+        <w:t xml:space="preserve">ALERTAS, permite la clasificación de la información procedente de fuentes relevantes en el ámbito </w:t>
+      </w:r>
+      <w:proofErr w:type="gramStart"/>
+      <w:r>
+        <w:rPr>
+          <w:b w:val="0"/>
+        </w:rPr>
+        <w:t>de la</w:t>
+      </w:r>
+      <w:proofErr w:type="gramEnd"/>
+      <w:r>
+        <w:rPr>
+          <w:b w:val="0"/>
+        </w:rPr>
+        <w:t xml:space="preserve"> científico. Extrae solamente la información relevante  dependiendo de las preferencias de los usuarios y la almacena en bases de datos para su posterior procesamiento. </w:t>
+      </w:r>
+      <w:proofErr w:type="spellStart"/>
+      <w:proofErr w:type="gramStart"/>
+      <w:r>
+        <w:rPr>
+          <w:b w:val="0"/>
+        </w:rPr>
+        <w:t>Esta</w:t>
+      </w:r>
+      <w:proofErr w:type="spellEnd"/>
+      <w:proofErr w:type="gramEnd"/>
+      <w:r>
+        <w:rPr>
+          <w:b w:val="0"/>
+        </w:rPr>
+        <w:t xml:space="preserve"> compuesto por varias partes</w:t>
+      </w:r>
+      <w:r>
+        <w:rPr>
+          <w:b w:val="0"/>
+        </w:rPr>
+        <w:t xml:space="preserve"> [18]</w:t>
+      </w:r>
+      <w:r>
+        <w:rPr>
+          <w:b w:val="0"/>
+        </w:rPr>
+        <w:t>:</w:t>
+      </w:r>
+    </w:p>
+    <w:p>
+      <w:pPr>
+        <w:pStyle w:val="Prrafo"/>
+        <w:numPr>
+          <w:ilvl w:val="0"/>
+          <w:numId w:val="27"/>
+        </w:numPr>
+        <w:rPr>
+          <w:b w:val="0"/>
+        </w:rPr>
+      </w:pPr>
+      <w:r>
+        <w:t>Clasificación inteligente</w:t>
+      </w:r>
+      <w:r>
+        <w:rPr>
+          <w:b w:val="0"/>
+        </w:rPr>
+        <w:t xml:space="preserve">: </w:t>
+      </w:r>
+      <w:r>
+        <w:rPr>
+          <w:b w:val="0"/>
+        </w:rPr>
+        <w:t>Consiste en hacer que el sistema aprenda a diferenciar entre la información relevante de la que lo no es.</w:t>
+      </w:r>
+      <w:r>
+        <w:rPr>
+          <w:b w:val="0"/>
+        </w:rPr>
+        <w:t xml:space="preserve"> Y para ello utiliza técnicas de aprendizaje </w:t>
+      </w:r>
+      <w:proofErr w:type="spellStart"/>
+      <w:r>
+        <w:rPr>
+          <w:b w:val="0"/>
+        </w:rPr>
+        <w:t>automatico</w:t>
+      </w:r>
+      <w:proofErr w:type="spellEnd"/>
+      <w:r>
+        <w:rPr>
+          <w:b w:val="0"/>
+        </w:rPr>
+        <w:t xml:space="preserve"> y categorización de textos, y a diferenciar entre unas </w:t>
+      </w:r>
+      <w:proofErr w:type="spellStart"/>
+      <w:r>
+        <w:rPr>
+          <w:b w:val="0"/>
+        </w:rPr>
+        <w:t>tematicas</w:t>
+      </w:r>
+      <w:proofErr w:type="spellEnd"/>
+      <w:r>
+        <w:rPr>
+          <w:b w:val="0"/>
+        </w:rPr>
+        <w:t xml:space="preserve"> y sectores de otros.</w:t>
+      </w:r>
+    </w:p>
+    <w:p>
+      <w:pPr>
+        <w:pStyle w:val="Prrafo"/>
+        <w:numPr>
+          <w:ilvl w:val="0"/>
+          <w:numId w:val="27"/>
+        </w:numPr>
+        <w:rPr>
+          <w:b w:val="0"/>
+        </w:rPr>
+      </w:pPr>
+      <w:r>
+        <w:t>Rastreo automático:</w:t>
+      </w:r>
+      <w:r>
+        <w:rPr>
+          <w:b w:val="0"/>
+        </w:rPr>
+        <w:t xml:space="preserve"> El sistema tecnológico rastrea periódicamente una selección de dominios y fuentes de noticias especializadas. Cuando se detectan nuevos contenidos, el sistema los descarga, categoriza automáticamente y selecciona los resultados relevantes, descartando los no relevantes. Estos contenidos actualizados y relevantes son las denominadas Alertas de Vigilancia. Éstas son almacenadas en el escritorio de </w:t>
+      </w:r>
+      <w:r>
+        <w:rPr>
+          <w:b w:val="0"/>
+        </w:rPr>
+        <w:t>la plataforma virtual y accesible</w:t>
+      </w:r>
+      <w:r>
+        <w:rPr>
+          <w:b w:val="0"/>
+        </w:rPr>
+        <w:t xml:space="preserve"> para todos los usuarios, previamente registrados. Cada usuario recibirá entonces un conjunto de alertas específicas y personalizables según sus preferencias seleccionadas.</w:t>
+      </w:r>
+    </w:p>
+    <w:p>
+      <w:pPr>
+        <w:pStyle w:val="Prrafo"/>
+        <w:numPr>
+          <w:ilvl w:val="0"/>
+          <w:numId w:val="27"/>
+        </w:numPr>
+        <w:rPr>
+          <w:b w:val="0"/>
+        </w:rPr>
+      </w:pPr>
+      <w:r>
+        <w:lastRenderedPageBreak/>
+        <w:t>Ranking y envío por correo:</w:t>
+      </w:r>
+      <w:r>
+        <w:rPr>
+          <w:b w:val="0"/>
+        </w:rPr>
+        <w:t xml:space="preserve"> Según el medio de consulta y la frecuencia escogida, el usuario recibirá un resumen personalizado con las diez alertas más relevantes del conjunto de todas las alertas que el sistema tecnológico ha localizado, clasificado y priorizado. Para ello, se elabora un ranking automático por usuario sector de actividad, países de interés y temáticas escogidas en su perfil.</w:t>
+      </w:r>
+    </w:p>
+    <w:p>
+      <w:pPr>
+        <w:pStyle w:val="Prrafo"/>
+        <w:ind w:firstLine="0"/>
+        <w:rPr>
+          <w:b w:val="0"/>
+        </w:rPr>
+      </w:pPr>
     </w:p>
     <w:p>
       <w:pPr>
@@ -16123,8 +16559,59 @@
           <w:rFonts w:ascii="Century Schoolbook" w:hAnsi="Century Schoolbook"/>
           <w:szCs w:val="28"/>
         </w:rPr>
-        <w:t xml:space="preserve"> T”(2000)</w:t>
-      </w:r>
+        <w:t xml:space="preserve"> T</w:t>
+      </w:r>
+      <w:proofErr w:type="gramStart"/>
+      <w:r>
+        <w:rPr>
+          <w:rFonts w:ascii="Century Schoolbook" w:hAnsi="Century Schoolbook"/>
+          <w:szCs w:val="28"/>
+        </w:rPr>
+        <w:t>”(</w:t>
+      </w:r>
+      <w:proofErr w:type="gramEnd"/>
+      <w:r>
+        <w:rPr>
+          <w:rFonts w:ascii="Century Schoolbook" w:hAnsi="Century Schoolbook"/>
+          <w:szCs w:val="28"/>
+        </w:rPr>
+        <w:t>2000)</w:t>
+      </w:r>
+      <w:r>
+        <w:rPr>
+          <w:rFonts w:ascii="Century Schoolbook" w:hAnsi="Century Schoolbook"/>
+          <w:szCs w:val="28"/>
+        </w:rPr>
+        <w:t>.</w:t>
+      </w:r>
+    </w:p>
+    <w:p>
+      <w:pPr>
+        <w:pStyle w:val="Bibliografa"/>
+        <w:rPr>
+          <w:rFonts w:ascii="Century Schoolbook" w:hAnsi="Century Schoolbook"/>
+          <w:szCs w:val="28"/>
+        </w:rPr>
+      </w:pPr>
+      <w:hyperlink r:id="rId28" w:history="1">
+        <w:r>
+          <w:rPr>
+            <w:rStyle w:val="Hipervnculo"/>
+            <w:rFonts w:ascii="Century Schoolbook" w:hAnsi="Century Schoolbook"/>
+            <w:szCs w:val="28"/>
+          </w:rPr>
+          <w:t>http://www.ovtt.org/informacion_alertas</w:t>
+        </w:r>
+      </w:hyperlink>
+    </w:p>
+    <w:p>
+      <w:pPr>
+        <w:pStyle w:val="Bibliografa"/>
+        <w:rPr>
+          <w:rFonts w:ascii="Century Schoolbook" w:hAnsi="Century Schoolbook"/>
+          <w:szCs w:val="28"/>
+        </w:rPr>
+      </w:pPr>
     </w:p>
     <w:sectPr>
       <w:pgSz w:w="11906" w:h="16838" w:code="9"/>
@@ -16216,7 +16703,7 @@
           <w:noProof/>
           <w:lang w:val="es-ES"/>
         </w:rPr>
-        <w:t>10</w:t>
+        <w:t>26</w:t>
       </w:r>
     </w:fldSimple>
   </w:p>
@@ -16581,6 +17068,119 @@
     </w:lvl>
   </w:abstractNum>
   <w:abstractNum w:abstractNumId="4">
+    <w:nsid w:val="0F9737BD"/>
+    <w:multiLevelType w:val="hybridMultilevel"/>
+    <w:tmpl w:val="2B969180"/>
+    <w:lvl w:ilvl="0" w:tplc="0C0A0001">
+      <w:start w:val="1"/>
+      <w:numFmt w:val="bullet"/>
+      <w:lvlText w:val=""/>
+      <w:lvlJc w:val="left"/>
+      <w:pPr>
+        <w:ind w:left="1004" w:hanging="360"/>
+      </w:pPr>
+      <w:rPr>
+        <w:rFonts w:ascii="Symbol" w:hAnsi="Symbol" w:hint="default"/>
+      </w:rPr>
+    </w:lvl>
+    <w:lvl w:ilvl="1" w:tplc="0C0A0003" w:tentative="1">
+      <w:start w:val="1"/>
+      <w:numFmt w:val="bullet"/>
+      <w:lvlText w:val="o"/>
+      <w:lvlJc w:val="left"/>
+      <w:pPr>
+        <w:ind w:left="1724" w:hanging="360"/>
+      </w:pPr>
+      <w:rPr>
+        <w:rFonts w:ascii="Courier New" w:hAnsi="Courier New" w:cs="Courier New" w:hint="default"/>
+      </w:rPr>
+    </w:lvl>
+    <w:lvl w:ilvl="2" w:tplc="0C0A0005" w:tentative="1">
+      <w:start w:val="1"/>
+      <w:numFmt w:val="bullet"/>
+      <w:lvlText w:val=""/>
+      <w:lvlJc w:val="left"/>
+      <w:pPr>
+        <w:ind w:left="2444" w:hanging="360"/>
+      </w:pPr>
+      <w:rPr>
+        <w:rFonts w:ascii="Wingdings" w:hAnsi="Wingdings" w:hint="default"/>
+      </w:rPr>
+    </w:lvl>
+    <w:lvl w:ilvl="3" w:tplc="0C0A0001" w:tentative="1">
+      <w:start w:val="1"/>
+      <w:numFmt w:val="bullet"/>
+      <w:lvlText w:val=""/>
+      <w:lvlJc w:val="left"/>
+      <w:pPr>
+        <w:ind w:left="3164" w:hanging="360"/>
+      </w:pPr>
+      <w:rPr>
+        <w:rFonts w:ascii="Symbol" w:hAnsi="Symbol" w:hint="default"/>
+      </w:rPr>
+    </w:lvl>
+    <w:lvl w:ilvl="4" w:tplc="0C0A0003" w:tentative="1">
+      <w:start w:val="1"/>
+      <w:numFmt w:val="bullet"/>
+      <w:lvlText w:val="o"/>
+      <w:lvlJc w:val="left"/>
+      <w:pPr>
+        <w:ind w:left="3884" w:hanging="360"/>
+      </w:pPr>
+      <w:rPr>
+        <w:rFonts w:ascii="Courier New" w:hAnsi="Courier New" w:cs="Courier New" w:hint="default"/>
+      </w:rPr>
+    </w:lvl>
+    <w:lvl w:ilvl="5" w:tplc="0C0A0005" w:tentative="1">
+      <w:start w:val="1"/>
+      <w:numFmt w:val="bullet"/>
+      <w:lvlText w:val=""/>
+      <w:lvlJc w:val="left"/>
+      <w:pPr>
+        <w:ind w:left="4604" w:hanging="360"/>
+      </w:pPr>
+      <w:rPr>
+        <w:rFonts w:ascii="Wingdings" w:hAnsi="Wingdings" w:hint="default"/>
+      </w:rPr>
+    </w:lvl>
+    <w:lvl w:ilvl="6" w:tplc="0C0A0001" w:tentative="1">
+      <w:start w:val="1"/>
+      <w:numFmt w:val="bullet"/>
+      <w:lvlText w:val=""/>
+      <w:lvlJc w:val="left"/>
+      <w:pPr>
+        <w:ind w:left="5324" w:hanging="360"/>
+      </w:pPr>
+      <w:rPr>
+        <w:rFonts w:ascii="Symbol" w:hAnsi="Symbol" w:hint="default"/>
+      </w:rPr>
+    </w:lvl>
+    <w:lvl w:ilvl="7" w:tplc="0C0A0003" w:tentative="1">
+      <w:start w:val="1"/>
+      <w:numFmt w:val="bullet"/>
+      <w:lvlText w:val="o"/>
+      <w:lvlJc w:val="left"/>
+      <w:pPr>
+        <w:ind w:left="6044" w:hanging="360"/>
+      </w:pPr>
+      <w:rPr>
+        <w:rFonts w:ascii="Courier New" w:hAnsi="Courier New" w:cs="Courier New" w:hint="default"/>
+      </w:rPr>
+    </w:lvl>
+    <w:lvl w:ilvl="8" w:tplc="0C0A0005" w:tentative="1">
+      <w:start w:val="1"/>
+      <w:numFmt w:val="bullet"/>
+      <w:lvlText w:val=""/>
+      <w:lvlJc w:val="left"/>
+      <w:pPr>
+        <w:ind w:left="6764" w:hanging="360"/>
+      </w:pPr>
+      <w:rPr>
+        <w:rFonts w:ascii="Wingdings" w:hAnsi="Wingdings" w:hint="default"/>
+      </w:rPr>
+    </w:lvl>
+  </w:abstractNum>
+  <w:abstractNum w:abstractNumId="5">
     <w:nsid w:val="1329332E"/>
     <w:multiLevelType w:val="hybridMultilevel"/>
     <w:tmpl w:val="2E40917C"/>
@@ -16697,7 +17297,7 @@
       </w:pPr>
     </w:lvl>
   </w:abstractNum>
-  <w:abstractNum w:abstractNumId="5">
+  <w:abstractNum w:abstractNumId="6">
     <w:nsid w:val="15064ED3"/>
     <w:multiLevelType w:val="hybridMultilevel"/>
     <w:tmpl w:val="FDD45DF6"/>
@@ -16783,7 +17383,7 @@
       </w:pPr>
     </w:lvl>
   </w:abstractNum>
-  <w:abstractNum w:abstractNumId="6">
+  <w:abstractNum w:abstractNumId="7">
     <w:nsid w:val="15D5343D"/>
     <w:multiLevelType w:val="hybridMultilevel"/>
     <w:tmpl w:val="C5222582"/>
@@ -16872,7 +17472,7 @@
       </w:pPr>
     </w:lvl>
   </w:abstractNum>
-  <w:abstractNum w:abstractNumId="7">
+  <w:abstractNum w:abstractNumId="8">
     <w:nsid w:val="16D634BE"/>
     <w:multiLevelType w:val="hybridMultilevel"/>
     <w:tmpl w:val="95B61270"/>
@@ -16985,7 +17585,7 @@
       </w:rPr>
     </w:lvl>
   </w:abstractNum>
-  <w:abstractNum w:abstractNumId="8">
+  <w:abstractNum w:abstractNumId="9">
     <w:nsid w:val="18FE0096"/>
     <w:multiLevelType w:val="hybridMultilevel"/>
     <w:tmpl w:val="7B84107E"/>
@@ -17102,17 +17702,17 @@
       </w:pPr>
     </w:lvl>
   </w:abstractNum>
-  <w:abstractNum w:abstractNumId="9">
-    <w:nsid w:val="282678B6"/>
+  <w:abstractNum w:abstractNumId="10">
+    <w:nsid w:val="273A26F8"/>
     <w:multiLevelType w:val="hybridMultilevel"/>
-    <w:tmpl w:val="D7C6525C"/>
+    <w:tmpl w:val="7666C566"/>
     <w:lvl w:ilvl="0" w:tplc="0C0A0001">
       <w:start w:val="1"/>
       <w:numFmt w:val="bullet"/>
       <w:lvlText w:val=""/>
       <w:lvlJc w:val="left"/>
       <w:pPr>
-        <w:ind w:left="1440" w:hanging="360"/>
+        <w:ind w:left="1004" w:hanging="360"/>
       </w:pPr>
       <w:rPr>
         <w:rFonts w:ascii="Symbol" w:hAnsi="Symbol" w:hint="default"/>
@@ -17124,7 +17724,7 @@
       <w:lvlText w:val="o"/>
       <w:lvlJc w:val="left"/>
       <w:pPr>
-        <w:ind w:left="2160" w:hanging="360"/>
+        <w:ind w:left="1724" w:hanging="360"/>
       </w:pPr>
       <w:rPr>
         <w:rFonts w:ascii="Courier New" w:hAnsi="Courier New" w:cs="Courier New" w:hint="default"/>
@@ -17136,7 +17736,7 @@
       <w:lvlText w:val=""/>
       <w:lvlJc w:val="left"/>
       <w:pPr>
-        <w:ind w:left="2880" w:hanging="360"/>
+        <w:ind w:left="2444" w:hanging="360"/>
       </w:pPr>
       <w:rPr>
         <w:rFonts w:ascii="Wingdings" w:hAnsi="Wingdings" w:hint="default"/>
@@ -17148,7 +17748,7 @@
       <w:lvlText w:val=""/>
       <w:lvlJc w:val="left"/>
       <w:pPr>
-        <w:ind w:left="3600" w:hanging="360"/>
+        <w:ind w:left="3164" w:hanging="360"/>
       </w:pPr>
       <w:rPr>
         <w:rFonts w:ascii="Symbol" w:hAnsi="Symbol" w:hint="default"/>
@@ -17160,7 +17760,7 @@
       <w:lvlText w:val="o"/>
       <w:lvlJc w:val="left"/>
       <w:pPr>
-        <w:ind w:left="4320" w:hanging="360"/>
+        <w:ind w:left="3884" w:hanging="360"/>
       </w:pPr>
       <w:rPr>
         <w:rFonts w:ascii="Courier New" w:hAnsi="Courier New" w:cs="Courier New" w:hint="default"/>
@@ -17172,7 +17772,7 @@
       <w:lvlText w:val=""/>
       <w:lvlJc w:val="left"/>
       <w:pPr>
-        <w:ind w:left="5040" w:hanging="360"/>
+        <w:ind w:left="4604" w:hanging="360"/>
       </w:pPr>
       <w:rPr>
         <w:rFonts w:ascii="Wingdings" w:hAnsi="Wingdings" w:hint="default"/>
@@ -17184,7 +17784,7 @@
       <w:lvlText w:val=""/>
       <w:lvlJc w:val="left"/>
       <w:pPr>
-        <w:ind w:left="5760" w:hanging="360"/>
+        <w:ind w:left="5324" w:hanging="360"/>
       </w:pPr>
       <w:rPr>
         <w:rFonts w:ascii="Symbol" w:hAnsi="Symbol" w:hint="default"/>
@@ -17196,7 +17796,7 @@
       <w:lvlText w:val="o"/>
       <w:lvlJc w:val="left"/>
       <w:pPr>
-        <w:ind w:left="6480" w:hanging="360"/>
+        <w:ind w:left="6044" w:hanging="360"/>
       </w:pPr>
       <w:rPr>
         <w:rFonts w:ascii="Courier New" w:hAnsi="Courier New" w:cs="Courier New" w:hint="default"/>
@@ -17208,110 +17808,24 @@
       <w:lvlText w:val=""/>
       <w:lvlJc w:val="left"/>
       <w:pPr>
-        <w:ind w:left="7200" w:hanging="360"/>
+        <w:ind w:left="6764" w:hanging="360"/>
       </w:pPr>
       <w:rPr>
         <w:rFonts w:ascii="Wingdings" w:hAnsi="Wingdings" w:hint="default"/>
       </w:rPr>
     </w:lvl>
   </w:abstractNum>
-  <w:abstractNum w:abstractNumId="10">
-    <w:nsid w:val="342E7F6D"/>
+  <w:abstractNum w:abstractNumId="11">
+    <w:nsid w:val="282678B6"/>
     <w:multiLevelType w:val="hybridMultilevel"/>
-    <w:tmpl w:val="B504D796"/>
-    <w:lvl w:ilvl="0" w:tplc="0C0A000F">
-      <w:start w:val="1"/>
-      <w:numFmt w:val="decimal"/>
-      <w:lvlText w:val="%1."/>
-      <w:lvlJc w:val="left"/>
-      <w:pPr>
-        <w:ind w:left="720" w:hanging="360"/>
-      </w:pPr>
-    </w:lvl>
-    <w:lvl w:ilvl="1" w:tplc="0C0A0019" w:tentative="1">
-      <w:start w:val="1"/>
-      <w:numFmt w:val="lowerLetter"/>
-      <w:lvlText w:val="%2."/>
-      <w:lvlJc w:val="left"/>
-      <w:pPr>
-        <w:ind w:left="1440" w:hanging="360"/>
-      </w:pPr>
-    </w:lvl>
-    <w:lvl w:ilvl="2" w:tplc="0C0A001B" w:tentative="1">
-      <w:start w:val="1"/>
-      <w:numFmt w:val="lowerRoman"/>
-      <w:lvlText w:val="%3."/>
-      <w:lvlJc w:val="right"/>
-      <w:pPr>
-        <w:ind w:left="2160" w:hanging="180"/>
-      </w:pPr>
-    </w:lvl>
-    <w:lvl w:ilvl="3" w:tplc="0C0A000F" w:tentative="1">
-      <w:start w:val="1"/>
-      <w:numFmt w:val="decimal"/>
-      <w:lvlText w:val="%4."/>
-      <w:lvlJc w:val="left"/>
-      <w:pPr>
-        <w:ind w:left="2880" w:hanging="360"/>
-      </w:pPr>
-    </w:lvl>
-    <w:lvl w:ilvl="4" w:tplc="0C0A0019" w:tentative="1">
-      <w:start w:val="1"/>
-      <w:numFmt w:val="lowerLetter"/>
-      <w:lvlText w:val="%5."/>
-      <w:lvlJc w:val="left"/>
-      <w:pPr>
-        <w:ind w:left="3600" w:hanging="360"/>
-      </w:pPr>
-    </w:lvl>
-    <w:lvl w:ilvl="5" w:tplc="0C0A001B" w:tentative="1">
-      <w:start w:val="1"/>
-      <w:numFmt w:val="lowerRoman"/>
-      <w:lvlText w:val="%6."/>
-      <w:lvlJc w:val="right"/>
-      <w:pPr>
-        <w:ind w:left="4320" w:hanging="180"/>
-      </w:pPr>
-    </w:lvl>
-    <w:lvl w:ilvl="6" w:tplc="0C0A000F" w:tentative="1">
-      <w:start w:val="1"/>
-      <w:numFmt w:val="decimal"/>
-      <w:lvlText w:val="%7."/>
-      <w:lvlJc w:val="left"/>
-      <w:pPr>
-        <w:ind w:left="5040" w:hanging="360"/>
-      </w:pPr>
-    </w:lvl>
-    <w:lvl w:ilvl="7" w:tplc="0C0A0019" w:tentative="1">
-      <w:start w:val="1"/>
-      <w:numFmt w:val="lowerLetter"/>
-      <w:lvlText w:val="%8."/>
-      <w:lvlJc w:val="left"/>
-      <w:pPr>
-        <w:ind w:left="5760" w:hanging="360"/>
-      </w:pPr>
-    </w:lvl>
-    <w:lvl w:ilvl="8" w:tplc="0C0A001B" w:tentative="1">
-      <w:start w:val="1"/>
-      <w:numFmt w:val="lowerRoman"/>
-      <w:lvlText w:val="%9."/>
-      <w:lvlJc w:val="right"/>
-      <w:pPr>
-        <w:ind w:left="6480" w:hanging="180"/>
-      </w:pPr>
-    </w:lvl>
-  </w:abstractNum>
-  <w:abstractNum w:abstractNumId="11">
-    <w:nsid w:val="3931392B"/>
-    <w:multiLevelType w:val="hybridMultilevel"/>
-    <w:tmpl w:val="ED72F568"/>
+    <w:tmpl w:val="D7C6525C"/>
     <w:lvl w:ilvl="0" w:tplc="0C0A0001">
       <w:start w:val="1"/>
       <w:numFmt w:val="bullet"/>
       <w:lvlText w:val=""/>
       <w:lvlJc w:val="left"/>
       <w:pPr>
-        <w:ind w:left="720" w:hanging="360"/>
+        <w:ind w:left="1440" w:hanging="360"/>
       </w:pPr>
       <w:rPr>
         <w:rFonts w:ascii="Symbol" w:hAnsi="Symbol" w:hint="default"/>
@@ -17323,7 +17837,7 @@
       <w:lvlText w:val="o"/>
       <w:lvlJc w:val="left"/>
       <w:pPr>
-        <w:ind w:left="1440" w:hanging="360"/>
+        <w:ind w:left="2160" w:hanging="360"/>
       </w:pPr>
       <w:rPr>
         <w:rFonts w:ascii="Courier New" w:hAnsi="Courier New" w:cs="Courier New" w:hint="default"/>
@@ -17335,7 +17849,7 @@
       <w:lvlText w:val=""/>
       <w:lvlJc w:val="left"/>
       <w:pPr>
-        <w:ind w:left="2160" w:hanging="360"/>
+        <w:ind w:left="2880" w:hanging="360"/>
       </w:pPr>
       <w:rPr>
         <w:rFonts w:ascii="Wingdings" w:hAnsi="Wingdings" w:hint="default"/>
@@ -17347,7 +17861,7 @@
       <w:lvlText w:val=""/>
       <w:lvlJc w:val="left"/>
       <w:pPr>
-        <w:ind w:left="2880" w:hanging="360"/>
+        <w:ind w:left="3600" w:hanging="360"/>
       </w:pPr>
       <w:rPr>
         <w:rFonts w:ascii="Symbol" w:hAnsi="Symbol" w:hint="default"/>
@@ -17359,7 +17873,7 @@
       <w:lvlText w:val="o"/>
       <w:lvlJc w:val="left"/>
       <w:pPr>
-        <w:ind w:left="3600" w:hanging="360"/>
+        <w:ind w:left="4320" w:hanging="360"/>
       </w:pPr>
       <w:rPr>
         <w:rFonts w:ascii="Courier New" w:hAnsi="Courier New" w:cs="Courier New" w:hint="default"/>
@@ -17371,7 +17885,7 @@
       <w:lvlText w:val=""/>
       <w:lvlJc w:val="left"/>
       <w:pPr>
-        <w:ind w:left="4320" w:hanging="360"/>
+        <w:ind w:left="5040" w:hanging="360"/>
       </w:pPr>
       <w:rPr>
         <w:rFonts w:ascii="Wingdings" w:hAnsi="Wingdings" w:hint="default"/>
@@ -17383,7 +17897,7 @@
       <w:lvlText w:val=""/>
       <w:lvlJc w:val="left"/>
       <w:pPr>
-        <w:ind w:left="5040" w:hanging="360"/>
+        <w:ind w:left="5760" w:hanging="360"/>
       </w:pPr>
       <w:rPr>
         <w:rFonts w:ascii="Symbol" w:hAnsi="Symbol" w:hint="default"/>
@@ -17395,7 +17909,7 @@
       <w:lvlText w:val="o"/>
       <w:lvlJc w:val="left"/>
       <w:pPr>
-        <w:ind w:left="5760" w:hanging="360"/>
+        <w:ind w:left="6480" w:hanging="360"/>
       </w:pPr>
       <w:rPr>
         <w:rFonts w:ascii="Courier New" w:hAnsi="Courier New" w:cs="Courier New" w:hint="default"/>
@@ -17407,7 +17921,7 @@
       <w:lvlText w:val=""/>
       <w:lvlJc w:val="left"/>
       <w:pPr>
-        <w:ind w:left="6480" w:hanging="360"/>
+        <w:ind w:left="7200" w:hanging="360"/>
       </w:pPr>
       <w:rPr>
         <w:rFonts w:ascii="Wingdings" w:hAnsi="Wingdings" w:hint="default"/>
@@ -17415,9 +17929,95 @@
     </w:lvl>
   </w:abstractNum>
   <w:abstractNum w:abstractNumId="12">
-    <w:nsid w:val="39E134DB"/>
+    <w:nsid w:val="342E7F6D"/>
     <w:multiLevelType w:val="hybridMultilevel"/>
-    <w:tmpl w:val="E3EA355C"/>
+    <w:tmpl w:val="B504D796"/>
+    <w:lvl w:ilvl="0" w:tplc="0C0A000F">
+      <w:start w:val="1"/>
+      <w:numFmt w:val="decimal"/>
+      <w:lvlText w:val="%1."/>
+      <w:lvlJc w:val="left"/>
+      <w:pPr>
+        <w:ind w:left="720" w:hanging="360"/>
+      </w:pPr>
+    </w:lvl>
+    <w:lvl w:ilvl="1" w:tplc="0C0A0019" w:tentative="1">
+      <w:start w:val="1"/>
+      <w:numFmt w:val="lowerLetter"/>
+      <w:lvlText w:val="%2."/>
+      <w:lvlJc w:val="left"/>
+      <w:pPr>
+        <w:ind w:left="1440" w:hanging="360"/>
+      </w:pPr>
+    </w:lvl>
+    <w:lvl w:ilvl="2" w:tplc="0C0A001B" w:tentative="1">
+      <w:start w:val="1"/>
+      <w:numFmt w:val="lowerRoman"/>
+      <w:lvlText w:val="%3."/>
+      <w:lvlJc w:val="right"/>
+      <w:pPr>
+        <w:ind w:left="2160" w:hanging="180"/>
+      </w:pPr>
+    </w:lvl>
+    <w:lvl w:ilvl="3" w:tplc="0C0A000F" w:tentative="1">
+      <w:start w:val="1"/>
+      <w:numFmt w:val="decimal"/>
+      <w:lvlText w:val="%4."/>
+      <w:lvlJc w:val="left"/>
+      <w:pPr>
+        <w:ind w:left="2880" w:hanging="360"/>
+      </w:pPr>
+    </w:lvl>
+    <w:lvl w:ilvl="4" w:tplc="0C0A0019" w:tentative="1">
+      <w:start w:val="1"/>
+      <w:numFmt w:val="lowerLetter"/>
+      <w:lvlText w:val="%5."/>
+      <w:lvlJc w:val="left"/>
+      <w:pPr>
+        <w:ind w:left="3600" w:hanging="360"/>
+      </w:pPr>
+    </w:lvl>
+    <w:lvl w:ilvl="5" w:tplc="0C0A001B" w:tentative="1">
+      <w:start w:val="1"/>
+      <w:numFmt w:val="lowerRoman"/>
+      <w:lvlText w:val="%6."/>
+      <w:lvlJc w:val="right"/>
+      <w:pPr>
+        <w:ind w:left="4320" w:hanging="180"/>
+      </w:pPr>
+    </w:lvl>
+    <w:lvl w:ilvl="6" w:tplc="0C0A000F" w:tentative="1">
+      <w:start w:val="1"/>
+      <w:numFmt w:val="decimal"/>
+      <w:lvlText w:val="%7."/>
+      <w:lvlJc w:val="left"/>
+      <w:pPr>
+        <w:ind w:left="5040" w:hanging="360"/>
+      </w:pPr>
+    </w:lvl>
+    <w:lvl w:ilvl="7" w:tplc="0C0A0019" w:tentative="1">
+      <w:start w:val="1"/>
+      <w:numFmt w:val="lowerLetter"/>
+      <w:lvlText w:val="%8."/>
+      <w:lvlJc w:val="left"/>
+      <w:pPr>
+        <w:ind w:left="5760" w:hanging="360"/>
+      </w:pPr>
+    </w:lvl>
+    <w:lvl w:ilvl="8" w:tplc="0C0A001B" w:tentative="1">
+      <w:start w:val="1"/>
+      <w:numFmt w:val="lowerRoman"/>
+      <w:lvlText w:val="%9."/>
+      <w:lvlJc w:val="right"/>
+      <w:pPr>
+        <w:ind w:left="6480" w:hanging="180"/>
+      </w:pPr>
+    </w:lvl>
+  </w:abstractNum>
+  <w:abstractNum w:abstractNumId="13">
+    <w:nsid w:val="3931392B"/>
+    <w:multiLevelType w:val="hybridMultilevel"/>
+    <w:tmpl w:val="ED72F568"/>
     <w:lvl w:ilvl="0" w:tplc="0C0A0001">
       <w:start w:val="1"/>
       <w:numFmt w:val="bullet"/>
@@ -17527,10 +18127,10 @@
       </w:rPr>
     </w:lvl>
   </w:abstractNum>
-  <w:abstractNum w:abstractNumId="13">
-    <w:nsid w:val="40345D6B"/>
+  <w:abstractNum w:abstractNumId="14">
+    <w:nsid w:val="39E134DB"/>
     <w:multiLevelType w:val="hybridMultilevel"/>
-    <w:tmpl w:val="3BCED64C"/>
+    <w:tmpl w:val="E3EA355C"/>
     <w:lvl w:ilvl="0" w:tplc="0C0A0001">
       <w:start w:val="1"/>
       <w:numFmt w:val="bullet"/>
@@ -17640,10 +18240,10 @@
       </w:rPr>
     </w:lvl>
   </w:abstractNum>
-  <w:abstractNum w:abstractNumId="14">
-    <w:nsid w:val="46015A9D"/>
+  <w:abstractNum w:abstractNumId="15">
+    <w:nsid w:val="40345D6B"/>
     <w:multiLevelType w:val="hybridMultilevel"/>
-    <w:tmpl w:val="C51C5D0C"/>
+    <w:tmpl w:val="3BCED64C"/>
     <w:lvl w:ilvl="0" w:tplc="0C0A0001">
       <w:start w:val="1"/>
       <w:numFmt w:val="bullet"/>
@@ -17753,103 +18353,17 @@
       </w:rPr>
     </w:lvl>
   </w:abstractNum>
-  <w:abstractNum w:abstractNumId="15">
-    <w:nsid w:val="4DCD01BB"/>
+  <w:abstractNum w:abstractNumId="16">
+    <w:nsid w:val="46015A9D"/>
     <w:multiLevelType w:val="hybridMultilevel"/>
-    <w:tmpl w:val="DFCC594A"/>
-    <w:lvl w:ilvl="0" w:tplc="0C0A000F">
-      <w:start w:val="1"/>
-      <w:numFmt w:val="decimal"/>
-      <w:lvlText w:val="%1."/>
-      <w:lvlJc w:val="left"/>
-      <w:pPr>
-        <w:ind w:left="720" w:hanging="360"/>
-      </w:pPr>
-    </w:lvl>
-    <w:lvl w:ilvl="1" w:tplc="0C0A0019" w:tentative="1">
-      <w:start w:val="1"/>
-      <w:numFmt w:val="lowerLetter"/>
-      <w:lvlText w:val="%2."/>
-      <w:lvlJc w:val="left"/>
-      <w:pPr>
-        <w:ind w:left="1440" w:hanging="360"/>
-      </w:pPr>
-    </w:lvl>
-    <w:lvl w:ilvl="2" w:tplc="0C0A001B" w:tentative="1">
-      <w:start w:val="1"/>
-      <w:numFmt w:val="lowerRoman"/>
-      <w:lvlText w:val="%3."/>
-      <w:lvlJc w:val="right"/>
-      <w:pPr>
-        <w:ind w:left="2160" w:hanging="180"/>
-      </w:pPr>
-    </w:lvl>
-    <w:lvl w:ilvl="3" w:tplc="0C0A000F" w:tentative="1">
-      <w:start w:val="1"/>
-      <w:numFmt w:val="decimal"/>
-      <w:lvlText w:val="%4."/>
-      <w:lvlJc w:val="left"/>
-      <w:pPr>
-        <w:ind w:left="2880" w:hanging="360"/>
-      </w:pPr>
-    </w:lvl>
-    <w:lvl w:ilvl="4" w:tplc="0C0A0019" w:tentative="1">
-      <w:start w:val="1"/>
-      <w:numFmt w:val="lowerLetter"/>
-      <w:lvlText w:val="%5."/>
-      <w:lvlJc w:val="left"/>
-      <w:pPr>
-        <w:ind w:left="3600" w:hanging="360"/>
-      </w:pPr>
-    </w:lvl>
-    <w:lvl w:ilvl="5" w:tplc="0C0A001B" w:tentative="1">
-      <w:start w:val="1"/>
-      <w:numFmt w:val="lowerRoman"/>
-      <w:lvlText w:val="%6."/>
-      <w:lvlJc w:val="right"/>
-      <w:pPr>
-        <w:ind w:left="4320" w:hanging="180"/>
-      </w:pPr>
-    </w:lvl>
-    <w:lvl w:ilvl="6" w:tplc="0C0A000F" w:tentative="1">
-      <w:start w:val="1"/>
-      <w:numFmt w:val="decimal"/>
-      <w:lvlText w:val="%7."/>
-      <w:lvlJc w:val="left"/>
-      <w:pPr>
-        <w:ind w:left="5040" w:hanging="360"/>
-      </w:pPr>
-    </w:lvl>
-    <w:lvl w:ilvl="7" w:tplc="0C0A0019" w:tentative="1">
-      <w:start w:val="1"/>
-      <w:numFmt w:val="lowerLetter"/>
-      <w:lvlText w:val="%8."/>
-      <w:lvlJc w:val="left"/>
-      <w:pPr>
-        <w:ind w:left="5760" w:hanging="360"/>
-      </w:pPr>
-    </w:lvl>
-    <w:lvl w:ilvl="8" w:tplc="0C0A001B" w:tentative="1">
-      <w:start w:val="1"/>
-      <w:numFmt w:val="lowerRoman"/>
-      <w:lvlText w:val="%9."/>
-      <w:lvlJc w:val="right"/>
-      <w:pPr>
-        <w:ind w:left="6480" w:hanging="180"/>
-      </w:pPr>
-    </w:lvl>
-  </w:abstractNum>
-  <w:abstractNum w:abstractNumId="16">
-    <w:nsid w:val="50FF062C"/>
-    <w:multiLevelType w:val="hybridMultilevel"/>
-    <w:tmpl w:val="BF329612"/>
+    <w:tmpl w:val="C51C5D0C"/>
     <w:lvl w:ilvl="0" w:tplc="0C0A0001">
       <w:start w:val="1"/>
       <w:numFmt w:val="bullet"/>
       <w:lvlText w:val=""/>
       <w:lvlJc w:val="left"/>
       <w:pPr>
-        <w:ind w:left="1440" w:hanging="360"/>
+        <w:ind w:left="720" w:hanging="360"/>
       </w:pPr>
       <w:rPr>
         <w:rFonts w:ascii="Symbol" w:hAnsi="Symbol" w:hint="default"/>
@@ -17861,7 +18375,7 @@
       <w:lvlText w:val="o"/>
       <w:lvlJc w:val="left"/>
       <w:pPr>
-        <w:ind w:left="2160" w:hanging="360"/>
+        <w:ind w:left="1440" w:hanging="360"/>
       </w:pPr>
       <w:rPr>
         <w:rFonts w:ascii="Courier New" w:hAnsi="Courier New" w:cs="Courier New" w:hint="default"/>
@@ -17873,7 +18387,7 @@
       <w:lvlText w:val=""/>
       <w:lvlJc w:val="left"/>
       <w:pPr>
-        <w:ind w:left="2880" w:hanging="360"/>
+        <w:ind w:left="2160" w:hanging="360"/>
       </w:pPr>
       <w:rPr>
         <w:rFonts w:ascii="Wingdings" w:hAnsi="Wingdings" w:hint="default"/>
@@ -17885,7 +18399,7 @@
       <w:lvlText w:val=""/>
       <w:lvlJc w:val="left"/>
       <w:pPr>
-        <w:ind w:left="3600" w:hanging="360"/>
+        <w:ind w:left="2880" w:hanging="360"/>
       </w:pPr>
       <w:rPr>
         <w:rFonts w:ascii="Symbol" w:hAnsi="Symbol" w:hint="default"/>
@@ -17897,7 +18411,7 @@
       <w:lvlText w:val="o"/>
       <w:lvlJc w:val="left"/>
       <w:pPr>
-        <w:ind w:left="4320" w:hanging="360"/>
+        <w:ind w:left="3600" w:hanging="360"/>
       </w:pPr>
       <w:rPr>
         <w:rFonts w:ascii="Courier New" w:hAnsi="Courier New" w:cs="Courier New" w:hint="default"/>
@@ -17909,7 +18423,7 @@
       <w:lvlText w:val=""/>
       <w:lvlJc w:val="left"/>
       <w:pPr>
-        <w:ind w:left="5040" w:hanging="360"/>
+        <w:ind w:left="4320" w:hanging="360"/>
       </w:pPr>
       <w:rPr>
         <w:rFonts w:ascii="Wingdings" w:hAnsi="Wingdings" w:hint="default"/>
@@ -17921,7 +18435,7 @@
       <w:lvlText w:val=""/>
       <w:lvlJc w:val="left"/>
       <w:pPr>
-        <w:ind w:left="5760" w:hanging="360"/>
+        <w:ind w:left="5040" w:hanging="360"/>
       </w:pPr>
       <w:rPr>
         <w:rFonts w:ascii="Symbol" w:hAnsi="Symbol" w:hint="default"/>
@@ -17933,7 +18447,7 @@
       <w:lvlText w:val="o"/>
       <w:lvlJc w:val="left"/>
       <w:pPr>
-        <w:ind w:left="6480" w:hanging="360"/>
+        <w:ind w:left="5760" w:hanging="360"/>
       </w:pPr>
       <w:rPr>
         <w:rFonts w:ascii="Courier New" w:hAnsi="Courier New" w:cs="Courier New" w:hint="default"/>
@@ -17945,7 +18459,7 @@
       <w:lvlText w:val=""/>
       <w:lvlJc w:val="left"/>
       <w:pPr>
-        <w:ind w:left="7200" w:hanging="360"/>
+        <w:ind w:left="6480" w:hanging="360"/>
       </w:pPr>
       <w:rPr>
         <w:rFonts w:ascii="Wingdings" w:hAnsi="Wingdings" w:hint="default"/>
@@ -17953,6 +18467,205 @@
     </w:lvl>
   </w:abstractNum>
   <w:abstractNum w:abstractNumId="17">
+    <w:nsid w:val="4DCD01BB"/>
+    <w:multiLevelType w:val="hybridMultilevel"/>
+    <w:tmpl w:val="DFCC594A"/>
+    <w:lvl w:ilvl="0" w:tplc="0C0A000F">
+      <w:start w:val="1"/>
+      <w:numFmt w:val="decimal"/>
+      <w:lvlText w:val="%1."/>
+      <w:lvlJc w:val="left"/>
+      <w:pPr>
+        <w:ind w:left="720" w:hanging="360"/>
+      </w:pPr>
+    </w:lvl>
+    <w:lvl w:ilvl="1" w:tplc="0C0A0019" w:tentative="1">
+      <w:start w:val="1"/>
+      <w:numFmt w:val="lowerLetter"/>
+      <w:lvlText w:val="%2."/>
+      <w:lvlJc w:val="left"/>
+      <w:pPr>
+        <w:ind w:left="1440" w:hanging="360"/>
+      </w:pPr>
+    </w:lvl>
+    <w:lvl w:ilvl="2" w:tplc="0C0A001B" w:tentative="1">
+      <w:start w:val="1"/>
+      <w:numFmt w:val="lowerRoman"/>
+      <w:lvlText w:val="%3."/>
+      <w:lvlJc w:val="right"/>
+      <w:pPr>
+        <w:ind w:left="2160" w:hanging="180"/>
+      </w:pPr>
+    </w:lvl>
+    <w:lvl w:ilvl="3" w:tplc="0C0A000F" w:tentative="1">
+      <w:start w:val="1"/>
+      <w:numFmt w:val="decimal"/>
+      <w:lvlText w:val="%4."/>
+      <w:lvlJc w:val="left"/>
+      <w:pPr>
+        <w:ind w:left="2880" w:hanging="360"/>
+      </w:pPr>
+    </w:lvl>
+    <w:lvl w:ilvl="4" w:tplc="0C0A0019" w:tentative="1">
+      <w:start w:val="1"/>
+      <w:numFmt w:val="lowerLetter"/>
+      <w:lvlText w:val="%5."/>
+      <w:lvlJc w:val="left"/>
+      <w:pPr>
+        <w:ind w:left="3600" w:hanging="360"/>
+      </w:pPr>
+    </w:lvl>
+    <w:lvl w:ilvl="5" w:tplc="0C0A001B" w:tentative="1">
+      <w:start w:val="1"/>
+      <w:numFmt w:val="lowerRoman"/>
+      <w:lvlText w:val="%6."/>
+      <w:lvlJc w:val="right"/>
+      <w:pPr>
+        <w:ind w:left="4320" w:hanging="180"/>
+      </w:pPr>
+    </w:lvl>
+    <w:lvl w:ilvl="6" w:tplc="0C0A000F" w:tentative="1">
+      <w:start w:val="1"/>
+      <w:numFmt w:val="decimal"/>
+      <w:lvlText w:val="%7."/>
+      <w:lvlJc w:val="left"/>
+      <w:pPr>
+        <w:ind w:left="5040" w:hanging="360"/>
+      </w:pPr>
+    </w:lvl>
+    <w:lvl w:ilvl="7" w:tplc="0C0A0019" w:tentative="1">
+      <w:start w:val="1"/>
+      <w:numFmt w:val="lowerLetter"/>
+      <w:lvlText w:val="%8."/>
+      <w:lvlJc w:val="left"/>
+      <w:pPr>
+        <w:ind w:left="5760" w:hanging="360"/>
+      </w:pPr>
+    </w:lvl>
+    <w:lvl w:ilvl="8" w:tplc="0C0A001B" w:tentative="1">
+      <w:start w:val="1"/>
+      <w:numFmt w:val="lowerRoman"/>
+      <w:lvlText w:val="%9."/>
+      <w:lvlJc w:val="right"/>
+      <w:pPr>
+        <w:ind w:left="6480" w:hanging="180"/>
+      </w:pPr>
+    </w:lvl>
+  </w:abstractNum>
+  <w:abstractNum w:abstractNumId="18">
+    <w:nsid w:val="50FF062C"/>
+    <w:multiLevelType w:val="hybridMultilevel"/>
+    <w:tmpl w:val="BF329612"/>
+    <w:lvl w:ilvl="0" w:tplc="0C0A0001">
+      <w:start w:val="1"/>
+      <w:numFmt w:val="bullet"/>
+      <w:lvlText w:val=""/>
+      <w:lvlJc w:val="left"/>
+      <w:pPr>
+        <w:ind w:left="1440" w:hanging="360"/>
+      </w:pPr>
+      <w:rPr>
+        <w:rFonts w:ascii="Symbol" w:hAnsi="Symbol" w:hint="default"/>
+      </w:rPr>
+    </w:lvl>
+    <w:lvl w:ilvl="1" w:tplc="0C0A0003" w:tentative="1">
+      <w:start w:val="1"/>
+      <w:numFmt w:val="bullet"/>
+      <w:lvlText w:val="o"/>
+      <w:lvlJc w:val="left"/>
+      <w:pPr>
+        <w:ind w:left="2160" w:hanging="360"/>
+      </w:pPr>
+      <w:rPr>
+        <w:rFonts w:ascii="Courier New" w:hAnsi="Courier New" w:cs="Courier New" w:hint="default"/>
+      </w:rPr>
+    </w:lvl>
+    <w:lvl w:ilvl="2" w:tplc="0C0A0005" w:tentative="1">
+      <w:start w:val="1"/>
+      <w:numFmt w:val="bullet"/>
+      <w:lvlText w:val=""/>
+      <w:lvlJc w:val="left"/>
+      <w:pPr>
+        <w:ind w:left="2880" w:hanging="360"/>
+      </w:pPr>
+      <w:rPr>
+        <w:rFonts w:ascii="Wingdings" w:hAnsi="Wingdings" w:hint="default"/>
+      </w:rPr>
+    </w:lvl>
+    <w:lvl w:ilvl="3" w:tplc="0C0A0001" w:tentative="1">
+      <w:start w:val="1"/>
+      <w:numFmt w:val="bullet"/>
+      <w:lvlText w:val=""/>
+      <w:lvlJc w:val="left"/>
+      <w:pPr>
+        <w:ind w:left="3600" w:hanging="360"/>
+      </w:pPr>
+      <w:rPr>
+        <w:rFonts w:ascii="Symbol" w:hAnsi="Symbol" w:hint="default"/>
+      </w:rPr>
+    </w:lvl>
+    <w:lvl w:ilvl="4" w:tplc="0C0A0003" w:tentative="1">
+      <w:start w:val="1"/>
+      <w:numFmt w:val="bullet"/>
+      <w:lvlText w:val="o"/>
+      <w:lvlJc w:val="left"/>
+      <w:pPr>
+        <w:ind w:left="4320" w:hanging="360"/>
+      </w:pPr>
+      <w:rPr>
+        <w:rFonts w:ascii="Courier New" w:hAnsi="Courier New" w:cs="Courier New" w:hint="default"/>
+      </w:rPr>
+    </w:lvl>
+    <w:lvl w:ilvl="5" w:tplc="0C0A0005" w:tentative="1">
+      <w:start w:val="1"/>
+      <w:numFmt w:val="bullet"/>
+      <w:lvlText w:val=""/>
+      <w:lvlJc w:val="left"/>
+      <w:pPr>
+        <w:ind w:left="5040" w:hanging="360"/>
+      </w:pPr>
+      <w:rPr>
+        <w:rFonts w:ascii="Wingdings" w:hAnsi="Wingdings" w:hint="default"/>
+      </w:rPr>
+    </w:lvl>
+    <w:lvl w:ilvl="6" w:tplc="0C0A0001" w:tentative="1">
+      <w:start w:val="1"/>
+      <w:numFmt w:val="bullet"/>
+      <w:lvlText w:val=""/>
+      <w:lvlJc w:val="left"/>
+      <w:pPr>
+        <w:ind w:left="5760" w:hanging="360"/>
+      </w:pPr>
+      <w:rPr>
+        <w:rFonts w:ascii="Symbol" w:hAnsi="Symbol" w:hint="default"/>
+      </w:rPr>
+    </w:lvl>
+    <w:lvl w:ilvl="7" w:tplc="0C0A0003" w:tentative="1">
+      <w:start w:val="1"/>
+      <w:numFmt w:val="bullet"/>
+      <w:lvlText w:val="o"/>
+      <w:lvlJc w:val="left"/>
+      <w:pPr>
+        <w:ind w:left="6480" w:hanging="360"/>
+      </w:pPr>
+      <w:rPr>
+        <w:rFonts w:ascii="Courier New" w:hAnsi="Courier New" w:cs="Courier New" w:hint="default"/>
+      </w:rPr>
+    </w:lvl>
+    <w:lvl w:ilvl="8" w:tplc="0C0A0005" w:tentative="1">
+      <w:start w:val="1"/>
+      <w:numFmt w:val="bullet"/>
+      <w:lvlText w:val=""/>
+      <w:lvlJc w:val="left"/>
+      <w:pPr>
+        <w:ind w:left="7200" w:hanging="360"/>
+      </w:pPr>
+      <w:rPr>
+        <w:rFonts w:ascii="Wingdings" w:hAnsi="Wingdings" w:hint="default"/>
+      </w:rPr>
+    </w:lvl>
+  </w:abstractNum>
+  <w:abstractNum w:abstractNumId="19">
     <w:nsid w:val="51352180"/>
     <w:multiLevelType w:val="multilevel"/>
     <w:tmpl w:val="2EA85BB6"/>
@@ -18097,7 +18810,7 @@
       </w:rPr>
     </w:lvl>
   </w:abstractNum>
-  <w:abstractNum w:abstractNumId="18">
+  <w:abstractNum w:abstractNumId="20">
     <w:nsid w:val="7BA258E6"/>
     <w:multiLevelType w:val="hybridMultilevel"/>
     <w:tmpl w:val="7C2ABB98"/>
@@ -18211,10 +18924,10 @@
     </w:lvl>
   </w:abstractNum>
   <w:num w:numId="1">
-    <w:abstractNumId w:val="8"/>
+    <w:abstractNumId w:val="9"/>
   </w:num>
   <w:num w:numId="2">
-    <w:abstractNumId w:val="4"/>
+    <w:abstractNumId w:val="5"/>
   </w:num>
   <w:num w:numId="3">
     <w:abstractNumId w:val="0"/>
@@ -18223,52 +18936,52 @@
     <w:abstractNumId w:val="1"/>
   </w:num>
   <w:num w:numId="5">
-    <w:abstractNumId w:val="17"/>
+    <w:abstractNumId w:val="19"/>
   </w:num>
   <w:num w:numId="6">
-    <w:abstractNumId w:val="14"/>
+    <w:abstractNumId w:val="16"/>
   </w:num>
   <w:num w:numId="7">
-    <w:abstractNumId w:val="16"/>
+    <w:abstractNumId w:val="18"/>
   </w:num>
   <w:num w:numId="8">
-    <w:abstractNumId w:val="5"/>
+    <w:abstractNumId w:val="6"/>
   </w:num>
   <w:num w:numId="9">
-    <w:abstractNumId w:val="9"/>
+    <w:abstractNumId w:val="11"/>
   </w:num>
   <w:num w:numId="10">
-    <w:abstractNumId w:val="6"/>
+    <w:abstractNumId w:val="7"/>
   </w:num>
   <w:num w:numId="11">
-    <w:abstractNumId w:val="11"/>
+    <w:abstractNumId w:val="13"/>
   </w:num>
   <w:num w:numId="12">
-    <w:abstractNumId w:val="18"/>
+    <w:abstractNumId w:val="20"/>
   </w:num>
   <w:num w:numId="13">
-    <w:abstractNumId w:val="10"/>
+    <w:abstractNumId w:val="12"/>
   </w:num>
   <w:num w:numId="14">
-    <w:abstractNumId w:val="15"/>
+    <w:abstractNumId w:val="17"/>
   </w:num>
   <w:num w:numId="15">
     <w:abstractNumId w:val="2"/>
   </w:num>
   <w:num w:numId="16">
-    <w:abstractNumId w:val="13"/>
+    <w:abstractNumId w:val="15"/>
   </w:num>
   <w:num w:numId="17">
-    <w:abstractNumId w:val="12"/>
+    <w:abstractNumId w:val="14"/>
   </w:num>
   <w:num w:numId="18">
-    <w:abstractNumId w:val="7"/>
+    <w:abstractNumId w:val="8"/>
   </w:num>
   <w:num w:numId="19">
     <w:abstractNumId w:val="3"/>
   </w:num>
   <w:num w:numId="20">
-    <w:abstractNumId w:val="17"/>
+    <w:abstractNumId w:val="19"/>
     <w:lvlOverride w:ilvl="0">
       <w:startOverride w:val="1"/>
     </w:lvlOverride>
@@ -18280,10 +18993,10 @@
     </w:lvlOverride>
   </w:num>
   <w:num w:numId="21">
-    <w:abstractNumId w:val="17"/>
+    <w:abstractNumId w:val="19"/>
   </w:num>
   <w:num w:numId="22">
-    <w:abstractNumId w:val="17"/>
+    <w:abstractNumId w:val="19"/>
     <w:lvlOverride w:ilvl="0">
       <w:startOverride w:val="1"/>
     </w:lvlOverride>
@@ -18313,7 +19026,7 @@
     </w:lvlOverride>
   </w:num>
   <w:num w:numId="23">
-    <w:abstractNumId w:val="17"/>
+    <w:abstractNumId w:val="19"/>
     <w:lvlOverride w:ilvl="0">
       <w:startOverride w:val="1"/>
     </w:lvlOverride>
@@ -18343,7 +19056,7 @@
     </w:lvlOverride>
   </w:num>
   <w:num w:numId="24">
-    <w:abstractNumId w:val="17"/>
+    <w:abstractNumId w:val="19"/>
     <w:lvlOverride w:ilvl="0">
       <w:startOverride w:val="1"/>
     </w:lvlOverride>
@@ -18373,7 +19086,7 @@
     </w:lvlOverride>
   </w:num>
   <w:num w:numId="25">
-    <w:abstractNumId w:val="17"/>
+    <w:abstractNumId w:val="19"/>
     <w:lvlOverride w:ilvl="0">
       <w:startOverride w:val="1"/>
     </w:lvlOverride>
@@ -18383,6 +19096,12 @@
     <w:lvlOverride w:ilvl="2">
       <w:startOverride w:val="1"/>
     </w:lvlOverride>
+  </w:num>
+  <w:num w:numId="26">
+    <w:abstractNumId w:val="4"/>
+  </w:num>
+  <w:num w:numId="27">
+    <w:abstractNumId w:val="10"/>
   </w:num>
   <w:numIdMacAtCleanup w:val="11"/>
 </w:numbering>
@@ -20330,7 +21049,7 @@
 </file>
 
 <file path=customXml/itemProps2.xml><?xml version="1.0" encoding="utf-8"?>
-<ds:datastoreItem xmlns:ds="http://schemas.openxmlformats.org/officeDocument/2006/customXml" ds:itemID="{4500361E-2E79-43C6-A062-A75DFCA50542}">
+<ds:datastoreItem xmlns:ds="http://schemas.openxmlformats.org/officeDocument/2006/customXml" ds:itemID="{33E1DB76-325F-4CF6-A1A0-A982D1F76D40}">
   <ds:schemaRefs>
     <ds:schemaRef ds:uri="http://schemas.openxmlformats.org/officeDocument/2006/bibliography"/>
   </ds:schemaRefs>

--- a/Memoria_TFG.docx
+++ b/Memoria_TFG.docx
@@ -2344,6 +2344,7 @@
             <w:rStyle w:val="Hipervnculo"/>
             <w:rFonts w:ascii="Century Schoolbook" w:hAnsi="Century Schoolbook"/>
             <w:noProof/>
+            <w:color w:val="auto"/>
           </w:rPr>
           <w:t>Capitulo 1. Introducción</w:t>
         </w:r>
@@ -2419,6 +2420,7 @@
           <w:rPr>
             <w:rStyle w:val="Hipervnculo"/>
             <w:rFonts w:ascii="Century Schoolbook" w:hAnsi="Century Schoolbook"/>
+            <w:color w:val="auto"/>
           </w:rPr>
           <w:t>1.1</w:t>
         </w:r>
@@ -2435,6 +2437,7 @@
           <w:rPr>
             <w:rStyle w:val="Hipervnculo"/>
             <w:rFonts w:ascii="Century Schoolbook" w:hAnsi="Century Schoolbook"/>
+            <w:color w:val="auto"/>
           </w:rPr>
           <w:t>Internet</w:t>
         </w:r>
@@ -2503,6 +2506,7 @@
           <w:rPr>
             <w:rStyle w:val="Hipervnculo"/>
             <w:rFonts w:ascii="Century Schoolbook" w:hAnsi="Century Schoolbook"/>
+            <w:color w:val="auto"/>
           </w:rPr>
           <w:t>1.2</w:t>
         </w:r>
@@ -2519,6 +2523,7 @@
           <w:rPr>
             <w:rStyle w:val="Hipervnculo"/>
             <w:rFonts w:ascii="Century Schoolbook" w:hAnsi="Century Schoolbook"/>
+            <w:color w:val="auto"/>
           </w:rPr>
           <w:t>Web 2.0</w:t>
         </w:r>
@@ -2587,6 +2592,7 @@
           <w:rPr>
             <w:rStyle w:val="Hipervnculo"/>
             <w:rFonts w:ascii="Century Schoolbook" w:hAnsi="Century Schoolbook"/>
+            <w:color w:val="auto"/>
           </w:rPr>
           <w:t>1.3</w:t>
         </w:r>
@@ -2603,6 +2609,7 @@
           <w:rPr>
             <w:rStyle w:val="Hipervnculo"/>
             <w:rFonts w:ascii="Century Schoolbook" w:hAnsi="Century Schoolbook"/>
+            <w:color w:val="auto"/>
           </w:rPr>
           <w:t>Redes Sociales</w:t>
         </w:r>
@@ -2662,6 +2669,7 @@
         <w:rPr>
           <w:rStyle w:val="Hipervnculo"/>
           <w:rFonts w:ascii="Century Schoolbook" w:hAnsi="Century Schoolbook"/>
+          <w:color w:val="auto"/>
         </w:rPr>
       </w:pPr>
       <w:hyperlink w:anchor="_Toc479411511" w:history="1">
@@ -2669,6 +2677,7 @@
           <w:rPr>
             <w:rStyle w:val="Hipervnculo"/>
             <w:rFonts w:ascii="Century Schoolbook" w:hAnsi="Century Schoolbook"/>
+            <w:color w:val="auto"/>
           </w:rPr>
           <w:t>1.4</w:t>
         </w:r>
@@ -2685,6 +2694,7 @@
           <w:rPr>
             <w:rStyle w:val="Hipervnculo"/>
             <w:rFonts w:ascii="Century Schoolbook" w:hAnsi="Century Schoolbook"/>
+            <w:color w:val="auto"/>
           </w:rPr>
           <w:t>Redes Colaborativas</w:t>
         </w:r>
@@ -2744,6 +2754,7 @@
         <w:rPr>
           <w:rStyle w:val="Hipervnculo"/>
           <w:rFonts w:ascii="Century Schoolbook" w:hAnsi="Century Schoolbook"/>
+          <w:color w:val="auto"/>
         </w:rPr>
       </w:pPr>
       <w:hyperlink w:anchor="_Toc479411512" w:history="1">
@@ -2751,6 +2762,7 @@
           <w:rPr>
             <w:rStyle w:val="Hipervnculo"/>
             <w:rFonts w:ascii="Century Schoolbook" w:hAnsi="Century Schoolbook"/>
+            <w:color w:val="auto"/>
           </w:rPr>
           <w:t>1.4.1</w:t>
         </w:r>
@@ -2767,6 +2779,7 @@
           <w:rPr>
             <w:rStyle w:val="Hipervnculo"/>
             <w:rFonts w:ascii="Century Schoolbook" w:hAnsi="Century Schoolbook"/>
+            <w:color w:val="auto"/>
           </w:rPr>
           <w:t>Introducción y definición</w:t>
         </w:r>
@@ -2826,6 +2839,7 @@
         <w:rPr>
           <w:rStyle w:val="Hipervnculo"/>
           <w:rFonts w:ascii="Century Schoolbook" w:hAnsi="Century Schoolbook"/>
+          <w:color w:val="auto"/>
         </w:rPr>
       </w:pPr>
       <w:hyperlink w:anchor="_Toc479411513" w:history="1">
@@ -2833,6 +2847,7 @@
           <w:rPr>
             <w:rStyle w:val="Hipervnculo"/>
             <w:rFonts w:ascii="Century Schoolbook" w:hAnsi="Century Schoolbook"/>
+            <w:color w:val="auto"/>
           </w:rPr>
           <w:t>1.4.2</w:t>
         </w:r>
@@ -2849,6 +2864,7 @@
           <w:rPr>
             <w:rStyle w:val="Hipervnculo"/>
             <w:rFonts w:ascii="Century Schoolbook" w:hAnsi="Century Schoolbook"/>
+            <w:color w:val="auto"/>
           </w:rPr>
           <w:t>Tipologías de redes organizacionales</w:t>
         </w:r>
@@ -2907,7 +2923,6 @@
         <w:pStyle w:val="TDC3"/>
         <w:rPr>
           <w:rFonts w:ascii="Century Schoolbook" w:hAnsi="Century Schoolbook"/>
-          <w:color w:val="0000FF"/>
           <w:u w:val="single"/>
         </w:rPr>
       </w:pPr>
@@ -2916,6 +2931,7 @@
           <w:rPr>
             <w:rStyle w:val="Hipervnculo"/>
             <w:rFonts w:ascii="Century Schoolbook" w:hAnsi="Century Schoolbook"/>
+            <w:color w:val="auto"/>
           </w:rPr>
           <w:t>1.4.3</w:t>
         </w:r>
@@ -2932,6 +2948,7 @@
           <w:rPr>
             <w:rStyle w:val="Hipervnculo"/>
             <w:rFonts w:ascii="Century Schoolbook" w:hAnsi="Century Schoolbook"/>
+            <w:color w:val="auto"/>
           </w:rPr>
           <w:t>Similitudes con las redes sociales</w:t>
         </w:r>
@@ -2991,6 +3008,7 @@
         <w:rPr>
           <w:rStyle w:val="Hipervnculo"/>
           <w:rFonts w:ascii="Century Schoolbook" w:hAnsi="Century Schoolbook"/>
+          <w:color w:val="auto"/>
         </w:rPr>
       </w:pPr>
       <w:hyperlink w:anchor="_Toc479411515" w:history="1">
@@ -2998,6 +3016,7 @@
           <w:rPr>
             <w:rStyle w:val="Hipervnculo"/>
             <w:rFonts w:ascii="Century Schoolbook" w:hAnsi="Century Schoolbook"/>
+            <w:color w:val="auto"/>
           </w:rPr>
           <w:t>1.5</w:t>
         </w:r>
@@ -3014,6 +3033,7 @@
           <w:rPr>
             <w:rStyle w:val="Hipervnculo"/>
             <w:rFonts w:ascii="Century Schoolbook" w:hAnsi="Century Schoolbook"/>
+            <w:color w:val="auto"/>
           </w:rPr>
           <w:t>Tecnologías</w:t>
         </w:r>
@@ -3073,6 +3093,7 @@
         <w:rPr>
           <w:rStyle w:val="Hipervnculo"/>
           <w:rFonts w:ascii="Century Schoolbook" w:hAnsi="Century Schoolbook"/>
+          <w:color w:val="auto"/>
         </w:rPr>
       </w:pPr>
       <w:hyperlink w:anchor="_Toc479411516" w:history="1">
@@ -3080,6 +3101,7 @@
           <w:rPr>
             <w:rStyle w:val="Hipervnculo"/>
             <w:rFonts w:ascii="Century Schoolbook" w:hAnsi="Century Schoolbook"/>
+            <w:color w:val="auto"/>
           </w:rPr>
           <w:t>1.5.1</w:t>
         </w:r>
@@ -3096,6 +3118,7 @@
           <w:rPr>
             <w:rStyle w:val="Hipervnculo"/>
             <w:rFonts w:ascii="Century Schoolbook" w:hAnsi="Century Schoolbook"/>
+            <w:color w:val="auto"/>
           </w:rPr>
           <w:t>Introducción</w:t>
         </w:r>
@@ -3155,6 +3178,7 @@
         <w:rPr>
           <w:rStyle w:val="Hipervnculo"/>
           <w:rFonts w:ascii="Century Schoolbook" w:hAnsi="Century Schoolbook"/>
+          <w:color w:val="auto"/>
         </w:rPr>
       </w:pPr>
       <w:hyperlink w:anchor="_Toc479411517" w:history="1">
@@ -3162,6 +3186,7 @@
           <w:rPr>
             <w:rStyle w:val="Hipervnculo"/>
             <w:rFonts w:ascii="Century Schoolbook" w:hAnsi="Century Schoolbook"/>
+            <w:color w:val="auto"/>
           </w:rPr>
           <w:t>1.5.2</w:t>
         </w:r>
@@ -3178,6 +3203,7 @@
           <w:rPr>
             <w:rStyle w:val="Hipervnculo"/>
             <w:rFonts w:ascii="Century Schoolbook" w:hAnsi="Century Schoolbook"/>
+            <w:color w:val="auto"/>
           </w:rPr>
           <w:t>Procesamiento del lenguaje natural (PLN)</w:t>
         </w:r>
@@ -3237,6 +3263,7 @@
         <w:rPr>
           <w:rStyle w:val="Hipervnculo"/>
           <w:rFonts w:ascii="Century Schoolbook" w:hAnsi="Century Schoolbook"/>
+          <w:color w:val="auto"/>
         </w:rPr>
       </w:pPr>
       <w:hyperlink w:anchor="_Toc479411518" w:history="1">
@@ -3244,6 +3271,7 @@
           <w:rPr>
             <w:rStyle w:val="Hipervnculo"/>
             <w:rFonts w:ascii="Century Schoolbook" w:hAnsi="Century Schoolbook"/>
+            <w:color w:val="auto"/>
           </w:rPr>
           <w:t>1.5.3</w:t>
         </w:r>
@@ -3260,6 +3288,7 @@
           <w:rPr>
             <w:rStyle w:val="Hipervnculo"/>
             <w:rFonts w:ascii="Century Schoolbook" w:hAnsi="Century Schoolbook"/>
+            <w:color w:val="auto"/>
           </w:rPr>
           <w:t>RStudio.</w:t>
         </w:r>
@@ -3328,6 +3357,7 @@
           <w:rPr>
             <w:rStyle w:val="Hipervnculo"/>
             <w:rFonts w:ascii="Century Schoolbook" w:hAnsi="Century Schoolbook"/>
+            <w:color w:val="auto"/>
           </w:rPr>
           <w:t>1.5.4</w:t>
         </w:r>
@@ -3344,6 +3374,7 @@
           <w:rPr>
             <w:rStyle w:val="Hipervnculo"/>
             <w:rFonts w:ascii="Century Schoolbook" w:hAnsi="Century Schoolbook"/>
+            <w:color w:val="auto"/>
           </w:rPr>
           <w:t>Lenguaje R</w:t>
         </w:r>
@@ -3412,6 +3443,7 @@
           <w:rPr>
             <w:rStyle w:val="Hipervnculo"/>
             <w:rFonts w:ascii="Century Schoolbook" w:hAnsi="Century Schoolbook"/>
+            <w:color w:val="auto"/>
           </w:rPr>
           <w:t>1.6</w:t>
         </w:r>
@@ -3428,6 +3460,7 @@
           <w:rPr>
             <w:rStyle w:val="Hipervnculo"/>
             <w:rFonts w:ascii="Century Schoolbook" w:hAnsi="Century Schoolbook"/>
+            <w:color w:val="auto"/>
           </w:rPr>
           <w:t>Red social del proyecto.</w:t>
         </w:r>
@@ -3499,6 +3532,7 @@
             <w:rStyle w:val="Hipervnculo"/>
             <w:rFonts w:ascii="Century Schoolbook" w:hAnsi="Century Schoolbook"/>
             <w:noProof/>
+            <w:color w:val="auto"/>
           </w:rPr>
           <w:t>Capítulo 2. Sistemas de alerta y sistemas de análisis de sentimientos.</w:t>
         </w:r>
@@ -3577,6 +3611,7 @@
             <w:rStyle w:val="Hipervnculo"/>
             <w:rFonts w:ascii="Century Schoolbook" w:hAnsi="Century Schoolbook"/>
             <w:noProof/>
+            <w:color w:val="auto"/>
           </w:rPr>
           <w:t>Capítulo 3.</w:t>
         </w:r>
@@ -3655,6 +3690,7 @@
             <w:rStyle w:val="Hipervnculo"/>
             <w:rFonts w:ascii="Century Schoolbook" w:hAnsi="Century Schoolbook"/>
             <w:noProof/>
+            <w:color w:val="auto"/>
           </w:rPr>
           <w:t>Integración de los sistemas de alerta y sistemas de análisis de sentimientos propuestos.</w:t>
         </w:r>
@@ -3730,6 +3766,7 @@
           <w:rPr>
             <w:rStyle w:val="Hipervnculo"/>
             <w:rFonts w:ascii="Century Schoolbook" w:hAnsi="Century Schoolbook"/>
+            <w:color w:val="auto"/>
           </w:rPr>
           <w:t>1.7</w:t>
         </w:r>
@@ -3746,6 +3783,7 @@
           <w:rPr>
             <w:rStyle w:val="Hipervnculo"/>
             <w:rFonts w:ascii="Century Schoolbook" w:hAnsi="Century Schoolbook"/>
+            <w:color w:val="auto"/>
           </w:rPr>
           <w:t>Primer apartado de este capítulo</w:t>
         </w:r>
@@ -3814,6 +3852,7 @@
           <w:rPr>
             <w:rStyle w:val="Hipervnculo"/>
             <w:rFonts w:ascii="Century Schoolbook" w:hAnsi="Century Schoolbook"/>
+            <w:color w:val="auto"/>
           </w:rPr>
           <w:t>1.8</w:t>
         </w:r>
@@ -3830,6 +3869,7 @@
           <w:rPr>
             <w:rStyle w:val="Hipervnculo"/>
             <w:rFonts w:ascii="Century Schoolbook" w:hAnsi="Century Schoolbook"/>
+            <w:color w:val="auto"/>
           </w:rPr>
           <w:t>Segundo apartado de este capítulo</w:t>
         </w:r>
@@ -3898,6 +3938,7 @@
           <w:rPr>
             <w:rStyle w:val="Hipervnculo"/>
             <w:rFonts w:ascii="Century Schoolbook" w:hAnsi="Century Schoolbook"/>
+            <w:color w:val="auto"/>
           </w:rPr>
           <w:t>1.9</w:t>
         </w:r>
@@ -3914,6 +3955,7 @@
           <w:rPr>
             <w:rStyle w:val="Hipervnculo"/>
             <w:rFonts w:ascii="Century Schoolbook" w:hAnsi="Century Schoolbook"/>
+            <w:color w:val="auto"/>
           </w:rPr>
           <w:t>Tercer apartado de este capítulo</w:t>
         </w:r>
@@ -3985,6 +4027,7 @@
             <w:rStyle w:val="Hipervnculo"/>
             <w:rFonts w:ascii="Century Schoolbook" w:hAnsi="Century Schoolbook"/>
             <w:noProof/>
+            <w:color w:val="auto"/>
           </w:rPr>
           <w:t>Capítulo 4. Recomendaciones o conclusiones.</w:t>
         </w:r>
@@ -4063,6 +4106,7 @@
             <w:rStyle w:val="Hipervnculo"/>
             <w:rFonts w:ascii="Century Schoolbook" w:hAnsi="Century Schoolbook"/>
             <w:noProof/>
+            <w:color w:val="auto"/>
           </w:rPr>
           <w:t>Conclusiones y líneas futuras</w:t>
         </w:r>
@@ -4141,6 +4185,7 @@
             <w:rStyle w:val="Hipervnculo"/>
             <w:rFonts w:ascii="Century Schoolbook" w:hAnsi="Century Schoolbook"/>
             <w:noProof/>
+            <w:color w:val="auto"/>
             <w:lang w:val="en-US"/>
           </w:rPr>
           <w:t>Summary and Conclusions</w:t>
@@ -4217,6 +4262,7 @@
           <w:rPr>
             <w:rStyle w:val="Hipervnculo"/>
             <w:rFonts w:ascii="Century Schoolbook" w:hAnsi="Century Schoolbook"/>
+            <w:color w:val="auto"/>
             <w:lang w:val="en-US"/>
           </w:rPr>
           <w:t>1.10</w:t>
@@ -4234,6 +4280,7 @@
           <w:rPr>
             <w:rStyle w:val="Hipervnculo"/>
             <w:rFonts w:ascii="Century Schoolbook" w:hAnsi="Century Schoolbook"/>
+            <w:color w:val="auto"/>
             <w:lang w:val="en-US"/>
           </w:rPr>
           <w:t>First Section</w:t>
@@ -4306,6 +4353,7 @@
             <w:rStyle w:val="Hipervnculo"/>
             <w:rFonts w:ascii="Century Schoolbook" w:hAnsi="Century Schoolbook"/>
             <w:noProof/>
+            <w:color w:val="auto"/>
           </w:rPr>
           <w:t>Presupuesto</w:t>
         </w:r>
@@ -4381,6 +4429,7 @@
           <w:rPr>
             <w:rStyle w:val="Hipervnculo"/>
             <w:rFonts w:ascii="Century Schoolbook" w:hAnsi="Century Schoolbook"/>
+            <w:color w:val="auto"/>
           </w:rPr>
           <w:t>1.11</w:t>
         </w:r>
@@ -4397,6 +4446,7 @@
           <w:rPr>
             <w:rStyle w:val="Hipervnculo"/>
             <w:rFonts w:ascii="Century Schoolbook" w:hAnsi="Century Schoolbook"/>
+            <w:color w:val="auto"/>
           </w:rPr>
           <w:t>Sección Uno</w:t>
         </w:r>
@@ -4468,6 +4518,7 @@
             <w:rStyle w:val="Hipervnculo"/>
             <w:rFonts w:ascii="Century Schoolbook" w:hAnsi="Century Schoolbook"/>
             <w:noProof/>
+            <w:color w:val="auto"/>
             <w:lang w:val="es-ES"/>
           </w:rPr>
           <w:t>Apéndice A. Título del Apéndice 1</w:t>
@@ -4544,6 +4595,7 @@
           <w:rPr>
             <w:rStyle w:val="Hipervnculo"/>
             <w:rFonts w:ascii="Century Schoolbook" w:hAnsi="Century Schoolbook"/>
+            <w:color w:val="auto"/>
             <w:lang w:val="es-ES"/>
           </w:rPr>
           <w:t>A.1.</w:t>
@@ -4561,6 +4613,7 @@
           <w:rPr>
             <w:rStyle w:val="Hipervnculo"/>
             <w:rFonts w:ascii="Century Schoolbook" w:hAnsi="Century Schoolbook"/>
+            <w:color w:val="auto"/>
             <w:lang w:val="es-ES"/>
           </w:rPr>
           <w:t>Algoritmo XXX</w:t>
@@ -4630,6 +4683,7 @@
           <w:rPr>
             <w:rStyle w:val="Hipervnculo"/>
             <w:rFonts w:ascii="Century Schoolbook" w:hAnsi="Century Schoolbook"/>
+            <w:color w:val="auto"/>
             <w:lang w:val="es-ES"/>
           </w:rPr>
           <w:t>A.2.</w:t>
@@ -4647,6 +4701,7 @@
           <w:rPr>
             <w:rStyle w:val="Hipervnculo"/>
             <w:rFonts w:ascii="Century Schoolbook" w:hAnsi="Century Schoolbook"/>
+            <w:color w:val="auto"/>
             <w:lang w:val="es-ES"/>
           </w:rPr>
           <w:t>Algoritmo YYY</w:t>
@@ -4719,6 +4774,7 @@
             <w:rStyle w:val="Hipervnculo"/>
             <w:rFonts w:ascii="Century Schoolbook" w:hAnsi="Century Schoolbook"/>
             <w:noProof/>
+            <w:color w:val="auto"/>
             <w:lang w:val="es-ES"/>
           </w:rPr>
           <w:t>Apéndice B. Título del Apéndice 2</w:t>
@@ -4795,6 +4851,7 @@
           <w:rPr>
             <w:rStyle w:val="Hipervnculo"/>
             <w:rFonts w:ascii="Century Schoolbook" w:hAnsi="Century Schoolbook"/>
+            <w:color w:val="auto"/>
             <w:lang w:val="es-ES"/>
           </w:rPr>
           <w:t>B.1.</w:t>
@@ -4812,6 +4869,7 @@
           <w:rPr>
             <w:rStyle w:val="Hipervnculo"/>
             <w:rFonts w:ascii="Century Schoolbook" w:hAnsi="Century Schoolbook"/>
+            <w:color w:val="auto"/>
             <w:lang w:val="es-ES"/>
           </w:rPr>
           <w:t>Otro apéndice: Sección 1</w:t>
@@ -4881,6 +4939,7 @@
           <w:rPr>
             <w:rStyle w:val="Hipervnculo"/>
             <w:rFonts w:ascii="Century Schoolbook" w:hAnsi="Century Schoolbook"/>
+            <w:color w:val="auto"/>
             <w:lang w:val="es-ES"/>
           </w:rPr>
           <w:t>B.2.</w:t>
@@ -4898,6 +4957,7 @@
           <w:rPr>
             <w:rStyle w:val="Hipervnculo"/>
             <w:rFonts w:ascii="Century Schoolbook" w:hAnsi="Century Schoolbook"/>
+            <w:color w:val="auto"/>
             <w:lang w:val="es-ES"/>
           </w:rPr>
           <w:t>Otro apéndice: Sección 2</w:t>
@@ -4970,6 +5030,7 @@
             <w:rStyle w:val="Hipervnculo"/>
             <w:rFonts w:ascii="Century Schoolbook" w:hAnsi="Century Schoolbook"/>
             <w:noProof/>
+            <w:color w:val="auto"/>
             <w:lang w:val="en-US"/>
           </w:rPr>
           <w:t>Bibliografía</w:t>
@@ -5143,6 +5204,7 @@
             <w:rStyle w:val="Hipervnculo"/>
             <w:rFonts w:ascii="Century Schoolbook" w:hAnsi="Century Schoolbook"/>
             <w:noProof/>
+            <w:color w:val="auto"/>
           </w:rPr>
           <w:t>Figura 1. Comparativa Deportes</w:t>
         </w:r>
@@ -5220,6 +5282,7 @@
             <w:rStyle w:val="Hipervnculo"/>
             <w:rFonts w:ascii="Century Schoolbook" w:hAnsi="Century Schoolbook"/>
             <w:noProof/>
+            <w:color w:val="auto"/>
           </w:rPr>
           <w:t>Figura 2. Comparativa Universidades</w:t>
         </w:r>
@@ -5297,6 +5360,7 @@
             <w:rStyle w:val="Hipervnculo"/>
             <w:rFonts w:ascii="Century Schoolbook" w:hAnsi="Century Schoolbook"/>
             <w:noProof/>
+            <w:color w:val="auto"/>
           </w:rPr>
           <w:t>Figura 3.Comparativa Gobierno</w:t>
         </w:r>
@@ -13209,25 +13273,7 @@
         <w:rPr>
           <w:rFonts w:ascii="Century Schoolbook" w:hAnsi="Century Schoolbook"/>
         </w:rPr>
-        <w:t xml:space="preserve"> </w:t>
-      </w:r>
-      <w:r>
-        <w:rPr>
-          <w:rFonts w:ascii="Century Schoolbook" w:hAnsi="Century Schoolbook"/>
-        </w:rPr>
-        <w:t>Utilizando</w:t>
-      </w:r>
-      <w:r>
-        <w:rPr>
-          <w:rFonts w:ascii="Century Schoolbook" w:hAnsi="Century Schoolbook"/>
-        </w:rPr>
-        <w:t xml:space="preserve"> mecanismos como los sistemas de alerta y  sistemas de análisis de sentimientos</w:t>
-      </w:r>
-      <w:r>
-        <w:rPr>
-          <w:rFonts w:ascii="Century Schoolbook" w:hAnsi="Century Schoolbook"/>
-        </w:rPr>
-        <w:t xml:space="preserve"> para el tratamiento de los datos.</w:t>
+        <w:t xml:space="preserve"> Utilizando mecanismos como los sistemas de alerta y  sistemas de análisis de sentimientos para el tratamiento de los datos.</w:t>
       </w:r>
     </w:p>
     <w:p>
@@ -13417,25 +13463,7 @@
         <w:rPr>
           <w:b w:val="0"/>
         </w:rPr>
-        <w:t xml:space="preserve">campos como: la vigilancia tecnológica, la medicina, la climatología, </w:t>
-      </w:r>
-      <w:r>
-        <w:rPr>
-          <w:b w:val="0"/>
-        </w:rPr>
-        <w:t>la alimentación,</w:t>
-      </w:r>
-      <w:r>
-        <w:rPr>
-          <w:b w:val="0"/>
-        </w:rPr>
-        <w:t xml:space="preserve"> </w:t>
-      </w:r>
-      <w:r>
-        <w:rPr>
-          <w:b w:val="0"/>
-        </w:rPr>
-        <w:t>entre otros</w:t>
+        <w:t>campos como: la vigilancia tecnológica,  la climatología, entre otros</w:t>
       </w:r>
       <w:r>
         <w:rPr>
@@ -13608,12 +13636,11 @@
         </w:rPr>
         <w:t xml:space="preserve">-automática de metadatos y generación de vinculaciones y relaciones semánticas entre estos para la extracción de información </w:t>
       </w:r>
-      <w:proofErr w:type="gramStart"/>
-      <w:r>
-        <w:rPr>
-          <w:b w:val="0"/>
-        </w:rPr>
-        <w:t>textual</w:t>
+      <w:r>
+        <w:rPr>
+          <w:b w:val="0"/>
+        </w:rPr>
+        <w:t>textual.</w:t>
       </w:r>
       <w:r>
         <w:rPr>
@@ -13625,21 +13652,8 @@
         <w:rPr>
           <w:b w:val="0"/>
         </w:rPr>
-        <w:t>.</w:t>
-      </w:r>
-      <w:proofErr w:type="gramEnd"/>
-      <w:r>
-        <w:rPr>
-          <w:b w:val="0"/>
-        </w:rPr>
         <w:t xml:space="preserve"> </w:t>
       </w:r>
-      <w:r>
-        <w:rPr>
-          <w:b w:val="0"/>
-        </w:rPr>
-        <w:t xml:space="preserve"> </w:t>
-      </w:r>
     </w:p>
     <w:p>
       <w:pPr>
@@ -13654,30 +13668,24 @@
         </w:rPr>
         <w:t xml:space="preserve">ALERTAS, permite la clasificación de la información procedente de fuentes relevantes en el ámbito </w:t>
       </w:r>
-      <w:proofErr w:type="gramStart"/>
-      <w:r>
-        <w:rPr>
-          <w:b w:val="0"/>
-        </w:rPr>
-        <w:t>de la</w:t>
-      </w:r>
-      <w:proofErr w:type="gramEnd"/>
-      <w:r>
-        <w:rPr>
-          <w:b w:val="0"/>
-        </w:rPr>
-        <w:t xml:space="preserve"> científico. Extrae solamente la información relevante  dependiendo de las preferencias de los usuarios y la almacena en bases de datos para su posterior procesamiento. </w:t>
-      </w:r>
-      <w:proofErr w:type="spellStart"/>
-      <w:proofErr w:type="gramStart"/>
-      <w:r>
-        <w:rPr>
-          <w:b w:val="0"/>
-        </w:rPr>
-        <w:t>Esta</w:t>
-      </w:r>
-      <w:proofErr w:type="spellEnd"/>
-      <w:proofErr w:type="gramEnd"/>
+      <w:r>
+        <w:rPr>
+          <w:b w:val="0"/>
+        </w:rPr>
+        <w:t>c</w:t>
+      </w:r>
+      <w:r>
+        <w:rPr>
+          <w:b w:val="0"/>
+        </w:rPr>
+        <w:t xml:space="preserve">ientífico. Extrae solamente la información relevante  dependiendo de las preferencias de los usuarios y la almacena en bases de datos para su posterior procesamiento. </w:t>
+      </w:r>
+      <w:r>
+        <w:rPr>
+          <w:b w:val="0"/>
+        </w:rPr>
+        <w:t>Está</w:t>
+      </w:r>
       <w:r>
         <w:rPr>
           <w:b w:val="0"/>
@@ -13729,28 +13737,24 @@
         </w:rPr>
         <w:t xml:space="preserve"> Y para ello utiliza técnicas de aprendizaje </w:t>
       </w:r>
-      <w:proofErr w:type="spellStart"/>
-      <w:r>
-        <w:rPr>
-          <w:b w:val="0"/>
-        </w:rPr>
-        <w:t>automatico</w:t>
-      </w:r>
-      <w:proofErr w:type="spellEnd"/>
+      <w:r>
+        <w:rPr>
+          <w:b w:val="0"/>
+        </w:rPr>
+        <w:t>automático</w:t>
+      </w:r>
       <w:r>
         <w:rPr>
           <w:b w:val="0"/>
         </w:rPr>
         <w:t xml:space="preserve"> y categorización de textos, y a diferenciar entre unas </w:t>
       </w:r>
-      <w:proofErr w:type="spellStart"/>
-      <w:r>
-        <w:rPr>
-          <w:b w:val="0"/>
-        </w:rPr>
-        <w:t>tematicas</w:t>
-      </w:r>
-      <w:proofErr w:type="spellEnd"/>
+      <w:r>
+        <w:rPr>
+          <w:b w:val="0"/>
+        </w:rPr>
+        <w:t>temáticas</w:t>
+      </w:r>
       <w:r>
         <w:rPr>
           <w:b w:val="0"/>
@@ -13815,12 +13819,19 @@
     </w:p>
     <w:p>
       <w:pPr>
+        <w:pStyle w:val="Ttulo4"/>
+      </w:pPr>
+      <w:r>
+        <w:t>Sistemas de alerta climatológicos</w:t>
+      </w:r>
+    </w:p>
+    <w:p>
+      <w:pPr>
         <w:pStyle w:val="Prrafo"/>
-        <w:ind w:firstLine="0"/>
-        <w:rPr>
-          <w:b w:val="0"/>
-        </w:rPr>
-      </w:pPr>
+      </w:pPr>
+      <w:r>
+        <w:t>[19]</w:t>
+      </w:r>
     </w:p>
     <w:p>
       <w:pPr>
@@ -13828,6 +13839,14 @@
       </w:pPr>
       <w:r>
         <w:t>Sistemas de análisis de sentimientos</w:t>
+      </w:r>
+    </w:p>
+    <w:p>
+      <w:pPr>
+        <w:pStyle w:val="Ttulo3"/>
+      </w:pPr>
+      <w:r>
+        <w:t>Nuestra propuesta</w:t>
       </w:r>
     </w:p>
     <w:p>
@@ -13885,20 +13904,6 @@
         <w:t>Integración de los sistemas de alerta y sistemas de análisis de sentimientos propuestos.</w:t>
       </w:r>
       <w:bookmarkEnd w:id="19"/>
-    </w:p>
-    <w:p>
-      <w:pPr>
-        <w:pStyle w:val="Prrafo"/>
-      </w:pPr>
-      <w:r>
-        <w:t xml:space="preserve">En el capítulo anterior se ha introducido conceptos como Internet, Web 2.0, Redes colaborativas y Redes Sociales, ahora se procederá a la extracción de la información utilizando el </w:t>
-      </w:r>
-      <w:r>
-        <w:t>lenguaje</w:t>
-      </w:r>
-      <w:r>
-        <w:t xml:space="preserve"> R</w:t>
-      </w:r>
     </w:p>
     <w:p>
       <w:pPr>
@@ -16598,6 +16603,7 @@
           <w:rPr>
             <w:rStyle w:val="Hipervnculo"/>
             <w:rFonts w:ascii="Century Schoolbook" w:hAnsi="Century Schoolbook"/>
+            <w:color w:val="auto"/>
             <w:szCs w:val="28"/>
           </w:rPr>
           <w:t>http://www.ovtt.org/informacion_alertas</w:t>
@@ -16612,6 +16618,77 @@
           <w:szCs w:val="28"/>
         </w:rPr>
       </w:pPr>
+      <w:r>
+        <w:rPr>
+          <w:rFonts w:ascii="Century Schoolbook" w:hAnsi="Century Schoolbook" w:cs="Arial"/>
+          <w:szCs w:val="28"/>
+          <w:shd w:val="clear" w:color="auto" w:fill="FFFFFF"/>
+        </w:rPr>
+        <w:t>Bolaños Martínez, Luis Carlos, and F</w:t>
+      </w:r>
+      <w:r>
+        <w:rPr>
+          <w:rFonts w:ascii="Century Schoolbook" w:hAnsi="Century Schoolbook" w:cs="Arial"/>
+          <w:szCs w:val="28"/>
+          <w:shd w:val="clear" w:color="auto" w:fill="FFFFFF"/>
+        </w:rPr>
+        <w:t xml:space="preserve">rancisco </w:t>
+      </w:r>
+      <w:proofErr w:type="spellStart"/>
+      <w:r>
+        <w:rPr>
+          <w:rFonts w:ascii="Century Schoolbook" w:hAnsi="Century Schoolbook" w:cs="Arial"/>
+          <w:szCs w:val="28"/>
+          <w:shd w:val="clear" w:color="auto" w:fill="FFFFFF"/>
+        </w:rPr>
+        <w:t>Julian</w:t>
+      </w:r>
+      <w:proofErr w:type="spellEnd"/>
+      <w:r>
+        <w:rPr>
+          <w:rFonts w:ascii="Century Schoolbook" w:hAnsi="Century Schoolbook" w:cs="Arial"/>
+          <w:szCs w:val="28"/>
+          <w:shd w:val="clear" w:color="auto" w:fill="FFFFFF"/>
+        </w:rPr>
+        <w:t xml:space="preserve"> Castro Caicedo</w:t>
+      </w:r>
+      <w:r>
+        <w:rPr>
+          <w:rFonts w:ascii="Century Schoolbook" w:hAnsi="Century Schoolbook" w:cs="Arial"/>
+          <w:i/>
+          <w:szCs w:val="28"/>
+          <w:shd w:val="clear" w:color="auto" w:fill="FFFFFF"/>
+        </w:rPr>
+        <w:t xml:space="preserve">."Evaluación de la implementación de sistemas automatizados de alerta temprana en tiempo real dirigidos a disminuir los riesgos que representan las amenazas por inundaciones y avenidas torrenciales en la </w:t>
+      </w:r>
+      <w:proofErr w:type="spellStart"/>
+      <w:r>
+        <w:rPr>
+          <w:rFonts w:ascii="Century Schoolbook" w:hAnsi="Century Schoolbook" w:cs="Arial"/>
+          <w:i/>
+          <w:szCs w:val="28"/>
+          <w:shd w:val="clear" w:color="auto" w:fill="FFFFFF"/>
+        </w:rPr>
+        <w:t>subcuenca</w:t>
+      </w:r>
+      <w:proofErr w:type="spellEnd"/>
+      <w:r>
+        <w:rPr>
+          <w:rFonts w:ascii="Century Schoolbook" w:hAnsi="Century Schoolbook" w:cs="Arial"/>
+          <w:i/>
+          <w:szCs w:val="28"/>
+          <w:shd w:val="clear" w:color="auto" w:fill="FFFFFF"/>
+        </w:rPr>
+        <w:t xml:space="preserve"> Rio Molino, municipio de Popayán, departamento del Cauca."</w:t>
+      </w:r>
+      <w:r>
+        <w:rPr>
+          <w:rFonts w:ascii="Century Schoolbook" w:hAnsi="Century Schoolbook" w:cs="Arial"/>
+          <w:szCs w:val="28"/>
+          <w:shd w:val="clear" w:color="auto" w:fill="FFFFFF"/>
+        </w:rPr>
+        <w:t xml:space="preserve"> (2016).</w:t>
+      </w:r>
     </w:p>
     <w:sectPr>
       <w:pgSz w:w="11906" w:h="16838" w:code="9"/>
@@ -16703,7 +16780,7 @@
           <w:noProof/>
           <w:lang w:val="es-ES"/>
         </w:rPr>
-        <w:t>26</w:t>
+        <w:t>36</w:t>
       </w:r>
     </w:fldSimple>
   </w:p>
@@ -21049,7 +21126,7 @@
 </file>
 
 <file path=customXml/itemProps2.xml><?xml version="1.0" encoding="utf-8"?>
-<ds:datastoreItem xmlns:ds="http://schemas.openxmlformats.org/officeDocument/2006/customXml" ds:itemID="{33E1DB76-325F-4CF6-A1A0-A982D1F76D40}">
+<ds:datastoreItem xmlns:ds="http://schemas.openxmlformats.org/officeDocument/2006/customXml" ds:itemID="{82C4F07C-0469-4833-8441-60E70DBE00AC}">
   <ds:schemaRefs>
     <ds:schemaRef ds:uri="http://schemas.openxmlformats.org/officeDocument/2006/bibliography"/>
   </ds:schemaRefs>

--- a/Memoria_TFG.docx
+++ b/Memoria_TFG.docx
@@ -13275,72 +13275,6 @@
         </w:rPr>
         <w:t xml:space="preserve"> Utilizando mecanismos como los sistemas de alerta y  sistemas de análisis de sentimientos para el tratamiento de los datos.</w:t>
       </w:r>
-    </w:p>
-    <w:p>
-      <w:pPr>
-        <w:rPr>
-          <w:rFonts w:ascii="Century Schoolbook" w:hAnsi="Century Schoolbook"/>
-        </w:rPr>
-      </w:pPr>
-    </w:p>
-    <w:p>
-      <w:pPr>
-        <w:rPr>
-          <w:rFonts w:ascii="Century Schoolbook" w:hAnsi="Century Schoolbook"/>
-        </w:rPr>
-      </w:pPr>
-    </w:p>
-    <w:p>
-      <w:pPr>
-        <w:rPr>
-          <w:rFonts w:ascii="Century Schoolbook" w:hAnsi="Century Schoolbook"/>
-        </w:rPr>
-      </w:pPr>
-    </w:p>
-    <w:p>
-      <w:pPr>
-        <w:pStyle w:val="Prrafo"/>
-        <w:tabs>
-          <w:tab w:val="left" w:pos="1576"/>
-        </w:tabs>
-        <w:ind w:firstLine="0"/>
-      </w:pPr>
-    </w:p>
-    <w:p>
-      <w:pPr>
-        <w:pStyle w:val="Prrafo"/>
-      </w:pPr>
-    </w:p>
-    <w:p>
-      <w:pPr>
-        <w:pStyle w:val="Prrafo"/>
-      </w:pPr>
-    </w:p>
-    <w:p>
-      <w:pPr>
-        <w:pStyle w:val="Prrafo"/>
-      </w:pPr>
-      <w:r>
-        <w:t xml:space="preserve"> </w:t>
-      </w:r>
-    </w:p>
-    <w:p>
-      <w:pPr>
-        <w:pStyle w:val="Prrafo"/>
-      </w:pPr>
-    </w:p>
-    <w:p>
-      <w:pPr>
-        <w:pStyle w:val="Prrafo"/>
-      </w:pPr>
-    </w:p>
-    <w:p>
-      <w:pPr>
-        <w:pStyle w:val="Prrafo"/>
-      </w:pPr>
-      <w:r>
-        <w:tab/>
-      </w:r>
       <w:bookmarkStart w:id="17" w:name="_Toc479411521"/>
     </w:p>
     <w:p>
@@ -13463,7 +13397,19 @@
         <w:rPr>
           <w:b w:val="0"/>
         </w:rPr>
-        <w:t>campos como: la vigilancia tecnológica,  la climatología, entre otros</w:t>
+        <w:t>campos como: la vigilancia tecnológica,  la climatología</w:t>
+      </w:r>
+      <w:r>
+        <w:rPr>
+          <w:b w:val="0"/>
+        </w:rPr>
+        <w:t xml:space="preserve"> (SAT)</w:t>
+      </w:r>
+      <w:r>
+        <w:rPr>
+          <w:b w:val="0"/>
+        </w:rPr>
+        <w:t>, entre otros</w:t>
       </w:r>
       <w:r>
         <w:rPr>
@@ -13483,123 +13429,129 @@
         <w:pStyle w:val="Ttulo4"/>
       </w:pPr>
       <w:r>
+        <w:t xml:space="preserve">Sistemas de alertas de vigilancia </w:t>
+      </w:r>
+      <w:r>
+        <w:t>tecnológica</w:t>
+      </w:r>
+    </w:p>
+    <w:p>
+      <w:pPr>
+        <w:pStyle w:val="Prrafo"/>
+        <w:rPr>
+          <w:b w:val="0"/>
+        </w:rPr>
+      </w:pPr>
+      <w:r>
+        <w:rPr>
+          <w:b w:val="0"/>
+        </w:rPr>
+        <w:t>En un sistema de alertas de vigilancia tecnológica, como por ejemplo “ALERTAS”, ofrece información de actualidad sobre</w:t>
+      </w:r>
+      <w:r>
+        <w:rPr>
+          <w:b w:val="0"/>
+        </w:rPr>
+        <w:t>:</w:t>
+      </w:r>
+      <w:r>
+        <w:rPr>
+          <w:b w:val="0"/>
+        </w:rPr>
+        <w:t xml:space="preserve"> </w:t>
+      </w:r>
+      <w:r>
+        <w:rPr>
+          <w:b w:val="0"/>
+        </w:rPr>
+        <w:t>c</w:t>
+      </w:r>
+      <w:r>
+        <w:rPr>
+          <w:b w:val="0"/>
+        </w:rPr>
+        <w:t>iencia, tecnología e innovación. A través de estas alertas, los usuarios  pueden tener acceso a: eventos actualizados, noticias diarias, artículos recient</w:t>
+      </w:r>
+      <w:r>
+        <w:rPr>
+          <w:b w:val="0"/>
+        </w:rPr>
+        <w:t>es, ferias y congresos</w:t>
+      </w:r>
+      <w:r>
+        <w:rPr>
+          <w:b w:val="0"/>
+        </w:rPr>
+        <w:t>. Este sistema para poder ofrecer el servicio de alerta, necesita que el usuario este registrado  y que además en el formulario de registro</w:t>
+      </w:r>
+      <w:r>
+        <w:rPr>
+          <w:b w:val="0"/>
+        </w:rPr>
+        <w:t xml:space="preserve">, especifique sus preferencias. Posteriormente el </w:t>
+      </w:r>
+      <w:r>
+        <w:rPr>
+          <w:b w:val="0"/>
+        </w:rPr>
+        <w:t xml:space="preserve">sistema, recogerá está información para llevar a cabo y de manera diaria el proceso de detección, clasificación y priorización </w:t>
+      </w:r>
+      <w:r>
+        <w:rPr>
+          <w:b w:val="0"/>
+        </w:rPr>
+        <w:t xml:space="preserve">de resultados para así, </w:t>
+      </w:r>
+      <w:r>
+        <w:rPr>
+          <w:b w:val="0"/>
+        </w:rPr>
+        <w:t xml:space="preserve"> ofrecer al usuario un resumen de noticias, eventos y novedades</w:t>
+      </w:r>
+      <w:r>
+        <w:rPr>
+          <w:b w:val="0"/>
+        </w:rPr>
+        <w:t>.</w:t>
+      </w:r>
+      <w:r>
+        <w:rPr>
+          <w:b w:val="0"/>
+        </w:rPr>
+        <w:t xml:space="preserve"> </w:t>
+      </w:r>
+    </w:p>
+    <w:p>
+      <w:pPr>
+        <w:pStyle w:val="Prrafo"/>
+        <w:rPr>
+          <w:b w:val="0"/>
+        </w:rPr>
+      </w:pPr>
+      <w:r>
+        <w:rPr>
+          <w:b w:val="0"/>
+        </w:rPr>
+        <w:t xml:space="preserve">El sistema ALERTAS incorpora tecnologías del lenguaje humano para la recuperación, </w:t>
+      </w:r>
+      <w:r>
+        <w:rPr>
+          <w:b w:val="0"/>
+        </w:rPr>
+        <w:t>extracción</w:t>
+      </w:r>
+      <w:r>
+        <w:rPr>
+          <w:b w:val="0"/>
+        </w:rPr>
+        <w:t xml:space="preserve"> y clasificación de información documental, </w:t>
+      </w:r>
+      <w:r>
+        <w:rPr>
+          <w:b w:val="0"/>
+        </w:rPr>
         <w:lastRenderedPageBreak/>
-        <w:t xml:space="preserve">Sistemas de alertas de vigilancia </w:t>
-      </w:r>
-      <w:r>
-        <w:t>tecnológica</w:t>
-      </w:r>
-    </w:p>
-    <w:p>
-      <w:pPr>
-        <w:pStyle w:val="Prrafo"/>
-        <w:rPr>
-          <w:b w:val="0"/>
-        </w:rPr>
-      </w:pPr>
-      <w:r>
-        <w:rPr>
-          <w:b w:val="0"/>
-        </w:rPr>
-        <w:t>En un sistema de alertas de vigilancia tecnológica, como por ejemplo “ALERTAS”, ofrece información de actualidad sobre</w:t>
-      </w:r>
-      <w:r>
-        <w:rPr>
-          <w:b w:val="0"/>
-        </w:rPr>
-        <w:t>:</w:t>
-      </w:r>
-      <w:r>
-        <w:rPr>
-          <w:b w:val="0"/>
-        </w:rPr>
-        <w:t xml:space="preserve"> </w:t>
-      </w:r>
-      <w:r>
-        <w:rPr>
-          <w:b w:val="0"/>
-        </w:rPr>
-        <w:t>c</w:t>
-      </w:r>
-      <w:r>
-        <w:rPr>
-          <w:b w:val="0"/>
-        </w:rPr>
-        <w:t>iencia, tecnología e innovación. A través de estas alertas, los usuarios  pueden tener acceso a: eventos actualizados, noticias diarias, artículos recient</w:t>
-      </w:r>
-      <w:r>
-        <w:rPr>
-          <w:b w:val="0"/>
-        </w:rPr>
-        <w:t>es, ferias y congresos</w:t>
-      </w:r>
-      <w:r>
-        <w:rPr>
-          <w:b w:val="0"/>
-        </w:rPr>
-        <w:t>. Este sistema para poder ofrecer el servicio de alerta, necesita que el usuario este registrado  y que además en el formulario de registro</w:t>
-      </w:r>
-      <w:r>
-        <w:rPr>
-          <w:b w:val="0"/>
-        </w:rPr>
-        <w:t xml:space="preserve">, especifique sus preferencias. Posteriormente el </w:t>
-      </w:r>
-      <w:r>
-        <w:rPr>
-          <w:b w:val="0"/>
-        </w:rPr>
-        <w:t xml:space="preserve">sistema, recogerá está información para llevar a cabo y de manera diaria el proceso de detección, clasificación y priorización </w:t>
-      </w:r>
-      <w:r>
-        <w:rPr>
-          <w:b w:val="0"/>
-        </w:rPr>
-        <w:t xml:space="preserve">de resultados para así, </w:t>
-      </w:r>
-      <w:r>
-        <w:rPr>
-          <w:b w:val="0"/>
-        </w:rPr>
-        <w:t xml:space="preserve"> ofrecer al usuario un resumen de noticias, eventos y novedades</w:t>
-      </w:r>
-      <w:r>
-        <w:rPr>
-          <w:b w:val="0"/>
-        </w:rPr>
-        <w:t>.</w:t>
-      </w:r>
-      <w:r>
-        <w:rPr>
-          <w:b w:val="0"/>
-        </w:rPr>
-        <w:t xml:space="preserve"> </w:t>
-      </w:r>
-    </w:p>
-    <w:p>
-      <w:pPr>
-        <w:pStyle w:val="Prrafo"/>
-        <w:rPr>
-          <w:b w:val="0"/>
-        </w:rPr>
-      </w:pPr>
-      <w:r>
-        <w:rPr>
-          <w:b w:val="0"/>
-        </w:rPr>
-        <w:t xml:space="preserve">El sistema ALERTAS incorpora tecnologías del lenguaje humano para la recuperación, </w:t>
-      </w:r>
-      <w:r>
-        <w:rPr>
-          <w:b w:val="0"/>
-        </w:rPr>
-        <w:t>extracción</w:t>
-      </w:r>
-      <w:r>
-        <w:rPr>
-          <w:b w:val="0"/>
-        </w:rPr>
-        <w:t xml:space="preserve"> y clasificación de información documental, desarrolladas bajo los estándares de la web semántica.</w:t>
+        <w:t>desarrolladas bajo los estándares de la web semántica.</w:t>
       </w:r>
       <w:r>
         <w:t xml:space="preserve"> </w:t>
@@ -13807,30 +13759,335 @@
         </w:rPr>
       </w:pPr>
       <w:r>
+        <w:t>Ranking y envío por correo:</w:t>
+      </w:r>
+      <w:r>
+        <w:rPr>
+          <w:b w:val="0"/>
+        </w:rPr>
+        <w:t xml:space="preserve"> Según el medio de consulta y la frecuencia escogida, el usuario recibirá un resumen personalizado con las diez alertas más relevantes del conjunto de todas las alertas que el sistema tecnológico ha localizado, clasificado y priorizado. Para ello, se elabora un ranking automático por usuario sector de actividad, países de interés y temáticas escogidas en su perfil.</w:t>
+      </w:r>
+    </w:p>
+    <w:p>
+      <w:pPr>
+        <w:pStyle w:val="Ttulo4"/>
+      </w:pPr>
+      <w:r>
+        <w:t>S</w:t>
+      </w:r>
+      <w:r>
+        <w:t>istemas de Alerta Temprana</w:t>
+      </w:r>
+    </w:p>
+    <w:p>
+      <w:pPr>
+        <w:pStyle w:val="Prrafo"/>
+        <w:rPr>
+          <w:b w:val="0"/>
+        </w:rPr>
+      </w:pPr>
+      <w:r>
+        <w:rPr>
+          <w:b w:val="0"/>
+        </w:rPr>
+        <w:t>Actualmente, se está viviendo en una época en donde se están sufriendo cambios climáticos a nivel global, en donde los distintos países del mundo están intentando adaptarse a las nuevas condiciones climatológicas.</w:t>
+      </w:r>
+    </w:p>
+    <w:p>
+      <w:pPr>
+        <w:pStyle w:val="Prrafo"/>
+        <w:rPr>
+          <w:b w:val="0"/>
+        </w:rPr>
+      </w:pPr>
+      <w:r>
+        <w:rPr>
+          <w:b w:val="0"/>
+        </w:rPr>
         <w:lastRenderedPageBreak/>
-        <w:t>Ranking y envío por correo:</w:t>
-      </w:r>
-      <w:r>
-        <w:rPr>
-          <w:b w:val="0"/>
-        </w:rPr>
-        <w:t xml:space="preserve"> Según el medio de consulta y la frecuencia escogida, el usuario recibirá un resumen personalizado con las diez alertas más relevantes del conjunto de todas las alertas que el sistema tecnológico ha localizado, clasificado y priorizado. Para ello, se elabora un ranking automático por usuario sector de actividad, países de interés y temáticas escogidas en su perfil.</w:t>
-      </w:r>
-    </w:p>
-    <w:p>
-      <w:pPr>
-        <w:pStyle w:val="Ttulo4"/>
-      </w:pPr>
-      <w:r>
-        <w:t>Sistemas de alerta climatológicos</w:t>
+        <w:t>Un Sistema de Alerta Temprana (SAT), se p</w:t>
+      </w:r>
+      <w:r>
+        <w:rPr>
+          <w:b w:val="0"/>
+        </w:rPr>
+        <w:t xml:space="preserve">uede definir como un sistema de </w:t>
+      </w:r>
+      <w:r>
+        <w:rPr>
+          <w:b w:val="0"/>
+        </w:rPr>
+        <w:t>colección de información variada que, mediante monitoreo constante, permite</w:t>
+      </w:r>
+      <w:r>
+        <w:rPr>
+          <w:b w:val="0"/>
+        </w:rPr>
+        <w:t xml:space="preserve"> </w:t>
+      </w:r>
+      <w:r>
+        <w:rPr>
+          <w:b w:val="0"/>
+        </w:rPr>
+        <w:t>advertir sobre situaciones amenazantes a la seguridad alimentaria y a la seguridad</w:t>
+      </w:r>
+      <w:r>
+        <w:rPr>
+          <w:b w:val="0"/>
+        </w:rPr>
+        <w:t xml:space="preserve"> </w:t>
+      </w:r>
+      <w:r>
+        <w:rPr>
+          <w:b w:val="0"/>
+        </w:rPr>
+        <w:t>civil</w:t>
+      </w:r>
+      <w:r>
+        <w:rPr>
+          <w:b w:val="0"/>
+        </w:rPr>
+        <w:t xml:space="preserve"> [19]</w:t>
+      </w:r>
+      <w:r>
+        <w:rPr>
+          <w:b w:val="0"/>
+        </w:rPr>
+        <w:t>.</w:t>
+      </w:r>
+      <w:r>
+        <w:rPr>
+          <w:b w:val="0"/>
+        </w:rPr>
+        <w:t xml:space="preserve"> </w:t>
       </w:r>
     </w:p>
     <w:p>
       <w:pPr>
         <w:pStyle w:val="Prrafo"/>
-      </w:pPr>
-      <w:r>
-        <w:t>[19]</w:t>
+        <w:rPr>
+          <w:b w:val="0"/>
+        </w:rPr>
+      </w:pPr>
+      <w:r>
+        <w:rPr>
+          <w:b w:val="0"/>
+        </w:rPr>
+        <w:t>El objetivo principal de un sistema de alerta temprana (SAT)</w:t>
+      </w:r>
+      <w:r>
+        <w:rPr>
+          <w:b w:val="0"/>
+        </w:rPr>
+        <w:t xml:space="preserve">, es permitir alertar y dirigir en caso de desastres naturales o </w:t>
+      </w:r>
+      <w:r>
+        <w:rPr>
+          <w:b w:val="0"/>
+        </w:rPr>
+        <w:t>climatológicos</w:t>
+      </w:r>
+      <w:r>
+        <w:rPr>
+          <w:b w:val="0"/>
+        </w:rPr>
+        <w:t>, para que com</w:t>
+      </w:r>
+      <w:r>
+        <w:rPr>
+          <w:b w:val="0"/>
+        </w:rPr>
+        <w:t>unidades amena</w:t>
+      </w:r>
+      <w:r>
+        <w:rPr>
+          <w:b w:val="0"/>
+        </w:rPr>
+        <w:t>zadas</w:t>
+      </w:r>
+      <w:r>
+        <w:rPr>
+          <w:b w:val="0"/>
+        </w:rPr>
+        <w:t xml:space="preserve"> </w:t>
+      </w:r>
+      <w:r>
+        <w:rPr>
+          <w:b w:val="0"/>
+        </w:rPr>
+        <w:t xml:space="preserve">puedan </w:t>
+      </w:r>
+      <w:r>
+        <w:rPr>
+          <w:b w:val="0"/>
+        </w:rPr>
+        <w:t>actuar a tiempo y de manera apropiada</w:t>
+      </w:r>
+      <w:r>
+        <w:rPr>
+          <w:b w:val="0"/>
+        </w:rPr>
+        <w:t xml:space="preserve"> </w:t>
+      </w:r>
+      <w:r>
+        <w:rPr>
+          <w:b w:val="0"/>
+        </w:rPr>
+        <w:t>para reducir la posibilidad de pérdida</w:t>
+      </w:r>
+      <w:r>
+        <w:rPr>
+          <w:b w:val="0"/>
+        </w:rPr>
+        <w:t>s</w:t>
+      </w:r>
+      <w:r>
+        <w:rPr>
+          <w:b w:val="0"/>
+        </w:rPr>
+        <w:t xml:space="preserve"> de vida</w:t>
+      </w:r>
+      <w:r>
+        <w:rPr>
+          <w:b w:val="0"/>
+        </w:rPr>
+        <w:t>s humanas</w:t>
+      </w:r>
+      <w:r>
+        <w:rPr>
+          <w:b w:val="0"/>
+        </w:rPr>
+        <w:t>, daño</w:t>
+      </w:r>
+      <w:r>
+        <w:rPr>
+          <w:b w:val="0"/>
+        </w:rPr>
+        <w:t>s</w:t>
+      </w:r>
+      <w:r>
+        <w:rPr>
+          <w:b w:val="0"/>
+        </w:rPr>
+        <w:t xml:space="preserve"> a la propiedad y al</w:t>
+      </w:r>
+      <w:r>
+        <w:rPr>
+          <w:b w:val="0"/>
+        </w:rPr>
+        <w:t xml:space="preserve"> </w:t>
+      </w:r>
+      <w:r>
+        <w:rPr>
+          <w:b w:val="0"/>
+        </w:rPr>
+        <w:t>ambiente y pérdida del sustento</w:t>
+      </w:r>
+      <w:r>
+        <w:rPr>
+          <w:b w:val="0"/>
+        </w:rPr>
+        <w:t>[20]</w:t>
+      </w:r>
+      <w:r>
+        <w:rPr>
+          <w:b w:val="0"/>
+        </w:rPr>
+        <w:t>.</w:t>
+      </w:r>
+    </w:p>
+    <w:p>
+      <w:pPr>
+        <w:pStyle w:val="Prrafo"/>
+        <w:rPr>
+          <w:b w:val="0"/>
+        </w:rPr>
+      </w:pPr>
+    </w:p>
+    <w:p>
+      <w:pPr>
+        <w:pStyle w:val="Prrafo"/>
+        <w:rPr>
+          <w:b w:val="0"/>
+        </w:rPr>
+      </w:pPr>
+      <w:r>
+        <w:rPr>
+          <w:b w:val="0"/>
+        </w:rPr>
+        <w:t>Existen estudios realizados [21], [22</w:t>
+      </w:r>
+      <w:r>
+        <w:rPr>
+          <w:b w:val="0"/>
+        </w:rPr>
+        <w:t>]</w:t>
+      </w:r>
+      <w:r>
+        <w:rPr>
+          <w:b w:val="0"/>
+        </w:rPr>
+        <w:t>, e</w:t>
+      </w:r>
+      <w:r>
+        <w:rPr>
+          <w:b w:val="0"/>
+        </w:rPr>
+        <w:t>n donde se quiere minimizar mediante la prevención de riesgo los  daños</w:t>
+      </w:r>
+      <w:r>
+        <w:rPr>
+          <w:b w:val="0"/>
+        </w:rPr>
+        <w:t xml:space="preserve"> que sufre la sociedad</w:t>
+      </w:r>
+      <w:r>
+        <w:rPr>
+          <w:b w:val="0"/>
+        </w:rPr>
+        <w:t xml:space="preserve"> </w:t>
+      </w:r>
+      <w:r>
+        <w:rPr>
+          <w:b w:val="0"/>
+        </w:rPr>
+        <w:t xml:space="preserve"> </w:t>
+      </w:r>
+      <w:r>
+        <w:rPr>
+          <w:b w:val="0"/>
+        </w:rPr>
+        <w:t xml:space="preserve">al </w:t>
+      </w:r>
+      <w:r>
+        <w:rPr>
+          <w:b w:val="0"/>
+        </w:rPr>
+        <w:t xml:space="preserve">tener que enfrentarse a desastres naturales como </w:t>
+      </w:r>
+      <w:r>
+        <w:rPr>
+          <w:b w:val="0"/>
+        </w:rPr>
+        <w:t>son:</w:t>
+      </w:r>
+      <w:r>
+        <w:rPr>
+          <w:b w:val="0"/>
+        </w:rPr>
+        <w:t xml:space="preserve"> los </w:t>
+      </w:r>
+      <w:r>
+        <w:rPr>
+          <w:b w:val="0"/>
+        </w:rPr>
+        <w:t>desprendimientos de tierra, terremotos, inundaciones, etcétera.</w:t>
+      </w:r>
+      <w:r>
+        <w:rPr>
+          <w:b w:val="0"/>
+        </w:rPr>
+        <w:t xml:space="preserve"> Estos fenómenos se originan comúnmente en ríos de montaña en donde existen fuertes vertientes, zonas con actividad volcánica.</w:t>
       </w:r>
     </w:p>
     <w:p>
@@ -13840,6 +14097,11 @@
       <w:r>
         <w:t>Sistemas de análisis de sentimientos</w:t>
       </w:r>
+    </w:p>
+    <w:p>
+      <w:pPr>
+        <w:pStyle w:val="Prrafo"/>
+      </w:pPr>
     </w:p>
     <w:p>
       <w:pPr>
@@ -16690,6 +16952,134 @@
         <w:t xml:space="preserve"> (2016).</w:t>
       </w:r>
     </w:p>
+    <w:p>
+      <w:pPr>
+        <w:pStyle w:val="Bibliografa"/>
+        <w:rPr>
+          <w:rFonts w:ascii="Century Schoolbook" w:hAnsi="Century Schoolbook"/>
+          <w:szCs w:val="28"/>
+        </w:rPr>
+      </w:pPr>
+      <w:r>
+        <w:rPr>
+          <w:rFonts w:ascii="Century Schoolbook" w:hAnsi="Century Schoolbook"/>
+          <w:szCs w:val="28"/>
+        </w:rPr>
+        <w:t xml:space="preserve">Betancourt, </w:t>
+      </w:r>
+      <w:proofErr w:type="spellStart"/>
+      <w:r>
+        <w:rPr>
+          <w:rFonts w:ascii="Century Schoolbook" w:hAnsi="Century Schoolbook"/>
+          <w:szCs w:val="28"/>
+        </w:rPr>
+        <w:t>Yusmeny</w:t>
+      </w:r>
+      <w:proofErr w:type="spellEnd"/>
+      <w:r>
+        <w:rPr>
+          <w:rFonts w:ascii="Century Schoolbook" w:hAnsi="Century Schoolbook"/>
+          <w:szCs w:val="28"/>
+        </w:rPr>
+        <w:t xml:space="preserve"> Chirino, and Rosa Clemente Méndez. "Sistemas de Alerta Temprana Escolar en caso de inundaciones en la parroquia </w:t>
+      </w:r>
+      <w:proofErr w:type="spellStart"/>
+      <w:r>
+        <w:rPr>
+          <w:rFonts w:ascii="Century Schoolbook" w:hAnsi="Century Schoolbook"/>
+          <w:szCs w:val="28"/>
+        </w:rPr>
+        <w:t>Panaquire</w:t>
+      </w:r>
+      <w:proofErr w:type="spellEnd"/>
+      <w:r>
+        <w:rPr>
+          <w:rFonts w:ascii="Century Schoolbook" w:hAnsi="Century Schoolbook"/>
+          <w:szCs w:val="28"/>
+        </w:rPr>
+        <w:t>, estado Miranda. Una propuesta educativa ambiental en gestión de riesgo." REVISTAS DE INVESTIGACIÓN 38.82 (2014).</w:t>
+      </w:r>
+    </w:p>
+    <w:p>
+      <w:pPr>
+        <w:pStyle w:val="Bibliografa"/>
+        <w:rPr>
+          <w:rFonts w:ascii="Century Schoolbook" w:hAnsi="Century Schoolbook"/>
+          <w:szCs w:val="28"/>
+        </w:rPr>
+      </w:pPr>
+      <w:r>
+        <w:rPr>
+          <w:rFonts w:ascii="Century Schoolbook" w:hAnsi="Century Schoolbook"/>
+          <w:szCs w:val="28"/>
+        </w:rPr>
+        <w:t>Rosales, Jimmy, et al. "UNA PROPUESTA DE MODELO DE DIFUSIÓN DE ALERTA TEMPRANA PARA DESLIZAMIENTOS DE TIERRA EN EL PERÚ USANDO LA TELEVISIÓN DIGITAL TERRESTRE A PROPOSED MODEL FOR EARLY WARNING BROADCAST LANDSLIDE IN PERU USI</w:t>
+      </w:r>
+      <w:r>
+        <w:rPr>
+          <w:rFonts w:ascii="Century Schoolbook" w:hAnsi="Century Schoolbook"/>
+          <w:szCs w:val="28"/>
+        </w:rPr>
+        <w:t>NG TERRESTRIAL DIGITAL." (2017).</w:t>
+      </w:r>
+    </w:p>
+    <w:p>
+      <w:pPr>
+        <w:pStyle w:val="Bibliografa"/>
+        <w:rPr>
+          <w:rFonts w:ascii="Century Schoolbook" w:hAnsi="Century Schoolbook"/>
+          <w:szCs w:val="28"/>
+        </w:rPr>
+      </w:pPr>
+      <w:proofErr w:type="spellStart"/>
+      <w:r>
+        <w:rPr>
+          <w:rFonts w:ascii="Century Schoolbook" w:hAnsi="Century Schoolbook"/>
+          <w:szCs w:val="28"/>
+        </w:rPr>
+        <w:t>Coll</w:t>
+      </w:r>
+      <w:proofErr w:type="spellEnd"/>
+      <w:r>
+        <w:rPr>
+          <w:rFonts w:ascii="Century Schoolbook" w:hAnsi="Century Schoolbook"/>
+          <w:szCs w:val="28"/>
+        </w:rPr>
+        <w:t xml:space="preserve">, Melisa Andrea Acosta. "Sistemas de Alerta Temprana (SAT) para la Reducción del Riesgo de Inundaciones Súbitas y Fenómenos Atmosféricos en el Área Metropolitana de Barranquilla." </w:t>
+      </w:r>
+      <w:proofErr w:type="spellStart"/>
+      <w:r>
+        <w:rPr>
+          <w:rFonts w:ascii="Century Schoolbook" w:hAnsi="Century Schoolbook"/>
+          <w:szCs w:val="28"/>
+        </w:rPr>
+        <w:t>Scientia</w:t>
+      </w:r>
+      <w:proofErr w:type="spellEnd"/>
+      <w:r>
+        <w:rPr>
+          <w:rFonts w:ascii="Century Schoolbook" w:hAnsi="Century Schoolbook"/>
+          <w:szCs w:val="28"/>
+        </w:rPr>
+        <w:t xml:space="preserve"> et </w:t>
+      </w:r>
+      <w:proofErr w:type="spellStart"/>
+      <w:r>
+        <w:rPr>
+          <w:rFonts w:ascii="Century Schoolbook" w:hAnsi="Century Schoolbook"/>
+          <w:szCs w:val="28"/>
+        </w:rPr>
+        <w:t>technica</w:t>
+      </w:r>
+      <w:proofErr w:type="spellEnd"/>
+      <w:r>
+        <w:rPr>
+          <w:rFonts w:ascii="Century Schoolbook" w:hAnsi="Century Schoolbook"/>
+          <w:szCs w:val="28"/>
+        </w:rPr>
+        <w:t xml:space="preserve"> 18.2 (2013): 303-308.</w:t>
+      </w:r>
+    </w:p>
     <w:sectPr>
       <w:pgSz w:w="11906" w:h="16838" w:code="9"/>
       <w:pgMar w:top="1134" w:right="1134" w:bottom="1134" w:left="1134" w:header="720" w:footer="709" w:gutter="0"/>
@@ -16780,7 +17170,7 @@
           <w:noProof/>
           <w:lang w:val="es-ES"/>
         </w:rPr>
-        <w:t>36</w:t>
+        <w:t>28</w:t>
       </w:r>
     </w:fldSimple>
   </w:p>
@@ -21126,7 +21516,7 @@
 </file>
 
 <file path=customXml/itemProps2.xml><?xml version="1.0" encoding="utf-8"?>
-<ds:datastoreItem xmlns:ds="http://schemas.openxmlformats.org/officeDocument/2006/customXml" ds:itemID="{82C4F07C-0469-4833-8441-60E70DBE00AC}">
+<ds:datastoreItem xmlns:ds="http://schemas.openxmlformats.org/officeDocument/2006/customXml" ds:itemID="{332896DC-FA59-454D-BBF2-46D845C190B2}">
   <ds:schemaRefs>
     <ds:schemaRef ds:uri="http://schemas.openxmlformats.org/officeDocument/2006/bibliography"/>
   </ds:schemaRefs>

--- a/Memoria_TFG.docx
+++ b/Memoria_TFG.docx
@@ -978,7 +978,7 @@
                     <a:blip r:embed="rId11" cstate="print">
                       <a:extLst>
                         <a:ext uri="{28A0092B-C50C-407E-A947-70E740481C1C}">
-                          <a14:useLocalDpi xmlns:a14="http://schemas.microsoft.com/office/drawing/2010/main" xmlns:wps="http://schemas.microsoft.com/office/word/2010/wordprocessingShape" xmlns:wpi="http://schemas.microsoft.com/office/word/2010/wordprocessingInk" xmlns:wpg="http://schemas.microsoft.com/office/word/2010/wordprocessingGroup" xmlns:w15="http://schemas.microsoft.com/office/word/2012/wordml" xmlns:w14="http://schemas.microsoft.com/office/word/2010/wordml" xmlns:w="http://schemas.openxmlformats.org/wordprocessingml/2006/main" xmlns:w10="urn:schemas-microsoft-com:office:word" xmlns:wp14="http://schemas.microsoft.com/office/word/2010/wordprocessingDrawing" xmlns:v="urn:schemas-microsoft-com:vml" xmlns:o="urn:schemas-microsoft-com:office:office" xmlns:mc="http://schemas.openxmlformats.org/markup-compatibility/2006" xmlns:wpc="http://schemas.microsoft.com/office/word/2010/wordprocessingCanvas" xmlns="" val="0"/>
+                          <a14:useLocalDpi xmlns="" xmlns:wpc="http://schemas.microsoft.com/office/word/2010/wordprocessingCanvas" xmlns:mc="http://schemas.openxmlformats.org/markup-compatibility/2006" xmlns:o="urn:schemas-microsoft-com:office:office" xmlns:v="urn:schemas-microsoft-com:vml" xmlns:wp14="http://schemas.microsoft.com/office/word/2010/wordprocessingDrawing" xmlns:w10="urn:schemas-microsoft-com:office:word" xmlns:w="http://schemas.openxmlformats.org/wordprocessingml/2006/main" xmlns:w14="http://schemas.microsoft.com/office/word/2010/wordml" xmlns:w15="http://schemas.microsoft.com/office/word/2012/wordml" xmlns:wpg="http://schemas.microsoft.com/office/word/2010/wordprocessingGroup" xmlns:wpi="http://schemas.microsoft.com/office/word/2010/wordprocessingInk" xmlns:wps="http://schemas.microsoft.com/office/word/2010/wordprocessingShape" xmlns:a14="http://schemas.microsoft.com/office/drawing/2010/main" val="0"/>
                         </a:ext>
                       </a:extLst>
                     </a:blip>
@@ -1118,7 +1118,7 @@
                     <a:blip r:embed="rId12" cstate="print">
                       <a:extLst>
                         <a:ext uri="{28A0092B-C50C-407E-A947-70E740481C1C}">
-                          <a14:useLocalDpi xmlns:a14="http://schemas.microsoft.com/office/drawing/2010/main" xmlns:wps="http://schemas.microsoft.com/office/word/2010/wordprocessingShape" xmlns:wpi="http://schemas.microsoft.com/office/word/2010/wordprocessingInk" xmlns:wpg="http://schemas.microsoft.com/office/word/2010/wordprocessingGroup" xmlns:w15="http://schemas.microsoft.com/office/word/2012/wordml" xmlns:w14="http://schemas.microsoft.com/office/word/2010/wordml" xmlns:w="http://schemas.openxmlformats.org/wordprocessingml/2006/main" xmlns:w10="urn:schemas-microsoft-com:office:word" xmlns:wp14="http://schemas.microsoft.com/office/word/2010/wordprocessingDrawing" xmlns:v="urn:schemas-microsoft-com:vml" xmlns:o="urn:schemas-microsoft-com:office:office" xmlns:mc="http://schemas.openxmlformats.org/markup-compatibility/2006" xmlns:wpc="http://schemas.microsoft.com/office/word/2010/wordprocessingCanvas" xmlns="" val="0"/>
+                          <a14:useLocalDpi xmlns="" xmlns:wpc="http://schemas.microsoft.com/office/word/2010/wordprocessingCanvas" xmlns:mc="http://schemas.openxmlformats.org/markup-compatibility/2006" xmlns:o="urn:schemas-microsoft-com:office:office" xmlns:v="urn:schemas-microsoft-com:vml" xmlns:wp14="http://schemas.microsoft.com/office/word/2010/wordprocessingDrawing" xmlns:w10="urn:schemas-microsoft-com:office:word" xmlns:w="http://schemas.openxmlformats.org/wordprocessingml/2006/main" xmlns:w14="http://schemas.microsoft.com/office/word/2010/wordml" xmlns:w15="http://schemas.microsoft.com/office/word/2012/wordml" xmlns:wpg="http://schemas.microsoft.com/office/word/2010/wordprocessingGroup" xmlns:wpi="http://schemas.microsoft.com/office/word/2010/wordprocessingInk" xmlns:wps="http://schemas.microsoft.com/office/word/2010/wordprocessingShape" xmlns:a14="http://schemas.microsoft.com/office/drawing/2010/main" val="0"/>
                         </a:ext>
                       </a:extLst>
                     </a:blip>
@@ -1266,7 +1266,7 @@
                     <a:blip r:embed="rId13" cstate="print">
                       <a:extLst>
                         <a:ext uri="{28A0092B-C50C-407E-A947-70E740481C1C}">
-                          <a14:useLocalDpi xmlns:a14="http://schemas.microsoft.com/office/drawing/2010/main" xmlns:wps="http://schemas.microsoft.com/office/word/2010/wordprocessingShape" xmlns:wpi="http://schemas.microsoft.com/office/word/2010/wordprocessingInk" xmlns:wpg="http://schemas.microsoft.com/office/word/2010/wordprocessingGroup" xmlns:w15="http://schemas.microsoft.com/office/word/2012/wordml" xmlns:w14="http://schemas.microsoft.com/office/word/2010/wordml" xmlns:w="http://schemas.openxmlformats.org/wordprocessingml/2006/main" xmlns:w10="urn:schemas-microsoft-com:office:word" xmlns:wp14="http://schemas.microsoft.com/office/word/2010/wordprocessingDrawing" xmlns:v="urn:schemas-microsoft-com:vml" xmlns:o="urn:schemas-microsoft-com:office:office" xmlns:mc="http://schemas.openxmlformats.org/markup-compatibility/2006" xmlns:wpc="http://schemas.microsoft.com/office/word/2010/wordprocessingCanvas" xmlns="" val="0"/>
+                          <a14:useLocalDpi xmlns="" xmlns:wpc="http://schemas.microsoft.com/office/word/2010/wordprocessingCanvas" xmlns:mc="http://schemas.openxmlformats.org/markup-compatibility/2006" xmlns:o="urn:schemas-microsoft-com:office:office" xmlns:v="urn:schemas-microsoft-com:vml" xmlns:wp14="http://schemas.microsoft.com/office/word/2010/wordprocessingDrawing" xmlns:w10="urn:schemas-microsoft-com:office:word" xmlns:w="http://schemas.openxmlformats.org/wordprocessingml/2006/main" xmlns:w14="http://schemas.microsoft.com/office/word/2010/wordml" xmlns:w15="http://schemas.microsoft.com/office/word/2012/wordml" xmlns:wpg="http://schemas.microsoft.com/office/word/2010/wordprocessingGroup" xmlns:wpi="http://schemas.microsoft.com/office/word/2010/wordprocessingInk" xmlns:wps="http://schemas.microsoft.com/office/word/2010/wordprocessingShape" xmlns:a14="http://schemas.microsoft.com/office/drawing/2010/main" val="0"/>
                         </a:ext>
                       </a:extLst>
                     </a:blip>
@@ -1407,7 +1407,7 @@
                     <a:blip r:embed="rId14" cstate="print">
                       <a:extLst>
                         <a:ext uri="{28A0092B-C50C-407E-A947-70E740481C1C}">
-                          <a14:useLocalDpi xmlns:a14="http://schemas.microsoft.com/office/drawing/2010/main" xmlns:wps="http://schemas.microsoft.com/office/word/2010/wordprocessingShape" xmlns:wpi="http://schemas.microsoft.com/office/word/2010/wordprocessingInk" xmlns:wpg="http://schemas.microsoft.com/office/word/2010/wordprocessingGroup" xmlns:w15="http://schemas.microsoft.com/office/word/2012/wordml" xmlns:w14="http://schemas.microsoft.com/office/word/2010/wordml" xmlns:w="http://schemas.openxmlformats.org/wordprocessingml/2006/main" xmlns:w10="urn:schemas-microsoft-com:office:word" xmlns:wp14="http://schemas.microsoft.com/office/word/2010/wordprocessingDrawing" xmlns:v="urn:schemas-microsoft-com:vml" xmlns:o="urn:schemas-microsoft-com:office:office" xmlns:mc="http://schemas.openxmlformats.org/markup-compatibility/2006" xmlns:wpc="http://schemas.microsoft.com/office/word/2010/wordprocessingCanvas" xmlns="" val="0"/>
+                          <a14:useLocalDpi xmlns="" xmlns:wpc="http://schemas.microsoft.com/office/word/2010/wordprocessingCanvas" xmlns:mc="http://schemas.openxmlformats.org/markup-compatibility/2006" xmlns:o="urn:schemas-microsoft-com:office:office" xmlns:v="urn:schemas-microsoft-com:vml" xmlns:wp14="http://schemas.microsoft.com/office/word/2010/wordprocessingDrawing" xmlns:w10="urn:schemas-microsoft-com:office:word" xmlns:w="http://schemas.openxmlformats.org/wordprocessingml/2006/main" xmlns:w14="http://schemas.microsoft.com/office/word/2010/wordml" xmlns:w15="http://schemas.microsoft.com/office/word/2012/wordml" xmlns:wpg="http://schemas.microsoft.com/office/word/2010/wordprocessingGroup" xmlns:wpi="http://schemas.microsoft.com/office/word/2010/wordprocessingInk" xmlns:wps="http://schemas.microsoft.com/office/word/2010/wordprocessingShape" xmlns:a14="http://schemas.microsoft.com/office/drawing/2010/main" val="0"/>
                         </a:ext>
                       </a:extLst>
                     </a:blip>
@@ -1535,7 +1535,7 @@
                     <a:blip r:embed="rId15" cstate="print">
                       <a:extLst>
                         <a:ext uri="{28A0092B-C50C-407E-A947-70E740481C1C}">
-                          <a14:useLocalDpi xmlns:a14="http://schemas.microsoft.com/office/drawing/2010/main" xmlns:wps="http://schemas.microsoft.com/office/word/2010/wordprocessingShape" xmlns:wpi="http://schemas.microsoft.com/office/word/2010/wordprocessingInk" xmlns:wpg="http://schemas.microsoft.com/office/word/2010/wordprocessingGroup" xmlns:w15="http://schemas.microsoft.com/office/word/2012/wordml" xmlns:w14="http://schemas.microsoft.com/office/word/2010/wordml" xmlns:w="http://schemas.openxmlformats.org/wordprocessingml/2006/main" xmlns:w10="urn:schemas-microsoft-com:office:word" xmlns:wp14="http://schemas.microsoft.com/office/word/2010/wordprocessingDrawing" xmlns:v="urn:schemas-microsoft-com:vml" xmlns:o="urn:schemas-microsoft-com:office:office" xmlns:mc="http://schemas.openxmlformats.org/markup-compatibility/2006" xmlns:wpc="http://schemas.microsoft.com/office/word/2010/wordprocessingCanvas" xmlns="" val="0"/>
+                          <a14:useLocalDpi xmlns="" xmlns:wpc="http://schemas.microsoft.com/office/word/2010/wordprocessingCanvas" xmlns:mc="http://schemas.openxmlformats.org/markup-compatibility/2006" xmlns:o="urn:schemas-microsoft-com:office:office" xmlns:v="urn:schemas-microsoft-com:vml" xmlns:wp14="http://schemas.microsoft.com/office/word/2010/wordprocessingDrawing" xmlns:w10="urn:schemas-microsoft-com:office:word" xmlns:w="http://schemas.openxmlformats.org/wordprocessingml/2006/main" xmlns:w14="http://schemas.microsoft.com/office/word/2010/wordml" xmlns:w15="http://schemas.microsoft.com/office/word/2012/wordml" xmlns:wpg="http://schemas.microsoft.com/office/word/2010/wordprocessingGroup" xmlns:wpi="http://schemas.microsoft.com/office/word/2010/wordprocessingInk" xmlns:wps="http://schemas.microsoft.com/office/word/2010/wordprocessingShape" xmlns:a14="http://schemas.microsoft.com/office/drawing/2010/main" val="0"/>
                         </a:ext>
                       </a:extLst>
                     </a:blip>
@@ -2338,7 +2338,7 @@
         </w:rPr>
         <w:fldChar w:fldCharType="separate"/>
       </w:r>
-      <w:hyperlink w:anchor="_Toc479411507" w:history="1">
+      <w:hyperlink w:anchor="_Toc480478956" w:history="1">
         <w:r>
           <w:rPr>
             <w:rStyle w:val="Hipervnculo"/>
@@ -2370,7 +2370,7 @@
             <w:noProof/>
             <w:webHidden/>
           </w:rPr>
-          <w:instrText xml:space="preserve"> PAGEREF _Toc479411507 \h </w:instrText>
+          <w:instrText xml:space="preserve"> PAGEREF _Toc480478956 \h </w:instrText>
         </w:r>
         <w:r>
           <w:rPr>
@@ -2393,7 +2393,7 @@
             <w:noProof/>
             <w:webHidden/>
           </w:rPr>
-          <w:t>10</w:t>
+          <w:t>11</w:t>
         </w:r>
         <w:r>
           <w:rPr>
@@ -2415,7 +2415,7 @@
           <w:lang w:val="es-ES"/>
         </w:rPr>
       </w:pPr>
-      <w:hyperlink w:anchor="_Toc479411508" w:history="1">
+      <w:hyperlink w:anchor="_Toc480478957" w:history="1">
         <w:r>
           <w:rPr>
             <w:rStyle w:val="Hipervnculo"/>
@@ -2460,7 +2460,7 @@
             <w:rFonts w:ascii="Century Schoolbook" w:hAnsi="Century Schoolbook"/>
             <w:webHidden/>
           </w:rPr>
-          <w:instrText xml:space="preserve"> PAGEREF _Toc479411508 \h </w:instrText>
+          <w:instrText xml:space="preserve"> PAGEREF _Toc480478957 \h </w:instrText>
         </w:r>
         <w:r>
           <w:rPr>
@@ -2480,7 +2480,7 @@
             <w:rFonts w:ascii="Century Schoolbook" w:hAnsi="Century Schoolbook"/>
             <w:webHidden/>
           </w:rPr>
-          <w:t>10</w:t>
+          <w:t>11</w:t>
         </w:r>
         <w:r>
           <w:rPr>
@@ -2501,7 +2501,7 @@
           <w:lang w:val="es-ES"/>
         </w:rPr>
       </w:pPr>
-      <w:hyperlink w:anchor="_Toc479411509" w:history="1">
+      <w:hyperlink w:anchor="_Toc480478958" w:history="1">
         <w:r>
           <w:rPr>
             <w:rStyle w:val="Hipervnculo"/>
@@ -2546,7 +2546,7 @@
             <w:rFonts w:ascii="Century Schoolbook" w:hAnsi="Century Schoolbook"/>
             <w:webHidden/>
           </w:rPr>
-          <w:instrText xml:space="preserve"> PAGEREF _Toc479411509 \h </w:instrText>
+          <w:instrText xml:space="preserve"> PAGEREF _Toc480478958 \h </w:instrText>
         </w:r>
         <w:r>
           <w:rPr>
@@ -2566,7 +2566,7 @@
             <w:rFonts w:ascii="Century Schoolbook" w:hAnsi="Century Schoolbook"/>
             <w:webHidden/>
           </w:rPr>
-          <w:t>10</w:t>
+          <w:t>12</w:t>
         </w:r>
         <w:r>
           <w:rPr>
@@ -2587,7 +2587,7 @@
           <w:lang w:val="es-ES"/>
         </w:rPr>
       </w:pPr>
-      <w:hyperlink w:anchor="_Toc479411510" w:history="1">
+      <w:hyperlink w:anchor="_Toc480478959" w:history="1">
         <w:r>
           <w:rPr>
             <w:rStyle w:val="Hipervnculo"/>
@@ -2632,7 +2632,7 @@
             <w:rFonts w:ascii="Century Schoolbook" w:hAnsi="Century Schoolbook"/>
             <w:webHidden/>
           </w:rPr>
-          <w:instrText xml:space="preserve"> PAGEREF _Toc479411510 \h </w:instrText>
+          <w:instrText xml:space="preserve"> PAGEREF _Toc480478959 \h </w:instrText>
         </w:r>
         <w:r>
           <w:rPr>
@@ -2652,7 +2652,7 @@
             <w:rFonts w:ascii="Century Schoolbook" w:hAnsi="Century Schoolbook"/>
             <w:webHidden/>
           </w:rPr>
-          <w:t>11</w:t>
+          <w:t>13</w:t>
         </w:r>
         <w:r>
           <w:rPr>
@@ -2667,12 +2667,13 @@
       <w:pPr>
         <w:pStyle w:val="TDC3"/>
         <w:rPr>
-          <w:rStyle w:val="Hipervnculo"/>
-          <w:rFonts w:ascii="Century Schoolbook" w:hAnsi="Century Schoolbook"/>
-          <w:color w:val="auto"/>
-        </w:rPr>
-      </w:pPr>
-      <w:hyperlink w:anchor="_Toc479411511" w:history="1">
+          <w:rFonts w:ascii="Century Schoolbook" w:eastAsiaTheme="minorEastAsia" w:hAnsi="Century Schoolbook" w:cstheme="minorBidi"/>
+          <w:sz w:val="22"/>
+          <w:szCs w:val="22"/>
+          <w:lang w:val="es-ES"/>
+        </w:rPr>
+      </w:pPr>
+      <w:hyperlink w:anchor="_Toc480478960" w:history="1">
         <w:r>
           <w:rPr>
             <w:rStyle w:val="Hipervnculo"/>
@@ -2717,7 +2718,7 @@
             <w:rFonts w:ascii="Century Schoolbook" w:hAnsi="Century Schoolbook"/>
             <w:webHidden/>
           </w:rPr>
-          <w:instrText xml:space="preserve"> PAGEREF _Toc479411511 \h </w:instrText>
+          <w:instrText xml:space="preserve"> PAGEREF _Toc480478960 \h </w:instrText>
         </w:r>
         <w:r>
           <w:rPr>
@@ -2737,7 +2738,7 @@
             <w:rFonts w:ascii="Century Schoolbook" w:hAnsi="Century Schoolbook"/>
             <w:webHidden/>
           </w:rPr>
-          <w:t>16</w:t>
+          <w:t>18</w:t>
         </w:r>
         <w:r>
           <w:rPr>
@@ -2750,14 +2751,16 @@
     </w:p>
     <w:p>
       <w:pPr>
-        <w:pStyle w:val="TDC3"/>
-        <w:rPr>
-          <w:rStyle w:val="Hipervnculo"/>
-          <w:rFonts w:ascii="Century Schoolbook" w:hAnsi="Century Schoolbook"/>
-          <w:color w:val="auto"/>
-        </w:rPr>
-      </w:pPr>
-      <w:hyperlink w:anchor="_Toc479411512" w:history="1">
+        <w:pStyle w:val="TDC4"/>
+        <w:ind w:firstLine="425"/>
+        <w:rPr>
+          <w:rFonts w:ascii="Century Schoolbook" w:eastAsiaTheme="minorEastAsia" w:hAnsi="Century Schoolbook" w:cstheme="minorBidi"/>
+          <w:sz w:val="22"/>
+          <w:szCs w:val="22"/>
+          <w:lang w:val="es-ES"/>
+        </w:rPr>
+      </w:pPr>
+      <w:hyperlink w:anchor="_Toc480478961" w:history="1">
         <w:r>
           <w:rPr>
             <w:rStyle w:val="Hipervnculo"/>
@@ -2773,25 +2776,25 @@
             <w:szCs w:val="22"/>
             <w:lang w:val="es-ES"/>
           </w:rPr>
+          <w:t xml:space="preserve"> </w:t>
+        </w:r>
+        <w:r>
+          <w:rPr>
+            <w:rStyle w:val="Hipervnculo"/>
+            <w:rFonts w:ascii="Century Schoolbook" w:hAnsi="Century Schoolbook"/>
+            <w:color w:val="auto"/>
+          </w:rPr>
+          <w:t>Introducción y definición</w:t>
+        </w:r>
+        <w:r>
+          <w:rPr>
+            <w:rFonts w:ascii="Century Schoolbook" w:hAnsi="Century Schoolbook"/>
+            <w:webHidden/>
+          </w:rPr>
           <w:tab/>
         </w:r>
         <w:r>
           <w:rPr>
-            <w:rStyle w:val="Hipervnculo"/>
-            <w:rFonts w:ascii="Century Schoolbook" w:hAnsi="Century Schoolbook"/>
-            <w:color w:val="auto"/>
-          </w:rPr>
-          <w:t>Introducción y definición</w:t>
-        </w:r>
-        <w:r>
-          <w:rPr>
-            <w:rFonts w:ascii="Century Schoolbook" w:hAnsi="Century Schoolbook"/>
-            <w:webHidden/>
-          </w:rPr>
-          <w:tab/>
-        </w:r>
-        <w:r>
-          <w:rPr>
             <w:rFonts w:ascii="Century Schoolbook" w:hAnsi="Century Schoolbook"/>
             <w:webHidden/>
           </w:rPr>
@@ -2802,7 +2805,7 @@
             <w:rFonts w:ascii="Century Schoolbook" w:hAnsi="Century Schoolbook"/>
             <w:webHidden/>
           </w:rPr>
-          <w:instrText xml:space="preserve"> PAGEREF _Toc479411512 \h </w:instrText>
+          <w:instrText xml:space="preserve"> PAGEREF _Toc480478961 \h </w:instrText>
         </w:r>
         <w:r>
           <w:rPr>
@@ -2822,7 +2825,7 @@
             <w:rFonts w:ascii="Century Schoolbook" w:hAnsi="Century Schoolbook"/>
             <w:webHidden/>
           </w:rPr>
-          <w:t>16</w:t>
+          <w:t>18</w:t>
         </w:r>
         <w:r>
           <w:rPr>
@@ -2835,14 +2838,16 @@
     </w:p>
     <w:p>
       <w:pPr>
-        <w:pStyle w:val="TDC3"/>
-        <w:rPr>
-          <w:rStyle w:val="Hipervnculo"/>
-          <w:rFonts w:ascii="Century Schoolbook" w:hAnsi="Century Schoolbook"/>
-          <w:color w:val="auto"/>
-        </w:rPr>
-      </w:pPr>
-      <w:hyperlink w:anchor="_Toc479411513" w:history="1">
+        <w:pStyle w:val="TDC4"/>
+        <w:ind w:firstLine="425"/>
+        <w:rPr>
+          <w:rFonts w:ascii="Century Schoolbook" w:eastAsiaTheme="minorEastAsia" w:hAnsi="Century Schoolbook" w:cstheme="minorBidi"/>
+          <w:sz w:val="22"/>
+          <w:szCs w:val="22"/>
+          <w:lang w:val="es-ES"/>
+        </w:rPr>
+      </w:pPr>
+      <w:hyperlink w:anchor="_Toc480478962" w:history="1">
         <w:r>
           <w:rPr>
             <w:rStyle w:val="Hipervnculo"/>
@@ -2858,25 +2863,25 @@
             <w:szCs w:val="22"/>
             <w:lang w:val="es-ES"/>
           </w:rPr>
+          <w:t xml:space="preserve"> </w:t>
+        </w:r>
+        <w:r>
+          <w:rPr>
+            <w:rStyle w:val="Hipervnculo"/>
+            <w:rFonts w:ascii="Century Schoolbook" w:hAnsi="Century Schoolbook"/>
+            <w:color w:val="auto"/>
+          </w:rPr>
+          <w:t>Tipologías de redes organizacionales</w:t>
+        </w:r>
+        <w:r>
+          <w:rPr>
+            <w:rFonts w:ascii="Century Schoolbook" w:hAnsi="Century Schoolbook"/>
+            <w:webHidden/>
+          </w:rPr>
           <w:tab/>
         </w:r>
         <w:r>
           <w:rPr>
-            <w:rStyle w:val="Hipervnculo"/>
-            <w:rFonts w:ascii="Century Schoolbook" w:hAnsi="Century Schoolbook"/>
-            <w:color w:val="auto"/>
-          </w:rPr>
-          <w:t>Tipologías de redes organizacionales</w:t>
-        </w:r>
-        <w:r>
-          <w:rPr>
-            <w:rFonts w:ascii="Century Schoolbook" w:hAnsi="Century Schoolbook"/>
-            <w:webHidden/>
-          </w:rPr>
-          <w:tab/>
-        </w:r>
-        <w:r>
-          <w:rPr>
             <w:rFonts w:ascii="Century Schoolbook" w:hAnsi="Century Schoolbook"/>
             <w:webHidden/>
           </w:rPr>
@@ -2887,7 +2892,7 @@
             <w:rFonts w:ascii="Century Schoolbook" w:hAnsi="Century Schoolbook"/>
             <w:webHidden/>
           </w:rPr>
-          <w:instrText xml:space="preserve"> PAGEREF _Toc479411513 \h </w:instrText>
+          <w:instrText xml:space="preserve"> PAGEREF _Toc480478962 \h </w:instrText>
         </w:r>
         <w:r>
           <w:rPr>
@@ -2907,7 +2912,7 @@
             <w:rFonts w:ascii="Century Schoolbook" w:hAnsi="Century Schoolbook"/>
             <w:webHidden/>
           </w:rPr>
-          <w:t>17</w:t>
+          <w:t>18</w:t>
         </w:r>
         <w:r>
           <w:rPr>
@@ -2920,13 +2925,16 @@
     </w:p>
     <w:p>
       <w:pPr>
-        <w:pStyle w:val="TDC3"/>
-        <w:rPr>
-          <w:rFonts w:ascii="Century Schoolbook" w:hAnsi="Century Schoolbook"/>
-          <w:u w:val="single"/>
-        </w:rPr>
-      </w:pPr>
-      <w:hyperlink w:anchor="_Toc479411514" w:history="1">
+        <w:pStyle w:val="TDC4"/>
+        <w:ind w:firstLine="425"/>
+        <w:rPr>
+          <w:rFonts w:ascii="Century Schoolbook" w:eastAsiaTheme="minorEastAsia" w:hAnsi="Century Schoolbook" w:cstheme="minorBidi"/>
+          <w:sz w:val="22"/>
+          <w:szCs w:val="22"/>
+          <w:lang w:val="es-ES"/>
+        </w:rPr>
+      </w:pPr>
+      <w:hyperlink w:anchor="_Toc480478963" w:history="1">
         <w:r>
           <w:rPr>
             <w:rStyle w:val="Hipervnculo"/>
@@ -2971,7 +2979,7 @@
             <w:rFonts w:ascii="Century Schoolbook" w:hAnsi="Century Schoolbook"/>
             <w:webHidden/>
           </w:rPr>
-          <w:instrText xml:space="preserve"> PAGEREF _Toc479411514 \h </w:instrText>
+          <w:instrText xml:space="preserve"> PAGEREF _Toc480478963 \h </w:instrText>
         </w:r>
         <w:r>
           <w:rPr>
@@ -2991,7 +2999,7 @@
             <w:rFonts w:ascii="Century Schoolbook" w:hAnsi="Century Schoolbook"/>
             <w:webHidden/>
           </w:rPr>
-          <w:t>18</w:t>
+          <w:t>20</w:t>
         </w:r>
         <w:r>
           <w:rPr>
@@ -3011,7 +3019,7 @@
           <w:color w:val="auto"/>
         </w:rPr>
       </w:pPr>
-      <w:hyperlink w:anchor="_Toc479411515" w:history="1">
+      <w:hyperlink w:anchor="_Toc480478964" w:history="1">
         <w:r>
           <w:rPr>
             <w:rStyle w:val="Hipervnculo"/>
@@ -3031,82 +3039,6 @@
         </w:r>
         <w:r>
           <w:rPr>
-            <w:rStyle w:val="Hipervnculo"/>
-            <w:rFonts w:ascii="Century Schoolbook" w:hAnsi="Century Schoolbook"/>
-            <w:color w:val="auto"/>
-          </w:rPr>
-          <w:t>Tecnologías</w:t>
-        </w:r>
-        <w:r>
-          <w:rPr>
-            <w:rFonts w:ascii="Century Schoolbook" w:hAnsi="Century Schoolbook"/>
-            <w:webHidden/>
-          </w:rPr>
-          <w:tab/>
-        </w:r>
-        <w:r>
-          <w:rPr>
-            <w:rFonts w:ascii="Century Schoolbook" w:hAnsi="Century Schoolbook"/>
-            <w:webHidden/>
-          </w:rPr>
-          <w:fldChar w:fldCharType="begin"/>
-        </w:r>
-        <w:r>
-          <w:rPr>
-            <w:rFonts w:ascii="Century Schoolbook" w:hAnsi="Century Schoolbook"/>
-            <w:webHidden/>
-          </w:rPr>
-          <w:instrText xml:space="preserve"> PAGEREF _Toc479411515 \h </w:instrText>
-        </w:r>
-        <w:r>
-          <w:rPr>
-            <w:rFonts w:ascii="Century Schoolbook" w:hAnsi="Century Schoolbook"/>
-            <w:webHidden/>
-          </w:rPr>
-        </w:r>
-        <w:r>
-          <w:rPr>
-            <w:rFonts w:ascii="Century Schoolbook" w:hAnsi="Century Schoolbook"/>
-            <w:webHidden/>
-          </w:rPr>
-          <w:fldChar w:fldCharType="separate"/>
-        </w:r>
-        <w:r>
-          <w:rPr>
-            <w:rFonts w:ascii="Century Schoolbook" w:hAnsi="Century Schoolbook"/>
-            <w:webHidden/>
-          </w:rPr>
-          <w:t>19</w:t>
-        </w:r>
-        <w:r>
-          <w:rPr>
-            <w:rFonts w:ascii="Century Schoolbook" w:hAnsi="Century Schoolbook"/>
-            <w:webHidden/>
-          </w:rPr>
-          <w:fldChar w:fldCharType="end"/>
-        </w:r>
-      </w:hyperlink>
-    </w:p>
-    <w:p>
-      <w:pPr>
-        <w:pStyle w:val="TDC3"/>
-        <w:rPr>
-          <w:rStyle w:val="Hipervnculo"/>
-          <w:rFonts w:ascii="Century Schoolbook" w:hAnsi="Century Schoolbook"/>
-          <w:color w:val="auto"/>
-        </w:rPr>
-      </w:pPr>
-      <w:hyperlink w:anchor="_Toc479411516" w:history="1">
-        <w:r>
-          <w:rPr>
-            <w:rStyle w:val="Hipervnculo"/>
-            <w:rFonts w:ascii="Century Schoolbook" w:hAnsi="Century Schoolbook"/>
-            <w:color w:val="auto"/>
-          </w:rPr>
-          <w:t>1.5.1</w:t>
-        </w:r>
-        <w:r>
-          <w:rPr>
             <w:rFonts w:ascii="Century Schoolbook" w:eastAsiaTheme="minorEastAsia" w:hAnsi="Century Schoolbook" w:cstheme="minorBidi"/>
             <w:sz w:val="22"/>
             <w:szCs w:val="22"/>
@@ -3120,7 +3052,7 @@
             <w:rFonts w:ascii="Century Schoolbook" w:hAnsi="Century Schoolbook"/>
             <w:color w:val="auto"/>
           </w:rPr>
-          <w:t>Introducción</w:t>
+          <w:t>Tecnologías</w:t>
         </w:r>
         <w:r>
           <w:rPr>
@@ -3141,7 +3073,7 @@
             <w:rFonts w:ascii="Century Schoolbook" w:hAnsi="Century Schoolbook"/>
             <w:webHidden/>
           </w:rPr>
-          <w:instrText xml:space="preserve"> PAGEREF _Toc479411516 \h </w:instrText>
+          <w:instrText xml:space="preserve"> PAGEREF _Toc480478964 \h </w:instrText>
         </w:r>
         <w:r>
           <w:rPr>
@@ -3161,7 +3093,7 @@
             <w:rFonts w:ascii="Century Schoolbook" w:hAnsi="Century Schoolbook"/>
             <w:webHidden/>
           </w:rPr>
-          <w:t>19</w:t>
+          <w:t>20</w:t>
         </w:r>
         <w:r>
           <w:rPr>
@@ -3181,14 +3113,14 @@
           <w:color w:val="auto"/>
         </w:rPr>
       </w:pPr>
-      <w:hyperlink w:anchor="_Toc479411517" w:history="1">
+      <w:hyperlink w:anchor="_Toc480478965" w:history="1">
         <w:r>
           <w:rPr>
             <w:rStyle w:val="Hipervnculo"/>
             <w:rFonts w:ascii="Century Schoolbook" w:hAnsi="Century Schoolbook"/>
             <w:color w:val="auto"/>
           </w:rPr>
-          <w:t>1.5.2</w:t>
+          <w:t>1.5.1</w:t>
         </w:r>
         <w:r>
           <w:rPr>
@@ -3205,7 +3137,7 @@
             <w:rFonts w:ascii="Century Schoolbook" w:hAnsi="Century Schoolbook"/>
             <w:color w:val="auto"/>
           </w:rPr>
-          <w:t>Procesamiento del lenguaje natural (PLN)</w:t>
+          <w:t>Introducción</w:t>
         </w:r>
         <w:r>
           <w:rPr>
@@ -3226,7 +3158,7 @@
             <w:rFonts w:ascii="Century Schoolbook" w:hAnsi="Century Schoolbook"/>
             <w:webHidden/>
           </w:rPr>
-          <w:instrText xml:space="preserve"> PAGEREF _Toc479411517 \h </w:instrText>
+          <w:instrText xml:space="preserve"> PAGEREF _Toc480478965 \h </w:instrText>
         </w:r>
         <w:r>
           <w:rPr>
@@ -3246,7 +3178,7 @@
             <w:rFonts w:ascii="Century Schoolbook" w:hAnsi="Century Schoolbook"/>
             <w:webHidden/>
           </w:rPr>
-          <w:t>19</w:t>
+          <w:t>20</w:t>
         </w:r>
         <w:r>
           <w:rPr>
@@ -3266,14 +3198,14 @@
           <w:color w:val="auto"/>
         </w:rPr>
       </w:pPr>
-      <w:hyperlink w:anchor="_Toc479411518" w:history="1">
+      <w:hyperlink w:anchor="_Toc480478966" w:history="1">
         <w:r>
           <w:rPr>
             <w:rStyle w:val="Hipervnculo"/>
             <w:rFonts w:ascii="Century Schoolbook" w:hAnsi="Century Schoolbook"/>
             <w:color w:val="auto"/>
           </w:rPr>
-          <w:t>1.5.3</w:t>
+          <w:t>1.5.2</w:t>
         </w:r>
         <w:r>
           <w:rPr>
@@ -3290,7 +3222,7 @@
             <w:rFonts w:ascii="Century Schoolbook" w:hAnsi="Century Schoolbook"/>
             <w:color w:val="auto"/>
           </w:rPr>
-          <w:t>RStudio.</w:t>
+          <w:t>Procesamiento del lenguaje natural (PLN)</w:t>
         </w:r>
         <w:r>
           <w:rPr>
@@ -3311,7 +3243,7 @@
             <w:rFonts w:ascii="Century Schoolbook" w:hAnsi="Century Schoolbook"/>
             <w:webHidden/>
           </w:rPr>
-          <w:instrText xml:space="preserve"> PAGEREF _Toc479411518 \h </w:instrText>
+          <w:instrText xml:space="preserve"> PAGEREF _Toc480478966 \h </w:instrText>
         </w:r>
         <w:r>
           <w:rPr>
@@ -3331,7 +3263,7 @@
             <w:rFonts w:ascii="Century Schoolbook" w:hAnsi="Century Schoolbook"/>
             <w:webHidden/>
           </w:rPr>
-          <w:t>22</w:t>
+          <w:t>21</w:t>
         </w:r>
         <w:r>
           <w:rPr>
@@ -3346,20 +3278,19 @@
       <w:pPr>
         <w:pStyle w:val="TDC3"/>
         <w:rPr>
-          <w:rFonts w:ascii="Century Schoolbook" w:eastAsiaTheme="minorEastAsia" w:hAnsi="Century Schoolbook" w:cstheme="minorBidi"/>
-          <w:sz w:val="22"/>
-          <w:szCs w:val="22"/>
-          <w:lang w:val="es-ES"/>
-        </w:rPr>
-      </w:pPr>
-      <w:hyperlink w:anchor="_Toc479411519" w:history="1">
+          <w:rStyle w:val="Hipervnculo"/>
+          <w:rFonts w:ascii="Century Schoolbook" w:hAnsi="Century Schoolbook"/>
+          <w:color w:val="auto"/>
+        </w:rPr>
+      </w:pPr>
+      <w:hyperlink w:anchor="_Toc480478967" w:history="1">
         <w:r>
           <w:rPr>
             <w:rStyle w:val="Hipervnculo"/>
             <w:rFonts w:ascii="Century Schoolbook" w:hAnsi="Century Schoolbook"/>
             <w:color w:val="auto"/>
           </w:rPr>
-          <w:t>1.5.4</w:t>
+          <w:t>1.5.3</w:t>
         </w:r>
         <w:r>
           <w:rPr>
@@ -3376,7 +3307,7 @@
             <w:rFonts w:ascii="Century Schoolbook" w:hAnsi="Century Schoolbook"/>
             <w:color w:val="auto"/>
           </w:rPr>
-          <w:t>Lenguaje R</w:t>
+          <w:t>RStudio.</w:t>
         </w:r>
         <w:r>
           <w:rPr>
@@ -3397,7 +3328,7 @@
             <w:rFonts w:ascii="Century Schoolbook" w:hAnsi="Century Schoolbook"/>
             <w:webHidden/>
           </w:rPr>
-          <w:instrText xml:space="preserve"> PAGEREF _Toc479411519 \h </w:instrText>
+          <w:instrText xml:space="preserve"> PAGEREF _Toc480478967 \h </w:instrText>
         </w:r>
         <w:r>
           <w:rPr>
@@ -3417,7 +3348,7 @@
             <w:rFonts w:ascii="Century Schoolbook" w:hAnsi="Century Schoolbook"/>
             <w:webHidden/>
           </w:rPr>
-          <w:t>22</w:t>
+          <w:t>23</w:t>
         </w:r>
         <w:r>
           <w:rPr>
@@ -3438,14 +3369,14 @@
           <w:lang w:val="es-ES"/>
         </w:rPr>
       </w:pPr>
-      <w:hyperlink w:anchor="_Toc479411520" w:history="1">
+      <w:hyperlink w:anchor="_Toc480478968" w:history="1">
         <w:r>
           <w:rPr>
             <w:rStyle w:val="Hipervnculo"/>
             <w:rFonts w:ascii="Century Schoolbook" w:hAnsi="Century Schoolbook"/>
             <w:color w:val="auto"/>
           </w:rPr>
-          <w:t>1.6</w:t>
+          <w:t>1.5.4</w:t>
         </w:r>
         <w:r>
           <w:rPr>
@@ -3462,7 +3393,7 @@
             <w:rFonts w:ascii="Century Schoolbook" w:hAnsi="Century Schoolbook"/>
             <w:color w:val="auto"/>
           </w:rPr>
-          <w:t>Red social del proyecto.</w:t>
+          <w:t>Lenguaje R</w:t>
         </w:r>
         <w:r>
           <w:rPr>
@@ -3483,7 +3414,7 @@
             <w:rFonts w:ascii="Century Schoolbook" w:hAnsi="Century Schoolbook"/>
             <w:webHidden/>
           </w:rPr>
-          <w:instrText xml:space="preserve"> PAGEREF _Toc479411520 \h </w:instrText>
+          <w:instrText xml:space="preserve"> PAGEREF _Toc480478968 \h </w:instrText>
         </w:r>
         <w:r>
           <w:rPr>
@@ -3508,243 +3439,6 @@
         <w:r>
           <w:rPr>
             <w:rFonts w:ascii="Century Schoolbook" w:hAnsi="Century Schoolbook"/>
-            <w:webHidden/>
-          </w:rPr>
-          <w:fldChar w:fldCharType="end"/>
-        </w:r>
-      </w:hyperlink>
-    </w:p>
-    <w:p>
-      <w:pPr>
-        <w:pStyle w:val="TDC2"/>
-        <w:rPr>
-          <w:rFonts w:ascii="Century Schoolbook" w:eastAsiaTheme="minorEastAsia" w:hAnsi="Century Schoolbook" w:cstheme="minorBidi"/>
-          <w:b w:val="0"/>
-          <w:noProof/>
-          <w:sz w:val="22"/>
-          <w:szCs w:val="22"/>
-          <w:lang w:val="es-ES"/>
-        </w:rPr>
-      </w:pPr>
-      <w:hyperlink w:anchor="_Toc479411521" w:history="1">
-        <w:r>
-          <w:rPr>
-            <w:rStyle w:val="Hipervnculo"/>
-            <w:rFonts w:ascii="Century Schoolbook" w:hAnsi="Century Schoolbook"/>
-            <w:noProof/>
-            <w:color w:val="auto"/>
-          </w:rPr>
-          <w:t>Capítulo 2. Sistemas de alerta y sistemas de análisis de sentimientos.</w:t>
-        </w:r>
-        <w:r>
-          <w:rPr>
-            <w:rFonts w:ascii="Century Schoolbook" w:hAnsi="Century Schoolbook"/>
-            <w:noProof/>
-            <w:webHidden/>
-          </w:rPr>
-          <w:tab/>
-        </w:r>
-        <w:r>
-          <w:rPr>
-            <w:rFonts w:ascii="Century Schoolbook" w:hAnsi="Century Schoolbook"/>
-            <w:noProof/>
-            <w:webHidden/>
-          </w:rPr>
-          <w:fldChar w:fldCharType="begin"/>
-        </w:r>
-        <w:r>
-          <w:rPr>
-            <w:rFonts w:ascii="Century Schoolbook" w:hAnsi="Century Schoolbook"/>
-            <w:noProof/>
-            <w:webHidden/>
-          </w:rPr>
-          <w:instrText xml:space="preserve"> PAGEREF _Toc479411521 \h </w:instrText>
-        </w:r>
-        <w:r>
-          <w:rPr>
-            <w:rFonts w:ascii="Century Schoolbook" w:hAnsi="Century Schoolbook"/>
-            <w:noProof/>
-            <w:webHidden/>
-          </w:rPr>
-        </w:r>
-        <w:r>
-          <w:rPr>
-            <w:rFonts w:ascii="Century Schoolbook" w:hAnsi="Century Schoolbook"/>
-            <w:noProof/>
-            <w:webHidden/>
-          </w:rPr>
-          <w:fldChar w:fldCharType="separate"/>
-        </w:r>
-        <w:r>
-          <w:rPr>
-            <w:rFonts w:ascii="Century Schoolbook" w:hAnsi="Century Schoolbook"/>
-            <w:noProof/>
-            <w:webHidden/>
-          </w:rPr>
-          <w:t>25</w:t>
-        </w:r>
-        <w:r>
-          <w:rPr>
-            <w:rFonts w:ascii="Century Schoolbook" w:hAnsi="Century Schoolbook"/>
-            <w:noProof/>
-            <w:webHidden/>
-          </w:rPr>
-          <w:fldChar w:fldCharType="end"/>
-        </w:r>
-      </w:hyperlink>
-    </w:p>
-    <w:p>
-      <w:pPr>
-        <w:pStyle w:val="TDC2"/>
-        <w:rPr>
-          <w:rFonts w:ascii="Century Schoolbook" w:eastAsiaTheme="minorEastAsia" w:hAnsi="Century Schoolbook" w:cstheme="minorBidi"/>
-          <w:b w:val="0"/>
-          <w:noProof/>
-          <w:sz w:val="22"/>
-          <w:szCs w:val="22"/>
-          <w:lang w:val="es-ES"/>
-        </w:rPr>
-      </w:pPr>
-      <w:hyperlink w:anchor="_Toc479411522" w:history="1">
-        <w:r>
-          <w:rPr>
-            <w:rStyle w:val="Hipervnculo"/>
-            <w:rFonts w:ascii="Century Schoolbook" w:hAnsi="Century Schoolbook"/>
-            <w:noProof/>
-            <w:color w:val="auto"/>
-          </w:rPr>
-          <w:t>Capítulo 3.</w:t>
-        </w:r>
-        <w:r>
-          <w:rPr>
-            <w:rFonts w:ascii="Century Schoolbook" w:hAnsi="Century Schoolbook"/>
-            <w:noProof/>
-            <w:webHidden/>
-          </w:rPr>
-          <w:tab/>
-        </w:r>
-        <w:r>
-          <w:rPr>
-            <w:rFonts w:ascii="Century Schoolbook" w:hAnsi="Century Schoolbook"/>
-            <w:noProof/>
-            <w:webHidden/>
-          </w:rPr>
-          <w:fldChar w:fldCharType="begin"/>
-        </w:r>
-        <w:r>
-          <w:rPr>
-            <w:rFonts w:ascii="Century Schoolbook" w:hAnsi="Century Schoolbook"/>
-            <w:noProof/>
-            <w:webHidden/>
-          </w:rPr>
-          <w:instrText xml:space="preserve"> PAGEREF _Toc479411522 \h </w:instrText>
-        </w:r>
-        <w:r>
-          <w:rPr>
-            <w:rFonts w:ascii="Century Schoolbook" w:hAnsi="Century Schoolbook"/>
-            <w:noProof/>
-            <w:webHidden/>
-          </w:rPr>
-        </w:r>
-        <w:r>
-          <w:rPr>
-            <w:rFonts w:ascii="Century Schoolbook" w:hAnsi="Century Schoolbook"/>
-            <w:noProof/>
-            <w:webHidden/>
-          </w:rPr>
-          <w:fldChar w:fldCharType="separate"/>
-        </w:r>
-        <w:r>
-          <w:rPr>
-            <w:rFonts w:ascii="Century Schoolbook" w:hAnsi="Century Schoolbook"/>
-            <w:noProof/>
-            <w:webHidden/>
-          </w:rPr>
-          <w:t>26</w:t>
-        </w:r>
-        <w:r>
-          <w:rPr>
-            <w:rFonts w:ascii="Century Schoolbook" w:hAnsi="Century Schoolbook"/>
-            <w:noProof/>
-            <w:webHidden/>
-          </w:rPr>
-          <w:fldChar w:fldCharType="end"/>
-        </w:r>
-      </w:hyperlink>
-    </w:p>
-    <w:p>
-      <w:pPr>
-        <w:pStyle w:val="TDC2"/>
-        <w:rPr>
-          <w:rFonts w:ascii="Century Schoolbook" w:eastAsiaTheme="minorEastAsia" w:hAnsi="Century Schoolbook" w:cstheme="minorBidi"/>
-          <w:b w:val="0"/>
-          <w:noProof/>
-          <w:sz w:val="22"/>
-          <w:szCs w:val="22"/>
-          <w:lang w:val="es-ES"/>
-        </w:rPr>
-      </w:pPr>
-      <w:hyperlink w:anchor="_Toc479411523" w:history="1">
-        <w:r>
-          <w:rPr>
-            <w:rStyle w:val="Hipervnculo"/>
-            <w:rFonts w:ascii="Century Schoolbook" w:hAnsi="Century Schoolbook"/>
-            <w:noProof/>
-            <w:color w:val="auto"/>
-          </w:rPr>
-          <w:t>Integración de los sistemas de alerta y sistemas de análisis de sentimientos propuestos.</w:t>
-        </w:r>
-        <w:r>
-          <w:rPr>
-            <w:rFonts w:ascii="Century Schoolbook" w:hAnsi="Century Schoolbook"/>
-            <w:noProof/>
-            <w:webHidden/>
-          </w:rPr>
-          <w:tab/>
-        </w:r>
-        <w:r>
-          <w:rPr>
-            <w:rFonts w:ascii="Century Schoolbook" w:hAnsi="Century Schoolbook"/>
-            <w:noProof/>
-            <w:webHidden/>
-          </w:rPr>
-          <w:fldChar w:fldCharType="begin"/>
-        </w:r>
-        <w:r>
-          <w:rPr>
-            <w:rFonts w:ascii="Century Schoolbook" w:hAnsi="Century Schoolbook"/>
-            <w:noProof/>
-            <w:webHidden/>
-          </w:rPr>
-          <w:instrText xml:space="preserve"> PAGEREF _Toc479411523 \h </w:instrText>
-        </w:r>
-        <w:r>
-          <w:rPr>
-            <w:rFonts w:ascii="Century Schoolbook" w:hAnsi="Century Schoolbook"/>
-            <w:noProof/>
-            <w:webHidden/>
-          </w:rPr>
-        </w:r>
-        <w:r>
-          <w:rPr>
-            <w:rFonts w:ascii="Century Schoolbook" w:hAnsi="Century Schoolbook"/>
-            <w:noProof/>
-            <w:webHidden/>
-          </w:rPr>
-          <w:fldChar w:fldCharType="separate"/>
-        </w:r>
-        <w:r>
-          <w:rPr>
-            <w:rFonts w:ascii="Century Schoolbook" w:hAnsi="Century Schoolbook"/>
-            <w:noProof/>
-            <w:webHidden/>
-          </w:rPr>
-          <w:t>26</w:t>
-        </w:r>
-        <w:r>
-          <w:rPr>
-            <w:rFonts w:ascii="Century Schoolbook" w:hAnsi="Century Schoolbook"/>
-            <w:noProof/>
             <w:webHidden/>
           </w:rPr>
           <w:fldChar w:fldCharType="end"/>
@@ -3761,14 +3455,14 @@
           <w:lang w:val="es-ES"/>
         </w:rPr>
       </w:pPr>
-      <w:hyperlink w:anchor="_Toc479411524" w:history="1">
+      <w:hyperlink w:anchor="_Toc480478969" w:history="1">
         <w:r>
           <w:rPr>
             <w:rStyle w:val="Hipervnculo"/>
             <w:rFonts w:ascii="Century Schoolbook" w:hAnsi="Century Schoolbook"/>
             <w:color w:val="auto"/>
           </w:rPr>
-          <w:t>1.7</w:t>
+          <w:t>1.6</w:t>
         </w:r>
         <w:r>
           <w:rPr>
@@ -3785,7 +3479,7 @@
             <w:rFonts w:ascii="Century Schoolbook" w:hAnsi="Century Schoolbook"/>
             <w:color w:val="auto"/>
           </w:rPr>
-          <w:t>Primer apartado de este capítulo</w:t>
+          <w:t>Red social del proyecto.</w:t>
         </w:r>
         <w:r>
           <w:rPr>
@@ -3806,7 +3500,7 @@
             <w:rFonts w:ascii="Century Schoolbook" w:hAnsi="Century Schoolbook"/>
             <w:webHidden/>
           </w:rPr>
-          <w:instrText xml:space="preserve"> PAGEREF _Toc479411524 \h </w:instrText>
+          <w:instrText xml:space="preserve"> PAGEREF _Toc480478969 \h </w:instrText>
         </w:r>
         <w:r>
           <w:rPr>
@@ -3826,7 +3520,7 @@
             <w:rFonts w:ascii="Century Schoolbook" w:hAnsi="Century Schoolbook"/>
             <w:webHidden/>
           </w:rPr>
-          <w:t>26</w:t>
+          <w:t>25</w:t>
         </w:r>
         <w:r>
           <w:rPr>
@@ -3839,22 +3533,100 @@
     </w:p>
     <w:p>
       <w:pPr>
-        <w:pStyle w:val="TDC3"/>
+        <w:pStyle w:val="TDC2"/>
         <w:rPr>
           <w:rFonts w:ascii="Century Schoolbook" w:eastAsiaTheme="minorEastAsia" w:hAnsi="Century Schoolbook" w:cstheme="minorBidi"/>
+          <w:b w:val="0"/>
+          <w:noProof/>
           <w:sz w:val="22"/>
           <w:szCs w:val="22"/>
           <w:lang w:val="es-ES"/>
         </w:rPr>
       </w:pPr>
-      <w:hyperlink w:anchor="_Toc479411525" w:history="1">
+      <w:hyperlink w:anchor="_Toc480478970" w:history="1">
         <w:r>
           <w:rPr>
             <w:rStyle w:val="Hipervnculo"/>
             <w:rFonts w:ascii="Century Schoolbook" w:hAnsi="Century Schoolbook"/>
+            <w:noProof/>
             <w:color w:val="auto"/>
           </w:rPr>
-          <w:t>1.8</w:t>
+          <w:t>Capítulo 2. Sistemas de alerta y sistemas de análisis de sentimientos.</w:t>
+        </w:r>
+        <w:r>
+          <w:rPr>
+            <w:rFonts w:ascii="Century Schoolbook" w:hAnsi="Century Schoolbook"/>
+            <w:noProof/>
+            <w:webHidden/>
+          </w:rPr>
+          <w:tab/>
+        </w:r>
+        <w:r>
+          <w:rPr>
+            <w:rFonts w:ascii="Century Schoolbook" w:hAnsi="Century Schoolbook"/>
+            <w:noProof/>
+            <w:webHidden/>
+          </w:rPr>
+          <w:fldChar w:fldCharType="begin"/>
+        </w:r>
+        <w:r>
+          <w:rPr>
+            <w:rFonts w:ascii="Century Schoolbook" w:hAnsi="Century Schoolbook"/>
+            <w:noProof/>
+            <w:webHidden/>
+          </w:rPr>
+          <w:instrText xml:space="preserve"> PAGEREF _Toc480478970 \h </w:instrText>
+        </w:r>
+        <w:r>
+          <w:rPr>
+            <w:rFonts w:ascii="Century Schoolbook" w:hAnsi="Century Schoolbook"/>
+            <w:noProof/>
+            <w:webHidden/>
+          </w:rPr>
+        </w:r>
+        <w:r>
+          <w:rPr>
+            <w:rFonts w:ascii="Century Schoolbook" w:hAnsi="Century Schoolbook"/>
+            <w:noProof/>
+            <w:webHidden/>
+          </w:rPr>
+          <w:fldChar w:fldCharType="separate"/>
+        </w:r>
+        <w:r>
+          <w:rPr>
+            <w:rFonts w:ascii="Century Schoolbook" w:hAnsi="Century Schoolbook"/>
+            <w:noProof/>
+            <w:webHidden/>
+          </w:rPr>
+          <w:t>26</w:t>
+        </w:r>
+        <w:r>
+          <w:rPr>
+            <w:rFonts w:ascii="Century Schoolbook" w:hAnsi="Century Schoolbook"/>
+            <w:noProof/>
+            <w:webHidden/>
+          </w:rPr>
+          <w:fldChar w:fldCharType="end"/>
+        </w:r>
+      </w:hyperlink>
+    </w:p>
+    <w:p>
+      <w:pPr>
+        <w:pStyle w:val="TDC3"/>
+        <w:rPr>
+          <w:rStyle w:val="Hipervnculo"/>
+          <w:rFonts w:ascii="Century Schoolbook" w:hAnsi="Century Schoolbook"/>
+          <w:color w:val="auto"/>
+        </w:rPr>
+      </w:pPr>
+      <w:hyperlink w:anchor="_Toc480478971" w:history="1">
+        <w:r>
+          <w:rPr>
+            <w:rStyle w:val="Hipervnculo"/>
+            <w:rFonts w:ascii="Century Schoolbook" w:hAnsi="Century Schoolbook"/>
+            <w:color w:val="auto"/>
+          </w:rPr>
+          <w:t>1.1</w:t>
         </w:r>
         <w:r>
           <w:rPr>
@@ -3871,7 +3643,7 @@
             <w:rFonts w:ascii="Century Schoolbook" w:hAnsi="Century Schoolbook"/>
             <w:color w:val="auto"/>
           </w:rPr>
-          <w:t>Segundo apartado de este capítulo</w:t>
+          <w:t>Sistemas de alerta.</w:t>
         </w:r>
         <w:r>
           <w:rPr>
@@ -3892,7 +3664,7 @@
             <w:rFonts w:ascii="Century Schoolbook" w:hAnsi="Century Schoolbook"/>
             <w:webHidden/>
           </w:rPr>
-          <w:instrText xml:space="preserve"> PAGEREF _Toc479411525 \h </w:instrText>
+          <w:instrText xml:space="preserve"> PAGEREF _Toc480478971 \h </w:instrText>
         </w:r>
         <w:r>
           <w:rPr>
@@ -3927,20 +3699,19 @@
       <w:pPr>
         <w:pStyle w:val="TDC3"/>
         <w:rPr>
-          <w:rFonts w:ascii="Century Schoolbook" w:eastAsiaTheme="minorEastAsia" w:hAnsi="Century Schoolbook" w:cstheme="minorBidi"/>
-          <w:sz w:val="22"/>
-          <w:szCs w:val="22"/>
-          <w:lang w:val="es-ES"/>
-        </w:rPr>
-      </w:pPr>
-      <w:hyperlink w:anchor="_Toc479411526" w:history="1">
+          <w:rStyle w:val="Hipervnculo"/>
+          <w:rFonts w:ascii="Century Schoolbook" w:hAnsi="Century Schoolbook"/>
+          <w:color w:val="auto"/>
+        </w:rPr>
+      </w:pPr>
+      <w:hyperlink w:anchor="_Toc480478972" w:history="1">
         <w:r>
           <w:rPr>
             <w:rStyle w:val="Hipervnculo"/>
             <w:rFonts w:ascii="Century Schoolbook" w:hAnsi="Century Schoolbook"/>
             <w:color w:val="auto"/>
           </w:rPr>
-          <w:t>1.9</w:t>
+          <w:t>1.1.1</w:t>
         </w:r>
         <w:r>
           <w:rPr>
@@ -3957,7 +3728,7 @@
             <w:rFonts w:ascii="Century Schoolbook" w:hAnsi="Century Schoolbook"/>
             <w:color w:val="auto"/>
           </w:rPr>
-          <w:t>Tercer apartado de este capítulo</w:t>
+          <w:t>Sistemas de alertas de vigilancia tecnológica</w:t>
         </w:r>
         <w:r>
           <w:rPr>
@@ -3978,7 +3749,7 @@
             <w:rFonts w:ascii="Century Schoolbook" w:hAnsi="Century Schoolbook"/>
             <w:webHidden/>
           </w:rPr>
-          <w:instrText xml:space="preserve"> PAGEREF _Toc479411526 \h </w:instrText>
+          <w:instrText xml:space="preserve"> PAGEREF _Toc480478972 \h </w:instrText>
         </w:r>
         <w:r>
           <w:rPr>
@@ -4003,244 +3774,6 @@
         <w:r>
           <w:rPr>
             <w:rFonts w:ascii="Century Schoolbook" w:hAnsi="Century Schoolbook"/>
-            <w:webHidden/>
-          </w:rPr>
-          <w:fldChar w:fldCharType="end"/>
-        </w:r>
-      </w:hyperlink>
-    </w:p>
-    <w:p>
-      <w:pPr>
-        <w:pStyle w:val="TDC2"/>
-        <w:rPr>
-          <w:rFonts w:ascii="Century Schoolbook" w:eastAsiaTheme="minorEastAsia" w:hAnsi="Century Schoolbook" w:cstheme="minorBidi"/>
-          <w:b w:val="0"/>
-          <w:noProof/>
-          <w:sz w:val="22"/>
-          <w:szCs w:val="22"/>
-          <w:lang w:val="es-ES"/>
-        </w:rPr>
-      </w:pPr>
-      <w:hyperlink w:anchor="_Toc479411527" w:history="1">
-        <w:r>
-          <w:rPr>
-            <w:rStyle w:val="Hipervnculo"/>
-            <w:rFonts w:ascii="Century Schoolbook" w:hAnsi="Century Schoolbook"/>
-            <w:noProof/>
-            <w:color w:val="auto"/>
-          </w:rPr>
-          <w:t>Capítulo 4. Recomendaciones o conclusiones.</w:t>
-        </w:r>
-        <w:r>
-          <w:rPr>
-            <w:rFonts w:ascii="Century Schoolbook" w:hAnsi="Century Schoolbook"/>
-            <w:noProof/>
-            <w:webHidden/>
-          </w:rPr>
-          <w:tab/>
-        </w:r>
-        <w:r>
-          <w:rPr>
-            <w:rFonts w:ascii="Century Schoolbook" w:hAnsi="Century Schoolbook"/>
-            <w:noProof/>
-            <w:webHidden/>
-          </w:rPr>
-          <w:fldChar w:fldCharType="begin"/>
-        </w:r>
-        <w:r>
-          <w:rPr>
-            <w:rFonts w:ascii="Century Schoolbook" w:hAnsi="Century Schoolbook"/>
-            <w:noProof/>
-            <w:webHidden/>
-          </w:rPr>
-          <w:instrText xml:space="preserve"> PAGEREF _Toc479411527 \h </w:instrText>
-        </w:r>
-        <w:r>
-          <w:rPr>
-            <w:rFonts w:ascii="Century Schoolbook" w:hAnsi="Century Schoolbook"/>
-            <w:noProof/>
-            <w:webHidden/>
-          </w:rPr>
-        </w:r>
-        <w:r>
-          <w:rPr>
-            <w:rFonts w:ascii="Century Schoolbook" w:hAnsi="Century Schoolbook"/>
-            <w:noProof/>
-            <w:webHidden/>
-          </w:rPr>
-          <w:fldChar w:fldCharType="separate"/>
-        </w:r>
-        <w:r>
-          <w:rPr>
-            <w:rFonts w:ascii="Century Schoolbook" w:hAnsi="Century Schoolbook"/>
-            <w:noProof/>
-            <w:webHidden/>
-          </w:rPr>
-          <w:t>27</w:t>
-        </w:r>
-        <w:r>
-          <w:rPr>
-            <w:rFonts w:ascii="Century Schoolbook" w:hAnsi="Century Schoolbook"/>
-            <w:noProof/>
-            <w:webHidden/>
-          </w:rPr>
-          <w:fldChar w:fldCharType="end"/>
-        </w:r>
-      </w:hyperlink>
-    </w:p>
-    <w:p>
-      <w:pPr>
-        <w:pStyle w:val="TDC2"/>
-        <w:rPr>
-          <w:rFonts w:ascii="Century Schoolbook" w:eastAsiaTheme="minorEastAsia" w:hAnsi="Century Schoolbook" w:cstheme="minorBidi"/>
-          <w:b w:val="0"/>
-          <w:noProof/>
-          <w:sz w:val="22"/>
-          <w:szCs w:val="22"/>
-          <w:lang w:val="es-ES"/>
-        </w:rPr>
-      </w:pPr>
-      <w:hyperlink w:anchor="_Toc479411528" w:history="1">
-        <w:r>
-          <w:rPr>
-            <w:rStyle w:val="Hipervnculo"/>
-            <w:rFonts w:ascii="Century Schoolbook" w:hAnsi="Century Schoolbook"/>
-            <w:noProof/>
-            <w:color w:val="auto"/>
-          </w:rPr>
-          <w:t>Conclusiones y líneas futuras</w:t>
-        </w:r>
-        <w:r>
-          <w:rPr>
-            <w:rFonts w:ascii="Century Schoolbook" w:hAnsi="Century Schoolbook"/>
-            <w:noProof/>
-            <w:webHidden/>
-          </w:rPr>
-          <w:tab/>
-        </w:r>
-        <w:r>
-          <w:rPr>
-            <w:rFonts w:ascii="Century Schoolbook" w:hAnsi="Century Schoolbook"/>
-            <w:noProof/>
-            <w:webHidden/>
-          </w:rPr>
-          <w:fldChar w:fldCharType="begin"/>
-        </w:r>
-        <w:r>
-          <w:rPr>
-            <w:rFonts w:ascii="Century Schoolbook" w:hAnsi="Century Schoolbook"/>
-            <w:noProof/>
-            <w:webHidden/>
-          </w:rPr>
-          <w:instrText xml:space="preserve"> PAGEREF _Toc479411528 \h </w:instrText>
-        </w:r>
-        <w:r>
-          <w:rPr>
-            <w:rFonts w:ascii="Century Schoolbook" w:hAnsi="Century Schoolbook"/>
-            <w:noProof/>
-            <w:webHidden/>
-          </w:rPr>
-        </w:r>
-        <w:r>
-          <w:rPr>
-            <w:rFonts w:ascii="Century Schoolbook" w:hAnsi="Century Schoolbook"/>
-            <w:noProof/>
-            <w:webHidden/>
-          </w:rPr>
-          <w:fldChar w:fldCharType="separate"/>
-        </w:r>
-        <w:r>
-          <w:rPr>
-            <w:rFonts w:ascii="Century Schoolbook" w:hAnsi="Century Schoolbook"/>
-            <w:noProof/>
-            <w:webHidden/>
-          </w:rPr>
-          <w:t>28</w:t>
-        </w:r>
-        <w:r>
-          <w:rPr>
-            <w:rFonts w:ascii="Century Schoolbook" w:hAnsi="Century Schoolbook"/>
-            <w:noProof/>
-            <w:webHidden/>
-          </w:rPr>
-          <w:fldChar w:fldCharType="end"/>
-        </w:r>
-      </w:hyperlink>
-    </w:p>
-    <w:p>
-      <w:pPr>
-        <w:pStyle w:val="TDC2"/>
-        <w:rPr>
-          <w:rFonts w:ascii="Century Schoolbook" w:eastAsiaTheme="minorEastAsia" w:hAnsi="Century Schoolbook" w:cstheme="minorBidi"/>
-          <w:b w:val="0"/>
-          <w:noProof/>
-          <w:sz w:val="22"/>
-          <w:szCs w:val="22"/>
-          <w:lang w:val="es-ES"/>
-        </w:rPr>
-      </w:pPr>
-      <w:hyperlink w:anchor="_Toc479411529" w:history="1">
-        <w:r>
-          <w:rPr>
-            <w:rStyle w:val="Hipervnculo"/>
-            <w:rFonts w:ascii="Century Schoolbook" w:hAnsi="Century Schoolbook"/>
-            <w:noProof/>
-            <w:color w:val="auto"/>
-            <w:lang w:val="en-US"/>
-          </w:rPr>
-          <w:t>Summary and Conclusions</w:t>
-        </w:r>
-        <w:r>
-          <w:rPr>
-            <w:rFonts w:ascii="Century Schoolbook" w:hAnsi="Century Schoolbook"/>
-            <w:noProof/>
-            <w:webHidden/>
-          </w:rPr>
-          <w:tab/>
-        </w:r>
-        <w:r>
-          <w:rPr>
-            <w:rFonts w:ascii="Century Schoolbook" w:hAnsi="Century Schoolbook"/>
-            <w:noProof/>
-            <w:webHidden/>
-          </w:rPr>
-          <w:fldChar w:fldCharType="begin"/>
-        </w:r>
-        <w:r>
-          <w:rPr>
-            <w:rFonts w:ascii="Century Schoolbook" w:hAnsi="Century Schoolbook"/>
-            <w:noProof/>
-            <w:webHidden/>
-          </w:rPr>
-          <w:instrText xml:space="preserve"> PAGEREF _Toc479411529 \h </w:instrText>
-        </w:r>
-        <w:r>
-          <w:rPr>
-            <w:rFonts w:ascii="Century Schoolbook" w:hAnsi="Century Schoolbook"/>
-            <w:noProof/>
-            <w:webHidden/>
-          </w:rPr>
-        </w:r>
-        <w:r>
-          <w:rPr>
-            <w:rFonts w:ascii="Century Schoolbook" w:hAnsi="Century Schoolbook"/>
-            <w:noProof/>
-            <w:webHidden/>
-          </w:rPr>
-          <w:fldChar w:fldCharType="separate"/>
-        </w:r>
-        <w:r>
-          <w:rPr>
-            <w:rFonts w:ascii="Century Schoolbook" w:hAnsi="Century Schoolbook"/>
-            <w:noProof/>
-            <w:webHidden/>
-          </w:rPr>
-          <w:t>29</w:t>
-        </w:r>
-        <w:r>
-          <w:rPr>
-            <w:rFonts w:ascii="Century Schoolbook" w:hAnsi="Century Schoolbook"/>
-            <w:noProof/>
             <w:webHidden/>
           </w:rPr>
           <w:fldChar w:fldCharType="end"/>
@@ -4257,15 +3790,14 @@
           <w:lang w:val="es-ES"/>
         </w:rPr>
       </w:pPr>
-      <w:hyperlink w:anchor="_Toc479411530" w:history="1">
+      <w:hyperlink w:anchor="_Toc480478973" w:history="1">
         <w:r>
           <w:rPr>
             <w:rStyle w:val="Hipervnculo"/>
             <w:rFonts w:ascii="Century Schoolbook" w:hAnsi="Century Schoolbook"/>
             <w:color w:val="auto"/>
-            <w:lang w:val="en-US"/>
-          </w:rPr>
-          <w:t>1.10</w:t>
+          </w:rPr>
+          <w:t>1.1.2</w:t>
         </w:r>
         <w:r>
           <w:rPr>
@@ -4281,9 +3813,8 @@
             <w:rStyle w:val="Hipervnculo"/>
             <w:rFonts w:ascii="Century Schoolbook" w:hAnsi="Century Schoolbook"/>
             <w:color w:val="auto"/>
-            <w:lang w:val="en-US"/>
-          </w:rPr>
-          <w:t>First Section</w:t>
+          </w:rPr>
+          <w:t>Sistemas de Alerta Temprana</w:t>
         </w:r>
         <w:r>
           <w:rPr>
@@ -4304,7 +3835,7 @@
             <w:rFonts w:ascii="Century Schoolbook" w:hAnsi="Century Schoolbook"/>
             <w:webHidden/>
           </w:rPr>
-          <w:instrText xml:space="preserve"> PAGEREF _Toc479411530 \h </w:instrText>
+          <w:instrText xml:space="preserve"> PAGEREF _Toc480478973 \h </w:instrText>
         </w:r>
         <w:r>
           <w:rPr>
@@ -4324,90 +3855,11 @@
             <w:rFonts w:ascii="Century Schoolbook" w:hAnsi="Century Schoolbook"/>
             <w:webHidden/>
           </w:rPr>
-          <w:t>29</w:t>
-        </w:r>
-        <w:r>
-          <w:rPr>
-            <w:rFonts w:ascii="Century Schoolbook" w:hAnsi="Century Schoolbook"/>
-            <w:webHidden/>
-          </w:rPr>
-          <w:fldChar w:fldCharType="end"/>
-        </w:r>
-      </w:hyperlink>
-    </w:p>
-    <w:p>
-      <w:pPr>
-        <w:pStyle w:val="TDC2"/>
-        <w:rPr>
-          <w:rFonts w:ascii="Century Schoolbook" w:eastAsiaTheme="minorEastAsia" w:hAnsi="Century Schoolbook" w:cstheme="minorBidi"/>
-          <w:b w:val="0"/>
-          <w:noProof/>
-          <w:sz w:val="22"/>
-          <w:szCs w:val="22"/>
-          <w:lang w:val="es-ES"/>
-        </w:rPr>
-      </w:pPr>
-      <w:hyperlink w:anchor="_Toc479411531" w:history="1">
-        <w:r>
-          <w:rPr>
-            <w:rStyle w:val="Hipervnculo"/>
-            <w:rFonts w:ascii="Century Schoolbook" w:hAnsi="Century Schoolbook"/>
-            <w:noProof/>
-            <w:color w:val="auto"/>
-          </w:rPr>
-          <w:t>Presupuesto</w:t>
-        </w:r>
-        <w:r>
-          <w:rPr>
-            <w:rFonts w:ascii="Century Schoolbook" w:hAnsi="Century Schoolbook"/>
-            <w:noProof/>
-            <w:webHidden/>
-          </w:rPr>
-          <w:tab/>
-        </w:r>
-        <w:r>
-          <w:rPr>
-            <w:rFonts w:ascii="Century Schoolbook" w:hAnsi="Century Schoolbook"/>
-            <w:noProof/>
-            <w:webHidden/>
-          </w:rPr>
-          <w:fldChar w:fldCharType="begin"/>
-        </w:r>
-        <w:r>
-          <w:rPr>
-            <w:rFonts w:ascii="Century Schoolbook" w:hAnsi="Century Schoolbook"/>
-            <w:noProof/>
-            <w:webHidden/>
-          </w:rPr>
-          <w:instrText xml:space="preserve"> PAGEREF _Toc479411531 \h </w:instrText>
-        </w:r>
-        <w:r>
-          <w:rPr>
-            <w:rFonts w:ascii="Century Schoolbook" w:hAnsi="Century Schoolbook"/>
-            <w:noProof/>
-            <w:webHidden/>
-          </w:rPr>
-        </w:r>
-        <w:r>
-          <w:rPr>
-            <w:rFonts w:ascii="Century Schoolbook" w:hAnsi="Century Schoolbook"/>
-            <w:noProof/>
-            <w:webHidden/>
-          </w:rPr>
-          <w:fldChar w:fldCharType="separate"/>
-        </w:r>
-        <w:r>
-          <w:rPr>
-            <w:rFonts w:ascii="Century Schoolbook" w:hAnsi="Century Schoolbook"/>
-            <w:noProof/>
-            <w:webHidden/>
-          </w:rPr>
-          <w:t>30</w:t>
-        </w:r>
-        <w:r>
-          <w:rPr>
-            <w:rFonts w:ascii="Century Schoolbook" w:hAnsi="Century Schoolbook"/>
-            <w:noProof/>
+          <w:t>28</w:t>
+        </w:r>
+        <w:r>
+          <w:rPr>
+            <w:rFonts w:ascii="Century Schoolbook" w:hAnsi="Century Schoolbook"/>
             <w:webHidden/>
           </w:rPr>
           <w:fldChar w:fldCharType="end"/>
@@ -4424,14 +3876,14 @@
           <w:lang w:val="es-ES"/>
         </w:rPr>
       </w:pPr>
-      <w:hyperlink w:anchor="_Toc479411532" w:history="1">
+      <w:hyperlink w:anchor="_Toc480478974" w:history="1">
         <w:r>
           <w:rPr>
             <w:rStyle w:val="Hipervnculo"/>
             <w:rFonts w:ascii="Century Schoolbook" w:hAnsi="Century Schoolbook"/>
             <w:color w:val="auto"/>
           </w:rPr>
-          <w:t>1.11</w:t>
+          <w:t>1.2</w:t>
         </w:r>
         <w:r>
           <w:rPr>
@@ -4448,7 +3900,7 @@
             <w:rFonts w:ascii="Century Schoolbook" w:hAnsi="Century Schoolbook"/>
             <w:color w:val="auto"/>
           </w:rPr>
-          <w:t>Sección Uno</w:t>
+          <w:t>Sistemas de análisis de sentimientos</w:t>
         </w:r>
         <w:r>
           <w:rPr>
@@ -4469,7 +3921,7 @@
             <w:rFonts w:ascii="Century Schoolbook" w:hAnsi="Century Schoolbook"/>
             <w:webHidden/>
           </w:rPr>
-          <w:instrText xml:space="preserve"> PAGEREF _Toc479411532 \h </w:instrText>
+          <w:instrText xml:space="preserve"> PAGEREF _Toc480478974 \h </w:instrText>
         </w:r>
         <w:r>
           <w:rPr>
@@ -4489,91 +3941,11 @@
             <w:rFonts w:ascii="Century Schoolbook" w:hAnsi="Century Schoolbook"/>
             <w:webHidden/>
           </w:rPr>
-          <w:t>30</w:t>
-        </w:r>
-        <w:r>
-          <w:rPr>
-            <w:rFonts w:ascii="Century Schoolbook" w:hAnsi="Century Schoolbook"/>
-            <w:webHidden/>
-          </w:rPr>
-          <w:fldChar w:fldCharType="end"/>
-        </w:r>
-      </w:hyperlink>
-    </w:p>
-    <w:p>
-      <w:pPr>
-        <w:pStyle w:val="TDC2"/>
-        <w:rPr>
-          <w:rFonts w:ascii="Century Schoolbook" w:eastAsiaTheme="minorEastAsia" w:hAnsi="Century Schoolbook" w:cstheme="minorBidi"/>
-          <w:b w:val="0"/>
-          <w:noProof/>
-          <w:sz w:val="22"/>
-          <w:szCs w:val="22"/>
-          <w:lang w:val="es-ES"/>
-        </w:rPr>
-      </w:pPr>
-      <w:hyperlink w:anchor="_Toc479411533" w:history="1">
-        <w:r>
-          <w:rPr>
-            <w:rStyle w:val="Hipervnculo"/>
-            <w:rFonts w:ascii="Century Schoolbook" w:hAnsi="Century Schoolbook"/>
-            <w:noProof/>
-            <w:color w:val="auto"/>
-            <w:lang w:val="es-ES"/>
-          </w:rPr>
-          <w:t>Apéndice A. Título del Apéndice 1</w:t>
-        </w:r>
-        <w:r>
-          <w:rPr>
-            <w:rFonts w:ascii="Century Schoolbook" w:hAnsi="Century Schoolbook"/>
-            <w:noProof/>
-            <w:webHidden/>
-          </w:rPr>
-          <w:tab/>
-        </w:r>
-        <w:r>
-          <w:rPr>
-            <w:rFonts w:ascii="Century Schoolbook" w:hAnsi="Century Schoolbook"/>
-            <w:noProof/>
-            <w:webHidden/>
-          </w:rPr>
-          <w:fldChar w:fldCharType="begin"/>
-        </w:r>
-        <w:r>
-          <w:rPr>
-            <w:rFonts w:ascii="Century Schoolbook" w:hAnsi="Century Schoolbook"/>
-            <w:noProof/>
-            <w:webHidden/>
-          </w:rPr>
-          <w:instrText xml:space="preserve"> PAGEREF _Toc479411533 \h </w:instrText>
-        </w:r>
-        <w:r>
-          <w:rPr>
-            <w:rFonts w:ascii="Century Schoolbook" w:hAnsi="Century Schoolbook"/>
-            <w:noProof/>
-            <w:webHidden/>
-          </w:rPr>
-        </w:r>
-        <w:r>
-          <w:rPr>
-            <w:rFonts w:ascii="Century Schoolbook" w:hAnsi="Century Schoolbook"/>
-            <w:noProof/>
-            <w:webHidden/>
-          </w:rPr>
-          <w:fldChar w:fldCharType="separate"/>
-        </w:r>
-        <w:r>
-          <w:rPr>
-            <w:rFonts w:ascii="Century Schoolbook" w:hAnsi="Century Schoolbook"/>
-            <w:noProof/>
-            <w:webHidden/>
-          </w:rPr>
-          <w:t>31</w:t>
-        </w:r>
-        <w:r>
-          <w:rPr>
-            <w:rFonts w:ascii="Century Schoolbook" w:hAnsi="Century Schoolbook"/>
-            <w:noProof/>
+          <w:t>28</w:t>
+        </w:r>
+        <w:r>
+          <w:rPr>
+            <w:rFonts w:ascii="Century Schoolbook" w:hAnsi="Century Schoolbook"/>
             <w:webHidden/>
           </w:rPr>
           <w:fldChar w:fldCharType="end"/>
@@ -4590,15 +3962,14 @@
           <w:lang w:val="es-ES"/>
         </w:rPr>
       </w:pPr>
-      <w:hyperlink w:anchor="_Toc479411534" w:history="1">
+      <w:hyperlink w:anchor="_Toc480478975" w:history="1">
         <w:r>
           <w:rPr>
             <w:rStyle w:val="Hipervnculo"/>
             <w:rFonts w:ascii="Century Schoolbook" w:hAnsi="Century Schoolbook"/>
             <w:color w:val="auto"/>
-            <w:lang w:val="es-ES"/>
-          </w:rPr>
-          <w:t>A.1.</w:t>
+          </w:rPr>
+          <w:t>1.3</w:t>
         </w:r>
         <w:r>
           <w:rPr>
@@ -4614,9 +3985,8 @@
             <w:rStyle w:val="Hipervnculo"/>
             <w:rFonts w:ascii="Century Schoolbook" w:hAnsi="Century Schoolbook"/>
             <w:color w:val="auto"/>
-            <w:lang w:val="es-ES"/>
-          </w:rPr>
-          <w:t>Algoritmo XXX</w:t>
+          </w:rPr>
+          <w:t>Nuestra propuesta</w:t>
         </w:r>
         <w:r>
           <w:rPr>
@@ -4637,7 +4007,7 @@
             <w:rFonts w:ascii="Century Schoolbook" w:hAnsi="Century Schoolbook"/>
             <w:webHidden/>
           </w:rPr>
-          <w:instrText xml:space="preserve"> PAGEREF _Toc479411534 \h </w:instrText>
+          <w:instrText xml:space="preserve"> PAGEREF _Toc480478975 \h </w:instrText>
         </w:r>
         <w:r>
           <w:rPr>
@@ -4657,11 +4027,169 @@
             <w:rFonts w:ascii="Century Schoolbook" w:hAnsi="Century Schoolbook"/>
             <w:webHidden/>
           </w:rPr>
-          <w:t>31</w:t>
-        </w:r>
-        <w:r>
-          <w:rPr>
-            <w:rFonts w:ascii="Century Schoolbook" w:hAnsi="Century Schoolbook"/>
+          <w:t>28</w:t>
+        </w:r>
+        <w:r>
+          <w:rPr>
+            <w:rFonts w:ascii="Century Schoolbook" w:hAnsi="Century Schoolbook"/>
+            <w:webHidden/>
+          </w:rPr>
+          <w:fldChar w:fldCharType="end"/>
+        </w:r>
+      </w:hyperlink>
+    </w:p>
+    <w:p>
+      <w:pPr>
+        <w:pStyle w:val="TDC2"/>
+        <w:rPr>
+          <w:rFonts w:ascii="Century Schoolbook" w:eastAsiaTheme="minorEastAsia" w:hAnsi="Century Schoolbook" w:cstheme="minorBidi"/>
+          <w:b w:val="0"/>
+          <w:noProof/>
+          <w:sz w:val="22"/>
+          <w:szCs w:val="22"/>
+          <w:lang w:val="es-ES"/>
+        </w:rPr>
+      </w:pPr>
+      <w:hyperlink w:anchor="_Toc480478976" w:history="1">
+        <w:r>
+          <w:rPr>
+            <w:rStyle w:val="Hipervnculo"/>
+            <w:rFonts w:ascii="Century Schoolbook" w:hAnsi="Century Schoolbook"/>
+            <w:noProof/>
+            <w:color w:val="auto"/>
+          </w:rPr>
+          <w:t>Capítulo 3.</w:t>
+        </w:r>
+        <w:r>
+          <w:rPr>
+            <w:rFonts w:ascii="Century Schoolbook" w:hAnsi="Century Schoolbook"/>
+            <w:noProof/>
+            <w:webHidden/>
+          </w:rPr>
+          <w:tab/>
+        </w:r>
+        <w:r>
+          <w:rPr>
+            <w:rFonts w:ascii="Century Schoolbook" w:hAnsi="Century Schoolbook"/>
+            <w:noProof/>
+            <w:webHidden/>
+          </w:rPr>
+          <w:fldChar w:fldCharType="begin"/>
+        </w:r>
+        <w:r>
+          <w:rPr>
+            <w:rFonts w:ascii="Century Schoolbook" w:hAnsi="Century Schoolbook"/>
+            <w:noProof/>
+            <w:webHidden/>
+          </w:rPr>
+          <w:instrText xml:space="preserve"> PAGEREF _Toc480478976 \h </w:instrText>
+        </w:r>
+        <w:r>
+          <w:rPr>
+            <w:rFonts w:ascii="Century Schoolbook" w:hAnsi="Century Schoolbook"/>
+            <w:noProof/>
+            <w:webHidden/>
+          </w:rPr>
+        </w:r>
+        <w:r>
+          <w:rPr>
+            <w:rFonts w:ascii="Century Schoolbook" w:hAnsi="Century Schoolbook"/>
+            <w:noProof/>
+            <w:webHidden/>
+          </w:rPr>
+          <w:fldChar w:fldCharType="separate"/>
+        </w:r>
+        <w:r>
+          <w:rPr>
+            <w:rFonts w:ascii="Century Schoolbook" w:hAnsi="Century Schoolbook"/>
+            <w:noProof/>
+            <w:webHidden/>
+          </w:rPr>
+          <w:t>30</w:t>
+        </w:r>
+        <w:r>
+          <w:rPr>
+            <w:rFonts w:ascii="Century Schoolbook" w:hAnsi="Century Schoolbook"/>
+            <w:noProof/>
+            <w:webHidden/>
+          </w:rPr>
+          <w:fldChar w:fldCharType="end"/>
+        </w:r>
+      </w:hyperlink>
+    </w:p>
+    <w:p>
+      <w:pPr>
+        <w:pStyle w:val="TDC2"/>
+        <w:rPr>
+          <w:rFonts w:ascii="Century Schoolbook" w:eastAsiaTheme="minorEastAsia" w:hAnsi="Century Schoolbook" w:cstheme="minorBidi"/>
+          <w:b w:val="0"/>
+          <w:noProof/>
+          <w:sz w:val="22"/>
+          <w:szCs w:val="22"/>
+          <w:lang w:val="es-ES"/>
+        </w:rPr>
+      </w:pPr>
+      <w:hyperlink w:anchor="_Toc480478977" w:history="1">
+        <w:r>
+          <w:rPr>
+            <w:rStyle w:val="Hipervnculo"/>
+            <w:rFonts w:ascii="Century Schoolbook" w:hAnsi="Century Schoolbook"/>
+            <w:noProof/>
+            <w:color w:val="auto"/>
+          </w:rPr>
+          <w:t>Integración de los sistemas de alerta y sistemas de análisis de sentimientos propuestos.</w:t>
+        </w:r>
+        <w:r>
+          <w:rPr>
+            <w:rFonts w:ascii="Century Schoolbook" w:hAnsi="Century Schoolbook"/>
+            <w:noProof/>
+            <w:webHidden/>
+          </w:rPr>
+          <w:tab/>
+        </w:r>
+        <w:r>
+          <w:rPr>
+            <w:rFonts w:ascii="Century Schoolbook" w:hAnsi="Century Schoolbook"/>
+            <w:noProof/>
+            <w:webHidden/>
+          </w:rPr>
+          <w:fldChar w:fldCharType="begin"/>
+        </w:r>
+        <w:r>
+          <w:rPr>
+            <w:rFonts w:ascii="Century Schoolbook" w:hAnsi="Century Schoolbook"/>
+            <w:noProof/>
+            <w:webHidden/>
+          </w:rPr>
+          <w:instrText xml:space="preserve"> PAGEREF _Toc480478977 \h </w:instrText>
+        </w:r>
+        <w:r>
+          <w:rPr>
+            <w:rFonts w:ascii="Century Schoolbook" w:hAnsi="Century Schoolbook"/>
+            <w:noProof/>
+            <w:webHidden/>
+          </w:rPr>
+        </w:r>
+        <w:r>
+          <w:rPr>
+            <w:rFonts w:ascii="Century Schoolbook" w:hAnsi="Century Schoolbook"/>
+            <w:noProof/>
+            <w:webHidden/>
+          </w:rPr>
+          <w:fldChar w:fldCharType="separate"/>
+        </w:r>
+        <w:r>
+          <w:rPr>
+            <w:rFonts w:ascii="Century Schoolbook" w:hAnsi="Century Schoolbook"/>
+            <w:noProof/>
+            <w:webHidden/>
+          </w:rPr>
+          <w:t>30</w:t>
+        </w:r>
+        <w:r>
+          <w:rPr>
+            <w:rFonts w:ascii="Century Schoolbook" w:hAnsi="Century Schoolbook"/>
+            <w:noProof/>
             <w:webHidden/>
           </w:rPr>
           <w:fldChar w:fldCharType="end"/>
@@ -4678,15 +4206,14 @@
           <w:lang w:val="es-ES"/>
         </w:rPr>
       </w:pPr>
-      <w:hyperlink w:anchor="_Toc479411535" w:history="1">
+      <w:hyperlink w:anchor="_Toc480478978" w:history="1">
         <w:r>
           <w:rPr>
             <w:rStyle w:val="Hipervnculo"/>
             <w:rFonts w:ascii="Century Schoolbook" w:hAnsi="Century Schoolbook"/>
             <w:color w:val="auto"/>
-            <w:lang w:val="es-ES"/>
-          </w:rPr>
-          <w:t>A.2.</w:t>
+          </w:rPr>
+          <w:t>1.4</w:t>
         </w:r>
         <w:r>
           <w:rPr>
@@ -4702,9 +4229,8 @@
             <w:rStyle w:val="Hipervnculo"/>
             <w:rFonts w:ascii="Century Schoolbook" w:hAnsi="Century Schoolbook"/>
             <w:color w:val="auto"/>
-            <w:lang w:val="es-ES"/>
-          </w:rPr>
-          <w:t>Algoritmo YYY</w:t>
+          </w:rPr>
+          <w:t>Primer apartado de este capítulo</w:t>
         </w:r>
         <w:r>
           <w:rPr>
@@ -4725,7 +4251,7 @@
             <w:rFonts w:ascii="Century Schoolbook" w:hAnsi="Century Schoolbook"/>
             <w:webHidden/>
           </w:rPr>
-          <w:instrText xml:space="preserve"> PAGEREF _Toc479411535 \h </w:instrText>
+          <w:instrText xml:space="preserve"> PAGEREF _Toc480478978 \h </w:instrText>
         </w:r>
         <w:r>
           <w:rPr>
@@ -4745,91 +4271,11 @@
             <w:rFonts w:ascii="Century Schoolbook" w:hAnsi="Century Schoolbook"/>
             <w:webHidden/>
           </w:rPr>
-          <w:t>31</w:t>
-        </w:r>
-        <w:r>
-          <w:rPr>
-            <w:rFonts w:ascii="Century Schoolbook" w:hAnsi="Century Schoolbook"/>
-            <w:webHidden/>
-          </w:rPr>
-          <w:fldChar w:fldCharType="end"/>
-        </w:r>
-      </w:hyperlink>
-    </w:p>
-    <w:p>
-      <w:pPr>
-        <w:pStyle w:val="TDC2"/>
-        <w:rPr>
-          <w:rFonts w:ascii="Century Schoolbook" w:eastAsiaTheme="minorEastAsia" w:hAnsi="Century Schoolbook" w:cstheme="minorBidi"/>
-          <w:b w:val="0"/>
-          <w:noProof/>
-          <w:sz w:val="22"/>
-          <w:szCs w:val="22"/>
-          <w:lang w:val="es-ES"/>
-        </w:rPr>
-      </w:pPr>
-      <w:hyperlink w:anchor="_Toc479411536" w:history="1">
-        <w:r>
-          <w:rPr>
-            <w:rStyle w:val="Hipervnculo"/>
-            <w:rFonts w:ascii="Century Schoolbook" w:hAnsi="Century Schoolbook"/>
-            <w:noProof/>
-            <w:color w:val="auto"/>
-            <w:lang w:val="es-ES"/>
-          </w:rPr>
-          <w:t>Apéndice B. Título del Apéndice 2</w:t>
-        </w:r>
-        <w:r>
-          <w:rPr>
-            <w:rFonts w:ascii="Century Schoolbook" w:hAnsi="Century Schoolbook"/>
-            <w:noProof/>
-            <w:webHidden/>
-          </w:rPr>
-          <w:tab/>
-        </w:r>
-        <w:r>
-          <w:rPr>
-            <w:rFonts w:ascii="Century Schoolbook" w:hAnsi="Century Schoolbook"/>
-            <w:noProof/>
-            <w:webHidden/>
-          </w:rPr>
-          <w:fldChar w:fldCharType="begin"/>
-        </w:r>
-        <w:r>
-          <w:rPr>
-            <w:rFonts w:ascii="Century Schoolbook" w:hAnsi="Century Schoolbook"/>
-            <w:noProof/>
-            <w:webHidden/>
-          </w:rPr>
-          <w:instrText xml:space="preserve"> PAGEREF _Toc479411536 \h </w:instrText>
-        </w:r>
-        <w:r>
-          <w:rPr>
-            <w:rFonts w:ascii="Century Schoolbook" w:hAnsi="Century Schoolbook"/>
-            <w:noProof/>
-            <w:webHidden/>
-          </w:rPr>
-        </w:r>
-        <w:r>
-          <w:rPr>
-            <w:rFonts w:ascii="Century Schoolbook" w:hAnsi="Century Schoolbook"/>
-            <w:noProof/>
-            <w:webHidden/>
-          </w:rPr>
-          <w:fldChar w:fldCharType="separate"/>
-        </w:r>
-        <w:r>
-          <w:rPr>
-            <w:rFonts w:ascii="Century Schoolbook" w:hAnsi="Century Schoolbook"/>
-            <w:noProof/>
-            <w:webHidden/>
-          </w:rPr>
-          <w:t>33</w:t>
-        </w:r>
-        <w:r>
-          <w:rPr>
-            <w:rFonts w:ascii="Century Schoolbook" w:hAnsi="Century Schoolbook"/>
-            <w:noProof/>
+          <w:t>30</w:t>
+        </w:r>
+        <w:r>
+          <w:rPr>
+            <w:rFonts w:ascii="Century Schoolbook" w:hAnsi="Century Schoolbook"/>
             <w:webHidden/>
           </w:rPr>
           <w:fldChar w:fldCharType="end"/>
@@ -4846,15 +4292,14 @@
           <w:lang w:val="es-ES"/>
         </w:rPr>
       </w:pPr>
-      <w:hyperlink w:anchor="_Toc479411537" w:history="1">
+      <w:hyperlink w:anchor="_Toc480478979" w:history="1">
         <w:r>
           <w:rPr>
             <w:rStyle w:val="Hipervnculo"/>
             <w:rFonts w:ascii="Century Schoolbook" w:hAnsi="Century Schoolbook"/>
             <w:color w:val="auto"/>
-            <w:lang w:val="es-ES"/>
-          </w:rPr>
-          <w:t>B.1.</w:t>
+          </w:rPr>
+          <w:t>1.5</w:t>
         </w:r>
         <w:r>
           <w:rPr>
@@ -4870,9 +4315,8 @@
             <w:rStyle w:val="Hipervnculo"/>
             <w:rFonts w:ascii="Century Schoolbook" w:hAnsi="Century Schoolbook"/>
             <w:color w:val="auto"/>
-            <w:lang w:val="es-ES"/>
-          </w:rPr>
-          <w:t>Otro apéndice: Sección 1</w:t>
+          </w:rPr>
+          <w:t>Segundo apartado de este capítulo</w:t>
         </w:r>
         <w:r>
           <w:rPr>
@@ -4893,7 +4337,7 @@
             <w:rFonts w:ascii="Century Schoolbook" w:hAnsi="Century Schoolbook"/>
             <w:webHidden/>
           </w:rPr>
-          <w:instrText xml:space="preserve"> PAGEREF _Toc479411537 \h </w:instrText>
+          <w:instrText xml:space="preserve"> PAGEREF _Toc480478979 \h </w:instrText>
         </w:r>
         <w:r>
           <w:rPr>
@@ -4913,7 +4357,7 @@
             <w:rFonts w:ascii="Century Schoolbook" w:hAnsi="Century Schoolbook"/>
             <w:webHidden/>
           </w:rPr>
-          <w:t>33</w:t>
+          <w:t>30</w:t>
         </w:r>
         <w:r>
           <w:rPr>
@@ -4934,15 +4378,14 @@
           <w:lang w:val="es-ES"/>
         </w:rPr>
       </w:pPr>
-      <w:hyperlink w:anchor="_Toc479411538" w:history="1">
+      <w:hyperlink w:anchor="_Toc480478980" w:history="1">
         <w:r>
           <w:rPr>
             <w:rStyle w:val="Hipervnculo"/>
             <w:rFonts w:ascii="Century Schoolbook" w:hAnsi="Century Schoolbook"/>
             <w:color w:val="auto"/>
-            <w:lang w:val="es-ES"/>
-          </w:rPr>
-          <w:t>B.2.</w:t>
+          </w:rPr>
+          <w:t>1.6</w:t>
         </w:r>
         <w:r>
           <w:rPr>
@@ -4958,9 +4401,8 @@
             <w:rStyle w:val="Hipervnculo"/>
             <w:rFonts w:ascii="Century Schoolbook" w:hAnsi="Century Schoolbook"/>
             <w:color w:val="auto"/>
-            <w:lang w:val="es-ES"/>
-          </w:rPr>
-          <w:t>Otro apéndice: Sección 2</w:t>
+          </w:rPr>
+          <w:t>Tercer apartado de este capítulo</w:t>
         </w:r>
         <w:r>
           <w:rPr>
@@ -4981,7 +4423,7 @@
             <w:rFonts w:ascii="Century Schoolbook" w:hAnsi="Century Schoolbook"/>
             <w:webHidden/>
           </w:rPr>
-          <w:instrText xml:space="preserve"> PAGEREF _Toc479411538 \h </w:instrText>
+          <w:instrText xml:space="preserve"> PAGEREF _Toc480478980 \h </w:instrText>
         </w:r>
         <w:r>
           <w:rPr>
@@ -5001,7 +4443,7 @@
             <w:rFonts w:ascii="Century Schoolbook" w:hAnsi="Century Schoolbook"/>
             <w:webHidden/>
           </w:rPr>
-          <w:t>33</w:t>
+          <w:t>30</w:t>
         </w:r>
         <w:r>
           <w:rPr>
@@ -5024,7 +4466,165 @@
           <w:lang w:val="es-ES"/>
         </w:rPr>
       </w:pPr>
-      <w:hyperlink w:anchor="_Toc479411539" w:history="1">
+      <w:hyperlink w:anchor="_Toc480478981" w:history="1">
+        <w:r>
+          <w:rPr>
+            <w:rStyle w:val="Hipervnculo"/>
+            <w:rFonts w:ascii="Century Schoolbook" w:hAnsi="Century Schoolbook"/>
+            <w:noProof/>
+            <w:color w:val="auto"/>
+          </w:rPr>
+          <w:t>Capítulo 4. Recomendaciones o conclusiones.</w:t>
+        </w:r>
+        <w:r>
+          <w:rPr>
+            <w:rFonts w:ascii="Century Schoolbook" w:hAnsi="Century Schoolbook"/>
+            <w:noProof/>
+            <w:webHidden/>
+          </w:rPr>
+          <w:tab/>
+        </w:r>
+        <w:r>
+          <w:rPr>
+            <w:rFonts w:ascii="Century Schoolbook" w:hAnsi="Century Schoolbook"/>
+            <w:noProof/>
+            <w:webHidden/>
+          </w:rPr>
+          <w:fldChar w:fldCharType="begin"/>
+        </w:r>
+        <w:r>
+          <w:rPr>
+            <w:rFonts w:ascii="Century Schoolbook" w:hAnsi="Century Schoolbook"/>
+            <w:noProof/>
+            <w:webHidden/>
+          </w:rPr>
+          <w:instrText xml:space="preserve"> PAGEREF _Toc480478981 \h </w:instrText>
+        </w:r>
+        <w:r>
+          <w:rPr>
+            <w:rFonts w:ascii="Century Schoolbook" w:hAnsi="Century Schoolbook"/>
+            <w:noProof/>
+            <w:webHidden/>
+          </w:rPr>
+        </w:r>
+        <w:r>
+          <w:rPr>
+            <w:rFonts w:ascii="Century Schoolbook" w:hAnsi="Century Schoolbook"/>
+            <w:noProof/>
+            <w:webHidden/>
+          </w:rPr>
+          <w:fldChar w:fldCharType="separate"/>
+        </w:r>
+        <w:r>
+          <w:rPr>
+            <w:rFonts w:ascii="Century Schoolbook" w:hAnsi="Century Schoolbook"/>
+            <w:noProof/>
+            <w:webHidden/>
+          </w:rPr>
+          <w:t>31</w:t>
+        </w:r>
+        <w:r>
+          <w:rPr>
+            <w:rFonts w:ascii="Century Schoolbook" w:hAnsi="Century Schoolbook"/>
+            <w:noProof/>
+            <w:webHidden/>
+          </w:rPr>
+          <w:fldChar w:fldCharType="end"/>
+        </w:r>
+      </w:hyperlink>
+    </w:p>
+    <w:p>
+      <w:pPr>
+        <w:pStyle w:val="TDC2"/>
+        <w:rPr>
+          <w:rFonts w:ascii="Century Schoolbook" w:eastAsiaTheme="minorEastAsia" w:hAnsi="Century Schoolbook" w:cstheme="minorBidi"/>
+          <w:b w:val="0"/>
+          <w:noProof/>
+          <w:sz w:val="22"/>
+          <w:szCs w:val="22"/>
+          <w:lang w:val="es-ES"/>
+        </w:rPr>
+      </w:pPr>
+      <w:hyperlink w:anchor="_Toc480478982" w:history="1">
+        <w:r>
+          <w:rPr>
+            <w:rStyle w:val="Hipervnculo"/>
+            <w:rFonts w:ascii="Century Schoolbook" w:hAnsi="Century Schoolbook"/>
+            <w:noProof/>
+            <w:color w:val="auto"/>
+          </w:rPr>
+          <w:t>Conclusiones y líneas futuras</w:t>
+        </w:r>
+        <w:r>
+          <w:rPr>
+            <w:rFonts w:ascii="Century Schoolbook" w:hAnsi="Century Schoolbook"/>
+            <w:noProof/>
+            <w:webHidden/>
+          </w:rPr>
+          <w:tab/>
+        </w:r>
+        <w:r>
+          <w:rPr>
+            <w:rFonts w:ascii="Century Schoolbook" w:hAnsi="Century Schoolbook"/>
+            <w:noProof/>
+            <w:webHidden/>
+          </w:rPr>
+          <w:fldChar w:fldCharType="begin"/>
+        </w:r>
+        <w:r>
+          <w:rPr>
+            <w:rFonts w:ascii="Century Schoolbook" w:hAnsi="Century Schoolbook"/>
+            <w:noProof/>
+            <w:webHidden/>
+          </w:rPr>
+          <w:instrText xml:space="preserve"> PAGEREF _Toc480478982 \h </w:instrText>
+        </w:r>
+        <w:r>
+          <w:rPr>
+            <w:rFonts w:ascii="Century Schoolbook" w:hAnsi="Century Schoolbook"/>
+            <w:noProof/>
+            <w:webHidden/>
+          </w:rPr>
+        </w:r>
+        <w:r>
+          <w:rPr>
+            <w:rFonts w:ascii="Century Schoolbook" w:hAnsi="Century Schoolbook"/>
+            <w:noProof/>
+            <w:webHidden/>
+          </w:rPr>
+          <w:fldChar w:fldCharType="separate"/>
+        </w:r>
+        <w:r>
+          <w:rPr>
+            <w:rFonts w:ascii="Century Schoolbook" w:hAnsi="Century Schoolbook"/>
+            <w:noProof/>
+            <w:webHidden/>
+          </w:rPr>
+          <w:t>32</w:t>
+        </w:r>
+        <w:r>
+          <w:rPr>
+            <w:rFonts w:ascii="Century Schoolbook" w:hAnsi="Century Schoolbook"/>
+            <w:noProof/>
+            <w:webHidden/>
+          </w:rPr>
+          <w:fldChar w:fldCharType="end"/>
+        </w:r>
+      </w:hyperlink>
+    </w:p>
+    <w:p>
+      <w:pPr>
+        <w:pStyle w:val="TDC2"/>
+        <w:rPr>
+          <w:rFonts w:ascii="Century Schoolbook" w:eastAsiaTheme="minorEastAsia" w:hAnsi="Century Schoolbook" w:cstheme="minorBidi"/>
+          <w:b w:val="0"/>
+          <w:noProof/>
+          <w:sz w:val="22"/>
+          <w:szCs w:val="22"/>
+          <w:lang w:val="es-ES"/>
+        </w:rPr>
+      </w:pPr>
+      <w:hyperlink w:anchor="_Toc480478983" w:history="1">
         <w:r>
           <w:rPr>
             <w:rStyle w:val="Hipervnculo"/>
@@ -5033,6 +4633,851 @@
             <w:color w:val="auto"/>
             <w:lang w:val="en-US"/>
           </w:rPr>
+          <w:t>Summary and Conclusions</w:t>
+        </w:r>
+        <w:r>
+          <w:rPr>
+            <w:rFonts w:ascii="Century Schoolbook" w:hAnsi="Century Schoolbook"/>
+            <w:noProof/>
+            <w:webHidden/>
+          </w:rPr>
+          <w:tab/>
+        </w:r>
+        <w:r>
+          <w:rPr>
+            <w:rFonts w:ascii="Century Schoolbook" w:hAnsi="Century Schoolbook"/>
+            <w:noProof/>
+            <w:webHidden/>
+          </w:rPr>
+          <w:fldChar w:fldCharType="begin"/>
+        </w:r>
+        <w:r>
+          <w:rPr>
+            <w:rFonts w:ascii="Century Schoolbook" w:hAnsi="Century Schoolbook"/>
+            <w:noProof/>
+            <w:webHidden/>
+          </w:rPr>
+          <w:instrText xml:space="preserve"> PAGEREF _Toc480478983 \h </w:instrText>
+        </w:r>
+        <w:r>
+          <w:rPr>
+            <w:rFonts w:ascii="Century Schoolbook" w:hAnsi="Century Schoolbook"/>
+            <w:noProof/>
+            <w:webHidden/>
+          </w:rPr>
+        </w:r>
+        <w:r>
+          <w:rPr>
+            <w:rFonts w:ascii="Century Schoolbook" w:hAnsi="Century Schoolbook"/>
+            <w:noProof/>
+            <w:webHidden/>
+          </w:rPr>
+          <w:fldChar w:fldCharType="separate"/>
+        </w:r>
+        <w:r>
+          <w:rPr>
+            <w:rFonts w:ascii="Century Schoolbook" w:hAnsi="Century Schoolbook"/>
+            <w:noProof/>
+            <w:webHidden/>
+          </w:rPr>
+          <w:t>33</w:t>
+        </w:r>
+        <w:r>
+          <w:rPr>
+            <w:rFonts w:ascii="Century Schoolbook" w:hAnsi="Century Schoolbook"/>
+            <w:noProof/>
+            <w:webHidden/>
+          </w:rPr>
+          <w:fldChar w:fldCharType="end"/>
+        </w:r>
+      </w:hyperlink>
+    </w:p>
+    <w:p>
+      <w:pPr>
+        <w:pStyle w:val="TDC3"/>
+        <w:rPr>
+          <w:rFonts w:ascii="Century Schoolbook" w:eastAsiaTheme="minorEastAsia" w:hAnsi="Century Schoolbook" w:cstheme="minorBidi"/>
+          <w:sz w:val="22"/>
+          <w:szCs w:val="22"/>
+          <w:lang w:val="es-ES"/>
+        </w:rPr>
+      </w:pPr>
+      <w:hyperlink w:anchor="_Toc480478984" w:history="1">
+        <w:r>
+          <w:rPr>
+            <w:rStyle w:val="Hipervnculo"/>
+            <w:rFonts w:ascii="Century Schoolbook" w:hAnsi="Century Schoolbook"/>
+            <w:color w:val="auto"/>
+            <w:lang w:val="en-US"/>
+          </w:rPr>
+          <w:t>1.7</w:t>
+        </w:r>
+        <w:r>
+          <w:rPr>
+            <w:rFonts w:ascii="Century Schoolbook" w:eastAsiaTheme="minorEastAsia" w:hAnsi="Century Schoolbook" w:cstheme="minorBidi"/>
+            <w:sz w:val="22"/>
+            <w:szCs w:val="22"/>
+            <w:lang w:val="es-ES"/>
+          </w:rPr>
+          <w:tab/>
+        </w:r>
+        <w:r>
+          <w:rPr>
+            <w:rStyle w:val="Hipervnculo"/>
+            <w:rFonts w:ascii="Century Schoolbook" w:hAnsi="Century Schoolbook"/>
+            <w:color w:val="auto"/>
+            <w:lang w:val="en-US"/>
+          </w:rPr>
+          <w:t>First Section</w:t>
+        </w:r>
+        <w:r>
+          <w:rPr>
+            <w:rFonts w:ascii="Century Schoolbook" w:hAnsi="Century Schoolbook"/>
+            <w:webHidden/>
+          </w:rPr>
+          <w:tab/>
+        </w:r>
+        <w:r>
+          <w:rPr>
+            <w:rFonts w:ascii="Century Schoolbook" w:hAnsi="Century Schoolbook"/>
+            <w:webHidden/>
+          </w:rPr>
+          <w:fldChar w:fldCharType="begin"/>
+        </w:r>
+        <w:r>
+          <w:rPr>
+            <w:rFonts w:ascii="Century Schoolbook" w:hAnsi="Century Schoolbook"/>
+            <w:webHidden/>
+          </w:rPr>
+          <w:instrText xml:space="preserve"> PAGEREF _Toc480478984 \h </w:instrText>
+        </w:r>
+        <w:r>
+          <w:rPr>
+            <w:rFonts w:ascii="Century Schoolbook" w:hAnsi="Century Schoolbook"/>
+            <w:webHidden/>
+          </w:rPr>
+        </w:r>
+        <w:r>
+          <w:rPr>
+            <w:rFonts w:ascii="Century Schoolbook" w:hAnsi="Century Schoolbook"/>
+            <w:webHidden/>
+          </w:rPr>
+          <w:fldChar w:fldCharType="separate"/>
+        </w:r>
+        <w:r>
+          <w:rPr>
+            <w:rFonts w:ascii="Century Schoolbook" w:hAnsi="Century Schoolbook"/>
+            <w:webHidden/>
+          </w:rPr>
+          <w:t>33</w:t>
+        </w:r>
+        <w:r>
+          <w:rPr>
+            <w:rFonts w:ascii="Century Schoolbook" w:hAnsi="Century Schoolbook"/>
+            <w:webHidden/>
+          </w:rPr>
+          <w:fldChar w:fldCharType="end"/>
+        </w:r>
+      </w:hyperlink>
+    </w:p>
+    <w:p>
+      <w:pPr>
+        <w:pStyle w:val="TDC2"/>
+        <w:rPr>
+          <w:rFonts w:ascii="Century Schoolbook" w:eastAsiaTheme="minorEastAsia" w:hAnsi="Century Schoolbook" w:cstheme="minorBidi"/>
+          <w:b w:val="0"/>
+          <w:noProof/>
+          <w:sz w:val="22"/>
+          <w:szCs w:val="22"/>
+          <w:lang w:val="es-ES"/>
+        </w:rPr>
+      </w:pPr>
+      <w:hyperlink w:anchor="_Toc480478985" w:history="1">
+        <w:r>
+          <w:rPr>
+            <w:rStyle w:val="Hipervnculo"/>
+            <w:rFonts w:ascii="Century Schoolbook" w:hAnsi="Century Schoolbook"/>
+            <w:noProof/>
+            <w:color w:val="auto"/>
+          </w:rPr>
+          <w:t>Presupuesto</w:t>
+        </w:r>
+        <w:r>
+          <w:rPr>
+            <w:rFonts w:ascii="Century Schoolbook" w:hAnsi="Century Schoolbook"/>
+            <w:noProof/>
+            <w:webHidden/>
+          </w:rPr>
+          <w:tab/>
+        </w:r>
+        <w:r>
+          <w:rPr>
+            <w:rFonts w:ascii="Century Schoolbook" w:hAnsi="Century Schoolbook"/>
+            <w:noProof/>
+            <w:webHidden/>
+          </w:rPr>
+          <w:fldChar w:fldCharType="begin"/>
+        </w:r>
+        <w:r>
+          <w:rPr>
+            <w:rFonts w:ascii="Century Schoolbook" w:hAnsi="Century Schoolbook"/>
+            <w:noProof/>
+            <w:webHidden/>
+          </w:rPr>
+          <w:instrText xml:space="preserve"> PAGEREF _Toc480478985 \h </w:instrText>
+        </w:r>
+        <w:r>
+          <w:rPr>
+            <w:rFonts w:ascii="Century Schoolbook" w:hAnsi="Century Schoolbook"/>
+            <w:noProof/>
+            <w:webHidden/>
+          </w:rPr>
+        </w:r>
+        <w:r>
+          <w:rPr>
+            <w:rFonts w:ascii="Century Schoolbook" w:hAnsi="Century Schoolbook"/>
+            <w:noProof/>
+            <w:webHidden/>
+          </w:rPr>
+          <w:fldChar w:fldCharType="separate"/>
+        </w:r>
+        <w:r>
+          <w:rPr>
+            <w:rFonts w:ascii="Century Schoolbook" w:hAnsi="Century Schoolbook"/>
+            <w:noProof/>
+            <w:webHidden/>
+          </w:rPr>
+          <w:t>34</w:t>
+        </w:r>
+        <w:r>
+          <w:rPr>
+            <w:rFonts w:ascii="Century Schoolbook" w:hAnsi="Century Schoolbook"/>
+            <w:noProof/>
+            <w:webHidden/>
+          </w:rPr>
+          <w:fldChar w:fldCharType="end"/>
+        </w:r>
+      </w:hyperlink>
+    </w:p>
+    <w:p>
+      <w:pPr>
+        <w:pStyle w:val="TDC3"/>
+        <w:rPr>
+          <w:rFonts w:ascii="Century Schoolbook" w:eastAsiaTheme="minorEastAsia" w:hAnsi="Century Schoolbook" w:cstheme="minorBidi"/>
+          <w:sz w:val="22"/>
+          <w:szCs w:val="22"/>
+          <w:lang w:val="es-ES"/>
+        </w:rPr>
+      </w:pPr>
+      <w:hyperlink w:anchor="_Toc480478986" w:history="1">
+        <w:r>
+          <w:rPr>
+            <w:rStyle w:val="Hipervnculo"/>
+            <w:rFonts w:ascii="Century Schoolbook" w:hAnsi="Century Schoolbook"/>
+            <w:color w:val="auto"/>
+          </w:rPr>
+          <w:t>1.8</w:t>
+        </w:r>
+        <w:r>
+          <w:rPr>
+            <w:rFonts w:ascii="Century Schoolbook" w:eastAsiaTheme="minorEastAsia" w:hAnsi="Century Schoolbook" w:cstheme="minorBidi"/>
+            <w:sz w:val="22"/>
+            <w:szCs w:val="22"/>
+            <w:lang w:val="es-ES"/>
+          </w:rPr>
+          <w:tab/>
+        </w:r>
+        <w:r>
+          <w:rPr>
+            <w:rStyle w:val="Hipervnculo"/>
+            <w:rFonts w:ascii="Century Schoolbook" w:hAnsi="Century Schoolbook"/>
+            <w:color w:val="auto"/>
+          </w:rPr>
+          <w:t>Sección Uno</w:t>
+        </w:r>
+        <w:r>
+          <w:rPr>
+            <w:rFonts w:ascii="Century Schoolbook" w:hAnsi="Century Schoolbook"/>
+            <w:webHidden/>
+          </w:rPr>
+          <w:tab/>
+        </w:r>
+        <w:r>
+          <w:rPr>
+            <w:rFonts w:ascii="Century Schoolbook" w:hAnsi="Century Schoolbook"/>
+            <w:webHidden/>
+          </w:rPr>
+          <w:fldChar w:fldCharType="begin"/>
+        </w:r>
+        <w:r>
+          <w:rPr>
+            <w:rFonts w:ascii="Century Schoolbook" w:hAnsi="Century Schoolbook"/>
+            <w:webHidden/>
+          </w:rPr>
+          <w:instrText xml:space="preserve"> PAGEREF _Toc480478986 \h </w:instrText>
+        </w:r>
+        <w:r>
+          <w:rPr>
+            <w:rFonts w:ascii="Century Schoolbook" w:hAnsi="Century Schoolbook"/>
+            <w:webHidden/>
+          </w:rPr>
+        </w:r>
+        <w:r>
+          <w:rPr>
+            <w:rFonts w:ascii="Century Schoolbook" w:hAnsi="Century Schoolbook"/>
+            <w:webHidden/>
+          </w:rPr>
+          <w:fldChar w:fldCharType="separate"/>
+        </w:r>
+        <w:r>
+          <w:rPr>
+            <w:rFonts w:ascii="Century Schoolbook" w:hAnsi="Century Schoolbook"/>
+            <w:webHidden/>
+          </w:rPr>
+          <w:t>34</w:t>
+        </w:r>
+        <w:r>
+          <w:rPr>
+            <w:rFonts w:ascii="Century Schoolbook" w:hAnsi="Century Schoolbook"/>
+            <w:webHidden/>
+          </w:rPr>
+          <w:fldChar w:fldCharType="end"/>
+        </w:r>
+      </w:hyperlink>
+    </w:p>
+    <w:p>
+      <w:pPr>
+        <w:pStyle w:val="TDC2"/>
+        <w:rPr>
+          <w:rFonts w:ascii="Century Schoolbook" w:eastAsiaTheme="minorEastAsia" w:hAnsi="Century Schoolbook" w:cstheme="minorBidi"/>
+          <w:b w:val="0"/>
+          <w:noProof/>
+          <w:sz w:val="22"/>
+          <w:szCs w:val="22"/>
+          <w:lang w:val="es-ES"/>
+        </w:rPr>
+      </w:pPr>
+      <w:hyperlink w:anchor="_Toc480478987" w:history="1">
+        <w:r>
+          <w:rPr>
+            <w:rStyle w:val="Hipervnculo"/>
+            <w:rFonts w:ascii="Century Schoolbook" w:hAnsi="Century Schoolbook"/>
+            <w:noProof/>
+            <w:color w:val="auto"/>
+            <w:lang w:val="es-ES"/>
+          </w:rPr>
+          <w:t>Apéndice A. Título del Apéndice 1</w:t>
+        </w:r>
+        <w:r>
+          <w:rPr>
+            <w:rFonts w:ascii="Century Schoolbook" w:hAnsi="Century Schoolbook"/>
+            <w:noProof/>
+            <w:webHidden/>
+          </w:rPr>
+          <w:tab/>
+        </w:r>
+        <w:r>
+          <w:rPr>
+            <w:rFonts w:ascii="Century Schoolbook" w:hAnsi="Century Schoolbook"/>
+            <w:noProof/>
+            <w:webHidden/>
+          </w:rPr>
+          <w:fldChar w:fldCharType="begin"/>
+        </w:r>
+        <w:r>
+          <w:rPr>
+            <w:rFonts w:ascii="Century Schoolbook" w:hAnsi="Century Schoolbook"/>
+            <w:noProof/>
+            <w:webHidden/>
+          </w:rPr>
+          <w:instrText xml:space="preserve"> PAGEREF _Toc480478987 \h </w:instrText>
+        </w:r>
+        <w:r>
+          <w:rPr>
+            <w:rFonts w:ascii="Century Schoolbook" w:hAnsi="Century Schoolbook"/>
+            <w:noProof/>
+            <w:webHidden/>
+          </w:rPr>
+        </w:r>
+        <w:r>
+          <w:rPr>
+            <w:rFonts w:ascii="Century Schoolbook" w:hAnsi="Century Schoolbook"/>
+            <w:noProof/>
+            <w:webHidden/>
+          </w:rPr>
+          <w:fldChar w:fldCharType="separate"/>
+        </w:r>
+        <w:r>
+          <w:rPr>
+            <w:rFonts w:ascii="Century Schoolbook" w:hAnsi="Century Schoolbook"/>
+            <w:noProof/>
+            <w:webHidden/>
+          </w:rPr>
+          <w:t>35</w:t>
+        </w:r>
+        <w:r>
+          <w:rPr>
+            <w:rFonts w:ascii="Century Schoolbook" w:hAnsi="Century Schoolbook"/>
+            <w:noProof/>
+            <w:webHidden/>
+          </w:rPr>
+          <w:fldChar w:fldCharType="end"/>
+        </w:r>
+      </w:hyperlink>
+    </w:p>
+    <w:p>
+      <w:pPr>
+        <w:pStyle w:val="TDC3"/>
+        <w:rPr>
+          <w:rFonts w:ascii="Century Schoolbook" w:eastAsiaTheme="minorEastAsia" w:hAnsi="Century Schoolbook" w:cstheme="minorBidi"/>
+          <w:sz w:val="22"/>
+          <w:szCs w:val="22"/>
+          <w:lang w:val="es-ES"/>
+        </w:rPr>
+      </w:pPr>
+      <w:hyperlink w:anchor="_Toc480478988" w:history="1">
+        <w:r>
+          <w:rPr>
+            <w:rStyle w:val="Hipervnculo"/>
+            <w:rFonts w:ascii="Century Schoolbook" w:hAnsi="Century Schoolbook"/>
+            <w:color w:val="auto"/>
+            <w:lang w:val="es-ES"/>
+          </w:rPr>
+          <w:t>A.1.</w:t>
+        </w:r>
+        <w:r>
+          <w:rPr>
+            <w:rFonts w:ascii="Century Schoolbook" w:eastAsiaTheme="minorEastAsia" w:hAnsi="Century Schoolbook" w:cstheme="minorBidi"/>
+            <w:sz w:val="22"/>
+            <w:szCs w:val="22"/>
+            <w:lang w:val="es-ES"/>
+          </w:rPr>
+          <w:tab/>
+        </w:r>
+        <w:r>
+          <w:rPr>
+            <w:rStyle w:val="Hipervnculo"/>
+            <w:rFonts w:ascii="Century Schoolbook" w:hAnsi="Century Schoolbook"/>
+            <w:color w:val="auto"/>
+            <w:lang w:val="es-ES"/>
+          </w:rPr>
+          <w:t>Algoritmo XXX</w:t>
+        </w:r>
+        <w:r>
+          <w:rPr>
+            <w:rFonts w:ascii="Century Schoolbook" w:hAnsi="Century Schoolbook"/>
+            <w:webHidden/>
+          </w:rPr>
+          <w:tab/>
+        </w:r>
+        <w:r>
+          <w:rPr>
+            <w:rFonts w:ascii="Century Schoolbook" w:hAnsi="Century Schoolbook"/>
+            <w:webHidden/>
+          </w:rPr>
+          <w:fldChar w:fldCharType="begin"/>
+        </w:r>
+        <w:r>
+          <w:rPr>
+            <w:rFonts w:ascii="Century Schoolbook" w:hAnsi="Century Schoolbook"/>
+            <w:webHidden/>
+          </w:rPr>
+          <w:instrText xml:space="preserve"> PAGEREF _Toc480478988 \h </w:instrText>
+        </w:r>
+        <w:r>
+          <w:rPr>
+            <w:rFonts w:ascii="Century Schoolbook" w:hAnsi="Century Schoolbook"/>
+            <w:webHidden/>
+          </w:rPr>
+        </w:r>
+        <w:r>
+          <w:rPr>
+            <w:rFonts w:ascii="Century Schoolbook" w:hAnsi="Century Schoolbook"/>
+            <w:webHidden/>
+          </w:rPr>
+          <w:fldChar w:fldCharType="separate"/>
+        </w:r>
+        <w:r>
+          <w:rPr>
+            <w:rFonts w:ascii="Century Schoolbook" w:hAnsi="Century Schoolbook"/>
+            <w:webHidden/>
+          </w:rPr>
+          <w:t>35</w:t>
+        </w:r>
+        <w:r>
+          <w:rPr>
+            <w:rFonts w:ascii="Century Schoolbook" w:hAnsi="Century Schoolbook"/>
+            <w:webHidden/>
+          </w:rPr>
+          <w:fldChar w:fldCharType="end"/>
+        </w:r>
+      </w:hyperlink>
+    </w:p>
+    <w:p>
+      <w:pPr>
+        <w:pStyle w:val="TDC3"/>
+        <w:rPr>
+          <w:rFonts w:ascii="Century Schoolbook" w:eastAsiaTheme="minorEastAsia" w:hAnsi="Century Schoolbook" w:cstheme="minorBidi"/>
+          <w:sz w:val="22"/>
+          <w:szCs w:val="22"/>
+          <w:lang w:val="es-ES"/>
+        </w:rPr>
+      </w:pPr>
+      <w:hyperlink w:anchor="_Toc480478989" w:history="1">
+        <w:r>
+          <w:rPr>
+            <w:rStyle w:val="Hipervnculo"/>
+            <w:rFonts w:ascii="Century Schoolbook" w:hAnsi="Century Schoolbook"/>
+            <w:color w:val="auto"/>
+            <w:lang w:val="es-ES"/>
+          </w:rPr>
+          <w:t>A.2.</w:t>
+        </w:r>
+        <w:r>
+          <w:rPr>
+            <w:rFonts w:ascii="Century Schoolbook" w:eastAsiaTheme="minorEastAsia" w:hAnsi="Century Schoolbook" w:cstheme="minorBidi"/>
+            <w:sz w:val="22"/>
+            <w:szCs w:val="22"/>
+            <w:lang w:val="es-ES"/>
+          </w:rPr>
+          <w:tab/>
+        </w:r>
+        <w:r>
+          <w:rPr>
+            <w:rStyle w:val="Hipervnculo"/>
+            <w:rFonts w:ascii="Century Schoolbook" w:hAnsi="Century Schoolbook"/>
+            <w:color w:val="auto"/>
+            <w:lang w:val="es-ES"/>
+          </w:rPr>
+          <w:t>Algoritmo YYY</w:t>
+        </w:r>
+        <w:r>
+          <w:rPr>
+            <w:rFonts w:ascii="Century Schoolbook" w:hAnsi="Century Schoolbook"/>
+            <w:webHidden/>
+          </w:rPr>
+          <w:tab/>
+        </w:r>
+        <w:r>
+          <w:rPr>
+            <w:rFonts w:ascii="Century Schoolbook" w:hAnsi="Century Schoolbook"/>
+            <w:webHidden/>
+          </w:rPr>
+          <w:fldChar w:fldCharType="begin"/>
+        </w:r>
+        <w:r>
+          <w:rPr>
+            <w:rFonts w:ascii="Century Schoolbook" w:hAnsi="Century Schoolbook"/>
+            <w:webHidden/>
+          </w:rPr>
+          <w:instrText xml:space="preserve"> PAGEREF _Toc480478989 \h </w:instrText>
+        </w:r>
+        <w:r>
+          <w:rPr>
+            <w:rFonts w:ascii="Century Schoolbook" w:hAnsi="Century Schoolbook"/>
+            <w:webHidden/>
+          </w:rPr>
+        </w:r>
+        <w:r>
+          <w:rPr>
+            <w:rFonts w:ascii="Century Schoolbook" w:hAnsi="Century Schoolbook"/>
+            <w:webHidden/>
+          </w:rPr>
+          <w:fldChar w:fldCharType="separate"/>
+        </w:r>
+        <w:r>
+          <w:rPr>
+            <w:rFonts w:ascii="Century Schoolbook" w:hAnsi="Century Schoolbook"/>
+            <w:webHidden/>
+          </w:rPr>
+          <w:t>35</w:t>
+        </w:r>
+        <w:r>
+          <w:rPr>
+            <w:rFonts w:ascii="Century Schoolbook" w:hAnsi="Century Schoolbook"/>
+            <w:webHidden/>
+          </w:rPr>
+          <w:fldChar w:fldCharType="end"/>
+        </w:r>
+      </w:hyperlink>
+    </w:p>
+    <w:p>
+      <w:pPr>
+        <w:pStyle w:val="TDC2"/>
+        <w:rPr>
+          <w:rFonts w:ascii="Century Schoolbook" w:eastAsiaTheme="minorEastAsia" w:hAnsi="Century Schoolbook" w:cstheme="minorBidi"/>
+          <w:b w:val="0"/>
+          <w:noProof/>
+          <w:sz w:val="22"/>
+          <w:szCs w:val="22"/>
+          <w:lang w:val="es-ES"/>
+        </w:rPr>
+      </w:pPr>
+      <w:hyperlink w:anchor="_Toc480478990" w:history="1">
+        <w:r>
+          <w:rPr>
+            <w:rStyle w:val="Hipervnculo"/>
+            <w:rFonts w:ascii="Century Schoolbook" w:hAnsi="Century Schoolbook"/>
+            <w:noProof/>
+            <w:color w:val="auto"/>
+            <w:lang w:val="es-ES"/>
+          </w:rPr>
+          <w:t>Apéndice B. Título del Apéndice 2</w:t>
+        </w:r>
+        <w:r>
+          <w:rPr>
+            <w:rFonts w:ascii="Century Schoolbook" w:hAnsi="Century Schoolbook"/>
+            <w:noProof/>
+            <w:webHidden/>
+          </w:rPr>
+          <w:tab/>
+        </w:r>
+        <w:r>
+          <w:rPr>
+            <w:rFonts w:ascii="Century Schoolbook" w:hAnsi="Century Schoolbook"/>
+            <w:noProof/>
+            <w:webHidden/>
+          </w:rPr>
+          <w:fldChar w:fldCharType="begin"/>
+        </w:r>
+        <w:r>
+          <w:rPr>
+            <w:rFonts w:ascii="Century Schoolbook" w:hAnsi="Century Schoolbook"/>
+            <w:noProof/>
+            <w:webHidden/>
+          </w:rPr>
+          <w:instrText xml:space="preserve"> PAGEREF _Toc480478990 \h </w:instrText>
+        </w:r>
+        <w:r>
+          <w:rPr>
+            <w:rFonts w:ascii="Century Schoolbook" w:hAnsi="Century Schoolbook"/>
+            <w:noProof/>
+            <w:webHidden/>
+          </w:rPr>
+        </w:r>
+        <w:r>
+          <w:rPr>
+            <w:rFonts w:ascii="Century Schoolbook" w:hAnsi="Century Schoolbook"/>
+            <w:noProof/>
+            <w:webHidden/>
+          </w:rPr>
+          <w:fldChar w:fldCharType="separate"/>
+        </w:r>
+        <w:r>
+          <w:rPr>
+            <w:rFonts w:ascii="Century Schoolbook" w:hAnsi="Century Schoolbook"/>
+            <w:noProof/>
+            <w:webHidden/>
+          </w:rPr>
+          <w:t>37</w:t>
+        </w:r>
+        <w:r>
+          <w:rPr>
+            <w:rFonts w:ascii="Century Schoolbook" w:hAnsi="Century Schoolbook"/>
+            <w:noProof/>
+            <w:webHidden/>
+          </w:rPr>
+          <w:fldChar w:fldCharType="end"/>
+        </w:r>
+      </w:hyperlink>
+    </w:p>
+    <w:p>
+      <w:pPr>
+        <w:pStyle w:val="TDC3"/>
+        <w:rPr>
+          <w:rFonts w:ascii="Century Schoolbook" w:eastAsiaTheme="minorEastAsia" w:hAnsi="Century Schoolbook" w:cstheme="minorBidi"/>
+          <w:sz w:val="22"/>
+          <w:szCs w:val="22"/>
+          <w:lang w:val="es-ES"/>
+        </w:rPr>
+      </w:pPr>
+      <w:hyperlink w:anchor="_Toc480478991" w:history="1">
+        <w:r>
+          <w:rPr>
+            <w:rStyle w:val="Hipervnculo"/>
+            <w:rFonts w:ascii="Century Schoolbook" w:hAnsi="Century Schoolbook"/>
+            <w:color w:val="auto"/>
+            <w:lang w:val="es-ES"/>
+          </w:rPr>
+          <w:t>B.1.</w:t>
+        </w:r>
+        <w:r>
+          <w:rPr>
+            <w:rFonts w:ascii="Century Schoolbook" w:eastAsiaTheme="minorEastAsia" w:hAnsi="Century Schoolbook" w:cstheme="minorBidi"/>
+            <w:sz w:val="22"/>
+            <w:szCs w:val="22"/>
+            <w:lang w:val="es-ES"/>
+          </w:rPr>
+          <w:tab/>
+        </w:r>
+        <w:r>
+          <w:rPr>
+            <w:rStyle w:val="Hipervnculo"/>
+            <w:rFonts w:ascii="Century Schoolbook" w:hAnsi="Century Schoolbook"/>
+            <w:color w:val="auto"/>
+            <w:lang w:val="es-ES"/>
+          </w:rPr>
+          <w:t>Otro apéndice: Sección 1</w:t>
+        </w:r>
+        <w:r>
+          <w:rPr>
+            <w:rFonts w:ascii="Century Schoolbook" w:hAnsi="Century Schoolbook"/>
+            <w:webHidden/>
+          </w:rPr>
+          <w:tab/>
+        </w:r>
+        <w:r>
+          <w:rPr>
+            <w:rFonts w:ascii="Century Schoolbook" w:hAnsi="Century Schoolbook"/>
+            <w:webHidden/>
+          </w:rPr>
+          <w:fldChar w:fldCharType="begin"/>
+        </w:r>
+        <w:r>
+          <w:rPr>
+            <w:rFonts w:ascii="Century Schoolbook" w:hAnsi="Century Schoolbook"/>
+            <w:webHidden/>
+          </w:rPr>
+          <w:instrText xml:space="preserve"> PAGEREF _Toc480478991 \h </w:instrText>
+        </w:r>
+        <w:r>
+          <w:rPr>
+            <w:rFonts w:ascii="Century Schoolbook" w:hAnsi="Century Schoolbook"/>
+            <w:webHidden/>
+          </w:rPr>
+        </w:r>
+        <w:r>
+          <w:rPr>
+            <w:rFonts w:ascii="Century Schoolbook" w:hAnsi="Century Schoolbook"/>
+            <w:webHidden/>
+          </w:rPr>
+          <w:fldChar w:fldCharType="separate"/>
+        </w:r>
+        <w:r>
+          <w:rPr>
+            <w:rFonts w:ascii="Century Schoolbook" w:hAnsi="Century Schoolbook"/>
+            <w:webHidden/>
+          </w:rPr>
+          <w:t>37</w:t>
+        </w:r>
+        <w:r>
+          <w:rPr>
+            <w:rFonts w:ascii="Century Schoolbook" w:hAnsi="Century Schoolbook"/>
+            <w:webHidden/>
+          </w:rPr>
+          <w:fldChar w:fldCharType="end"/>
+        </w:r>
+      </w:hyperlink>
+    </w:p>
+    <w:p>
+      <w:pPr>
+        <w:pStyle w:val="TDC3"/>
+        <w:rPr>
+          <w:rFonts w:ascii="Century Schoolbook" w:eastAsiaTheme="minorEastAsia" w:hAnsi="Century Schoolbook" w:cstheme="minorBidi"/>
+          <w:sz w:val="22"/>
+          <w:szCs w:val="22"/>
+          <w:lang w:val="es-ES"/>
+        </w:rPr>
+      </w:pPr>
+      <w:hyperlink w:anchor="_Toc480478992" w:history="1">
+        <w:r>
+          <w:rPr>
+            <w:rStyle w:val="Hipervnculo"/>
+            <w:rFonts w:ascii="Century Schoolbook" w:hAnsi="Century Schoolbook"/>
+            <w:color w:val="auto"/>
+            <w:lang w:val="es-ES"/>
+          </w:rPr>
+          <w:t>B.2.</w:t>
+        </w:r>
+        <w:r>
+          <w:rPr>
+            <w:rFonts w:ascii="Century Schoolbook" w:eastAsiaTheme="minorEastAsia" w:hAnsi="Century Schoolbook" w:cstheme="minorBidi"/>
+            <w:sz w:val="22"/>
+            <w:szCs w:val="22"/>
+            <w:lang w:val="es-ES"/>
+          </w:rPr>
+          <w:tab/>
+        </w:r>
+        <w:r>
+          <w:rPr>
+            <w:rStyle w:val="Hipervnculo"/>
+            <w:rFonts w:ascii="Century Schoolbook" w:hAnsi="Century Schoolbook"/>
+            <w:color w:val="auto"/>
+            <w:lang w:val="es-ES"/>
+          </w:rPr>
+          <w:t>Otro apéndice: Sección 2</w:t>
+        </w:r>
+        <w:r>
+          <w:rPr>
+            <w:rFonts w:ascii="Century Schoolbook" w:hAnsi="Century Schoolbook"/>
+            <w:webHidden/>
+          </w:rPr>
+          <w:tab/>
+        </w:r>
+        <w:r>
+          <w:rPr>
+            <w:rFonts w:ascii="Century Schoolbook" w:hAnsi="Century Schoolbook"/>
+            <w:webHidden/>
+          </w:rPr>
+          <w:fldChar w:fldCharType="begin"/>
+        </w:r>
+        <w:r>
+          <w:rPr>
+            <w:rFonts w:ascii="Century Schoolbook" w:hAnsi="Century Schoolbook"/>
+            <w:webHidden/>
+          </w:rPr>
+          <w:instrText xml:space="preserve"> PAGEREF _Toc480478992 \h </w:instrText>
+        </w:r>
+        <w:r>
+          <w:rPr>
+            <w:rFonts w:ascii="Century Schoolbook" w:hAnsi="Century Schoolbook"/>
+            <w:webHidden/>
+          </w:rPr>
+        </w:r>
+        <w:r>
+          <w:rPr>
+            <w:rFonts w:ascii="Century Schoolbook" w:hAnsi="Century Schoolbook"/>
+            <w:webHidden/>
+          </w:rPr>
+          <w:fldChar w:fldCharType="separate"/>
+        </w:r>
+        <w:r>
+          <w:rPr>
+            <w:rFonts w:ascii="Century Schoolbook" w:hAnsi="Century Schoolbook"/>
+            <w:webHidden/>
+          </w:rPr>
+          <w:t>37</w:t>
+        </w:r>
+        <w:r>
+          <w:rPr>
+            <w:rFonts w:ascii="Century Schoolbook" w:hAnsi="Century Schoolbook"/>
+            <w:webHidden/>
+          </w:rPr>
+          <w:fldChar w:fldCharType="end"/>
+        </w:r>
+      </w:hyperlink>
+    </w:p>
+    <w:p>
+      <w:pPr>
+        <w:pStyle w:val="TDC2"/>
+        <w:rPr>
+          <w:rFonts w:ascii="Century Schoolbook" w:eastAsiaTheme="minorEastAsia" w:hAnsi="Century Schoolbook" w:cstheme="minorBidi"/>
+          <w:b w:val="0"/>
+          <w:noProof/>
+          <w:sz w:val="22"/>
+          <w:szCs w:val="22"/>
+          <w:lang w:val="es-ES"/>
+        </w:rPr>
+      </w:pPr>
+      <w:hyperlink w:anchor="_Toc480478993" w:history="1">
+        <w:r>
+          <w:rPr>
+            <w:rStyle w:val="Hipervnculo"/>
+            <w:rFonts w:ascii="Century Schoolbook" w:hAnsi="Century Schoolbook"/>
+            <w:noProof/>
+            <w:color w:val="auto"/>
+            <w:lang w:val="en-US"/>
+          </w:rPr>
           <w:t>Bibliografía</w:t>
         </w:r>
         <w:r>
@@ -5057,7 +5502,7 @@
             <w:noProof/>
             <w:webHidden/>
           </w:rPr>
-          <w:instrText xml:space="preserve"> PAGEREF _Toc479411539 \h </w:instrText>
+          <w:instrText xml:space="preserve"> PAGEREF _Toc480478993 \h </w:instrText>
         </w:r>
         <w:r>
           <w:rPr>
@@ -5080,7 +5525,7 @@
             <w:noProof/>
             <w:webHidden/>
           </w:rPr>
-          <w:t>34</w:t>
+          <w:t>38</w:t>
         </w:r>
         <w:r>
           <w:rPr>
@@ -5834,7 +6279,7 @@
         <w:pStyle w:val="Ttulo2"/>
         <w:jc w:val="both"/>
       </w:pPr>
-      <w:bookmarkStart w:id="0" w:name="_Toc479411507"/>
+      <w:bookmarkStart w:id="0" w:name="_Toc480478956"/>
       <w:r>
         <w:lastRenderedPageBreak/>
         <w:t>Capitulo 1. Introducci</w:t>
@@ -5987,7 +6432,7 @@
           <w:rFonts w:ascii="Century Schoolbook" w:hAnsi="Century Schoolbook"/>
         </w:rPr>
       </w:pPr>
-      <w:bookmarkStart w:id="1" w:name="_Toc479411508"/>
+      <w:bookmarkStart w:id="1" w:name="_Toc480478957"/>
       <w:r>
         <w:rPr>
           <w:rFonts w:ascii="Century Schoolbook" w:hAnsi="Century Schoolbook"/>
@@ -6395,7 +6840,7 @@
           <w:rFonts w:ascii="Century Schoolbook" w:hAnsi="Century Schoolbook"/>
         </w:rPr>
       </w:pPr>
-      <w:bookmarkStart w:id="2" w:name="_Toc479411509"/>
+      <w:bookmarkStart w:id="2" w:name="_Toc480478958"/>
       <w:r>
         <w:rPr>
           <w:rFonts w:ascii="Century Schoolbook" w:hAnsi="Century Schoolbook"/>
@@ -6999,7 +7444,7 @@
           <w:rFonts w:ascii="Century Schoolbook" w:hAnsi="Century Schoolbook"/>
         </w:rPr>
       </w:pPr>
-      <w:bookmarkStart w:id="3" w:name="_Toc479411510"/>
+      <w:bookmarkStart w:id="3" w:name="_Toc480478959"/>
       <w:r>
         <w:rPr>
           <w:rFonts w:ascii="Century Schoolbook" w:hAnsi="Century Schoolbook"/>
@@ -9388,7 +9833,7 @@
           <w:rFonts w:ascii="Century Schoolbook" w:hAnsi="Century Schoolbook"/>
         </w:rPr>
       </w:pPr>
-      <w:bookmarkStart w:id="7" w:name="_Toc479411511"/>
+      <w:bookmarkStart w:id="7" w:name="_Toc480478960"/>
       <w:r>
         <w:rPr>
           <w:rFonts w:ascii="Century Schoolbook" w:hAnsi="Century Schoolbook"/>
@@ -9406,7 +9851,7 @@
           <w:rFonts w:ascii="Century Schoolbook" w:hAnsi="Century Schoolbook"/>
         </w:rPr>
       </w:pPr>
-      <w:bookmarkStart w:id="8" w:name="_Toc479411512"/>
+      <w:bookmarkStart w:id="8" w:name="_Toc480478961"/>
       <w:r>
         <w:rPr>
           <w:rFonts w:ascii="Century Schoolbook" w:hAnsi="Century Schoolbook"/>
@@ -9677,7 +10122,7 @@
           <w:rFonts w:ascii="Century Schoolbook" w:hAnsi="Century Schoolbook"/>
         </w:rPr>
       </w:pPr>
-      <w:bookmarkStart w:id="9" w:name="_Toc479411513"/>
+      <w:bookmarkStart w:id="9" w:name="_Toc480478962"/>
       <w:r>
         <w:rPr>
           <w:rFonts w:ascii="Century Schoolbook" w:hAnsi="Century Schoolbook"/>
@@ -10497,7 +10942,7 @@
           <w:rFonts w:ascii="Century Schoolbook" w:hAnsi="Century Schoolbook"/>
         </w:rPr>
       </w:pPr>
-      <w:bookmarkStart w:id="10" w:name="_Toc479411514"/>
+      <w:bookmarkStart w:id="10" w:name="_Toc480478963"/>
       <w:r>
         <w:rPr>
           <w:rFonts w:ascii="Century Schoolbook" w:hAnsi="Century Schoolbook"/>
@@ -10689,7 +11134,7 @@
           <w:rFonts w:ascii="Century Schoolbook" w:hAnsi="Century Schoolbook"/>
         </w:rPr>
       </w:pPr>
-      <w:bookmarkStart w:id="11" w:name="_Toc479411515"/>
+      <w:bookmarkStart w:id="11" w:name="_Toc480478964"/>
       <w:r>
         <w:rPr>
           <w:rFonts w:ascii="Century Schoolbook" w:hAnsi="Century Schoolbook"/>
@@ -10706,7 +11151,7 @@
           <w:rFonts w:ascii="Century Schoolbook" w:hAnsi="Century Schoolbook"/>
         </w:rPr>
       </w:pPr>
-      <w:bookmarkStart w:id="12" w:name="_Toc479411516"/>
+      <w:bookmarkStart w:id="12" w:name="_Toc480478965"/>
       <w:r>
         <w:rPr>
           <w:rFonts w:ascii="Century Schoolbook" w:hAnsi="Century Schoolbook"/>
@@ -10755,7 +11200,7 @@
           <w:rFonts w:ascii="Century Schoolbook" w:hAnsi="Century Schoolbook"/>
         </w:rPr>
       </w:pPr>
-      <w:bookmarkStart w:id="13" w:name="_Toc479411517"/>
+      <w:bookmarkStart w:id="13" w:name="_Toc480478966"/>
       <w:r>
         <w:rPr>
           <w:rFonts w:ascii="Century Schoolbook" w:hAnsi="Century Schoolbook"/>
@@ -11648,7 +12093,7 @@
           <w:rFonts w:ascii="Century Schoolbook" w:hAnsi="Century Schoolbook"/>
         </w:rPr>
       </w:pPr>
-      <w:bookmarkStart w:id="14" w:name="_Toc479411518"/>
+      <w:bookmarkStart w:id="14" w:name="_Toc480478967"/>
       <w:r>
         <w:rPr>
           <w:rFonts w:ascii="Century Schoolbook" w:hAnsi="Century Schoolbook"/>
@@ -12003,7 +12448,7 @@
           <w:rFonts w:ascii="Century Schoolbook" w:hAnsi="Century Schoolbook"/>
         </w:rPr>
       </w:pPr>
-      <w:bookmarkStart w:id="15" w:name="_Toc479411519"/>
+      <w:bookmarkStart w:id="15" w:name="_Toc480478968"/>
       <w:r>
         <w:rPr>
           <w:rFonts w:ascii="Century Schoolbook" w:hAnsi="Century Schoolbook"/>
@@ -13195,7 +13640,7 @@
           <w:rFonts w:ascii="Century Schoolbook" w:hAnsi="Century Schoolbook"/>
         </w:rPr>
       </w:pPr>
-      <w:bookmarkStart w:id="16" w:name="_Toc479411520"/>
+      <w:bookmarkStart w:id="16" w:name="_Toc480478969"/>
       <w:r>
         <w:rPr>
           <w:rFonts w:ascii="Century Schoolbook" w:hAnsi="Century Schoolbook"/>
@@ -13275,7 +13720,6 @@
         </w:rPr>
         <w:t xml:space="preserve"> Utilizando mecanismos como los sistemas de alerta y  sistemas de análisis de sentimientos para el tratamiento de los datos.</w:t>
       </w:r>
-      <w:bookmarkStart w:id="17" w:name="_Toc479411521"/>
     </w:p>
     <w:p>
       <w:pPr>
@@ -13287,6 +13731,7 @@
         <w:pStyle w:val="Ttulo2"/>
         <w:jc w:val="both"/>
       </w:pPr>
+      <w:bookmarkStart w:id="17" w:name="_Toc480478970"/>
       <w:r>
         <w:t>Capí</w:t>
       </w:r>
@@ -13313,10 +13758,18 @@
           <w:ilvl w:val="2"/>
           <w:numId w:val="25"/>
         </w:numPr>
-      </w:pPr>
-      <w:r>
+        <w:rPr>
+          <w:rFonts w:ascii="Century Schoolbook" w:hAnsi="Century Schoolbook"/>
+        </w:rPr>
+      </w:pPr>
+      <w:bookmarkStart w:id="18" w:name="_Toc480478971"/>
+      <w:r>
+        <w:rPr>
+          <w:rFonts w:ascii="Century Schoolbook" w:hAnsi="Century Schoolbook"/>
+        </w:rPr>
         <w:t>Sistemas de alerta.</w:t>
       </w:r>
+      <w:bookmarkEnd w:id="18"/>
     </w:p>
     <w:p>
       <w:pPr>
@@ -13427,13 +13880,24 @@
     <w:p>
       <w:pPr>
         <w:pStyle w:val="Ttulo4"/>
-      </w:pPr>
-      <w:r>
+        <w:rPr>
+          <w:rFonts w:ascii="Century Schoolbook" w:hAnsi="Century Schoolbook"/>
+        </w:rPr>
+      </w:pPr>
+      <w:bookmarkStart w:id="19" w:name="_Toc480478972"/>
+      <w:r>
+        <w:rPr>
+          <w:rFonts w:ascii="Century Schoolbook" w:hAnsi="Century Schoolbook"/>
+        </w:rPr>
         <w:t xml:space="preserve">Sistemas de alertas de vigilancia </w:t>
       </w:r>
       <w:r>
+        <w:rPr>
+          <w:rFonts w:ascii="Century Schoolbook" w:hAnsi="Century Schoolbook"/>
+        </w:rPr>
         <w:t>tecnológica</w:t>
       </w:r>
+      <w:bookmarkEnd w:id="19"/>
     </w:p>
     <w:p>
       <w:pPr>
@@ -13532,6 +13996,7 @@
         <w:rPr>
           <w:b w:val="0"/>
         </w:rPr>
+        <w:lastRenderedPageBreak/>
         <w:t xml:space="preserve">El sistema ALERTAS incorpora tecnologías del lenguaje humano para la recuperación, </w:t>
       </w:r>
       <w:r>
@@ -13544,14 +14009,7 @@
         <w:rPr>
           <w:b w:val="0"/>
         </w:rPr>
-        <w:t xml:space="preserve"> y clasificación de información documental, </w:t>
-      </w:r>
-      <w:r>
-        <w:rPr>
-          <w:b w:val="0"/>
-        </w:rPr>
-        <w:lastRenderedPageBreak/>
-        <w:t>desarrolladas bajo los estándares de la web semántica.</w:t>
+        <w:t xml:space="preserve"> y clasificación de información documental, desarrolladas bajo los estándares de la web semántica.</w:t>
       </w:r>
       <w:r>
         <w:t xml:space="preserve"> </w:t>
@@ -13675,13 +14133,7 @@
         <w:rPr>
           <w:b w:val="0"/>
         </w:rPr>
-        <w:t xml:space="preserve">: </w:t>
-      </w:r>
-      <w:r>
-        <w:rPr>
-          <w:b w:val="0"/>
-        </w:rPr>
-        <w:t>Consiste en hacer que el sistema aprenda a diferenciar entre la información relevante de la que lo no es.</w:t>
+        <w:t>: Consiste en hacer que el sistema aprenda a diferenciar entre la información relevante de la que lo no es.</w:t>
       </w:r>
       <w:r>
         <w:rPr>
@@ -13771,13 +14223,25 @@
     <w:p>
       <w:pPr>
         <w:pStyle w:val="Ttulo4"/>
-      </w:pPr>
-      <w:r>
+        <w:rPr>
+          <w:rFonts w:ascii="Century Schoolbook" w:hAnsi="Century Schoolbook"/>
+        </w:rPr>
+      </w:pPr>
+      <w:bookmarkStart w:id="20" w:name="_Toc480478973"/>
+      <w:r>
+        <w:rPr>
+          <w:rFonts w:ascii="Century Schoolbook" w:hAnsi="Century Schoolbook"/>
+        </w:rPr>
+        <w:lastRenderedPageBreak/>
         <w:t>S</w:t>
       </w:r>
       <w:r>
+        <w:rPr>
+          <w:rFonts w:ascii="Century Schoolbook" w:hAnsi="Century Schoolbook"/>
+        </w:rPr>
         <w:t>istemas de Alerta Temprana</w:t>
       </w:r>
+      <w:bookmarkEnd w:id="20"/>
     </w:p>
     <w:p>
       <w:pPr>
@@ -13804,20 +14268,360 @@
         <w:rPr>
           <w:b w:val="0"/>
         </w:rPr>
+        <w:t>Un Sistema de Alerta Temprana (SAT), se puede definir como un sistema de colección de información variada que, mediante monitoreo constante, permite advertir sobre situaciones amenazantes a la seguridad alimentaria y a la seguridad civil</w:t>
+      </w:r>
+      <w:r>
+        <w:rPr>
+          <w:b w:val="0"/>
+        </w:rPr>
+        <w:t xml:space="preserve"> [19]</w:t>
+      </w:r>
+      <w:r>
+        <w:rPr>
+          <w:b w:val="0"/>
+        </w:rPr>
+        <w:t xml:space="preserve">. </w:t>
+      </w:r>
+    </w:p>
+    <w:p>
+      <w:pPr>
+        <w:pStyle w:val="Prrafo"/>
+        <w:rPr>
+          <w:b w:val="0"/>
+        </w:rPr>
+      </w:pPr>
+      <w:r>
+        <w:rPr>
+          <w:b w:val="0"/>
+        </w:rPr>
+        <w:t xml:space="preserve">El objetivo principal de un sistema de alerta temprana (SAT), es permitir alertar y dirigir en caso de desastres naturales o </w:t>
+      </w:r>
+      <w:r>
+        <w:rPr>
+          <w:b w:val="0"/>
+        </w:rPr>
+        <w:t>climatológicos</w:t>
+      </w:r>
+      <w:r>
+        <w:rPr>
+          <w:b w:val="0"/>
+        </w:rPr>
+        <w:t>, para que comunidades amenazadas puedan actuar a tiempo y de manera apropiada para reducir la posibilidad de pérdidas de vidas humanas, daños a la propiedad y al ambiente y pérdida del sustento[20].</w:t>
+      </w:r>
+    </w:p>
+    <w:p>
+      <w:pPr>
+        <w:pStyle w:val="Prrafo"/>
+        <w:rPr>
+          <w:b w:val="0"/>
+        </w:rPr>
+      </w:pPr>
+      <w:r>
+        <w:rPr>
+          <w:b w:val="0"/>
+        </w:rPr>
+        <w:t>Existen estudios realizados [21], [22</w:t>
+      </w:r>
+      <w:r>
+        <w:rPr>
+          <w:b w:val="0"/>
+        </w:rPr>
+        <w:t>]</w:t>
+      </w:r>
+      <w:r>
+        <w:rPr>
+          <w:b w:val="0"/>
+        </w:rPr>
+        <w:t>, e</w:t>
+      </w:r>
+      <w:r>
+        <w:rPr>
+          <w:b w:val="0"/>
+        </w:rPr>
+        <w:t>n donde se quiere minimizar mediante la prevención de riesgo los  daños</w:t>
+      </w:r>
+      <w:r>
+        <w:rPr>
+          <w:b w:val="0"/>
+        </w:rPr>
+        <w:t xml:space="preserve"> que sufre la sociedad</w:t>
+      </w:r>
+      <w:r>
+        <w:rPr>
+          <w:b w:val="0"/>
+        </w:rPr>
+        <w:t xml:space="preserve"> </w:t>
+      </w:r>
+      <w:r>
+        <w:rPr>
+          <w:b w:val="0"/>
+        </w:rPr>
+        <w:t xml:space="preserve"> </w:t>
+      </w:r>
+      <w:r>
+        <w:rPr>
+          <w:b w:val="0"/>
+        </w:rPr>
+        <w:t xml:space="preserve">al </w:t>
+      </w:r>
+      <w:r>
+        <w:rPr>
+          <w:b w:val="0"/>
+        </w:rPr>
+        <w:t xml:space="preserve">tener que enfrentarse a desastres naturales como </w:t>
+      </w:r>
+      <w:r>
+        <w:rPr>
+          <w:b w:val="0"/>
+        </w:rPr>
+        <w:t>son:</w:t>
+      </w:r>
+      <w:r>
+        <w:rPr>
+          <w:b w:val="0"/>
+        </w:rPr>
+        <w:t xml:space="preserve"> los </w:t>
+      </w:r>
+      <w:r>
+        <w:rPr>
+          <w:b w:val="0"/>
+        </w:rPr>
+        <w:t>desprendimientos de tierra, terremotos, inundaciones, etcétera.</w:t>
+      </w:r>
+      <w:r>
+        <w:rPr>
+          <w:b w:val="0"/>
+        </w:rPr>
+        <w:t xml:space="preserve"> Estos fenómenos se originan comúnmente en ríos de montaña en donde existen fuertes vertientes, zonas con actividad volcánica.</w:t>
+      </w:r>
+    </w:p>
+    <w:p>
+      <w:pPr>
+        <w:pStyle w:val="Ttulo3"/>
+        <w:rPr>
+          <w:rFonts w:ascii="Century Schoolbook" w:hAnsi="Century Schoolbook"/>
+        </w:rPr>
+      </w:pPr>
+      <w:bookmarkStart w:id="21" w:name="_Toc480478974"/>
+      <w:r>
+        <w:rPr>
+          <w:rFonts w:ascii="Century Schoolbook" w:hAnsi="Century Schoolbook"/>
+        </w:rPr>
+        <w:t>Sistemas de análisis de sentimientos</w:t>
+      </w:r>
+      <w:bookmarkEnd w:id="21"/>
+    </w:p>
+    <w:p>
+      <w:pPr>
+        <w:pStyle w:val="Prrafo"/>
+        <w:rPr>
+          <w:b w:val="0"/>
+        </w:rPr>
+      </w:pPr>
+      <w:r>
+        <w:rPr>
+          <w:b w:val="0"/>
+        </w:rPr>
+        <w:t>Los sistemas de análisis de sentimientos o también conocidos como “minería de opinión”, utilizan el procesamiento del lenguaje natural y la similitud semántica, para  proporcionar información del estado de ánimo o grado de satisfacción de un determinado usuario</w:t>
+      </w:r>
+      <w:r>
+        <w:rPr>
+          <w:b w:val="0"/>
+        </w:rPr>
+        <w:t xml:space="preserve"> analizando las frases, comentarios, </w:t>
+      </w:r>
+      <w:proofErr w:type="spellStart"/>
+      <w:r>
+        <w:rPr>
+          <w:b w:val="0"/>
+        </w:rPr>
+        <w:t>hashtags</w:t>
+      </w:r>
+      <w:proofErr w:type="spellEnd"/>
+      <w:r>
+        <w:rPr>
+          <w:b w:val="0"/>
+        </w:rPr>
+        <w:t>, etcétera, que publica.</w:t>
+      </w:r>
+    </w:p>
+    <w:p>
+      <w:pPr>
+        <w:pStyle w:val="Prrafo"/>
+        <w:rPr>
+          <w:b w:val="0"/>
+        </w:rPr>
+      </w:pPr>
+      <w:r>
+        <w:rPr>
+          <w:b w:val="0"/>
+        </w:rPr>
+        <w:t>La minería de opiniones es una reciente sub-disciplina entre la recuperación de</w:t>
+      </w:r>
+      <w:r>
+        <w:rPr>
+          <w:b w:val="0"/>
+        </w:rPr>
+        <w:t xml:space="preserve"> </w:t>
+      </w:r>
+      <w:r>
+        <w:rPr>
+          <w:b w:val="0"/>
+        </w:rPr>
+        <w:t>información y la lingüística computacional. Esta sub-disciplina no trata de detectar el</w:t>
+      </w:r>
+      <w:r>
+        <w:rPr>
+          <w:b w:val="0"/>
+        </w:rPr>
+        <w:t xml:space="preserve"> </w:t>
+      </w:r>
+      <w:r>
+        <w:rPr>
+          <w:b w:val="0"/>
+        </w:rPr>
+        <w:t>tema abordado en un texto sino las opiniones y sentimientos expresados en el mismo</w:t>
+      </w:r>
+      <w:r>
+        <w:rPr>
+          <w:b w:val="0"/>
+        </w:rPr>
+        <w:t xml:space="preserve"> </w:t>
+      </w:r>
+      <w:r>
+        <w:rPr>
+          <w:b w:val="0"/>
+        </w:rPr>
+        <w:t>(</w:t>
+      </w:r>
+      <w:proofErr w:type="spellStart"/>
+      <w:r>
+        <w:rPr>
+          <w:b w:val="0"/>
+        </w:rPr>
+        <w:t>Esuli</w:t>
+      </w:r>
+      <w:proofErr w:type="spellEnd"/>
+      <w:r>
+        <w:rPr>
+          <w:b w:val="0"/>
+        </w:rPr>
+        <w:t xml:space="preserve"> &amp; </w:t>
+      </w:r>
+      <w:proofErr w:type="spellStart"/>
+      <w:r>
+        <w:rPr>
+          <w:b w:val="0"/>
+        </w:rPr>
+        <w:t>Sebastiani</w:t>
+      </w:r>
+      <w:proofErr w:type="spellEnd"/>
+      <w:r>
+        <w:rPr>
+          <w:b w:val="0"/>
+        </w:rPr>
+        <w:t>, 2005).</w:t>
+      </w:r>
+      <w:r>
+        <w:rPr>
+          <w:b w:val="0"/>
+        </w:rPr>
+        <w:t xml:space="preserve"> </w:t>
+      </w:r>
+      <w:r>
+        <w:rPr>
+          <w:b w:val="0"/>
+        </w:rPr>
+        <w:t>Determina si los comentarios en foros online, blogs o redes</w:t>
+      </w:r>
+      <w:r>
+        <w:rPr>
+          <w:b w:val="0"/>
+        </w:rPr>
+        <w:t xml:space="preserve"> </w:t>
+      </w:r>
+      <w:r>
+        <w:rPr>
+          <w:b w:val="0"/>
+        </w:rPr>
+        <w:t>sociales sobre un tema en particular (producto, libro, película, etc.) son positivos,</w:t>
+      </w:r>
+      <w:r>
+        <w:rPr>
+          <w:b w:val="0"/>
+        </w:rPr>
+        <w:t xml:space="preserve"> </w:t>
+      </w:r>
+      <w:r>
+        <w:rPr>
+          <w:b w:val="0"/>
+        </w:rPr>
+        <w:t>negativos o neutros. Las opiniones son muy importantes cuando alguien desea conocer</w:t>
+      </w:r>
+      <w:r>
+        <w:rPr>
+          <w:b w:val="0"/>
+        </w:rPr>
+        <w:t xml:space="preserve"> </w:t>
+      </w:r>
+      <w:r>
+        <w:rPr>
+          <w:b w:val="0"/>
+        </w:rPr>
+        <w:t>la opinión de los otros antes de tomar una decisión.</w:t>
+      </w:r>
+    </w:p>
+    <w:p>
+      <w:pPr>
+        <w:pStyle w:val="Prrafo"/>
+        <w:rPr>
+          <w:b w:val="0"/>
+        </w:rPr>
+      </w:pPr>
+      <w:r>
+        <w:rPr>
+          <w:b w:val="0"/>
+        </w:rPr>
+        <w:t>Tradicionalmente se pueden distinguir dos metodologías principales en minería de</w:t>
+      </w:r>
+      <w:r>
+        <w:rPr>
+          <w:b w:val="0"/>
+        </w:rPr>
+        <w:t xml:space="preserve"> </w:t>
+      </w:r>
+      <w:r>
+        <w:rPr>
+          <w:b w:val="0"/>
+        </w:rPr>
+        <w:t>opiniones. Por un lado hay enfoques para minería de opiniones que tienen como</w:t>
+      </w:r>
+      <w:r>
+        <w:rPr>
+          <w:b w:val="0"/>
+        </w:rPr>
+        <w:t xml:space="preserve"> </w:t>
+      </w:r>
+      <w:r>
+        <w:rPr>
+          <w:b w:val="0"/>
+        </w:rPr>
+        <w:t>objetivo clasificar documentos enteros con polaridad positiva o negativa.</w:t>
+      </w:r>
+    </w:p>
+    <w:p>
+      <w:pPr>
+        <w:pStyle w:val="Prrafo"/>
+        <w:rPr>
+          <w:b w:val="0"/>
+        </w:rPr>
+      </w:pPr>
+      <w:r>
+        <w:rPr>
+          <w:b w:val="0"/>
+        </w:rPr>
         <w:lastRenderedPageBreak/>
-        <w:t>Un Sistema de Alerta Temprana (SAT), se p</w:t>
-      </w:r>
-      <w:r>
-        <w:rPr>
-          <w:b w:val="0"/>
-        </w:rPr>
-        <w:t xml:space="preserve">uede definir como un sistema de </w:t>
-      </w:r>
-      <w:r>
-        <w:rPr>
-          <w:b w:val="0"/>
-        </w:rPr>
-        <w:t>colección de información variada que, mediante monitoreo constante, permite</w:t>
+        <w:t>Cuando se habla de minería de opiniones, también llamada análisis del sentimiento, se</w:t>
       </w:r>
       <w:r>
         <w:rPr>
@@ -13829,7 +14633,7 @@
         <w:rPr>
           <w:b w:val="0"/>
         </w:rPr>
-        <w:t>advertir sobre situaciones amenazantes a la seguridad alimentaria y a la seguridad</w:t>
+        <w:t>refiere a la aplicación de una serie de técnicas del procesamiento del lenguaje natural,</w:t>
       </w:r>
       <w:r>
         <w:rPr>
@@ -13841,13 +14645,95 @@
         <w:rPr>
           <w:b w:val="0"/>
         </w:rPr>
-        <w:t>civil</w:t>
-      </w:r>
-      <w:r>
-        <w:rPr>
-          <w:b w:val="0"/>
-        </w:rPr>
-        <w:t xml:space="preserve"> [19]</w:t>
+        <w:t>lingüística computacional y minería de textos, que tienen como objetivo la extracción de</w:t>
+      </w:r>
+      <w:r>
+        <w:rPr>
+          <w:b w:val="0"/>
+        </w:rPr>
+        <w:t xml:space="preserve"> </w:t>
+      </w:r>
+      <w:r>
+        <w:rPr>
+          <w:b w:val="0"/>
+        </w:rPr>
+        <w:t>información subjetiva a partir de contenidos generados por los usuarios, como</w:t>
+      </w:r>
+      <w:r>
+        <w:rPr>
+          <w:b w:val="0"/>
+        </w:rPr>
+        <w:t xml:space="preserve"> </w:t>
+      </w:r>
+      <w:r>
+        <w:rPr>
+          <w:b w:val="0"/>
+        </w:rPr>
+        <w:t xml:space="preserve">comentarios en blogs u opiniones en revistas de productos (Cruz et al., 2013; </w:t>
+      </w:r>
+      <w:proofErr w:type="spellStart"/>
+      <w:r>
+        <w:rPr>
+          <w:b w:val="0"/>
+        </w:rPr>
+        <w:t>Moreo</w:t>
+      </w:r>
+      <w:proofErr w:type="spellEnd"/>
+      <w:r>
+        <w:rPr>
+          <w:b w:val="0"/>
+        </w:rPr>
+        <w:t xml:space="preserve"> et</w:t>
+      </w:r>
+      <w:r>
+        <w:rPr>
+          <w:b w:val="0"/>
+        </w:rPr>
+        <w:t xml:space="preserve"> </w:t>
+      </w:r>
+      <w:r>
+        <w:rPr>
+          <w:b w:val="0"/>
+        </w:rPr>
+        <w:t xml:space="preserve">al., 2012; </w:t>
+      </w:r>
+      <w:proofErr w:type="spellStart"/>
+      <w:r>
+        <w:rPr>
+          <w:b w:val="0"/>
+        </w:rPr>
+        <w:t>Rushdi-Saleh</w:t>
+      </w:r>
+      <w:proofErr w:type="spellEnd"/>
+      <w:r>
+        <w:rPr>
+          <w:b w:val="0"/>
+        </w:rPr>
+        <w:t xml:space="preserve"> et al., 2011). Con este tipo de tecnologías es posible extraer un</w:t>
+      </w:r>
+      <w:r>
+        <w:rPr>
+          <w:b w:val="0"/>
+        </w:rPr>
+        <w:t xml:space="preserve"> </w:t>
+      </w:r>
+      <w:r>
+        <w:rPr>
+          <w:b w:val="0"/>
+        </w:rPr>
+        <w:t xml:space="preserve">valor tangible y directo a partir de un comentario en lenguaje natural. </w:t>
+      </w:r>
+      <w:r>
+        <w:rPr>
+          <w:b w:val="0"/>
+        </w:rPr>
+        <w:t xml:space="preserve">Se podrían monitorizar y gestionar las opiniones sobre personas o entidades en foros y redes sociales concretas. Así como abordar temas como las tendencias </w:t>
+      </w:r>
+      <w:r>
+        <w:rPr>
+          <w:b w:val="0"/>
+        </w:rPr>
+        <w:t>[23]</w:t>
       </w:r>
       <w:r>
         <w:rPr>
@@ -13855,12 +14741,45 @@
         </w:rPr>
         <w:t>.</w:t>
       </w:r>
-      <w:r>
-        <w:rPr>
-          <w:b w:val="0"/>
+    </w:p>
+    <w:p>
+      <w:pPr>
+        <w:ind w:firstLine="360"/>
+        <w:rPr>
+          <w:rFonts w:ascii="Century Schoolbook" w:hAnsi="Century Schoolbook"/>
+        </w:rPr>
+      </w:pPr>
+      <w:r>
+        <w:rPr>
+          <w:rFonts w:ascii="Century Schoolbook" w:hAnsi="Century Schoolbook"/>
+        </w:rPr>
+        <w:t>Existen investigaciones realizadas</w:t>
+      </w:r>
+      <w:r>
+        <w:rPr>
+          <w:rFonts w:ascii="Century Schoolbook" w:hAnsi="Century Schoolbook"/>
+          <w:b/>
         </w:rPr>
         <w:t xml:space="preserve"> </w:t>
       </w:r>
+      <w:r>
+        <w:rPr>
+          <w:rFonts w:ascii="Century Schoolbook" w:hAnsi="Century Schoolbook"/>
+        </w:rPr>
+        <w:t>[24]</w:t>
+      </w:r>
+      <w:r>
+        <w:rPr>
+          <w:rFonts w:ascii="Century Schoolbook" w:hAnsi="Century Schoolbook"/>
+        </w:rPr>
+        <w:t>, [25]</w:t>
+      </w:r>
+      <w:r>
+        <w:rPr>
+          <w:rFonts w:ascii="Century Schoolbook" w:hAnsi="Century Schoolbook"/>
+        </w:rPr>
+        <w:t xml:space="preserve"> en donde hacen uso de  métodos más actuales para el tratamiento de los datos, por ejemplo, mediante el procesamiento del lenguaje natural (PLN), son capaces de realizar nuevos métodos para el análisis de  los datos obtenidos de las redes sociales, en concreto en la red social Twitter.</w:t>
+      </w:r>
     </w:p>
     <w:p>
       <w:pPr>
@@ -13869,246 +14788,63 @@
           <w:b w:val="0"/>
         </w:rPr>
       </w:pPr>
-      <w:r>
-        <w:rPr>
-          <w:b w:val="0"/>
-        </w:rPr>
-        <w:t>El objetivo principal de un sistema de alerta temprana (SAT)</w:t>
-      </w:r>
-      <w:r>
-        <w:rPr>
-          <w:b w:val="0"/>
-        </w:rPr>
-        <w:t xml:space="preserve">, es permitir alertar y dirigir en caso de desastres naturales o </w:t>
-      </w:r>
-      <w:r>
-        <w:rPr>
-          <w:b w:val="0"/>
-        </w:rPr>
-        <w:t>climatológicos</w:t>
-      </w:r>
-      <w:r>
-        <w:rPr>
-          <w:b w:val="0"/>
-        </w:rPr>
-        <w:t>, para que com</w:t>
-      </w:r>
-      <w:r>
-        <w:rPr>
-          <w:b w:val="0"/>
-        </w:rPr>
-        <w:t>unidades amena</w:t>
-      </w:r>
-      <w:r>
-        <w:rPr>
-          <w:b w:val="0"/>
-        </w:rPr>
-        <w:t>zadas</w:t>
-      </w:r>
-      <w:r>
-        <w:rPr>
-          <w:b w:val="0"/>
-        </w:rPr>
-        <w:t xml:space="preserve"> </w:t>
-      </w:r>
-      <w:r>
-        <w:rPr>
-          <w:b w:val="0"/>
-        </w:rPr>
-        <w:t xml:space="preserve">puedan </w:t>
-      </w:r>
-      <w:r>
-        <w:rPr>
-          <w:b w:val="0"/>
-        </w:rPr>
-        <w:t>actuar a tiempo y de manera apropiada</w:t>
-      </w:r>
-      <w:r>
-        <w:rPr>
-          <w:b w:val="0"/>
-        </w:rPr>
-        <w:t xml:space="preserve"> </w:t>
-      </w:r>
-      <w:r>
-        <w:rPr>
-          <w:b w:val="0"/>
-        </w:rPr>
-        <w:t>para reducir la posibilidad de pérdida</w:t>
-      </w:r>
-      <w:r>
-        <w:rPr>
-          <w:b w:val="0"/>
-        </w:rPr>
-        <w:t>s</w:t>
-      </w:r>
-      <w:r>
-        <w:rPr>
-          <w:b w:val="0"/>
-        </w:rPr>
-        <w:t xml:space="preserve"> de vida</w:t>
-      </w:r>
-      <w:r>
-        <w:rPr>
-          <w:b w:val="0"/>
-        </w:rPr>
-        <w:t>s humanas</w:t>
-      </w:r>
-      <w:r>
-        <w:rPr>
-          <w:b w:val="0"/>
-        </w:rPr>
-        <w:t>, daño</w:t>
-      </w:r>
-      <w:r>
-        <w:rPr>
-          <w:b w:val="0"/>
-        </w:rPr>
-        <w:t>s</w:t>
-      </w:r>
-      <w:r>
-        <w:rPr>
-          <w:b w:val="0"/>
-        </w:rPr>
-        <w:t xml:space="preserve"> a la propiedad y al</w:t>
-      </w:r>
-      <w:r>
-        <w:rPr>
-          <w:b w:val="0"/>
-        </w:rPr>
-        <w:t xml:space="preserve"> </w:t>
-      </w:r>
-      <w:r>
-        <w:rPr>
-          <w:b w:val="0"/>
-        </w:rPr>
-        <w:t>ambiente y pérdida del sustento</w:t>
-      </w:r>
-      <w:r>
-        <w:rPr>
-          <w:b w:val="0"/>
-        </w:rPr>
-        <w:t>[20]</w:t>
-      </w:r>
-      <w:r>
-        <w:rPr>
-          <w:b w:val="0"/>
-        </w:rPr>
-        <w:t>.</w:t>
-      </w:r>
-    </w:p>
-    <w:p>
-      <w:pPr>
-        <w:pStyle w:val="Prrafo"/>
-        <w:rPr>
-          <w:b w:val="0"/>
-        </w:rPr>
-      </w:pPr>
-    </w:p>
-    <w:p>
-      <w:pPr>
-        <w:pStyle w:val="Prrafo"/>
-        <w:rPr>
-          <w:b w:val="0"/>
-        </w:rPr>
-      </w:pPr>
-      <w:r>
-        <w:rPr>
-          <w:b w:val="0"/>
-        </w:rPr>
-        <w:t>Existen estudios realizados [21], [22</w:t>
-      </w:r>
-      <w:r>
-        <w:rPr>
-          <w:b w:val="0"/>
-        </w:rPr>
-        <w:t>]</w:t>
-      </w:r>
-      <w:r>
-        <w:rPr>
-          <w:b w:val="0"/>
-        </w:rPr>
-        <w:t>, e</w:t>
-      </w:r>
-      <w:r>
-        <w:rPr>
-          <w:b w:val="0"/>
-        </w:rPr>
-        <w:t>n donde se quiere minimizar mediante la prevención de riesgo los  daños</w:t>
-      </w:r>
-      <w:r>
-        <w:rPr>
-          <w:b w:val="0"/>
-        </w:rPr>
-        <w:t xml:space="preserve"> que sufre la sociedad</w:t>
-      </w:r>
-      <w:r>
-        <w:rPr>
-          <w:b w:val="0"/>
-        </w:rPr>
-        <w:t xml:space="preserve"> </w:t>
-      </w:r>
-      <w:r>
-        <w:rPr>
-          <w:b w:val="0"/>
-        </w:rPr>
-        <w:t xml:space="preserve"> </w:t>
-      </w:r>
-      <w:r>
-        <w:rPr>
-          <w:b w:val="0"/>
-        </w:rPr>
-        <w:t xml:space="preserve">al </w:t>
-      </w:r>
-      <w:r>
-        <w:rPr>
-          <w:b w:val="0"/>
-        </w:rPr>
-        <w:t xml:space="preserve">tener que enfrentarse a desastres naturales como </w:t>
-      </w:r>
-      <w:r>
-        <w:rPr>
-          <w:b w:val="0"/>
-        </w:rPr>
-        <w:t>son:</w:t>
-      </w:r>
-      <w:r>
-        <w:rPr>
-          <w:b w:val="0"/>
-        </w:rPr>
-        <w:t xml:space="preserve"> los </w:t>
-      </w:r>
-      <w:r>
-        <w:rPr>
-          <w:b w:val="0"/>
-        </w:rPr>
-        <w:t>desprendimientos de tierra, terremotos, inundaciones, etcétera.</w:t>
-      </w:r>
-      <w:r>
-        <w:rPr>
-          <w:b w:val="0"/>
-        </w:rPr>
-        <w:t xml:space="preserve"> Estos fenómenos se originan comúnmente en ríos de montaña en donde existen fuertes vertientes, zonas con actividad volcánica.</w:t>
-      </w:r>
     </w:p>
     <w:p>
       <w:pPr>
         <w:pStyle w:val="Ttulo3"/>
-      </w:pPr>
-      <w:r>
-        <w:t>Sistemas de análisis de sentimientos</w:t>
-      </w:r>
-    </w:p>
-    <w:p>
-      <w:pPr>
-        <w:pStyle w:val="Prrafo"/>
-      </w:pPr>
-    </w:p>
-    <w:p>
-      <w:pPr>
-        <w:pStyle w:val="Ttulo3"/>
-      </w:pPr>
-      <w:r>
+        <w:rPr>
+          <w:rFonts w:ascii="Century Schoolbook" w:hAnsi="Century Schoolbook"/>
+        </w:rPr>
+      </w:pPr>
+      <w:bookmarkStart w:id="22" w:name="_Toc480478975"/>
+      <w:r>
+        <w:rPr>
+          <w:rFonts w:ascii="Century Schoolbook" w:hAnsi="Century Schoolbook"/>
+        </w:rPr>
         <w:t>Nuestra propuesta</w:t>
+      </w:r>
+      <w:bookmarkEnd w:id="22"/>
+    </w:p>
+    <w:p>
+      <w:pPr>
+        <w:ind w:firstLine="360"/>
+        <w:rPr>
+          <w:rFonts w:ascii="Century Schoolbook" w:hAnsi="Century Schoolbook"/>
+        </w:rPr>
+      </w:pPr>
+      <w:r>
+        <w:rPr>
+          <w:rFonts w:ascii="Century Schoolbook" w:hAnsi="Century Schoolbook"/>
+        </w:rPr>
+        <w:t>Estos sistemas, aplicados en el sector turístico, proporcionarían un medio rápido y efectivo a la hora de comunicar a las personas, por ejemplo, acerca de la situación climatológica generando una alerta por lluvia en el caso de los sistemas de alerta. Y en el caso de los sistemas de análisis de sentimientos, opiniones positivas o negativas dependiendo del léxico empleado, basándose en las propias experiencias de los usuarios.</w:t>
+      </w:r>
+    </w:p>
+    <w:p>
+      <w:pPr>
+        <w:ind w:firstLine="360"/>
+        <w:rPr>
+          <w:rFonts w:ascii="Century Schoolbook" w:hAnsi="Century Schoolbook"/>
+        </w:rPr>
+      </w:pPr>
+      <w:r>
+        <w:rPr>
+          <w:rFonts w:ascii="Century Schoolbook" w:hAnsi="Century Schoolbook"/>
+        </w:rPr>
+        <w:t xml:space="preserve">Nuestra propuesta consiste realizar una integración de un  sistema de alerta y un sistema de análisis de sentimientos orientando en el ámbito </w:t>
+      </w:r>
+      <w:proofErr w:type="gramStart"/>
+      <w:r>
+        <w:rPr>
+          <w:rFonts w:ascii="Century Schoolbook" w:hAnsi="Century Schoolbook"/>
+        </w:rPr>
+        <w:t>del</w:t>
+      </w:r>
+      <w:proofErr w:type="gramEnd"/>
+      <w:r>
+        <w:rPr>
+          <w:rFonts w:ascii="Century Schoolbook" w:hAnsi="Century Schoolbook"/>
+        </w:rPr>
+        <w:t xml:space="preserve"> turismo. Para ello trabajaremos con un grupo de tecnologías y con la extracción de los datos obtenidos en las redes sociales. </w:t>
       </w:r>
     </w:p>
     <w:p>
@@ -14150,22 +14886,22 @@
         <w:lastRenderedPageBreak/>
         <w:br/>
       </w:r>
-      <w:bookmarkStart w:id="18" w:name="_Toc479411522"/>
+      <w:bookmarkStart w:id="23" w:name="_Toc480478976"/>
       <w:r>
         <w:t>Capítulo 3.</w:t>
       </w:r>
-      <w:bookmarkEnd w:id="18"/>
+      <w:bookmarkEnd w:id="23"/>
     </w:p>
     <w:p>
       <w:pPr>
         <w:pStyle w:val="Ttulo2"/>
         <w:jc w:val="both"/>
       </w:pPr>
-      <w:bookmarkStart w:id="19" w:name="_Toc479411523"/>
+      <w:bookmarkStart w:id="24" w:name="_Toc480478977"/>
       <w:r>
         <w:t>Integración de los sistemas de alerta y sistemas de análisis de sentimientos propuestos.</w:t>
       </w:r>
-      <w:bookmarkEnd w:id="19"/>
+      <w:bookmarkEnd w:id="24"/>
     </w:p>
     <w:p>
       <w:pPr>
@@ -14175,7 +14911,7 @@
           <w:rFonts w:ascii="Century Schoolbook" w:hAnsi="Century Schoolbook"/>
         </w:rPr>
       </w:pPr>
-      <w:bookmarkStart w:id="20" w:name="_Toc479411524"/>
+      <w:bookmarkStart w:id="25" w:name="_Toc480478978"/>
       <w:r>
         <w:rPr>
           <w:rFonts w:ascii="Century Schoolbook" w:hAnsi="Century Schoolbook"/>
@@ -14188,7 +14924,7 @@
         </w:rPr>
         <w:t xml:space="preserve"> de este capítulo</w:t>
       </w:r>
-      <w:bookmarkEnd w:id="20"/>
+      <w:bookmarkEnd w:id="25"/>
     </w:p>
     <w:p>
       <w:pPr>
@@ -14198,14 +14934,14 @@
           <w:rFonts w:ascii="Century Schoolbook" w:hAnsi="Century Schoolbook"/>
         </w:rPr>
       </w:pPr>
-      <w:bookmarkStart w:id="21" w:name="_Toc479411525"/>
+      <w:bookmarkStart w:id="26" w:name="_Toc480478979"/>
       <w:r>
         <w:rPr>
           <w:rFonts w:ascii="Century Schoolbook" w:hAnsi="Century Schoolbook"/>
         </w:rPr>
         <w:t>Segundo apartado de este capítulo</w:t>
       </w:r>
-      <w:bookmarkEnd w:id="21"/>
+      <w:bookmarkEnd w:id="26"/>
     </w:p>
     <w:p>
       <w:pPr>
@@ -14215,14 +14951,14 @@
           <w:rFonts w:ascii="Century Schoolbook" w:hAnsi="Century Schoolbook"/>
         </w:rPr>
       </w:pPr>
-      <w:bookmarkStart w:id="22" w:name="_Toc479411526"/>
+      <w:bookmarkStart w:id="27" w:name="_Toc480478980"/>
       <w:r>
         <w:rPr>
           <w:rFonts w:ascii="Century Schoolbook" w:hAnsi="Century Schoolbook"/>
         </w:rPr>
         <w:t>Tercer apartado de este capítulo</w:t>
       </w:r>
-      <w:bookmarkEnd w:id="22"/>
+      <w:bookmarkEnd w:id="27"/>
     </w:p>
     <w:p>
       <w:pPr>
@@ -14249,14 +14985,14 @@
         <w:lastRenderedPageBreak/>
         <w:br/>
       </w:r>
-      <w:bookmarkStart w:id="23" w:name="_Toc479411527"/>
+      <w:bookmarkStart w:id="28" w:name="_Toc480478981"/>
       <w:r>
         <w:t xml:space="preserve">Capítulo 4. </w:t>
       </w:r>
       <w:r>
         <w:t>Recomendaciones o conclusiones.</w:t>
       </w:r>
-      <w:bookmarkEnd w:id="23"/>
+      <w:bookmarkEnd w:id="28"/>
     </w:p>
     <w:p>
       <w:pPr>
@@ -14305,7 +15041,7 @@
         <w:lastRenderedPageBreak/>
         <w:br/>
       </w:r>
-      <w:bookmarkStart w:id="24" w:name="_Toc479411528"/>
+      <w:bookmarkStart w:id="29" w:name="_Toc480478982"/>
       <w:r>
         <w:t>Conclusiones</w:t>
       </w:r>
@@ -14318,7 +15054,7 @@
       <w:r>
         <w:t>s</w:t>
       </w:r>
-      <w:bookmarkEnd w:id="24"/>
+      <w:bookmarkEnd w:id="29"/>
     </w:p>
     <w:p>
       <w:pPr>
@@ -14360,14 +15096,14 @@
         <w:lastRenderedPageBreak/>
         <w:br/>
       </w:r>
-      <w:bookmarkStart w:id="25" w:name="_Toc479411529"/>
+      <w:bookmarkStart w:id="30" w:name="_Toc480478983"/>
       <w:r>
         <w:rPr>
           <w:lang w:val="en-US"/>
         </w:rPr>
         <w:t>Summary and Conclusions</w:t>
       </w:r>
-      <w:bookmarkEnd w:id="25"/>
+      <w:bookmarkEnd w:id="30"/>
     </w:p>
     <w:p>
       <w:pPr>
@@ -14392,7 +15128,7 @@
           <w:lang w:val="en-US"/>
         </w:rPr>
       </w:pPr>
-      <w:bookmarkStart w:id="26" w:name="_Toc479411530"/>
+      <w:bookmarkStart w:id="31" w:name="_Toc480478984"/>
       <w:r>
         <w:rPr>
           <w:rFonts w:ascii="Century Schoolbook" w:hAnsi="Century Schoolbook"/>
@@ -14400,7 +15136,7 @@
         </w:rPr>
         <w:t>First Section</w:t>
       </w:r>
-      <w:bookmarkEnd w:id="26"/>
+      <w:bookmarkEnd w:id="31"/>
     </w:p>
     <w:p>
       <w:pPr>
@@ -14432,11 +15168,11 @@
         <w:lastRenderedPageBreak/>
         <w:br/>
       </w:r>
-      <w:bookmarkStart w:id="27" w:name="_Toc479411531"/>
+      <w:bookmarkStart w:id="32" w:name="_Toc480478985"/>
       <w:r>
         <w:t>Presupuesto</w:t>
       </w:r>
-      <w:bookmarkEnd w:id="27"/>
+      <w:bookmarkEnd w:id="32"/>
     </w:p>
     <w:p>
       <w:pPr>
@@ -14454,14 +15190,14 @@
           <w:rFonts w:ascii="Century Schoolbook" w:hAnsi="Century Schoolbook"/>
         </w:rPr>
       </w:pPr>
-      <w:bookmarkStart w:id="28" w:name="_Toc479411532"/>
+      <w:bookmarkStart w:id="33" w:name="_Toc480478986"/>
       <w:r>
         <w:rPr>
           <w:rFonts w:ascii="Century Schoolbook" w:hAnsi="Century Schoolbook"/>
         </w:rPr>
         <w:t>Sección Uno</w:t>
       </w:r>
-      <w:bookmarkEnd w:id="28"/>
+      <w:bookmarkEnd w:id="33"/>
     </w:p>
     <w:p>
       <w:pPr>
@@ -15015,7 +15751,7 @@
           <w:rFonts w:ascii="Century Schoolbook" w:hAnsi="Century Schoolbook"/>
         </w:rPr>
       </w:pPr>
-      <w:bookmarkStart w:id="29" w:name="_Toc418604520"/>
+      <w:bookmarkStart w:id="34" w:name="_Toc418604520"/>
       <w:r>
         <w:rPr>
           <w:rFonts w:ascii="Century Schoolbook" w:hAnsi="Century Schoolbook"/>
@@ -15096,7 +15832,7 @@
         </w:rPr>
         <w:t>. Tabla resumen de los Tipos.</w:t>
       </w:r>
-      <w:bookmarkEnd w:id="29"/>
+      <w:bookmarkEnd w:id="34"/>
     </w:p>
     <w:p>
       <w:pPr>
@@ -15122,7 +15858,7 @@
           <w:lang w:val="es-ES"/>
         </w:rPr>
       </w:pPr>
-      <w:bookmarkStart w:id="30" w:name="_Toc479411533"/>
+      <w:bookmarkStart w:id="35" w:name="_Toc480478987"/>
       <w:r>
         <w:rPr>
           <w:lang w:val="es-ES"/>
@@ -15154,7 +15890,7 @@
         </w:rPr>
         <w:t>Título del Apéndice 1</w:t>
       </w:r>
-      <w:bookmarkEnd w:id="30"/>
+      <w:bookmarkEnd w:id="35"/>
     </w:p>
     <w:p>
       <w:pPr>
@@ -15169,7 +15905,7 @@
           <w:lang w:val="es-ES"/>
         </w:rPr>
       </w:pPr>
-      <w:bookmarkStart w:id="31" w:name="_Toc479411534"/>
+      <w:bookmarkStart w:id="36" w:name="_Toc480478988"/>
       <w:r>
         <w:rPr>
           <w:rFonts w:ascii="Century Schoolbook" w:hAnsi="Century Schoolbook"/>
@@ -15191,7 +15927,7 @@
         </w:rPr>
         <w:t>Algoritmo XXX</w:t>
       </w:r>
-      <w:bookmarkEnd w:id="31"/>
+      <w:bookmarkEnd w:id="36"/>
     </w:p>
     <w:p>
       <w:pPr>
@@ -15438,7 +16174,7 @@
           <w:lang w:val="es-ES"/>
         </w:rPr>
       </w:pPr>
-      <w:bookmarkStart w:id="32" w:name="_Toc479411535"/>
+      <w:bookmarkStart w:id="37" w:name="_Toc480478989"/>
       <w:r>
         <w:rPr>
           <w:rFonts w:ascii="Century Schoolbook" w:hAnsi="Century Schoolbook"/>
@@ -15460,7 +16196,7 @@
         </w:rPr>
         <w:t>Algoritmo YYY</w:t>
       </w:r>
-      <w:bookmarkEnd w:id="32"/>
+      <w:bookmarkEnd w:id="37"/>
     </w:p>
     <w:p>
       <w:pPr>
@@ -15726,7 +16462,7 @@
           <w:lang w:val="es-ES"/>
         </w:rPr>
       </w:pPr>
-      <w:bookmarkStart w:id="33" w:name="_Toc479411536"/>
+      <w:bookmarkStart w:id="38" w:name="_Toc480478990"/>
       <w:r>
         <w:rPr>
           <w:lang w:val="es-ES"/>
@@ -15752,7 +16488,7 @@
         </w:rPr>
         <w:t>Título del Apéndice 2</w:t>
       </w:r>
-      <w:bookmarkEnd w:id="33"/>
+      <w:bookmarkEnd w:id="38"/>
     </w:p>
     <w:p>
       <w:pPr>
@@ -15767,7 +16503,7 @@
           <w:lang w:val="es-ES"/>
         </w:rPr>
       </w:pPr>
-      <w:bookmarkStart w:id="34" w:name="_Toc479411537"/>
+      <w:bookmarkStart w:id="39" w:name="_Toc480478991"/>
       <w:r>
         <w:rPr>
           <w:rFonts w:ascii="Century Schoolbook" w:hAnsi="Century Schoolbook"/>
@@ -15811,7 +16547,7 @@
         </w:rPr>
         <w:t xml:space="preserve"> 1</w:t>
       </w:r>
-      <w:bookmarkEnd w:id="34"/>
+      <w:bookmarkEnd w:id="39"/>
     </w:p>
     <w:p>
       <w:pPr>
@@ -15843,7 +16579,7 @@
           <w:lang w:val="es-ES"/>
         </w:rPr>
       </w:pPr>
-      <w:bookmarkStart w:id="35" w:name="_Toc479411538"/>
+      <w:bookmarkStart w:id="40" w:name="_Toc480478992"/>
       <w:r>
         <w:rPr>
           <w:rFonts w:ascii="Century Schoolbook" w:hAnsi="Century Schoolbook"/>
@@ -15894,7 +16630,7 @@
         </w:rPr>
         <w:t>2</w:t>
       </w:r>
-      <w:bookmarkEnd w:id="35"/>
+      <w:bookmarkEnd w:id="40"/>
     </w:p>
     <w:p>
       <w:pPr>
@@ -15938,7 +16674,7 @@
           <w:lang w:val="en-US"/>
         </w:rPr>
       </w:pPr>
-      <w:bookmarkStart w:id="36" w:name="_Toc479411539"/>
+      <w:bookmarkStart w:id="41" w:name="_Toc480478993"/>
       <w:r>
         <w:rPr>
           <w:lang w:val="en-US"/>
@@ -15946,7 +16682,7 @@
         <w:lastRenderedPageBreak/>
         <w:t>Bibliografía</w:t>
       </w:r>
-      <w:bookmarkEnd w:id="36"/>
+      <w:bookmarkEnd w:id="41"/>
     </w:p>
     <w:p>
       <w:pPr>
@@ -16886,15 +17622,7 @@
           <w:szCs w:val="28"/>
           <w:shd w:val="clear" w:color="auto" w:fill="FFFFFF"/>
         </w:rPr>
-        <w:t>Bolaños Martínez, Luis Carlos, and F</w:t>
-      </w:r>
-      <w:r>
-        <w:rPr>
-          <w:rFonts w:ascii="Century Schoolbook" w:hAnsi="Century Schoolbook" w:cs="Arial"/>
-          <w:szCs w:val="28"/>
-          <w:shd w:val="clear" w:color="auto" w:fill="FFFFFF"/>
-        </w:rPr>
-        <w:t xml:space="preserve">rancisco </w:t>
+        <w:t xml:space="preserve">Bolaños Martínez, Luis Carlos, and Francisco </w:t>
       </w:r>
       <w:proofErr w:type="spellStart"/>
       <w:r>
@@ -17079,6 +17807,419 @@
         </w:rPr>
         <w:t xml:space="preserve"> 18.2 (2013): 303-308.</w:t>
       </w:r>
+    </w:p>
+    <w:p>
+      <w:pPr>
+        <w:pStyle w:val="Bibliografa"/>
+        <w:rPr>
+          <w:rFonts w:ascii="Century Schoolbook" w:hAnsi="Century Schoolbook"/>
+          <w:szCs w:val="28"/>
+        </w:rPr>
+      </w:pPr>
+      <w:r>
+        <w:rPr>
+          <w:rFonts w:ascii="Century Schoolbook" w:hAnsi="Century Schoolbook"/>
+          <w:szCs w:val="28"/>
+        </w:rPr>
+        <w:t xml:space="preserve">Peñalver Martínez, Isidro. </w:t>
+      </w:r>
+      <w:r>
+        <w:rPr>
+          <w:rFonts w:ascii="Century Schoolbook" w:hAnsi="Century Schoolbook"/>
+          <w:i/>
+          <w:szCs w:val="28"/>
+        </w:rPr>
+        <w:t>“Minería de Opiniones en Características Guiada por Ontologías”</w:t>
+      </w:r>
+      <w:proofErr w:type="gramStart"/>
+      <w:r>
+        <w:rPr>
+          <w:rFonts w:ascii="Century Schoolbook" w:hAnsi="Century Schoolbook"/>
+          <w:i/>
+          <w:szCs w:val="28"/>
+        </w:rPr>
+        <w:t>.</w:t>
+      </w:r>
+      <w:r>
+        <w:rPr>
+          <w:rFonts w:ascii="Century Schoolbook" w:hAnsi="Century Schoolbook"/>
+          <w:szCs w:val="28"/>
+        </w:rPr>
+        <w:t>(</w:t>
+      </w:r>
+      <w:proofErr w:type="gramEnd"/>
+      <w:r>
+        <w:rPr>
+          <w:rFonts w:ascii="Century Schoolbook" w:hAnsi="Century Schoolbook"/>
+          <w:szCs w:val="28"/>
+        </w:rPr>
+        <w:t>2015).</w:t>
+      </w:r>
+    </w:p>
+    <w:p>
+      <w:pPr>
+        <w:pStyle w:val="Bibliografa"/>
+        <w:numPr>
+          <w:ilvl w:val="0"/>
+          <w:numId w:val="0"/>
+        </w:numPr>
+        <w:ind w:left="284"/>
+        <w:rPr>
+          <w:rFonts w:ascii="Century Schoolbook" w:hAnsi="Century Schoolbook"/>
+          <w:szCs w:val="28"/>
+        </w:rPr>
+      </w:pPr>
+    </w:p>
+    <w:p>
+      <w:pPr>
+        <w:pStyle w:val="Bibliografa"/>
+        <w:rPr>
+          <w:rFonts w:ascii="Century Schoolbook" w:hAnsi="Century Schoolbook"/>
+          <w:szCs w:val="28"/>
+        </w:rPr>
+      </w:pPr>
+      <w:r>
+        <w:rPr>
+          <w:rFonts w:ascii="Century Schoolbook" w:hAnsi="Century Schoolbook"/>
+          <w:szCs w:val="28"/>
+        </w:rPr>
+        <w:t>Salas-Zárate, María del Pilar, et al. "</w:t>
+      </w:r>
+      <w:proofErr w:type="spellStart"/>
+      <w:r>
+        <w:rPr>
+          <w:rFonts w:ascii="Century Schoolbook" w:hAnsi="Century Schoolbook"/>
+          <w:szCs w:val="28"/>
+        </w:rPr>
+        <w:t>Sentiment</w:t>
+      </w:r>
+      <w:proofErr w:type="spellEnd"/>
+      <w:r>
+        <w:rPr>
+          <w:rFonts w:ascii="Century Schoolbook" w:hAnsi="Century Schoolbook"/>
+          <w:szCs w:val="28"/>
+        </w:rPr>
+        <w:t xml:space="preserve"> </w:t>
+      </w:r>
+      <w:proofErr w:type="spellStart"/>
+      <w:r>
+        <w:rPr>
+          <w:rFonts w:ascii="Century Schoolbook" w:hAnsi="Century Schoolbook"/>
+          <w:szCs w:val="28"/>
+        </w:rPr>
+        <w:t>Analysis</w:t>
+      </w:r>
+      <w:proofErr w:type="spellEnd"/>
+      <w:r>
+        <w:rPr>
+          <w:rFonts w:ascii="Century Schoolbook" w:hAnsi="Century Schoolbook"/>
+          <w:szCs w:val="28"/>
+        </w:rPr>
+        <w:t xml:space="preserve"> </w:t>
+      </w:r>
+      <w:proofErr w:type="spellStart"/>
+      <w:r>
+        <w:rPr>
+          <w:rFonts w:ascii="Century Schoolbook" w:hAnsi="Century Schoolbook"/>
+          <w:szCs w:val="28"/>
+        </w:rPr>
+        <w:t>on</w:t>
+      </w:r>
+      <w:proofErr w:type="spellEnd"/>
+      <w:r>
+        <w:rPr>
+          <w:rFonts w:ascii="Century Schoolbook" w:hAnsi="Century Schoolbook"/>
+          <w:szCs w:val="28"/>
+        </w:rPr>
+        <w:t xml:space="preserve"> </w:t>
+      </w:r>
+      <w:proofErr w:type="spellStart"/>
+      <w:r>
+        <w:rPr>
+          <w:rFonts w:ascii="Century Schoolbook" w:hAnsi="Century Schoolbook"/>
+          <w:szCs w:val="28"/>
+        </w:rPr>
+        <w:t>Tweets</w:t>
+      </w:r>
+      <w:proofErr w:type="spellEnd"/>
+      <w:r>
+        <w:rPr>
+          <w:rFonts w:ascii="Century Schoolbook" w:hAnsi="Century Schoolbook"/>
+          <w:szCs w:val="28"/>
+        </w:rPr>
+        <w:t xml:space="preserve"> </w:t>
+      </w:r>
+      <w:proofErr w:type="spellStart"/>
+      <w:r>
+        <w:rPr>
+          <w:rFonts w:ascii="Century Schoolbook" w:hAnsi="Century Schoolbook"/>
+          <w:szCs w:val="28"/>
+        </w:rPr>
+        <w:t>about</w:t>
+      </w:r>
+      <w:proofErr w:type="spellEnd"/>
+      <w:r>
+        <w:rPr>
+          <w:rFonts w:ascii="Century Schoolbook" w:hAnsi="Century Schoolbook"/>
+          <w:szCs w:val="28"/>
+        </w:rPr>
+        <w:t xml:space="preserve"> Diabetes: </w:t>
+      </w:r>
+      <w:proofErr w:type="spellStart"/>
+      <w:r>
+        <w:rPr>
+          <w:rFonts w:ascii="Century Schoolbook" w:hAnsi="Century Schoolbook"/>
+          <w:szCs w:val="28"/>
+        </w:rPr>
+        <w:t>An</w:t>
+      </w:r>
+      <w:proofErr w:type="spellEnd"/>
+      <w:r>
+        <w:rPr>
+          <w:rFonts w:ascii="Century Schoolbook" w:hAnsi="Century Schoolbook"/>
+          <w:szCs w:val="28"/>
+        </w:rPr>
+        <w:t xml:space="preserve"> </w:t>
+      </w:r>
+      <w:proofErr w:type="spellStart"/>
+      <w:r>
+        <w:rPr>
+          <w:rFonts w:ascii="Century Schoolbook" w:hAnsi="Century Schoolbook"/>
+          <w:szCs w:val="28"/>
+        </w:rPr>
+        <w:t>Aspect-Level</w:t>
+      </w:r>
+      <w:proofErr w:type="spellEnd"/>
+      <w:r>
+        <w:rPr>
+          <w:rFonts w:ascii="Century Schoolbook" w:hAnsi="Century Schoolbook"/>
+          <w:szCs w:val="28"/>
+        </w:rPr>
+        <w:t xml:space="preserve"> </w:t>
+      </w:r>
+      <w:proofErr w:type="spellStart"/>
+      <w:r>
+        <w:rPr>
+          <w:rFonts w:ascii="Century Schoolbook" w:hAnsi="Century Schoolbook"/>
+          <w:szCs w:val="28"/>
+        </w:rPr>
+        <w:t>Approach</w:t>
+      </w:r>
+      <w:proofErr w:type="spellEnd"/>
+      <w:r>
+        <w:rPr>
+          <w:rFonts w:ascii="Century Schoolbook" w:hAnsi="Century Schoolbook"/>
+          <w:szCs w:val="28"/>
+        </w:rPr>
+        <w:t xml:space="preserve">." </w:t>
+      </w:r>
+      <w:proofErr w:type="spellStart"/>
+      <w:r>
+        <w:rPr>
+          <w:rFonts w:ascii="Century Schoolbook" w:hAnsi="Century Schoolbook"/>
+          <w:szCs w:val="28"/>
+        </w:rPr>
+        <w:t>Computational</w:t>
+      </w:r>
+      <w:proofErr w:type="spellEnd"/>
+      <w:r>
+        <w:rPr>
+          <w:rFonts w:ascii="Century Schoolbook" w:hAnsi="Century Schoolbook"/>
+          <w:szCs w:val="28"/>
+        </w:rPr>
+        <w:t xml:space="preserve"> and </w:t>
+      </w:r>
+      <w:proofErr w:type="spellStart"/>
+      <w:r>
+        <w:rPr>
+          <w:rFonts w:ascii="Century Schoolbook" w:hAnsi="Century Schoolbook"/>
+          <w:szCs w:val="28"/>
+        </w:rPr>
+        <w:t>Mathematical</w:t>
+      </w:r>
+      <w:proofErr w:type="spellEnd"/>
+      <w:r>
+        <w:rPr>
+          <w:rFonts w:ascii="Century Schoolbook" w:hAnsi="Century Schoolbook"/>
+          <w:szCs w:val="28"/>
+        </w:rPr>
+        <w:t xml:space="preserve"> </w:t>
+      </w:r>
+      <w:proofErr w:type="spellStart"/>
+      <w:r>
+        <w:rPr>
+          <w:rFonts w:ascii="Century Schoolbook" w:hAnsi="Century Schoolbook"/>
+          <w:szCs w:val="28"/>
+        </w:rPr>
+        <w:t>Methods</w:t>
+      </w:r>
+      <w:proofErr w:type="spellEnd"/>
+      <w:r>
+        <w:rPr>
+          <w:rFonts w:ascii="Century Schoolbook" w:hAnsi="Century Schoolbook"/>
+          <w:szCs w:val="28"/>
+        </w:rPr>
+        <w:t xml:space="preserve"> in Medicine 2017 (2017).</w:t>
+      </w:r>
+    </w:p>
+    <w:p>
+      <w:pPr>
+        <w:pStyle w:val="Prrafodelista"/>
+        <w:rPr>
+          <w:rFonts w:ascii="Century Schoolbook" w:hAnsi="Century Schoolbook"/>
+          <w:szCs w:val="28"/>
+        </w:rPr>
+      </w:pPr>
+    </w:p>
+    <w:p>
+      <w:pPr>
+        <w:pStyle w:val="Bibliografa"/>
+        <w:rPr>
+          <w:rFonts w:ascii="Century Schoolbook" w:hAnsi="Century Schoolbook"/>
+        </w:rPr>
+      </w:pPr>
+      <w:r>
+        <w:rPr>
+          <w:rFonts w:ascii="Century Schoolbook" w:hAnsi="Century Schoolbook"/>
+          <w:shd w:val="clear" w:color="auto" w:fill="FFFFFF"/>
+        </w:rPr>
+        <w:t xml:space="preserve">Pla, F., &amp; Hurtado, L. F. </w:t>
+      </w:r>
+      <w:proofErr w:type="spellStart"/>
+      <w:r>
+        <w:rPr>
+          <w:rFonts w:ascii="Century Schoolbook" w:hAnsi="Century Schoolbook"/>
+          <w:shd w:val="clear" w:color="auto" w:fill="FFFFFF"/>
+        </w:rPr>
+        <w:t>ELiRF</w:t>
+      </w:r>
+      <w:proofErr w:type="spellEnd"/>
+      <w:r>
+        <w:rPr>
+          <w:rFonts w:ascii="Century Schoolbook" w:hAnsi="Century Schoolbook"/>
+          <w:shd w:val="clear" w:color="auto" w:fill="FFFFFF"/>
+        </w:rPr>
+        <w:t>-UPV en TASS-2013</w:t>
+      </w:r>
+      <w:proofErr w:type="gramStart"/>
+      <w:r>
+        <w:rPr>
+          <w:rFonts w:ascii="Century Schoolbook" w:hAnsi="Century Schoolbook"/>
+          <w:shd w:val="clear" w:color="auto" w:fill="FFFFFF"/>
+        </w:rPr>
+        <w:t>: ”</w:t>
+      </w:r>
+      <w:proofErr w:type="gramEnd"/>
+      <w:r>
+        <w:rPr>
+          <w:rFonts w:ascii="Century Schoolbook" w:hAnsi="Century Schoolbook"/>
+          <w:shd w:val="clear" w:color="auto" w:fill="FFFFFF"/>
+        </w:rPr>
+        <w:t xml:space="preserve"> Análisis de sentimientos en Twitter” . In</w:t>
+      </w:r>
+      <w:r>
+        <w:rPr>
+          <w:rStyle w:val="apple-converted-space"/>
+          <w:rFonts w:ascii="Century Schoolbook" w:hAnsi="Century Schoolbook" w:cs="Arial"/>
+          <w:shd w:val="clear" w:color="auto" w:fill="FFFFFF"/>
+        </w:rPr>
+        <w:t> </w:t>
+      </w:r>
+      <w:r>
+        <w:rPr>
+          <w:rFonts w:ascii="Century Schoolbook" w:hAnsi="Century Schoolbook"/>
+          <w:i/>
+          <w:iCs/>
+          <w:shd w:val="clear" w:color="auto" w:fill="FFFFFF"/>
+        </w:rPr>
+        <w:t xml:space="preserve">XXIX Congreso de la Sociedad </w:t>
+      </w:r>
+      <w:proofErr w:type="spellStart"/>
+      <w:r>
+        <w:rPr>
+          <w:rFonts w:ascii="Century Schoolbook" w:hAnsi="Century Schoolbook"/>
+          <w:i/>
+          <w:iCs/>
+          <w:shd w:val="clear" w:color="auto" w:fill="FFFFFF"/>
+        </w:rPr>
+        <w:t>Espanola</w:t>
+      </w:r>
+      <w:proofErr w:type="spellEnd"/>
+      <w:r>
+        <w:rPr>
+          <w:rFonts w:ascii="Century Schoolbook" w:hAnsi="Century Schoolbook"/>
+          <w:i/>
+          <w:iCs/>
+          <w:shd w:val="clear" w:color="auto" w:fill="FFFFFF"/>
+        </w:rPr>
+        <w:t xml:space="preserve"> para el Procesamiento del Lenguaje Natural (SEPLN 2013). TASS</w:t>
+      </w:r>
+      <w:r>
+        <w:rPr>
+          <w:rStyle w:val="apple-converted-space"/>
+          <w:rFonts w:ascii="Century Schoolbook" w:hAnsi="Century Schoolbook" w:cs="Arial"/>
+          <w:shd w:val="clear" w:color="auto" w:fill="FFFFFF"/>
+        </w:rPr>
+        <w:t> </w:t>
+      </w:r>
+      <w:r>
+        <w:rPr>
+          <w:rFonts w:ascii="Century Schoolbook" w:hAnsi="Century Schoolbook"/>
+          <w:shd w:val="clear" w:color="auto" w:fill="FFFFFF"/>
+        </w:rPr>
+        <w:t xml:space="preserve">(pp. 220-227). . (2013, </w:t>
+      </w:r>
+      <w:proofErr w:type="spellStart"/>
+      <w:r>
+        <w:rPr>
+          <w:rFonts w:ascii="Century Schoolbook" w:hAnsi="Century Schoolbook"/>
+          <w:shd w:val="clear" w:color="auto" w:fill="FFFFFF"/>
+        </w:rPr>
+        <w:t>September</w:t>
+      </w:r>
+      <w:proofErr w:type="spellEnd"/>
+      <w:r>
+        <w:rPr>
+          <w:rFonts w:ascii="Century Schoolbook" w:hAnsi="Century Schoolbook"/>
+          <w:shd w:val="clear" w:color="auto" w:fill="FFFFFF"/>
+        </w:rPr>
+        <w:t>).</w:t>
+      </w:r>
+    </w:p>
+    <w:p>
+      <w:pPr>
+        <w:pStyle w:val="Bibliografa"/>
+        <w:rPr>
+          <w:rFonts w:ascii="Century Schoolbook" w:hAnsi="Century Schoolbook"/>
+          <w:szCs w:val="28"/>
+        </w:rPr>
+      </w:pPr>
+    </w:p>
+    <w:p>
+      <w:pPr>
+        <w:pStyle w:val="Prrafodelista"/>
+        <w:rPr>
+          <w:rFonts w:ascii="Century Schoolbook" w:hAnsi="Century Schoolbook"/>
+          <w:szCs w:val="28"/>
+        </w:rPr>
+      </w:pPr>
+    </w:p>
+    <w:p>
+      <w:pPr>
+        <w:rPr>
+          <w:rFonts w:ascii="Century Schoolbook" w:hAnsi="Century Schoolbook" w:cs="Arial"/>
+          <w:shd w:val="clear" w:color="auto" w:fill="FFFFFF"/>
+        </w:rPr>
+      </w:pPr>
+    </w:p>
+    <w:p>
+      <w:pPr>
+        <w:pStyle w:val="Bibliografa"/>
+        <w:rPr>
+          <w:rFonts w:ascii="Century Schoolbook" w:hAnsi="Century Schoolbook"/>
+          <w:szCs w:val="28"/>
+        </w:rPr>
+      </w:pPr>
     </w:p>
     <w:sectPr>
       <w:pgSz w:w="11906" w:h="16838" w:code="9"/>
@@ -17170,7 +18311,7 @@
           <w:noProof/>
           <w:lang w:val="es-ES"/>
         </w:rPr>
-        <w:t>28</w:t>
+        <w:t>40</w:t>
       </w:r>
     </w:fldSimple>
   </w:p>
@@ -17765,102 +18906,16 @@
     </w:lvl>
   </w:abstractNum>
   <w:abstractNum w:abstractNumId="6">
-    <w:nsid w:val="15064ED3"/>
+    <w:nsid w:val="14AB0960"/>
     <w:multiLevelType w:val="hybridMultilevel"/>
-    <w:tmpl w:val="FDD45DF6"/>
+    <w:tmpl w:val="CA4C845C"/>
     <w:lvl w:ilvl="0" w:tplc="0C0A000F">
       <w:start w:val="1"/>
       <w:numFmt w:val="decimal"/>
       <w:lvlText w:val="%1."/>
       <w:lvlJc w:val="left"/>
       <w:pPr>
-        <w:ind w:left="720" w:hanging="360"/>
-      </w:pPr>
-    </w:lvl>
-    <w:lvl w:ilvl="1" w:tplc="0C0A0019">
-      <w:start w:val="1"/>
-      <w:numFmt w:val="lowerLetter"/>
-      <w:lvlText w:val="%2."/>
-      <w:lvlJc w:val="left"/>
-      <w:pPr>
-        <w:ind w:left="1440" w:hanging="360"/>
-      </w:pPr>
-    </w:lvl>
-    <w:lvl w:ilvl="2" w:tplc="0C0A001B" w:tentative="1">
-      <w:start w:val="1"/>
-      <w:numFmt w:val="lowerRoman"/>
-      <w:lvlText w:val="%3."/>
-      <w:lvlJc w:val="right"/>
-      <w:pPr>
-        <w:ind w:left="2160" w:hanging="180"/>
-      </w:pPr>
-    </w:lvl>
-    <w:lvl w:ilvl="3" w:tplc="0C0A000F" w:tentative="1">
-      <w:start w:val="1"/>
-      <w:numFmt w:val="decimal"/>
-      <w:lvlText w:val="%4."/>
-      <w:lvlJc w:val="left"/>
-      <w:pPr>
-        <w:ind w:left="2880" w:hanging="360"/>
-      </w:pPr>
-    </w:lvl>
-    <w:lvl w:ilvl="4" w:tplc="0C0A0019" w:tentative="1">
-      <w:start w:val="1"/>
-      <w:numFmt w:val="lowerLetter"/>
-      <w:lvlText w:val="%5."/>
-      <w:lvlJc w:val="left"/>
-      <w:pPr>
-        <w:ind w:left="3600" w:hanging="360"/>
-      </w:pPr>
-    </w:lvl>
-    <w:lvl w:ilvl="5" w:tplc="0C0A001B" w:tentative="1">
-      <w:start w:val="1"/>
-      <w:numFmt w:val="lowerRoman"/>
-      <w:lvlText w:val="%6."/>
-      <w:lvlJc w:val="right"/>
-      <w:pPr>
-        <w:ind w:left="4320" w:hanging="180"/>
-      </w:pPr>
-    </w:lvl>
-    <w:lvl w:ilvl="6" w:tplc="0C0A000F" w:tentative="1">
-      <w:start w:val="1"/>
-      <w:numFmt w:val="decimal"/>
-      <w:lvlText w:val="%7."/>
-      <w:lvlJc w:val="left"/>
-      <w:pPr>
-        <w:ind w:left="5040" w:hanging="360"/>
-      </w:pPr>
-    </w:lvl>
-    <w:lvl w:ilvl="7" w:tplc="0C0A0019" w:tentative="1">
-      <w:start w:val="1"/>
-      <w:numFmt w:val="lowerLetter"/>
-      <w:lvlText w:val="%8."/>
-      <w:lvlJc w:val="left"/>
-      <w:pPr>
-        <w:ind w:left="5760" w:hanging="360"/>
-      </w:pPr>
-    </w:lvl>
-    <w:lvl w:ilvl="8" w:tplc="0C0A001B" w:tentative="1">
-      <w:start w:val="1"/>
-      <w:numFmt w:val="lowerRoman"/>
-      <w:lvlText w:val="%9."/>
-      <w:lvlJc w:val="right"/>
-      <w:pPr>
-        <w:ind w:left="6480" w:hanging="180"/>
-      </w:pPr>
-    </w:lvl>
-  </w:abstractNum>
-  <w:abstractNum w:abstractNumId="7">
-    <w:nsid w:val="15D5343D"/>
-    <w:multiLevelType w:val="hybridMultilevel"/>
-    <w:tmpl w:val="C5222582"/>
-    <w:lvl w:ilvl="0" w:tplc="0C0A000F">
-      <w:start w:val="1"/>
-      <w:numFmt w:val="decimal"/>
-      <w:lvlText w:val="%1."/>
-      <w:lvlJc w:val="left"/>
-      <w:pPr>
-        <w:ind w:left="720" w:hanging="360"/>
+        <w:ind w:left="360" w:hanging="360"/>
       </w:pPr>
       <w:rPr>
         <w:rFonts w:hint="default"/>
@@ -17872,6 +18927,205 @@
       <w:lvlText w:val="%2."/>
       <w:lvlJc w:val="left"/>
       <w:pPr>
+        <w:ind w:left="1080" w:hanging="360"/>
+      </w:pPr>
+      <w:rPr>
+        <w:rFonts w:hint="default"/>
+      </w:rPr>
+    </w:lvl>
+    <w:lvl w:ilvl="2" w:tplc="329A9F6A">
+      <w:start w:val="1"/>
+      <w:numFmt w:val="decimal"/>
+      <w:lvlText w:val="%3."/>
+      <w:lvlJc w:val="left"/>
+      <w:pPr>
+        <w:ind w:left="1800" w:hanging="360"/>
+      </w:pPr>
+      <w:rPr>
+        <w:rFonts w:ascii="Century Schoolbook" w:eastAsiaTheme="minorHAnsi" w:hAnsi="Century Schoolbook" w:cstheme="minorBidi"/>
+      </w:rPr>
+    </w:lvl>
+    <w:lvl w:ilvl="3" w:tplc="0C0A0001">
+      <w:start w:val="1"/>
+      <w:numFmt w:val="bullet"/>
+      <w:lvlText w:val=""/>
+      <w:lvlJc w:val="left"/>
+      <w:pPr>
+        <w:ind w:left="2520" w:hanging="360"/>
+      </w:pPr>
+      <w:rPr>
+        <w:rFonts w:ascii="Symbol" w:hAnsi="Symbol" w:hint="default"/>
+      </w:rPr>
+    </w:lvl>
+    <w:lvl w:ilvl="4" w:tplc="0C0A0003">
+      <w:start w:val="1"/>
+      <w:numFmt w:val="bullet"/>
+      <w:lvlText w:val="o"/>
+      <w:lvlJc w:val="left"/>
+      <w:pPr>
+        <w:ind w:left="3240" w:hanging="360"/>
+      </w:pPr>
+      <w:rPr>
+        <w:rFonts w:ascii="Courier New" w:hAnsi="Courier New" w:cs="Courier New" w:hint="default"/>
+      </w:rPr>
+    </w:lvl>
+    <w:lvl w:ilvl="5" w:tplc="0C0A0005" w:tentative="1">
+      <w:start w:val="1"/>
+      <w:numFmt w:val="bullet"/>
+      <w:lvlText w:val=""/>
+      <w:lvlJc w:val="left"/>
+      <w:pPr>
+        <w:ind w:left="3960" w:hanging="360"/>
+      </w:pPr>
+      <w:rPr>
+        <w:rFonts w:ascii="Wingdings" w:hAnsi="Wingdings" w:hint="default"/>
+      </w:rPr>
+    </w:lvl>
+    <w:lvl w:ilvl="6" w:tplc="0C0A0001" w:tentative="1">
+      <w:start w:val="1"/>
+      <w:numFmt w:val="bullet"/>
+      <w:lvlText w:val=""/>
+      <w:lvlJc w:val="left"/>
+      <w:pPr>
+        <w:ind w:left="4680" w:hanging="360"/>
+      </w:pPr>
+      <w:rPr>
+        <w:rFonts w:ascii="Symbol" w:hAnsi="Symbol" w:hint="default"/>
+      </w:rPr>
+    </w:lvl>
+    <w:lvl w:ilvl="7" w:tplc="0C0A0003" w:tentative="1">
+      <w:start w:val="1"/>
+      <w:numFmt w:val="bullet"/>
+      <w:lvlText w:val="o"/>
+      <w:lvlJc w:val="left"/>
+      <w:pPr>
+        <w:ind w:left="5400" w:hanging="360"/>
+      </w:pPr>
+      <w:rPr>
+        <w:rFonts w:ascii="Courier New" w:hAnsi="Courier New" w:cs="Courier New" w:hint="default"/>
+      </w:rPr>
+    </w:lvl>
+    <w:lvl w:ilvl="8" w:tplc="0C0A0005" w:tentative="1">
+      <w:start w:val="1"/>
+      <w:numFmt w:val="bullet"/>
+      <w:lvlText w:val=""/>
+      <w:lvlJc w:val="left"/>
+      <w:pPr>
+        <w:ind w:left="6120" w:hanging="360"/>
+      </w:pPr>
+      <w:rPr>
+        <w:rFonts w:ascii="Wingdings" w:hAnsi="Wingdings" w:hint="default"/>
+      </w:rPr>
+    </w:lvl>
+  </w:abstractNum>
+  <w:abstractNum w:abstractNumId="7">
+    <w:nsid w:val="15064ED3"/>
+    <w:multiLevelType w:val="hybridMultilevel"/>
+    <w:tmpl w:val="FDD45DF6"/>
+    <w:lvl w:ilvl="0" w:tplc="0C0A000F">
+      <w:start w:val="1"/>
+      <w:numFmt w:val="decimal"/>
+      <w:lvlText w:val="%1."/>
+      <w:lvlJc w:val="left"/>
+      <w:pPr>
+        <w:ind w:left="720" w:hanging="360"/>
+      </w:pPr>
+    </w:lvl>
+    <w:lvl w:ilvl="1" w:tplc="0C0A0019">
+      <w:start w:val="1"/>
+      <w:numFmt w:val="lowerLetter"/>
+      <w:lvlText w:val="%2."/>
+      <w:lvlJc w:val="left"/>
+      <w:pPr>
+        <w:ind w:left="1440" w:hanging="360"/>
+      </w:pPr>
+    </w:lvl>
+    <w:lvl w:ilvl="2" w:tplc="0C0A001B" w:tentative="1">
+      <w:start w:val="1"/>
+      <w:numFmt w:val="lowerRoman"/>
+      <w:lvlText w:val="%3."/>
+      <w:lvlJc w:val="right"/>
+      <w:pPr>
+        <w:ind w:left="2160" w:hanging="180"/>
+      </w:pPr>
+    </w:lvl>
+    <w:lvl w:ilvl="3" w:tplc="0C0A000F" w:tentative="1">
+      <w:start w:val="1"/>
+      <w:numFmt w:val="decimal"/>
+      <w:lvlText w:val="%4."/>
+      <w:lvlJc w:val="left"/>
+      <w:pPr>
+        <w:ind w:left="2880" w:hanging="360"/>
+      </w:pPr>
+    </w:lvl>
+    <w:lvl w:ilvl="4" w:tplc="0C0A0019" w:tentative="1">
+      <w:start w:val="1"/>
+      <w:numFmt w:val="lowerLetter"/>
+      <w:lvlText w:val="%5."/>
+      <w:lvlJc w:val="left"/>
+      <w:pPr>
+        <w:ind w:left="3600" w:hanging="360"/>
+      </w:pPr>
+    </w:lvl>
+    <w:lvl w:ilvl="5" w:tplc="0C0A001B" w:tentative="1">
+      <w:start w:val="1"/>
+      <w:numFmt w:val="lowerRoman"/>
+      <w:lvlText w:val="%6."/>
+      <w:lvlJc w:val="right"/>
+      <w:pPr>
+        <w:ind w:left="4320" w:hanging="180"/>
+      </w:pPr>
+    </w:lvl>
+    <w:lvl w:ilvl="6" w:tplc="0C0A000F" w:tentative="1">
+      <w:start w:val="1"/>
+      <w:numFmt w:val="decimal"/>
+      <w:lvlText w:val="%7."/>
+      <w:lvlJc w:val="left"/>
+      <w:pPr>
+        <w:ind w:left="5040" w:hanging="360"/>
+      </w:pPr>
+    </w:lvl>
+    <w:lvl w:ilvl="7" w:tplc="0C0A0019" w:tentative="1">
+      <w:start w:val="1"/>
+      <w:numFmt w:val="lowerLetter"/>
+      <w:lvlText w:val="%8."/>
+      <w:lvlJc w:val="left"/>
+      <w:pPr>
+        <w:ind w:left="5760" w:hanging="360"/>
+      </w:pPr>
+    </w:lvl>
+    <w:lvl w:ilvl="8" w:tplc="0C0A001B" w:tentative="1">
+      <w:start w:val="1"/>
+      <w:numFmt w:val="lowerRoman"/>
+      <w:lvlText w:val="%9."/>
+      <w:lvlJc w:val="right"/>
+      <w:pPr>
+        <w:ind w:left="6480" w:hanging="180"/>
+      </w:pPr>
+    </w:lvl>
+  </w:abstractNum>
+  <w:abstractNum w:abstractNumId="8">
+    <w:nsid w:val="15D5343D"/>
+    <w:multiLevelType w:val="hybridMultilevel"/>
+    <w:tmpl w:val="C5222582"/>
+    <w:lvl w:ilvl="0" w:tplc="0C0A000F">
+      <w:start w:val="1"/>
+      <w:numFmt w:val="decimal"/>
+      <w:lvlText w:val="%1."/>
+      <w:lvlJc w:val="left"/>
+      <w:pPr>
+        <w:ind w:left="720" w:hanging="360"/>
+      </w:pPr>
+      <w:rPr>
+        <w:rFonts w:hint="default"/>
+      </w:rPr>
+    </w:lvl>
+    <w:lvl w:ilvl="1" w:tplc="0C0A0019">
+      <w:start w:val="1"/>
+      <w:numFmt w:val="lowerLetter"/>
+      <w:lvlText w:val="%2."/>
+      <w:lvlJc w:val="left"/>
+      <w:pPr>
         <w:ind w:left="1440" w:hanging="360"/>
       </w:pPr>
     </w:lvl>
@@ -17939,7 +19193,7 @@
       </w:pPr>
     </w:lvl>
   </w:abstractNum>
-  <w:abstractNum w:abstractNumId="8">
+  <w:abstractNum w:abstractNumId="9">
     <w:nsid w:val="16D634BE"/>
     <w:multiLevelType w:val="hybridMultilevel"/>
     <w:tmpl w:val="95B61270"/>
@@ -18052,7 +19306,7 @@
       </w:rPr>
     </w:lvl>
   </w:abstractNum>
-  <w:abstractNum w:abstractNumId="9">
+  <w:abstractNum w:abstractNumId="10">
     <w:nsid w:val="18FE0096"/>
     <w:multiLevelType w:val="hybridMultilevel"/>
     <w:tmpl w:val="7B84107E"/>
@@ -18169,7 +19423,7 @@
       </w:pPr>
     </w:lvl>
   </w:abstractNum>
-  <w:abstractNum w:abstractNumId="10">
+  <w:abstractNum w:abstractNumId="11">
     <w:nsid w:val="273A26F8"/>
     <w:multiLevelType w:val="hybridMultilevel"/>
     <w:tmpl w:val="7666C566"/>
@@ -18282,7 +19536,7 @@
       </w:rPr>
     </w:lvl>
   </w:abstractNum>
-  <w:abstractNum w:abstractNumId="11">
+  <w:abstractNum w:abstractNumId="12">
     <w:nsid w:val="282678B6"/>
     <w:multiLevelType w:val="hybridMultilevel"/>
     <w:tmpl w:val="D7C6525C"/>
@@ -18395,7 +19649,7 @@
       </w:rPr>
     </w:lvl>
   </w:abstractNum>
-  <w:abstractNum w:abstractNumId="12">
+  <w:abstractNum w:abstractNumId="13">
     <w:nsid w:val="342E7F6D"/>
     <w:multiLevelType w:val="hybridMultilevel"/>
     <w:tmpl w:val="B504D796"/>
@@ -18481,7 +19735,7 @@
       </w:pPr>
     </w:lvl>
   </w:abstractNum>
-  <w:abstractNum w:abstractNumId="13">
+  <w:abstractNum w:abstractNumId="14">
     <w:nsid w:val="3931392B"/>
     <w:multiLevelType w:val="hybridMultilevel"/>
     <w:tmpl w:val="ED72F568"/>
@@ -18594,7 +19848,7 @@
       </w:rPr>
     </w:lvl>
   </w:abstractNum>
-  <w:abstractNum w:abstractNumId="14">
+  <w:abstractNum w:abstractNumId="15">
     <w:nsid w:val="39E134DB"/>
     <w:multiLevelType w:val="hybridMultilevel"/>
     <w:tmpl w:val="E3EA355C"/>
@@ -18707,7 +19961,7 @@
       </w:rPr>
     </w:lvl>
   </w:abstractNum>
-  <w:abstractNum w:abstractNumId="15">
+  <w:abstractNum w:abstractNumId="16">
     <w:nsid w:val="40345D6B"/>
     <w:multiLevelType w:val="hybridMultilevel"/>
     <w:tmpl w:val="3BCED64C"/>
@@ -18820,7 +20074,7 @@
       </w:rPr>
     </w:lvl>
   </w:abstractNum>
-  <w:abstractNum w:abstractNumId="16">
+  <w:abstractNum w:abstractNumId="17">
     <w:nsid w:val="46015A9D"/>
     <w:multiLevelType w:val="hybridMultilevel"/>
     <w:tmpl w:val="C51C5D0C"/>
@@ -18933,7 +20187,7 @@
       </w:rPr>
     </w:lvl>
   </w:abstractNum>
-  <w:abstractNum w:abstractNumId="17">
+  <w:abstractNum w:abstractNumId="18">
     <w:nsid w:val="4DCD01BB"/>
     <w:multiLevelType w:val="hybridMultilevel"/>
     <w:tmpl w:val="DFCC594A"/>
@@ -19019,7 +20273,7 @@
       </w:pPr>
     </w:lvl>
   </w:abstractNum>
-  <w:abstractNum w:abstractNumId="18">
+  <w:abstractNum w:abstractNumId="19">
     <w:nsid w:val="50FF062C"/>
     <w:multiLevelType w:val="hybridMultilevel"/>
     <w:tmpl w:val="BF329612"/>
@@ -19132,7 +20386,7 @@
       </w:rPr>
     </w:lvl>
   </w:abstractNum>
-  <w:abstractNum w:abstractNumId="19">
+  <w:abstractNum w:abstractNumId="20">
     <w:nsid w:val="51352180"/>
     <w:multiLevelType w:val="multilevel"/>
     <w:tmpl w:val="2EA85BB6"/>
@@ -19277,7 +20531,7 @@
       </w:rPr>
     </w:lvl>
   </w:abstractNum>
-  <w:abstractNum w:abstractNumId="20">
+  <w:abstractNum w:abstractNumId="21">
     <w:nsid w:val="7BA258E6"/>
     <w:multiLevelType w:val="hybridMultilevel"/>
     <w:tmpl w:val="7C2ABB98"/>
@@ -19391,7 +20645,7 @@
     </w:lvl>
   </w:abstractNum>
   <w:num w:numId="1">
-    <w:abstractNumId w:val="9"/>
+    <w:abstractNumId w:val="10"/>
   </w:num>
   <w:num w:numId="2">
     <w:abstractNumId w:val="5"/>
@@ -19403,52 +20657,52 @@
     <w:abstractNumId w:val="1"/>
   </w:num>
   <w:num w:numId="5">
+    <w:abstractNumId w:val="20"/>
+  </w:num>
+  <w:num w:numId="6">
+    <w:abstractNumId w:val="17"/>
+  </w:num>
+  <w:num w:numId="7">
     <w:abstractNumId w:val="19"/>
   </w:num>
-  <w:num w:numId="6">
-    <w:abstractNumId w:val="16"/>
-  </w:num>
-  <w:num w:numId="7">
-    <w:abstractNumId w:val="18"/>
-  </w:num>
   <w:num w:numId="8">
-    <w:abstractNumId w:val="6"/>
+    <w:abstractNumId w:val="7"/>
   </w:num>
   <w:num w:numId="9">
-    <w:abstractNumId w:val="11"/>
+    <w:abstractNumId w:val="12"/>
   </w:num>
   <w:num w:numId="10">
-    <w:abstractNumId w:val="7"/>
+    <w:abstractNumId w:val="8"/>
   </w:num>
   <w:num w:numId="11">
+    <w:abstractNumId w:val="14"/>
+  </w:num>
+  <w:num w:numId="12">
+    <w:abstractNumId w:val="21"/>
+  </w:num>
+  <w:num w:numId="13">
     <w:abstractNumId w:val="13"/>
   </w:num>
-  <w:num w:numId="12">
-    <w:abstractNumId w:val="20"/>
-  </w:num>
-  <w:num w:numId="13">
-    <w:abstractNumId w:val="12"/>
-  </w:num>
   <w:num w:numId="14">
-    <w:abstractNumId w:val="17"/>
+    <w:abstractNumId w:val="18"/>
   </w:num>
   <w:num w:numId="15">
     <w:abstractNumId w:val="2"/>
   </w:num>
   <w:num w:numId="16">
+    <w:abstractNumId w:val="16"/>
+  </w:num>
+  <w:num w:numId="17">
     <w:abstractNumId w:val="15"/>
   </w:num>
-  <w:num w:numId="17">
-    <w:abstractNumId w:val="14"/>
-  </w:num>
   <w:num w:numId="18">
-    <w:abstractNumId w:val="8"/>
+    <w:abstractNumId w:val="9"/>
   </w:num>
   <w:num w:numId="19">
     <w:abstractNumId w:val="3"/>
   </w:num>
   <w:num w:numId="20">
-    <w:abstractNumId w:val="19"/>
+    <w:abstractNumId w:val="20"/>
     <w:lvlOverride w:ilvl="0">
       <w:startOverride w:val="1"/>
     </w:lvlOverride>
@@ -19460,10 +20714,10 @@
     </w:lvlOverride>
   </w:num>
   <w:num w:numId="21">
-    <w:abstractNumId w:val="19"/>
+    <w:abstractNumId w:val="20"/>
   </w:num>
   <w:num w:numId="22">
-    <w:abstractNumId w:val="19"/>
+    <w:abstractNumId w:val="20"/>
     <w:lvlOverride w:ilvl="0">
       <w:startOverride w:val="1"/>
     </w:lvlOverride>
@@ -19493,7 +20747,7 @@
     </w:lvlOverride>
   </w:num>
   <w:num w:numId="23">
-    <w:abstractNumId w:val="19"/>
+    <w:abstractNumId w:val="20"/>
     <w:lvlOverride w:ilvl="0">
       <w:startOverride w:val="1"/>
     </w:lvlOverride>
@@ -19523,7 +20777,7 @@
     </w:lvlOverride>
   </w:num>
   <w:num w:numId="24">
-    <w:abstractNumId w:val="19"/>
+    <w:abstractNumId w:val="20"/>
     <w:lvlOverride w:ilvl="0">
       <w:startOverride w:val="1"/>
     </w:lvlOverride>
@@ -19553,7 +20807,7 @@
     </w:lvlOverride>
   </w:num>
   <w:num w:numId="25">
-    <w:abstractNumId w:val="19"/>
+    <w:abstractNumId w:val="20"/>
     <w:lvlOverride w:ilvl="0">
       <w:startOverride w:val="1"/>
     </w:lvlOverride>
@@ -19568,7 +20822,10 @@
     <w:abstractNumId w:val="4"/>
   </w:num>
   <w:num w:numId="27">
-    <w:abstractNumId w:val="10"/>
+    <w:abstractNumId w:val="11"/>
+  </w:num>
+  <w:num w:numId="28">
+    <w:abstractNumId w:val="6"/>
   </w:num>
   <w:numIdMacAtCleanup w:val="11"/>
 </w:numbering>
@@ -21516,7 +22773,7 @@
 </file>
 
 <file path=customXml/itemProps2.xml><?xml version="1.0" encoding="utf-8"?>
-<ds:datastoreItem xmlns:ds="http://schemas.openxmlformats.org/officeDocument/2006/customXml" ds:itemID="{332896DC-FA59-454D-BBF2-46D845C190B2}">
+<ds:datastoreItem xmlns:ds="http://schemas.openxmlformats.org/officeDocument/2006/customXml" ds:itemID="{93A1BF86-61AB-413F-9878-79C43C602020}">
   <ds:schemaRefs>
     <ds:schemaRef ds:uri="http://schemas.openxmlformats.org/officeDocument/2006/bibliography"/>
   </ds:schemaRefs>

--- a/Memoria_TFG.docx
+++ b/Memoria_TFG.docx
@@ -14774,33 +14774,188 @@
         </w:rPr>
         <w:t>, [25]</w:t>
       </w:r>
-      <w:r>
-        <w:rPr>
-          <w:rFonts w:ascii="Century Schoolbook" w:hAnsi="Century Schoolbook"/>
-        </w:rPr>
-        <w:t xml:space="preserve"> en donde hacen uso de  métodos más actuales para el tratamiento de los datos, por ejemplo, mediante el procesamiento del lenguaje natural (PLN), son capaces de realizar nuevos métodos para el análisis de  los datos obtenidos de las redes sociales, en concreto en la red social Twitter.</w:t>
-      </w:r>
-    </w:p>
-    <w:p>
-      <w:pPr>
-        <w:pStyle w:val="Prrafo"/>
-        <w:rPr>
-          <w:b w:val="0"/>
-        </w:rPr>
-      </w:pPr>
+      <w:proofErr w:type="gramStart"/>
+      <w:r>
+        <w:rPr>
+          <w:rFonts w:ascii="Century Schoolbook" w:hAnsi="Century Schoolbook"/>
+        </w:rPr>
+        <w:t>,[</w:t>
+      </w:r>
+      <w:proofErr w:type="gramEnd"/>
+      <w:r>
+        <w:rPr>
+          <w:rFonts w:ascii="Century Schoolbook" w:hAnsi="Century Schoolbook"/>
+        </w:rPr>
+        <w:t>26], que para solventar el problema de la gran cantidad de información generada en los medios sociales</w:t>
+      </w:r>
+      <w:bookmarkStart w:id="22" w:name="_Toc480478975"/>
+      <w:r>
+        <w:rPr>
+          <w:rFonts w:ascii="Century Schoolbook" w:hAnsi="Century Schoolbook"/>
+        </w:rPr>
+        <w:t>, hace uso de técnicas de pr</w:t>
+      </w:r>
+      <w:r>
+        <w:rPr>
+          <w:rFonts w:ascii="Century Schoolbook" w:hAnsi="Century Schoolbook"/>
+        </w:rPr>
+        <w:t>ocesamiento del lenguaje natural (PLN).</w:t>
+      </w:r>
+      <w:r>
+        <w:rPr>
+          <w:rFonts w:ascii="Century Schoolbook" w:hAnsi="Century Schoolbook"/>
+        </w:rPr>
+        <w:t xml:space="preserve"> Estos trabajos estudian y proponen métodos para determinar </w:t>
+      </w:r>
+      <w:r>
+        <w:rPr>
+          <w:rFonts w:ascii="Century Schoolbook" w:hAnsi="Century Schoolbook"/>
+        </w:rPr>
+        <w:t xml:space="preserve">la polaridad sobre </w:t>
+      </w:r>
+      <w:r>
+        <w:rPr>
+          <w:rFonts w:ascii="Century Schoolbook" w:hAnsi="Century Schoolbook"/>
+        </w:rPr>
+        <w:t xml:space="preserve">opiniones, </w:t>
+      </w:r>
+      <w:proofErr w:type="spellStart"/>
+      <w:r>
+        <w:rPr>
+          <w:rFonts w:ascii="Century Schoolbook" w:hAnsi="Century Schoolbook"/>
+        </w:rPr>
+        <w:t>hashtags</w:t>
+      </w:r>
+      <w:proofErr w:type="spellEnd"/>
+      <w:r>
+        <w:rPr>
+          <w:rFonts w:ascii="Century Schoolbook" w:hAnsi="Century Schoolbook"/>
+        </w:rPr>
+        <w:t xml:space="preserve">, </w:t>
+      </w:r>
+      <w:proofErr w:type="spellStart"/>
+      <w:r>
+        <w:rPr>
+          <w:rFonts w:ascii="Century Schoolbook" w:hAnsi="Century Schoolbook"/>
+        </w:rPr>
+        <w:t>tweets</w:t>
+      </w:r>
+      <w:proofErr w:type="spellEnd"/>
+      <w:r>
+        <w:rPr>
+          <w:rFonts w:ascii="Century Schoolbook" w:hAnsi="Century Schoolbook"/>
+        </w:rPr>
+        <w:t xml:space="preserve">, </w:t>
+      </w:r>
+      <w:r>
+        <w:rPr>
+          <w:rFonts w:ascii="Century Schoolbook" w:hAnsi="Century Schoolbook"/>
+        </w:rPr>
+        <w:t>así</w:t>
+      </w:r>
+      <w:r>
+        <w:rPr>
+          <w:rFonts w:ascii="Century Schoolbook" w:hAnsi="Century Schoolbook"/>
+        </w:rPr>
+        <w:t xml:space="preserve"> como determinar el tópico del mismo. Además de las investigaciones mencionadas, también hay herramientas que son capaces de analizar un </w:t>
+      </w:r>
+      <w:proofErr w:type="spellStart"/>
+      <w:r>
+        <w:rPr>
+          <w:rFonts w:ascii="Century Schoolbook" w:hAnsi="Century Schoolbook"/>
+        </w:rPr>
+        <w:t>tweet</w:t>
+      </w:r>
+      <w:proofErr w:type="spellEnd"/>
+      <w:r>
+        <w:rPr>
+          <w:rFonts w:ascii="Century Schoolbook" w:hAnsi="Century Schoolbook"/>
+        </w:rPr>
+        <w:t xml:space="preserve"> y determinar si son de carácter positivo o negativo, tales como:  </w:t>
+      </w:r>
+    </w:p>
+    <w:p>
+      <w:pPr>
+        <w:pStyle w:val="Prrafodelista"/>
+        <w:numPr>
+          <w:ilvl w:val="0"/>
+          <w:numId w:val="29"/>
+        </w:numPr>
+        <w:rPr>
+          <w:rFonts w:ascii="Century Schoolbook" w:hAnsi="Century Schoolbook"/>
+          <w:sz w:val="28"/>
+          <w:szCs w:val="28"/>
+        </w:rPr>
+      </w:pPr>
+      <w:proofErr w:type="spellStart"/>
+      <w:r>
+        <w:rPr>
+          <w:rFonts w:ascii="Century Schoolbook" w:hAnsi="Century Schoolbook"/>
+          <w:sz w:val="28"/>
+          <w:szCs w:val="28"/>
+        </w:rPr>
+        <w:t>Mr</w:t>
+      </w:r>
+      <w:proofErr w:type="spellEnd"/>
+      <w:r>
+        <w:rPr>
+          <w:rFonts w:ascii="Century Schoolbook" w:hAnsi="Century Schoolbook"/>
+          <w:sz w:val="28"/>
+          <w:szCs w:val="28"/>
+        </w:rPr>
+        <w:t xml:space="preserve"> </w:t>
+      </w:r>
+      <w:proofErr w:type="spellStart"/>
+      <w:r>
+        <w:rPr>
+          <w:rFonts w:ascii="Century Schoolbook" w:hAnsi="Century Schoolbook"/>
+          <w:sz w:val="28"/>
+          <w:szCs w:val="28"/>
+        </w:rPr>
+        <w:t>Tuit</w:t>
+      </w:r>
+      <w:proofErr w:type="spellEnd"/>
+      <w:r>
+        <w:rPr>
+          <w:rFonts w:ascii="Century Schoolbook" w:hAnsi="Century Schoolbook"/>
+          <w:sz w:val="28"/>
+          <w:szCs w:val="28"/>
+        </w:rPr>
+        <w:t xml:space="preserve"> (</w:t>
+      </w:r>
+      <w:hyperlink r:id="rId26" w:history="1">
+        <w:r>
+          <w:rPr>
+            <w:rStyle w:val="Hipervnculo"/>
+            <w:rFonts w:ascii="Century Schoolbook" w:hAnsi="Century Schoolbook"/>
+            <w:sz w:val="28"/>
+            <w:szCs w:val="28"/>
+          </w:rPr>
+          <w:t>http://www.mrtuit.com/</w:t>
+        </w:r>
+      </w:hyperlink>
+      <w:r>
+        <w:rPr>
+          <w:rFonts w:ascii="Century Schoolbook" w:hAnsi="Century Schoolbook"/>
+          <w:sz w:val="28"/>
+          <w:szCs w:val="28"/>
+        </w:rPr>
+        <w:t>)</w:t>
+      </w:r>
+      <w:r>
+        <w:rPr>
+          <w:rFonts w:ascii="Century Schoolbook" w:hAnsi="Century Schoolbook"/>
+          <w:sz w:val="28"/>
+          <w:szCs w:val="28"/>
+        </w:rPr>
+        <w:t>.</w:t>
+      </w:r>
     </w:p>
     <w:p>
       <w:pPr>
         <w:pStyle w:val="Ttulo3"/>
-        <w:rPr>
-          <w:rFonts w:ascii="Century Schoolbook" w:hAnsi="Century Schoolbook"/>
-        </w:rPr>
-      </w:pPr>
-      <w:bookmarkStart w:id="22" w:name="_Toc480478975"/>
-      <w:r>
-        <w:rPr>
-          <w:rFonts w:ascii="Century Schoolbook" w:hAnsi="Century Schoolbook"/>
-        </w:rPr>
+      </w:pPr>
+      <w:r>
         <w:t>Nuestra propuesta</w:t>
       </w:r>
       <w:bookmarkEnd w:id="22"/>
@@ -14816,7 +14971,69 @@
         <w:rPr>
           <w:rFonts w:ascii="Century Schoolbook" w:hAnsi="Century Schoolbook"/>
         </w:rPr>
-        <w:t>Estos sistemas, aplicados en el sector turístico, proporcionarían un medio rápido y efectivo a la hora de comunicar a las personas, por ejemplo, acerca de la situación climatológica generando una alerta por lluvia en el caso de los sistemas de alerta. Y en el caso de los sistemas de análisis de sentimientos, opiniones positivas o negativas dependiendo del léxico empleado, basándose en las propias experiencias de los usuarios.</w:t>
+        <w:t>Nuestra propuesta consiste realizar una integración de un  sistema de alerta y un sistema de análisis de sentimientos orientando en el ámbito del turismo. Para ello trabajaremos con un grupo de tecnologías y con la extracción de los datos</w:t>
+      </w:r>
+      <w:r>
+        <w:rPr>
+          <w:rFonts w:ascii="Century Schoolbook" w:hAnsi="Century Schoolbook"/>
+        </w:rPr>
+        <w:t xml:space="preserve"> obtenidos en </w:t>
+      </w:r>
+      <w:proofErr w:type="gramStart"/>
+      <w:r>
+        <w:rPr>
+          <w:rFonts w:ascii="Century Schoolbook" w:hAnsi="Century Schoolbook"/>
+        </w:rPr>
+        <w:t>las red</w:t>
+      </w:r>
+      <w:proofErr w:type="gramEnd"/>
+      <w:r>
+        <w:rPr>
+          <w:rFonts w:ascii="Century Schoolbook" w:hAnsi="Century Schoolbook"/>
+        </w:rPr>
+        <w:t xml:space="preserve"> social Twitter</w:t>
+      </w:r>
+      <w:r>
+        <w:rPr>
+          <w:rFonts w:ascii="Century Schoolbook" w:hAnsi="Century Schoolbook"/>
+        </w:rPr>
+        <w:t xml:space="preserve">. </w:t>
+      </w:r>
+      <w:r>
+        <w:rPr>
+          <w:rFonts w:ascii="Century Schoolbook" w:hAnsi="Century Schoolbook"/>
+        </w:rPr>
+        <w:t xml:space="preserve">En nuestra propuesta, se quiere elaborar un sistema de alerta y un sistema de análisis de sentimientos, </w:t>
+      </w:r>
+      <w:r>
+        <w:rPr>
+          <w:rFonts w:ascii="Century Schoolbook" w:hAnsi="Century Schoolbook"/>
+        </w:rPr>
+        <w:t xml:space="preserve">aplicados en el sector turístico, </w:t>
+      </w:r>
+      <w:r>
+        <w:rPr>
+          <w:rFonts w:ascii="Century Schoolbook" w:hAnsi="Century Schoolbook"/>
+        </w:rPr>
+        <w:t xml:space="preserve">que </w:t>
+      </w:r>
+      <w:r>
+        <w:rPr>
+          <w:rFonts w:ascii="Century Schoolbook" w:hAnsi="Century Schoolbook"/>
+        </w:rPr>
+        <w:t>proporcionarían un medio rápido y efectivo a la ho</w:t>
+      </w:r>
+      <w:r>
+        <w:rPr>
+          <w:rFonts w:ascii="Century Schoolbook" w:hAnsi="Century Schoolbook"/>
+        </w:rPr>
+        <w:t>ra de comunicar a las personas. P</w:t>
+      </w:r>
+      <w:r>
+        <w:rPr>
+          <w:rFonts w:ascii="Century Schoolbook" w:hAnsi="Century Schoolbook"/>
+        </w:rPr>
+        <w:t>or ejemplo, acerca de la situación climatológica generando una alerta por lluvia en el caso de los sistemas de alerta. Y en el caso de los sistemas de análisis de sentimientos, opiniones positivas o negativas dependiendo del léxico empleado, basándose en las propias experiencias de los usuarios.</w:t>
       </w:r>
     </w:p>
     <w:p>
@@ -14826,26 +15043,6 @@
           <w:rFonts w:ascii="Century Schoolbook" w:hAnsi="Century Schoolbook"/>
         </w:rPr>
       </w:pPr>
-      <w:r>
-        <w:rPr>
-          <w:rFonts w:ascii="Century Schoolbook" w:hAnsi="Century Schoolbook"/>
-        </w:rPr>
-        <w:t xml:space="preserve">Nuestra propuesta consiste realizar una integración de un  sistema de alerta y un sistema de análisis de sentimientos orientando en el ámbito </w:t>
-      </w:r>
-      <w:proofErr w:type="gramStart"/>
-      <w:r>
-        <w:rPr>
-          <w:rFonts w:ascii="Century Schoolbook" w:hAnsi="Century Schoolbook"/>
-        </w:rPr>
-        <w:t>del</w:t>
-      </w:r>
-      <w:proofErr w:type="gramEnd"/>
-      <w:r>
-        <w:rPr>
-          <w:rFonts w:ascii="Century Schoolbook" w:hAnsi="Century Schoolbook"/>
-        </w:rPr>
-        <w:t xml:space="preserve"> turismo. Para ello trabajaremos con un grupo de tecnologías y con la extracción de los datos obtenidos en las redes sociales. </w:t>
-      </w:r>
     </w:p>
     <w:p>
       <w:pPr>
@@ -14869,7 +15066,7 @@
         <w:pStyle w:val="Ttulo2"/>
         <w:jc w:val="both"/>
         <w:sectPr>
-          <w:footerReference w:type="even" r:id="rId26"/>
+          <w:footerReference w:type="even" r:id="rId27"/>
           <w:pgSz w:w="11906" w:h="16838" w:code="9"/>
           <w:pgMar w:top="1134" w:right="1134" w:bottom="1134" w:left="1134" w:header="720" w:footer="709" w:gutter="0"/>
           <w:cols w:space="708"/>
@@ -17448,7 +17645,7 @@
           <w:szCs w:val="28"/>
         </w:rPr>
       </w:pPr>
-      <w:hyperlink r:id="rId27" w:history="1">
+      <w:hyperlink r:id="rId28" w:history="1">
         <w:r>
           <w:rPr>
             <w:rStyle w:val="Hipervnculo"/>
@@ -17596,7 +17793,7 @@
           <w:szCs w:val="28"/>
         </w:rPr>
       </w:pPr>
-      <w:hyperlink r:id="rId28" w:history="1">
+      <w:hyperlink r:id="rId29" w:history="1">
         <w:r>
           <w:rPr>
             <w:rStyle w:val="Hipervnculo"/>
@@ -18194,6 +18391,50 @@
           <w:szCs w:val="28"/>
         </w:rPr>
       </w:pPr>
+      <w:r>
+        <w:rPr>
+          <w:rFonts w:ascii="Century Schoolbook" w:hAnsi="Century Schoolbook" w:cs="Arial"/>
+          <w:color w:val="000000"/>
+          <w:shd w:val="clear" w:color="auto" w:fill="FFFFFF"/>
+        </w:rPr>
+        <w:t xml:space="preserve">COTELO, Juan M. et al. Explorando Twitter mediante la Integración de Información Estructurada y No </w:t>
+      </w:r>
+      <w:proofErr w:type="spellStart"/>
+      <w:r>
+        <w:rPr>
+          <w:rFonts w:ascii="Century Schoolbook" w:hAnsi="Century Schoolbook" w:cs="Arial"/>
+          <w:color w:val="000000"/>
+          <w:shd w:val="clear" w:color="auto" w:fill="FFFFFF"/>
+        </w:rPr>
+        <w:t>Estructurada.</w:t>
+      </w:r>
+      <w:r>
+        <w:rPr>
+          <w:rStyle w:val="Textoennegrita"/>
+          <w:rFonts w:ascii="Century Schoolbook" w:hAnsi="Century Schoolbook" w:cs="Arial"/>
+          <w:color w:val="000000"/>
+          <w:shd w:val="clear" w:color="auto" w:fill="FFFFFF"/>
+        </w:rPr>
+        <w:t>Procesamiento</w:t>
+      </w:r>
+      <w:proofErr w:type="spellEnd"/>
+      <w:r>
+        <w:rPr>
+          <w:rStyle w:val="Textoennegrita"/>
+          <w:rFonts w:ascii="Century Schoolbook" w:hAnsi="Century Schoolbook" w:cs="Arial"/>
+          <w:color w:val="000000"/>
+          <w:shd w:val="clear" w:color="auto" w:fill="FFFFFF"/>
+        </w:rPr>
+        <w:t xml:space="preserve"> del Lenguaje Natural</w:t>
+      </w:r>
+      <w:r>
+        <w:rPr>
+          <w:rFonts w:ascii="Century Schoolbook" w:hAnsi="Century Schoolbook" w:cs="Arial"/>
+          <w:color w:val="000000"/>
+          <w:shd w:val="clear" w:color="auto" w:fill="FFFFFF"/>
+        </w:rPr>
+        <w:t>, [S.l.], v. 55, p. 75-82, sep. 2015. ISSN 1989-7553</w:t>
+      </w:r>
     </w:p>
     <w:p>
       <w:pPr>
@@ -18311,7 +18552,7 @@
           <w:noProof/>
           <w:lang w:val="es-ES"/>
         </w:rPr>
-        <w:t>40</w:t>
+        <w:t>28</w:t>
       </w:r>
     </w:fldSimple>
   </w:p>
@@ -19650,102 +19891,16 @@
     </w:lvl>
   </w:abstractNum>
   <w:abstractNum w:abstractNumId="13">
-    <w:nsid w:val="342E7F6D"/>
+    <w:nsid w:val="33F04EF4"/>
     <w:multiLevelType w:val="hybridMultilevel"/>
-    <w:tmpl w:val="B504D796"/>
-    <w:lvl w:ilvl="0" w:tplc="0C0A000F">
-      <w:start w:val="1"/>
-      <w:numFmt w:val="decimal"/>
-      <w:lvlText w:val="%1."/>
-      <w:lvlJc w:val="left"/>
-      <w:pPr>
-        <w:ind w:left="720" w:hanging="360"/>
-      </w:pPr>
-    </w:lvl>
-    <w:lvl w:ilvl="1" w:tplc="0C0A0019" w:tentative="1">
-      <w:start w:val="1"/>
-      <w:numFmt w:val="lowerLetter"/>
-      <w:lvlText w:val="%2."/>
-      <w:lvlJc w:val="left"/>
-      <w:pPr>
-        <w:ind w:left="1440" w:hanging="360"/>
-      </w:pPr>
-    </w:lvl>
-    <w:lvl w:ilvl="2" w:tplc="0C0A001B" w:tentative="1">
-      <w:start w:val="1"/>
-      <w:numFmt w:val="lowerRoman"/>
-      <w:lvlText w:val="%3."/>
-      <w:lvlJc w:val="right"/>
-      <w:pPr>
-        <w:ind w:left="2160" w:hanging="180"/>
-      </w:pPr>
-    </w:lvl>
-    <w:lvl w:ilvl="3" w:tplc="0C0A000F" w:tentative="1">
-      <w:start w:val="1"/>
-      <w:numFmt w:val="decimal"/>
-      <w:lvlText w:val="%4."/>
-      <w:lvlJc w:val="left"/>
-      <w:pPr>
-        <w:ind w:left="2880" w:hanging="360"/>
-      </w:pPr>
-    </w:lvl>
-    <w:lvl w:ilvl="4" w:tplc="0C0A0019" w:tentative="1">
-      <w:start w:val="1"/>
-      <w:numFmt w:val="lowerLetter"/>
-      <w:lvlText w:val="%5."/>
-      <w:lvlJc w:val="left"/>
-      <w:pPr>
-        <w:ind w:left="3600" w:hanging="360"/>
-      </w:pPr>
-    </w:lvl>
-    <w:lvl w:ilvl="5" w:tplc="0C0A001B" w:tentative="1">
-      <w:start w:val="1"/>
-      <w:numFmt w:val="lowerRoman"/>
-      <w:lvlText w:val="%6."/>
-      <w:lvlJc w:val="right"/>
-      <w:pPr>
-        <w:ind w:left="4320" w:hanging="180"/>
-      </w:pPr>
-    </w:lvl>
-    <w:lvl w:ilvl="6" w:tplc="0C0A000F" w:tentative="1">
-      <w:start w:val="1"/>
-      <w:numFmt w:val="decimal"/>
-      <w:lvlText w:val="%7."/>
-      <w:lvlJc w:val="left"/>
-      <w:pPr>
-        <w:ind w:left="5040" w:hanging="360"/>
-      </w:pPr>
-    </w:lvl>
-    <w:lvl w:ilvl="7" w:tplc="0C0A0019" w:tentative="1">
-      <w:start w:val="1"/>
-      <w:numFmt w:val="lowerLetter"/>
-      <w:lvlText w:val="%8."/>
-      <w:lvlJc w:val="left"/>
-      <w:pPr>
-        <w:ind w:left="5760" w:hanging="360"/>
-      </w:pPr>
-    </w:lvl>
-    <w:lvl w:ilvl="8" w:tplc="0C0A001B" w:tentative="1">
-      <w:start w:val="1"/>
-      <w:numFmt w:val="lowerRoman"/>
-      <w:lvlText w:val="%9."/>
-      <w:lvlJc w:val="right"/>
-      <w:pPr>
-        <w:ind w:left="6480" w:hanging="180"/>
-      </w:pPr>
-    </w:lvl>
-  </w:abstractNum>
-  <w:abstractNum w:abstractNumId="14">
-    <w:nsid w:val="3931392B"/>
-    <w:multiLevelType w:val="hybridMultilevel"/>
-    <w:tmpl w:val="ED72F568"/>
+    <w:tmpl w:val="5FD04452"/>
     <w:lvl w:ilvl="0" w:tplc="0C0A0001">
       <w:start w:val="1"/>
       <w:numFmt w:val="bullet"/>
       <w:lvlText w:val=""/>
       <w:lvlJc w:val="left"/>
       <w:pPr>
-        <w:ind w:left="720" w:hanging="360"/>
+        <w:ind w:left="1080" w:hanging="360"/>
       </w:pPr>
       <w:rPr>
         <w:rFonts w:ascii="Symbol" w:hAnsi="Symbol" w:hint="default"/>
@@ -19757,7 +19912,7 @@
       <w:lvlText w:val="o"/>
       <w:lvlJc w:val="left"/>
       <w:pPr>
-        <w:ind w:left="1440" w:hanging="360"/>
+        <w:ind w:left="1800" w:hanging="360"/>
       </w:pPr>
       <w:rPr>
         <w:rFonts w:ascii="Courier New" w:hAnsi="Courier New" w:cs="Courier New" w:hint="default"/>
@@ -19769,7 +19924,7 @@
       <w:lvlText w:val=""/>
       <w:lvlJc w:val="left"/>
       <w:pPr>
-        <w:ind w:left="2160" w:hanging="360"/>
+        <w:ind w:left="2520" w:hanging="360"/>
       </w:pPr>
       <w:rPr>
         <w:rFonts w:ascii="Wingdings" w:hAnsi="Wingdings" w:hint="default"/>
@@ -19781,7 +19936,7 @@
       <w:lvlText w:val=""/>
       <w:lvlJc w:val="left"/>
       <w:pPr>
-        <w:ind w:left="2880" w:hanging="360"/>
+        <w:ind w:left="3240" w:hanging="360"/>
       </w:pPr>
       <w:rPr>
         <w:rFonts w:ascii="Symbol" w:hAnsi="Symbol" w:hint="default"/>
@@ -19793,7 +19948,7 @@
       <w:lvlText w:val="o"/>
       <w:lvlJc w:val="left"/>
       <w:pPr>
-        <w:ind w:left="3600" w:hanging="360"/>
+        <w:ind w:left="3960" w:hanging="360"/>
       </w:pPr>
       <w:rPr>
         <w:rFonts w:ascii="Courier New" w:hAnsi="Courier New" w:cs="Courier New" w:hint="default"/>
@@ -19805,7 +19960,7 @@
       <w:lvlText w:val=""/>
       <w:lvlJc w:val="left"/>
       <w:pPr>
-        <w:ind w:left="4320" w:hanging="360"/>
+        <w:ind w:left="4680" w:hanging="360"/>
       </w:pPr>
       <w:rPr>
         <w:rFonts w:ascii="Wingdings" w:hAnsi="Wingdings" w:hint="default"/>
@@ -19817,7 +19972,7 @@
       <w:lvlText w:val=""/>
       <w:lvlJc w:val="left"/>
       <w:pPr>
-        <w:ind w:left="5040" w:hanging="360"/>
+        <w:ind w:left="5400" w:hanging="360"/>
       </w:pPr>
       <w:rPr>
         <w:rFonts w:ascii="Symbol" w:hAnsi="Symbol" w:hint="default"/>
@@ -19829,7 +19984,7 @@
       <w:lvlText w:val="o"/>
       <w:lvlJc w:val="left"/>
       <w:pPr>
-        <w:ind w:left="5760" w:hanging="360"/>
+        <w:ind w:left="6120" w:hanging="360"/>
       </w:pPr>
       <w:rPr>
         <w:rFonts w:ascii="Courier New" w:hAnsi="Courier New" w:cs="Courier New" w:hint="default"/>
@@ -19841,17 +19996,103 @@
       <w:lvlText w:val=""/>
       <w:lvlJc w:val="left"/>
       <w:pPr>
-        <w:ind w:left="6480" w:hanging="360"/>
+        <w:ind w:left="6840" w:hanging="360"/>
       </w:pPr>
       <w:rPr>
         <w:rFonts w:ascii="Wingdings" w:hAnsi="Wingdings" w:hint="default"/>
       </w:rPr>
     </w:lvl>
   </w:abstractNum>
+  <w:abstractNum w:abstractNumId="14">
+    <w:nsid w:val="342E7F6D"/>
+    <w:multiLevelType w:val="hybridMultilevel"/>
+    <w:tmpl w:val="B504D796"/>
+    <w:lvl w:ilvl="0" w:tplc="0C0A000F">
+      <w:start w:val="1"/>
+      <w:numFmt w:val="decimal"/>
+      <w:lvlText w:val="%1."/>
+      <w:lvlJc w:val="left"/>
+      <w:pPr>
+        <w:ind w:left="720" w:hanging="360"/>
+      </w:pPr>
+    </w:lvl>
+    <w:lvl w:ilvl="1" w:tplc="0C0A0019" w:tentative="1">
+      <w:start w:val="1"/>
+      <w:numFmt w:val="lowerLetter"/>
+      <w:lvlText w:val="%2."/>
+      <w:lvlJc w:val="left"/>
+      <w:pPr>
+        <w:ind w:left="1440" w:hanging="360"/>
+      </w:pPr>
+    </w:lvl>
+    <w:lvl w:ilvl="2" w:tplc="0C0A001B" w:tentative="1">
+      <w:start w:val="1"/>
+      <w:numFmt w:val="lowerRoman"/>
+      <w:lvlText w:val="%3."/>
+      <w:lvlJc w:val="right"/>
+      <w:pPr>
+        <w:ind w:left="2160" w:hanging="180"/>
+      </w:pPr>
+    </w:lvl>
+    <w:lvl w:ilvl="3" w:tplc="0C0A000F" w:tentative="1">
+      <w:start w:val="1"/>
+      <w:numFmt w:val="decimal"/>
+      <w:lvlText w:val="%4."/>
+      <w:lvlJc w:val="left"/>
+      <w:pPr>
+        <w:ind w:left="2880" w:hanging="360"/>
+      </w:pPr>
+    </w:lvl>
+    <w:lvl w:ilvl="4" w:tplc="0C0A0019" w:tentative="1">
+      <w:start w:val="1"/>
+      <w:numFmt w:val="lowerLetter"/>
+      <w:lvlText w:val="%5."/>
+      <w:lvlJc w:val="left"/>
+      <w:pPr>
+        <w:ind w:left="3600" w:hanging="360"/>
+      </w:pPr>
+    </w:lvl>
+    <w:lvl w:ilvl="5" w:tplc="0C0A001B" w:tentative="1">
+      <w:start w:val="1"/>
+      <w:numFmt w:val="lowerRoman"/>
+      <w:lvlText w:val="%6."/>
+      <w:lvlJc w:val="right"/>
+      <w:pPr>
+        <w:ind w:left="4320" w:hanging="180"/>
+      </w:pPr>
+    </w:lvl>
+    <w:lvl w:ilvl="6" w:tplc="0C0A000F" w:tentative="1">
+      <w:start w:val="1"/>
+      <w:numFmt w:val="decimal"/>
+      <w:lvlText w:val="%7."/>
+      <w:lvlJc w:val="left"/>
+      <w:pPr>
+        <w:ind w:left="5040" w:hanging="360"/>
+      </w:pPr>
+    </w:lvl>
+    <w:lvl w:ilvl="7" w:tplc="0C0A0019" w:tentative="1">
+      <w:start w:val="1"/>
+      <w:numFmt w:val="lowerLetter"/>
+      <w:lvlText w:val="%8."/>
+      <w:lvlJc w:val="left"/>
+      <w:pPr>
+        <w:ind w:left="5760" w:hanging="360"/>
+      </w:pPr>
+    </w:lvl>
+    <w:lvl w:ilvl="8" w:tplc="0C0A001B" w:tentative="1">
+      <w:start w:val="1"/>
+      <w:numFmt w:val="lowerRoman"/>
+      <w:lvlText w:val="%9."/>
+      <w:lvlJc w:val="right"/>
+      <w:pPr>
+        <w:ind w:left="6480" w:hanging="180"/>
+      </w:pPr>
+    </w:lvl>
+  </w:abstractNum>
   <w:abstractNum w:abstractNumId="15">
-    <w:nsid w:val="39E134DB"/>
+    <w:nsid w:val="3931392B"/>
     <w:multiLevelType w:val="hybridMultilevel"/>
-    <w:tmpl w:val="E3EA355C"/>
+    <w:tmpl w:val="ED72F568"/>
     <w:lvl w:ilvl="0" w:tplc="0C0A0001">
       <w:start w:val="1"/>
       <w:numFmt w:val="bullet"/>
@@ -19962,9 +20203,9 @@
     </w:lvl>
   </w:abstractNum>
   <w:abstractNum w:abstractNumId="16">
-    <w:nsid w:val="40345D6B"/>
+    <w:nsid w:val="39E134DB"/>
     <w:multiLevelType w:val="hybridMultilevel"/>
-    <w:tmpl w:val="3BCED64C"/>
+    <w:tmpl w:val="E3EA355C"/>
     <w:lvl w:ilvl="0" w:tplc="0C0A0001">
       <w:start w:val="1"/>
       <w:numFmt w:val="bullet"/>
@@ -20075,9 +20316,9 @@
     </w:lvl>
   </w:abstractNum>
   <w:abstractNum w:abstractNumId="17">
-    <w:nsid w:val="46015A9D"/>
+    <w:nsid w:val="40345D6B"/>
     <w:multiLevelType w:val="hybridMultilevel"/>
-    <w:tmpl w:val="C51C5D0C"/>
+    <w:tmpl w:val="3BCED64C"/>
     <w:lvl w:ilvl="0" w:tplc="0C0A0001">
       <w:start w:val="1"/>
       <w:numFmt w:val="bullet"/>
@@ -20188,102 +20429,16 @@
     </w:lvl>
   </w:abstractNum>
   <w:abstractNum w:abstractNumId="18">
-    <w:nsid w:val="4DCD01BB"/>
+    <w:nsid w:val="46015A9D"/>
     <w:multiLevelType w:val="hybridMultilevel"/>
-    <w:tmpl w:val="DFCC594A"/>
-    <w:lvl w:ilvl="0" w:tplc="0C0A000F">
-      <w:start w:val="1"/>
-      <w:numFmt w:val="decimal"/>
-      <w:lvlText w:val="%1."/>
-      <w:lvlJc w:val="left"/>
-      <w:pPr>
-        <w:ind w:left="720" w:hanging="360"/>
-      </w:pPr>
-    </w:lvl>
-    <w:lvl w:ilvl="1" w:tplc="0C0A0019" w:tentative="1">
-      <w:start w:val="1"/>
-      <w:numFmt w:val="lowerLetter"/>
-      <w:lvlText w:val="%2."/>
-      <w:lvlJc w:val="left"/>
-      <w:pPr>
-        <w:ind w:left="1440" w:hanging="360"/>
-      </w:pPr>
-    </w:lvl>
-    <w:lvl w:ilvl="2" w:tplc="0C0A001B" w:tentative="1">
-      <w:start w:val="1"/>
-      <w:numFmt w:val="lowerRoman"/>
-      <w:lvlText w:val="%3."/>
-      <w:lvlJc w:val="right"/>
-      <w:pPr>
-        <w:ind w:left="2160" w:hanging="180"/>
-      </w:pPr>
-    </w:lvl>
-    <w:lvl w:ilvl="3" w:tplc="0C0A000F" w:tentative="1">
-      <w:start w:val="1"/>
-      <w:numFmt w:val="decimal"/>
-      <w:lvlText w:val="%4."/>
-      <w:lvlJc w:val="left"/>
-      <w:pPr>
-        <w:ind w:left="2880" w:hanging="360"/>
-      </w:pPr>
-    </w:lvl>
-    <w:lvl w:ilvl="4" w:tplc="0C0A0019" w:tentative="1">
-      <w:start w:val="1"/>
-      <w:numFmt w:val="lowerLetter"/>
-      <w:lvlText w:val="%5."/>
-      <w:lvlJc w:val="left"/>
-      <w:pPr>
-        <w:ind w:left="3600" w:hanging="360"/>
-      </w:pPr>
-    </w:lvl>
-    <w:lvl w:ilvl="5" w:tplc="0C0A001B" w:tentative="1">
-      <w:start w:val="1"/>
-      <w:numFmt w:val="lowerRoman"/>
-      <w:lvlText w:val="%6."/>
-      <w:lvlJc w:val="right"/>
-      <w:pPr>
-        <w:ind w:left="4320" w:hanging="180"/>
-      </w:pPr>
-    </w:lvl>
-    <w:lvl w:ilvl="6" w:tplc="0C0A000F" w:tentative="1">
-      <w:start w:val="1"/>
-      <w:numFmt w:val="decimal"/>
-      <w:lvlText w:val="%7."/>
-      <w:lvlJc w:val="left"/>
-      <w:pPr>
-        <w:ind w:left="5040" w:hanging="360"/>
-      </w:pPr>
-    </w:lvl>
-    <w:lvl w:ilvl="7" w:tplc="0C0A0019" w:tentative="1">
-      <w:start w:val="1"/>
-      <w:numFmt w:val="lowerLetter"/>
-      <w:lvlText w:val="%8."/>
-      <w:lvlJc w:val="left"/>
-      <w:pPr>
-        <w:ind w:left="5760" w:hanging="360"/>
-      </w:pPr>
-    </w:lvl>
-    <w:lvl w:ilvl="8" w:tplc="0C0A001B" w:tentative="1">
-      <w:start w:val="1"/>
-      <w:numFmt w:val="lowerRoman"/>
-      <w:lvlText w:val="%9."/>
-      <w:lvlJc w:val="right"/>
-      <w:pPr>
-        <w:ind w:left="6480" w:hanging="180"/>
-      </w:pPr>
-    </w:lvl>
-  </w:abstractNum>
-  <w:abstractNum w:abstractNumId="19">
-    <w:nsid w:val="50FF062C"/>
-    <w:multiLevelType w:val="hybridMultilevel"/>
-    <w:tmpl w:val="BF329612"/>
+    <w:tmpl w:val="C51C5D0C"/>
     <w:lvl w:ilvl="0" w:tplc="0C0A0001">
       <w:start w:val="1"/>
       <w:numFmt w:val="bullet"/>
       <w:lvlText w:val=""/>
       <w:lvlJc w:val="left"/>
       <w:pPr>
-        <w:ind w:left="1440" w:hanging="360"/>
+        <w:ind w:left="720" w:hanging="360"/>
       </w:pPr>
       <w:rPr>
         <w:rFonts w:ascii="Symbol" w:hAnsi="Symbol" w:hint="default"/>
@@ -20295,7 +20450,7 @@
       <w:lvlText w:val="o"/>
       <w:lvlJc w:val="left"/>
       <w:pPr>
-        <w:ind w:left="2160" w:hanging="360"/>
+        <w:ind w:left="1440" w:hanging="360"/>
       </w:pPr>
       <w:rPr>
         <w:rFonts w:ascii="Courier New" w:hAnsi="Courier New" w:cs="Courier New" w:hint="default"/>
@@ -20307,7 +20462,7 @@
       <w:lvlText w:val=""/>
       <w:lvlJc w:val="left"/>
       <w:pPr>
-        <w:ind w:left="2880" w:hanging="360"/>
+        <w:ind w:left="2160" w:hanging="360"/>
       </w:pPr>
       <w:rPr>
         <w:rFonts w:ascii="Wingdings" w:hAnsi="Wingdings" w:hint="default"/>
@@ -20319,7 +20474,7 @@
       <w:lvlText w:val=""/>
       <w:lvlJc w:val="left"/>
       <w:pPr>
-        <w:ind w:left="3600" w:hanging="360"/>
+        <w:ind w:left="2880" w:hanging="360"/>
       </w:pPr>
       <w:rPr>
         <w:rFonts w:ascii="Symbol" w:hAnsi="Symbol" w:hint="default"/>
@@ -20331,7 +20486,7 @@
       <w:lvlText w:val="o"/>
       <w:lvlJc w:val="left"/>
       <w:pPr>
-        <w:ind w:left="4320" w:hanging="360"/>
+        <w:ind w:left="3600" w:hanging="360"/>
       </w:pPr>
       <w:rPr>
         <w:rFonts w:ascii="Courier New" w:hAnsi="Courier New" w:cs="Courier New" w:hint="default"/>
@@ -20343,7 +20498,7 @@
       <w:lvlText w:val=""/>
       <w:lvlJc w:val="left"/>
       <w:pPr>
-        <w:ind w:left="5040" w:hanging="360"/>
+        <w:ind w:left="4320" w:hanging="360"/>
       </w:pPr>
       <w:rPr>
         <w:rFonts w:ascii="Wingdings" w:hAnsi="Wingdings" w:hint="default"/>
@@ -20355,7 +20510,7 @@
       <w:lvlText w:val=""/>
       <w:lvlJc w:val="left"/>
       <w:pPr>
-        <w:ind w:left="5760" w:hanging="360"/>
+        <w:ind w:left="5040" w:hanging="360"/>
       </w:pPr>
       <w:rPr>
         <w:rFonts w:ascii="Symbol" w:hAnsi="Symbol" w:hint="default"/>
@@ -20367,7 +20522,7 @@
       <w:lvlText w:val="o"/>
       <w:lvlJc w:val="left"/>
       <w:pPr>
-        <w:ind w:left="6480" w:hanging="360"/>
+        <w:ind w:left="5760" w:hanging="360"/>
       </w:pPr>
       <w:rPr>
         <w:rFonts w:ascii="Courier New" w:hAnsi="Courier New" w:cs="Courier New" w:hint="default"/>
@@ -20379,14 +20534,213 @@
       <w:lvlText w:val=""/>
       <w:lvlJc w:val="left"/>
       <w:pPr>
-        <w:ind w:left="7200" w:hanging="360"/>
+        <w:ind w:left="6480" w:hanging="360"/>
       </w:pPr>
       <w:rPr>
         <w:rFonts w:ascii="Wingdings" w:hAnsi="Wingdings" w:hint="default"/>
       </w:rPr>
     </w:lvl>
   </w:abstractNum>
+  <w:abstractNum w:abstractNumId="19">
+    <w:nsid w:val="4DCD01BB"/>
+    <w:multiLevelType w:val="hybridMultilevel"/>
+    <w:tmpl w:val="DFCC594A"/>
+    <w:lvl w:ilvl="0" w:tplc="0C0A000F">
+      <w:start w:val="1"/>
+      <w:numFmt w:val="decimal"/>
+      <w:lvlText w:val="%1."/>
+      <w:lvlJc w:val="left"/>
+      <w:pPr>
+        <w:ind w:left="720" w:hanging="360"/>
+      </w:pPr>
+    </w:lvl>
+    <w:lvl w:ilvl="1" w:tplc="0C0A0019" w:tentative="1">
+      <w:start w:val="1"/>
+      <w:numFmt w:val="lowerLetter"/>
+      <w:lvlText w:val="%2."/>
+      <w:lvlJc w:val="left"/>
+      <w:pPr>
+        <w:ind w:left="1440" w:hanging="360"/>
+      </w:pPr>
+    </w:lvl>
+    <w:lvl w:ilvl="2" w:tplc="0C0A001B" w:tentative="1">
+      <w:start w:val="1"/>
+      <w:numFmt w:val="lowerRoman"/>
+      <w:lvlText w:val="%3."/>
+      <w:lvlJc w:val="right"/>
+      <w:pPr>
+        <w:ind w:left="2160" w:hanging="180"/>
+      </w:pPr>
+    </w:lvl>
+    <w:lvl w:ilvl="3" w:tplc="0C0A000F" w:tentative="1">
+      <w:start w:val="1"/>
+      <w:numFmt w:val="decimal"/>
+      <w:lvlText w:val="%4."/>
+      <w:lvlJc w:val="left"/>
+      <w:pPr>
+        <w:ind w:left="2880" w:hanging="360"/>
+      </w:pPr>
+    </w:lvl>
+    <w:lvl w:ilvl="4" w:tplc="0C0A0019" w:tentative="1">
+      <w:start w:val="1"/>
+      <w:numFmt w:val="lowerLetter"/>
+      <w:lvlText w:val="%5."/>
+      <w:lvlJc w:val="left"/>
+      <w:pPr>
+        <w:ind w:left="3600" w:hanging="360"/>
+      </w:pPr>
+    </w:lvl>
+    <w:lvl w:ilvl="5" w:tplc="0C0A001B" w:tentative="1">
+      <w:start w:val="1"/>
+      <w:numFmt w:val="lowerRoman"/>
+      <w:lvlText w:val="%6."/>
+      <w:lvlJc w:val="right"/>
+      <w:pPr>
+        <w:ind w:left="4320" w:hanging="180"/>
+      </w:pPr>
+    </w:lvl>
+    <w:lvl w:ilvl="6" w:tplc="0C0A000F" w:tentative="1">
+      <w:start w:val="1"/>
+      <w:numFmt w:val="decimal"/>
+      <w:lvlText w:val="%7."/>
+      <w:lvlJc w:val="left"/>
+      <w:pPr>
+        <w:ind w:left="5040" w:hanging="360"/>
+      </w:pPr>
+    </w:lvl>
+    <w:lvl w:ilvl="7" w:tplc="0C0A0019" w:tentative="1">
+      <w:start w:val="1"/>
+      <w:numFmt w:val="lowerLetter"/>
+      <w:lvlText w:val="%8."/>
+      <w:lvlJc w:val="left"/>
+      <w:pPr>
+        <w:ind w:left="5760" w:hanging="360"/>
+      </w:pPr>
+    </w:lvl>
+    <w:lvl w:ilvl="8" w:tplc="0C0A001B" w:tentative="1">
+      <w:start w:val="1"/>
+      <w:numFmt w:val="lowerRoman"/>
+      <w:lvlText w:val="%9."/>
+      <w:lvlJc w:val="right"/>
+      <w:pPr>
+        <w:ind w:left="6480" w:hanging="180"/>
+      </w:pPr>
+    </w:lvl>
+  </w:abstractNum>
   <w:abstractNum w:abstractNumId="20">
+    <w:nsid w:val="50FF062C"/>
+    <w:multiLevelType w:val="hybridMultilevel"/>
+    <w:tmpl w:val="BF329612"/>
+    <w:lvl w:ilvl="0" w:tplc="0C0A0001">
+      <w:start w:val="1"/>
+      <w:numFmt w:val="bullet"/>
+      <w:lvlText w:val=""/>
+      <w:lvlJc w:val="left"/>
+      <w:pPr>
+        <w:ind w:left="1440" w:hanging="360"/>
+      </w:pPr>
+      <w:rPr>
+        <w:rFonts w:ascii="Symbol" w:hAnsi="Symbol" w:hint="default"/>
+      </w:rPr>
+    </w:lvl>
+    <w:lvl w:ilvl="1" w:tplc="0C0A0003" w:tentative="1">
+      <w:start w:val="1"/>
+      <w:numFmt w:val="bullet"/>
+      <w:lvlText w:val="o"/>
+      <w:lvlJc w:val="left"/>
+      <w:pPr>
+        <w:ind w:left="2160" w:hanging="360"/>
+      </w:pPr>
+      <w:rPr>
+        <w:rFonts w:ascii="Courier New" w:hAnsi="Courier New" w:cs="Courier New" w:hint="default"/>
+      </w:rPr>
+    </w:lvl>
+    <w:lvl w:ilvl="2" w:tplc="0C0A0005" w:tentative="1">
+      <w:start w:val="1"/>
+      <w:numFmt w:val="bullet"/>
+      <w:lvlText w:val=""/>
+      <w:lvlJc w:val="left"/>
+      <w:pPr>
+        <w:ind w:left="2880" w:hanging="360"/>
+      </w:pPr>
+      <w:rPr>
+        <w:rFonts w:ascii="Wingdings" w:hAnsi="Wingdings" w:hint="default"/>
+      </w:rPr>
+    </w:lvl>
+    <w:lvl w:ilvl="3" w:tplc="0C0A0001" w:tentative="1">
+      <w:start w:val="1"/>
+      <w:numFmt w:val="bullet"/>
+      <w:lvlText w:val=""/>
+      <w:lvlJc w:val="left"/>
+      <w:pPr>
+        <w:ind w:left="3600" w:hanging="360"/>
+      </w:pPr>
+      <w:rPr>
+        <w:rFonts w:ascii="Symbol" w:hAnsi="Symbol" w:hint="default"/>
+      </w:rPr>
+    </w:lvl>
+    <w:lvl w:ilvl="4" w:tplc="0C0A0003" w:tentative="1">
+      <w:start w:val="1"/>
+      <w:numFmt w:val="bullet"/>
+      <w:lvlText w:val="o"/>
+      <w:lvlJc w:val="left"/>
+      <w:pPr>
+        <w:ind w:left="4320" w:hanging="360"/>
+      </w:pPr>
+      <w:rPr>
+        <w:rFonts w:ascii="Courier New" w:hAnsi="Courier New" w:cs="Courier New" w:hint="default"/>
+      </w:rPr>
+    </w:lvl>
+    <w:lvl w:ilvl="5" w:tplc="0C0A0005" w:tentative="1">
+      <w:start w:val="1"/>
+      <w:numFmt w:val="bullet"/>
+      <w:lvlText w:val=""/>
+      <w:lvlJc w:val="left"/>
+      <w:pPr>
+        <w:ind w:left="5040" w:hanging="360"/>
+      </w:pPr>
+      <w:rPr>
+        <w:rFonts w:ascii="Wingdings" w:hAnsi="Wingdings" w:hint="default"/>
+      </w:rPr>
+    </w:lvl>
+    <w:lvl w:ilvl="6" w:tplc="0C0A0001" w:tentative="1">
+      <w:start w:val="1"/>
+      <w:numFmt w:val="bullet"/>
+      <w:lvlText w:val=""/>
+      <w:lvlJc w:val="left"/>
+      <w:pPr>
+        <w:ind w:left="5760" w:hanging="360"/>
+      </w:pPr>
+      <w:rPr>
+        <w:rFonts w:ascii="Symbol" w:hAnsi="Symbol" w:hint="default"/>
+      </w:rPr>
+    </w:lvl>
+    <w:lvl w:ilvl="7" w:tplc="0C0A0003" w:tentative="1">
+      <w:start w:val="1"/>
+      <w:numFmt w:val="bullet"/>
+      <w:lvlText w:val="o"/>
+      <w:lvlJc w:val="left"/>
+      <w:pPr>
+        <w:ind w:left="6480" w:hanging="360"/>
+      </w:pPr>
+      <w:rPr>
+        <w:rFonts w:ascii="Courier New" w:hAnsi="Courier New" w:cs="Courier New" w:hint="default"/>
+      </w:rPr>
+    </w:lvl>
+    <w:lvl w:ilvl="8" w:tplc="0C0A0005" w:tentative="1">
+      <w:start w:val="1"/>
+      <w:numFmt w:val="bullet"/>
+      <w:lvlText w:val=""/>
+      <w:lvlJc w:val="left"/>
+      <w:pPr>
+        <w:ind w:left="7200" w:hanging="360"/>
+      </w:pPr>
+      <w:rPr>
+        <w:rFonts w:ascii="Wingdings" w:hAnsi="Wingdings" w:hint="default"/>
+      </w:rPr>
+    </w:lvl>
+  </w:abstractNum>
+  <w:abstractNum w:abstractNumId="21">
     <w:nsid w:val="51352180"/>
     <w:multiLevelType w:val="multilevel"/>
     <w:tmpl w:val="2EA85BB6"/>
@@ -20531,7 +20885,7 @@
       </w:rPr>
     </w:lvl>
   </w:abstractNum>
-  <w:abstractNum w:abstractNumId="21">
+  <w:abstractNum w:abstractNumId="22">
     <w:nsid w:val="7BA258E6"/>
     <w:multiLevelType w:val="hybridMultilevel"/>
     <w:tmpl w:val="7C2ABB98"/>
@@ -20657,13 +21011,13 @@
     <w:abstractNumId w:val="1"/>
   </w:num>
   <w:num w:numId="5">
-    <w:abstractNumId w:val="20"/>
+    <w:abstractNumId w:val="21"/>
   </w:num>
   <w:num w:numId="6">
-    <w:abstractNumId w:val="17"/>
+    <w:abstractNumId w:val="18"/>
   </w:num>
   <w:num w:numId="7">
-    <w:abstractNumId w:val="19"/>
+    <w:abstractNumId w:val="20"/>
   </w:num>
   <w:num w:numId="8">
     <w:abstractNumId w:val="7"/>
@@ -20675,25 +21029,25 @@
     <w:abstractNumId w:val="8"/>
   </w:num>
   <w:num w:numId="11">
+    <w:abstractNumId w:val="15"/>
+  </w:num>
+  <w:num w:numId="12">
+    <w:abstractNumId w:val="22"/>
+  </w:num>
+  <w:num w:numId="13">
     <w:abstractNumId w:val="14"/>
   </w:num>
-  <w:num w:numId="12">
-    <w:abstractNumId w:val="21"/>
-  </w:num>
-  <w:num w:numId="13">
-    <w:abstractNumId w:val="13"/>
-  </w:num>
   <w:num w:numId="14">
-    <w:abstractNumId w:val="18"/>
+    <w:abstractNumId w:val="19"/>
   </w:num>
   <w:num w:numId="15">
     <w:abstractNumId w:val="2"/>
   </w:num>
   <w:num w:numId="16">
-    <w:abstractNumId w:val="16"/>
+    <w:abstractNumId w:val="17"/>
   </w:num>
   <w:num w:numId="17">
-    <w:abstractNumId w:val="15"/>
+    <w:abstractNumId w:val="16"/>
   </w:num>
   <w:num w:numId="18">
     <w:abstractNumId w:val="9"/>
@@ -20702,7 +21056,7 @@
     <w:abstractNumId w:val="3"/>
   </w:num>
   <w:num w:numId="20">
-    <w:abstractNumId w:val="20"/>
+    <w:abstractNumId w:val="21"/>
     <w:lvlOverride w:ilvl="0">
       <w:startOverride w:val="1"/>
     </w:lvlOverride>
@@ -20714,10 +21068,10 @@
     </w:lvlOverride>
   </w:num>
   <w:num w:numId="21">
-    <w:abstractNumId w:val="20"/>
+    <w:abstractNumId w:val="21"/>
   </w:num>
   <w:num w:numId="22">
-    <w:abstractNumId w:val="20"/>
+    <w:abstractNumId w:val="21"/>
     <w:lvlOverride w:ilvl="0">
       <w:startOverride w:val="1"/>
     </w:lvlOverride>
@@ -20747,7 +21101,7 @@
     </w:lvlOverride>
   </w:num>
   <w:num w:numId="23">
-    <w:abstractNumId w:val="20"/>
+    <w:abstractNumId w:val="21"/>
     <w:lvlOverride w:ilvl="0">
       <w:startOverride w:val="1"/>
     </w:lvlOverride>
@@ -20777,7 +21131,7 @@
     </w:lvlOverride>
   </w:num>
   <w:num w:numId="24">
-    <w:abstractNumId w:val="20"/>
+    <w:abstractNumId w:val="21"/>
     <w:lvlOverride w:ilvl="0">
       <w:startOverride w:val="1"/>
     </w:lvlOverride>
@@ -20807,7 +21161,7 @@
     </w:lvlOverride>
   </w:num>
   <w:num w:numId="25">
-    <w:abstractNumId w:val="20"/>
+    <w:abstractNumId w:val="21"/>
     <w:lvlOverride w:ilvl="0">
       <w:startOverride w:val="1"/>
     </w:lvlOverride>
@@ -20826,6 +21180,9 @@
   </w:num>
   <w:num w:numId="28">
     <w:abstractNumId w:val="6"/>
+  </w:num>
+  <w:num w:numId="29">
+    <w:abstractNumId w:val="13"/>
   </w:num>
   <w:numIdMacAtCleanup w:val="11"/>
 </w:numbering>
@@ -20900,7 +21257,7 @@
     <w:lsdException w:name="Block Text" w:uiPriority="99"/>
     <w:lsdException w:name="Hyperlink" w:uiPriority="99"/>
     <w:lsdException w:name="FollowedHyperlink" w:uiPriority="99"/>
-    <w:lsdException w:name="Strong" w:uiPriority="99" w:unhideWhenUsed="0"/>
+    <w:lsdException w:name="Strong" w:uiPriority="22" w:unhideWhenUsed="0" w:qFormat="1"/>
     <w:lsdException w:name="Emphasis" w:uiPriority="20" w:unhideWhenUsed="0" w:qFormat="1"/>
     <w:lsdException w:name="Plain Text" w:uiPriority="99"/>
     <w:lsdException w:name="E-mail Signature" w:uiPriority="99"/>
@@ -22461,6 +22818,17 @@
       <w:szCs w:val="20"/>
     </w:rPr>
   </w:style>
+  <w:style w:type="character" w:styleId="Textoennegrita">
+    <w:name w:val="Strong"/>
+    <w:basedOn w:val="Fuentedeprrafopredeter"/>
+    <w:uiPriority w:val="22"/>
+    <w:qFormat/>
+    <w:rsid w:val="00B605F0"/>
+    <w:rPr>
+      <w:b/>
+      <w:bCs/>
+    </w:rPr>
+  </w:style>
 </w:styles>
 </file>
 
@@ -22773,7 +23141,7 @@
 </file>
 
 <file path=customXml/itemProps2.xml><?xml version="1.0" encoding="utf-8"?>
-<ds:datastoreItem xmlns:ds="http://schemas.openxmlformats.org/officeDocument/2006/customXml" ds:itemID="{93A1BF86-61AB-413F-9878-79C43C602020}">
+<ds:datastoreItem xmlns:ds="http://schemas.openxmlformats.org/officeDocument/2006/customXml" ds:itemID="{02E844A8-E998-4885-BFD6-C1CDF3F9EAAE}">
   <ds:schemaRefs>
     <ds:schemaRef ds:uri="http://schemas.openxmlformats.org/officeDocument/2006/bibliography"/>
   </ds:schemaRefs>

--- a/Memoria_TFG.docx
+++ b/Memoria_TFG.docx
@@ -289,7 +289,7 @@
           <w:szCs w:val="40"/>
           <w:lang w:val="es-ES" w:eastAsia="en-US"/>
         </w:rPr>
-        <w:t>1</w:t>
+        <w:t>27</w:t>
       </w:r>
       <w:r>
         <w:rPr>
@@ -298,7 +298,7 @@
           <w:szCs w:val="40"/>
           <w:lang w:val="es-ES" w:eastAsia="en-US"/>
         </w:rPr>
-        <w:t xml:space="preserve">8 </w:t>
+        <w:t xml:space="preserve"> </w:t>
       </w:r>
       <w:r>
         <w:rPr>
@@ -978,7 +978,7 @@
                     <a:blip r:embed="rId11" cstate="print">
                       <a:extLst>
                         <a:ext uri="{28A0092B-C50C-407E-A947-70E740481C1C}">
-                          <a14:useLocalDpi xmlns="" xmlns:wpc="http://schemas.microsoft.com/office/word/2010/wordprocessingCanvas" xmlns:mc="http://schemas.openxmlformats.org/markup-compatibility/2006" xmlns:o="urn:schemas-microsoft-com:office:office" xmlns:v="urn:schemas-microsoft-com:vml" xmlns:wp14="http://schemas.microsoft.com/office/word/2010/wordprocessingDrawing" xmlns:w10="urn:schemas-microsoft-com:office:word" xmlns:w="http://schemas.openxmlformats.org/wordprocessingml/2006/main" xmlns:w14="http://schemas.microsoft.com/office/word/2010/wordml" xmlns:w15="http://schemas.microsoft.com/office/word/2012/wordml" xmlns:wpg="http://schemas.microsoft.com/office/word/2010/wordprocessingGroup" xmlns:wpi="http://schemas.microsoft.com/office/word/2010/wordprocessingInk" xmlns:wps="http://schemas.microsoft.com/office/word/2010/wordprocessingShape" xmlns:a14="http://schemas.microsoft.com/office/drawing/2010/main" val="0"/>
+                          <a14:useLocalDpi xmlns:a14="http://schemas.microsoft.com/office/drawing/2010/main" xmlns:wps="http://schemas.microsoft.com/office/word/2010/wordprocessingShape" xmlns:wpi="http://schemas.microsoft.com/office/word/2010/wordprocessingInk" xmlns:wpg="http://schemas.microsoft.com/office/word/2010/wordprocessingGroup" xmlns:w15="http://schemas.microsoft.com/office/word/2012/wordml" xmlns:w14="http://schemas.microsoft.com/office/word/2010/wordml" xmlns:w="http://schemas.openxmlformats.org/wordprocessingml/2006/main" xmlns:w10="urn:schemas-microsoft-com:office:word" xmlns:wp14="http://schemas.microsoft.com/office/word/2010/wordprocessingDrawing" xmlns:v="urn:schemas-microsoft-com:vml" xmlns:o="urn:schemas-microsoft-com:office:office" xmlns:mc="http://schemas.openxmlformats.org/markup-compatibility/2006" xmlns:wpc="http://schemas.microsoft.com/office/word/2010/wordprocessingCanvas" xmlns="" val="0"/>
                         </a:ext>
                       </a:extLst>
                     </a:blip>
@@ -1118,7 +1118,7 @@
                     <a:blip r:embed="rId12" cstate="print">
                       <a:extLst>
                         <a:ext uri="{28A0092B-C50C-407E-A947-70E740481C1C}">
-                          <a14:useLocalDpi xmlns="" xmlns:wpc="http://schemas.microsoft.com/office/word/2010/wordprocessingCanvas" xmlns:mc="http://schemas.openxmlformats.org/markup-compatibility/2006" xmlns:o="urn:schemas-microsoft-com:office:office" xmlns:v="urn:schemas-microsoft-com:vml" xmlns:wp14="http://schemas.microsoft.com/office/word/2010/wordprocessingDrawing" xmlns:w10="urn:schemas-microsoft-com:office:word" xmlns:w="http://schemas.openxmlformats.org/wordprocessingml/2006/main" xmlns:w14="http://schemas.microsoft.com/office/word/2010/wordml" xmlns:w15="http://schemas.microsoft.com/office/word/2012/wordml" xmlns:wpg="http://schemas.microsoft.com/office/word/2010/wordprocessingGroup" xmlns:wpi="http://schemas.microsoft.com/office/word/2010/wordprocessingInk" xmlns:wps="http://schemas.microsoft.com/office/word/2010/wordprocessingShape" xmlns:a14="http://schemas.microsoft.com/office/drawing/2010/main" val="0"/>
+                          <a14:useLocalDpi xmlns:a14="http://schemas.microsoft.com/office/drawing/2010/main" xmlns:wps="http://schemas.microsoft.com/office/word/2010/wordprocessingShape" xmlns:wpi="http://schemas.microsoft.com/office/word/2010/wordprocessingInk" xmlns:wpg="http://schemas.microsoft.com/office/word/2010/wordprocessingGroup" xmlns:w15="http://schemas.microsoft.com/office/word/2012/wordml" xmlns:w14="http://schemas.microsoft.com/office/word/2010/wordml" xmlns:w="http://schemas.openxmlformats.org/wordprocessingml/2006/main" xmlns:w10="urn:schemas-microsoft-com:office:word" xmlns:wp14="http://schemas.microsoft.com/office/word/2010/wordprocessingDrawing" xmlns:v="urn:schemas-microsoft-com:vml" xmlns:o="urn:schemas-microsoft-com:office:office" xmlns:mc="http://schemas.openxmlformats.org/markup-compatibility/2006" xmlns:wpc="http://schemas.microsoft.com/office/word/2010/wordprocessingCanvas" xmlns="" val="0"/>
                         </a:ext>
                       </a:extLst>
                     </a:blip>
@@ -1266,7 +1266,7 @@
                     <a:blip r:embed="rId13" cstate="print">
                       <a:extLst>
                         <a:ext uri="{28A0092B-C50C-407E-A947-70E740481C1C}">
-                          <a14:useLocalDpi xmlns="" xmlns:wpc="http://schemas.microsoft.com/office/word/2010/wordprocessingCanvas" xmlns:mc="http://schemas.openxmlformats.org/markup-compatibility/2006" xmlns:o="urn:schemas-microsoft-com:office:office" xmlns:v="urn:schemas-microsoft-com:vml" xmlns:wp14="http://schemas.microsoft.com/office/word/2010/wordprocessingDrawing" xmlns:w10="urn:schemas-microsoft-com:office:word" xmlns:w="http://schemas.openxmlformats.org/wordprocessingml/2006/main" xmlns:w14="http://schemas.microsoft.com/office/word/2010/wordml" xmlns:w15="http://schemas.microsoft.com/office/word/2012/wordml" xmlns:wpg="http://schemas.microsoft.com/office/word/2010/wordprocessingGroup" xmlns:wpi="http://schemas.microsoft.com/office/word/2010/wordprocessingInk" xmlns:wps="http://schemas.microsoft.com/office/word/2010/wordprocessingShape" xmlns:a14="http://schemas.microsoft.com/office/drawing/2010/main" val="0"/>
+                          <a14:useLocalDpi xmlns:a14="http://schemas.microsoft.com/office/drawing/2010/main" xmlns:wps="http://schemas.microsoft.com/office/word/2010/wordprocessingShape" xmlns:wpi="http://schemas.microsoft.com/office/word/2010/wordprocessingInk" xmlns:wpg="http://schemas.microsoft.com/office/word/2010/wordprocessingGroup" xmlns:w15="http://schemas.microsoft.com/office/word/2012/wordml" xmlns:w14="http://schemas.microsoft.com/office/word/2010/wordml" xmlns:w="http://schemas.openxmlformats.org/wordprocessingml/2006/main" xmlns:w10="urn:schemas-microsoft-com:office:word" xmlns:wp14="http://schemas.microsoft.com/office/word/2010/wordprocessingDrawing" xmlns:v="urn:schemas-microsoft-com:vml" xmlns:o="urn:schemas-microsoft-com:office:office" xmlns:mc="http://schemas.openxmlformats.org/markup-compatibility/2006" xmlns:wpc="http://schemas.microsoft.com/office/word/2010/wordprocessingCanvas" xmlns="" val="0"/>
                         </a:ext>
                       </a:extLst>
                     </a:blip>
@@ -1407,7 +1407,7 @@
                     <a:blip r:embed="rId14" cstate="print">
                       <a:extLst>
                         <a:ext uri="{28A0092B-C50C-407E-A947-70E740481C1C}">
-                          <a14:useLocalDpi xmlns="" xmlns:wpc="http://schemas.microsoft.com/office/word/2010/wordprocessingCanvas" xmlns:mc="http://schemas.openxmlformats.org/markup-compatibility/2006" xmlns:o="urn:schemas-microsoft-com:office:office" xmlns:v="urn:schemas-microsoft-com:vml" xmlns:wp14="http://schemas.microsoft.com/office/word/2010/wordprocessingDrawing" xmlns:w10="urn:schemas-microsoft-com:office:word" xmlns:w="http://schemas.openxmlformats.org/wordprocessingml/2006/main" xmlns:w14="http://schemas.microsoft.com/office/word/2010/wordml" xmlns:w15="http://schemas.microsoft.com/office/word/2012/wordml" xmlns:wpg="http://schemas.microsoft.com/office/word/2010/wordprocessingGroup" xmlns:wpi="http://schemas.microsoft.com/office/word/2010/wordprocessingInk" xmlns:wps="http://schemas.microsoft.com/office/word/2010/wordprocessingShape" xmlns:a14="http://schemas.microsoft.com/office/drawing/2010/main" val="0"/>
+                          <a14:useLocalDpi xmlns:a14="http://schemas.microsoft.com/office/drawing/2010/main" xmlns:wps="http://schemas.microsoft.com/office/word/2010/wordprocessingShape" xmlns:wpi="http://schemas.microsoft.com/office/word/2010/wordprocessingInk" xmlns:wpg="http://schemas.microsoft.com/office/word/2010/wordprocessingGroup" xmlns:w15="http://schemas.microsoft.com/office/word/2012/wordml" xmlns:w14="http://schemas.microsoft.com/office/word/2010/wordml" xmlns:w="http://schemas.openxmlformats.org/wordprocessingml/2006/main" xmlns:w10="urn:schemas-microsoft-com:office:word" xmlns:wp14="http://schemas.microsoft.com/office/word/2010/wordprocessingDrawing" xmlns:v="urn:schemas-microsoft-com:vml" xmlns:o="urn:schemas-microsoft-com:office:office" xmlns:mc="http://schemas.openxmlformats.org/markup-compatibility/2006" xmlns:wpc="http://schemas.microsoft.com/office/word/2010/wordprocessingCanvas" xmlns="" val="0"/>
                         </a:ext>
                       </a:extLst>
                     </a:blip>
@@ -1535,7 +1535,7 @@
                     <a:blip r:embed="rId15" cstate="print">
                       <a:extLst>
                         <a:ext uri="{28A0092B-C50C-407E-A947-70E740481C1C}">
-                          <a14:useLocalDpi xmlns="" xmlns:wpc="http://schemas.microsoft.com/office/word/2010/wordprocessingCanvas" xmlns:mc="http://schemas.openxmlformats.org/markup-compatibility/2006" xmlns:o="urn:schemas-microsoft-com:office:office" xmlns:v="urn:schemas-microsoft-com:vml" xmlns:wp14="http://schemas.microsoft.com/office/word/2010/wordprocessingDrawing" xmlns:w10="urn:schemas-microsoft-com:office:word" xmlns:w="http://schemas.openxmlformats.org/wordprocessingml/2006/main" xmlns:w14="http://schemas.microsoft.com/office/word/2010/wordml" xmlns:w15="http://schemas.microsoft.com/office/word/2012/wordml" xmlns:wpg="http://schemas.microsoft.com/office/word/2010/wordprocessingGroup" xmlns:wpi="http://schemas.microsoft.com/office/word/2010/wordprocessingInk" xmlns:wps="http://schemas.microsoft.com/office/word/2010/wordprocessingShape" xmlns:a14="http://schemas.microsoft.com/office/drawing/2010/main" val="0"/>
+                          <a14:useLocalDpi xmlns:a14="http://schemas.microsoft.com/office/drawing/2010/main" xmlns:wps="http://schemas.microsoft.com/office/word/2010/wordprocessingShape" xmlns:wpi="http://schemas.microsoft.com/office/word/2010/wordprocessingInk" xmlns:wpg="http://schemas.microsoft.com/office/word/2010/wordprocessingGroup" xmlns:w15="http://schemas.microsoft.com/office/word/2012/wordml" xmlns:w14="http://schemas.microsoft.com/office/word/2010/wordml" xmlns:w="http://schemas.openxmlformats.org/wordprocessingml/2006/main" xmlns:w10="urn:schemas-microsoft-com:office:word" xmlns:wp14="http://schemas.microsoft.com/office/word/2010/wordprocessingDrawing" xmlns:v="urn:schemas-microsoft-com:vml" xmlns:o="urn:schemas-microsoft-com:office:office" xmlns:mc="http://schemas.openxmlformats.org/markup-compatibility/2006" xmlns:wpc="http://schemas.microsoft.com/office/word/2010/wordprocessingCanvas" xmlns="" val="0"/>
                         </a:ext>
                       </a:extLst>
                     </a:blip>
@@ -6090,67 +6090,79 @@
         <w:rPr>
           <w:rFonts w:ascii="Century Schoolbook" w:hAnsi="Century Schoolbook"/>
         </w:rPr>
-        <w:t xml:space="preserve"> basada en comunidades de usuarios y una gama especial de servicios, como por ejemplo, las redes sociales</w:t>
-      </w:r>
-      <w:r>
-        <w:rPr>
-          <w:rFonts w:ascii="Century Schoolbook" w:hAnsi="Century Schoolbook"/>
-        </w:rPr>
-        <w:t xml:space="preserve">: </w:t>
-      </w:r>
-      <w:r>
-        <w:rPr>
-          <w:rFonts w:ascii="Century Schoolbook" w:hAnsi="Century Schoolbook"/>
-        </w:rPr>
-        <w:t>Linkedin, Instagram</w:t>
-      </w:r>
-      <w:r>
-        <w:rPr>
-          <w:rFonts w:ascii="Century Schoolbook" w:hAnsi="Century Schoolbook"/>
-        </w:rPr>
-        <w:t xml:space="preserve">, los blogs: </w:t>
-      </w:r>
-      <w:r>
-        <w:rPr>
-          <w:rFonts w:ascii="Century Schoolbook" w:hAnsi="Century Schoolbook"/>
-        </w:rPr>
-        <w:t>Blogger, Wordpress y la</w:t>
-      </w:r>
-      <w:r>
-        <w:rPr>
-          <w:rFonts w:ascii="Century Schoolbook" w:hAnsi="Century Schoolbook"/>
-        </w:rPr>
-        <w:t>s wikis:</w:t>
-      </w:r>
-      <w:r>
-        <w:rPr>
-          <w:rFonts w:ascii="Century Schoolbook" w:hAnsi="Century Schoolbook"/>
-        </w:rPr>
-        <w:t xml:space="preserve"> Wikipedia. En donde los usuarios </w:t>
-      </w:r>
-      <w:r>
-        <w:rPr>
-          <w:rFonts w:ascii="Century Schoolbook" w:hAnsi="Century Schoolbook"/>
-        </w:rPr>
-        <w:t xml:space="preserve">creando contenidos dentro de comunidades virtuales, logrando así </w:t>
-      </w:r>
-      <w:r>
-        <w:rPr>
-          <w:rFonts w:ascii="Century Schoolbook" w:hAnsi="Century Schoolbook"/>
-        </w:rPr>
-        <w:t xml:space="preserve"> colaborar e interactuar entre sí</w:t>
-      </w:r>
-      <w:r>
-        <w:rPr>
-          <w:rFonts w:ascii="Century Schoolbook" w:hAnsi="Century Schoolbook"/>
-        </w:rPr>
-        <w:t xml:space="preserve"> además de conectar con </w:t>
-      </w:r>
-      <w:r>
-        <w:rPr>
-          <w:rFonts w:ascii="Century Schoolbook" w:hAnsi="Century Schoolbook"/>
-        </w:rPr>
-        <w:t xml:space="preserve"> otros individuos. </w:t>
+        <w:t xml:space="preserve"> </w:t>
+      </w:r>
+      <w:r>
+        <w:rPr>
+          <w:rFonts w:ascii="Century Schoolbook" w:hAnsi="Century Schoolbook"/>
+        </w:rPr>
+        <w:t xml:space="preserve">que está </w:t>
+      </w:r>
+      <w:r>
+        <w:rPr>
+          <w:rFonts w:ascii="Century Schoolbook" w:hAnsi="Century Schoolbook"/>
+        </w:rPr>
+        <w:t>basada en comunidades</w:t>
+      </w:r>
+      <w:r>
+        <w:rPr>
+          <w:rFonts w:ascii="Century Schoolbook" w:hAnsi="Century Schoolbook"/>
+        </w:rPr>
+        <w:t xml:space="preserve"> virtuales de usuarios, en donde estos pueden colaborar e interactuar entre sí, además de crear  contenidos. Y</w:t>
+      </w:r>
+      <w:r>
+        <w:rPr>
+          <w:rFonts w:ascii="Century Schoolbook" w:hAnsi="Century Schoolbook"/>
+        </w:rPr>
+        <w:t xml:space="preserve"> una gama especial de servicios, como </w:t>
+      </w:r>
+      <w:r>
+        <w:rPr>
+          <w:rFonts w:ascii="Century Schoolbook" w:hAnsi="Century Schoolbook"/>
+        </w:rPr>
+        <w:t xml:space="preserve">son </w:t>
+      </w:r>
+      <w:r>
+        <w:rPr>
+          <w:rFonts w:ascii="Century Schoolbook" w:hAnsi="Century Schoolbook"/>
+        </w:rPr>
+        <w:t>las redes sociales</w:t>
+      </w:r>
+      <w:r>
+        <w:rPr>
+          <w:rFonts w:ascii="Century Schoolbook" w:hAnsi="Century Schoolbook"/>
+        </w:rPr>
+        <w:t xml:space="preserve"> </w:t>
+      </w:r>
+      <w:r>
+        <w:rPr>
+          <w:rFonts w:ascii="Century Schoolbook" w:hAnsi="Century Schoolbook"/>
+        </w:rPr>
+        <w:t xml:space="preserve">los </w:t>
+      </w:r>
+      <w:r>
+        <w:rPr>
+          <w:rFonts w:ascii="Century Schoolbook" w:hAnsi="Century Schoolbook"/>
+        </w:rPr>
+        <w:t xml:space="preserve">blogs </w:t>
+      </w:r>
+      <w:r>
+        <w:rPr>
+          <w:rFonts w:ascii="Century Schoolbook" w:hAnsi="Century Schoolbook"/>
+        </w:rPr>
+        <w:t>y la</w:t>
+      </w:r>
+      <w:r>
+        <w:rPr>
+          <w:rFonts w:ascii="Century Schoolbook" w:hAnsi="Century Schoolbook"/>
+        </w:rPr>
+        <w:t>s wikis</w:t>
+      </w:r>
+      <w:r>
+        <w:rPr>
+          <w:rFonts w:ascii="Century Schoolbook" w:hAnsi="Century Schoolbook"/>
+        </w:rPr>
+        <w:t xml:space="preserve">. </w:t>
       </w:r>
     </w:p>
     <w:p>
@@ -6353,7 +6365,19 @@
         <w:rPr>
           <w:b w:val="0"/>
         </w:rPr>
-        <w:t xml:space="preserve"> consiste cada uno de estos  y exponer ejemplos sobre en que ámbitos se </w:t>
+        <w:t xml:space="preserve"> consiste cada uno de estos </w:t>
+      </w:r>
+      <w:r>
+        <w:rPr>
+          <w:b w:val="0"/>
+        </w:rPr>
+        <w:t>sistemas</w:t>
+      </w:r>
+      <w:r>
+        <w:rPr>
+          <w:b w:val="0"/>
+        </w:rPr>
+        <w:t xml:space="preserve"> y exponer ejemplos sobre en que ámbitos se </w:t>
       </w:r>
       <w:r>
         <w:rPr>
@@ -6432,7 +6456,19 @@
         <w:rPr>
           <w:rFonts w:ascii="Century Schoolbook" w:hAnsi="Century Schoolbook"/>
         </w:rPr>
-        <w:t xml:space="preserve">El nombre Internet proviene de las palabras en inglés </w:t>
+        <w:t xml:space="preserve">El nombre Internet, </w:t>
+      </w:r>
+      <w:r>
+        <w:rPr>
+          <w:rFonts w:ascii="Century Schoolbook" w:hAnsi="Century Schoolbook"/>
+        </w:rPr>
+        <w:t xml:space="preserve">proviene de las palabras en inglés </w:t>
+      </w:r>
+      <w:r>
+        <w:rPr>
+          <w:rFonts w:ascii="Century Schoolbook" w:hAnsi="Century Schoolbook"/>
+        </w:rPr>
+        <w:t>“</w:t>
       </w:r>
       <w:proofErr w:type="spellStart"/>
       <w:r>
@@ -6446,7 +6482,19 @@
         <w:rPr>
           <w:rFonts w:ascii="Century Schoolbook" w:hAnsi="Century Schoolbook"/>
         </w:rPr>
-        <w:t xml:space="preserve"> Networks, que significa "redes interconectadas". Sus orígenes se remontan a 1969, cuando se estableció la primera conexión entre ordenadores, conocida como ARPANET. </w:t>
+        <w:t xml:space="preserve"> Networks</w:t>
+      </w:r>
+      <w:r>
+        <w:rPr>
+          <w:rFonts w:ascii="Century Schoolbook" w:hAnsi="Century Schoolbook"/>
+        </w:rPr>
+        <w:t>”</w:t>
+      </w:r>
+      <w:r>
+        <w:rPr>
+          <w:rFonts w:ascii="Century Schoolbook" w:hAnsi="Century Schoolbook"/>
+        </w:rPr>
+        <w:t xml:space="preserve">, que significa "redes interconectadas". Sus orígenes se remontan a 1969, cuando se estableció la primera conexión entre ordenadores, conocida como ARPANET. </w:t>
       </w:r>
     </w:p>
     <w:p>
@@ -6490,7 +6538,31 @@
         <w:rPr>
           <w:rFonts w:ascii="Century Schoolbook" w:hAnsi="Century Schoolbook"/>
         </w:rPr>
-        <w:t xml:space="preserve">una arquitectura de sistema que ha revolucionado las comunicaciones y los métodos de comercio al permitir que varias redes de computadoras </w:t>
+        <w:t>una arquitectura de sistema que ha revolucionado las comunicac</w:t>
+      </w:r>
+      <w:r>
+        <w:rPr>
+          <w:rFonts w:ascii="Century Schoolbook" w:hAnsi="Century Schoolbook"/>
+        </w:rPr>
+        <w:t>iones y los métodos de comercio.</w:t>
+      </w:r>
+      <w:r>
+        <w:rPr>
+          <w:rFonts w:ascii="Century Schoolbook" w:hAnsi="Century Schoolbook"/>
+        </w:rPr>
+        <w:t xml:space="preserve"> </w:t>
+      </w:r>
+      <w:r>
+        <w:rPr>
+          <w:rFonts w:ascii="Century Schoolbook" w:hAnsi="Century Schoolbook"/>
+        </w:rPr>
+        <w:t>P</w:t>
+      </w:r>
+      <w:r>
+        <w:rPr>
+          <w:rFonts w:ascii="Century Schoolbook" w:hAnsi="Century Schoolbook"/>
+        </w:rPr>
+        <w:t xml:space="preserve">ermitir que varias redes de computadoras </w:t>
       </w:r>
       <w:r>
         <w:rPr>
@@ -6668,19 +6740,31 @@
         <w:rPr>
           <w:rFonts w:ascii="Century Schoolbook" w:hAnsi="Century Schoolbook"/>
         </w:rPr>
-        <w:t>de los medios más importantes desde finales del siglo 20 y principios del 21 en la sociedad,</w:t>
-      </w:r>
-      <w:r>
-        <w:rPr>
-          <w:rFonts w:ascii="Century Schoolbook" w:hAnsi="Century Schoolbook"/>
-        </w:rPr>
-        <w:t xml:space="preserve"> ya que, </w:t>
-      </w:r>
-      <w:r>
-        <w:rPr>
-          <w:rFonts w:ascii="Century Schoolbook" w:hAnsi="Century Schoolbook"/>
-        </w:rPr>
-        <w:t xml:space="preserve">trajo consigo una nueva forma de comunicación entre las personas y una mejora en la transmisión y acceso de la información </w:t>
+        <w:t xml:space="preserve">de los medios más importantes </w:t>
+      </w:r>
+      <w:r>
+        <w:rPr>
+          <w:rFonts w:ascii="Century Schoolbook" w:hAnsi="Century Schoolbook"/>
+        </w:rPr>
+        <w:t xml:space="preserve">en la sociedad </w:t>
+      </w:r>
+      <w:r>
+        <w:rPr>
+          <w:rFonts w:ascii="Century Schoolbook" w:hAnsi="Century Schoolbook"/>
+        </w:rPr>
+        <w:t>desde finales d</w:t>
+      </w:r>
+      <w:r>
+        <w:rPr>
+          <w:rFonts w:ascii="Century Schoolbook" w:hAnsi="Century Schoolbook"/>
+        </w:rPr>
+        <w:t>el siglo 20 y principios del 21.T</w:t>
+      </w:r>
+      <w:r>
+        <w:rPr>
+          <w:rFonts w:ascii="Century Schoolbook" w:hAnsi="Century Schoolbook"/>
+        </w:rPr>
+        <w:t xml:space="preserve">rajo consigo una nueva forma de comunicación entre las personas y una mejora en la transmisión y acceso de la información </w:t>
       </w:r>
       <w:r>
         <w:rPr>
@@ -6704,7 +6788,25 @@
         <w:rPr>
           <w:rFonts w:ascii="Century Schoolbook" w:hAnsi="Century Schoolbook"/>
         </w:rPr>
-        <w:t xml:space="preserve">, surgiendo así la </w:t>
+        <w:t>.</w:t>
+      </w:r>
+      <w:r>
+        <w:rPr>
+          <w:rFonts w:ascii="Century Schoolbook" w:hAnsi="Century Schoolbook"/>
+        </w:rPr>
+        <w:t xml:space="preserve"> </w:t>
+      </w:r>
+      <w:r>
+        <w:rPr>
+          <w:rFonts w:ascii="Century Schoolbook" w:hAnsi="Century Schoolbook"/>
+        </w:rPr>
+        <w:t>Surge</w:t>
+      </w:r>
+      <w:r>
+        <w:rPr>
+          <w:rFonts w:ascii="Century Schoolbook" w:hAnsi="Century Schoolbook"/>
+        </w:rPr>
+        <w:t xml:space="preserve"> así la </w:t>
       </w:r>
       <w:proofErr w:type="spellStart"/>
       <w:r>
@@ -7469,7 +7571,21 @@
           <w:rFonts w:ascii="Century Schoolbook" w:hAnsi="Century Schoolbook"/>
           <w:szCs w:val="28"/>
         </w:rPr>
-        <w:t>Aunque todos los sitios de la Web están interconectados entre sí,</w:t>
+        <w:t>Aunque</w:t>
+      </w:r>
+      <w:r>
+        <w:rPr>
+          <w:rFonts w:ascii="Century Schoolbook" w:hAnsi="Century Schoolbook"/>
+          <w:szCs w:val="28"/>
+        </w:rPr>
+        <w:t>,</w:t>
+      </w:r>
+      <w:r>
+        <w:rPr>
+          <w:rFonts w:ascii="Century Schoolbook" w:hAnsi="Century Schoolbook"/>
+          <w:szCs w:val="28"/>
+        </w:rPr>
+        <w:t xml:space="preserve"> todos los sitios de la Web están interconectados entre sí,</w:t>
       </w:r>
       <w:r>
         <w:rPr>
@@ -7572,7 +7688,63 @@
           <w:rFonts w:ascii="Century Schoolbook" w:hAnsi="Century Schoolbook"/>
           <w:szCs w:val="28"/>
         </w:rPr>
-        <w:t xml:space="preserve"> que ayudará al usuario a seleccionar aquellas aplicaciones que cubran de una mejor manera sus necesidades e intereses. La estructura propuesta </w:t>
+        <w:t xml:space="preserve"> que ayudará</w:t>
+      </w:r>
+      <w:r>
+        <w:rPr>
+          <w:rFonts w:ascii="Century Schoolbook" w:hAnsi="Century Schoolbook"/>
+          <w:szCs w:val="28"/>
+        </w:rPr>
+        <w:t>n</w:t>
+      </w:r>
+      <w:r>
+        <w:rPr>
+          <w:rFonts w:ascii="Century Schoolbook" w:hAnsi="Century Schoolbook"/>
+          <w:szCs w:val="28"/>
+        </w:rPr>
+        <w:t xml:space="preserve"> al usuario</w:t>
+      </w:r>
+      <w:r>
+        <w:rPr>
+          <w:rFonts w:ascii="Century Schoolbook" w:hAnsi="Century Schoolbook"/>
+          <w:szCs w:val="28"/>
+        </w:rPr>
+        <w:t xml:space="preserve"> en</w:t>
+      </w:r>
+      <w:r>
+        <w:rPr>
+          <w:rFonts w:ascii="Century Schoolbook" w:hAnsi="Century Schoolbook"/>
+          <w:szCs w:val="28"/>
+        </w:rPr>
+        <w:t xml:space="preserve"> </w:t>
+      </w:r>
+      <w:r>
+        <w:rPr>
+          <w:rFonts w:ascii="Century Schoolbook" w:hAnsi="Century Schoolbook"/>
+          <w:szCs w:val="28"/>
+        </w:rPr>
+        <w:t>la selección</w:t>
+      </w:r>
+      <w:r>
+        <w:rPr>
+          <w:rFonts w:ascii="Century Schoolbook" w:hAnsi="Century Schoolbook"/>
+          <w:szCs w:val="28"/>
+        </w:rPr>
+        <w:t xml:space="preserve"> </w:t>
+      </w:r>
+      <w:r>
+        <w:rPr>
+          <w:rFonts w:ascii="Century Schoolbook" w:hAnsi="Century Schoolbook"/>
+          <w:szCs w:val="28"/>
+        </w:rPr>
+        <w:t xml:space="preserve">de </w:t>
+      </w:r>
+      <w:r>
+        <w:rPr>
+          <w:rFonts w:ascii="Century Schoolbook" w:hAnsi="Century Schoolbook"/>
+          <w:szCs w:val="28"/>
+        </w:rPr>
+        <w:t xml:space="preserve">aquellas aplicaciones que cubran de una mejor manera sus necesidades e intereses. La estructura propuesta </w:t>
       </w:r>
       <w:r>
         <w:rPr>
@@ -7687,7 +7859,7 @@
           <w:rFonts w:ascii="Century Schoolbook" w:hAnsi="Century Schoolbook"/>
           <w:szCs w:val="28"/>
         </w:rPr>
-        <w:t>:</w:t>
+        <w:t>.</w:t>
       </w:r>
     </w:p>
     <w:p>
@@ -7711,15 +7883,48 @@
           <w:sz w:val="28"/>
           <w:szCs w:val="28"/>
         </w:rPr>
-        <w:t>Redes sociales:</w:t>
-      </w:r>
-      <w:r>
-        <w:rPr>
-          <w:rFonts w:ascii="Century Schoolbook" w:hAnsi="Century Schoolbook"/>
+        <w:t>Redes sociales</w:t>
+      </w:r>
+      <w:r>
+        <w:rPr>
+          <w:rFonts w:ascii="Century Schoolbook" w:hAnsi="Century Schoolbook"/>
+          <w:b/>
           <w:sz w:val="28"/>
           <w:szCs w:val="28"/>
         </w:rPr>
-        <w:t xml:space="preserve"> describe todas aquellas herramientas diseñadas para la creación de espacios que promuevan o faciliten la formación de comunidades e instancias de intercambio social.</w:t>
+        <w:t xml:space="preserve">. </w:t>
+      </w:r>
+      <w:r>
+        <w:rPr>
+          <w:rFonts w:ascii="Century Schoolbook" w:hAnsi="Century Schoolbook"/>
+          <w:sz w:val="28"/>
+          <w:szCs w:val="28"/>
+        </w:rPr>
+        <w:t>D</w:t>
+      </w:r>
+      <w:r>
+        <w:rPr>
+          <w:rFonts w:ascii="Century Schoolbook" w:hAnsi="Century Schoolbook"/>
+          <w:sz w:val="28"/>
+          <w:szCs w:val="28"/>
+        </w:rPr>
+        <w:t>escribe todas aquellas herramientas diseñadas para la creación de espacios</w:t>
+      </w:r>
+      <w:r>
+        <w:rPr>
+          <w:rFonts w:ascii="Century Schoolbook" w:hAnsi="Century Schoolbook"/>
+          <w:sz w:val="28"/>
+          <w:szCs w:val="28"/>
+        </w:rPr>
+        <w:t>,</w:t>
+      </w:r>
+      <w:r>
+        <w:rPr>
+          <w:rFonts w:ascii="Century Schoolbook" w:hAnsi="Century Schoolbook"/>
+          <w:sz w:val="28"/>
+          <w:szCs w:val="28"/>
+        </w:rPr>
+        <w:t xml:space="preserve"> que promuevan o faciliten la formación de comunidades e instancias de intercambio social.</w:t>
       </w:r>
     </w:p>
     <w:p>
@@ -7743,15 +7948,32 @@
           <w:sz w:val="28"/>
           <w:szCs w:val="28"/>
         </w:rPr>
-        <w:t>Contenidos:</w:t>
-      </w:r>
-      <w:r>
-        <w:rPr>
-          <w:rFonts w:ascii="Century Schoolbook" w:hAnsi="Century Schoolbook"/>
+        <w:t>Contenidos</w:t>
+      </w:r>
+      <w:r>
+        <w:rPr>
+          <w:rFonts w:ascii="Century Schoolbook" w:hAnsi="Century Schoolbook"/>
+          <w:b/>
           <w:sz w:val="28"/>
           <w:szCs w:val="28"/>
         </w:rPr>
-        <w:t xml:space="preserve"> hace referencia a aquellas herramientas que favorecen la escritura en línea, así como su distribución e intercambio.</w:t>
+        <w:t xml:space="preserve">. </w:t>
+      </w:r>
+      <w:r>
+        <w:rPr>
+          <w:rFonts w:ascii="Century Schoolbook" w:hAnsi="Century Schoolbook"/>
+          <w:sz w:val="28"/>
+          <w:szCs w:val="28"/>
+        </w:rPr>
+        <w:t>H</w:t>
+      </w:r>
+      <w:r>
+        <w:rPr>
+          <w:rFonts w:ascii="Century Schoolbook" w:hAnsi="Century Schoolbook"/>
+          <w:sz w:val="28"/>
+          <w:szCs w:val="28"/>
+        </w:rPr>
+        <w:t>ace referencia a aquellas herramientas que favorecen la escritura en línea, así como su distribución e intercambio.</w:t>
       </w:r>
     </w:p>
     <w:p>
@@ -7793,7 +8015,7 @@
           <w:sz w:val="28"/>
           <w:szCs w:val="28"/>
         </w:rPr>
-        <w:t>:</w:t>
+        <w:t xml:space="preserve">. </w:t>
       </w:r>
       <w:r>
         <w:rPr>
@@ -7801,7 +8023,15 @@
           <w:sz w:val="28"/>
           <w:szCs w:val="28"/>
         </w:rPr>
-        <w:t xml:space="preserve"> herramientas y recursos para etiquetar, sindicar e indexar, que faciliten el orden y almacenamiento de la información, </w:t>
+        <w:t>H</w:t>
+      </w:r>
+      <w:r>
+        <w:rPr>
+          <w:rFonts w:ascii="Century Schoolbook" w:hAnsi="Century Schoolbook"/>
+          <w:sz w:val="28"/>
+          <w:szCs w:val="28"/>
+        </w:rPr>
+        <w:t xml:space="preserve">erramientas y recursos para etiquetar, sindicar e indexar, que faciliten el orden y almacenamiento de la información, </w:t>
       </w:r>
       <w:r>
         <w:rPr>
@@ -7879,15 +8109,80 @@
           <w:sz w:val="28"/>
           <w:szCs w:val="28"/>
         </w:rPr>
-        <w:t>):</w:t>
-      </w:r>
-      <w:r>
-        <w:rPr>
-          <w:rFonts w:ascii="Century Schoolbook" w:hAnsi="Century Schoolbook"/>
+        <w:t>)</w:t>
+      </w:r>
+      <w:r>
+        <w:rPr>
+          <w:rFonts w:ascii="Century Schoolbook" w:hAnsi="Century Schoolbook"/>
+          <w:b/>
           <w:sz w:val="28"/>
           <w:szCs w:val="28"/>
         </w:rPr>
-        <w:t xml:space="preserve"> dentro de esta clasificación se incluye numerosas herramientas, software, plataformas en línea y un hibrido de recursos creados para ofrecer servicios de valor al usuario final.</w:t>
+        <w:t>.</w:t>
+      </w:r>
+      <w:r>
+        <w:rPr>
+          <w:rFonts w:ascii="Century Schoolbook" w:hAnsi="Century Schoolbook"/>
+          <w:sz w:val="28"/>
+          <w:szCs w:val="28"/>
+        </w:rPr>
+        <w:t xml:space="preserve"> D</w:t>
+      </w:r>
+      <w:r>
+        <w:rPr>
+          <w:rFonts w:ascii="Century Schoolbook" w:hAnsi="Century Schoolbook"/>
+          <w:sz w:val="28"/>
+          <w:szCs w:val="28"/>
+        </w:rPr>
+        <w:t>entro de esta clasificación</w:t>
+      </w:r>
+      <w:r>
+        <w:rPr>
+          <w:rFonts w:ascii="Century Schoolbook" w:hAnsi="Century Schoolbook"/>
+          <w:sz w:val="28"/>
+          <w:szCs w:val="28"/>
+        </w:rPr>
+        <w:t>,</w:t>
+      </w:r>
+      <w:r>
+        <w:rPr>
+          <w:rFonts w:ascii="Century Schoolbook" w:hAnsi="Century Schoolbook"/>
+          <w:sz w:val="28"/>
+          <w:szCs w:val="28"/>
+        </w:rPr>
+        <w:t xml:space="preserve"> se</w:t>
+      </w:r>
+      <w:r>
+        <w:rPr>
+          <w:rFonts w:ascii="Century Schoolbook" w:hAnsi="Century Schoolbook"/>
+          <w:sz w:val="28"/>
+          <w:szCs w:val="28"/>
+        </w:rPr>
+        <w:t xml:space="preserve"> incluye numerosas herramientas</w:t>
+      </w:r>
+      <w:r>
+        <w:rPr>
+          <w:rFonts w:ascii="Century Schoolbook" w:hAnsi="Century Schoolbook"/>
+          <w:sz w:val="28"/>
+          <w:szCs w:val="28"/>
+        </w:rPr>
+        <w:t xml:space="preserve"> softwa</w:t>
+      </w:r>
+      <w:r>
+        <w:rPr>
+          <w:rFonts w:ascii="Century Schoolbook" w:hAnsi="Century Schoolbook"/>
+          <w:sz w:val="28"/>
+          <w:szCs w:val="28"/>
+        </w:rPr>
+        <w:t>re, plataformas en línea y un hí</w:t>
+      </w:r>
+      <w:r>
+        <w:rPr>
+          <w:rFonts w:ascii="Century Schoolbook" w:hAnsi="Century Schoolbook"/>
+          <w:sz w:val="28"/>
+          <w:szCs w:val="28"/>
+        </w:rPr>
+        <w:t>brido de recursos creados para ofrecer servicios de valor al usuario final.</w:t>
       </w:r>
     </w:p>
     <w:p>
@@ -7919,7 +8214,21 @@
           <w:rFonts w:ascii="Century Schoolbook" w:hAnsi="Century Schoolbook"/>
           <w:szCs w:val="28"/>
         </w:rPr>
-        <w:t>Como se describía en la sección anterior, l</w:t>
+        <w:t xml:space="preserve">Como se describía en </w:t>
+      </w:r>
+      <w:r>
+        <w:rPr>
+          <w:rFonts w:ascii="Century Schoolbook" w:hAnsi="Century Schoolbook"/>
+          <w:szCs w:val="28"/>
+        </w:rPr>
+        <w:t>el capítulo anterior</w:t>
+      </w:r>
+      <w:r>
+        <w:rPr>
+          <w:rFonts w:ascii="Century Schoolbook" w:hAnsi="Century Schoolbook"/>
+          <w:szCs w:val="28"/>
+        </w:rPr>
+        <w:t>, l</w:t>
       </w:r>
       <w:r>
         <w:rPr>
@@ -7933,14 +8242,67 @@
           <w:rFonts w:ascii="Century Schoolbook" w:hAnsi="Century Schoolbook"/>
           <w:szCs w:val="28"/>
         </w:rPr>
-        <w:t xml:space="preserve">compuesta de </w:t>
-      </w:r>
-      <w:r>
-        <w:rPr>
-          <w:rFonts w:ascii="Century Schoolbook" w:hAnsi="Century Schoolbook"/>
-          <w:szCs w:val="28"/>
-        </w:rPr>
-        <w:t>comunidades de usuarios y una gama especial de servicios, como por ejemplo, las redes sociales como Linkedin, Instagram, los blogs como  Blogger, Wordpress y las wikis como Wikipedia.</w:t>
+        <w:t xml:space="preserve">compuesta </w:t>
+      </w:r>
+      <w:r>
+        <w:rPr>
+          <w:rFonts w:ascii="Century Schoolbook" w:hAnsi="Century Schoolbook"/>
+          <w:szCs w:val="28"/>
+        </w:rPr>
+        <w:t>por</w:t>
+      </w:r>
+      <w:r>
+        <w:rPr>
+          <w:rFonts w:ascii="Century Schoolbook" w:hAnsi="Century Schoolbook"/>
+          <w:szCs w:val="28"/>
+        </w:rPr>
+        <w:t xml:space="preserve"> </w:t>
+      </w:r>
+      <w:r>
+        <w:rPr>
+          <w:rFonts w:ascii="Century Schoolbook" w:hAnsi="Century Schoolbook"/>
+          <w:szCs w:val="28"/>
+        </w:rPr>
+        <w:t xml:space="preserve">comunidades de usuarios y servicios, </w:t>
+      </w:r>
+      <w:proofErr w:type="spellStart"/>
+      <w:r>
+        <w:rPr>
+          <w:rFonts w:ascii="Century Schoolbook" w:hAnsi="Century Schoolbook"/>
+          <w:szCs w:val="28"/>
+        </w:rPr>
+        <w:t>como</w:t>
+      </w:r>
+      <w:proofErr w:type="gramStart"/>
+      <w:r>
+        <w:rPr>
+          <w:rFonts w:ascii="Century Schoolbook" w:hAnsi="Century Schoolbook"/>
+          <w:szCs w:val="28"/>
+        </w:rPr>
+        <w:t>:</w:t>
+      </w:r>
+      <w:r>
+        <w:rPr>
+          <w:rFonts w:ascii="Century Schoolbook" w:hAnsi="Century Schoolbook"/>
+          <w:szCs w:val="28"/>
+        </w:rPr>
+        <w:t>las</w:t>
+      </w:r>
+      <w:proofErr w:type="spellEnd"/>
+      <w:proofErr w:type="gramEnd"/>
+      <w:r>
+        <w:rPr>
+          <w:rFonts w:ascii="Century Schoolbook" w:hAnsi="Century Schoolbook"/>
+          <w:szCs w:val="28"/>
+        </w:rPr>
+        <w:t xml:space="preserve"> redes sociales, los blogs </w:t>
+      </w:r>
+      <w:r>
+        <w:rPr>
+          <w:rFonts w:ascii="Century Schoolbook" w:hAnsi="Century Schoolbook"/>
+          <w:szCs w:val="28"/>
+        </w:rPr>
+        <w:t>y las wikis.</w:t>
       </w:r>
     </w:p>
     <w:p>
@@ -7974,7 +8336,13 @@
         <w:rPr>
           <w:rFonts w:ascii="Century Schoolbook" w:hAnsi="Century Schoolbook"/>
         </w:rPr>
-        <w:t>; las que se centran en la comunicación y colaboraci</w:t>
+        <w:t>:</w:t>
+      </w:r>
+      <w:r>
+        <w:rPr>
+          <w:rFonts w:ascii="Century Schoolbook" w:hAnsi="Century Schoolbook"/>
+        </w:rPr>
+        <w:t xml:space="preserve"> las que se centran en la comunicación y colaboraci</w:t>
       </w:r>
       <w:r>
         <w:rPr>
@@ -7987,12 +8355,6 @@
           <w:rFonts w:ascii="Century Schoolbook" w:hAnsi="Century Schoolbook"/>
         </w:rPr>
         <w:t>n estudio de las características estructurales de sus herramientas</w:t>
-      </w:r>
-      <w:r>
-        <w:rPr>
-          <w:rFonts w:ascii="Century Schoolbook" w:hAnsi="Century Schoolbook"/>
-        </w:rPr>
-        <w:t xml:space="preserve"> </w:t>
       </w:r>
       <w:sdt>
         <w:sdtPr>
@@ -8043,6 +8405,12 @@
           <w:rFonts w:ascii="Century Schoolbook" w:hAnsi="Century Schoolbook"/>
         </w:rPr>
         <w:t>.</w:t>
+      </w:r>
+      <w:r>
+        <w:rPr>
+          <w:rFonts w:ascii="Century Schoolbook" w:hAnsi="Century Schoolbook"/>
+        </w:rPr>
+        <w:t xml:space="preserve"> </w:t>
       </w:r>
       <w:r>
         <w:rPr>
@@ -8106,7 +8474,31 @@
         <w:rPr>
           <w:rFonts w:ascii="Century Schoolbook" w:hAnsi="Century Schoolbook"/>
         </w:rPr>
-        <w:t xml:space="preserve">, definen a las redes sociales como herramientas que facilitan el  construir un perfil público dentro de un sistema delimitado, que les permite articular una lista de diferentes usuarios con los que comparte una conexión, y además poder ver las conexiones que suceden dentro de su </w:t>
+        <w:t>, definen a las redes sociales como</w:t>
+      </w:r>
+      <w:r>
+        <w:rPr>
+          <w:rFonts w:ascii="Century Schoolbook" w:hAnsi="Century Schoolbook"/>
+        </w:rPr>
+        <w:t>:</w:t>
+      </w:r>
+      <w:r>
+        <w:rPr>
+          <w:rFonts w:ascii="Century Schoolbook" w:hAnsi="Century Schoolbook"/>
+        </w:rPr>
+        <w:t xml:space="preserve"> herramientas que facilitan el  construir un perfil público dentro de un sistema delimitado, </w:t>
+      </w:r>
+      <w:r>
+        <w:rPr>
+          <w:rFonts w:ascii="Century Schoolbook" w:hAnsi="Century Schoolbook"/>
+        </w:rPr>
+        <w:t>pudiendo así,</w:t>
+      </w:r>
+      <w:r>
+        <w:rPr>
+          <w:rFonts w:ascii="Century Schoolbook" w:hAnsi="Century Schoolbook"/>
+        </w:rPr>
+        <w:t xml:space="preserve"> articular una lista de diferentes usuarios con los que comparte una conexión, y además poder ver las conexiones que suceden dentro de su </w:t>
       </w:r>
       <w:r>
         <w:rPr>
@@ -8118,7 +8510,7 @@
         <w:rPr>
           <w:rFonts w:ascii="Century Schoolbook" w:hAnsi="Century Schoolbook"/>
         </w:rPr>
-        <w:t xml:space="preserve">. Otros autores como </w:t>
+        <w:t xml:space="preserve">. Otros autores </w:t>
       </w:r>
       <w:sdt>
         <w:sdtPr>
@@ -8168,14 +8560,26 @@
         <w:rPr>
           <w:rFonts w:ascii="Century Schoolbook" w:hAnsi="Century Schoolbook"/>
         </w:rPr>
-        <w:t xml:space="preserve">, las define como una estructura social que se puede representar como nodos conectados por </w:t>
+        <w:t>, las define como</w:t>
+      </w:r>
+      <w:r>
+        <w:rPr>
+          <w:rFonts w:ascii="Century Schoolbook" w:hAnsi="Century Schoolbook"/>
+        </w:rPr>
+        <w:t>:</w:t>
+      </w:r>
+      <w:r>
+        <w:rPr>
+          <w:rFonts w:ascii="Century Schoolbook" w:hAnsi="Century Schoolbook"/>
+        </w:rPr>
+        <w:t xml:space="preserve"> una estructura social que se puede representar como nodos conectados por aristas, en </w:t>
       </w:r>
       <w:r>
         <w:rPr>
           <w:rFonts w:ascii="Century Schoolbook" w:hAnsi="Century Schoolbook"/>
         </w:rPr>
         <w:lastRenderedPageBreak/>
-        <w:t xml:space="preserve">aristas, en donde los nodos representan a los individuos y las aristas las relaciones existentes entre ellos. Para el autor </w:t>
+        <w:t xml:space="preserve">donde los nodos representan a los individuos y las aristas las relaciones existentes entre ellos. Para el autor </w:t>
       </w:r>
       <w:sdt>
         <w:sdtPr>
@@ -8285,7 +8689,19 @@
         <w:rPr>
           <w:rFonts w:ascii="Century Schoolbook" w:hAnsi="Century Schoolbook"/>
         </w:rPr>
-        <w:t xml:space="preserve"> Además de un punto de encuentro en donde los usuarios comparten, crean y acceden a la información.</w:t>
+        <w:t xml:space="preserve"> Además</w:t>
+      </w:r>
+      <w:r>
+        <w:rPr>
+          <w:rFonts w:ascii="Century Schoolbook" w:hAnsi="Century Schoolbook"/>
+        </w:rPr>
+        <w:t>,</w:t>
+      </w:r>
+      <w:r>
+        <w:rPr>
+          <w:rFonts w:ascii="Century Schoolbook" w:hAnsi="Century Schoolbook"/>
+        </w:rPr>
+        <w:t xml:space="preserve"> de un punto de encuentro en donde los usuarios comparten, crean y acceden a la información.</w:t>
       </w:r>
       <w:r>
         <w:rPr>
@@ -8318,25 +8734,61 @@
         <w:rPr>
           <w:rFonts w:ascii="Century Schoolbook" w:hAnsi="Century Schoolbook"/>
         </w:rPr>
-        <w:t xml:space="preserve"> As</w:t>
-      </w:r>
-      <w:r>
-        <w:rPr>
-          <w:rFonts w:ascii="Century Schoolbook" w:hAnsi="Century Schoolbook"/>
-        </w:rPr>
-        <w:t>í como en el ámbito académico el interés se centra en conocer los efectos que estas provocan en el éxito y desarrollo educativo de cualquier estudiante-</w:t>
-      </w:r>
-      <w:r>
-        <w:rPr>
-          <w:rFonts w:ascii="Century Schoolbook" w:hAnsi="Century Schoolbook"/>
-        </w:rPr>
-        <w:t>más</w:t>
-      </w:r>
-      <w:r>
-        <w:rPr>
-          <w:rFonts w:ascii="Century Schoolbook" w:hAnsi="Century Schoolbook"/>
-        </w:rPr>
-        <w:t xml:space="preserve"> si cabe, niveles </w:t>
+        <w:t xml:space="preserve"> E</w:t>
+      </w:r>
+      <w:r>
+        <w:rPr>
+          <w:rFonts w:ascii="Century Schoolbook" w:hAnsi="Century Schoolbook"/>
+        </w:rPr>
+        <w:t>n el ámbito académico</w:t>
+      </w:r>
+      <w:r>
+        <w:rPr>
+          <w:rFonts w:ascii="Century Schoolbook" w:hAnsi="Century Schoolbook"/>
+        </w:rPr>
+        <w:t>,</w:t>
+      </w:r>
+      <w:r>
+        <w:rPr>
+          <w:rFonts w:ascii="Century Schoolbook" w:hAnsi="Century Schoolbook"/>
+        </w:rPr>
+        <w:t xml:space="preserve"> el interés se centra en conocer los efectos que estas provocan en el éxito y desarrollo ed</w:t>
+      </w:r>
+      <w:r>
+        <w:rPr>
+          <w:rFonts w:ascii="Century Schoolbook" w:hAnsi="Century Schoolbook"/>
+        </w:rPr>
+        <w:t>ucativo de cualquier estudiante</w:t>
+      </w:r>
+      <w:r>
+        <w:rPr>
+          <w:rFonts w:ascii="Century Schoolbook" w:hAnsi="Century Schoolbook"/>
+        </w:rPr>
+        <w:t>,</w:t>
+      </w:r>
+      <w:r>
+        <w:rPr>
+          <w:rFonts w:ascii="Century Schoolbook" w:hAnsi="Century Schoolbook"/>
+        </w:rPr>
+        <w:t xml:space="preserve"> sobre todo </w:t>
+      </w:r>
+      <w:r>
+        <w:rPr>
+          <w:rFonts w:ascii="Century Schoolbook" w:hAnsi="Century Schoolbook"/>
+        </w:rPr>
+        <w:t xml:space="preserve"> </w:t>
+      </w:r>
+      <w:r>
+        <w:rPr>
+          <w:rFonts w:ascii="Century Schoolbook" w:hAnsi="Century Schoolbook"/>
+        </w:rPr>
+        <w:t xml:space="preserve">a </w:t>
+      </w:r>
+      <w:r>
+        <w:rPr>
+          <w:rFonts w:ascii="Century Schoolbook" w:hAnsi="Century Schoolbook"/>
+        </w:rPr>
+        <w:t xml:space="preserve">niveles </w:t>
       </w:r>
       <w:r>
         <w:rPr>
@@ -8404,7 +8856,19 @@
         <w:rPr>
           <w:rFonts w:ascii="Century Schoolbook" w:hAnsi="Century Schoolbook"/>
         </w:rPr>
-        <w:t xml:space="preserve"> En el resto de ámbitos como el laboral, social y relacionamiento,</w:t>
+        <w:t xml:space="preserve"> En el resto de ámbitos como el l</w:t>
+      </w:r>
+      <w:r>
+        <w:rPr>
+          <w:rFonts w:ascii="Century Schoolbook" w:hAnsi="Century Schoolbook"/>
+        </w:rPr>
+        <w:t>aboral, social y relaciones afectivas</w:t>
+      </w:r>
+      <w:r>
+        <w:rPr>
+          <w:rFonts w:ascii="Century Schoolbook" w:hAnsi="Century Schoolbook"/>
+        </w:rPr>
+        <w:t>,</w:t>
       </w:r>
       <w:r>
         <w:rPr>
@@ -8422,21 +8886,31 @@
         <w:rPr>
           <w:rFonts w:ascii="Century Schoolbook" w:hAnsi="Century Schoolbook"/>
         </w:rPr>
-        <w:t xml:space="preserve">a creación de las redes sociales supone una nueva forma de comunicación. Estas herramientas ofrecen un espacio virtual para que, miles de personas </w:t>
-      </w:r>
-      <w:proofErr w:type="gramStart"/>
-      <w:r>
-        <w:rPr>
-          <w:rFonts w:ascii="Century Schoolbook" w:hAnsi="Century Schoolbook"/>
-        </w:rPr>
-        <w:t>pueden</w:t>
-      </w:r>
-      <w:proofErr w:type="gramEnd"/>
-      <w:r>
-        <w:rPr>
-          <w:rFonts w:ascii="Century Schoolbook" w:hAnsi="Century Schoolbook"/>
-        </w:rPr>
-        <w:t xml:space="preserve"> compartir contenidos multimedia con intereses simi</w:t>
+        <w:t>a creación de las redes sociales supone</w:t>
+      </w:r>
+      <w:r>
+        <w:rPr>
+          <w:rFonts w:ascii="Century Schoolbook" w:hAnsi="Century Schoolbook"/>
+        </w:rPr>
+        <w:t xml:space="preserve"> una nueva forma de relacionarse</w:t>
+      </w:r>
+      <w:r>
+        <w:rPr>
+          <w:rFonts w:ascii="Century Schoolbook" w:hAnsi="Century Schoolbook"/>
+        </w:rPr>
+        <w:t>. Estas herramientas ofrecen un espacio virtual p</w:t>
+      </w:r>
+      <w:r>
+        <w:rPr>
+          <w:rFonts w:ascii="Century Schoolbook" w:hAnsi="Century Schoolbook"/>
+        </w:rPr>
+        <w:t>ara que, miles de personas pueda</w:t>
+      </w:r>
+      <w:r>
+        <w:rPr>
+          <w:rFonts w:ascii="Century Schoolbook" w:hAnsi="Century Schoolbook"/>
+        </w:rPr>
+        <w:t>n compartir contenidos multimedia con intereses simi</w:t>
       </w:r>
       <w:r>
         <w:rPr>
@@ -8597,7 +9071,19 @@
         <w:rPr>
           <w:rFonts w:ascii="Century Schoolbook" w:hAnsi="Century Schoolbook"/>
         </w:rPr>
-        <w:t xml:space="preserve">Redes sociales como </w:t>
+        <w:t>Redes sociales como</w:t>
+      </w:r>
+      <w:r>
+        <w:rPr>
+          <w:rFonts w:ascii="Century Schoolbook" w:hAnsi="Century Schoolbook"/>
+        </w:rPr>
+        <w:t>,</w:t>
+      </w:r>
+      <w:r>
+        <w:rPr>
+          <w:rFonts w:ascii="Century Schoolbook" w:hAnsi="Century Schoolbook"/>
+        </w:rPr>
+        <w:t xml:space="preserve"> </w:t>
       </w:r>
       <w:proofErr w:type="spellStart"/>
       <w:r>
@@ -8788,10 +9274,33 @@
           <w:szCs w:val="28"/>
         </w:rPr>
       </w:pPr>
-      <w:r>
-        <w:rPr>
-          <w:rFonts w:ascii="Century Schoolbook" w:hAnsi="Century Schoolbook"/>
-          <w:szCs w:val="28"/>
+    </w:p>
+    <w:p>
+      <w:pPr>
+        <w:rPr>
+          <w:rFonts w:ascii="Century Schoolbook" w:hAnsi="Century Schoolbook"/>
+          <w:szCs w:val="28"/>
+        </w:rPr>
+      </w:pPr>
+    </w:p>
+    <w:p>
+      <w:pPr>
+        <w:rPr>
+          <w:rFonts w:ascii="Century Schoolbook" w:hAnsi="Century Schoolbook"/>
+          <w:b/>
+          <w:szCs w:val="28"/>
+        </w:rPr>
+      </w:pPr>
+    </w:p>
+    <w:p>
+      <w:pPr>
+        <w:rPr>
+          <w:b/>
+        </w:rPr>
+      </w:pPr>
+      <w:r>
+        <w:rPr>
+          <w:b/>
         </w:rPr>
         <w:t xml:space="preserve"> Clasificación de las redes sociales.</w:t>
       </w:r>
@@ -8800,6 +9309,15 @@
       <w:pPr>
         <w:rPr>
           <w:rFonts w:ascii="Century Schoolbook" w:hAnsi="Century Schoolbook"/>
+          <w:b/>
+          <w:szCs w:val="28"/>
+        </w:rPr>
+      </w:pPr>
+    </w:p>
+    <w:p>
+      <w:pPr>
+        <w:rPr>
+          <w:rFonts w:ascii="Century Schoolbook" w:hAnsi="Century Schoolbook"/>
           <w:szCs w:val="28"/>
         </w:rPr>
       </w:pPr>
@@ -8809,6 +9327,31 @@
           <w:szCs w:val="28"/>
         </w:rPr>
         <w:t>Las redes sociales según su tipología pueden clasificarse entre redes sociales horizontales o generales y verticales o especializadas.</w:t>
+      </w:r>
+    </w:p>
+    <w:p>
+      <w:pPr>
+        <w:rPr>
+          <w:rFonts w:ascii="Century Schoolbook" w:hAnsi="Century Schoolbook"/>
+          <w:szCs w:val="28"/>
+        </w:rPr>
+      </w:pPr>
+    </w:p>
+    <w:p>
+      <w:pPr>
+        <w:rPr>
+          <w:rFonts w:ascii="Century Schoolbook" w:hAnsi="Century Schoolbook"/>
+          <w:b/>
+          <w:szCs w:val="28"/>
+        </w:rPr>
+      </w:pPr>
+      <w:r>
+        <w:rPr>
+          <w:rFonts w:ascii="Century Schoolbook" w:hAnsi="Century Schoolbook"/>
+          <w:b/>
+          <w:szCs w:val="28"/>
+        </w:rPr>
+        <w:t xml:space="preserve">Horizontales.   </w:t>
       </w:r>
     </w:p>
     <w:p>
@@ -8902,28 +9445,19 @@
           <w:rFonts w:ascii="Century Schoolbook" w:hAnsi="Century Schoolbook"/>
           <w:szCs w:val="28"/>
         </w:rPr>
-        <w:t>son:</w:t>
-      </w:r>
-    </w:p>
-    <w:p>
-      <w:pPr>
-        <w:pStyle w:val="Prrafodelista"/>
-        <w:numPr>
-          <w:ilvl w:val="0"/>
-          <w:numId w:val="7"/>
-        </w:numPr>
-        <w:jc w:val="both"/>
-        <w:rPr>
-          <w:rFonts w:ascii="Century Schoolbook" w:hAnsi="Century Schoolbook"/>
-          <w:sz w:val="28"/>
-          <w:szCs w:val="28"/>
-        </w:rPr>
-      </w:pPr>
+        <w:t>son</w:t>
+      </w:r>
+      <w:r>
+        <w:rPr>
+          <w:rFonts w:ascii="Century Schoolbook" w:hAnsi="Century Schoolbook"/>
+          <w:szCs w:val="28"/>
+        </w:rPr>
+        <w:t xml:space="preserve">: </w:t>
+      </w:r>
       <w:proofErr w:type="spellStart"/>
       <w:r>
         <w:rPr>
           <w:rFonts w:ascii="Century Schoolbook" w:hAnsi="Century Schoolbook"/>
-          <w:sz w:val="28"/>
           <w:szCs w:val="28"/>
         </w:rPr>
         <w:t>Facebook</w:t>
@@ -8932,31 +9466,14 @@
       <w:r>
         <w:rPr>
           <w:rFonts w:ascii="Century Schoolbook" w:hAnsi="Century Schoolbook"/>
-          <w:sz w:val="28"/>
-          <w:szCs w:val="28"/>
-        </w:rPr>
-        <w:t>.</w:t>
-      </w:r>
-    </w:p>
-    <w:p>
-      <w:pPr>
-        <w:pStyle w:val="Prrafodelista"/>
-        <w:numPr>
-          <w:ilvl w:val="0"/>
-          <w:numId w:val="7"/>
-        </w:numPr>
-        <w:jc w:val="both"/>
-        <w:rPr>
-          <w:rFonts w:ascii="Century Schoolbook" w:hAnsi="Century Schoolbook"/>
-          <w:sz w:val="28"/>
-          <w:szCs w:val="28"/>
-        </w:rPr>
-      </w:pPr>
+          <w:szCs w:val="28"/>
+        </w:rPr>
+        <w:t xml:space="preserve">, </w:t>
+      </w:r>
       <w:proofErr w:type="spellStart"/>
       <w:r>
         <w:rPr>
           <w:rFonts w:ascii="Century Schoolbook" w:hAnsi="Century Schoolbook"/>
-          <w:sz w:val="28"/>
           <w:szCs w:val="28"/>
         </w:rPr>
         <w:t>Orkut</w:t>
@@ -8965,34 +9482,50 @@
       <w:r>
         <w:rPr>
           <w:rFonts w:ascii="Century Schoolbook" w:hAnsi="Century Schoolbook"/>
-          <w:sz w:val="28"/>
-          <w:szCs w:val="28"/>
-        </w:rPr>
-        <w:t>.</w:t>
-      </w:r>
-    </w:p>
-    <w:p>
-      <w:pPr>
-        <w:pStyle w:val="Prrafodelista"/>
-        <w:numPr>
-          <w:ilvl w:val="0"/>
-          <w:numId w:val="7"/>
-        </w:numPr>
-        <w:jc w:val="both"/>
-        <w:rPr>
-          <w:rFonts w:ascii="Century Schoolbook" w:hAnsi="Century Schoolbook"/>
-          <w:sz w:val="28"/>
-          <w:szCs w:val="28"/>
-        </w:rPr>
-      </w:pPr>
-      <w:r>
-        <w:rPr>
-          <w:rFonts w:ascii="Century Schoolbook" w:hAnsi="Century Schoolbook"/>
-          <w:sz w:val="28"/>
+          <w:szCs w:val="28"/>
+        </w:rPr>
+        <w:t xml:space="preserve">, </w:t>
+      </w:r>
+      <w:r>
+        <w:rPr>
+          <w:rFonts w:ascii="Century Schoolbook" w:hAnsi="Century Schoolbook"/>
           <w:szCs w:val="28"/>
         </w:rPr>
         <w:t>Google+.</w:t>
       </w:r>
+    </w:p>
+    <w:p>
+      <w:pPr>
+        <w:rPr>
+          <w:rFonts w:ascii="Century Schoolbook" w:hAnsi="Century Schoolbook"/>
+          <w:szCs w:val="28"/>
+        </w:rPr>
+      </w:pPr>
+    </w:p>
+    <w:p>
+      <w:pPr>
+        <w:rPr>
+          <w:rFonts w:ascii="Century Schoolbook" w:hAnsi="Century Schoolbook"/>
+          <w:b/>
+          <w:szCs w:val="28"/>
+        </w:rPr>
+      </w:pPr>
+      <w:r>
+        <w:rPr>
+          <w:rFonts w:ascii="Century Schoolbook" w:hAnsi="Century Schoolbook"/>
+          <w:b/>
+          <w:szCs w:val="28"/>
+        </w:rPr>
+        <w:t>Verticales.</w:t>
+      </w:r>
+    </w:p>
+    <w:p>
+      <w:pPr>
+        <w:rPr>
+          <w:rFonts w:ascii="Century Schoolbook" w:hAnsi="Century Schoolbook"/>
+          <w:szCs w:val="28"/>
+        </w:rPr>
+      </w:pPr>
     </w:p>
     <w:p>
       <w:pPr>
@@ -9104,12 +9637,69 @@
     </w:p>
     <w:p>
       <w:pPr>
+        <w:rPr>
+          <w:rFonts w:ascii="Century Schoolbook" w:hAnsi="Century Schoolbook"/>
+          <w:b/>
+          <w:szCs w:val="28"/>
+        </w:rPr>
+      </w:pPr>
+      <w:r>
+        <w:rPr>
+          <w:rFonts w:ascii="Century Schoolbook" w:hAnsi="Century Schoolbook"/>
+          <w:b/>
+          <w:szCs w:val="28"/>
+        </w:rPr>
+        <w:t>Temática.</w:t>
+      </w:r>
+    </w:p>
+    <w:p>
+      <w:pPr>
+        <w:rPr>
+          <w:rFonts w:ascii="Century Schoolbook" w:hAnsi="Century Schoolbook"/>
+          <w:b/>
+          <w:szCs w:val="28"/>
+        </w:rPr>
+      </w:pPr>
+    </w:p>
+    <w:p>
+      <w:pPr>
+        <w:ind w:left="709"/>
+        <w:rPr>
+          <w:rFonts w:ascii="Century Schoolbook" w:hAnsi="Century Schoolbook"/>
+          <w:b/>
+          <w:szCs w:val="28"/>
+        </w:rPr>
+      </w:pPr>
+      <w:r>
+        <w:rPr>
+          <w:rFonts w:ascii="Century Schoolbook" w:hAnsi="Century Schoolbook"/>
+          <w:b/>
+          <w:szCs w:val="28"/>
+        </w:rPr>
+        <w:t>Profesionales</w:t>
+      </w:r>
+      <w:r>
+        <w:rPr>
+          <w:rFonts w:ascii="Century Schoolbook" w:hAnsi="Century Schoolbook"/>
+          <w:szCs w:val="28"/>
+        </w:rPr>
+        <w:t xml:space="preserve">. </w:t>
+      </w:r>
+      <w:r>
+        <w:rPr>
+          <w:rFonts w:ascii="Century Schoolbook" w:hAnsi="Century Schoolbook"/>
+          <w:szCs w:val="28"/>
+        </w:rPr>
+        <w:t>Son redes enfocadas en negocios y actividades comerciales. Los usuarios definen un perfil en donde detallan su ocupación, estudios académicos, experiencia laboral. La más conocida es Linkedin.</w:t>
+      </w:r>
+    </w:p>
+    <w:p>
+      <w:pPr>
         <w:pStyle w:val="Prrafodelista"/>
         <w:numPr>
           <w:ilvl w:val="0"/>
-          <w:numId w:val="8"/>
+          <w:numId w:val="30"/>
         </w:numPr>
-        <w:jc w:val="both"/>
         <w:rPr>
           <w:rFonts w:ascii="Century Schoolbook" w:hAnsi="Century Schoolbook"/>
           <w:b/>
@@ -9124,61 +9714,92 @@
           <w:sz w:val="28"/>
           <w:szCs w:val="28"/>
         </w:rPr>
-        <w:t>Temática:</w:t>
+        <w:t>Viajes</w:t>
+      </w:r>
+      <w:r>
+        <w:rPr>
+          <w:rFonts w:ascii="Century Schoolbook" w:hAnsi="Century Schoolbook"/>
+          <w:sz w:val="28"/>
+          <w:szCs w:val="28"/>
+        </w:rPr>
+        <w:t xml:space="preserve">. </w:t>
+      </w:r>
+      <w:r>
+        <w:rPr>
+          <w:rFonts w:ascii="Century Schoolbook" w:hAnsi="Century Schoolbook"/>
+          <w:sz w:val="28"/>
+          <w:szCs w:val="28"/>
+        </w:rPr>
+        <w:t xml:space="preserve">Estas redes sociales, conectan viajeros que comparten experiencias, sirviendo  así de guía para otros viajeros. Un ejemplo de ellas sería </w:t>
+      </w:r>
+      <w:proofErr w:type="spellStart"/>
+      <w:r>
+        <w:rPr>
+          <w:rFonts w:ascii="Century Schoolbook" w:hAnsi="Century Schoolbook"/>
+          <w:sz w:val="28"/>
+          <w:szCs w:val="28"/>
+        </w:rPr>
+        <w:t>Travellerspoint</w:t>
+      </w:r>
+      <w:proofErr w:type="spellEnd"/>
+      <w:r>
+        <w:rPr>
+          <w:rFonts w:ascii="Century Schoolbook" w:hAnsi="Century Schoolbook"/>
+          <w:sz w:val="28"/>
+          <w:szCs w:val="28"/>
+        </w:rPr>
+        <w:t xml:space="preserve">, </w:t>
+      </w:r>
+      <w:proofErr w:type="spellStart"/>
+      <w:r>
+        <w:rPr>
+          <w:rFonts w:ascii="Century Schoolbook" w:hAnsi="Century Schoolbook"/>
+          <w:sz w:val="28"/>
+          <w:szCs w:val="28"/>
+        </w:rPr>
+        <w:t>tripadvisor</w:t>
+      </w:r>
+      <w:proofErr w:type="spellEnd"/>
+      <w:r>
+        <w:rPr>
+          <w:rFonts w:ascii="Century Schoolbook" w:hAnsi="Century Schoolbook"/>
+          <w:sz w:val="28"/>
+          <w:szCs w:val="28"/>
+        </w:rPr>
+        <w:t>.</w:t>
       </w:r>
     </w:p>
     <w:p>
       <w:pPr>
         <w:pStyle w:val="Prrafodelista"/>
         <w:numPr>
-          <w:ilvl w:val="1"/>
-          <w:numId w:val="8"/>
+          <w:ilvl w:val="0"/>
+          <w:numId w:val="30"/>
         </w:numPr>
-        <w:jc w:val="both"/>
         <w:rPr>
           <w:rFonts w:ascii="Century Schoolbook" w:hAnsi="Century Schoolbook"/>
           <w:b/>
-          <w:szCs w:val="28"/>
-        </w:rPr>
-      </w:pPr>
-      <w:r>
-        <w:rPr>
-          <w:rFonts w:ascii="Century Schoolbook" w:hAnsi="Century Schoolbook"/>
           <w:sz w:val="28"/>
           <w:szCs w:val="28"/>
         </w:rPr>
-        <w:t>Profesionales:</w:t>
-      </w:r>
-      <w:r>
-        <w:rPr>
-          <w:rFonts w:ascii="Century Schoolbook" w:hAnsi="Century Schoolbook"/>
+      </w:pPr>
+      <w:r>
+        <w:rPr>
+          <w:rFonts w:ascii="Century Schoolbook" w:hAnsi="Century Schoolbook"/>
+          <w:b/>
           <w:sz w:val="28"/>
           <w:szCs w:val="28"/>
         </w:rPr>
-        <w:t xml:space="preserve"> Son redes enfocadas en negocios y actividades comerciales. Los usuarios definen un perfil en donde detallan su ocupación, estudios académicos, experiencia laboral. La más conocida es Linkedin.</w:t>
-      </w:r>
-    </w:p>
-    <w:p>
-      <w:pPr>
-        <w:pStyle w:val="Prrafodelista"/>
-        <w:numPr>
-          <w:ilvl w:val="1"/>
-          <w:numId w:val="8"/>
-        </w:numPr>
-        <w:jc w:val="both"/>
+        <w:t>Relacion</w:t>
+      </w:r>
+      <w:r>
         <w:rPr>
           <w:rFonts w:ascii="Century Schoolbook" w:hAnsi="Century Schoolbook"/>
           <w:b/>
-          <w:szCs w:val="28"/>
-        </w:rPr>
-      </w:pPr>
-      <w:r>
-        <w:rPr>
-          <w:rFonts w:ascii="Century Schoolbook" w:hAnsi="Century Schoolbook"/>
           <w:sz w:val="28"/>
           <w:szCs w:val="28"/>
         </w:rPr>
-        <w:t>Viajes</w:t>
+        <w:t>es personales</w:t>
       </w:r>
       <w:r>
         <w:rPr>
@@ -9186,7 +9807,31 @@
           <w:sz w:val="28"/>
           <w:szCs w:val="28"/>
         </w:rPr>
-        <w:t xml:space="preserve">: Estas redes sociales, conectan viajeros que comparten experiencias, sirviendo  así de guía para otros viajeros. Un ejemplo de ellas sería </w:t>
+        <w:t xml:space="preserve">. </w:t>
+      </w:r>
+      <w:r>
+        <w:rPr>
+          <w:rFonts w:ascii="Century Schoolbook" w:hAnsi="Century Schoolbook"/>
+          <w:sz w:val="28"/>
+          <w:szCs w:val="28"/>
+        </w:rPr>
+        <w:t xml:space="preserve">Son redes sociales propias para relaciones personales de pareja, por </w:t>
+      </w:r>
+      <w:r>
+        <w:rPr>
+          <w:rFonts w:ascii="Century Schoolbook" w:hAnsi="Century Schoolbook"/>
+          <w:sz w:val="28"/>
+          <w:szCs w:val="28"/>
+        </w:rPr>
+        <w:t>ejemplo:</w:t>
+      </w:r>
+      <w:r>
+        <w:rPr>
+          <w:rFonts w:ascii="Century Schoolbook" w:hAnsi="Century Schoolbook"/>
+          <w:sz w:val="28"/>
+          <w:szCs w:val="28"/>
+        </w:rPr>
+        <w:t xml:space="preserve"> </w:t>
       </w:r>
       <w:proofErr w:type="spellStart"/>
       <w:r>
@@ -9195,7 +9840,7 @@
           <w:sz w:val="28"/>
           <w:szCs w:val="28"/>
         </w:rPr>
-        <w:t>Travellerspoint</w:t>
+        <w:t>meetic</w:t>
       </w:r>
       <w:proofErr w:type="spellEnd"/>
       <w:r>
@@ -9213,7 +9858,7 @@
           <w:sz w:val="28"/>
           <w:szCs w:val="28"/>
         </w:rPr>
-        <w:t>tripadvisor</w:t>
+        <w:t>Tinder</w:t>
       </w:r>
       <w:proofErr w:type="spellEnd"/>
       <w:r>
@@ -9227,60 +9872,12 @@
     </w:p>
     <w:p>
       <w:pPr>
-        <w:pStyle w:val="Prrafodelista"/>
-        <w:numPr>
-          <w:ilvl w:val="1"/>
-          <w:numId w:val="8"/>
-        </w:numPr>
-        <w:jc w:val="both"/>
         <w:rPr>
           <w:rFonts w:ascii="Century Schoolbook" w:hAnsi="Century Schoolbook"/>
           <w:b/>
           <w:szCs w:val="28"/>
         </w:rPr>
       </w:pPr>
-      <w:r>
-        <w:rPr>
-          <w:rFonts w:ascii="Century Schoolbook" w:hAnsi="Century Schoolbook"/>
-          <w:sz w:val="28"/>
-          <w:szCs w:val="28"/>
-        </w:rPr>
-        <w:t xml:space="preserve">Relacionamiento: Son redes sociales propias para relaciones personales de pareja, por </w:t>
-      </w:r>
-      <w:r>
-        <w:rPr>
-          <w:rFonts w:ascii="Century Schoolbook" w:hAnsi="Century Schoolbook"/>
-          <w:sz w:val="28"/>
-          <w:szCs w:val="28"/>
-        </w:rPr>
-        <w:t>ejemplo:</w:t>
-      </w:r>
-      <w:r>
-        <w:rPr>
-          <w:rFonts w:ascii="Century Schoolbook" w:hAnsi="Century Schoolbook"/>
-          <w:sz w:val="28"/>
-          <w:szCs w:val="28"/>
-        </w:rPr>
-        <w:t xml:space="preserve"> </w:t>
-      </w:r>
-      <w:proofErr w:type="spellStart"/>
-      <w:r>
-        <w:rPr>
-          <w:rFonts w:ascii="Century Schoolbook" w:hAnsi="Century Schoolbook"/>
-          <w:sz w:val="28"/>
-          <w:szCs w:val="28"/>
-        </w:rPr>
-        <w:t>meetic</w:t>
-      </w:r>
-      <w:proofErr w:type="spellEnd"/>
-      <w:r>
-        <w:rPr>
-          <w:rFonts w:ascii="Century Schoolbook" w:hAnsi="Century Schoolbook"/>
-          <w:sz w:val="28"/>
-          <w:szCs w:val="28"/>
-        </w:rPr>
-        <w:t>.</w:t>
-      </w:r>
     </w:p>
     <w:p>
       <w:pPr>
@@ -9297,10 +9894,6 @@
     <w:p>
       <w:pPr>
         <w:pStyle w:val="Prrafodelista"/>
-        <w:numPr>
-          <w:ilvl w:val="0"/>
-          <w:numId w:val="8"/>
-        </w:numPr>
         <w:jc w:val="both"/>
         <w:rPr>
           <w:rFonts w:ascii="Century Schoolbook" w:hAnsi="Century Schoolbook"/>
@@ -9316,7 +9909,7 @@
           <w:sz w:val="28"/>
           <w:szCs w:val="28"/>
         </w:rPr>
-        <w:t>Actividad:</w:t>
+        <w:t>Actividad.</w:t>
       </w:r>
     </w:p>
     <w:p>
@@ -9337,9 +9930,11 @@
       <w:r>
         <w:rPr>
           <w:rFonts w:ascii="Century Schoolbook" w:hAnsi="Century Schoolbook"/>
+          <w:b/>
           <w:sz w:val="28"/>
           <w:szCs w:val="28"/>
         </w:rPr>
+        <w:lastRenderedPageBreak/>
         <w:t>Microblogging</w:t>
       </w:r>
       <w:proofErr w:type="spellEnd"/>
@@ -9349,7 +9944,7 @@
           <w:sz w:val="28"/>
           <w:szCs w:val="28"/>
         </w:rPr>
-        <w:t xml:space="preserve">: </w:t>
+        <w:t xml:space="preserve">. </w:t>
       </w:r>
       <w:r>
         <w:rPr>
@@ -9358,7 +9953,25 @@
           <w:szCs w:val="28"/>
           <w:shd w:val="clear" w:color="auto" w:fill="FFFFFF"/>
         </w:rPr>
-        <w:t>Estas redes sociales ofrecen un servicio de envío y publicación de mensajes breves de texto. También permiten seguir a otros usuarios, aunque esto no establece necesariamente una relación recíproca, como los seguidores. La red social más destacada es Twitter.</w:t>
+        <w:t>Estas redes sociales</w:t>
+      </w:r>
+      <w:r>
+        <w:rPr>
+          <w:rFonts w:ascii="Century Schoolbook" w:hAnsi="Century Schoolbook"/>
+          <w:sz w:val="28"/>
+          <w:szCs w:val="28"/>
+          <w:shd w:val="clear" w:color="auto" w:fill="FFFFFF"/>
+        </w:rPr>
+        <w:t>,</w:t>
+      </w:r>
+      <w:r>
+        <w:rPr>
+          <w:rFonts w:ascii="Century Schoolbook" w:hAnsi="Century Schoolbook"/>
+          <w:sz w:val="28"/>
+          <w:szCs w:val="28"/>
+          <w:shd w:val="clear" w:color="auto" w:fill="FFFFFF"/>
+        </w:rPr>
+        <w:t xml:space="preserve"> ofrecen un servicio de envío y publicación de mensajes breves de texto. También permiten seguir a otros usuarios, aunque esto no establece necesariamente una relación recíproca, como los seguidores. La red social más destacada es Twitter.</w:t>
       </w:r>
       <w:r>
         <w:rPr>
@@ -9389,6 +10002,7 @@
       <w:r>
         <w:rPr>
           <w:rFonts w:ascii="Century Schoolbook" w:hAnsi="Century Schoolbook"/>
+          <w:b/>
           <w:sz w:val="28"/>
           <w:szCs w:val="28"/>
         </w:rPr>
@@ -9398,10 +10012,35 @@
       <w:r>
         <w:rPr>
           <w:rFonts w:ascii="Century Schoolbook" w:hAnsi="Century Schoolbook"/>
+          <w:b/>
           <w:sz w:val="28"/>
           <w:szCs w:val="28"/>
         </w:rPr>
-        <w:t xml:space="preserve">: Permiten mostrar la localización de una persona o establecimiento. Mediante estas redes sociales los usuarios pueden localizar el contenido digital que comparten. Por ejemplo: </w:t>
+        <w:t xml:space="preserve">. </w:t>
+      </w:r>
+      <w:r>
+        <w:rPr>
+          <w:rFonts w:ascii="Century Schoolbook" w:hAnsi="Century Schoolbook"/>
+          <w:sz w:val="28"/>
+          <w:szCs w:val="28"/>
+        </w:rPr>
+        <w:t>Permiten</w:t>
+      </w:r>
+      <w:r>
+        <w:rPr>
+          <w:rFonts w:ascii="Century Schoolbook" w:hAnsi="Century Schoolbook"/>
+          <w:sz w:val="28"/>
+          <w:szCs w:val="28"/>
+        </w:rPr>
+        <w:t>,</w:t>
+      </w:r>
+      <w:r>
+        <w:rPr>
+          <w:rFonts w:ascii="Century Schoolbook" w:hAnsi="Century Schoolbook"/>
+          <w:sz w:val="28"/>
+          <w:szCs w:val="28"/>
+        </w:rPr>
+        <w:t xml:space="preserve"> mostrar la localización de una persona o establecimiento. Mediante estas redes sociales los usuarios pueden localizar el contenido digital que comparten. Por ejemplo: </w:t>
       </w:r>
       <w:proofErr w:type="spellStart"/>
       <w:r>
@@ -9455,10 +10094,6 @@
     <w:p>
       <w:pPr>
         <w:pStyle w:val="Prrafodelista"/>
-        <w:numPr>
-          <w:ilvl w:val="0"/>
-          <w:numId w:val="8"/>
-        </w:numPr>
         <w:jc w:val="both"/>
         <w:rPr>
           <w:rFonts w:ascii="Century Schoolbook" w:hAnsi="Century Schoolbook"/>
@@ -9474,7 +10109,7 @@
           <w:sz w:val="28"/>
           <w:szCs w:val="28"/>
         </w:rPr>
-        <w:t>Contenido:</w:t>
+        <w:t>Contenido.</w:t>
       </w:r>
     </w:p>
     <w:p>
@@ -9482,7 +10117,7 @@
         <w:pStyle w:val="Prrafodelista"/>
         <w:numPr>
           <w:ilvl w:val="1"/>
-          <w:numId w:val="8"/>
+          <w:numId w:val="31"/>
         </w:numPr>
         <w:jc w:val="both"/>
         <w:rPr>
@@ -9495,17 +10130,28 @@
       <w:r>
         <w:rPr>
           <w:rFonts w:ascii="Century Schoolbook" w:hAnsi="Century Schoolbook"/>
+          <w:b/>
           <w:sz w:val="28"/>
           <w:szCs w:val="28"/>
         </w:rPr>
-        <w:t>Fotos:</w:t>
-      </w:r>
-      <w:r>
-        <w:rPr>
-          <w:rFonts w:ascii="Century Schoolbook" w:hAnsi="Century Schoolbook"/>
+        <w:t>Fotos</w:t>
+      </w:r>
+      <w:r>
+        <w:rPr>
+          <w:rFonts w:ascii="Century Schoolbook" w:hAnsi="Century Schoolbook"/>
+          <w:b/>
           <w:sz w:val="28"/>
           <w:szCs w:val="28"/>
         </w:rPr>
+        <w:t>.</w:t>
+      </w:r>
+      <w:r>
+        <w:rPr>
+          <w:rFonts w:ascii="Century Schoolbook" w:hAnsi="Century Schoolbook"/>
+          <w:sz w:val="28"/>
+          <w:szCs w:val="28"/>
+          <w:shd w:val="clear" w:color="auto" w:fill="FFFFFF"/>
+        </w:rPr>
         <w:t xml:space="preserve"> </w:t>
       </w:r>
       <w:r>
@@ -9515,7 +10161,25 @@
           <w:szCs w:val="28"/>
           <w:shd w:val="clear" w:color="auto" w:fill="FFFFFF"/>
         </w:rPr>
-        <w:t>Estos servicios ofrecen la posibilidad de almacenar, ordenar, buscar y compartir fotografías. Las más importantes en número de usuarios son:</w:t>
+        <w:t>Estos servicios</w:t>
+      </w:r>
+      <w:r>
+        <w:rPr>
+          <w:rFonts w:ascii="Century Schoolbook" w:hAnsi="Century Schoolbook"/>
+          <w:sz w:val="28"/>
+          <w:szCs w:val="28"/>
+          <w:shd w:val="clear" w:color="auto" w:fill="FFFFFF"/>
+        </w:rPr>
+        <w:t>,</w:t>
+      </w:r>
+      <w:r>
+        <w:rPr>
+          <w:rFonts w:ascii="Century Schoolbook" w:hAnsi="Century Schoolbook"/>
+          <w:sz w:val="28"/>
+          <w:szCs w:val="28"/>
+          <w:shd w:val="clear" w:color="auto" w:fill="FFFFFF"/>
+        </w:rPr>
+        <w:t xml:space="preserve"> ofrecen la posibilidad de almacenar, ordenar, buscar y compartir fotografías. Las más importantes en número de usuarios son:</w:t>
       </w:r>
       <w:r>
         <w:rPr>
@@ -9587,7 +10251,7 @@
         <w:pStyle w:val="Prrafodelista"/>
         <w:numPr>
           <w:ilvl w:val="1"/>
-          <w:numId w:val="8"/>
+          <w:numId w:val="31"/>
         </w:numPr>
         <w:jc w:val="both"/>
         <w:rPr>
@@ -9600,18 +10264,20 @@
       <w:r>
         <w:rPr>
           <w:rFonts w:ascii="Century Schoolbook" w:hAnsi="Century Schoolbook"/>
+          <w:b/>
           <w:sz w:val="28"/>
           <w:szCs w:val="28"/>
         </w:rPr>
-        <w:t>Vídeos:</w:t>
-      </w:r>
-      <w:r>
-        <w:rPr>
-          <w:rFonts w:ascii="Century Schoolbook" w:hAnsi="Century Schoolbook"/>
+        <w:t>Vídeos</w:t>
+      </w:r>
+      <w:r>
+        <w:rPr>
+          <w:rFonts w:ascii="Century Schoolbook" w:hAnsi="Century Schoolbook"/>
+          <w:b/>
           <w:sz w:val="28"/>
           <w:szCs w:val="28"/>
         </w:rPr>
-        <w:t xml:space="preserve"> </w:t>
+        <w:t xml:space="preserve">. </w:t>
       </w:r>
       <w:r>
         <w:rPr>
@@ -9620,7 +10286,63 @@
           <w:szCs w:val="28"/>
           <w:shd w:val="clear" w:color="auto" w:fill="FFFFFF"/>
         </w:rPr>
-        <w:t xml:space="preserve">Los sitios web de almacenamiento de vídeos se han popularizado de tal manera que en los últimos años incorporan la creación de perfiles y listas de amigos para la participación colectiva mediante los recursos de los usuarios, y los gustos sobre los mismos. Algunos son: </w:t>
+        <w:t xml:space="preserve">Los sitios web de almacenamiento de </w:t>
+      </w:r>
+      <w:proofErr w:type="gramStart"/>
+      <w:r>
+        <w:rPr>
+          <w:rFonts w:ascii="Century Schoolbook" w:hAnsi="Century Schoolbook"/>
+          <w:sz w:val="28"/>
+          <w:szCs w:val="28"/>
+          <w:shd w:val="clear" w:color="auto" w:fill="FFFFFF"/>
+        </w:rPr>
+        <w:t xml:space="preserve">vídeos </w:t>
+      </w:r>
+      <w:r>
+        <w:rPr>
+          <w:rFonts w:ascii="Century Schoolbook" w:hAnsi="Century Schoolbook"/>
+          <w:sz w:val="28"/>
+          <w:szCs w:val="28"/>
+          <w:shd w:val="clear" w:color="auto" w:fill="FFFFFF"/>
+        </w:rPr>
+        <w:t>,</w:t>
+      </w:r>
+      <w:r>
+        <w:rPr>
+          <w:rFonts w:ascii="Century Schoolbook" w:hAnsi="Century Schoolbook"/>
+          <w:sz w:val="28"/>
+          <w:szCs w:val="28"/>
+          <w:shd w:val="clear" w:color="auto" w:fill="FFFFFF"/>
+        </w:rPr>
+        <w:t>se</w:t>
+      </w:r>
+      <w:proofErr w:type="gramEnd"/>
+      <w:r>
+        <w:rPr>
+          <w:rFonts w:ascii="Century Schoolbook" w:hAnsi="Century Schoolbook"/>
+          <w:sz w:val="28"/>
+          <w:szCs w:val="28"/>
+          <w:shd w:val="clear" w:color="auto" w:fill="FFFFFF"/>
+        </w:rPr>
+        <w:t xml:space="preserve"> han popularizado de tal manera</w:t>
+      </w:r>
+      <w:r>
+        <w:rPr>
+          <w:rFonts w:ascii="Century Schoolbook" w:hAnsi="Century Schoolbook"/>
+          <w:sz w:val="28"/>
+          <w:szCs w:val="28"/>
+          <w:shd w:val="clear" w:color="auto" w:fill="FFFFFF"/>
+        </w:rPr>
+        <w:t>,</w:t>
+      </w:r>
+      <w:r>
+        <w:rPr>
+          <w:rFonts w:ascii="Century Schoolbook" w:hAnsi="Century Schoolbook"/>
+          <w:sz w:val="28"/>
+          <w:szCs w:val="28"/>
+          <w:shd w:val="clear" w:color="auto" w:fill="FFFFFF"/>
+        </w:rPr>
+        <w:t xml:space="preserve"> que en los últimos años incorporan la creación de perfiles y listas de amigos para la participación colectiva mediante los recursos de los usuarios, y los gustos sobre los mismos. Algunos son: </w:t>
       </w:r>
       <w:proofErr w:type="spellStart"/>
       <w:r>
@@ -9668,7 +10390,7 @@
         <w:pStyle w:val="Prrafodelista"/>
         <w:numPr>
           <w:ilvl w:val="1"/>
-          <w:numId w:val="8"/>
+          <w:numId w:val="31"/>
         </w:numPr>
         <w:jc w:val="both"/>
         <w:rPr>
@@ -9681,19 +10403,37 @@
       <w:r>
         <w:rPr>
           <w:rFonts w:ascii="Century Schoolbook" w:hAnsi="Century Schoolbook"/>
+          <w:b/>
           <w:sz w:val="28"/>
           <w:szCs w:val="28"/>
         </w:rPr>
-        <w:t>Documentos:</w:t>
-      </w:r>
-      <w:r>
-        <w:rPr>
-          <w:rFonts w:ascii="Century Schoolbook" w:hAnsi="Century Schoolbook"/>
+        <w:t>Documentos</w:t>
+      </w:r>
+      <w:r>
+        <w:rPr>
+          <w:rFonts w:ascii="Century Schoolbook" w:hAnsi="Century Schoolbook"/>
+          <w:b/>
           <w:sz w:val="28"/>
           <w:szCs w:val="28"/>
+        </w:rPr>
+        <w:t>.</w:t>
+      </w:r>
+      <w:r>
+        <w:rPr>
+          <w:rFonts w:ascii="Century Schoolbook" w:hAnsi="Century Schoolbook"/>
+          <w:sz w:val="28"/>
+          <w:szCs w:val="28"/>
+        </w:rPr>
+        <w:t xml:space="preserve"> </w:t>
+      </w:r>
+      <w:r>
+        <w:rPr>
+          <w:rFonts w:ascii="Century Schoolbook" w:hAnsi="Century Schoolbook"/>
+          <w:sz w:val="28"/>
+          <w:szCs w:val="28"/>
           <w:shd w:val="clear" w:color="auto" w:fill="FFFFFF"/>
         </w:rPr>
-        <w:t xml:space="preserve"> Por la red navegan documentos de todo tipo en formatos diversos, en estas redes sociales podemos encontrar, publicar y compartir los textos definidos por nuestras preferencias de una manera fácil y accesible. Su mayor exponente es</w:t>
+        <w:t>Por la red navegan documentos de todo tipo en formatos diversos, en estas redes sociales podemos encontrar, publicar y compartir los textos definidos por nuestras preferencias de una manera fácil y accesible. Su mayor exponente es</w:t>
       </w:r>
       <w:r>
         <w:rPr>
@@ -9768,7 +10508,19 @@
         <w:rPr>
           <w:rFonts w:ascii="Century Schoolbook" w:hAnsi="Century Schoolbook"/>
         </w:rPr>
-        <w:t xml:space="preserve">Nosotros haremos </w:t>
+        <w:t>Nosotros</w:t>
+      </w:r>
+      <w:r>
+        <w:rPr>
+          <w:rFonts w:ascii="Century Schoolbook" w:hAnsi="Century Schoolbook"/>
+        </w:rPr>
+        <w:t>,</w:t>
+      </w:r>
+      <w:r>
+        <w:rPr>
+          <w:rFonts w:ascii="Century Schoolbook" w:hAnsi="Century Schoolbook"/>
+        </w:rPr>
+        <w:t xml:space="preserve"> haremos </w:t>
       </w:r>
       <w:r>
         <w:rPr>
@@ -9786,18 +10538,30 @@
         <w:rPr>
           <w:rFonts w:ascii="Century Schoolbook" w:hAnsi="Century Schoolbook"/>
         </w:rPr>
+        <w:t xml:space="preserve"> por medio de </w:t>
+      </w:r>
+      <w:r>
+        <w:rPr>
+          <w:rFonts w:ascii="Century Schoolbook" w:hAnsi="Century Schoolbook"/>
+        </w:rPr>
+        <w:t>gráfica</w:t>
+      </w:r>
+      <w:r>
+        <w:rPr>
+          <w:rFonts w:ascii="Century Schoolbook" w:hAnsi="Century Schoolbook"/>
+        </w:rPr>
+        <w:t>s</w:t>
+      </w:r>
+      <w:r>
+        <w:rPr>
+          <w:rFonts w:ascii="Century Schoolbook" w:hAnsi="Century Schoolbook"/>
+        </w:rPr>
         <w:t xml:space="preserve"> </w:t>
       </w:r>
       <w:r>
         <w:rPr>
           <w:rFonts w:ascii="Century Schoolbook" w:hAnsi="Century Schoolbook"/>
         </w:rPr>
-        <w:t xml:space="preserve">gráfica </w:t>
-      </w:r>
-      <w:r>
-        <w:rPr>
-          <w:rFonts w:ascii="Century Schoolbook" w:hAnsi="Century Schoolbook"/>
-        </w:rPr>
         <w:t xml:space="preserve">para </w:t>
       </w:r>
       <w:r>
@@ -9810,7 +10574,19 @@
         <w:rPr>
           <w:rFonts w:ascii="Century Schoolbook" w:hAnsi="Century Schoolbook"/>
         </w:rPr>
-        <w:t xml:space="preserve">las redes sociales más importantes en la red. Poniendo  </w:t>
+        <w:t xml:space="preserve">las redes sociales más </w:t>
+      </w:r>
+      <w:r>
+        <w:rPr>
+          <w:rFonts w:ascii="Century Schoolbook" w:hAnsi="Century Schoolbook"/>
+        </w:rPr>
+        <w:t>importantes en la red. Pondremos</w:t>
+      </w:r>
+      <w:r>
+        <w:rPr>
+          <w:rFonts w:ascii="Century Schoolbook" w:hAnsi="Century Schoolbook"/>
+        </w:rPr>
+        <w:t xml:space="preserve"> </w:t>
       </w:r>
       <w:r>
         <w:rPr>
@@ -9876,7 +10652,19 @@
         <w:rPr>
           <w:rFonts w:ascii="Century Schoolbook" w:hAnsi="Century Schoolbook"/>
         </w:rPr>
-        <w:t xml:space="preserve">por ejemplo temas de actualidad como la política, </w:t>
+        <w:t xml:space="preserve">por ejemplo temas de actualidad </w:t>
+      </w:r>
+      <w:r>
+        <w:rPr>
+          <w:rFonts w:ascii="Century Schoolbook" w:hAnsi="Century Schoolbook"/>
+        </w:rPr>
+        <w:t xml:space="preserve">que son: </w:t>
+      </w:r>
+      <w:r>
+        <w:rPr>
+          <w:rFonts w:ascii="Century Schoolbook" w:hAnsi="Century Schoolbook"/>
+        </w:rPr>
+        <w:t xml:space="preserve">la política, </w:t>
       </w:r>
       <w:r>
         <w:rPr>
@@ -9936,7 +10724,19 @@
         <w:rPr>
           <w:rFonts w:ascii="Century Schoolbook" w:hAnsi="Century Schoolbook"/>
         </w:rPr>
-        <w:t xml:space="preserve">Según las estadísticas del último año en todo el mundo a lo que  deportes se refiere, Twitter es la más utilizada a la hora de divulgar opiniones </w:t>
+        <w:t>Según las estadísticas del último año</w:t>
+      </w:r>
+      <w:r>
+        <w:rPr>
+          <w:rFonts w:ascii="Century Schoolbook" w:hAnsi="Century Schoolbook"/>
+        </w:rPr>
+        <w:t>,</w:t>
+      </w:r>
+      <w:r>
+        <w:rPr>
+          <w:rFonts w:ascii="Century Schoolbook" w:hAnsi="Century Schoolbook"/>
+        </w:rPr>
+        <w:t xml:space="preserve"> en todo el mundo a lo que  deportes se refiere, Twitter es la más utilizada a la hora de divulgar opiniones </w:t>
       </w:r>
       <w:r>
         <w:rPr>
@@ -9969,15 +10769,16 @@
         </w:tabs>
         <w:rPr>
           <w:rFonts w:ascii="Century Schoolbook" w:hAnsi="Century Schoolbook"/>
-        </w:rPr>
-      </w:pPr>
-      <w:r>
-        <w:rPr>
-          <w:rFonts w:ascii="Century Schoolbook" w:hAnsi="Century Schoolbook"/>
           <w:noProof/>
           <w:lang w:val="es-ES"/>
         </w:rPr>
-        <w:lastRenderedPageBreak/>
+      </w:pPr>
+      <w:r>
+        <w:rPr>
+          <w:rFonts w:ascii="Century Schoolbook" w:hAnsi="Century Schoolbook"/>
+          <w:noProof/>
+          <w:lang w:val="es-ES"/>
+        </w:rPr>
         <w:pict>
           <v:shapetype id="_x0000_t202" coordsize="21600,21600" o:spt="202" path="m,l,21600r21600,l21600,xe">
             <v:stroke joinstyle="miter"/>
@@ -10012,6 +10813,17 @@
         </w:rPr>
         <w:t xml:space="preserve">         </w:t>
       </w:r>
+    </w:p>
+    <w:p>
+      <w:pPr>
+        <w:keepNext/>
+        <w:tabs>
+          <w:tab w:val="left" w:pos="1209"/>
+        </w:tabs>
+        <w:rPr>
+          <w:rFonts w:ascii="Century Schoolbook" w:hAnsi="Century Schoolbook"/>
+        </w:rPr>
+      </w:pPr>
       <w:r>
         <w:rPr>
           <w:rFonts w:ascii="Century Schoolbook" w:hAnsi="Century Schoolbook"/>
@@ -10020,8 +10832,8 @@
         </w:rPr>
         <w:drawing>
           <wp:inline distT="0" distB="0" distL="0" distR="0">
-            <wp:extent cx="5391785" cy="3226435"/>
-            <wp:effectExtent l="19050" t="0" r="0" b="0"/>
+            <wp:extent cx="5305425" cy="3143250"/>
+            <wp:effectExtent l="171450" t="133350" r="371475" b="304800"/>
             <wp:docPr id="11" name="Imagen 11"/>
             <wp:cNvGraphicFramePr>
               <a:graphicFrameLocks xmlns:a="http://schemas.openxmlformats.org/drawingml/2006/main" noChangeAspect="1"/>
@@ -10037,7 +10849,7 @@
                   </pic:nvPicPr>
                   <pic:blipFill>
                     <a:blip r:embed="rId21" cstate="print"/>
-                    <a:srcRect/>
+                    <a:srcRect r="1602" b="2578"/>
                     <a:stretch>
                       <a:fillRect/>
                     </a:stretch>
@@ -10045,18 +10857,21 @@
                   <pic:spPr bwMode="auto">
                     <a:xfrm>
                       <a:off x="0" y="0"/>
-                      <a:ext cx="5391785" cy="3226435"/>
+                      <a:ext cx="5305425" cy="3143250"/>
                     </a:xfrm>
                     <a:prstGeom prst="rect">
                       <a:avLst/>
                     </a:prstGeom>
-                    <a:noFill/>
-                    <a:ln w="9525">
+                    <a:ln>
                       <a:noFill/>
-                      <a:miter lim="800000"/>
-                      <a:headEnd/>
-                      <a:tailEnd/>
                     </a:ln>
+                    <a:effectLst>
+                      <a:outerShdw blurRad="292100" dist="139700" dir="2700000" algn="tl" rotWithShape="0">
+                        <a:srgbClr val="333333">
+                          <a:alpha val="65000"/>
+                        </a:srgbClr>
+                      </a:outerShdw>
+                    </a:effectLst>
                   </pic:spPr>
                 </pic:pic>
               </a:graphicData>
@@ -10119,6 +10934,26 @@
         <w:t>. Comparativa Deportes</w:t>
       </w:r>
       <w:bookmarkEnd w:id="4"/>
+      <w:r>
+        <w:rPr>
+          <w:rFonts w:ascii="Century Schoolbook" w:hAnsi="Century Schoolbook"/>
+        </w:rPr>
+        <w:t xml:space="preserve">. En donde usuarios comparten sus opiniones, en partidos, competiciones y campeonatos realizados en el </w:t>
+      </w:r>
+      <w:proofErr w:type="gramStart"/>
+      <w:r>
+        <w:rPr>
+          <w:rFonts w:ascii="Century Schoolbook" w:hAnsi="Century Schoolbook"/>
+        </w:rPr>
+        <w:t>ultimo</w:t>
+      </w:r>
+      <w:proofErr w:type="gramEnd"/>
+      <w:r>
+        <w:rPr>
+          <w:rFonts w:ascii="Century Schoolbook" w:hAnsi="Century Schoolbook"/>
+        </w:rPr>
+        <w:t xml:space="preserve"> año.</w:t>
+      </w:r>
     </w:p>
     <w:p>
       <w:pPr>
@@ -10175,16 +11010,19 @@
         </w:tabs>
         <w:rPr>
           <w:rFonts w:ascii="Century Schoolbook" w:hAnsi="Century Schoolbook"/>
-        </w:rPr>
-      </w:pPr>
-      <w:r>
-        <w:rPr>
-          <w:rFonts w:ascii="Century Schoolbook" w:hAnsi="Century Schoolbook"/>
           <w:noProof/>
           <w:lang w:val="es-ES"/>
         </w:rPr>
+      </w:pPr>
+      <w:r>
+        <w:rPr>
+          <w:rFonts w:ascii="Century Schoolbook" w:hAnsi="Century Schoolbook"/>
+          <w:noProof/>
+          <w:lang w:val="es-ES"/>
+        </w:rPr>
+        <w:lastRenderedPageBreak/>
         <w:pict>
-          <v:shape id="_x0000_s1031" type="#_x0000_t202" style="position:absolute;left:0;text-align:left;margin-left:-1pt;margin-top:62.5pt;width:106.65pt;height:55.7pt;z-index:251659264" stroked="f">
+          <v:shape id="_x0000_s1031" type="#_x0000_t202" style="position:absolute;left:0;text-align:left;margin-left:17.75pt;margin-top:62.5pt;width:106.65pt;height:55.7pt;z-index:251659264" stroked="f">
             <v:textbox style="mso-next-textbox:#_x0000_s1031">
               <w:txbxContent>
                 <w:p>
@@ -10252,6 +11090,17 @@
         <w:tab/>
         <w:t xml:space="preserve">        </w:t>
       </w:r>
+    </w:p>
+    <w:p>
+      <w:pPr>
+        <w:keepNext/>
+        <w:tabs>
+          <w:tab w:val="left" w:pos="1209"/>
+        </w:tabs>
+        <w:rPr>
+          <w:rFonts w:ascii="Century Schoolbook" w:hAnsi="Century Schoolbook"/>
+        </w:rPr>
+      </w:pPr>
       <w:r>
         <w:rPr>
           <w:rFonts w:ascii="Century Schoolbook" w:hAnsi="Century Schoolbook"/>
@@ -10260,8 +11109,8 @@
         </w:rPr>
         <w:drawing>
           <wp:inline distT="0" distB="0" distL="0" distR="0">
-            <wp:extent cx="5382895" cy="3209290"/>
-            <wp:effectExtent l="19050" t="0" r="8255" b="0"/>
+            <wp:extent cx="5286375" cy="3095625"/>
+            <wp:effectExtent l="171450" t="133350" r="371475" b="314325"/>
             <wp:docPr id="14" name="Imagen 14"/>
             <wp:cNvGraphicFramePr>
               <a:graphicFrameLocks xmlns:a="http://schemas.openxmlformats.org/drawingml/2006/main" noChangeAspect="1"/>
@@ -10277,7 +11126,7 @@
                   </pic:nvPicPr>
                   <pic:blipFill>
                     <a:blip r:embed="rId22" cstate="print"/>
-                    <a:srcRect/>
+                    <a:srcRect r="1793" b="3542"/>
                     <a:stretch>
                       <a:fillRect/>
                     </a:stretch>
@@ -10285,18 +11134,21 @@
                   <pic:spPr bwMode="auto">
                     <a:xfrm>
                       <a:off x="0" y="0"/>
-                      <a:ext cx="5382895" cy="3209290"/>
+                      <a:ext cx="5286375" cy="3095625"/>
                     </a:xfrm>
                     <a:prstGeom prst="rect">
                       <a:avLst/>
                     </a:prstGeom>
-                    <a:noFill/>
-                    <a:ln w="9525">
+                    <a:ln>
                       <a:noFill/>
-                      <a:miter lim="800000"/>
-                      <a:headEnd/>
-                      <a:tailEnd/>
                     </a:ln>
+                    <a:effectLst>
+                      <a:outerShdw blurRad="292100" dist="139700" dir="2700000" algn="tl" rotWithShape="0">
+                        <a:srgbClr val="333333">
+                          <a:alpha val="65000"/>
+                        </a:srgbClr>
+                      </a:outerShdw>
+                    </a:effectLst>
                   </pic:spPr>
                 </pic:pic>
               </a:graphicData>
@@ -10359,6 +11211,26 @@
         <w:t>. Comparativa Universidades</w:t>
       </w:r>
       <w:bookmarkEnd w:id="5"/>
+      <w:r>
+        <w:rPr>
+          <w:rFonts w:ascii="Century Schoolbook" w:hAnsi="Century Schoolbook"/>
+        </w:rPr>
+        <w:t xml:space="preserve"> y facultades, de los últimos cinco años en donde la red social más utilizada es Twitter frente a </w:t>
+      </w:r>
+      <w:proofErr w:type="spellStart"/>
+      <w:r>
+        <w:rPr>
+          <w:rFonts w:ascii="Century Schoolbook" w:hAnsi="Century Schoolbook"/>
+        </w:rPr>
+        <w:t>Orkut</w:t>
+      </w:r>
+      <w:proofErr w:type="spellEnd"/>
+      <w:r>
+        <w:rPr>
+          <w:rFonts w:ascii="Century Schoolbook" w:hAnsi="Century Schoolbook"/>
+        </w:rPr>
+        <w:t xml:space="preserve"> o Instagram.</w:t>
+      </w:r>
     </w:p>
     <w:p>
       <w:pPr>
@@ -10387,18 +11259,10 @@
           <w:rFonts w:ascii="Century Schoolbook" w:hAnsi="Century Schoolbook"/>
         </w:rPr>
       </w:pPr>
-    </w:p>
-    <w:p>
-      <w:pPr>
-        <w:rPr>
-          <w:rFonts w:ascii="Century Schoolbook" w:hAnsi="Century Schoolbook"/>
-        </w:rPr>
-      </w:pPr>
-      <w:r>
-        <w:rPr>
-          <w:rFonts w:ascii="Century Schoolbook" w:hAnsi="Century Schoolbook"/>
-        </w:rPr>
-        <w:lastRenderedPageBreak/>
+      <w:r>
+        <w:rPr>
+          <w:rFonts w:ascii="Century Schoolbook" w:hAnsi="Century Schoolbook"/>
+        </w:rPr>
         <w:t>Comparativa en España de las redes de mensajería rápida más utilizadas, a la hora de compartir contenidos a cerca del gobierno español.</w:t>
       </w:r>
     </w:p>
@@ -10415,14 +11279,17 @@
         <w:jc w:val="center"/>
         <w:rPr>
           <w:rFonts w:ascii="Century Schoolbook" w:hAnsi="Century Schoolbook"/>
-        </w:rPr>
-      </w:pPr>
-      <w:r>
-        <w:rPr>
-          <w:rFonts w:ascii="Century Schoolbook" w:hAnsi="Century Schoolbook"/>
           <w:noProof/>
           <w:lang w:val="es-ES"/>
         </w:rPr>
+      </w:pPr>
+      <w:r>
+        <w:rPr>
+          <w:rFonts w:ascii="Century Schoolbook" w:hAnsi="Century Schoolbook"/>
+          <w:noProof/>
+          <w:lang w:val="es-ES"/>
+        </w:rPr>
+        <w:lastRenderedPageBreak/>
         <w:pict>
           <v:shape id="_x0000_s1032" type="#_x0000_t202" style="position:absolute;left:0;text-align:left;margin-left:29.1pt;margin-top:53.75pt;width:117.5pt;height:56.4pt;z-index:251660288" stroked="f">
             <v:textbox style="mso-next-textbox:#_x0000_s1032">
@@ -10458,16 +11325,36 @@
           </v:shape>
         </w:pict>
       </w:r>
-      <w:r>
+    </w:p>
+    <w:p>
+      <w:pPr>
+        <w:keepNext/>
+        <w:jc w:val="center"/>
         <w:rPr>
           <w:rFonts w:ascii="Century Schoolbook" w:hAnsi="Century Schoolbook"/>
           <w:noProof/>
           <w:lang w:val="es-ES"/>
         </w:rPr>
+      </w:pPr>
+    </w:p>
+    <w:p>
+      <w:pPr>
+        <w:keepNext/>
+        <w:jc w:val="center"/>
+        <w:rPr>
+          <w:rFonts w:ascii="Century Schoolbook" w:hAnsi="Century Schoolbook"/>
+        </w:rPr>
+      </w:pPr>
+      <w:r>
+        <w:rPr>
+          <w:rFonts w:ascii="Century Schoolbook" w:hAnsi="Century Schoolbook"/>
+          <w:noProof/>
+          <w:lang w:val="es-ES"/>
+        </w:rPr>
         <w:drawing>
           <wp:inline distT="0" distB="0" distL="0" distR="0">
-            <wp:extent cx="5330825" cy="3260725"/>
-            <wp:effectExtent l="19050" t="0" r="3175" b="0"/>
+            <wp:extent cx="5330825" cy="3067050"/>
+            <wp:effectExtent l="171450" t="133350" r="365125" b="304800"/>
             <wp:docPr id="17" name="Imagen 17">
               <a:hlinkClick xmlns:a="http://schemas.openxmlformats.org/drawingml/2006/main" r:id="rId23"/>
             </wp:docPr>
@@ -10485,7 +11372,7 @@
                   </pic:nvPicPr>
                   <pic:blipFill>
                     <a:blip r:embed="rId24" cstate="print"/>
-                    <a:srcRect/>
+                    <a:srcRect t="1779" b="2726"/>
                     <a:stretch>
                       <a:fillRect/>
                     </a:stretch>
@@ -10493,18 +11380,21 @@
                   <pic:spPr bwMode="auto">
                     <a:xfrm>
                       <a:off x="0" y="0"/>
-                      <a:ext cx="5330825" cy="3260725"/>
+                      <a:ext cx="5330825" cy="3067050"/>
                     </a:xfrm>
                     <a:prstGeom prst="rect">
                       <a:avLst/>
                     </a:prstGeom>
-                    <a:noFill/>
-                    <a:ln w="9525">
+                    <a:ln>
                       <a:noFill/>
-                      <a:miter lim="800000"/>
-                      <a:headEnd/>
-                      <a:tailEnd/>
                     </a:ln>
+                    <a:effectLst>
+                      <a:outerShdw blurRad="292100" dist="139700" dir="2700000" algn="tl" rotWithShape="0">
+                        <a:srgbClr val="333333">
+                          <a:alpha val="65000"/>
+                        </a:srgbClr>
+                      </a:outerShdw>
+                    </a:effectLst>
                   </pic:spPr>
                 </pic:pic>
               </a:graphicData>
@@ -10573,6 +11463,54 @@
         <w:t>.Comparativa Gobierno</w:t>
       </w:r>
       <w:bookmarkEnd w:id="6"/>
+      <w:r>
+        <w:rPr>
+          <w:rFonts w:ascii="Century Schoolbook" w:hAnsi="Century Schoolbook"/>
+        </w:rPr>
+        <w:t xml:space="preserve">, en donde los el medio de comunicación de mensajería corta </w:t>
+      </w:r>
+      <w:proofErr w:type="spellStart"/>
+      <w:r>
+        <w:rPr>
+          <w:rFonts w:ascii="Century Schoolbook" w:hAnsi="Century Schoolbook"/>
+        </w:rPr>
+        <w:t>mas</w:t>
+      </w:r>
+      <w:proofErr w:type="spellEnd"/>
+      <w:r>
+        <w:rPr>
+          <w:rFonts w:ascii="Century Schoolbook" w:hAnsi="Century Schoolbook"/>
+        </w:rPr>
+        <w:t xml:space="preserve"> utilizado es Twitter en comparación con </w:t>
+      </w:r>
+      <w:proofErr w:type="spellStart"/>
+      <w:r>
+        <w:rPr>
+          <w:rFonts w:ascii="Century Schoolbook" w:hAnsi="Century Schoolbook"/>
+        </w:rPr>
+        <w:t>Telegram</w:t>
+      </w:r>
+      <w:proofErr w:type="spellEnd"/>
+      <w:r>
+        <w:rPr>
+          <w:rFonts w:ascii="Century Schoolbook" w:hAnsi="Century Schoolbook"/>
+        </w:rPr>
+        <w:t xml:space="preserve"> o </w:t>
+      </w:r>
+      <w:proofErr w:type="spellStart"/>
+      <w:r>
+        <w:rPr>
+          <w:rFonts w:ascii="Century Schoolbook" w:hAnsi="Century Schoolbook"/>
+        </w:rPr>
+        <w:t>Whatsapp</w:t>
+      </w:r>
+      <w:proofErr w:type="spellEnd"/>
+      <w:r>
+        <w:rPr>
+          <w:rFonts w:ascii="Century Schoolbook" w:hAnsi="Century Schoolbook"/>
+        </w:rPr>
+        <w:t>.</w:t>
+      </w:r>
     </w:p>
     <w:p>
       <w:pPr>
@@ -10594,6 +11532,10 @@
     <w:p>
       <w:pPr>
         <w:pStyle w:val="Ttulo4"/>
+        <w:numPr>
+          <w:ilvl w:val="0"/>
+          <w:numId w:val="0"/>
+        </w:numPr>
         <w:jc w:val="both"/>
         <w:rPr>
           <w:rFonts w:ascii="Century Schoolbook" w:hAnsi="Century Schoolbook"/>
@@ -10812,14 +11754,14 @@
         <w:rPr>
           <w:rFonts w:ascii="Century Schoolbook" w:hAnsi="Century Schoolbook"/>
         </w:rPr>
-        <w:t xml:space="preserve"> de un conjunto de vínculos que pueden representar relaciones, o ausencia de ellas.los nodos pueden ser actores, unidades organizativas y organizaciones. El objeto de intercambio </w:t>
+        <w:t xml:space="preserve"> de un conjunto de vínculos que </w:t>
       </w:r>
       <w:r>
         <w:rPr>
           <w:rFonts w:ascii="Century Schoolbook" w:hAnsi="Century Schoolbook"/>
         </w:rPr>
         <w:lastRenderedPageBreak/>
-        <w:t xml:space="preserve">define el tipo de red a </w:t>
+        <w:t xml:space="preserve">pueden representar relaciones, o ausencia de ellas.los nodos pueden ser actores, unidades organizativas y organizaciones. El objeto de intercambio define el tipo de red a </w:t>
       </w:r>
       <w:r>
         <w:rPr>
@@ -10958,6 +11900,11 @@
     <w:p>
       <w:pPr>
         <w:pStyle w:val="Ttulo4"/>
+        <w:numPr>
+          <w:ilvl w:val="0"/>
+          <w:numId w:val="0"/>
+        </w:numPr>
+        <w:ind w:left="851" w:hanging="851"/>
         <w:jc w:val="both"/>
         <w:rPr>
           <w:rFonts w:ascii="Century Schoolbook" w:hAnsi="Century Schoolbook"/>
@@ -10996,7 +11943,23 @@
           <w:sz w:val="28"/>
           <w:szCs w:val="28"/>
         </w:rPr>
-        <w:t xml:space="preserve"> identifican cuatro escenarios posibles en los que analizar los patrones de relaciones entre organizaciones, clasificados en</w:t>
+        <w:t xml:space="preserve"> identifican cuatro escenarios</w:t>
+      </w:r>
+      <w:r>
+        <w:rPr>
+          <w:rFonts w:ascii="Century Schoolbook" w:hAnsi="Century Schoolbook"/>
+          <w:sz w:val="28"/>
+          <w:szCs w:val="28"/>
+        </w:rPr>
+        <w:t xml:space="preserve"> </w:t>
+      </w:r>
+      <w:r>
+        <w:rPr>
+          <w:rFonts w:ascii="Century Schoolbook" w:hAnsi="Century Schoolbook"/>
+          <w:sz w:val="28"/>
+          <w:szCs w:val="28"/>
+        </w:rPr>
+        <w:t>posibles en los que analizar los patrones de relaciones entre organizaciones, clasificados en</w:t>
       </w:r>
       <w:sdt>
         <w:sdtPr>
@@ -11072,6 +12035,68 @@
         </w:rPr>
         <w:t>:</w:t>
       </w:r>
+      <w:r>
+        <w:rPr>
+          <w:rFonts w:ascii="Century Schoolbook" w:hAnsi="Century Schoolbook"/>
+          <w:sz w:val="28"/>
+          <w:szCs w:val="28"/>
+        </w:rPr>
+        <w:t xml:space="preserve"> </w:t>
+      </w:r>
+      <w:r>
+        <w:rPr>
+          <w:rFonts w:ascii="Century Schoolbook" w:hAnsi="Century Schoolbook"/>
+          <w:sz w:val="28"/>
+          <w:szCs w:val="28"/>
+        </w:rPr>
+        <w:t xml:space="preserve">Relación binaria, Relación estelar, Red de trabajo, entre </w:t>
+      </w:r>
+      <w:proofErr w:type="spellStart"/>
+      <w:r>
+        <w:rPr>
+          <w:rFonts w:ascii="Century Schoolbook" w:hAnsi="Century Schoolbook"/>
+          <w:sz w:val="28"/>
+          <w:szCs w:val="28"/>
+        </w:rPr>
+        <w:t>redes.Nosotros</w:t>
+      </w:r>
+      <w:proofErr w:type="spellEnd"/>
+      <w:r>
+        <w:rPr>
+          <w:rFonts w:ascii="Century Schoolbook" w:hAnsi="Century Schoolbook"/>
+          <w:sz w:val="28"/>
+          <w:szCs w:val="28"/>
+        </w:rPr>
+        <w:t xml:space="preserve"> haremos una segunda </w:t>
+      </w:r>
+      <w:proofErr w:type="spellStart"/>
+      <w:r>
+        <w:rPr>
+          <w:rFonts w:ascii="Century Schoolbook" w:hAnsi="Century Schoolbook"/>
+          <w:sz w:val="28"/>
+          <w:szCs w:val="28"/>
+        </w:rPr>
+        <w:t>clasificación</w:t>
+      </w:r>
+      <w:proofErr w:type="gramStart"/>
+      <w:r>
+        <w:rPr>
+          <w:rFonts w:ascii="Century Schoolbook" w:hAnsi="Century Schoolbook"/>
+          <w:sz w:val="28"/>
+          <w:szCs w:val="28"/>
+        </w:rPr>
+        <w:t>:análisis</w:t>
+      </w:r>
+      <w:proofErr w:type="spellEnd"/>
+      <w:proofErr w:type="gramEnd"/>
+      <w:r>
+        <w:rPr>
+          <w:rFonts w:ascii="Century Schoolbook" w:hAnsi="Century Schoolbook"/>
+          <w:sz w:val="28"/>
+          <w:szCs w:val="28"/>
+        </w:rPr>
+        <w:t xml:space="preserve"> centrado en una organización y análisis orientado a la red.</w:t>
+      </w:r>
     </w:p>
     <w:p>
       <w:pPr>
@@ -11107,7 +12132,16 @@
           <w:sz w:val="28"/>
           <w:szCs w:val="28"/>
         </w:rPr>
-        <w:t>Análisis centrado en una organización:</w:t>
+        <w:t>Anális</w:t>
+      </w:r>
+      <w:r>
+        <w:rPr>
+          <w:rFonts w:ascii="Century Schoolbook" w:hAnsi="Century Schoolbook"/>
+          <w:b/>
+          <w:sz w:val="28"/>
+          <w:szCs w:val="28"/>
+        </w:rPr>
+        <w:t>is centrado en una organización.</w:t>
       </w:r>
     </w:p>
     <w:p>
@@ -11140,15 +12174,42 @@
           <w:sz w:val="28"/>
           <w:szCs w:val="28"/>
         </w:rPr>
-        <w:t xml:space="preserve"> binaria</w:t>
-      </w:r>
-      <w:r>
-        <w:rPr>
-          <w:rFonts w:ascii="Century Schoolbook" w:hAnsi="Century Schoolbook"/>
+        <w:t xml:space="preserve"> </w:t>
+      </w:r>
+      <w:proofErr w:type="spellStart"/>
+      <w:r>
+        <w:rPr>
+          <w:rFonts w:ascii="Century Schoolbook" w:hAnsi="Century Schoolbook"/>
+          <w:b/>
           <w:sz w:val="28"/>
           <w:szCs w:val="28"/>
         </w:rPr>
-        <w:t xml:space="preserve">: el análisis </w:t>
+        <w:t>binaria</w:t>
+      </w:r>
+      <w:r>
+        <w:rPr>
+          <w:rFonts w:ascii="Century Schoolbook" w:hAnsi="Century Schoolbook"/>
+          <w:sz w:val="28"/>
+          <w:szCs w:val="28"/>
+        </w:rPr>
+        <w:t>.E</w:t>
+      </w:r>
+      <w:r>
+        <w:rPr>
+          <w:rFonts w:ascii="Century Schoolbook" w:hAnsi="Century Schoolbook"/>
+          <w:sz w:val="28"/>
+          <w:szCs w:val="28"/>
+        </w:rPr>
+        <w:t>l</w:t>
+      </w:r>
+      <w:proofErr w:type="spellEnd"/>
+      <w:r>
+        <w:rPr>
+          <w:rFonts w:ascii="Century Schoolbook" w:hAnsi="Century Schoolbook"/>
+          <w:sz w:val="28"/>
+          <w:szCs w:val="28"/>
+        </w:rPr>
+        <w:t xml:space="preserve"> análisis </w:t>
       </w:r>
       <w:r>
         <w:rPr>
@@ -11363,7 +12424,23 @@
           <w:sz w:val="28"/>
           <w:szCs w:val="28"/>
         </w:rPr>
-        <w:t xml:space="preserve">: Es un modelo centralizado en el que la organización que </w:t>
+        <w:t>.</w:t>
+      </w:r>
+      <w:r>
+        <w:rPr>
+          <w:rFonts w:ascii="Century Schoolbook" w:hAnsi="Century Schoolbook"/>
+          <w:sz w:val="28"/>
+          <w:szCs w:val="28"/>
+        </w:rPr>
+        <w:t xml:space="preserve"> </w:t>
+      </w:r>
+      <w:r>
+        <w:rPr>
+          <w:rFonts w:ascii="Century Schoolbook" w:hAnsi="Century Schoolbook"/>
+          <w:sz w:val="28"/>
+          <w:szCs w:val="28"/>
+        </w:rPr>
+        <w:t xml:space="preserve">Es un modelo centralizado en el que la organización que </w:t>
       </w:r>
       <w:r>
         <w:rPr>
@@ -11448,7 +12525,8 @@
           <w:sz w:val="28"/>
           <w:szCs w:val="28"/>
         </w:rPr>
-        <w:t>Análisis Orientado a la red:</w:t>
+        <w:lastRenderedPageBreak/>
+        <w:t>Análisis Orientado a la red.</w:t>
       </w:r>
     </w:p>
     <w:p>
@@ -11472,15 +12550,16 @@
           <w:sz w:val="28"/>
           <w:szCs w:val="28"/>
         </w:rPr>
-        <w:t>Red de trabajo:</w:t>
-      </w:r>
-      <w:r>
-        <w:rPr>
-          <w:rFonts w:ascii="Century Schoolbook" w:hAnsi="Century Schoolbook"/>
+        <w:t>Red de trabajo</w:t>
+      </w:r>
+      <w:r>
+        <w:rPr>
+          <w:rFonts w:ascii="Century Schoolbook" w:hAnsi="Century Schoolbook"/>
+          <w:b/>
           <w:sz w:val="28"/>
           <w:szCs w:val="28"/>
         </w:rPr>
-        <w:t xml:space="preserve"> se </w:t>
+        <w:t xml:space="preserve">. </w:t>
       </w:r>
       <w:r>
         <w:rPr>
@@ -11488,6 +12567,22 @@
           <w:sz w:val="28"/>
           <w:szCs w:val="28"/>
         </w:rPr>
+        <w:t>S</w:t>
+      </w:r>
+      <w:r>
+        <w:rPr>
+          <w:rFonts w:ascii="Century Schoolbook" w:hAnsi="Century Schoolbook"/>
+          <w:sz w:val="28"/>
+          <w:szCs w:val="28"/>
+        </w:rPr>
+        <w:t xml:space="preserve">e </w:t>
+      </w:r>
+      <w:r>
+        <w:rPr>
+          <w:rFonts w:ascii="Century Schoolbook" w:hAnsi="Century Schoolbook"/>
+          <w:sz w:val="28"/>
+          <w:szCs w:val="28"/>
+        </w:rPr>
         <w:t>trata</w:t>
       </w:r>
       <w:r>
@@ -11496,16 +12591,7 @@
           <w:sz w:val="28"/>
           <w:szCs w:val="28"/>
         </w:rPr>
-        <w:t xml:space="preserve"> de un conjunto de organizaciones que se movilizan de manera cooperativa con la finalidad de alcanzar un objetivo determinado aunque para lograrlo no </w:t>
-      </w:r>
-      <w:r>
-        <w:rPr>
-          <w:rFonts w:ascii="Century Schoolbook" w:hAnsi="Century Schoolbook"/>
-          <w:sz w:val="28"/>
-          <w:szCs w:val="28"/>
-        </w:rPr>
-        <w:lastRenderedPageBreak/>
-        <w:t>necesariamente deben adquirir una entidad</w:t>
+        <w:t xml:space="preserve"> de un conjunto de organizaciones que se movilizan de manera cooperativa con la finalidad de alcanzar un objetivo determinado aunque para lograrlo no necesariamente deben adquirir una entidad</w:t>
       </w:r>
       <w:r>
         <w:rPr>
@@ -11786,15 +12872,32 @@
           <w:sz w:val="28"/>
           <w:szCs w:val="28"/>
         </w:rPr>
-        <w:t>Entre Redes:</w:t>
-      </w:r>
-      <w:r>
-        <w:rPr>
-          <w:rFonts w:ascii="Century Schoolbook" w:hAnsi="Century Schoolbook"/>
+        <w:t>Entre Redes</w:t>
+      </w:r>
+      <w:r>
+        <w:rPr>
+          <w:rFonts w:ascii="Century Schoolbook" w:hAnsi="Century Schoolbook"/>
+          <w:b/>
           <w:sz w:val="28"/>
           <w:szCs w:val="28"/>
         </w:rPr>
-        <w:t xml:space="preserve"> la colaboración entre redes, representa a un conjunto de redes, generalmente con un número elevado de integrantes, que mantienen alg</w:t>
+        <w:t xml:space="preserve">. </w:t>
+      </w:r>
+      <w:r>
+        <w:rPr>
+          <w:rFonts w:ascii="Century Schoolbook" w:hAnsi="Century Schoolbook"/>
+          <w:sz w:val="28"/>
+          <w:szCs w:val="28"/>
+        </w:rPr>
+        <w:t>L</w:t>
+      </w:r>
+      <w:r>
+        <w:rPr>
+          <w:rFonts w:ascii="Century Schoolbook" w:hAnsi="Century Schoolbook"/>
+          <w:sz w:val="28"/>
+          <w:szCs w:val="28"/>
+        </w:rPr>
+        <w:t>a colaboración entre redes, representa a un conjunto de redes, generalmente con un número elevado de integrantes, que mantienen alg</w:t>
       </w:r>
       <w:r>
         <w:rPr>
@@ -11928,6 +13031,11 @@
     <w:p>
       <w:pPr>
         <w:pStyle w:val="Ttulo4"/>
+        <w:numPr>
+          <w:ilvl w:val="0"/>
+          <w:numId w:val="0"/>
+        </w:numPr>
+        <w:ind w:left="851" w:hanging="851"/>
         <w:jc w:val="both"/>
         <w:rPr>
           <w:rFonts w:ascii="Century Schoolbook" w:hAnsi="Century Schoolbook"/>
@@ -11938,7 +13046,19 @@
         <w:rPr>
           <w:rFonts w:ascii="Century Schoolbook" w:hAnsi="Century Schoolbook"/>
         </w:rPr>
-        <w:t>Similitudes con las redes sociales</w:t>
+        <w:t>Similitudes</w:t>
+      </w:r>
+      <w:r>
+        <w:rPr>
+          <w:rFonts w:ascii="Century Schoolbook" w:hAnsi="Century Schoolbook"/>
+        </w:rPr>
+        <w:t xml:space="preserve"> y diferencias con respecto a </w:t>
+      </w:r>
+      <w:r>
+        <w:rPr>
+          <w:rFonts w:ascii="Century Schoolbook" w:hAnsi="Century Schoolbook"/>
+        </w:rPr>
+        <w:t>las redes sociales</w:t>
       </w:r>
       <w:bookmarkEnd w:id="10"/>
     </w:p>
@@ -11967,13 +13087,25 @@
         <w:rPr>
           <w:rFonts w:ascii="Century Schoolbook" w:hAnsi="Century Schoolbook"/>
         </w:rPr>
-        <w:t xml:space="preserve">Y una red colaborativa </w:t>
-      </w:r>
-      <w:r>
-        <w:rPr>
-          <w:rFonts w:ascii="Century Schoolbook" w:hAnsi="Century Schoolbook"/>
-        </w:rPr>
-        <w:t>como una estructura compuesta por personas u organizaciones que colaboran entre sí</w:t>
+        <w:t>Las redes</w:t>
+      </w:r>
+      <w:r>
+        <w:rPr>
+          <w:rFonts w:ascii="Century Schoolbook" w:hAnsi="Century Schoolbook"/>
+        </w:rPr>
+        <w:t xml:space="preserve"> colaborativa </w:t>
+      </w:r>
+      <w:r>
+        <w:rPr>
+          <w:rFonts w:ascii="Century Schoolbook" w:hAnsi="Century Schoolbook"/>
+        </w:rPr>
+        <w:t xml:space="preserve">al igual que las redes sociales, son </w:t>
+      </w:r>
+      <w:r>
+        <w:rPr>
+          <w:rFonts w:ascii="Century Schoolbook" w:hAnsi="Century Schoolbook"/>
+        </w:rPr>
+        <w:t>una estructura compuesta por personas u organizaciones que colaboran entre sí</w:t>
       </w:r>
       <w:r>
         <w:rPr>
@@ -12016,104 +13148,6 @@
           <w:rFonts w:ascii="Century Schoolbook" w:hAnsi="Century Schoolbook"/>
         </w:rPr>
         <w:t>.</w:t>
-      </w:r>
-    </w:p>
-    <w:p>
-      <w:pPr>
-        <w:rPr>
-          <w:rFonts w:ascii="Century Schoolbook" w:hAnsi="Century Schoolbook"/>
-        </w:rPr>
-      </w:pPr>
-      <w:r>
-        <w:rPr>
-          <w:rFonts w:ascii="Century Schoolbook" w:hAnsi="Century Schoolbook"/>
-        </w:rPr>
-        <w:t xml:space="preserve">Al igual que las redes colaborativas, las redes sociales son unas estructura organizada que puede estar compuesta por individuos u organizaciones. </w:t>
-      </w:r>
-      <w:r>
-        <w:rPr>
-          <w:rFonts w:ascii="Century Schoolbook" w:hAnsi="Century Schoolbook"/>
-        </w:rPr>
-        <w:t xml:space="preserve">En donde podemos representar su tipología mediante nodos conectados entre sí, como ocurre con las redes de trabajo o la relación entre redes. </w:t>
-      </w:r>
-      <w:r>
-        <w:rPr>
-          <w:rFonts w:ascii="Century Schoolbook" w:hAnsi="Century Schoolbook"/>
-        </w:rPr>
-        <w:t xml:space="preserve">También nos encontramos que en las redes sociales, </w:t>
-      </w:r>
-      <w:r>
-        <w:rPr>
-          <w:rFonts w:ascii="Century Schoolbook" w:hAnsi="Century Schoolbook"/>
-        </w:rPr>
-        <w:t xml:space="preserve">como es el caso de los </w:t>
-      </w:r>
-      <w:r>
-        <w:rPr>
-          <w:rFonts w:ascii="Century Schoolbook" w:hAnsi="Century Schoolbook"/>
-        </w:rPr>
-        <w:t>Blogs</w:t>
-      </w:r>
-      <w:r>
-        <w:rPr>
-          <w:rFonts w:ascii="Century Schoolbook" w:hAnsi="Century Schoolbook"/>
-        </w:rPr>
-        <w:t xml:space="preserve"> y las  Wikis </w:t>
-      </w:r>
-      <w:r>
-        <w:rPr>
-          <w:rFonts w:ascii="Century Schoolbook" w:hAnsi="Century Schoolbook"/>
-        </w:rPr>
-        <w:t xml:space="preserve">los usuarios trabajan de manera colaborativa porque al compartir la información, permite que otros usuarios accedan a ella </w:t>
-      </w:r>
-      <w:r>
-        <w:rPr>
-          <w:rFonts w:ascii="Century Schoolbook" w:hAnsi="Century Schoolbook"/>
-        </w:rPr>
-        <w:lastRenderedPageBreak/>
-        <w:t xml:space="preserve">creándose </w:t>
-      </w:r>
-      <w:r>
-        <w:rPr>
-          <w:rFonts w:ascii="Century Schoolbook" w:hAnsi="Century Schoolbook"/>
-        </w:rPr>
-        <w:t>así</w:t>
-      </w:r>
-      <w:r>
-        <w:rPr>
-          <w:rFonts w:ascii="Century Schoolbook" w:hAnsi="Century Schoolbook"/>
-        </w:rPr>
-        <w:t xml:space="preserve"> un entorno colaborativo </w:t>
-      </w:r>
-      <w:r>
-        <w:rPr>
-          <w:rFonts w:ascii="Century Schoolbook" w:hAnsi="Century Schoolbook"/>
-        </w:rPr>
-        <w:t xml:space="preserve">en el que poder ayudarse </w:t>
-      </w:r>
-      <w:r>
-        <w:rPr>
-          <w:rFonts w:ascii="Century Schoolbook" w:hAnsi="Century Schoolbook"/>
-        </w:rPr>
-        <w:t>mutuamente</w:t>
-      </w:r>
-      <w:r>
-        <w:rPr>
-          <w:rFonts w:ascii="Century Schoolbook" w:hAnsi="Century Schoolbook"/>
-        </w:rPr>
-        <w:t xml:space="preserve"> compartiendo conocimientos.</w:t>
-      </w:r>
-      <w:r>
-        <w:rPr>
-          <w:rFonts w:ascii="Century Schoolbook" w:hAnsi="Century Schoolbook"/>
-        </w:rPr>
-        <w:t xml:space="preserve"> </w:t>
-      </w:r>
-      <w:r>
-        <w:rPr>
-          <w:rFonts w:ascii="Century Schoolbook" w:hAnsi="Century Schoolbook"/>
-        </w:rPr>
-        <w:t xml:space="preserve"> </w:t>
       </w:r>
     </w:p>
     <w:p>
@@ -12137,26 +13171,10 @@
         <w:rPr>
           <w:rFonts w:ascii="Century Schoolbook" w:hAnsi="Century Schoolbook"/>
         </w:rPr>
+        <w:lastRenderedPageBreak/>
         <w:t>Tecnologías</w:t>
       </w:r>
       <w:bookmarkEnd w:id="11"/>
-    </w:p>
-    <w:p>
-      <w:pPr>
-        <w:pStyle w:val="Ttulo4"/>
-        <w:jc w:val="both"/>
-        <w:rPr>
-          <w:rFonts w:ascii="Century Schoolbook" w:hAnsi="Century Schoolbook"/>
-        </w:rPr>
-      </w:pPr>
-      <w:bookmarkStart w:id="12" w:name="_Toc480997977"/>
-      <w:r>
-        <w:rPr>
-          <w:rFonts w:ascii="Century Schoolbook" w:hAnsi="Century Schoolbook"/>
-        </w:rPr>
-        <w:t>Introducción</w:t>
-      </w:r>
-      <w:bookmarkEnd w:id="12"/>
     </w:p>
     <w:p>
       <w:pPr>
@@ -12193,19 +13211,24 @@
     <w:p>
       <w:pPr>
         <w:pStyle w:val="Ttulo4"/>
+        <w:numPr>
+          <w:ilvl w:val="0"/>
+          <w:numId w:val="0"/>
+        </w:numPr>
+        <w:ind w:left="851" w:hanging="851"/>
         <w:jc w:val="both"/>
         <w:rPr>
           <w:rFonts w:ascii="Century Schoolbook" w:hAnsi="Century Schoolbook"/>
         </w:rPr>
       </w:pPr>
-      <w:bookmarkStart w:id="13" w:name="_Toc480997978"/>
+      <w:bookmarkStart w:id="12" w:name="_Toc480997978"/>
       <w:r>
         <w:rPr>
           <w:rFonts w:ascii="Century Schoolbook" w:hAnsi="Century Schoolbook"/>
         </w:rPr>
         <w:t>Procesamiento del lenguaje natural (PLN)</w:t>
       </w:r>
-      <w:bookmarkEnd w:id="13"/>
+      <w:bookmarkEnd w:id="12"/>
     </w:p>
     <w:p>
       <w:pPr>
@@ -12599,7 +13622,6 @@
           <w:rFonts w:ascii="Century Schoolbook" w:hAnsi="Century Schoolbook"/>
           <w:szCs w:val="28"/>
         </w:rPr>
-        <w:lastRenderedPageBreak/>
         <w:t xml:space="preserve">La arquitectura de un sistema de PLN, se fundamenta en una definición del LN por niveles, que son: fonológico, morfológico, sintáctico, semántico y pragmático. En este trabajo, nos centraremos en los </w:t>
       </w:r>
       <w:r>
@@ -12751,6 +13773,7 @@
           <w:sz w:val="28"/>
           <w:szCs w:val="28"/>
         </w:rPr>
+        <w:lastRenderedPageBreak/>
         <w:t>Nivel semántico:</w:t>
       </w:r>
       <w:r>
@@ -13135,16 +14158,7 @@
           <w:sz w:val="28"/>
           <w:szCs w:val="28"/>
         </w:rPr>
-        <w:t xml:space="preserve"> el usuario expresa su interés con la frase “la derrota del Madrid” y el documento relevante para tal petición es “la victoria del Barcelona”. Los dos textos no tienen ninguna palabra en común, pero un humano, usando su experiencia </w:t>
-      </w:r>
-      <w:r>
-        <w:rPr>
-          <w:rFonts w:ascii="Century Schoolbook" w:hAnsi="Century Schoolbook"/>
-          <w:sz w:val="28"/>
-          <w:szCs w:val="28"/>
-        </w:rPr>
-        <w:lastRenderedPageBreak/>
-        <w:t>lingüística (derrota—victoria) y su conocimiento del mundo (Madrid—Barcelona) fácilmente detectaría la relevancia del documento para la petición. Se han alcanzado avances significativos para que los programas puedan usar este tipo de razonamiento para así, satisface de una mejor manera las necesidades de los usuarios.</w:t>
+        <w:t xml:space="preserve"> el usuario expresa su interés con la frase “la derrota del Madrid” y el documento relevante para tal petición es “la victoria del Barcelona”. Los dos textos no tienen ninguna palabra en común, pero un humano, usando su experiencia lingüística (derrota—victoria) y su conocimiento del mundo (Madrid—Barcelona) fácilmente detectaría la relevancia del documento para la petición. Se han alcanzado avances significativos para que los programas puedan usar este tipo de razonamiento para así, satisface de una mejor manera las necesidades de los usuarios.</w:t>
       </w:r>
     </w:p>
     <w:p>
@@ -13190,6 +14204,7 @@
           <w:sz w:val="28"/>
           <w:szCs w:val="28"/>
         </w:rPr>
+        <w:lastRenderedPageBreak/>
         <w:t>Presentación de la información</w:t>
       </w:r>
       <w:r>
@@ -13343,12 +14358,17 @@
     <w:p>
       <w:pPr>
         <w:pStyle w:val="Ttulo4"/>
+        <w:numPr>
+          <w:ilvl w:val="0"/>
+          <w:numId w:val="0"/>
+        </w:numPr>
+        <w:ind w:left="851" w:hanging="851"/>
         <w:jc w:val="both"/>
         <w:rPr>
           <w:rFonts w:ascii="Century Schoolbook" w:hAnsi="Century Schoolbook"/>
         </w:rPr>
       </w:pPr>
-      <w:bookmarkStart w:id="14" w:name="_Toc480997979"/>
+      <w:bookmarkStart w:id="13" w:name="_Toc480997979"/>
       <w:r>
         <w:rPr>
           <w:rFonts w:ascii="Century Schoolbook" w:hAnsi="Century Schoolbook"/>
@@ -13361,7 +14381,7 @@
         </w:rPr>
         <w:t>.</w:t>
       </w:r>
-      <w:bookmarkEnd w:id="14"/>
+      <w:bookmarkEnd w:id="13"/>
     </w:p>
     <w:p>
       <w:pPr>
@@ -13479,14 +14499,7 @@
         <w:rPr>
           <w:rFonts w:ascii="Century Schoolbook" w:hAnsi="Century Schoolbook"/>
         </w:rPr>
-        <w:t xml:space="preserve">o en un navegador conectado a rstudio </w:t>
-      </w:r>
-      <w:r>
-        <w:rPr>
-          <w:rFonts w:ascii="Century Schoolbook" w:hAnsi="Century Schoolbook"/>
-        </w:rPr>
-        <w:lastRenderedPageBreak/>
-        <w:t>Server o rstudio Server Pro (Debian / Ubuntu, Re</w:t>
+        <w:t>o en un navegador conectado a rstudio Server o rstudio Server Pro (Debian / Ubuntu, Re</w:t>
       </w:r>
       <w:r>
         <w:rPr>
@@ -13639,6 +14652,7 @@
           <w:rFonts w:ascii="Century Schoolbook" w:hAnsi="Century Schoolbook"/>
           <w:lang w:val="es-ES"/>
         </w:rPr>
+        <w:lastRenderedPageBreak/>
         <w:t>Ejecutar código R directamente desde el editor de código fuente.</w:t>
       </w:r>
     </w:p>
@@ -13767,12 +14781,17 @@
     <w:p>
       <w:pPr>
         <w:pStyle w:val="Ttulo4"/>
+        <w:numPr>
+          <w:ilvl w:val="0"/>
+          <w:numId w:val="0"/>
+        </w:numPr>
+        <w:ind w:left="851" w:hanging="851"/>
         <w:jc w:val="both"/>
         <w:rPr>
           <w:rFonts w:ascii="Century Schoolbook" w:hAnsi="Century Schoolbook"/>
         </w:rPr>
       </w:pPr>
-      <w:bookmarkStart w:id="15" w:name="_Toc480997980"/>
+      <w:bookmarkStart w:id="14" w:name="_Toc480997980"/>
       <w:r>
         <w:rPr>
           <w:rFonts w:ascii="Century Schoolbook" w:hAnsi="Century Schoolbook"/>
@@ -13785,114 +14804,13 @@
         </w:rPr>
         <w:t xml:space="preserve"> R</w:t>
       </w:r>
-      <w:bookmarkEnd w:id="15"/>
-    </w:p>
-    <w:p>
-      <w:pPr>
-        <w:pStyle w:val="Prrafo"/>
-      </w:pPr>
-      <w:r>
-        <w:t>Introducción.</w:t>
-      </w:r>
+      <w:bookmarkEnd w:id="14"/>
     </w:p>
     <w:p>
       <w:pPr>
         <w:pStyle w:val="Prrafo"/>
         <w:ind w:firstLine="0"/>
-        <w:rPr>
-          <w:b w:val="0"/>
-        </w:rPr>
-      </w:pPr>
-      <w:r>
-        <w:rPr>
-          <w:b w:val="0"/>
-        </w:rPr>
-        <w:t xml:space="preserve">El lenguaje R además de ser un lenguaje de programación, también es un entorno con un enfoque al análisis </w:t>
-      </w:r>
-      <w:r>
-        <w:rPr>
-          <w:b w:val="0"/>
-        </w:rPr>
-        <w:t>s y gráficos</w:t>
-      </w:r>
-      <w:r>
-        <w:rPr>
-          <w:b w:val="0"/>
-        </w:rPr>
-        <w:t xml:space="preserve">. Es un proyecto GNU similar al </w:t>
-      </w:r>
-      <w:r>
-        <w:rPr>
-          <w:b w:val="0"/>
-        </w:rPr>
-        <w:t>lenguaje</w:t>
-      </w:r>
-      <w:r>
-        <w:rPr>
-          <w:b w:val="0"/>
-        </w:rPr>
-        <w:t xml:space="preserve"> de programación S. Fue desarrollado en Bell </w:t>
-      </w:r>
-      <w:proofErr w:type="spellStart"/>
-      <w:r>
-        <w:rPr>
-          <w:b w:val="0"/>
-        </w:rPr>
-        <w:t>Laboratories</w:t>
-      </w:r>
-      <w:proofErr w:type="spellEnd"/>
-      <w:r>
-        <w:rPr>
-          <w:b w:val="0"/>
-        </w:rPr>
-        <w:t xml:space="preserve"> </w:t>
-      </w:r>
-      <w:r>
-        <w:rPr>
-          <w:b w:val="0"/>
-        </w:rPr>
-        <w:t xml:space="preserve">anteriormente AT &amp; T, ahora </w:t>
-      </w:r>
-      <w:proofErr w:type="spellStart"/>
-      <w:r>
-        <w:rPr>
-          <w:b w:val="0"/>
-        </w:rPr>
-        <w:t>Lucent</w:t>
-      </w:r>
-      <w:proofErr w:type="spellEnd"/>
-      <w:r>
-        <w:rPr>
-          <w:b w:val="0"/>
-        </w:rPr>
-        <w:t xml:space="preserve"> Technologies), por John </w:t>
-      </w:r>
-      <w:proofErr w:type="spellStart"/>
-      <w:r>
-        <w:rPr>
-          <w:b w:val="0"/>
-        </w:rPr>
-        <w:t>Chambers</w:t>
-      </w:r>
-      <w:proofErr w:type="spellEnd"/>
-      <w:r>
-        <w:rPr>
-          <w:b w:val="0"/>
-        </w:rPr>
-        <w:t xml:space="preserve"> y colegas. R puede considerarse </w:t>
-      </w:r>
-      <w:r>
-        <w:rPr>
-          <w:b w:val="0"/>
-        </w:rPr>
-        <w:t>como</w:t>
-      </w:r>
-      <w:r>
-        <w:rPr>
-          <w:b w:val="0"/>
-        </w:rPr>
-        <w:t xml:space="preserve"> una implementación diferente a S. Entre estos dos lenguajes de programación, existen algunas diferencias importantes, aunque mucho código escrito para S se ejecuta bajo R.</w:t>
-      </w:r>
+      </w:pPr>
     </w:p>
     <w:p>
       <w:pPr>
@@ -13906,6 +14824,105 @@
         <w:rPr>
           <w:b w:val="0"/>
         </w:rPr>
+        <w:t xml:space="preserve">El lenguaje R además de ser un lenguaje de programación, también es un entorno con un enfoque al análisis </w:t>
+      </w:r>
+      <w:r>
+        <w:rPr>
+          <w:b w:val="0"/>
+        </w:rPr>
+        <w:t>s y gráficos</w:t>
+      </w:r>
+      <w:r>
+        <w:rPr>
+          <w:b w:val="0"/>
+        </w:rPr>
+        <w:t xml:space="preserve">. Es un proyecto GNU similar al </w:t>
+      </w:r>
+      <w:r>
+        <w:rPr>
+          <w:b w:val="0"/>
+        </w:rPr>
+        <w:t>lenguaje</w:t>
+      </w:r>
+      <w:r>
+        <w:rPr>
+          <w:b w:val="0"/>
+        </w:rPr>
+        <w:t xml:space="preserve"> de programación S. Fue desarrollado en Bell </w:t>
+      </w:r>
+      <w:proofErr w:type="spellStart"/>
+      <w:r>
+        <w:rPr>
+          <w:b w:val="0"/>
+        </w:rPr>
+        <w:t>Laboratories</w:t>
+      </w:r>
+      <w:proofErr w:type="spellEnd"/>
+      <w:r>
+        <w:rPr>
+          <w:b w:val="0"/>
+        </w:rPr>
+        <w:t xml:space="preserve"> </w:t>
+      </w:r>
+      <w:r>
+        <w:rPr>
+          <w:b w:val="0"/>
+        </w:rPr>
+        <w:t xml:space="preserve">anteriormente AT &amp; T, ahora </w:t>
+      </w:r>
+      <w:proofErr w:type="spellStart"/>
+      <w:r>
+        <w:rPr>
+          <w:b w:val="0"/>
+        </w:rPr>
+        <w:t>Lucent</w:t>
+      </w:r>
+      <w:proofErr w:type="spellEnd"/>
+      <w:r>
+        <w:rPr>
+          <w:b w:val="0"/>
+        </w:rPr>
+        <w:t xml:space="preserve"> Technologies), por John </w:t>
+      </w:r>
+      <w:proofErr w:type="spellStart"/>
+      <w:r>
+        <w:rPr>
+          <w:b w:val="0"/>
+        </w:rPr>
+        <w:t>Chambers</w:t>
+      </w:r>
+      <w:proofErr w:type="spellEnd"/>
+      <w:r>
+        <w:rPr>
+          <w:b w:val="0"/>
+        </w:rPr>
+        <w:t xml:space="preserve"> y colegas. R puede considerarse </w:t>
+      </w:r>
+      <w:r>
+        <w:rPr>
+          <w:b w:val="0"/>
+        </w:rPr>
+        <w:t>como</w:t>
+      </w:r>
+      <w:r>
+        <w:rPr>
+          <w:b w:val="0"/>
+        </w:rPr>
+        <w:t xml:space="preserve"> una implementación diferente a S. Entre estos dos lenguajes de programación, existen algunas diferencias importantes, aunque mucho código escrito para S se ejecuta bajo R.</w:t>
+      </w:r>
+    </w:p>
+    <w:p>
+      <w:pPr>
+        <w:pStyle w:val="Prrafo"/>
+        <w:ind w:firstLine="0"/>
+        <w:rPr>
+          <w:b w:val="0"/>
+        </w:rPr>
+      </w:pPr>
+      <w:r>
+        <w:rPr>
+          <w:b w:val="0"/>
+        </w:rPr>
         <w:t xml:space="preserve">R proporciona una gran </w:t>
       </w:r>
       <w:r>
@@ -14016,14 +15033,7 @@
         <w:rPr>
           <w:b w:val="0"/>
         </w:rPr>
-        <w:t xml:space="preserve"> disponible como software libre bajo la licencia de GNU, compila y se ejecuta en una amplia variedad de plataformas como: UNIX, </w:t>
-      </w:r>
-      <w:r>
-        <w:rPr>
-          <w:b w:val="0"/>
-        </w:rPr>
-        <w:lastRenderedPageBreak/>
-        <w:t xml:space="preserve">Windows, </w:t>
+        <w:t xml:space="preserve"> disponible como software libre bajo la licencia de GNU, compila y se ejecuta en una amplia variedad de plataformas como: UNIX, Windows, </w:t>
       </w:r>
       <w:proofErr w:type="spellStart"/>
       <w:r>
@@ -14277,6 +15287,7 @@
         <w:rPr>
           <w:b w:val="0"/>
         </w:rPr>
+        <w:lastRenderedPageBreak/>
         <w:t xml:space="preserve">Una serie de operadores para cálculos </w:t>
       </w:r>
       <w:r>
@@ -14831,7 +15842,6 @@
         <w:rPr>
           <w:szCs w:val="28"/>
         </w:rPr>
-        <w:lastRenderedPageBreak/>
         <w:t>library</w:t>
       </w:r>
       <w:proofErr w:type="spellEnd"/>
@@ -15021,14 +16031,14 @@
           <w:rFonts w:ascii="Century Schoolbook" w:hAnsi="Century Schoolbook"/>
         </w:rPr>
       </w:pPr>
-      <w:bookmarkStart w:id="16" w:name="_Toc480997981"/>
+      <w:bookmarkStart w:id="15" w:name="_Toc480997981"/>
       <w:r>
         <w:rPr>
           <w:rFonts w:ascii="Century Schoolbook" w:hAnsi="Century Schoolbook"/>
         </w:rPr>
         <w:t>Red social del proyecto.</w:t>
       </w:r>
-      <w:bookmarkEnd w:id="16"/>
+      <w:bookmarkEnd w:id="15"/>
     </w:p>
     <w:p>
       <w:pPr>
@@ -15105,7 +16115,7 @@
         <w:pStyle w:val="Ttulo2"/>
         <w:jc w:val="both"/>
       </w:pPr>
-      <w:bookmarkStart w:id="17" w:name="_Toc480997982"/>
+      <w:bookmarkStart w:id="16" w:name="_Toc480997982"/>
       <w:r>
         <w:t>Capí</w:t>
       </w:r>
@@ -15118,7 +16128,7 @@
       <w:r>
         <w:t>.</w:t>
       </w:r>
-      <w:bookmarkEnd w:id="17"/>
+      <w:bookmarkEnd w:id="16"/>
     </w:p>
     <w:p>
       <w:pPr>
@@ -15136,149 +16146,143 @@
           <w:rFonts w:ascii="Century Schoolbook" w:hAnsi="Century Schoolbook"/>
         </w:rPr>
       </w:pPr>
-      <w:bookmarkStart w:id="18" w:name="_Toc480997983"/>
+      <w:bookmarkStart w:id="17" w:name="_Toc480997983"/>
       <w:r>
         <w:rPr>
           <w:rFonts w:ascii="Century Schoolbook" w:hAnsi="Century Schoolbook"/>
         </w:rPr>
         <w:t>Sistemas de alerta.</w:t>
       </w:r>
+      <w:bookmarkEnd w:id="17"/>
+    </w:p>
+    <w:p>
+      <w:pPr>
+        <w:pStyle w:val="Prrafo"/>
+        <w:rPr>
+          <w:b w:val="0"/>
+        </w:rPr>
+      </w:pPr>
+      <w:r>
+        <w:rPr>
+          <w:b w:val="0"/>
+        </w:rPr>
+        <w:t>Un</w:t>
+      </w:r>
+      <w:r>
+        <w:rPr>
+          <w:b w:val="0"/>
+        </w:rPr>
+        <w:t xml:space="preserve"> sistema de alerta, </w:t>
+      </w:r>
+      <w:r>
+        <w:rPr>
+          <w:b w:val="0"/>
+        </w:rPr>
+        <w:t>se podría definir como: sistema</w:t>
+      </w:r>
+      <w:r>
+        <w:rPr>
+          <w:b w:val="0"/>
+        </w:rPr>
+        <w:t xml:space="preserve"> que ante uno o varios eventos, </w:t>
+      </w:r>
+      <w:r>
+        <w:rPr>
+          <w:b w:val="0"/>
+        </w:rPr>
+        <w:t>es capaz</w:t>
+      </w:r>
+      <w:r>
+        <w:rPr>
+          <w:b w:val="0"/>
+        </w:rPr>
+        <w:t xml:space="preserve"> de generar una notificación o alerta, para indicar a un usuario o grupo  de usuarios sobre un suceso, acontecimiento</w:t>
+      </w:r>
+      <w:r>
+        <w:rPr>
+          <w:b w:val="0"/>
+        </w:rPr>
+        <w:t xml:space="preserve"> que está ocurriendo en ese momento</w:t>
+      </w:r>
+      <w:r>
+        <w:rPr>
+          <w:b w:val="0"/>
+        </w:rPr>
+        <w:t xml:space="preserve"> o simplemente retornar una información</w:t>
+      </w:r>
+      <w:r>
+        <w:rPr>
+          <w:b w:val="0"/>
+        </w:rPr>
+        <w:t>.</w:t>
+      </w:r>
+    </w:p>
+    <w:p>
+      <w:pPr>
+        <w:pStyle w:val="Prrafo"/>
+        <w:rPr>
+          <w:b w:val="0"/>
+        </w:rPr>
+      </w:pPr>
+      <w:r>
+        <w:rPr>
+          <w:b w:val="0"/>
+        </w:rPr>
+        <w:t xml:space="preserve">Los sistemas de alerta han sido implementados en diversos </w:t>
+      </w:r>
+      <w:r>
+        <w:rPr>
+          <w:b w:val="0"/>
+        </w:rPr>
+        <w:t>campos como: la vigilancia tecnológica,  la climatología</w:t>
+      </w:r>
+      <w:r>
+        <w:rPr>
+          <w:b w:val="0"/>
+        </w:rPr>
+        <w:t xml:space="preserve"> (SAT)</w:t>
+      </w:r>
+      <w:r>
+        <w:rPr>
+          <w:b w:val="0"/>
+        </w:rPr>
+        <w:t>, entre otros</w:t>
+      </w:r>
+      <w:r>
+        <w:rPr>
+          <w:b w:val="0"/>
+        </w:rPr>
+        <w:t>.</w:t>
+      </w:r>
+      <w:r>
+        <w:rPr>
+          <w:b w:val="0"/>
+        </w:rPr>
+        <w:t xml:space="preserve"> </w:t>
+      </w:r>
+    </w:p>
+    <w:p>
+      <w:pPr>
+        <w:pStyle w:val="Ttulo4"/>
+        <w:rPr>
+          <w:rFonts w:ascii="Century Schoolbook" w:hAnsi="Century Schoolbook"/>
+        </w:rPr>
+      </w:pPr>
+      <w:bookmarkStart w:id="18" w:name="_Toc480997984"/>
+      <w:r>
+        <w:rPr>
+          <w:rFonts w:ascii="Century Schoolbook" w:hAnsi="Century Schoolbook"/>
+        </w:rPr>
+        <w:lastRenderedPageBreak/>
+        <w:t xml:space="preserve">Sistemas de alertas de vigilancia </w:t>
+      </w:r>
+      <w:r>
+        <w:rPr>
+          <w:rFonts w:ascii="Century Schoolbook" w:hAnsi="Century Schoolbook"/>
+        </w:rPr>
+        <w:t>tecnológica</w:t>
+      </w:r>
       <w:bookmarkEnd w:id="18"/>
-    </w:p>
-    <w:p>
-      <w:pPr>
-        <w:pStyle w:val="Prrafo"/>
-        <w:rPr>
-          <w:b w:val="0"/>
-        </w:rPr>
-      </w:pPr>
-      <w:r>
-        <w:rPr>
-          <w:b w:val="0"/>
-        </w:rPr>
-        <w:t>Un</w:t>
-      </w:r>
-      <w:r>
-        <w:rPr>
-          <w:b w:val="0"/>
-        </w:rPr>
-        <w:t xml:space="preserve"> sistema de alerta, </w:t>
-      </w:r>
-      <w:r>
-        <w:rPr>
-          <w:b w:val="0"/>
-        </w:rPr>
-        <w:t>se podría definir como: sistema</w:t>
-      </w:r>
-      <w:r>
-        <w:rPr>
-          <w:b w:val="0"/>
-        </w:rPr>
-        <w:t xml:space="preserve"> que ante uno o varios eventos, </w:t>
-      </w:r>
-      <w:r>
-        <w:rPr>
-          <w:b w:val="0"/>
-        </w:rPr>
-        <w:t>es capaz</w:t>
-      </w:r>
-      <w:r>
-        <w:rPr>
-          <w:b w:val="0"/>
-        </w:rPr>
-        <w:t xml:space="preserve"> de generar una notificación o alerta, para indicar </w:t>
-      </w:r>
-      <w:r>
-        <w:rPr>
-          <w:b w:val="0"/>
-        </w:rPr>
-        <w:lastRenderedPageBreak/>
-        <w:t>a un usuario o grupo  de usuarios sobre un suceso, acontecimiento</w:t>
-      </w:r>
-      <w:r>
-        <w:rPr>
-          <w:b w:val="0"/>
-        </w:rPr>
-        <w:t xml:space="preserve"> que está ocurriendo en ese momento</w:t>
-      </w:r>
-      <w:r>
-        <w:rPr>
-          <w:b w:val="0"/>
-        </w:rPr>
-        <w:t xml:space="preserve"> o simplemente retornar una información</w:t>
-      </w:r>
-      <w:r>
-        <w:rPr>
-          <w:b w:val="0"/>
-        </w:rPr>
-        <w:t>.</w:t>
-      </w:r>
-    </w:p>
-    <w:p>
-      <w:pPr>
-        <w:pStyle w:val="Prrafo"/>
-        <w:rPr>
-          <w:b w:val="0"/>
-        </w:rPr>
-      </w:pPr>
-      <w:r>
-        <w:rPr>
-          <w:b w:val="0"/>
-        </w:rPr>
-        <w:t xml:space="preserve">Los sistemas de alerta han sido implementados en diversos </w:t>
-      </w:r>
-      <w:r>
-        <w:rPr>
-          <w:b w:val="0"/>
-        </w:rPr>
-        <w:t>campos como: la vigilancia tecnológica,  la climatología</w:t>
-      </w:r>
-      <w:r>
-        <w:rPr>
-          <w:b w:val="0"/>
-        </w:rPr>
-        <w:t xml:space="preserve"> (SAT)</w:t>
-      </w:r>
-      <w:r>
-        <w:rPr>
-          <w:b w:val="0"/>
-        </w:rPr>
-        <w:t>, entre otros</w:t>
-      </w:r>
-      <w:r>
-        <w:rPr>
-          <w:b w:val="0"/>
-        </w:rPr>
-        <w:t>.</w:t>
-      </w:r>
-      <w:r>
-        <w:rPr>
-          <w:b w:val="0"/>
-        </w:rPr>
-        <w:t xml:space="preserve"> </w:t>
-      </w:r>
-    </w:p>
-    <w:p>
-      <w:pPr>
-        <w:pStyle w:val="Ttulo4"/>
-        <w:rPr>
-          <w:rFonts w:ascii="Century Schoolbook" w:hAnsi="Century Schoolbook"/>
-        </w:rPr>
-      </w:pPr>
-      <w:bookmarkStart w:id="19" w:name="_Toc480997984"/>
-      <w:r>
-        <w:rPr>
-          <w:rFonts w:ascii="Century Schoolbook" w:hAnsi="Century Schoolbook"/>
-        </w:rPr>
-        <w:t xml:space="preserve">Sistemas de alertas de vigilancia </w:t>
-      </w:r>
-      <w:r>
-        <w:rPr>
-          <w:rFonts w:ascii="Century Schoolbook" w:hAnsi="Century Schoolbook"/>
-        </w:rPr>
-        <w:t>tecnológica</w:t>
-      </w:r>
-      <w:bookmarkEnd w:id="19"/>
     </w:p>
     <w:p>
       <w:pPr>
@@ -15607,14 +16611,7 @@
         <w:rPr>
           <w:b w:val="0"/>
         </w:rPr>
-        <w:t xml:space="preserve"> El sistema tecnológico rastrea periódicamente una selección de dominios y fuentes de noticias especializadas. Cuando se detectan nuevos contenidos, el sistema los descarga, categoriza automáticamente y selecciona los resultados relevantes, descartando los no relevantes. Estos contenidos actualizados y relevantes son las denominadas Alertas </w:t>
-      </w:r>
-      <w:r>
-        <w:rPr>
-          <w:b w:val="0"/>
-        </w:rPr>
-        <w:lastRenderedPageBreak/>
-        <w:t xml:space="preserve">de Vigilancia. Éstas son almacenadas en el escritorio de </w:t>
+        <w:t xml:space="preserve"> El sistema tecnológico rastrea periódicamente una selección de dominios y fuentes de noticias especializadas. Cuando se detectan nuevos contenidos, el sistema los descarga, categoriza automáticamente y selecciona los resultados relevantes, descartando los no relevantes. Estos contenidos actualizados y relevantes son las denominadas Alertas de Vigilancia. Éstas son almacenadas en el escritorio de </w:t>
       </w:r>
       <w:r>
         <w:rPr>
@@ -15641,6 +16638,7 @@
         </w:rPr>
       </w:pPr>
       <w:r>
+        <w:lastRenderedPageBreak/>
         <w:t>Ranking y envío por correo:</w:t>
       </w:r>
       <w:r>
@@ -15657,7 +16655,7 @@
           <w:rFonts w:ascii="Century Schoolbook" w:hAnsi="Century Schoolbook"/>
         </w:rPr>
       </w:pPr>
-      <w:bookmarkStart w:id="20" w:name="_Toc480997985"/>
+      <w:bookmarkStart w:id="19" w:name="_Toc480997985"/>
       <w:r>
         <w:rPr>
           <w:rFonts w:ascii="Century Schoolbook" w:hAnsi="Century Schoolbook"/>
@@ -15670,7 +16668,7 @@
         </w:rPr>
         <w:t>istemas de Alerta Temprana</w:t>
       </w:r>
-      <w:bookmarkEnd w:id="20"/>
+      <w:bookmarkEnd w:id="19"/>
     </w:p>
     <w:p>
       <w:pPr>
@@ -16017,14 +17015,14 @@
           <w:rFonts w:ascii="Century Schoolbook" w:hAnsi="Century Schoolbook"/>
         </w:rPr>
       </w:pPr>
-      <w:bookmarkStart w:id="21" w:name="_Toc480997986"/>
+      <w:bookmarkStart w:id="20" w:name="_Toc480997986"/>
       <w:r>
         <w:rPr>
           <w:rFonts w:ascii="Century Schoolbook" w:hAnsi="Century Schoolbook"/>
         </w:rPr>
         <w:t>Sistemas de análisis de sentimientos</w:t>
       </w:r>
-      <w:bookmarkEnd w:id="21"/>
+      <w:bookmarkEnd w:id="20"/>
     </w:p>
     <w:p>
       <w:pPr>
@@ -16071,7 +17069,6 @@
         <w:rPr>
           <w:b w:val="0"/>
         </w:rPr>
-        <w:lastRenderedPageBreak/>
         <w:t>La minería de opiniones es una reciente sub-disciplina entre la recuperación de información y la lingüística computacional. Esta sub-disciplina no trata de detectar el tema abordado en un texto sino las opiniones y sentimientos expresados en el mismo</w:t>
       </w:r>
       <w:sdt>
@@ -16129,7 +17126,14 @@
         <w:rPr>
           <w:b w:val="0"/>
         </w:rPr>
-        <w:t>. Determina si los comentarios en foros online, blogs o redes sociales sobre un tema en particular (producto, libro, película, etc.) son positivos, negativos o neutros. Las opiniones son muy importantes cuando alguien desea conocer la opinión de los otros antes de tomar una decisión.</w:t>
+        <w:t xml:space="preserve">. Determina si los comentarios en foros online, blogs o redes sociales sobre un tema en </w:t>
+      </w:r>
+      <w:r>
+        <w:rPr>
+          <w:b w:val="0"/>
+        </w:rPr>
+        <w:lastRenderedPageBreak/>
+        <w:t>particular (producto, libro, película, etc.) son positivos, negativos o neutros. Las opiniones son muy importantes cuando alguien desea conocer la opinión de los otros antes de tomar una decisión.</w:t>
       </w:r>
     </w:p>
     <w:p>
@@ -16714,11 +17718,11 @@
       <w:pPr>
         <w:pStyle w:val="Ttulo3"/>
       </w:pPr>
-      <w:bookmarkStart w:id="22" w:name="_Toc480997987"/>
+      <w:bookmarkStart w:id="21" w:name="_Toc480997987"/>
       <w:r>
         <w:t>Nuestra propuesta</w:t>
       </w:r>
-      <w:bookmarkEnd w:id="22"/>
+      <w:bookmarkEnd w:id="21"/>
     </w:p>
     <w:p>
       <w:pPr>
@@ -16787,14 +17791,7 @@
         <w:rPr>
           <w:rFonts w:ascii="Century Schoolbook" w:hAnsi="Century Schoolbook"/>
         </w:rPr>
-        <w:t xml:space="preserve">ra de comunicar a las </w:t>
-      </w:r>
-      <w:r>
-        <w:rPr>
-          <w:rFonts w:ascii="Century Schoolbook" w:hAnsi="Century Schoolbook"/>
-        </w:rPr>
-        <w:lastRenderedPageBreak/>
-        <w:t>personas. P</w:t>
+        <w:t>ra de comunicar a las personas. P</w:t>
       </w:r>
       <w:r>
         <w:rPr>
@@ -16850,22 +17847,22 @@
         <w:lastRenderedPageBreak/>
         <w:br/>
       </w:r>
-      <w:bookmarkStart w:id="23" w:name="_Toc480997988"/>
+      <w:bookmarkStart w:id="22" w:name="_Toc480997988"/>
       <w:r>
         <w:t>Capítulo 3.</w:t>
       </w:r>
-      <w:bookmarkEnd w:id="23"/>
+      <w:bookmarkEnd w:id="22"/>
     </w:p>
     <w:p>
       <w:pPr>
         <w:pStyle w:val="Ttulo2"/>
         <w:jc w:val="both"/>
       </w:pPr>
-      <w:bookmarkStart w:id="24" w:name="_Toc480997989"/>
+      <w:bookmarkStart w:id="23" w:name="_Toc480997989"/>
       <w:r>
         <w:t>Integración de los sistemas de alerta y sistemas de análisis de sentimientos propuestos.</w:t>
       </w:r>
-      <w:bookmarkEnd w:id="24"/>
+      <w:bookmarkEnd w:id="23"/>
     </w:p>
     <w:p>
       <w:pPr>
@@ -16875,7 +17872,7 @@
           <w:rFonts w:ascii="Century Schoolbook" w:hAnsi="Century Schoolbook"/>
         </w:rPr>
       </w:pPr>
-      <w:bookmarkStart w:id="25" w:name="_Toc480997990"/>
+      <w:bookmarkStart w:id="24" w:name="_Toc480997990"/>
       <w:r>
         <w:rPr>
           <w:rFonts w:ascii="Century Schoolbook" w:hAnsi="Century Schoolbook"/>
@@ -16888,7 +17885,7 @@
         </w:rPr>
         <w:t xml:space="preserve"> de este capítulo</w:t>
       </w:r>
-      <w:bookmarkEnd w:id="25"/>
+      <w:bookmarkEnd w:id="24"/>
     </w:p>
     <w:p>
       <w:pPr>
@@ -16898,14 +17895,14 @@
           <w:rFonts w:ascii="Century Schoolbook" w:hAnsi="Century Schoolbook"/>
         </w:rPr>
       </w:pPr>
-      <w:bookmarkStart w:id="26" w:name="_Toc480997991"/>
+      <w:bookmarkStart w:id="25" w:name="_Toc480997991"/>
       <w:r>
         <w:rPr>
           <w:rFonts w:ascii="Century Schoolbook" w:hAnsi="Century Schoolbook"/>
         </w:rPr>
         <w:t>Segundo apartado de este capítulo</w:t>
       </w:r>
-      <w:bookmarkEnd w:id="26"/>
+      <w:bookmarkEnd w:id="25"/>
     </w:p>
     <w:p>
       <w:pPr>
@@ -16915,14 +17912,14 @@
           <w:rFonts w:ascii="Century Schoolbook" w:hAnsi="Century Schoolbook"/>
         </w:rPr>
       </w:pPr>
-      <w:bookmarkStart w:id="27" w:name="_Toc480997992"/>
+      <w:bookmarkStart w:id="26" w:name="_Toc480997992"/>
       <w:r>
         <w:rPr>
           <w:rFonts w:ascii="Century Schoolbook" w:hAnsi="Century Schoolbook"/>
         </w:rPr>
         <w:t>Tercer apartado de este capítulo</w:t>
       </w:r>
-      <w:bookmarkEnd w:id="27"/>
+      <w:bookmarkEnd w:id="26"/>
     </w:p>
     <w:p>
       <w:pPr>
@@ -16949,14 +17946,14 @@
         <w:lastRenderedPageBreak/>
         <w:br/>
       </w:r>
-      <w:bookmarkStart w:id="28" w:name="_Toc480997993"/>
+      <w:bookmarkStart w:id="27" w:name="_Toc480997993"/>
       <w:r>
         <w:t xml:space="preserve">Capítulo 4. </w:t>
       </w:r>
       <w:r>
         <w:t>Recomendaciones o conclusiones.</w:t>
       </w:r>
-      <w:bookmarkEnd w:id="28"/>
+      <w:bookmarkEnd w:id="27"/>
     </w:p>
     <w:p>
       <w:pPr>
@@ -17043,7 +18040,6 @@
       </w:tblGrid>
       <w:tr>
         <w:trPr>
-          <w:divId w:val="1330714166"/>
           <w:tblCellSpacing w:w="15" w:type="dxa"/>
         </w:trPr>
         <w:tc>
@@ -17091,7 +18087,6 @@
       </w:tr>
       <w:tr>
         <w:trPr>
-          <w:divId w:val="1330714166"/>
           <w:tblCellSpacing w:w="15" w:type="dxa"/>
         </w:trPr>
         <w:tc>
@@ -17139,7 +18134,6 @@
       </w:tr>
       <w:tr>
         <w:trPr>
-          <w:divId w:val="1330714166"/>
           <w:tblCellSpacing w:w="15" w:type="dxa"/>
         </w:trPr>
         <w:tc>
@@ -17201,7 +18195,6 @@
       </w:tr>
       <w:tr>
         <w:trPr>
-          <w:divId w:val="1330714166"/>
           <w:tblCellSpacing w:w="15" w:type="dxa"/>
         </w:trPr>
         <w:tc>
@@ -17263,7 +18256,6 @@
       </w:tr>
       <w:tr>
         <w:trPr>
-          <w:divId w:val="1330714166"/>
           <w:tblCellSpacing w:w="15" w:type="dxa"/>
         </w:trPr>
         <w:tc>
@@ -17325,7 +18317,6 @@
       </w:tr>
       <w:tr>
         <w:trPr>
-          <w:divId w:val="1330714166"/>
           <w:tblCellSpacing w:w="15" w:type="dxa"/>
         </w:trPr>
         <w:tc>
@@ -17387,7 +18378,6 @@
       </w:tr>
       <w:tr>
         <w:trPr>
-          <w:divId w:val="1330714166"/>
           <w:tblCellSpacing w:w="15" w:type="dxa"/>
         </w:trPr>
         <w:tc>
@@ -17449,7 +18439,6 @@
       </w:tr>
       <w:tr>
         <w:trPr>
-          <w:divId w:val="1330714166"/>
           <w:tblCellSpacing w:w="15" w:type="dxa"/>
         </w:trPr>
         <w:tc>
@@ -17511,7 +18500,6 @@
       </w:tr>
       <w:tr>
         <w:trPr>
-          <w:divId w:val="1330714166"/>
           <w:tblCellSpacing w:w="15" w:type="dxa"/>
         </w:trPr>
         <w:tc>
@@ -17559,7 +18547,6 @@
       </w:tr>
       <w:tr>
         <w:trPr>
-          <w:divId w:val="1330714166"/>
           <w:tblCellSpacing w:w="15" w:type="dxa"/>
         </w:trPr>
         <w:tc>
@@ -17622,7 +18609,6 @@
       </w:tr>
       <w:tr>
         <w:trPr>
-          <w:divId w:val="1330714166"/>
           <w:tblCellSpacing w:w="15" w:type="dxa"/>
         </w:trPr>
         <w:tc>
@@ -17684,7 +18670,6 @@
       </w:tr>
       <w:tr>
         <w:trPr>
-          <w:divId w:val="1330714166"/>
           <w:tblCellSpacing w:w="15" w:type="dxa"/>
         </w:trPr>
         <w:tc>
@@ -17746,7 +18731,6 @@
       </w:tr>
       <w:tr>
         <w:trPr>
-          <w:divId w:val="1330714166"/>
           <w:tblCellSpacing w:w="15" w:type="dxa"/>
         </w:trPr>
         <w:tc>
@@ -17808,7 +18792,6 @@
       </w:tr>
       <w:tr>
         <w:trPr>
-          <w:divId w:val="1330714166"/>
           <w:tblCellSpacing w:w="15" w:type="dxa"/>
         </w:trPr>
         <w:tc>
@@ -17870,7 +18853,6 @@
       </w:tr>
       <w:tr>
         <w:trPr>
-          <w:divId w:val="1330714166"/>
           <w:tblCellSpacing w:w="15" w:type="dxa"/>
         </w:trPr>
         <w:tc>
@@ -17932,7 +18914,6 @@
       </w:tr>
       <w:tr>
         <w:trPr>
-          <w:divId w:val="1330714166"/>
           <w:tblCellSpacing w:w="15" w:type="dxa"/>
         </w:trPr>
         <w:tc>
@@ -17980,7 +18961,6 @@
       </w:tr>
       <w:tr>
         <w:trPr>
-          <w:divId w:val="1330714166"/>
           <w:tblCellSpacing w:w="15" w:type="dxa"/>
         </w:trPr>
         <w:tc>
@@ -18028,7 +19008,6 @@
       </w:tr>
       <w:tr>
         <w:trPr>
-          <w:divId w:val="1330714166"/>
           <w:tblCellSpacing w:w="15" w:type="dxa"/>
         </w:trPr>
         <w:tc>
@@ -18090,7 +19069,6 @@
       </w:tr>
       <w:tr>
         <w:trPr>
-          <w:divId w:val="1330714166"/>
           <w:tblCellSpacing w:w="15" w:type="dxa"/>
         </w:trPr>
         <w:tc>
@@ -18159,7 +19137,6 @@
       </w:tr>
       <w:tr>
         <w:trPr>
-          <w:divId w:val="1330714166"/>
           <w:tblCellSpacing w:w="15" w:type="dxa"/>
         </w:trPr>
         <w:tc>
@@ -18222,7 +19199,6 @@
       </w:tr>
       <w:tr>
         <w:trPr>
-          <w:divId w:val="1330714166"/>
           <w:tblCellSpacing w:w="15" w:type="dxa"/>
         </w:trPr>
         <w:tc>
@@ -18284,7 +19260,6 @@
       </w:tr>
       <w:tr>
         <w:trPr>
-          <w:divId w:val="1330714166"/>
           <w:tblCellSpacing w:w="15" w:type="dxa"/>
         </w:trPr>
         <w:tc>
@@ -18332,7 +19307,6 @@
       </w:tr>
       <w:tr>
         <w:trPr>
-          <w:divId w:val="1330714166"/>
           <w:tblCellSpacing w:w="15" w:type="dxa"/>
         </w:trPr>
         <w:tc>
@@ -18394,7 +19368,6 @@
       </w:tr>
       <w:tr>
         <w:trPr>
-          <w:divId w:val="1330714166"/>
           <w:tblCellSpacing w:w="15" w:type="dxa"/>
         </w:trPr>
         <w:tc>
@@ -18456,7 +19429,6 @@
       </w:tr>
       <w:tr>
         <w:trPr>
-          <w:divId w:val="1330714166"/>
           <w:tblCellSpacing w:w="15" w:type="dxa"/>
         </w:trPr>
         <w:tc>
@@ -18518,7 +19490,6 @@
       </w:tr>
       <w:tr>
         <w:trPr>
-          <w:divId w:val="1330714166"/>
           <w:tblCellSpacing w:w="15" w:type="dxa"/>
         </w:trPr>
         <w:tc>
@@ -18580,7 +19551,6 @@
       </w:tr>
       <w:tr>
         <w:trPr>
-          <w:divId w:val="1330714166"/>
           <w:tblCellSpacing w:w="15" w:type="dxa"/>
         </w:trPr>
         <w:tc>
@@ -18642,7 +19612,6 @@
       </w:tr>
       <w:tr>
         <w:trPr>
-          <w:divId w:val="1330714166"/>
           <w:tblCellSpacing w:w="15" w:type="dxa"/>
         </w:trPr>
         <w:tc>
@@ -18705,7 +19674,6 @@
       </w:tr>
       <w:tr>
         <w:trPr>
-          <w:divId w:val="1330714166"/>
           <w:tblCellSpacing w:w="15" w:type="dxa"/>
         </w:trPr>
         <w:tc>
@@ -18775,7 +19743,6 @@
       </w:tr>
       <w:tr>
         <w:trPr>
-          <w:divId w:val="1330714166"/>
           <w:tblCellSpacing w:w="15" w:type="dxa"/>
         </w:trPr>
         <w:tc>
@@ -18823,7 +19790,6 @@
       </w:tr>
       <w:tr>
         <w:trPr>
-          <w:divId w:val="1330714166"/>
           <w:tblCellSpacing w:w="15" w:type="dxa"/>
         </w:trPr>
         <w:tc>
@@ -18885,7 +19851,6 @@
       </w:tr>
       <w:tr>
         <w:trPr>
-          <w:divId w:val="1330714166"/>
           <w:tblCellSpacing w:w="15" w:type="dxa"/>
         </w:trPr>
         <w:tc>
@@ -18947,7 +19912,6 @@
       </w:tr>
       <w:tr>
         <w:trPr>
-          <w:divId w:val="1330714166"/>
           <w:tblCellSpacing w:w="15" w:type="dxa"/>
         </w:trPr>
         <w:tc>
@@ -18995,7 +19959,6 @@
       </w:tr>
       <w:tr>
         <w:trPr>
-          <w:divId w:val="1330714166"/>
           <w:tblCellSpacing w:w="15" w:type="dxa"/>
         </w:trPr>
         <w:tc>
@@ -19057,7 +20020,6 @@
       </w:tr>
       <w:tr>
         <w:trPr>
-          <w:divId w:val="1330714166"/>
           <w:tblCellSpacing w:w="15" w:type="dxa"/>
         </w:trPr>
         <w:tc>
@@ -19119,7 +20081,6 @@
       </w:tr>
       <w:tr>
         <w:trPr>
-          <w:divId w:val="1330714166"/>
           <w:tblCellSpacing w:w="15" w:type="dxa"/>
         </w:trPr>
         <w:tc>
@@ -19168,7 +20129,7 @@
                 <w:iCs/>
                 <w:noProof/>
               </w:rPr>
-              <w:t xml:space="preserve">Las redes sociales como instrumentos para la formaci{\'o}n. Percepciones de los alumnos universitarios </w:t>
+              <w:t xml:space="preserve">Las redes sociales como instrumentos para la formaci{\'o}n. </w:t>
             </w:r>
             <w:r>
               <w:rPr>
@@ -19177,7 +20138,7 @@
                 <w:noProof/>
               </w:rPr>
               <w:lastRenderedPageBreak/>
-              <w:t xml:space="preserve">hacia el trabajo en grupo, </w:t>
+              <w:t xml:space="preserve">Percepciones de los alumnos universitarios hacia el trabajo en grupo, </w:t>
             </w:r>
             <w:r>
               <w:rPr>
@@ -19190,7 +20151,6 @@
       </w:tr>
       <w:tr>
         <w:trPr>
-          <w:divId w:val="1330714166"/>
           <w:tblCellSpacing w:w="15" w:type="dxa"/>
         </w:trPr>
         <w:tc>
@@ -19253,7 +20213,6 @@
       </w:tr>
       <w:tr>
         <w:trPr>
-          <w:divId w:val="1330714166"/>
           <w:tblCellSpacing w:w="15" w:type="dxa"/>
         </w:trPr>
         <w:tc>
@@ -19315,7 +20274,6 @@
       </w:tr>
       <w:tr>
         <w:trPr>
-          <w:divId w:val="1330714166"/>
           <w:tblCellSpacing w:w="15" w:type="dxa"/>
         </w:trPr>
         <w:tc>
@@ -19363,7 +20321,6 @@
       </w:tr>
       <w:tr>
         <w:trPr>
-          <w:divId w:val="1330714166"/>
           <w:tblCellSpacing w:w="15" w:type="dxa"/>
         </w:trPr>
         <w:tc>
@@ -19425,7 +20382,6 @@
       </w:tr>
       <w:tr>
         <w:trPr>
-          <w:divId w:val="1330714166"/>
           <w:tblCellSpacing w:w="15" w:type="dxa"/>
         </w:trPr>
         <w:tc>
@@ -19487,7 +20443,6 @@
       </w:tr>
       <w:tr>
         <w:trPr>
-          <w:divId w:val="1330714166"/>
           <w:tblCellSpacing w:w="15" w:type="dxa"/>
         </w:trPr>
         <w:tc>
@@ -19549,7 +20504,6 @@
       </w:tr>
       <w:tr>
         <w:trPr>
-          <w:divId w:val="1330714166"/>
           <w:tblCellSpacing w:w="15" w:type="dxa"/>
         </w:trPr>
         <w:tc>
@@ -19590,7 +20544,14 @@
               <w:rPr>
                 <w:noProof/>
               </w:rPr>
-              <w:t xml:space="preserve">L. Abramson, «Can social networking keep students in school,» </w:t>
+              <w:t xml:space="preserve">L. Abramson, «Can social networking keep </w:t>
+            </w:r>
+            <w:r>
+              <w:rPr>
+                <w:noProof/>
+              </w:rPr>
+              <w:lastRenderedPageBreak/>
+              <w:t xml:space="preserve">students in school,» </w:t>
             </w:r>
             <w:r>
               <w:rPr>
@@ -19604,7 +20565,6 @@
               <w:rPr>
                 <w:noProof/>
               </w:rPr>
-              <w:lastRenderedPageBreak/>
               <w:t xml:space="preserve">2011. </w:t>
             </w:r>
           </w:p>
@@ -19613,7 +20573,6 @@
     </w:tbl>
     <w:p>
       <w:pPr>
-        <w:divId w:val="1330714166"/>
         <w:rPr>
           <w:noProof/>
         </w:rPr>
@@ -19630,7 +20589,7 @@
       <w:r>
         <w:br/>
       </w:r>
-      <w:bookmarkStart w:id="29" w:name="_Toc480997994"/>
+      <w:bookmarkStart w:id="28" w:name="_Toc480997994"/>
       <w:r>
         <w:t>Conclusiones</w:t>
       </w:r>
@@ -19643,7 +20602,7 @@
       <w:r>
         <w:t>s</w:t>
       </w:r>
-      <w:bookmarkEnd w:id="29"/>
+      <w:bookmarkEnd w:id="28"/>
     </w:p>
     <w:p>
       <w:pPr>
@@ -19685,14 +20644,14 @@
         <w:lastRenderedPageBreak/>
         <w:br/>
       </w:r>
-      <w:bookmarkStart w:id="30" w:name="_Toc480997995"/>
+      <w:bookmarkStart w:id="29" w:name="_Toc480997995"/>
       <w:r>
         <w:rPr>
           <w:lang w:val="en-US"/>
         </w:rPr>
         <w:t>Summary and Conclusions</w:t>
       </w:r>
-      <w:bookmarkEnd w:id="30"/>
+      <w:bookmarkEnd w:id="29"/>
     </w:p>
     <w:p>
       <w:pPr>
@@ -19717,7 +20676,7 @@
           <w:lang w:val="en-US"/>
         </w:rPr>
       </w:pPr>
-      <w:bookmarkStart w:id="31" w:name="_Toc480997996"/>
+      <w:bookmarkStart w:id="30" w:name="_Toc480997996"/>
       <w:r>
         <w:rPr>
           <w:rFonts w:ascii="Century Schoolbook" w:hAnsi="Century Schoolbook"/>
@@ -19725,7 +20684,7 @@
         </w:rPr>
         <w:t>First Section</w:t>
       </w:r>
-      <w:bookmarkEnd w:id="31"/>
+      <w:bookmarkEnd w:id="30"/>
     </w:p>
     <w:p>
       <w:pPr>
@@ -19757,11 +20716,11 @@
         <w:lastRenderedPageBreak/>
         <w:br/>
       </w:r>
-      <w:bookmarkStart w:id="32" w:name="_Toc480997997"/>
+      <w:bookmarkStart w:id="31" w:name="_Toc480997997"/>
       <w:r>
         <w:t>Presupuesto</w:t>
       </w:r>
-      <w:bookmarkEnd w:id="32"/>
+      <w:bookmarkEnd w:id="31"/>
     </w:p>
     <w:p>
       <w:pPr>
@@ -19779,14 +20738,14 @@
           <w:rFonts w:ascii="Century Schoolbook" w:hAnsi="Century Schoolbook"/>
         </w:rPr>
       </w:pPr>
-      <w:bookmarkStart w:id="33" w:name="_Toc480997998"/>
+      <w:bookmarkStart w:id="32" w:name="_Toc480997998"/>
       <w:r>
         <w:rPr>
           <w:rFonts w:ascii="Century Schoolbook" w:hAnsi="Century Schoolbook"/>
         </w:rPr>
         <w:t>Sección Uno</w:t>
       </w:r>
-      <w:bookmarkEnd w:id="33"/>
+      <w:bookmarkEnd w:id="32"/>
     </w:p>
     <w:p>
       <w:pPr>
@@ -20340,7 +21299,7 @@
           <w:rFonts w:ascii="Century Schoolbook" w:hAnsi="Century Schoolbook"/>
         </w:rPr>
       </w:pPr>
-      <w:bookmarkStart w:id="34" w:name="_Toc418604520"/>
+      <w:bookmarkStart w:id="33" w:name="_Toc418604520"/>
       <w:r>
         <w:rPr>
           <w:rFonts w:ascii="Century Schoolbook" w:hAnsi="Century Schoolbook"/>
@@ -20421,7 +21380,7 @@
         </w:rPr>
         <w:t>. Tabla resumen de los Tipos.</w:t>
       </w:r>
-      <w:bookmarkEnd w:id="34"/>
+      <w:bookmarkEnd w:id="33"/>
     </w:p>
     <w:p>
       <w:pPr>
@@ -20447,7 +21406,7 @@
           <w:lang w:val="es-ES"/>
         </w:rPr>
       </w:pPr>
-      <w:bookmarkStart w:id="35" w:name="_Toc480997999"/>
+      <w:bookmarkStart w:id="34" w:name="_Toc480997999"/>
       <w:r>
         <w:rPr>
           <w:lang w:val="es-ES"/>
@@ -20479,7 +21438,7 @@
         </w:rPr>
         <w:t>Título del Apéndice 1</w:t>
       </w:r>
-      <w:bookmarkEnd w:id="35"/>
+      <w:bookmarkEnd w:id="34"/>
     </w:p>
     <w:p>
       <w:pPr>
@@ -20494,7 +21453,7 @@
           <w:lang w:val="es-ES"/>
         </w:rPr>
       </w:pPr>
-      <w:bookmarkStart w:id="36" w:name="_Toc480998000"/>
+      <w:bookmarkStart w:id="35" w:name="_Toc480998000"/>
       <w:r>
         <w:rPr>
           <w:rFonts w:ascii="Century Schoolbook" w:hAnsi="Century Schoolbook"/>
@@ -20516,7 +21475,7 @@
         </w:rPr>
         <w:t>Algoritmo XXX</w:t>
       </w:r>
-      <w:bookmarkEnd w:id="36"/>
+      <w:bookmarkEnd w:id="35"/>
     </w:p>
     <w:p>
       <w:pPr>
@@ -20763,7 +21722,7 @@
           <w:lang w:val="es-ES"/>
         </w:rPr>
       </w:pPr>
-      <w:bookmarkStart w:id="37" w:name="_Toc480998001"/>
+      <w:bookmarkStart w:id="36" w:name="_Toc480998001"/>
       <w:r>
         <w:rPr>
           <w:rFonts w:ascii="Century Schoolbook" w:hAnsi="Century Schoolbook"/>
@@ -20785,7 +21744,7 @@
         </w:rPr>
         <w:t>Algoritmo YYY</w:t>
       </w:r>
-      <w:bookmarkEnd w:id="37"/>
+      <w:bookmarkEnd w:id="36"/>
     </w:p>
     <w:p>
       <w:pPr>
@@ -21051,7 +22010,7 @@
           <w:lang w:val="es-ES"/>
         </w:rPr>
       </w:pPr>
-      <w:bookmarkStart w:id="38" w:name="_Toc480998002"/>
+      <w:bookmarkStart w:id="37" w:name="_Toc480998002"/>
       <w:r>
         <w:rPr>
           <w:lang w:val="es-ES"/>
@@ -21077,7 +22036,7 @@
         </w:rPr>
         <w:t>Título del Apéndice 2</w:t>
       </w:r>
-      <w:bookmarkEnd w:id="38"/>
+      <w:bookmarkEnd w:id="37"/>
     </w:p>
     <w:p>
       <w:pPr>
@@ -21092,7 +22051,7 @@
           <w:lang w:val="es-ES"/>
         </w:rPr>
       </w:pPr>
-      <w:bookmarkStart w:id="39" w:name="_Toc480998003"/>
+      <w:bookmarkStart w:id="38" w:name="_Toc480998003"/>
       <w:r>
         <w:rPr>
           <w:rFonts w:ascii="Century Schoolbook" w:hAnsi="Century Schoolbook"/>
@@ -21136,7 +22095,7 @@
         </w:rPr>
         <w:t xml:space="preserve"> 1</w:t>
       </w:r>
-      <w:bookmarkEnd w:id="39"/>
+      <w:bookmarkEnd w:id="38"/>
     </w:p>
     <w:p>
       <w:pPr>
@@ -21168,7 +22127,7 @@
           <w:lang w:val="es-ES"/>
         </w:rPr>
       </w:pPr>
-      <w:bookmarkStart w:id="40" w:name="_Toc480998004"/>
+      <w:bookmarkStart w:id="39" w:name="_Toc480998004"/>
       <w:r>
         <w:rPr>
           <w:rFonts w:ascii="Century Schoolbook" w:hAnsi="Century Schoolbook"/>
@@ -21219,7 +22178,7 @@
         </w:rPr>
         <w:t>2</w:t>
       </w:r>
-      <w:bookmarkEnd w:id="40"/>
+      <w:bookmarkEnd w:id="39"/>
     </w:p>
     <w:p>
       <w:pPr>
@@ -21268,6 +22227,13 @@
     </w:p>
     <w:sdt>
       <w:sdtPr>
+        <w:rPr>
+          <w:rFonts w:cs="Times New Roman"/>
+          <w:b w:val="0"/>
+          <w:bCs w:val="0"/>
+          <w:sz w:val="28"/>
+          <w:szCs w:val="20"/>
+        </w:rPr>
         <w:id w:val="4885861"/>
         <w:docPartObj>
           <w:docPartGallery w:val="Bibliographies"/>
@@ -21276,16 +22242,11 @@
       </w:sdtPr>
       <w:sdtEndPr>
         <w:rPr>
-          <w:rFonts w:cs="Times New Roman"/>
-          <w:b w:val="0"/>
-          <w:bCs w:val="0"/>
-          <w:sz w:val="28"/>
-          <w:szCs w:val="20"/>
           <w:lang w:val="es-ES"/>
         </w:rPr>
       </w:sdtEndPr>
       <w:sdtContent>
-        <w:bookmarkStart w:id="41" w:name="_Toc480998005" w:displacedByCustomXml="prev"/>
+        <w:bookmarkStart w:id="40" w:name="_Toc480998005" w:displacedByCustomXml="prev"/>
         <w:p>
           <w:pPr>
             <w:pStyle w:val="Ttulo1"/>
@@ -21293,7 +22254,7 @@
           <w:r>
             <w:t>Bibliografía</w:t>
           </w:r>
-          <w:bookmarkEnd w:id="41"/>
+          <w:bookmarkEnd w:id="40"/>
         </w:p>
         <w:sdt>
           <w:sdtPr>
@@ -21350,7 +22311,6 @@
               </w:tblGrid>
               <w:tr>
                 <w:trPr>
-                  <w:divId w:val="545138346"/>
                   <w:tblCellSpacing w:w="15" w:type="dxa"/>
                 </w:trPr>
                 <w:tc>
@@ -21407,7 +22367,6 @@
               </w:tr>
               <w:tr>
                 <w:trPr>
-                  <w:divId w:val="545138346"/>
                   <w:tblCellSpacing w:w="15" w:type="dxa"/>
                 </w:trPr>
                 <w:tc>
@@ -21465,7 +22424,6 @@
               </w:tr>
               <w:tr>
                 <w:trPr>
-                  <w:divId w:val="545138346"/>
                   <w:tblCellSpacing w:w="15" w:type="dxa"/>
                 </w:trPr>
                 <w:tc>
@@ -21537,7 +22495,6 @@
               </w:tr>
               <w:tr>
                 <w:trPr>
-                  <w:divId w:val="545138346"/>
                   <w:tblCellSpacing w:w="15" w:type="dxa"/>
                 </w:trPr>
                 <w:tc>
@@ -21609,7 +22566,6 @@
               </w:tr>
               <w:tr>
                 <w:trPr>
-                  <w:divId w:val="545138346"/>
                   <w:tblCellSpacing w:w="15" w:type="dxa"/>
                 </w:trPr>
                 <w:tc>
@@ -21681,7 +22637,6 @@
               </w:tr>
               <w:tr>
                 <w:trPr>
-                  <w:divId w:val="545138346"/>
                   <w:tblCellSpacing w:w="15" w:type="dxa"/>
                 </w:trPr>
                 <w:tc>
@@ -21753,7 +22708,6 @@
               </w:tr>
               <w:tr>
                 <w:trPr>
-                  <w:divId w:val="545138346"/>
                   <w:tblCellSpacing w:w="15" w:type="dxa"/>
                 </w:trPr>
                 <w:tc>
@@ -21812,7 +22766,7 @@
                         <w:iCs/>
                         <w:noProof/>
                       </w:rPr>
-                      <w:t xml:space="preserve">Inteligencia colectiva o medios fast food. Group de Recerca d’Interaccions </w:t>
+                      <w:t xml:space="preserve">Inteligencia colectiva o medios fast </w:t>
                     </w:r>
                     <w:r>
                       <w:rPr>
@@ -21821,7 +22775,7 @@
                         <w:noProof/>
                       </w:rPr>
                       <w:lastRenderedPageBreak/>
-                      <w:t xml:space="preserve">Digitals, Universitat de Vic, </w:t>
+                      <w:t xml:space="preserve">food. Group de Recerca d’Interaccions Digitals, Universitat de Vic, </w:t>
                     </w:r>
                     <w:r>
                       <w:rPr>
@@ -21834,7 +22788,6 @@
               </w:tr>
               <w:tr>
                 <w:trPr>
-                  <w:divId w:val="545138346"/>
                   <w:tblCellSpacing w:w="15" w:type="dxa"/>
                 </w:trPr>
                 <w:tc>
@@ -21907,7 +22860,6 @@
               </w:tr>
               <w:tr>
                 <w:trPr>
-                  <w:divId w:val="545138346"/>
                   <w:tblCellSpacing w:w="15" w:type="dxa"/>
                 </w:trPr>
                 <w:tc>
@@ -21965,7 +22917,6 @@
               </w:tr>
               <w:tr>
                 <w:trPr>
-                  <w:divId w:val="545138346"/>
                   <w:tblCellSpacing w:w="15" w:type="dxa"/>
                 </w:trPr>
                 <w:tc>
@@ -22037,7 +22988,6 @@
               </w:tr>
               <w:tr>
                 <w:trPr>
-                  <w:divId w:val="545138346"/>
                   <w:tblCellSpacing w:w="15" w:type="dxa"/>
                 </w:trPr>
                 <w:tc>
@@ -22109,7 +23059,6 @@
               </w:tr>
               <w:tr>
                 <w:trPr>
-                  <w:divId w:val="545138346"/>
                   <w:tblCellSpacing w:w="15" w:type="dxa"/>
                 </w:trPr>
                 <w:tc>
@@ -22181,7 +23130,6 @@
               </w:tr>
               <w:tr>
                 <w:trPr>
-                  <w:divId w:val="545138346"/>
                   <w:tblCellSpacing w:w="15" w:type="dxa"/>
                 </w:trPr>
                 <w:tc>
@@ -22253,7 +23201,6 @@
               </w:tr>
               <w:tr>
                 <w:trPr>
-                  <w:divId w:val="545138346"/>
                   <w:tblCellSpacing w:w="15" w:type="dxa"/>
                 </w:trPr>
                 <w:tc>
@@ -22325,7 +23272,6 @@
               </w:tr>
               <w:tr>
                 <w:trPr>
-                  <w:divId w:val="545138346"/>
                   <w:tblCellSpacing w:w="15" w:type="dxa"/>
                 </w:trPr>
                 <w:tc>
@@ -22397,7 +23343,6 @@
               </w:tr>
               <w:tr>
                 <w:trPr>
-                  <w:divId w:val="545138346"/>
                   <w:tblCellSpacing w:w="15" w:type="dxa"/>
                 </w:trPr>
                 <w:tc>
@@ -22455,7 +23400,6 @@
               </w:tr>
               <w:tr>
                 <w:trPr>
-                  <w:divId w:val="545138346"/>
                   <w:tblCellSpacing w:w="15" w:type="dxa"/>
                 </w:trPr>
                 <w:tc>
@@ -22480,6 +23424,7 @@
                       <w:rPr>
                         <w:noProof/>
                       </w:rPr>
+                      <w:lastRenderedPageBreak/>
                       <w:t xml:space="preserve">[17] </w:t>
                     </w:r>
                   </w:p>
@@ -22506,21 +23451,13 @@
                       <w:rPr>
                         <w:noProof/>
                       </w:rPr>
-                      <w:t xml:space="preserve">M. d. C. Llorente Cejudo, «Assessing personal </w:t>
-                    </w:r>
-                    <w:r>
-                      <w:rPr>
-                        <w:noProof/>
-                      </w:rPr>
-                      <w:lastRenderedPageBreak/>
-                      <w:t xml:space="preserve">learning environments (PLEs). An expert evaluation,» 2013. </w:t>
+                      <w:t xml:space="preserve">M. d. C. Llorente Cejudo, «Assessing personal learning environments (PLEs). An expert evaluation,» 2013. </w:t>
                     </w:r>
                   </w:p>
                 </w:tc>
               </w:tr>
               <w:tr>
                 <w:trPr>
-                  <w:divId w:val="545138346"/>
                   <w:tblCellSpacing w:w="15" w:type="dxa"/>
                 </w:trPr>
                 <w:tc>
@@ -22545,7 +23482,6 @@
                       <w:rPr>
                         <w:noProof/>
                       </w:rPr>
-                      <w:lastRenderedPageBreak/>
                       <w:t xml:space="preserve">[18] </w:t>
                     </w:r>
                   </w:p>
@@ -22593,7 +23529,6 @@
               </w:tr>
               <w:tr>
                 <w:trPr>
-                  <w:divId w:val="545138346"/>
                   <w:tblCellSpacing w:w="15" w:type="dxa"/>
                 </w:trPr>
                 <w:tc>
@@ -22665,7 +23600,6 @@
               </w:tr>
               <w:tr>
                 <w:trPr>
-                  <w:divId w:val="545138346"/>
                   <w:tblCellSpacing w:w="15" w:type="dxa"/>
                 </w:trPr>
                 <w:tc>
@@ -22737,7 +23671,6 @@
               </w:tr>
               <w:tr>
                 <w:trPr>
-                  <w:divId w:val="545138346"/>
                   <w:tblCellSpacing w:w="15" w:type="dxa"/>
                 </w:trPr>
                 <w:tc>
@@ -22809,7 +23742,6 @@
               </w:tr>
               <w:tr>
                 <w:trPr>
-                  <w:divId w:val="545138346"/>
                   <w:tblCellSpacing w:w="15" w:type="dxa"/>
                 </w:trPr>
                 <w:tc>
@@ -22867,7 +23799,6 @@
               </w:tr>
               <w:tr>
                 <w:trPr>
-                  <w:divId w:val="545138346"/>
                   <w:tblCellSpacing w:w="15" w:type="dxa"/>
                 </w:trPr>
                 <w:tc>
@@ -22939,7 +23870,6 @@
               </w:tr>
               <w:tr>
                 <w:trPr>
-                  <w:divId w:val="545138346"/>
                   <w:tblCellSpacing w:w="15" w:type="dxa"/>
                 </w:trPr>
                 <w:tc>
@@ -23011,7 +23941,6 @@
               </w:tr>
               <w:tr>
                 <w:trPr>
-                  <w:divId w:val="545138346"/>
                   <w:tblCellSpacing w:w="15" w:type="dxa"/>
                 </w:trPr>
                 <w:tc>
@@ -23083,7 +24012,6 @@
               </w:tr>
               <w:tr>
                 <w:trPr>
-                  <w:divId w:val="545138346"/>
                   <w:tblCellSpacing w:w="15" w:type="dxa"/>
                 </w:trPr>
                 <w:tc>
@@ -23108,6 +24036,7 @@
                       <w:rPr>
                         <w:noProof/>
                       </w:rPr>
+                      <w:lastRenderedPageBreak/>
                       <w:t xml:space="preserve">[26] </w:t>
                     </w:r>
                   </w:p>
@@ -23142,16 +24071,7 @@
                         <w:iCs/>
                         <w:noProof/>
                       </w:rPr>
-                      <w:t xml:space="preserve">Pixel-Bit. </w:t>
-                    </w:r>
-                    <w:r>
-                      <w:rPr>
-                        <w:i/>
-                        <w:iCs/>
-                        <w:noProof/>
-                      </w:rPr>
-                      <w:lastRenderedPageBreak/>
-                      <w:t xml:space="preserve">Revista de Medios y Educaci{\'o}n, </w:t>
+                      <w:t xml:space="preserve">Pixel-Bit. Revista de Medios y Educaci{\'o}n, </w:t>
                     </w:r>
                     <w:r>
                       <w:rPr>
@@ -23164,7 +24084,6 @@
               </w:tr>
               <w:tr>
                 <w:trPr>
-                  <w:divId w:val="545138346"/>
                   <w:tblCellSpacing w:w="15" w:type="dxa"/>
                 </w:trPr>
                 <w:tc>
@@ -23189,7 +24108,6 @@
                       <w:rPr>
                         <w:noProof/>
                       </w:rPr>
-                      <w:lastRenderedPageBreak/>
                       <w:t xml:space="preserve">[27] </w:t>
                     </w:r>
                   </w:p>
@@ -23237,7 +24155,6 @@
               </w:tr>
               <w:tr>
                 <w:trPr>
-                  <w:divId w:val="545138346"/>
                   <w:tblCellSpacing w:w="15" w:type="dxa"/>
                 </w:trPr>
                 <w:tc>
@@ -23309,7 +24226,6 @@
               </w:tr>
               <w:tr>
                 <w:trPr>
-                  <w:divId w:val="545138346"/>
                   <w:tblCellSpacing w:w="15" w:type="dxa"/>
                 </w:trPr>
                 <w:tc>
@@ -23388,7 +24304,6 @@
               </w:tr>
               <w:tr>
                 <w:trPr>
-                  <w:divId w:val="545138346"/>
                   <w:tblCellSpacing w:w="15" w:type="dxa"/>
                 </w:trPr>
                 <w:tc>
@@ -23446,7 +24361,6 @@
               </w:tr>
               <w:tr>
                 <w:trPr>
-                  <w:divId w:val="545138346"/>
                   <w:tblCellSpacing w:w="15" w:type="dxa"/>
                 </w:trPr>
                 <w:tc>
@@ -23518,7 +24432,6 @@
               </w:tr>
               <w:tr>
                 <w:trPr>
-                  <w:divId w:val="545138346"/>
                   <w:tblCellSpacing w:w="15" w:type="dxa"/>
                 </w:trPr>
                 <w:tc>
@@ -23590,7 +24503,6 @@
               </w:tr>
               <w:tr>
                 <w:trPr>
-                  <w:divId w:val="545138346"/>
                   <w:tblCellSpacing w:w="15" w:type="dxa"/>
                 </w:trPr>
                 <w:tc>
@@ -23648,7 +24560,6 @@
               </w:tr>
               <w:tr>
                 <w:trPr>
-                  <w:divId w:val="545138346"/>
                   <w:tblCellSpacing w:w="15" w:type="dxa"/>
                 </w:trPr>
                 <w:tc>
@@ -23673,6 +24584,7 @@
                       <w:rPr>
                         <w:noProof/>
                       </w:rPr>
+                      <w:lastRenderedPageBreak/>
                       <w:t xml:space="preserve">[34] </w:t>
                     </w:r>
                   </w:p>
@@ -23713,21 +24625,13 @@
                       <w:rPr>
                         <w:noProof/>
                       </w:rPr>
-                      <w:t xml:space="preserve">vol. 16, nº 4-5, pp. 439-452, </w:t>
-                    </w:r>
-                    <w:r>
-                      <w:rPr>
-                        <w:noProof/>
-                      </w:rPr>
-                      <w:lastRenderedPageBreak/>
-                      <w:t xml:space="preserve">2005. </w:t>
+                      <w:t xml:space="preserve">vol. 16, nº 4-5, pp. 439-452, 2005. </w:t>
                     </w:r>
                   </w:p>
                 </w:tc>
               </w:tr>
               <w:tr>
                 <w:trPr>
-                  <w:divId w:val="545138346"/>
                   <w:tblCellSpacing w:w="15" w:type="dxa"/>
                 </w:trPr>
                 <w:tc>
@@ -23752,7 +24656,6 @@
                       <w:rPr>
                         <w:noProof/>
                       </w:rPr>
-                      <w:lastRenderedPageBreak/>
                       <w:t xml:space="preserve">[35] </w:t>
                     </w:r>
                   </w:p>
@@ -23800,7 +24703,6 @@
               </w:tr>
               <w:tr>
                 <w:trPr>
-                  <w:divId w:val="545138346"/>
                   <w:tblCellSpacing w:w="15" w:type="dxa"/>
                 </w:trPr>
                 <w:tc>
@@ -23872,7 +24774,6 @@
               </w:tr>
               <w:tr>
                 <w:trPr>
-                  <w:divId w:val="545138346"/>
                   <w:tblCellSpacing w:w="15" w:type="dxa"/>
                 </w:trPr>
                 <w:tc>
@@ -23944,7 +24845,6 @@
               </w:tr>
               <w:tr>
                 <w:trPr>
-                  <w:divId w:val="545138346"/>
                   <w:tblCellSpacing w:w="15" w:type="dxa"/>
                 </w:trPr>
                 <w:tc>
@@ -24016,7 +24916,6 @@
               </w:tr>
               <w:tr>
                 <w:trPr>
-                  <w:divId w:val="545138346"/>
                   <w:tblCellSpacing w:w="15" w:type="dxa"/>
                 </w:trPr>
                 <w:tc>
@@ -24074,7 +24973,6 @@
               </w:tr>
               <w:tr>
                 <w:trPr>
-                  <w:divId w:val="545138346"/>
                   <w:tblCellSpacing w:w="15" w:type="dxa"/>
                 </w:trPr>
                 <w:tc>
@@ -24146,7 +25044,6 @@
               </w:tr>
               <w:tr>
                 <w:trPr>
-                  <w:divId w:val="545138346"/>
                   <w:tblCellSpacing w:w="15" w:type="dxa"/>
                 </w:trPr>
                 <w:tc>
@@ -24171,6 +25068,7 @@
                       <w:rPr>
                         <w:noProof/>
                       </w:rPr>
+                      <w:lastRenderedPageBreak/>
                       <w:t xml:space="preserve">[41] </w:t>
                     </w:r>
                   </w:p>
@@ -24218,7 +25116,6 @@
               </w:tr>
               <w:tr>
                 <w:trPr>
-                  <w:divId w:val="545138346"/>
                   <w:tblCellSpacing w:w="15" w:type="dxa"/>
                 </w:trPr>
                 <w:tc>
@@ -24243,7 +25140,6 @@
                       <w:rPr>
                         <w:noProof/>
                       </w:rPr>
-                      <w:lastRenderedPageBreak/>
                       <w:t xml:space="preserve">[42] </w:t>
                     </w:r>
                   </w:p>
@@ -24291,7 +25187,6 @@
               </w:tr>
               <w:tr>
                 <w:trPr>
-                  <w:divId w:val="545138346"/>
                   <w:tblCellSpacing w:w="15" w:type="dxa"/>
                 </w:trPr>
                 <w:tc>
@@ -24364,7 +25259,6 @@
             </w:tbl>
             <w:p>
               <w:pPr>
-                <w:divId w:val="545138346"/>
                 <w:rPr>
                   <w:rFonts w:ascii="Century Schoolbook" w:hAnsi="Century Schoolbook"/>
                   <w:noProof/>
@@ -24421,7 +25315,7 @@
           <w:lang w:val="en-US"/>
         </w:rPr>
       </w:pPr>
-      <w:bookmarkStart w:id="42" w:name="_Toc480998006"/>
+      <w:bookmarkStart w:id="41" w:name="_Toc480998006"/>
       <w:r>
         <w:rPr>
           <w:lang w:val="en-US"/>
@@ -24429,7 +25323,7 @@
         <w:lastRenderedPageBreak/>
         <w:t>Bibliografía</w:t>
       </w:r>
-      <w:bookmarkEnd w:id="42"/>
+      <w:bookmarkEnd w:id="41"/>
     </w:p>
     <w:p>
       <w:pPr>
@@ -24535,7 +25429,7 @@
           <w:noProof/>
           <w:lang w:val="es-ES"/>
         </w:rPr>
-        <w:t>12</w:t>
+        <w:t>20</w:t>
       </w:r>
     </w:fldSimple>
   </w:p>
@@ -25648,16 +26542,16 @@
     </w:lvl>
   </w:abstractNum>
   <w:abstractNum w:abstractNumId="11">
-    <w:nsid w:val="273A26F8"/>
+    <w:nsid w:val="21DC3685"/>
     <w:multiLevelType w:val="hybridMultilevel"/>
-    <w:tmpl w:val="7666C566"/>
+    <w:tmpl w:val="B0BCC844"/>
     <w:lvl w:ilvl="0" w:tplc="0C0A0001">
       <w:start w:val="1"/>
       <w:numFmt w:val="bullet"/>
       <w:lvlText w:val=""/>
       <w:lvlJc w:val="left"/>
       <w:pPr>
-        <w:ind w:left="1004" w:hanging="360"/>
+        <w:ind w:left="1429" w:hanging="360"/>
       </w:pPr>
       <w:rPr>
         <w:rFonts w:ascii="Symbol" w:hAnsi="Symbol" w:hint="default"/>
@@ -25669,7 +26563,7 @@
       <w:lvlText w:val="o"/>
       <w:lvlJc w:val="left"/>
       <w:pPr>
-        <w:ind w:left="1724" w:hanging="360"/>
+        <w:ind w:left="2149" w:hanging="360"/>
       </w:pPr>
       <w:rPr>
         <w:rFonts w:ascii="Courier New" w:hAnsi="Courier New" w:cs="Courier New" w:hint="default"/>
@@ -25681,7 +26575,7 @@
       <w:lvlText w:val=""/>
       <w:lvlJc w:val="left"/>
       <w:pPr>
-        <w:ind w:left="2444" w:hanging="360"/>
+        <w:ind w:left="2869" w:hanging="360"/>
       </w:pPr>
       <w:rPr>
         <w:rFonts w:ascii="Wingdings" w:hAnsi="Wingdings" w:hint="default"/>
@@ -25693,7 +26587,7 @@
       <w:lvlText w:val=""/>
       <w:lvlJc w:val="left"/>
       <w:pPr>
-        <w:ind w:left="3164" w:hanging="360"/>
+        <w:ind w:left="3589" w:hanging="360"/>
       </w:pPr>
       <w:rPr>
         <w:rFonts w:ascii="Symbol" w:hAnsi="Symbol" w:hint="default"/>
@@ -25705,7 +26599,7 @@
       <w:lvlText w:val="o"/>
       <w:lvlJc w:val="left"/>
       <w:pPr>
-        <w:ind w:left="3884" w:hanging="360"/>
+        <w:ind w:left="4309" w:hanging="360"/>
       </w:pPr>
       <w:rPr>
         <w:rFonts w:ascii="Courier New" w:hAnsi="Courier New" w:cs="Courier New" w:hint="default"/>
@@ -25717,7 +26611,7 @@
       <w:lvlText w:val=""/>
       <w:lvlJc w:val="left"/>
       <w:pPr>
-        <w:ind w:left="4604" w:hanging="360"/>
+        <w:ind w:left="5029" w:hanging="360"/>
       </w:pPr>
       <w:rPr>
         <w:rFonts w:ascii="Wingdings" w:hAnsi="Wingdings" w:hint="default"/>
@@ -25729,7 +26623,7 @@
       <w:lvlText w:val=""/>
       <w:lvlJc w:val="left"/>
       <w:pPr>
-        <w:ind w:left="5324" w:hanging="360"/>
+        <w:ind w:left="5749" w:hanging="360"/>
       </w:pPr>
       <w:rPr>
         <w:rFonts w:ascii="Symbol" w:hAnsi="Symbol" w:hint="default"/>
@@ -25741,7 +26635,7 @@
       <w:lvlText w:val="o"/>
       <w:lvlJc w:val="left"/>
       <w:pPr>
-        <w:ind w:left="6044" w:hanging="360"/>
+        <w:ind w:left="6469" w:hanging="360"/>
       </w:pPr>
       <w:rPr>
         <w:rFonts w:ascii="Courier New" w:hAnsi="Courier New" w:cs="Courier New" w:hint="default"/>
@@ -25753,7 +26647,7 @@
       <w:lvlText w:val=""/>
       <w:lvlJc w:val="left"/>
       <w:pPr>
-        <w:ind w:left="6764" w:hanging="360"/>
+        <w:ind w:left="7189" w:hanging="360"/>
       </w:pPr>
       <w:rPr>
         <w:rFonts w:ascii="Wingdings" w:hAnsi="Wingdings" w:hint="default"/>
@@ -25761,16 +26655,16 @@
     </w:lvl>
   </w:abstractNum>
   <w:abstractNum w:abstractNumId="12">
-    <w:nsid w:val="282678B6"/>
+    <w:nsid w:val="273A26F8"/>
     <w:multiLevelType w:val="hybridMultilevel"/>
-    <w:tmpl w:val="D7C6525C"/>
+    <w:tmpl w:val="7666C566"/>
     <w:lvl w:ilvl="0" w:tplc="0C0A0001">
       <w:start w:val="1"/>
       <w:numFmt w:val="bullet"/>
       <w:lvlText w:val=""/>
       <w:lvlJc w:val="left"/>
       <w:pPr>
-        <w:ind w:left="1440" w:hanging="360"/>
+        <w:ind w:left="1004" w:hanging="360"/>
       </w:pPr>
       <w:rPr>
         <w:rFonts w:ascii="Symbol" w:hAnsi="Symbol" w:hint="default"/>
@@ -25782,7 +26676,7 @@
       <w:lvlText w:val="o"/>
       <w:lvlJc w:val="left"/>
       <w:pPr>
-        <w:ind w:left="2160" w:hanging="360"/>
+        <w:ind w:left="1724" w:hanging="360"/>
       </w:pPr>
       <w:rPr>
         <w:rFonts w:ascii="Courier New" w:hAnsi="Courier New" w:cs="Courier New" w:hint="default"/>
@@ -25794,7 +26688,7 @@
       <w:lvlText w:val=""/>
       <w:lvlJc w:val="left"/>
       <w:pPr>
-        <w:ind w:left="2880" w:hanging="360"/>
+        <w:ind w:left="2444" w:hanging="360"/>
       </w:pPr>
       <w:rPr>
         <w:rFonts w:ascii="Wingdings" w:hAnsi="Wingdings" w:hint="default"/>
@@ -25806,7 +26700,7 @@
       <w:lvlText w:val=""/>
       <w:lvlJc w:val="left"/>
       <w:pPr>
-        <w:ind w:left="3600" w:hanging="360"/>
+        <w:ind w:left="3164" w:hanging="360"/>
       </w:pPr>
       <w:rPr>
         <w:rFonts w:ascii="Symbol" w:hAnsi="Symbol" w:hint="default"/>
@@ -25818,7 +26712,7 @@
       <w:lvlText w:val="o"/>
       <w:lvlJc w:val="left"/>
       <w:pPr>
-        <w:ind w:left="4320" w:hanging="360"/>
+        <w:ind w:left="3884" w:hanging="360"/>
       </w:pPr>
       <w:rPr>
         <w:rFonts w:ascii="Courier New" w:hAnsi="Courier New" w:cs="Courier New" w:hint="default"/>
@@ -25830,7 +26724,7 @@
       <w:lvlText w:val=""/>
       <w:lvlJc w:val="left"/>
       <w:pPr>
-        <w:ind w:left="5040" w:hanging="360"/>
+        <w:ind w:left="4604" w:hanging="360"/>
       </w:pPr>
       <w:rPr>
         <w:rFonts w:ascii="Wingdings" w:hAnsi="Wingdings" w:hint="default"/>
@@ -25842,7 +26736,7 @@
       <w:lvlText w:val=""/>
       <w:lvlJc w:val="left"/>
       <w:pPr>
-        <w:ind w:left="5760" w:hanging="360"/>
+        <w:ind w:left="5324" w:hanging="360"/>
       </w:pPr>
       <w:rPr>
         <w:rFonts w:ascii="Symbol" w:hAnsi="Symbol" w:hint="default"/>
@@ -25854,7 +26748,7 @@
       <w:lvlText w:val="o"/>
       <w:lvlJc w:val="left"/>
       <w:pPr>
-        <w:ind w:left="6480" w:hanging="360"/>
+        <w:ind w:left="6044" w:hanging="360"/>
       </w:pPr>
       <w:rPr>
         <w:rFonts w:ascii="Courier New" w:hAnsi="Courier New" w:cs="Courier New" w:hint="default"/>
@@ -25866,7 +26760,7 @@
       <w:lvlText w:val=""/>
       <w:lvlJc w:val="left"/>
       <w:pPr>
-        <w:ind w:left="7200" w:hanging="360"/>
+        <w:ind w:left="6764" w:hanging="360"/>
       </w:pPr>
       <w:rPr>
         <w:rFonts w:ascii="Wingdings" w:hAnsi="Wingdings" w:hint="default"/>
@@ -25874,16 +26768,16 @@
     </w:lvl>
   </w:abstractNum>
   <w:abstractNum w:abstractNumId="13">
-    <w:nsid w:val="33F04EF4"/>
+    <w:nsid w:val="282678B6"/>
     <w:multiLevelType w:val="hybridMultilevel"/>
-    <w:tmpl w:val="5FD04452"/>
+    <w:tmpl w:val="D7C6525C"/>
     <w:lvl w:ilvl="0" w:tplc="0C0A0001">
       <w:start w:val="1"/>
       <w:numFmt w:val="bullet"/>
       <w:lvlText w:val=""/>
       <w:lvlJc w:val="left"/>
       <w:pPr>
-        <w:ind w:left="1080" w:hanging="360"/>
+        <w:ind w:left="1440" w:hanging="360"/>
       </w:pPr>
       <w:rPr>
         <w:rFonts w:ascii="Symbol" w:hAnsi="Symbol" w:hint="default"/>
@@ -25895,7 +26789,7 @@
       <w:lvlText w:val="o"/>
       <w:lvlJc w:val="left"/>
       <w:pPr>
-        <w:ind w:left="1800" w:hanging="360"/>
+        <w:ind w:left="2160" w:hanging="360"/>
       </w:pPr>
       <w:rPr>
         <w:rFonts w:ascii="Courier New" w:hAnsi="Courier New" w:cs="Courier New" w:hint="default"/>
@@ -25907,7 +26801,7 @@
       <w:lvlText w:val=""/>
       <w:lvlJc w:val="left"/>
       <w:pPr>
-        <w:ind w:left="2520" w:hanging="360"/>
+        <w:ind w:left="2880" w:hanging="360"/>
       </w:pPr>
       <w:rPr>
         <w:rFonts w:ascii="Wingdings" w:hAnsi="Wingdings" w:hint="default"/>
@@ -25919,7 +26813,7 @@
       <w:lvlText w:val=""/>
       <w:lvlJc w:val="left"/>
       <w:pPr>
-        <w:ind w:left="3240" w:hanging="360"/>
+        <w:ind w:left="3600" w:hanging="360"/>
       </w:pPr>
       <w:rPr>
         <w:rFonts w:ascii="Symbol" w:hAnsi="Symbol" w:hint="default"/>
@@ -25931,7 +26825,7 @@
       <w:lvlText w:val="o"/>
       <w:lvlJc w:val="left"/>
       <w:pPr>
-        <w:ind w:left="3960" w:hanging="360"/>
+        <w:ind w:left="4320" w:hanging="360"/>
       </w:pPr>
       <w:rPr>
         <w:rFonts w:ascii="Courier New" w:hAnsi="Courier New" w:cs="Courier New" w:hint="default"/>
@@ -25943,7 +26837,7 @@
       <w:lvlText w:val=""/>
       <w:lvlJc w:val="left"/>
       <w:pPr>
-        <w:ind w:left="4680" w:hanging="360"/>
+        <w:ind w:left="5040" w:hanging="360"/>
       </w:pPr>
       <w:rPr>
         <w:rFonts w:ascii="Wingdings" w:hAnsi="Wingdings" w:hint="default"/>
@@ -25955,7 +26849,7 @@
       <w:lvlText w:val=""/>
       <w:lvlJc w:val="left"/>
       <w:pPr>
-        <w:ind w:left="5400" w:hanging="360"/>
+        <w:ind w:left="5760" w:hanging="360"/>
       </w:pPr>
       <w:rPr>
         <w:rFonts w:ascii="Symbol" w:hAnsi="Symbol" w:hint="default"/>
@@ -25967,7 +26861,7 @@
       <w:lvlText w:val="o"/>
       <w:lvlJc w:val="left"/>
       <w:pPr>
-        <w:ind w:left="6120" w:hanging="360"/>
+        <w:ind w:left="6480" w:hanging="360"/>
       </w:pPr>
       <w:rPr>
         <w:rFonts w:ascii="Courier New" w:hAnsi="Courier New" w:cs="Courier New" w:hint="default"/>
@@ -25979,7 +26873,7 @@
       <w:lvlText w:val=""/>
       <w:lvlJc w:val="left"/>
       <w:pPr>
-        <w:ind w:left="6840" w:hanging="360"/>
+        <w:ind w:left="7200" w:hanging="360"/>
       </w:pPr>
       <w:rPr>
         <w:rFonts w:ascii="Wingdings" w:hAnsi="Wingdings" w:hint="default"/>
@@ -25987,102 +26881,16 @@
     </w:lvl>
   </w:abstractNum>
   <w:abstractNum w:abstractNumId="14">
-    <w:nsid w:val="342E7F6D"/>
+    <w:nsid w:val="33F04EF4"/>
     <w:multiLevelType w:val="hybridMultilevel"/>
-    <w:tmpl w:val="B504D796"/>
-    <w:lvl w:ilvl="0" w:tplc="0C0A000F">
-      <w:start w:val="1"/>
-      <w:numFmt w:val="decimal"/>
-      <w:lvlText w:val="%1."/>
-      <w:lvlJc w:val="left"/>
-      <w:pPr>
-        <w:ind w:left="720" w:hanging="360"/>
-      </w:pPr>
-    </w:lvl>
-    <w:lvl w:ilvl="1" w:tplc="0C0A0019" w:tentative="1">
-      <w:start w:val="1"/>
-      <w:numFmt w:val="lowerLetter"/>
-      <w:lvlText w:val="%2."/>
-      <w:lvlJc w:val="left"/>
-      <w:pPr>
-        <w:ind w:left="1440" w:hanging="360"/>
-      </w:pPr>
-    </w:lvl>
-    <w:lvl w:ilvl="2" w:tplc="0C0A001B" w:tentative="1">
-      <w:start w:val="1"/>
-      <w:numFmt w:val="lowerRoman"/>
-      <w:lvlText w:val="%3."/>
-      <w:lvlJc w:val="right"/>
-      <w:pPr>
-        <w:ind w:left="2160" w:hanging="180"/>
-      </w:pPr>
-    </w:lvl>
-    <w:lvl w:ilvl="3" w:tplc="0C0A000F" w:tentative="1">
-      <w:start w:val="1"/>
-      <w:numFmt w:val="decimal"/>
-      <w:lvlText w:val="%4."/>
-      <w:lvlJc w:val="left"/>
-      <w:pPr>
-        <w:ind w:left="2880" w:hanging="360"/>
-      </w:pPr>
-    </w:lvl>
-    <w:lvl w:ilvl="4" w:tplc="0C0A0019" w:tentative="1">
-      <w:start w:val="1"/>
-      <w:numFmt w:val="lowerLetter"/>
-      <w:lvlText w:val="%5."/>
-      <w:lvlJc w:val="left"/>
-      <w:pPr>
-        <w:ind w:left="3600" w:hanging="360"/>
-      </w:pPr>
-    </w:lvl>
-    <w:lvl w:ilvl="5" w:tplc="0C0A001B" w:tentative="1">
-      <w:start w:val="1"/>
-      <w:numFmt w:val="lowerRoman"/>
-      <w:lvlText w:val="%6."/>
-      <w:lvlJc w:val="right"/>
-      <w:pPr>
-        <w:ind w:left="4320" w:hanging="180"/>
-      </w:pPr>
-    </w:lvl>
-    <w:lvl w:ilvl="6" w:tplc="0C0A000F" w:tentative="1">
-      <w:start w:val="1"/>
-      <w:numFmt w:val="decimal"/>
-      <w:lvlText w:val="%7."/>
-      <w:lvlJc w:val="left"/>
-      <w:pPr>
-        <w:ind w:left="5040" w:hanging="360"/>
-      </w:pPr>
-    </w:lvl>
-    <w:lvl w:ilvl="7" w:tplc="0C0A0019" w:tentative="1">
-      <w:start w:val="1"/>
-      <w:numFmt w:val="lowerLetter"/>
-      <w:lvlText w:val="%8."/>
-      <w:lvlJc w:val="left"/>
-      <w:pPr>
-        <w:ind w:left="5760" w:hanging="360"/>
-      </w:pPr>
-    </w:lvl>
-    <w:lvl w:ilvl="8" w:tplc="0C0A001B" w:tentative="1">
-      <w:start w:val="1"/>
-      <w:numFmt w:val="lowerRoman"/>
-      <w:lvlText w:val="%9."/>
-      <w:lvlJc w:val="right"/>
-      <w:pPr>
-        <w:ind w:left="6480" w:hanging="180"/>
-      </w:pPr>
-    </w:lvl>
-  </w:abstractNum>
-  <w:abstractNum w:abstractNumId="15">
-    <w:nsid w:val="3931392B"/>
-    <w:multiLevelType w:val="hybridMultilevel"/>
-    <w:tmpl w:val="ED72F568"/>
+    <w:tmpl w:val="5FD04452"/>
     <w:lvl w:ilvl="0" w:tplc="0C0A0001">
       <w:start w:val="1"/>
       <w:numFmt w:val="bullet"/>
       <w:lvlText w:val=""/>
       <w:lvlJc w:val="left"/>
       <w:pPr>
-        <w:ind w:left="720" w:hanging="360"/>
+        <w:ind w:left="1080" w:hanging="360"/>
       </w:pPr>
       <w:rPr>
         <w:rFonts w:ascii="Symbol" w:hAnsi="Symbol" w:hint="default"/>
@@ -26094,7 +26902,7 @@
       <w:lvlText w:val="o"/>
       <w:lvlJc w:val="left"/>
       <w:pPr>
-        <w:ind w:left="1440" w:hanging="360"/>
+        <w:ind w:left="1800" w:hanging="360"/>
       </w:pPr>
       <w:rPr>
         <w:rFonts w:ascii="Courier New" w:hAnsi="Courier New" w:cs="Courier New" w:hint="default"/>
@@ -26106,7 +26914,7 @@
       <w:lvlText w:val=""/>
       <w:lvlJc w:val="left"/>
       <w:pPr>
-        <w:ind w:left="2160" w:hanging="360"/>
+        <w:ind w:left="2520" w:hanging="360"/>
       </w:pPr>
       <w:rPr>
         <w:rFonts w:ascii="Wingdings" w:hAnsi="Wingdings" w:hint="default"/>
@@ -26118,7 +26926,7 @@
       <w:lvlText w:val=""/>
       <w:lvlJc w:val="left"/>
       <w:pPr>
-        <w:ind w:left="2880" w:hanging="360"/>
+        <w:ind w:left="3240" w:hanging="360"/>
       </w:pPr>
       <w:rPr>
         <w:rFonts w:ascii="Symbol" w:hAnsi="Symbol" w:hint="default"/>
@@ -26130,7 +26938,7 @@
       <w:lvlText w:val="o"/>
       <w:lvlJc w:val="left"/>
       <w:pPr>
-        <w:ind w:left="3600" w:hanging="360"/>
+        <w:ind w:left="3960" w:hanging="360"/>
       </w:pPr>
       <w:rPr>
         <w:rFonts w:ascii="Courier New" w:hAnsi="Courier New" w:cs="Courier New" w:hint="default"/>
@@ -26142,7 +26950,7 @@
       <w:lvlText w:val=""/>
       <w:lvlJc w:val="left"/>
       <w:pPr>
-        <w:ind w:left="4320" w:hanging="360"/>
+        <w:ind w:left="4680" w:hanging="360"/>
       </w:pPr>
       <w:rPr>
         <w:rFonts w:ascii="Wingdings" w:hAnsi="Wingdings" w:hint="default"/>
@@ -26154,7 +26962,7 @@
       <w:lvlText w:val=""/>
       <w:lvlJc w:val="left"/>
       <w:pPr>
-        <w:ind w:left="5040" w:hanging="360"/>
+        <w:ind w:left="5400" w:hanging="360"/>
       </w:pPr>
       <w:rPr>
         <w:rFonts w:ascii="Symbol" w:hAnsi="Symbol" w:hint="default"/>
@@ -26166,7 +26974,7 @@
       <w:lvlText w:val="o"/>
       <w:lvlJc w:val="left"/>
       <w:pPr>
-        <w:ind w:left="5760" w:hanging="360"/>
+        <w:ind w:left="6120" w:hanging="360"/>
       </w:pPr>
       <w:rPr>
         <w:rFonts w:ascii="Courier New" w:hAnsi="Courier New" w:cs="Courier New" w:hint="default"/>
@@ -26178,17 +26986,103 @@
       <w:lvlText w:val=""/>
       <w:lvlJc w:val="left"/>
       <w:pPr>
-        <w:ind w:left="6480" w:hanging="360"/>
+        <w:ind w:left="6840" w:hanging="360"/>
       </w:pPr>
       <w:rPr>
         <w:rFonts w:ascii="Wingdings" w:hAnsi="Wingdings" w:hint="default"/>
       </w:rPr>
     </w:lvl>
   </w:abstractNum>
+  <w:abstractNum w:abstractNumId="15">
+    <w:nsid w:val="342E7F6D"/>
+    <w:multiLevelType w:val="hybridMultilevel"/>
+    <w:tmpl w:val="B504D796"/>
+    <w:lvl w:ilvl="0" w:tplc="0C0A000F">
+      <w:start w:val="1"/>
+      <w:numFmt w:val="decimal"/>
+      <w:lvlText w:val="%1."/>
+      <w:lvlJc w:val="left"/>
+      <w:pPr>
+        <w:ind w:left="720" w:hanging="360"/>
+      </w:pPr>
+    </w:lvl>
+    <w:lvl w:ilvl="1" w:tplc="0C0A0019" w:tentative="1">
+      <w:start w:val="1"/>
+      <w:numFmt w:val="lowerLetter"/>
+      <w:lvlText w:val="%2."/>
+      <w:lvlJc w:val="left"/>
+      <w:pPr>
+        <w:ind w:left="1440" w:hanging="360"/>
+      </w:pPr>
+    </w:lvl>
+    <w:lvl w:ilvl="2" w:tplc="0C0A001B" w:tentative="1">
+      <w:start w:val="1"/>
+      <w:numFmt w:val="lowerRoman"/>
+      <w:lvlText w:val="%3."/>
+      <w:lvlJc w:val="right"/>
+      <w:pPr>
+        <w:ind w:left="2160" w:hanging="180"/>
+      </w:pPr>
+    </w:lvl>
+    <w:lvl w:ilvl="3" w:tplc="0C0A000F" w:tentative="1">
+      <w:start w:val="1"/>
+      <w:numFmt w:val="decimal"/>
+      <w:lvlText w:val="%4."/>
+      <w:lvlJc w:val="left"/>
+      <w:pPr>
+        <w:ind w:left="2880" w:hanging="360"/>
+      </w:pPr>
+    </w:lvl>
+    <w:lvl w:ilvl="4" w:tplc="0C0A0019" w:tentative="1">
+      <w:start w:val="1"/>
+      <w:numFmt w:val="lowerLetter"/>
+      <w:lvlText w:val="%5."/>
+      <w:lvlJc w:val="left"/>
+      <w:pPr>
+        <w:ind w:left="3600" w:hanging="360"/>
+      </w:pPr>
+    </w:lvl>
+    <w:lvl w:ilvl="5" w:tplc="0C0A001B" w:tentative="1">
+      <w:start w:val="1"/>
+      <w:numFmt w:val="lowerRoman"/>
+      <w:lvlText w:val="%6."/>
+      <w:lvlJc w:val="right"/>
+      <w:pPr>
+        <w:ind w:left="4320" w:hanging="180"/>
+      </w:pPr>
+    </w:lvl>
+    <w:lvl w:ilvl="6" w:tplc="0C0A000F" w:tentative="1">
+      <w:start w:val="1"/>
+      <w:numFmt w:val="decimal"/>
+      <w:lvlText w:val="%7."/>
+      <w:lvlJc w:val="left"/>
+      <w:pPr>
+        <w:ind w:left="5040" w:hanging="360"/>
+      </w:pPr>
+    </w:lvl>
+    <w:lvl w:ilvl="7" w:tplc="0C0A0019" w:tentative="1">
+      <w:start w:val="1"/>
+      <w:numFmt w:val="lowerLetter"/>
+      <w:lvlText w:val="%8."/>
+      <w:lvlJc w:val="left"/>
+      <w:pPr>
+        <w:ind w:left="5760" w:hanging="360"/>
+      </w:pPr>
+    </w:lvl>
+    <w:lvl w:ilvl="8" w:tplc="0C0A001B" w:tentative="1">
+      <w:start w:val="1"/>
+      <w:numFmt w:val="lowerRoman"/>
+      <w:lvlText w:val="%9."/>
+      <w:lvlJc w:val="right"/>
+      <w:pPr>
+        <w:ind w:left="6480" w:hanging="180"/>
+      </w:pPr>
+    </w:lvl>
+  </w:abstractNum>
   <w:abstractNum w:abstractNumId="16">
-    <w:nsid w:val="39E134DB"/>
+    <w:nsid w:val="3931392B"/>
     <w:multiLevelType w:val="hybridMultilevel"/>
-    <w:tmpl w:val="E3EA355C"/>
+    <w:tmpl w:val="ED72F568"/>
     <w:lvl w:ilvl="0" w:tplc="0C0A0001">
       <w:start w:val="1"/>
       <w:numFmt w:val="bullet"/>
@@ -26299,9 +27193,9 @@
     </w:lvl>
   </w:abstractNum>
   <w:abstractNum w:abstractNumId="17">
-    <w:nsid w:val="40345D6B"/>
+    <w:nsid w:val="39E134DB"/>
     <w:multiLevelType w:val="hybridMultilevel"/>
-    <w:tmpl w:val="3BCED64C"/>
+    <w:tmpl w:val="E3EA355C"/>
     <w:lvl w:ilvl="0" w:tplc="0C0A0001">
       <w:start w:val="1"/>
       <w:numFmt w:val="bullet"/>
@@ -26412,9 +27306,9 @@
     </w:lvl>
   </w:abstractNum>
   <w:abstractNum w:abstractNumId="18">
-    <w:nsid w:val="46015A9D"/>
+    <w:nsid w:val="40345D6B"/>
     <w:multiLevelType w:val="hybridMultilevel"/>
-    <w:tmpl w:val="C51C5D0C"/>
+    <w:tmpl w:val="3BCED64C"/>
     <w:lvl w:ilvl="0" w:tplc="0C0A0001">
       <w:start w:val="1"/>
       <w:numFmt w:val="bullet"/>
@@ -26525,102 +27419,16 @@
     </w:lvl>
   </w:abstractNum>
   <w:abstractNum w:abstractNumId="19">
-    <w:nsid w:val="4DCD01BB"/>
+    <w:nsid w:val="440B1A7A"/>
     <w:multiLevelType w:val="hybridMultilevel"/>
-    <w:tmpl w:val="DFCC594A"/>
-    <w:lvl w:ilvl="0" w:tplc="0C0A000F">
-      <w:start w:val="1"/>
-      <w:numFmt w:val="decimal"/>
-      <w:lvlText w:val="%1."/>
-      <w:lvlJc w:val="left"/>
-      <w:pPr>
-        <w:ind w:left="720" w:hanging="360"/>
-      </w:pPr>
-    </w:lvl>
-    <w:lvl w:ilvl="1" w:tplc="0C0A0019" w:tentative="1">
-      <w:start w:val="1"/>
-      <w:numFmt w:val="lowerLetter"/>
-      <w:lvlText w:val="%2."/>
-      <w:lvlJc w:val="left"/>
-      <w:pPr>
-        <w:ind w:left="1440" w:hanging="360"/>
-      </w:pPr>
-    </w:lvl>
-    <w:lvl w:ilvl="2" w:tplc="0C0A001B" w:tentative="1">
-      <w:start w:val="1"/>
-      <w:numFmt w:val="lowerRoman"/>
-      <w:lvlText w:val="%3."/>
-      <w:lvlJc w:val="right"/>
-      <w:pPr>
-        <w:ind w:left="2160" w:hanging="180"/>
-      </w:pPr>
-    </w:lvl>
-    <w:lvl w:ilvl="3" w:tplc="0C0A000F" w:tentative="1">
-      <w:start w:val="1"/>
-      <w:numFmt w:val="decimal"/>
-      <w:lvlText w:val="%4."/>
-      <w:lvlJc w:val="left"/>
-      <w:pPr>
-        <w:ind w:left="2880" w:hanging="360"/>
-      </w:pPr>
-    </w:lvl>
-    <w:lvl w:ilvl="4" w:tplc="0C0A0019" w:tentative="1">
-      <w:start w:val="1"/>
-      <w:numFmt w:val="lowerLetter"/>
-      <w:lvlText w:val="%5."/>
-      <w:lvlJc w:val="left"/>
-      <w:pPr>
-        <w:ind w:left="3600" w:hanging="360"/>
-      </w:pPr>
-    </w:lvl>
-    <w:lvl w:ilvl="5" w:tplc="0C0A001B" w:tentative="1">
-      <w:start w:val="1"/>
-      <w:numFmt w:val="lowerRoman"/>
-      <w:lvlText w:val="%6."/>
-      <w:lvlJc w:val="right"/>
-      <w:pPr>
-        <w:ind w:left="4320" w:hanging="180"/>
-      </w:pPr>
-    </w:lvl>
-    <w:lvl w:ilvl="6" w:tplc="0C0A000F" w:tentative="1">
-      <w:start w:val="1"/>
-      <w:numFmt w:val="decimal"/>
-      <w:lvlText w:val="%7."/>
-      <w:lvlJc w:val="left"/>
-      <w:pPr>
-        <w:ind w:left="5040" w:hanging="360"/>
-      </w:pPr>
-    </w:lvl>
-    <w:lvl w:ilvl="7" w:tplc="0C0A0019" w:tentative="1">
-      <w:start w:val="1"/>
-      <w:numFmt w:val="lowerLetter"/>
-      <w:lvlText w:val="%8."/>
-      <w:lvlJc w:val="left"/>
-      <w:pPr>
-        <w:ind w:left="5760" w:hanging="360"/>
-      </w:pPr>
-    </w:lvl>
-    <w:lvl w:ilvl="8" w:tplc="0C0A001B" w:tentative="1">
-      <w:start w:val="1"/>
-      <w:numFmt w:val="lowerRoman"/>
-      <w:lvlText w:val="%9."/>
-      <w:lvlJc w:val="right"/>
-      <w:pPr>
-        <w:ind w:left="6480" w:hanging="180"/>
-      </w:pPr>
-    </w:lvl>
-  </w:abstractNum>
-  <w:abstractNum w:abstractNumId="20">
-    <w:nsid w:val="50FF062C"/>
-    <w:multiLevelType w:val="hybridMultilevel"/>
-    <w:tmpl w:val="BF329612"/>
+    <w:tmpl w:val="00A4E21A"/>
     <w:lvl w:ilvl="0" w:tplc="0C0A0001">
       <w:start w:val="1"/>
       <w:numFmt w:val="bullet"/>
       <w:lvlText w:val=""/>
       <w:lvlJc w:val="left"/>
       <w:pPr>
-        <w:ind w:left="1440" w:hanging="360"/>
+        <w:ind w:left="1429" w:hanging="360"/>
       </w:pPr>
       <w:rPr>
         <w:rFonts w:ascii="Symbol" w:hAnsi="Symbol" w:hint="default"/>
@@ -26632,7 +27440,7 @@
       <w:lvlText w:val="o"/>
       <w:lvlJc w:val="left"/>
       <w:pPr>
-        <w:ind w:left="2160" w:hanging="360"/>
+        <w:ind w:left="2149" w:hanging="360"/>
       </w:pPr>
       <w:rPr>
         <w:rFonts w:ascii="Courier New" w:hAnsi="Courier New" w:cs="Courier New" w:hint="default"/>
@@ -26644,7 +27452,7 @@
       <w:lvlText w:val=""/>
       <w:lvlJc w:val="left"/>
       <w:pPr>
-        <w:ind w:left="2880" w:hanging="360"/>
+        <w:ind w:left="2869" w:hanging="360"/>
       </w:pPr>
       <w:rPr>
         <w:rFonts w:ascii="Wingdings" w:hAnsi="Wingdings" w:hint="default"/>
@@ -26656,7 +27464,7 @@
       <w:lvlText w:val=""/>
       <w:lvlJc w:val="left"/>
       <w:pPr>
-        <w:ind w:left="3600" w:hanging="360"/>
+        <w:ind w:left="3589" w:hanging="360"/>
       </w:pPr>
       <w:rPr>
         <w:rFonts w:ascii="Symbol" w:hAnsi="Symbol" w:hint="default"/>
@@ -26668,7 +27476,7 @@
       <w:lvlText w:val="o"/>
       <w:lvlJc w:val="left"/>
       <w:pPr>
-        <w:ind w:left="4320" w:hanging="360"/>
+        <w:ind w:left="4309" w:hanging="360"/>
       </w:pPr>
       <w:rPr>
         <w:rFonts w:ascii="Courier New" w:hAnsi="Courier New" w:cs="Courier New" w:hint="default"/>
@@ -26680,7 +27488,7 @@
       <w:lvlText w:val=""/>
       <w:lvlJc w:val="left"/>
       <w:pPr>
-        <w:ind w:left="5040" w:hanging="360"/>
+        <w:ind w:left="5029" w:hanging="360"/>
       </w:pPr>
       <w:rPr>
         <w:rFonts w:ascii="Wingdings" w:hAnsi="Wingdings" w:hint="default"/>
@@ -26692,7 +27500,7 @@
       <w:lvlText w:val=""/>
       <w:lvlJc w:val="left"/>
       <w:pPr>
-        <w:ind w:left="5760" w:hanging="360"/>
+        <w:ind w:left="5749" w:hanging="360"/>
       </w:pPr>
       <w:rPr>
         <w:rFonts w:ascii="Symbol" w:hAnsi="Symbol" w:hint="default"/>
@@ -26704,7 +27512,7 @@
       <w:lvlText w:val="o"/>
       <w:lvlJc w:val="left"/>
       <w:pPr>
-        <w:ind w:left="6480" w:hanging="360"/>
+        <w:ind w:left="6469" w:hanging="360"/>
       </w:pPr>
       <w:rPr>
         <w:rFonts w:ascii="Courier New" w:hAnsi="Courier New" w:cs="Courier New" w:hint="default"/>
@@ -26716,7 +27524,120 @@
       <w:lvlText w:val=""/>
       <w:lvlJc w:val="left"/>
       <w:pPr>
-        <w:ind w:left="7200" w:hanging="360"/>
+        <w:ind w:left="7189" w:hanging="360"/>
+      </w:pPr>
+      <w:rPr>
+        <w:rFonts w:ascii="Wingdings" w:hAnsi="Wingdings" w:hint="default"/>
+      </w:rPr>
+    </w:lvl>
+  </w:abstractNum>
+  <w:abstractNum w:abstractNumId="20">
+    <w:nsid w:val="46015A9D"/>
+    <w:multiLevelType w:val="hybridMultilevel"/>
+    <w:tmpl w:val="C51C5D0C"/>
+    <w:lvl w:ilvl="0" w:tplc="0C0A0001">
+      <w:start w:val="1"/>
+      <w:numFmt w:val="bullet"/>
+      <w:lvlText w:val=""/>
+      <w:lvlJc w:val="left"/>
+      <w:pPr>
+        <w:ind w:left="720" w:hanging="360"/>
+      </w:pPr>
+      <w:rPr>
+        <w:rFonts w:ascii="Symbol" w:hAnsi="Symbol" w:hint="default"/>
+      </w:rPr>
+    </w:lvl>
+    <w:lvl w:ilvl="1" w:tplc="0C0A0003" w:tentative="1">
+      <w:start w:val="1"/>
+      <w:numFmt w:val="bullet"/>
+      <w:lvlText w:val="o"/>
+      <w:lvlJc w:val="left"/>
+      <w:pPr>
+        <w:ind w:left="1440" w:hanging="360"/>
+      </w:pPr>
+      <w:rPr>
+        <w:rFonts w:ascii="Courier New" w:hAnsi="Courier New" w:cs="Courier New" w:hint="default"/>
+      </w:rPr>
+    </w:lvl>
+    <w:lvl w:ilvl="2" w:tplc="0C0A0005" w:tentative="1">
+      <w:start w:val="1"/>
+      <w:numFmt w:val="bullet"/>
+      <w:lvlText w:val=""/>
+      <w:lvlJc w:val="left"/>
+      <w:pPr>
+        <w:ind w:left="2160" w:hanging="360"/>
+      </w:pPr>
+      <w:rPr>
+        <w:rFonts w:ascii="Wingdings" w:hAnsi="Wingdings" w:hint="default"/>
+      </w:rPr>
+    </w:lvl>
+    <w:lvl w:ilvl="3" w:tplc="0C0A0001" w:tentative="1">
+      <w:start w:val="1"/>
+      <w:numFmt w:val="bullet"/>
+      <w:lvlText w:val=""/>
+      <w:lvlJc w:val="left"/>
+      <w:pPr>
+        <w:ind w:left="2880" w:hanging="360"/>
+      </w:pPr>
+      <w:rPr>
+        <w:rFonts w:ascii="Symbol" w:hAnsi="Symbol" w:hint="default"/>
+      </w:rPr>
+    </w:lvl>
+    <w:lvl w:ilvl="4" w:tplc="0C0A0003" w:tentative="1">
+      <w:start w:val="1"/>
+      <w:numFmt w:val="bullet"/>
+      <w:lvlText w:val="o"/>
+      <w:lvlJc w:val="left"/>
+      <w:pPr>
+        <w:ind w:left="3600" w:hanging="360"/>
+      </w:pPr>
+      <w:rPr>
+        <w:rFonts w:ascii="Courier New" w:hAnsi="Courier New" w:cs="Courier New" w:hint="default"/>
+      </w:rPr>
+    </w:lvl>
+    <w:lvl w:ilvl="5" w:tplc="0C0A0005" w:tentative="1">
+      <w:start w:val="1"/>
+      <w:numFmt w:val="bullet"/>
+      <w:lvlText w:val=""/>
+      <w:lvlJc w:val="left"/>
+      <w:pPr>
+        <w:ind w:left="4320" w:hanging="360"/>
+      </w:pPr>
+      <w:rPr>
+        <w:rFonts w:ascii="Wingdings" w:hAnsi="Wingdings" w:hint="default"/>
+      </w:rPr>
+    </w:lvl>
+    <w:lvl w:ilvl="6" w:tplc="0C0A0001" w:tentative="1">
+      <w:start w:val="1"/>
+      <w:numFmt w:val="bullet"/>
+      <w:lvlText w:val=""/>
+      <w:lvlJc w:val="left"/>
+      <w:pPr>
+        <w:ind w:left="5040" w:hanging="360"/>
+      </w:pPr>
+      <w:rPr>
+        <w:rFonts w:ascii="Symbol" w:hAnsi="Symbol" w:hint="default"/>
+      </w:rPr>
+    </w:lvl>
+    <w:lvl w:ilvl="7" w:tplc="0C0A0003" w:tentative="1">
+      <w:start w:val="1"/>
+      <w:numFmt w:val="bullet"/>
+      <w:lvlText w:val="o"/>
+      <w:lvlJc w:val="left"/>
+      <w:pPr>
+        <w:ind w:left="5760" w:hanging="360"/>
+      </w:pPr>
+      <w:rPr>
+        <w:rFonts w:ascii="Courier New" w:hAnsi="Courier New" w:cs="Courier New" w:hint="default"/>
+      </w:rPr>
+    </w:lvl>
+    <w:lvl w:ilvl="8" w:tplc="0C0A0005" w:tentative="1">
+      <w:start w:val="1"/>
+      <w:numFmt w:val="bullet"/>
+      <w:lvlText w:val=""/>
+      <w:lvlJc w:val="left"/>
+      <w:pPr>
+        <w:ind w:left="6480" w:hanging="360"/>
       </w:pPr>
       <w:rPr>
         <w:rFonts w:ascii="Wingdings" w:hAnsi="Wingdings" w:hint="default"/>
@@ -26724,6 +27645,294 @@
     </w:lvl>
   </w:abstractNum>
   <w:abstractNum w:abstractNumId="21">
+    <w:nsid w:val="47931B1A"/>
+    <w:multiLevelType w:val="hybridMultilevel"/>
+    <w:tmpl w:val="C1CA098C"/>
+    <w:lvl w:ilvl="0" w:tplc="0C0A000F">
+      <w:start w:val="1"/>
+      <w:numFmt w:val="decimal"/>
+      <w:lvlText w:val="%1."/>
+      <w:lvlJc w:val="left"/>
+      <w:pPr>
+        <w:ind w:left="720" w:hanging="360"/>
+      </w:pPr>
+    </w:lvl>
+    <w:lvl w:ilvl="1" w:tplc="0C0A0001">
+      <w:start w:val="1"/>
+      <w:numFmt w:val="bullet"/>
+      <w:lvlText w:val=""/>
+      <w:lvlJc w:val="left"/>
+      <w:pPr>
+        <w:ind w:left="1440" w:hanging="360"/>
+      </w:pPr>
+      <w:rPr>
+        <w:rFonts w:ascii="Symbol" w:hAnsi="Symbol" w:hint="default"/>
+      </w:rPr>
+    </w:lvl>
+    <w:lvl w:ilvl="2" w:tplc="0C0A001B" w:tentative="1">
+      <w:start w:val="1"/>
+      <w:numFmt w:val="lowerRoman"/>
+      <w:lvlText w:val="%3."/>
+      <w:lvlJc w:val="right"/>
+      <w:pPr>
+        <w:ind w:left="2160" w:hanging="180"/>
+      </w:pPr>
+    </w:lvl>
+    <w:lvl w:ilvl="3" w:tplc="0C0A000F" w:tentative="1">
+      <w:start w:val="1"/>
+      <w:numFmt w:val="decimal"/>
+      <w:lvlText w:val="%4."/>
+      <w:lvlJc w:val="left"/>
+      <w:pPr>
+        <w:ind w:left="2880" w:hanging="360"/>
+      </w:pPr>
+    </w:lvl>
+    <w:lvl w:ilvl="4" w:tplc="0C0A0019" w:tentative="1">
+      <w:start w:val="1"/>
+      <w:numFmt w:val="lowerLetter"/>
+      <w:lvlText w:val="%5."/>
+      <w:lvlJc w:val="left"/>
+      <w:pPr>
+        <w:ind w:left="3600" w:hanging="360"/>
+      </w:pPr>
+    </w:lvl>
+    <w:lvl w:ilvl="5" w:tplc="0C0A001B" w:tentative="1">
+      <w:start w:val="1"/>
+      <w:numFmt w:val="lowerRoman"/>
+      <w:lvlText w:val="%6."/>
+      <w:lvlJc w:val="right"/>
+      <w:pPr>
+        <w:ind w:left="4320" w:hanging="180"/>
+      </w:pPr>
+    </w:lvl>
+    <w:lvl w:ilvl="6" w:tplc="0C0A000F" w:tentative="1">
+      <w:start w:val="1"/>
+      <w:numFmt w:val="decimal"/>
+      <w:lvlText w:val="%7."/>
+      <w:lvlJc w:val="left"/>
+      <w:pPr>
+        <w:ind w:left="5040" w:hanging="360"/>
+      </w:pPr>
+    </w:lvl>
+    <w:lvl w:ilvl="7" w:tplc="0C0A0019" w:tentative="1">
+      <w:start w:val="1"/>
+      <w:numFmt w:val="lowerLetter"/>
+      <w:lvlText w:val="%8."/>
+      <w:lvlJc w:val="left"/>
+      <w:pPr>
+        <w:ind w:left="5760" w:hanging="360"/>
+      </w:pPr>
+    </w:lvl>
+    <w:lvl w:ilvl="8" w:tplc="0C0A001B" w:tentative="1">
+      <w:start w:val="1"/>
+      <w:numFmt w:val="lowerRoman"/>
+      <w:lvlText w:val="%9."/>
+      <w:lvlJc w:val="right"/>
+      <w:pPr>
+        <w:ind w:left="6480" w:hanging="180"/>
+      </w:pPr>
+    </w:lvl>
+  </w:abstractNum>
+  <w:abstractNum w:abstractNumId="22">
+    <w:nsid w:val="4DCD01BB"/>
+    <w:multiLevelType w:val="hybridMultilevel"/>
+    <w:tmpl w:val="DFCC594A"/>
+    <w:lvl w:ilvl="0" w:tplc="0C0A000F">
+      <w:start w:val="1"/>
+      <w:numFmt w:val="decimal"/>
+      <w:lvlText w:val="%1."/>
+      <w:lvlJc w:val="left"/>
+      <w:pPr>
+        <w:ind w:left="720" w:hanging="360"/>
+      </w:pPr>
+    </w:lvl>
+    <w:lvl w:ilvl="1" w:tplc="0C0A0019" w:tentative="1">
+      <w:start w:val="1"/>
+      <w:numFmt w:val="lowerLetter"/>
+      <w:lvlText w:val="%2."/>
+      <w:lvlJc w:val="left"/>
+      <w:pPr>
+        <w:ind w:left="1440" w:hanging="360"/>
+      </w:pPr>
+    </w:lvl>
+    <w:lvl w:ilvl="2" w:tplc="0C0A001B" w:tentative="1">
+      <w:start w:val="1"/>
+      <w:numFmt w:val="lowerRoman"/>
+      <w:lvlText w:val="%3."/>
+      <w:lvlJc w:val="right"/>
+      <w:pPr>
+        <w:ind w:left="2160" w:hanging="180"/>
+      </w:pPr>
+    </w:lvl>
+    <w:lvl w:ilvl="3" w:tplc="0C0A000F" w:tentative="1">
+      <w:start w:val="1"/>
+      <w:numFmt w:val="decimal"/>
+      <w:lvlText w:val="%4."/>
+      <w:lvlJc w:val="left"/>
+      <w:pPr>
+        <w:ind w:left="2880" w:hanging="360"/>
+      </w:pPr>
+    </w:lvl>
+    <w:lvl w:ilvl="4" w:tplc="0C0A0019" w:tentative="1">
+      <w:start w:val="1"/>
+      <w:numFmt w:val="lowerLetter"/>
+      <w:lvlText w:val="%5."/>
+      <w:lvlJc w:val="left"/>
+      <w:pPr>
+        <w:ind w:left="3600" w:hanging="360"/>
+      </w:pPr>
+    </w:lvl>
+    <w:lvl w:ilvl="5" w:tplc="0C0A001B" w:tentative="1">
+      <w:start w:val="1"/>
+      <w:numFmt w:val="lowerRoman"/>
+      <w:lvlText w:val="%6."/>
+      <w:lvlJc w:val="right"/>
+      <w:pPr>
+        <w:ind w:left="4320" w:hanging="180"/>
+      </w:pPr>
+    </w:lvl>
+    <w:lvl w:ilvl="6" w:tplc="0C0A000F" w:tentative="1">
+      <w:start w:val="1"/>
+      <w:numFmt w:val="decimal"/>
+      <w:lvlText w:val="%7."/>
+      <w:lvlJc w:val="left"/>
+      <w:pPr>
+        <w:ind w:left="5040" w:hanging="360"/>
+      </w:pPr>
+    </w:lvl>
+    <w:lvl w:ilvl="7" w:tplc="0C0A0019" w:tentative="1">
+      <w:start w:val="1"/>
+      <w:numFmt w:val="lowerLetter"/>
+      <w:lvlText w:val="%8."/>
+      <w:lvlJc w:val="left"/>
+      <w:pPr>
+        <w:ind w:left="5760" w:hanging="360"/>
+      </w:pPr>
+    </w:lvl>
+    <w:lvl w:ilvl="8" w:tplc="0C0A001B" w:tentative="1">
+      <w:start w:val="1"/>
+      <w:numFmt w:val="lowerRoman"/>
+      <w:lvlText w:val="%9."/>
+      <w:lvlJc w:val="right"/>
+      <w:pPr>
+        <w:ind w:left="6480" w:hanging="180"/>
+      </w:pPr>
+    </w:lvl>
+  </w:abstractNum>
+  <w:abstractNum w:abstractNumId="23">
+    <w:nsid w:val="50FF062C"/>
+    <w:multiLevelType w:val="hybridMultilevel"/>
+    <w:tmpl w:val="BF329612"/>
+    <w:lvl w:ilvl="0" w:tplc="0C0A0001">
+      <w:start w:val="1"/>
+      <w:numFmt w:val="bullet"/>
+      <w:lvlText w:val=""/>
+      <w:lvlJc w:val="left"/>
+      <w:pPr>
+        <w:ind w:left="1440" w:hanging="360"/>
+      </w:pPr>
+      <w:rPr>
+        <w:rFonts w:ascii="Symbol" w:hAnsi="Symbol" w:hint="default"/>
+      </w:rPr>
+    </w:lvl>
+    <w:lvl w:ilvl="1" w:tplc="0C0A0003" w:tentative="1">
+      <w:start w:val="1"/>
+      <w:numFmt w:val="bullet"/>
+      <w:lvlText w:val="o"/>
+      <w:lvlJc w:val="left"/>
+      <w:pPr>
+        <w:ind w:left="2160" w:hanging="360"/>
+      </w:pPr>
+      <w:rPr>
+        <w:rFonts w:ascii="Courier New" w:hAnsi="Courier New" w:cs="Courier New" w:hint="default"/>
+      </w:rPr>
+    </w:lvl>
+    <w:lvl w:ilvl="2" w:tplc="0C0A0005" w:tentative="1">
+      <w:start w:val="1"/>
+      <w:numFmt w:val="bullet"/>
+      <w:lvlText w:val=""/>
+      <w:lvlJc w:val="left"/>
+      <w:pPr>
+        <w:ind w:left="2880" w:hanging="360"/>
+      </w:pPr>
+      <w:rPr>
+        <w:rFonts w:ascii="Wingdings" w:hAnsi="Wingdings" w:hint="default"/>
+      </w:rPr>
+    </w:lvl>
+    <w:lvl w:ilvl="3" w:tplc="0C0A0001" w:tentative="1">
+      <w:start w:val="1"/>
+      <w:numFmt w:val="bullet"/>
+      <w:lvlText w:val=""/>
+      <w:lvlJc w:val="left"/>
+      <w:pPr>
+        <w:ind w:left="3600" w:hanging="360"/>
+      </w:pPr>
+      <w:rPr>
+        <w:rFonts w:ascii="Symbol" w:hAnsi="Symbol" w:hint="default"/>
+      </w:rPr>
+    </w:lvl>
+    <w:lvl w:ilvl="4" w:tplc="0C0A0003" w:tentative="1">
+      <w:start w:val="1"/>
+      <w:numFmt w:val="bullet"/>
+      <w:lvlText w:val="o"/>
+      <w:lvlJc w:val="left"/>
+      <w:pPr>
+        <w:ind w:left="4320" w:hanging="360"/>
+      </w:pPr>
+      <w:rPr>
+        <w:rFonts w:ascii="Courier New" w:hAnsi="Courier New" w:cs="Courier New" w:hint="default"/>
+      </w:rPr>
+    </w:lvl>
+    <w:lvl w:ilvl="5" w:tplc="0C0A0005" w:tentative="1">
+      <w:start w:val="1"/>
+      <w:numFmt w:val="bullet"/>
+      <w:lvlText w:val=""/>
+      <w:lvlJc w:val="left"/>
+      <w:pPr>
+        <w:ind w:left="5040" w:hanging="360"/>
+      </w:pPr>
+      <w:rPr>
+        <w:rFonts w:ascii="Wingdings" w:hAnsi="Wingdings" w:hint="default"/>
+      </w:rPr>
+    </w:lvl>
+    <w:lvl w:ilvl="6" w:tplc="0C0A0001" w:tentative="1">
+      <w:start w:val="1"/>
+      <w:numFmt w:val="bullet"/>
+      <w:lvlText w:val=""/>
+      <w:lvlJc w:val="left"/>
+      <w:pPr>
+        <w:ind w:left="5760" w:hanging="360"/>
+      </w:pPr>
+      <w:rPr>
+        <w:rFonts w:ascii="Symbol" w:hAnsi="Symbol" w:hint="default"/>
+      </w:rPr>
+    </w:lvl>
+    <w:lvl w:ilvl="7" w:tplc="0C0A0003" w:tentative="1">
+      <w:start w:val="1"/>
+      <w:numFmt w:val="bullet"/>
+      <w:lvlText w:val="o"/>
+      <w:lvlJc w:val="left"/>
+      <w:pPr>
+        <w:ind w:left="6480" w:hanging="360"/>
+      </w:pPr>
+      <w:rPr>
+        <w:rFonts w:ascii="Courier New" w:hAnsi="Courier New" w:cs="Courier New" w:hint="default"/>
+      </w:rPr>
+    </w:lvl>
+    <w:lvl w:ilvl="8" w:tplc="0C0A0005" w:tentative="1">
+      <w:start w:val="1"/>
+      <w:numFmt w:val="bullet"/>
+      <w:lvlText w:val=""/>
+      <w:lvlJc w:val="left"/>
+      <w:pPr>
+        <w:ind w:left="7200" w:hanging="360"/>
+      </w:pPr>
+      <w:rPr>
+        <w:rFonts w:ascii="Wingdings" w:hAnsi="Wingdings" w:hint="default"/>
+      </w:rPr>
+    </w:lvl>
+  </w:abstractNum>
+  <w:abstractNum w:abstractNumId="24">
     <w:nsid w:val="51352180"/>
     <w:multiLevelType w:val="multilevel"/>
     <w:tmpl w:val="2EA85BB6"/>
@@ -26868,7 +28077,120 @@
       </w:rPr>
     </w:lvl>
   </w:abstractNum>
-  <w:abstractNum w:abstractNumId="22">
+  <w:abstractNum w:abstractNumId="25">
+    <w:nsid w:val="7A0C7808"/>
+    <w:multiLevelType w:val="hybridMultilevel"/>
+    <w:tmpl w:val="5D944BF8"/>
+    <w:lvl w:ilvl="0" w:tplc="0C0A0001">
+      <w:start w:val="1"/>
+      <w:numFmt w:val="bullet"/>
+      <w:lvlText w:val=""/>
+      <w:lvlJc w:val="left"/>
+      <w:pPr>
+        <w:ind w:left="1800" w:hanging="360"/>
+      </w:pPr>
+      <w:rPr>
+        <w:rFonts w:ascii="Symbol" w:hAnsi="Symbol" w:hint="default"/>
+      </w:rPr>
+    </w:lvl>
+    <w:lvl w:ilvl="1" w:tplc="0C0A0003" w:tentative="1">
+      <w:start w:val="1"/>
+      <w:numFmt w:val="bullet"/>
+      <w:lvlText w:val="o"/>
+      <w:lvlJc w:val="left"/>
+      <w:pPr>
+        <w:ind w:left="2520" w:hanging="360"/>
+      </w:pPr>
+      <w:rPr>
+        <w:rFonts w:ascii="Courier New" w:hAnsi="Courier New" w:cs="Courier New" w:hint="default"/>
+      </w:rPr>
+    </w:lvl>
+    <w:lvl w:ilvl="2" w:tplc="0C0A0005" w:tentative="1">
+      <w:start w:val="1"/>
+      <w:numFmt w:val="bullet"/>
+      <w:lvlText w:val=""/>
+      <w:lvlJc w:val="left"/>
+      <w:pPr>
+        <w:ind w:left="3240" w:hanging="360"/>
+      </w:pPr>
+      <w:rPr>
+        <w:rFonts w:ascii="Wingdings" w:hAnsi="Wingdings" w:hint="default"/>
+      </w:rPr>
+    </w:lvl>
+    <w:lvl w:ilvl="3" w:tplc="0C0A0001" w:tentative="1">
+      <w:start w:val="1"/>
+      <w:numFmt w:val="bullet"/>
+      <w:lvlText w:val=""/>
+      <w:lvlJc w:val="left"/>
+      <w:pPr>
+        <w:ind w:left="3960" w:hanging="360"/>
+      </w:pPr>
+      <w:rPr>
+        <w:rFonts w:ascii="Symbol" w:hAnsi="Symbol" w:hint="default"/>
+      </w:rPr>
+    </w:lvl>
+    <w:lvl w:ilvl="4" w:tplc="0C0A0003" w:tentative="1">
+      <w:start w:val="1"/>
+      <w:numFmt w:val="bullet"/>
+      <w:lvlText w:val="o"/>
+      <w:lvlJc w:val="left"/>
+      <w:pPr>
+        <w:ind w:left="4680" w:hanging="360"/>
+      </w:pPr>
+      <w:rPr>
+        <w:rFonts w:ascii="Courier New" w:hAnsi="Courier New" w:cs="Courier New" w:hint="default"/>
+      </w:rPr>
+    </w:lvl>
+    <w:lvl w:ilvl="5" w:tplc="0C0A0005" w:tentative="1">
+      <w:start w:val="1"/>
+      <w:numFmt w:val="bullet"/>
+      <w:lvlText w:val=""/>
+      <w:lvlJc w:val="left"/>
+      <w:pPr>
+        <w:ind w:left="5400" w:hanging="360"/>
+      </w:pPr>
+      <w:rPr>
+        <w:rFonts w:ascii="Wingdings" w:hAnsi="Wingdings" w:hint="default"/>
+      </w:rPr>
+    </w:lvl>
+    <w:lvl w:ilvl="6" w:tplc="0C0A0001" w:tentative="1">
+      <w:start w:val="1"/>
+      <w:numFmt w:val="bullet"/>
+      <w:lvlText w:val=""/>
+      <w:lvlJc w:val="left"/>
+      <w:pPr>
+        <w:ind w:left="6120" w:hanging="360"/>
+      </w:pPr>
+      <w:rPr>
+        <w:rFonts w:ascii="Symbol" w:hAnsi="Symbol" w:hint="default"/>
+      </w:rPr>
+    </w:lvl>
+    <w:lvl w:ilvl="7" w:tplc="0C0A0003" w:tentative="1">
+      <w:start w:val="1"/>
+      <w:numFmt w:val="bullet"/>
+      <w:lvlText w:val="o"/>
+      <w:lvlJc w:val="left"/>
+      <w:pPr>
+        <w:ind w:left="6840" w:hanging="360"/>
+      </w:pPr>
+      <w:rPr>
+        <w:rFonts w:ascii="Courier New" w:hAnsi="Courier New" w:cs="Courier New" w:hint="default"/>
+      </w:rPr>
+    </w:lvl>
+    <w:lvl w:ilvl="8" w:tplc="0C0A0005" w:tentative="1">
+      <w:start w:val="1"/>
+      <w:numFmt w:val="bullet"/>
+      <w:lvlText w:val=""/>
+      <w:lvlJc w:val="left"/>
+      <w:pPr>
+        <w:ind w:left="7560" w:hanging="360"/>
+      </w:pPr>
+      <w:rPr>
+        <w:rFonts w:ascii="Wingdings" w:hAnsi="Wingdings" w:hint="default"/>
+      </w:rPr>
+    </w:lvl>
+  </w:abstractNum>
+  <w:abstractNum w:abstractNumId="26">
     <w:nsid w:val="7BA258E6"/>
     <w:multiLevelType w:val="hybridMultilevel"/>
     <w:tmpl w:val="7C2ABB98"/>
@@ -26994,43 +28316,43 @@
     <w:abstractNumId w:val="1"/>
   </w:num>
   <w:num w:numId="5">
-    <w:abstractNumId w:val="21"/>
+    <w:abstractNumId w:val="24"/>
   </w:num>
   <w:num w:numId="6">
-    <w:abstractNumId w:val="18"/>
+    <w:abstractNumId w:val="20"/>
   </w:num>
   <w:num w:numId="7">
-    <w:abstractNumId w:val="20"/>
+    <w:abstractNumId w:val="23"/>
   </w:num>
   <w:num w:numId="8">
     <w:abstractNumId w:val="7"/>
   </w:num>
   <w:num w:numId="9">
-    <w:abstractNumId w:val="12"/>
+    <w:abstractNumId w:val="13"/>
   </w:num>
   <w:num w:numId="10">
     <w:abstractNumId w:val="8"/>
   </w:num>
   <w:num w:numId="11">
+    <w:abstractNumId w:val="16"/>
+  </w:num>
+  <w:num w:numId="12">
+    <w:abstractNumId w:val="26"/>
+  </w:num>
+  <w:num w:numId="13">
     <w:abstractNumId w:val="15"/>
   </w:num>
-  <w:num w:numId="12">
+  <w:num w:numId="14">
     <w:abstractNumId w:val="22"/>
-  </w:num>
-  <w:num w:numId="13">
-    <w:abstractNumId w:val="14"/>
-  </w:num>
-  <w:num w:numId="14">
-    <w:abstractNumId w:val="19"/>
   </w:num>
   <w:num w:numId="15">
     <w:abstractNumId w:val="2"/>
   </w:num>
   <w:num w:numId="16">
-    <w:abstractNumId w:val="17"/>
+    <w:abstractNumId w:val="18"/>
   </w:num>
   <w:num w:numId="17">
-    <w:abstractNumId w:val="16"/>
+    <w:abstractNumId w:val="17"/>
   </w:num>
   <w:num w:numId="18">
     <w:abstractNumId w:val="9"/>
@@ -27039,7 +28361,7 @@
     <w:abstractNumId w:val="3"/>
   </w:num>
   <w:num w:numId="20">
-    <w:abstractNumId w:val="21"/>
+    <w:abstractNumId w:val="24"/>
     <w:lvlOverride w:ilvl="0">
       <w:startOverride w:val="1"/>
     </w:lvlOverride>
@@ -27051,10 +28373,10 @@
     </w:lvlOverride>
   </w:num>
   <w:num w:numId="21">
-    <w:abstractNumId w:val="21"/>
+    <w:abstractNumId w:val="24"/>
   </w:num>
   <w:num w:numId="22">
-    <w:abstractNumId w:val="21"/>
+    <w:abstractNumId w:val="24"/>
     <w:lvlOverride w:ilvl="0">
       <w:startOverride w:val="1"/>
     </w:lvlOverride>
@@ -27084,7 +28406,7 @@
     </w:lvlOverride>
   </w:num>
   <w:num w:numId="23">
-    <w:abstractNumId w:val="21"/>
+    <w:abstractNumId w:val="24"/>
     <w:lvlOverride w:ilvl="0">
       <w:startOverride w:val="1"/>
     </w:lvlOverride>
@@ -27114,7 +28436,7 @@
     </w:lvlOverride>
   </w:num>
   <w:num w:numId="24">
-    <w:abstractNumId w:val="21"/>
+    <w:abstractNumId w:val="24"/>
     <w:lvlOverride w:ilvl="0">
       <w:startOverride w:val="1"/>
     </w:lvlOverride>
@@ -27144,7 +28466,7 @@
     </w:lvlOverride>
   </w:num>
   <w:num w:numId="25">
-    <w:abstractNumId w:val="21"/>
+    <w:abstractNumId w:val="24"/>
     <w:lvlOverride w:ilvl="0">
       <w:startOverride w:val="1"/>
     </w:lvlOverride>
@@ -27159,13 +28481,25 @@
     <w:abstractNumId w:val="4"/>
   </w:num>
   <w:num w:numId="27">
-    <w:abstractNumId w:val="11"/>
+    <w:abstractNumId w:val="12"/>
   </w:num>
   <w:num w:numId="28">
     <w:abstractNumId w:val="6"/>
   </w:num>
   <w:num w:numId="29">
-    <w:abstractNumId w:val="13"/>
+    <w:abstractNumId w:val="14"/>
+  </w:num>
+  <w:num w:numId="30">
+    <w:abstractNumId w:val="25"/>
+  </w:num>
+  <w:num w:numId="31">
+    <w:abstractNumId w:val="21"/>
+  </w:num>
+  <w:num w:numId="32">
+    <w:abstractNumId w:val="19"/>
+  </w:num>
+  <w:num w:numId="33">
+    <w:abstractNumId w:val="11"/>
   </w:num>
   <w:numIdMacAtCleanup w:val="11"/>
 </w:numbering>
@@ -29154,7 +30488,7 @@
       </b:Author>
     </b:Author>
     <b:City>The address of the publisher</b:City>
-    <b:RefOrder>29</b:RefOrder>
+    <b:RefOrder>28</b:RefOrder>
   </b:Source>
   <b:Source>
     <b:SourceType>JournalArticle</b:SourceType>
@@ -29242,7 +30576,7 @@
     </b:Author>
     <b:URL>URL{https://www.rstudio.com/products/rstudio/}</b:URL>
     <b:PublicationTitle>Rstudio</b:PublicationTitle>
-    <b:RefOrder>27</b:RefOrder>
+    <b:RefOrder>29</b:RefOrder>
   </b:Source>
   <b:Source>
     <b:SourceType>JournalArticle</b:SourceType>
@@ -30338,7 +31672,7 @@
     <b:Month>04</b:Month>
     <b:YearAccessed>2017</b:YearAccessed>
     <b:URL>https://www.r-project.org/about.html</b:URL>
-    <b:RefOrder>28</b:RefOrder>
+    <b:RefOrder>27</b:RefOrder>
   </b:Source>
   <b:Source>
     <b:Tag>Salas2017</b:Tag>
@@ -30372,7 +31706,7 @@
 </file>
 
 <file path=customXml/itemProps2.xml><?xml version="1.0" encoding="utf-8"?>
-<ds:datastoreItem xmlns:ds="http://schemas.openxmlformats.org/officeDocument/2006/customXml" ds:itemID="{3346BBA6-CCF5-4C89-B12B-D43E82E1F9A0}">
+<ds:datastoreItem xmlns:ds="http://schemas.openxmlformats.org/officeDocument/2006/customXml" ds:itemID="{53470B91-D089-4617-8566-C96BF54C3D2D}">
   <ds:schemaRefs>
     <ds:schemaRef ds:uri="http://schemas.openxmlformats.org/officeDocument/2006/bibliography"/>
   </ds:schemaRefs>

--- a/Memoria_TFG.docx
+++ b/Memoria_TFG.docx
@@ -5054,7 +5054,6 @@
     <w:p>
       <w:pPr>
         <w:pStyle w:val="Ttulo2"/>
-        <w:jc w:val="both"/>
       </w:pPr>
       <w:bookmarkStart w:id="0" w:name="_Toc486494130"/>
       <w:r>
@@ -15138,7 +15137,6 @@
     <w:p>
       <w:pPr>
         <w:pStyle w:val="Ttulo2"/>
-        <w:jc w:val="both"/>
       </w:pPr>
       <w:bookmarkStart w:id="16" w:name="_Toc486494143"/>
       <w:r>
@@ -15176,84 +15174,84 @@
         <w:rPr>
           <w:rFonts w:ascii="Century Schoolbook" w:hAnsi="Century Schoolbook"/>
         </w:rPr>
+        <w:t>Sistemas de alerta.</w:t>
+      </w:r>
+      <w:bookmarkEnd w:id="17"/>
+    </w:p>
+    <w:p>
+      <w:pPr>
+        <w:pStyle w:val="Prrafo"/>
+        <w:rPr>
+          <w:b w:val="0"/>
+        </w:rPr>
+      </w:pPr>
+      <w:r>
+        <w:rPr>
+          <w:b w:val="0"/>
+        </w:rPr>
+        <w:t>Un</w:t>
+      </w:r>
+      <w:r>
+        <w:rPr>
+          <w:b w:val="0"/>
+        </w:rPr>
+        <w:t xml:space="preserve"> sistema de alerta, </w:t>
+      </w:r>
+      <w:r>
+        <w:rPr>
+          <w:b w:val="0"/>
+        </w:rPr>
+        <w:t>se podría definir como: sistema</w:t>
+      </w:r>
+      <w:r>
+        <w:rPr>
+          <w:b w:val="0"/>
+        </w:rPr>
+        <w:t xml:space="preserve"> que ante uno o varios eventos, </w:t>
+      </w:r>
+      <w:r>
+        <w:rPr>
+          <w:b w:val="0"/>
+        </w:rPr>
+        <w:t>es capaz</w:t>
+      </w:r>
+      <w:r>
+        <w:rPr>
+          <w:b w:val="0"/>
+        </w:rPr>
+        <w:t xml:space="preserve"> de generar una notificación o alerta, para indicar a un usuario o grupo  de usuarios sobre un suceso, acontecimiento</w:t>
+      </w:r>
+      <w:r>
+        <w:rPr>
+          <w:b w:val="0"/>
+        </w:rPr>
+        <w:t xml:space="preserve"> que está ocurriendo en ese momento</w:t>
+      </w:r>
+      <w:r>
+        <w:rPr>
+          <w:b w:val="0"/>
+        </w:rPr>
+        <w:t xml:space="preserve"> o simplemente retornar una información</w:t>
+      </w:r>
+      <w:r>
+        <w:rPr>
+          <w:b w:val="0"/>
+        </w:rPr>
+        <w:t>.</w:t>
+      </w:r>
+    </w:p>
+    <w:p>
+      <w:pPr>
+        <w:pStyle w:val="Prrafo"/>
+        <w:rPr>
+          <w:b w:val="0"/>
+        </w:rPr>
+      </w:pPr>
+      <w:r>
+        <w:rPr>
+          <w:b w:val="0"/>
+        </w:rPr>
         <w:lastRenderedPageBreak/>
-        <w:t>Sistemas de alerta.</w:t>
-      </w:r>
-      <w:bookmarkEnd w:id="17"/>
-    </w:p>
-    <w:p>
-      <w:pPr>
-        <w:pStyle w:val="Prrafo"/>
-        <w:rPr>
-          <w:b w:val="0"/>
-        </w:rPr>
-      </w:pPr>
-      <w:r>
-        <w:rPr>
-          <w:b w:val="0"/>
-        </w:rPr>
-        <w:t>Un</w:t>
-      </w:r>
-      <w:r>
-        <w:rPr>
-          <w:b w:val="0"/>
-        </w:rPr>
-        <w:t xml:space="preserve"> sistema de alerta, </w:t>
-      </w:r>
-      <w:r>
-        <w:rPr>
-          <w:b w:val="0"/>
-        </w:rPr>
-        <w:t>se podría definir como: sistema</w:t>
-      </w:r>
-      <w:r>
-        <w:rPr>
-          <w:b w:val="0"/>
-        </w:rPr>
-        <w:t xml:space="preserve"> que ante uno o varios eventos, </w:t>
-      </w:r>
-      <w:r>
-        <w:rPr>
-          <w:b w:val="0"/>
-        </w:rPr>
-        <w:t>es capaz</w:t>
-      </w:r>
-      <w:r>
-        <w:rPr>
-          <w:b w:val="0"/>
-        </w:rPr>
-        <w:t xml:space="preserve"> de generar una notificación o alerta, para indicar a un usuario o grupo  de usuarios sobre un suceso, acontecimiento</w:t>
-      </w:r>
-      <w:r>
-        <w:rPr>
-          <w:b w:val="0"/>
-        </w:rPr>
-        <w:t xml:space="preserve"> que está ocurriendo en ese momento</w:t>
-      </w:r>
-      <w:r>
-        <w:rPr>
-          <w:b w:val="0"/>
-        </w:rPr>
-        <w:t xml:space="preserve"> o simplemente retornar una información</w:t>
-      </w:r>
-      <w:r>
-        <w:rPr>
-          <w:b w:val="0"/>
-        </w:rPr>
-        <w:t>.</w:t>
-      </w:r>
-    </w:p>
-    <w:p>
-      <w:pPr>
-        <w:pStyle w:val="Prrafo"/>
-        <w:rPr>
-          <w:b w:val="0"/>
-        </w:rPr>
-      </w:pPr>
-      <w:r>
-        <w:rPr>
-          <w:b w:val="0"/>
-        </w:rPr>
         <w:t xml:space="preserve">Los sistemas de alerta han sido implementados en diversos </w:t>
       </w:r>
       <w:r>
@@ -15682,20 +15680,26 @@
         </w:rPr>
       </w:pPr>
       <w:r>
+        <w:t xml:space="preserve">Rastreo automático. </w:t>
+      </w:r>
+      <w:r>
+        <w:rPr>
+          <w:b w:val="0"/>
+        </w:rPr>
+        <w:t xml:space="preserve">El sistema tecnológico rastrea periódicamente una selección de dominios y fuentes de noticias especializadas. Cuando se detectan nuevos contenidos, el sistema los descarga, categoriza automáticamente y selecciona los resultados relevantes, descartando los no relevantes. Estos contenidos actualizados y relevantes son las denominadas Alertas de Vigilancia. Éstas son almacenadas en el escritorio de </w:t>
+      </w:r>
+      <w:r>
+        <w:rPr>
+          <w:b w:val="0"/>
+        </w:rPr>
+        <w:t xml:space="preserve">la </w:t>
+      </w:r>
+      <w:r>
+        <w:rPr>
+          <w:b w:val="0"/>
+        </w:rPr>
         <w:lastRenderedPageBreak/>
-        <w:t xml:space="preserve">Rastreo automático. </w:t>
-      </w:r>
-      <w:r>
-        <w:rPr>
-          <w:b w:val="0"/>
-        </w:rPr>
-        <w:t xml:space="preserve">El sistema tecnológico rastrea periódicamente una selección de dominios y fuentes de noticias especializadas. Cuando se detectan nuevos contenidos, el sistema los descarga, categoriza automáticamente y selecciona los resultados relevantes, descartando los no relevantes. Estos contenidos actualizados y relevantes son las denominadas Alertas de Vigilancia. Éstas son almacenadas en el escritorio de </w:t>
-      </w:r>
-      <w:r>
-        <w:rPr>
-          <w:b w:val="0"/>
-        </w:rPr>
-        <w:t>la plataforma virtual y accesible</w:t>
+        <w:t>plataforma virtual y accesible</w:t>
       </w:r>
       <w:r>
         <w:rPr>
@@ -16097,54 +16101,54 @@
         <w:rPr>
           <w:rFonts w:ascii="Century Schoolbook" w:hAnsi="Century Schoolbook"/>
         </w:rPr>
+        <w:t>Sistemas de análisis de sentimientos</w:t>
+      </w:r>
+      <w:bookmarkEnd w:id="20"/>
+    </w:p>
+    <w:p>
+      <w:pPr>
+        <w:pStyle w:val="Prrafo"/>
+        <w:rPr>
+          <w:b w:val="0"/>
+        </w:rPr>
+      </w:pPr>
+      <w:r>
+        <w:rPr>
+          <w:b w:val="0"/>
+        </w:rPr>
+        <w:t>Los sistemas de análisis de sentimientos o también conocidos como “minería de opinión”, utilizan el procesamiento del lenguaje natural y la similitud semántica, para  proporcionar información del estado de ánimo o grado de satisfacción de un determinado usuario</w:t>
+      </w:r>
+      <w:r>
+        <w:rPr>
+          <w:b w:val="0"/>
+        </w:rPr>
+        <w:t xml:space="preserve"> analizando las frases, comenta</w:t>
+      </w:r>
+      <w:r>
+        <w:rPr>
+          <w:b w:val="0"/>
+        </w:rPr>
+        <w:t>rios, hashtags, etcétera, que pú</w:t>
+      </w:r>
+      <w:r>
+        <w:rPr>
+          <w:b w:val="0"/>
+        </w:rPr>
+        <w:t>blica.</w:t>
+      </w:r>
+    </w:p>
+    <w:p>
+      <w:pPr>
+        <w:pStyle w:val="Prrafo"/>
+        <w:rPr>
+          <w:b w:val="0"/>
+        </w:rPr>
+      </w:pPr>
+      <w:r>
+        <w:rPr>
+          <w:b w:val="0"/>
+        </w:rPr>
         <w:lastRenderedPageBreak/>
-        <w:t>Sistemas de análisis de sentimientos</w:t>
-      </w:r>
-      <w:bookmarkEnd w:id="20"/>
-    </w:p>
-    <w:p>
-      <w:pPr>
-        <w:pStyle w:val="Prrafo"/>
-        <w:rPr>
-          <w:b w:val="0"/>
-        </w:rPr>
-      </w:pPr>
-      <w:r>
-        <w:rPr>
-          <w:b w:val="0"/>
-        </w:rPr>
-        <w:t>Los sistemas de análisis de sentimientos o también conocidos como “minería de opinión”, utilizan el procesamiento del lenguaje natural y la similitud semántica, para  proporcionar información del estado de ánimo o grado de satisfacción de un determinado usuario</w:t>
-      </w:r>
-      <w:r>
-        <w:rPr>
-          <w:b w:val="0"/>
-        </w:rPr>
-        <w:t xml:space="preserve"> analizando las frases, comenta</w:t>
-      </w:r>
-      <w:r>
-        <w:rPr>
-          <w:b w:val="0"/>
-        </w:rPr>
-        <w:t>rios, hashtags, etcétera, que pú</w:t>
-      </w:r>
-      <w:r>
-        <w:rPr>
-          <w:b w:val="0"/>
-        </w:rPr>
-        <w:t>blica.</w:t>
-      </w:r>
-    </w:p>
-    <w:p>
-      <w:pPr>
-        <w:pStyle w:val="Prrafo"/>
-        <w:rPr>
-          <w:b w:val="0"/>
-        </w:rPr>
-      </w:pPr>
-      <w:r>
-        <w:rPr>
-          <w:b w:val="0"/>
-        </w:rPr>
         <w:t>La minería de opiniones es una reciente sub-disciplina entre la recuperación de información y la lingüística computacional. Esta sub-disciplina no trata de detectar el tema abordado en un texto sino las opiniones y sentimientos expresados en el mismo</w:t>
       </w:r>
       <w:sdt>
@@ -16731,10 +16735,60 @@
           <w:rFonts w:ascii="Century Schoolbook" w:hAnsi="Century Schoolbook"/>
           <w:color w:val="FF0000"/>
         </w:rPr>
+        <w:t>Nuestra propuesta</w:t>
+      </w:r>
+      <w:bookmarkEnd w:id="21"/>
+    </w:p>
+    <w:p>
+      <w:pPr>
+        <w:ind w:firstLine="360"/>
+        <w:rPr>
+          <w:rFonts w:ascii="Century Schoolbook" w:hAnsi="Century Schoolbook"/>
+        </w:rPr>
+      </w:pPr>
+      <w:r>
+        <w:rPr>
+          <w:rFonts w:ascii="Century Schoolbook" w:hAnsi="Century Schoolbook"/>
+        </w:rPr>
+        <w:t xml:space="preserve">Nuestra propuesta consiste realizar una integración de un  sistema de alerta y un sistema de análisis de sentimientos orientando en el ámbito del turismo. Para ello trabajaremos con un grupo de tecnologías y con la extracción de los datos obtenidos en las red social Twitter. En nuestra propuesta, se quiere elaborar un sistema de alerta y un sistema de análisis de sentimientos, </w:t>
+      </w:r>
+      <w:r>
+        <w:rPr>
+          <w:rFonts w:ascii="Century Schoolbook" w:hAnsi="Century Schoolbook"/>
+        </w:rPr>
+        <w:t xml:space="preserve">aplicados en el sector turístico, </w:t>
+      </w:r>
+      <w:r>
+        <w:rPr>
+          <w:rFonts w:ascii="Century Schoolbook" w:hAnsi="Century Schoolbook"/>
+        </w:rPr>
+        <w:t xml:space="preserve">que </w:t>
+      </w:r>
+      <w:r>
+        <w:rPr>
+          <w:rFonts w:ascii="Century Schoolbook" w:hAnsi="Century Schoolbook"/>
+        </w:rPr>
+        <w:t>proporcionarían un medio rápido y efectivo a la ho</w:t>
+      </w:r>
+      <w:r>
+        <w:rPr>
+          <w:rFonts w:ascii="Century Schoolbook" w:hAnsi="Century Schoolbook"/>
+        </w:rPr>
+        <w:t xml:space="preserve">ra de comunicar a las </w:t>
+      </w:r>
+      <w:r>
+        <w:rPr>
+          <w:rFonts w:ascii="Century Schoolbook" w:hAnsi="Century Schoolbook"/>
+        </w:rPr>
         <w:lastRenderedPageBreak/>
-        <w:t>Nuestra propuesta</w:t>
-      </w:r>
-      <w:bookmarkEnd w:id="21"/>
+        <w:t>personas. P</w:t>
+      </w:r>
+      <w:r>
+        <w:rPr>
+          <w:rFonts w:ascii="Century Schoolbook" w:hAnsi="Century Schoolbook"/>
+        </w:rPr>
+        <w:t>or ejemplo, acerca de la situación climatológica generando una alerta por lluvia en el caso de los sistemas de alerta. Y en el caso de los sistemas de análisis de sentimientos, opiniones positivas o negativas dependiendo del léxico empleado, basándose en las propias experiencias de los usuarios.</w:t>
+      </w:r>
     </w:p>
     <w:p>
       <w:pPr>
@@ -16743,50 +16797,6 @@
           <w:rFonts w:ascii="Century Schoolbook" w:hAnsi="Century Schoolbook"/>
         </w:rPr>
       </w:pPr>
-      <w:r>
-        <w:rPr>
-          <w:rFonts w:ascii="Century Schoolbook" w:hAnsi="Century Schoolbook"/>
-        </w:rPr>
-        <w:t xml:space="preserve">Nuestra propuesta consiste realizar una integración de un  sistema de alerta y un sistema de análisis de sentimientos orientando en el ámbito del turismo. Para ello trabajaremos con un grupo de tecnologías y con la extracción de los datos obtenidos en las red social Twitter. En nuestra propuesta, se quiere elaborar un sistema de alerta y un sistema de análisis de sentimientos, </w:t>
-      </w:r>
-      <w:r>
-        <w:rPr>
-          <w:rFonts w:ascii="Century Schoolbook" w:hAnsi="Century Schoolbook"/>
-        </w:rPr>
-        <w:t xml:space="preserve">aplicados en el sector turístico, </w:t>
-      </w:r>
-      <w:r>
-        <w:rPr>
-          <w:rFonts w:ascii="Century Schoolbook" w:hAnsi="Century Schoolbook"/>
-        </w:rPr>
-        <w:t xml:space="preserve">que </w:t>
-      </w:r>
-      <w:r>
-        <w:rPr>
-          <w:rFonts w:ascii="Century Schoolbook" w:hAnsi="Century Schoolbook"/>
-        </w:rPr>
-        <w:t>proporcionarían un medio rápido y efectivo a la ho</w:t>
-      </w:r>
-      <w:r>
-        <w:rPr>
-          <w:rFonts w:ascii="Century Schoolbook" w:hAnsi="Century Schoolbook"/>
-        </w:rPr>
-        <w:t>ra de comunicar a las personas. P</w:t>
-      </w:r>
-      <w:r>
-        <w:rPr>
-          <w:rFonts w:ascii="Century Schoolbook" w:hAnsi="Century Schoolbook"/>
-        </w:rPr>
-        <w:t>or ejemplo, acerca de la situación climatológica generando una alerta por lluvia en el caso de los sistemas de alerta. Y en el caso de los sistemas de análisis de sentimientos, opiniones positivas o negativas dependiendo del léxico empleado, basándose en las propias experiencias de los usuarios.</w:t>
-      </w:r>
-    </w:p>
-    <w:p>
-      <w:pPr>
-        <w:ind w:firstLine="360"/>
-        <w:rPr>
-          <w:rFonts w:ascii="Century Schoolbook" w:hAnsi="Century Schoolbook"/>
-        </w:rPr>
-      </w:pPr>
     </w:p>
     <w:p>
       <w:pPr>
@@ -16808,7 +16818,6 @@
     <w:p>
       <w:pPr>
         <w:pStyle w:val="Ttulo2"/>
-        <w:jc w:val="both"/>
         <w:sectPr>
           <w:footerReference w:type="even" r:id="rId22"/>
           <w:pgSz w:w="11906" w:h="16838" w:code="9"/>
@@ -16821,7 +16830,6 @@
     <w:p>
       <w:pPr>
         <w:pStyle w:val="Ttulo2"/>
-        <w:jc w:val="both"/>
       </w:pPr>
       <w:r>
         <w:lastRenderedPageBreak/>
@@ -16836,7 +16844,6 @@
     <w:p>
       <w:pPr>
         <w:pStyle w:val="Ttulo2"/>
-        <w:jc w:val="both"/>
       </w:pPr>
       <w:bookmarkStart w:id="23" w:name="_Toc486494150"/>
       <w:r>
@@ -16849,63 +16856,6 @@
         <w:t>de análisis de sentimientos propuestos.</w:t>
       </w:r>
       <w:bookmarkEnd w:id="23"/>
-    </w:p>
-    <w:p>
-      <w:pPr>
-        <w:pStyle w:val="Ttulo3"/>
-        <w:jc w:val="both"/>
-        <w:rPr>
-          <w:rFonts w:ascii="Century Schoolbook" w:hAnsi="Century Schoolbook"/>
-        </w:rPr>
-      </w:pPr>
-      <w:bookmarkStart w:id="24" w:name="_Toc486494151"/>
-      <w:r>
-        <w:rPr>
-          <w:rFonts w:ascii="Century Schoolbook" w:hAnsi="Century Schoolbook"/>
-        </w:rPr>
-        <w:t>Primer apartado</w:t>
-      </w:r>
-      <w:r>
-        <w:rPr>
-          <w:rFonts w:ascii="Century Schoolbook" w:hAnsi="Century Schoolbook"/>
-        </w:rPr>
-        <w:t xml:space="preserve"> de este capítulo</w:t>
-      </w:r>
-      <w:bookmarkEnd w:id="24"/>
-    </w:p>
-    <w:p>
-      <w:pPr>
-        <w:pStyle w:val="Ttulo3"/>
-        <w:jc w:val="both"/>
-        <w:rPr>
-          <w:rFonts w:ascii="Century Schoolbook" w:hAnsi="Century Schoolbook"/>
-        </w:rPr>
-      </w:pPr>
-      <w:bookmarkStart w:id="25" w:name="_Toc486494152"/>
-      <w:r>
-        <w:rPr>
-          <w:rFonts w:ascii="Century Schoolbook" w:hAnsi="Century Schoolbook"/>
-        </w:rPr>
-        <w:t>Segundo apartado de este capítulo</w:t>
-      </w:r>
-      <w:bookmarkEnd w:id="25"/>
-    </w:p>
-    <w:p>
-      <w:pPr>
-        <w:pStyle w:val="Ttulo3"/>
-        <w:jc w:val="both"/>
-        <w:rPr>
-          <w:rFonts w:ascii="Century Schoolbook" w:hAnsi="Century Schoolbook"/>
-        </w:rPr>
-      </w:pPr>
-      <w:bookmarkStart w:id="26" w:name="_Toc486494153"/>
-      <w:r>
-        <w:rPr>
-          <w:rFonts w:ascii="Century Schoolbook" w:hAnsi="Century Schoolbook"/>
-        </w:rPr>
-        <w:t>Tercer apartado de este capítulo</w:t>
-      </w:r>
-      <w:bookmarkEnd w:id="26"/>
     </w:p>
     <w:p>
       <w:pPr>
@@ -16915,8 +16865,502 @@
     </w:p>
     <w:p>
       <w:pPr>
+        <w:pStyle w:val="Ttulo2"/>
+        <w:numPr>
+          <w:ilvl w:val="0"/>
+          <w:numId w:val="39"/>
+        </w:numPr>
+      </w:pPr>
+      <w:r>
+        <w:t>Extracción de datos.</w:t>
+      </w:r>
+    </w:p>
+    <w:p>
+      <w:pPr>
+        <w:pStyle w:val="Prrafo"/>
+        <w:rPr>
+          <w:b w:val="0"/>
+        </w:rPr>
+      </w:pPr>
+      <w:r>
+        <w:rPr>
+          <w:b w:val="0"/>
+        </w:rPr>
+        <w:t xml:space="preserve">Para obtener los datos de Twitter mediante el lenguaje de </w:t>
+      </w:r>
+      <w:r>
+        <w:rPr>
+          <w:b w:val="0"/>
+        </w:rPr>
+        <w:t>programación</w:t>
+      </w:r>
+      <w:r>
+        <w:rPr>
+          <w:b w:val="0"/>
+        </w:rPr>
+        <w:t xml:space="preserve"> R, se deben seguir unos pasos.</w:t>
+      </w:r>
+    </w:p>
+    <w:p>
+      <w:pPr>
         <w:pStyle w:val="Prrafo"/>
         <w:ind w:firstLine="0"/>
+      </w:pPr>
+      <w:r>
+        <w:t>Crear acceso a Twitter</w:t>
+      </w:r>
+      <w:r>
+        <w:t>.</w:t>
+      </w:r>
+    </w:p>
+    <w:p>
+      <w:pPr>
+        <w:pStyle w:val="Prrafo"/>
+        <w:numPr>
+          <w:ilvl w:val="0"/>
+          <w:numId w:val="37"/>
+        </w:numPr>
+      </w:pPr>
+      <w:r>
+        <w:t>Cuenta en Twitter.</w:t>
+      </w:r>
+    </w:p>
+    <w:p>
+      <w:pPr>
+        <w:pStyle w:val="Prrafo"/>
+        <w:ind w:firstLine="0"/>
+        <w:jc w:val="left"/>
+        <w:rPr>
+          <w:b w:val="0"/>
+        </w:rPr>
+      </w:pPr>
+      <w:r>
+        <w:rPr>
+          <w:b w:val="0"/>
+        </w:rPr>
+        <w:t>Es necesario disponer de una cuenta en Twitter</w:t>
+      </w:r>
+      <w:r>
+        <w:rPr>
+          <w:b w:val="0"/>
+        </w:rPr>
+        <w:t xml:space="preserve">, la que utilizaremos para el  </w:t>
+      </w:r>
+      <w:r>
+        <w:rPr>
+          <w:b w:val="0"/>
+        </w:rPr>
+        <w:t>desarrollo de la aplicación es</w:t>
+      </w:r>
+      <w:proofErr w:type="gramStart"/>
+      <w:r>
+        <w:rPr>
+          <w:b w:val="0"/>
+        </w:rPr>
+        <w:t xml:space="preserve">: </w:t>
+      </w:r>
+      <w:r>
+        <w:rPr>
+          <w:b w:val="0"/>
+        </w:rPr>
+        <w:t xml:space="preserve"> Sistemas</w:t>
+      </w:r>
+      <w:proofErr w:type="gramEnd"/>
+      <w:r>
+        <w:rPr>
+          <w:b w:val="0"/>
+        </w:rPr>
+        <w:t xml:space="preserve"> de Alerta y An</w:t>
+      </w:r>
+      <w:r>
+        <w:rPr>
+          <w:b w:val="0"/>
+        </w:rPr>
+        <w:t>álisis de Sentimientos “SAYAS”  (</w:t>
+      </w:r>
+      <w:hyperlink r:id="rId23" w:history="1">
+        <w:r>
+          <w:rPr>
+            <w:rStyle w:val="Hipervnculo"/>
+            <w:b w:val="0"/>
+          </w:rPr>
+          <w:t>https://twitter.com/SAYAS91995364</w:t>
+        </w:r>
+      </w:hyperlink>
+      <w:r>
+        <w:rPr>
+          <w:b w:val="0"/>
+        </w:rPr>
+        <w:t>).</w:t>
+      </w:r>
+    </w:p>
+    <w:p>
+      <w:pPr>
+        <w:pStyle w:val="Prrafo"/>
+        <w:numPr>
+          <w:ilvl w:val="0"/>
+          <w:numId w:val="37"/>
+        </w:numPr>
+      </w:pPr>
+      <w:r>
+        <w:t>Registro de una API en Twitter.</w:t>
+      </w:r>
+    </w:p>
+    <w:p>
+      <w:pPr>
+        <w:pStyle w:val="Prrafo"/>
+        <w:ind w:firstLine="0"/>
+        <w:jc w:val="left"/>
+        <w:rPr>
+          <w:b w:val="0"/>
+        </w:rPr>
+      </w:pPr>
+      <w:r>
+        <w:rPr>
+          <w:b w:val="0"/>
+        </w:rPr>
+        <w:t xml:space="preserve">Para </w:t>
+      </w:r>
+      <w:r>
+        <w:rPr>
+          <w:b w:val="0"/>
+        </w:rPr>
+        <w:t>crear la aplicación,</w:t>
+      </w:r>
+      <w:r>
+        <w:rPr>
+          <w:b w:val="0"/>
+        </w:rPr>
+        <w:t xml:space="preserve"> debemos registrarla en (</w:t>
+      </w:r>
+      <w:hyperlink r:id="rId24" w:history="1">
+        <w:r>
+          <w:rPr>
+            <w:rStyle w:val="Hipervnculo"/>
+            <w:b w:val="0"/>
+          </w:rPr>
+          <w:t>https://dev.twitter.com/apps</w:t>
+        </w:r>
+      </w:hyperlink>
+      <w:proofErr w:type="gramStart"/>
+      <w:r>
+        <w:rPr>
+          <w:b w:val="0"/>
+        </w:rPr>
+        <w:t>)</w:t>
+      </w:r>
+      <w:r>
+        <w:rPr>
+          <w:b w:val="0"/>
+        </w:rPr>
+        <w:t xml:space="preserve"> ,</w:t>
+      </w:r>
+      <w:proofErr w:type="gramEnd"/>
+      <w:r>
+        <w:rPr>
+          <w:b w:val="0"/>
+        </w:rPr>
+        <w:t xml:space="preserve"> </w:t>
+      </w:r>
+      <w:r>
+        <w:rPr>
+          <w:b w:val="0"/>
+        </w:rPr>
+        <w:t xml:space="preserve">pulsar “crear new </w:t>
+      </w:r>
+      <w:proofErr w:type="spellStart"/>
+      <w:r>
+        <w:rPr>
+          <w:b w:val="0"/>
+        </w:rPr>
+        <w:t>app</w:t>
+      </w:r>
+      <w:proofErr w:type="spellEnd"/>
+      <w:r>
+        <w:rPr>
+          <w:b w:val="0"/>
+        </w:rPr>
+        <w:t xml:space="preserve">” y cumplimentar </w:t>
+      </w:r>
+      <w:r>
+        <w:rPr>
+          <w:b w:val="0"/>
+        </w:rPr>
+        <w:t>los datos de registro. El nombre de la aplicación que hemos registrado es: SAYAS-2017.</w:t>
+      </w:r>
+    </w:p>
+    <w:p>
+      <w:pPr>
+        <w:pStyle w:val="Prrafo"/>
+        <w:ind w:firstLine="0"/>
+        <w:rPr>
+          <w:b w:val="0"/>
+        </w:rPr>
+      </w:pPr>
+    </w:p>
+    <w:p>
+      <w:pPr>
+        <w:pStyle w:val="Prrafo"/>
+        <w:ind w:firstLine="0"/>
+      </w:pPr>
+      <w:r>
+        <w:t>Autenticación de Twitter con R</w:t>
+      </w:r>
+    </w:p>
+    <w:p>
+      <w:pPr>
+        <w:pStyle w:val="Prrafo"/>
+        <w:ind w:firstLine="0"/>
+      </w:pPr>
+      <w:r>
+        <w:t>(</w:t>
+      </w:r>
+      <w:proofErr w:type="spellStart"/>
+      <w:proofErr w:type="gramStart"/>
+      <w:r>
+        <w:t>codigo</w:t>
+      </w:r>
+      <w:proofErr w:type="spellEnd"/>
+      <w:proofErr w:type="gramEnd"/>
+      <w:r>
+        <w:t>)</w:t>
+      </w:r>
+    </w:p>
+    <w:p>
+      <w:pPr>
+        <w:pStyle w:val="Prrafo"/>
+        <w:ind w:firstLine="0"/>
+      </w:pPr>
+    </w:p>
+    <w:p>
+      <w:pPr>
+        <w:pStyle w:val="Prrafo"/>
+        <w:ind w:firstLine="0"/>
+        <w:rPr>
+          <w:sz w:val="36"/>
+          <w:szCs w:val="36"/>
+        </w:rPr>
+      </w:pPr>
+      <w:r>
+        <w:rPr>
+          <w:sz w:val="36"/>
+          <w:szCs w:val="36"/>
+        </w:rPr>
+        <w:t>2. Tratamiento de los datos obtenidos</w:t>
+      </w:r>
+    </w:p>
+    <w:p>
+      <w:pPr>
+        <w:pStyle w:val="Prrafo"/>
+        <w:ind w:firstLine="0"/>
+        <w:rPr>
+          <w:sz w:val="36"/>
+          <w:szCs w:val="36"/>
+        </w:rPr>
+      </w:pPr>
+    </w:p>
+    <w:p>
+      <w:pPr>
+        <w:pStyle w:val="Prrafo"/>
+        <w:numPr>
+          <w:ilvl w:val="0"/>
+          <w:numId w:val="37"/>
+        </w:numPr>
+        <w:rPr>
+          <w:sz w:val="36"/>
+          <w:szCs w:val="36"/>
+        </w:rPr>
+      </w:pPr>
+      <w:r>
+        <w:rPr>
+          <w:sz w:val="36"/>
+          <w:szCs w:val="36"/>
+        </w:rPr>
+        <w:t>Librerías y entorno de desarrollo</w:t>
+      </w:r>
+    </w:p>
+    <w:p>
+      <w:pPr>
+        <w:pStyle w:val="Prrafo"/>
+        <w:ind w:left="360" w:firstLine="0"/>
+        <w:rPr>
+          <w:sz w:val="36"/>
+          <w:szCs w:val="36"/>
+        </w:rPr>
+      </w:pPr>
+      <w:r>
+        <w:rPr>
+          <w:sz w:val="36"/>
+          <w:szCs w:val="36"/>
+        </w:rPr>
+        <w:t>Conexión y extracción de datos</w:t>
+      </w:r>
+    </w:p>
+    <w:p>
+      <w:pPr>
+        <w:pStyle w:val="Prrafo"/>
+        <w:rPr>
+          <w:b w:val="0"/>
+          <w:szCs w:val="28"/>
+        </w:rPr>
+      </w:pPr>
+      <w:proofErr w:type="spellStart"/>
+      <w:r>
+        <w:rPr>
+          <w:b w:val="0"/>
+          <w:szCs w:val="28"/>
+        </w:rPr>
+        <w:t>ROAuth</w:t>
+      </w:r>
+      <w:proofErr w:type="spellEnd"/>
+      <w:r>
+        <w:rPr>
+          <w:b w:val="0"/>
+          <w:szCs w:val="28"/>
+        </w:rPr>
+        <w:t>:</w:t>
+      </w:r>
+    </w:p>
+    <w:p>
+      <w:pPr>
+        <w:pStyle w:val="Prrafo"/>
+        <w:rPr>
+          <w:b w:val="0"/>
+          <w:szCs w:val="28"/>
+        </w:rPr>
+      </w:pPr>
+      <w:r>
+        <w:rPr>
+          <w:b w:val="0"/>
+          <w:szCs w:val="28"/>
+        </w:rPr>
+        <w:t>base64enc:</w:t>
+      </w:r>
+    </w:p>
+    <w:p>
+      <w:pPr>
+        <w:pStyle w:val="Prrafo"/>
+        <w:rPr>
+          <w:b w:val="0"/>
+          <w:szCs w:val="28"/>
+        </w:rPr>
+      </w:pPr>
+      <w:proofErr w:type="spellStart"/>
+      <w:proofErr w:type="gramStart"/>
+      <w:r>
+        <w:rPr>
+          <w:b w:val="0"/>
+          <w:szCs w:val="28"/>
+        </w:rPr>
+        <w:lastRenderedPageBreak/>
+        <w:t>twitteR</w:t>
+      </w:r>
+      <w:proofErr w:type="spellEnd"/>
+      <w:proofErr w:type="gramEnd"/>
+      <w:r>
+        <w:rPr>
+          <w:b w:val="0"/>
+          <w:szCs w:val="28"/>
+        </w:rPr>
+        <w:t>:</w:t>
+      </w:r>
+    </w:p>
+    <w:p>
+      <w:pPr>
+        <w:pStyle w:val="Prrafo"/>
+        <w:ind w:left="360" w:firstLine="0"/>
+        <w:rPr>
+          <w:sz w:val="36"/>
+          <w:szCs w:val="36"/>
+        </w:rPr>
+      </w:pPr>
+      <w:proofErr w:type="gramStart"/>
+      <w:r>
+        <w:rPr>
+          <w:b w:val="0"/>
+          <w:szCs w:val="28"/>
+        </w:rPr>
+        <w:t>streamR</w:t>
+      </w:r>
+      <w:proofErr w:type="gramEnd"/>
+      <w:r>
+        <w:rPr>
+          <w:b w:val="0"/>
+          <w:szCs w:val="28"/>
+        </w:rPr>
+        <w:t>:</w:t>
+      </w:r>
+    </w:p>
+    <w:p>
+      <w:pPr>
+        <w:pStyle w:val="Prrafo"/>
+        <w:rPr>
+          <w:sz w:val="36"/>
+          <w:szCs w:val="36"/>
+        </w:rPr>
+      </w:pPr>
+      <w:r>
+        <w:rPr>
+          <w:sz w:val="36"/>
+          <w:szCs w:val="36"/>
+        </w:rPr>
+        <w:t>Tratamiento de datos</w:t>
+      </w:r>
+    </w:p>
+    <w:p>
+      <w:pPr>
+        <w:pStyle w:val="Prrafo"/>
+        <w:rPr>
+          <w:b w:val="0"/>
+          <w:sz w:val="36"/>
+          <w:szCs w:val="36"/>
+        </w:rPr>
+      </w:pPr>
+      <w:proofErr w:type="spellStart"/>
+      <w:r>
+        <w:rPr>
+          <w:b w:val="0"/>
+          <w:sz w:val="36"/>
+          <w:szCs w:val="36"/>
+        </w:rPr>
+        <w:t>dplyr</w:t>
+      </w:r>
+      <w:proofErr w:type="spellEnd"/>
+      <w:r>
+        <w:rPr>
+          <w:b w:val="0"/>
+          <w:sz w:val="36"/>
+          <w:szCs w:val="36"/>
+        </w:rPr>
+        <w:t>:</w:t>
+      </w:r>
+      <w:r>
+        <w:rPr>
+          <w:b w:val="0"/>
+          <w:sz w:val="36"/>
+          <w:szCs w:val="36"/>
+        </w:rPr>
+        <w:t xml:space="preserve"> manipulación dataframe</w:t>
+      </w:r>
+    </w:p>
+    <w:p>
+      <w:pPr>
+        <w:pStyle w:val="Prrafo"/>
+        <w:ind w:firstLine="0"/>
+        <w:rPr>
+          <w:b w:val="0"/>
+          <w:szCs w:val="28"/>
+        </w:rPr>
+      </w:pPr>
+    </w:p>
+    <w:p>
+      <w:pPr>
+        <w:pStyle w:val="Prrafo"/>
+        <w:ind w:firstLine="0"/>
+        <w:rPr>
+          <w:b w:val="0"/>
+          <w:szCs w:val="28"/>
+        </w:rPr>
       </w:pPr>
     </w:p>
     <w:p>
@@ -16929,22 +17373,21 @@
           <w:docGrid w:linePitch="360"/>
         </w:sectPr>
       </w:pPr>
-      <w:bookmarkStart w:id="27" w:name="_Toc486494154"/>
+      <w:bookmarkStart w:id="24" w:name="_Toc486494154"/>
       <w:r>
         <w:t>Capítulo 4. Caso de uso.</w:t>
       </w:r>
-      <w:bookmarkEnd w:id="27"/>
+      <w:bookmarkEnd w:id="24"/>
     </w:p>
     <w:p>
       <w:pPr>
         <w:pStyle w:val="Ttulo2"/>
-        <w:jc w:val="both"/>
       </w:pPr>
       <w:r>
         <w:lastRenderedPageBreak/>
         <w:br/>
       </w:r>
-      <w:bookmarkStart w:id="28" w:name="_Toc486494155"/>
+      <w:bookmarkStart w:id="25" w:name="_Toc486494155"/>
       <w:r>
         <w:t>Capítulo 5</w:t>
       </w:r>
@@ -16954,7 +17397,7 @@
       <w:r>
         <w:t>Recomendaciones o conclusiones.</w:t>
       </w:r>
-      <w:bookmarkEnd w:id="28"/>
+      <w:bookmarkEnd w:id="25"/>
     </w:p>
     <w:p>
       <w:pPr>
@@ -16997,12 +17440,8 @@
     <w:p>
       <w:pPr>
         <w:pStyle w:val="Ttulo2"/>
-        <w:jc w:val="both"/>
         <w:rPr>
           <w:rFonts w:ascii="Times New Roman" w:hAnsi="Times New Roman" w:cs="Times New Roman"/>
-          <w:b w:val="0"/>
-          <w:bCs w:val="0"/>
-          <w:iCs w:val="0"/>
           <w:noProof/>
           <w:sz w:val="20"/>
           <w:szCs w:val="20"/>
@@ -20047,16 +20486,14 @@
     <w:p>
       <w:pPr>
         <w:pStyle w:val="Ttulo2"/>
-        <w:jc w:val="both"/>
-      </w:pPr>
-      <w:r>
-        <w:lastRenderedPageBreak/>
+      </w:pPr>
+      <w:r>
         <w:fldChar w:fldCharType="end"/>
       </w:r>
       <w:r>
         <w:br/>
       </w:r>
-      <w:bookmarkStart w:id="29" w:name="_Toc486494156"/>
+      <w:bookmarkStart w:id="26" w:name="_Toc486494156"/>
       <w:r>
         <w:t>Conclusiones</w:t>
       </w:r>
@@ -20069,7 +20506,7 @@
       <w:r>
         <w:t>s</w:t>
       </w:r>
-      <w:bookmarkEnd w:id="29"/>
+      <w:bookmarkEnd w:id="26"/>
     </w:p>
     <w:p>
       <w:pPr>
@@ -20098,7 +20535,6 @@
     <w:p>
       <w:pPr>
         <w:pStyle w:val="Ttulo2"/>
-        <w:jc w:val="both"/>
         <w:rPr>
           <w:noProof/>
           <w:lang w:val="en-US"/>
@@ -20111,14 +20547,14 @@
         <w:lastRenderedPageBreak/>
         <w:br/>
       </w:r>
-      <w:bookmarkStart w:id="30" w:name="_Toc486494157"/>
+      <w:bookmarkStart w:id="27" w:name="_Toc486494157"/>
       <w:r>
         <w:rPr>
           <w:lang w:val="en-US"/>
         </w:rPr>
         <w:t>Summary and Conclusions</w:t>
       </w:r>
-      <w:bookmarkEnd w:id="30"/>
+      <w:bookmarkEnd w:id="27"/>
     </w:p>
     <w:p>
       <w:pPr>
@@ -20143,7 +20579,7 @@
           <w:lang w:val="en-US"/>
         </w:rPr>
       </w:pPr>
-      <w:bookmarkStart w:id="31" w:name="_Toc486494158"/>
+      <w:bookmarkStart w:id="28" w:name="_Toc486494158"/>
       <w:r>
         <w:rPr>
           <w:rFonts w:ascii="Century Schoolbook" w:hAnsi="Century Schoolbook"/>
@@ -20151,7 +20587,7 @@
         </w:rPr>
         <w:t>First Section</w:t>
       </w:r>
-      <w:bookmarkEnd w:id="31"/>
+      <w:bookmarkEnd w:id="28"/>
     </w:p>
     <w:p>
       <w:pPr>
@@ -20177,17 +20613,16 @@
     <w:p>
       <w:pPr>
         <w:pStyle w:val="Ttulo2"/>
-        <w:jc w:val="both"/>
       </w:pPr>
       <w:r>
         <w:lastRenderedPageBreak/>
         <w:br/>
       </w:r>
-      <w:bookmarkStart w:id="32" w:name="_Toc486494159"/>
+      <w:bookmarkStart w:id="29" w:name="_Toc486494159"/>
       <w:r>
         <w:t>Presupuesto</w:t>
       </w:r>
-      <w:bookmarkEnd w:id="32"/>
+      <w:bookmarkEnd w:id="29"/>
     </w:p>
     <w:p>
       <w:pPr>
@@ -20205,14 +20640,14 @@
           <w:rFonts w:ascii="Century Schoolbook" w:hAnsi="Century Schoolbook"/>
         </w:rPr>
       </w:pPr>
-      <w:bookmarkStart w:id="33" w:name="_Toc486494160"/>
+      <w:bookmarkStart w:id="30" w:name="_Toc486494160"/>
       <w:r>
         <w:rPr>
           <w:rFonts w:ascii="Century Schoolbook" w:hAnsi="Century Schoolbook"/>
         </w:rPr>
         <w:t>Sección Uno</w:t>
       </w:r>
-      <w:bookmarkEnd w:id="33"/>
+      <w:bookmarkEnd w:id="30"/>
     </w:p>
     <w:p>
       <w:pPr>
@@ -20766,7 +21201,7 @@
           <w:rFonts w:ascii="Century Schoolbook" w:hAnsi="Century Schoolbook"/>
         </w:rPr>
       </w:pPr>
-      <w:bookmarkStart w:id="34" w:name="_Toc418604520"/>
+      <w:bookmarkStart w:id="31" w:name="_Toc418604520"/>
       <w:r>
         <w:rPr>
           <w:rFonts w:ascii="Century Schoolbook" w:hAnsi="Century Schoolbook"/>
@@ -20847,7 +21282,7 @@
         </w:rPr>
         <w:t>. Tabla resumen de los Tipos.</w:t>
       </w:r>
-      <w:bookmarkEnd w:id="34"/>
+      <w:bookmarkEnd w:id="31"/>
     </w:p>
     <w:p>
       <w:pPr>
@@ -20868,12 +21303,11 @@
     <w:p>
       <w:pPr>
         <w:pStyle w:val="Ttulo2"/>
-        <w:jc w:val="both"/>
         <w:rPr>
           <w:lang w:val="es-ES"/>
         </w:rPr>
       </w:pPr>
-      <w:bookmarkStart w:id="35" w:name="_Toc486494161"/>
+      <w:bookmarkStart w:id="32" w:name="_Toc486494161"/>
       <w:r>
         <w:rPr>
           <w:lang w:val="es-ES"/>
@@ -20905,7 +21339,7 @@
         </w:rPr>
         <w:t>Título del Apéndice 1</w:t>
       </w:r>
-      <w:bookmarkEnd w:id="35"/>
+      <w:bookmarkEnd w:id="32"/>
     </w:p>
     <w:p>
       <w:pPr>
@@ -20920,7 +21354,7 @@
           <w:lang w:val="es-ES"/>
         </w:rPr>
       </w:pPr>
-      <w:bookmarkStart w:id="36" w:name="_Toc486494162"/>
+      <w:bookmarkStart w:id="33" w:name="_Toc486494162"/>
       <w:r>
         <w:rPr>
           <w:rFonts w:ascii="Century Schoolbook" w:hAnsi="Century Schoolbook"/>
@@ -20942,7 +21376,7 @@
         </w:rPr>
         <w:t>Algoritmo XXX</w:t>
       </w:r>
-      <w:bookmarkEnd w:id="36"/>
+      <w:bookmarkEnd w:id="33"/>
     </w:p>
     <w:p>
       <w:pPr>
@@ -21189,7 +21623,7 @@
           <w:lang w:val="es-ES"/>
         </w:rPr>
       </w:pPr>
-      <w:bookmarkStart w:id="37" w:name="_Toc486494163"/>
+      <w:bookmarkStart w:id="34" w:name="_Toc486494163"/>
       <w:r>
         <w:rPr>
           <w:rFonts w:ascii="Century Schoolbook" w:hAnsi="Century Schoolbook"/>
@@ -21211,7 +21645,7 @@
         </w:rPr>
         <w:t>Algoritmo YYY</w:t>
       </w:r>
-      <w:bookmarkEnd w:id="37"/>
+      <w:bookmarkEnd w:id="34"/>
     </w:p>
     <w:p>
       <w:pPr>
@@ -21252,8 +21686,36 @@
         <w:rPr>
           <w:lang w:val="es-ES"/>
         </w:rPr>
+        <w:t>* Fichero .h</w:t>
+      </w:r>
+    </w:p>
+    <w:p>
+      <w:pPr>
+        <w:pStyle w:val="Prrafo"/>
+        <w:rPr>
+          <w:lang w:val="es-ES"/>
+        </w:rPr>
+      </w:pPr>
+      <w:r>
+        <w:rPr>
+          <w:lang w:val="es-ES"/>
+        </w:rPr>
+        <w:t>*</w:t>
+      </w:r>
+    </w:p>
+    <w:p>
+      <w:pPr>
+        <w:pStyle w:val="Prrafo"/>
+        <w:rPr>
+          <w:lang w:val="es-ES"/>
+        </w:rPr>
+      </w:pPr>
+      <w:r>
+        <w:rPr>
+          <w:lang w:val="es-ES"/>
+        </w:rPr>
         <w:lastRenderedPageBreak/>
-        <w:t>* Fichero .h</w:t>
+        <w:t>***********************************************************************************</w:t>
       </w:r>
     </w:p>
     <w:p>
@@ -21281,7 +21743,7 @@
         <w:rPr>
           <w:lang w:val="es-ES"/>
         </w:rPr>
-        <w:t>***********************************************************************************</w:t>
+        <w:t>* AUTORES</w:t>
       </w:r>
     </w:p>
     <w:p>
@@ -21309,7 +21771,7 @@
         <w:rPr>
           <w:lang w:val="es-ES"/>
         </w:rPr>
-        <w:t>* AUTORES</w:t>
+        <w:t>*</w:t>
       </w:r>
     </w:p>
     <w:p>
@@ -21323,6 +21785,20 @@
         <w:rPr>
           <w:lang w:val="es-ES"/>
         </w:rPr>
+        <w:t>* FECHA</w:t>
+      </w:r>
+    </w:p>
+    <w:p>
+      <w:pPr>
+        <w:pStyle w:val="Prrafo"/>
+        <w:rPr>
+          <w:lang w:val="es-ES"/>
+        </w:rPr>
+      </w:pPr>
+      <w:r>
+        <w:rPr>
+          <w:lang w:val="es-ES"/>
+        </w:rPr>
         <w:t>*</w:t>
       </w:r>
     </w:p>
@@ -21351,7 +21827,7 @@
         <w:rPr>
           <w:lang w:val="es-ES"/>
         </w:rPr>
-        <w:t>* FECHA</w:t>
+        <w:t>* DESCRIPCION</w:t>
       </w:r>
     </w:p>
     <w:p>
@@ -21393,7 +21869,7 @@
         <w:rPr>
           <w:lang w:val="es-ES"/>
         </w:rPr>
-        <w:t>* DESCRIPCION</w:t>
+        <w:t>************************************************************************************/</w:t>
       </w:r>
     </w:p>
     <w:p>
@@ -21403,81 +21879,38 @@
           <w:lang w:val="es-ES"/>
         </w:rPr>
       </w:pPr>
-      <w:r>
+    </w:p>
+    <w:p>
+      <w:pPr>
+        <w:pStyle w:val="Prrafo"/>
         <w:rPr>
           <w:lang w:val="es-ES"/>
         </w:rPr>
-        <w:t>*</w:t>
-      </w:r>
-    </w:p>
-    <w:p>
-      <w:pPr>
-        <w:pStyle w:val="Prrafo"/>
-        <w:rPr>
+      </w:pPr>
+    </w:p>
+    <w:p>
+      <w:pPr>
+        <w:rPr>
+          <w:rFonts w:ascii="Century Schoolbook" w:hAnsi="Century Schoolbook"/>
           <w:lang w:val="es-ES"/>
         </w:rPr>
       </w:pPr>
       <w:r>
         <w:rPr>
+          <w:rFonts w:ascii="Century Schoolbook" w:hAnsi="Century Schoolbook"/>
           <w:lang w:val="es-ES"/>
         </w:rPr>
-        <w:t>*</w:t>
-      </w:r>
-    </w:p>
-    <w:p>
-      <w:pPr>
-        <w:pStyle w:val="Prrafo"/>
+        <w:br w:type="page"/>
+      </w:r>
+    </w:p>
+    <w:p>
+      <w:pPr>
+        <w:pStyle w:val="Ttulo2"/>
         <w:rPr>
           <w:lang w:val="es-ES"/>
         </w:rPr>
       </w:pPr>
-      <w:r>
-        <w:rPr>
-          <w:lang w:val="es-ES"/>
-        </w:rPr>
-        <w:t>************************************************************************************/</w:t>
-      </w:r>
-    </w:p>
-    <w:p>
-      <w:pPr>
-        <w:pStyle w:val="Prrafo"/>
-        <w:rPr>
-          <w:lang w:val="es-ES"/>
-        </w:rPr>
-      </w:pPr>
-    </w:p>
-    <w:p>
-      <w:pPr>
-        <w:pStyle w:val="Prrafo"/>
-        <w:rPr>
-          <w:lang w:val="es-ES"/>
-        </w:rPr>
-      </w:pPr>
-    </w:p>
-    <w:p>
-      <w:pPr>
-        <w:rPr>
-          <w:rFonts w:ascii="Century Schoolbook" w:hAnsi="Century Schoolbook"/>
-          <w:lang w:val="es-ES"/>
-        </w:rPr>
-      </w:pPr>
-      <w:r>
-        <w:rPr>
-          <w:rFonts w:ascii="Century Schoolbook" w:hAnsi="Century Schoolbook"/>
-          <w:lang w:val="es-ES"/>
-        </w:rPr>
-        <w:br w:type="page"/>
-      </w:r>
-    </w:p>
-    <w:p>
-      <w:pPr>
-        <w:pStyle w:val="Ttulo2"/>
-        <w:jc w:val="both"/>
-        <w:rPr>
-          <w:lang w:val="es-ES"/>
-        </w:rPr>
-      </w:pPr>
-      <w:bookmarkStart w:id="38" w:name="_Toc486494164"/>
+      <w:bookmarkStart w:id="35" w:name="_Toc486494164"/>
       <w:r>
         <w:rPr>
           <w:lang w:val="es-ES"/>
@@ -21503,7 +21936,7 @@
         </w:rPr>
         <w:t>Título del Apéndice 2</w:t>
       </w:r>
-      <w:bookmarkEnd w:id="38"/>
+      <w:bookmarkEnd w:id="35"/>
     </w:p>
     <w:p>
       <w:pPr>
@@ -21518,7 +21951,7 @@
           <w:lang w:val="es-ES"/>
         </w:rPr>
       </w:pPr>
-      <w:bookmarkStart w:id="39" w:name="_Toc486494165"/>
+      <w:bookmarkStart w:id="36" w:name="_Toc486494165"/>
       <w:r>
         <w:rPr>
           <w:rFonts w:ascii="Century Schoolbook" w:hAnsi="Century Schoolbook"/>
@@ -21562,7 +21995,7 @@
         </w:rPr>
         <w:t xml:space="preserve"> 1</w:t>
       </w:r>
-      <w:bookmarkEnd w:id="39"/>
+      <w:bookmarkEnd w:id="36"/>
     </w:p>
     <w:p>
       <w:pPr>
@@ -21594,7 +22027,7 @@
           <w:lang w:val="es-ES"/>
         </w:rPr>
       </w:pPr>
-      <w:bookmarkStart w:id="40" w:name="_Toc486494166"/>
+      <w:bookmarkStart w:id="37" w:name="_Toc486494166"/>
       <w:r>
         <w:rPr>
           <w:rFonts w:ascii="Century Schoolbook" w:hAnsi="Century Schoolbook"/>
@@ -21645,7 +22078,7 @@
         </w:rPr>
         <w:t>2</w:t>
       </w:r>
-      <w:bookmarkEnd w:id="40"/>
+      <w:bookmarkEnd w:id="37"/>
     </w:p>
     <w:p>
       <w:pPr>
@@ -21713,7 +22146,7 @@
         </w:rPr>
       </w:sdtEndPr>
       <w:sdtContent>
-        <w:bookmarkStart w:id="41" w:name="_Toc486494167" w:displacedByCustomXml="prev"/>
+        <w:bookmarkStart w:id="38" w:name="_Toc486494167" w:displacedByCustomXml="prev"/>
         <w:p>
           <w:pPr>
             <w:pStyle w:val="Ttulo1"/>
@@ -21727,7 +22160,7 @@
             </w:rPr>
             <w:t>Bibliografía</w:t>
           </w:r>
-          <w:bookmarkEnd w:id="41"/>
+          <w:bookmarkEnd w:id="38"/>
         </w:p>
         <w:sdt>
           <w:sdtPr>
@@ -25323,12 +25756,11 @@
     <w:p>
       <w:pPr>
         <w:pStyle w:val="Ttulo2"/>
-        <w:jc w:val="both"/>
         <w:rPr>
           <w:lang w:val="en-US"/>
         </w:rPr>
       </w:pPr>
-      <w:bookmarkStart w:id="42" w:name="_Toc486494168"/>
+      <w:bookmarkStart w:id="39" w:name="_Toc486494168"/>
       <w:r>
         <w:rPr>
           <w:lang w:val="en-US"/>
@@ -25336,7 +25768,7 @@
         <w:lastRenderedPageBreak/>
         <w:t>Bibliografía</w:t>
       </w:r>
-      <w:bookmarkEnd w:id="42"/>
+      <w:bookmarkEnd w:id="39"/>
     </w:p>
     <w:p>
       <w:pPr>
@@ -25442,7 +25874,7 @@
           <w:noProof/>
           <w:lang w:val="es-ES"/>
         </w:rPr>
-        <w:t>26</w:t>
+        <w:t>32</w:t>
       </w:r>
     </w:fldSimple>
   </w:p>
@@ -25807,6 +26239,95 @@
     </w:lvl>
   </w:abstractNum>
   <w:abstractNum w:abstractNumId="4">
+    <w:nsid w:val="085730C0"/>
+    <w:multiLevelType w:val="hybridMultilevel"/>
+    <w:tmpl w:val="2F6EEC3C"/>
+    <w:lvl w:ilvl="0" w:tplc="0C0A000F">
+      <w:start w:val="1"/>
+      <w:numFmt w:val="decimal"/>
+      <w:lvlText w:val="%1."/>
+      <w:lvlJc w:val="left"/>
+      <w:pPr>
+        <w:ind w:left="720" w:hanging="360"/>
+      </w:pPr>
+      <w:rPr>
+        <w:rFonts w:hint="default"/>
+      </w:rPr>
+    </w:lvl>
+    <w:lvl w:ilvl="1" w:tplc="0C0A0019" w:tentative="1">
+      <w:start w:val="1"/>
+      <w:numFmt w:val="lowerLetter"/>
+      <w:lvlText w:val="%2."/>
+      <w:lvlJc w:val="left"/>
+      <w:pPr>
+        <w:ind w:left="1440" w:hanging="360"/>
+      </w:pPr>
+    </w:lvl>
+    <w:lvl w:ilvl="2" w:tplc="0C0A001B" w:tentative="1">
+      <w:start w:val="1"/>
+      <w:numFmt w:val="lowerRoman"/>
+      <w:lvlText w:val="%3."/>
+      <w:lvlJc w:val="right"/>
+      <w:pPr>
+        <w:ind w:left="2160" w:hanging="180"/>
+      </w:pPr>
+    </w:lvl>
+    <w:lvl w:ilvl="3" w:tplc="0C0A000F" w:tentative="1">
+      <w:start w:val="1"/>
+      <w:numFmt w:val="decimal"/>
+      <w:lvlText w:val="%4."/>
+      <w:lvlJc w:val="left"/>
+      <w:pPr>
+        <w:ind w:left="2880" w:hanging="360"/>
+      </w:pPr>
+    </w:lvl>
+    <w:lvl w:ilvl="4" w:tplc="0C0A0019" w:tentative="1">
+      <w:start w:val="1"/>
+      <w:numFmt w:val="lowerLetter"/>
+      <w:lvlText w:val="%5."/>
+      <w:lvlJc w:val="left"/>
+      <w:pPr>
+        <w:ind w:left="3600" w:hanging="360"/>
+      </w:pPr>
+    </w:lvl>
+    <w:lvl w:ilvl="5" w:tplc="0C0A001B" w:tentative="1">
+      <w:start w:val="1"/>
+      <w:numFmt w:val="lowerRoman"/>
+      <w:lvlText w:val="%6."/>
+      <w:lvlJc w:val="right"/>
+      <w:pPr>
+        <w:ind w:left="4320" w:hanging="180"/>
+      </w:pPr>
+    </w:lvl>
+    <w:lvl w:ilvl="6" w:tplc="0C0A000F" w:tentative="1">
+      <w:start w:val="1"/>
+      <w:numFmt w:val="decimal"/>
+      <w:lvlText w:val="%7."/>
+      <w:lvlJc w:val="left"/>
+      <w:pPr>
+        <w:ind w:left="5040" w:hanging="360"/>
+      </w:pPr>
+    </w:lvl>
+    <w:lvl w:ilvl="7" w:tplc="0C0A0019" w:tentative="1">
+      <w:start w:val="1"/>
+      <w:numFmt w:val="lowerLetter"/>
+      <w:lvlText w:val="%8."/>
+      <w:lvlJc w:val="left"/>
+      <w:pPr>
+        <w:ind w:left="5760" w:hanging="360"/>
+      </w:pPr>
+    </w:lvl>
+    <w:lvl w:ilvl="8" w:tplc="0C0A001B" w:tentative="1">
+      <w:start w:val="1"/>
+      <w:numFmt w:val="lowerRoman"/>
+      <w:lvlText w:val="%9."/>
+      <w:lvlJc w:val="right"/>
+      <w:pPr>
+        <w:ind w:left="6480" w:hanging="180"/>
+      </w:pPr>
+    </w:lvl>
+  </w:abstractNum>
+  <w:abstractNum w:abstractNumId="5">
     <w:nsid w:val="0C96164B"/>
     <w:multiLevelType w:val="hybridMultilevel"/>
     <w:tmpl w:val="B0F2E498"/>
@@ -25919,7 +26440,7 @@
       </w:rPr>
     </w:lvl>
   </w:abstractNum>
-  <w:abstractNum w:abstractNumId="5">
+  <w:abstractNum w:abstractNumId="6">
     <w:nsid w:val="0F9737BD"/>
     <w:multiLevelType w:val="hybridMultilevel"/>
     <w:tmpl w:val="2B969180"/>
@@ -26032,7 +26553,7 @@
       </w:rPr>
     </w:lvl>
   </w:abstractNum>
-  <w:abstractNum w:abstractNumId="6">
+  <w:abstractNum w:abstractNumId="7">
     <w:nsid w:val="1329332E"/>
     <w:multiLevelType w:val="hybridMultilevel"/>
     <w:tmpl w:val="2E40917C"/>
@@ -26149,7 +26670,7 @@
       </w:pPr>
     </w:lvl>
   </w:abstractNum>
-  <w:abstractNum w:abstractNumId="7">
+  <w:abstractNum w:abstractNumId="8">
     <w:nsid w:val="14AB0960"/>
     <w:multiLevelType w:val="hybridMultilevel"/>
     <w:tmpl w:val="CA4C845C"/>
@@ -26262,7 +26783,7 @@
       </w:rPr>
     </w:lvl>
   </w:abstractNum>
-  <w:abstractNum w:abstractNumId="8">
+  <w:abstractNum w:abstractNumId="9">
     <w:nsid w:val="15064ED3"/>
     <w:multiLevelType w:val="hybridMultilevel"/>
     <w:tmpl w:val="FDD45DF6"/>
@@ -26348,7 +26869,7 @@
       </w:pPr>
     </w:lvl>
   </w:abstractNum>
-  <w:abstractNum w:abstractNumId="9">
+  <w:abstractNum w:abstractNumId="10">
     <w:nsid w:val="15D5343D"/>
     <w:multiLevelType w:val="hybridMultilevel"/>
     <w:tmpl w:val="C5222582"/>
@@ -26437,7 +26958,7 @@
       </w:pPr>
     </w:lvl>
   </w:abstractNum>
-  <w:abstractNum w:abstractNumId="10">
+  <w:abstractNum w:abstractNumId="11">
     <w:nsid w:val="16D634BE"/>
     <w:multiLevelType w:val="hybridMultilevel"/>
     <w:tmpl w:val="95B61270"/>
@@ -26550,7 +27071,7 @@
       </w:rPr>
     </w:lvl>
   </w:abstractNum>
-  <w:abstractNum w:abstractNumId="11">
+  <w:abstractNum w:abstractNumId="12">
     <w:nsid w:val="18FE0096"/>
     <w:multiLevelType w:val="hybridMultilevel"/>
     <w:tmpl w:val="7B84107E"/>
@@ -26667,7 +27188,7 @@
       </w:pPr>
     </w:lvl>
   </w:abstractNum>
-  <w:abstractNum w:abstractNumId="12">
+  <w:abstractNum w:abstractNumId="13">
     <w:nsid w:val="21DC3685"/>
     <w:multiLevelType w:val="hybridMultilevel"/>
     <w:tmpl w:val="B0BCC844"/>
@@ -26780,7 +27301,7 @@
       </w:rPr>
     </w:lvl>
   </w:abstractNum>
-  <w:abstractNum w:abstractNumId="13">
+  <w:abstractNum w:abstractNumId="14">
     <w:nsid w:val="273A26F8"/>
     <w:multiLevelType w:val="hybridMultilevel"/>
     <w:tmpl w:val="7666C566"/>
@@ -26893,7 +27414,7 @@
       </w:rPr>
     </w:lvl>
   </w:abstractNum>
-  <w:abstractNum w:abstractNumId="14">
+  <w:abstractNum w:abstractNumId="15">
     <w:nsid w:val="282678B6"/>
     <w:multiLevelType w:val="hybridMultilevel"/>
     <w:tmpl w:val="D7C6525C"/>
@@ -27006,7 +27527,96 @@
       </w:rPr>
     </w:lvl>
   </w:abstractNum>
-  <w:abstractNum w:abstractNumId="15">
+  <w:abstractNum w:abstractNumId="16">
+    <w:nsid w:val="28410ADD"/>
+    <w:multiLevelType w:val="hybridMultilevel"/>
+    <w:tmpl w:val="273210E2"/>
+    <w:lvl w:ilvl="0" w:tplc="0C0A000F">
+      <w:start w:val="1"/>
+      <w:numFmt w:val="decimal"/>
+      <w:lvlText w:val="%1."/>
+      <w:lvlJc w:val="left"/>
+      <w:pPr>
+        <w:ind w:left="720" w:hanging="360"/>
+      </w:pPr>
+      <w:rPr>
+        <w:rFonts w:hint="default"/>
+      </w:rPr>
+    </w:lvl>
+    <w:lvl w:ilvl="1" w:tplc="0C0A0019" w:tentative="1">
+      <w:start w:val="1"/>
+      <w:numFmt w:val="lowerLetter"/>
+      <w:lvlText w:val="%2."/>
+      <w:lvlJc w:val="left"/>
+      <w:pPr>
+        <w:ind w:left="1440" w:hanging="360"/>
+      </w:pPr>
+    </w:lvl>
+    <w:lvl w:ilvl="2" w:tplc="0C0A001B" w:tentative="1">
+      <w:start w:val="1"/>
+      <w:numFmt w:val="lowerRoman"/>
+      <w:lvlText w:val="%3."/>
+      <w:lvlJc w:val="right"/>
+      <w:pPr>
+        <w:ind w:left="2160" w:hanging="180"/>
+      </w:pPr>
+    </w:lvl>
+    <w:lvl w:ilvl="3" w:tplc="0C0A000F" w:tentative="1">
+      <w:start w:val="1"/>
+      <w:numFmt w:val="decimal"/>
+      <w:lvlText w:val="%4."/>
+      <w:lvlJc w:val="left"/>
+      <w:pPr>
+        <w:ind w:left="2880" w:hanging="360"/>
+      </w:pPr>
+    </w:lvl>
+    <w:lvl w:ilvl="4" w:tplc="0C0A0019" w:tentative="1">
+      <w:start w:val="1"/>
+      <w:numFmt w:val="lowerLetter"/>
+      <w:lvlText w:val="%5."/>
+      <w:lvlJc w:val="left"/>
+      <w:pPr>
+        <w:ind w:left="3600" w:hanging="360"/>
+      </w:pPr>
+    </w:lvl>
+    <w:lvl w:ilvl="5" w:tplc="0C0A001B" w:tentative="1">
+      <w:start w:val="1"/>
+      <w:numFmt w:val="lowerRoman"/>
+      <w:lvlText w:val="%6."/>
+      <w:lvlJc w:val="right"/>
+      <w:pPr>
+        <w:ind w:left="4320" w:hanging="180"/>
+      </w:pPr>
+    </w:lvl>
+    <w:lvl w:ilvl="6" w:tplc="0C0A000F" w:tentative="1">
+      <w:start w:val="1"/>
+      <w:numFmt w:val="decimal"/>
+      <w:lvlText w:val="%7."/>
+      <w:lvlJc w:val="left"/>
+      <w:pPr>
+        <w:ind w:left="5040" w:hanging="360"/>
+      </w:pPr>
+    </w:lvl>
+    <w:lvl w:ilvl="7" w:tplc="0C0A0019" w:tentative="1">
+      <w:start w:val="1"/>
+      <w:numFmt w:val="lowerLetter"/>
+      <w:lvlText w:val="%8."/>
+      <w:lvlJc w:val="left"/>
+      <w:pPr>
+        <w:ind w:left="5760" w:hanging="360"/>
+      </w:pPr>
+    </w:lvl>
+    <w:lvl w:ilvl="8" w:tplc="0C0A001B" w:tentative="1">
+      <w:start w:val="1"/>
+      <w:numFmt w:val="lowerRoman"/>
+      <w:lvlText w:val="%9."/>
+      <w:lvlJc w:val="right"/>
+      <w:pPr>
+        <w:ind w:left="6480" w:hanging="180"/>
+      </w:pPr>
+    </w:lvl>
+  </w:abstractNum>
+  <w:abstractNum w:abstractNumId="17">
     <w:nsid w:val="33F04EF4"/>
     <w:multiLevelType w:val="hybridMultilevel"/>
     <w:tmpl w:val="5FD04452"/>
@@ -27119,7 +27729,7 @@
       </w:rPr>
     </w:lvl>
   </w:abstractNum>
-  <w:abstractNum w:abstractNumId="16">
+  <w:abstractNum w:abstractNumId="18">
     <w:nsid w:val="342E7F6D"/>
     <w:multiLevelType w:val="hybridMultilevel"/>
     <w:tmpl w:val="B504D796"/>
@@ -27205,7 +27815,7 @@
       </w:pPr>
     </w:lvl>
   </w:abstractNum>
-  <w:abstractNum w:abstractNumId="17">
+  <w:abstractNum w:abstractNumId="19">
     <w:nsid w:val="3931392B"/>
     <w:multiLevelType w:val="hybridMultilevel"/>
     <w:tmpl w:val="ED72F568"/>
@@ -27318,7 +27928,7 @@
       </w:rPr>
     </w:lvl>
   </w:abstractNum>
-  <w:abstractNum w:abstractNumId="18">
+  <w:abstractNum w:abstractNumId="20">
     <w:nsid w:val="39E134DB"/>
     <w:multiLevelType w:val="hybridMultilevel"/>
     <w:tmpl w:val="E3EA355C"/>
@@ -27431,7 +28041,7 @@
       </w:rPr>
     </w:lvl>
   </w:abstractNum>
-  <w:abstractNum w:abstractNumId="19">
+  <w:abstractNum w:abstractNumId="21">
     <w:nsid w:val="40345D6B"/>
     <w:multiLevelType w:val="hybridMultilevel"/>
     <w:tmpl w:val="3BCED64C"/>
@@ -27544,7 +28154,7 @@
       </w:rPr>
     </w:lvl>
   </w:abstractNum>
-  <w:abstractNum w:abstractNumId="20">
+  <w:abstractNum w:abstractNumId="22">
     <w:nsid w:val="440B1A7A"/>
     <w:multiLevelType w:val="hybridMultilevel"/>
     <w:tmpl w:val="00A4E21A"/>
@@ -27657,7 +28267,7 @@
       </w:rPr>
     </w:lvl>
   </w:abstractNum>
-  <w:abstractNum w:abstractNumId="21">
+  <w:abstractNum w:abstractNumId="23">
     <w:nsid w:val="46015A9D"/>
     <w:multiLevelType w:val="hybridMultilevel"/>
     <w:tmpl w:val="C51C5D0C"/>
@@ -27770,7 +28380,7 @@
       </w:rPr>
     </w:lvl>
   </w:abstractNum>
-  <w:abstractNum w:abstractNumId="22">
+  <w:abstractNum w:abstractNumId="24">
     <w:nsid w:val="47931B1A"/>
     <w:multiLevelType w:val="hybridMultilevel"/>
     <w:tmpl w:val="C1CA098C"/>
@@ -27859,7 +28469,7 @@
       </w:pPr>
     </w:lvl>
   </w:abstractNum>
-  <w:abstractNum w:abstractNumId="23">
+  <w:abstractNum w:abstractNumId="25">
     <w:nsid w:val="4DCD01BB"/>
     <w:multiLevelType w:val="hybridMultilevel"/>
     <w:tmpl w:val="DFCC594A"/>
@@ -27945,7 +28555,7 @@
       </w:pPr>
     </w:lvl>
   </w:abstractNum>
-  <w:abstractNum w:abstractNumId="24">
+  <w:abstractNum w:abstractNumId="26">
     <w:nsid w:val="50FF062C"/>
     <w:multiLevelType w:val="hybridMultilevel"/>
     <w:tmpl w:val="BF329612"/>
@@ -28058,7 +28668,7 @@
       </w:rPr>
     </w:lvl>
   </w:abstractNum>
-  <w:abstractNum w:abstractNumId="25">
+  <w:abstractNum w:abstractNumId="27">
     <w:nsid w:val="51352180"/>
     <w:multiLevelType w:val="multilevel"/>
     <w:tmpl w:val="2EA85BB6"/>
@@ -28203,7 +28813,96 @@
       </w:rPr>
     </w:lvl>
   </w:abstractNum>
-  <w:abstractNum w:abstractNumId="26">
+  <w:abstractNum w:abstractNumId="28">
+    <w:nsid w:val="6EAB64F2"/>
+    <w:multiLevelType w:val="hybridMultilevel"/>
+    <w:tmpl w:val="60F4F266"/>
+    <w:lvl w:ilvl="0" w:tplc="0C0A000F">
+      <w:start w:val="1"/>
+      <w:numFmt w:val="decimal"/>
+      <w:lvlText w:val="%1."/>
+      <w:lvlJc w:val="left"/>
+      <w:pPr>
+        <w:ind w:left="720" w:hanging="360"/>
+      </w:pPr>
+      <w:rPr>
+        <w:rFonts w:hint="default"/>
+      </w:rPr>
+    </w:lvl>
+    <w:lvl w:ilvl="1" w:tplc="0C0A0019" w:tentative="1">
+      <w:start w:val="1"/>
+      <w:numFmt w:val="lowerLetter"/>
+      <w:lvlText w:val="%2."/>
+      <w:lvlJc w:val="left"/>
+      <w:pPr>
+        <w:ind w:left="1440" w:hanging="360"/>
+      </w:pPr>
+    </w:lvl>
+    <w:lvl w:ilvl="2" w:tplc="0C0A001B" w:tentative="1">
+      <w:start w:val="1"/>
+      <w:numFmt w:val="lowerRoman"/>
+      <w:lvlText w:val="%3."/>
+      <w:lvlJc w:val="right"/>
+      <w:pPr>
+        <w:ind w:left="2160" w:hanging="180"/>
+      </w:pPr>
+    </w:lvl>
+    <w:lvl w:ilvl="3" w:tplc="0C0A000F" w:tentative="1">
+      <w:start w:val="1"/>
+      <w:numFmt w:val="decimal"/>
+      <w:lvlText w:val="%4."/>
+      <w:lvlJc w:val="left"/>
+      <w:pPr>
+        <w:ind w:left="2880" w:hanging="360"/>
+      </w:pPr>
+    </w:lvl>
+    <w:lvl w:ilvl="4" w:tplc="0C0A0019" w:tentative="1">
+      <w:start w:val="1"/>
+      <w:numFmt w:val="lowerLetter"/>
+      <w:lvlText w:val="%5."/>
+      <w:lvlJc w:val="left"/>
+      <w:pPr>
+        <w:ind w:left="3600" w:hanging="360"/>
+      </w:pPr>
+    </w:lvl>
+    <w:lvl w:ilvl="5" w:tplc="0C0A001B" w:tentative="1">
+      <w:start w:val="1"/>
+      <w:numFmt w:val="lowerRoman"/>
+      <w:lvlText w:val="%6."/>
+      <w:lvlJc w:val="right"/>
+      <w:pPr>
+        <w:ind w:left="4320" w:hanging="180"/>
+      </w:pPr>
+    </w:lvl>
+    <w:lvl w:ilvl="6" w:tplc="0C0A000F" w:tentative="1">
+      <w:start w:val="1"/>
+      <w:numFmt w:val="decimal"/>
+      <w:lvlText w:val="%7."/>
+      <w:lvlJc w:val="left"/>
+      <w:pPr>
+        <w:ind w:left="5040" w:hanging="360"/>
+      </w:pPr>
+    </w:lvl>
+    <w:lvl w:ilvl="7" w:tplc="0C0A0019" w:tentative="1">
+      <w:start w:val="1"/>
+      <w:numFmt w:val="lowerLetter"/>
+      <w:lvlText w:val="%8."/>
+      <w:lvlJc w:val="left"/>
+      <w:pPr>
+        <w:ind w:left="5760" w:hanging="360"/>
+      </w:pPr>
+    </w:lvl>
+    <w:lvl w:ilvl="8" w:tplc="0C0A001B" w:tentative="1">
+      <w:start w:val="1"/>
+      <w:numFmt w:val="lowerRoman"/>
+      <w:lvlText w:val="%9."/>
+      <w:lvlJc w:val="right"/>
+      <w:pPr>
+        <w:ind w:left="6480" w:hanging="180"/>
+      </w:pPr>
+    </w:lvl>
+  </w:abstractNum>
+  <w:abstractNum w:abstractNumId="29">
     <w:nsid w:val="7A0C7808"/>
     <w:multiLevelType w:val="hybridMultilevel"/>
     <w:tmpl w:val="5D944BF8"/>
@@ -28316,7 +29015,7 @@
       </w:rPr>
     </w:lvl>
   </w:abstractNum>
-  <w:abstractNum w:abstractNumId="27">
+  <w:abstractNum w:abstractNumId="30">
     <w:nsid w:val="7BA258E6"/>
     <w:multiLevelType w:val="hybridMultilevel"/>
     <w:tmpl w:val="7C2ABB98"/>
@@ -28430,10 +29129,10 @@
     </w:lvl>
   </w:abstractNum>
   <w:num w:numId="1">
-    <w:abstractNumId w:val="11"/>
+    <w:abstractNumId w:val="12"/>
   </w:num>
   <w:num w:numId="2">
-    <w:abstractNumId w:val="6"/>
+    <w:abstractNumId w:val="7"/>
   </w:num>
   <w:num w:numId="3">
     <w:abstractNumId w:val="0"/>
@@ -28442,52 +29141,52 @@
     <w:abstractNumId w:val="1"/>
   </w:num>
   <w:num w:numId="5">
-    <w:abstractNumId w:val="25"/>
+    <w:abstractNumId w:val="27"/>
   </w:num>
   <w:num w:numId="6">
-    <w:abstractNumId w:val="21"/>
+    <w:abstractNumId w:val="23"/>
   </w:num>
   <w:num w:numId="7">
-    <w:abstractNumId w:val="24"/>
+    <w:abstractNumId w:val="26"/>
   </w:num>
   <w:num w:numId="8">
-    <w:abstractNumId w:val="8"/>
+    <w:abstractNumId w:val="9"/>
   </w:num>
   <w:num w:numId="9">
-    <w:abstractNumId w:val="14"/>
+    <w:abstractNumId w:val="15"/>
   </w:num>
   <w:num w:numId="10">
-    <w:abstractNumId w:val="9"/>
+    <w:abstractNumId w:val="10"/>
   </w:num>
   <w:num w:numId="11">
-    <w:abstractNumId w:val="17"/>
+    <w:abstractNumId w:val="19"/>
   </w:num>
   <w:num w:numId="12">
-    <w:abstractNumId w:val="27"/>
+    <w:abstractNumId w:val="30"/>
   </w:num>
   <w:num w:numId="13">
-    <w:abstractNumId w:val="16"/>
+    <w:abstractNumId w:val="18"/>
   </w:num>
   <w:num w:numId="14">
-    <w:abstractNumId w:val="23"/>
+    <w:abstractNumId w:val="25"/>
   </w:num>
   <w:num w:numId="15">
     <w:abstractNumId w:val="3"/>
   </w:num>
   <w:num w:numId="16">
-    <w:abstractNumId w:val="19"/>
+    <w:abstractNumId w:val="21"/>
   </w:num>
   <w:num w:numId="17">
-    <w:abstractNumId w:val="18"/>
+    <w:abstractNumId w:val="20"/>
   </w:num>
   <w:num w:numId="18">
-    <w:abstractNumId w:val="10"/>
+    <w:abstractNumId w:val="11"/>
   </w:num>
   <w:num w:numId="19">
-    <w:abstractNumId w:val="4"/>
+    <w:abstractNumId w:val="5"/>
   </w:num>
   <w:num w:numId="20">
-    <w:abstractNumId w:val="25"/>
+    <w:abstractNumId w:val="27"/>
     <w:lvlOverride w:ilvl="0">
       <w:startOverride w:val="1"/>
     </w:lvlOverride>
@@ -28499,10 +29198,10 @@
     </w:lvlOverride>
   </w:num>
   <w:num w:numId="21">
-    <w:abstractNumId w:val="25"/>
+    <w:abstractNumId w:val="27"/>
   </w:num>
   <w:num w:numId="22">
-    <w:abstractNumId w:val="25"/>
+    <w:abstractNumId w:val="27"/>
     <w:lvlOverride w:ilvl="0">
       <w:startOverride w:val="1"/>
     </w:lvlOverride>
@@ -28532,7 +29231,7 @@
     </w:lvlOverride>
   </w:num>
   <w:num w:numId="23">
-    <w:abstractNumId w:val="25"/>
+    <w:abstractNumId w:val="27"/>
     <w:lvlOverride w:ilvl="0">
       <w:startOverride w:val="1"/>
     </w:lvlOverride>
@@ -28562,7 +29261,7 @@
     </w:lvlOverride>
   </w:num>
   <w:num w:numId="24">
-    <w:abstractNumId w:val="25"/>
+    <w:abstractNumId w:val="27"/>
     <w:lvlOverride w:ilvl="0">
       <w:startOverride w:val="1"/>
     </w:lvlOverride>
@@ -28592,7 +29291,7 @@
     </w:lvlOverride>
   </w:num>
   <w:num w:numId="25">
-    <w:abstractNumId w:val="25"/>
+    <w:abstractNumId w:val="27"/>
     <w:lvlOverride w:ilvl="0">
       <w:startOverride w:val="1"/>
     </w:lvlOverride>
@@ -28604,31 +29303,100 @@
     </w:lvlOverride>
   </w:num>
   <w:num w:numId="26">
-    <w:abstractNumId w:val="5"/>
+    <w:abstractNumId w:val="6"/>
   </w:num>
   <w:num w:numId="27">
-    <w:abstractNumId w:val="13"/>
+    <w:abstractNumId w:val="14"/>
   </w:num>
   <w:num w:numId="28">
-    <w:abstractNumId w:val="7"/>
+    <w:abstractNumId w:val="8"/>
   </w:num>
   <w:num w:numId="29">
-    <w:abstractNumId w:val="15"/>
+    <w:abstractNumId w:val="17"/>
   </w:num>
   <w:num w:numId="30">
-    <w:abstractNumId w:val="26"/>
+    <w:abstractNumId w:val="29"/>
   </w:num>
   <w:num w:numId="31">
+    <w:abstractNumId w:val="24"/>
+  </w:num>
+  <w:num w:numId="32">
     <w:abstractNumId w:val="22"/>
   </w:num>
-  <w:num w:numId="32">
-    <w:abstractNumId w:val="20"/>
-  </w:num>
   <w:num w:numId="33">
-    <w:abstractNumId w:val="12"/>
+    <w:abstractNumId w:val="13"/>
   </w:num>
   <w:num w:numId="34">
     <w:abstractNumId w:val="2"/>
+  </w:num>
+  <w:num w:numId="35">
+    <w:abstractNumId w:val="27"/>
+    <w:lvlOverride w:ilvl="0">
+      <w:startOverride w:val="1"/>
+    </w:lvlOverride>
+    <w:lvlOverride w:ilvl="1">
+      <w:startOverride w:val="1"/>
+    </w:lvlOverride>
+    <w:lvlOverride w:ilvl="2">
+      <w:startOverride w:val="1"/>
+    </w:lvlOverride>
+    <w:lvlOverride w:ilvl="3">
+      <w:startOverride w:val="1"/>
+    </w:lvlOverride>
+    <w:lvlOverride w:ilvl="4">
+      <w:startOverride w:val="1"/>
+    </w:lvlOverride>
+    <w:lvlOverride w:ilvl="5">
+      <w:startOverride w:val="1"/>
+    </w:lvlOverride>
+    <w:lvlOverride w:ilvl="6">
+      <w:startOverride w:val="1"/>
+    </w:lvlOverride>
+    <w:lvlOverride w:ilvl="7">
+      <w:startOverride w:val="1"/>
+    </w:lvlOverride>
+    <w:lvlOverride w:ilvl="8">
+      <w:startOverride w:val="1"/>
+    </w:lvlOverride>
+  </w:num>
+  <w:num w:numId="36">
+    <w:abstractNumId w:val="16"/>
+  </w:num>
+  <w:num w:numId="37">
+    <w:abstractNumId w:val="4"/>
+  </w:num>
+  <w:num w:numId="38">
+    <w:abstractNumId w:val="27"/>
+    <w:lvlOverride w:ilvl="0">
+      <w:startOverride w:val="1"/>
+    </w:lvlOverride>
+    <w:lvlOverride w:ilvl="1">
+      <w:startOverride w:val="1"/>
+    </w:lvlOverride>
+    <w:lvlOverride w:ilvl="2">
+      <w:startOverride w:val="1"/>
+    </w:lvlOverride>
+    <w:lvlOverride w:ilvl="3">
+      <w:startOverride w:val="1"/>
+    </w:lvlOverride>
+    <w:lvlOverride w:ilvl="4">
+      <w:startOverride w:val="1"/>
+    </w:lvlOverride>
+    <w:lvlOverride w:ilvl="5">
+      <w:startOverride w:val="1"/>
+    </w:lvlOverride>
+    <w:lvlOverride w:ilvl="6">
+      <w:startOverride w:val="1"/>
+    </w:lvlOverride>
+    <w:lvlOverride w:ilvl="7">
+      <w:startOverride w:val="1"/>
+    </w:lvlOverride>
+    <w:lvlOverride w:ilvl="8">
+      <w:startOverride w:val="1"/>
+    </w:lvlOverride>
+  </w:num>
+  <w:num w:numId="39">
+    <w:abstractNumId w:val="28"/>
   </w:num>
   <w:numIdMacAtCleanup w:val="11"/>
 </w:numbering>
@@ -28878,7 +29646,7 @@
     <w:link w:val="Ttulo2Car"/>
     <w:autoRedefine/>
     <w:qFormat/>
-    <w:rsid w:val="00BF6E46"/>
+    <w:rsid w:val="009E2F4C"/>
     <w:pPr>
       <w:keepNext/>
       <w:spacing w:before="600" w:after="360"/>
@@ -28890,8 +29658,8 @@
       <w:b/>
       <w:bCs/>
       <w:iCs/>
-      <w:sz w:val="64"/>
-      <w:szCs w:val="64"/>
+      <w:sz w:val="36"/>
+      <w:szCs w:val="36"/>
     </w:rPr>
   </w:style>
   <w:style w:type="paragraph" w:styleId="Ttulo3">
@@ -29051,7 +29819,6 @@
   <w:style w:type="character" w:default="1" w:styleId="Fuentedeprrafopredeter">
     <w:name w:val="Default Paragraph Font"/>
     <w:uiPriority w:val="1"/>
-    <w:semiHidden/>
     <w:unhideWhenUsed/>
   </w:style>
   <w:style w:type="table" w:default="1" w:styleId="Tablanormal">
@@ -30166,14 +30933,14 @@
     <w:name w:val="Título 2 Car"/>
     <w:basedOn w:val="Fuentedeprrafopredeter"/>
     <w:link w:val="Ttulo2"/>
-    <w:rsid w:val="00BF6E46"/>
+    <w:rsid w:val="009E2F4C"/>
     <w:rPr>
       <w:rFonts w:ascii="Century Schoolbook" w:hAnsi="Century Schoolbook" w:cs="Arial"/>
       <w:b/>
       <w:bCs/>
       <w:iCs/>
-      <w:sz w:val="64"/>
-      <w:szCs w:val="64"/>
+      <w:sz w:val="36"/>
+      <w:szCs w:val="36"/>
       <w:lang w:val="es-ES_tradnl"/>
     </w:rPr>
   </w:style>
@@ -31835,7 +32602,7 @@
 </file>
 
 <file path=customXml/itemProps2.xml><?xml version="1.0" encoding="utf-8"?>
-<ds:datastoreItem xmlns:ds="http://schemas.openxmlformats.org/officeDocument/2006/customXml" ds:itemID="{660CDC51-4921-45C0-82E9-673E257C1D47}">
+<ds:datastoreItem xmlns:ds="http://schemas.openxmlformats.org/officeDocument/2006/customXml" ds:itemID="{4C24A9CA-5E44-4787-B8CD-5A10DB2CC179}">
   <ds:schemaRefs>
     <ds:schemaRef ds:uri="http://schemas.openxmlformats.org/officeDocument/2006/bibliography"/>
   </ds:schemaRefs>

--- a/Memoria_TFG.docx
+++ b/Memoria_TFG.docx
@@ -43,7 +43,7 @@
             <v:path o:extrusionok="f" gradientshapeok="t" o:connecttype="rect"/>
             <o:lock v:ext="edit" aspectratio="t"/>
           </v:shapetype>
-          <v:shape id="_x0000_i1025" type="#_x0000_t75" style="width:175.5pt;height:165pt;mso-position-vertical:absolute">
+          <v:shape id="_x0000_i1025" type="#_x0000_t75" style="width:175.3pt;height:165.3pt;mso-position-vertical:absolute">
             <v:imagedata r:id="rId9" o:title="logo_vertical"/>
           </v:shape>
         </w:pict>
@@ -289,7 +289,7 @@
           <w:szCs w:val="40"/>
           <w:lang w:val="es-ES" w:eastAsia="en-US"/>
         </w:rPr>
-        <w:t>29</w:t>
+        <w:t>30</w:t>
       </w:r>
       <w:r>
         <w:rPr>
@@ -639,7 +639,13 @@
         <w:rPr>
           <w:lang w:val="es-EC" w:eastAsia="en-US"/>
         </w:rPr>
-        <w:t>29 de Junio de 2017</w:t>
+        <w:t>30</w:t>
+      </w:r>
+      <w:r>
+        <w:rPr>
+          <w:lang w:val="es-EC" w:eastAsia="en-US"/>
+        </w:rPr>
+        <w:t xml:space="preserve"> de Junio de 2017</w:t>
       </w:r>
       <w:r>
         <w:rPr>
@@ -694,13 +700,21 @@
         <w:rPr>
           <w:lang w:val="es-EC" w:eastAsia="en-US"/>
         </w:rPr>
-        <w:t>XXX</w:t>
-      </w:r>
-      <w:r>
+        <w:t>A mis padres Sandra y Sandro por el apoyo,</w:t>
+      </w:r>
+    </w:p>
+    <w:p>
+      <w:pPr>
+        <w:pStyle w:val="Prrafo"/>
         <w:rPr>
           <w:lang w:val="es-EC" w:eastAsia="en-US"/>
         </w:rPr>
-        <w:t>cgghhh</w:t>
+      </w:pPr>
+      <w:r>
+        <w:rPr>
+          <w:lang w:val="es-EC" w:eastAsia="en-US"/>
+        </w:rPr>
+        <w:t>Mi director de proyecto Dagoberto, por darme la orientación y motivación,</w:t>
       </w:r>
     </w:p>
     <w:p>
@@ -710,40 +724,6 @@
           <w:lang w:val="es-EC" w:eastAsia="en-US"/>
         </w:rPr>
       </w:pPr>
-      <w:r>
-        <w:rPr>
-          <w:lang w:val="es-EC" w:eastAsia="en-US"/>
-        </w:rPr>
-        <w:t>XXX</w:t>
-      </w:r>
-    </w:p>
-    <w:p>
-      <w:pPr>
-        <w:pStyle w:val="Prrafo"/>
-        <w:rPr>
-          <w:lang w:val="es-EC" w:eastAsia="en-US"/>
-        </w:rPr>
-      </w:pPr>
-      <w:r>
-        <w:rPr>
-          <w:lang w:val="es-EC" w:eastAsia="en-US"/>
-        </w:rPr>
-        <w:t>XXX</w:t>
-      </w:r>
-    </w:p>
-    <w:p>
-      <w:pPr>
-        <w:pStyle w:val="Prrafo"/>
-        <w:rPr>
-          <w:lang w:val="es-EC" w:eastAsia="en-US"/>
-        </w:rPr>
-      </w:pPr>
-      <w:r>
-        <w:rPr>
-          <w:lang w:val="es-EC" w:eastAsia="en-US"/>
-        </w:rPr>
-        <w:t>XXX</w:t>
-      </w:r>
     </w:p>
     <w:p>
       <w:pPr>
@@ -844,7 +824,7 @@
                     <a:blip r:embed="rId10" cstate="print">
                       <a:extLst>
                         <a:ext uri="{28A0092B-C50C-407E-A947-70E740481C1C}">
-                          <a14:useLocalDpi xmlns="" xmlns:wpc="http://schemas.microsoft.com/office/word/2010/wordprocessingCanvas" xmlns:mc="http://schemas.openxmlformats.org/markup-compatibility/2006" xmlns:o="urn:schemas-microsoft-com:office:office" xmlns:v="urn:schemas-microsoft-com:vml" xmlns:wp14="http://schemas.microsoft.com/office/word/2010/wordprocessingDrawing" xmlns:w10="urn:schemas-microsoft-com:office:word" xmlns:w="http://schemas.openxmlformats.org/wordprocessingml/2006/main" xmlns:w14="http://schemas.microsoft.com/office/word/2010/wordml" xmlns:w15="http://schemas.microsoft.com/office/word/2012/wordml" xmlns:wpg="http://schemas.microsoft.com/office/word/2010/wordprocessingGroup" xmlns:wpi="http://schemas.microsoft.com/office/word/2010/wordprocessingInk" xmlns:wps="http://schemas.microsoft.com/office/word/2010/wordprocessingShape" xmlns:a14="http://schemas.microsoft.com/office/drawing/2010/main" val="0"/>
+                          <a14:useLocalDpi xmlns:a14="http://schemas.microsoft.com/office/drawing/2010/main" xmlns:wps="http://schemas.microsoft.com/office/word/2010/wordprocessingShape" xmlns:wpi="http://schemas.microsoft.com/office/word/2010/wordprocessingInk" xmlns:wpg="http://schemas.microsoft.com/office/word/2010/wordprocessingGroup" xmlns:w15="http://schemas.microsoft.com/office/word/2012/wordml" xmlns:w14="http://schemas.microsoft.com/office/word/2010/wordml" xmlns:w="http://schemas.openxmlformats.org/wordprocessingml/2006/main" xmlns:w10="urn:schemas-microsoft-com:office:word" xmlns:wp14="http://schemas.microsoft.com/office/word/2010/wordprocessingDrawing" xmlns:v="urn:schemas-microsoft-com:vml" xmlns:o="urn:schemas-microsoft-com:office:office" xmlns:mc="http://schemas.openxmlformats.org/markup-compatibility/2006" xmlns:wpc="http://schemas.microsoft.com/office/word/2010/wordprocessingCanvas" xmlns="" val="0"/>
                         </a:ext>
                       </a:extLst>
                     </a:blip>
@@ -1477,12 +1457,20 @@
           <w:rFonts w:ascii="Century Schoolbook" w:hAnsi="Century Schoolbook"/>
         </w:rPr>
       </w:pPr>
+      <w:proofErr w:type="spellStart"/>
       <w:r>
         <w:rPr>
           <w:rFonts w:ascii="Century Schoolbook" w:hAnsi="Century Schoolbook"/>
         </w:rPr>
         <w:lastRenderedPageBreak/>
-        <w:t>Índice General</w:t>
+        <w:t>Índice</w:t>
+      </w:r>
+      <w:proofErr w:type="spellEnd"/>
+      <w:r>
+        <w:rPr>
+          <w:rFonts w:ascii="Century Schoolbook" w:hAnsi="Century Schoolbook"/>
+        </w:rPr>
+        <w:t xml:space="preserve"> General</w:t>
       </w:r>
     </w:p>
     <w:p>
@@ -5505,14 +5493,7 @@
         <w:rPr>
           <w:b w:val="0"/>
         </w:rPr>
-        <w:t xml:space="preserve">Recomendaciones y conclusiones, con este capítulo se recogen las posibles mejoras que se podrían implementar para tener una </w:t>
-      </w:r>
-      <w:r>
-        <w:rPr>
-          <w:b w:val="0"/>
-        </w:rPr>
-        <w:lastRenderedPageBreak/>
-        <w:t>herramienta más optima, así como las conclusiones obtenidas después de la realización del proyecto.</w:t>
+        <w:t>Recomendaciones y conclusiones, con este capítulo se recogen las posibles mejoras que se podrían implementar para tener una herramienta más optima, así como las conclusiones obtenidas después de la realización del proyecto.</w:t>
       </w:r>
     </w:p>
     <w:p>
@@ -5528,6 +5509,7 @@
         <w:rPr>
           <w:rFonts w:ascii="Century Schoolbook" w:hAnsi="Century Schoolbook"/>
         </w:rPr>
+        <w:lastRenderedPageBreak/>
         <w:t>Internet</w:t>
       </w:r>
       <w:bookmarkEnd w:id="1"/>
@@ -6398,6 +6380,13 @@
           <w:rFonts w:ascii="Century Schoolbook" w:hAnsi="Century Schoolbook"/>
           <w:szCs w:val="28"/>
         </w:rPr>
+        <w:t xml:space="preserve"> “Web 2.0” representa la evolución de las aplicaciones tradicionales hacia aplicaciones web enfocadas en el usuario final.</w:t>
+      </w:r>
+      <w:r>
+        <w:rPr>
+          <w:rFonts w:ascii="Century Schoolbook" w:hAnsi="Century Schoolbook"/>
+          <w:szCs w:val="28"/>
+        </w:rPr>
         <w:t xml:space="preserve"> </w:t>
       </w:r>
       <w:r>
@@ -6405,29 +6394,22 @@
           <w:rFonts w:ascii="Century Schoolbook" w:hAnsi="Century Schoolbook"/>
           <w:szCs w:val="28"/>
         </w:rPr>
+        <w:t>No se trata de una nueva tecnología sino de una actitud de colaboración y participación de las personas para proporcionar mejores datos, nuevos ser</w:t>
+      </w:r>
+      <w:r>
+        <w:rPr>
+          <w:rFonts w:ascii="Century Schoolbook" w:hAnsi="Century Schoolbook"/>
+          <w:szCs w:val="28"/>
+        </w:rPr>
+        <w:t xml:space="preserve">vicios y aplicaciones </w:t>
+      </w:r>
+      <w:r>
+        <w:rPr>
+          <w:rFonts w:ascii="Century Schoolbook" w:hAnsi="Century Schoolbook"/>
+          <w:szCs w:val="28"/>
+        </w:rPr>
         <w:lastRenderedPageBreak/>
-        <w:t>“Web 2.0” representa la evolución de las aplicaciones tradicionales hacia aplicaciones web enfocadas en el usuario final.</w:t>
-      </w:r>
-      <w:r>
-        <w:rPr>
-          <w:rFonts w:ascii="Century Schoolbook" w:hAnsi="Century Schoolbook"/>
-          <w:szCs w:val="28"/>
-        </w:rPr>
-        <w:t xml:space="preserve"> </w:t>
-      </w:r>
-      <w:r>
-        <w:rPr>
-          <w:rFonts w:ascii="Century Schoolbook" w:hAnsi="Century Schoolbook"/>
-          <w:szCs w:val="28"/>
-        </w:rPr>
-        <w:t>No se trata de una nueva tecnología sino de una actitud de colaboración y participación de las personas para proporcionar mejores datos, nuevos ser</w:t>
-      </w:r>
-      <w:r>
-        <w:rPr>
-          <w:rFonts w:ascii="Century Schoolbook" w:hAnsi="Century Schoolbook"/>
-          <w:szCs w:val="28"/>
-        </w:rPr>
-        <w:t xml:space="preserve">vicios y aplicaciones on-line </w:t>
+        <w:t xml:space="preserve">on-line </w:t>
       </w:r>
       <w:sdt>
         <w:sdtPr>
@@ -7215,7 +7197,14 @@
           <w:rFonts w:ascii="Century Schoolbook" w:hAnsi="Century Schoolbook"/>
           <w:szCs w:val="28"/>
         </w:rPr>
-        <w:t>el capítulo anterior</w:t>
+        <w:t>la sección</w:t>
+      </w:r>
+      <w:r>
+        <w:rPr>
+          <w:rFonts w:ascii="Century Schoolbook" w:hAnsi="Century Schoolbook"/>
+          <w:szCs w:val="28"/>
+        </w:rPr>
+        <w:t xml:space="preserve"> anterior</w:t>
       </w:r>
       <w:r>
         <w:rPr>
@@ -7476,7 +7465,6 @@
         <w:rPr>
           <w:rFonts w:ascii="Century Schoolbook" w:hAnsi="Century Schoolbook"/>
         </w:rPr>
-        <w:lastRenderedPageBreak/>
         <w:t>pudiendo así,</w:t>
       </w:r>
       <w:r>
@@ -7557,7 +7545,14 @@
         <w:rPr>
           <w:rFonts w:ascii="Century Schoolbook" w:hAnsi="Century Schoolbook"/>
         </w:rPr>
-        <w:t xml:space="preserve"> una estructura social que se puede representar como nodos conectados por aristas, en donde los nodos representan a los individuos y las aristas las relaciones existentes entre ellos. Para el autor </w:t>
+        <w:t xml:space="preserve"> una estructura social que se puede representar como nodos conectados por aristas, en </w:t>
+      </w:r>
+      <w:r>
+        <w:rPr>
+          <w:rFonts w:ascii="Century Schoolbook" w:hAnsi="Century Schoolbook"/>
+        </w:rPr>
+        <w:lastRenderedPageBreak/>
+        <w:t xml:space="preserve">donde los nodos representan a los individuos y las aristas las relaciones existentes entre ellos. Para el autor </w:t>
       </w:r>
       <w:sdt>
         <w:sdtPr>
@@ -8178,7 +8173,6 @@
           <w:rFonts w:ascii="Century Schoolbook" w:hAnsi="Century Schoolbook"/>
           <w:szCs w:val="28"/>
         </w:rPr>
-        <w:lastRenderedPageBreak/>
         <w:t>Uno de los objetivos de la creación de estas redes, es crear un sitio de interacción virtual en donde miles de personas de todo el mundo puedan compartir, comunicarse y cooperar entre sí.</w:t>
       </w:r>
     </w:p>
@@ -8806,6 +8800,7 @@
           <w:sz w:val="28"/>
           <w:szCs w:val="28"/>
         </w:rPr>
+        <w:lastRenderedPageBreak/>
         <w:t>Microblogging</w:t>
       </w:r>
       <w:r>
@@ -15156,6 +15151,34 @@
     <w:p>
       <w:pPr>
         <w:pStyle w:val="Prrafo"/>
+        <w:rPr>
+          <w:b w:val="0"/>
+        </w:rPr>
+      </w:pPr>
+      <w:r>
+        <w:rPr>
+          <w:b w:val="0"/>
+        </w:rPr>
+        <w:t xml:space="preserve">En este capítulo, definiremos en </w:t>
+      </w:r>
+      <w:proofErr w:type="spellStart"/>
+      <w:r>
+        <w:rPr>
+          <w:b w:val="0"/>
+        </w:rPr>
+        <w:t>que</w:t>
+      </w:r>
+      <w:proofErr w:type="spellEnd"/>
+      <w:r>
+        <w:rPr>
+          <w:b w:val="0"/>
+        </w:rPr>
+        <w:t xml:space="preserve"> consiste un sistema de alerta y un sistema de análisis de sentimientos, mostrando ejemplos de cada uno de ellos. Y por ultimo detallaremos el sistema que queremos proponer en nuestro proyecto.</w:t>
+      </w:r>
+    </w:p>
+    <w:p>
+      <w:pPr>
+        <w:pStyle w:val="Prrafo"/>
       </w:pPr>
     </w:p>
     <w:p>
@@ -15174,6 +15197,7 @@
         <w:rPr>
           <w:rFonts w:ascii="Century Schoolbook" w:hAnsi="Century Schoolbook"/>
         </w:rPr>
+        <w:lastRenderedPageBreak/>
         <w:t>Sistemas de alerta.</w:t>
       </w:r>
       <w:bookmarkEnd w:id="17"/>
@@ -15251,7 +15275,6 @@
         <w:rPr>
           <w:b w:val="0"/>
         </w:rPr>
-        <w:lastRenderedPageBreak/>
         <w:t xml:space="preserve">Los sistemas de alerta han sido implementados en diversos </w:t>
       </w:r>
       <w:r>
@@ -15680,6 +15703,7 @@
         </w:rPr>
       </w:pPr>
       <w:r>
+        <w:lastRenderedPageBreak/>
         <w:t xml:space="preserve">Rastreo automático. </w:t>
       </w:r>
       <w:r>
@@ -15692,14 +15716,7 @@
         <w:rPr>
           <w:b w:val="0"/>
         </w:rPr>
-        <w:t xml:space="preserve">la </w:t>
-      </w:r>
-      <w:r>
-        <w:rPr>
-          <w:b w:val="0"/>
-        </w:rPr>
-        <w:lastRenderedPageBreak/>
-        <w:t>plataforma virtual y accesible</w:t>
+        <w:t>la plataforma virtual y accesible</w:t>
       </w:r>
       <w:r>
         <w:rPr>
@@ -16101,6 +16118,7 @@
         <w:rPr>
           <w:rFonts w:ascii="Century Schoolbook" w:hAnsi="Century Schoolbook"/>
         </w:rPr>
+        <w:lastRenderedPageBreak/>
         <w:t>Sistemas de análisis de sentimientos</w:t>
       </w:r>
       <w:bookmarkEnd w:id="20"/>
@@ -16148,7 +16166,6 @@
         <w:rPr>
           <w:b w:val="0"/>
         </w:rPr>
-        <w:lastRenderedPageBreak/>
         <w:t>La minería de opiniones es una reciente sub-disciplina entre la recuperación de información y la lingüística computacional. Esta sub-disciplina no trata de detectar el tema abordado en un texto sino las opiniones y sentimientos expresados en el mismo</w:t>
       </w:r>
       <w:sdt>
@@ -16735,6 +16752,7 @@
           <w:rFonts w:ascii="Century Schoolbook" w:hAnsi="Century Schoolbook"/>
           <w:color w:val="FF0000"/>
         </w:rPr>
+        <w:lastRenderedPageBreak/>
         <w:t>Nuestra propuesta</w:t>
       </w:r>
       <w:bookmarkEnd w:id="21"/>
@@ -16774,14 +16792,7 @@
         <w:rPr>
           <w:rFonts w:ascii="Century Schoolbook" w:hAnsi="Century Schoolbook"/>
         </w:rPr>
-        <w:t xml:space="preserve">ra de comunicar a las </w:t>
-      </w:r>
-      <w:r>
-        <w:rPr>
-          <w:rFonts w:ascii="Century Schoolbook" w:hAnsi="Century Schoolbook"/>
-        </w:rPr>
-        <w:lastRenderedPageBreak/>
-        <w:t>personas. P</w:t>
+        <w:t>ra de comunicar a las personas. P</w:t>
       </w:r>
       <w:r>
         <w:rPr>
@@ -16839,13 +16850,11 @@
       <w:r>
         <w:t>Capítulo 3.</w:t>
       </w:r>
+      <w:bookmarkStart w:id="23" w:name="_Toc486494150"/>
       <w:bookmarkEnd w:id="22"/>
-    </w:p>
-    <w:p>
-      <w:pPr>
-        <w:pStyle w:val="Ttulo2"/>
-      </w:pPr>
-      <w:bookmarkStart w:id="23" w:name="_Toc486494150"/>
+      <w:r>
+        <w:t xml:space="preserve"> </w:t>
+      </w:r>
       <w:r>
         <w:t>Integrac</w:t>
       </w:r>
@@ -16856,6 +16865,26 @@
         <w:t>de análisis de sentimientos propuestos.</w:t>
       </w:r>
       <w:bookmarkEnd w:id="23"/>
+    </w:p>
+    <w:p>
+      <w:pPr>
+        <w:pStyle w:val="Prrafo"/>
+        <w:rPr>
+          <w:b w:val="0"/>
+        </w:rPr>
+      </w:pPr>
+      <w:r>
+        <w:rPr>
+          <w:b w:val="0"/>
+        </w:rPr>
+        <w:t xml:space="preserve">En el capítulo anterior, </w:t>
+      </w:r>
+      <w:r>
+        <w:rPr>
+          <w:b w:val="0"/>
+        </w:rPr>
+        <w:t xml:space="preserve">definíamos en qué consistían los sistemas de alerta y de análisis de sentimiento, así como la propuesta de sistema para el proyecto. En este capítulo, explicaremos detalladamente cómo hacer una integración de estos dos sistemas. Empezando en  como seleccionamos y extraemos  los datos, para su posterior procesamiento y formato de salida. </w:t>
+      </w:r>
     </w:p>
     <w:p>
       <w:pPr>
@@ -16868,10 +16897,116 @@
         <w:pStyle w:val="Ttulo2"/>
         <w:numPr>
           <w:ilvl w:val="0"/>
-          <w:numId w:val="39"/>
+          <w:numId w:val="40"/>
         </w:numPr>
       </w:pPr>
       <w:r>
+        <w:t>Selección de datos.</w:t>
+      </w:r>
+    </w:p>
+    <w:p>
+      <w:pPr>
+        <w:pStyle w:val="Prrafo"/>
+        <w:rPr>
+          <w:b w:val="0"/>
+        </w:rPr>
+      </w:pPr>
+      <w:r>
+        <w:rPr>
+          <w:b w:val="0"/>
+        </w:rPr>
+        <w:t xml:space="preserve">La fuente de donde obtendremos los datos es la red social Twitter, ya que, abarca mucha información de miles de usuarios. Esta información </w:t>
+      </w:r>
+      <w:r>
+        <w:rPr>
+          <w:b w:val="0"/>
+        </w:rPr>
+        <w:t>está</w:t>
+      </w:r>
+      <w:r>
+        <w:rPr>
+          <w:b w:val="0"/>
+        </w:rPr>
+        <w:t xml:space="preserve"> representada en distintos formatos, texto, imágenes, videos, etc. Nosotros utilizaremos la información en formato texto,</w:t>
+      </w:r>
+      <w:r>
+        <w:rPr>
+          <w:b w:val="0"/>
+        </w:rPr>
+        <w:t xml:space="preserve"> porque a la hora de procesar estos datos, al estar en formato plano y digitalizado, el </w:t>
+      </w:r>
+      <w:r>
+        <w:rPr>
+          <w:b w:val="0"/>
+        </w:rPr>
+        <w:t>procesamiento del lenguaje natural, será más provechoso.</w:t>
+      </w:r>
+      <w:r>
+        <w:rPr>
+          <w:b w:val="0"/>
+        </w:rPr>
+        <w:t xml:space="preserve"> </w:t>
+      </w:r>
+      <w:r>
+        <w:rPr>
+          <w:b w:val="0"/>
+        </w:rPr>
+        <w:t>Por este motivo, e</w:t>
+      </w:r>
+      <w:r>
+        <w:rPr>
+          <w:b w:val="0"/>
+        </w:rPr>
+        <w:t>l contenido que recogeremos</w:t>
+      </w:r>
+      <w:r>
+        <w:rPr>
+          <w:b w:val="0"/>
+        </w:rPr>
+        <w:t xml:space="preserve"> de la red social</w:t>
+      </w:r>
+      <w:r>
+        <w:rPr>
+          <w:b w:val="0"/>
+        </w:rPr>
+        <w:t>, serán: has</w:t>
+      </w:r>
+      <w:r>
+        <w:rPr>
+          <w:b w:val="0"/>
+        </w:rPr>
+        <w:t xml:space="preserve">htags, tweets, </w:t>
+      </w:r>
+      <w:proofErr w:type="spellStart"/>
+      <w:r>
+        <w:rPr>
+          <w:b w:val="0"/>
+        </w:rPr>
+        <w:t>retweets</w:t>
+      </w:r>
+      <w:proofErr w:type="spellEnd"/>
+      <w:r>
+        <w:rPr>
+          <w:b w:val="0"/>
+        </w:rPr>
+        <w:t xml:space="preserve"> y menciones</w:t>
+      </w:r>
+      <w:r>
+        <w:rPr>
+          <w:b w:val="0"/>
+        </w:rPr>
+        <w:t xml:space="preserve">. </w:t>
+      </w:r>
+    </w:p>
+    <w:p>
+      <w:pPr>
+        <w:pStyle w:val="Ttulo2"/>
+        <w:numPr>
+          <w:ilvl w:val="0"/>
+          <w:numId w:val="40"/>
+        </w:numPr>
+      </w:pPr>
+      <w:r>
         <w:t>Extracción de datos.</w:t>
       </w:r>
     </w:p>
@@ -16886,7 +17021,19 @@
         <w:rPr>
           <w:b w:val="0"/>
         </w:rPr>
-        <w:t xml:space="preserve">Para obtener los datos de Twitter mediante el lenguaje de </w:t>
+        <w:t>Para obtener los datos de Twitter</w:t>
+      </w:r>
+      <w:r>
+        <w:rPr>
+          <w:b w:val="0"/>
+        </w:rPr>
+        <w:t xml:space="preserve"> lo haremos,</w:t>
+      </w:r>
+      <w:r>
+        <w:rPr>
+          <w:b w:val="0"/>
+        </w:rPr>
+        <w:t xml:space="preserve"> mediante el lenguaje de </w:t>
       </w:r>
       <w:r>
         <w:rPr>
@@ -16898,7 +17045,45 @@
         <w:rPr>
           <w:b w:val="0"/>
         </w:rPr>
-        <w:t xml:space="preserve"> R, se deben seguir unos pasos.</w:t>
+        <w:t xml:space="preserve"> R</w:t>
+      </w:r>
+      <w:r>
+        <w:rPr>
+          <w:b w:val="0"/>
+        </w:rPr>
+        <w:t xml:space="preserve"> bajo el entorno de trabajo </w:t>
+      </w:r>
+      <w:proofErr w:type="spellStart"/>
+      <w:r>
+        <w:rPr>
+          <w:b w:val="0"/>
+        </w:rPr>
+        <w:t>Rstudio.Para</w:t>
+      </w:r>
+      <w:proofErr w:type="spellEnd"/>
+      <w:r>
+        <w:rPr>
+          <w:b w:val="0"/>
+        </w:rPr>
+        <w:t xml:space="preserve"> extraer estos datos,</w:t>
+      </w:r>
+      <w:r>
+        <w:rPr>
+          <w:b w:val="0"/>
+        </w:rPr>
+        <w:t xml:space="preserve"> se deben seguir unos pasos</w:t>
+      </w:r>
+      <w:r>
+        <w:rPr>
+          <w:b w:val="0"/>
+        </w:rPr>
+        <w:t>, que se detallarán a continuación</w:t>
+      </w:r>
+      <w:r>
+        <w:rPr>
+          <w:b w:val="0"/>
+        </w:rPr>
+        <w:t>.</w:t>
       </w:r>
     </w:p>
     <w:p>
@@ -17086,7 +17271,14 @@
         <w:rPr>
           <w:b w:val="0"/>
         </w:rPr>
-        <w:t>los datos de registro. El nombre de la aplicación que hemos registrado es: SAYAS-2017.</w:t>
+        <w:t xml:space="preserve">los </w:t>
+      </w:r>
+      <w:r>
+        <w:rPr>
+          <w:b w:val="0"/>
+        </w:rPr>
+        <w:lastRenderedPageBreak/>
+        <w:t>datos de registro. El nombre de la aplicación que hemos registrado es: SAYAS-2017.</w:t>
       </w:r>
     </w:p>
     <w:p>
@@ -17252,7 +17444,6 @@
           <w:b w:val="0"/>
           <w:szCs w:val="28"/>
         </w:rPr>
-        <w:lastRenderedPageBreak/>
         <w:t>twitteR</w:t>
       </w:r>
       <w:proofErr w:type="spellEnd"/>
@@ -17340,8 +17531,18 @@
           <w:sz w:val="36"/>
           <w:szCs w:val="36"/>
         </w:rPr>
-        <w:t xml:space="preserve"> manipulación dataframe</w:t>
-      </w:r>
+        <w:t xml:space="preserve"> manipulación </w:t>
+      </w:r>
+      <w:proofErr w:type="spellStart"/>
+      <w:r>
+        <w:rPr>
+          <w:b w:val="0"/>
+          <w:sz w:val="36"/>
+          <w:szCs w:val="36"/>
+        </w:rPr>
+        <w:t>dataframe</w:t>
+      </w:r>
+      <w:proofErr w:type="spellEnd"/>
     </w:p>
     <w:p>
       <w:pPr>
@@ -17480,7 +17681,6 @@
       </w:tblGrid>
       <w:tr>
         <w:trPr>
-          <w:divId w:val="127207942"/>
           <w:tblCellSpacing w:w="15" w:type="dxa"/>
         </w:trPr>
         <w:tc>
@@ -17528,7 +17728,6 @@
       </w:tr>
       <w:tr>
         <w:trPr>
-          <w:divId w:val="127207942"/>
           <w:tblCellSpacing w:w="15" w:type="dxa"/>
         </w:trPr>
         <w:tc>
@@ -17590,7 +17789,6 @@
       </w:tr>
       <w:tr>
         <w:trPr>
-          <w:divId w:val="127207942"/>
           <w:tblCellSpacing w:w="15" w:type="dxa"/>
         </w:trPr>
         <w:tc>
@@ -17652,7 +17850,6 @@
       </w:tr>
       <w:tr>
         <w:trPr>
-          <w:divId w:val="127207942"/>
           <w:tblCellSpacing w:w="15" w:type="dxa"/>
         </w:trPr>
         <w:tc>
@@ -17714,7 +17911,6 @@
       </w:tr>
       <w:tr>
         <w:trPr>
-          <w:divId w:val="127207942"/>
           <w:tblCellSpacing w:w="15" w:type="dxa"/>
         </w:trPr>
         <w:tc>
@@ -17776,7 +17972,6 @@
       </w:tr>
       <w:tr>
         <w:trPr>
-          <w:divId w:val="127207942"/>
           <w:tblCellSpacing w:w="15" w:type="dxa"/>
         </w:trPr>
         <w:tc>
@@ -17824,7 +18019,6 @@
       </w:tr>
       <w:tr>
         <w:trPr>
-          <w:divId w:val="127207942"/>
           <w:tblCellSpacing w:w="15" w:type="dxa"/>
         </w:trPr>
         <w:tc>
@@ -17886,7 +18080,6 @@
       </w:tr>
       <w:tr>
         <w:trPr>
-          <w:divId w:val="127207942"/>
           <w:tblCellSpacing w:w="15" w:type="dxa"/>
         </w:trPr>
         <w:tc>
@@ -17948,7 +18141,6 @@
       </w:tr>
       <w:tr>
         <w:trPr>
-          <w:divId w:val="127207942"/>
           <w:tblCellSpacing w:w="15" w:type="dxa"/>
         </w:trPr>
         <w:tc>
@@ -17996,7 +18188,6 @@
       </w:tr>
       <w:tr>
         <w:trPr>
-          <w:divId w:val="127207942"/>
           <w:tblCellSpacing w:w="15" w:type="dxa"/>
         </w:trPr>
         <w:tc>
@@ -18044,7 +18235,6 @@
       </w:tr>
       <w:tr>
         <w:trPr>
-          <w:divId w:val="127207942"/>
           <w:tblCellSpacing w:w="15" w:type="dxa"/>
         </w:trPr>
         <w:tc>
@@ -18121,7 +18311,6 @@
       </w:tr>
       <w:tr>
         <w:trPr>
-          <w:divId w:val="127207942"/>
           <w:tblCellSpacing w:w="15" w:type="dxa"/>
         </w:trPr>
         <w:tc>
@@ -18170,7 +18359,6 @@
       </w:tr>
       <w:tr>
         <w:trPr>
-          <w:divId w:val="127207942"/>
           <w:tblCellSpacing w:w="15" w:type="dxa"/>
         </w:trPr>
         <w:tc>
@@ -18232,7 +18420,6 @@
       </w:tr>
       <w:tr>
         <w:trPr>
-          <w:divId w:val="127207942"/>
           <w:tblCellSpacing w:w="15" w:type="dxa"/>
         </w:trPr>
         <w:tc>
@@ -18294,7 +18481,6 @@
       </w:tr>
       <w:tr>
         <w:trPr>
-          <w:divId w:val="127207942"/>
           <w:tblCellSpacing w:w="15" w:type="dxa"/>
         </w:trPr>
         <w:tc>
@@ -18356,7 +18542,6 @@
       </w:tr>
       <w:tr>
         <w:trPr>
-          <w:divId w:val="127207942"/>
           <w:tblCellSpacing w:w="15" w:type="dxa"/>
         </w:trPr>
         <w:tc>
@@ -18418,7 +18603,6 @@
       </w:tr>
       <w:tr>
         <w:trPr>
-          <w:divId w:val="127207942"/>
           <w:tblCellSpacing w:w="15" w:type="dxa"/>
         </w:trPr>
         <w:tc>
@@ -18480,7 +18664,6 @@
       </w:tr>
       <w:tr>
         <w:trPr>
-          <w:divId w:val="127207942"/>
           <w:tblCellSpacing w:w="15" w:type="dxa"/>
         </w:trPr>
         <w:tc>
@@ -18528,7 +18711,6 @@
       </w:tr>
       <w:tr>
         <w:trPr>
-          <w:divId w:val="127207942"/>
           <w:tblCellSpacing w:w="15" w:type="dxa"/>
         </w:trPr>
         <w:tc>
@@ -18590,7 +18772,6 @@
       </w:tr>
       <w:tr>
         <w:trPr>
-          <w:divId w:val="127207942"/>
           <w:tblCellSpacing w:w="15" w:type="dxa"/>
         </w:trPr>
         <w:tc>
@@ -18659,7 +18840,6 @@
       </w:tr>
       <w:tr>
         <w:trPr>
-          <w:divId w:val="127207942"/>
           <w:tblCellSpacing w:w="15" w:type="dxa"/>
         </w:trPr>
         <w:tc>
@@ -18722,7 +18902,6 @@
       </w:tr>
       <w:tr>
         <w:trPr>
-          <w:divId w:val="127207942"/>
           <w:tblCellSpacing w:w="15" w:type="dxa"/>
         </w:trPr>
         <w:tc>
@@ -18770,7 +18949,6 @@
       </w:tr>
       <w:tr>
         <w:trPr>
-          <w:divId w:val="127207942"/>
           <w:tblCellSpacing w:w="15" w:type="dxa"/>
         </w:trPr>
         <w:tc>
@@ -18832,7 +19010,6 @@
       </w:tr>
       <w:tr>
         <w:trPr>
-          <w:divId w:val="127207942"/>
           <w:tblCellSpacing w:w="15" w:type="dxa"/>
         </w:trPr>
         <w:tc>
@@ -18880,7 +19057,6 @@
       </w:tr>
       <w:tr>
         <w:trPr>
-          <w:divId w:val="127207942"/>
           <w:tblCellSpacing w:w="15" w:type="dxa"/>
         </w:trPr>
         <w:tc>
@@ -18942,7 +19118,6 @@
       </w:tr>
       <w:tr>
         <w:trPr>
-          <w:divId w:val="127207942"/>
           <w:tblCellSpacing w:w="15" w:type="dxa"/>
         </w:trPr>
         <w:tc>
@@ -19004,7 +19179,6 @@
       </w:tr>
       <w:tr>
         <w:trPr>
-          <w:divId w:val="127207942"/>
           <w:tblCellSpacing w:w="15" w:type="dxa"/>
         </w:trPr>
         <w:tc>
@@ -19066,7 +19240,6 @@
       </w:tr>
       <w:tr>
         <w:trPr>
-          <w:divId w:val="127207942"/>
           <w:tblCellSpacing w:w="15" w:type="dxa"/>
         </w:trPr>
         <w:tc>
@@ -19114,7 +19287,6 @@
       </w:tr>
       <w:tr>
         <w:trPr>
-          <w:divId w:val="127207942"/>
           <w:tblCellSpacing w:w="15" w:type="dxa"/>
         </w:trPr>
         <w:tc>
@@ -19163,7 +19335,6 @@
       </w:tr>
       <w:tr>
         <w:trPr>
-          <w:divId w:val="127207942"/>
           <w:tblCellSpacing w:w="15" w:type="dxa"/>
         </w:trPr>
         <w:tc>
@@ -19225,7 +19396,6 @@
       </w:tr>
       <w:tr>
         <w:trPr>
-          <w:divId w:val="127207942"/>
           <w:tblCellSpacing w:w="15" w:type="dxa"/>
         </w:trPr>
         <w:tc>
@@ -19273,7 +19443,6 @@
       </w:tr>
       <w:tr>
         <w:trPr>
-          <w:divId w:val="127207942"/>
           <w:tblCellSpacing w:w="15" w:type="dxa"/>
         </w:trPr>
         <w:tc>
@@ -19335,7 +19504,6 @@
       </w:tr>
       <w:tr>
         <w:trPr>
-          <w:divId w:val="127207942"/>
           <w:tblCellSpacing w:w="15" w:type="dxa"/>
         </w:trPr>
         <w:tc>
@@ -19397,7 +19565,6 @@
       </w:tr>
       <w:tr>
         <w:trPr>
-          <w:divId w:val="127207942"/>
           <w:tblCellSpacing w:w="15" w:type="dxa"/>
         </w:trPr>
         <w:tc>
@@ -19466,7 +19633,6 @@
       </w:tr>
       <w:tr>
         <w:trPr>
-          <w:divId w:val="127207942"/>
           <w:tblCellSpacing w:w="15" w:type="dxa"/>
         </w:trPr>
         <w:tc>
@@ -19528,7 +19694,6 @@
       </w:tr>
       <w:tr>
         <w:trPr>
-          <w:divId w:val="127207942"/>
           <w:tblCellSpacing w:w="15" w:type="dxa"/>
         </w:trPr>
         <w:tc>
@@ -19599,7 +19764,6 @@
       </w:tr>
       <w:tr>
         <w:trPr>
-          <w:divId w:val="127207942"/>
           <w:tblCellSpacing w:w="15" w:type="dxa"/>
         </w:trPr>
         <w:tc>
@@ -19662,7 +19826,6 @@
       </w:tr>
       <w:tr>
         <w:trPr>
-          <w:divId w:val="127207942"/>
           <w:tblCellSpacing w:w="15" w:type="dxa"/>
         </w:trPr>
         <w:tc>
@@ -19710,7 +19873,6 @@
       </w:tr>
       <w:tr>
         <w:trPr>
-          <w:divId w:val="127207942"/>
           <w:tblCellSpacing w:w="15" w:type="dxa"/>
         </w:trPr>
         <w:tc>
@@ -19772,7 +19934,6 @@
       </w:tr>
       <w:tr>
         <w:trPr>
-          <w:divId w:val="127207942"/>
           <w:tblCellSpacing w:w="15" w:type="dxa"/>
         </w:trPr>
         <w:tc>
@@ -19820,7 +19981,6 @@
       </w:tr>
       <w:tr>
         <w:trPr>
-          <w:divId w:val="127207942"/>
           <w:tblCellSpacing w:w="15" w:type="dxa"/>
         </w:trPr>
         <w:tc>
@@ -19882,7 +20042,6 @@
       </w:tr>
       <w:tr>
         <w:trPr>
-          <w:divId w:val="127207942"/>
           <w:tblCellSpacing w:w="15" w:type="dxa"/>
         </w:trPr>
         <w:tc>
@@ -19944,7 +20103,6 @@
       </w:tr>
       <w:tr>
         <w:trPr>
-          <w:divId w:val="127207942"/>
           <w:tblCellSpacing w:w="15" w:type="dxa"/>
         </w:trPr>
         <w:tc>
@@ -20006,7 +20164,6 @@
       </w:tr>
       <w:tr>
         <w:trPr>
-          <w:divId w:val="127207942"/>
           <w:tblCellSpacing w:w="15" w:type="dxa"/>
         </w:trPr>
         <w:tc>
@@ -20068,7 +20225,6 @@
       </w:tr>
       <w:tr>
         <w:trPr>
-          <w:divId w:val="127207942"/>
           <w:tblCellSpacing w:w="15" w:type="dxa"/>
         </w:trPr>
         <w:tc>
@@ -20131,7 +20287,6 @@
       </w:tr>
       <w:tr>
         <w:trPr>
-          <w:divId w:val="127207942"/>
           <w:tblCellSpacing w:w="15" w:type="dxa"/>
         </w:trPr>
         <w:tc>
@@ -20180,7 +20335,6 @@
       </w:tr>
       <w:tr>
         <w:trPr>
-          <w:divId w:val="127207942"/>
           <w:tblCellSpacing w:w="15" w:type="dxa"/>
         </w:trPr>
         <w:tc>
@@ -20242,7 +20396,6 @@
       </w:tr>
       <w:tr>
         <w:trPr>
-          <w:divId w:val="127207942"/>
           <w:tblCellSpacing w:w="15" w:type="dxa"/>
         </w:trPr>
         <w:tc>
@@ -20304,7 +20457,6 @@
       </w:tr>
       <w:tr>
         <w:trPr>
-          <w:divId w:val="127207942"/>
           <w:tblCellSpacing w:w="15" w:type="dxa"/>
         </w:trPr>
         <w:tc>
@@ -20366,7 +20518,6 @@
       </w:tr>
       <w:tr>
         <w:trPr>
-          <w:divId w:val="127207942"/>
           <w:tblCellSpacing w:w="15" w:type="dxa"/>
         </w:trPr>
         <w:tc>
@@ -20428,7 +20579,6 @@
       </w:tr>
       <w:tr>
         <w:trPr>
-          <w:divId w:val="127207942"/>
           <w:tblCellSpacing w:w="15" w:type="dxa"/>
         </w:trPr>
         <w:tc>
@@ -20477,7 +20627,6 @@
     </w:tbl>
     <w:p>
       <w:pPr>
-        <w:divId w:val="127207942"/>
         <w:rPr>
           <w:noProof/>
         </w:rPr>
@@ -22222,7 +22371,6 @@
               </w:tblGrid>
               <w:tr>
                 <w:trPr>
-                  <w:divId w:val="1110122745"/>
                   <w:tblCellSpacing w:w="15" w:type="dxa"/>
                 </w:trPr>
                 <w:tc>
@@ -22279,7 +22427,6 @@
               </w:tr>
               <w:tr>
                 <w:trPr>
-                  <w:divId w:val="1110122745"/>
                   <w:tblCellSpacing w:w="15" w:type="dxa"/>
                 </w:trPr>
                 <w:tc>
@@ -22351,7 +22498,6 @@
               </w:tr>
               <w:tr>
                 <w:trPr>
-                  <w:divId w:val="1110122745"/>
                   <w:tblCellSpacing w:w="15" w:type="dxa"/>
                 </w:trPr>
                 <w:tc>
@@ -22423,7 +22569,6 @@
               </w:tr>
               <w:tr>
                 <w:trPr>
-                  <w:divId w:val="1110122745"/>
                   <w:tblCellSpacing w:w="15" w:type="dxa"/>
                 </w:trPr>
                 <w:tc>
@@ -22495,7 +22640,6 @@
               </w:tr>
               <w:tr>
                 <w:trPr>
-                  <w:divId w:val="1110122745"/>
                   <w:tblCellSpacing w:w="15" w:type="dxa"/>
                 </w:trPr>
                 <w:tc>
@@ -22567,7 +22711,6 @@
               </w:tr>
               <w:tr>
                 <w:trPr>
-                  <w:divId w:val="1110122745"/>
                   <w:tblCellSpacing w:w="15" w:type="dxa"/>
                 </w:trPr>
                 <w:tc>
@@ -22625,7 +22768,6 @@
               </w:tr>
               <w:tr>
                 <w:trPr>
-                  <w:divId w:val="1110122745"/>
                   <w:tblCellSpacing w:w="15" w:type="dxa"/>
                 </w:trPr>
                 <w:tc>
@@ -22697,7 +22839,6 @@
               </w:tr>
               <w:tr>
                 <w:trPr>
-                  <w:divId w:val="1110122745"/>
                   <w:tblCellSpacing w:w="15" w:type="dxa"/>
                 </w:trPr>
                 <w:tc>
@@ -22769,7 +22910,6 @@
               </w:tr>
               <w:tr>
                 <w:trPr>
-                  <w:divId w:val="1110122745"/>
                   <w:tblCellSpacing w:w="15" w:type="dxa"/>
                 </w:trPr>
                 <w:tc>
@@ -22828,7 +22968,6 @@
               </w:tr>
               <w:tr>
                 <w:trPr>
-                  <w:divId w:val="1110122745"/>
                   <w:tblCellSpacing w:w="15" w:type="dxa"/>
                 </w:trPr>
                 <w:tc>
@@ -22886,7 +23025,6 @@
               </w:tr>
               <w:tr>
                 <w:trPr>
-                  <w:divId w:val="1110122745"/>
                   <w:tblCellSpacing w:w="15" w:type="dxa"/>
                 </w:trPr>
                 <w:tc>
@@ -22958,7 +23096,6 @@
               </w:tr>
               <w:tr>
                 <w:trPr>
-                  <w:divId w:val="1110122745"/>
                   <w:tblCellSpacing w:w="15" w:type="dxa"/>
                 </w:trPr>
                 <w:tc>
@@ -23016,7 +23153,6 @@
               </w:tr>
               <w:tr>
                 <w:trPr>
-                  <w:divId w:val="1110122745"/>
                   <w:tblCellSpacing w:w="15" w:type="dxa"/>
                 </w:trPr>
                 <w:tc>
@@ -23088,7 +23224,6 @@
               </w:tr>
               <w:tr>
                 <w:trPr>
-                  <w:divId w:val="1110122745"/>
                   <w:tblCellSpacing w:w="15" w:type="dxa"/>
                 </w:trPr>
                 <w:tc>
@@ -23160,7 +23295,6 @@
               </w:tr>
               <w:tr>
                 <w:trPr>
-                  <w:divId w:val="1110122745"/>
                   <w:tblCellSpacing w:w="15" w:type="dxa"/>
                 </w:trPr>
                 <w:tc>
@@ -23232,7 +23366,6 @@
               </w:tr>
               <w:tr>
                 <w:trPr>
-                  <w:divId w:val="1110122745"/>
                   <w:tblCellSpacing w:w="15" w:type="dxa"/>
                 </w:trPr>
                 <w:tc>
@@ -23304,7 +23437,6 @@
               </w:tr>
               <w:tr>
                 <w:trPr>
-                  <w:divId w:val="1110122745"/>
                   <w:tblCellSpacing w:w="15" w:type="dxa"/>
                 </w:trPr>
                 <w:tc>
@@ -23376,7 +23508,6 @@
               </w:tr>
               <w:tr>
                 <w:trPr>
-                  <w:divId w:val="1110122745"/>
                   <w:tblCellSpacing w:w="15" w:type="dxa"/>
                 </w:trPr>
                 <w:tc>
@@ -23434,7 +23565,6 @@
               </w:tr>
               <w:tr>
                 <w:trPr>
-                  <w:divId w:val="1110122745"/>
                   <w:tblCellSpacing w:w="15" w:type="dxa"/>
                 </w:trPr>
                 <w:tc>
@@ -23513,7 +23643,6 @@
               </w:tr>
               <w:tr>
                 <w:trPr>
-                  <w:divId w:val="1110122745"/>
                   <w:tblCellSpacing w:w="15" w:type="dxa"/>
                 </w:trPr>
                 <w:tc>
@@ -23586,7 +23715,6 @@
               </w:tr>
               <w:tr>
                 <w:trPr>
-                  <w:divId w:val="1110122745"/>
                   <w:tblCellSpacing w:w="15" w:type="dxa"/>
                 </w:trPr>
                 <w:tc>
@@ -23658,7 +23786,6 @@
               </w:tr>
               <w:tr>
                 <w:trPr>
-                  <w:divId w:val="1110122745"/>
                   <w:tblCellSpacing w:w="15" w:type="dxa"/>
                 </w:trPr>
                 <w:tc>
@@ -23716,7 +23843,6 @@
               </w:tr>
               <w:tr>
                 <w:trPr>
-                  <w:divId w:val="1110122745"/>
                   <w:tblCellSpacing w:w="15" w:type="dxa"/>
                 </w:trPr>
                 <w:tc>
@@ -23788,7 +23914,6 @@
               </w:tr>
               <w:tr>
                 <w:trPr>
-                  <w:divId w:val="1110122745"/>
                   <w:tblCellSpacing w:w="15" w:type="dxa"/>
                 </w:trPr>
                 <w:tc>
@@ -23846,7 +23971,6 @@
               </w:tr>
               <w:tr>
                 <w:trPr>
-                  <w:divId w:val="1110122745"/>
                   <w:tblCellSpacing w:w="15" w:type="dxa"/>
                 </w:trPr>
                 <w:tc>
@@ -23918,7 +24042,6 @@
               </w:tr>
               <w:tr>
                 <w:trPr>
-                  <w:divId w:val="1110122745"/>
                   <w:tblCellSpacing w:w="15" w:type="dxa"/>
                 </w:trPr>
                 <w:tc>
@@ -23990,7 +24113,6 @@
               </w:tr>
               <w:tr>
                 <w:trPr>
-                  <w:divId w:val="1110122745"/>
                   <w:tblCellSpacing w:w="15" w:type="dxa"/>
                 </w:trPr>
                 <w:tc>
@@ -24062,7 +24184,6 @@
               </w:tr>
               <w:tr>
                 <w:trPr>
-                  <w:divId w:val="1110122745"/>
                   <w:tblCellSpacing w:w="15" w:type="dxa"/>
                 </w:trPr>
                 <w:tc>
@@ -24121,7 +24242,6 @@
               </w:tr>
               <w:tr>
                 <w:trPr>
-                  <w:divId w:val="1110122745"/>
                   <w:tblCellSpacing w:w="15" w:type="dxa"/>
                 </w:trPr>
                 <w:tc>
@@ -24179,7 +24299,6 @@
               </w:tr>
               <w:tr>
                 <w:trPr>
-                  <w:divId w:val="1110122745"/>
                   <w:tblCellSpacing w:w="15" w:type="dxa"/>
                 </w:trPr>
                 <w:tc>
@@ -24251,7 +24370,6 @@
               </w:tr>
               <w:tr>
                 <w:trPr>
-                  <w:divId w:val="1110122745"/>
                   <w:tblCellSpacing w:w="15" w:type="dxa"/>
                 </w:trPr>
                 <w:tc>
@@ -24309,7 +24427,6 @@
               </w:tr>
               <w:tr>
                 <w:trPr>
-                  <w:divId w:val="1110122745"/>
                   <w:tblCellSpacing w:w="15" w:type="dxa"/>
                 </w:trPr>
                 <w:tc>
@@ -24381,7 +24498,6 @@
               </w:tr>
               <w:tr>
                 <w:trPr>
-                  <w:divId w:val="1110122745"/>
                   <w:tblCellSpacing w:w="15" w:type="dxa"/>
                 </w:trPr>
                 <w:tc>
@@ -24453,7 +24569,6 @@
               </w:tr>
               <w:tr>
                 <w:trPr>
-                  <w:divId w:val="1110122745"/>
                   <w:tblCellSpacing w:w="15" w:type="dxa"/>
                 </w:trPr>
                 <w:tc>
@@ -24532,7 +24647,6 @@
               </w:tr>
               <w:tr>
                 <w:trPr>
-                  <w:divId w:val="1110122745"/>
                   <w:tblCellSpacing w:w="15" w:type="dxa"/>
                 </w:trPr>
                 <w:tc>
@@ -24604,7 +24718,6 @@
               </w:tr>
               <w:tr>
                 <w:trPr>
-                  <w:divId w:val="1110122745"/>
                   <w:tblCellSpacing w:w="15" w:type="dxa"/>
                 </w:trPr>
                 <w:tc>
@@ -24683,7 +24796,6 @@
               </w:tr>
               <w:tr>
                 <w:trPr>
-                  <w:divId w:val="1110122745"/>
                   <w:tblCellSpacing w:w="15" w:type="dxa"/>
                 </w:trPr>
                 <w:tc>
@@ -24756,7 +24868,6 @@
               </w:tr>
               <w:tr>
                 <w:trPr>
-                  <w:divId w:val="1110122745"/>
                   <w:tblCellSpacing w:w="15" w:type="dxa"/>
                 </w:trPr>
                 <w:tc>
@@ -24814,7 +24925,6 @@
               </w:tr>
               <w:tr>
                 <w:trPr>
-                  <w:divId w:val="1110122745"/>
                   <w:tblCellSpacing w:w="15" w:type="dxa"/>
                 </w:trPr>
                 <w:tc>
@@ -24886,7 +24996,6 @@
               </w:tr>
               <w:tr>
                 <w:trPr>
-                  <w:divId w:val="1110122745"/>
                   <w:tblCellSpacing w:w="15" w:type="dxa"/>
                 </w:trPr>
                 <w:tc>
@@ -24944,7 +25053,6 @@
               </w:tr>
               <w:tr>
                 <w:trPr>
-                  <w:divId w:val="1110122745"/>
                   <w:tblCellSpacing w:w="15" w:type="dxa"/>
                 </w:trPr>
                 <w:tc>
@@ -25016,7 +25124,6 @@
               </w:tr>
               <w:tr>
                 <w:trPr>
-                  <w:divId w:val="1110122745"/>
                   <w:tblCellSpacing w:w="15" w:type="dxa"/>
                 </w:trPr>
                 <w:tc>
@@ -25088,7 +25195,6 @@
               </w:tr>
               <w:tr>
                 <w:trPr>
-                  <w:divId w:val="1110122745"/>
                   <w:tblCellSpacing w:w="15" w:type="dxa"/>
                 </w:trPr>
                 <w:tc>
@@ -25160,7 +25266,6 @@
               </w:tr>
               <w:tr>
                 <w:trPr>
-                  <w:divId w:val="1110122745"/>
                   <w:tblCellSpacing w:w="15" w:type="dxa"/>
                 </w:trPr>
                 <w:tc>
@@ -25232,7 +25337,6 @@
               </w:tr>
               <w:tr>
                 <w:trPr>
-                  <w:divId w:val="1110122745"/>
                   <w:tblCellSpacing w:w="15" w:type="dxa"/>
                 </w:trPr>
                 <w:tc>
@@ -25297,7 +25401,6 @@
               </w:tr>
               <w:tr>
                 <w:trPr>
-                  <w:divId w:val="1110122745"/>
                   <w:tblCellSpacing w:w="15" w:type="dxa"/>
                 </w:trPr>
                 <w:tc>
@@ -25356,7 +25459,6 @@
               </w:tr>
               <w:tr>
                 <w:trPr>
-                  <w:divId w:val="1110122745"/>
                   <w:tblCellSpacing w:w="15" w:type="dxa"/>
                 </w:trPr>
                 <w:tc>
@@ -25428,7 +25530,6 @@
               </w:tr>
               <w:tr>
                 <w:trPr>
-                  <w:divId w:val="1110122745"/>
                   <w:tblCellSpacing w:w="15" w:type="dxa"/>
                 </w:trPr>
                 <w:tc>
@@ -25500,7 +25601,6 @@
               </w:tr>
               <w:tr>
                 <w:trPr>
-                  <w:divId w:val="1110122745"/>
                   <w:tblCellSpacing w:w="15" w:type="dxa"/>
                 </w:trPr>
                 <w:tc>
@@ -25572,7 +25672,6 @@
               </w:tr>
               <w:tr>
                 <w:trPr>
-                  <w:divId w:val="1110122745"/>
                   <w:tblCellSpacing w:w="15" w:type="dxa"/>
                 </w:trPr>
                 <w:tc>
@@ -25644,7 +25743,6 @@
               </w:tr>
               <w:tr>
                 <w:trPr>
-                  <w:divId w:val="1110122745"/>
                   <w:tblCellSpacing w:w="15" w:type="dxa"/>
                 </w:trPr>
                 <w:tc>
@@ -25703,7 +25801,6 @@
             </w:tbl>
             <w:p>
               <w:pPr>
-                <w:divId w:val="1110122745"/>
                 <w:rPr>
                   <w:noProof/>
                 </w:rPr>
@@ -28042,6 +28139,92 @@
     </w:lvl>
   </w:abstractNum>
   <w:abstractNum w:abstractNumId="21">
+    <w:nsid w:val="3E590CE2"/>
+    <w:multiLevelType w:val="hybridMultilevel"/>
+    <w:tmpl w:val="EC86963C"/>
+    <w:lvl w:ilvl="0" w:tplc="0C0A000F">
+      <w:start w:val="1"/>
+      <w:numFmt w:val="decimal"/>
+      <w:lvlText w:val="%1."/>
+      <w:lvlJc w:val="left"/>
+      <w:pPr>
+        <w:ind w:left="720" w:hanging="360"/>
+      </w:pPr>
+    </w:lvl>
+    <w:lvl w:ilvl="1" w:tplc="0C0A0019" w:tentative="1">
+      <w:start w:val="1"/>
+      <w:numFmt w:val="lowerLetter"/>
+      <w:lvlText w:val="%2."/>
+      <w:lvlJc w:val="left"/>
+      <w:pPr>
+        <w:ind w:left="1440" w:hanging="360"/>
+      </w:pPr>
+    </w:lvl>
+    <w:lvl w:ilvl="2" w:tplc="0C0A001B" w:tentative="1">
+      <w:start w:val="1"/>
+      <w:numFmt w:val="lowerRoman"/>
+      <w:lvlText w:val="%3."/>
+      <w:lvlJc w:val="right"/>
+      <w:pPr>
+        <w:ind w:left="2160" w:hanging="180"/>
+      </w:pPr>
+    </w:lvl>
+    <w:lvl w:ilvl="3" w:tplc="0C0A000F" w:tentative="1">
+      <w:start w:val="1"/>
+      <w:numFmt w:val="decimal"/>
+      <w:lvlText w:val="%4."/>
+      <w:lvlJc w:val="left"/>
+      <w:pPr>
+        <w:ind w:left="2880" w:hanging="360"/>
+      </w:pPr>
+    </w:lvl>
+    <w:lvl w:ilvl="4" w:tplc="0C0A0019" w:tentative="1">
+      <w:start w:val="1"/>
+      <w:numFmt w:val="lowerLetter"/>
+      <w:lvlText w:val="%5."/>
+      <w:lvlJc w:val="left"/>
+      <w:pPr>
+        <w:ind w:left="3600" w:hanging="360"/>
+      </w:pPr>
+    </w:lvl>
+    <w:lvl w:ilvl="5" w:tplc="0C0A001B" w:tentative="1">
+      <w:start w:val="1"/>
+      <w:numFmt w:val="lowerRoman"/>
+      <w:lvlText w:val="%6."/>
+      <w:lvlJc w:val="right"/>
+      <w:pPr>
+        <w:ind w:left="4320" w:hanging="180"/>
+      </w:pPr>
+    </w:lvl>
+    <w:lvl w:ilvl="6" w:tplc="0C0A000F" w:tentative="1">
+      <w:start w:val="1"/>
+      <w:numFmt w:val="decimal"/>
+      <w:lvlText w:val="%7."/>
+      <w:lvlJc w:val="left"/>
+      <w:pPr>
+        <w:ind w:left="5040" w:hanging="360"/>
+      </w:pPr>
+    </w:lvl>
+    <w:lvl w:ilvl="7" w:tplc="0C0A0019" w:tentative="1">
+      <w:start w:val="1"/>
+      <w:numFmt w:val="lowerLetter"/>
+      <w:lvlText w:val="%8."/>
+      <w:lvlJc w:val="left"/>
+      <w:pPr>
+        <w:ind w:left="5760" w:hanging="360"/>
+      </w:pPr>
+    </w:lvl>
+    <w:lvl w:ilvl="8" w:tplc="0C0A001B" w:tentative="1">
+      <w:start w:val="1"/>
+      <w:numFmt w:val="lowerRoman"/>
+      <w:lvlText w:val="%9."/>
+      <w:lvlJc w:val="right"/>
+      <w:pPr>
+        <w:ind w:left="6480" w:hanging="180"/>
+      </w:pPr>
+    </w:lvl>
+  </w:abstractNum>
+  <w:abstractNum w:abstractNumId="22">
     <w:nsid w:val="40345D6B"/>
     <w:multiLevelType w:val="hybridMultilevel"/>
     <w:tmpl w:val="3BCED64C"/>
@@ -28154,7 +28337,7 @@
       </w:rPr>
     </w:lvl>
   </w:abstractNum>
-  <w:abstractNum w:abstractNumId="22">
+  <w:abstractNum w:abstractNumId="23">
     <w:nsid w:val="440B1A7A"/>
     <w:multiLevelType w:val="hybridMultilevel"/>
     <w:tmpl w:val="00A4E21A"/>
@@ -28267,7 +28450,7 @@
       </w:rPr>
     </w:lvl>
   </w:abstractNum>
-  <w:abstractNum w:abstractNumId="23">
+  <w:abstractNum w:abstractNumId="24">
     <w:nsid w:val="46015A9D"/>
     <w:multiLevelType w:val="hybridMultilevel"/>
     <w:tmpl w:val="C51C5D0C"/>
@@ -28380,7 +28563,7 @@
       </w:rPr>
     </w:lvl>
   </w:abstractNum>
-  <w:abstractNum w:abstractNumId="24">
+  <w:abstractNum w:abstractNumId="25">
     <w:nsid w:val="47931B1A"/>
     <w:multiLevelType w:val="hybridMultilevel"/>
     <w:tmpl w:val="C1CA098C"/>
@@ -28469,7 +28652,7 @@
       </w:pPr>
     </w:lvl>
   </w:abstractNum>
-  <w:abstractNum w:abstractNumId="25">
+  <w:abstractNum w:abstractNumId="26">
     <w:nsid w:val="4DCD01BB"/>
     <w:multiLevelType w:val="hybridMultilevel"/>
     <w:tmpl w:val="DFCC594A"/>
@@ -28555,7 +28738,7 @@
       </w:pPr>
     </w:lvl>
   </w:abstractNum>
-  <w:abstractNum w:abstractNumId="26">
+  <w:abstractNum w:abstractNumId="27">
     <w:nsid w:val="50FF062C"/>
     <w:multiLevelType w:val="hybridMultilevel"/>
     <w:tmpl w:val="BF329612"/>
@@ -28668,7 +28851,7 @@
       </w:rPr>
     </w:lvl>
   </w:abstractNum>
-  <w:abstractNum w:abstractNumId="27">
+  <w:abstractNum w:abstractNumId="28">
     <w:nsid w:val="51352180"/>
     <w:multiLevelType w:val="multilevel"/>
     <w:tmpl w:val="2EA85BB6"/>
@@ -28813,7 +28996,7 @@
       </w:rPr>
     </w:lvl>
   </w:abstractNum>
-  <w:abstractNum w:abstractNumId="28">
+  <w:abstractNum w:abstractNumId="29">
     <w:nsid w:val="6EAB64F2"/>
     <w:multiLevelType w:val="hybridMultilevel"/>
     <w:tmpl w:val="60F4F266"/>
@@ -28902,7 +29085,7 @@
       </w:pPr>
     </w:lvl>
   </w:abstractNum>
-  <w:abstractNum w:abstractNumId="29">
+  <w:abstractNum w:abstractNumId="30">
     <w:nsid w:val="7A0C7808"/>
     <w:multiLevelType w:val="hybridMultilevel"/>
     <w:tmpl w:val="5D944BF8"/>
@@ -29015,7 +29198,7 @@
       </w:rPr>
     </w:lvl>
   </w:abstractNum>
-  <w:abstractNum w:abstractNumId="30">
+  <w:abstractNum w:abstractNumId="31">
     <w:nsid w:val="7BA258E6"/>
     <w:multiLevelType w:val="hybridMultilevel"/>
     <w:tmpl w:val="7C2ABB98"/>
@@ -29141,13 +29324,13 @@
     <w:abstractNumId w:val="1"/>
   </w:num>
   <w:num w:numId="5">
-    <w:abstractNumId w:val="27"/>
+    <w:abstractNumId w:val="28"/>
   </w:num>
   <w:num w:numId="6">
-    <w:abstractNumId w:val="23"/>
+    <w:abstractNumId w:val="24"/>
   </w:num>
   <w:num w:numId="7">
-    <w:abstractNumId w:val="26"/>
+    <w:abstractNumId w:val="27"/>
   </w:num>
   <w:num w:numId="8">
     <w:abstractNumId w:val="9"/>
@@ -29162,19 +29345,19 @@
     <w:abstractNumId w:val="19"/>
   </w:num>
   <w:num w:numId="12">
-    <w:abstractNumId w:val="30"/>
+    <w:abstractNumId w:val="31"/>
   </w:num>
   <w:num w:numId="13">
     <w:abstractNumId w:val="18"/>
   </w:num>
   <w:num w:numId="14">
-    <w:abstractNumId w:val="25"/>
+    <w:abstractNumId w:val="26"/>
   </w:num>
   <w:num w:numId="15">
     <w:abstractNumId w:val="3"/>
   </w:num>
   <w:num w:numId="16">
-    <w:abstractNumId w:val="21"/>
+    <w:abstractNumId w:val="22"/>
   </w:num>
   <w:num w:numId="17">
     <w:abstractNumId w:val="20"/>
@@ -29186,7 +29369,7 @@
     <w:abstractNumId w:val="5"/>
   </w:num>
   <w:num w:numId="20">
-    <w:abstractNumId w:val="27"/>
+    <w:abstractNumId w:val="28"/>
     <w:lvlOverride w:ilvl="0">
       <w:startOverride w:val="1"/>
     </w:lvlOverride>
@@ -29198,10 +29381,10 @@
     </w:lvlOverride>
   </w:num>
   <w:num w:numId="21">
-    <w:abstractNumId w:val="27"/>
+    <w:abstractNumId w:val="28"/>
   </w:num>
   <w:num w:numId="22">
-    <w:abstractNumId w:val="27"/>
+    <w:abstractNumId w:val="28"/>
     <w:lvlOverride w:ilvl="0">
       <w:startOverride w:val="1"/>
     </w:lvlOverride>
@@ -29231,7 +29414,7 @@
     </w:lvlOverride>
   </w:num>
   <w:num w:numId="23">
-    <w:abstractNumId w:val="27"/>
+    <w:abstractNumId w:val="28"/>
     <w:lvlOverride w:ilvl="0">
       <w:startOverride w:val="1"/>
     </w:lvlOverride>
@@ -29261,7 +29444,7 @@
     </w:lvlOverride>
   </w:num>
   <w:num w:numId="24">
-    <w:abstractNumId w:val="27"/>
+    <w:abstractNumId w:val="28"/>
     <w:lvlOverride w:ilvl="0">
       <w:startOverride w:val="1"/>
     </w:lvlOverride>
@@ -29291,7 +29474,7 @@
     </w:lvlOverride>
   </w:num>
   <w:num w:numId="25">
-    <w:abstractNumId w:val="27"/>
+    <w:abstractNumId w:val="28"/>
     <w:lvlOverride w:ilvl="0">
       <w:startOverride w:val="1"/>
     </w:lvlOverride>
@@ -29315,13 +29498,13 @@
     <w:abstractNumId w:val="17"/>
   </w:num>
   <w:num w:numId="30">
-    <w:abstractNumId w:val="29"/>
+    <w:abstractNumId w:val="30"/>
   </w:num>
   <w:num w:numId="31">
-    <w:abstractNumId w:val="24"/>
+    <w:abstractNumId w:val="25"/>
   </w:num>
   <w:num w:numId="32">
-    <w:abstractNumId w:val="22"/>
+    <w:abstractNumId w:val="23"/>
   </w:num>
   <w:num w:numId="33">
     <w:abstractNumId w:val="13"/>
@@ -29330,7 +29513,7 @@
     <w:abstractNumId w:val="2"/>
   </w:num>
   <w:num w:numId="35">
-    <w:abstractNumId w:val="27"/>
+    <w:abstractNumId w:val="28"/>
     <w:lvlOverride w:ilvl="0">
       <w:startOverride w:val="1"/>
     </w:lvlOverride>
@@ -29366,7 +29549,7 @@
     <w:abstractNumId w:val="4"/>
   </w:num>
   <w:num w:numId="38">
-    <w:abstractNumId w:val="27"/>
+    <w:abstractNumId w:val="28"/>
     <w:lvlOverride w:ilvl="0">
       <w:startOverride w:val="1"/>
     </w:lvlOverride>
@@ -29396,7 +29579,10 @@
     </w:lvlOverride>
   </w:num>
   <w:num w:numId="39">
-    <w:abstractNumId w:val="28"/>
+    <w:abstractNumId w:val="29"/>
+  </w:num>
+  <w:num w:numId="40">
+    <w:abstractNumId w:val="21"/>
   </w:num>
   <w:numIdMacAtCleanup w:val="11"/>
 </w:numbering>
@@ -29424,9 +29610,9 @@
     <w:lsdException w:name="heading 7" w:uiPriority="99"/>
     <w:lsdException w:name="heading 8" w:uiPriority="99"/>
     <w:lsdException w:name="heading 9" w:uiPriority="99"/>
-    <w:lsdException w:name="toc 1" w:uiPriority="39"/>
-    <w:lsdException w:name="toc 2" w:uiPriority="39"/>
-    <w:lsdException w:name="toc 3" w:uiPriority="39"/>
+    <w:lsdException w:name="toc 1" w:uiPriority="39" w:qFormat="1"/>
+    <w:lsdException w:name="toc 2" w:uiPriority="39" w:qFormat="1"/>
+    <w:lsdException w:name="toc 3" w:uiPriority="39" w:qFormat="1"/>
     <w:lsdException w:name="toc 4" w:uiPriority="39" w:qFormat="1"/>
     <w:lsdException w:name="Normal Indent" w:uiPriority="99"/>
     <w:lsdException w:name="footer" w:uiPriority="99"/>
@@ -29819,6 +30005,7 @@
   <w:style w:type="character" w:default="1" w:styleId="Fuentedeprrafopredeter">
     <w:name w:val="Default Paragraph Font"/>
     <w:uiPriority w:val="1"/>
+    <w:semiHidden/>
     <w:unhideWhenUsed/>
   </w:style>
   <w:style w:type="table" w:default="1" w:styleId="Tablanormal">
@@ -30378,6 +30565,7 @@
     <w:basedOn w:val="Normal"/>
     <w:next w:val="Normal"/>
     <w:uiPriority w:val="39"/>
+    <w:qFormat/>
     <w:rsid w:val="00B17B87"/>
     <w:pPr>
       <w:tabs>
@@ -30399,6 +30587,7 @@
     <w:link w:val="TDC2Car"/>
     <w:autoRedefine/>
     <w:uiPriority w:val="39"/>
+    <w:qFormat/>
     <w:rsid w:val="00121B5E"/>
     <w:pPr>
       <w:tabs>
@@ -30420,6 +30609,7 @@
     <w:link w:val="TDC3Car"/>
     <w:autoRedefine/>
     <w:uiPriority w:val="39"/>
+    <w:qFormat/>
     <w:rsid w:val="00121B5E"/>
     <w:pPr>
       <w:tabs>
@@ -31064,7 +31254,385 @@
       <w:lang w:val="es-ES_tradnl"/>
     </w:rPr>
   </w:style>
+  <w:style w:type="paragraph" w:styleId="TtulodeTDC">
+    <w:name w:val="TOC Heading"/>
+    <w:basedOn w:val="Ttulo1"/>
+    <w:next w:val="Normal"/>
+    <w:uiPriority w:val="39"/>
+    <w:semiHidden/>
+    <w:unhideWhenUsed/>
+    <w:qFormat/>
+    <w:rsid w:val="00893010"/>
+    <w:pPr>
+      <w:keepLines/>
+      <w:pageBreakBefore w:val="0"/>
+      <w:numPr>
+        <w:numId w:val="0"/>
+      </w:numPr>
+      <w:spacing w:before="480" w:after="0" w:line="276" w:lineRule="auto"/>
+      <w:jc w:val="left"/>
+      <w:outlineLvl w:val="9"/>
+    </w:pPr>
+    <w:rPr>
+      <w:rFonts w:asciiTheme="majorHAnsi" w:eastAsiaTheme="majorEastAsia" w:hAnsiTheme="majorHAnsi" w:cstheme="majorBidi"/>
+      <w:color w:val="365F91" w:themeColor="accent1" w:themeShade="BF"/>
+      <w:sz w:val="28"/>
+      <w:szCs w:val="28"/>
+      <w:lang w:val="es-ES" w:eastAsia="en-US"/>
+    </w:rPr>
+  </w:style>
 </w:styles>
+</file>
+
+<file path=word/glossary/document.xml><?xml version="1.0" encoding="utf-8"?>
+<w:glossaryDocument xmlns:ve="http://schemas.openxmlformats.org/markup-compatibility/2006" xmlns:o="urn:schemas-microsoft-com:office:office" xmlns:r="http://schemas.openxmlformats.org/officeDocument/2006/relationships" xmlns:m="http://schemas.openxmlformats.org/officeDocument/2006/math" xmlns:v="urn:schemas-microsoft-com:vml" xmlns:wp="http://schemas.openxmlformats.org/drawingml/2006/wordprocessingDrawing" xmlns:w10="urn:schemas-microsoft-com:office:word" xmlns:w="http://schemas.openxmlformats.org/wordprocessingml/2006/main" xmlns:wne="http://schemas.microsoft.com/office/word/2006/wordml">
+  <w:docParts/>
+</w:glossaryDocument>
+</file>
+
+<file path=word/glossary/fontTable.xml><?xml version="1.0" encoding="utf-8"?>
+<w:fonts xmlns:r="http://schemas.openxmlformats.org/officeDocument/2006/relationships" xmlns:w="http://schemas.openxmlformats.org/wordprocessingml/2006/main">
+  <w:font w:name="Times New Roman">
+    <w:panose1 w:val="02020603050405020304"/>
+    <w:charset w:val="00"/>
+    <w:family w:val="roman"/>
+    <w:pitch w:val="variable"/>
+    <w:sig w:usb0="E0002EFF" w:usb1="C000785B" w:usb2="00000009" w:usb3="00000000" w:csb0="000001FF" w:csb1="00000000"/>
+  </w:font>
+  <w:font w:name="Wingdings">
+    <w:panose1 w:val="05000000000000000000"/>
+    <w:charset w:val="02"/>
+    <w:family w:val="auto"/>
+    <w:pitch w:val="variable"/>
+    <w:sig w:usb0="00000000" w:usb1="10000000" w:usb2="00000000" w:usb3="00000000" w:csb0="80000000" w:csb1="00000000"/>
+  </w:font>
+  <w:font w:name="Symbol">
+    <w:panose1 w:val="05050102010706020507"/>
+    <w:charset w:val="02"/>
+    <w:family w:val="roman"/>
+    <w:pitch w:val="variable"/>
+    <w:sig w:usb0="00000000" w:usb1="10000000" w:usb2="00000000" w:usb3="00000000" w:csb0="80000000" w:csb1="00000000"/>
+  </w:font>
+  <w:font w:name="Courier New">
+    <w:panose1 w:val="02070309020205020404"/>
+    <w:charset w:val="00"/>
+    <w:family w:val="modern"/>
+    <w:pitch w:val="fixed"/>
+    <w:sig w:usb0="E0002EFF" w:usb1="C0007843" w:usb2="00000009" w:usb3="00000000" w:csb0="000001FF" w:csb1="00000000"/>
+  </w:font>
+  <w:font w:name="Century Schoolbook">
+    <w:panose1 w:val="02040604050505020304"/>
+    <w:charset w:val="00"/>
+    <w:family w:val="roman"/>
+    <w:pitch w:val="variable"/>
+    <w:sig w:usb0="00000287" w:usb1="00000000" w:usb2="00000000" w:usb3="00000000" w:csb0="0000009F" w:csb1="00000000"/>
+  </w:font>
+  <w:font w:name="Calibri">
+    <w:panose1 w:val="020F0502020204030204"/>
+    <w:charset w:val="00"/>
+    <w:family w:val="swiss"/>
+    <w:pitch w:val="variable"/>
+    <w:sig w:usb0="E0002AFF" w:usb1="C000247B" w:usb2="00000009" w:usb3="00000000" w:csb0="000001FF" w:csb1="00000000"/>
+  </w:font>
+  <w:font w:name="LM Roman 10">
+    <w:altName w:val="Courier New"/>
+    <w:panose1 w:val="00000000000000000000"/>
+    <w:charset w:val="00"/>
+    <w:family w:val="modern"/>
+    <w:notTrueType/>
+    <w:pitch w:val="variable"/>
+    <w:sig w:usb0="00000001" w:usb1="00000000" w:usb2="00000000" w:usb3="00000000" w:csb0="00000193" w:csb1="00000000"/>
+  </w:font>
+  <w:font w:name="Arial">
+    <w:panose1 w:val="020B0604020202020204"/>
+    <w:charset w:val="00"/>
+    <w:family w:val="swiss"/>
+    <w:pitch w:val="variable"/>
+    <w:sig w:usb0="E0002EFF" w:usb1="C0007843" w:usb2="00000009" w:usb3="00000000" w:csb0="000001FF" w:csb1="00000000"/>
+  </w:font>
+  <w:font w:name="Arial Narrow">
+    <w:panose1 w:val="020B0606020202030204"/>
+    <w:charset w:val="00"/>
+    <w:family w:val="swiss"/>
+    <w:pitch w:val="variable"/>
+    <w:sig w:usb0="00000287" w:usb1="00000800" w:usb2="00000000" w:usb3="00000000" w:csb0="0000009F" w:csb1="00000000"/>
+  </w:font>
+  <w:font w:name="Tahoma">
+    <w:panose1 w:val="020B0604030504040204"/>
+    <w:charset w:val="00"/>
+    <w:family w:val="swiss"/>
+    <w:pitch w:val="variable"/>
+    <w:sig w:usb0="E1002EFF" w:usb1="C000605B" w:usb2="00000029" w:usb3="00000000" w:csb0="000101FF" w:csb1="00000000"/>
+  </w:font>
+  <w:font w:name="Cambria">
+    <w:panose1 w:val="02040503050406030204"/>
+    <w:charset w:val="00"/>
+    <w:family w:val="roman"/>
+    <w:pitch w:val="variable"/>
+    <w:sig w:usb0="E00002FF" w:usb1="400004FF" w:usb2="00000000" w:usb3="00000000" w:csb0="0000019F" w:csb1="00000000"/>
+  </w:font>
+  <w:font w:name="Consolas">
+    <w:panose1 w:val="020B0609020204030204"/>
+    <w:charset w:val="00"/>
+    <w:family w:val="modern"/>
+    <w:pitch w:val="fixed"/>
+    <w:sig w:usb0="E00006FF" w:usb1="0000FCFF" w:usb2="00000001" w:usb3="00000000" w:csb0="0000019F" w:csb1="00000000"/>
+  </w:font>
+</w:fonts>
+</file>
+
+<file path=word/glossary/settings.xml><?xml version="1.0" encoding="utf-8"?>
+<w:settings xmlns:o="urn:schemas-microsoft-com:office:office" xmlns:r="http://schemas.openxmlformats.org/officeDocument/2006/relationships" xmlns:m="http://schemas.openxmlformats.org/officeDocument/2006/math" xmlns:v="urn:schemas-microsoft-com:vml" xmlns:w10="urn:schemas-microsoft-com:office:word" xmlns:w="http://schemas.openxmlformats.org/wordprocessingml/2006/main" xmlns:sl="http://schemas.openxmlformats.org/schemaLibrary/2006/main">
+  <w:view w:val="normal"/>
+  <w:defaultTabStop w:val="708"/>
+  <w:hyphenationZone w:val="425"/>
+  <w:characterSpacingControl w:val="doNotCompress"/>
+  <w:compat>
+    <w:useFELayout/>
+  </w:compat>
+  <w:rsids>
+    <w:rsidRoot w:val="00F005F2"/>
+    <w:rsid w:val="00F005F2"/>
+  </w:rsids>
+  <m:mathPr>
+    <m:mathFont m:val="Cambria Math"/>
+    <m:brkBin m:val="before"/>
+    <m:brkBinSub m:val="--"/>
+    <m:smallFrac m:val="off"/>
+    <m:dispDef/>
+    <m:lMargin m:val="0"/>
+    <m:rMargin m:val="0"/>
+    <m:defJc m:val="centerGroup"/>
+    <m:wrapIndent m:val="1440"/>
+    <m:intLim m:val="subSup"/>
+    <m:naryLim m:val="undOvr"/>
+  </m:mathPr>
+  <w:themeFontLang w:val="es-ES"/>
+  <w:clrSchemeMapping w:bg1="light1" w:t1="dark1" w:bg2="light2" w:t2="dark2" w:accent1="accent1" w:accent2="accent2" w:accent3="accent3" w:accent4="accent4" w:accent5="accent5" w:accent6="accent6" w:hyperlink="hyperlink" w:followedHyperlink="followedHyperlink"/>
+  <w:decimalSymbol w:val=","/>
+  <w:listSeparator w:val=";"/>
+</w:settings>
+</file>
+
+<file path=word/glossary/styles.xml><?xml version="1.0" encoding="utf-8"?>
+<w:styles xmlns:r="http://schemas.openxmlformats.org/officeDocument/2006/relationships" xmlns:w="http://schemas.openxmlformats.org/wordprocessingml/2006/main">
+  <w:docDefaults>
+    <w:rPrDefault>
+      <w:rPr>
+        <w:rFonts w:asciiTheme="minorHAnsi" w:eastAsiaTheme="minorEastAsia" w:hAnsiTheme="minorHAnsi" w:cstheme="minorBidi"/>
+        <w:sz w:val="22"/>
+        <w:szCs w:val="22"/>
+        <w:lang w:val="es-ES" w:eastAsia="es-ES" w:bidi="ar-SA"/>
+      </w:rPr>
+    </w:rPrDefault>
+    <w:pPrDefault>
+      <w:pPr>
+        <w:spacing w:after="200" w:line="276" w:lineRule="auto"/>
+      </w:pPr>
+    </w:pPrDefault>
+  </w:docDefaults>
+  <w:latentStyles w:defLockedState="0" w:defUIPriority="99" w:defSemiHidden="1" w:defUnhideWhenUsed="1" w:defQFormat="0" w:count="267">
+    <w:lsdException w:name="Normal" w:semiHidden="0" w:uiPriority="0" w:unhideWhenUsed="0" w:qFormat="1"/>
+    <w:lsdException w:name="heading 1" w:semiHidden="0" w:uiPriority="9" w:unhideWhenUsed="0" w:qFormat="1"/>
+    <w:lsdException w:name="heading 2" w:uiPriority="9" w:qFormat="1"/>
+    <w:lsdException w:name="heading 3" w:uiPriority="9" w:qFormat="1"/>
+    <w:lsdException w:name="heading 4" w:uiPriority="9" w:qFormat="1"/>
+    <w:lsdException w:name="heading 5" w:uiPriority="9" w:qFormat="1"/>
+    <w:lsdException w:name="heading 6" w:uiPriority="9" w:qFormat="1"/>
+    <w:lsdException w:name="heading 7" w:uiPriority="9" w:qFormat="1"/>
+    <w:lsdException w:name="heading 8" w:uiPriority="9" w:qFormat="1"/>
+    <w:lsdException w:name="heading 9" w:uiPriority="9" w:qFormat="1"/>
+    <w:lsdException w:name="toc 1" w:uiPriority="39"/>
+    <w:lsdException w:name="toc 2" w:uiPriority="39"/>
+    <w:lsdException w:name="toc 3" w:uiPriority="39"/>
+    <w:lsdException w:name="toc 4" w:uiPriority="39"/>
+    <w:lsdException w:name="toc 5" w:uiPriority="39"/>
+    <w:lsdException w:name="toc 6" w:uiPriority="39"/>
+    <w:lsdException w:name="toc 7" w:uiPriority="39"/>
+    <w:lsdException w:name="toc 8" w:uiPriority="39"/>
+    <w:lsdException w:name="toc 9" w:uiPriority="39"/>
+    <w:lsdException w:name="caption" w:uiPriority="35" w:qFormat="1"/>
+    <w:lsdException w:name="Title" w:semiHidden="0" w:uiPriority="10" w:unhideWhenUsed="0" w:qFormat="1"/>
+    <w:lsdException w:name="Default Paragraph Font" w:uiPriority="1"/>
+    <w:lsdException w:name="Subtitle" w:semiHidden="0" w:uiPriority="11" w:unhideWhenUsed="0" w:qFormat="1"/>
+    <w:lsdException w:name="Strong" w:semiHidden="0" w:uiPriority="22" w:unhideWhenUsed="0" w:qFormat="1"/>
+    <w:lsdException w:name="Emphasis" w:semiHidden="0" w:uiPriority="20" w:unhideWhenUsed="0" w:qFormat="1"/>
+    <w:lsdException w:name="Table Grid" w:semiHidden="0" w:uiPriority="59" w:unhideWhenUsed="0"/>
+    <w:lsdException w:name="Placeholder Text" w:unhideWhenUsed="0"/>
+    <w:lsdException w:name="No Spacing" w:semiHidden="0" w:uiPriority="1" w:unhideWhenUsed="0" w:qFormat="1"/>
+    <w:lsdException w:name="Light Shading" w:semiHidden="0" w:uiPriority="60" w:unhideWhenUsed="0"/>
+    <w:lsdException w:name="Light List" w:semiHidden="0" w:uiPriority="61" w:unhideWhenUsed="0"/>
+    <w:lsdException w:name="Light Grid" w:semiHidden="0" w:uiPriority="62" w:unhideWhenUsed="0"/>
+    <w:lsdException w:name="Medium Shading 1" w:semiHidden="0" w:uiPriority="63" w:unhideWhenUsed="0"/>
+    <w:lsdException w:name="Medium Shading 2" w:semiHidden="0" w:uiPriority="64" w:unhideWhenUsed="0"/>
+    <w:lsdException w:name="Medium List 1" w:semiHidden="0" w:uiPriority="65" w:unhideWhenUsed="0"/>
+    <w:lsdException w:name="Medium List 2" w:semiHidden="0" w:uiPriority="66" w:unhideWhenUsed="0"/>
+    <w:lsdException w:name="Medium Grid 1" w:semiHidden="0" w:uiPriority="67" w:unhideWhenUsed="0"/>
+    <w:lsdException w:name="Medium Grid 2" w:semiHidden="0" w:uiPriority="68" w:unhideWhenUsed="0"/>
+    <w:lsdException w:name="Medium Grid 3" w:semiHidden="0" w:uiPriority="69" w:unhideWhenUsed="0"/>
+    <w:lsdException w:name="Dark List" w:semiHidden="0" w:uiPriority="70" w:unhideWhenUsed="0"/>
+    <w:lsdException w:name="Colorful Shading" w:semiHidden="0" w:uiPriority="71" w:unhideWhenUsed="0"/>
+    <w:lsdException w:name="Colorful List" w:semiHidden="0" w:uiPriority="72" w:unhideWhenUsed="0"/>
+    <w:lsdException w:name="Colorful Grid" w:semiHidden="0" w:uiPriority="73" w:unhideWhenUsed="0"/>
+    <w:lsdException w:name="Light Shading Accent 1" w:semiHidden="0" w:uiPriority="60" w:unhideWhenUsed="0"/>
+    <w:lsdException w:name="Light List Accent 1" w:semiHidden="0" w:uiPriority="61" w:unhideWhenUsed="0"/>
+    <w:lsdException w:name="Light Grid Accent 1" w:semiHidden="0" w:uiPriority="62" w:unhideWhenUsed="0"/>
+    <w:lsdException w:name="Medium Shading 1 Accent 1" w:semiHidden="0" w:uiPriority="63" w:unhideWhenUsed="0"/>
+    <w:lsdException w:name="Medium Shading 2 Accent 1" w:semiHidden="0" w:uiPriority="64" w:unhideWhenUsed="0"/>
+    <w:lsdException w:name="Medium List 1 Accent 1" w:semiHidden="0" w:uiPriority="65" w:unhideWhenUsed="0"/>
+    <w:lsdException w:name="Revision" w:unhideWhenUsed="0"/>
+    <w:lsdException w:name="List Paragraph" w:semiHidden="0" w:uiPriority="34" w:unhideWhenUsed="0" w:qFormat="1"/>
+    <w:lsdException w:name="Quote" w:semiHidden="0" w:uiPriority="29" w:unhideWhenUsed="0" w:qFormat="1"/>
+    <w:lsdException w:name="Intense Quote" w:semiHidden="0" w:uiPriority="30" w:unhideWhenUsed="0" w:qFormat="1"/>
+    <w:lsdException w:name="Medium List 2 Accent 1" w:semiHidden="0" w:uiPriority="66" w:unhideWhenUsed="0"/>
+    <w:lsdException w:name="Medium Grid 1 Accent 1" w:semiHidden="0" w:uiPriority="67" w:unhideWhenUsed="0"/>
+    <w:lsdException w:name="Medium Grid 2 Accent 1" w:semiHidden="0" w:uiPriority="68" w:unhideWhenUsed="0"/>
+    <w:lsdException w:name="Medium Grid 3 Accent 1" w:semiHidden="0" w:uiPriority="69" w:unhideWhenUsed="0"/>
+    <w:lsdException w:name="Dark List Accent 1" w:semiHidden="0" w:uiPriority="70" w:unhideWhenUsed="0"/>
+    <w:lsdException w:name="Colorful Shading Accent 1" w:semiHidden="0" w:uiPriority="71" w:unhideWhenUsed="0"/>
+    <w:lsdException w:name="Colorful List Accent 1" w:semiHidden="0" w:uiPriority="72" w:unhideWhenUsed="0"/>
+    <w:lsdException w:name="Colorful Grid Accent 1" w:semiHidden="0" w:uiPriority="73" w:unhideWhenUsed="0"/>
+    <w:lsdException w:name="Light Shading Accent 2" w:semiHidden="0" w:uiPriority="60" w:unhideWhenUsed="0"/>
+    <w:lsdException w:name="Light List Accent 2" w:semiHidden="0" w:uiPriority="61" w:unhideWhenUsed="0"/>
+    <w:lsdException w:name="Light Grid Accent 2" w:semiHidden="0" w:uiPriority="62" w:unhideWhenUsed="0"/>
+    <w:lsdException w:name="Medium Shading 1 Accent 2" w:semiHidden="0" w:uiPriority="63" w:unhideWhenUsed="0"/>
+    <w:lsdException w:name="Medium Shading 2 Accent 2" w:semiHidden="0" w:uiPriority="64" w:unhideWhenUsed="0"/>
+    <w:lsdException w:name="Medium List 1 Accent 2" w:semiHidden="0" w:uiPriority="65" w:unhideWhenUsed="0"/>
+    <w:lsdException w:name="Medium List 2 Accent 2" w:semiHidden="0" w:uiPriority="66" w:unhideWhenUsed="0"/>
+    <w:lsdException w:name="Medium Grid 1 Accent 2" w:semiHidden="0" w:uiPriority="67" w:unhideWhenUsed="0"/>
+    <w:lsdException w:name="Medium Grid 2 Accent 2" w:semiHidden="0" w:uiPriority="68" w:unhideWhenUsed="0"/>
+    <w:lsdException w:name="Medium Grid 3 Accent 2" w:semiHidden="0" w:uiPriority="69" w:unhideWhenUsed="0"/>
+    <w:lsdException w:name="Dark List Accent 2" w:semiHidden="0" w:uiPriority="70" w:unhideWhenUsed="0"/>
+    <w:lsdException w:name="Colorful Shading Accent 2" w:semiHidden="0" w:uiPriority="71" w:unhideWhenUsed="0"/>
+    <w:lsdException w:name="Colorful List Accent 2" w:semiHidden="0" w:uiPriority="72" w:unhideWhenUsed="0"/>
+    <w:lsdException w:name="Colorful Grid Accent 2" w:semiHidden="0" w:uiPriority="73" w:unhideWhenUsed="0"/>
+    <w:lsdException w:name="Light Shading Accent 3" w:semiHidden="0" w:uiPriority="60" w:unhideWhenUsed="0"/>
+    <w:lsdException w:name="Light List Accent 3" w:semiHidden="0" w:uiPriority="61" w:unhideWhenUsed="0"/>
+    <w:lsdException w:name="Light Grid Accent 3" w:semiHidden="0" w:uiPriority="62" w:unhideWhenUsed="0"/>
+    <w:lsdException w:name="Medium Shading 1 Accent 3" w:semiHidden="0" w:uiPriority="63" w:unhideWhenUsed="0"/>
+    <w:lsdException w:name="Medium Shading 2 Accent 3" w:semiHidden="0" w:uiPriority="64" w:unhideWhenUsed="0"/>
+    <w:lsdException w:name="Medium List 1 Accent 3" w:semiHidden="0" w:uiPriority="65" w:unhideWhenUsed="0"/>
+    <w:lsdException w:name="Medium List 2 Accent 3" w:semiHidden="0" w:uiPriority="66" w:unhideWhenUsed="0"/>
+    <w:lsdException w:name="Medium Grid 1 Accent 3" w:semiHidden="0" w:uiPriority="67" w:unhideWhenUsed="0"/>
+    <w:lsdException w:name="Medium Grid 2 Accent 3" w:semiHidden="0" w:uiPriority="68" w:unhideWhenUsed="0"/>
+    <w:lsdException w:name="Medium Grid 3 Accent 3" w:semiHidden="0" w:uiPriority="69" w:unhideWhenUsed="0"/>
+    <w:lsdException w:name="Dark List Accent 3" w:semiHidden="0" w:uiPriority="70" w:unhideWhenUsed="0"/>
+    <w:lsdException w:name="Colorful Shading Accent 3" w:semiHidden="0" w:uiPriority="71" w:unhideWhenUsed="0"/>
+    <w:lsdException w:name="Colorful List Accent 3" w:semiHidden="0" w:uiPriority="72" w:unhideWhenUsed="0"/>
+    <w:lsdException w:name="Colorful Grid Accent 3" w:semiHidden="0" w:uiPriority="73" w:unhideWhenUsed="0"/>
+    <w:lsdException w:name="Light Shading Accent 4" w:semiHidden="0" w:uiPriority="60" w:unhideWhenUsed="0"/>
+    <w:lsdException w:name="Light List Accent 4" w:semiHidden="0" w:uiPriority="61" w:unhideWhenUsed="0"/>
+    <w:lsdException w:name="Light Grid Accent 4" w:semiHidden="0" w:uiPriority="62" w:unhideWhenUsed="0"/>
+    <w:lsdException w:name="Medium Shading 1 Accent 4" w:semiHidden="0" w:uiPriority="63" w:unhideWhenUsed="0"/>
+    <w:lsdException w:name="Medium Shading 2 Accent 4" w:semiHidden="0" w:uiPriority="64" w:unhideWhenUsed="0"/>
+    <w:lsdException w:name="Medium List 1 Accent 4" w:semiHidden="0" w:uiPriority="65" w:unhideWhenUsed="0"/>
+    <w:lsdException w:name="Medium List 2 Accent 4" w:semiHidden="0" w:uiPriority="66" w:unhideWhenUsed="0"/>
+    <w:lsdException w:name="Medium Grid 1 Accent 4" w:semiHidden="0" w:uiPriority="67" w:unhideWhenUsed="0"/>
+    <w:lsdException w:name="Medium Grid 2 Accent 4" w:semiHidden="0" w:uiPriority="68" w:unhideWhenUsed="0"/>
+    <w:lsdException w:name="Medium Grid 3 Accent 4" w:semiHidden="0" w:uiPriority="69" w:unhideWhenUsed="0"/>
+    <w:lsdException w:name="Dark List Accent 4" w:semiHidden="0" w:uiPriority="70" w:unhideWhenUsed="0"/>
+    <w:lsdException w:name="Colorful Shading Accent 4" w:semiHidden="0" w:uiPriority="71" w:unhideWhenUsed="0"/>
+    <w:lsdException w:name="Colorful List Accent 4" w:semiHidden="0" w:uiPriority="72" w:unhideWhenUsed="0"/>
+    <w:lsdException w:name="Colorful Grid Accent 4" w:semiHidden="0" w:uiPriority="73" w:unhideWhenUsed="0"/>
+    <w:lsdException w:name="Light Shading Accent 5" w:semiHidden="0" w:uiPriority="60" w:unhideWhenUsed="0"/>
+    <w:lsdException w:name="Light List Accent 5" w:semiHidden="0" w:uiPriority="61" w:unhideWhenUsed="0"/>
+    <w:lsdException w:name="Light Grid Accent 5" w:semiHidden="0" w:uiPriority="62" w:unhideWhenUsed="0"/>
+    <w:lsdException w:name="Medium Shading 1 Accent 5" w:semiHidden="0" w:uiPriority="63" w:unhideWhenUsed="0"/>
+    <w:lsdException w:name="Medium Shading 2 Accent 5" w:semiHidden="0" w:uiPriority="64" w:unhideWhenUsed="0"/>
+    <w:lsdException w:name="Medium List 1 Accent 5" w:semiHidden="0" w:uiPriority="65" w:unhideWhenUsed="0"/>
+    <w:lsdException w:name="Medium List 2 Accent 5" w:semiHidden="0" w:uiPriority="66" w:unhideWhenUsed="0"/>
+    <w:lsdException w:name="Medium Grid 1 Accent 5" w:semiHidden="0" w:uiPriority="67" w:unhideWhenUsed="0"/>
+    <w:lsdException w:name="Medium Grid 2 Accent 5" w:semiHidden="0" w:uiPriority="68" w:unhideWhenUsed="0"/>
+    <w:lsdException w:name="Medium Grid 3 Accent 5" w:semiHidden="0" w:uiPriority="69" w:unhideWhenUsed="0"/>
+    <w:lsdException w:name="Dark List Accent 5" w:semiHidden="0" w:uiPriority="70" w:unhideWhenUsed="0"/>
+    <w:lsdException w:name="Colorful Shading Accent 5" w:semiHidden="0" w:uiPriority="71" w:unhideWhenUsed="0"/>
+    <w:lsdException w:name="Colorful List Accent 5" w:semiHidden="0" w:uiPriority="72" w:unhideWhenUsed="0"/>
+    <w:lsdException w:name="Colorful Grid Accent 5" w:semiHidden="0" w:uiPriority="73" w:unhideWhenUsed="0"/>
+    <w:lsdException w:name="Light Shading Accent 6" w:semiHidden="0" w:uiPriority="60" w:unhideWhenUsed="0"/>
+    <w:lsdException w:name="Light List Accent 6" w:semiHidden="0" w:uiPriority="61" w:unhideWhenUsed="0"/>
+    <w:lsdException w:name="Light Grid Accent 6" w:semiHidden="0" w:uiPriority="62" w:unhideWhenUsed="0"/>
+    <w:lsdException w:name="Medium Shading 1 Accent 6" w:semiHidden="0" w:uiPriority="63" w:unhideWhenUsed="0"/>
+    <w:lsdException w:name="Medium Shading 2 Accent 6" w:semiHidden="0" w:uiPriority="64" w:unhideWhenUsed="0"/>
+    <w:lsdException w:name="Medium List 1 Accent 6" w:semiHidden="0" w:uiPriority="65" w:unhideWhenUsed="0"/>
+    <w:lsdException w:name="Medium List 2 Accent 6" w:semiHidden="0" w:uiPriority="66" w:unhideWhenUsed="0"/>
+    <w:lsdException w:name="Medium Grid 1 Accent 6" w:semiHidden="0" w:uiPriority="67" w:unhideWhenUsed="0"/>
+    <w:lsdException w:name="Medium Grid 2 Accent 6" w:semiHidden="0" w:uiPriority="68" w:unhideWhenUsed="0"/>
+    <w:lsdException w:name="Medium Grid 3 Accent 6" w:semiHidden="0" w:uiPriority="69" w:unhideWhenUsed="0"/>
+    <w:lsdException w:name="Dark List Accent 6" w:semiHidden="0" w:uiPriority="70" w:unhideWhenUsed="0"/>
+    <w:lsdException w:name="Colorful Shading Accent 6" w:semiHidden="0" w:uiPriority="71" w:unhideWhenUsed="0"/>
+    <w:lsdException w:name="Colorful List Accent 6" w:semiHidden="0" w:uiPriority="72" w:unhideWhenUsed="0"/>
+    <w:lsdException w:name="Colorful Grid Accent 6" w:semiHidden="0" w:uiPriority="73" w:unhideWhenUsed="0"/>
+    <w:lsdException w:name="Subtle Emphasis" w:semiHidden="0" w:uiPriority="19" w:unhideWhenUsed="0" w:qFormat="1"/>
+    <w:lsdException w:name="Intense Emphasis" w:semiHidden="0" w:uiPriority="21" w:unhideWhenUsed="0" w:qFormat="1"/>
+    <w:lsdException w:name="Subtle Reference" w:semiHidden="0" w:uiPriority="31" w:unhideWhenUsed="0" w:qFormat="1"/>
+    <w:lsdException w:name="Intense Reference" w:semiHidden="0" w:uiPriority="32" w:unhideWhenUsed="0" w:qFormat="1"/>
+    <w:lsdException w:name="Book Title" w:semiHidden="0" w:uiPriority="33" w:unhideWhenUsed="0" w:qFormat="1"/>
+    <w:lsdException w:name="Bibliography" w:uiPriority="37"/>
+    <w:lsdException w:name="TOC Heading" w:uiPriority="39" w:qFormat="1"/>
+  </w:latentStyles>
+  <w:style w:type="paragraph" w:default="1" w:styleId="Normal">
+    <w:name w:val="Normal"/>
+    <w:qFormat/>
+  </w:style>
+  <w:style w:type="character" w:default="1" w:styleId="Fuentedeprrafopredeter">
+    <w:name w:val="Default Paragraph Font"/>
+    <w:uiPriority w:val="1"/>
+    <w:semiHidden/>
+    <w:unhideWhenUsed/>
+  </w:style>
+  <w:style w:type="table" w:default="1" w:styleId="Tablanormal">
+    <w:name w:val="Normal Table"/>
+    <w:uiPriority w:val="99"/>
+    <w:semiHidden/>
+    <w:unhideWhenUsed/>
+    <w:qFormat/>
+    <w:tblPr>
+      <w:tblInd w:w="0" w:type="dxa"/>
+      <w:tblCellMar>
+        <w:top w:w="0" w:type="dxa"/>
+        <w:left w:w="108" w:type="dxa"/>
+        <w:bottom w:w="0" w:type="dxa"/>
+        <w:right w:w="108" w:type="dxa"/>
+      </w:tblCellMar>
+    </w:tblPr>
+  </w:style>
+  <w:style w:type="numbering" w:default="1" w:styleId="Sinlista">
+    <w:name w:val="No List"/>
+    <w:uiPriority w:val="99"/>
+    <w:semiHidden/>
+    <w:unhideWhenUsed/>
+  </w:style>
+  <w:style w:type="paragraph" w:customStyle="1" w:styleId="8CD0DCF214C24D28ADAE40B3F460DDD0">
+    <w:name w:val="8CD0DCF214C24D28ADAE40B3F460DDD0"/>
+    <w:rsid w:val="00F005F2"/>
+  </w:style>
+  <w:style w:type="paragraph" w:customStyle="1" w:styleId="8EE20D2B9D1B454A81A8721B089C7985">
+    <w:name w:val="8EE20D2B9D1B454A81A8721B089C7985"/>
+    <w:rsid w:val="00F005F2"/>
+  </w:style>
+  <w:style w:type="paragraph" w:customStyle="1" w:styleId="36DE436578FB4C538A8A8FB60AB72DCF">
+    <w:name w:val="36DE436578FB4C538A8A8FB60AB72DCF"/>
+    <w:rsid w:val="00F005F2"/>
+  </w:style>
+  <w:style w:type="paragraph" w:customStyle="1" w:styleId="81B9B687A1FE4437AF4468FB3E0E245C">
+    <w:name w:val="81B9B687A1FE4437AF4468FB3E0E245C"/>
+    <w:rsid w:val="00F005F2"/>
+  </w:style>
+  <w:style w:type="paragraph" w:customStyle="1" w:styleId="FFFA8A5CE2E8469DBAF243C17A93581B">
+    <w:name w:val="FFFA8A5CE2E8469DBAF243C17A93581B"/>
+    <w:rsid w:val="00F005F2"/>
+  </w:style>
+  <w:style w:type="paragraph" w:customStyle="1" w:styleId="B91E001D7A5140D396F4DBF71ECC5B27">
+    <w:name w:val="B91E001D7A5140D396F4DBF71ECC5B27"/>
+    <w:rsid w:val="00F005F2"/>
+  </w:style>
+</w:styles>
+</file>
+
+<file path=word/glossary/webSettings.xml><?xml version="1.0" encoding="utf-8"?>
+<w:webSettings xmlns:r="http://schemas.openxmlformats.org/officeDocument/2006/relationships" xmlns:w="http://schemas.openxmlformats.org/wordprocessingml/2006/main">
+  <w:optimizeForBrowser/>
+</w:webSettings>
 </file>
 
 <file path=word/theme/theme1.xml><?xml version="1.0" encoding="utf-8"?>
@@ -32602,7 +33170,7 @@
 </file>
 
 <file path=customXml/itemProps2.xml><?xml version="1.0" encoding="utf-8"?>
-<ds:datastoreItem xmlns:ds="http://schemas.openxmlformats.org/officeDocument/2006/customXml" ds:itemID="{4C24A9CA-5E44-4787-B8CD-5A10DB2CC179}">
+<ds:datastoreItem xmlns:ds="http://schemas.openxmlformats.org/officeDocument/2006/customXml" ds:itemID="{7C68A245-F073-4AAF-AD45-BAE2C478EDCC}">
   <ds:schemaRefs>
     <ds:schemaRef ds:uri="http://schemas.openxmlformats.org/officeDocument/2006/bibliography"/>
   </ds:schemaRefs>

--- a/Memoria_TFG.docx
+++ b/Memoria_TFG.docx
@@ -824,7 +824,7 @@
                     <a:blip r:embed="rId10" cstate="print">
                       <a:extLst>
                         <a:ext uri="{28A0092B-C50C-407E-A947-70E740481C1C}">
-                          <a14:useLocalDpi xmlns:a14="http://schemas.microsoft.com/office/drawing/2010/main" xmlns:wps="http://schemas.microsoft.com/office/word/2010/wordprocessingShape" xmlns:wpi="http://schemas.microsoft.com/office/word/2010/wordprocessingInk" xmlns:wpg="http://schemas.microsoft.com/office/word/2010/wordprocessingGroup" xmlns:w15="http://schemas.microsoft.com/office/word/2012/wordml" xmlns:w14="http://schemas.microsoft.com/office/word/2010/wordml" xmlns:w="http://schemas.openxmlformats.org/wordprocessingml/2006/main" xmlns:w10="urn:schemas-microsoft-com:office:word" xmlns:wp14="http://schemas.microsoft.com/office/word/2010/wordprocessingDrawing" xmlns:v="urn:schemas-microsoft-com:vml" xmlns:o="urn:schemas-microsoft-com:office:office" xmlns:mc="http://schemas.openxmlformats.org/markup-compatibility/2006" xmlns:wpc="http://schemas.microsoft.com/office/word/2010/wordprocessingCanvas" xmlns="" val="0"/>
+                          <a14:useLocalDpi xmlns="" xmlns:wpc="http://schemas.microsoft.com/office/word/2010/wordprocessingCanvas" xmlns:mc="http://schemas.openxmlformats.org/markup-compatibility/2006" xmlns:o="urn:schemas-microsoft-com:office:office" xmlns:v="urn:schemas-microsoft-com:vml" xmlns:wp14="http://schemas.microsoft.com/office/word/2010/wordprocessingDrawing" xmlns:w10="urn:schemas-microsoft-com:office:word" xmlns:w="http://schemas.openxmlformats.org/wordprocessingml/2006/main" xmlns:w14="http://schemas.microsoft.com/office/word/2010/wordml" xmlns:w15="http://schemas.microsoft.com/office/word/2012/wordml" xmlns:wpg="http://schemas.microsoft.com/office/word/2010/wordprocessingGroup" xmlns:wpi="http://schemas.microsoft.com/office/word/2010/wordprocessingInk" xmlns:wps="http://schemas.microsoft.com/office/word/2010/wordprocessingShape" xmlns:a14="http://schemas.microsoft.com/office/drawing/2010/main" val="0"/>
                         </a:ext>
                       </a:extLst>
                     </a:blip>
@@ -5493,7 +5493,14 @@
         <w:rPr>
           <w:b w:val="0"/>
         </w:rPr>
-        <w:t>Recomendaciones y conclusiones, con este capítulo se recogen las posibles mejoras que se podrían implementar para tener una herramienta más optima, así como las conclusiones obtenidas después de la realización del proyecto.</w:t>
+        <w:t xml:space="preserve">Recomendaciones y conclusiones, con este capítulo se recogen las posibles mejoras que se podrían implementar para tener una </w:t>
+      </w:r>
+      <w:r>
+        <w:rPr>
+          <w:b w:val="0"/>
+        </w:rPr>
+        <w:lastRenderedPageBreak/>
+        <w:t>herramienta más optima, así como las conclusiones obtenidas después de la realización del proyecto.</w:t>
       </w:r>
     </w:p>
     <w:p>
@@ -5509,7 +5516,6 @@
         <w:rPr>
           <w:rFonts w:ascii="Century Schoolbook" w:hAnsi="Century Schoolbook"/>
         </w:rPr>
-        <w:lastRenderedPageBreak/>
         <w:t>Internet</w:t>
       </w:r>
       <w:bookmarkEnd w:id="1"/>
@@ -6380,13 +6386,6 @@
           <w:rFonts w:ascii="Century Schoolbook" w:hAnsi="Century Schoolbook"/>
           <w:szCs w:val="28"/>
         </w:rPr>
-        <w:t xml:space="preserve"> “Web 2.0” representa la evolución de las aplicaciones tradicionales hacia aplicaciones web enfocadas en el usuario final.</w:t>
-      </w:r>
-      <w:r>
-        <w:rPr>
-          <w:rFonts w:ascii="Century Schoolbook" w:hAnsi="Century Schoolbook"/>
-          <w:szCs w:val="28"/>
-        </w:rPr>
         <w:t xml:space="preserve"> </w:t>
       </w:r>
       <w:r>
@@ -6394,6 +6393,21 @@
           <w:rFonts w:ascii="Century Schoolbook" w:hAnsi="Century Schoolbook"/>
           <w:szCs w:val="28"/>
         </w:rPr>
+        <w:lastRenderedPageBreak/>
+        <w:t>“Web 2.0” representa la evolución de las aplicaciones tradicionales hacia aplicaciones web enfocadas en el usuario final.</w:t>
+      </w:r>
+      <w:r>
+        <w:rPr>
+          <w:rFonts w:ascii="Century Schoolbook" w:hAnsi="Century Schoolbook"/>
+          <w:szCs w:val="28"/>
+        </w:rPr>
+        <w:t xml:space="preserve"> </w:t>
+      </w:r>
+      <w:r>
+        <w:rPr>
+          <w:rFonts w:ascii="Century Schoolbook" w:hAnsi="Century Schoolbook"/>
+          <w:szCs w:val="28"/>
+        </w:rPr>
         <w:t>No se trata de una nueva tecnología sino de una actitud de colaboración y participación de las personas para proporcionar mejores datos, nuevos ser</w:t>
       </w:r>
       <w:r>
@@ -6401,15 +6415,7 @@
           <w:rFonts w:ascii="Century Schoolbook" w:hAnsi="Century Schoolbook"/>
           <w:szCs w:val="28"/>
         </w:rPr>
-        <w:t xml:space="preserve">vicios y aplicaciones </w:t>
-      </w:r>
-      <w:r>
-        <w:rPr>
-          <w:rFonts w:ascii="Century Schoolbook" w:hAnsi="Century Schoolbook"/>
-          <w:szCs w:val="28"/>
-        </w:rPr>
-        <w:lastRenderedPageBreak/>
-        <w:t xml:space="preserve">on-line </w:t>
+        <w:t xml:space="preserve">vicios y aplicaciones on-line </w:t>
       </w:r>
       <w:sdt>
         <w:sdtPr>
@@ -7465,6 +7471,7 @@
         <w:rPr>
           <w:rFonts w:ascii="Century Schoolbook" w:hAnsi="Century Schoolbook"/>
         </w:rPr>
+        <w:lastRenderedPageBreak/>
         <w:t>pudiendo así,</w:t>
       </w:r>
       <w:r>
@@ -7545,14 +7552,7 @@
         <w:rPr>
           <w:rFonts w:ascii="Century Schoolbook" w:hAnsi="Century Schoolbook"/>
         </w:rPr>
-        <w:t xml:space="preserve"> una estructura social que se puede representar como nodos conectados por aristas, en </w:t>
-      </w:r>
-      <w:r>
-        <w:rPr>
-          <w:rFonts w:ascii="Century Schoolbook" w:hAnsi="Century Schoolbook"/>
-        </w:rPr>
-        <w:lastRenderedPageBreak/>
-        <w:t xml:space="preserve">donde los nodos representan a los individuos y las aristas las relaciones existentes entre ellos. Para el autor </w:t>
+        <w:t xml:space="preserve"> una estructura social que se puede representar como nodos conectados por aristas, en donde los nodos representan a los individuos y las aristas las relaciones existentes entre ellos. Para el autor </w:t>
       </w:r>
       <w:sdt>
         <w:sdtPr>
@@ -8173,6 +8173,7 @@
           <w:rFonts w:ascii="Century Schoolbook" w:hAnsi="Century Schoolbook"/>
           <w:szCs w:val="28"/>
         </w:rPr>
+        <w:lastRenderedPageBreak/>
         <w:t>Uno de los objetivos de la creación de estas redes, es crear un sitio de interacción virtual en donde miles de personas de todo el mundo puedan compartir, comunicarse y cooperar entre sí.</w:t>
       </w:r>
     </w:p>
@@ -8800,7 +8801,6 @@
           <w:sz w:val="28"/>
           <w:szCs w:val="28"/>
         </w:rPr>
-        <w:lastRenderedPageBreak/>
         <w:t>Microblogging</w:t>
       </w:r>
       <w:r>
@@ -17051,21 +17051,25 @@
         <w:rPr>
           <w:b w:val="0"/>
         </w:rPr>
-        <w:t xml:space="preserve"> bajo el entorno de trabajo </w:t>
-      </w:r>
-      <w:proofErr w:type="spellStart"/>
-      <w:r>
-        <w:rPr>
-          <w:b w:val="0"/>
-        </w:rPr>
-        <w:t>Rstudio.Para</w:t>
-      </w:r>
-      <w:proofErr w:type="spellEnd"/>
-      <w:r>
-        <w:rPr>
-          <w:b w:val="0"/>
-        </w:rPr>
-        <w:t xml:space="preserve"> extraer estos datos,</w:t>
+        <w:t xml:space="preserve"> bajo el entorno de trabajo RS</w:t>
+      </w:r>
+      <w:r>
+        <w:rPr>
+          <w:b w:val="0"/>
+        </w:rPr>
+        <w:t>tudio.</w:t>
+      </w:r>
+      <w:r>
+        <w:rPr>
+          <w:b w:val="0"/>
+        </w:rPr>
+        <w:t xml:space="preserve"> </w:t>
+      </w:r>
+      <w:r>
+        <w:rPr>
+          <w:b w:val="0"/>
+        </w:rPr>
+        <w:t>Para extraer estos datos,</w:t>
       </w:r>
       <w:r>
         <w:rPr>
@@ -17135,27 +17139,13 @@
         <w:rPr>
           <w:b w:val="0"/>
         </w:rPr>
-        <w:t>desarrollo de la aplicación es</w:t>
-      </w:r>
-      <w:proofErr w:type="gramStart"/>
-      <w:r>
-        <w:rPr>
-          <w:b w:val="0"/>
-        </w:rPr>
-        <w:t xml:space="preserve">: </w:t>
-      </w:r>
-      <w:r>
-        <w:rPr>
-          <w:b w:val="0"/>
-        </w:rPr>
-        <w:t xml:space="preserve"> Sistemas</w:t>
-      </w:r>
-      <w:proofErr w:type="gramEnd"/>
-      <w:r>
-        <w:rPr>
-          <w:b w:val="0"/>
-        </w:rPr>
-        <w:t xml:space="preserve"> de Alerta y An</w:t>
+        <w:t xml:space="preserve">desarrollo de la aplicación es: </w:t>
+      </w:r>
+      <w:r>
+        <w:rPr>
+          <w:b w:val="0"/>
+        </w:rPr>
+        <w:t>Sistemas de Alerta y An</w:t>
       </w:r>
       <w:r>
         <w:rPr>
@@ -17227,7 +17217,6 @@
           <w:t>https://dev.twitter.com/apps</w:t>
         </w:r>
       </w:hyperlink>
-      <w:proofErr w:type="gramStart"/>
       <w:r>
         <w:rPr>
           <w:b w:val="0"/>
@@ -17238,9 +17227,8 @@
         <w:rPr>
           <w:b w:val="0"/>
         </w:rPr>
-        <w:t xml:space="preserve"> ,</w:t>
-      </w:r>
-      <w:proofErr w:type="gramEnd"/>
+        <w:t>,</w:t>
+      </w:r>
       <w:r>
         <w:rPr>
           <w:b w:val="0"/>
@@ -17298,11 +17286,29 @@
       <w:r>
         <w:t>Autenticación de Twitter con R</w:t>
       </w:r>
+      <w:r>
+        <w:t>.</w:t>
+      </w:r>
     </w:p>
     <w:p>
       <w:pPr>
         <w:pStyle w:val="Prrafo"/>
         <w:ind w:firstLine="0"/>
+        <w:rPr>
+          <w:b w:val="0"/>
+        </w:rPr>
+      </w:pPr>
+      <w:r>
+        <w:rPr>
+          <w:b w:val="0"/>
+        </w:rPr>
+        <w:t>Para la autenticación en Twitter, haremos uso del código que se detalla a continuación</w:t>
+      </w:r>
+    </w:p>
+    <w:p>
+      <w:pPr>
+        <w:pStyle w:val="Prrafo"/>
+        <w:ind w:firstLine="0"/>
       </w:pPr>
       <w:r>
         <w:t>(</w:t>
@@ -17322,34 +17328,44 @@
       <w:pPr>
         <w:pStyle w:val="Prrafo"/>
         <w:ind w:firstLine="0"/>
-      </w:pPr>
-    </w:p>
-    <w:p>
-      <w:pPr>
-        <w:pStyle w:val="Prrafo"/>
-        <w:ind w:firstLine="0"/>
-        <w:rPr>
-          <w:sz w:val="36"/>
-          <w:szCs w:val="36"/>
-        </w:rPr>
-      </w:pPr>
-      <w:r>
-        <w:rPr>
-          <w:sz w:val="36"/>
-          <w:szCs w:val="36"/>
-        </w:rPr>
-        <w:t>2. Tratamiento de los datos obtenidos</w:t>
-      </w:r>
-    </w:p>
-    <w:p>
-      <w:pPr>
-        <w:pStyle w:val="Prrafo"/>
-        <w:ind w:firstLine="0"/>
-        <w:rPr>
-          <w:sz w:val="36"/>
-          <w:szCs w:val="36"/>
-        </w:rPr>
-      </w:pPr>
+        <w:rPr>
+          <w:b w:val="0"/>
+        </w:rPr>
+      </w:pPr>
+      <w:r>
+        <w:rPr>
+          <w:b w:val="0"/>
+        </w:rPr>
+        <w:t>Una vez ejecutado el código, se abrirá una pestaña en el navegador, solicitando el acceso a la aplicación, pulsaremos “permitir acceso” y nos devolverá un PIN. Este PIN, es el que introducimos por consola en RStudio, y con eso se nos creará el fichero “</w:t>
+      </w:r>
+      <w:proofErr w:type="spellStart"/>
+      <w:r>
+        <w:rPr>
+          <w:b w:val="0"/>
+        </w:rPr>
+        <w:t>My_Oauth</w:t>
+      </w:r>
+      <w:proofErr w:type="spellEnd"/>
+      <w:r>
+        <w:rPr>
+          <w:b w:val="0"/>
+        </w:rPr>
+        <w:t xml:space="preserve">” para el </w:t>
+      </w:r>
+      <w:proofErr w:type="spellStart"/>
+      <w:r>
+        <w:rPr>
+          <w:b w:val="0"/>
+        </w:rPr>
+        <w:t>login</w:t>
+      </w:r>
+      <w:proofErr w:type="spellEnd"/>
+      <w:r>
+        <w:rPr>
+          <w:b w:val="0"/>
+        </w:rPr>
+        <w:t>.</w:t>
+      </w:r>
     </w:p>
     <w:p>
       <w:pPr>
@@ -17368,6 +17384,36 @@
           <w:sz w:val="36"/>
           <w:szCs w:val="36"/>
         </w:rPr>
+        <w:t>Tratamiento de los datos obtenidos</w:t>
+      </w:r>
+    </w:p>
+    <w:p>
+      <w:pPr>
+        <w:pStyle w:val="Prrafo"/>
+        <w:ind w:firstLine="0"/>
+        <w:rPr>
+          <w:b w:val="0"/>
+          <w:szCs w:val="28"/>
+        </w:rPr>
+      </w:pPr>
+    </w:p>
+    <w:p>
+      <w:pPr>
+        <w:pStyle w:val="Prrafo"/>
+        <w:numPr>
+          <w:ilvl w:val="0"/>
+          <w:numId w:val="37"/>
+        </w:numPr>
+        <w:rPr>
+          <w:sz w:val="36"/>
+          <w:szCs w:val="36"/>
+        </w:rPr>
+      </w:pPr>
+      <w:r>
+        <w:rPr>
+          <w:sz w:val="36"/>
+          <w:szCs w:val="36"/>
+        </w:rPr>
         <w:t>Librerías y entorno de desarrollo</w:t>
       </w:r>
     </w:p>
@@ -17376,57 +17422,126 @@
         <w:pStyle w:val="Prrafo"/>
         <w:ind w:left="360" w:firstLine="0"/>
         <w:rPr>
+          <w:sz w:val="32"/>
+          <w:szCs w:val="32"/>
+        </w:rPr>
+      </w:pPr>
+      <w:r>
+        <w:rPr>
+          <w:sz w:val="32"/>
+          <w:szCs w:val="32"/>
+        </w:rPr>
+        <w:t>Conexión y extracción de datos</w:t>
+      </w:r>
+    </w:p>
+    <w:p>
+      <w:pPr>
+        <w:pStyle w:val="Prrafo"/>
+        <w:rPr>
+          <w:b w:val="0"/>
+          <w:szCs w:val="28"/>
+        </w:rPr>
+      </w:pPr>
+      <w:proofErr w:type="spellStart"/>
+      <w:r>
+        <w:rPr>
+          <w:b w:val="0"/>
+          <w:szCs w:val="28"/>
+        </w:rPr>
+        <w:t>ROAuth</w:t>
+      </w:r>
+      <w:proofErr w:type="spellEnd"/>
+      <w:r>
+        <w:rPr>
+          <w:b w:val="0"/>
+          <w:szCs w:val="28"/>
+        </w:rPr>
+        <w:t>:</w:t>
+      </w:r>
+    </w:p>
+    <w:p>
+      <w:pPr>
+        <w:pStyle w:val="Prrafo"/>
+        <w:rPr>
+          <w:b w:val="0"/>
+          <w:szCs w:val="28"/>
+        </w:rPr>
+      </w:pPr>
+      <w:r>
+        <w:rPr>
+          <w:b w:val="0"/>
+          <w:szCs w:val="28"/>
+        </w:rPr>
+        <w:t>base64enc:</w:t>
+      </w:r>
+    </w:p>
+    <w:p>
+      <w:pPr>
+        <w:pStyle w:val="Prrafo"/>
+        <w:rPr>
+          <w:b w:val="0"/>
+          <w:szCs w:val="28"/>
+        </w:rPr>
+      </w:pPr>
+      <w:proofErr w:type="spellStart"/>
+      <w:proofErr w:type="gramStart"/>
+      <w:r>
+        <w:rPr>
+          <w:b w:val="0"/>
+          <w:szCs w:val="28"/>
+        </w:rPr>
+        <w:t>twitteR</w:t>
+      </w:r>
+      <w:proofErr w:type="spellEnd"/>
+      <w:proofErr w:type="gramEnd"/>
+      <w:r>
+        <w:rPr>
+          <w:b w:val="0"/>
+          <w:szCs w:val="28"/>
+        </w:rPr>
+        <w:t>:</w:t>
+      </w:r>
+    </w:p>
+    <w:p>
+      <w:pPr>
+        <w:pStyle w:val="Prrafo"/>
+        <w:ind w:left="360" w:firstLine="0"/>
+        <w:rPr>
           <w:sz w:val="36"/>
           <w:szCs w:val="36"/>
         </w:rPr>
       </w:pPr>
-      <w:r>
-        <w:rPr>
-          <w:sz w:val="36"/>
-          <w:szCs w:val="36"/>
-        </w:rPr>
-        <w:t>Conexión y extracción de datos</w:t>
+      <w:proofErr w:type="gramStart"/>
+      <w:r>
+        <w:rPr>
+          <w:b w:val="0"/>
+          <w:szCs w:val="28"/>
+        </w:rPr>
+        <w:t>streamR</w:t>
+      </w:r>
+      <w:proofErr w:type="gramEnd"/>
+      <w:r>
+        <w:rPr>
+          <w:b w:val="0"/>
+          <w:szCs w:val="28"/>
+        </w:rPr>
+        <w:t>:</w:t>
       </w:r>
     </w:p>
     <w:p>
       <w:pPr>
         <w:pStyle w:val="Prrafo"/>
         <w:rPr>
-          <w:b w:val="0"/>
-          <w:szCs w:val="28"/>
-        </w:rPr>
-      </w:pPr>
-      <w:proofErr w:type="spellStart"/>
-      <w:r>
-        <w:rPr>
-          <w:b w:val="0"/>
-          <w:szCs w:val="28"/>
-        </w:rPr>
-        <w:t>ROAuth</w:t>
-      </w:r>
-      <w:proofErr w:type="spellEnd"/>
-      <w:r>
-        <w:rPr>
-          <w:b w:val="0"/>
-          <w:szCs w:val="28"/>
-        </w:rPr>
-        <w:t>:</w:t>
-      </w:r>
-    </w:p>
-    <w:p>
-      <w:pPr>
-        <w:pStyle w:val="Prrafo"/>
-        <w:rPr>
-          <w:b w:val="0"/>
-          <w:szCs w:val="28"/>
-        </w:rPr>
-      </w:pPr>
-      <w:r>
-        <w:rPr>
-          <w:b w:val="0"/>
-          <w:szCs w:val="28"/>
-        </w:rPr>
-        <w:t>base64enc:</w:t>
+          <w:sz w:val="32"/>
+          <w:szCs w:val="32"/>
+        </w:rPr>
+      </w:pPr>
+      <w:r>
+        <w:rPr>
+          <w:sz w:val="32"/>
+          <w:szCs w:val="32"/>
+        </w:rPr>
+        <w:t>Tratamiento de datos</w:t>
       </w:r>
     </w:p>
     <w:p>
@@ -17444,7 +17559,7 @@
           <w:b w:val="0"/>
           <w:szCs w:val="28"/>
         </w:rPr>
-        <w:t>twitteR</w:t>
+        <w:t>dplyr</w:t>
       </w:r>
       <w:proofErr w:type="spellEnd"/>
       <w:proofErr w:type="gramEnd"/>
@@ -17453,92 +17568,13 @@
           <w:b w:val="0"/>
           <w:szCs w:val="28"/>
         </w:rPr>
-        <w:t>:</w:t>
-      </w:r>
-    </w:p>
-    <w:p>
-      <w:pPr>
-        <w:pStyle w:val="Prrafo"/>
-        <w:ind w:left="360" w:firstLine="0"/>
-        <w:rPr>
-          <w:sz w:val="36"/>
-          <w:szCs w:val="36"/>
-        </w:rPr>
-      </w:pPr>
-      <w:proofErr w:type="gramStart"/>
-      <w:r>
-        <w:rPr>
-          <w:b w:val="0"/>
-          <w:szCs w:val="28"/>
-        </w:rPr>
-        <w:t>streamR</w:t>
-      </w:r>
-      <w:proofErr w:type="gramEnd"/>
-      <w:r>
-        <w:rPr>
-          <w:b w:val="0"/>
-          <w:szCs w:val="28"/>
-        </w:rPr>
-        <w:t>:</w:t>
-      </w:r>
-    </w:p>
-    <w:p>
-      <w:pPr>
-        <w:pStyle w:val="Prrafo"/>
-        <w:rPr>
-          <w:sz w:val="36"/>
-          <w:szCs w:val="36"/>
-        </w:rPr>
-      </w:pPr>
-      <w:r>
-        <w:rPr>
-          <w:sz w:val="36"/>
-          <w:szCs w:val="36"/>
-        </w:rPr>
-        <w:t>Tratamiento de datos</w:t>
-      </w:r>
-    </w:p>
-    <w:p>
-      <w:pPr>
-        <w:pStyle w:val="Prrafo"/>
-        <w:rPr>
-          <w:b w:val="0"/>
-          <w:sz w:val="36"/>
-          <w:szCs w:val="36"/>
-        </w:rPr>
-      </w:pPr>
+        <w:t xml:space="preserve">: manipulación </w:t>
+      </w:r>
       <w:proofErr w:type="spellStart"/>
       <w:r>
         <w:rPr>
           <w:b w:val="0"/>
-          <w:sz w:val="36"/>
-          <w:szCs w:val="36"/>
-        </w:rPr>
-        <w:t>dplyr</w:t>
-      </w:r>
-      <w:proofErr w:type="spellEnd"/>
-      <w:r>
-        <w:rPr>
-          <w:b w:val="0"/>
-          <w:sz w:val="36"/>
-          <w:szCs w:val="36"/>
-        </w:rPr>
-        <w:t>:</w:t>
-      </w:r>
-      <w:r>
-        <w:rPr>
-          <w:b w:val="0"/>
-          <w:sz w:val="36"/>
-          <w:szCs w:val="36"/>
-        </w:rPr>
-        <w:t xml:space="preserve"> manipulación </w:t>
-      </w:r>
-      <w:proofErr w:type="spellStart"/>
-      <w:r>
-        <w:rPr>
-          <w:b w:val="0"/>
-          <w:sz w:val="36"/>
-          <w:szCs w:val="36"/>
+          <w:szCs w:val="28"/>
         </w:rPr>
         <w:t>dataframe</w:t>
       </w:r>
@@ -31284,357 +31320,6 @@
 </w:styles>
 </file>
 
-<file path=word/glossary/document.xml><?xml version="1.0" encoding="utf-8"?>
-<w:glossaryDocument xmlns:ve="http://schemas.openxmlformats.org/markup-compatibility/2006" xmlns:o="urn:schemas-microsoft-com:office:office" xmlns:r="http://schemas.openxmlformats.org/officeDocument/2006/relationships" xmlns:m="http://schemas.openxmlformats.org/officeDocument/2006/math" xmlns:v="urn:schemas-microsoft-com:vml" xmlns:wp="http://schemas.openxmlformats.org/drawingml/2006/wordprocessingDrawing" xmlns:w10="urn:schemas-microsoft-com:office:word" xmlns:w="http://schemas.openxmlformats.org/wordprocessingml/2006/main" xmlns:wne="http://schemas.microsoft.com/office/word/2006/wordml">
-  <w:docParts/>
-</w:glossaryDocument>
-</file>
-
-<file path=word/glossary/fontTable.xml><?xml version="1.0" encoding="utf-8"?>
-<w:fonts xmlns:r="http://schemas.openxmlformats.org/officeDocument/2006/relationships" xmlns:w="http://schemas.openxmlformats.org/wordprocessingml/2006/main">
-  <w:font w:name="Times New Roman">
-    <w:panose1 w:val="02020603050405020304"/>
-    <w:charset w:val="00"/>
-    <w:family w:val="roman"/>
-    <w:pitch w:val="variable"/>
-    <w:sig w:usb0="E0002EFF" w:usb1="C000785B" w:usb2="00000009" w:usb3="00000000" w:csb0="000001FF" w:csb1="00000000"/>
-  </w:font>
-  <w:font w:name="Wingdings">
-    <w:panose1 w:val="05000000000000000000"/>
-    <w:charset w:val="02"/>
-    <w:family w:val="auto"/>
-    <w:pitch w:val="variable"/>
-    <w:sig w:usb0="00000000" w:usb1="10000000" w:usb2="00000000" w:usb3="00000000" w:csb0="80000000" w:csb1="00000000"/>
-  </w:font>
-  <w:font w:name="Symbol">
-    <w:panose1 w:val="05050102010706020507"/>
-    <w:charset w:val="02"/>
-    <w:family w:val="roman"/>
-    <w:pitch w:val="variable"/>
-    <w:sig w:usb0="00000000" w:usb1="10000000" w:usb2="00000000" w:usb3="00000000" w:csb0="80000000" w:csb1="00000000"/>
-  </w:font>
-  <w:font w:name="Courier New">
-    <w:panose1 w:val="02070309020205020404"/>
-    <w:charset w:val="00"/>
-    <w:family w:val="modern"/>
-    <w:pitch w:val="fixed"/>
-    <w:sig w:usb0="E0002EFF" w:usb1="C0007843" w:usb2="00000009" w:usb3="00000000" w:csb0="000001FF" w:csb1="00000000"/>
-  </w:font>
-  <w:font w:name="Century Schoolbook">
-    <w:panose1 w:val="02040604050505020304"/>
-    <w:charset w:val="00"/>
-    <w:family w:val="roman"/>
-    <w:pitch w:val="variable"/>
-    <w:sig w:usb0="00000287" w:usb1="00000000" w:usb2="00000000" w:usb3="00000000" w:csb0="0000009F" w:csb1="00000000"/>
-  </w:font>
-  <w:font w:name="Calibri">
-    <w:panose1 w:val="020F0502020204030204"/>
-    <w:charset w:val="00"/>
-    <w:family w:val="swiss"/>
-    <w:pitch w:val="variable"/>
-    <w:sig w:usb0="E0002AFF" w:usb1="C000247B" w:usb2="00000009" w:usb3="00000000" w:csb0="000001FF" w:csb1="00000000"/>
-  </w:font>
-  <w:font w:name="LM Roman 10">
-    <w:altName w:val="Courier New"/>
-    <w:panose1 w:val="00000000000000000000"/>
-    <w:charset w:val="00"/>
-    <w:family w:val="modern"/>
-    <w:notTrueType/>
-    <w:pitch w:val="variable"/>
-    <w:sig w:usb0="00000001" w:usb1="00000000" w:usb2="00000000" w:usb3="00000000" w:csb0="00000193" w:csb1="00000000"/>
-  </w:font>
-  <w:font w:name="Arial">
-    <w:panose1 w:val="020B0604020202020204"/>
-    <w:charset w:val="00"/>
-    <w:family w:val="swiss"/>
-    <w:pitch w:val="variable"/>
-    <w:sig w:usb0="E0002EFF" w:usb1="C0007843" w:usb2="00000009" w:usb3="00000000" w:csb0="000001FF" w:csb1="00000000"/>
-  </w:font>
-  <w:font w:name="Arial Narrow">
-    <w:panose1 w:val="020B0606020202030204"/>
-    <w:charset w:val="00"/>
-    <w:family w:val="swiss"/>
-    <w:pitch w:val="variable"/>
-    <w:sig w:usb0="00000287" w:usb1="00000800" w:usb2="00000000" w:usb3="00000000" w:csb0="0000009F" w:csb1="00000000"/>
-  </w:font>
-  <w:font w:name="Tahoma">
-    <w:panose1 w:val="020B0604030504040204"/>
-    <w:charset w:val="00"/>
-    <w:family w:val="swiss"/>
-    <w:pitch w:val="variable"/>
-    <w:sig w:usb0="E1002EFF" w:usb1="C000605B" w:usb2="00000029" w:usb3="00000000" w:csb0="000101FF" w:csb1="00000000"/>
-  </w:font>
-  <w:font w:name="Cambria">
-    <w:panose1 w:val="02040503050406030204"/>
-    <w:charset w:val="00"/>
-    <w:family w:val="roman"/>
-    <w:pitch w:val="variable"/>
-    <w:sig w:usb0="E00002FF" w:usb1="400004FF" w:usb2="00000000" w:usb3="00000000" w:csb0="0000019F" w:csb1="00000000"/>
-  </w:font>
-  <w:font w:name="Consolas">
-    <w:panose1 w:val="020B0609020204030204"/>
-    <w:charset w:val="00"/>
-    <w:family w:val="modern"/>
-    <w:pitch w:val="fixed"/>
-    <w:sig w:usb0="E00006FF" w:usb1="0000FCFF" w:usb2="00000001" w:usb3="00000000" w:csb0="0000019F" w:csb1="00000000"/>
-  </w:font>
-</w:fonts>
-</file>
-
-<file path=word/glossary/settings.xml><?xml version="1.0" encoding="utf-8"?>
-<w:settings xmlns:o="urn:schemas-microsoft-com:office:office" xmlns:r="http://schemas.openxmlformats.org/officeDocument/2006/relationships" xmlns:m="http://schemas.openxmlformats.org/officeDocument/2006/math" xmlns:v="urn:schemas-microsoft-com:vml" xmlns:w10="urn:schemas-microsoft-com:office:word" xmlns:w="http://schemas.openxmlformats.org/wordprocessingml/2006/main" xmlns:sl="http://schemas.openxmlformats.org/schemaLibrary/2006/main">
-  <w:view w:val="normal"/>
-  <w:defaultTabStop w:val="708"/>
-  <w:hyphenationZone w:val="425"/>
-  <w:characterSpacingControl w:val="doNotCompress"/>
-  <w:compat>
-    <w:useFELayout/>
-  </w:compat>
-  <w:rsids>
-    <w:rsidRoot w:val="00F005F2"/>
-    <w:rsid w:val="00F005F2"/>
-  </w:rsids>
-  <m:mathPr>
-    <m:mathFont m:val="Cambria Math"/>
-    <m:brkBin m:val="before"/>
-    <m:brkBinSub m:val="--"/>
-    <m:smallFrac m:val="off"/>
-    <m:dispDef/>
-    <m:lMargin m:val="0"/>
-    <m:rMargin m:val="0"/>
-    <m:defJc m:val="centerGroup"/>
-    <m:wrapIndent m:val="1440"/>
-    <m:intLim m:val="subSup"/>
-    <m:naryLim m:val="undOvr"/>
-  </m:mathPr>
-  <w:themeFontLang w:val="es-ES"/>
-  <w:clrSchemeMapping w:bg1="light1" w:t1="dark1" w:bg2="light2" w:t2="dark2" w:accent1="accent1" w:accent2="accent2" w:accent3="accent3" w:accent4="accent4" w:accent5="accent5" w:accent6="accent6" w:hyperlink="hyperlink" w:followedHyperlink="followedHyperlink"/>
-  <w:decimalSymbol w:val=","/>
-  <w:listSeparator w:val=";"/>
-</w:settings>
-</file>
-
-<file path=word/glossary/styles.xml><?xml version="1.0" encoding="utf-8"?>
-<w:styles xmlns:r="http://schemas.openxmlformats.org/officeDocument/2006/relationships" xmlns:w="http://schemas.openxmlformats.org/wordprocessingml/2006/main">
-  <w:docDefaults>
-    <w:rPrDefault>
-      <w:rPr>
-        <w:rFonts w:asciiTheme="minorHAnsi" w:eastAsiaTheme="minorEastAsia" w:hAnsiTheme="minorHAnsi" w:cstheme="minorBidi"/>
-        <w:sz w:val="22"/>
-        <w:szCs w:val="22"/>
-        <w:lang w:val="es-ES" w:eastAsia="es-ES" w:bidi="ar-SA"/>
-      </w:rPr>
-    </w:rPrDefault>
-    <w:pPrDefault>
-      <w:pPr>
-        <w:spacing w:after="200" w:line="276" w:lineRule="auto"/>
-      </w:pPr>
-    </w:pPrDefault>
-  </w:docDefaults>
-  <w:latentStyles w:defLockedState="0" w:defUIPriority="99" w:defSemiHidden="1" w:defUnhideWhenUsed="1" w:defQFormat="0" w:count="267">
-    <w:lsdException w:name="Normal" w:semiHidden="0" w:uiPriority="0" w:unhideWhenUsed="0" w:qFormat="1"/>
-    <w:lsdException w:name="heading 1" w:semiHidden="0" w:uiPriority="9" w:unhideWhenUsed="0" w:qFormat="1"/>
-    <w:lsdException w:name="heading 2" w:uiPriority="9" w:qFormat="1"/>
-    <w:lsdException w:name="heading 3" w:uiPriority="9" w:qFormat="1"/>
-    <w:lsdException w:name="heading 4" w:uiPriority="9" w:qFormat="1"/>
-    <w:lsdException w:name="heading 5" w:uiPriority="9" w:qFormat="1"/>
-    <w:lsdException w:name="heading 6" w:uiPriority="9" w:qFormat="1"/>
-    <w:lsdException w:name="heading 7" w:uiPriority="9" w:qFormat="1"/>
-    <w:lsdException w:name="heading 8" w:uiPriority="9" w:qFormat="1"/>
-    <w:lsdException w:name="heading 9" w:uiPriority="9" w:qFormat="1"/>
-    <w:lsdException w:name="toc 1" w:uiPriority="39"/>
-    <w:lsdException w:name="toc 2" w:uiPriority="39"/>
-    <w:lsdException w:name="toc 3" w:uiPriority="39"/>
-    <w:lsdException w:name="toc 4" w:uiPriority="39"/>
-    <w:lsdException w:name="toc 5" w:uiPriority="39"/>
-    <w:lsdException w:name="toc 6" w:uiPriority="39"/>
-    <w:lsdException w:name="toc 7" w:uiPriority="39"/>
-    <w:lsdException w:name="toc 8" w:uiPriority="39"/>
-    <w:lsdException w:name="toc 9" w:uiPriority="39"/>
-    <w:lsdException w:name="caption" w:uiPriority="35" w:qFormat="1"/>
-    <w:lsdException w:name="Title" w:semiHidden="0" w:uiPriority="10" w:unhideWhenUsed="0" w:qFormat="1"/>
-    <w:lsdException w:name="Default Paragraph Font" w:uiPriority="1"/>
-    <w:lsdException w:name="Subtitle" w:semiHidden="0" w:uiPriority="11" w:unhideWhenUsed="0" w:qFormat="1"/>
-    <w:lsdException w:name="Strong" w:semiHidden="0" w:uiPriority="22" w:unhideWhenUsed="0" w:qFormat="1"/>
-    <w:lsdException w:name="Emphasis" w:semiHidden="0" w:uiPriority="20" w:unhideWhenUsed="0" w:qFormat="1"/>
-    <w:lsdException w:name="Table Grid" w:semiHidden="0" w:uiPriority="59" w:unhideWhenUsed="0"/>
-    <w:lsdException w:name="Placeholder Text" w:unhideWhenUsed="0"/>
-    <w:lsdException w:name="No Spacing" w:semiHidden="0" w:uiPriority="1" w:unhideWhenUsed="0" w:qFormat="1"/>
-    <w:lsdException w:name="Light Shading" w:semiHidden="0" w:uiPriority="60" w:unhideWhenUsed="0"/>
-    <w:lsdException w:name="Light List" w:semiHidden="0" w:uiPriority="61" w:unhideWhenUsed="0"/>
-    <w:lsdException w:name="Light Grid" w:semiHidden="0" w:uiPriority="62" w:unhideWhenUsed="0"/>
-    <w:lsdException w:name="Medium Shading 1" w:semiHidden="0" w:uiPriority="63" w:unhideWhenUsed="0"/>
-    <w:lsdException w:name="Medium Shading 2" w:semiHidden="0" w:uiPriority="64" w:unhideWhenUsed="0"/>
-    <w:lsdException w:name="Medium List 1" w:semiHidden="0" w:uiPriority="65" w:unhideWhenUsed="0"/>
-    <w:lsdException w:name="Medium List 2" w:semiHidden="0" w:uiPriority="66" w:unhideWhenUsed="0"/>
-    <w:lsdException w:name="Medium Grid 1" w:semiHidden="0" w:uiPriority="67" w:unhideWhenUsed="0"/>
-    <w:lsdException w:name="Medium Grid 2" w:semiHidden="0" w:uiPriority="68" w:unhideWhenUsed="0"/>
-    <w:lsdException w:name="Medium Grid 3" w:semiHidden="0" w:uiPriority="69" w:unhideWhenUsed="0"/>
-    <w:lsdException w:name="Dark List" w:semiHidden="0" w:uiPriority="70" w:unhideWhenUsed="0"/>
-    <w:lsdException w:name="Colorful Shading" w:semiHidden="0" w:uiPriority="71" w:unhideWhenUsed="0"/>
-    <w:lsdException w:name="Colorful List" w:semiHidden="0" w:uiPriority="72" w:unhideWhenUsed="0"/>
-    <w:lsdException w:name="Colorful Grid" w:semiHidden="0" w:uiPriority="73" w:unhideWhenUsed="0"/>
-    <w:lsdException w:name="Light Shading Accent 1" w:semiHidden="0" w:uiPriority="60" w:unhideWhenUsed="0"/>
-    <w:lsdException w:name="Light List Accent 1" w:semiHidden="0" w:uiPriority="61" w:unhideWhenUsed="0"/>
-    <w:lsdException w:name="Light Grid Accent 1" w:semiHidden="0" w:uiPriority="62" w:unhideWhenUsed="0"/>
-    <w:lsdException w:name="Medium Shading 1 Accent 1" w:semiHidden="0" w:uiPriority="63" w:unhideWhenUsed="0"/>
-    <w:lsdException w:name="Medium Shading 2 Accent 1" w:semiHidden="0" w:uiPriority="64" w:unhideWhenUsed="0"/>
-    <w:lsdException w:name="Medium List 1 Accent 1" w:semiHidden="0" w:uiPriority="65" w:unhideWhenUsed="0"/>
-    <w:lsdException w:name="Revision" w:unhideWhenUsed="0"/>
-    <w:lsdException w:name="List Paragraph" w:semiHidden="0" w:uiPriority="34" w:unhideWhenUsed="0" w:qFormat="1"/>
-    <w:lsdException w:name="Quote" w:semiHidden="0" w:uiPriority="29" w:unhideWhenUsed="0" w:qFormat="1"/>
-    <w:lsdException w:name="Intense Quote" w:semiHidden="0" w:uiPriority="30" w:unhideWhenUsed="0" w:qFormat="1"/>
-    <w:lsdException w:name="Medium List 2 Accent 1" w:semiHidden="0" w:uiPriority="66" w:unhideWhenUsed="0"/>
-    <w:lsdException w:name="Medium Grid 1 Accent 1" w:semiHidden="0" w:uiPriority="67" w:unhideWhenUsed="0"/>
-    <w:lsdException w:name="Medium Grid 2 Accent 1" w:semiHidden="0" w:uiPriority="68" w:unhideWhenUsed="0"/>
-    <w:lsdException w:name="Medium Grid 3 Accent 1" w:semiHidden="0" w:uiPriority="69" w:unhideWhenUsed="0"/>
-    <w:lsdException w:name="Dark List Accent 1" w:semiHidden="0" w:uiPriority="70" w:unhideWhenUsed="0"/>
-    <w:lsdException w:name="Colorful Shading Accent 1" w:semiHidden="0" w:uiPriority="71" w:unhideWhenUsed="0"/>
-    <w:lsdException w:name="Colorful List Accent 1" w:semiHidden="0" w:uiPriority="72" w:unhideWhenUsed="0"/>
-    <w:lsdException w:name="Colorful Grid Accent 1" w:semiHidden="0" w:uiPriority="73" w:unhideWhenUsed="0"/>
-    <w:lsdException w:name="Light Shading Accent 2" w:semiHidden="0" w:uiPriority="60" w:unhideWhenUsed="0"/>
-    <w:lsdException w:name="Light List Accent 2" w:semiHidden="0" w:uiPriority="61" w:unhideWhenUsed="0"/>
-    <w:lsdException w:name="Light Grid Accent 2" w:semiHidden="0" w:uiPriority="62" w:unhideWhenUsed="0"/>
-    <w:lsdException w:name="Medium Shading 1 Accent 2" w:semiHidden="0" w:uiPriority="63" w:unhideWhenUsed="0"/>
-    <w:lsdException w:name="Medium Shading 2 Accent 2" w:semiHidden="0" w:uiPriority="64" w:unhideWhenUsed="0"/>
-    <w:lsdException w:name="Medium List 1 Accent 2" w:semiHidden="0" w:uiPriority="65" w:unhideWhenUsed="0"/>
-    <w:lsdException w:name="Medium List 2 Accent 2" w:semiHidden="0" w:uiPriority="66" w:unhideWhenUsed="0"/>
-    <w:lsdException w:name="Medium Grid 1 Accent 2" w:semiHidden="0" w:uiPriority="67" w:unhideWhenUsed="0"/>
-    <w:lsdException w:name="Medium Grid 2 Accent 2" w:semiHidden="0" w:uiPriority="68" w:unhideWhenUsed="0"/>
-    <w:lsdException w:name="Medium Grid 3 Accent 2" w:semiHidden="0" w:uiPriority="69" w:unhideWhenUsed="0"/>
-    <w:lsdException w:name="Dark List Accent 2" w:semiHidden="0" w:uiPriority="70" w:unhideWhenUsed="0"/>
-    <w:lsdException w:name="Colorful Shading Accent 2" w:semiHidden="0" w:uiPriority="71" w:unhideWhenUsed="0"/>
-    <w:lsdException w:name="Colorful List Accent 2" w:semiHidden="0" w:uiPriority="72" w:unhideWhenUsed="0"/>
-    <w:lsdException w:name="Colorful Grid Accent 2" w:semiHidden="0" w:uiPriority="73" w:unhideWhenUsed="0"/>
-    <w:lsdException w:name="Light Shading Accent 3" w:semiHidden="0" w:uiPriority="60" w:unhideWhenUsed="0"/>
-    <w:lsdException w:name="Light List Accent 3" w:semiHidden="0" w:uiPriority="61" w:unhideWhenUsed="0"/>
-    <w:lsdException w:name="Light Grid Accent 3" w:semiHidden="0" w:uiPriority="62" w:unhideWhenUsed="0"/>
-    <w:lsdException w:name="Medium Shading 1 Accent 3" w:semiHidden="0" w:uiPriority="63" w:unhideWhenUsed="0"/>
-    <w:lsdException w:name="Medium Shading 2 Accent 3" w:semiHidden="0" w:uiPriority="64" w:unhideWhenUsed="0"/>
-    <w:lsdException w:name="Medium List 1 Accent 3" w:semiHidden="0" w:uiPriority="65" w:unhideWhenUsed="0"/>
-    <w:lsdException w:name="Medium List 2 Accent 3" w:semiHidden="0" w:uiPriority="66" w:unhideWhenUsed="0"/>
-    <w:lsdException w:name="Medium Grid 1 Accent 3" w:semiHidden="0" w:uiPriority="67" w:unhideWhenUsed="0"/>
-    <w:lsdException w:name="Medium Grid 2 Accent 3" w:semiHidden="0" w:uiPriority="68" w:unhideWhenUsed="0"/>
-    <w:lsdException w:name="Medium Grid 3 Accent 3" w:semiHidden="0" w:uiPriority="69" w:unhideWhenUsed="0"/>
-    <w:lsdException w:name="Dark List Accent 3" w:semiHidden="0" w:uiPriority="70" w:unhideWhenUsed="0"/>
-    <w:lsdException w:name="Colorful Shading Accent 3" w:semiHidden="0" w:uiPriority="71" w:unhideWhenUsed="0"/>
-    <w:lsdException w:name="Colorful List Accent 3" w:semiHidden="0" w:uiPriority="72" w:unhideWhenUsed="0"/>
-    <w:lsdException w:name="Colorful Grid Accent 3" w:semiHidden="0" w:uiPriority="73" w:unhideWhenUsed="0"/>
-    <w:lsdException w:name="Light Shading Accent 4" w:semiHidden="0" w:uiPriority="60" w:unhideWhenUsed="0"/>
-    <w:lsdException w:name="Light List Accent 4" w:semiHidden="0" w:uiPriority="61" w:unhideWhenUsed="0"/>
-    <w:lsdException w:name="Light Grid Accent 4" w:semiHidden="0" w:uiPriority="62" w:unhideWhenUsed="0"/>
-    <w:lsdException w:name="Medium Shading 1 Accent 4" w:semiHidden="0" w:uiPriority="63" w:unhideWhenUsed="0"/>
-    <w:lsdException w:name="Medium Shading 2 Accent 4" w:semiHidden="0" w:uiPriority="64" w:unhideWhenUsed="0"/>
-    <w:lsdException w:name="Medium List 1 Accent 4" w:semiHidden="0" w:uiPriority="65" w:unhideWhenUsed="0"/>
-    <w:lsdException w:name="Medium List 2 Accent 4" w:semiHidden="0" w:uiPriority="66" w:unhideWhenUsed="0"/>
-    <w:lsdException w:name="Medium Grid 1 Accent 4" w:semiHidden="0" w:uiPriority="67" w:unhideWhenUsed="0"/>
-    <w:lsdException w:name="Medium Grid 2 Accent 4" w:semiHidden="0" w:uiPriority="68" w:unhideWhenUsed="0"/>
-    <w:lsdException w:name="Medium Grid 3 Accent 4" w:semiHidden="0" w:uiPriority="69" w:unhideWhenUsed="0"/>
-    <w:lsdException w:name="Dark List Accent 4" w:semiHidden="0" w:uiPriority="70" w:unhideWhenUsed="0"/>
-    <w:lsdException w:name="Colorful Shading Accent 4" w:semiHidden="0" w:uiPriority="71" w:unhideWhenUsed="0"/>
-    <w:lsdException w:name="Colorful List Accent 4" w:semiHidden="0" w:uiPriority="72" w:unhideWhenUsed="0"/>
-    <w:lsdException w:name="Colorful Grid Accent 4" w:semiHidden="0" w:uiPriority="73" w:unhideWhenUsed="0"/>
-    <w:lsdException w:name="Light Shading Accent 5" w:semiHidden="0" w:uiPriority="60" w:unhideWhenUsed="0"/>
-    <w:lsdException w:name="Light List Accent 5" w:semiHidden="0" w:uiPriority="61" w:unhideWhenUsed="0"/>
-    <w:lsdException w:name="Light Grid Accent 5" w:semiHidden="0" w:uiPriority="62" w:unhideWhenUsed="0"/>
-    <w:lsdException w:name="Medium Shading 1 Accent 5" w:semiHidden="0" w:uiPriority="63" w:unhideWhenUsed="0"/>
-    <w:lsdException w:name="Medium Shading 2 Accent 5" w:semiHidden="0" w:uiPriority="64" w:unhideWhenUsed="0"/>
-    <w:lsdException w:name="Medium List 1 Accent 5" w:semiHidden="0" w:uiPriority="65" w:unhideWhenUsed="0"/>
-    <w:lsdException w:name="Medium List 2 Accent 5" w:semiHidden="0" w:uiPriority="66" w:unhideWhenUsed="0"/>
-    <w:lsdException w:name="Medium Grid 1 Accent 5" w:semiHidden="0" w:uiPriority="67" w:unhideWhenUsed="0"/>
-    <w:lsdException w:name="Medium Grid 2 Accent 5" w:semiHidden="0" w:uiPriority="68" w:unhideWhenUsed="0"/>
-    <w:lsdException w:name="Medium Grid 3 Accent 5" w:semiHidden="0" w:uiPriority="69" w:unhideWhenUsed="0"/>
-    <w:lsdException w:name="Dark List Accent 5" w:semiHidden="0" w:uiPriority="70" w:unhideWhenUsed="0"/>
-    <w:lsdException w:name="Colorful Shading Accent 5" w:semiHidden="0" w:uiPriority="71" w:unhideWhenUsed="0"/>
-    <w:lsdException w:name="Colorful List Accent 5" w:semiHidden="0" w:uiPriority="72" w:unhideWhenUsed="0"/>
-    <w:lsdException w:name="Colorful Grid Accent 5" w:semiHidden="0" w:uiPriority="73" w:unhideWhenUsed="0"/>
-    <w:lsdException w:name="Light Shading Accent 6" w:semiHidden="0" w:uiPriority="60" w:unhideWhenUsed="0"/>
-    <w:lsdException w:name="Light List Accent 6" w:semiHidden="0" w:uiPriority="61" w:unhideWhenUsed="0"/>
-    <w:lsdException w:name="Light Grid Accent 6" w:semiHidden="0" w:uiPriority="62" w:unhideWhenUsed="0"/>
-    <w:lsdException w:name="Medium Shading 1 Accent 6" w:semiHidden="0" w:uiPriority="63" w:unhideWhenUsed="0"/>
-    <w:lsdException w:name="Medium Shading 2 Accent 6" w:semiHidden="0" w:uiPriority="64" w:unhideWhenUsed="0"/>
-    <w:lsdException w:name="Medium List 1 Accent 6" w:semiHidden="0" w:uiPriority="65" w:unhideWhenUsed="0"/>
-    <w:lsdException w:name="Medium List 2 Accent 6" w:semiHidden="0" w:uiPriority="66" w:unhideWhenUsed="0"/>
-    <w:lsdException w:name="Medium Grid 1 Accent 6" w:semiHidden="0" w:uiPriority="67" w:unhideWhenUsed="0"/>
-    <w:lsdException w:name="Medium Grid 2 Accent 6" w:semiHidden="0" w:uiPriority="68" w:unhideWhenUsed="0"/>
-    <w:lsdException w:name="Medium Grid 3 Accent 6" w:semiHidden="0" w:uiPriority="69" w:unhideWhenUsed="0"/>
-    <w:lsdException w:name="Dark List Accent 6" w:semiHidden="0" w:uiPriority="70" w:unhideWhenUsed="0"/>
-    <w:lsdException w:name="Colorful Shading Accent 6" w:semiHidden="0" w:uiPriority="71" w:unhideWhenUsed="0"/>
-    <w:lsdException w:name="Colorful List Accent 6" w:semiHidden="0" w:uiPriority="72" w:unhideWhenUsed="0"/>
-    <w:lsdException w:name="Colorful Grid Accent 6" w:semiHidden="0" w:uiPriority="73" w:unhideWhenUsed="0"/>
-    <w:lsdException w:name="Subtle Emphasis" w:semiHidden="0" w:uiPriority="19" w:unhideWhenUsed="0" w:qFormat="1"/>
-    <w:lsdException w:name="Intense Emphasis" w:semiHidden="0" w:uiPriority="21" w:unhideWhenUsed="0" w:qFormat="1"/>
-    <w:lsdException w:name="Subtle Reference" w:semiHidden="0" w:uiPriority="31" w:unhideWhenUsed="0" w:qFormat="1"/>
-    <w:lsdException w:name="Intense Reference" w:semiHidden="0" w:uiPriority="32" w:unhideWhenUsed="0" w:qFormat="1"/>
-    <w:lsdException w:name="Book Title" w:semiHidden="0" w:uiPriority="33" w:unhideWhenUsed="0" w:qFormat="1"/>
-    <w:lsdException w:name="Bibliography" w:uiPriority="37"/>
-    <w:lsdException w:name="TOC Heading" w:uiPriority="39" w:qFormat="1"/>
-  </w:latentStyles>
-  <w:style w:type="paragraph" w:default="1" w:styleId="Normal">
-    <w:name w:val="Normal"/>
-    <w:qFormat/>
-  </w:style>
-  <w:style w:type="character" w:default="1" w:styleId="Fuentedeprrafopredeter">
-    <w:name w:val="Default Paragraph Font"/>
-    <w:uiPriority w:val="1"/>
-    <w:semiHidden/>
-    <w:unhideWhenUsed/>
-  </w:style>
-  <w:style w:type="table" w:default="1" w:styleId="Tablanormal">
-    <w:name w:val="Normal Table"/>
-    <w:uiPriority w:val="99"/>
-    <w:semiHidden/>
-    <w:unhideWhenUsed/>
-    <w:qFormat/>
-    <w:tblPr>
-      <w:tblInd w:w="0" w:type="dxa"/>
-      <w:tblCellMar>
-        <w:top w:w="0" w:type="dxa"/>
-        <w:left w:w="108" w:type="dxa"/>
-        <w:bottom w:w="0" w:type="dxa"/>
-        <w:right w:w="108" w:type="dxa"/>
-      </w:tblCellMar>
-    </w:tblPr>
-  </w:style>
-  <w:style w:type="numbering" w:default="1" w:styleId="Sinlista">
-    <w:name w:val="No List"/>
-    <w:uiPriority w:val="99"/>
-    <w:semiHidden/>
-    <w:unhideWhenUsed/>
-  </w:style>
-  <w:style w:type="paragraph" w:customStyle="1" w:styleId="8CD0DCF214C24D28ADAE40B3F460DDD0">
-    <w:name w:val="8CD0DCF214C24D28ADAE40B3F460DDD0"/>
-    <w:rsid w:val="00F005F2"/>
-  </w:style>
-  <w:style w:type="paragraph" w:customStyle="1" w:styleId="8EE20D2B9D1B454A81A8721B089C7985">
-    <w:name w:val="8EE20D2B9D1B454A81A8721B089C7985"/>
-    <w:rsid w:val="00F005F2"/>
-  </w:style>
-  <w:style w:type="paragraph" w:customStyle="1" w:styleId="36DE436578FB4C538A8A8FB60AB72DCF">
-    <w:name w:val="36DE436578FB4C538A8A8FB60AB72DCF"/>
-    <w:rsid w:val="00F005F2"/>
-  </w:style>
-  <w:style w:type="paragraph" w:customStyle="1" w:styleId="81B9B687A1FE4437AF4468FB3E0E245C">
-    <w:name w:val="81B9B687A1FE4437AF4468FB3E0E245C"/>
-    <w:rsid w:val="00F005F2"/>
-  </w:style>
-  <w:style w:type="paragraph" w:customStyle="1" w:styleId="FFFA8A5CE2E8469DBAF243C17A93581B">
-    <w:name w:val="FFFA8A5CE2E8469DBAF243C17A93581B"/>
-    <w:rsid w:val="00F005F2"/>
-  </w:style>
-  <w:style w:type="paragraph" w:customStyle="1" w:styleId="B91E001D7A5140D396F4DBF71ECC5B27">
-    <w:name w:val="B91E001D7A5140D396F4DBF71ECC5B27"/>
-    <w:rsid w:val="00F005F2"/>
-  </w:style>
-</w:styles>
-</file>
-
-<file path=word/glossary/webSettings.xml><?xml version="1.0" encoding="utf-8"?>
-<w:webSettings xmlns:r="http://schemas.openxmlformats.org/officeDocument/2006/relationships" xmlns:w="http://schemas.openxmlformats.org/wordprocessingml/2006/main">
-  <w:optimizeForBrowser/>
-</w:webSettings>
-</file>
-
 <file path=word/theme/theme1.xml><?xml version="1.0" encoding="utf-8"?>
 <a:theme xmlns:a="http://schemas.openxmlformats.org/drawingml/2006/main" name="Tema de Office">
   <a:themeElements>
@@ -33170,7 +32855,7 @@
 </file>
 
 <file path=customXml/itemProps2.xml><?xml version="1.0" encoding="utf-8"?>
-<ds:datastoreItem xmlns:ds="http://schemas.openxmlformats.org/officeDocument/2006/customXml" ds:itemID="{7C68A245-F073-4AAF-AD45-BAE2C478EDCC}">
+<ds:datastoreItem xmlns:ds="http://schemas.openxmlformats.org/officeDocument/2006/customXml" ds:itemID="{92C64A3F-B355-4C1E-9C79-AC536CD37BF8}">
   <ds:schemaRefs>
     <ds:schemaRef ds:uri="http://schemas.openxmlformats.org/officeDocument/2006/bibliography"/>
   </ds:schemaRefs>

--- a/Memoria_TFG.docx
+++ b/Memoria_TFG.docx
@@ -289,7 +289,7 @@
           <w:szCs w:val="40"/>
           <w:lang w:val="es-ES" w:eastAsia="en-US"/>
         </w:rPr>
-        <w:t>30</w:t>
+        <w:t>03</w:t>
       </w:r>
       <w:r>
         <w:rPr>
@@ -316,7 +316,7 @@
           <w:szCs w:val="40"/>
           <w:lang w:val="es-ES" w:eastAsia="en-US"/>
         </w:rPr>
-        <w:t>Junio</w:t>
+        <w:t>Juli</w:t>
       </w:r>
       <w:r>
         <w:rPr>
@@ -325,7 +325,7 @@
           <w:szCs w:val="40"/>
           <w:lang w:val="es-ES" w:eastAsia="en-US"/>
         </w:rPr>
-        <w:t xml:space="preserve"> de </w:t>
+        <w:t>o</w:t>
       </w:r>
       <w:r>
         <w:rPr>
@@ -334,7 +334,7 @@
           <w:szCs w:val="40"/>
           <w:lang w:val="es-ES" w:eastAsia="en-US"/>
         </w:rPr>
-        <w:t>201</w:t>
+        <w:t xml:space="preserve"> de </w:t>
       </w:r>
       <w:r>
         <w:rPr>
@@ -343,6 +343,15 @@
           <w:szCs w:val="40"/>
           <w:lang w:val="es-ES" w:eastAsia="en-US"/>
         </w:rPr>
+        <w:t>201</w:t>
+      </w:r>
+      <w:r>
+        <w:rPr>
+          <w:rFonts w:ascii="Century Schoolbook" w:hAnsi="Century Schoolbook"/>
+          <w:sz w:val="40"/>
+          <w:szCs w:val="40"/>
+          <w:lang w:val="es-ES" w:eastAsia="en-US"/>
+        </w:rPr>
         <w:t>7</w:t>
       </w:r>
       <w:r>
@@ -557,12 +566,24 @@
         <w:rPr>
           <w:lang w:val="es-EC" w:eastAsia="en-US"/>
         </w:rPr>
-        <w:t xml:space="preserve">ha sido realizada bajo su dirección por D. </w:t>
+        <w:t>ha sido realizada bajo su dirección por D</w:t>
       </w:r>
       <w:r>
         <w:rPr>
           <w:lang w:val="es-EC" w:eastAsia="en-US"/>
         </w:rPr>
+        <w:t>ña</w:t>
+      </w:r>
+      <w:r>
+        <w:rPr>
+          <w:lang w:val="es-EC" w:eastAsia="en-US"/>
+        </w:rPr>
+        <w:t xml:space="preserve">. </w:t>
+      </w:r>
+      <w:r>
+        <w:rPr>
+          <w:lang w:val="es-EC" w:eastAsia="en-US"/>
+        </w:rPr>
         <w:t>Constanza Polette</w:t>
       </w:r>
       <w:r>
@@ -639,13 +660,13 @@
         <w:rPr>
           <w:lang w:val="es-EC" w:eastAsia="en-US"/>
         </w:rPr>
-        <w:t>30</w:t>
+        <w:t>03 de Jul</w:t>
       </w:r>
       <w:r>
         <w:rPr>
           <w:lang w:val="es-EC" w:eastAsia="en-US"/>
         </w:rPr>
-        <w:t xml:space="preserve"> de Junio de 2017</w:t>
+        <w:t>io de 2017</w:t>
       </w:r>
       <w:r>
         <w:rPr>
@@ -824,7 +845,7 @@
                     <a:blip r:embed="rId10" cstate="print">
                       <a:extLst>
                         <a:ext uri="{28A0092B-C50C-407E-A947-70E740481C1C}">
-                          <a14:useLocalDpi xmlns="" xmlns:wpc="http://schemas.microsoft.com/office/word/2010/wordprocessingCanvas" xmlns:mc="http://schemas.openxmlformats.org/markup-compatibility/2006" xmlns:o="urn:schemas-microsoft-com:office:office" xmlns:v="urn:schemas-microsoft-com:vml" xmlns:wp14="http://schemas.microsoft.com/office/word/2010/wordprocessingDrawing" xmlns:w10="urn:schemas-microsoft-com:office:word" xmlns:w="http://schemas.openxmlformats.org/wordprocessingml/2006/main" xmlns:w14="http://schemas.microsoft.com/office/word/2010/wordml" xmlns:w15="http://schemas.microsoft.com/office/word/2012/wordml" xmlns:wpg="http://schemas.microsoft.com/office/word/2010/wordprocessingGroup" xmlns:wpi="http://schemas.microsoft.com/office/word/2010/wordprocessingInk" xmlns:wps="http://schemas.microsoft.com/office/word/2010/wordprocessingShape" xmlns:a14="http://schemas.microsoft.com/office/drawing/2010/main" val="0"/>
+                          <a14:useLocalDpi xmlns:a14="http://schemas.microsoft.com/office/drawing/2010/main" xmlns:wps="http://schemas.microsoft.com/office/word/2010/wordprocessingShape" xmlns:wpi="http://schemas.microsoft.com/office/word/2010/wordprocessingInk" xmlns:wpg="http://schemas.microsoft.com/office/word/2010/wordprocessingGroup" xmlns:w15="http://schemas.microsoft.com/office/word/2012/wordml" xmlns:w14="http://schemas.microsoft.com/office/word/2010/wordml" xmlns:w="http://schemas.openxmlformats.org/wordprocessingml/2006/main" xmlns:w10="urn:schemas-microsoft-com:office:word" xmlns:wp14="http://schemas.microsoft.com/office/word/2010/wordprocessingDrawing" xmlns:v="urn:schemas-microsoft-com:vml" xmlns:o="urn:schemas-microsoft-com:office:office" xmlns:mc="http://schemas.openxmlformats.org/markup-compatibility/2006" xmlns:wpc="http://schemas.microsoft.com/office/word/2010/wordprocessingCanvas" xmlns="" val="0"/>
                         </a:ext>
                       </a:extLst>
                     </a:blip>
@@ -17396,6 +17417,99 @@
           <w:szCs w:val="28"/>
         </w:rPr>
       </w:pPr>
+      <w:r>
+        <w:rPr>
+          <w:b w:val="0"/>
+          <w:szCs w:val="28"/>
+        </w:rPr>
+        <w:t xml:space="preserve">     Como los datos obtenidos en la fase extracción son de diferentes tipos, recibirán un procesamiento para que </w:t>
+      </w:r>
+      <w:proofErr w:type="spellStart"/>
+      <w:r>
+        <w:rPr>
+          <w:b w:val="0"/>
+          <w:szCs w:val="28"/>
+        </w:rPr>
+        <w:t>asi</w:t>
+      </w:r>
+      <w:proofErr w:type="spellEnd"/>
+      <w:r>
+        <w:rPr>
+          <w:b w:val="0"/>
+          <w:szCs w:val="28"/>
+        </w:rPr>
+        <w:t>, la información pueda man</w:t>
+      </w:r>
+      <w:r>
+        <w:rPr>
+          <w:b w:val="0"/>
+          <w:szCs w:val="28"/>
+        </w:rPr>
+        <w:t xml:space="preserve">ipularse </w:t>
+      </w:r>
+      <w:r>
+        <w:rPr>
+          <w:b w:val="0"/>
+          <w:szCs w:val="28"/>
+        </w:rPr>
+        <w:t>de</w:t>
+      </w:r>
+      <w:r>
+        <w:rPr>
+          <w:b w:val="0"/>
+          <w:szCs w:val="28"/>
+        </w:rPr>
+        <w:t xml:space="preserve"> manera más sencilla</w:t>
+      </w:r>
+      <w:r>
+        <w:rPr>
+          <w:b w:val="0"/>
+          <w:szCs w:val="28"/>
+        </w:rPr>
+        <w:t xml:space="preserve">. Para ello, realizaremos una serie de pasos: 1. Volcar datos obtenidos en un </w:t>
+      </w:r>
+      <w:proofErr w:type="spellStart"/>
+      <w:r>
+        <w:rPr>
+          <w:b w:val="0"/>
+          <w:szCs w:val="28"/>
+        </w:rPr>
+        <w:t>dataframe</w:t>
+      </w:r>
+      <w:proofErr w:type="spellEnd"/>
+      <w:r>
+        <w:rPr>
+          <w:b w:val="0"/>
+          <w:szCs w:val="28"/>
+        </w:rPr>
+        <w:t>,</w:t>
+      </w:r>
+      <w:r>
+        <w:rPr>
+          <w:b w:val="0"/>
+          <w:szCs w:val="28"/>
+        </w:rPr>
+        <w:t xml:space="preserve"> 2. Limpiar los datos obtenidos en la extracción, 3. Construir un corpus, 4. Tratamiento sintáctico. 5 Crear una matriz de términos</w:t>
+      </w:r>
+      <w:proofErr w:type="gramStart"/>
+      <w:r>
+        <w:rPr>
+          <w:b w:val="0"/>
+          <w:szCs w:val="28"/>
+        </w:rPr>
+        <w:t>, …</w:t>
+      </w:r>
+      <w:proofErr w:type="gramEnd"/>
+    </w:p>
+    <w:p>
+      <w:pPr>
+        <w:pStyle w:val="Prrafo"/>
+        <w:ind w:firstLine="0"/>
+        <w:rPr>
+          <w:b w:val="0"/>
+          <w:szCs w:val="28"/>
+        </w:rPr>
+      </w:pPr>
     </w:p>
     <w:p>
       <w:pPr>
@@ -17579,6 +17693,60 @@
         <w:t>dataframe</w:t>
       </w:r>
       <w:proofErr w:type="spellEnd"/>
+    </w:p>
+    <w:p>
+      <w:pPr>
+        <w:pStyle w:val="Prrafo"/>
+        <w:rPr>
+          <w:b w:val="0"/>
+          <w:szCs w:val="28"/>
+        </w:rPr>
+      </w:pPr>
+      <w:proofErr w:type="spellStart"/>
+      <w:proofErr w:type="gramStart"/>
+      <w:r>
+        <w:rPr>
+          <w:b w:val="0"/>
+          <w:szCs w:val="28"/>
+        </w:rPr>
+        <w:t>tm</w:t>
+      </w:r>
+      <w:proofErr w:type="spellEnd"/>
+      <w:proofErr w:type="gramEnd"/>
+      <w:r>
+        <w:rPr>
+          <w:b w:val="0"/>
+          <w:szCs w:val="28"/>
+        </w:rPr>
+        <w:t>:</w:t>
+      </w:r>
+    </w:p>
+    <w:p>
+      <w:pPr>
+        <w:pStyle w:val="Prrafo"/>
+        <w:rPr>
+          <w:b w:val="0"/>
+          <w:szCs w:val="28"/>
+        </w:rPr>
+      </w:pPr>
+      <w:proofErr w:type="spellStart"/>
+      <w:proofErr w:type="gramStart"/>
+      <w:r>
+        <w:rPr>
+          <w:b w:val="0"/>
+          <w:szCs w:val="28"/>
+        </w:rPr>
+        <w:t>plyr</w:t>
+      </w:r>
+      <w:proofErr w:type="spellEnd"/>
+      <w:proofErr w:type="gramEnd"/>
+      <w:r>
+        <w:rPr>
+          <w:b w:val="0"/>
+          <w:szCs w:val="28"/>
+        </w:rPr>
+        <w:t>: permite hacer operaciones en los subgrupos de un gran conjunto de datos.</w:t>
+      </w:r>
     </w:p>
     <w:p>
       <w:pPr>
@@ -17612,6 +17780,7 @@
       </w:pPr>
       <w:bookmarkStart w:id="24" w:name="_Toc486494154"/>
       <w:r>
+        <w:lastRenderedPageBreak/>
         <w:t>Capítulo 4. Caso de uso.</w:t>
       </w:r>
       <w:bookmarkEnd w:id="24"/>
@@ -18319,14 +18488,7 @@
                 <w:noProof/>
               </w:rPr>
               <w:lastRenderedPageBreak/>
-              <w:t xml:space="preserve">J. Cabero, J. Barroso, M. Llorente y V. </w:t>
-            </w:r>
-            <w:r>
-              <w:rPr>
-                <w:noProof/>
-              </w:rPr>
-              <w:lastRenderedPageBreak/>
-              <w:t xml:space="preserve">Mar{\'\i}n, </w:t>
+              <w:t xml:space="preserve">J. Cabero, J. Barroso, M. Llorente y V. Mar{\'\i}n, </w:t>
             </w:r>
             <w:r>
               <w:rPr>
@@ -18334,7 +18496,16 @@
                 <w:iCs/>
                 <w:noProof/>
               </w:rPr>
-              <w:t xml:space="preserve">Las redes sociales como instrumentos para la formaci{\'o}n. Percepciones de los alumnos universitarios hacia el trabajo en grupo, </w:t>
+              <w:t xml:space="preserve">Las redes sociales como </w:t>
+            </w:r>
+            <w:r>
+              <w:rPr>
+                <w:i/>
+                <w:iCs/>
+                <w:noProof/>
+              </w:rPr>
+              <w:lastRenderedPageBreak/>
+              <w:t xml:space="preserve">instrumentos para la formaci{\'o}n. Percepciones de los alumnos universitarios hacia el trabajo en grupo, </w:t>
             </w:r>
             <w:r>
               <w:rPr>
@@ -18848,14 +19019,14 @@
               <w:rPr>
                 <w:noProof/>
               </w:rPr>
-              <w:t xml:space="preserve">Y. C. Betancourt y R. C. M{\'e}ndez, «Sistemas de Alerta Temprana Escolar en caso de </w:t>
+              <w:t xml:space="preserve">Y. C. Betancourt y R. C. M{\'e}ndez, «Sistemas de Alerta Temprana Escolar en caso de inundaciones en la parroquia Panaquire, estado </w:t>
             </w:r>
             <w:r>
               <w:rPr>
                 <w:noProof/>
               </w:rPr>
               <w:lastRenderedPageBreak/>
-              <w:t xml:space="preserve">inundaciones en la parroquia Panaquire, estado Miranda. Una propuesta educativa ambiental en gesti{\'o}n de riesgo,» </w:t>
+              <w:t xml:space="preserve">Miranda. Una propuesta educativa ambiental en gesti{\'o}n de riesgo,» </w:t>
             </w:r>
             <w:r>
               <w:rPr>
@@ -19342,8 +19513,14 @@
               <w:rPr>
                 <w:noProof/>
               </w:rPr>
+              <w:t>[29</w:t>
+            </w:r>
+            <w:r>
+              <w:rPr>
+                <w:noProof/>
+              </w:rPr>
               <w:lastRenderedPageBreak/>
-              <w:t xml:space="preserve">[29] </w:t>
+              <w:t xml:space="preserve">] </w:t>
             </w:r>
           </w:p>
         </w:tc>
@@ -19364,7 +19541,15 @@
               <w:rPr>
                 <w:noProof/>
               </w:rPr>
-              <w:t>A. G. y Silvia González, «R Development Core Team,» The address of the publisher, 2000.</w:t>
+              <w:lastRenderedPageBreak/>
+              <w:t xml:space="preserve">A. G. y Silvia González, «R Development Core </w:t>
+            </w:r>
+            <w:r>
+              <w:rPr>
+                <w:noProof/>
+              </w:rPr>
+              <w:lastRenderedPageBreak/>
+              <w:t>Team,» The address of the publisher, 2000.</w:t>
             </w:r>
           </w:p>
         </w:tc>
@@ -19390,6 +19575,7 @@
               <w:rPr>
                 <w:noProof/>
               </w:rPr>
+              <w:lastRenderedPageBreak/>
               <w:t xml:space="preserve">[30] </w:t>
             </w:r>
           </w:p>
@@ -19778,22 +19964,20 @@
                 <w:iCs/>
                 <w:noProof/>
               </w:rPr>
-              <w:t xml:space="preserve">Expert Systems with </w:t>
-            </w:r>
-            <w:r>
-              <w:rPr>
-                <w:i/>
-                <w:iCs/>
-                <w:noProof/>
-              </w:rPr>
-              <w:lastRenderedPageBreak/>
-              <w:t xml:space="preserve">Applications, </w:t>
+              <w:t xml:space="preserve">Expert Systems with Applications, </w:t>
             </w:r>
             <w:r>
               <w:rPr>
                 <w:noProof/>
               </w:rPr>
-              <w:t xml:space="preserve">vol. 38, nº 12, pp. 14799-14804, 2011. </w:t>
+              <w:t xml:space="preserve">vol. 38, nº 12, pp. 14799-14804, </w:t>
+            </w:r>
+            <w:r>
+              <w:rPr>
+                <w:noProof/>
+              </w:rPr>
+              <w:lastRenderedPageBreak/>
+              <w:t xml:space="preserve">2011. </w:t>
             </w:r>
           </w:p>
         </w:tc>
@@ -20280,14 +20464,7 @@
               <w:rPr>
                 <w:noProof/>
               </w:rPr>
-              <w:t>[45</w:t>
-            </w:r>
-            <w:r>
-              <w:rPr>
-                <w:noProof/>
-              </w:rPr>
-              <w:lastRenderedPageBreak/>
-              <w:t xml:space="preserve">] </w:t>
+              <w:t xml:space="preserve">[45] </w:t>
             </w:r>
           </w:p>
         </w:tc>
@@ -20308,15 +20485,14 @@
               <w:rPr>
                 <w:noProof/>
               </w:rPr>
-              <w:lastRenderedPageBreak/>
-              <w:t xml:space="preserve">J. M.-M. K. L.-O. H. L.-A. M. Á. R.-G. María del </w:t>
+              <w:t xml:space="preserve">J. M.-M. K. L.-O. H. L.-A. M. Á. R.-G. María del Pilar Salas-Zárate y R. Valencia-García, «Sentiment Analysis on Tweets about Diabetes: </w:t>
             </w:r>
             <w:r>
               <w:rPr>
                 <w:noProof/>
               </w:rPr>
               <w:lastRenderedPageBreak/>
-              <w:t xml:space="preserve">Pilar Salas-Zárate y R. Valencia-García, «Sentiment Analysis on Tweets about Diabetes: An Aspect-Level Approach, Computational and Mathematical Methods in Medicine,» 2017. </w:t>
+              <w:t xml:space="preserve">An Aspect-Level Approach, Computational and Mathematical Methods in Medicine,» 2017. </w:t>
             </w:r>
           </w:p>
         </w:tc>
@@ -26007,7 +26183,7 @@
           <w:noProof/>
           <w:lang w:val="es-ES"/>
         </w:rPr>
-        <w:t>32</w:t>
+        <w:t>40</w:t>
       </w:r>
     </w:fldSimple>
   </w:p>
@@ -28600,6 +28776,95 @@
     </w:lvl>
   </w:abstractNum>
   <w:abstractNum w:abstractNumId="25">
+    <w:nsid w:val="47443F3E"/>
+    <w:multiLevelType w:val="hybridMultilevel"/>
+    <w:tmpl w:val="F2E28CDC"/>
+    <w:lvl w:ilvl="0" w:tplc="6E16BE8E">
+      <w:start w:val="1"/>
+      <w:numFmt w:val="decimal"/>
+      <w:lvlText w:val="%1."/>
+      <w:lvlJc w:val="left"/>
+      <w:pPr>
+        <w:ind w:left="1065" w:hanging="360"/>
+      </w:pPr>
+      <w:rPr>
+        <w:rFonts w:hint="default"/>
+      </w:rPr>
+    </w:lvl>
+    <w:lvl w:ilvl="1" w:tplc="0C0A0019" w:tentative="1">
+      <w:start w:val="1"/>
+      <w:numFmt w:val="lowerLetter"/>
+      <w:lvlText w:val="%2."/>
+      <w:lvlJc w:val="left"/>
+      <w:pPr>
+        <w:ind w:left="1785" w:hanging="360"/>
+      </w:pPr>
+    </w:lvl>
+    <w:lvl w:ilvl="2" w:tplc="0C0A001B" w:tentative="1">
+      <w:start w:val="1"/>
+      <w:numFmt w:val="lowerRoman"/>
+      <w:lvlText w:val="%3."/>
+      <w:lvlJc w:val="right"/>
+      <w:pPr>
+        <w:ind w:left="2505" w:hanging="180"/>
+      </w:pPr>
+    </w:lvl>
+    <w:lvl w:ilvl="3" w:tplc="0C0A000F" w:tentative="1">
+      <w:start w:val="1"/>
+      <w:numFmt w:val="decimal"/>
+      <w:lvlText w:val="%4."/>
+      <w:lvlJc w:val="left"/>
+      <w:pPr>
+        <w:ind w:left="3225" w:hanging="360"/>
+      </w:pPr>
+    </w:lvl>
+    <w:lvl w:ilvl="4" w:tplc="0C0A0019" w:tentative="1">
+      <w:start w:val="1"/>
+      <w:numFmt w:val="lowerLetter"/>
+      <w:lvlText w:val="%5."/>
+      <w:lvlJc w:val="left"/>
+      <w:pPr>
+        <w:ind w:left="3945" w:hanging="360"/>
+      </w:pPr>
+    </w:lvl>
+    <w:lvl w:ilvl="5" w:tplc="0C0A001B" w:tentative="1">
+      <w:start w:val="1"/>
+      <w:numFmt w:val="lowerRoman"/>
+      <w:lvlText w:val="%6."/>
+      <w:lvlJc w:val="right"/>
+      <w:pPr>
+        <w:ind w:left="4665" w:hanging="180"/>
+      </w:pPr>
+    </w:lvl>
+    <w:lvl w:ilvl="6" w:tplc="0C0A000F" w:tentative="1">
+      <w:start w:val="1"/>
+      <w:numFmt w:val="decimal"/>
+      <w:lvlText w:val="%7."/>
+      <w:lvlJc w:val="left"/>
+      <w:pPr>
+        <w:ind w:left="5385" w:hanging="360"/>
+      </w:pPr>
+    </w:lvl>
+    <w:lvl w:ilvl="7" w:tplc="0C0A0019" w:tentative="1">
+      <w:start w:val="1"/>
+      <w:numFmt w:val="lowerLetter"/>
+      <w:lvlText w:val="%8."/>
+      <w:lvlJc w:val="left"/>
+      <w:pPr>
+        <w:ind w:left="6105" w:hanging="360"/>
+      </w:pPr>
+    </w:lvl>
+    <w:lvl w:ilvl="8" w:tplc="0C0A001B" w:tentative="1">
+      <w:start w:val="1"/>
+      <w:numFmt w:val="lowerRoman"/>
+      <w:lvlText w:val="%9."/>
+      <w:lvlJc w:val="right"/>
+      <w:pPr>
+        <w:ind w:left="6825" w:hanging="180"/>
+      </w:pPr>
+    </w:lvl>
+  </w:abstractNum>
+  <w:abstractNum w:abstractNumId="26">
     <w:nsid w:val="47931B1A"/>
     <w:multiLevelType w:val="hybridMultilevel"/>
     <w:tmpl w:val="C1CA098C"/>
@@ -28688,7 +28953,7 @@
       </w:pPr>
     </w:lvl>
   </w:abstractNum>
-  <w:abstractNum w:abstractNumId="26">
+  <w:abstractNum w:abstractNumId="27">
     <w:nsid w:val="4DCD01BB"/>
     <w:multiLevelType w:val="hybridMultilevel"/>
     <w:tmpl w:val="DFCC594A"/>
@@ -28774,7 +29039,7 @@
       </w:pPr>
     </w:lvl>
   </w:abstractNum>
-  <w:abstractNum w:abstractNumId="27">
+  <w:abstractNum w:abstractNumId="28">
     <w:nsid w:val="50FF062C"/>
     <w:multiLevelType w:val="hybridMultilevel"/>
     <w:tmpl w:val="BF329612"/>
@@ -28887,7 +29152,7 @@
       </w:rPr>
     </w:lvl>
   </w:abstractNum>
-  <w:abstractNum w:abstractNumId="28">
+  <w:abstractNum w:abstractNumId="29">
     <w:nsid w:val="51352180"/>
     <w:multiLevelType w:val="multilevel"/>
     <w:tmpl w:val="2EA85BB6"/>
@@ -29032,7 +29297,7 @@
       </w:rPr>
     </w:lvl>
   </w:abstractNum>
-  <w:abstractNum w:abstractNumId="29">
+  <w:abstractNum w:abstractNumId="30">
     <w:nsid w:val="6EAB64F2"/>
     <w:multiLevelType w:val="hybridMultilevel"/>
     <w:tmpl w:val="60F4F266"/>
@@ -29121,7 +29386,7 @@
       </w:pPr>
     </w:lvl>
   </w:abstractNum>
-  <w:abstractNum w:abstractNumId="30">
+  <w:abstractNum w:abstractNumId="31">
     <w:nsid w:val="7A0C7808"/>
     <w:multiLevelType w:val="hybridMultilevel"/>
     <w:tmpl w:val="5D944BF8"/>
@@ -29234,7 +29499,7 @@
       </w:rPr>
     </w:lvl>
   </w:abstractNum>
-  <w:abstractNum w:abstractNumId="31">
+  <w:abstractNum w:abstractNumId="32">
     <w:nsid w:val="7BA258E6"/>
     <w:multiLevelType w:val="hybridMultilevel"/>
     <w:tmpl w:val="7C2ABB98"/>
@@ -29360,13 +29625,13 @@
     <w:abstractNumId w:val="1"/>
   </w:num>
   <w:num w:numId="5">
-    <w:abstractNumId w:val="28"/>
+    <w:abstractNumId w:val="29"/>
   </w:num>
   <w:num w:numId="6">
     <w:abstractNumId w:val="24"/>
   </w:num>
   <w:num w:numId="7">
-    <w:abstractNumId w:val="27"/>
+    <w:abstractNumId w:val="28"/>
   </w:num>
   <w:num w:numId="8">
     <w:abstractNumId w:val="9"/>
@@ -29381,13 +29646,13 @@
     <w:abstractNumId w:val="19"/>
   </w:num>
   <w:num w:numId="12">
-    <w:abstractNumId w:val="31"/>
+    <w:abstractNumId w:val="32"/>
   </w:num>
   <w:num w:numId="13">
     <w:abstractNumId w:val="18"/>
   </w:num>
   <w:num w:numId="14">
-    <w:abstractNumId w:val="26"/>
+    <w:abstractNumId w:val="27"/>
   </w:num>
   <w:num w:numId="15">
     <w:abstractNumId w:val="3"/>
@@ -29405,7 +29670,7 @@
     <w:abstractNumId w:val="5"/>
   </w:num>
   <w:num w:numId="20">
-    <w:abstractNumId w:val="28"/>
+    <w:abstractNumId w:val="29"/>
     <w:lvlOverride w:ilvl="0">
       <w:startOverride w:val="1"/>
     </w:lvlOverride>
@@ -29417,10 +29682,10 @@
     </w:lvlOverride>
   </w:num>
   <w:num w:numId="21">
-    <w:abstractNumId w:val="28"/>
+    <w:abstractNumId w:val="29"/>
   </w:num>
   <w:num w:numId="22">
-    <w:abstractNumId w:val="28"/>
+    <w:abstractNumId w:val="29"/>
     <w:lvlOverride w:ilvl="0">
       <w:startOverride w:val="1"/>
     </w:lvlOverride>
@@ -29450,7 +29715,7 @@
     </w:lvlOverride>
   </w:num>
   <w:num w:numId="23">
-    <w:abstractNumId w:val="28"/>
+    <w:abstractNumId w:val="29"/>
     <w:lvlOverride w:ilvl="0">
       <w:startOverride w:val="1"/>
     </w:lvlOverride>
@@ -29480,7 +29745,7 @@
     </w:lvlOverride>
   </w:num>
   <w:num w:numId="24">
-    <w:abstractNumId w:val="28"/>
+    <w:abstractNumId w:val="29"/>
     <w:lvlOverride w:ilvl="0">
       <w:startOverride w:val="1"/>
     </w:lvlOverride>
@@ -29510,7 +29775,7 @@
     </w:lvlOverride>
   </w:num>
   <w:num w:numId="25">
-    <w:abstractNumId w:val="28"/>
+    <w:abstractNumId w:val="29"/>
     <w:lvlOverride w:ilvl="0">
       <w:startOverride w:val="1"/>
     </w:lvlOverride>
@@ -29534,10 +29799,10 @@
     <w:abstractNumId w:val="17"/>
   </w:num>
   <w:num w:numId="30">
-    <w:abstractNumId w:val="30"/>
+    <w:abstractNumId w:val="31"/>
   </w:num>
   <w:num w:numId="31">
-    <w:abstractNumId w:val="25"/>
+    <w:abstractNumId w:val="26"/>
   </w:num>
   <w:num w:numId="32">
     <w:abstractNumId w:val="23"/>
@@ -29549,7 +29814,7 @@
     <w:abstractNumId w:val="2"/>
   </w:num>
   <w:num w:numId="35">
-    <w:abstractNumId w:val="28"/>
+    <w:abstractNumId w:val="29"/>
     <w:lvlOverride w:ilvl="0">
       <w:startOverride w:val="1"/>
     </w:lvlOverride>
@@ -29585,7 +29850,7 @@
     <w:abstractNumId w:val="4"/>
   </w:num>
   <w:num w:numId="38">
-    <w:abstractNumId w:val="28"/>
+    <w:abstractNumId w:val="29"/>
     <w:lvlOverride w:ilvl="0">
       <w:startOverride w:val="1"/>
     </w:lvlOverride>
@@ -29615,10 +29880,13 @@
     </w:lvlOverride>
   </w:num>
   <w:num w:numId="39">
-    <w:abstractNumId w:val="29"/>
+    <w:abstractNumId w:val="30"/>
   </w:num>
   <w:num w:numId="40">
     <w:abstractNumId w:val="21"/>
+  </w:num>
+  <w:num w:numId="41">
+    <w:abstractNumId w:val="25"/>
   </w:num>
   <w:numIdMacAtCleanup w:val="11"/>
 </w:numbering>
@@ -31315,6 +31583,18 @@
       <w:sz w:val="28"/>
       <w:szCs w:val="28"/>
       <w:lang w:val="es-ES" w:eastAsia="en-US"/>
+    </w:rPr>
+  </w:style>
+  <w:style w:type="character" w:styleId="Hipervnculovisitado">
+    <w:name w:val="FollowedHyperlink"/>
+    <w:basedOn w:val="Fuentedeprrafopredeter"/>
+    <w:uiPriority w:val="99"/>
+    <w:semiHidden/>
+    <w:unhideWhenUsed/>
+    <w:rsid w:val="001F2B36"/>
+    <w:rPr>
+      <w:color w:val="800080" w:themeColor="followedHyperlink"/>
+      <w:u w:val="single"/>
     </w:rPr>
   </w:style>
 </w:styles>
@@ -32855,7 +33135,7 @@
 </file>
 
 <file path=customXml/itemProps2.xml><?xml version="1.0" encoding="utf-8"?>
-<ds:datastoreItem xmlns:ds="http://schemas.openxmlformats.org/officeDocument/2006/customXml" ds:itemID="{92C64A3F-B355-4C1E-9C79-AC536CD37BF8}">
+<ds:datastoreItem xmlns:ds="http://schemas.openxmlformats.org/officeDocument/2006/customXml" ds:itemID="{CB27BB80-649F-4752-9CFD-139D84E485BE}">
   <ds:schemaRefs>
     <ds:schemaRef ds:uri="http://schemas.openxmlformats.org/officeDocument/2006/bibliography"/>
   </ds:schemaRefs>

--- a/Memoria_TFG.docx
+++ b/Memoria_TFG.docx
@@ -16258,23 +16258,6 @@
     </w:p>
     <w:p>
       <w:pPr>
-        <w:pStyle w:val="Prrafo"/>
-      </w:pPr>
-    </w:p>
-    <w:p>
-      <w:pPr>
-        <w:rPr>
-          <w:rFonts w:ascii="Century Schoolbook" w:hAnsi="Century Schoolbook"/>
-        </w:rPr>
-      </w:pPr>
-    </w:p>
-    <w:p>
-      <w:pPr>
-        <w:pStyle w:val="Prrafo"/>
-      </w:pPr>
-    </w:p>
-    <w:p>
-      <w:pPr>
         <w:pStyle w:val="Ttulo2"/>
       </w:pPr>
       <w:bookmarkStart w:id="16" w:name="_Toc486494143"/>
@@ -16339,53 +16322,59 @@
         <w:rPr>
           <w:rFonts w:ascii="Century Schoolbook" w:hAnsi="Century Schoolbook"/>
         </w:rPr>
+        <w:t>Sistemas de alerta.</w:t>
+      </w:r>
+      <w:bookmarkEnd w:id="17"/>
+    </w:p>
+    <w:p>
+      <w:pPr>
+        <w:pStyle w:val="Prrafo"/>
+        <w:rPr>
+          <w:b w:val="0"/>
+        </w:rPr>
+      </w:pPr>
+      <w:r>
+        <w:rPr>
+          <w:b w:val="0"/>
+        </w:rPr>
+        <w:t>Un</w:t>
+      </w:r>
+      <w:r>
+        <w:rPr>
+          <w:b w:val="0"/>
+        </w:rPr>
+        <w:t xml:space="preserve"> sistema de alerta, </w:t>
+      </w:r>
+      <w:r>
+        <w:rPr>
+          <w:b w:val="0"/>
+        </w:rPr>
+        <w:t>se podría definir como: sistema</w:t>
+      </w:r>
+      <w:r>
+        <w:rPr>
+          <w:b w:val="0"/>
+        </w:rPr>
+        <w:t xml:space="preserve"> que ante uno o varios eventos, </w:t>
+      </w:r>
+      <w:r>
+        <w:rPr>
+          <w:b w:val="0"/>
+        </w:rPr>
+        <w:t>es capaz</w:t>
+      </w:r>
+      <w:r>
+        <w:rPr>
+          <w:b w:val="0"/>
+        </w:rPr>
+        <w:t xml:space="preserve"> de generar una notificación o alerta, para indicar </w:t>
+      </w:r>
+      <w:r>
+        <w:rPr>
+          <w:b w:val="0"/>
+        </w:rPr>
         <w:lastRenderedPageBreak/>
-        <w:t>Sistemas de alerta.</w:t>
-      </w:r>
-      <w:bookmarkEnd w:id="17"/>
-    </w:p>
-    <w:p>
-      <w:pPr>
-        <w:pStyle w:val="Prrafo"/>
-        <w:rPr>
-          <w:b w:val="0"/>
-        </w:rPr>
-      </w:pPr>
-      <w:r>
-        <w:rPr>
-          <w:b w:val="0"/>
-        </w:rPr>
-        <w:t>Un</w:t>
-      </w:r>
-      <w:r>
-        <w:rPr>
-          <w:b w:val="0"/>
-        </w:rPr>
-        <w:t xml:space="preserve"> sistema de alerta, </w:t>
-      </w:r>
-      <w:r>
-        <w:rPr>
-          <w:b w:val="0"/>
-        </w:rPr>
-        <w:t>se podría definir como: sistema</w:t>
-      </w:r>
-      <w:r>
-        <w:rPr>
-          <w:b w:val="0"/>
-        </w:rPr>
-        <w:t xml:space="preserve"> que ante uno o varios eventos, </w:t>
-      </w:r>
-      <w:r>
-        <w:rPr>
-          <w:b w:val="0"/>
-        </w:rPr>
-        <w:t>es capaz</w:t>
-      </w:r>
-      <w:r>
-        <w:rPr>
-          <w:b w:val="0"/>
-        </w:rPr>
-        <w:t xml:space="preserve"> de generar una notificación o alerta, para indicar a un usuario o grupo  de usuarios sobre un suceso, acontecimiento</w:t>
+        <w:t>a un usuario o grupo  de usuarios sobre un suceso, acontecimiento</w:t>
       </w:r>
       <w:r>
         <w:rPr>
@@ -16859,14 +16848,20 @@
         </w:rPr>
       </w:pPr>
       <w:r>
+        <w:t xml:space="preserve">Rastreo automático. </w:t>
+      </w:r>
+      <w:r>
+        <w:rPr>
+          <w:b w:val="0"/>
+        </w:rPr>
+        <w:t xml:space="preserve">El sistema tecnológico rastrea periódicamente una selección de dominios y fuentes de noticias especializadas. Cuando se detectan nuevos contenidos, el sistema los descarga, categoriza automáticamente y selecciona los resultados relevantes, descartando los no relevantes. Estos </w:t>
+      </w:r>
+      <w:r>
+        <w:rPr>
+          <w:b w:val="0"/>
+        </w:rPr>
         <w:lastRenderedPageBreak/>
-        <w:t xml:space="preserve">Rastreo automático. </w:t>
-      </w:r>
-      <w:r>
-        <w:rPr>
-          <w:b w:val="0"/>
-        </w:rPr>
-        <w:t xml:space="preserve">El sistema tecnológico rastrea periódicamente una selección de dominios y fuentes de noticias especializadas. Cuando se detectan nuevos contenidos, el sistema los descarga, categoriza automáticamente y selecciona los resultados relevantes, descartando los no relevantes. Estos contenidos actualizados y relevantes son las denominadas Alertas de Vigilancia. Éstas son almacenadas en el escritorio de </w:t>
+        <w:t xml:space="preserve">contenidos actualizados y relevantes son las denominadas Alertas de Vigilancia. Éstas son almacenadas en el escritorio de </w:t>
       </w:r>
       <w:r>
         <w:rPr>
@@ -17274,23 +17269,29 @@
         <w:rPr>
           <w:rFonts w:ascii="Century Schoolbook" w:hAnsi="Century Schoolbook"/>
         </w:rPr>
+        <w:t>Sistemas de análisis de sentimientos</w:t>
+      </w:r>
+      <w:bookmarkEnd w:id="20"/>
+    </w:p>
+    <w:p>
+      <w:pPr>
+        <w:pStyle w:val="Prrafo"/>
+        <w:rPr>
+          <w:b w:val="0"/>
+        </w:rPr>
+      </w:pPr>
+      <w:r>
+        <w:rPr>
+          <w:b w:val="0"/>
+        </w:rPr>
+        <w:t xml:space="preserve">Los sistemas de análisis de sentimientos o también conocidos como “minería de opinión”, utilizan el procesamiento del lenguaje natural y la similitud semántica, para  proporcionar información del estado de ánimo o </w:t>
+      </w:r>
+      <w:r>
+        <w:rPr>
+          <w:b w:val="0"/>
+        </w:rPr>
         <w:lastRenderedPageBreak/>
-        <w:t>Sistemas de análisis de sentimientos</w:t>
-      </w:r>
-      <w:bookmarkEnd w:id="20"/>
-    </w:p>
-    <w:p>
-      <w:pPr>
-        <w:pStyle w:val="Prrafo"/>
-        <w:rPr>
-          <w:b w:val="0"/>
-        </w:rPr>
-      </w:pPr>
-      <w:r>
-        <w:rPr>
-          <w:b w:val="0"/>
-        </w:rPr>
-        <w:t>Los sistemas de análisis de sentimientos o también conocidos como “minería de opinión”, utilizan el procesamiento del lenguaje natural y la similitud semántica, para  proporcionar información del estado de ánimo o grado de satisfacción de un determinado usuario</w:t>
+        <w:t>grado de satisfacción de un determinado usuario</w:t>
       </w:r>
       <w:r>
         <w:rPr>
@@ -17926,37 +17927,43 @@
           <w:rFonts w:ascii="Century Schoolbook" w:hAnsi="Century Schoolbook"/>
           <w:color w:val="FF0000"/>
         </w:rPr>
+        <w:t>Nuestra propuesta</w:t>
+      </w:r>
+      <w:bookmarkEnd w:id="21"/>
+    </w:p>
+    <w:p>
+      <w:pPr>
+        <w:ind w:firstLine="360"/>
+        <w:rPr>
+          <w:rFonts w:ascii="Century Schoolbook" w:hAnsi="Century Schoolbook"/>
+        </w:rPr>
+      </w:pPr>
+      <w:r>
+        <w:rPr>
+          <w:rFonts w:ascii="Century Schoolbook" w:hAnsi="Century Schoolbook"/>
+        </w:rPr>
+        <w:t xml:space="preserve">Nuestra propuesta consiste realizar una integración de un  sistema de alerta y un sistema de análisis de sentimientos orientando en el ámbito del turismo. Para ello trabajaremos con un grupo de tecnologías y con la extracción de los datos obtenidos en </w:t>
+      </w:r>
+      <w:proofErr w:type="gramStart"/>
+      <w:r>
+        <w:rPr>
+          <w:rFonts w:ascii="Century Schoolbook" w:hAnsi="Century Schoolbook"/>
+        </w:rPr>
+        <w:t>las red</w:t>
+      </w:r>
+      <w:proofErr w:type="gramEnd"/>
+      <w:r>
+        <w:rPr>
+          <w:rFonts w:ascii="Century Schoolbook" w:hAnsi="Century Schoolbook"/>
+        </w:rPr>
+        <w:t xml:space="preserve"> social Twitter. En nuestra </w:t>
+      </w:r>
+      <w:r>
+        <w:rPr>
+          <w:rFonts w:ascii="Century Schoolbook" w:hAnsi="Century Schoolbook"/>
+        </w:rPr>
         <w:lastRenderedPageBreak/>
-        <w:t>Nuestra propuesta</w:t>
-      </w:r>
-      <w:bookmarkEnd w:id="21"/>
-    </w:p>
-    <w:p>
-      <w:pPr>
-        <w:ind w:firstLine="360"/>
-        <w:rPr>
-          <w:rFonts w:ascii="Century Schoolbook" w:hAnsi="Century Schoolbook"/>
-        </w:rPr>
-      </w:pPr>
-      <w:r>
-        <w:rPr>
-          <w:rFonts w:ascii="Century Schoolbook" w:hAnsi="Century Schoolbook"/>
-        </w:rPr>
-        <w:t xml:space="preserve">Nuestra propuesta consiste realizar una integración de un  sistema de alerta y un sistema de análisis de sentimientos orientando en el ámbito del turismo. Para ello trabajaremos con un grupo de tecnologías y con la extracción de los datos obtenidos en </w:t>
-      </w:r>
-      <w:proofErr w:type="gramStart"/>
-      <w:r>
-        <w:rPr>
-          <w:rFonts w:ascii="Century Schoolbook" w:hAnsi="Century Schoolbook"/>
-        </w:rPr>
-        <w:t>las red</w:t>
-      </w:r>
-      <w:proofErr w:type="gramEnd"/>
-      <w:r>
-        <w:rPr>
-          <w:rFonts w:ascii="Century Schoolbook" w:hAnsi="Century Schoolbook"/>
-        </w:rPr>
-        <w:t xml:space="preserve"> social Twitter. En nuestra propuesta, se quiere elaborar un sistema de alerta y un sistema de análisis de sentimientos, </w:t>
+        <w:t xml:space="preserve">propuesta, se quiere elaborar un sistema de alerta y un sistema de análisis de sentimientos, </w:t>
       </w:r>
       <w:r>
         <w:rPr>
@@ -17988,31 +17995,6 @@
         </w:rPr>
         <w:t>or ejemplo, acerca de la situación climatológica generando una alerta por lluvia en el caso de los sistemas de alerta. Y en el caso de los sistemas de análisis de sentimientos, opiniones positivas o negativas dependiendo del léxico empleado, basándose en las propias experiencias de los usuarios.</w:t>
       </w:r>
-    </w:p>
-    <w:p>
-      <w:pPr>
-        <w:ind w:firstLine="360"/>
-        <w:rPr>
-          <w:rFonts w:ascii="Century Schoolbook" w:hAnsi="Century Schoolbook"/>
-        </w:rPr>
-      </w:pPr>
-    </w:p>
-    <w:p>
-      <w:pPr>
-        <w:rPr>
-          <w:rFonts w:ascii="Century Schoolbook" w:hAnsi="Century Schoolbook"/>
-        </w:rPr>
-      </w:pPr>
-    </w:p>
-    <w:p>
-      <w:pPr>
-        <w:pStyle w:val="Prrafo"/>
-      </w:pPr>
-    </w:p>
-    <w:p>
-      <w:pPr>
-        <w:pStyle w:val="Prrafo"/>
-      </w:pPr>
     </w:p>
     <w:p>
       <w:pPr>
@@ -20621,23 +20603,23 @@
           <w:rFonts w:ascii="Century Schoolbook" w:hAnsi="Century Schoolbook"/>
           <w:lang w:val="en-US"/>
         </w:rPr>
-        <w:t>First Section</w:t>
+        <w:t>First Sectio</w:t>
       </w:r>
       <w:bookmarkEnd w:id="30"/>
+      <w:r>
+        <w:rPr>
+          <w:rFonts w:ascii="Century Schoolbook" w:hAnsi="Century Schoolbook"/>
+          <w:lang w:val="en-US"/>
+        </w:rPr>
+        <w:t>n</w:t>
+      </w:r>
     </w:p>
     <w:p>
       <w:pPr>
         <w:pStyle w:val="Prrafo"/>
-      </w:pPr>
-    </w:p>
-    <w:p>
-      <w:pPr>
-        <w:pStyle w:val="Prrafo"/>
-      </w:pPr>
-    </w:p>
-    <w:p>
-      <w:pPr>
-        <w:pStyle w:val="Prrafo"/>
+        <w:rPr>
+          <w:lang w:val="en-US"/>
+        </w:rPr>
         <w:sectPr>
           <w:pgSz w:w="11906" w:h="16838" w:code="9"/>
           <w:pgMar w:top="1134" w:right="1134" w:bottom="1134" w:left="1134" w:header="720" w:footer="709" w:gutter="0"/>
@@ -20649,6 +20631,7 @@
     <w:p>
       <w:pPr>
         <w:pStyle w:val="Prrafo"/>
+        <w:ind w:firstLine="0"/>
         <w:rPr>
           <w:u w:val="single"/>
         </w:rPr>
@@ -25170,7 +25153,7 @@
           <w:noProof/>
           <w:lang w:val="es-ES"/>
         </w:rPr>
-        <w:t>38</w:t>
+        <w:t>44</w:t>
       </w:r>
     </w:fldSimple>
   </w:p>
@@ -32446,7 +32429,7 @@
 </file>
 
 <file path=customXml/itemProps2.xml><?xml version="1.0" encoding="utf-8"?>
-<ds:datastoreItem xmlns:ds="http://schemas.openxmlformats.org/officeDocument/2006/customXml" ds:itemID="{51DF86B7-3ABB-4C25-AB80-744B97D5FDC8}">
+<ds:datastoreItem xmlns:ds="http://schemas.openxmlformats.org/officeDocument/2006/customXml" ds:itemID="{576177C3-D2AA-43BA-8D9F-3CE9BC697828}">
   <ds:schemaRefs>
     <ds:schemaRef ds:uri="http://schemas.openxmlformats.org/officeDocument/2006/bibliography"/>
   </ds:schemaRefs>

--- a/Memoria_TFG.docx
+++ b/Memoria_TFG.docx
@@ -885,7 +885,7 @@
                     <a:blip r:embed="rId10" cstate="print">
                       <a:extLst>
                         <a:ext uri="{28A0092B-C50C-407E-A947-70E740481C1C}">
-                          <a14:useLocalDpi xmlns:a14="http://schemas.microsoft.com/office/drawing/2010/main" xmlns:wps="http://schemas.microsoft.com/office/word/2010/wordprocessingShape" xmlns:wpi="http://schemas.microsoft.com/office/word/2010/wordprocessingInk" xmlns:wpg="http://schemas.microsoft.com/office/word/2010/wordprocessingGroup" xmlns:w15="http://schemas.microsoft.com/office/word/2012/wordml" xmlns:w14="http://schemas.microsoft.com/office/word/2010/wordml" xmlns:w="http://schemas.openxmlformats.org/wordprocessingml/2006/main" xmlns:w10="urn:schemas-microsoft-com:office:word" xmlns:wp14="http://schemas.microsoft.com/office/word/2010/wordprocessingDrawing" xmlns:v="urn:schemas-microsoft-com:vml" xmlns:o="urn:schemas-microsoft-com:office:office" xmlns:mc="http://schemas.openxmlformats.org/markup-compatibility/2006" xmlns:wpc="http://schemas.microsoft.com/office/word/2010/wordprocessingCanvas" xmlns="" val="0"/>
+                          <a14:useLocalDpi xmlns="" xmlns:wpc="http://schemas.microsoft.com/office/word/2010/wordprocessingCanvas" xmlns:mc="http://schemas.openxmlformats.org/markup-compatibility/2006" xmlns:o="urn:schemas-microsoft-com:office:office" xmlns:v="urn:schemas-microsoft-com:vml" xmlns:wp14="http://schemas.microsoft.com/office/word/2010/wordprocessingDrawing" xmlns:w10="urn:schemas-microsoft-com:office:word" xmlns:w="http://schemas.openxmlformats.org/wordprocessingml/2006/main" xmlns:w14="http://schemas.microsoft.com/office/word/2010/wordml" xmlns:w15="http://schemas.microsoft.com/office/word/2012/wordml" xmlns:wpg="http://schemas.microsoft.com/office/word/2010/wordprocessingGroup" xmlns:wpi="http://schemas.microsoft.com/office/word/2010/wordprocessingInk" xmlns:wps="http://schemas.microsoft.com/office/word/2010/wordprocessingShape" xmlns:a14="http://schemas.microsoft.com/office/drawing/2010/main" val="0"/>
                         </a:ext>
                       </a:extLst>
                     </a:blip>
@@ -19496,38 +19496,89 @@
         <w:pStyle w:val="Prrafo"/>
         <w:rPr>
           <w:b w:val="0"/>
+        </w:rPr>
+      </w:pPr>
+      <w:r>
+        <w:rPr>
+          <w:b w:val="0"/>
+        </w:rPr>
+        <w:t xml:space="preserve">En este </w:t>
+      </w:r>
+      <w:proofErr w:type="spellStart"/>
+      <w:r>
+        <w:rPr>
+          <w:b w:val="0"/>
+        </w:rPr>
+        <w:t>capitulo</w:t>
+      </w:r>
+      <w:proofErr w:type="spellEnd"/>
+      <w:r>
+        <w:rPr>
+          <w:b w:val="0"/>
+        </w:rPr>
+        <w:t xml:space="preserve"> se realiza una estimación aproximada del proyecto, en función de las horas dedicadas y de los recursos utilizados para su elaboración. </w:t>
+      </w:r>
+      <w:r>
+        <w:rPr>
+          <w:b w:val="0"/>
+        </w:rPr>
+        <w:t>El presupuesto estimado para la realización de este proyecto se basa en la duración de horas de este, junto a su implementación</w:t>
+      </w:r>
+      <w:r>
+        <w:t>.</w:t>
+      </w:r>
+      <w:r>
+        <w:t xml:space="preserve"> </w:t>
+      </w:r>
+      <w:r>
+        <w:rPr>
+          <w:b w:val="0"/>
+        </w:rPr>
+        <w:t>Cada hora es estimada en un total de 10</w:t>
+      </w:r>
+      <w:r>
+        <w:rPr>
+          <w:b w:val="0"/>
+        </w:rPr>
+        <w:t>,5</w:t>
+      </w:r>
+      <w:r>
+        <w:rPr>
+          <w:b w:val="0"/>
+        </w:rPr>
+        <w:t xml:space="preserve"> euros.</w:t>
+      </w:r>
+    </w:p>
+    <w:p>
+      <w:pPr>
+        <w:pStyle w:val="Prrafo"/>
+        <w:ind w:firstLine="0"/>
+        <w:rPr>
+          <w:b w:val="0"/>
           <w:u w:val="single"/>
         </w:rPr>
       </w:pPr>
-      <w:r>
-        <w:rPr>
-          <w:b w:val="0"/>
-        </w:rPr>
-        <w:t>El presupuesto estimado para la realización de este proyecto se basa en la duración de horas de este, junto a su implementación</w:t>
-      </w:r>
-      <w:r>
-        <w:t>.</w:t>
-      </w:r>
-      <w:r>
-        <w:t xml:space="preserve"> </w:t>
-      </w:r>
-      <w:r>
-        <w:rPr>
-          <w:b w:val="0"/>
-        </w:rPr>
-        <w:t>Cada hora es estimada en un total de 10</w:t>
-      </w:r>
-      <w:r>
-        <w:rPr>
-          <w:b w:val="0"/>
-        </w:rPr>
-        <w:t>,5</w:t>
-      </w:r>
-      <w:r>
-        <w:rPr>
-          <w:b w:val="0"/>
-        </w:rPr>
-        <w:t xml:space="preserve"> euros.</w:t>
+    </w:p>
+    <w:p>
+      <w:pPr>
+        <w:pStyle w:val="Ttulo3"/>
+        <w:numPr>
+          <w:ilvl w:val="0"/>
+          <w:numId w:val="0"/>
+        </w:numPr>
+        <w:ind w:left="851" w:hanging="851"/>
+      </w:pPr>
+      <w:r>
+        <w:t>6.1 Presupuesto del trabajo realizado</w:t>
+      </w:r>
+    </w:p>
+    <w:p>
+      <w:pPr>
+        <w:pStyle w:val="Prrafo"/>
+        <w:ind w:firstLine="0"/>
+      </w:pPr>
+      <w:r>
+        <w:t>Tiempo empleado</w:t>
       </w:r>
     </w:p>
     <w:p>
@@ -19574,15 +19625,15 @@
               <w:pStyle w:val="Encabezadodetabla"/>
               <w:rPr>
                 <w:rFonts w:ascii="Century Schoolbook" w:hAnsi="Century Schoolbook"/>
-                <w:sz w:val="28"/>
-                <w:szCs w:val="28"/>
+                <w:sz w:val="22"/>
+                <w:szCs w:val="22"/>
               </w:rPr>
             </w:pPr>
             <w:r>
               <w:rPr>
                 <w:rFonts w:ascii="Century Schoolbook" w:hAnsi="Century Schoolbook"/>
-                <w:sz w:val="28"/>
-                <w:szCs w:val="28"/>
+                <w:sz w:val="22"/>
+                <w:szCs w:val="22"/>
               </w:rPr>
               <w:t>Objetivos</w:t>
             </w:r>
@@ -19597,15 +19648,15 @@
               <w:pStyle w:val="Encabezadodetabla"/>
               <w:rPr>
                 <w:rFonts w:ascii="Century Schoolbook" w:hAnsi="Century Schoolbook"/>
-                <w:sz w:val="28"/>
-                <w:szCs w:val="28"/>
+                <w:sz w:val="22"/>
+                <w:szCs w:val="22"/>
               </w:rPr>
             </w:pPr>
             <w:r>
               <w:rPr>
                 <w:rFonts w:ascii="Century Schoolbook" w:hAnsi="Century Schoolbook"/>
-                <w:sz w:val="28"/>
-                <w:szCs w:val="28"/>
+                <w:sz w:val="22"/>
+                <w:szCs w:val="22"/>
               </w:rPr>
               <w:t>Descripción</w:t>
             </w:r>
@@ -19621,15 +19672,15 @@
               <w:pStyle w:val="Encabezadodetabla"/>
               <w:rPr>
                 <w:rFonts w:ascii="Century Schoolbook" w:hAnsi="Century Schoolbook"/>
-                <w:sz w:val="28"/>
-                <w:szCs w:val="28"/>
+                <w:sz w:val="22"/>
+                <w:szCs w:val="22"/>
               </w:rPr>
             </w:pPr>
             <w:r>
               <w:rPr>
                 <w:rFonts w:ascii="Century Schoolbook" w:hAnsi="Century Schoolbook"/>
-                <w:sz w:val="28"/>
-                <w:szCs w:val="28"/>
+                <w:sz w:val="22"/>
+                <w:szCs w:val="22"/>
               </w:rPr>
               <w:t>Horas totales</w:t>
             </w:r>
@@ -19644,15 +19695,15 @@
               <w:pStyle w:val="Encabezadodetabla"/>
               <w:rPr>
                 <w:rFonts w:ascii="Century Schoolbook" w:hAnsi="Century Schoolbook"/>
-                <w:sz w:val="28"/>
-                <w:szCs w:val="28"/>
+                <w:sz w:val="22"/>
+                <w:szCs w:val="22"/>
               </w:rPr>
             </w:pPr>
             <w:r>
               <w:rPr>
                 <w:rFonts w:ascii="Century Schoolbook" w:hAnsi="Century Schoolbook"/>
-                <w:sz w:val="28"/>
-                <w:szCs w:val="28"/>
+                <w:sz w:val="22"/>
+                <w:szCs w:val="22"/>
               </w:rPr>
               <w:t>Coste</w:t>
             </w:r>
@@ -19673,15 +19724,15 @@
               <w:jc w:val="center"/>
               <w:rPr>
                 <w:rFonts w:ascii="Century Schoolbook" w:hAnsi="Century Schoolbook"/>
-                <w:sz w:val="28"/>
-                <w:szCs w:val="28"/>
+                <w:sz w:val="22"/>
+                <w:szCs w:val="22"/>
               </w:rPr>
             </w:pPr>
             <w:r>
               <w:rPr>
                 <w:rFonts w:ascii="Century Schoolbook" w:hAnsi="Century Schoolbook"/>
-                <w:sz w:val="28"/>
-                <w:szCs w:val="28"/>
+                <w:sz w:val="22"/>
+                <w:szCs w:val="22"/>
               </w:rPr>
               <w:t>Estudio del estado del arte</w:t>
             </w:r>
@@ -19697,15 +19748,15 @@
               <w:jc w:val="center"/>
               <w:rPr>
                 <w:rFonts w:ascii="Century Schoolbook" w:hAnsi="Century Schoolbook"/>
-                <w:sz w:val="28"/>
-                <w:szCs w:val="28"/>
+                <w:sz w:val="22"/>
+                <w:szCs w:val="22"/>
               </w:rPr>
             </w:pPr>
             <w:r>
               <w:rPr>
                 <w:rFonts w:ascii="Century Schoolbook" w:hAnsi="Century Schoolbook"/>
-                <w:sz w:val="28"/>
-                <w:szCs w:val="28"/>
+                <w:sz w:val="22"/>
+                <w:szCs w:val="22"/>
               </w:rPr>
               <w:t>Estudio del estado del arte relacionado con las redes sociales, así como los distintos sistemas de alerta y de análisis de sentimientos en la red social twitteR.</w:t>
             </w:r>
@@ -19722,17 +19773,25 @@
               <w:jc w:val="center"/>
               <w:rPr>
                 <w:rFonts w:ascii="Century Schoolbook" w:hAnsi="Century Schoolbook"/>
-                <w:sz w:val="28"/>
-                <w:szCs w:val="28"/>
+                <w:sz w:val="22"/>
+                <w:szCs w:val="22"/>
               </w:rPr>
             </w:pPr>
             <w:r>
               <w:rPr>
                 <w:rFonts w:ascii="Century Schoolbook" w:hAnsi="Century Schoolbook"/>
-                <w:sz w:val="28"/>
-                <w:szCs w:val="28"/>
+                <w:sz w:val="22"/>
+                <w:szCs w:val="22"/>
               </w:rPr>
-              <w:t>125</w:t>
+              <w:t>12</w:t>
+            </w:r>
+            <w:r>
+              <w:rPr>
+                <w:rFonts w:ascii="Century Schoolbook" w:hAnsi="Century Schoolbook"/>
+                <w:sz w:val="22"/>
+                <w:szCs w:val="22"/>
+              </w:rPr>
+              <w:t>0</w:t>
             </w:r>
           </w:p>
         </w:tc>
@@ -19746,17 +19805,25 @@
               <w:jc w:val="center"/>
               <w:rPr>
                 <w:rFonts w:ascii="Century Schoolbook" w:hAnsi="Century Schoolbook"/>
-                <w:sz w:val="28"/>
-                <w:szCs w:val="28"/>
+                <w:sz w:val="22"/>
+                <w:szCs w:val="22"/>
               </w:rPr>
             </w:pPr>
             <w:r>
               <w:rPr>
                 <w:rFonts w:ascii="Century Schoolbook" w:hAnsi="Century Schoolbook"/>
-                <w:sz w:val="28"/>
-                <w:szCs w:val="28"/>
+                <w:sz w:val="22"/>
+                <w:szCs w:val="22"/>
               </w:rPr>
-              <w:t>1.312,5</w:t>
+              <w:t>1.</w:t>
+            </w:r>
+            <w:r>
+              <w:rPr>
+                <w:rFonts w:ascii="Century Schoolbook" w:hAnsi="Century Schoolbook"/>
+                <w:sz w:val="22"/>
+                <w:szCs w:val="22"/>
+              </w:rPr>
+              <w:t>260</w:t>
             </w:r>
           </w:p>
         </w:tc>
@@ -19775,17 +19842,17 @@
               <w:jc w:val="center"/>
               <w:rPr>
                 <w:rFonts w:ascii="Century Schoolbook" w:hAnsi="Century Schoolbook"/>
-                <w:sz w:val="28"/>
-                <w:szCs w:val="28"/>
+                <w:sz w:val="22"/>
+                <w:szCs w:val="22"/>
               </w:rPr>
             </w:pPr>
             <w:r>
               <w:rPr>
                 <w:rFonts w:ascii="Century Schoolbook" w:hAnsi="Century Schoolbook"/>
-                <w:sz w:val="28"/>
-                <w:szCs w:val="28"/>
+                <w:sz w:val="22"/>
+                <w:szCs w:val="22"/>
               </w:rPr>
-              <w:t>Análisis de metodologías para sistemas de alerta y de análisis de sentimientos</w:t>
+              <w:t xml:space="preserve">Análisis de metodologías </w:t>
             </w:r>
           </w:p>
         </w:tc>
@@ -19799,15 +19866,15 @@
               <w:jc w:val="center"/>
               <w:rPr>
                 <w:rFonts w:ascii="Century Schoolbook" w:hAnsi="Century Schoolbook"/>
-                <w:sz w:val="28"/>
-                <w:szCs w:val="28"/>
+                <w:sz w:val="22"/>
+                <w:szCs w:val="22"/>
               </w:rPr>
             </w:pPr>
             <w:r>
               <w:rPr>
                 <w:rFonts w:ascii="Century Schoolbook" w:hAnsi="Century Schoolbook"/>
-                <w:sz w:val="28"/>
-                <w:szCs w:val="28"/>
+                <w:sz w:val="22"/>
+                <w:szCs w:val="22"/>
               </w:rPr>
               <w:t>Análisis de métodos para sistemas de alerta y sistemas de análisis de sentimientos utilizando a la red social Twitter como fuente de información.</w:t>
             </w:r>
@@ -19824,17 +19891,17 @@
               <w:jc w:val="center"/>
               <w:rPr>
                 <w:rFonts w:ascii="Century Schoolbook" w:hAnsi="Century Schoolbook"/>
-                <w:sz w:val="28"/>
-                <w:szCs w:val="28"/>
+                <w:sz w:val="22"/>
+                <w:szCs w:val="22"/>
               </w:rPr>
             </w:pPr>
             <w:r>
               <w:rPr>
                 <w:rFonts w:ascii="Century Schoolbook" w:hAnsi="Century Schoolbook"/>
-                <w:sz w:val="28"/>
-                <w:szCs w:val="28"/>
+                <w:sz w:val="22"/>
+                <w:szCs w:val="22"/>
               </w:rPr>
-              <w:t>243</w:t>
+              <w:t>80</w:t>
             </w:r>
           </w:p>
         </w:tc>
@@ -19848,17 +19915,17 @@
               <w:jc w:val="center"/>
               <w:rPr>
                 <w:rFonts w:ascii="Century Schoolbook" w:hAnsi="Century Schoolbook"/>
-                <w:sz w:val="28"/>
-                <w:szCs w:val="28"/>
+                <w:sz w:val="22"/>
+                <w:szCs w:val="22"/>
               </w:rPr>
             </w:pPr>
             <w:r>
               <w:rPr>
                 <w:rFonts w:ascii="Century Schoolbook" w:hAnsi="Century Schoolbook"/>
-                <w:sz w:val="28"/>
-                <w:szCs w:val="28"/>
+                <w:sz w:val="22"/>
+                <w:szCs w:val="22"/>
               </w:rPr>
-              <w:t>2.551,5</w:t>
+              <w:t>840</w:t>
             </w:r>
           </w:p>
         </w:tc>
@@ -19877,17 +19944,17 @@
               <w:jc w:val="center"/>
               <w:rPr>
                 <w:rFonts w:ascii="Century Schoolbook" w:hAnsi="Century Schoolbook"/>
-                <w:sz w:val="28"/>
-                <w:szCs w:val="28"/>
+                <w:sz w:val="22"/>
+                <w:szCs w:val="22"/>
               </w:rPr>
             </w:pPr>
             <w:r>
               <w:rPr>
                 <w:rFonts w:ascii="Century Schoolbook" w:hAnsi="Century Schoolbook"/>
-                <w:sz w:val="28"/>
-                <w:szCs w:val="28"/>
+                <w:sz w:val="22"/>
+                <w:szCs w:val="22"/>
               </w:rPr>
-              <w:t>Diseño e implementación de un sistema de alerta y de análisis de sentimientos</w:t>
+              <w:t xml:space="preserve">Diseño e implementación </w:t>
             </w:r>
           </w:p>
         </w:tc>
@@ -19901,15 +19968,15 @@
               <w:jc w:val="center"/>
               <w:rPr>
                 <w:rFonts w:ascii="Century Schoolbook" w:hAnsi="Century Schoolbook"/>
-                <w:sz w:val="28"/>
-                <w:szCs w:val="28"/>
+                <w:sz w:val="22"/>
+                <w:szCs w:val="22"/>
               </w:rPr>
             </w:pPr>
             <w:r>
               <w:rPr>
                 <w:rFonts w:ascii="Century Schoolbook" w:hAnsi="Century Schoolbook"/>
-                <w:sz w:val="28"/>
-                <w:szCs w:val="28"/>
+                <w:sz w:val="22"/>
+                <w:szCs w:val="22"/>
               </w:rPr>
               <w:t>Diseñar e implementar un  sistema de alerta y un sistema de análisis  sentimientos con los datos propuestos</w:t>
             </w:r>
@@ -19926,17 +19993,17 @@
               <w:jc w:val="center"/>
               <w:rPr>
                 <w:rFonts w:ascii="Century Schoolbook" w:hAnsi="Century Schoolbook"/>
-                <w:sz w:val="28"/>
-                <w:szCs w:val="28"/>
+                <w:sz w:val="22"/>
+                <w:szCs w:val="22"/>
               </w:rPr>
             </w:pPr>
             <w:r>
               <w:rPr>
                 <w:rFonts w:ascii="Century Schoolbook" w:hAnsi="Century Schoolbook"/>
-                <w:sz w:val="28"/>
-                <w:szCs w:val="28"/>
+                <w:sz w:val="22"/>
+                <w:szCs w:val="22"/>
               </w:rPr>
-              <w:t>81</w:t>
+              <w:t>150</w:t>
             </w:r>
           </w:p>
         </w:tc>
@@ -19950,17 +20017,17 @@
               <w:jc w:val="center"/>
               <w:rPr>
                 <w:rFonts w:ascii="Century Schoolbook" w:hAnsi="Century Schoolbook"/>
-                <w:sz w:val="28"/>
-                <w:szCs w:val="28"/>
+                <w:sz w:val="22"/>
+                <w:szCs w:val="22"/>
               </w:rPr>
             </w:pPr>
             <w:r>
               <w:rPr>
                 <w:rFonts w:ascii="Century Schoolbook" w:hAnsi="Century Schoolbook"/>
-                <w:sz w:val="28"/>
-                <w:szCs w:val="28"/>
+                <w:sz w:val="22"/>
+                <w:szCs w:val="22"/>
               </w:rPr>
-              <w:t>850,5</w:t>
+              <w:t>1575</w:t>
             </w:r>
           </w:p>
         </w:tc>
@@ -19979,26 +20046,17 @@
               <w:jc w:val="center"/>
               <w:rPr>
                 <w:rFonts w:ascii="Century Schoolbook" w:hAnsi="Century Schoolbook"/>
-                <w:sz w:val="28"/>
-                <w:szCs w:val="28"/>
+                <w:sz w:val="22"/>
+                <w:szCs w:val="22"/>
               </w:rPr>
             </w:pPr>
             <w:r>
               <w:rPr>
                 <w:rFonts w:ascii="Century Schoolbook" w:hAnsi="Century Schoolbook"/>
-                <w:sz w:val="28"/>
-                <w:szCs w:val="28"/>
+                <w:sz w:val="22"/>
+                <w:szCs w:val="22"/>
               </w:rPr>
-              <w:t xml:space="preserve">Testeo, validación e integración en una </w:t>
-            </w:r>
-            <w:r>
-              <w:rPr>
-                <w:rFonts w:ascii="Century Schoolbook" w:hAnsi="Century Schoolbook"/>
-                <w:sz w:val="28"/>
-                <w:szCs w:val="28"/>
-              </w:rPr>
-              <w:lastRenderedPageBreak/>
-              <w:t>herramienta</w:t>
+              <w:t xml:space="preserve">Testeo, validación e integración </w:t>
             </w:r>
           </w:p>
         </w:tc>
@@ -20012,27 +20070,26 @@
               <w:jc w:val="center"/>
               <w:rPr>
                 <w:rFonts w:ascii="Century Schoolbook" w:hAnsi="Century Schoolbook"/>
-                <w:sz w:val="28"/>
-                <w:szCs w:val="28"/>
+                <w:sz w:val="22"/>
+                <w:szCs w:val="22"/>
               </w:rPr>
             </w:pPr>
             <w:r>
               <w:rPr>
                 <w:rFonts w:ascii="Century Schoolbook" w:hAnsi="Century Schoolbook"/>
-                <w:sz w:val="28"/>
-                <w:szCs w:val="28"/>
+                <w:sz w:val="22"/>
+                <w:szCs w:val="22"/>
               </w:rPr>
-              <w:lastRenderedPageBreak/>
-              <w:t xml:space="preserve">Testear, validar e integrar en una sola herramienta, un </w:t>
+              <w:t xml:space="preserve">Testear, validar e integrar en una sola herramienta, un sistema de </w:t>
             </w:r>
             <w:r>
               <w:rPr>
                 <w:rFonts w:ascii="Century Schoolbook" w:hAnsi="Century Schoolbook"/>
-                <w:sz w:val="28"/>
-                <w:szCs w:val="28"/>
+                <w:sz w:val="22"/>
+                <w:szCs w:val="22"/>
               </w:rPr>
               <w:lastRenderedPageBreak/>
-              <w:t>sistema de alerta y un sistema de análisis de sentimientos.</w:t>
+              <w:t>alerta y un sistema de análisis de sentimientos.</w:t>
             </w:r>
           </w:p>
         </w:tc>
@@ -20047,18 +20104,18 @@
               <w:jc w:val="center"/>
               <w:rPr>
                 <w:rFonts w:ascii="Century Schoolbook" w:hAnsi="Century Schoolbook"/>
-                <w:sz w:val="28"/>
-                <w:szCs w:val="28"/>
+                <w:sz w:val="22"/>
+                <w:szCs w:val="22"/>
               </w:rPr>
             </w:pPr>
             <w:r>
               <w:rPr>
                 <w:rFonts w:ascii="Century Schoolbook" w:hAnsi="Century Schoolbook"/>
-                <w:sz w:val="28"/>
-                <w:szCs w:val="28"/>
+                <w:sz w:val="22"/>
+                <w:szCs w:val="22"/>
               </w:rPr>
               <w:lastRenderedPageBreak/>
-              <w:t>300</w:t>
+              <w:t>70</w:t>
             </w:r>
           </w:p>
         </w:tc>
@@ -20072,17 +20129,17 @@
               <w:jc w:val="center"/>
               <w:rPr>
                 <w:rFonts w:ascii="Century Schoolbook" w:hAnsi="Century Schoolbook"/>
-                <w:sz w:val="28"/>
-                <w:szCs w:val="28"/>
+                <w:sz w:val="22"/>
+                <w:szCs w:val="22"/>
               </w:rPr>
             </w:pPr>
             <w:r>
               <w:rPr>
                 <w:rFonts w:ascii="Century Schoolbook" w:hAnsi="Century Schoolbook"/>
-                <w:sz w:val="28"/>
-                <w:szCs w:val="28"/>
+                <w:sz w:val="22"/>
+                <w:szCs w:val="22"/>
               </w:rPr>
-              <w:t>3.150</w:t>
+              <w:t>735</w:t>
             </w:r>
           </w:p>
         </w:tc>
@@ -20101,18 +20158,18 @@
               <w:jc w:val="center"/>
               <w:rPr>
                 <w:rFonts w:ascii="Century Schoolbook" w:hAnsi="Century Schoolbook"/>
-                <w:sz w:val="28"/>
-                <w:szCs w:val="28"/>
+                <w:sz w:val="22"/>
+                <w:szCs w:val="22"/>
               </w:rPr>
             </w:pPr>
             <w:r>
               <w:rPr>
                 <w:rFonts w:ascii="Century Schoolbook" w:hAnsi="Century Schoolbook"/>
-                <w:sz w:val="28"/>
-                <w:szCs w:val="28"/>
+                <w:sz w:val="22"/>
+                <w:szCs w:val="22"/>
               </w:rPr>
               <w:lastRenderedPageBreak/>
-              <w:t>Propuesta de un caso de uso para la herramienta que contendrá los sistemas integrados</w:t>
+              <w:t>Caso de uso</w:t>
             </w:r>
           </w:p>
         </w:tc>
@@ -20126,15 +20183,15 @@
               <w:jc w:val="center"/>
               <w:rPr>
                 <w:rFonts w:ascii="Century Schoolbook" w:hAnsi="Century Schoolbook"/>
-                <w:sz w:val="28"/>
-                <w:szCs w:val="28"/>
+                <w:sz w:val="22"/>
+                <w:szCs w:val="22"/>
               </w:rPr>
             </w:pPr>
             <w:r>
               <w:rPr>
                 <w:rFonts w:ascii="Century Schoolbook" w:hAnsi="Century Schoolbook"/>
-                <w:sz w:val="28"/>
-                <w:szCs w:val="28"/>
+                <w:sz w:val="22"/>
+                <w:szCs w:val="22"/>
               </w:rPr>
               <w:t>Proponer un caso de uso para la herramienta que tendrá integrada un  sistema de alerta y un sistema de análisis de sentimientos</w:t>
             </w:r>
@@ -20151,15 +20208,15 @@
               <w:jc w:val="center"/>
               <w:rPr>
                 <w:rFonts w:ascii="Century Schoolbook" w:hAnsi="Century Schoolbook"/>
-                <w:sz w:val="28"/>
-                <w:szCs w:val="28"/>
+                <w:sz w:val="22"/>
+                <w:szCs w:val="22"/>
               </w:rPr>
             </w:pPr>
             <w:r>
               <w:rPr>
                 <w:rFonts w:ascii="Century Schoolbook" w:hAnsi="Century Schoolbook"/>
-                <w:sz w:val="28"/>
-                <w:szCs w:val="28"/>
+                <w:sz w:val="22"/>
+                <w:szCs w:val="22"/>
               </w:rPr>
               <w:t>50</w:t>
             </w:r>
@@ -20175,15 +20232,15 @@
               <w:jc w:val="center"/>
               <w:rPr>
                 <w:rFonts w:ascii="Century Schoolbook" w:hAnsi="Century Schoolbook"/>
-                <w:sz w:val="28"/>
-                <w:szCs w:val="28"/>
+                <w:sz w:val="22"/>
+                <w:szCs w:val="22"/>
               </w:rPr>
             </w:pPr>
             <w:r>
               <w:rPr>
                 <w:rFonts w:ascii="Century Schoolbook" w:hAnsi="Century Schoolbook"/>
-                <w:sz w:val="28"/>
-                <w:szCs w:val="28"/>
+                <w:sz w:val="22"/>
+                <w:szCs w:val="22"/>
               </w:rPr>
               <w:t>525</w:t>
             </w:r>
@@ -20204,15 +20261,15 @@
               <w:jc w:val="center"/>
               <w:rPr>
                 <w:rFonts w:ascii="Century Schoolbook" w:hAnsi="Century Schoolbook"/>
-                <w:sz w:val="28"/>
-                <w:szCs w:val="28"/>
+                <w:sz w:val="22"/>
+                <w:szCs w:val="22"/>
               </w:rPr>
             </w:pPr>
             <w:r>
               <w:rPr>
                 <w:rFonts w:ascii="Century Schoolbook" w:hAnsi="Century Schoolbook"/>
-                <w:sz w:val="28"/>
-                <w:szCs w:val="28"/>
+                <w:sz w:val="22"/>
+                <w:szCs w:val="22"/>
               </w:rPr>
               <w:t>Documentación</w:t>
             </w:r>
@@ -20228,15 +20285,15 @@
               <w:jc w:val="center"/>
               <w:rPr>
                 <w:rFonts w:ascii="Century Schoolbook" w:hAnsi="Century Schoolbook"/>
-                <w:sz w:val="28"/>
-                <w:szCs w:val="28"/>
+                <w:sz w:val="22"/>
+                <w:szCs w:val="22"/>
               </w:rPr>
             </w:pPr>
             <w:r>
               <w:rPr>
                 <w:rFonts w:ascii="Century Schoolbook" w:hAnsi="Century Schoolbook"/>
-                <w:sz w:val="28"/>
-                <w:szCs w:val="28"/>
+                <w:sz w:val="22"/>
+                <w:szCs w:val="22"/>
               </w:rPr>
               <w:t>Elaboración de documentación técnica, entregables y memoria del proyecto.</w:t>
             </w:r>
@@ -20253,15 +20310,15 @@
               <w:jc w:val="center"/>
               <w:rPr>
                 <w:rFonts w:ascii="Century Schoolbook" w:hAnsi="Century Schoolbook"/>
-                <w:sz w:val="28"/>
-                <w:szCs w:val="28"/>
+                <w:sz w:val="22"/>
+                <w:szCs w:val="22"/>
               </w:rPr>
             </w:pPr>
             <w:r>
               <w:rPr>
                 <w:rFonts w:ascii="Century Schoolbook" w:hAnsi="Century Schoolbook"/>
-                <w:sz w:val="28"/>
-                <w:szCs w:val="28"/>
+                <w:sz w:val="22"/>
+                <w:szCs w:val="22"/>
               </w:rPr>
               <w:t>140</w:t>
             </w:r>
@@ -20277,15 +20334,15 @@
               <w:jc w:val="center"/>
               <w:rPr>
                 <w:rFonts w:ascii="Century Schoolbook" w:hAnsi="Century Schoolbook"/>
-                <w:sz w:val="28"/>
-                <w:szCs w:val="28"/>
+                <w:sz w:val="22"/>
+                <w:szCs w:val="22"/>
               </w:rPr>
             </w:pPr>
             <w:r>
               <w:rPr>
                 <w:rFonts w:ascii="Century Schoolbook" w:hAnsi="Century Schoolbook"/>
-                <w:sz w:val="28"/>
-                <w:szCs w:val="28"/>
+                <w:sz w:val="22"/>
+                <w:szCs w:val="22"/>
               </w:rPr>
               <w:t>1.470</w:t>
             </w:r>
@@ -20308,12 +20365,14 @@
               <w:ind w:firstLine="0"/>
               <w:jc w:val="center"/>
               <w:rPr>
-                <w:szCs w:val="28"/>
+                <w:sz w:val="22"/>
+                <w:szCs w:val="22"/>
               </w:rPr>
             </w:pPr>
             <w:r>
               <w:rPr>
-                <w:szCs w:val="28"/>
+                <w:sz w:val="22"/>
+                <w:szCs w:val="22"/>
               </w:rPr>
               <w:t>Total</w:t>
             </w:r>
@@ -20329,14 +20388,16 @@
               <w:ind w:firstLine="0"/>
               <w:jc w:val="center"/>
               <w:rPr>
-                <w:szCs w:val="28"/>
+                <w:sz w:val="22"/>
+                <w:szCs w:val="22"/>
               </w:rPr>
             </w:pPr>
             <w:r>
               <w:rPr>
-                <w:szCs w:val="28"/>
+                <w:sz w:val="22"/>
+                <w:szCs w:val="22"/>
               </w:rPr>
-              <w:t>939</w:t>
+              <w:t>610</w:t>
             </w:r>
           </w:p>
         </w:tc>
@@ -20350,14 +20411,16 @@
               <w:ind w:firstLine="0"/>
               <w:jc w:val="center"/>
               <w:rPr>
-                <w:szCs w:val="28"/>
+                <w:sz w:val="22"/>
+                <w:szCs w:val="22"/>
               </w:rPr>
             </w:pPr>
             <w:r>
               <w:rPr>
-                <w:szCs w:val="28"/>
+                <w:sz w:val="22"/>
+                <w:szCs w:val="22"/>
               </w:rPr>
-              <w:t>9859.5</w:t>
+              <w:t>6405</w:t>
             </w:r>
           </w:p>
         </w:tc>
@@ -20366,6 +20429,10 @@
     <w:p>
       <w:pPr>
         <w:pStyle w:val="Prrafo"/>
+        <w:rPr>
+          <w:sz w:val="22"/>
+          <w:szCs w:val="22"/>
+        </w:rPr>
       </w:pPr>
     </w:p>
     <w:p>
@@ -20463,11 +20530,577 @@
     <w:p>
       <w:pPr>
         <w:pStyle w:val="Prrafo"/>
-      </w:pPr>
-    </w:p>
-    <w:p>
-      <w:pPr>
-        <w:pStyle w:val="Prrafo"/>
+        <w:ind w:firstLine="0"/>
+      </w:pPr>
+    </w:p>
+    <w:p>
+      <w:pPr>
+        <w:jc w:val="left"/>
+        <w:rPr>
+          <w:rFonts w:ascii="Century Schoolbook" w:hAnsi="Century Schoolbook"/>
+          <w:b/>
+        </w:rPr>
+      </w:pPr>
+      <w:r>
+        <w:rPr>
+          <w:rFonts w:ascii="Century Schoolbook" w:hAnsi="Century Schoolbook"/>
+          <w:b/>
+        </w:rPr>
+        <w:t>Hardware utilizado</w:t>
+      </w:r>
+    </w:p>
+    <w:p>
+      <w:pPr>
+        <w:jc w:val="left"/>
+        <w:rPr>
+          <w:rFonts w:ascii="Century Schoolbook" w:hAnsi="Century Schoolbook"/>
+          <w:b/>
+        </w:rPr>
+      </w:pPr>
+    </w:p>
+    <w:p>
+      <w:pPr>
+        <w:jc w:val="left"/>
+        <w:rPr>
+          <w:rFonts w:ascii="Century Schoolbook" w:hAnsi="Century Schoolbook"/>
+          <w:b/>
+        </w:rPr>
+      </w:pPr>
+    </w:p>
+    <w:tbl>
+      <w:tblPr>
+        <w:tblStyle w:val="Tablaconcuadrcula"/>
+        <w:tblW w:w="0" w:type="auto"/>
+        <w:tblLook w:val="04A0"/>
+      </w:tblPr>
+      <w:tblGrid>
+        <w:gridCol w:w="3259"/>
+        <w:gridCol w:w="3259"/>
+        <w:gridCol w:w="3260"/>
+      </w:tblGrid>
+      <w:tr>
+        <w:tc>
+          <w:tcPr>
+            <w:tcW w:w="3259" w:type="dxa"/>
+          </w:tcPr>
+          <w:p>
+            <w:pPr>
+              <w:jc w:val="left"/>
+              <w:rPr>
+                <w:rFonts w:ascii="Century Schoolbook" w:hAnsi="Century Schoolbook"/>
+                <w:b/>
+              </w:rPr>
+            </w:pPr>
+            <w:r>
+              <w:rPr>
+                <w:rFonts w:ascii="Century Schoolbook" w:hAnsi="Century Schoolbook"/>
+                <w:b/>
+              </w:rPr>
+              <w:t>Dispositivo</w:t>
+            </w:r>
+          </w:p>
+        </w:tc>
+        <w:tc>
+          <w:tcPr>
+            <w:tcW w:w="3259" w:type="dxa"/>
+          </w:tcPr>
+          <w:p>
+            <w:pPr>
+              <w:jc w:val="left"/>
+              <w:rPr>
+                <w:rFonts w:ascii="Century Schoolbook" w:hAnsi="Century Schoolbook"/>
+                <w:b/>
+              </w:rPr>
+            </w:pPr>
+            <w:r>
+              <w:rPr>
+                <w:rFonts w:ascii="Century Schoolbook" w:hAnsi="Century Schoolbook"/>
+                <w:b/>
+              </w:rPr>
+              <w:t>Descripción</w:t>
+            </w:r>
+          </w:p>
+        </w:tc>
+        <w:tc>
+          <w:tcPr>
+            <w:tcW w:w="3260" w:type="dxa"/>
+          </w:tcPr>
+          <w:p>
+            <w:pPr>
+              <w:jc w:val="left"/>
+              <w:rPr>
+                <w:rFonts w:ascii="Century Schoolbook" w:hAnsi="Century Schoolbook"/>
+                <w:b/>
+              </w:rPr>
+            </w:pPr>
+            <w:r>
+              <w:rPr>
+                <w:rFonts w:ascii="Century Schoolbook" w:hAnsi="Century Schoolbook"/>
+                <w:b/>
+              </w:rPr>
+              <w:t>Coste(€)</w:t>
+            </w:r>
+          </w:p>
+          <w:p>
+            <w:pPr>
+              <w:jc w:val="left"/>
+              <w:rPr>
+                <w:rFonts w:ascii="Century Schoolbook" w:hAnsi="Century Schoolbook"/>
+                <w:b/>
+              </w:rPr>
+            </w:pPr>
+          </w:p>
+        </w:tc>
+      </w:tr>
+      <w:tr>
+        <w:tc>
+          <w:tcPr>
+            <w:tcW w:w="3259" w:type="dxa"/>
+          </w:tcPr>
+          <w:p>
+            <w:pPr>
+              <w:jc w:val="left"/>
+              <w:rPr>
+                <w:rFonts w:ascii="Century Schoolbook" w:hAnsi="Century Schoolbook"/>
+              </w:rPr>
+            </w:pPr>
+            <w:r>
+              <w:rPr>
+                <w:rFonts w:ascii="Century Schoolbook" w:hAnsi="Century Schoolbook"/>
+              </w:rPr>
+              <w:t>ASUS A53S</w:t>
+            </w:r>
+          </w:p>
+        </w:tc>
+        <w:tc>
+          <w:tcPr>
+            <w:tcW w:w="3259" w:type="dxa"/>
+          </w:tcPr>
+          <w:p>
+            <w:pPr>
+              <w:jc w:val="left"/>
+              <w:rPr>
+                <w:rFonts w:ascii="Century Schoolbook" w:hAnsi="Century Schoolbook"/>
+              </w:rPr>
+            </w:pPr>
+            <w:r>
+              <w:rPr>
+                <w:rFonts w:ascii="Century Schoolbook" w:hAnsi="Century Schoolbook"/>
+              </w:rPr>
+              <w:t>Ordenador portátil</w:t>
+            </w:r>
+          </w:p>
+        </w:tc>
+        <w:tc>
+          <w:tcPr>
+            <w:tcW w:w="3260" w:type="dxa"/>
+          </w:tcPr>
+          <w:p>
+            <w:pPr>
+              <w:jc w:val="left"/>
+              <w:rPr>
+                <w:rFonts w:ascii="Century Schoolbook" w:hAnsi="Century Schoolbook"/>
+              </w:rPr>
+            </w:pPr>
+            <w:r>
+              <w:rPr>
+                <w:rFonts w:ascii="Century Schoolbook" w:hAnsi="Century Schoolbook"/>
+              </w:rPr>
+              <w:t>425</w:t>
+            </w:r>
+          </w:p>
+        </w:tc>
+      </w:tr>
+    </w:tbl>
+    <w:p>
+      <w:pPr>
+        <w:jc w:val="left"/>
+        <w:rPr>
+          <w:rFonts w:ascii="Century Schoolbook" w:hAnsi="Century Schoolbook"/>
+        </w:rPr>
+      </w:pPr>
+      <w:r>
+        <w:rPr>
+          <w:rFonts w:ascii="Century Schoolbook" w:hAnsi="Century Schoolbook"/>
+        </w:rPr>
+        <w:tab/>
+      </w:r>
+      <w:r>
+        <w:rPr>
+          <w:rFonts w:ascii="Century Schoolbook" w:hAnsi="Century Schoolbook"/>
+        </w:rPr>
+        <w:tab/>
+      </w:r>
+      <w:r>
+        <w:rPr>
+          <w:rFonts w:ascii="Century Schoolbook" w:hAnsi="Century Schoolbook"/>
+        </w:rPr>
+        <w:tab/>
+      </w:r>
+    </w:p>
+    <w:p>
+      <w:pPr>
+        <w:ind w:left="1418" w:firstLine="709"/>
+        <w:jc w:val="left"/>
+        <w:rPr>
+          <w:rFonts w:ascii="Century Schoolbook" w:hAnsi="Century Schoolbook"/>
+        </w:rPr>
+      </w:pPr>
+      <w:r>
+        <w:rPr>
+          <w:rFonts w:ascii="Century Schoolbook" w:hAnsi="Century Schoolbook"/>
+        </w:rPr>
+        <w:t>Tabla 7.2 Presupuesto hardware utilizado</w:t>
+      </w:r>
+    </w:p>
+    <w:p>
+      <w:pPr>
+        <w:jc w:val="left"/>
+        <w:rPr>
+          <w:rFonts w:ascii="Century Schoolbook" w:hAnsi="Century Schoolbook"/>
+        </w:rPr>
+      </w:pPr>
+    </w:p>
+    <w:p>
+      <w:pPr>
+        <w:jc w:val="left"/>
+        <w:rPr>
+          <w:rFonts w:ascii="Century Schoolbook" w:hAnsi="Century Schoolbook"/>
+        </w:rPr>
+      </w:pPr>
+      <w:r>
+        <w:rPr>
+          <w:rFonts w:ascii="Century Schoolbook" w:hAnsi="Century Schoolbook"/>
+        </w:rPr>
+        <w:t xml:space="preserve">El coste estimado del </w:t>
+      </w:r>
+      <w:r>
+        <w:rPr>
+          <w:rFonts w:ascii="Century Schoolbook" w:hAnsi="Century Schoolbook"/>
+        </w:rPr>
+        <w:t>ordenador</w:t>
+      </w:r>
+      <w:r>
+        <w:rPr>
+          <w:rFonts w:ascii="Century Schoolbook" w:hAnsi="Century Schoolbook"/>
+        </w:rPr>
+        <w:t xml:space="preserve"> portátil, no se suma al presupuesto de tiempo invertido, ya que, ya se disponía de este antes de la realización del proyecto.</w:t>
+      </w:r>
+    </w:p>
+    <w:p>
+      <w:pPr>
+        <w:jc w:val="left"/>
+        <w:rPr>
+          <w:rFonts w:ascii="Century Schoolbook" w:hAnsi="Century Schoolbook"/>
+        </w:rPr>
+      </w:pPr>
+    </w:p>
+    <w:p>
+      <w:pPr>
+        <w:jc w:val="left"/>
+        <w:rPr>
+          <w:rFonts w:ascii="Century Schoolbook" w:hAnsi="Century Schoolbook"/>
+        </w:rPr>
+      </w:pPr>
+    </w:p>
+    <w:p>
+      <w:pPr>
+        <w:jc w:val="left"/>
+        <w:rPr>
+          <w:rFonts w:ascii="Century Schoolbook" w:hAnsi="Century Schoolbook"/>
+          <w:b/>
+        </w:rPr>
+      </w:pPr>
+      <w:r>
+        <w:rPr>
+          <w:rFonts w:ascii="Century Schoolbook" w:hAnsi="Century Schoolbook"/>
+          <w:b/>
+        </w:rPr>
+        <w:t>Software utilizado</w:t>
+      </w:r>
+    </w:p>
+    <w:p>
+      <w:pPr>
+        <w:jc w:val="left"/>
+        <w:rPr>
+          <w:rFonts w:ascii="Century Schoolbook" w:hAnsi="Century Schoolbook"/>
+        </w:rPr>
+      </w:pPr>
+    </w:p>
+    <w:tbl>
+      <w:tblPr>
+        <w:tblStyle w:val="Tablaconcuadrcula"/>
+        <w:tblW w:w="0" w:type="auto"/>
+        <w:tblLook w:val="04A0"/>
+      </w:tblPr>
+      <w:tblGrid>
+        <w:gridCol w:w="4889"/>
+        <w:gridCol w:w="4889"/>
+      </w:tblGrid>
+      <w:tr>
+        <w:tc>
+          <w:tcPr>
+            <w:tcW w:w="4889" w:type="dxa"/>
+          </w:tcPr>
+          <w:p>
+            <w:pPr>
+              <w:jc w:val="left"/>
+              <w:rPr>
+                <w:rFonts w:ascii="Century Schoolbook" w:hAnsi="Century Schoolbook"/>
+              </w:rPr>
+            </w:pPr>
+            <w:r>
+              <w:rPr>
+                <w:rFonts w:ascii="Century Schoolbook" w:hAnsi="Century Schoolbook"/>
+              </w:rPr>
+              <w:t>Software</w:t>
+            </w:r>
+          </w:p>
+        </w:tc>
+        <w:tc>
+          <w:tcPr>
+            <w:tcW w:w="4889" w:type="dxa"/>
+          </w:tcPr>
+          <w:p>
+            <w:pPr>
+              <w:jc w:val="left"/>
+              <w:rPr>
+                <w:rFonts w:ascii="Century Schoolbook" w:hAnsi="Century Schoolbook"/>
+              </w:rPr>
+            </w:pPr>
+            <w:r>
+              <w:rPr>
+                <w:rFonts w:ascii="Century Schoolbook" w:hAnsi="Century Schoolbook"/>
+              </w:rPr>
+              <w:t>Coste(€)</w:t>
+            </w:r>
+          </w:p>
+        </w:tc>
+      </w:tr>
+      <w:tr>
+        <w:tc>
+          <w:tcPr>
+            <w:tcW w:w="4889" w:type="dxa"/>
+          </w:tcPr>
+          <w:p>
+            <w:pPr>
+              <w:jc w:val="left"/>
+              <w:rPr>
+                <w:rFonts w:ascii="Century Schoolbook" w:hAnsi="Century Schoolbook"/>
+              </w:rPr>
+            </w:pPr>
+            <w:proofErr w:type="spellStart"/>
+            <w:r>
+              <w:rPr>
+                <w:rFonts w:ascii="Century Schoolbook" w:hAnsi="Century Schoolbook"/>
+              </w:rPr>
+              <w:t>GitHub</w:t>
+            </w:r>
+            <w:proofErr w:type="spellEnd"/>
+          </w:p>
+        </w:tc>
+        <w:tc>
+          <w:tcPr>
+            <w:tcW w:w="4889" w:type="dxa"/>
+          </w:tcPr>
+          <w:p>
+            <w:pPr>
+              <w:jc w:val="left"/>
+              <w:rPr>
+                <w:rFonts w:ascii="Century Schoolbook" w:hAnsi="Century Schoolbook"/>
+              </w:rPr>
+            </w:pPr>
+            <w:r>
+              <w:rPr>
+                <w:rFonts w:ascii="Century Schoolbook" w:hAnsi="Century Schoolbook"/>
+              </w:rPr>
+              <w:t>0</w:t>
+            </w:r>
+          </w:p>
+        </w:tc>
+      </w:tr>
+      <w:tr>
+        <w:tc>
+          <w:tcPr>
+            <w:tcW w:w="4889" w:type="dxa"/>
+          </w:tcPr>
+          <w:p>
+            <w:pPr>
+              <w:jc w:val="left"/>
+              <w:rPr>
+                <w:rFonts w:ascii="Century Schoolbook" w:hAnsi="Century Schoolbook"/>
+              </w:rPr>
+            </w:pPr>
+            <w:r>
+              <w:rPr>
+                <w:rFonts w:ascii="Century Schoolbook" w:hAnsi="Century Schoolbook"/>
+              </w:rPr>
+              <w:t>Windows 10</w:t>
+            </w:r>
+          </w:p>
+        </w:tc>
+        <w:tc>
+          <w:tcPr>
+            <w:tcW w:w="4889" w:type="dxa"/>
+          </w:tcPr>
+          <w:p>
+            <w:pPr>
+              <w:jc w:val="left"/>
+              <w:rPr>
+                <w:rFonts w:ascii="Century Schoolbook" w:hAnsi="Century Schoolbook"/>
+              </w:rPr>
+            </w:pPr>
+            <w:r>
+              <w:rPr>
+                <w:rFonts w:ascii="Century Schoolbook" w:hAnsi="Century Schoolbook"/>
+              </w:rPr>
+              <w:t>135</w:t>
+            </w:r>
+          </w:p>
+        </w:tc>
+      </w:tr>
+      <w:tr>
+        <w:tc>
+          <w:tcPr>
+            <w:tcW w:w="4889" w:type="dxa"/>
+          </w:tcPr>
+          <w:p>
+            <w:pPr>
+              <w:jc w:val="left"/>
+              <w:rPr>
+                <w:rFonts w:ascii="Century Schoolbook" w:hAnsi="Century Schoolbook"/>
+              </w:rPr>
+            </w:pPr>
+            <w:r>
+              <w:rPr>
+                <w:rFonts w:ascii="Century Schoolbook" w:hAnsi="Century Schoolbook"/>
+              </w:rPr>
+              <w:t xml:space="preserve">Google </w:t>
+            </w:r>
+            <w:proofErr w:type="spellStart"/>
+            <w:r>
+              <w:rPr>
+                <w:rFonts w:ascii="Century Schoolbook" w:hAnsi="Century Schoolbook"/>
+              </w:rPr>
+              <w:t>Chrome</w:t>
+            </w:r>
+            <w:proofErr w:type="spellEnd"/>
+            <w:r>
+              <w:rPr>
+                <w:rFonts w:ascii="Century Schoolbook" w:hAnsi="Century Schoolbook"/>
+              </w:rPr>
+              <w:t xml:space="preserve">, </w:t>
+            </w:r>
+            <w:proofErr w:type="spellStart"/>
+            <w:r>
+              <w:rPr>
+                <w:rFonts w:ascii="Century Schoolbook" w:hAnsi="Century Schoolbook"/>
+              </w:rPr>
+              <w:t>Mozilla</w:t>
+            </w:r>
+            <w:proofErr w:type="spellEnd"/>
+            <w:r>
+              <w:rPr>
+                <w:rFonts w:ascii="Century Schoolbook" w:hAnsi="Century Schoolbook"/>
+              </w:rPr>
+              <w:t xml:space="preserve"> </w:t>
+            </w:r>
+            <w:proofErr w:type="spellStart"/>
+            <w:r>
+              <w:rPr>
+                <w:rFonts w:ascii="Century Schoolbook" w:hAnsi="Century Schoolbook"/>
+              </w:rPr>
+              <w:t>Firefox</w:t>
+            </w:r>
+            <w:proofErr w:type="spellEnd"/>
+            <w:r>
+              <w:rPr>
+                <w:rFonts w:ascii="Century Schoolbook" w:hAnsi="Century Schoolbook"/>
+              </w:rPr>
+              <w:t xml:space="preserve">, Microsoft </w:t>
+            </w:r>
+            <w:proofErr w:type="spellStart"/>
+            <w:r>
+              <w:rPr>
+                <w:rFonts w:ascii="Century Schoolbook" w:hAnsi="Century Schoolbook"/>
+              </w:rPr>
+              <w:t>Edge</w:t>
+            </w:r>
+            <w:proofErr w:type="spellEnd"/>
+          </w:p>
+        </w:tc>
+        <w:tc>
+          <w:tcPr>
+            <w:tcW w:w="4889" w:type="dxa"/>
+          </w:tcPr>
+          <w:p>
+            <w:pPr>
+              <w:jc w:val="left"/>
+              <w:rPr>
+                <w:rFonts w:ascii="Century Schoolbook" w:hAnsi="Century Schoolbook"/>
+              </w:rPr>
+            </w:pPr>
+            <w:r>
+              <w:rPr>
+                <w:rFonts w:ascii="Century Schoolbook" w:hAnsi="Century Schoolbook"/>
+              </w:rPr>
+              <w:t>0</w:t>
+            </w:r>
+          </w:p>
+        </w:tc>
+      </w:tr>
+    </w:tbl>
+    <w:p>
+      <w:pPr>
+        <w:jc w:val="left"/>
+        <w:rPr>
+          <w:rFonts w:ascii="Century Schoolbook" w:hAnsi="Century Schoolbook"/>
+        </w:rPr>
+      </w:pPr>
+      <w:r>
+        <w:rPr>
+          <w:rFonts w:ascii="Century Schoolbook" w:hAnsi="Century Schoolbook"/>
+        </w:rPr>
+        <w:tab/>
+      </w:r>
+    </w:p>
+    <w:p>
+      <w:pPr>
+        <w:ind w:left="1418" w:firstLine="709"/>
+        <w:jc w:val="left"/>
+        <w:rPr>
+          <w:rFonts w:ascii="Century Schoolbook" w:hAnsi="Century Schoolbook"/>
+        </w:rPr>
+      </w:pPr>
+      <w:r>
+        <w:rPr>
+          <w:rFonts w:ascii="Century Schoolbook" w:hAnsi="Century Schoolbook"/>
+        </w:rPr>
+        <w:t>Tabla 7.3: Presupuesto del software utilizado</w:t>
+      </w:r>
+    </w:p>
+    <w:p>
+      <w:pPr>
+        <w:jc w:val="left"/>
+        <w:rPr>
+          <w:rFonts w:ascii="Century Schoolbook" w:hAnsi="Century Schoolbook"/>
+        </w:rPr>
+      </w:pPr>
+    </w:p>
+    <w:p>
+      <w:pPr>
+        <w:jc w:val="left"/>
+        <w:rPr>
+          <w:rFonts w:ascii="Century Schoolbook" w:hAnsi="Century Schoolbook"/>
+        </w:rPr>
+      </w:pPr>
+    </w:p>
+    <w:p>
+      <w:pPr>
+        <w:jc w:val="left"/>
+        <w:rPr>
+          <w:rFonts w:ascii="Century Schoolbook" w:hAnsi="Century Schoolbook"/>
+        </w:rPr>
         <w:sectPr>
           <w:pgSz w:w="11906" w:h="16838" w:code="9"/>
           <w:pgMar w:top="1134" w:right="1134" w:bottom="1134" w:left="1134" w:header="720" w:footer="709" w:gutter="0"/>
@@ -20475,6 +21108,12 @@
           <w:docGrid w:linePitch="360"/>
         </w:sectPr>
       </w:pPr>
+      <w:r>
+        <w:rPr>
+          <w:rFonts w:ascii="Century Schoolbook" w:hAnsi="Century Schoolbook"/>
+        </w:rPr>
+        <w:t>El sistema operativo Windows 10, está incluido en el ordenador utilizado para la realización del Trabajo de Fin de Grado, por lo que su coste no afecta al presupuesto real de tiempo invertido.</w:t>
+      </w:r>
     </w:p>
     <w:p>
       <w:pPr>
@@ -25153,7 +25792,7 @@
           <w:noProof/>
           <w:lang w:val="es-ES"/>
         </w:rPr>
-        <w:t>44</w:t>
+        <w:t>36</w:t>
       </w:r>
     </w:fldSimple>
   </w:p>
@@ -29603,7 +30242,6 @@
   <w:style w:type="character" w:default="1" w:styleId="Fuentedeprrafopredeter">
     <w:name w:val="Default Paragraph Font"/>
     <w:uiPriority w:val="1"/>
-    <w:semiHidden/>
     <w:unhideWhenUsed/>
   </w:style>
   <w:style w:type="table" w:default="1" w:styleId="Tablanormal">
@@ -32429,7 +33067,7 @@
 </file>
 
 <file path=customXml/itemProps2.xml><?xml version="1.0" encoding="utf-8"?>
-<ds:datastoreItem xmlns:ds="http://schemas.openxmlformats.org/officeDocument/2006/customXml" ds:itemID="{576177C3-D2AA-43BA-8D9F-3CE9BC697828}">
+<ds:datastoreItem xmlns:ds="http://schemas.openxmlformats.org/officeDocument/2006/customXml" ds:itemID="{ADA397AE-DCD1-40E2-A7E4-576CB5F4B789}">
   <ds:schemaRefs>
     <ds:schemaRef ds:uri="http://schemas.openxmlformats.org/officeDocument/2006/bibliography"/>
   </ds:schemaRefs>

--- a/Memoria_TFG.docx
+++ b/Memoria_TFG.docx
@@ -885,7 +885,7 @@
                     <a:blip r:embed="rId10" cstate="print">
                       <a:extLst>
                         <a:ext uri="{28A0092B-C50C-407E-A947-70E740481C1C}">
-                          <a14:useLocalDpi xmlns="" xmlns:wpc="http://schemas.microsoft.com/office/word/2010/wordprocessingCanvas" xmlns:mc="http://schemas.openxmlformats.org/markup-compatibility/2006" xmlns:o="urn:schemas-microsoft-com:office:office" xmlns:v="urn:schemas-microsoft-com:vml" xmlns:wp14="http://schemas.microsoft.com/office/word/2010/wordprocessingDrawing" xmlns:w10="urn:schemas-microsoft-com:office:word" xmlns:w="http://schemas.openxmlformats.org/wordprocessingml/2006/main" xmlns:w14="http://schemas.microsoft.com/office/word/2010/wordml" xmlns:w15="http://schemas.microsoft.com/office/word/2012/wordml" xmlns:wpg="http://schemas.microsoft.com/office/word/2010/wordprocessingGroup" xmlns:wpi="http://schemas.microsoft.com/office/word/2010/wordprocessingInk" xmlns:wps="http://schemas.microsoft.com/office/word/2010/wordprocessingShape" xmlns:a14="http://schemas.microsoft.com/office/drawing/2010/main" val="0"/>
+                          <a14:useLocalDpi xmlns:a14="http://schemas.microsoft.com/office/drawing/2010/main" xmlns:wps="http://schemas.microsoft.com/office/word/2010/wordprocessingShape" xmlns:wpi="http://schemas.microsoft.com/office/word/2010/wordprocessingInk" xmlns:wpg="http://schemas.microsoft.com/office/word/2010/wordprocessingGroup" xmlns:w15="http://schemas.microsoft.com/office/word/2012/wordml" xmlns:w14="http://schemas.microsoft.com/office/word/2010/wordml" xmlns:w="http://schemas.openxmlformats.org/wordprocessingml/2006/main" xmlns:w10="urn:schemas-microsoft-com:office:word" xmlns:wp14="http://schemas.microsoft.com/office/word/2010/wordprocessingDrawing" xmlns:v="urn:schemas-microsoft-com:vml" xmlns:o="urn:schemas-microsoft-com:office:office" xmlns:mc="http://schemas.openxmlformats.org/markup-compatibility/2006" xmlns:wpc="http://schemas.microsoft.com/office/word/2010/wordprocessingCanvas" xmlns="" val="0"/>
                         </a:ext>
                       </a:extLst>
                     </a:blip>
@@ -21101,6 +21101,417 @@
         <w:rPr>
           <w:rFonts w:ascii="Century Schoolbook" w:hAnsi="Century Schoolbook"/>
         </w:rPr>
+      </w:pPr>
+      <w:r>
+        <w:rPr>
+          <w:rFonts w:ascii="Century Schoolbook" w:hAnsi="Century Schoolbook"/>
+        </w:rPr>
+        <w:t xml:space="preserve">El sistema operativo Windows 10, está incluido en el ordenador utilizado para la realización del Trabajo de Fin de Grado, por lo que su coste no </w:t>
+      </w:r>
+      <w:proofErr w:type="gramStart"/>
+      <w:r>
+        <w:rPr>
+          <w:rFonts w:ascii="Century Schoolbook" w:hAnsi="Century Schoolbook"/>
+        </w:rPr>
+        <w:t>afecta</w:t>
+      </w:r>
+      <w:proofErr w:type="gramEnd"/>
+      <w:r>
+        <w:rPr>
+          <w:rFonts w:ascii="Century Schoolbook" w:hAnsi="Century Schoolbook"/>
+        </w:rPr>
+        <w:t xml:space="preserve"> al presupuesto real de tiempo invertido.</w:t>
+      </w:r>
+    </w:p>
+    <w:p>
+      <w:pPr>
+        <w:jc w:val="left"/>
+        <w:rPr>
+          <w:rFonts w:ascii="Century Schoolbook" w:hAnsi="Century Schoolbook"/>
+        </w:rPr>
+      </w:pPr>
+    </w:p>
+    <w:p>
+      <w:pPr>
+        <w:jc w:val="left"/>
+        <w:rPr>
+          <w:rFonts w:ascii="Century Schoolbook" w:hAnsi="Century Schoolbook"/>
+        </w:rPr>
+      </w:pPr>
+    </w:p>
+    <w:p>
+      <w:pPr>
+        <w:jc w:val="left"/>
+        <w:rPr>
+          <w:rFonts w:ascii="Century Schoolbook" w:hAnsi="Century Schoolbook"/>
+          <w:b/>
+        </w:rPr>
+      </w:pPr>
+      <w:r>
+        <w:rPr>
+          <w:rFonts w:ascii="Century Schoolbook" w:hAnsi="Century Schoolbook"/>
+          <w:b/>
+        </w:rPr>
+        <w:t>Presupuesto total del proyecto</w:t>
+      </w:r>
+    </w:p>
+    <w:p>
+      <w:pPr>
+        <w:jc w:val="left"/>
+        <w:rPr>
+          <w:rFonts w:ascii="Century Schoolbook" w:hAnsi="Century Schoolbook"/>
+        </w:rPr>
+      </w:pPr>
+    </w:p>
+    <w:tbl>
+      <w:tblPr>
+        <w:tblStyle w:val="Tablaconcuadrcula"/>
+        <w:tblpPr w:leftFromText="141" w:rightFromText="141" w:vertAnchor="text" w:horzAnchor="page" w:tblpX="2360" w:tblpY="269"/>
+        <w:tblW w:w="0" w:type="auto"/>
+        <w:tblLook w:val="04A0"/>
+      </w:tblPr>
+      <w:tblGrid>
+        <w:gridCol w:w="2802"/>
+        <w:gridCol w:w="2087"/>
+      </w:tblGrid>
+      <w:tr>
+        <w:tc>
+          <w:tcPr>
+            <w:tcW w:w="2802" w:type="dxa"/>
+          </w:tcPr>
+          <w:p>
+            <w:pPr>
+              <w:jc w:val="left"/>
+              <w:rPr>
+                <w:rFonts w:ascii="Century Schoolbook" w:hAnsi="Century Schoolbook"/>
+                <w:b/>
+              </w:rPr>
+            </w:pPr>
+            <w:r>
+              <w:rPr>
+                <w:rFonts w:ascii="Century Schoolbook" w:hAnsi="Century Schoolbook"/>
+                <w:b/>
+              </w:rPr>
+              <w:t>Recursos</w:t>
+            </w:r>
+          </w:p>
+        </w:tc>
+        <w:tc>
+          <w:tcPr>
+            <w:tcW w:w="2087" w:type="dxa"/>
+          </w:tcPr>
+          <w:p>
+            <w:pPr>
+              <w:jc w:val="left"/>
+              <w:rPr>
+                <w:rFonts w:ascii="Century Schoolbook" w:hAnsi="Century Schoolbook"/>
+                <w:b/>
+              </w:rPr>
+            </w:pPr>
+            <w:r>
+              <w:rPr>
+                <w:rFonts w:ascii="Century Schoolbook" w:hAnsi="Century Schoolbook"/>
+                <w:b/>
+              </w:rPr>
+              <w:t>Coste (€)</w:t>
+            </w:r>
+          </w:p>
+        </w:tc>
+      </w:tr>
+      <w:tr>
+        <w:tc>
+          <w:tcPr>
+            <w:tcW w:w="2802" w:type="dxa"/>
+          </w:tcPr>
+          <w:p>
+            <w:pPr>
+              <w:jc w:val="left"/>
+              <w:rPr>
+                <w:rFonts w:ascii="Century Schoolbook" w:hAnsi="Century Schoolbook"/>
+              </w:rPr>
+            </w:pPr>
+            <w:r>
+              <w:rPr>
+                <w:rFonts w:ascii="Century Schoolbook" w:hAnsi="Century Schoolbook"/>
+              </w:rPr>
+              <w:t>Tiempo empleado</w:t>
+            </w:r>
+          </w:p>
+        </w:tc>
+        <w:tc>
+          <w:tcPr>
+            <w:tcW w:w="2087" w:type="dxa"/>
+          </w:tcPr>
+          <w:p>
+            <w:pPr>
+              <w:jc w:val="left"/>
+              <w:rPr>
+                <w:rFonts w:ascii="Century Schoolbook" w:hAnsi="Century Schoolbook"/>
+              </w:rPr>
+            </w:pPr>
+            <w:r>
+              <w:rPr>
+                <w:rFonts w:ascii="Century Schoolbook" w:hAnsi="Century Schoolbook"/>
+              </w:rPr>
+              <w:t>6.406</w:t>
+            </w:r>
+          </w:p>
+        </w:tc>
+      </w:tr>
+      <w:tr>
+        <w:tc>
+          <w:tcPr>
+            <w:tcW w:w="2802" w:type="dxa"/>
+          </w:tcPr>
+          <w:p>
+            <w:pPr>
+              <w:jc w:val="left"/>
+              <w:rPr>
+                <w:rFonts w:ascii="Century Schoolbook" w:hAnsi="Century Schoolbook"/>
+              </w:rPr>
+            </w:pPr>
+            <w:r>
+              <w:rPr>
+                <w:rFonts w:ascii="Century Schoolbook" w:hAnsi="Century Schoolbook"/>
+              </w:rPr>
+              <w:t>Software</w:t>
+            </w:r>
+          </w:p>
+        </w:tc>
+        <w:tc>
+          <w:tcPr>
+            <w:tcW w:w="2087" w:type="dxa"/>
+          </w:tcPr>
+          <w:p>
+            <w:pPr>
+              <w:jc w:val="left"/>
+              <w:rPr>
+                <w:rFonts w:ascii="Century Schoolbook" w:hAnsi="Century Schoolbook"/>
+              </w:rPr>
+            </w:pPr>
+            <w:r>
+              <w:rPr>
+                <w:rFonts w:ascii="Century Schoolbook" w:hAnsi="Century Schoolbook"/>
+              </w:rPr>
+              <w:t>0</w:t>
+            </w:r>
+          </w:p>
+        </w:tc>
+      </w:tr>
+      <w:tr>
+        <w:tc>
+          <w:tcPr>
+            <w:tcW w:w="2802" w:type="dxa"/>
+          </w:tcPr>
+          <w:p>
+            <w:pPr>
+              <w:jc w:val="left"/>
+              <w:rPr>
+                <w:rFonts w:ascii="Century Schoolbook" w:hAnsi="Century Schoolbook"/>
+              </w:rPr>
+            </w:pPr>
+            <w:r>
+              <w:rPr>
+                <w:rFonts w:ascii="Century Schoolbook" w:hAnsi="Century Schoolbook"/>
+              </w:rPr>
+              <w:t>Hardware</w:t>
+            </w:r>
+          </w:p>
+        </w:tc>
+        <w:tc>
+          <w:tcPr>
+            <w:tcW w:w="2087" w:type="dxa"/>
+          </w:tcPr>
+          <w:p>
+            <w:pPr>
+              <w:jc w:val="left"/>
+              <w:rPr>
+                <w:rFonts w:ascii="Century Schoolbook" w:hAnsi="Century Schoolbook"/>
+              </w:rPr>
+            </w:pPr>
+            <w:r>
+              <w:rPr>
+                <w:rFonts w:ascii="Century Schoolbook" w:hAnsi="Century Schoolbook"/>
+              </w:rPr>
+              <w:t>0</w:t>
+            </w:r>
+          </w:p>
+        </w:tc>
+      </w:tr>
+      <w:tr>
+        <w:tc>
+          <w:tcPr>
+            <w:tcW w:w="2802" w:type="dxa"/>
+          </w:tcPr>
+          <w:p>
+            <w:pPr>
+              <w:jc w:val="left"/>
+              <w:rPr>
+                <w:rFonts w:ascii="Century Schoolbook" w:hAnsi="Century Schoolbook"/>
+              </w:rPr>
+            </w:pPr>
+            <w:r>
+              <w:rPr>
+                <w:rFonts w:ascii="Century Schoolbook" w:hAnsi="Century Schoolbook"/>
+              </w:rPr>
+              <w:t>Total</w:t>
+            </w:r>
+          </w:p>
+        </w:tc>
+        <w:tc>
+          <w:tcPr>
+            <w:tcW w:w="2087" w:type="dxa"/>
+          </w:tcPr>
+          <w:p>
+            <w:pPr>
+              <w:ind w:left="68"/>
+              <w:jc w:val="left"/>
+              <w:rPr>
+                <w:rFonts w:ascii="Century Schoolbook" w:hAnsi="Century Schoolbook"/>
+              </w:rPr>
+            </w:pPr>
+            <w:r>
+              <w:rPr>
+                <w:rFonts w:ascii="Century Schoolbook" w:hAnsi="Century Schoolbook"/>
+              </w:rPr>
+              <w:t>6406</w:t>
+            </w:r>
+          </w:p>
+        </w:tc>
+      </w:tr>
+    </w:tbl>
+    <w:p>
+      <w:pPr>
+        <w:jc w:val="left"/>
+        <w:rPr>
+          <w:rFonts w:ascii="Century Schoolbook" w:hAnsi="Century Schoolbook"/>
+        </w:rPr>
+      </w:pPr>
+    </w:p>
+    <w:p>
+      <w:pPr>
+        <w:jc w:val="left"/>
+        <w:rPr>
+          <w:rFonts w:ascii="Century Schoolbook" w:hAnsi="Century Schoolbook"/>
+        </w:rPr>
+      </w:pPr>
+    </w:p>
+    <w:p>
+      <w:pPr>
+        <w:jc w:val="left"/>
+        <w:rPr>
+          <w:rFonts w:ascii="Century Schoolbook" w:hAnsi="Century Schoolbook"/>
+        </w:rPr>
+      </w:pPr>
+    </w:p>
+    <w:p>
+      <w:pPr>
+        <w:jc w:val="left"/>
+        <w:rPr>
+          <w:rFonts w:ascii="Century Schoolbook" w:hAnsi="Century Schoolbook"/>
+        </w:rPr>
+      </w:pPr>
+    </w:p>
+    <w:p>
+      <w:pPr>
+        <w:jc w:val="left"/>
+        <w:rPr>
+          <w:rFonts w:ascii="Century Schoolbook" w:hAnsi="Century Schoolbook"/>
+        </w:rPr>
+      </w:pPr>
+    </w:p>
+    <w:p>
+      <w:pPr>
+        <w:pStyle w:val="Leyenda"/>
+        <w:jc w:val="both"/>
+        <w:rPr>
+          <w:rFonts w:ascii="Century Schoolbook" w:hAnsi="Century Schoolbook"/>
+        </w:rPr>
+      </w:pPr>
+    </w:p>
+    <w:p>
+      <w:pPr>
+        <w:pStyle w:val="Leyenda"/>
+        <w:ind w:left="709" w:firstLine="709"/>
+        <w:jc w:val="both"/>
+        <w:rPr>
+          <w:rFonts w:ascii="Century Schoolbook" w:hAnsi="Century Schoolbook"/>
+        </w:rPr>
+      </w:pPr>
+      <w:r>
+        <w:rPr>
+          <w:rFonts w:ascii="Century Schoolbook" w:hAnsi="Century Schoolbook"/>
+        </w:rPr>
+        <w:t xml:space="preserve">Tabla </w:t>
+      </w:r>
+      <w:r>
+        <w:rPr>
+          <w:rFonts w:ascii="Century Schoolbook" w:hAnsi="Century Schoolbook"/>
+        </w:rPr>
+        <w:fldChar w:fldCharType="begin"/>
+      </w:r>
+      <w:r>
+        <w:rPr>
+          <w:rFonts w:ascii="Century Schoolbook" w:hAnsi="Century Schoolbook"/>
+        </w:rPr>
+        <w:instrText xml:space="preserve"> STYLEREF 2 \s </w:instrText>
+      </w:r>
+      <w:r>
+        <w:rPr>
+          <w:rFonts w:ascii="Century Schoolbook" w:hAnsi="Century Schoolbook"/>
+        </w:rPr>
+        <w:fldChar w:fldCharType="separate"/>
+      </w:r>
+      <w:r>
+        <w:rPr>
+          <w:rFonts w:ascii="Century Schoolbook" w:hAnsi="Century Schoolbook"/>
+          <w:noProof/>
+        </w:rPr>
+        <w:t>7</w:t>
+      </w:r>
+      <w:r>
+        <w:rPr>
+          <w:rFonts w:ascii="Century Schoolbook" w:hAnsi="Century Schoolbook"/>
+        </w:rPr>
+        <w:fldChar w:fldCharType="end"/>
+      </w:r>
+      <w:r>
+        <w:rPr>
+          <w:rFonts w:ascii="Century Schoolbook" w:hAnsi="Century Schoolbook"/>
+        </w:rPr>
+        <w:t>.</w:t>
+      </w:r>
+      <w:r>
+        <w:rPr>
+          <w:rFonts w:ascii="Century Schoolbook" w:hAnsi="Century Schoolbook"/>
+        </w:rPr>
+        <w:t>4</w:t>
+      </w:r>
+      <w:r>
+        <w:rPr>
+          <w:rFonts w:ascii="Century Schoolbook" w:hAnsi="Century Schoolbook"/>
+        </w:rPr>
+        <w:t xml:space="preserve">. Tabla resumen </w:t>
+      </w:r>
+      <w:r>
+        <w:rPr>
+          <w:rFonts w:ascii="Century Schoolbook" w:hAnsi="Century Schoolbook"/>
+        </w:rPr>
+        <w:t>del presupuesto</w:t>
+      </w:r>
+      <w:r>
+        <w:rPr>
+          <w:rFonts w:ascii="Century Schoolbook" w:hAnsi="Century Schoolbook"/>
+        </w:rPr>
+        <w:t>.</w:t>
+      </w:r>
+    </w:p>
+    <w:p>
+      <w:pPr>
+        <w:jc w:val="left"/>
+        <w:rPr>
+          <w:rFonts w:ascii="Century Schoolbook" w:hAnsi="Century Schoolbook"/>
+        </w:rPr>
         <w:sectPr>
           <w:pgSz w:w="11906" w:h="16838" w:code="9"/>
           <w:pgMar w:top="1134" w:right="1134" w:bottom="1134" w:left="1134" w:header="720" w:footer="709" w:gutter="0"/>
@@ -21108,12 +21519,6 @@
           <w:docGrid w:linePitch="360"/>
         </w:sectPr>
       </w:pPr>
-      <w:r>
-        <w:rPr>
-          <w:rFonts w:ascii="Century Schoolbook" w:hAnsi="Century Schoolbook"/>
-        </w:rPr>
-        <w:t>El sistema operativo Windows 10, está incluido en el ordenador utilizado para la realización del Trabajo de Fin de Grado, por lo que su coste no afecta al presupuesto real de tiempo invertido.</w:t>
-      </w:r>
     </w:p>
     <w:p>
       <w:pPr>
@@ -30242,6 +30647,7 @@
   <w:style w:type="character" w:default="1" w:styleId="Fuentedeprrafopredeter">
     <w:name w:val="Default Paragraph Font"/>
     <w:uiPriority w:val="1"/>
+    <w:semiHidden/>
     <w:unhideWhenUsed/>
   </w:style>
   <w:style w:type="table" w:default="1" w:styleId="Tablanormal">
@@ -33067,7 +33473,7 @@
 </file>
 
 <file path=customXml/itemProps2.xml><?xml version="1.0" encoding="utf-8"?>
-<ds:datastoreItem xmlns:ds="http://schemas.openxmlformats.org/officeDocument/2006/customXml" ds:itemID="{ADA397AE-DCD1-40E2-A7E4-576CB5F4B789}">
+<ds:datastoreItem xmlns:ds="http://schemas.openxmlformats.org/officeDocument/2006/customXml" ds:itemID="{5AA23DD2-D39B-4E1F-AD60-C1BC0F04A06F}">
   <ds:schemaRefs>
     <ds:schemaRef ds:uri="http://schemas.openxmlformats.org/officeDocument/2006/bibliography"/>
   </ds:schemaRefs>

--- a/Memoria_TFG.docx
+++ b/Memoria_TFG.docx
@@ -1,6 +1,6 @@
 
 <file path=word/document.xml><?xml version="1.0" encoding="utf-8"?>
-<w:document xmlns:ve="http://schemas.openxmlformats.org/markup-compatibility/2006" xmlns:o="urn:schemas-microsoft-com:office:office" xmlns:r="http://schemas.openxmlformats.org/officeDocument/2006/relationships" xmlns:m="http://schemas.openxmlformats.org/officeDocument/2006/math" xmlns:v="urn:schemas-microsoft-com:vml" xmlns:wp="http://schemas.openxmlformats.org/drawingml/2006/wordprocessingDrawing" xmlns:w10="urn:schemas-microsoft-com:office:word" xmlns:w="http://schemas.openxmlformats.org/wordprocessingml/2006/main" xmlns:wne="http://schemas.microsoft.com/office/word/2006/wordml">
+<w:document xmlns:wpc="http://schemas.microsoft.com/office/word/2010/wordprocessingCanvas" xmlns:mc="http://schemas.openxmlformats.org/markup-compatibility/2006" xmlns:o="urn:schemas-microsoft-com:office:office" xmlns:r="http://schemas.openxmlformats.org/officeDocument/2006/relationships" xmlns:m="http://schemas.openxmlformats.org/officeDocument/2006/math" xmlns:v="urn:schemas-microsoft-com:vml" xmlns:wp14="http://schemas.microsoft.com/office/word/2010/wordprocessingDrawing" xmlns:wp="http://schemas.openxmlformats.org/drawingml/2006/wordprocessingDrawing" xmlns:w10="urn:schemas-microsoft-com:office:word" xmlns:w="http://schemas.openxmlformats.org/wordprocessingml/2006/main" xmlns:w14="http://schemas.microsoft.com/office/word/2010/wordml" xmlns:wpg="http://schemas.microsoft.com/office/word/2010/wordprocessingGroup" xmlns:wpi="http://schemas.microsoft.com/office/word/2010/wordprocessingInk" xmlns:wne="http://schemas.microsoft.com/office/word/2006/wordml" xmlns:wps="http://schemas.microsoft.com/office/word/2010/wordprocessingShape" mc:Ignorable="w14 wp14">
   <w:body>
     <w:p>
       <w:pPr>
@@ -44,7 +44,7 @@
             <o:lock v:ext="edit" aspectratio="t"/>
           </v:shapetype>
           <v:shape id="_x0000_i1025" type="#_x0000_t75" style="width:175.3pt;height:165.3pt;mso-position-vertical:absolute">
-            <v:imagedata r:id="rId9" o:title="logo_vertical"/>
+            <v:imagedata r:id="rId10" o:title="logo_vertical"/>
           </v:shape>
         </w:pict>
       </w:r>
@@ -95,7 +95,7 @@
           <w:rFonts w:ascii="Century Schoolbook" w:hAnsi="Century Schoolbook"/>
           <w:sz w:val="64"/>
           <w:szCs w:val="64"/>
-          <w:lang w:val="en-US" w:eastAsia="en-US"/>
+          <w:lang w:val="es-ES" w:eastAsia="en-US"/>
         </w:rPr>
       </w:pPr>
       <w:r>
@@ -112,7 +112,7 @@
           <w:rFonts w:ascii="Century Schoolbook" w:hAnsi="Century Schoolbook"/>
           <w:sz w:val="64"/>
           <w:szCs w:val="64"/>
-          <w:lang w:val="en-US" w:eastAsia="en-US"/>
+          <w:lang w:val="es-ES" w:eastAsia="en-US"/>
         </w:rPr>
         <w:t>.</w:t>
       </w:r>
@@ -124,7 +124,7 @@
           <w:rFonts w:ascii="Century Schoolbook" w:hAnsi="Century Schoolbook"/>
           <w:sz w:val="64"/>
           <w:szCs w:val="64"/>
-          <w:lang w:val="en-US" w:eastAsia="en-US"/>
+          <w:lang w:val="es-ES" w:eastAsia="en-US"/>
         </w:rPr>
       </w:pPr>
     </w:p>
@@ -136,7 +136,7 @@
           <w:i/>
           <w:sz w:val="40"/>
           <w:szCs w:val="40"/>
-          <w:lang w:val="en-US" w:eastAsia="en-US"/>
+          <w:lang w:val="es-ES" w:eastAsia="en-US"/>
         </w:rPr>
       </w:pPr>
     </w:p>
@@ -158,19 +158,121 @@
           <w:szCs w:val="40"/>
           <w:lang w:val="es-ES" w:eastAsia="en-US"/>
         </w:rPr>
-        <w:t xml:space="preserve">Constanza </w:t>
-      </w:r>
-      <w:proofErr w:type="spellStart"/>
-      <w:r>
+        <w:t>Constanza Polette León Baritussio</w:t>
+      </w:r>
+    </w:p>
+    <w:p>
+      <w:pPr>
+        <w:suppressAutoHyphens/>
+        <w:rPr>
+          <w:rFonts w:ascii="Century Schoolbook" w:hAnsi="Century Schoolbook"/>
+          <w:b/>
+          <w:lang w:val="es-ES" w:eastAsia="en-US"/>
+        </w:rPr>
+      </w:pPr>
+      <w:r>
+        <w:rPr>
+          <w:rFonts w:ascii="Century Schoolbook" w:hAnsi="Century Schoolbook"/>
+          <w:b/>
+          <w:lang w:val="es-EC" w:eastAsia="en-US"/>
+        </w:rPr>
+        <w:pict>
+          <v:rect id="_x0000_i1027" style="width:402.55pt;height:2pt" o:hralign="center" o:hrstd="t" o:hrnoshade="t" o:hr="t" fillcolor="black" stroked="f"/>
+        </w:pict>
+      </w:r>
+    </w:p>
+    <w:p>
+      <w:pPr>
+        <w:suppressAutoHyphens/>
+        <w:rPr>
+          <w:rFonts w:ascii="Century Schoolbook" w:hAnsi="Century Schoolbook"/>
+          <w:lang w:val="es-ES" w:eastAsia="en-US"/>
+        </w:rPr>
+      </w:pPr>
+    </w:p>
+    <w:p>
+      <w:pPr>
+        <w:suppressAutoHyphens/>
+        <w:rPr>
+          <w:rFonts w:ascii="Century Schoolbook" w:hAnsi="Century Schoolbook"/>
+          <w:lang w:val="es-ES" w:eastAsia="en-US"/>
+        </w:rPr>
+      </w:pPr>
+    </w:p>
+    <w:p>
+      <w:pPr>
+        <w:suppressAutoHyphens/>
+        <w:rPr>
+          <w:rFonts w:ascii="Century Schoolbook" w:hAnsi="Century Schoolbook"/>
+          <w:lang w:val="es-ES" w:eastAsia="en-US"/>
+        </w:rPr>
+      </w:pPr>
+    </w:p>
+    <w:p>
+      <w:pPr>
+        <w:suppressAutoHyphens/>
+        <w:rPr>
+          <w:rFonts w:ascii="Century Schoolbook" w:hAnsi="Century Schoolbook"/>
+          <w:lang w:val="es-ES" w:eastAsia="en-US"/>
+        </w:rPr>
+      </w:pPr>
+    </w:p>
+    <w:p>
+      <w:pPr>
+        <w:suppressAutoHyphens/>
+        <w:rPr>
+          <w:rFonts w:ascii="Century Schoolbook" w:hAnsi="Century Schoolbook"/>
+          <w:lang w:val="es-ES" w:eastAsia="en-US"/>
+        </w:rPr>
+      </w:pPr>
+    </w:p>
+    <w:p>
+      <w:pPr>
+        <w:suppressAutoHyphens/>
+        <w:rPr>
+          <w:rFonts w:ascii="Century Schoolbook" w:hAnsi="Century Schoolbook"/>
+          <w:lang w:val="es-ES" w:eastAsia="en-US"/>
+        </w:rPr>
+      </w:pPr>
+    </w:p>
+    <w:p>
+      <w:pPr>
+        <w:suppressAutoHyphens/>
+        <w:rPr>
+          <w:rFonts w:ascii="Century Schoolbook" w:hAnsi="Century Schoolbook"/>
+          <w:lang w:val="es-ES" w:eastAsia="en-US"/>
+        </w:rPr>
+      </w:pPr>
+    </w:p>
+    <w:p>
+      <w:pPr>
+        <w:suppressAutoHyphens/>
+        <w:rPr>
+          <w:rFonts w:ascii="Century Schoolbook" w:hAnsi="Century Schoolbook"/>
+          <w:lang w:val="es-ES" w:eastAsia="en-US"/>
+        </w:rPr>
+      </w:pPr>
+    </w:p>
+    <w:p>
+      <w:pPr>
+        <w:suppressAutoHyphens/>
+        <w:rPr>
+          <w:rFonts w:ascii="Century Schoolbook" w:hAnsi="Century Schoolbook"/>
+          <w:lang w:val="es-ES" w:eastAsia="en-US"/>
+        </w:rPr>
+      </w:pPr>
+    </w:p>
+    <w:p>
+      <w:pPr>
+        <w:suppressAutoHyphens/>
+        <w:jc w:val="center"/>
         <w:rPr>
           <w:rFonts w:ascii="Century Schoolbook" w:hAnsi="Century Schoolbook"/>
           <w:sz w:val="40"/>
           <w:szCs w:val="40"/>
           <w:lang w:val="es-ES" w:eastAsia="en-US"/>
         </w:rPr>
-        <w:t>Polette</w:t>
-      </w:r>
-      <w:proofErr w:type="spellEnd"/>
+      </w:pPr>
       <w:r>
         <w:rPr>
           <w:rFonts w:ascii="Century Schoolbook" w:hAnsi="Century Schoolbook"/>
@@ -178,9 +280,8 @@
           <w:szCs w:val="40"/>
           <w:lang w:val="es-ES" w:eastAsia="en-US"/>
         </w:rPr>
-        <w:t xml:space="preserve"> León </w:t>
-      </w:r>
-      <w:proofErr w:type="spellStart"/>
+        <w:t xml:space="preserve">La Laguna,  </w:t>
+      </w:r>
       <w:r>
         <w:rPr>
           <w:rFonts w:ascii="Century Schoolbook" w:hAnsi="Century Schoolbook"/>
@@ -188,122 +289,17 @@
           <w:szCs w:val="40"/>
           <w:lang w:val="es-ES" w:eastAsia="en-US"/>
         </w:rPr>
-        <w:t>Baritussio</w:t>
-      </w:r>
-      <w:proofErr w:type="spellEnd"/>
-    </w:p>
-    <w:p>
-      <w:pPr>
-        <w:suppressAutoHyphens/>
-        <w:rPr>
-          <w:rFonts w:ascii="Century Schoolbook" w:hAnsi="Century Schoolbook"/>
-          <w:b/>
-          <w:lang w:val="es-ES" w:eastAsia="en-US"/>
-        </w:rPr>
-      </w:pPr>
-      <w:r>
-        <w:rPr>
-          <w:rFonts w:ascii="Century Schoolbook" w:hAnsi="Century Schoolbook"/>
-          <w:b/>
-          <w:lang w:val="es-EC" w:eastAsia="en-US"/>
-        </w:rPr>
-        <w:pict>
-          <v:rect id="_x0000_i1027" style="width:402.55pt;height:2pt" o:hralign="center" o:hrstd="t" o:hrnoshade="t" o:hr="t" fillcolor="black" stroked="f"/>
-        </w:pict>
-      </w:r>
-    </w:p>
-    <w:p>
-      <w:pPr>
-        <w:suppressAutoHyphens/>
-        <w:rPr>
-          <w:rFonts w:ascii="Century Schoolbook" w:hAnsi="Century Schoolbook"/>
-          <w:lang w:val="es-ES" w:eastAsia="en-US"/>
-        </w:rPr>
-      </w:pPr>
-    </w:p>
-    <w:p>
-      <w:pPr>
-        <w:suppressAutoHyphens/>
-        <w:rPr>
-          <w:rFonts w:ascii="Century Schoolbook" w:hAnsi="Century Schoolbook"/>
-          <w:lang w:val="es-ES" w:eastAsia="en-US"/>
-        </w:rPr>
-      </w:pPr>
-    </w:p>
-    <w:p>
-      <w:pPr>
-        <w:suppressAutoHyphens/>
-        <w:rPr>
-          <w:rFonts w:ascii="Century Schoolbook" w:hAnsi="Century Schoolbook"/>
-          <w:lang w:val="es-ES" w:eastAsia="en-US"/>
-        </w:rPr>
-      </w:pPr>
-    </w:p>
-    <w:p>
-      <w:pPr>
-        <w:suppressAutoHyphens/>
-        <w:rPr>
-          <w:rFonts w:ascii="Century Schoolbook" w:hAnsi="Century Schoolbook"/>
-          <w:lang w:val="es-ES" w:eastAsia="en-US"/>
-        </w:rPr>
-      </w:pPr>
-    </w:p>
-    <w:p>
-      <w:pPr>
-        <w:suppressAutoHyphens/>
-        <w:rPr>
-          <w:rFonts w:ascii="Century Schoolbook" w:hAnsi="Century Schoolbook"/>
-          <w:lang w:val="es-ES" w:eastAsia="en-US"/>
-        </w:rPr>
-      </w:pPr>
-    </w:p>
-    <w:p>
-      <w:pPr>
-        <w:suppressAutoHyphens/>
-        <w:rPr>
-          <w:rFonts w:ascii="Century Schoolbook" w:hAnsi="Century Schoolbook"/>
-          <w:lang w:val="es-ES" w:eastAsia="en-US"/>
-        </w:rPr>
-      </w:pPr>
-    </w:p>
-    <w:p>
-      <w:pPr>
-        <w:suppressAutoHyphens/>
-        <w:rPr>
-          <w:rFonts w:ascii="Century Schoolbook" w:hAnsi="Century Schoolbook"/>
-          <w:lang w:val="es-ES" w:eastAsia="en-US"/>
-        </w:rPr>
-      </w:pPr>
-    </w:p>
-    <w:p>
-      <w:pPr>
-        <w:suppressAutoHyphens/>
-        <w:rPr>
-          <w:rFonts w:ascii="Century Schoolbook" w:hAnsi="Century Schoolbook"/>
-          <w:lang w:val="es-ES" w:eastAsia="en-US"/>
-        </w:rPr>
-      </w:pPr>
-    </w:p>
-    <w:p>
-      <w:pPr>
-        <w:suppressAutoHyphens/>
-        <w:rPr>
-          <w:rFonts w:ascii="Century Schoolbook" w:hAnsi="Century Schoolbook"/>
-          <w:lang w:val="es-ES" w:eastAsia="en-US"/>
-        </w:rPr>
-      </w:pPr>
-    </w:p>
-    <w:p>
-      <w:pPr>
-        <w:suppressAutoHyphens/>
-        <w:jc w:val="center"/>
+        <w:t>04</w:t>
+      </w:r>
+      <w:r>
         <w:rPr>
           <w:rFonts w:ascii="Century Schoolbook" w:hAnsi="Century Schoolbook"/>
           <w:sz w:val="40"/>
           <w:szCs w:val="40"/>
           <w:lang w:val="es-ES" w:eastAsia="en-US"/>
         </w:rPr>
-      </w:pPr>
+        <w:t xml:space="preserve"> </w:t>
+      </w:r>
       <w:r>
         <w:rPr>
           <w:rFonts w:ascii="Century Schoolbook" w:hAnsi="Century Schoolbook"/>
@@ -311,7 +307,7 @@
           <w:szCs w:val="40"/>
           <w:lang w:val="es-ES" w:eastAsia="en-US"/>
         </w:rPr>
-        <w:t xml:space="preserve">La Laguna,  </w:t>
+        <w:t xml:space="preserve">de </w:t>
       </w:r>
       <w:r>
         <w:rPr>
@@ -320,7 +316,7 @@
           <w:szCs w:val="40"/>
           <w:lang w:val="es-ES" w:eastAsia="en-US"/>
         </w:rPr>
-        <w:t>04</w:t>
+        <w:t>Octubre</w:t>
       </w:r>
       <w:r>
         <w:rPr>
@@ -329,7 +325,7 @@
           <w:szCs w:val="40"/>
           <w:lang w:val="es-ES" w:eastAsia="en-US"/>
         </w:rPr>
-        <w:t xml:space="preserve"> </w:t>
+        <w:t xml:space="preserve"> de </w:t>
       </w:r>
       <w:r>
         <w:rPr>
@@ -338,7 +334,7 @@
           <w:szCs w:val="40"/>
           <w:lang w:val="es-ES" w:eastAsia="en-US"/>
         </w:rPr>
-        <w:t xml:space="preserve">de </w:t>
+        <w:t>201</w:t>
       </w:r>
       <w:r>
         <w:rPr>
@@ -347,33 +343,6 @@
           <w:szCs w:val="40"/>
           <w:lang w:val="es-ES" w:eastAsia="en-US"/>
         </w:rPr>
-        <w:t>Octubre</w:t>
-      </w:r>
-      <w:r>
-        <w:rPr>
-          <w:rFonts w:ascii="Century Schoolbook" w:hAnsi="Century Schoolbook"/>
-          <w:sz w:val="40"/>
-          <w:szCs w:val="40"/>
-          <w:lang w:val="es-ES" w:eastAsia="en-US"/>
-        </w:rPr>
-        <w:t xml:space="preserve"> de </w:t>
-      </w:r>
-      <w:r>
-        <w:rPr>
-          <w:rFonts w:ascii="Century Schoolbook" w:hAnsi="Century Schoolbook"/>
-          <w:sz w:val="40"/>
-          <w:szCs w:val="40"/>
-          <w:lang w:val="es-ES" w:eastAsia="en-US"/>
-        </w:rPr>
-        <w:t>201</w:t>
-      </w:r>
-      <w:r>
-        <w:rPr>
-          <w:rFonts w:ascii="Century Schoolbook" w:hAnsi="Century Schoolbook"/>
-          <w:sz w:val="40"/>
-          <w:szCs w:val="40"/>
-          <w:lang w:val="es-ES" w:eastAsia="en-US"/>
-        </w:rPr>
         <w:t>7</w:t>
       </w:r>
       <w:r>
@@ -496,6 +465,34 @@
       <w:pPr>
         <w:pStyle w:val="Prrafo"/>
         <w:rPr>
+          <w:lang w:val="en-US" w:eastAsia="en-US"/>
+        </w:rPr>
+      </w:pPr>
+      <w:r>
+        <w:rPr>
+          <w:lang w:val="en-US" w:eastAsia="en-US"/>
+        </w:rPr>
+        <w:t>C E R T I F I C A</w:t>
+      </w:r>
+      <w:r>
+        <w:rPr>
+          <w:lang w:val="en-US" w:eastAsia="en-US"/>
+        </w:rPr>
+        <w:t xml:space="preserve"> (N)</w:t>
+      </w:r>
+    </w:p>
+    <w:p>
+      <w:pPr>
+        <w:pStyle w:val="Prrafo"/>
+        <w:rPr>
+          <w:lang w:val="en-US" w:eastAsia="en-US"/>
+        </w:rPr>
+      </w:pPr>
+    </w:p>
+    <w:p>
+      <w:pPr>
+        <w:pStyle w:val="Prrafo"/>
+        <w:rPr>
           <w:lang w:val="es-EC" w:eastAsia="en-US"/>
         </w:rPr>
       </w:pPr>
@@ -503,13 +500,34 @@
         <w:rPr>
           <w:lang w:val="es-EC" w:eastAsia="en-US"/>
         </w:rPr>
-        <w:t>C E R T I F I C A</w:t>
-      </w:r>
-      <w:r>
+        <w:t>Que la presente memoria titulada:</w:t>
+      </w:r>
+    </w:p>
+    <w:p>
+      <w:pPr>
+        <w:pStyle w:val="Prrafo"/>
         <w:rPr>
           <w:lang w:val="es-EC" w:eastAsia="en-US"/>
         </w:rPr>
-        <w:t xml:space="preserve"> (N)</w:t>
+      </w:pPr>
+      <w:r>
+        <w:rPr>
+          <w:lang w:val="es-EC" w:eastAsia="en-US"/>
+        </w:rPr>
+        <w:t>“</w:t>
+      </w:r>
+      <w:r>
+        <w:rPr>
+          <w:szCs w:val="28"/>
+          <w:lang w:val="es-EC"/>
+        </w:rPr>
+        <w:t>Integración de sistemas para el  análisis de redes sociales utilizando procesamiento de lenguaje natural</w:t>
+      </w:r>
+      <w:r>
+        <w:rPr>
+          <w:lang w:val="es-EC" w:eastAsia="en-US"/>
+        </w:rPr>
+        <w:t>.”</w:t>
       </w:r>
     </w:p>
     <w:p>
@@ -527,129 +545,70 @@
           <w:lang w:val="es-EC" w:eastAsia="en-US"/>
         </w:rPr>
       </w:pPr>
-      <w:r>
+    </w:p>
+    <w:p>
+      <w:pPr>
+        <w:pStyle w:val="Prrafo"/>
         <w:rPr>
           <w:lang w:val="es-EC" w:eastAsia="en-US"/>
         </w:rPr>
-        <w:t>Que la presente memoria titulada:</w:t>
-      </w:r>
-    </w:p>
-    <w:p>
-      <w:pPr>
-        <w:pStyle w:val="Prrafo"/>
+      </w:pPr>
+      <w:proofErr w:type="gramStart"/>
+      <w:r>
         <w:rPr>
           <w:lang w:val="es-EC" w:eastAsia="en-US"/>
         </w:rPr>
-      </w:pPr>
+        <w:t>ha</w:t>
+      </w:r>
+      <w:proofErr w:type="gramEnd"/>
       <w:r>
         <w:rPr>
           <w:lang w:val="es-EC" w:eastAsia="en-US"/>
         </w:rPr>
-        <w:t>“</w:t>
-      </w:r>
-      <w:r>
-        <w:rPr>
-          <w:szCs w:val="28"/>
-          <w:lang w:val="es-EC"/>
-        </w:rPr>
-        <w:t>Integración de sistemas para el  análisis de redes sociales utilizando procesamiento de lenguaje natural</w:t>
+        <w:t xml:space="preserve"> sido realizada bajo su dirección por D</w:t>
       </w:r>
       <w:r>
         <w:rPr>
           <w:lang w:val="es-EC" w:eastAsia="en-US"/>
         </w:rPr>
-        <w:t>.”</w:t>
-      </w:r>
-    </w:p>
-    <w:p>
-      <w:pPr>
-        <w:pStyle w:val="Prrafo"/>
+        <w:t>ña</w:t>
+      </w:r>
+      <w:r>
         <w:rPr>
           <w:lang w:val="es-EC" w:eastAsia="en-US"/>
         </w:rPr>
-      </w:pPr>
-    </w:p>
-    <w:p>
-      <w:pPr>
-        <w:pStyle w:val="Prrafo"/>
+        <w:t xml:space="preserve">. </w:t>
+      </w:r>
+      <w:r>
         <w:rPr>
           <w:lang w:val="es-EC" w:eastAsia="en-US"/>
         </w:rPr>
-      </w:pPr>
-    </w:p>
-    <w:p>
-      <w:pPr>
-        <w:pStyle w:val="Prrafo"/>
+        <w:t>Constanza Polette</w:t>
+      </w:r>
+      <w:r>
         <w:rPr>
           <w:lang w:val="es-EC" w:eastAsia="en-US"/>
         </w:rPr>
-      </w:pPr>
-      <w:proofErr w:type="gramStart"/>
+        <w:t xml:space="preserve"> </w:t>
+      </w:r>
       <w:r>
         <w:rPr>
           <w:lang w:val="es-EC" w:eastAsia="en-US"/>
         </w:rPr>
-        <w:t>ha</w:t>
-      </w:r>
-      <w:proofErr w:type="gramEnd"/>
+        <w:t>León</w:t>
+      </w:r>
       <w:r>
         <w:rPr>
           <w:lang w:val="es-EC" w:eastAsia="en-US"/>
         </w:rPr>
-        <w:t xml:space="preserve"> sido realizada bajo su dirección por D</w:t>
+        <w:t xml:space="preserve"> </w:t>
       </w:r>
       <w:r>
         <w:rPr>
           <w:lang w:val="es-EC" w:eastAsia="en-US"/>
         </w:rPr>
-        <w:t>ña</w:t>
-      </w:r>
-      <w:r>
-        <w:rPr>
-          <w:lang w:val="es-EC" w:eastAsia="en-US"/>
-        </w:rPr>
-        <w:t xml:space="preserve">. </w:t>
-      </w:r>
-      <w:r>
-        <w:rPr>
-          <w:lang w:val="es-EC" w:eastAsia="en-US"/>
-        </w:rPr>
-        <w:t xml:space="preserve">Constanza </w:t>
-      </w:r>
-      <w:proofErr w:type="spellStart"/>
-      <w:r>
-        <w:rPr>
-          <w:lang w:val="es-EC" w:eastAsia="en-US"/>
-        </w:rPr>
-        <w:t>Polette</w:t>
-      </w:r>
-      <w:proofErr w:type="spellEnd"/>
-      <w:r>
-        <w:rPr>
-          <w:lang w:val="es-EC" w:eastAsia="en-US"/>
-        </w:rPr>
-        <w:t xml:space="preserve"> </w:t>
-      </w:r>
-      <w:r>
-        <w:rPr>
-          <w:lang w:val="es-EC" w:eastAsia="en-US"/>
-        </w:rPr>
-        <w:t>León</w:t>
-      </w:r>
-      <w:r>
-        <w:rPr>
-          <w:lang w:val="es-EC" w:eastAsia="en-US"/>
-        </w:rPr>
-        <w:t xml:space="preserve"> </w:t>
-      </w:r>
-      <w:proofErr w:type="spellStart"/>
-      <w:r>
-        <w:rPr>
-          <w:lang w:val="es-EC" w:eastAsia="en-US"/>
-        </w:rPr>
         <w:t>Baritussio</w:t>
       </w:r>
-      <w:proofErr w:type="spellEnd"/>
       <w:r>
         <w:rPr>
           <w:lang w:val="es-EC" w:eastAsia="en-US"/>
@@ -882,10 +841,10 @@
                     </pic:cNvPicPr>
                   </pic:nvPicPr>
                   <pic:blipFill>
-                    <a:blip r:embed="rId10" cstate="print">
+                    <a:blip r:embed="rId11" cstate="print">
                       <a:extLst>
                         <a:ext uri="{28A0092B-C50C-407E-A947-70E740481C1C}">
-                          <a14:useLocalDpi xmlns:a14="http://schemas.microsoft.com/office/drawing/2010/main" xmlns:wps="http://schemas.microsoft.com/office/word/2010/wordprocessingShape" xmlns:wpi="http://schemas.microsoft.com/office/word/2010/wordprocessingInk" xmlns:wpg="http://schemas.microsoft.com/office/word/2010/wordprocessingGroup" xmlns:w15="http://schemas.microsoft.com/office/word/2012/wordml" xmlns:w14="http://schemas.microsoft.com/office/word/2010/wordml" xmlns:w="http://schemas.openxmlformats.org/wordprocessingml/2006/main" xmlns:w10="urn:schemas-microsoft-com:office:word" xmlns:wp14="http://schemas.microsoft.com/office/word/2010/wordprocessingDrawing" xmlns:v="urn:schemas-microsoft-com:vml" xmlns:o="urn:schemas-microsoft-com:office:office" xmlns:mc="http://schemas.openxmlformats.org/markup-compatibility/2006" xmlns:wpc="http://schemas.microsoft.com/office/word/2010/wordprocessingCanvas" xmlns="" val="0"/>
+                          <a14:useLocalDpi xmlns:a14="http://schemas.microsoft.com/office/drawing/2010/main" val="0"/>
                         </a:ext>
                       </a:extLst>
                     </a:blip>
@@ -1379,25 +1338,26 @@
           <w:rFonts w:ascii="Century Schoolbook" w:hAnsi="Century Schoolbook" w:cs="Courier New"/>
           <w:i/>
           <w:szCs w:val="28"/>
-        </w:rPr>
-      </w:pPr>
-      <w:proofErr w:type="spellStart"/>
+          <w:lang w:val="en-US"/>
+        </w:rPr>
+      </w:pPr>
       <w:r>
         <w:rPr>
           <w:rFonts w:ascii="Century Schoolbook" w:hAnsi="Century Schoolbook" w:cs="Courier New"/>
           <w:i/>
           <w:szCs w:val="28"/>
-        </w:rPr>
-        <w:t>The</w:t>
-      </w:r>
-      <w:proofErr w:type="spellEnd"/>
+          <w:lang w:val="en-US"/>
+        </w:rPr>
+        <w:t>The o</w:t>
+      </w:r>
       <w:r>
         <w:rPr>
           <w:rFonts w:ascii="Century Schoolbook" w:hAnsi="Century Schoolbook" w:cs="Courier New"/>
           <w:i/>
           <w:szCs w:val="28"/>
-        </w:rPr>
-        <w:t xml:space="preserve"> </w:t>
+          <w:lang w:val="en-US"/>
+        </w:rPr>
+        <w:t xml:space="preserve">bjective of this work has </w:t>
       </w:r>
       <w:proofErr w:type="spellStart"/>
       <w:r>
@@ -1405,115 +1365,124 @@
           <w:rFonts w:ascii="Century Schoolbook" w:hAnsi="Century Schoolbook" w:cs="Courier New"/>
           <w:i/>
           <w:szCs w:val="28"/>
-        </w:rPr>
-        <w:t>o</w:t>
-      </w:r>
+          <w:lang w:val="en-US"/>
+        </w:rPr>
+        <w:t>been</w:t>
+      </w:r>
+      <w:proofErr w:type="gramStart"/>
       <w:r>
         <w:rPr>
           <w:rFonts w:ascii="Century Schoolbook" w:hAnsi="Century Schoolbook" w:cs="Courier New"/>
           <w:i/>
           <w:szCs w:val="28"/>
-        </w:rPr>
-        <w:t>bjective</w:t>
-      </w:r>
-      <w:proofErr w:type="spellEnd"/>
+          <w:lang w:val="en-US"/>
+        </w:rPr>
+        <w:t>,t</w:t>
+      </w:r>
       <w:r>
         <w:rPr>
           <w:rFonts w:ascii="Century Schoolbook" w:hAnsi="Century Schoolbook" w:cs="Courier New"/>
           <w:i/>
           <w:szCs w:val="28"/>
-        </w:rPr>
-        <w:t xml:space="preserve"> of </w:t>
-      </w:r>
-      <w:proofErr w:type="spellStart"/>
+          <w:lang w:val="en-US"/>
+        </w:rPr>
+        <w:t>he</w:t>
+      </w:r>
+      <w:proofErr w:type="spellEnd"/>
+      <w:proofErr w:type="gramEnd"/>
       <w:r>
         <w:rPr>
           <w:rFonts w:ascii="Century Schoolbook" w:hAnsi="Century Schoolbook" w:cs="Courier New"/>
           <w:i/>
           <w:szCs w:val="28"/>
-        </w:rPr>
-        <w:t>this</w:t>
-      </w:r>
-      <w:proofErr w:type="spellEnd"/>
+          <w:lang w:val="en-US"/>
+        </w:rPr>
+        <w:t xml:space="preserve"> extraction of data from the social network </w:t>
+      </w:r>
+      <w:proofErr w:type="spellStart"/>
       <w:r>
         <w:rPr>
           <w:rFonts w:ascii="Century Schoolbook" w:hAnsi="Century Schoolbook" w:cs="Courier New"/>
           <w:i/>
           <w:szCs w:val="28"/>
-        </w:rPr>
-        <w:t xml:space="preserve"> </w:t>
-      </w:r>
-      <w:proofErr w:type="spellStart"/>
+          <w:lang w:val="en-US"/>
+        </w:rPr>
+        <w:t>Twitter,</w:t>
+      </w:r>
       <w:r>
         <w:rPr>
           <w:rFonts w:ascii="Century Schoolbook" w:hAnsi="Century Schoolbook" w:cs="Courier New"/>
           <w:i/>
           <w:szCs w:val="28"/>
-        </w:rPr>
-        <w:t>work</w:t>
-      </w:r>
-      <w:proofErr w:type="spellEnd"/>
+          <w:lang w:val="en-US"/>
+        </w:rPr>
+        <w:t>i</w:t>
+      </w:r>
       <w:r>
         <w:rPr>
           <w:rFonts w:ascii="Century Schoolbook" w:hAnsi="Century Schoolbook" w:cs="Courier New"/>
           <w:i/>
           <w:szCs w:val="28"/>
-        </w:rPr>
-        <w:t xml:space="preserve"> has </w:t>
-      </w:r>
-      <w:proofErr w:type="spellStart"/>
+          <w:lang w:val="en-US"/>
+        </w:rPr>
+        <w:t>t</w:t>
+      </w:r>
+      <w:proofErr w:type="spellEnd"/>
       <w:r>
         <w:rPr>
           <w:rFonts w:ascii="Century Schoolbook" w:hAnsi="Century Schoolbook" w:cs="Courier New"/>
           <w:i/>
           <w:szCs w:val="28"/>
-        </w:rPr>
-        <w:t>been</w:t>
-      </w:r>
-      <w:proofErr w:type="gramStart"/>
+          <w:lang w:val="en-US"/>
+        </w:rPr>
+        <w:t xml:space="preserve"> is a </w:t>
+      </w:r>
+      <w:proofErr w:type="spellStart"/>
       <w:r>
         <w:rPr>
           <w:rFonts w:ascii="Century Schoolbook" w:hAnsi="Century Schoolbook" w:cs="Courier New"/>
           <w:i/>
           <w:szCs w:val="28"/>
-        </w:rPr>
-        <w:t>,t</w:t>
-      </w:r>
+          <w:lang w:val="en-US"/>
+        </w:rPr>
+        <w:t>perfoming</w:t>
+      </w:r>
+      <w:proofErr w:type="spellEnd"/>
       <w:r>
         <w:rPr>
           <w:rFonts w:ascii="Century Schoolbook" w:hAnsi="Century Schoolbook" w:cs="Courier New"/>
           <w:i/>
           <w:szCs w:val="28"/>
-        </w:rPr>
-        <w:t>he</w:t>
-      </w:r>
-      <w:proofErr w:type="spellEnd"/>
-      <w:proofErr w:type="gramEnd"/>
+          <w:lang w:val="en-US"/>
+        </w:rPr>
+        <w:t xml:space="preserve"> tool capable </w:t>
+      </w:r>
       <w:r>
         <w:rPr>
           <w:rFonts w:ascii="Century Schoolbook" w:hAnsi="Century Schoolbook" w:cs="Courier New"/>
           <w:i/>
           <w:szCs w:val="28"/>
-        </w:rPr>
-        <w:t xml:space="preserve"> </w:t>
-      </w:r>
-      <w:proofErr w:type="spellStart"/>
+          <w:lang w:val="en-US"/>
+        </w:rPr>
+        <w:t xml:space="preserve"> o</w:t>
+      </w:r>
       <w:r>
         <w:rPr>
           <w:rFonts w:ascii="Century Schoolbook" w:hAnsi="Century Schoolbook" w:cs="Courier New"/>
           <w:i/>
           <w:szCs w:val="28"/>
-        </w:rPr>
-        <w:t>extraction</w:t>
-      </w:r>
-      <w:proofErr w:type="spellEnd"/>
+          <w:lang w:val="en-US"/>
+        </w:rPr>
+        <w:t>f analytics o</w:t>
+      </w:r>
       <w:r>
         <w:rPr>
           <w:rFonts w:ascii="Century Schoolbook" w:hAnsi="Century Schoolbook" w:cs="Courier New"/>
           <w:i/>
           <w:szCs w:val="28"/>
-        </w:rPr>
-        <w:t xml:space="preserve"> of data </w:t>
+          <w:lang w:val="en-US"/>
+        </w:rPr>
+        <w:t xml:space="preserve">n the semantic </w:t>
       </w:r>
       <w:proofErr w:type="spellStart"/>
       <w:r>
@@ -1521,8 +1490,9 @@
           <w:rFonts w:ascii="Century Schoolbook" w:hAnsi="Century Schoolbook" w:cs="Courier New"/>
           <w:i/>
           <w:szCs w:val="28"/>
-        </w:rPr>
-        <w:t>from</w:t>
+          <w:lang w:val="en-US"/>
+        </w:rPr>
+        <w:t>similaritis</w:t>
       </w:r>
       <w:proofErr w:type="spellEnd"/>
       <w:r>
@@ -1530,372 +1500,9 @@
           <w:rFonts w:ascii="Century Schoolbook" w:hAnsi="Century Schoolbook" w:cs="Courier New"/>
           <w:i/>
           <w:szCs w:val="28"/>
-        </w:rPr>
-        <w:t xml:space="preserve"> </w:t>
-      </w:r>
-      <w:proofErr w:type="spellStart"/>
-      <w:r>
-        <w:rPr>
-          <w:rFonts w:ascii="Century Schoolbook" w:hAnsi="Century Schoolbook" w:cs="Courier New"/>
-          <w:i/>
-          <w:szCs w:val="28"/>
-        </w:rPr>
-        <w:t>the</w:t>
-      </w:r>
-      <w:proofErr w:type="spellEnd"/>
-      <w:r>
-        <w:rPr>
-          <w:rFonts w:ascii="Century Schoolbook" w:hAnsi="Century Schoolbook" w:cs="Courier New"/>
-          <w:i/>
-          <w:szCs w:val="28"/>
-        </w:rPr>
-        <w:t xml:space="preserve"> social </w:t>
-      </w:r>
-      <w:proofErr w:type="spellStart"/>
-      <w:r>
-        <w:rPr>
-          <w:rFonts w:ascii="Century Schoolbook" w:hAnsi="Century Schoolbook" w:cs="Courier New"/>
-          <w:i/>
-          <w:szCs w:val="28"/>
-        </w:rPr>
-        <w:t>network</w:t>
-      </w:r>
-      <w:proofErr w:type="spellEnd"/>
-      <w:r>
-        <w:rPr>
-          <w:rFonts w:ascii="Century Schoolbook" w:hAnsi="Century Schoolbook" w:cs="Courier New"/>
-          <w:i/>
-          <w:szCs w:val="28"/>
-        </w:rPr>
-        <w:t xml:space="preserve"> </w:t>
-      </w:r>
-      <w:proofErr w:type="spellStart"/>
-      <w:r>
-        <w:rPr>
-          <w:rFonts w:ascii="Century Schoolbook" w:hAnsi="Century Schoolbook" w:cs="Courier New"/>
-          <w:i/>
-          <w:szCs w:val="28"/>
-        </w:rPr>
-        <w:t>Twitter,</w:t>
-      </w:r>
-      <w:r>
-        <w:rPr>
-          <w:rFonts w:ascii="Century Schoolbook" w:hAnsi="Century Schoolbook" w:cs="Courier New"/>
-          <w:i/>
-          <w:szCs w:val="28"/>
-        </w:rPr>
-        <w:t>i</w:t>
-      </w:r>
-      <w:r>
-        <w:rPr>
-          <w:rFonts w:ascii="Century Schoolbook" w:hAnsi="Century Schoolbook" w:cs="Courier New"/>
-          <w:i/>
-          <w:szCs w:val="28"/>
-        </w:rPr>
-        <w:t>t</w:t>
-      </w:r>
-      <w:proofErr w:type="spellEnd"/>
-      <w:r>
-        <w:rPr>
-          <w:rFonts w:ascii="Century Schoolbook" w:hAnsi="Century Schoolbook" w:cs="Courier New"/>
-          <w:i/>
-          <w:szCs w:val="28"/>
-        </w:rPr>
-        <w:t xml:space="preserve"> </w:t>
-      </w:r>
-      <w:proofErr w:type="spellStart"/>
-      <w:r>
-        <w:rPr>
-          <w:rFonts w:ascii="Century Schoolbook" w:hAnsi="Century Schoolbook" w:cs="Courier New"/>
-          <w:i/>
-          <w:szCs w:val="28"/>
-        </w:rPr>
-        <w:t>is</w:t>
-      </w:r>
-      <w:proofErr w:type="spellEnd"/>
-      <w:r>
-        <w:rPr>
-          <w:rFonts w:ascii="Century Schoolbook" w:hAnsi="Century Schoolbook" w:cs="Courier New"/>
-          <w:i/>
-          <w:szCs w:val="28"/>
-        </w:rPr>
-        <w:t xml:space="preserve"> a </w:t>
-      </w:r>
-      <w:proofErr w:type="spellStart"/>
-      <w:r>
-        <w:rPr>
-          <w:rFonts w:ascii="Century Schoolbook" w:hAnsi="Century Schoolbook" w:cs="Courier New"/>
-          <w:i/>
-          <w:szCs w:val="28"/>
-        </w:rPr>
-        <w:t>perfoming</w:t>
-      </w:r>
-      <w:proofErr w:type="spellEnd"/>
-      <w:r>
-        <w:rPr>
-          <w:rFonts w:ascii="Century Schoolbook" w:hAnsi="Century Schoolbook" w:cs="Courier New"/>
-          <w:i/>
-          <w:szCs w:val="28"/>
-        </w:rPr>
-        <w:t xml:space="preserve"> </w:t>
-      </w:r>
-      <w:proofErr w:type="spellStart"/>
-      <w:r>
-        <w:rPr>
-          <w:rFonts w:ascii="Century Schoolbook" w:hAnsi="Century Schoolbook" w:cs="Courier New"/>
-          <w:i/>
-          <w:szCs w:val="28"/>
-        </w:rPr>
-        <w:t>tool</w:t>
-      </w:r>
-      <w:proofErr w:type="spellEnd"/>
-      <w:r>
-        <w:rPr>
-          <w:rFonts w:ascii="Century Schoolbook" w:hAnsi="Century Schoolbook" w:cs="Courier New"/>
-          <w:i/>
-          <w:szCs w:val="28"/>
-        </w:rPr>
-        <w:t xml:space="preserve"> </w:t>
-      </w:r>
-      <w:proofErr w:type="spellStart"/>
-      <w:r>
-        <w:rPr>
-          <w:rFonts w:ascii="Century Schoolbook" w:hAnsi="Century Schoolbook" w:cs="Courier New"/>
-          <w:i/>
-          <w:szCs w:val="28"/>
-        </w:rPr>
-        <w:t>capable</w:t>
-      </w:r>
-      <w:proofErr w:type="spellEnd"/>
-      <w:r>
-        <w:rPr>
-          <w:rFonts w:ascii="Century Schoolbook" w:hAnsi="Century Schoolbook" w:cs="Courier New"/>
-          <w:i/>
-          <w:szCs w:val="28"/>
-        </w:rPr>
-        <w:t xml:space="preserve"> </w:t>
-      </w:r>
-      <w:r>
-        <w:rPr>
-          <w:rFonts w:ascii="Century Schoolbook" w:hAnsi="Century Schoolbook" w:cs="Courier New"/>
-          <w:i/>
-          <w:szCs w:val="28"/>
-        </w:rPr>
-        <w:t xml:space="preserve"> o</w:t>
-      </w:r>
-      <w:r>
-        <w:rPr>
-          <w:rFonts w:ascii="Century Schoolbook" w:hAnsi="Century Schoolbook" w:cs="Courier New"/>
-          <w:i/>
-          <w:szCs w:val="28"/>
-        </w:rPr>
-        <w:t xml:space="preserve">f </w:t>
-      </w:r>
-      <w:proofErr w:type="spellStart"/>
-      <w:r>
-        <w:rPr>
-          <w:rFonts w:ascii="Century Schoolbook" w:hAnsi="Century Schoolbook" w:cs="Courier New"/>
-          <w:i/>
-          <w:szCs w:val="28"/>
-        </w:rPr>
-        <w:t>analytics</w:t>
-      </w:r>
-      <w:proofErr w:type="spellEnd"/>
-      <w:r>
-        <w:rPr>
-          <w:rFonts w:ascii="Century Schoolbook" w:hAnsi="Century Schoolbook" w:cs="Courier New"/>
-          <w:i/>
-          <w:szCs w:val="28"/>
-        </w:rPr>
-        <w:t xml:space="preserve"> </w:t>
-      </w:r>
-      <w:proofErr w:type="spellStart"/>
-      <w:r>
-        <w:rPr>
-          <w:rFonts w:ascii="Century Schoolbook" w:hAnsi="Century Schoolbook" w:cs="Courier New"/>
-          <w:i/>
-          <w:szCs w:val="28"/>
-        </w:rPr>
-        <w:t>o</w:t>
-      </w:r>
-      <w:r>
-        <w:rPr>
-          <w:rFonts w:ascii="Century Schoolbook" w:hAnsi="Century Schoolbook" w:cs="Courier New"/>
-          <w:i/>
-          <w:szCs w:val="28"/>
-        </w:rPr>
-        <w:t>n</w:t>
-      </w:r>
-      <w:proofErr w:type="spellEnd"/>
-      <w:r>
-        <w:rPr>
-          <w:rFonts w:ascii="Century Schoolbook" w:hAnsi="Century Schoolbook" w:cs="Courier New"/>
-          <w:i/>
-          <w:szCs w:val="28"/>
-        </w:rPr>
-        <w:t xml:space="preserve"> </w:t>
-      </w:r>
-      <w:proofErr w:type="spellStart"/>
-      <w:r>
-        <w:rPr>
-          <w:rFonts w:ascii="Century Schoolbook" w:hAnsi="Century Schoolbook" w:cs="Courier New"/>
-          <w:i/>
-          <w:szCs w:val="28"/>
-        </w:rPr>
-        <w:t>the</w:t>
-      </w:r>
-      <w:proofErr w:type="spellEnd"/>
-      <w:r>
-        <w:rPr>
-          <w:rFonts w:ascii="Century Schoolbook" w:hAnsi="Century Schoolbook" w:cs="Courier New"/>
-          <w:i/>
-          <w:szCs w:val="28"/>
-        </w:rPr>
-        <w:t xml:space="preserve"> </w:t>
-      </w:r>
-      <w:proofErr w:type="spellStart"/>
-      <w:r>
-        <w:rPr>
-          <w:rFonts w:ascii="Century Schoolbook" w:hAnsi="Century Schoolbook" w:cs="Courier New"/>
-          <w:i/>
-          <w:szCs w:val="28"/>
-        </w:rPr>
-        <w:t>semantic</w:t>
-      </w:r>
-      <w:proofErr w:type="spellEnd"/>
-      <w:r>
-        <w:rPr>
-          <w:rFonts w:ascii="Century Schoolbook" w:hAnsi="Century Schoolbook" w:cs="Courier New"/>
-          <w:i/>
-          <w:szCs w:val="28"/>
-        </w:rPr>
-        <w:t xml:space="preserve"> </w:t>
-      </w:r>
-      <w:proofErr w:type="spellStart"/>
-      <w:r>
-        <w:rPr>
-          <w:rFonts w:ascii="Century Schoolbook" w:hAnsi="Century Schoolbook" w:cs="Courier New"/>
-          <w:i/>
-          <w:szCs w:val="28"/>
-        </w:rPr>
-        <w:t>similaritis</w:t>
-      </w:r>
-      <w:proofErr w:type="spellEnd"/>
-      <w:r>
-        <w:rPr>
-          <w:rFonts w:ascii="Century Schoolbook" w:hAnsi="Century Schoolbook" w:cs="Courier New"/>
-          <w:i/>
-          <w:szCs w:val="28"/>
-        </w:rPr>
-        <w:t xml:space="preserve"> </w:t>
-      </w:r>
-      <w:proofErr w:type="spellStart"/>
-      <w:r>
-        <w:rPr>
-          <w:rFonts w:ascii="Century Schoolbook" w:hAnsi="Century Schoolbook" w:cs="Courier New"/>
-          <w:i/>
-          <w:szCs w:val="28"/>
-        </w:rPr>
-        <w:t>between</w:t>
-      </w:r>
-      <w:proofErr w:type="spellEnd"/>
-      <w:r>
-        <w:rPr>
-          <w:rFonts w:ascii="Century Schoolbook" w:hAnsi="Century Schoolbook" w:cs="Courier New"/>
-          <w:i/>
-          <w:szCs w:val="28"/>
-        </w:rPr>
-        <w:t xml:space="preserve"> </w:t>
-      </w:r>
-      <w:proofErr w:type="spellStart"/>
-      <w:r>
-        <w:rPr>
-          <w:rFonts w:ascii="Century Schoolbook" w:hAnsi="Century Schoolbook" w:cs="Courier New"/>
-          <w:i/>
-          <w:szCs w:val="28"/>
-        </w:rPr>
-        <w:t>the</w:t>
-      </w:r>
-      <w:proofErr w:type="spellEnd"/>
-      <w:r>
-        <w:rPr>
-          <w:rFonts w:ascii="Century Schoolbook" w:hAnsi="Century Schoolbook" w:cs="Courier New"/>
-          <w:i/>
-          <w:szCs w:val="28"/>
-        </w:rPr>
-        <w:t xml:space="preserve"> </w:t>
-      </w:r>
-      <w:proofErr w:type="spellStart"/>
-      <w:r>
-        <w:rPr>
-          <w:rFonts w:ascii="Century Schoolbook" w:hAnsi="Century Schoolbook" w:cs="Courier New"/>
-          <w:i/>
-          <w:szCs w:val="28"/>
-        </w:rPr>
-        <w:t>concepts</w:t>
-      </w:r>
-      <w:proofErr w:type="spellEnd"/>
-      <w:r>
-        <w:rPr>
-          <w:rFonts w:ascii="Century Schoolbook" w:hAnsi="Century Schoolbook" w:cs="Courier New"/>
-          <w:i/>
-          <w:szCs w:val="28"/>
-        </w:rPr>
-        <w:t xml:space="preserve"> </w:t>
-      </w:r>
-      <w:proofErr w:type="spellStart"/>
-      <w:r>
-        <w:rPr>
-          <w:rFonts w:ascii="Century Schoolbook" w:hAnsi="Century Schoolbook" w:cs="Courier New"/>
-          <w:i/>
-          <w:szCs w:val="28"/>
-        </w:rPr>
-        <w:t>used</w:t>
-      </w:r>
-      <w:proofErr w:type="spellEnd"/>
-      <w:r>
-        <w:rPr>
-          <w:rFonts w:ascii="Century Schoolbook" w:hAnsi="Century Schoolbook" w:cs="Courier New"/>
-          <w:i/>
-          <w:szCs w:val="28"/>
-        </w:rPr>
-        <w:t xml:space="preserve"> </w:t>
-      </w:r>
-      <w:proofErr w:type="spellStart"/>
-      <w:r>
-        <w:rPr>
-          <w:rFonts w:ascii="Century Schoolbook" w:hAnsi="Century Schoolbook" w:cs="Courier New"/>
-          <w:i/>
-          <w:szCs w:val="28"/>
-        </w:rPr>
-        <w:t>on</w:t>
-      </w:r>
-      <w:proofErr w:type="spellEnd"/>
-      <w:r>
-        <w:rPr>
-          <w:rFonts w:ascii="Century Schoolbook" w:hAnsi="Century Schoolbook" w:cs="Courier New"/>
-          <w:i/>
-          <w:szCs w:val="28"/>
-        </w:rPr>
-        <w:t xml:space="preserve"> social </w:t>
-      </w:r>
-      <w:proofErr w:type="spellStart"/>
-      <w:r>
-        <w:rPr>
-          <w:rFonts w:ascii="Century Schoolbook" w:hAnsi="Century Schoolbook" w:cs="Courier New"/>
-          <w:i/>
-          <w:szCs w:val="28"/>
-        </w:rPr>
-        <w:t>networks</w:t>
-      </w:r>
-      <w:proofErr w:type="spellEnd"/>
-      <w:r>
-        <w:rPr>
-          <w:rFonts w:ascii="Century Schoolbook" w:hAnsi="Century Schoolbook" w:cs="Courier New"/>
-          <w:i/>
-          <w:szCs w:val="28"/>
-        </w:rPr>
-        <w:t>.</w:t>
+          <w:lang w:val="en-US"/>
+        </w:rPr>
+        <w:t xml:space="preserve"> between the concepts used on social networks.</w:t>
       </w:r>
     </w:p>
     <w:p>
@@ -1984,11 +1591,11 @@
           <w:lang w:val="en-US"/>
         </w:rPr>
         <w:sectPr>
-          <w:headerReference w:type="even" r:id="rId11"/>
-          <w:headerReference w:type="default" r:id="rId12"/>
-          <w:footerReference w:type="even" r:id="rId13"/>
-          <w:footerReference w:type="default" r:id="rId14"/>
-          <w:footerReference w:type="first" r:id="rId15"/>
+          <w:headerReference w:type="even" r:id="rId12"/>
+          <w:headerReference w:type="default" r:id="rId13"/>
+          <w:footerReference w:type="even" r:id="rId14"/>
+          <w:footerReference w:type="default" r:id="rId15"/>
+          <w:footerReference w:type="first" r:id="rId16"/>
           <w:pgSz w:w="11906" w:h="16838" w:code="9"/>
           <w:pgMar w:top="1134" w:right="1134" w:bottom="1134" w:left="1134" w:header="720" w:footer="709" w:gutter="0"/>
           <w:pgNumType w:fmt="upperRoman" w:start="1"/>
@@ -6665,13 +6272,27 @@
         <w:rPr>
           <w:rFonts w:ascii="Century Schoolbook" w:hAnsi="Century Schoolbook"/>
         </w:rPr>
-        <w:t>, en otras palabras, la evolución de la web, el enfoque del concepto de la web ha ido transformándose de “acceso y hallazgos” (Web 1.0), a “compartir, participar y colaborar”(Web 2.0), hasta llegar a la “colaboración inmersi</w:t>
-      </w:r>
-      <w:r>
-        <w:rPr>
-          <w:rFonts w:ascii="Century Schoolbook" w:hAnsi="Century Schoolbook"/>
-        </w:rPr>
-        <w:t xml:space="preserve">va y </w:t>
+        <w:t xml:space="preserve">, en otras palabras, la evolución de la web, el enfoque del concepto de la web ha ido transformándose de “acceso y hallazgos” (Web 1.0), a “compartir, participar y colaborar”(Web 2.0), hasta llegar a la “colaboración </w:t>
+      </w:r>
+      <w:proofErr w:type="spellStart"/>
+      <w:r>
+        <w:rPr>
+          <w:rFonts w:ascii="Century Schoolbook" w:hAnsi="Century Schoolbook"/>
+        </w:rPr>
+        <w:t>inmersi</w:t>
+      </w:r>
+      <w:r>
+        <w:rPr>
+          <w:rFonts w:ascii="Century Schoolbook" w:hAnsi="Century Schoolbook"/>
+        </w:rPr>
+        <w:t>va</w:t>
+      </w:r>
+      <w:proofErr w:type="spellEnd"/>
+      <w:r>
+        <w:rPr>
+          <w:rFonts w:ascii="Century Schoolbook" w:hAnsi="Century Schoolbook"/>
+        </w:rPr>
+        <w:t xml:space="preserve"> y </w:t>
       </w:r>
       <w:proofErr w:type="spellStart"/>
       <w:r>
@@ -6876,23 +6497,7 @@
           <w:rFonts w:ascii="Century Schoolbook" w:hAnsi="Century Schoolbook"/>
           <w:szCs w:val="28"/>
         </w:rPr>
-        <w:t xml:space="preserve"> </w:t>
-      </w:r>
-      <w:proofErr w:type="spellStart"/>
-      <w:r>
-        <w:rPr>
-          <w:rFonts w:ascii="Century Schoolbook" w:hAnsi="Century Schoolbook"/>
-          <w:szCs w:val="28"/>
-        </w:rPr>
-        <w:t>Wide</w:t>
-      </w:r>
-      <w:proofErr w:type="spellEnd"/>
-      <w:r>
-        <w:rPr>
-          <w:rFonts w:ascii="Century Schoolbook" w:hAnsi="Century Schoolbook"/>
-          <w:szCs w:val="28"/>
-        </w:rPr>
-        <w:t xml:space="preserve"> Web  en los 90 y </w:t>
+        <w:t xml:space="preserve"> Wide Web  en los 90 y </w:t>
       </w:r>
       <w:r>
         <w:rPr>
@@ -8769,6 +8374,18 @@
         <w:rPr>
           <w:rFonts w:ascii="Century Schoolbook" w:hAnsi="Century Schoolbook"/>
         </w:rPr>
+        <w:t xml:space="preserve"> Facebook, Twitter</w:t>
+      </w:r>
+      <w:r>
+        <w:rPr>
+          <w:rFonts w:ascii="Century Schoolbook" w:hAnsi="Century Schoolbook"/>
+        </w:rPr>
+        <w:t>,</w:t>
+      </w:r>
+      <w:r>
+        <w:rPr>
+          <w:rFonts w:ascii="Century Schoolbook" w:hAnsi="Century Schoolbook"/>
+        </w:rPr>
         <w:t xml:space="preserve"> </w:t>
       </w:r>
       <w:proofErr w:type="spellStart"/>
@@ -8776,31 +8393,108 @@
         <w:rPr>
           <w:rFonts w:ascii="Century Schoolbook" w:hAnsi="Century Schoolbook"/>
         </w:rPr>
-        <w:t>Facebook</w:t>
+        <w:t>Orkut</w:t>
       </w:r>
       <w:proofErr w:type="spellEnd"/>
       <w:r>
         <w:rPr>
           <w:rFonts w:ascii="Century Schoolbook" w:hAnsi="Century Schoolbook"/>
         </w:rPr>
-        <w:t>, Twitter</w:t>
-      </w:r>
-      <w:r>
-        <w:rPr>
-          <w:rFonts w:ascii="Century Schoolbook" w:hAnsi="Century Schoolbook"/>
-        </w:rPr>
-        <w:t>,</w:t>
-      </w:r>
-      <w:r>
-        <w:rPr>
-          <w:rFonts w:ascii="Century Schoolbook" w:hAnsi="Century Schoolbook"/>
-        </w:rPr>
-        <w:t xml:space="preserve"> </w:t>
+        <w:t>, son estructuras compuestas por una infinidad de usuarios relacionados entre sí, independientemente que se conozcan o no.  En estas redes sociales, al tener un  gran número de usuarios, se manejan grandes volúmenes de datos, ya que, los individuos comparten, buscan y difunden información a través de texto, imágenes o audio.</w:t>
+      </w:r>
+      <w:r>
+        <w:rPr>
+          <w:rFonts w:ascii="Century Schoolbook" w:hAnsi="Century Schoolbook"/>
+        </w:rPr>
+        <w:t xml:space="preserve"> Gracias a las redes sociales, las personas pueden expresar opiniones digitales  en foros,  debates y hacer que estas lleguen a un público muy amplio y diverso</w:t>
+      </w:r>
+      <w:r>
+        <w:rPr>
+          <w:rFonts w:ascii="Century Schoolbook" w:hAnsi="Century Schoolbook"/>
+        </w:rPr>
+        <w:t>.</w:t>
+      </w:r>
+    </w:p>
+    <w:p>
+      <w:pPr>
+        <w:ind w:firstLine="360"/>
+        <w:rPr>
+          <w:rFonts w:ascii="Century Schoolbook" w:hAnsi="Century Schoolbook"/>
+        </w:rPr>
+      </w:pPr>
+    </w:p>
+    <w:p>
+      <w:pPr>
+        <w:rPr>
+          <w:rFonts w:ascii="Century Schoolbook" w:hAnsi="Century Schoolbook"/>
+          <w:szCs w:val="28"/>
+        </w:rPr>
+      </w:pPr>
+      <w:r>
+        <w:rPr>
+          <w:rFonts w:ascii="Century Schoolbook" w:hAnsi="Century Schoolbook"/>
+          <w:szCs w:val="28"/>
+        </w:rPr>
+        <w:t xml:space="preserve">En el año </w:t>
+      </w:r>
+      <w:r>
+        <w:rPr>
+          <w:rFonts w:ascii="Century Schoolbook" w:hAnsi="Century Schoolbook"/>
+          <w:szCs w:val="28"/>
+        </w:rPr>
+        <w:t>2002, comenzaron a aparecer los primeros sitios web, promocionando las redes de círculos de amigos en línea. La popularidad de estos sitios creció rápidamente y compañías como por ejem</w:t>
+      </w:r>
+      <w:r>
+        <w:rPr>
+          <w:rFonts w:ascii="Century Schoolbook" w:hAnsi="Century Schoolbook"/>
+          <w:szCs w:val="28"/>
+        </w:rPr>
+        <w:t xml:space="preserve">plo, </w:t>
       </w:r>
       <w:proofErr w:type="spellStart"/>
       <w:r>
         <w:rPr>
           <w:rFonts w:ascii="Century Schoolbook" w:hAnsi="Century Schoolbook"/>
+          <w:szCs w:val="28"/>
+        </w:rPr>
+        <w:t>Myspace</w:t>
+      </w:r>
+      <w:proofErr w:type="spellEnd"/>
+      <w:r>
+        <w:rPr>
+          <w:rFonts w:ascii="Century Schoolbook" w:hAnsi="Century Schoolbook"/>
+          <w:szCs w:val="28"/>
+        </w:rPr>
+        <w:t xml:space="preserve"> y </w:t>
+      </w:r>
+      <w:proofErr w:type="spellStart"/>
+      <w:r>
+        <w:rPr>
+          <w:rFonts w:ascii="Century Schoolbook" w:hAnsi="Century Schoolbook"/>
+          <w:szCs w:val="28"/>
+        </w:rPr>
+        <w:t>Linkedin</w:t>
+      </w:r>
+      <w:proofErr w:type="spellEnd"/>
+      <w:r>
+        <w:rPr>
+          <w:rFonts w:ascii="Century Schoolbook" w:hAnsi="Century Schoolbook"/>
+          <w:szCs w:val="28"/>
+        </w:rPr>
+        <w:t xml:space="preserve"> surgieron en el año 2003, </w:t>
+      </w:r>
+      <w:r>
+        <w:rPr>
+          <w:rFonts w:ascii="Century Schoolbook" w:hAnsi="Century Schoolbook"/>
+          <w:szCs w:val="28"/>
+        </w:rPr>
+        <w:t xml:space="preserve">Google lanzó </w:t>
+      </w:r>
+      <w:proofErr w:type="spellStart"/>
+      <w:r>
+        <w:rPr>
+          <w:rFonts w:ascii="Century Schoolbook" w:hAnsi="Century Schoolbook"/>
+          <w:szCs w:val="28"/>
         </w:rPr>
         <w:t>Orkut</w:t>
       </w:r>
@@ -8808,93 +8502,6 @@
       <w:r>
         <w:rPr>
           <w:rFonts w:ascii="Century Schoolbook" w:hAnsi="Century Schoolbook"/>
-        </w:rPr>
-        <w:t>, son estructuras compuestas por una infinidad de usuarios relacionados entre sí, independientemente que se conozcan o no.  En estas redes sociales, al tener un  gran número de usuarios, se manejan grandes volúmenes de datos, ya que, los individuos comparten, buscan y difunden información a través de texto, imágenes o audio.</w:t>
-      </w:r>
-      <w:r>
-        <w:rPr>
-          <w:rFonts w:ascii="Century Schoolbook" w:hAnsi="Century Schoolbook"/>
-        </w:rPr>
-        <w:t xml:space="preserve"> Gracias a las redes sociales, las personas pueden expresar opiniones digitales  en foros,  debates y hacer que estas lleguen a un público muy amplio y diverso</w:t>
-      </w:r>
-      <w:r>
-        <w:rPr>
-          <w:rFonts w:ascii="Century Schoolbook" w:hAnsi="Century Schoolbook"/>
-        </w:rPr>
-        <w:t>.</w:t>
-      </w:r>
-    </w:p>
-    <w:p>
-      <w:pPr>
-        <w:ind w:firstLine="360"/>
-        <w:rPr>
-          <w:rFonts w:ascii="Century Schoolbook" w:hAnsi="Century Schoolbook"/>
-        </w:rPr>
-      </w:pPr>
-    </w:p>
-    <w:p>
-      <w:pPr>
-        <w:rPr>
-          <w:rFonts w:ascii="Century Schoolbook" w:hAnsi="Century Schoolbook"/>
-          <w:szCs w:val="28"/>
-        </w:rPr>
-      </w:pPr>
-      <w:r>
-        <w:rPr>
-          <w:rFonts w:ascii="Century Schoolbook" w:hAnsi="Century Schoolbook"/>
-          <w:szCs w:val="28"/>
-        </w:rPr>
-        <w:t xml:space="preserve">En el año </w:t>
-      </w:r>
-      <w:r>
-        <w:rPr>
-          <w:rFonts w:ascii="Century Schoolbook" w:hAnsi="Century Schoolbook"/>
-          <w:szCs w:val="28"/>
-        </w:rPr>
-        <w:t>2002, comenzaron a aparecer los primeros sitios web, promocionando las redes de círculos de amigos en línea. La popularidad de estos sitios creció rápidamente y compañías como por ejem</w:t>
-      </w:r>
-      <w:r>
-        <w:rPr>
-          <w:rFonts w:ascii="Century Schoolbook" w:hAnsi="Century Schoolbook"/>
-          <w:szCs w:val="28"/>
-        </w:rPr>
-        <w:t xml:space="preserve">plo, </w:t>
-      </w:r>
-      <w:proofErr w:type="spellStart"/>
-      <w:r>
-        <w:rPr>
-          <w:rFonts w:ascii="Century Schoolbook" w:hAnsi="Century Schoolbook"/>
-          <w:szCs w:val="28"/>
-        </w:rPr>
-        <w:t>Myspace</w:t>
-      </w:r>
-      <w:proofErr w:type="spellEnd"/>
-      <w:r>
-        <w:rPr>
-          <w:rFonts w:ascii="Century Schoolbook" w:hAnsi="Century Schoolbook"/>
-          <w:szCs w:val="28"/>
-        </w:rPr>
-        <w:t xml:space="preserve"> y Linkedin surgieron en el año 2003, </w:t>
-      </w:r>
-      <w:r>
-        <w:rPr>
-          <w:rFonts w:ascii="Century Schoolbook" w:hAnsi="Century Schoolbook"/>
-          <w:szCs w:val="28"/>
-        </w:rPr>
-        <w:t xml:space="preserve">Google lanzó </w:t>
-      </w:r>
-      <w:proofErr w:type="spellStart"/>
-      <w:r>
-        <w:rPr>
-          <w:rFonts w:ascii="Century Schoolbook" w:hAnsi="Century Schoolbook"/>
-          <w:szCs w:val="28"/>
-        </w:rPr>
-        <w:t>Orkut</w:t>
-      </w:r>
-      <w:proofErr w:type="spellEnd"/>
-      <w:r>
-        <w:rPr>
-          <w:rFonts w:ascii="Century Schoolbook" w:hAnsi="Century Schoolbook"/>
           <w:szCs w:val="28"/>
         </w:rPr>
         <w:t xml:space="preserve"> en 2004</w:t>
@@ -8904,17 +8511,8 @@
           <w:rFonts w:ascii="Century Schoolbook" w:hAnsi="Century Schoolbook"/>
           <w:szCs w:val="28"/>
         </w:rPr>
-        <w:t xml:space="preserve"> y en el mismo año se dio a conocer  </w:t>
-      </w:r>
-      <w:proofErr w:type="spellStart"/>
-      <w:r>
-        <w:rPr>
-          <w:rFonts w:ascii="Century Schoolbook" w:hAnsi="Century Schoolbook"/>
-          <w:szCs w:val="28"/>
-        </w:rPr>
-        <w:t>Facebook</w:t>
-      </w:r>
-      <w:proofErr w:type="spellEnd"/>
+        <w:t xml:space="preserve"> y en el mismo año se dio a conocer  Facebook</w:t>
+      </w:r>
       <w:r>
         <w:rPr>
           <w:rFonts w:ascii="Century Schoolbook" w:hAnsi="Century Schoolbook"/>
@@ -9143,7 +8741,6 @@
         </w:rPr>
         <w:t xml:space="preserve">: </w:t>
       </w:r>
-      <w:proofErr w:type="spellStart"/>
       <w:r>
         <w:rPr>
           <w:rFonts w:ascii="Century Schoolbook" w:hAnsi="Century Schoolbook"/>
@@ -9151,7 +8748,6 @@
         </w:rPr>
         <w:t>Facebook</w:t>
       </w:r>
-      <w:proofErr w:type="spellEnd"/>
       <w:r>
         <w:rPr>
           <w:rFonts w:ascii="Century Schoolbook" w:hAnsi="Century Schoolbook"/>
@@ -9686,7 +9282,6 @@
           <w:szCs w:val="28"/>
         </w:rPr>
       </w:pPr>
-      <w:proofErr w:type="spellStart"/>
       <w:r>
         <w:rPr>
           <w:rFonts w:ascii="Century Schoolbook" w:hAnsi="Century Schoolbook"/>
@@ -9696,7 +9291,6 @@
         </w:rPr>
         <w:t>Geolocalización</w:t>
       </w:r>
-      <w:proofErr w:type="spellEnd"/>
       <w:r>
         <w:rPr>
           <w:rFonts w:ascii="Century Schoolbook" w:hAnsi="Century Schoolbook"/>
@@ -10516,7 +10110,7 @@
                     </pic:cNvPicPr>
                   </pic:nvPicPr>
                   <pic:blipFill>
-                    <a:blip r:embed="rId16" cstate="print"/>
+                    <a:blip r:embed="rId17" cstate="print"/>
                     <a:srcRect r="1602" b="2578"/>
                     <a:stretch>
                       <a:fillRect/>
@@ -10791,7 +10385,7 @@
                     </pic:cNvPicPr>
                   </pic:nvPicPr>
                   <pic:blipFill>
-                    <a:blip r:embed="rId17" cstate="print"/>
+                    <a:blip r:embed="rId18" cstate="print"/>
                     <a:srcRect r="1793" b="3542"/>
                     <a:stretch>
                       <a:fillRect/>
@@ -11022,7 +10616,7 @@
             <wp:extent cx="5330825" cy="3067050"/>
             <wp:effectExtent l="171450" t="133350" r="365125" b="304800"/>
             <wp:docPr id="17" name="Imagen 17">
-              <a:hlinkClick xmlns:a="http://schemas.openxmlformats.org/drawingml/2006/main" r:id="rId18"/>
+              <a:hlinkClick xmlns:a="http://schemas.openxmlformats.org/drawingml/2006/main" r:id="rId19"/>
             </wp:docPr>
             <wp:cNvGraphicFramePr>
               <a:graphicFrameLocks xmlns:a="http://schemas.openxmlformats.org/drawingml/2006/main" noChangeAspect="1"/>
@@ -11037,7 +10631,7 @@
                     </pic:cNvPicPr>
                   </pic:nvPicPr>
                   <pic:blipFill>
-                    <a:blip r:embed="rId19" cstate="print"/>
+                    <a:blip r:embed="rId20" cstate="print"/>
                     <a:srcRect t="1779" b="2726"/>
                     <a:stretch>
                       <a:fillRect/>
@@ -15529,7 +15123,7 @@
         </w:rPr>
         <w:t>(</w:t>
       </w:r>
-      <w:hyperlink r:id="rId20" w:history="1">
+      <w:hyperlink r:id="rId21" w:history="1">
         <w:r>
           <w:rPr>
             <w:rStyle w:val="Hipervnculo"/>
@@ -15640,6 +15234,7 @@
         </w:rPr>
         <w:t>“</w:t>
       </w:r>
+      <w:proofErr w:type="spellStart"/>
       <w:r>
         <w:rPr>
           <w:rFonts w:ascii="Century Schoolbook" w:hAnsi="Century Schoolbook" w:cs="Courier New"/>
@@ -15649,6 +15244,7 @@
         </w:rPr>
         <w:t>twitteR</w:t>
       </w:r>
+      <w:proofErr w:type="spellEnd"/>
       <w:r>
         <w:rPr>
           <w:rFonts w:ascii="Century Schoolbook" w:hAnsi="Century Schoolbook" w:cs="Courier New"/>
@@ -15787,7 +15383,21 @@
         <w:rPr>
           <w:szCs w:val="28"/>
         </w:rPr>
-        <w:t>“ROAuth”):</w:t>
+        <w:t>“</w:t>
+      </w:r>
+      <w:proofErr w:type="spellStart"/>
+      <w:r>
+        <w:rPr>
+          <w:szCs w:val="28"/>
+        </w:rPr>
+        <w:t>ROAuth</w:t>
+      </w:r>
+      <w:proofErr w:type="spellEnd"/>
+      <w:r>
+        <w:rPr>
+          <w:szCs w:val="28"/>
+        </w:rPr>
+        <w:t>”):</w:t>
       </w:r>
       <w:r>
         <w:rPr>
@@ -15883,7 +15493,21 @@
         <w:rPr>
           <w:szCs w:val="28"/>
         </w:rPr>
-        <w:t>“streamR”):</w:t>
+        <w:t>“</w:t>
+      </w:r>
+      <w:proofErr w:type="spellStart"/>
+      <w:r>
+        <w:rPr>
+          <w:szCs w:val="28"/>
+        </w:rPr>
+        <w:t>streamR</w:t>
+      </w:r>
+      <w:proofErr w:type="spellEnd"/>
+      <w:r>
+        <w:rPr>
+          <w:szCs w:val="28"/>
+        </w:rPr>
+        <w:t>”):</w:t>
       </w:r>
       <w:r>
         <w:rPr>
@@ -15905,6 +15529,100 @@
           <w:szCs w:val="28"/>
         </w:rPr>
         <w:t>.</w:t>
+      </w:r>
+    </w:p>
+    <w:p>
+      <w:pPr>
+        <w:pStyle w:val="Prrafodelista"/>
+        <w:rPr>
+          <w:b/>
+          <w:szCs w:val="28"/>
+        </w:rPr>
+      </w:pPr>
+    </w:p>
+    <w:p>
+      <w:pPr>
+        <w:pStyle w:val="Prrafo"/>
+        <w:numPr>
+          <w:ilvl w:val="0"/>
+          <w:numId w:val="18"/>
+        </w:numPr>
+        <w:rPr>
+          <w:b w:val="0"/>
+          <w:szCs w:val="28"/>
+        </w:rPr>
+      </w:pPr>
+      <w:proofErr w:type="spellStart"/>
+      <w:r>
+        <w:rPr>
+          <w:b w:val="0"/>
+          <w:szCs w:val="28"/>
+        </w:rPr>
+        <w:t>Shiny</w:t>
+      </w:r>
+      <w:proofErr w:type="spellEnd"/>
+      <w:r>
+        <w:rPr>
+          <w:b w:val="0"/>
+          <w:szCs w:val="28"/>
+        </w:rPr>
+        <w:t xml:space="preserve">: </w:t>
+      </w:r>
+      <w:proofErr w:type="spellStart"/>
+      <w:r>
+        <w:rPr>
+          <w:b w:val="0"/>
+        </w:rPr>
+        <w:t>Shiny</w:t>
+      </w:r>
+      <w:proofErr w:type="spellEnd"/>
+      <w:r>
+        <w:rPr>
+          <w:b w:val="0"/>
+        </w:rPr>
+        <w:t xml:space="preserve"> es un paquete R de código abierto que facilita la creación de aplicaciones web interactivas directamente desde R. Puedes alojar aplicaciones independientes en una página web o insertarlas en documentos de R </w:t>
+      </w:r>
+      <w:proofErr w:type="spellStart"/>
+      <w:r>
+        <w:rPr>
+          <w:b w:val="0"/>
+        </w:rPr>
+        <w:t>Markdown</w:t>
+      </w:r>
+      <w:proofErr w:type="spellEnd"/>
+      <w:r>
+        <w:rPr>
+          <w:b w:val="0"/>
+        </w:rPr>
+        <w:t xml:space="preserve"> o crear cuadros de mando. También puede extender sus aplicaciones </w:t>
+      </w:r>
+      <w:proofErr w:type="spellStart"/>
+      <w:r>
+        <w:rPr>
+          <w:b w:val="0"/>
+        </w:rPr>
+        <w:t>Shiny</w:t>
+      </w:r>
+      <w:proofErr w:type="spellEnd"/>
+      <w:r>
+        <w:rPr>
+          <w:b w:val="0"/>
+        </w:rPr>
+        <w:t xml:space="preserve"> con temas CSS, </w:t>
+      </w:r>
+      <w:proofErr w:type="spellStart"/>
+      <w:r>
+        <w:rPr>
+          <w:b w:val="0"/>
+        </w:rPr>
+        <w:t>html</w:t>
+      </w:r>
+      <w:proofErr w:type="spellEnd"/>
+      <w:r>
+        <w:rPr>
+          <w:b w:val="0"/>
+        </w:rPr>
+        <w:t xml:space="preserve"> widgets y acciones de JavaScript.</w:t>
       </w:r>
     </w:p>
     <w:p>
@@ -15919,6 +15637,278 @@
           <w:rFonts w:ascii="Century Schoolbook" w:hAnsi="Century Schoolbook"/>
         </w:rPr>
       </w:pPr>
+      <w:r>
+        <w:rPr>
+          <w:rFonts w:ascii="Century Schoolbook" w:hAnsi="Century Schoolbook"/>
+        </w:rPr>
+        <w:t>Despliegue de la aplicación.</w:t>
+      </w:r>
+    </w:p>
+    <w:p>
+      <w:pPr>
+        <w:pStyle w:val="Prrafo"/>
+        <w:rPr>
+          <w:b w:val="0"/>
+        </w:rPr>
+      </w:pPr>
+      <w:r>
+        <w:rPr>
+          <w:b w:val="0"/>
+        </w:rPr>
+        <w:t>Para el despliegue de la aplicación, se utilizará “</w:t>
+      </w:r>
+      <w:proofErr w:type="spellStart"/>
+      <w:r>
+        <w:rPr>
+          <w:b w:val="0"/>
+        </w:rPr>
+        <w:t>Shiny</w:t>
+      </w:r>
+      <w:proofErr w:type="spellEnd"/>
+      <w:r>
+        <w:rPr>
+          <w:b w:val="0"/>
+        </w:rPr>
+        <w:t xml:space="preserve"> Apps”. </w:t>
+      </w:r>
+      <w:proofErr w:type="spellStart"/>
+      <w:r>
+        <w:rPr>
+          <w:b w:val="0"/>
+        </w:rPr>
+        <w:t>ShinyApps</w:t>
+      </w:r>
+      <w:proofErr w:type="spellEnd"/>
+      <w:r>
+        <w:rPr>
+          <w:b w:val="0"/>
+        </w:rPr>
+        <w:t xml:space="preserve">, es un servicio de hosting para el despliegue de aplicaciones </w:t>
+      </w:r>
+      <w:proofErr w:type="spellStart"/>
+      <w:r>
+        <w:rPr>
+          <w:b w:val="0"/>
+        </w:rPr>
+        <w:t>Shiny</w:t>
+      </w:r>
+      <w:proofErr w:type="spellEnd"/>
+      <w:r>
+        <w:rPr>
+          <w:b w:val="0"/>
+        </w:rPr>
+        <w:t>.</w:t>
+      </w:r>
+      <w:r>
+        <w:rPr>
+          <w:b w:val="0"/>
+        </w:rPr>
+        <w:t xml:space="preserve"> Existen </w:t>
+      </w:r>
+      <w:r>
+        <w:rPr>
+          <w:b w:val="0"/>
+        </w:rPr>
+        <w:t>otras</w:t>
+      </w:r>
+      <w:r>
+        <w:rPr>
+          <w:b w:val="0"/>
+        </w:rPr>
+        <w:t xml:space="preserve"> posibilidades para llevar a cabo el despliegue</w:t>
+      </w:r>
+      <w:r>
+        <w:rPr>
+          <w:b w:val="0"/>
+        </w:rPr>
+        <w:t xml:space="preserve"> como</w:t>
+      </w:r>
+      <w:r>
+        <w:rPr>
+          <w:b w:val="0"/>
+        </w:rPr>
+        <w:t>:</w:t>
+      </w:r>
+    </w:p>
+    <w:p>
+      <w:pPr>
+        <w:pStyle w:val="Prrafo"/>
+        <w:numPr>
+          <w:ilvl w:val="0"/>
+          <w:numId w:val="45"/>
+        </w:numPr>
+        <w:rPr>
+          <w:b w:val="0"/>
+        </w:rPr>
+      </w:pPr>
+      <w:r>
+        <w:rPr>
+          <w:b w:val="0"/>
+        </w:rPr>
+        <w:t xml:space="preserve">En la máquina local mediante el IDE </w:t>
+      </w:r>
+      <w:proofErr w:type="spellStart"/>
+      <w:r>
+        <w:rPr>
+          <w:b w:val="0"/>
+        </w:rPr>
+        <w:t>RStudio</w:t>
+      </w:r>
+      <w:proofErr w:type="spellEnd"/>
+      <w:r>
+        <w:rPr>
+          <w:b w:val="0"/>
+        </w:rPr>
+        <w:t xml:space="preserve"> y bajo cualquier sistema operativo.</w:t>
+      </w:r>
+    </w:p>
+    <w:p>
+      <w:pPr>
+        <w:pStyle w:val="Prrafo"/>
+        <w:numPr>
+          <w:ilvl w:val="0"/>
+          <w:numId w:val="45"/>
+        </w:numPr>
+        <w:rPr>
+          <w:b w:val="0"/>
+        </w:rPr>
+      </w:pPr>
+      <w:r>
+        <w:rPr>
+          <w:b w:val="0"/>
+        </w:rPr>
+        <w:t xml:space="preserve">En un servidor dedicado con el Server </w:t>
+      </w:r>
+      <w:proofErr w:type="spellStart"/>
+      <w:r>
+        <w:rPr>
+          <w:b w:val="0"/>
+        </w:rPr>
+        <w:t>Shiny</w:t>
+      </w:r>
+      <w:proofErr w:type="spellEnd"/>
+      <w:r>
+        <w:rPr>
+          <w:b w:val="0"/>
+        </w:rPr>
+        <w:t xml:space="preserve"> de </w:t>
+      </w:r>
+      <w:proofErr w:type="spellStart"/>
+      <w:r>
+        <w:rPr>
+          <w:b w:val="0"/>
+        </w:rPr>
+        <w:t>Rstudio</w:t>
+      </w:r>
+      <w:proofErr w:type="spellEnd"/>
+      <w:r>
+        <w:rPr>
+          <w:b w:val="0"/>
+        </w:rPr>
+        <w:t>.</w:t>
+      </w:r>
+    </w:p>
+    <w:p>
+      <w:pPr>
+        <w:pStyle w:val="Prrafo"/>
+        <w:numPr>
+          <w:ilvl w:val="0"/>
+          <w:numId w:val="45"/>
+        </w:numPr>
+        <w:rPr>
+          <w:b w:val="0"/>
+        </w:rPr>
+      </w:pPr>
+      <w:r>
+        <w:rPr>
+          <w:b w:val="0"/>
+        </w:rPr>
+        <w:t xml:space="preserve">En algún servicio de hosting dedicado especializado para </w:t>
+      </w:r>
+      <w:proofErr w:type="spellStart"/>
+      <w:r>
+        <w:rPr>
+          <w:b w:val="0"/>
+        </w:rPr>
+        <w:t>Shiny</w:t>
+      </w:r>
+      <w:proofErr w:type="spellEnd"/>
+      <w:r>
+        <w:rPr>
+          <w:b w:val="0"/>
+        </w:rPr>
+        <w:t>.</w:t>
+      </w:r>
+    </w:p>
+    <w:p>
+      <w:pPr>
+        <w:pStyle w:val="Prrafo"/>
+        <w:rPr>
+          <w:b w:val="0"/>
+        </w:rPr>
+      </w:pPr>
+      <w:r>
+        <w:rPr>
+          <w:b w:val="0"/>
+        </w:rPr>
+        <w:t xml:space="preserve">Para este proyecto se utilizara el servicio de hosting ofrecido por </w:t>
+      </w:r>
+      <w:proofErr w:type="spellStart"/>
+      <w:r>
+        <w:rPr>
+          <w:b w:val="0"/>
+        </w:rPr>
+        <w:t>ShinyApps</w:t>
+      </w:r>
+      <w:proofErr w:type="spellEnd"/>
+      <w:r>
+        <w:rPr>
+          <w:b w:val="0"/>
+        </w:rPr>
+        <w:t xml:space="preserve">, ya que, es fácil de utilizar y no supone coste alguno. Solo se necesita una cuenta de usuario para hacer el despliegue. Además la integración del paquete </w:t>
+      </w:r>
+      <w:proofErr w:type="spellStart"/>
+      <w:r>
+        <w:rPr>
+          <w:b w:val="0"/>
+        </w:rPr>
+        <w:t>Shiny</w:t>
+      </w:r>
+      <w:proofErr w:type="spellEnd"/>
+      <w:r>
+        <w:rPr>
+          <w:b w:val="0"/>
+        </w:rPr>
+        <w:t xml:space="preserve"> y </w:t>
+      </w:r>
+      <w:proofErr w:type="spellStart"/>
+      <w:r>
+        <w:rPr>
+          <w:b w:val="0"/>
+        </w:rPr>
+        <w:t>Rstudio</w:t>
+      </w:r>
+      <w:proofErr w:type="spellEnd"/>
+      <w:r>
+        <w:rPr>
+          <w:b w:val="0"/>
+        </w:rPr>
+        <w:t xml:space="preserve"> con </w:t>
+      </w:r>
+      <w:proofErr w:type="spellStart"/>
+      <w:r>
+        <w:rPr>
+          <w:b w:val="0"/>
+        </w:rPr>
+        <w:t>ShinyApps</w:t>
+      </w:r>
+      <w:proofErr w:type="spellEnd"/>
+      <w:r>
+        <w:rPr>
+          <w:b w:val="0"/>
+        </w:rPr>
+        <w:t xml:space="preserve">, permite realizar el despliegue de forma automática, sin tener que configurar y desplegar de forma manual.  </w:t>
+      </w:r>
     </w:p>
     <w:p>
       <w:pPr>
@@ -15960,7 +15950,14 @@
         <w:rPr>
           <w:rFonts w:ascii="Century Schoolbook" w:hAnsi="Century Schoolbook"/>
         </w:rPr>
-        <w:t>Para abarcar el procesamiento de  todos los datos generados en las redes sociales por los usuarios, nace la necesidad de utilizar mecanismos como los sistemas de alerta y  sistemas de análisis de sentimientos. Los sistemas de alerta, son sistemas que ante uno o varios eventos, son capaces de generar una notificación o alerta, para indicar a un usuario o grupo  de usuarios sobre un suceso, acontecimiento. Los sistemas de análisis de sentimientos o también conocidos como “minería de opinión”, utilizan el procesamiento del lenguaje natural y la similitud semántica, para  proporcionar información del estado de ánimo o grado de satisfacción de un determinado usuario. Estos sistemas, aplicados en el sector turístico, proporcionarían un medio rápido y efectivo a la hora de comunicar a las personas, por ejemplo, acerca de la situación climatológica generando una alerta por lluvia en el caso de los sistemas de alerta. Y en el caso de los sistemas de análisis de sentimientos, opiniones positivas o negativas dependiendo del léxico empleado, basándose en las propias experiencias de los usuarios.</w:t>
+        <w:t xml:space="preserve">Para abarcar el procesamiento de  todos los datos generados en las redes sociales por los usuarios, nace la necesidad de utilizar mecanismos como los sistemas de alerta y  sistemas de análisis de sentimientos. Los sistemas de alerta, son sistemas que ante uno o varios eventos, son capaces de generar una notificación o alerta, para indicar a un usuario o grupo  de usuarios sobre un suceso, acontecimiento. Los sistemas de análisis de sentimientos o también conocidos como “minería de opinión”, </w:t>
+      </w:r>
+      <w:r>
+        <w:rPr>
+          <w:rFonts w:ascii="Century Schoolbook" w:hAnsi="Century Schoolbook"/>
+        </w:rPr>
+        <w:lastRenderedPageBreak/>
+        <w:t>utilizan el procesamiento del lenguaje natural y la similitud semántica, para  proporcionar información del estado de ánimo o grado de satisfacción de un determinado usuario. Estos sistemas, aplicados en el sector turístico, proporcionarían un medio rápido y efectivo a la hora de comunicar a las personas, por ejemplo, acerca de la situación climatológica generando una alerta por lluvia en el caso de los sistemas de alerta. Y en el caso de los sistemas de análisis de sentimientos, opiniones positivas o negativas dependiendo del léxico empleado, basándose en las propias experiencias de los usuarios.</w:t>
       </w:r>
     </w:p>
     <w:p>
@@ -16015,14 +16012,7 @@
         <w:rPr>
           <w:rFonts w:ascii="Century Schoolbook" w:hAnsi="Century Schoolbook"/>
         </w:rPr>
-        <w:t xml:space="preserve">En nuestro proyecto tras analizar las distintas redes sociales, nos hemos decantado por trabajar con la red social Twitter. Al tener miles de usuarios compartiendo información diariamente a través de los tweets, hashtags, entre otros, se manejan grandes volúmenes de datos con diversidad de ámbitos como: la política, el turismo, opiniones digitales, etcétera. Para abarcar el procesamiento de todos los datos generados en la redo social Twitter utilizaremos el lenguaje R, ya que, es un lenguaje muy </w:t>
-      </w:r>
-      <w:r>
-        <w:rPr>
-          <w:rFonts w:ascii="Century Schoolbook" w:hAnsi="Century Schoolbook"/>
-        </w:rPr>
-        <w:lastRenderedPageBreak/>
-        <w:t>potente a la hora de tratar con la minería de datos. También trabajaremos con procesamiento del lenguaje natural (PLN), para poder analizar los datos extraídos de la red social. Utilizando mecanismos como los sistemas de alerta y  sistemas de análisis de sentimientos para el tratamiento de los datos.</w:t>
+        <w:t>En nuestro proyecto tras analizar las distintas redes sociales, nos hemos decantado por trabajar con la red social Twitter. Al tener miles de usuarios compartiendo información diariamente a través de los tweets, hashtags, entre otros, se manejan grandes volúmenes de datos con diversidad de ámbitos como: la política, el turismo, opiniones digitales, etcétera. Para abarcar el procesamiento de todos los datos generados en la redo social Twitter utilizaremos el lenguaje R, ya que, es un lenguaje muy potente a la hora de tratar con la minería de datos. También trabajaremos con procesamiento del lenguaje natural (PLN), para poder analizar los datos extraídos de la red social. Utilizando mecanismos como los sistemas de alerta y  sistemas de análisis de sentimientos para el tratamiento de los datos.</w:t>
       </w:r>
     </w:p>
     <w:p>
@@ -16123,6 +16113,7 @@
       <w:pPr>
         <w:rPr>
           <w:rFonts w:ascii="Century Schoolbook" w:hAnsi="Century Schoolbook"/>
+          <w:u w:val="single"/>
         </w:rPr>
       </w:pPr>
       <w:r>
@@ -16367,261 +16358,261 @@
         <w:rPr>
           <w:b w:val="0"/>
         </w:rPr>
-        <w:t xml:space="preserve"> de generar una notificación o alerta, para indicar </w:t>
+        <w:t xml:space="preserve"> de generar una notificación o alerta, para indicar a un usuario o grupo  de usuarios sobre un suceso, acontecimiento</w:t>
+      </w:r>
+      <w:r>
+        <w:rPr>
+          <w:b w:val="0"/>
+        </w:rPr>
+        <w:t xml:space="preserve"> que está ocurriendo en ese momento</w:t>
+      </w:r>
+      <w:r>
+        <w:rPr>
+          <w:b w:val="0"/>
+        </w:rPr>
+        <w:t xml:space="preserve"> o simplemente retornar una información</w:t>
+      </w:r>
+      <w:r>
+        <w:rPr>
+          <w:b w:val="0"/>
+        </w:rPr>
+        <w:t>.</w:t>
+      </w:r>
+    </w:p>
+    <w:p>
+      <w:pPr>
+        <w:pStyle w:val="Prrafo"/>
+        <w:rPr>
+          <w:b w:val="0"/>
+        </w:rPr>
+      </w:pPr>
+      <w:r>
+        <w:rPr>
+          <w:b w:val="0"/>
+        </w:rPr>
+        <w:t xml:space="preserve">Los sistemas de alerta han sido implementados en diversos </w:t>
+      </w:r>
+      <w:r>
+        <w:rPr>
+          <w:b w:val="0"/>
+        </w:rPr>
+        <w:t>campos como: la vigilancia tecnológica,  la climatología</w:t>
+      </w:r>
+      <w:r>
+        <w:rPr>
+          <w:b w:val="0"/>
+        </w:rPr>
+        <w:t xml:space="preserve"> (SAT)</w:t>
+      </w:r>
+      <w:r>
+        <w:rPr>
+          <w:b w:val="0"/>
+        </w:rPr>
+        <w:t>,</w:t>
+      </w:r>
+      <w:r>
+        <w:rPr>
+          <w:b w:val="0"/>
+        </w:rPr>
+        <w:t xml:space="preserve"> educación, sanidad,</w:t>
+      </w:r>
+      <w:r>
+        <w:rPr>
+          <w:b w:val="0"/>
+        </w:rPr>
+        <w:t xml:space="preserve"> entre otros</w:t>
+      </w:r>
+      <w:r>
+        <w:rPr>
+          <w:b w:val="0"/>
+        </w:rPr>
+        <w:t>.</w:t>
+      </w:r>
+      <w:r>
+        <w:rPr>
+          <w:b w:val="0"/>
+        </w:rPr>
+        <w:t xml:space="preserve"> </w:t>
+      </w:r>
+    </w:p>
+    <w:p>
+      <w:pPr>
+        <w:pStyle w:val="Ttulo4"/>
+        <w:rPr>
+          <w:rFonts w:ascii="Century Schoolbook" w:hAnsi="Century Schoolbook"/>
+        </w:rPr>
+      </w:pPr>
+      <w:bookmarkStart w:id="18" w:name="_Toc486494145"/>
+      <w:r>
+        <w:rPr>
+          <w:rFonts w:ascii="Century Schoolbook" w:hAnsi="Century Schoolbook"/>
+        </w:rPr>
+        <w:t xml:space="preserve">Sistemas de alertas de vigilancia </w:t>
+      </w:r>
+      <w:r>
+        <w:rPr>
+          <w:rFonts w:ascii="Century Schoolbook" w:hAnsi="Century Schoolbook"/>
+        </w:rPr>
+        <w:t>tecnológica</w:t>
+      </w:r>
+      <w:bookmarkEnd w:id="18"/>
+    </w:p>
+    <w:p>
+      <w:pPr>
+        <w:pStyle w:val="Prrafo"/>
+        <w:rPr>
+          <w:b w:val="0"/>
+        </w:rPr>
+      </w:pPr>
+      <w:r>
+        <w:rPr>
+          <w:b w:val="0"/>
+        </w:rPr>
+        <w:t>En un sistema de alertas de vigilancia tecnológica, como por ejemplo “ALERTAS”, ofrece información de actualidad sobre</w:t>
+      </w:r>
+      <w:r>
+        <w:rPr>
+          <w:b w:val="0"/>
+        </w:rPr>
+        <w:t>:</w:t>
+      </w:r>
+      <w:r>
+        <w:rPr>
+          <w:b w:val="0"/>
+        </w:rPr>
+        <w:t xml:space="preserve"> </w:t>
+      </w:r>
+      <w:r>
+        <w:rPr>
+          <w:b w:val="0"/>
+        </w:rPr>
+        <w:t>c</w:t>
+      </w:r>
+      <w:r>
+        <w:rPr>
+          <w:b w:val="0"/>
+        </w:rPr>
+        <w:t>iencia, tecnología e innovación. A través de estas alertas, los usuarios  pueden tener acceso a: eventos actualizados, noticias diarias, artículos recient</w:t>
+      </w:r>
+      <w:r>
+        <w:rPr>
+          <w:b w:val="0"/>
+        </w:rPr>
+        <w:t>es, ferias y congresos</w:t>
+      </w:r>
+      <w:r>
+        <w:rPr>
+          <w:b w:val="0"/>
+        </w:rPr>
+        <w:t>. Este sistema para poder ofrecer el servicio de alerta, necesita que el usuario este registrado  y que además en el formulario de registro</w:t>
+      </w:r>
+      <w:r>
+        <w:rPr>
+          <w:b w:val="0"/>
+        </w:rPr>
+        <w:t xml:space="preserve">, especifique sus preferencias. Posteriormente el </w:t>
+      </w:r>
+      <w:r>
+        <w:rPr>
+          <w:b w:val="0"/>
+        </w:rPr>
+        <w:t xml:space="preserve">sistema, recogerá está información para llevar a cabo y de manera diaria el proceso de detección, clasificación y priorización </w:t>
+      </w:r>
+      <w:r>
+        <w:rPr>
+          <w:b w:val="0"/>
+        </w:rPr>
+        <w:t xml:space="preserve">de resultados para así, </w:t>
+      </w:r>
+      <w:r>
+        <w:rPr>
+          <w:b w:val="0"/>
+        </w:rPr>
+        <w:t xml:space="preserve"> ofrecer al usuario un resumen de noticias, eventos y novedades</w:t>
+      </w:r>
+      <w:r>
+        <w:rPr>
+          <w:b w:val="0"/>
+        </w:rPr>
+        <w:t>.</w:t>
+      </w:r>
+      <w:r>
+        <w:rPr>
+          <w:b w:val="0"/>
+        </w:rPr>
+        <w:t xml:space="preserve"> </w:t>
+      </w:r>
+    </w:p>
+    <w:p>
+      <w:pPr>
+        <w:pStyle w:val="Prrafo"/>
+        <w:rPr>
+          <w:b w:val="0"/>
+        </w:rPr>
+      </w:pPr>
+      <w:r>
+        <w:rPr>
+          <w:b w:val="0"/>
+        </w:rPr>
+        <w:t>El estos sistemas,</w:t>
+      </w:r>
+      <w:r>
+        <w:rPr>
+          <w:b w:val="0"/>
+        </w:rPr>
+        <w:t xml:space="preserve"> </w:t>
+      </w:r>
+      <w:r>
+        <w:rPr>
+          <w:b w:val="0"/>
+        </w:rPr>
+        <w:t>se</w:t>
+      </w:r>
+      <w:r>
+        <w:rPr>
+          <w:b w:val="0"/>
+        </w:rPr>
+        <w:t xml:space="preserve"> incorpora</w:t>
+      </w:r>
+      <w:r>
+        <w:rPr>
+          <w:b w:val="0"/>
+        </w:rPr>
+        <w:t xml:space="preserve"> tecnologías del lenguaje natural</w:t>
+      </w:r>
+      <w:r>
+        <w:rPr>
+          <w:b w:val="0"/>
+        </w:rPr>
+        <w:t xml:space="preserve"> para la recuperación, </w:t>
+      </w:r>
+      <w:r>
+        <w:rPr>
+          <w:b w:val="0"/>
+        </w:rPr>
+        <w:t>extracción</w:t>
+      </w:r>
+      <w:r>
+        <w:rPr>
+          <w:b w:val="0"/>
+        </w:rPr>
+        <w:t xml:space="preserve"> y clasificación de información documental, desarrolladas bajo los estándares de la web semántica.</w:t>
+      </w:r>
+      <w:r>
+        <w:t xml:space="preserve"> </w:t>
+      </w:r>
+      <w:r>
+        <w:rPr>
+          <w:b w:val="0"/>
+        </w:rPr>
+        <w:t xml:space="preserve">Con la suma de </w:t>
       </w:r>
       <w:r>
         <w:rPr>
           <w:b w:val="0"/>
         </w:rPr>
         <w:lastRenderedPageBreak/>
-        <w:t>a un usuario o grupo  de usuarios sobre un suceso, acontecimiento</w:t>
-      </w:r>
-      <w:r>
-        <w:rPr>
-          <w:b w:val="0"/>
-        </w:rPr>
-        <w:t xml:space="preserve"> que está ocurriendo en ese momento</w:t>
-      </w:r>
-      <w:r>
-        <w:rPr>
-          <w:b w:val="0"/>
-        </w:rPr>
-        <w:t xml:space="preserve"> o simplemente retornar una información</w:t>
-      </w:r>
-      <w:r>
-        <w:rPr>
-          <w:b w:val="0"/>
-        </w:rPr>
-        <w:t>.</w:t>
-      </w:r>
-    </w:p>
-    <w:p>
-      <w:pPr>
-        <w:pStyle w:val="Prrafo"/>
-        <w:rPr>
-          <w:b w:val="0"/>
-        </w:rPr>
-      </w:pPr>
-      <w:r>
-        <w:rPr>
-          <w:b w:val="0"/>
-        </w:rPr>
-        <w:t xml:space="preserve">Los sistemas de alerta han sido implementados en diversos </w:t>
-      </w:r>
-      <w:r>
-        <w:rPr>
-          <w:b w:val="0"/>
-        </w:rPr>
-        <w:t>campos como: la vigilancia tecnológica,  la climatología</w:t>
-      </w:r>
-      <w:r>
-        <w:rPr>
-          <w:b w:val="0"/>
-        </w:rPr>
-        <w:t xml:space="preserve"> (SAT)</w:t>
-      </w:r>
-      <w:r>
-        <w:rPr>
-          <w:b w:val="0"/>
-        </w:rPr>
-        <w:t>,</w:t>
-      </w:r>
-      <w:r>
-        <w:rPr>
-          <w:b w:val="0"/>
-        </w:rPr>
-        <w:t xml:space="preserve"> educación, sanidad,</w:t>
-      </w:r>
-      <w:r>
-        <w:rPr>
-          <w:b w:val="0"/>
-        </w:rPr>
-        <w:t xml:space="preserve"> entre otros</w:t>
-      </w:r>
-      <w:r>
-        <w:rPr>
-          <w:b w:val="0"/>
-        </w:rPr>
-        <w:t>.</w:t>
-      </w:r>
-      <w:r>
-        <w:rPr>
-          <w:b w:val="0"/>
-        </w:rPr>
-        <w:t xml:space="preserve"> </w:t>
-      </w:r>
-    </w:p>
-    <w:p>
-      <w:pPr>
-        <w:pStyle w:val="Ttulo4"/>
-        <w:rPr>
-          <w:rFonts w:ascii="Century Schoolbook" w:hAnsi="Century Schoolbook"/>
-        </w:rPr>
-      </w:pPr>
-      <w:bookmarkStart w:id="18" w:name="_Toc486494145"/>
-      <w:r>
-        <w:rPr>
-          <w:rFonts w:ascii="Century Schoolbook" w:hAnsi="Century Schoolbook"/>
-        </w:rPr>
-        <w:t xml:space="preserve">Sistemas de alertas de vigilancia </w:t>
-      </w:r>
-      <w:r>
-        <w:rPr>
-          <w:rFonts w:ascii="Century Schoolbook" w:hAnsi="Century Schoolbook"/>
-        </w:rPr>
-        <w:t>tecnológica</w:t>
-      </w:r>
-      <w:bookmarkEnd w:id="18"/>
-    </w:p>
-    <w:p>
-      <w:pPr>
-        <w:pStyle w:val="Prrafo"/>
-        <w:rPr>
-          <w:b w:val="0"/>
-        </w:rPr>
-      </w:pPr>
-      <w:r>
-        <w:rPr>
-          <w:b w:val="0"/>
-        </w:rPr>
-        <w:t>En un sistema de alertas de vigilancia tecnológica, como por ejemplo “ALERTAS”, ofrece información de actualidad sobre</w:t>
-      </w:r>
-      <w:r>
-        <w:rPr>
-          <w:b w:val="0"/>
-        </w:rPr>
-        <w:t>:</w:t>
-      </w:r>
-      <w:r>
-        <w:rPr>
-          <w:b w:val="0"/>
-        </w:rPr>
-        <w:t xml:space="preserve"> </w:t>
-      </w:r>
-      <w:r>
-        <w:rPr>
-          <w:b w:val="0"/>
-        </w:rPr>
-        <w:t>c</w:t>
-      </w:r>
-      <w:r>
-        <w:rPr>
-          <w:b w:val="0"/>
-        </w:rPr>
-        <w:t>iencia, tecnología e innovación. A través de estas alertas, los usuarios  pueden tener acceso a: eventos actualizados, noticias diarias, artículos recient</w:t>
-      </w:r>
-      <w:r>
-        <w:rPr>
-          <w:b w:val="0"/>
-        </w:rPr>
-        <w:t>es, ferias y congresos</w:t>
-      </w:r>
-      <w:r>
-        <w:rPr>
-          <w:b w:val="0"/>
-        </w:rPr>
-        <w:t>. Este sistema para poder ofrecer el servicio de alerta, necesita que el usuario este registrado  y que además en el formulario de registro</w:t>
-      </w:r>
-      <w:r>
-        <w:rPr>
-          <w:b w:val="0"/>
-        </w:rPr>
-        <w:t xml:space="preserve">, especifique sus preferencias. Posteriormente el </w:t>
-      </w:r>
-      <w:r>
-        <w:rPr>
-          <w:b w:val="0"/>
-        </w:rPr>
-        <w:t xml:space="preserve">sistema, recogerá está información para llevar a cabo y de manera diaria el proceso de detección, clasificación y priorización </w:t>
-      </w:r>
-      <w:r>
-        <w:rPr>
-          <w:b w:val="0"/>
-        </w:rPr>
-        <w:t xml:space="preserve">de resultados para así, </w:t>
-      </w:r>
-      <w:r>
-        <w:rPr>
-          <w:b w:val="0"/>
-        </w:rPr>
-        <w:t xml:space="preserve"> ofrecer al usuario un resumen de noticias, eventos y novedades</w:t>
-      </w:r>
-      <w:r>
-        <w:rPr>
-          <w:b w:val="0"/>
-        </w:rPr>
-        <w:t>.</w:t>
-      </w:r>
-      <w:r>
-        <w:rPr>
-          <w:b w:val="0"/>
-        </w:rPr>
-        <w:t xml:space="preserve"> </w:t>
-      </w:r>
-    </w:p>
-    <w:p>
-      <w:pPr>
-        <w:pStyle w:val="Prrafo"/>
-        <w:rPr>
-          <w:b w:val="0"/>
-        </w:rPr>
-      </w:pPr>
-      <w:r>
-        <w:rPr>
-          <w:b w:val="0"/>
-        </w:rPr>
-        <w:t>El estos sistemas,</w:t>
-      </w:r>
-      <w:r>
-        <w:rPr>
-          <w:b w:val="0"/>
-        </w:rPr>
-        <w:t xml:space="preserve"> </w:t>
-      </w:r>
-      <w:r>
-        <w:rPr>
-          <w:b w:val="0"/>
-        </w:rPr>
-        <w:t>se</w:t>
-      </w:r>
-      <w:r>
-        <w:rPr>
-          <w:b w:val="0"/>
-        </w:rPr>
-        <w:t xml:space="preserve"> incorpora</w:t>
-      </w:r>
-      <w:r>
-        <w:rPr>
-          <w:b w:val="0"/>
-        </w:rPr>
-        <w:t xml:space="preserve"> tecnologías del lenguaje natural</w:t>
-      </w:r>
-      <w:r>
-        <w:rPr>
-          <w:b w:val="0"/>
-        </w:rPr>
-        <w:t xml:space="preserve"> para la recuperación, </w:t>
-      </w:r>
-      <w:r>
-        <w:rPr>
-          <w:b w:val="0"/>
-        </w:rPr>
-        <w:t>extracción</w:t>
-      </w:r>
-      <w:r>
-        <w:rPr>
-          <w:b w:val="0"/>
-        </w:rPr>
-        <w:t xml:space="preserve"> y clasificación de información documental, desarrolladas bajo los estándares de la web semántica.</w:t>
-      </w:r>
-      <w:r>
-        <w:t xml:space="preserve"> </w:t>
-      </w:r>
-      <w:r>
-        <w:rPr>
-          <w:b w:val="0"/>
-        </w:rPr>
-        <w:t xml:space="preserve">Con la suma de estrategias y técnicas </w:t>
+        <w:t xml:space="preserve">estrategias y técnicas </w:t>
       </w:r>
       <w:r>
         <w:rPr>
@@ -16854,14 +16845,7 @@
         <w:rPr>
           <w:b w:val="0"/>
         </w:rPr>
-        <w:t xml:space="preserve">El sistema tecnológico rastrea periódicamente una selección de dominios y fuentes de noticias especializadas. Cuando se detectan nuevos contenidos, el sistema los descarga, categoriza automáticamente y selecciona los resultados relevantes, descartando los no relevantes. Estos </w:t>
-      </w:r>
-      <w:r>
-        <w:rPr>
-          <w:b w:val="0"/>
-        </w:rPr>
-        <w:lastRenderedPageBreak/>
-        <w:t xml:space="preserve">contenidos actualizados y relevantes son las denominadas Alertas de Vigilancia. Éstas son almacenadas en el escritorio de </w:t>
+        <w:t xml:space="preserve">El sistema tecnológico rastrea periódicamente una selección de dominios y fuentes de noticias especializadas. Cuando se detectan nuevos contenidos, el sistema los descarga, categoriza automáticamente y selecciona los resultados relevantes, descartando los no relevantes. Estos contenidos actualizados y relevantes son las denominadas Alertas de Vigilancia. Éstas son almacenadas en el escritorio de </w:t>
       </w:r>
       <w:r>
         <w:rPr>
@@ -16944,7 +16928,14 @@
         <w:rPr>
           <w:b w:val="0"/>
         </w:rPr>
-        <w:t>Un Sistema de Alerta Temprana (SAT), se puede definir como un sistema de colección de información variada que, mediante monitoreo constante, permite advertir sobre situaciones amenazantes a la seguridad alimentaria y a la seguridad civil</w:t>
+        <w:t xml:space="preserve">Un Sistema de Alerta Temprana (SAT), se puede definir como un sistema de colección de información variada que, mediante monitoreo </w:t>
+      </w:r>
+      <w:r>
+        <w:rPr>
+          <w:b w:val="0"/>
+        </w:rPr>
+        <w:lastRenderedPageBreak/>
+        <w:t>constante, permite advertir sobre situaciones amenazantes a la seguridad alimentaria y a la seguridad civil</w:t>
       </w:r>
       <w:r>
         <w:rPr>
@@ -17284,14 +17275,7 @@
         <w:rPr>
           <w:b w:val="0"/>
         </w:rPr>
-        <w:t xml:space="preserve">Los sistemas de análisis de sentimientos o también conocidos como “minería de opinión”, utilizan el procesamiento del lenguaje natural y la similitud semántica, para  proporcionar información del estado de ánimo o </w:t>
-      </w:r>
-      <w:r>
-        <w:rPr>
-          <w:b w:val="0"/>
-        </w:rPr>
-        <w:lastRenderedPageBreak/>
-        <w:t>grado de satisfacción de un determinado usuario</w:t>
+        <w:t>Los sistemas de análisis de sentimientos o también conocidos como “minería de opinión”, utilizan el procesamiento del lenguaje natural y la similitud semántica, para  proporcionar información del estado de ánimo o grado de satisfacción de un determinado usuario</w:t>
       </w:r>
       <w:r>
         <w:rPr>
@@ -17571,7 +17555,14 @@
         <w:rPr>
           <w:b w:val="0"/>
         </w:rPr>
-        <w:t xml:space="preserve">. Con este tipo de tecnologías es posible extraer un valor tangible y directo a partir de un comentario en lenguaje natural. Se podrían monitorizar y gestionar las opiniones sobre personas o entidades en foros y redes sociales concretas. Así como abordar temas como las tendencias </w:t>
+        <w:t xml:space="preserve">. Con este tipo de tecnologías es posible extraer un valor tangible y directo a partir de un </w:t>
+      </w:r>
+      <w:r>
+        <w:rPr>
+          <w:b w:val="0"/>
+        </w:rPr>
+        <w:lastRenderedPageBreak/>
+        <w:t xml:space="preserve">comentario en lenguaje natural. Se podrían monitorizar y gestionar las opiniones sobre personas o entidades en foros y redes sociales concretas. Así como abordar temas como las tendencias </w:t>
       </w:r>
       <w:sdt>
         <w:sdtPr>
@@ -17849,6 +17840,7 @@
           <w:rFonts w:ascii="Century Schoolbook" w:hAnsi="Century Schoolbook"/>
           <w:sz w:val="28"/>
           <w:szCs w:val="28"/>
+          <w:lang w:val="en-US"/>
         </w:rPr>
       </w:pPr>
       <w:r>
@@ -17856,6 +17848,7 @@
           <w:rFonts w:ascii="Century Schoolbook" w:hAnsi="Century Schoolbook"/>
           <w:sz w:val="28"/>
           <w:szCs w:val="28"/>
+          <w:lang w:val="en-US"/>
         </w:rPr>
         <w:t>Mr.</w:t>
       </w:r>
@@ -17864,6 +17857,7 @@
           <w:rFonts w:ascii="Century Schoolbook" w:hAnsi="Century Schoolbook"/>
           <w:sz w:val="28"/>
           <w:szCs w:val="28"/>
+          <w:lang w:val="en-US"/>
         </w:rPr>
         <w:t xml:space="preserve"> </w:t>
       </w:r>
@@ -17873,6 +17867,7 @@
           <w:rFonts w:ascii="Century Schoolbook" w:hAnsi="Century Schoolbook"/>
           <w:sz w:val="28"/>
           <w:szCs w:val="28"/>
+          <w:lang w:val="en-US"/>
         </w:rPr>
         <w:t>Tuit</w:t>
       </w:r>
@@ -17882,16 +17877,18 @@
           <w:rFonts w:ascii="Century Schoolbook" w:hAnsi="Century Schoolbook"/>
           <w:sz w:val="28"/>
           <w:szCs w:val="28"/>
+          <w:lang w:val="en-US"/>
         </w:rPr>
         <w:t xml:space="preserve"> (</w:t>
       </w:r>
-      <w:hyperlink r:id="rId21" w:history="1">
+      <w:hyperlink r:id="rId22" w:history="1">
         <w:r>
           <w:rPr>
             <w:rStyle w:val="Hipervnculo"/>
             <w:rFonts w:ascii="Century Schoolbook" w:hAnsi="Century Schoolbook"/>
             <w:sz w:val="28"/>
             <w:szCs w:val="28"/>
+            <w:lang w:val="en-US"/>
           </w:rPr>
           <w:t>http://www.mrtuit.com/</w:t>
         </w:r>
@@ -17901,6 +17898,7 @@
           <w:rFonts w:ascii="Century Schoolbook" w:hAnsi="Century Schoolbook"/>
           <w:sz w:val="28"/>
           <w:szCs w:val="28"/>
+          <w:lang w:val="en-US"/>
         </w:rPr>
         <w:t>)</w:t>
       </w:r>
@@ -17909,6 +17907,7 @@
           <w:rFonts w:ascii="Century Schoolbook" w:hAnsi="Century Schoolbook"/>
           <w:sz w:val="28"/>
           <w:szCs w:val="28"/>
+          <w:lang w:val="en-US"/>
         </w:rPr>
         <w:t>.</w:t>
       </w:r>
@@ -17944,26 +17943,25 @@
         </w:rPr>
         <w:t xml:space="preserve">Nuestra propuesta consiste realizar una integración de un  sistema de alerta y un sistema de análisis de sentimientos orientando en el ámbito del turismo. Para ello trabajaremos con un grupo de tecnologías y con la extracción de los datos obtenidos en </w:t>
       </w:r>
-      <w:proofErr w:type="gramStart"/>
-      <w:r>
-        <w:rPr>
-          <w:rFonts w:ascii="Century Schoolbook" w:hAnsi="Century Schoolbook"/>
-        </w:rPr>
-        <w:t>las red</w:t>
-      </w:r>
-      <w:proofErr w:type="gramEnd"/>
-      <w:r>
-        <w:rPr>
-          <w:rFonts w:ascii="Century Schoolbook" w:hAnsi="Century Schoolbook"/>
-        </w:rPr>
-        <w:t xml:space="preserve"> social Twitter. En nuestra </w:t>
-      </w:r>
-      <w:r>
-        <w:rPr>
-          <w:rFonts w:ascii="Century Schoolbook" w:hAnsi="Century Schoolbook"/>
-        </w:rPr>
-        <w:lastRenderedPageBreak/>
-        <w:t xml:space="preserve">propuesta, se quiere elaborar un sistema de alerta y un sistema de análisis de sentimientos, </w:t>
+      <w:r>
+        <w:rPr>
+          <w:rFonts w:ascii="Century Schoolbook" w:hAnsi="Century Schoolbook"/>
+        </w:rPr>
+        <w:t>la red</w:t>
+      </w:r>
+      <w:r>
+        <w:rPr>
+          <w:rFonts w:ascii="Century Schoolbook" w:hAnsi="Century Schoolbook"/>
+        </w:rPr>
+        <w:t xml:space="preserve"> social Twitter.</w:t>
+      </w:r>
+      <w:bookmarkStart w:id="22" w:name="_GoBack"/>
+      <w:bookmarkEnd w:id="22"/>
+      <w:r>
+        <w:rPr>
+          <w:rFonts w:ascii="Century Schoolbook" w:hAnsi="Century Schoolbook"/>
+        </w:rPr>
+        <w:t xml:space="preserve"> En nuestra propuesta, se quiere elaborar un sistema de alerta y un sistema de análisis de sentimientos, </w:t>
       </w:r>
       <w:r>
         <w:rPr>
@@ -18000,7 +17998,7 @@
       <w:pPr>
         <w:pStyle w:val="Ttulo2"/>
         <w:sectPr>
-          <w:footerReference w:type="even" r:id="rId22"/>
+          <w:footerReference w:type="even" r:id="rId23"/>
           <w:pgSz w:w="11906" w:h="16838" w:code="9"/>
           <w:pgMar w:top="1134" w:right="1134" w:bottom="1134" w:left="1134" w:header="720" w:footer="709" w:gutter="0"/>
           <w:cols w:space="708"/>
@@ -18016,12 +18014,12 @@
         <w:lastRenderedPageBreak/>
         <w:br/>
       </w:r>
-      <w:bookmarkStart w:id="22" w:name="_Toc486494149"/>
+      <w:bookmarkStart w:id="23" w:name="_Toc486494149"/>
       <w:r>
         <w:t>Capítulo 3.</w:t>
       </w:r>
-      <w:bookmarkStart w:id="23" w:name="_Toc486494150"/>
-      <w:bookmarkEnd w:id="22"/>
+      <w:bookmarkStart w:id="24" w:name="_Toc486494150"/>
+      <w:bookmarkEnd w:id="23"/>
       <w:r>
         <w:t xml:space="preserve"> </w:t>
       </w:r>
@@ -18034,7 +18032,7 @@
       <w:r>
         <w:t>de análisis de sentimientos propuestos.</w:t>
       </w:r>
-      <w:bookmarkEnd w:id="23"/>
+      <w:bookmarkEnd w:id="24"/>
     </w:p>
     <w:p>
       <w:pPr>
@@ -18323,7 +18321,7 @@
         </w:rPr>
         <w:t>álisis de Sentimientos “SAYAS”  (</w:t>
       </w:r>
-      <w:hyperlink r:id="rId23" w:history="1">
+      <w:hyperlink r:id="rId24" w:history="1">
         <w:r>
           <w:rPr>
             <w:rStyle w:val="Hipervnculo"/>
@@ -18378,7 +18376,7 @@
         </w:rPr>
         <w:t xml:space="preserve"> debemos registrarla en (</w:t>
       </w:r>
-      <w:hyperlink r:id="rId24" w:history="1">
+      <w:hyperlink r:id="rId25" w:history="1">
         <w:r>
           <w:rPr>
             <w:rStyle w:val="Hipervnculo"/>
@@ -18409,21 +18407,7 @@
         <w:rPr>
           <w:b w:val="0"/>
         </w:rPr>
-        <w:t xml:space="preserve">pulsar “crear new </w:t>
-      </w:r>
-      <w:proofErr w:type="spellStart"/>
-      <w:r>
-        <w:rPr>
-          <w:b w:val="0"/>
-        </w:rPr>
-        <w:t>app</w:t>
-      </w:r>
-      <w:proofErr w:type="spellEnd"/>
-      <w:r>
-        <w:rPr>
-          <w:b w:val="0"/>
-        </w:rPr>
-        <w:t xml:space="preserve">” y cumplimentar </w:t>
+        <w:t xml:space="preserve">pulsar “crear new app” y cumplimentar </w:t>
       </w:r>
       <w:r>
         <w:rPr>
@@ -18837,14 +18821,38 @@
           <w:b w:val="0"/>
           <w:szCs w:val="28"/>
         </w:rPr>
-        <w:t>expresion”,</w:t>
-      </w:r>
-      <w:r>
-        <w:rPr>
-          <w:b w:val="0"/>
-          <w:szCs w:val="28"/>
-        </w:rPr>
-        <w:t>”replace”</w:t>
+        <w:t>expresion</w:t>
+      </w:r>
+      <w:proofErr w:type="spellEnd"/>
+      <w:r>
+        <w:rPr>
+          <w:b w:val="0"/>
+          <w:szCs w:val="28"/>
+        </w:rPr>
+        <w:t>”,</w:t>
+      </w:r>
+      <w:r>
+        <w:rPr>
+          <w:b w:val="0"/>
+          <w:szCs w:val="28"/>
+        </w:rPr>
+        <w:t>”</w:t>
+      </w:r>
+      <w:proofErr w:type="spellStart"/>
+      <w:r>
+        <w:rPr>
+          <w:b w:val="0"/>
+          <w:szCs w:val="28"/>
+        </w:rPr>
+        <w:t>replace</w:t>
+      </w:r>
+      <w:proofErr w:type="spellEnd"/>
+      <w:r>
+        <w:rPr>
+          <w:b w:val="0"/>
+          <w:szCs w:val="28"/>
+        </w:rPr>
+        <w:t>”</w:t>
       </w:r>
       <w:proofErr w:type="gramStart"/>
       <w:r>
@@ -18854,7 +18862,6 @@
         </w:rPr>
         <w:t>,variable</w:t>
       </w:r>
-      <w:proofErr w:type="spellEnd"/>
       <w:proofErr w:type="gramEnd"/>
       <w:r>
         <w:rPr>
@@ -19406,11 +19413,11 @@
           <w:docGrid w:linePitch="360"/>
         </w:sectPr>
       </w:pPr>
-      <w:bookmarkStart w:id="24" w:name="_Toc486494154"/>
+      <w:bookmarkStart w:id="25" w:name="_Toc486494154"/>
       <w:r>
         <w:t>Capítulo 4. Caso de uso.</w:t>
       </w:r>
-      <w:bookmarkEnd w:id="24"/>
+      <w:bookmarkEnd w:id="25"/>
     </w:p>
     <w:p>
       <w:pPr>
@@ -19420,7 +19427,7 @@
         <w:lastRenderedPageBreak/>
         <w:br/>
       </w:r>
-      <w:bookmarkStart w:id="25" w:name="_Toc486494155"/>
+      <w:bookmarkStart w:id="26" w:name="_Toc486494155"/>
       <w:r>
         <w:t>Capítulo 5</w:t>
       </w:r>
@@ -19430,7 +19437,7 @@
       <w:r>
         <w:t>Recomendaciones o conclusiones.</w:t>
       </w:r>
-      <w:bookmarkEnd w:id="25"/>
+      <w:bookmarkEnd w:id="26"/>
     </w:p>
     <w:p>
       <w:pPr>
@@ -19485,11 +19492,11 @@
       <w:r>
         <w:br/>
       </w:r>
-      <w:bookmarkStart w:id="26" w:name="_Toc486494159"/>
+      <w:bookmarkStart w:id="27" w:name="_Toc486494159"/>
       <w:r>
         <w:t>Presupuesto</w:t>
       </w:r>
-      <w:bookmarkEnd w:id="26"/>
+      <w:bookmarkEnd w:id="27"/>
     </w:p>
     <w:p>
       <w:pPr>
@@ -19603,7 +19610,7 @@
           <w:left w:w="70" w:type="dxa"/>
           <w:right w:w="70" w:type="dxa"/>
         </w:tblCellMar>
-        <w:tblLook w:val="0000"/>
+        <w:tblLook w:val="0000" w:firstRow="0" w:lastRow="0" w:firstColumn="0" w:lastColumn="0" w:noHBand="0" w:noVBand="0"/>
       </w:tblPr>
       <w:tblGrid>
         <w:gridCol w:w="3091"/>
@@ -20444,7 +20451,7 @@
           <w:rFonts w:ascii="Century Schoolbook" w:hAnsi="Century Schoolbook"/>
         </w:rPr>
       </w:pPr>
-      <w:bookmarkStart w:id="27" w:name="_Toc418604520"/>
+      <w:bookmarkStart w:id="28" w:name="_Toc418604520"/>
       <w:r>
         <w:rPr>
           <w:rFonts w:ascii="Century Schoolbook" w:hAnsi="Century Schoolbook"/>
@@ -20525,7 +20532,7 @@
         </w:rPr>
         <w:t>. Tabla resumen de los Tipos.</w:t>
       </w:r>
-      <w:bookmarkEnd w:id="27"/>
+      <w:bookmarkEnd w:id="28"/>
     </w:p>
     <w:p>
       <w:pPr>
@@ -20571,7 +20578,7 @@
       <w:tblPr>
         <w:tblStyle w:val="Tablaconcuadrcula"/>
         <w:tblW w:w="0" w:type="auto"/>
-        <w:tblLook w:val="04A0"/>
+        <w:tblLook w:val="04A0" w:firstRow="1" w:lastRow="0" w:firstColumn="1" w:lastColumn="0" w:noHBand="0" w:noVBand="1"/>
       </w:tblPr>
       <w:tblGrid>
         <w:gridCol w:w="3259"/>
@@ -20831,7 +20838,7 @@
       <w:tblPr>
         <w:tblStyle w:val="Tablaconcuadrcula"/>
         <w:tblW w:w="0" w:type="auto"/>
-        <w:tblLook w:val="04A0"/>
+        <w:tblLook w:val="04A0" w:firstRow="1" w:lastRow="0" w:firstColumn="1" w:lastColumn="0" w:noHBand="0" w:noVBand="1"/>
       </w:tblPr>
       <w:tblGrid>
         <w:gridCol w:w="4889"/>
@@ -20969,39 +20976,64 @@
               <w:jc w:val="left"/>
               <w:rPr>
                 <w:rFonts w:ascii="Century Schoolbook" w:hAnsi="Century Schoolbook"/>
+                <w:lang w:val="en-US"/>
+              </w:rPr>
+            </w:pPr>
+            <w:r>
+              <w:rPr>
+                <w:rFonts w:ascii="Century Schoolbook" w:hAnsi="Century Schoolbook"/>
+                <w:lang w:val="en-US"/>
+              </w:rPr>
+              <w:t>Google Chrome, Mozilla Firefox, Microsoft Edge</w:t>
+            </w:r>
+          </w:p>
+        </w:tc>
+        <w:tc>
+          <w:tcPr>
+            <w:tcW w:w="4889" w:type="dxa"/>
+          </w:tcPr>
+          <w:p>
+            <w:pPr>
+              <w:jc w:val="left"/>
+              <w:rPr>
+                <w:rFonts w:ascii="Century Schoolbook" w:hAnsi="Century Schoolbook"/>
               </w:rPr>
             </w:pPr>
             <w:r>
               <w:rPr>
                 <w:rFonts w:ascii="Century Schoolbook" w:hAnsi="Century Schoolbook"/>
               </w:rPr>
-              <w:t xml:space="preserve">Google </w:t>
+              <w:t>0</w:t>
             </w:r>
+          </w:p>
+        </w:tc>
+      </w:tr>
+      <w:tr>
+        <w:tc>
+          <w:tcPr>
+            <w:tcW w:w="4889" w:type="dxa"/>
+          </w:tcPr>
+          <w:p>
+            <w:pPr>
+              <w:jc w:val="left"/>
+              <w:rPr>
+                <w:rFonts w:ascii="Century Schoolbook" w:hAnsi="Century Schoolbook"/>
+                <w:lang w:val="en-US"/>
+              </w:rPr>
+            </w:pPr>
             <w:proofErr w:type="spellStart"/>
             <w:r>
               <w:rPr>
                 <w:rFonts w:ascii="Century Schoolbook" w:hAnsi="Century Schoolbook"/>
+                <w:lang w:val="en-US"/>
               </w:rPr>
-              <w:t>Chrome</w:t>
+              <w:t>Servidor</w:t>
             </w:r>
             <w:proofErr w:type="spellEnd"/>
             <w:r>
               <w:rPr>
                 <w:rFonts w:ascii="Century Schoolbook" w:hAnsi="Century Schoolbook"/>
-              </w:rPr>
-              <w:t xml:space="preserve">, </w:t>
-            </w:r>
-            <w:proofErr w:type="spellStart"/>
-            <w:r>
-              <w:rPr>
-                <w:rFonts w:ascii="Century Schoolbook" w:hAnsi="Century Schoolbook"/>
-              </w:rPr>
-              <w:t>Mozilla</w:t>
-            </w:r>
-            <w:proofErr w:type="spellEnd"/>
-            <w:r>
-              <w:rPr>
-                <w:rFonts w:ascii="Century Schoolbook" w:hAnsi="Century Schoolbook"/>
+                <w:lang w:val="en-US"/>
               </w:rPr>
               <w:t xml:space="preserve"> </w:t>
             </w:r>
@@ -21009,22 +21041,9 @@
             <w:r>
               <w:rPr>
                 <w:rFonts w:ascii="Century Schoolbook" w:hAnsi="Century Schoolbook"/>
+                <w:lang w:val="en-US"/>
               </w:rPr>
-              <w:t>Firefox</w:t>
-            </w:r>
-            <w:proofErr w:type="spellEnd"/>
-            <w:r>
-              <w:rPr>
-                <w:rFonts w:ascii="Century Schoolbook" w:hAnsi="Century Schoolbook"/>
-              </w:rPr>
-              <w:t xml:space="preserve">, Microsoft </w:t>
-            </w:r>
-            <w:proofErr w:type="spellStart"/>
-            <w:r>
-              <w:rPr>
-                <w:rFonts w:ascii="Century Schoolbook" w:hAnsi="Century Schoolbook"/>
-              </w:rPr>
-              <w:t>Edge</w:t>
+              <w:t>ShinyApps</w:t>
             </w:r>
             <w:proofErr w:type="spellEnd"/>
           </w:p>
@@ -21106,21 +21125,7 @@
         <w:rPr>
           <w:rFonts w:ascii="Century Schoolbook" w:hAnsi="Century Schoolbook"/>
         </w:rPr>
-        <w:t xml:space="preserve">El sistema operativo Windows 10, está incluido en el ordenador utilizado para la realización del Trabajo de Fin de Grado, por lo que su coste no </w:t>
-      </w:r>
-      <w:proofErr w:type="gramStart"/>
-      <w:r>
-        <w:rPr>
-          <w:rFonts w:ascii="Century Schoolbook" w:hAnsi="Century Schoolbook"/>
-        </w:rPr>
-        <w:t>afecta</w:t>
-      </w:r>
-      <w:proofErr w:type="gramEnd"/>
-      <w:r>
-        <w:rPr>
-          <w:rFonts w:ascii="Century Schoolbook" w:hAnsi="Century Schoolbook"/>
-        </w:rPr>
-        <w:t xml:space="preserve"> al presupuesto real de tiempo invertido.</w:t>
+        <w:t>El sistema operativo Windows 10, está incluido en el ordenador utilizado para la realización del Trabajo de Fin de Grado, por lo que su coste no afecta al presupuesto real de tiempo invertido.</w:t>
       </w:r>
     </w:p>
     <w:p>
@@ -21168,7 +21173,7 @@
         <w:tblStyle w:val="Tablaconcuadrcula"/>
         <w:tblpPr w:leftFromText="141" w:rightFromText="141" w:vertAnchor="text" w:horzAnchor="page" w:tblpX="2360" w:tblpY="269"/>
         <w:tblW w:w="0" w:type="auto"/>
-        <w:tblLook w:val="04A0"/>
+        <w:tblLook w:val="04A0" w:firstRow="1" w:lastRow="0" w:firstColumn="1" w:lastColumn="0" w:noHBand="0" w:noVBand="1"/>
       </w:tblPr>
       <w:tblGrid>
         <w:gridCol w:w="2802"/>
@@ -21555,7 +21560,7 @@
       <w:r>
         <w:br/>
       </w:r>
-      <w:bookmarkStart w:id="28" w:name="_Toc486494156"/>
+      <w:bookmarkStart w:id="29" w:name="_Toc486494156"/>
       <w:r>
         <w:t>Conclusiones</w:t>
       </w:r>
@@ -21568,7 +21573,7 @@
       <w:r>
         <w:t>s</w:t>
       </w:r>
-      <w:bookmarkEnd w:id="28"/>
+      <w:bookmarkEnd w:id="29"/>
     </w:p>
     <w:p>
       <w:pPr>
@@ -21609,14 +21614,14 @@
         <w:lastRenderedPageBreak/>
         <w:br/>
       </w:r>
-      <w:bookmarkStart w:id="29" w:name="_Toc486494157"/>
+      <w:bookmarkStart w:id="30" w:name="_Toc486494157"/>
       <w:r>
         <w:rPr>
           <w:lang w:val="en-US"/>
         </w:rPr>
         <w:t>Summary and Conclusions</w:t>
       </w:r>
-      <w:bookmarkEnd w:id="29"/>
+      <w:bookmarkEnd w:id="30"/>
     </w:p>
     <w:p>
       <w:pPr>
@@ -21641,7 +21646,7 @@
           <w:lang w:val="en-US"/>
         </w:rPr>
       </w:pPr>
-      <w:bookmarkStart w:id="30" w:name="_Toc486494158"/>
+      <w:bookmarkStart w:id="31" w:name="_Toc486494158"/>
       <w:r>
         <w:rPr>
           <w:rFonts w:ascii="Century Schoolbook" w:hAnsi="Century Schoolbook"/>
@@ -21649,7 +21654,7 @@
         </w:rPr>
         <w:t>First Sectio</w:t>
       </w:r>
-      <w:bookmarkEnd w:id="30"/>
+      <w:bookmarkEnd w:id="31"/>
       <w:r>
         <w:rPr>
           <w:rFonts w:ascii="Century Schoolbook" w:hAnsi="Century Schoolbook"/>
@@ -21694,7 +21699,7 @@
           <w:lang w:val="es-ES"/>
         </w:rPr>
       </w:pPr>
-      <w:bookmarkStart w:id="31" w:name="_Toc486494161"/>
+      <w:bookmarkStart w:id="32" w:name="_Toc486494161"/>
       <w:r>
         <w:rPr>
           <w:lang w:val="es-ES"/>
@@ -21726,7 +21731,7 @@
         </w:rPr>
         <w:t>Título del Apéndice 1</w:t>
       </w:r>
-      <w:bookmarkEnd w:id="31"/>
+      <w:bookmarkEnd w:id="32"/>
     </w:p>
     <w:p>
       <w:pPr>
@@ -21741,7 +21746,7 @@
           <w:lang w:val="es-ES"/>
         </w:rPr>
       </w:pPr>
-      <w:bookmarkStart w:id="32" w:name="_Toc486494162"/>
+      <w:bookmarkStart w:id="33" w:name="_Toc486494162"/>
       <w:r>
         <w:rPr>
           <w:rFonts w:ascii="Century Schoolbook" w:hAnsi="Century Schoolbook"/>
@@ -21763,7 +21768,7 @@
         </w:rPr>
         <w:t>Algoritmo XXX</w:t>
       </w:r>
-      <w:bookmarkEnd w:id="32"/>
+      <w:bookmarkEnd w:id="33"/>
     </w:p>
     <w:p>
       <w:pPr>
@@ -22010,7 +22015,7 @@
           <w:lang w:val="es-ES"/>
         </w:rPr>
       </w:pPr>
-      <w:bookmarkStart w:id="33" w:name="_Toc486494163"/>
+      <w:bookmarkStart w:id="34" w:name="_Toc486494163"/>
       <w:r>
         <w:rPr>
           <w:rFonts w:ascii="Century Schoolbook" w:hAnsi="Century Schoolbook"/>
@@ -22032,7 +22037,7 @@
         </w:rPr>
         <w:t>Algoritmo YYY</w:t>
       </w:r>
-      <w:bookmarkEnd w:id="33"/>
+      <w:bookmarkEnd w:id="34"/>
     </w:p>
     <w:p>
       <w:pPr>
@@ -22297,7 +22302,7 @@
           <w:lang w:val="es-ES"/>
         </w:rPr>
       </w:pPr>
-      <w:bookmarkStart w:id="34" w:name="_Toc486494164"/>
+      <w:bookmarkStart w:id="35" w:name="_Toc486494164"/>
       <w:r>
         <w:rPr>
           <w:lang w:val="es-ES"/>
@@ -22323,7 +22328,7 @@
         </w:rPr>
         <w:t>Título del Apéndice 2</w:t>
       </w:r>
-      <w:bookmarkEnd w:id="34"/>
+      <w:bookmarkEnd w:id="35"/>
     </w:p>
     <w:p>
       <w:pPr>
@@ -22338,7 +22343,7 @@
           <w:lang w:val="es-ES"/>
         </w:rPr>
       </w:pPr>
-      <w:bookmarkStart w:id="35" w:name="_Toc486494165"/>
+      <w:bookmarkStart w:id="36" w:name="_Toc486494165"/>
       <w:r>
         <w:rPr>
           <w:rFonts w:ascii="Century Schoolbook" w:hAnsi="Century Schoolbook"/>
@@ -22382,7 +22387,7 @@
         </w:rPr>
         <w:t xml:space="preserve"> 1</w:t>
       </w:r>
-      <w:bookmarkEnd w:id="35"/>
+      <w:bookmarkEnd w:id="36"/>
     </w:p>
     <w:p>
       <w:pPr>
@@ -22414,7 +22419,7 @@
           <w:lang w:val="es-ES"/>
         </w:rPr>
       </w:pPr>
-      <w:bookmarkStart w:id="36" w:name="_Toc486494166"/>
+      <w:bookmarkStart w:id="37" w:name="_Toc486494166"/>
       <w:r>
         <w:rPr>
           <w:rFonts w:ascii="Century Schoolbook" w:hAnsi="Century Schoolbook"/>
@@ -22465,7 +22470,7 @@
         </w:rPr>
         <w:t>2</w:t>
       </w:r>
-      <w:bookmarkEnd w:id="36"/>
+      <w:bookmarkEnd w:id="37"/>
     </w:p>
     <w:p>
       <w:pPr>
@@ -22533,7 +22538,7 @@
         </w:rPr>
       </w:sdtEndPr>
       <w:sdtContent>
-        <w:bookmarkStart w:id="37" w:name="_Toc486494167" w:displacedByCustomXml="prev"/>
+        <w:bookmarkStart w:id="38" w:name="_Toc486494167" w:displacedByCustomXml="prev"/>
         <w:p>
           <w:pPr>
             <w:pStyle w:val="Ttulo1"/>
@@ -22552,7 +22557,7 @@
             </w:rPr>
             <w:t>Bibliografía</w:t>
           </w:r>
-          <w:bookmarkEnd w:id="37"/>
+          <w:bookmarkEnd w:id="38"/>
         </w:p>
         <w:sdt>
           <w:sdtPr>
@@ -22606,7 +22611,7 @@
                   <w:bottom w:w="15" w:type="dxa"/>
                   <w:right w:w="15" w:type="dxa"/>
                 </w:tblCellMar>
-                <w:tblLook w:val="04A0"/>
+                <w:tblLook w:val="04A0" w:firstRow="1" w:lastRow="0" w:firstColumn="1" w:lastColumn="0" w:noHBand="0" w:noVBand="1"/>
               </w:tblPr>
               <w:tblGrid>
                 <w:gridCol w:w="1053"/>
@@ -22714,11 +22719,13 @@
                       <w:rPr>
                         <w:rFonts w:eastAsiaTheme="minorEastAsia"/>
                         <w:noProof/>
+                        <w:lang w:val="en-US"/>
                       </w:rPr>
                     </w:pPr>
                     <w:r>
                       <w:rPr>
                         <w:noProof/>
+                        <w:lang w:val="en-US"/>
                       </w:rPr>
                       <w:t xml:space="preserve">T. Berners-Lee y R. Cailliau, «WorldWideWeb: Proposal for a HyperText project,» </w:t>
                     </w:r>
@@ -22727,12 +22734,14 @@
                         <w:i/>
                         <w:iCs/>
                         <w:noProof/>
+                        <w:lang w:val="en-US"/>
                       </w:rPr>
                       <w:t xml:space="preserve">Retrieved on February, </w:t>
                     </w:r>
                     <w:r>
                       <w:rPr>
                         <w:noProof/>
+                        <w:lang w:val="en-US"/>
                       </w:rPr>
                       <w:t xml:space="preserve">vol. 26, p. 2008, 1990. </w:t>
                     </w:r>
@@ -22785,11 +22794,13 @@
                       <w:rPr>
                         <w:rFonts w:eastAsiaTheme="minorEastAsia"/>
                         <w:noProof/>
+                        <w:lang w:val="en-US"/>
                       </w:rPr>
                     </w:pPr>
                     <w:r>
                       <w:rPr>
                         <w:noProof/>
+                        <w:lang w:val="en-US"/>
                       </w:rPr>
                       <w:t xml:space="preserve">K. Kapp y T. O’Driscoll, «Learning in 3D,» </w:t>
                     </w:r>
@@ -22798,12 +22809,14 @@
                         <w:i/>
                         <w:iCs/>
                         <w:noProof/>
+                        <w:lang w:val="en-US"/>
                       </w:rPr>
                       <w:t xml:space="preserve">Adding a new dimension to enterprise learning and collaboration, Pfeiffer, San Francisco, CA, </w:t>
                     </w:r>
                     <w:r>
                       <w:rPr>
                         <w:noProof/>
+                        <w:lang w:val="en-US"/>
                       </w:rPr>
                       <w:t xml:space="preserve">2010. </w:t>
                     </w:r>
@@ -22927,11 +22940,13 @@
                       <w:rPr>
                         <w:rFonts w:eastAsiaTheme="minorEastAsia"/>
                         <w:noProof/>
+                        <w:lang w:val="en-US"/>
                       </w:rPr>
                     </w:pPr>
                     <w:r>
                       <w:rPr>
                         <w:noProof/>
+                        <w:lang w:val="en-US"/>
                       </w:rPr>
                       <w:t xml:space="preserve">M. d. C. {Llorente Cejudo, «Assessing personal learning environments,» </w:t>
                     </w:r>
@@ -22940,12 +22955,14 @@
                         <w:i/>
                         <w:iCs/>
                         <w:noProof/>
+                        <w:lang w:val="en-US"/>
                       </w:rPr>
                       <w:t xml:space="preserve">University of Alicante, </w:t>
                     </w:r>
                     <w:r>
                       <w:rPr>
                         <w:noProof/>
+                        <w:lang w:val="en-US"/>
                       </w:rPr>
                       <w:t xml:space="preserve">2013. </w:t>
                     </w:r>
@@ -22998,11 +23015,13 @@
                       <w:rPr>
                         <w:rFonts w:eastAsiaTheme="minorEastAsia"/>
                         <w:noProof/>
+                        <w:lang w:val="en-US"/>
                       </w:rPr>
                     </w:pPr>
                     <w:r>
                       <w:rPr>
                         <w:noProof/>
+                        <w:lang w:val="en-US"/>
                       </w:rPr>
                       <w:t xml:space="preserve">T. O’REILLY, What is web 2.0., 2005. </w:t>
                     </w:r>
@@ -23388,8 +23407,15 @@
                     <w:r>
                       <w:rPr>
                         <w:noProof/>
+                        <w:lang w:val="en-US"/>
                       </w:rPr>
-                      <w:t xml:space="preserve">Charles, N. B. ELLISON y C. LAMPE, «Social capital, self-esteem, and use of online social network sites: A longitudinal analysis. Journal of Applied Developmental Psychology,» 2008. </w:t>
+                      <w:t xml:space="preserve">Charles, N. B. ELLISON y C. LAMPE, «Social capital, self-esteem, and use of online social network sites: A longitudinal analysis. </w:t>
+                    </w:r>
+                    <w:r>
+                      <w:rPr>
+                        <w:noProof/>
+                      </w:rPr>
+                      <w:t xml:space="preserve">Journal of Applied Developmental Psychology,» 2008. </w:t>
                     </w:r>
                   </w:p>
                 </w:tc>
@@ -23582,11 +23608,13 @@
                       <w:rPr>
                         <w:rFonts w:eastAsiaTheme="minorEastAsia"/>
                         <w:noProof/>
+                        <w:lang w:val="en-US"/>
                       </w:rPr>
                     </w:pPr>
                     <w:r>
                       <w:rPr>
                         <w:noProof/>
+                        <w:lang w:val="en-US"/>
                       </w:rPr>
                       <w:t xml:space="preserve">L. Abramson, «Can social networking keep students in school,» </w:t>
                     </w:r>
@@ -23595,12 +23623,14 @@
                         <w:i/>
                         <w:iCs/>
                         <w:noProof/>
+                        <w:lang w:val="en-US"/>
                       </w:rPr>
                       <w:t xml:space="preserve">NPR: Morning edition, </w:t>
                     </w:r>
                     <w:r>
                       <w:rPr>
                         <w:noProof/>
+                        <w:lang w:val="en-US"/>
                       </w:rPr>
                       <w:t xml:space="preserve">2011. </w:t>
                     </w:r>
@@ -23653,11 +23683,13 @@
                       <w:rPr>
                         <w:rFonts w:eastAsiaTheme="minorEastAsia"/>
                         <w:noProof/>
+                        <w:lang w:val="en-US"/>
                       </w:rPr>
                     </w:pPr>
                     <w:r>
                       <w:rPr>
                         <w:noProof/>
+                        <w:lang w:val="en-US"/>
                       </w:rPr>
                       <w:t xml:space="preserve">M. S. Granovetter, «The strength of weak ties,» </w:t>
                     </w:r>
@@ -23666,12 +23698,14 @@
                         <w:i/>
                         <w:iCs/>
                         <w:noProof/>
+                        <w:lang w:val="en-US"/>
                       </w:rPr>
                       <w:t xml:space="preserve">American journal of sociology, </w:t>
                     </w:r>
                     <w:r>
                       <w:rPr>
                         <w:noProof/>
+                        <w:lang w:val="en-US"/>
                       </w:rPr>
                       <w:t xml:space="preserve">vol. 78, nº 6, pp. 1360-1380, 1973. </w:t>
                     </w:r>
@@ -23852,17 +23886,20 @@
                       <w:rPr>
                         <w:rFonts w:eastAsiaTheme="minorEastAsia"/>
                         <w:noProof/>
+                        <w:lang w:val="en-US"/>
                       </w:rPr>
                     </w:pPr>
                     <w:r>
                       <w:rPr>
                         <w:noProof/>
+                        <w:lang w:val="en-US"/>
                       </w:rPr>
                       <w:t xml:space="preserve">L. M. Camarinha-Matos y H. Afsarmanesh, </w:t>
                     </w:r>
                     <w:r>
                       <w:rPr>
                         <w:noProof/>
+                        <w:lang w:val="en-US"/>
                       </w:rPr>
                       <w:lastRenderedPageBreak/>
                       <w:t xml:space="preserve">«Collaborative networks: a new scientific discipline,» </w:t>
@@ -23872,12 +23909,14 @@
                         <w:i/>
                         <w:iCs/>
                         <w:noProof/>
+                        <w:lang w:val="en-US"/>
                       </w:rPr>
                       <w:t xml:space="preserve">Journal of intelligent manufacturing, </w:t>
                     </w:r>
                     <w:r>
                       <w:rPr>
                         <w:noProof/>
+                        <w:lang w:val="en-US"/>
                       </w:rPr>
                       <w:t xml:space="preserve">vol. 16, nº 4-5, pp. 439-452, 2005. </w:t>
                     </w:r>
@@ -24078,8 +24117,15 @@
                     <w:r>
                       <w:rPr>
                         <w:noProof/>
+                        <w:lang w:val="en-US"/>
                       </w:rPr>
-                      <w:t xml:space="preserve">H. ALDRICH y D. A. WHETTEN, «Organization-sets, action-sets, and networks: Making the most of simplicity. Handbook of organizational design,,» pp. 385-408, 1981. </w:t>
+                      <w:t xml:space="preserve">H. ALDRICH y D. A. WHETTEN, «Organization-sets, action-sets, and networks: Making the most of simplicity. </w:t>
+                    </w:r>
+                    <w:r>
+                      <w:rPr>
+                        <w:noProof/>
+                      </w:rPr>
+                      <w:t xml:space="preserve">Handbook of organizational design,,» pp. 385-408, 1981. </w:t>
                     </w:r>
                   </w:p>
                 </w:tc>
@@ -24130,11 +24176,13 @@
                       <w:rPr>
                         <w:rFonts w:eastAsiaTheme="minorEastAsia"/>
                         <w:noProof/>
+                        <w:lang w:val="en-US"/>
                       </w:rPr>
                     </w:pPr>
                     <w:r>
                       <w:rPr>
                         <w:noProof/>
+                        <w:lang w:val="en-US"/>
                       </w:rPr>
                       <w:t xml:space="preserve">S. P. Borgatti y P. C. Foster, «The Network Paradigm in Organizational Research: A Review and Typology,» </w:t>
                     </w:r>
@@ -24143,12 +24191,14 @@
                         <w:i/>
                         <w:iCs/>
                         <w:noProof/>
+                        <w:lang w:val="en-US"/>
                       </w:rPr>
                       <w:t xml:space="preserve">Journal of Management, </w:t>
                     </w:r>
                     <w:r>
                       <w:rPr>
                         <w:noProof/>
+                        <w:lang w:val="en-US"/>
                       </w:rPr>
                       <w:t xml:space="preserve">vol. 29, nº 6, pp. 991-1013, 2003. </w:t>
                     </w:r>
@@ -24529,11 +24579,13 @@
                       <w:rPr>
                         <w:rFonts w:eastAsiaTheme="minorEastAsia"/>
                         <w:noProof/>
+                        <w:lang w:val="en-US"/>
                       </w:rPr>
                     </w:pPr>
                     <w:r>
                       <w:rPr>
                         <w:noProof/>
+                        <w:lang w:val="en-US"/>
                       </w:rPr>
                       <w:t>A. G. y Silvia González, «R Development Core Team,» The address of the publisher, 2000.</w:t>
                     </w:r>
@@ -24785,11 +24837,13 @@
                       <w:rPr>
                         <w:rFonts w:eastAsiaTheme="minorEastAsia"/>
                         <w:noProof/>
+                        <w:lang w:val="en-US"/>
                       </w:rPr>
                     </w:pPr>
                     <w:r>
                       <w:rPr>
                         <w:noProof/>
+                        <w:lang w:val="en-US"/>
                       </w:rPr>
                       <w:t xml:space="preserve">A. Esuli y F. Sebastiani, «Determining the Semantic Orientation of Terms Through Gloss Classification,» de </w:t>
                     </w:r>
@@ -24798,12 +24852,14 @@
                         <w:i/>
                         <w:iCs/>
                         <w:noProof/>
+                        <w:lang w:val="en-US"/>
                       </w:rPr>
                       <w:t>Proceedings of the 14th ACM International Conference on Information and Knowledge Management</w:t>
                     </w:r>
                     <w:r>
                       <w:rPr>
                         <w:noProof/>
+                        <w:lang w:val="en-US"/>
                       </w:rPr>
                       <w:t xml:space="preserve">, New York, NY, USA, 2005. </w:t>
                     </w:r>
@@ -24856,17 +24912,20 @@
                       <w:rPr>
                         <w:rFonts w:eastAsiaTheme="minorEastAsia"/>
                         <w:noProof/>
+                        <w:lang w:val="en-US"/>
                       </w:rPr>
                     </w:pPr>
                     <w:r>
                       <w:rPr>
                         <w:noProof/>
+                        <w:lang w:val="en-US"/>
                       </w:rPr>
                       <w:t>F. L. Cruz, J. A. Troyano, F. EnrÃ</w:t>
                     </w:r>
                     <w:r>
                       <w:rPr>
                         <w:noProof/>
+                        <w:lang w:val="en-US"/>
                       </w:rPr>
                       <w:softHyphen/>
                       <w:t xml:space="preserve">quez, F. J. Ortega y C. G. Vallejo, «â€˜Long autonomy or long delay?â€™ The importance of domain in opinion mining,» </w:t>
@@ -24876,12 +24935,14 @@
                         <w:i/>
                         <w:iCs/>
                         <w:noProof/>
+                        <w:lang w:val="en-US"/>
                       </w:rPr>
                       <w:t xml:space="preserve">Expert Systems with Applications , </w:t>
                     </w:r>
                     <w:r>
                       <w:rPr>
                         <w:noProof/>
+                        <w:lang w:val="en-US"/>
                       </w:rPr>
                       <w:t xml:space="preserve">vol. 40, nº 8, pp. 3174-3184, 2013. </w:t>
                     </w:r>
@@ -24934,11 +24995,13 @@
                       <w:rPr>
                         <w:rFonts w:eastAsiaTheme="minorEastAsia"/>
                         <w:noProof/>
+                        <w:lang w:val="en-US"/>
                       </w:rPr>
                     </w:pPr>
                     <w:r>
                       <w:rPr>
                         <w:noProof/>
+                        <w:lang w:val="en-US"/>
                       </w:rPr>
                       <w:t xml:space="preserve">A. Moreo, M. Romero, J. Castro y J. M. Zurita, «Lexicon-based comments-oriented news sentiment analyzer system,» </w:t>
                     </w:r>
@@ -24947,12 +25010,14 @@
                         <w:i/>
                         <w:iCs/>
                         <w:noProof/>
+                        <w:lang w:val="en-US"/>
                       </w:rPr>
                       <w:t xml:space="preserve">Expert Systems with Applications, </w:t>
                     </w:r>
                     <w:r>
                       <w:rPr>
                         <w:noProof/>
+                        <w:lang w:val="en-US"/>
                       </w:rPr>
                       <w:t xml:space="preserve">vol. 39, nº 10, pp. 9166-9180, 2012. </w:t>
                     </w:r>
@@ -25005,11 +25070,13 @@
                       <w:rPr>
                         <w:rFonts w:eastAsiaTheme="minorEastAsia"/>
                         <w:noProof/>
+                        <w:lang w:val="en-US"/>
                       </w:rPr>
                     </w:pPr>
                     <w:r>
                       <w:rPr>
                         <w:noProof/>
+                        <w:lang w:val="en-US"/>
                       </w:rPr>
                       <w:t xml:space="preserve">M. R. Saleh, M. T. Mart{\'\i}n-Valdivia, A. Montejo-R{\'a}ez y L. Ure{\~n}a-L{\'o}pez, «Experiments with SVM to classify opinions in different domains,» </w:t>
                     </w:r>
@@ -25018,18 +25085,21 @@
                         <w:i/>
                         <w:iCs/>
                         <w:noProof/>
+                        <w:lang w:val="en-US"/>
                       </w:rPr>
                       <w:t xml:space="preserve">Expert Systems with Applications, </w:t>
                     </w:r>
                     <w:r>
                       <w:rPr>
                         <w:noProof/>
+                        <w:lang w:val="en-US"/>
                       </w:rPr>
                       <w:t xml:space="preserve">vol. 38, nº 12, pp. 14799-14804, </w:t>
                     </w:r>
                     <w:r>
                       <w:rPr>
                         <w:noProof/>
+                        <w:lang w:val="en-US"/>
                       </w:rPr>
                       <w:lastRenderedPageBreak/>
                       <w:t xml:space="preserve">2011. </w:t>
@@ -25160,8 +25230,15 @@
                     <w:r>
                       <w:rPr>
                         <w:noProof/>
+                        <w:lang w:val="en-US"/>
                       </w:rPr>
-                      <w:t xml:space="preserve">M. d. P. Salas-Zárate, «Sentiment Analysis on Tweets about Diabetes: An Aspect-Level Approach. Computacional and Mathematical Methods in Medicine,» 2017. </w:t>
+                      <w:t xml:space="preserve">M. d. P. Salas-Zárate, «Sentiment Analysis on Tweets about Diabetes: An Aspect-Level Approach. </w:t>
+                    </w:r>
+                    <w:r>
+                      <w:rPr>
+                        <w:noProof/>
+                      </w:rPr>
+                      <w:t xml:space="preserve">Computacional and Mathematical Methods in Medicine,» 2017. </w:t>
                     </w:r>
                   </w:p>
                 </w:tc>
@@ -25553,11 +25630,13 @@
                       <w:rPr>
                         <w:rFonts w:eastAsiaTheme="minorEastAsia"/>
                         <w:noProof/>
+                        <w:lang w:val="en-US"/>
                       </w:rPr>
                     </w:pPr>
                     <w:r>
                       <w:rPr>
                         <w:noProof/>
+                        <w:lang w:val="en-US"/>
                       </w:rPr>
                       <w:t xml:space="preserve">J. Musser y T. O’reilly, «Web 2.0,» </w:t>
                     </w:r>
@@ -25566,12 +25645,14 @@
                         <w:i/>
                         <w:iCs/>
                         <w:noProof/>
+                        <w:lang w:val="en-US"/>
                       </w:rPr>
                       <w:t xml:space="preserve">Principles and Best Practices.[Excerpt]. oO: O'Reilly Media, </w:t>
                     </w:r>
                     <w:r>
                       <w:rPr>
                         <w:noProof/>
+                        <w:lang w:val="en-US"/>
                       </w:rPr>
                       <w:t xml:space="preserve">2006. </w:t>
                     </w:r>
@@ -25624,17 +25705,20 @@
                       <w:rPr>
                         <w:rFonts w:eastAsiaTheme="minorEastAsia"/>
                         <w:noProof/>
+                        <w:lang w:val="en-US"/>
                       </w:rPr>
                     </w:pPr>
                     <w:r>
                       <w:rPr>
                         <w:noProof/>
+                        <w:lang w:val="en-US"/>
                       </w:rPr>
                       <w:t xml:space="preserve">J. M.-M. K. L.-O. H. L.-A. M. Á. R.-G. María del Pilar Salas-Zárate y R. Valencia-García, </w:t>
                     </w:r>
                     <w:r>
                       <w:rPr>
                         <w:noProof/>
+                        <w:lang w:val="en-US"/>
                       </w:rPr>
                       <w:lastRenderedPageBreak/>
                       <w:t xml:space="preserve">«Sentiment Analysis on Tweets about Diabetes: An Aspect-Level Approach, Computational and Mathematical Methods in Medicine,» 2017. </w:t>
@@ -25694,8 +25778,15 @@
                     <w:r>
                       <w:rPr>
                         <w:noProof/>
+                        <w:lang w:val="en-US"/>
                       </w:rPr>
-                      <w:t xml:space="preserve">M. d. C. Llorente Cejudo, «Assessing personal learning environments (PLEs). An expert evaluation,» 2013. </w:t>
+                      <w:t xml:space="preserve">M. d. C. Llorente Cejudo, «Assessing personal learning environments (PLEs). </w:t>
+                    </w:r>
+                    <w:r>
+                      <w:rPr>
+                        <w:noProof/>
+                      </w:rPr>
+                      <w:t xml:space="preserve">An expert evaluation,» 2013. </w:t>
                     </w:r>
                   </w:p>
                 </w:tc>
@@ -25817,11 +25908,13 @@
                       <w:rPr>
                         <w:rFonts w:eastAsiaTheme="minorEastAsia"/>
                         <w:noProof/>
+                        <w:lang w:val="en-US"/>
                       </w:rPr>
                     </w:pPr>
                     <w:r>
                       <w:rPr>
                         <w:noProof/>
+                        <w:lang w:val="en-US"/>
                       </w:rPr>
                       <w:t xml:space="preserve">N. B. Ellison y others, «Social network sites: Definition, history, and scholarship,» </w:t>
                     </w:r>
@@ -25830,12 +25923,14 @@
                         <w:i/>
                         <w:iCs/>
                         <w:noProof/>
+                        <w:lang w:val="en-US"/>
                       </w:rPr>
                       <w:t xml:space="preserve">Journal of Computer-Mediated Communication, </w:t>
                     </w:r>
                     <w:r>
                       <w:rPr>
                         <w:noProof/>
+                        <w:lang w:val="en-US"/>
                       </w:rPr>
                       <w:t xml:space="preserve">vol. 13, nº 1, pp. 210-230, 2007. </w:t>
                     </w:r>
@@ -25888,11 +25983,13 @@
                       <w:rPr>
                         <w:rFonts w:eastAsiaTheme="minorEastAsia"/>
                         <w:noProof/>
+                        <w:lang w:val="en-US"/>
                       </w:rPr>
                     </w:pPr>
                     <w:r>
                       <w:rPr>
                         <w:noProof/>
+                        <w:lang w:val="en-US"/>
                       </w:rPr>
                       <w:t xml:space="preserve">D. J. Brass, J. Galaskiewicz, H. R. Greve y W. Tsai, «Taking stock of networks and organizations: A multilevel perspective,» </w:t>
                     </w:r>
@@ -25901,12 +25998,14 @@
                         <w:i/>
                         <w:iCs/>
                         <w:noProof/>
+                        <w:lang w:val="en-US"/>
                       </w:rPr>
                       <w:t xml:space="preserve">Academy of management journal, </w:t>
                     </w:r>
                     <w:r>
                       <w:rPr>
                         <w:noProof/>
+                        <w:lang w:val="en-US"/>
                       </w:rPr>
                       <w:t xml:space="preserve">vol. 47, nº 6, pp. 795-817, 2004. </w:t>
                     </w:r>
@@ -26118,7 +26217,7 @@
 </file>
 
 <file path=word/endnotes.xml><?xml version="1.0" encoding="utf-8"?>
-<w:endnotes xmlns:ve="http://schemas.openxmlformats.org/markup-compatibility/2006" xmlns:o="urn:schemas-microsoft-com:office:office" xmlns:r="http://schemas.openxmlformats.org/officeDocument/2006/relationships" xmlns:m="http://schemas.openxmlformats.org/officeDocument/2006/math" xmlns:v="urn:schemas-microsoft-com:vml" xmlns:wp="http://schemas.openxmlformats.org/drawingml/2006/wordprocessingDrawing" xmlns:w10="urn:schemas-microsoft-com:office:word" xmlns:w="http://schemas.openxmlformats.org/wordprocessingml/2006/main" xmlns:wne="http://schemas.microsoft.com/office/word/2006/wordml">
+<w:endnotes xmlns:wpc="http://schemas.microsoft.com/office/word/2010/wordprocessingCanvas" xmlns:mc="http://schemas.openxmlformats.org/markup-compatibility/2006" xmlns:o="urn:schemas-microsoft-com:office:office" xmlns:r="http://schemas.openxmlformats.org/officeDocument/2006/relationships" xmlns:m="http://schemas.openxmlformats.org/officeDocument/2006/math" xmlns:v="urn:schemas-microsoft-com:vml" xmlns:wp14="http://schemas.microsoft.com/office/word/2010/wordprocessingDrawing" xmlns:wp="http://schemas.openxmlformats.org/drawingml/2006/wordprocessingDrawing" xmlns:w10="urn:schemas-microsoft-com:office:word" xmlns:w="http://schemas.openxmlformats.org/wordprocessingml/2006/main" xmlns:w14="http://schemas.microsoft.com/office/word/2010/wordml" xmlns:wpg="http://schemas.microsoft.com/office/word/2010/wordprocessingGroup" xmlns:wpi="http://schemas.microsoft.com/office/word/2010/wordprocessingInk" xmlns:wne="http://schemas.microsoft.com/office/word/2006/wordml" xmlns:wps="http://schemas.microsoft.com/office/word/2010/wordprocessingShape" mc:Ignorable="w14 wp14">
   <w:endnote w:type="separator" w:id="-1">
     <w:p>
       <w:r>
@@ -26137,7 +26236,7 @@
 </file>
 
 <file path=word/footer1.xml><?xml version="1.0" encoding="utf-8"?>
-<w:ftr xmlns:ve="http://schemas.openxmlformats.org/markup-compatibility/2006" xmlns:o="urn:schemas-microsoft-com:office:office" xmlns:r="http://schemas.openxmlformats.org/officeDocument/2006/relationships" xmlns:m="http://schemas.openxmlformats.org/officeDocument/2006/math" xmlns:v="urn:schemas-microsoft-com:vml" xmlns:wp="http://schemas.openxmlformats.org/drawingml/2006/wordprocessingDrawing" xmlns:w10="urn:schemas-microsoft-com:office:word" xmlns:w="http://schemas.openxmlformats.org/wordprocessingml/2006/main" xmlns:wne="http://schemas.microsoft.com/office/word/2006/wordml">
+<w:ftr xmlns:wpc="http://schemas.microsoft.com/office/word/2010/wordprocessingCanvas" xmlns:mc="http://schemas.openxmlformats.org/markup-compatibility/2006" xmlns:o="urn:schemas-microsoft-com:office:office" xmlns:r="http://schemas.openxmlformats.org/officeDocument/2006/relationships" xmlns:m="http://schemas.openxmlformats.org/officeDocument/2006/math" xmlns:v="urn:schemas-microsoft-com:vml" xmlns:wp14="http://schemas.microsoft.com/office/word/2010/wordprocessingDrawing" xmlns:wp="http://schemas.openxmlformats.org/drawingml/2006/wordprocessingDrawing" xmlns:w10="urn:schemas-microsoft-com:office:word" xmlns:w="http://schemas.openxmlformats.org/wordprocessingml/2006/main" xmlns:w14="http://schemas.microsoft.com/office/word/2010/wordml" xmlns:wpg="http://schemas.microsoft.com/office/word/2010/wordprocessingGroup" xmlns:wpi="http://schemas.microsoft.com/office/word/2010/wordprocessingInk" xmlns:wne="http://schemas.microsoft.com/office/word/2006/wordml" xmlns:wps="http://schemas.microsoft.com/office/word/2010/wordprocessingShape" mc:Ignorable="w14 wp14">
   <w:p>
     <w:pPr>
       <w:pStyle w:val="Piedepgina"/>
@@ -26151,7 +26250,7 @@
 </file>
 
 <file path=word/footer2.xml><?xml version="1.0" encoding="utf-8"?>
-<w:ftr xmlns:ve="http://schemas.openxmlformats.org/markup-compatibility/2006" xmlns:o="urn:schemas-microsoft-com:office:office" xmlns:r="http://schemas.openxmlformats.org/officeDocument/2006/relationships" xmlns:m="http://schemas.openxmlformats.org/officeDocument/2006/math" xmlns:v="urn:schemas-microsoft-com:vml" xmlns:wp="http://schemas.openxmlformats.org/drawingml/2006/wordprocessingDrawing" xmlns:w10="urn:schemas-microsoft-com:office:word" xmlns:w="http://schemas.openxmlformats.org/wordprocessingml/2006/main" xmlns:wne="http://schemas.microsoft.com/office/word/2006/wordml">
+<w:ftr xmlns:wpc="http://schemas.microsoft.com/office/word/2010/wordprocessingCanvas" xmlns:mc="http://schemas.openxmlformats.org/markup-compatibility/2006" xmlns:o="urn:schemas-microsoft-com:office:office" xmlns:r="http://schemas.openxmlformats.org/officeDocument/2006/relationships" xmlns:m="http://schemas.openxmlformats.org/officeDocument/2006/math" xmlns:v="urn:schemas-microsoft-com:vml" xmlns:wp14="http://schemas.microsoft.com/office/word/2010/wordprocessingDrawing" xmlns:wp="http://schemas.openxmlformats.org/drawingml/2006/wordprocessingDrawing" xmlns:w10="urn:schemas-microsoft-com:office:word" xmlns:w="http://schemas.openxmlformats.org/wordprocessingml/2006/main" xmlns:w14="http://schemas.microsoft.com/office/word/2010/wordml" xmlns:wpg="http://schemas.microsoft.com/office/word/2010/wordprocessingGroup" xmlns:wpi="http://schemas.microsoft.com/office/word/2010/wordprocessingInk" xmlns:wne="http://schemas.microsoft.com/office/word/2006/wordml" xmlns:wps="http://schemas.microsoft.com/office/word/2010/wordprocessingShape" mc:Ignorable="w14 wp14">
   <w:p>
     <w:pPr>
       <w:pStyle w:val="Piedepgina"/>
@@ -26168,7 +26267,7 @@
 </file>
 
 <file path=word/footer3.xml><?xml version="1.0" encoding="utf-8"?>
-<w:ftr xmlns:ve="http://schemas.openxmlformats.org/markup-compatibility/2006" xmlns:o="urn:schemas-microsoft-com:office:office" xmlns:r="http://schemas.openxmlformats.org/officeDocument/2006/relationships" xmlns:m="http://schemas.openxmlformats.org/officeDocument/2006/math" xmlns:v="urn:schemas-microsoft-com:vml" xmlns:wp="http://schemas.openxmlformats.org/drawingml/2006/wordprocessingDrawing" xmlns:w10="urn:schemas-microsoft-com:office:word" xmlns:w="http://schemas.openxmlformats.org/wordprocessingml/2006/main" xmlns:wne="http://schemas.microsoft.com/office/word/2006/wordml">
+<w:ftr xmlns:wpc="http://schemas.microsoft.com/office/word/2010/wordprocessingCanvas" xmlns:mc="http://schemas.openxmlformats.org/markup-compatibility/2006" xmlns:o="urn:schemas-microsoft-com:office:office" xmlns:r="http://schemas.openxmlformats.org/officeDocument/2006/relationships" xmlns:m="http://schemas.openxmlformats.org/officeDocument/2006/math" xmlns:v="urn:schemas-microsoft-com:vml" xmlns:wp14="http://schemas.microsoft.com/office/word/2010/wordprocessingDrawing" xmlns:wp="http://schemas.openxmlformats.org/drawingml/2006/wordprocessingDrawing" xmlns:w10="urn:schemas-microsoft-com:office:word" xmlns:w="http://schemas.openxmlformats.org/wordprocessingml/2006/main" xmlns:w14="http://schemas.microsoft.com/office/word/2010/wordml" xmlns:wpg="http://schemas.microsoft.com/office/word/2010/wordprocessingGroup" xmlns:wpi="http://schemas.microsoft.com/office/word/2010/wordprocessingInk" xmlns:wne="http://schemas.microsoft.com/office/word/2006/wordml" xmlns:wps="http://schemas.microsoft.com/office/word/2010/wordprocessingShape" mc:Ignorable="w14 wp14">
   <w:p>
     <w:pPr>
       <w:pStyle w:val="Piedepgina"/>
@@ -26182,7 +26281,7 @@
 </file>
 
 <file path=word/footer4.xml><?xml version="1.0" encoding="utf-8"?>
-<w:ftr xmlns:ve="http://schemas.openxmlformats.org/markup-compatibility/2006" xmlns:o="urn:schemas-microsoft-com:office:office" xmlns:r="http://schemas.openxmlformats.org/officeDocument/2006/relationships" xmlns:m="http://schemas.openxmlformats.org/officeDocument/2006/math" xmlns:v="urn:schemas-microsoft-com:vml" xmlns:wp="http://schemas.openxmlformats.org/drawingml/2006/wordprocessingDrawing" xmlns:w10="urn:schemas-microsoft-com:office:word" xmlns:w="http://schemas.openxmlformats.org/wordprocessingml/2006/main" xmlns:wne="http://schemas.microsoft.com/office/word/2006/wordml">
+<w:ftr xmlns:wpc="http://schemas.microsoft.com/office/word/2010/wordprocessingCanvas" xmlns:mc="http://schemas.openxmlformats.org/markup-compatibility/2006" xmlns:o="urn:schemas-microsoft-com:office:office" xmlns:r="http://schemas.openxmlformats.org/officeDocument/2006/relationships" xmlns:m="http://schemas.openxmlformats.org/officeDocument/2006/math" xmlns:v="urn:schemas-microsoft-com:vml" xmlns:wp14="http://schemas.microsoft.com/office/word/2010/wordprocessingDrawing" xmlns:wp="http://schemas.openxmlformats.org/drawingml/2006/wordprocessingDrawing" xmlns:w10="urn:schemas-microsoft-com:office:word" xmlns:w="http://schemas.openxmlformats.org/wordprocessingml/2006/main" xmlns:w14="http://schemas.microsoft.com/office/word/2010/wordml" xmlns:wpg="http://schemas.microsoft.com/office/word/2010/wordprocessingGroup" xmlns:wpi="http://schemas.microsoft.com/office/word/2010/wordprocessingInk" xmlns:wne="http://schemas.microsoft.com/office/word/2006/wordml" xmlns:wps="http://schemas.microsoft.com/office/word/2010/wordprocessingShape" mc:Ignorable="w14 wp14">
   <w:p>
     <w:pPr>
       <w:pStyle w:val="Piedepgina"/>
@@ -26191,21 +26290,35 @@
       </w:pBdr>
       <w:jc w:val="center"/>
     </w:pPr>
-    <w:fldSimple w:instr="PAGE   \* MERGEFORMAT">
-      <w:r>
-        <w:rPr>
-          <w:noProof/>
-          <w:lang w:val="es-ES"/>
-        </w:rPr>
-        <w:t>36</w:t>
-      </w:r>
-    </w:fldSimple>
+    <w:r>
+      <w:fldChar w:fldCharType="begin"/>
+    </w:r>
+    <w:r>
+      <w:instrText>PAGE   \* MERGEFORMAT</w:instrText>
+    </w:r>
+    <w:r>
+      <w:fldChar w:fldCharType="separate"/>
+    </w:r>
+    <w:r>
+      <w:rPr>
+        <w:noProof/>
+        <w:lang w:val="es-ES"/>
+      </w:rPr>
+      <w:t>32</w:t>
+    </w:r>
+    <w:r>
+      <w:rPr>
+        <w:noProof/>
+        <w:lang w:val="es-ES"/>
+      </w:rPr>
+      <w:fldChar w:fldCharType="end"/>
+    </w:r>
   </w:p>
 </w:ftr>
 </file>
 
 <file path=word/footnotes.xml><?xml version="1.0" encoding="utf-8"?>
-<w:footnotes xmlns:ve="http://schemas.openxmlformats.org/markup-compatibility/2006" xmlns:o="urn:schemas-microsoft-com:office:office" xmlns:r="http://schemas.openxmlformats.org/officeDocument/2006/relationships" xmlns:m="http://schemas.openxmlformats.org/officeDocument/2006/math" xmlns:v="urn:schemas-microsoft-com:vml" xmlns:wp="http://schemas.openxmlformats.org/drawingml/2006/wordprocessingDrawing" xmlns:w10="urn:schemas-microsoft-com:office:word" xmlns:w="http://schemas.openxmlformats.org/wordprocessingml/2006/main" xmlns:wne="http://schemas.microsoft.com/office/word/2006/wordml">
+<w:footnotes xmlns:wpc="http://schemas.microsoft.com/office/word/2010/wordprocessingCanvas" xmlns:mc="http://schemas.openxmlformats.org/markup-compatibility/2006" xmlns:o="urn:schemas-microsoft-com:office:office" xmlns:r="http://schemas.openxmlformats.org/officeDocument/2006/relationships" xmlns:m="http://schemas.openxmlformats.org/officeDocument/2006/math" xmlns:v="urn:schemas-microsoft-com:vml" xmlns:wp14="http://schemas.microsoft.com/office/word/2010/wordprocessingDrawing" xmlns:wp="http://schemas.openxmlformats.org/drawingml/2006/wordprocessingDrawing" xmlns:w10="urn:schemas-microsoft-com:office:word" xmlns:w="http://schemas.openxmlformats.org/wordprocessingml/2006/main" xmlns:w14="http://schemas.microsoft.com/office/word/2010/wordml" xmlns:wpg="http://schemas.microsoft.com/office/word/2010/wordprocessingGroup" xmlns:wpi="http://schemas.microsoft.com/office/word/2010/wordprocessingInk" xmlns:wne="http://schemas.microsoft.com/office/word/2006/wordml" xmlns:wps="http://schemas.microsoft.com/office/word/2010/wordprocessingShape" mc:Ignorable="w14 wp14">
   <w:footnote w:type="separator" w:id="-1">
     <w:p>
       <w:r>
@@ -26224,7 +26337,7 @@
 </file>
 
 <file path=word/header1.xml><?xml version="1.0" encoding="utf-8"?>
-<w:hdr xmlns:ve="http://schemas.openxmlformats.org/markup-compatibility/2006" xmlns:o="urn:schemas-microsoft-com:office:office" xmlns:r="http://schemas.openxmlformats.org/officeDocument/2006/relationships" xmlns:m="http://schemas.openxmlformats.org/officeDocument/2006/math" xmlns:v="urn:schemas-microsoft-com:vml" xmlns:wp="http://schemas.openxmlformats.org/drawingml/2006/wordprocessingDrawing" xmlns:w10="urn:schemas-microsoft-com:office:word" xmlns:w="http://schemas.openxmlformats.org/wordprocessingml/2006/main" xmlns:wne="http://schemas.microsoft.com/office/word/2006/wordml">
+<w:hdr xmlns:wpc="http://schemas.microsoft.com/office/word/2010/wordprocessingCanvas" xmlns:mc="http://schemas.openxmlformats.org/markup-compatibility/2006" xmlns:o="urn:schemas-microsoft-com:office:office" xmlns:r="http://schemas.openxmlformats.org/officeDocument/2006/relationships" xmlns:m="http://schemas.openxmlformats.org/officeDocument/2006/math" xmlns:v="urn:schemas-microsoft-com:vml" xmlns:wp14="http://schemas.microsoft.com/office/word/2010/wordprocessingDrawing" xmlns:wp="http://schemas.openxmlformats.org/drawingml/2006/wordprocessingDrawing" xmlns:w10="urn:schemas-microsoft-com:office:word" xmlns:w="http://schemas.openxmlformats.org/wordprocessingml/2006/main" xmlns:w14="http://schemas.microsoft.com/office/word/2010/wordml" xmlns:wpg="http://schemas.microsoft.com/office/word/2010/wordprocessingGroup" xmlns:wpi="http://schemas.microsoft.com/office/word/2010/wordprocessingInk" xmlns:wne="http://schemas.microsoft.com/office/word/2006/wordml" xmlns:wps="http://schemas.microsoft.com/office/word/2010/wordprocessingShape" mc:Ignorable="w14 wp14">
   <w:p>
     <w:pPr>
       <w:pStyle w:val="Encabezado"/>
@@ -26240,7 +26353,7 @@
 </file>
 
 <file path=word/header2.xml><?xml version="1.0" encoding="utf-8"?>
-<w:hdr xmlns:ve="http://schemas.openxmlformats.org/markup-compatibility/2006" xmlns:o="urn:schemas-microsoft-com:office:office" xmlns:r="http://schemas.openxmlformats.org/officeDocument/2006/relationships" xmlns:m="http://schemas.openxmlformats.org/officeDocument/2006/math" xmlns:v="urn:schemas-microsoft-com:vml" xmlns:wp="http://schemas.openxmlformats.org/drawingml/2006/wordprocessingDrawing" xmlns:w10="urn:schemas-microsoft-com:office:word" xmlns:w="http://schemas.openxmlformats.org/wordprocessingml/2006/main" xmlns:wne="http://schemas.microsoft.com/office/word/2006/wordml">
+<w:hdr xmlns:wpc="http://schemas.microsoft.com/office/word/2010/wordprocessingCanvas" xmlns:mc="http://schemas.openxmlformats.org/markup-compatibility/2006" xmlns:o="urn:schemas-microsoft-com:office:office" xmlns:r="http://schemas.openxmlformats.org/officeDocument/2006/relationships" xmlns:m="http://schemas.openxmlformats.org/officeDocument/2006/math" xmlns:v="urn:schemas-microsoft-com:vml" xmlns:wp14="http://schemas.microsoft.com/office/word/2010/wordprocessingDrawing" xmlns:wp="http://schemas.openxmlformats.org/drawingml/2006/wordprocessingDrawing" xmlns:w10="urn:schemas-microsoft-com:office:word" xmlns:w="http://schemas.openxmlformats.org/wordprocessingml/2006/main" xmlns:w14="http://schemas.microsoft.com/office/word/2010/wordml" xmlns:wpg="http://schemas.microsoft.com/office/word/2010/wordprocessingGroup" xmlns:wpi="http://schemas.microsoft.com/office/word/2010/wordprocessingInk" xmlns:wne="http://schemas.microsoft.com/office/word/2006/wordml" xmlns:wps="http://schemas.microsoft.com/office/word/2010/wordprocessingShape" mc:Ignorable="w14 wp14">
   <w:p>
     <w:pPr>
       <w:pStyle w:val="Encabezado"/>
@@ -26256,7 +26369,7 @@
 </file>
 
 <file path=word/numbering.xml><?xml version="1.0" encoding="utf-8"?>
-<w:numbering xmlns:ve="http://schemas.openxmlformats.org/markup-compatibility/2006" xmlns:o="urn:schemas-microsoft-com:office:office" xmlns:r="http://schemas.openxmlformats.org/officeDocument/2006/relationships" xmlns:m="http://schemas.openxmlformats.org/officeDocument/2006/math" xmlns:v="urn:schemas-microsoft-com:vml" xmlns:wp="http://schemas.openxmlformats.org/drawingml/2006/wordprocessingDrawing" xmlns:w10="urn:schemas-microsoft-com:office:word" xmlns:w="http://schemas.openxmlformats.org/wordprocessingml/2006/main" xmlns:wne="http://schemas.microsoft.com/office/word/2006/wordml">
+<w:numbering xmlns:wpc="http://schemas.microsoft.com/office/word/2010/wordprocessingCanvas" xmlns:mc="http://schemas.openxmlformats.org/markup-compatibility/2006" xmlns:o="urn:schemas-microsoft-com:office:office" xmlns:r="http://schemas.openxmlformats.org/officeDocument/2006/relationships" xmlns:m="http://schemas.openxmlformats.org/officeDocument/2006/math" xmlns:v="urn:schemas-microsoft-com:vml" xmlns:wp14="http://schemas.microsoft.com/office/word/2010/wordprocessingDrawing" xmlns:wp="http://schemas.openxmlformats.org/drawingml/2006/wordprocessingDrawing" xmlns:w10="urn:schemas-microsoft-com:office:word" xmlns:w="http://schemas.openxmlformats.org/wordprocessingml/2006/main" xmlns:w14="http://schemas.microsoft.com/office/word/2010/wordml" xmlns:wpg="http://schemas.microsoft.com/office/word/2010/wordprocessingGroup" xmlns:wpi="http://schemas.microsoft.com/office/word/2010/wordprocessingInk" xmlns:wne="http://schemas.microsoft.com/office/word/2006/wordml" xmlns:wps="http://schemas.microsoft.com/office/word/2010/wordprocessingShape" mc:Ignorable="w14 wp14">
   <w:abstractNum w:abstractNumId="0">
     <w:nsid w:val="FFFFFF88"/>
     <w:multiLevelType w:val="singleLevel"/>
@@ -26651,16 +26764,16 @@
     </w:lvl>
   </w:abstractNum>
   <w:abstractNum w:abstractNumId="5">
-    <w:nsid w:val="0C96164B"/>
+    <w:nsid w:val="09257EE5"/>
     <w:multiLevelType w:val="hybridMultilevel"/>
-    <w:tmpl w:val="B0F2E498"/>
+    <w:tmpl w:val="B0D8EE26"/>
     <w:lvl w:ilvl="0" w:tplc="0C0A0001">
       <w:start w:val="1"/>
       <w:numFmt w:val="bullet"/>
       <w:lvlText w:val=""/>
       <w:lvlJc w:val="left"/>
       <w:pPr>
-        <w:ind w:left="720" w:hanging="360"/>
+        <w:ind w:left="1004" w:hanging="360"/>
       </w:pPr>
       <w:rPr>
         <w:rFonts w:ascii="Symbol" w:hAnsi="Symbol" w:hint="default"/>
@@ -26672,7 +26785,7 @@
       <w:lvlText w:val="o"/>
       <w:lvlJc w:val="left"/>
       <w:pPr>
-        <w:ind w:left="1440" w:hanging="360"/>
+        <w:ind w:left="1724" w:hanging="360"/>
       </w:pPr>
       <w:rPr>
         <w:rFonts w:ascii="Courier New" w:hAnsi="Courier New" w:cs="Courier New" w:hint="default"/>
@@ -26684,7 +26797,7 @@
       <w:lvlText w:val=""/>
       <w:lvlJc w:val="left"/>
       <w:pPr>
-        <w:ind w:left="2160" w:hanging="360"/>
+        <w:ind w:left="2444" w:hanging="360"/>
       </w:pPr>
       <w:rPr>
         <w:rFonts w:ascii="Wingdings" w:hAnsi="Wingdings" w:hint="default"/>
@@ -26696,7 +26809,7 @@
       <w:lvlText w:val=""/>
       <w:lvlJc w:val="left"/>
       <w:pPr>
-        <w:ind w:left="2880" w:hanging="360"/>
+        <w:ind w:left="3164" w:hanging="360"/>
       </w:pPr>
       <w:rPr>
         <w:rFonts w:ascii="Symbol" w:hAnsi="Symbol" w:hint="default"/>
@@ -26708,7 +26821,7 @@
       <w:lvlText w:val="o"/>
       <w:lvlJc w:val="left"/>
       <w:pPr>
-        <w:ind w:left="3600" w:hanging="360"/>
+        <w:ind w:left="3884" w:hanging="360"/>
       </w:pPr>
       <w:rPr>
         <w:rFonts w:ascii="Courier New" w:hAnsi="Courier New" w:cs="Courier New" w:hint="default"/>
@@ -26720,7 +26833,7 @@
       <w:lvlText w:val=""/>
       <w:lvlJc w:val="left"/>
       <w:pPr>
-        <w:ind w:left="4320" w:hanging="360"/>
+        <w:ind w:left="4604" w:hanging="360"/>
       </w:pPr>
       <w:rPr>
         <w:rFonts w:ascii="Wingdings" w:hAnsi="Wingdings" w:hint="default"/>
@@ -26732,7 +26845,7 @@
       <w:lvlText w:val=""/>
       <w:lvlJc w:val="left"/>
       <w:pPr>
-        <w:ind w:left="5040" w:hanging="360"/>
+        <w:ind w:left="5324" w:hanging="360"/>
       </w:pPr>
       <w:rPr>
         <w:rFonts w:ascii="Symbol" w:hAnsi="Symbol" w:hint="default"/>
@@ -26744,7 +26857,7 @@
       <w:lvlText w:val="o"/>
       <w:lvlJc w:val="left"/>
       <w:pPr>
-        <w:ind w:left="5760" w:hanging="360"/>
+        <w:ind w:left="6044" w:hanging="360"/>
       </w:pPr>
       <w:rPr>
         <w:rFonts w:ascii="Courier New" w:hAnsi="Courier New" w:cs="Courier New" w:hint="default"/>
@@ -26756,7 +26869,7 @@
       <w:lvlText w:val=""/>
       <w:lvlJc w:val="left"/>
       <w:pPr>
-        <w:ind w:left="6480" w:hanging="360"/>
+        <w:ind w:left="6764" w:hanging="360"/>
       </w:pPr>
       <w:rPr>
         <w:rFonts w:ascii="Wingdings" w:hAnsi="Wingdings" w:hint="default"/>
@@ -26764,16 +26877,16 @@
     </w:lvl>
   </w:abstractNum>
   <w:abstractNum w:abstractNumId="6">
-    <w:nsid w:val="0F9737BD"/>
+    <w:nsid w:val="0C96164B"/>
     <w:multiLevelType w:val="hybridMultilevel"/>
-    <w:tmpl w:val="2B969180"/>
+    <w:tmpl w:val="B0F2E498"/>
     <w:lvl w:ilvl="0" w:tplc="0C0A0001">
       <w:start w:val="1"/>
       <w:numFmt w:val="bullet"/>
       <w:lvlText w:val=""/>
       <w:lvlJc w:val="left"/>
       <w:pPr>
-        <w:ind w:left="1004" w:hanging="360"/>
+        <w:ind w:left="720" w:hanging="360"/>
       </w:pPr>
       <w:rPr>
         <w:rFonts w:ascii="Symbol" w:hAnsi="Symbol" w:hint="default"/>
@@ -26785,7 +26898,7 @@
       <w:lvlText w:val="o"/>
       <w:lvlJc w:val="left"/>
       <w:pPr>
-        <w:ind w:left="1724" w:hanging="360"/>
+        <w:ind w:left="1440" w:hanging="360"/>
       </w:pPr>
       <w:rPr>
         <w:rFonts w:ascii="Courier New" w:hAnsi="Courier New" w:cs="Courier New" w:hint="default"/>
@@ -26797,7 +26910,7 @@
       <w:lvlText w:val=""/>
       <w:lvlJc w:val="left"/>
       <w:pPr>
-        <w:ind w:left="2444" w:hanging="360"/>
+        <w:ind w:left="2160" w:hanging="360"/>
       </w:pPr>
       <w:rPr>
         <w:rFonts w:ascii="Wingdings" w:hAnsi="Wingdings" w:hint="default"/>
@@ -26809,7 +26922,7 @@
       <w:lvlText w:val=""/>
       <w:lvlJc w:val="left"/>
       <w:pPr>
-        <w:ind w:left="3164" w:hanging="360"/>
+        <w:ind w:left="2880" w:hanging="360"/>
       </w:pPr>
       <w:rPr>
         <w:rFonts w:ascii="Symbol" w:hAnsi="Symbol" w:hint="default"/>
@@ -26821,7 +26934,7 @@
       <w:lvlText w:val="o"/>
       <w:lvlJc w:val="left"/>
       <w:pPr>
-        <w:ind w:left="3884" w:hanging="360"/>
+        <w:ind w:left="3600" w:hanging="360"/>
       </w:pPr>
       <w:rPr>
         <w:rFonts w:ascii="Courier New" w:hAnsi="Courier New" w:cs="Courier New" w:hint="default"/>
@@ -26833,7 +26946,7 @@
       <w:lvlText w:val=""/>
       <w:lvlJc w:val="left"/>
       <w:pPr>
-        <w:ind w:left="4604" w:hanging="360"/>
+        <w:ind w:left="4320" w:hanging="360"/>
       </w:pPr>
       <w:rPr>
         <w:rFonts w:ascii="Wingdings" w:hAnsi="Wingdings" w:hint="default"/>
@@ -26845,7 +26958,7 @@
       <w:lvlText w:val=""/>
       <w:lvlJc w:val="left"/>
       <w:pPr>
-        <w:ind w:left="5324" w:hanging="360"/>
+        <w:ind w:left="5040" w:hanging="360"/>
       </w:pPr>
       <w:rPr>
         <w:rFonts w:ascii="Symbol" w:hAnsi="Symbol" w:hint="default"/>
@@ -26857,7 +26970,7 @@
       <w:lvlText w:val="o"/>
       <w:lvlJc w:val="left"/>
       <w:pPr>
-        <w:ind w:left="6044" w:hanging="360"/>
+        <w:ind w:left="5760" w:hanging="360"/>
       </w:pPr>
       <w:rPr>
         <w:rFonts w:ascii="Courier New" w:hAnsi="Courier New" w:cs="Courier New" w:hint="default"/>
@@ -26869,7 +26982,7 @@
       <w:lvlText w:val=""/>
       <w:lvlJc w:val="left"/>
       <w:pPr>
-        <w:ind w:left="6764" w:hanging="360"/>
+        <w:ind w:left="6480" w:hanging="360"/>
       </w:pPr>
       <w:rPr>
         <w:rFonts w:ascii="Wingdings" w:hAnsi="Wingdings" w:hint="default"/>
@@ -26877,6 +26990,119 @@
     </w:lvl>
   </w:abstractNum>
   <w:abstractNum w:abstractNumId="7">
+    <w:nsid w:val="0F9737BD"/>
+    <w:multiLevelType w:val="hybridMultilevel"/>
+    <w:tmpl w:val="2B969180"/>
+    <w:lvl w:ilvl="0" w:tplc="0C0A0001">
+      <w:start w:val="1"/>
+      <w:numFmt w:val="bullet"/>
+      <w:lvlText w:val=""/>
+      <w:lvlJc w:val="left"/>
+      <w:pPr>
+        <w:ind w:left="1004" w:hanging="360"/>
+      </w:pPr>
+      <w:rPr>
+        <w:rFonts w:ascii="Symbol" w:hAnsi="Symbol" w:hint="default"/>
+      </w:rPr>
+    </w:lvl>
+    <w:lvl w:ilvl="1" w:tplc="0C0A0003" w:tentative="1">
+      <w:start w:val="1"/>
+      <w:numFmt w:val="bullet"/>
+      <w:lvlText w:val="o"/>
+      <w:lvlJc w:val="left"/>
+      <w:pPr>
+        <w:ind w:left="1724" w:hanging="360"/>
+      </w:pPr>
+      <w:rPr>
+        <w:rFonts w:ascii="Courier New" w:hAnsi="Courier New" w:cs="Courier New" w:hint="default"/>
+      </w:rPr>
+    </w:lvl>
+    <w:lvl w:ilvl="2" w:tplc="0C0A0005" w:tentative="1">
+      <w:start w:val="1"/>
+      <w:numFmt w:val="bullet"/>
+      <w:lvlText w:val=""/>
+      <w:lvlJc w:val="left"/>
+      <w:pPr>
+        <w:ind w:left="2444" w:hanging="360"/>
+      </w:pPr>
+      <w:rPr>
+        <w:rFonts w:ascii="Wingdings" w:hAnsi="Wingdings" w:hint="default"/>
+      </w:rPr>
+    </w:lvl>
+    <w:lvl w:ilvl="3" w:tplc="0C0A0001" w:tentative="1">
+      <w:start w:val="1"/>
+      <w:numFmt w:val="bullet"/>
+      <w:lvlText w:val=""/>
+      <w:lvlJc w:val="left"/>
+      <w:pPr>
+        <w:ind w:left="3164" w:hanging="360"/>
+      </w:pPr>
+      <w:rPr>
+        <w:rFonts w:ascii="Symbol" w:hAnsi="Symbol" w:hint="default"/>
+      </w:rPr>
+    </w:lvl>
+    <w:lvl w:ilvl="4" w:tplc="0C0A0003" w:tentative="1">
+      <w:start w:val="1"/>
+      <w:numFmt w:val="bullet"/>
+      <w:lvlText w:val="o"/>
+      <w:lvlJc w:val="left"/>
+      <w:pPr>
+        <w:ind w:left="3884" w:hanging="360"/>
+      </w:pPr>
+      <w:rPr>
+        <w:rFonts w:ascii="Courier New" w:hAnsi="Courier New" w:cs="Courier New" w:hint="default"/>
+      </w:rPr>
+    </w:lvl>
+    <w:lvl w:ilvl="5" w:tplc="0C0A0005" w:tentative="1">
+      <w:start w:val="1"/>
+      <w:numFmt w:val="bullet"/>
+      <w:lvlText w:val=""/>
+      <w:lvlJc w:val="left"/>
+      <w:pPr>
+        <w:ind w:left="4604" w:hanging="360"/>
+      </w:pPr>
+      <w:rPr>
+        <w:rFonts w:ascii="Wingdings" w:hAnsi="Wingdings" w:hint="default"/>
+      </w:rPr>
+    </w:lvl>
+    <w:lvl w:ilvl="6" w:tplc="0C0A0001" w:tentative="1">
+      <w:start w:val="1"/>
+      <w:numFmt w:val="bullet"/>
+      <w:lvlText w:val=""/>
+      <w:lvlJc w:val="left"/>
+      <w:pPr>
+        <w:ind w:left="5324" w:hanging="360"/>
+      </w:pPr>
+      <w:rPr>
+        <w:rFonts w:ascii="Symbol" w:hAnsi="Symbol" w:hint="default"/>
+      </w:rPr>
+    </w:lvl>
+    <w:lvl w:ilvl="7" w:tplc="0C0A0003" w:tentative="1">
+      <w:start w:val="1"/>
+      <w:numFmt w:val="bullet"/>
+      <w:lvlText w:val="o"/>
+      <w:lvlJc w:val="left"/>
+      <w:pPr>
+        <w:ind w:left="6044" w:hanging="360"/>
+      </w:pPr>
+      <w:rPr>
+        <w:rFonts w:ascii="Courier New" w:hAnsi="Courier New" w:cs="Courier New" w:hint="default"/>
+      </w:rPr>
+    </w:lvl>
+    <w:lvl w:ilvl="8" w:tplc="0C0A0005" w:tentative="1">
+      <w:start w:val="1"/>
+      <w:numFmt w:val="bullet"/>
+      <w:lvlText w:val=""/>
+      <w:lvlJc w:val="left"/>
+      <w:pPr>
+        <w:ind w:left="6764" w:hanging="360"/>
+      </w:pPr>
+      <w:rPr>
+        <w:rFonts w:ascii="Wingdings" w:hAnsi="Wingdings" w:hint="default"/>
+      </w:rPr>
+    </w:lvl>
+  </w:abstractNum>
+  <w:abstractNum w:abstractNumId="8">
     <w:nsid w:val="1329332E"/>
     <w:multiLevelType w:val="hybridMultilevel"/>
     <w:tmpl w:val="2E40917C"/>
@@ -26993,7 +27219,7 @@
       </w:pPr>
     </w:lvl>
   </w:abstractNum>
-  <w:abstractNum w:abstractNumId="8">
+  <w:abstractNum w:abstractNumId="9">
     <w:nsid w:val="14AB0960"/>
     <w:multiLevelType w:val="hybridMultilevel"/>
     <w:tmpl w:val="CA4C845C"/>
@@ -27106,7 +27332,7 @@
       </w:rPr>
     </w:lvl>
   </w:abstractNum>
-  <w:abstractNum w:abstractNumId="9">
+  <w:abstractNum w:abstractNumId="10">
     <w:nsid w:val="15064ED3"/>
     <w:multiLevelType w:val="hybridMultilevel"/>
     <w:tmpl w:val="FDD45DF6"/>
@@ -27192,7 +27418,7 @@
       </w:pPr>
     </w:lvl>
   </w:abstractNum>
-  <w:abstractNum w:abstractNumId="10">
+  <w:abstractNum w:abstractNumId="11">
     <w:nsid w:val="15D5343D"/>
     <w:multiLevelType w:val="hybridMultilevel"/>
     <w:tmpl w:val="C5222582"/>
@@ -27281,7 +27507,7 @@
       </w:pPr>
     </w:lvl>
   </w:abstractNum>
-  <w:abstractNum w:abstractNumId="11">
+  <w:abstractNum w:abstractNumId="12">
     <w:nsid w:val="16D634BE"/>
     <w:multiLevelType w:val="hybridMultilevel"/>
     <w:tmpl w:val="95B61270"/>
@@ -27394,7 +27620,7 @@
       </w:rPr>
     </w:lvl>
   </w:abstractNum>
-  <w:abstractNum w:abstractNumId="12">
+  <w:abstractNum w:abstractNumId="13">
     <w:nsid w:val="18FE0096"/>
     <w:multiLevelType w:val="hybridMultilevel"/>
     <w:tmpl w:val="7B84107E"/>
@@ -27511,7 +27737,7 @@
       </w:pPr>
     </w:lvl>
   </w:abstractNum>
-  <w:abstractNum w:abstractNumId="13">
+  <w:abstractNum w:abstractNumId="14">
     <w:nsid w:val="21DC3685"/>
     <w:multiLevelType w:val="hybridMultilevel"/>
     <w:tmpl w:val="B0BCC844"/>
@@ -27624,7 +27850,7 @@
       </w:rPr>
     </w:lvl>
   </w:abstractNum>
-  <w:abstractNum w:abstractNumId="14">
+  <w:abstractNum w:abstractNumId="15">
     <w:nsid w:val="239C5CF0"/>
     <w:multiLevelType w:val="hybridMultilevel"/>
     <w:tmpl w:val="355EE3AC"/>
@@ -27737,7 +27963,7 @@
       </w:rPr>
     </w:lvl>
   </w:abstractNum>
-  <w:abstractNum w:abstractNumId="15">
+  <w:abstractNum w:abstractNumId="16">
     <w:nsid w:val="273A26F8"/>
     <w:multiLevelType w:val="hybridMultilevel"/>
     <w:tmpl w:val="7666C566"/>
@@ -27850,7 +28076,7 @@
       </w:rPr>
     </w:lvl>
   </w:abstractNum>
-  <w:abstractNum w:abstractNumId="16">
+  <w:abstractNum w:abstractNumId="17">
     <w:nsid w:val="282678B6"/>
     <w:multiLevelType w:val="hybridMultilevel"/>
     <w:tmpl w:val="D7C6525C"/>
@@ -27963,7 +28189,7 @@
       </w:rPr>
     </w:lvl>
   </w:abstractNum>
-  <w:abstractNum w:abstractNumId="17">
+  <w:abstractNum w:abstractNumId="18">
     <w:nsid w:val="28410ADD"/>
     <w:multiLevelType w:val="hybridMultilevel"/>
     <w:tmpl w:val="273210E2"/>
@@ -28052,7 +28278,7 @@
       </w:pPr>
     </w:lvl>
   </w:abstractNum>
-  <w:abstractNum w:abstractNumId="18">
+  <w:abstractNum w:abstractNumId="19">
     <w:nsid w:val="33F04EF4"/>
     <w:multiLevelType w:val="hybridMultilevel"/>
     <w:tmpl w:val="40382CBA"/>
@@ -28165,7 +28391,7 @@
       </w:rPr>
     </w:lvl>
   </w:abstractNum>
-  <w:abstractNum w:abstractNumId="19">
+  <w:abstractNum w:abstractNumId="20">
     <w:nsid w:val="342E7F6D"/>
     <w:multiLevelType w:val="hybridMultilevel"/>
     <w:tmpl w:val="B504D796"/>
@@ -28251,7 +28477,7 @@
       </w:pPr>
     </w:lvl>
   </w:abstractNum>
-  <w:abstractNum w:abstractNumId="20">
+  <w:abstractNum w:abstractNumId="21">
     <w:nsid w:val="3931392B"/>
     <w:multiLevelType w:val="hybridMultilevel"/>
     <w:tmpl w:val="ED72F568"/>
@@ -28364,7 +28590,7 @@
       </w:rPr>
     </w:lvl>
   </w:abstractNum>
-  <w:abstractNum w:abstractNumId="21">
+  <w:abstractNum w:abstractNumId="22">
     <w:nsid w:val="39E134DB"/>
     <w:multiLevelType w:val="hybridMultilevel"/>
     <w:tmpl w:val="E3EA355C"/>
@@ -28477,7 +28703,7 @@
       </w:rPr>
     </w:lvl>
   </w:abstractNum>
-  <w:abstractNum w:abstractNumId="22">
+  <w:abstractNum w:abstractNumId="23">
     <w:nsid w:val="3E590CE2"/>
     <w:multiLevelType w:val="hybridMultilevel"/>
     <w:tmpl w:val="EC86963C"/>
@@ -28563,7 +28789,7 @@
       </w:pPr>
     </w:lvl>
   </w:abstractNum>
-  <w:abstractNum w:abstractNumId="23">
+  <w:abstractNum w:abstractNumId="24">
     <w:nsid w:val="40345D6B"/>
     <w:multiLevelType w:val="hybridMultilevel"/>
     <w:tmpl w:val="3BCED64C"/>
@@ -28676,7 +28902,7 @@
       </w:rPr>
     </w:lvl>
   </w:abstractNum>
-  <w:abstractNum w:abstractNumId="24">
+  <w:abstractNum w:abstractNumId="25">
     <w:nsid w:val="440B1A7A"/>
     <w:multiLevelType w:val="hybridMultilevel"/>
     <w:tmpl w:val="00A4E21A"/>
@@ -28789,7 +29015,7 @@
       </w:rPr>
     </w:lvl>
   </w:abstractNum>
-  <w:abstractNum w:abstractNumId="25">
+  <w:abstractNum w:abstractNumId="26">
     <w:nsid w:val="46015A9D"/>
     <w:multiLevelType w:val="hybridMultilevel"/>
     <w:tmpl w:val="C51C5D0C"/>
@@ -28902,7 +29128,7 @@
       </w:rPr>
     </w:lvl>
   </w:abstractNum>
-  <w:abstractNum w:abstractNumId="26">
+  <w:abstractNum w:abstractNumId="27">
     <w:nsid w:val="47443F3E"/>
     <w:multiLevelType w:val="hybridMultilevel"/>
     <w:tmpl w:val="F2E28CDC"/>
@@ -28991,7 +29217,7 @@
       </w:pPr>
     </w:lvl>
   </w:abstractNum>
-  <w:abstractNum w:abstractNumId="27">
+  <w:abstractNum w:abstractNumId="28">
     <w:nsid w:val="47931B1A"/>
     <w:multiLevelType w:val="hybridMultilevel"/>
     <w:tmpl w:val="C1CA098C"/>
@@ -29080,7 +29306,7 @@
       </w:pPr>
     </w:lvl>
   </w:abstractNum>
-  <w:abstractNum w:abstractNumId="28">
+  <w:abstractNum w:abstractNumId="29">
     <w:nsid w:val="4DCD01BB"/>
     <w:multiLevelType w:val="hybridMultilevel"/>
     <w:tmpl w:val="DFCC594A"/>
@@ -29166,7 +29392,7 @@
       </w:pPr>
     </w:lvl>
   </w:abstractNum>
-  <w:abstractNum w:abstractNumId="29">
+  <w:abstractNum w:abstractNumId="30">
     <w:nsid w:val="50FF062C"/>
     <w:multiLevelType w:val="hybridMultilevel"/>
     <w:tmpl w:val="BF329612"/>
@@ -29279,7 +29505,7 @@
       </w:rPr>
     </w:lvl>
   </w:abstractNum>
-  <w:abstractNum w:abstractNumId="30">
+  <w:abstractNum w:abstractNumId="31">
     <w:nsid w:val="51352180"/>
     <w:multiLevelType w:val="multilevel"/>
     <w:tmpl w:val="2EA85BB6"/>
@@ -29424,7 +29650,7 @@
       </w:rPr>
     </w:lvl>
   </w:abstractNum>
-  <w:abstractNum w:abstractNumId="31">
+  <w:abstractNum w:abstractNumId="32">
     <w:nsid w:val="6BF027D7"/>
     <w:multiLevelType w:val="hybridMultilevel"/>
     <w:tmpl w:val="CF14B4E8"/>
@@ -29513,7 +29739,7 @@
       </w:pPr>
     </w:lvl>
   </w:abstractNum>
-  <w:abstractNum w:abstractNumId="32">
+  <w:abstractNum w:abstractNumId="33">
     <w:nsid w:val="6EAB64F2"/>
     <w:multiLevelType w:val="hybridMultilevel"/>
     <w:tmpl w:val="60F4F266"/>
@@ -29602,7 +29828,7 @@
       </w:pPr>
     </w:lvl>
   </w:abstractNum>
-  <w:abstractNum w:abstractNumId="33">
+  <w:abstractNum w:abstractNumId="34">
     <w:nsid w:val="72CE071E"/>
     <w:multiLevelType w:val="hybridMultilevel"/>
     <w:tmpl w:val="504CD722"/>
@@ -29715,7 +29941,7 @@
       </w:rPr>
     </w:lvl>
   </w:abstractNum>
-  <w:abstractNum w:abstractNumId="34">
+  <w:abstractNum w:abstractNumId="35">
     <w:nsid w:val="7A0C7808"/>
     <w:multiLevelType w:val="hybridMultilevel"/>
     <w:tmpl w:val="5D944BF8"/>
@@ -29828,7 +30054,7 @@
       </w:rPr>
     </w:lvl>
   </w:abstractNum>
-  <w:abstractNum w:abstractNumId="35">
+  <w:abstractNum w:abstractNumId="36">
     <w:nsid w:val="7BA258E6"/>
     <w:multiLevelType w:val="hybridMultilevel"/>
     <w:tmpl w:val="7C2ABB98"/>
@@ -29942,10 +30168,10 @@
     </w:lvl>
   </w:abstractNum>
   <w:num w:numId="1">
-    <w:abstractNumId w:val="12"/>
+    <w:abstractNumId w:val="13"/>
   </w:num>
   <w:num w:numId="2">
-    <w:abstractNumId w:val="7"/>
+    <w:abstractNumId w:val="8"/>
   </w:num>
   <w:num w:numId="3">
     <w:abstractNumId w:val="0"/>
@@ -29954,52 +30180,52 @@
     <w:abstractNumId w:val="1"/>
   </w:num>
   <w:num w:numId="5">
+    <w:abstractNumId w:val="31"/>
+  </w:num>
+  <w:num w:numId="6">
+    <w:abstractNumId w:val="26"/>
+  </w:num>
+  <w:num w:numId="7">
     <w:abstractNumId w:val="30"/>
   </w:num>
-  <w:num w:numId="6">
-    <w:abstractNumId w:val="25"/>
-  </w:num>
-  <w:num w:numId="7">
-    <w:abstractNumId w:val="29"/>
-  </w:num>
   <w:num w:numId="8">
-    <w:abstractNumId w:val="9"/>
+    <w:abstractNumId w:val="10"/>
   </w:num>
   <w:num w:numId="9">
-    <w:abstractNumId w:val="16"/>
+    <w:abstractNumId w:val="17"/>
   </w:num>
   <w:num w:numId="10">
-    <w:abstractNumId w:val="10"/>
+    <w:abstractNumId w:val="11"/>
   </w:num>
   <w:num w:numId="11">
+    <w:abstractNumId w:val="21"/>
+  </w:num>
+  <w:num w:numId="12">
+    <w:abstractNumId w:val="36"/>
+  </w:num>
+  <w:num w:numId="13">
     <w:abstractNumId w:val="20"/>
   </w:num>
-  <w:num w:numId="12">
-    <w:abstractNumId w:val="35"/>
-  </w:num>
-  <w:num w:numId="13">
-    <w:abstractNumId w:val="19"/>
-  </w:num>
   <w:num w:numId="14">
-    <w:abstractNumId w:val="28"/>
+    <w:abstractNumId w:val="29"/>
   </w:num>
   <w:num w:numId="15">
     <w:abstractNumId w:val="3"/>
   </w:num>
   <w:num w:numId="16">
-    <w:abstractNumId w:val="23"/>
+    <w:abstractNumId w:val="24"/>
   </w:num>
   <w:num w:numId="17">
-    <w:abstractNumId w:val="21"/>
+    <w:abstractNumId w:val="22"/>
   </w:num>
   <w:num w:numId="18">
-    <w:abstractNumId w:val="11"/>
+    <w:abstractNumId w:val="12"/>
   </w:num>
   <w:num w:numId="19">
-    <w:abstractNumId w:val="5"/>
+    <w:abstractNumId w:val="6"/>
   </w:num>
   <w:num w:numId="20">
-    <w:abstractNumId w:val="30"/>
+    <w:abstractNumId w:val="31"/>
     <w:lvlOverride w:ilvl="0">
       <w:startOverride w:val="1"/>
     </w:lvlOverride>
@@ -30011,10 +30237,10 @@
     </w:lvlOverride>
   </w:num>
   <w:num w:numId="21">
-    <w:abstractNumId w:val="30"/>
+    <w:abstractNumId w:val="31"/>
   </w:num>
   <w:num w:numId="22">
-    <w:abstractNumId w:val="30"/>
+    <w:abstractNumId w:val="31"/>
     <w:lvlOverride w:ilvl="0">
       <w:startOverride w:val="1"/>
     </w:lvlOverride>
@@ -30044,7 +30270,7 @@
     </w:lvlOverride>
   </w:num>
   <w:num w:numId="23">
-    <w:abstractNumId w:val="30"/>
+    <w:abstractNumId w:val="31"/>
     <w:lvlOverride w:ilvl="0">
       <w:startOverride w:val="1"/>
     </w:lvlOverride>
@@ -30074,7 +30300,7 @@
     </w:lvlOverride>
   </w:num>
   <w:num w:numId="24">
-    <w:abstractNumId w:val="30"/>
+    <w:abstractNumId w:val="31"/>
     <w:lvlOverride w:ilvl="0">
       <w:startOverride w:val="1"/>
     </w:lvlOverride>
@@ -30104,7 +30330,7 @@
     </w:lvlOverride>
   </w:num>
   <w:num w:numId="25">
-    <w:abstractNumId w:val="30"/>
+    <w:abstractNumId w:val="31"/>
     <w:lvlOverride w:ilvl="0">
       <w:startOverride w:val="1"/>
     </w:lvlOverride>
@@ -30116,34 +30342,34 @@
     </w:lvlOverride>
   </w:num>
   <w:num w:numId="26">
-    <w:abstractNumId w:val="6"/>
+    <w:abstractNumId w:val="7"/>
   </w:num>
   <w:num w:numId="27">
-    <w:abstractNumId w:val="15"/>
+    <w:abstractNumId w:val="16"/>
   </w:num>
   <w:num w:numId="28">
-    <w:abstractNumId w:val="8"/>
+    <w:abstractNumId w:val="9"/>
   </w:num>
   <w:num w:numId="29">
-    <w:abstractNumId w:val="18"/>
+    <w:abstractNumId w:val="19"/>
   </w:num>
   <w:num w:numId="30">
-    <w:abstractNumId w:val="34"/>
+    <w:abstractNumId w:val="35"/>
   </w:num>
   <w:num w:numId="31">
-    <w:abstractNumId w:val="27"/>
+    <w:abstractNumId w:val="28"/>
   </w:num>
   <w:num w:numId="32">
-    <w:abstractNumId w:val="24"/>
+    <w:abstractNumId w:val="25"/>
   </w:num>
   <w:num w:numId="33">
-    <w:abstractNumId w:val="13"/>
+    <w:abstractNumId w:val="14"/>
   </w:num>
   <w:num w:numId="34">
     <w:abstractNumId w:val="2"/>
   </w:num>
   <w:num w:numId="35">
-    <w:abstractNumId w:val="30"/>
+    <w:abstractNumId w:val="31"/>
     <w:lvlOverride w:ilvl="0">
       <w:startOverride w:val="1"/>
     </w:lvlOverride>
@@ -30173,13 +30399,13 @@
     </w:lvlOverride>
   </w:num>
   <w:num w:numId="36">
-    <w:abstractNumId w:val="17"/>
+    <w:abstractNumId w:val="18"/>
   </w:num>
   <w:num w:numId="37">
     <w:abstractNumId w:val="4"/>
   </w:num>
   <w:num w:numId="38">
-    <w:abstractNumId w:val="30"/>
+    <w:abstractNumId w:val="31"/>
     <w:lvlOverride w:ilvl="0">
       <w:startOverride w:val="1"/>
     </w:lvlOverride>
@@ -30209,29 +30435,32 @@
     </w:lvlOverride>
   </w:num>
   <w:num w:numId="39">
+    <w:abstractNumId w:val=